--- a/Testing_and_audit_report_draft.docx
+++ b/Testing_and_audit_report_draft.docx
@@ -1,6 +1,6 @@
 
 <file path=word/document.xml><?xml version="1.0" encoding="utf-8"?>
-<w:document xmlns:wpc="http://schemas.microsoft.com/office/word/2010/wordprocessingCanvas" xmlns:cx="http://schemas.microsoft.com/office/drawing/2014/chartex" xmlns:cx1="http://schemas.microsoft.com/office/drawing/2015/9/8/chartex" xmlns:cx2="http://schemas.microsoft.com/office/drawing/2015/10/21/chartex" xmlns:cx3="http://schemas.microsoft.com/office/drawing/2016/5/9/chartex" xmlns:cx4="http://schemas.microsoft.com/office/drawing/2016/5/10/chartex" xmlns:cx5="http://schemas.microsoft.com/office/drawing/2016/5/11/chartex" xmlns:cx6="http://schemas.microsoft.com/office/drawing/2016/5/12/chartex" xmlns:cx7="http://schemas.microsoft.com/office/drawing/2016/5/13/chartex" xmlns:cx8="http://schemas.microsoft.com/office/drawing/2016/5/14/chartex" xmlns:mc="http://schemas.openxmlformats.org/markup-compatibility/2006" xmlns:aink="http://schemas.microsoft.com/office/drawing/2016/ink" xmlns:am3d="http://schemas.microsoft.com/office/drawing/2017/model3d" xmlns:o="urn:schemas-microsoft-com:office:office" xmlns:r="http://schemas.openxmlformats.org/officeDocument/2006/relationships" xmlns:m="http://schemas.openxmlformats.org/officeDocument/2006/math" xmlns:v="urn:schemas-microsoft-com:vml" xmlns:wp14="http://schemas.microsoft.com/office/word/2010/wordprocessingDrawing" xmlns:wp="http://schemas.openxmlformats.org/drawingml/2006/wordprocessingDrawing" xmlns:w10="urn:schemas-microsoft-com:office:word" xmlns:w="http://schemas.openxmlformats.org/wordprocessingml/2006/main" xmlns:w14="http://schemas.microsoft.com/office/word/2010/wordml" xmlns:w15="http://schemas.microsoft.com/office/word/2012/wordml" xmlns:w16cid="http://schemas.microsoft.com/office/word/2016/wordml/cid" xmlns:w16se="http://schemas.microsoft.com/office/word/2015/wordml/symex" xmlns:wpg="http://schemas.microsoft.com/office/word/2010/wordprocessingGroup" xmlns:wpi="http://schemas.microsoft.com/office/word/2010/wordprocessingInk" xmlns:wne="http://schemas.microsoft.com/office/word/2006/wordml" xmlns:wps="http://schemas.microsoft.com/office/word/2010/wordprocessingShape" mc:Ignorable="w14 w15 w16se w16cid wp14">
+<w:document xmlns:wpc="http://schemas.microsoft.com/office/word/2010/wordprocessingCanvas" xmlns:mc="http://schemas.openxmlformats.org/markup-compatibility/2006" xmlns:o="urn:schemas-microsoft-com:office:office" xmlns:r="http://schemas.openxmlformats.org/officeDocument/2006/relationships" xmlns:m="http://schemas.openxmlformats.org/officeDocument/2006/math" xmlns:v="urn:schemas-microsoft-com:vml" xmlns:wp14="http://schemas.microsoft.com/office/word/2010/wordprocessingDrawing" xmlns:wp="http://schemas.openxmlformats.org/drawingml/2006/wordprocessingDrawing" xmlns:w10="urn:schemas-microsoft-com:office:word" xmlns:w="http://schemas.openxmlformats.org/wordprocessingml/2006/main" xmlns:w14="http://schemas.microsoft.com/office/word/2010/wordml" xmlns:w15="http://schemas.microsoft.com/office/word/2012/wordml" xmlns:wpg="http://schemas.microsoft.com/office/word/2010/wordprocessingGroup" xmlns:wpi="http://schemas.microsoft.com/office/word/2010/wordprocessingInk" xmlns:wne="http://schemas.microsoft.com/office/word/2006/wordml" xmlns:wps="http://schemas.microsoft.com/office/word/2010/wordprocessingShape" mc:Ignorable="w14 w15 wp14">
   <w:body>
     <w:p/>
     <w:p/>
@@ -49,7 +49,7 @@
           <w:b/>
           <w:lang w:val="en-US"/>
         </w:rPr>
-        <w:t>Title of Thesis</w:t>
+        <w:t>Test and audit report</w:t>
       </w:r>
     </w:p>
     <w:p>
@@ -71,7 +71,7 @@
           <w:szCs w:val="36"/>
           <w:lang w:val="en-US"/>
         </w:rPr>
-        <w:t>Possible Subtitle</w:t>
+        <w:t>Lidl</w:t>
       </w:r>
     </w:p>
     <w:p>
@@ -1380,7 +1380,7 @@
           <w:szCs w:val="96"/>
           <w:lang w:bidi="en-US"/>
         </w:rPr>
-        <w:t>YIIP3200 - YII14S1</w:t>
+        <w:t>YIIP3200 - YTC16S1</w:t>
       </w:r>
     </w:p>
     <w:p>
@@ -1402,7 +1402,7 @@
           <w:szCs w:val="72"/>
           <w:lang w:bidi="en-US"/>
         </w:rPr>
-        <w:t xml:space="preserve">Test Report for </w:t>
+        <w:t>Test</w:t>
       </w:r>
       <w:r>
         <w:rPr>
@@ -1411,7 +1411,25 @@
           <w:szCs w:val="72"/>
           <w:lang w:bidi="en-US"/>
         </w:rPr>
-        <w:t>KIPITO OY</w:t>
+        <w:t xml:space="preserve"> Audit</w:t>
+      </w:r>
+      <w:r>
+        <w:rPr>
+          <w:color w:val="17375E"/>
+          <w:sz w:val="72"/>
+          <w:szCs w:val="72"/>
+          <w:lang w:bidi="en-US"/>
+        </w:rPr>
+        <w:t xml:space="preserve"> Report for </w:t>
+      </w:r>
+      <w:r>
+        <w:rPr>
+          <w:color w:val="17375E"/>
+          <w:sz w:val="72"/>
+          <w:szCs w:val="72"/>
+          <w:lang w:bidi="en-US"/>
+        </w:rPr>
+        <w:t>LIDL</w:t>
       </w:r>
     </w:p>
     <w:p>
@@ -1443,14 +1461,6 @@
           <w:lang w:val="en-US"/>
         </w:rPr>
       </w:pPr>
-      <w:r>
-        <w:rPr>
-          <w:sz w:val="32"/>
-          <w:szCs w:val="32"/>
-          <w:lang w:val="en-US"/>
-        </w:rPr>
-        <w:t>First Name - Last Name</w:t>
-      </w:r>
     </w:p>
     <w:p>
       <w:pPr>
@@ -1463,27 +1473,6 @@
           <w:lang w:val="en-US" w:bidi="en-US"/>
         </w:rPr>
       </w:pPr>
-      <w:r>
-        <w:rPr>
-          <w:rFonts w:ascii="Cambria" w:eastAsia="Times New Roman" w:hAnsi="Cambria"/>
-          <w:sz w:val="40"/>
-          <w:szCs w:val="40"/>
-          <w:lang w:val="en-US" w:bidi="en-US"/>
-        </w:rPr>
-        <w:t>STUDENT-ID: XXXX</w:t>
-      </w:r>
-    </w:p>
-    <w:p>
-      <w:pPr>
-        <w:spacing w:before="200" w:after="0" w:line="240" w:lineRule="auto"/>
-        <w:jc w:val="center"/>
-        <w:rPr>
-          <w:rFonts w:ascii="Cambria" w:eastAsia="Times New Roman" w:hAnsi="Cambria"/>
-          <w:sz w:val="40"/>
-          <w:szCs w:val="40"/>
-          <w:lang w:val="en-US" w:bidi="en-US"/>
-        </w:rPr>
-      </w:pPr>
     </w:p>
     <w:p>
       <w:pPr>
@@ -1496,6 +1485,7 @@
       <w:r>
         <w:rPr>
           <w:noProof/>
+          <w:lang w:eastAsia="fi-FI"/>
         </w:rPr>
         <w:drawing>
           <wp:inline distT="0" distB="0" distL="0" distR="0" wp14:anchorId="2EA6EE01" wp14:editId="5D62BB0F">
@@ -2250,15 +2240,7 @@
           <w:rPr>
             <w:rStyle w:val="Hyperlinkki"/>
           </w:rPr>
-          <w:t>Sample Report – Information Gath</w:t>
-        </w:r>
-        <w:bookmarkStart w:id="3" w:name="_GoBack"/>
-        <w:bookmarkEnd w:id="3"/>
-        <w:r>
-          <w:rPr>
-            <w:rStyle w:val="Hyperlinkki"/>
-          </w:rPr>
-          <w:t>ering</w:t>
+          <w:t>Sample Report – Information Gathering</w:t>
         </w:r>
         <w:r>
           <w:rPr>
@@ -2695,7 +2677,7 @@
         </w:rPr>
       </w:pPr>
       <w:hyperlink w:anchor="_Toc411667636" w:history="1">
-        <w:bookmarkStart w:id="4" w:name="_Toc500698255"/>
+        <w:bookmarkStart w:id="3" w:name="_Toc500698255"/>
         <w:r>
           <w:rPr>
             <w:rStyle w:val="Hyperlinkki"/>
@@ -2750,7 +2732,7 @@
           </w:rPr>
           <w:t>11</w:t>
         </w:r>
-        <w:bookmarkEnd w:id="4"/>
+        <w:bookmarkEnd w:id="3"/>
         <w:r>
           <w:rPr>
             <w:webHidden/>
@@ -2779,14 +2761,14 @@
       <w:r>
         <w:br w:type="page"/>
       </w:r>
-      <w:bookmarkStart w:id="5" w:name="_Toc411667621"/>
-      <w:bookmarkStart w:id="6" w:name="_Toc500698256"/>
+      <w:bookmarkStart w:id="4" w:name="_Toc411667621"/>
+      <w:bookmarkStart w:id="5" w:name="_Toc500698256"/>
       <w:r>
         <w:lastRenderedPageBreak/>
         <w:t>SUMMARY</w:t>
       </w:r>
+      <w:bookmarkEnd w:id="4"/>
       <w:bookmarkEnd w:id="5"/>
-      <w:bookmarkEnd w:id="6"/>
     </w:p>
     <w:p>
       <w:pPr>
@@ -2801,13 +2783,13 @@
       <w:r>
         <w:t xml:space="preserve"> </w:t>
       </w:r>
-      <w:bookmarkStart w:id="7" w:name="_Toc411667622"/>
-      <w:bookmarkStart w:id="8" w:name="_Toc500698257"/>
+      <w:bookmarkStart w:id="6" w:name="_Toc411667622"/>
+      <w:bookmarkStart w:id="7" w:name="_Toc500698257"/>
       <w:r>
         <w:t>Introduction</w:t>
       </w:r>
+      <w:bookmarkEnd w:id="6"/>
       <w:bookmarkEnd w:id="7"/>
-      <w:bookmarkEnd w:id="8"/>
     </w:p>
     <w:p>
       <w:pPr>
@@ -2839,13 +2821,13 @@
         </w:rPr>
         <w:t xml:space="preserve"> </w:t>
       </w:r>
-      <w:bookmarkStart w:id="9" w:name="_Toc411667623"/>
-      <w:bookmarkStart w:id="10" w:name="_Toc500698258"/>
+      <w:bookmarkStart w:id="8" w:name="_Toc411667623"/>
+      <w:bookmarkStart w:id="9" w:name="_Toc500698258"/>
       <w:r>
         <w:t>Objective</w:t>
       </w:r>
+      <w:bookmarkEnd w:id="8"/>
       <w:bookmarkEnd w:id="9"/>
-      <w:bookmarkEnd w:id="10"/>
     </w:p>
     <w:p>
       <w:pPr>
@@ -2858,7 +2840,85 @@
         <w:rPr>
           <w:lang w:val="en-US"/>
         </w:rPr>
-        <w:t>The objective of this assessment is to perform an external (Homework1) and internal (Homework2) network security test against the KIPITO OY corporate network. In addition KIPITO OY’s outsourced WWW-site will be tested (Homework3). The student is tasked with following methodical approach in obtaining access to the objective goals. This test should simulate an actual network security test and how you would start from beginning to end, including the overall report. An example page has already been created for you at the latter portions of this document that should give you ample information on what is expected to pass this homework. Use the sample report as a guideline to get you through the reporting.</w:t>
+        <w:t xml:space="preserve">The objective of this assessment is to perform an external (Homework1) and internal (Homework2) network security test against the </w:t>
+      </w:r>
+      <w:r>
+        <w:rPr>
+          <w:lang w:val="en-US"/>
+        </w:rPr>
+        <w:t>LDIL</w:t>
+      </w:r>
+      <w:r>
+        <w:rPr>
+          <w:lang w:val="en-US"/>
+        </w:rPr>
+        <w:t xml:space="preserve"> corporate network.</w:t>
+      </w:r>
+      <w:r>
+        <w:rPr>
+          <w:lang w:val="en-US"/>
+        </w:rPr>
+        <w:t xml:space="preserve"> The auditor group</w:t>
+      </w:r>
+      <w:r>
+        <w:rPr>
+          <w:lang w:val="en-US"/>
+        </w:rPr>
+        <w:t xml:space="preserve"> is tasked with following methodical approach in obtaining access to the ob</w:t>
+      </w:r>
+      <w:r>
+        <w:rPr>
+          <w:lang w:val="en-US"/>
+        </w:rPr>
+        <w:t xml:space="preserve">jective goals. This test </w:t>
+      </w:r>
+      <w:r>
+        <w:rPr>
+          <w:lang w:val="en-US"/>
+        </w:rPr>
+        <w:t>simulate</w:t>
+      </w:r>
+      <w:r>
+        <w:rPr>
+          <w:lang w:val="en-US"/>
+        </w:rPr>
+        <w:t>s</w:t>
+      </w:r>
+      <w:r>
+        <w:rPr>
+          <w:lang w:val="en-US"/>
+        </w:rPr>
+        <w:t xml:space="preserve"> an actual ne</w:t>
+      </w:r>
+      <w:r>
+        <w:rPr>
+          <w:lang w:val="en-US"/>
+        </w:rPr>
+        <w:t xml:space="preserve">twork security test and how </w:t>
+      </w:r>
+      <w:r>
+        <w:rPr>
+          <w:lang w:val="en-US"/>
+        </w:rPr>
+        <w:t xml:space="preserve">would </w:t>
+      </w:r>
+      <w:r>
+        <w:rPr>
+          <w:lang w:val="en-US"/>
+        </w:rPr>
+        <w:t xml:space="preserve">one </w:t>
+      </w:r>
+      <w:r>
+        <w:rPr>
+          <w:lang w:val="en-US"/>
+        </w:rPr>
+        <w:t>start from beginning to end</w:t>
+      </w:r>
+      <w:r>
+        <w:rPr>
+          <w:lang w:val="en-US"/>
+        </w:rPr>
+        <w:t>, including the overall report.</w:t>
       </w:r>
     </w:p>
     <w:p>
@@ -2871,35 +2931,21 @@
         <w:spacing w:before="200"/>
         <w:ind w:left="390"/>
       </w:pPr>
-      <w:bookmarkStart w:id="11" w:name="_Toc247184390"/>
+      <w:bookmarkStart w:id="10" w:name="_Toc247184390"/>
       <w:r>
         <w:rPr>
           <w:lang w:val="en-US"/>
         </w:rPr>
         <w:t xml:space="preserve"> </w:t>
       </w:r>
-      <w:bookmarkStart w:id="12" w:name="_Toc411667624"/>
-      <w:bookmarkStart w:id="13" w:name="_Toc500698259"/>
-      <w:bookmarkEnd w:id="11"/>
+      <w:bookmarkStart w:id="11" w:name="_Toc411667624"/>
+      <w:bookmarkStart w:id="12" w:name="_Toc500698259"/>
+      <w:bookmarkEnd w:id="10"/>
       <w:r>
         <w:t>Requirements</w:t>
       </w:r>
+      <w:bookmarkEnd w:id="11"/>
       <w:bookmarkEnd w:id="12"/>
-      <w:bookmarkEnd w:id="13"/>
-    </w:p>
-    <w:p>
-      <w:pPr>
-        <w:jc w:val="both"/>
-        <w:rPr>
-          <w:lang w:val="en-US"/>
-        </w:rPr>
-      </w:pPr>
-      <w:r>
-        <w:rPr>
-          <w:lang w:val="en-US"/>
-        </w:rPr>
-        <w:t>The student will be required to fill out this security testing report fully and to include the following sections:</w:t>
-      </w:r>
     </w:p>
     <w:p>
       <w:pPr>
@@ -3078,7 +3124,6 @@
         <w:rPr>
           <w:lang w:val="en-US"/>
         </w:rPr>
-        <w:lastRenderedPageBreak/>
         <w:t>Any additional items that were not included</w:t>
       </w:r>
     </w:p>
@@ -3095,14 +3140,14 @@
       <w:r>
         <w:br w:type="page"/>
       </w:r>
-      <w:bookmarkStart w:id="14" w:name="_Toc411667625"/>
-      <w:bookmarkStart w:id="15" w:name="_Toc500698260"/>
+      <w:bookmarkStart w:id="13" w:name="_Toc411667625"/>
+      <w:bookmarkStart w:id="14" w:name="_Toc500698260"/>
       <w:r>
         <w:lastRenderedPageBreak/>
-        <w:t>Sample Report –Summary</w:t>
+        <w:t>Summary</w:t>
       </w:r>
+      <w:bookmarkEnd w:id="13"/>
       <w:bookmarkEnd w:id="14"/>
-      <w:bookmarkEnd w:id="15"/>
     </w:p>
     <w:p>
       <w:pPr>
@@ -3173,13 +3218,13 @@
         </w:rPr>
         <w:t xml:space="preserve"> </w:t>
       </w:r>
-      <w:bookmarkStart w:id="16" w:name="_Toc411667626"/>
-      <w:bookmarkStart w:id="17" w:name="_Toc500698261"/>
+      <w:bookmarkStart w:id="15" w:name="_Toc411667626"/>
+      <w:bookmarkStart w:id="16" w:name="_Toc500698261"/>
       <w:r>
         <w:t>Sample Report - Recommendations</w:t>
       </w:r>
+      <w:bookmarkEnd w:id="15"/>
       <w:bookmarkEnd w:id="16"/>
-      <w:bookmarkEnd w:id="17"/>
     </w:p>
     <w:p>
       <w:pPr>
@@ -3202,14 +3247,14 @@
       <w:r>
         <w:br w:type="page"/>
       </w:r>
-      <w:bookmarkStart w:id="18" w:name="_Toc411667627"/>
-      <w:bookmarkStart w:id="19" w:name="_Toc500698262"/>
+      <w:bookmarkStart w:id="17" w:name="_Toc411667627"/>
+      <w:bookmarkStart w:id="18" w:name="_Toc500698262"/>
       <w:r>
         <w:lastRenderedPageBreak/>
-        <w:t>Sample Report – Technical Report</w:t>
+        <w:t xml:space="preserve"> Technical Report</w:t>
       </w:r>
+      <w:bookmarkEnd w:id="17"/>
       <w:bookmarkEnd w:id="18"/>
-      <w:bookmarkEnd w:id="19"/>
     </w:p>
     <w:p>
       <w:pPr>
@@ -3222,7 +3267,13 @@
         <w:rPr>
           <w:lang w:val="en-US"/>
         </w:rPr>
-        <w:t xml:space="preserve">YII14S1 security tester utilized a widely adopted approach to performing network security testing that is effective in testing how well the KAPUTO OY’s corporate networks are secured. Below is a breakout of how the testing was conducted and how the tester was able to identify the variety of systems and includes all individual vulnerabilities found.  </w:t>
+        <w:t>YTC16S1 technical security testers are utilized to test and audit the LDIL corporate network thoroughly. Throughout the testing process, set of tools and preplanned test cases are planned - based on use cases given on LDIL business logic. The architecture of the LDIL is known as well as LDIL personnel are aware that audit and testing is performed to the corporate system. The testing type lies between crystal and grey-box combination - mainly testing the tester’s effectiveness and also the vulnerabilities on outdated system.</w:t>
+      </w:r>
+      <w:r>
+        <w:rPr>
+          <w:lang w:val="en-US"/>
+        </w:rPr>
+        <w:t xml:space="preserve"> </w:t>
       </w:r>
     </w:p>
     <w:p>
@@ -3241,13 +3292,16 @@
         </w:rPr>
         <w:t xml:space="preserve"> </w:t>
       </w:r>
-      <w:bookmarkStart w:id="20" w:name="_Toc411667628"/>
-      <w:bookmarkStart w:id="21" w:name="_Toc500698263"/>
+      <w:bookmarkStart w:id="19" w:name="_Toc411667628"/>
+      <w:bookmarkStart w:id="20" w:name="_Toc500698263"/>
       <w:r>
-        <w:t>Sample Report - Tools</w:t>
+        <w:t>Tool</w:t>
       </w:r>
+      <w:bookmarkEnd w:id="19"/>
       <w:bookmarkEnd w:id="20"/>
-      <w:bookmarkEnd w:id="21"/>
+      <w:r>
+        <w:t>ing</w:t>
+      </w:r>
     </w:p>
     <w:p>
       <w:pPr>
@@ -3260,6 +3314,12 @@
           <w:lang w:val="en-US"/>
         </w:rPr>
         <w:t>The following tools were used to conduct the security assessment.</w:t>
+      </w:r>
+      <w:r>
+        <w:rPr>
+          <w:lang w:val="en-US"/>
+        </w:rPr>
+        <w:t xml:space="preserve"> The tools are divided into information gathering, vulnerability scanning and also on web testing.</w:t>
       </w:r>
     </w:p>
     <w:tbl>
@@ -3387,6 +3447,80 @@
           </w:p>
         </w:tc>
       </w:tr>
+      <w:tr>
+        <w:tc>
+          <w:tcPr>
+            <w:tcW w:w="4912" w:type="dxa"/>
+            <w:shd w:val="clear" w:color="auto" w:fill="auto"/>
+          </w:tcPr>
+          <w:p>
+            <w:pPr>
+              <w:spacing w:line="259" w:lineRule="auto"/>
+              <w:rPr>
+                <w:rFonts w:ascii="Calibri Light" w:hAnsi="Calibri Light"/>
+              </w:rPr>
+            </w:pPr>
+            <w:r>
+              <w:rPr>
+                <w:rFonts w:ascii="Calibri Light" w:hAnsi="Calibri Light"/>
+              </w:rPr>
+              <w:t>OpenVas</w:t>
+            </w:r>
+          </w:p>
+        </w:tc>
+        <w:tc>
+          <w:tcPr>
+            <w:tcW w:w="4557" w:type="dxa"/>
+            <w:shd w:val="clear" w:color="auto" w:fill="auto"/>
+          </w:tcPr>
+          <w:p>
+            <w:pPr>
+              <w:spacing w:line="259" w:lineRule="auto"/>
+              <w:rPr>
+                <w:rFonts w:ascii="Calibri Light" w:hAnsi="Calibri Light"/>
+              </w:rPr>
+            </w:pPr>
+            <w:bookmarkStart w:id="21" w:name="_GoBack"/>
+            <w:bookmarkEnd w:id="21"/>
+          </w:p>
+        </w:tc>
+      </w:tr>
+      <w:tr>
+        <w:tc>
+          <w:tcPr>
+            <w:tcW w:w="4912" w:type="dxa"/>
+            <w:shd w:val="clear" w:color="auto" w:fill="auto"/>
+          </w:tcPr>
+          <w:p>
+            <w:pPr>
+              <w:spacing w:line="259" w:lineRule="auto"/>
+              <w:rPr>
+                <w:rFonts w:ascii="Calibri Light" w:hAnsi="Calibri Light"/>
+              </w:rPr>
+            </w:pPr>
+            <w:r>
+              <w:rPr>
+                <w:rFonts w:ascii="Calibri Light" w:hAnsi="Calibri Light"/>
+              </w:rPr>
+              <w:t>Burp Suite</w:t>
+            </w:r>
+          </w:p>
+        </w:tc>
+        <w:tc>
+          <w:tcPr>
+            <w:tcW w:w="4557" w:type="dxa"/>
+            <w:shd w:val="clear" w:color="auto" w:fill="auto"/>
+          </w:tcPr>
+          <w:p>
+            <w:pPr>
+              <w:spacing w:line="259" w:lineRule="auto"/>
+              <w:rPr>
+                <w:rFonts w:ascii="Calibri Light" w:hAnsi="Calibri Light"/>
+              </w:rPr>
+            </w:pPr>
+          </w:p>
+        </w:tc>
+      </w:tr>
     </w:tbl>
     <w:p>
       <w:pPr>
@@ -3406,7 +3540,10 @@
       <w:bookmarkStart w:id="22" w:name="_Toc411667629"/>
       <w:bookmarkStart w:id="23" w:name="_Toc500698264"/>
       <w:r>
-        <w:t>Sample Report - Executed Test Cases</w:t>
+        <w:t xml:space="preserve"> </w:t>
+      </w:r>
+      <w:r>
+        <w:t>Executed Test Cases</w:t>
       </w:r>
       <w:bookmarkEnd w:id="22"/>
       <w:bookmarkEnd w:id="23"/>
@@ -3432,6 +3569,19 @@
       </w:r>
       <w:r>
         <w:t xml:space="preserve">. </w:t>
+      </w:r>
+    </w:p>
+    <w:p>
+      <w:pPr>
+        <w:rPr>
+          <w:lang w:val="en-US"/>
+        </w:rPr>
+      </w:pPr>
+      <w:r>
+        <w:rPr>
+          <w:lang w:val="en-US"/>
+        </w:rPr>
+        <w:t>Apart from the detailed test cases, also exploratory testing was applied by using Burp suite.</w:t>
       </w:r>
     </w:p>
     <w:tbl>
@@ -3565,8 +3715,106 @@
           </w:p>
         </w:tc>
       </w:tr>
+      <w:tr>
+        <w:tc>
+          <w:tcPr>
+            <w:tcW w:w="4912" w:type="dxa"/>
+            <w:shd w:val="clear" w:color="auto" w:fill="auto"/>
+          </w:tcPr>
+          <w:p>
+            <w:pPr>
+              <w:spacing w:line="259" w:lineRule="auto"/>
+              <w:rPr>
+                <w:rFonts w:ascii="Calibri Light" w:hAnsi="Calibri Light"/>
+                <w:lang w:val="en-US"/>
+              </w:rPr>
+            </w:pPr>
+            <w:r>
+              <w:rPr>
+                <w:rFonts w:ascii="Calibri Light" w:hAnsi="Calibri Light"/>
+                <w:lang w:val="en-US"/>
+              </w:rPr>
+              <w:t>Executed tests provided by OpenVas</w:t>
+            </w:r>
+          </w:p>
+        </w:tc>
+        <w:tc>
+          <w:tcPr>
+            <w:tcW w:w="4533" w:type="dxa"/>
+            <w:shd w:val="clear" w:color="auto" w:fill="auto"/>
+          </w:tcPr>
+          <w:p>
+            <w:pPr>
+              <w:spacing w:line="259" w:lineRule="auto"/>
+              <w:rPr>
+                <w:rFonts w:ascii="Calibri Light" w:hAnsi="Calibri Light"/>
+                <w:lang w:val="en-US"/>
+              </w:rPr>
+            </w:pPr>
+            <w:r>
+              <w:rPr>
+                <w:rFonts w:ascii="Calibri Light" w:hAnsi="Calibri Light"/>
+                <w:lang w:val="en-US"/>
+              </w:rPr>
+              <w:t>Vulnerability scan</w:t>
+            </w:r>
+          </w:p>
+        </w:tc>
+      </w:tr>
+      <w:tr>
+        <w:tc>
+          <w:tcPr>
+            <w:tcW w:w="4912" w:type="dxa"/>
+            <w:shd w:val="clear" w:color="auto" w:fill="auto"/>
+          </w:tcPr>
+          <w:p>
+            <w:pPr>
+              <w:spacing w:line="259" w:lineRule="auto"/>
+              <w:rPr>
+                <w:rFonts w:ascii="Calibri Light" w:hAnsi="Calibri Light"/>
+                <w:lang w:val="en-US"/>
+              </w:rPr>
+            </w:pPr>
+            <w:r>
+              <w:rPr>
+                <w:rFonts w:ascii="Calibri Light" w:hAnsi="Calibri Light"/>
+                <w:lang w:val="en-US"/>
+              </w:rPr>
+              <w:t>Burp Suite</w:t>
+            </w:r>
+          </w:p>
+        </w:tc>
+        <w:tc>
+          <w:tcPr>
+            <w:tcW w:w="4533" w:type="dxa"/>
+            <w:shd w:val="clear" w:color="auto" w:fill="auto"/>
+          </w:tcPr>
+          <w:p>
+            <w:pPr>
+              <w:spacing w:line="259" w:lineRule="auto"/>
+              <w:rPr>
+                <w:rFonts w:ascii="Calibri Light" w:hAnsi="Calibri Light"/>
+                <w:lang w:val="en-US"/>
+              </w:rPr>
+            </w:pPr>
+            <w:r>
+              <w:rPr>
+                <w:rFonts w:ascii="Calibri Light" w:hAnsi="Calibri Light"/>
+                <w:lang w:val="en-US"/>
+              </w:rPr>
+              <w:t>Web application testing, penetration testing</w:t>
+            </w:r>
+          </w:p>
+        </w:tc>
+      </w:tr>
     </w:tbl>
-    <w:p/>
+    <w:p>
+      <w:pPr>
+        <w:rPr>
+          <w:lang w:val="en-US"/>
+        </w:rPr>
+      </w:pPr>
+    </w:p>
     <w:p>
       <w:pPr>
         <w:pStyle w:val="Otsikko2"/>
@@ -3580,7 +3828,7 @@
       <w:bookmarkStart w:id="24" w:name="_Toc411667630"/>
       <w:bookmarkStart w:id="25" w:name="_Toc500698265"/>
       <w:r>
-        <w:t>Sample Report – Information Gathering</w:t>
+        <w:t>Information Gathering</w:t>
       </w:r>
       <w:bookmarkEnd w:id="24"/>
       <w:bookmarkEnd w:id="25"/>
@@ -3641,13 +3889,12 @@
         <w:rPr>
           <w:lang w:val="en-US"/>
         </w:rPr>
-        <w:lastRenderedPageBreak/>
         <w:t xml:space="preserve"> </w:t>
       </w:r>
       <w:bookmarkStart w:id="26" w:name="_Toc411667631"/>
       <w:bookmarkStart w:id="27" w:name="_Toc500698266"/>
       <w:r>
-        <w:t>Sample Report – Service Enumeration</w:t>
+        <w:t>Service Enumeration</w:t>
       </w:r>
       <w:bookmarkEnd w:id="26"/>
       <w:bookmarkEnd w:id="27"/>
@@ -3820,10 +4067,19 @@
       <w:bookmarkStart w:id="29" w:name="_Toc500698267"/>
       <w:r>
         <w:lastRenderedPageBreak/>
-        <w:t>Sample Report - Vulnerability Summary</w:t>
+        <w:t xml:space="preserve"> Vulnerability Summary</w:t>
       </w:r>
       <w:bookmarkEnd w:id="28"/>
       <w:bookmarkEnd w:id="29"/>
+      <w:r>
+        <w:t xml:space="preserve"> </w:t>
+      </w:r>
+      <w:r>
+        <w:rPr>
+          <w:color w:val="FF0000"/>
+        </w:rPr>
+        <w:t>TO BE DONE</w:t>
+      </w:r>
     </w:p>
     <w:tbl>
       <w:tblPr>
@@ -5227,10 +5483,19 @@
       <w:bookmarkStart w:id="31" w:name="_Toc500698268"/>
       <w:r>
         <w:lastRenderedPageBreak/>
-        <w:t>Sample Report - Vulnerability Details</w:t>
+        <w:t>Vulnerability Details</w:t>
       </w:r>
       <w:bookmarkEnd w:id="30"/>
       <w:bookmarkEnd w:id="31"/>
+      <w:r>
+        <w:t xml:space="preserve"> </w:t>
+      </w:r>
+      <w:r>
+        <w:rPr>
+          <w:color w:val="FF0000"/>
+        </w:rPr>
+        <w:t>TO BE DONE</w:t>
+      </w:r>
     </w:p>
     <w:p>
       <w:pPr>
@@ -5269,12 +5534,16 @@
               </w:numPr>
               <w:spacing w:before="120" w:after="120" w:line="240" w:lineRule="auto"/>
               <w:ind w:left="720"/>
+              <w:rPr>
+                <w:lang w:val="en-US"/>
+              </w:rPr>
             </w:pPr>
             <w:bookmarkStart w:id="32" w:name="_Toc411667634"/>
             <w:bookmarkStart w:id="33" w:name="_Toc500698269"/>
             <w:r>
               <w:rPr>
                 <w:rStyle w:val="Otsikko3Char"/>
+                <w:lang w:val="en-US"/>
               </w:rPr>
               <w:t>Ability Server 2.34 FTP STOR Buffer Overflow</w:t>
             </w:r>
@@ -5912,7 +6181,7 @@
 </file>
 
 <file path=word/endnotes.xml><?xml version="1.0" encoding="utf-8"?>
-<w:endnotes xmlns:wpc="http://schemas.microsoft.com/office/word/2010/wordprocessingCanvas" xmlns:cx="http://schemas.microsoft.com/office/drawing/2014/chartex" xmlns:cx1="http://schemas.microsoft.com/office/drawing/2015/9/8/chartex" xmlns:cx2="http://schemas.microsoft.com/office/drawing/2015/10/21/chartex" xmlns:cx3="http://schemas.microsoft.com/office/drawing/2016/5/9/chartex" xmlns:cx4="http://schemas.microsoft.com/office/drawing/2016/5/10/chartex" xmlns:cx5="http://schemas.microsoft.com/office/drawing/2016/5/11/chartex" xmlns:cx6="http://schemas.microsoft.com/office/drawing/2016/5/12/chartex" xmlns:cx7="http://schemas.microsoft.com/office/drawing/2016/5/13/chartex" xmlns:cx8="http://schemas.microsoft.com/office/drawing/2016/5/14/chartex" xmlns:mc="http://schemas.openxmlformats.org/markup-compatibility/2006" xmlns:aink="http://schemas.microsoft.com/office/drawing/2016/ink" xmlns:am3d="http://schemas.microsoft.com/office/drawing/2017/model3d" xmlns:o="urn:schemas-microsoft-com:office:office" xmlns:r="http://schemas.openxmlformats.org/officeDocument/2006/relationships" xmlns:m="http://schemas.openxmlformats.org/officeDocument/2006/math" xmlns:v="urn:schemas-microsoft-com:vml" xmlns:wp14="http://schemas.microsoft.com/office/word/2010/wordprocessingDrawing" xmlns:wp="http://schemas.openxmlformats.org/drawingml/2006/wordprocessingDrawing" xmlns:w10="urn:schemas-microsoft-com:office:word" xmlns:w="http://schemas.openxmlformats.org/wordprocessingml/2006/main" xmlns:w14="http://schemas.microsoft.com/office/word/2010/wordml" xmlns:w15="http://schemas.microsoft.com/office/word/2012/wordml" xmlns:w16cid="http://schemas.microsoft.com/office/word/2016/wordml/cid" xmlns:w16se="http://schemas.microsoft.com/office/word/2015/wordml/symex" xmlns:wpg="http://schemas.microsoft.com/office/word/2010/wordprocessingGroup" xmlns:wpi="http://schemas.microsoft.com/office/word/2010/wordprocessingInk" xmlns:wne="http://schemas.microsoft.com/office/word/2006/wordml" xmlns:wps="http://schemas.microsoft.com/office/word/2010/wordprocessingShape" mc:Ignorable="w14 w15 w16se w16cid wp14">
+<w:endnotes xmlns:wpc="http://schemas.microsoft.com/office/word/2010/wordprocessingCanvas" xmlns:mc="http://schemas.openxmlformats.org/markup-compatibility/2006" xmlns:o="urn:schemas-microsoft-com:office:office" xmlns:r="http://schemas.openxmlformats.org/officeDocument/2006/relationships" xmlns:m="http://schemas.openxmlformats.org/officeDocument/2006/math" xmlns:v="urn:schemas-microsoft-com:vml" xmlns:wp14="http://schemas.microsoft.com/office/word/2010/wordprocessingDrawing" xmlns:wp="http://schemas.openxmlformats.org/drawingml/2006/wordprocessingDrawing" xmlns:w10="urn:schemas-microsoft-com:office:word" xmlns:w="http://schemas.openxmlformats.org/wordprocessingml/2006/main" xmlns:w14="http://schemas.microsoft.com/office/word/2010/wordml" xmlns:w15="http://schemas.microsoft.com/office/word/2012/wordml" xmlns:wpg="http://schemas.microsoft.com/office/word/2010/wordprocessingGroup" xmlns:wpi="http://schemas.microsoft.com/office/word/2010/wordprocessingInk" xmlns:wne="http://schemas.microsoft.com/office/word/2006/wordml" xmlns:wps="http://schemas.microsoft.com/office/word/2010/wordprocessingShape" mc:Ignorable="w14 w15 wp14">
   <w:endnote w:type="separator" w:id="-1">
     <w:p>
       <w:pPr>
@@ -5937,7 +6206,7 @@
 </file>
 
 <file path=word/footer1.xml><?xml version="1.0" encoding="utf-8"?>
-<w:ftr xmlns:wpc="http://schemas.microsoft.com/office/word/2010/wordprocessingCanvas" xmlns:cx="http://schemas.microsoft.com/office/drawing/2014/chartex" xmlns:cx1="http://schemas.microsoft.com/office/drawing/2015/9/8/chartex" xmlns:cx2="http://schemas.microsoft.com/office/drawing/2015/10/21/chartex" xmlns:cx3="http://schemas.microsoft.com/office/drawing/2016/5/9/chartex" xmlns:cx4="http://schemas.microsoft.com/office/drawing/2016/5/10/chartex" xmlns:cx5="http://schemas.microsoft.com/office/drawing/2016/5/11/chartex" xmlns:cx6="http://schemas.microsoft.com/office/drawing/2016/5/12/chartex" xmlns:cx7="http://schemas.microsoft.com/office/drawing/2016/5/13/chartex" xmlns:cx8="http://schemas.microsoft.com/office/drawing/2016/5/14/chartex" xmlns:mc="http://schemas.openxmlformats.org/markup-compatibility/2006" xmlns:aink="http://schemas.microsoft.com/office/drawing/2016/ink" xmlns:am3d="http://schemas.microsoft.com/office/drawing/2017/model3d" xmlns:o="urn:schemas-microsoft-com:office:office" xmlns:r="http://schemas.openxmlformats.org/officeDocument/2006/relationships" xmlns:m="http://schemas.openxmlformats.org/officeDocument/2006/math" xmlns:v="urn:schemas-microsoft-com:vml" xmlns:wp14="http://schemas.microsoft.com/office/word/2010/wordprocessingDrawing" xmlns:wp="http://schemas.openxmlformats.org/drawingml/2006/wordprocessingDrawing" xmlns:w10="urn:schemas-microsoft-com:office:word" xmlns:w="http://schemas.openxmlformats.org/wordprocessingml/2006/main" xmlns:w14="http://schemas.microsoft.com/office/word/2010/wordml" xmlns:w15="http://schemas.microsoft.com/office/word/2012/wordml" xmlns:w16cid="http://schemas.microsoft.com/office/word/2016/wordml/cid" xmlns:w16se="http://schemas.microsoft.com/office/word/2015/wordml/symex" xmlns:wpg="http://schemas.microsoft.com/office/word/2010/wordprocessingGroup" xmlns:wpi="http://schemas.microsoft.com/office/word/2010/wordprocessingInk" xmlns:wne="http://schemas.microsoft.com/office/word/2006/wordml" xmlns:wps="http://schemas.microsoft.com/office/word/2010/wordprocessingShape" mc:Ignorable="w14 w15 w16se w16cid wp14">
+<w:ftr xmlns:wpc="http://schemas.microsoft.com/office/word/2010/wordprocessingCanvas" xmlns:mc="http://schemas.openxmlformats.org/markup-compatibility/2006" xmlns:o="urn:schemas-microsoft-com:office:office" xmlns:r="http://schemas.openxmlformats.org/officeDocument/2006/relationships" xmlns:m="http://schemas.openxmlformats.org/officeDocument/2006/math" xmlns:v="urn:schemas-microsoft-com:vml" xmlns:wp14="http://schemas.microsoft.com/office/word/2010/wordprocessingDrawing" xmlns:wp="http://schemas.openxmlformats.org/drawingml/2006/wordprocessingDrawing" xmlns:w10="urn:schemas-microsoft-com:office:word" xmlns:w="http://schemas.openxmlformats.org/wordprocessingml/2006/main" xmlns:w14="http://schemas.microsoft.com/office/word/2010/wordml" xmlns:w15="http://schemas.microsoft.com/office/word/2012/wordml" xmlns:wpg="http://schemas.microsoft.com/office/word/2010/wordprocessingGroup" xmlns:wpi="http://schemas.microsoft.com/office/word/2010/wordprocessingInk" xmlns:wne="http://schemas.microsoft.com/office/word/2006/wordml" xmlns:wps="http://schemas.microsoft.com/office/word/2010/wordprocessingShape" mc:Ignorable="w14 w15 wp14">
   <w:p>
     <w:pPr>
       <w:pStyle w:val="Alatunniste"/>
@@ -6039,7 +6308,7 @@
 </file>
 
 <file path=word/footer2.xml><?xml version="1.0" encoding="utf-8"?>
-<w:ftr xmlns:wpc="http://schemas.microsoft.com/office/word/2010/wordprocessingCanvas" xmlns:cx="http://schemas.microsoft.com/office/drawing/2014/chartex" xmlns:cx1="http://schemas.microsoft.com/office/drawing/2015/9/8/chartex" xmlns:cx2="http://schemas.microsoft.com/office/drawing/2015/10/21/chartex" xmlns:cx3="http://schemas.microsoft.com/office/drawing/2016/5/9/chartex" xmlns:cx4="http://schemas.microsoft.com/office/drawing/2016/5/10/chartex" xmlns:cx5="http://schemas.microsoft.com/office/drawing/2016/5/11/chartex" xmlns:cx6="http://schemas.microsoft.com/office/drawing/2016/5/12/chartex" xmlns:cx7="http://schemas.microsoft.com/office/drawing/2016/5/13/chartex" xmlns:cx8="http://schemas.microsoft.com/office/drawing/2016/5/14/chartex" xmlns:mc="http://schemas.openxmlformats.org/markup-compatibility/2006" xmlns:aink="http://schemas.microsoft.com/office/drawing/2016/ink" xmlns:am3d="http://schemas.microsoft.com/office/drawing/2017/model3d" xmlns:o="urn:schemas-microsoft-com:office:office" xmlns:r="http://schemas.openxmlformats.org/officeDocument/2006/relationships" xmlns:m="http://schemas.openxmlformats.org/officeDocument/2006/math" xmlns:v="urn:schemas-microsoft-com:vml" xmlns:wp14="http://schemas.microsoft.com/office/word/2010/wordprocessingDrawing" xmlns:wp="http://schemas.openxmlformats.org/drawingml/2006/wordprocessingDrawing" xmlns:w10="urn:schemas-microsoft-com:office:word" xmlns:w="http://schemas.openxmlformats.org/wordprocessingml/2006/main" xmlns:w14="http://schemas.microsoft.com/office/word/2010/wordml" xmlns:w15="http://schemas.microsoft.com/office/word/2012/wordml" xmlns:w16cid="http://schemas.microsoft.com/office/word/2016/wordml/cid" xmlns:w16se="http://schemas.microsoft.com/office/word/2015/wordml/symex" xmlns:wpg="http://schemas.microsoft.com/office/word/2010/wordprocessingGroup" xmlns:wpi="http://schemas.microsoft.com/office/word/2010/wordprocessingInk" xmlns:wne="http://schemas.microsoft.com/office/word/2006/wordml" xmlns:wps="http://schemas.microsoft.com/office/word/2010/wordprocessingShape" mc:Ignorable="w14 w15 w16se w16cid wp14">
+<w:ftr xmlns:wpc="http://schemas.microsoft.com/office/word/2010/wordprocessingCanvas" xmlns:mc="http://schemas.openxmlformats.org/markup-compatibility/2006" xmlns:o="urn:schemas-microsoft-com:office:office" xmlns:r="http://schemas.openxmlformats.org/officeDocument/2006/relationships" xmlns:m="http://schemas.openxmlformats.org/officeDocument/2006/math" xmlns:v="urn:schemas-microsoft-com:vml" xmlns:wp14="http://schemas.microsoft.com/office/word/2010/wordprocessingDrawing" xmlns:wp="http://schemas.openxmlformats.org/drawingml/2006/wordprocessingDrawing" xmlns:w10="urn:schemas-microsoft-com:office:word" xmlns:w="http://schemas.openxmlformats.org/wordprocessingml/2006/main" xmlns:w14="http://schemas.microsoft.com/office/word/2010/wordml" xmlns:w15="http://schemas.microsoft.com/office/word/2012/wordml" xmlns:wpg="http://schemas.microsoft.com/office/word/2010/wordprocessingGroup" xmlns:wpi="http://schemas.microsoft.com/office/word/2010/wordprocessingInk" xmlns:wne="http://schemas.microsoft.com/office/word/2006/wordml" xmlns:wps="http://schemas.microsoft.com/office/word/2010/wordprocessingShape" mc:Ignorable="w14 w15 wp14">
   <w:p>
     <w:pPr>
       <w:pStyle w:val="Alatunniste"/>
@@ -6049,7 +6318,7 @@
 </file>
 
 <file path=word/footnotes.xml><?xml version="1.0" encoding="utf-8"?>
-<w:footnotes xmlns:wpc="http://schemas.microsoft.com/office/word/2010/wordprocessingCanvas" xmlns:cx="http://schemas.microsoft.com/office/drawing/2014/chartex" xmlns:cx1="http://schemas.microsoft.com/office/drawing/2015/9/8/chartex" xmlns:cx2="http://schemas.microsoft.com/office/drawing/2015/10/21/chartex" xmlns:cx3="http://schemas.microsoft.com/office/drawing/2016/5/9/chartex" xmlns:cx4="http://schemas.microsoft.com/office/drawing/2016/5/10/chartex" xmlns:cx5="http://schemas.microsoft.com/office/drawing/2016/5/11/chartex" xmlns:cx6="http://schemas.microsoft.com/office/drawing/2016/5/12/chartex" xmlns:cx7="http://schemas.microsoft.com/office/drawing/2016/5/13/chartex" xmlns:cx8="http://schemas.microsoft.com/office/drawing/2016/5/14/chartex" xmlns:mc="http://schemas.openxmlformats.org/markup-compatibility/2006" xmlns:aink="http://schemas.microsoft.com/office/drawing/2016/ink" xmlns:am3d="http://schemas.microsoft.com/office/drawing/2017/model3d" xmlns:o="urn:schemas-microsoft-com:office:office" xmlns:r="http://schemas.openxmlformats.org/officeDocument/2006/relationships" xmlns:m="http://schemas.openxmlformats.org/officeDocument/2006/math" xmlns:v="urn:schemas-microsoft-com:vml" xmlns:wp14="http://schemas.microsoft.com/office/word/2010/wordprocessingDrawing" xmlns:wp="http://schemas.openxmlformats.org/drawingml/2006/wordprocessingDrawing" xmlns:w10="urn:schemas-microsoft-com:office:word" xmlns:w="http://schemas.openxmlformats.org/wordprocessingml/2006/main" xmlns:w14="http://schemas.microsoft.com/office/word/2010/wordml" xmlns:w15="http://schemas.microsoft.com/office/word/2012/wordml" xmlns:w16cid="http://schemas.microsoft.com/office/word/2016/wordml/cid" xmlns:w16se="http://schemas.microsoft.com/office/word/2015/wordml/symex" xmlns:wpg="http://schemas.microsoft.com/office/word/2010/wordprocessingGroup" xmlns:wpi="http://schemas.microsoft.com/office/word/2010/wordprocessingInk" xmlns:wne="http://schemas.microsoft.com/office/word/2006/wordml" xmlns:wps="http://schemas.microsoft.com/office/word/2010/wordprocessingShape" mc:Ignorable="w14 w15 w16se w16cid wp14">
+<w:footnotes xmlns:wpc="http://schemas.microsoft.com/office/word/2010/wordprocessingCanvas" xmlns:mc="http://schemas.openxmlformats.org/markup-compatibility/2006" xmlns:o="urn:schemas-microsoft-com:office:office" xmlns:r="http://schemas.openxmlformats.org/officeDocument/2006/relationships" xmlns:m="http://schemas.openxmlformats.org/officeDocument/2006/math" xmlns:v="urn:schemas-microsoft-com:vml" xmlns:wp14="http://schemas.microsoft.com/office/word/2010/wordprocessingDrawing" xmlns:wp="http://schemas.openxmlformats.org/drawingml/2006/wordprocessingDrawing" xmlns:w10="urn:schemas-microsoft-com:office:word" xmlns:w="http://schemas.openxmlformats.org/wordprocessingml/2006/main" xmlns:w14="http://schemas.microsoft.com/office/word/2010/wordml" xmlns:w15="http://schemas.microsoft.com/office/word/2012/wordml" xmlns:wpg="http://schemas.microsoft.com/office/word/2010/wordprocessingGroup" xmlns:wpi="http://schemas.microsoft.com/office/word/2010/wordprocessingInk" xmlns:wne="http://schemas.microsoft.com/office/word/2006/wordml" xmlns:wps="http://schemas.microsoft.com/office/word/2010/wordprocessingShape" mc:Ignorable="w14 w15 wp14">
   <w:footnote w:type="separator" w:id="-1">
     <w:p>
       <w:pPr>
@@ -6074,7 +6343,7 @@
 </file>
 
 <file path=word/header1.xml><?xml version="1.0" encoding="utf-8"?>
-<w:hdr xmlns:wpc="http://schemas.microsoft.com/office/word/2010/wordprocessingCanvas" xmlns:cx="http://schemas.microsoft.com/office/drawing/2014/chartex" xmlns:cx1="http://schemas.microsoft.com/office/drawing/2015/9/8/chartex" xmlns:cx2="http://schemas.microsoft.com/office/drawing/2015/10/21/chartex" xmlns:cx3="http://schemas.microsoft.com/office/drawing/2016/5/9/chartex" xmlns:cx4="http://schemas.microsoft.com/office/drawing/2016/5/10/chartex" xmlns:cx5="http://schemas.microsoft.com/office/drawing/2016/5/11/chartex" xmlns:cx6="http://schemas.microsoft.com/office/drawing/2016/5/12/chartex" xmlns:cx7="http://schemas.microsoft.com/office/drawing/2016/5/13/chartex" xmlns:cx8="http://schemas.microsoft.com/office/drawing/2016/5/14/chartex" xmlns:mc="http://schemas.openxmlformats.org/markup-compatibility/2006" xmlns:aink="http://schemas.microsoft.com/office/drawing/2016/ink" xmlns:am3d="http://schemas.microsoft.com/office/drawing/2017/model3d" xmlns:o="urn:schemas-microsoft-com:office:office" xmlns:r="http://schemas.openxmlformats.org/officeDocument/2006/relationships" xmlns:m="http://schemas.openxmlformats.org/officeDocument/2006/math" xmlns:v="urn:schemas-microsoft-com:vml" xmlns:wp14="http://schemas.microsoft.com/office/word/2010/wordprocessingDrawing" xmlns:wp="http://schemas.openxmlformats.org/drawingml/2006/wordprocessingDrawing" xmlns:w10="urn:schemas-microsoft-com:office:word" xmlns:w="http://schemas.openxmlformats.org/wordprocessingml/2006/main" xmlns:w14="http://schemas.microsoft.com/office/word/2010/wordml" xmlns:w15="http://schemas.microsoft.com/office/word/2012/wordml" xmlns:w16cid="http://schemas.microsoft.com/office/word/2016/wordml/cid" xmlns:w16se="http://schemas.microsoft.com/office/word/2015/wordml/symex" xmlns:wpg="http://schemas.microsoft.com/office/word/2010/wordprocessingGroup" xmlns:wpi="http://schemas.microsoft.com/office/word/2010/wordprocessingInk" xmlns:wne="http://schemas.microsoft.com/office/word/2006/wordml" xmlns:wps="http://schemas.microsoft.com/office/word/2010/wordprocessingShape" mc:Ignorable="w14 w15 w16se w16cid wp14">
+<w:hdr xmlns:wpc="http://schemas.microsoft.com/office/word/2010/wordprocessingCanvas" xmlns:mc="http://schemas.openxmlformats.org/markup-compatibility/2006" xmlns:o="urn:schemas-microsoft-com:office:office" xmlns:r="http://schemas.openxmlformats.org/officeDocument/2006/relationships" xmlns:m="http://schemas.openxmlformats.org/officeDocument/2006/math" xmlns:v="urn:schemas-microsoft-com:vml" xmlns:wp14="http://schemas.microsoft.com/office/word/2010/wordprocessingDrawing" xmlns:wp="http://schemas.openxmlformats.org/drawingml/2006/wordprocessingDrawing" xmlns:w10="urn:schemas-microsoft-com:office:word" xmlns:w="http://schemas.openxmlformats.org/wordprocessingml/2006/main" xmlns:w14="http://schemas.microsoft.com/office/word/2010/wordml" xmlns:w15="http://schemas.microsoft.com/office/word/2012/wordml" xmlns:wpg="http://schemas.microsoft.com/office/word/2010/wordprocessingGroup" xmlns:wpi="http://schemas.microsoft.com/office/word/2010/wordprocessingInk" xmlns:wne="http://schemas.microsoft.com/office/word/2006/wordml" xmlns:wps="http://schemas.microsoft.com/office/word/2010/wordprocessingShape" mc:Ignorable="w14 w15 wp14">
   <w:p>
     <w:pPr>
       <w:pStyle w:val="Yltunniste"/>
@@ -6217,7 +6486,7 @@
             </wp:anchor>
           </w:drawing>
         </mc:Choice>
-        <mc:Fallback>
+        <mc:Fallback xmlns:w16se="http://schemas.microsoft.com/office/word/2015/wordml/symex" xmlns:w16cid="http://schemas.microsoft.com/office/word/2016/wordml/cid" xmlns:am3d="http://schemas.microsoft.com/office/drawing/2017/model3d" xmlns:aink="http://schemas.microsoft.com/office/drawing/2016/ink" xmlns:cx8="http://schemas.microsoft.com/office/drawing/2016/5/14/chartex" xmlns:cx7="http://schemas.microsoft.com/office/drawing/2016/5/13/chartex" xmlns:cx6="http://schemas.microsoft.com/office/drawing/2016/5/12/chartex" xmlns:cx5="http://schemas.microsoft.com/office/drawing/2016/5/11/chartex" xmlns:cx4="http://schemas.microsoft.com/office/drawing/2016/5/10/chartex" xmlns:cx3="http://schemas.microsoft.com/office/drawing/2016/5/9/chartex" xmlns:cx2="http://schemas.microsoft.com/office/drawing/2015/10/21/chartex" xmlns:cx1="http://schemas.microsoft.com/office/drawing/2015/9/8/chartex" xmlns:cx="http://schemas.microsoft.com/office/drawing/2014/chartex">
           <w:pict>
             <v:rect w14:anchorId="2F4BAF26" id="Suorakulmio 4" o:spid="_x0000_s1026" style="position:absolute;margin-left:0;margin-top:.1pt;width:27pt;height:729pt;z-index:-251657216;visibility:visible;mso-wrap-style:square;mso-width-percent:0;mso-height-percent:0;mso-wrap-distance-left:9pt;mso-wrap-distance-top:0;mso-wrap-distance-right:9pt;mso-wrap-distance-bottom:0;mso-position-horizontal:absolute;mso-position-horizontal-relative:text;mso-position-vertical:absolute;mso-position-vertical-relative:text;mso-width-percent:0;mso-height-percent:0;mso-width-relative:page;mso-height-relative:page;v-text-anchor:middle" o:gfxdata="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" fillcolor="#005a7d" stroked="f" strokecolor="#4a7ebb">
               <v:shadow opacity="22936f" origin=",.5" offset="0,.63889mm"/>
@@ -6231,7 +6500,7 @@
 </file>
 
 <file path=word/header2.xml><?xml version="1.0" encoding="utf-8"?>
-<w:hdr xmlns:wpc="http://schemas.microsoft.com/office/word/2010/wordprocessingCanvas" xmlns:cx="http://schemas.microsoft.com/office/drawing/2014/chartex" xmlns:cx1="http://schemas.microsoft.com/office/drawing/2015/9/8/chartex" xmlns:cx2="http://schemas.microsoft.com/office/drawing/2015/10/21/chartex" xmlns:cx3="http://schemas.microsoft.com/office/drawing/2016/5/9/chartex" xmlns:cx4="http://schemas.microsoft.com/office/drawing/2016/5/10/chartex" xmlns:cx5="http://schemas.microsoft.com/office/drawing/2016/5/11/chartex" xmlns:cx6="http://schemas.microsoft.com/office/drawing/2016/5/12/chartex" xmlns:cx7="http://schemas.microsoft.com/office/drawing/2016/5/13/chartex" xmlns:cx8="http://schemas.microsoft.com/office/drawing/2016/5/14/chartex" xmlns:mc="http://schemas.openxmlformats.org/markup-compatibility/2006" xmlns:aink="http://schemas.microsoft.com/office/drawing/2016/ink" xmlns:am3d="http://schemas.microsoft.com/office/drawing/2017/model3d" xmlns:o="urn:schemas-microsoft-com:office:office" xmlns:r="http://schemas.openxmlformats.org/officeDocument/2006/relationships" xmlns:m="http://schemas.openxmlformats.org/officeDocument/2006/math" xmlns:v="urn:schemas-microsoft-com:vml" xmlns:wp14="http://schemas.microsoft.com/office/word/2010/wordprocessingDrawing" xmlns:wp="http://schemas.openxmlformats.org/drawingml/2006/wordprocessingDrawing" xmlns:w10="urn:schemas-microsoft-com:office:word" xmlns:w="http://schemas.openxmlformats.org/wordprocessingml/2006/main" xmlns:w14="http://schemas.microsoft.com/office/word/2010/wordml" xmlns:w15="http://schemas.microsoft.com/office/word/2012/wordml" xmlns:w16cid="http://schemas.microsoft.com/office/word/2016/wordml/cid" xmlns:w16se="http://schemas.microsoft.com/office/word/2015/wordml/symex" xmlns:wpg="http://schemas.microsoft.com/office/word/2010/wordprocessingGroup" xmlns:wpi="http://schemas.microsoft.com/office/word/2010/wordprocessingInk" xmlns:wne="http://schemas.microsoft.com/office/word/2006/wordml" xmlns:wps="http://schemas.microsoft.com/office/word/2010/wordprocessingShape" mc:Ignorable="w14 w15 w16se w16cid wp14">
+<w:hdr xmlns:wpc="http://schemas.microsoft.com/office/word/2010/wordprocessingCanvas" xmlns:mc="http://schemas.openxmlformats.org/markup-compatibility/2006" xmlns:o="urn:schemas-microsoft-com:office:office" xmlns:r="http://schemas.openxmlformats.org/officeDocument/2006/relationships" xmlns:m="http://schemas.openxmlformats.org/officeDocument/2006/math" xmlns:v="urn:schemas-microsoft-com:vml" xmlns:wp14="http://schemas.microsoft.com/office/word/2010/wordprocessingDrawing" xmlns:wp="http://schemas.openxmlformats.org/drawingml/2006/wordprocessingDrawing" xmlns:w10="urn:schemas-microsoft-com:office:word" xmlns:w="http://schemas.openxmlformats.org/wordprocessingml/2006/main" xmlns:w14="http://schemas.microsoft.com/office/word/2010/wordml" xmlns:w15="http://schemas.microsoft.com/office/word/2012/wordml" xmlns:wpg="http://schemas.microsoft.com/office/word/2010/wordprocessingGroup" xmlns:wpi="http://schemas.microsoft.com/office/word/2010/wordprocessingInk" xmlns:wne="http://schemas.microsoft.com/office/word/2006/wordml" xmlns:wps="http://schemas.microsoft.com/office/word/2010/wordprocessingShape" mc:Ignorable="w14 w15 wp14">
   <w:sdt>
     <w:sdtPr>
       <w:id w:val="387778212"/>
@@ -6260,7 +6529,7 @@
           <w:rPr>
             <w:noProof/>
           </w:rPr>
-          <w:t>4</w:t>
+          <w:t>6</w:t>
         </w:r>
         <w:r>
           <w:fldChar w:fldCharType="end"/>
@@ -6277,7 +6546,7 @@
 </file>
 
 <file path=word/header3.xml><?xml version="1.0" encoding="utf-8"?>
-<w:hdr xmlns:wpc="http://schemas.microsoft.com/office/word/2010/wordprocessingCanvas" xmlns:cx="http://schemas.microsoft.com/office/drawing/2014/chartex" xmlns:cx1="http://schemas.microsoft.com/office/drawing/2015/9/8/chartex" xmlns:cx2="http://schemas.microsoft.com/office/drawing/2015/10/21/chartex" xmlns:cx3="http://schemas.microsoft.com/office/drawing/2016/5/9/chartex" xmlns:cx4="http://schemas.microsoft.com/office/drawing/2016/5/10/chartex" xmlns:cx5="http://schemas.microsoft.com/office/drawing/2016/5/11/chartex" xmlns:cx6="http://schemas.microsoft.com/office/drawing/2016/5/12/chartex" xmlns:cx7="http://schemas.microsoft.com/office/drawing/2016/5/13/chartex" xmlns:cx8="http://schemas.microsoft.com/office/drawing/2016/5/14/chartex" xmlns:mc="http://schemas.openxmlformats.org/markup-compatibility/2006" xmlns:aink="http://schemas.microsoft.com/office/drawing/2016/ink" xmlns:am3d="http://schemas.microsoft.com/office/drawing/2017/model3d" xmlns:o="urn:schemas-microsoft-com:office:office" xmlns:r="http://schemas.openxmlformats.org/officeDocument/2006/relationships" xmlns:m="http://schemas.openxmlformats.org/officeDocument/2006/math" xmlns:v="urn:schemas-microsoft-com:vml" xmlns:wp14="http://schemas.microsoft.com/office/word/2010/wordprocessingDrawing" xmlns:wp="http://schemas.openxmlformats.org/drawingml/2006/wordprocessingDrawing" xmlns:w10="urn:schemas-microsoft-com:office:word" xmlns:w="http://schemas.openxmlformats.org/wordprocessingml/2006/main" xmlns:w14="http://schemas.microsoft.com/office/word/2010/wordml" xmlns:w15="http://schemas.microsoft.com/office/word/2012/wordml" xmlns:w16cid="http://schemas.microsoft.com/office/word/2016/wordml/cid" xmlns:w16se="http://schemas.microsoft.com/office/word/2015/wordml/symex" xmlns:wpg="http://schemas.microsoft.com/office/word/2010/wordprocessingGroup" xmlns:wpi="http://schemas.microsoft.com/office/word/2010/wordprocessingInk" xmlns:wne="http://schemas.microsoft.com/office/word/2006/wordml" xmlns:wps="http://schemas.microsoft.com/office/word/2010/wordprocessingShape" mc:Ignorable="w14 w15 w16se w16cid wp14">
+<w:hdr xmlns:wpc="http://schemas.microsoft.com/office/word/2010/wordprocessingCanvas" xmlns:mc="http://schemas.openxmlformats.org/markup-compatibility/2006" xmlns:o="urn:schemas-microsoft-com:office:office" xmlns:r="http://schemas.openxmlformats.org/officeDocument/2006/relationships" xmlns:m="http://schemas.openxmlformats.org/officeDocument/2006/math" xmlns:v="urn:schemas-microsoft-com:vml" xmlns:wp14="http://schemas.microsoft.com/office/word/2010/wordprocessingDrawing" xmlns:wp="http://schemas.openxmlformats.org/drawingml/2006/wordprocessingDrawing" xmlns:w10="urn:schemas-microsoft-com:office:word" xmlns:w="http://schemas.openxmlformats.org/wordprocessingml/2006/main" xmlns:w14="http://schemas.microsoft.com/office/word/2010/wordml" xmlns:w15="http://schemas.microsoft.com/office/word/2012/wordml" xmlns:wpg="http://schemas.microsoft.com/office/word/2010/wordprocessingGroup" xmlns:wpi="http://schemas.microsoft.com/office/word/2010/wordprocessingInk" xmlns:wne="http://schemas.microsoft.com/office/word/2006/wordml" xmlns:wps="http://schemas.microsoft.com/office/word/2010/wordprocessingShape" mc:Ignorable="w14 w15 wp14">
   <w:sdt>
     <w:sdtPr>
       <w:id w:val="1375190810"/>
@@ -6323,7 +6592,7 @@
 </file>
 
 <file path=word/numbering.xml><?xml version="1.0" encoding="utf-8"?>
-<w:numbering xmlns:wpc="http://schemas.microsoft.com/office/word/2010/wordprocessingCanvas" xmlns:cx="http://schemas.microsoft.com/office/drawing/2014/chartex" xmlns:cx1="http://schemas.microsoft.com/office/drawing/2015/9/8/chartex" xmlns:cx2="http://schemas.microsoft.com/office/drawing/2015/10/21/chartex" xmlns:cx3="http://schemas.microsoft.com/office/drawing/2016/5/9/chartex" xmlns:cx4="http://schemas.microsoft.com/office/drawing/2016/5/10/chartex" xmlns:cx5="http://schemas.microsoft.com/office/drawing/2016/5/11/chartex" xmlns:cx6="http://schemas.microsoft.com/office/drawing/2016/5/12/chartex" xmlns:cx7="http://schemas.microsoft.com/office/drawing/2016/5/13/chartex" xmlns:cx8="http://schemas.microsoft.com/office/drawing/2016/5/14/chartex" xmlns:mc="http://schemas.openxmlformats.org/markup-compatibility/2006" xmlns:aink="http://schemas.microsoft.com/office/drawing/2016/ink" xmlns:am3d="http://schemas.microsoft.com/office/drawing/2017/model3d" xmlns:o="urn:schemas-microsoft-com:office:office" xmlns:r="http://schemas.openxmlformats.org/officeDocument/2006/relationships" xmlns:m="http://schemas.openxmlformats.org/officeDocument/2006/math" xmlns:v="urn:schemas-microsoft-com:vml" xmlns:wp14="http://schemas.microsoft.com/office/word/2010/wordprocessingDrawing" xmlns:wp="http://schemas.openxmlformats.org/drawingml/2006/wordprocessingDrawing" xmlns:w10="urn:schemas-microsoft-com:office:word" xmlns:w="http://schemas.openxmlformats.org/wordprocessingml/2006/main" xmlns:w14="http://schemas.microsoft.com/office/word/2010/wordml" xmlns:w15="http://schemas.microsoft.com/office/word/2012/wordml" xmlns:w16cid="http://schemas.microsoft.com/office/word/2016/wordml/cid" xmlns:w16se="http://schemas.microsoft.com/office/word/2015/wordml/symex" xmlns:wpg="http://schemas.microsoft.com/office/word/2010/wordprocessingGroup" xmlns:wpi="http://schemas.microsoft.com/office/word/2010/wordprocessingInk" xmlns:wne="http://schemas.microsoft.com/office/word/2006/wordml" xmlns:wps="http://schemas.microsoft.com/office/word/2010/wordprocessingShape" mc:Ignorable="w14 w15 w16se w16cid wp14">
+<w:numbering xmlns:wpc="http://schemas.microsoft.com/office/word/2010/wordprocessingCanvas" xmlns:mc="http://schemas.openxmlformats.org/markup-compatibility/2006" xmlns:o="urn:schemas-microsoft-com:office:office" xmlns:r="http://schemas.openxmlformats.org/officeDocument/2006/relationships" xmlns:m="http://schemas.openxmlformats.org/officeDocument/2006/math" xmlns:v="urn:schemas-microsoft-com:vml" xmlns:wp14="http://schemas.microsoft.com/office/word/2010/wordprocessingDrawing" xmlns:wp="http://schemas.openxmlformats.org/drawingml/2006/wordprocessingDrawing" xmlns:w10="urn:schemas-microsoft-com:office:word" xmlns:w="http://schemas.openxmlformats.org/wordprocessingml/2006/main" xmlns:w14="http://schemas.microsoft.com/office/word/2010/wordml" xmlns:w15="http://schemas.microsoft.com/office/word/2012/wordml" xmlns:wpg="http://schemas.microsoft.com/office/word/2010/wordprocessingGroup" xmlns:wpi="http://schemas.microsoft.com/office/word/2010/wordprocessingInk" xmlns:wne="http://schemas.microsoft.com/office/word/2006/wordml" xmlns:wps="http://schemas.microsoft.com/office/word/2010/wordprocessingShape" mc:Ignorable="w14 w15 wp14">
   <w:abstractNum w:abstractNumId="0" w15:restartNumberingAfterBreak="0">
     <w:nsid w:val="032852C8"/>
     <w:multiLevelType w:val="multilevel"/>
@@ -7725,7 +7994,6 @@
     <w:lvl w:ilvl="0">
       <w:start w:val="1"/>
       <w:numFmt w:val="decimal"/>
-      <w:pStyle w:val="Otsikko1"/>
       <w:lvlText w:val="%1."/>
       <w:lvlJc w:val="left"/>
       <w:pPr>
@@ -7735,7 +8003,6 @@
     <w:lvl w:ilvl="1">
       <w:start w:val="1"/>
       <w:numFmt w:val="decimal"/>
-      <w:pStyle w:val="Otsikko2"/>
       <w:isLgl/>
       <w:lvlText w:val="%1.%2"/>
       <w:lvlJc w:val="left"/>
@@ -7771,7 +8038,6 @@
     <w:lvl w:ilvl="2">
       <w:start w:val="1"/>
       <w:numFmt w:val="decimal"/>
-      <w:pStyle w:val="Otsikko3"/>
       <w:isLgl/>
       <w:lvlText w:val="%1.%2.%3"/>
       <w:lvlJc w:val="left"/>
@@ -9687,7 +9953,7 @@
 </file>
 
 <file path=word/styles.xml><?xml version="1.0" encoding="utf-8"?>
-<w:styles xmlns:mc="http://schemas.openxmlformats.org/markup-compatibility/2006" xmlns:r="http://schemas.openxmlformats.org/officeDocument/2006/relationships" xmlns:w="http://schemas.openxmlformats.org/wordprocessingml/2006/main" xmlns:w14="http://schemas.microsoft.com/office/word/2010/wordml" xmlns:w15="http://schemas.microsoft.com/office/word/2012/wordml" xmlns:w16cid="http://schemas.microsoft.com/office/word/2016/wordml/cid" xmlns:w16se="http://schemas.microsoft.com/office/word/2015/wordml/symex" mc:Ignorable="w14 w15 w16se w16cid">
+<w:styles xmlns:mc="http://schemas.openxmlformats.org/markup-compatibility/2006" xmlns:r="http://schemas.openxmlformats.org/officeDocument/2006/relationships" xmlns:w="http://schemas.openxmlformats.org/wordprocessingml/2006/main" xmlns:w14="http://schemas.microsoft.com/office/word/2010/wordml" xmlns:w15="http://schemas.microsoft.com/office/word/2012/wordml" mc:Ignorable="w14 w15">
   <w:docDefaults>
     <w:rPrDefault>
       <w:rPr>
@@ -9703,7 +9969,7 @@
       </w:pPr>
     </w:pPrDefault>
   </w:docDefaults>
-  <w:latentStyles w:defLockedState="0" w:defUIPriority="99" w:defSemiHidden="0" w:defUnhideWhenUsed="0" w:defQFormat="0" w:count="375">
+  <w:latentStyles w:defLockedState="0" w:defUIPriority="99" w:defSemiHidden="0" w:defUnhideWhenUsed="0" w:defQFormat="0" w:count="371">
     <w:lsdException w:name="Normal" w:uiPriority="0" w:qFormat="1"/>
     <w:lsdException w:name="heading 1" w:uiPriority="9" w:qFormat="1"/>
     <w:lsdException w:name="heading 2" w:semiHidden="1" w:uiPriority="9" w:unhideWhenUsed="1" w:qFormat="1"/>
@@ -9809,6 +10075,7 @@
     <w:lsdException w:name="HTML Sample" w:semiHidden="1" w:unhideWhenUsed="1"/>
     <w:lsdException w:name="HTML Typewriter" w:semiHidden="1" w:unhideWhenUsed="1"/>
     <w:lsdException w:name="HTML Variable" w:semiHidden="1" w:unhideWhenUsed="1"/>
+    <w:lsdException w:name="Normal Table" w:semiHidden="1" w:unhideWhenUsed="1"/>
     <w:lsdException w:name="annotation subject" w:semiHidden="1" w:unhideWhenUsed="1"/>
     <w:lsdException w:name="No List" w:semiHidden="1" w:unhideWhenUsed="1"/>
     <w:lsdException w:name="Outline List 1" w:semiHidden="1" w:unhideWhenUsed="1"/>
@@ -9852,8 +10119,10 @@
     <w:lsdException w:name="Table Elegant" w:semiHidden="1" w:unhideWhenUsed="1"/>
     <w:lsdException w:name="Table Professional" w:semiHidden="1" w:unhideWhenUsed="1"/>
     <w:lsdException w:name="Table Subtle 1" w:semiHidden="1" w:unhideWhenUsed="1"/>
+    <w:lsdException w:name="Table Subtle 2" w:semiHidden="1" w:unhideWhenUsed="1"/>
     <w:lsdException w:name="Table Web 1" w:semiHidden="1" w:unhideWhenUsed="1"/>
     <w:lsdException w:name="Table Web 2" w:semiHidden="1" w:unhideWhenUsed="1"/>
+    <w:lsdException w:name="Table Web 3" w:semiHidden="1" w:unhideWhenUsed="1"/>
     <w:lsdException w:name="Balloon Text" w:semiHidden="1" w:unhideWhenUsed="1"/>
     <w:lsdException w:name="Table Grid" w:uiPriority="39"/>
     <w:lsdException w:name="Table Theme" w:semiHidden="1" w:unhideWhenUsed="1"/>
@@ -10072,10 +10341,6 @@
     <w:lsdException w:name="List Table 5 Dark Accent 6" w:uiPriority="50"/>
     <w:lsdException w:name="List Table 6 Colorful Accent 6" w:uiPriority="51"/>
     <w:lsdException w:name="List Table 7 Colorful Accent 6" w:uiPriority="52"/>
-    <w:lsdException w:name="Mention" w:semiHidden="1" w:unhideWhenUsed="1"/>
-    <w:lsdException w:name="Smart Hyperlink" w:semiHidden="1" w:unhideWhenUsed="1"/>
-    <w:lsdException w:name="Hashtag" w:semiHidden="1" w:unhideWhenUsed="1"/>
-    <w:lsdException w:name="Unresolved Mention" w:semiHidden="1" w:unhideWhenUsed="1"/>
   </w:latentStyles>
   <w:style w:type="paragraph" w:default="1" w:styleId="Normaali">
     <w:name w:val="Normal"/>
@@ -11516,6 +11781,15 @@
 </file>
 
 <file path=customXml/item2.xml><?xml version="1.0" encoding="utf-8"?>
+<?mso-contentType ?>
+<FormTemplates xmlns="http://schemas.microsoft.com/sharepoint/v3/contenttype/forms">
+  <Display>DocumentLibraryForm</Display>
+  <Edit>DocumentLibraryForm</Edit>
+  <New>DocumentLibraryForm</New>
+</FormTemplates>
+</file>
+
+<file path=customXml/item3.xml><?xml version="1.0" encoding="utf-8"?>
 <ct:contentTypeSchema xmlns:ct="http://schemas.microsoft.com/office/2006/metadata/contentType" xmlns:ma="http://schemas.microsoft.com/office/2006/metadata/properties/metaAttributes" ct:_="" ma:_="" ma:contentTypeName="Asiakirja" ma:contentTypeID="0x010100543DDC2CCE060E4188A28C0FE66A4606" ma:contentTypeVersion="1" ma:contentTypeDescription="Luo uusi asiakirja." ma:contentTypeScope="" ma:versionID="97ca3126af39287753459cd3183d7de6">
   <xsd:schema xmlns:xsd="http://www.w3.org/2001/XMLSchema" xmlns:xs="http://www.w3.org/2001/XMLSchema" xmlns:p="http://schemas.microsoft.com/office/2006/metadata/properties" xmlns:ns2="9edc1acd-682f-4e7d-a5c9-f315cff7cb3d" targetNamespace="http://schemas.microsoft.com/office/2006/metadata/properties" ma:root="true" ma:fieldsID="91b88984e148664ecee30080f504eb99" ns2:_="">
     <xsd:import namespace="9edc1acd-682f-4e7d-a5c9-f315cff7cb3d"/>
@@ -11673,15 +11947,6 @@
 </ct:contentTypeSchema>
 </file>
 
-<file path=customXml/item3.xml><?xml version="1.0" encoding="utf-8"?>
-<?mso-contentType ?>
-<FormTemplates xmlns="http://schemas.microsoft.com/sharepoint/v3/contenttype/forms">
-  <Display>DocumentLibraryForm</Display>
-  <Edit>DocumentLibraryForm</Edit>
-  <New>DocumentLibraryForm</New>
-</FormTemplates>
-</file>
-
 <file path=customXml/item4.xml><?xml version="1.0" encoding="utf-8"?>
 <b:Sources xmlns:b="http://schemas.openxmlformats.org/officeDocument/2006/bibliography" xmlns="http://schemas.openxmlformats.org/officeDocument/2006/bibliography" SelectedStyle="\APASixthEditionOfficeOnline.xsl" StyleName="APA" Version="6"/>
 </file>
@@ -11697,6 +11962,14 @@
 </file>
 
 <file path=customXml/itemProps2.xml><?xml version="1.0" encoding="utf-8"?>
+<ds:datastoreItem xmlns:ds="http://schemas.openxmlformats.org/officeDocument/2006/customXml" ds:itemID="{B0E9C2FE-1EA5-4442-AFBA-787184B30638}">
+  <ds:schemaRefs>
+    <ds:schemaRef ds:uri="http://schemas.microsoft.com/sharepoint/v3/contenttype/forms"/>
+  </ds:schemaRefs>
+</ds:datastoreItem>
+</file>
+
+<file path=customXml/itemProps3.xml><?xml version="1.0" encoding="utf-8"?>
 <ds:datastoreItem xmlns:ds="http://schemas.openxmlformats.org/officeDocument/2006/customXml" ds:itemID="{751D0B3D-9DC3-457F-A4DF-7D78E5541DA3}">
   <ds:schemaRefs>
     <ds:schemaRef ds:uri="http://schemas.microsoft.com/office/2006/metadata/contentType"/>
@@ -11714,16 +11987,8 @@
 </ds:datastoreItem>
 </file>
 
-<file path=customXml/itemProps3.xml><?xml version="1.0" encoding="utf-8"?>
-<ds:datastoreItem xmlns:ds="http://schemas.openxmlformats.org/officeDocument/2006/customXml" ds:itemID="{B0E9C2FE-1EA5-4442-AFBA-787184B30638}">
-  <ds:schemaRefs>
-    <ds:schemaRef ds:uri="http://schemas.microsoft.com/sharepoint/v3/contenttype/forms"/>
-  </ds:schemaRefs>
-</ds:datastoreItem>
-</file>
-
 <file path=customXml/itemProps4.xml><?xml version="1.0" encoding="utf-8"?>
-<ds:datastoreItem xmlns:ds="http://schemas.openxmlformats.org/officeDocument/2006/customXml" ds:itemID="{D29AAE6E-F232-4FDC-B2F6-10F06D9DA654}">
+<ds:datastoreItem xmlns:ds="http://schemas.openxmlformats.org/officeDocument/2006/customXml" ds:itemID="{8087F870-B0A6-48ED-8181-6949555BBE40}">
   <ds:schemaRefs>
     <ds:schemaRef ds:uri="http://schemas.openxmlformats.org/officeDocument/2006/bibliography"/>
   </ds:schemaRefs>

--- a/Testing_and_audit_report_draft.docx
+++ b/Testing_and_audit_report_draft.docx
@@ -311,7 +311,21 @@
         <w:rPr>
           <w:lang w:val="en-US"/>
         </w:rPr>
-        <w:t xml:space="preserve">Degree Programme </w:t>
+        <w:t xml:space="preserve">Degree </w:t>
+      </w:r>
+      <w:proofErr w:type="spellStart"/>
+      <w:r>
+        <w:rPr>
+          <w:lang w:val="en-US"/>
+        </w:rPr>
+        <w:t>Programme</w:t>
+      </w:r>
+      <w:proofErr w:type="spellEnd"/>
+      <w:r>
+        <w:rPr>
+          <w:lang w:val="en-US"/>
+        </w:rPr>
+        <w:t xml:space="preserve"> </w:t>
       </w:r>
       <w:r>
         <w:rPr>
@@ -323,7 +337,21 @@
         <w:rPr>
           <w:lang w:val="en-US"/>
         </w:rPr>
-        <w:t>e.g. Degree Programme in Logistics Engineering</w:t>
+        <w:t xml:space="preserve">e.g. Degree </w:t>
+      </w:r>
+      <w:proofErr w:type="spellStart"/>
+      <w:r>
+        <w:rPr>
+          <w:lang w:val="en-US"/>
+        </w:rPr>
+        <w:t>Programme</w:t>
+      </w:r>
+      <w:proofErr w:type="spellEnd"/>
+      <w:r>
+        <w:rPr>
+          <w:lang w:val="en-US"/>
+        </w:rPr>
+        <w:t xml:space="preserve"> in Logistics Engineering</w:t>
       </w:r>
       <w:r>
         <w:rPr>
@@ -421,6 +449,7 @@
             <w:r>
               <w:rPr>
                 <w:noProof/>
+                <w:lang w:val="en-US" w:eastAsia="en-US"/>
               </w:rPr>
               <w:lastRenderedPageBreak/>
               <w:drawing>
@@ -504,6 +533,7 @@
                 <w:szCs w:val="24"/>
               </w:rPr>
             </w:pPr>
+            <w:proofErr w:type="spellStart"/>
             <w:r>
               <w:rPr>
                 <w:b/>
@@ -512,6 +542,7 @@
               </w:rPr>
               <w:t>Description</w:t>
             </w:r>
+            <w:proofErr w:type="spellEnd"/>
           </w:p>
         </w:tc>
       </w:tr>
@@ -621,19 +652,39 @@
             <w:pPr>
               <w:pStyle w:val="JAMKOpinnytekuvailulehti"/>
             </w:pPr>
+            <w:proofErr w:type="spellStart"/>
             <w:r>
               <w:t>Date</w:t>
             </w:r>
+            <w:proofErr w:type="spellEnd"/>
             <w:r>
               <w:br/>
             </w:r>
+            <w:proofErr w:type="spellStart"/>
             <w:r>
               <w:rPr>
                 <w:sz w:val="22"/>
                 <w:szCs w:val="22"/>
               </w:rPr>
-              <w:t>Month Year</w:t>
-            </w:r>
+              <w:t>Month</w:t>
+            </w:r>
+            <w:proofErr w:type="spellEnd"/>
+            <w:r>
+              <w:rPr>
+                <w:sz w:val="22"/>
+                <w:szCs w:val="22"/>
+              </w:rPr>
+              <w:t xml:space="preserve"> </w:t>
+            </w:r>
+            <w:proofErr w:type="spellStart"/>
+            <w:r>
+              <w:rPr>
+                <w:sz w:val="22"/>
+                <w:szCs w:val="22"/>
+              </w:rPr>
+              <w:t>Year</w:t>
+            </w:r>
+            <w:proofErr w:type="spellEnd"/>
           </w:p>
         </w:tc>
       </w:tr>
@@ -681,7 +732,15 @@
               </w:rPr>
             </w:pPr>
             <w:r>
-              <w:t>Language of publication:</w:t>
+              <w:t xml:space="preserve">Language of </w:t>
+            </w:r>
+            <w:proofErr w:type="spellStart"/>
+            <w:r>
+              <w:t>publication</w:t>
+            </w:r>
+            <w:proofErr w:type="spellEnd"/>
+            <w:r>
+              <w:t>:</w:t>
             </w:r>
             <w:r>
               <w:rPr>
@@ -729,9 +788,19 @@
             <w:pPr>
               <w:pStyle w:val="JAMKOpinnytekuvailulehti"/>
             </w:pPr>
-            <w:r>
-              <w:t>Number of pages</w:t>
-            </w:r>
+            <w:proofErr w:type="spellStart"/>
+            <w:r>
+              <w:t>Number</w:t>
+            </w:r>
+            <w:proofErr w:type="spellEnd"/>
+            <w:r>
+              <w:t xml:space="preserve"> of </w:t>
+            </w:r>
+            <w:proofErr w:type="spellStart"/>
+            <w:r>
+              <w:t>pages</w:t>
+            </w:r>
+            <w:proofErr w:type="spellEnd"/>
             <w:r>
               <w:t xml:space="preserve"> </w:t>
             </w:r>
@@ -849,9 +918,19 @@
             <w:pPr>
               <w:pStyle w:val="JAMKOpinnytekuvailulehti"/>
             </w:pPr>
-            <w:r>
-              <w:t>Degree programme</w:t>
-            </w:r>
+            <w:proofErr w:type="spellStart"/>
+            <w:r>
+              <w:t>Degree</w:t>
+            </w:r>
+            <w:proofErr w:type="spellEnd"/>
+            <w:r>
+              <w:t xml:space="preserve"> </w:t>
+            </w:r>
+            <w:proofErr w:type="spellStart"/>
+            <w:r>
+              <w:t>programme</w:t>
+            </w:r>
+            <w:proofErr w:type="spellEnd"/>
             <w:r>
               <w:t xml:space="preserve"> </w:t>
             </w:r>
@@ -966,9 +1045,19 @@
             <w:pPr>
               <w:pStyle w:val="JAMKOpinnytekuvailulehti"/>
             </w:pPr>
-            <w:r>
-              <w:t>Assigned by</w:t>
-            </w:r>
+            <w:proofErr w:type="spellStart"/>
+            <w:r>
+              <w:t>Assigned</w:t>
+            </w:r>
+            <w:proofErr w:type="spellEnd"/>
+            <w:r>
+              <w:t xml:space="preserve"> </w:t>
+            </w:r>
+            <w:proofErr w:type="spellStart"/>
+            <w:r>
+              <w:t>by</w:t>
+            </w:r>
+            <w:proofErr w:type="spellEnd"/>
           </w:p>
           <w:p>
             <w:pPr>
@@ -1123,11 +1212,19 @@
                 <w:lang w:val="en-US"/>
               </w:rPr>
             </w:pPr>
-            <w:r>
-              <w:rPr>
-                <w:lang w:val="en-US"/>
-              </w:rPr>
-              <w:t>conclusions.</w:t>
+            <w:proofErr w:type="gramStart"/>
+            <w:r>
+              <w:rPr>
+                <w:lang w:val="en-US"/>
+              </w:rPr>
+              <w:t>conclusions</w:t>
+            </w:r>
+            <w:proofErr w:type="gramEnd"/>
+            <w:r>
+              <w:rPr>
+                <w:lang w:val="en-US"/>
+              </w:rPr>
+              <w:t>.</w:t>
             </w:r>
           </w:p>
           <w:p>
@@ -1149,7 +1246,21 @@
               <w:rPr>
                 <w:lang w:val="en-US"/>
               </w:rPr>
-              <w:t>In other words, the abstract summarises the work that has been done – not the content of the report. If there is room, the content of the report may be briefly mentioned.</w:t>
+              <w:t xml:space="preserve">In other words, the abstract </w:t>
+            </w:r>
+            <w:proofErr w:type="spellStart"/>
+            <w:r>
+              <w:rPr>
+                <w:lang w:val="en-US"/>
+              </w:rPr>
+              <w:t>summarises</w:t>
+            </w:r>
+            <w:proofErr w:type="spellEnd"/>
+            <w:r>
+              <w:rPr>
+                <w:lang w:val="en-US"/>
+              </w:rPr>
+              <w:t xml:space="preserve"> the work that has been done – not the content of the report. If there is room, the content of the report may be briefly mentioned.</w:t>
             </w:r>
           </w:p>
           <w:p>
@@ -1215,21 +1326,46 @@
             <w:pPr>
               <w:pStyle w:val="JAMKOpinnytekuvailulehti"/>
             </w:pPr>
-            <w:r>
-              <w:t>Keywords/tags</w:t>
-            </w:r>
+            <w:proofErr w:type="spellStart"/>
+            <w:r>
+              <w:t>Keywords</w:t>
+            </w:r>
+            <w:proofErr w:type="spellEnd"/>
+            <w:r>
+              <w:t>/</w:t>
+            </w:r>
+            <w:proofErr w:type="spellStart"/>
+            <w:r>
+              <w:t>tags</w:t>
+            </w:r>
+            <w:proofErr w:type="spellEnd"/>
             <w:r>
               <w:t xml:space="preserve"> (</w:t>
             </w:r>
-            <w:hyperlink r:id="rId14" w:history="1">
-              <w:r>
-                <w:rPr>
-                  <w:rStyle w:val="Hyperlinkki"/>
-                </w:rPr>
-                <w:t>subjects</w:t>
-              </w:r>
-            </w:hyperlink>
-            <w:hyperlink r:id="rId15" w:history="1"/>
+            <w:proofErr w:type="spellStart"/>
+            <w:r>
+              <w:fldChar w:fldCharType="begin"/>
+            </w:r>
+            <w:r>
+              <w:instrText xml:space="preserve"> HYPERLINK "https://janet.finna.fi/Search/Results?lookfor=asiasanastot&amp;prefiltered=format_Database&amp;SearchForm_submit=Find&amp;retainFilters=0&amp;filter%5b%5d=format%3A%220%2FDatabase%2F%22&amp;lng=en-gb" </w:instrText>
+            </w:r>
+            <w:r>
+              <w:fldChar w:fldCharType="separate"/>
+            </w:r>
+            <w:r>
+              <w:rPr>
+                <w:rStyle w:val="Hyperlink"/>
+              </w:rPr>
+              <w:t>subjects</w:t>
+            </w:r>
+            <w:proofErr w:type="spellEnd"/>
+            <w:r>
+              <w:rPr>
+                <w:rStyle w:val="Hyperlink"/>
+              </w:rPr>
+              <w:fldChar w:fldCharType="end"/>
+            </w:r>
+            <w:hyperlink r:id="rId14" w:history="1"/>
             <w:r>
               <w:t xml:space="preserve">) </w:t>
             </w:r>
@@ -1298,10 +1434,10 @@
               </w:rPr>
               <w:t xml:space="preserve"> (</w:t>
             </w:r>
-            <w:hyperlink r:id="rId16" w:history="1">
+            <w:hyperlink r:id="rId15" w:history="1">
               <w:r>
                 <w:rPr>
-                  <w:rStyle w:val="Hyperlinkki"/>
+                  <w:rStyle w:val="Hyperlink"/>
                   <w:sz w:val="18"/>
                   <w:lang w:val="en-US"/>
                 </w:rPr>
@@ -1340,7 +1476,7 @@
     <w:p>
       <w:pPr>
         <w:sectPr>
-          <w:headerReference w:type="default" r:id="rId17"/>
+          <w:headerReference w:type="default" r:id="rId16"/>
           <w:pgSz w:w="11906" w:h="16838"/>
           <w:pgMar w:top="1134" w:right="1134" w:bottom="1134" w:left="2438" w:header="709" w:footer="709" w:gutter="0"/>
           <w:cols w:space="708"/>
@@ -1350,209 +1486,26 @@
       </w:pPr>
     </w:p>
     <w:p>
-      <w:pPr>
-        <w:pStyle w:val="Otsikko"/>
-        <w:spacing w:before="200"/>
-        <w:rPr>
-          <w:color w:val="17375E"/>
-          <w:sz w:val="96"/>
-          <w:szCs w:val="96"/>
-          <w:lang w:val="fi-FI" w:bidi="en-US"/>
-        </w:rPr>
-      </w:pPr>
+      <w:proofErr w:type="spellStart"/>
+      <w:r>
+        <w:lastRenderedPageBreak/>
+        <w:t>Table</w:t>
+      </w:r>
+      <w:proofErr w:type="spellEnd"/>
+      <w:r>
+        <w:t xml:space="preserve"> of </w:t>
+      </w:r>
+      <w:proofErr w:type="spellStart"/>
+      <w:r>
+        <w:t>Contents</w:t>
+      </w:r>
+      <w:proofErr w:type="spellEnd"/>
     </w:p>
     <w:p>
       <w:pPr>
-        <w:pStyle w:val="Otsikko"/>
-        <w:spacing w:before="200"/>
-        <w:jc w:val="center"/>
-        <w:rPr>
-          <w:color w:val="17375E"/>
-          <w:sz w:val="96"/>
-          <w:szCs w:val="96"/>
-          <w:lang w:bidi="en-US"/>
-        </w:rPr>
-      </w:pPr>
-      <w:r>
-        <w:rPr>
-          <w:color w:val="17375E"/>
-          <w:sz w:val="96"/>
-          <w:szCs w:val="96"/>
-          <w:lang w:bidi="en-US"/>
-        </w:rPr>
-        <w:t>YIIP3200 - YTC16S1</w:t>
-      </w:r>
-    </w:p>
-    <w:p>
-      <w:pPr>
-        <w:pStyle w:val="Otsikko"/>
-        <w:spacing w:before="200"/>
-        <w:jc w:val="center"/>
-        <w:rPr>
-          <w:rFonts w:ascii="Calibri" w:hAnsi="Calibri" w:cs="Calibri"/>
-          <w:color w:val="17375E"/>
-          <w:sz w:val="56"/>
-          <w:szCs w:val="56"/>
-        </w:rPr>
-      </w:pPr>
-      <w:r>
-        <w:rPr>
-          <w:color w:val="17375E"/>
-          <w:sz w:val="72"/>
-          <w:szCs w:val="72"/>
-          <w:lang w:bidi="en-US"/>
-        </w:rPr>
-        <w:t>Test</w:t>
-      </w:r>
-      <w:r>
-        <w:rPr>
-          <w:color w:val="17375E"/>
-          <w:sz w:val="72"/>
-          <w:szCs w:val="72"/>
-          <w:lang w:bidi="en-US"/>
-        </w:rPr>
-        <w:t xml:space="preserve"> Audit</w:t>
-      </w:r>
-      <w:r>
-        <w:rPr>
-          <w:color w:val="17375E"/>
-          <w:sz w:val="72"/>
-          <w:szCs w:val="72"/>
-          <w:lang w:bidi="en-US"/>
-        </w:rPr>
-        <w:t xml:space="preserve"> Report for </w:t>
-      </w:r>
-      <w:r>
-        <w:rPr>
-          <w:color w:val="17375E"/>
-          <w:sz w:val="72"/>
-          <w:szCs w:val="72"/>
-          <w:lang w:bidi="en-US"/>
-        </w:rPr>
-        <w:t>LIDL</w:t>
-      </w:r>
-    </w:p>
-    <w:p>
-      <w:pPr>
-        <w:spacing w:before="200" w:after="0" w:line="240" w:lineRule="auto"/>
-        <w:jc w:val="center"/>
-        <w:rPr>
-          <w:rFonts w:ascii="Cambria" w:eastAsia="Times New Roman" w:hAnsi="Cambria"/>
-          <w:lang w:val="en-US" w:bidi="en-US"/>
-        </w:rPr>
-      </w:pPr>
-    </w:p>
-    <w:p>
-      <w:pPr>
-        <w:spacing w:before="200" w:after="0" w:line="240" w:lineRule="auto"/>
-        <w:jc w:val="center"/>
-        <w:rPr>
-          <w:rFonts w:ascii="Cambria" w:eastAsia="Times New Roman" w:hAnsi="Cambria"/>
-          <w:lang w:val="en-US" w:bidi="en-US"/>
-        </w:rPr>
-      </w:pPr>
-    </w:p>
-    <w:p>
-      <w:pPr>
-        <w:jc w:val="center"/>
-        <w:rPr>
-          <w:sz w:val="32"/>
-          <w:szCs w:val="32"/>
-          <w:lang w:val="en-US"/>
-        </w:rPr>
-      </w:pPr>
-    </w:p>
-    <w:p>
-      <w:pPr>
-        <w:spacing w:before="200" w:after="0" w:line="240" w:lineRule="auto"/>
-        <w:jc w:val="center"/>
-        <w:rPr>
-          <w:rFonts w:ascii="Cambria" w:eastAsia="Times New Roman" w:hAnsi="Cambria"/>
-          <w:sz w:val="40"/>
-          <w:szCs w:val="40"/>
-          <w:lang w:val="en-US" w:bidi="en-US"/>
-        </w:rPr>
-      </w:pPr>
-    </w:p>
-    <w:p>
-      <w:pPr>
-        <w:pStyle w:val="Leipteksti"/>
-        <w:spacing w:line="360" w:lineRule="auto"/>
-        <w:jc w:val="center"/>
-      </w:pPr>
-    </w:p>
-    <w:p>
-      <w:r>
-        <w:rPr>
-          <w:noProof/>
-          <w:lang w:eastAsia="fi-FI"/>
-        </w:rPr>
-        <w:drawing>
-          <wp:inline distT="0" distB="0" distL="0" distR="0" wp14:anchorId="2EA6EE01" wp14:editId="5D62BB0F">
-            <wp:extent cx="5935980" cy="1981200"/>
-            <wp:effectExtent l="0" t="0" r="7620" b="0"/>
-            <wp:docPr id="5" name="Kuva 5" descr="http://fossure.com/files/styles/960/public/security.jpg?itok=JkvMNJ4q"/>
-            <wp:cNvGraphicFramePr>
-              <a:graphicFrameLocks xmlns:a="http://schemas.openxmlformats.org/drawingml/2006/main" noChangeAspect="1"/>
-            </wp:cNvGraphicFramePr>
-            <a:graphic xmlns:a="http://schemas.openxmlformats.org/drawingml/2006/main">
-              <a:graphicData uri="http://schemas.openxmlformats.org/drawingml/2006/picture">
-                <pic:pic xmlns:pic="http://schemas.openxmlformats.org/drawingml/2006/picture">
-                  <pic:nvPicPr>
-                    <pic:cNvPr id="0" name="Kuva 1" descr="http://fossure.com/files/styles/960/public/security.jpg?itok=JkvMNJ4q"/>
-                    <pic:cNvPicPr>
-                      <a:picLocks noChangeAspect="1" noChangeArrowheads="1"/>
-                    </pic:cNvPicPr>
-                  </pic:nvPicPr>
-                  <pic:blipFill>
-                    <a:blip r:embed="rId18">
-                      <a:extLst>
-                        <a:ext uri="{28A0092B-C50C-407E-A947-70E740481C1C}">
-                          <a14:useLocalDpi xmlns:a14="http://schemas.microsoft.com/office/drawing/2010/main" val="0"/>
-                        </a:ext>
-                      </a:extLst>
-                    </a:blip>
-                    <a:srcRect/>
-                    <a:stretch>
-                      <a:fillRect/>
-                    </a:stretch>
-                  </pic:blipFill>
-                  <pic:spPr bwMode="auto">
-                    <a:xfrm>
-                      <a:off x="0" y="0"/>
-                      <a:ext cx="5935980" cy="1981200"/>
-                    </a:xfrm>
-                    <a:prstGeom prst="rect">
-                      <a:avLst/>
-                    </a:prstGeom>
-                    <a:noFill/>
-                    <a:ln>
-                      <a:noFill/>
-                    </a:ln>
-                  </pic:spPr>
-                </pic:pic>
-              </a:graphicData>
-            </a:graphic>
-          </wp:inline>
-        </w:drawing>
-      </w:r>
-      <w:r>
-        <w:br w:type="page"/>
-      </w:r>
-      <w:r>
-        <w:lastRenderedPageBreak/>
-        <w:t>Table of Contents</w:t>
-      </w:r>
-    </w:p>
-    <w:p>
-      <w:pPr>
-        <w:pStyle w:val="Sisluet1"/>
-        <w:tabs>
-          <w:tab w:val="left" w:pos="660"/>
-        </w:tabs>
+        <w:pStyle w:val="TOC1"/>
         <w:rPr>
           <w:rFonts w:eastAsia="Times New Roman"/>
-          <w:b w:val="0"/>
         </w:rPr>
       </w:pPr>
       <w:r>
@@ -1568,20 +1521,19 @@
         <w:bookmarkStart w:id="0" w:name="_Toc500698252"/>
         <w:r>
           <w:rPr>
-            <w:rStyle w:val="Hyperlinkki"/>
+            <w:rStyle w:val="Hyperlink"/>
           </w:rPr>
           <w:t>1.0</w:t>
         </w:r>
         <w:r>
           <w:rPr>
             <w:rFonts w:eastAsia="Times New Roman"/>
-            <w:b w:val="0"/>
           </w:rPr>
           <w:tab/>
         </w:r>
         <w:r>
           <w:rPr>
-            <w:rStyle w:val="Hyperlinkki"/>
+            <w:rStyle w:val="Hyperlink"/>
           </w:rPr>
           <w:t>SUMMARY</w:t>
         </w:r>
@@ -1631,7 +1583,7 @@
     </w:p>
     <w:p>
       <w:pPr>
-        <w:pStyle w:val="Sisluet2"/>
+        <w:pStyle w:val="TOC2"/>
         <w:tabs>
           <w:tab w:val="left" w:pos="880"/>
         </w:tabs>
@@ -1642,7 +1594,7 @@
       <w:hyperlink w:anchor="_Toc411667622" w:history="1">
         <w:r>
           <w:rPr>
-            <w:rStyle w:val="Hyperlinkki"/>
+            <w:rStyle w:val="Hyperlink"/>
           </w:rPr>
           <w:t>1.1</w:t>
         </w:r>
@@ -1654,7 +1606,7 @@
         </w:r>
         <w:r>
           <w:rPr>
-            <w:rStyle w:val="Hyperlinkki"/>
+            <w:rStyle w:val="Hyperlink"/>
           </w:rPr>
           <w:t>Introduction</w:t>
         </w:r>
@@ -1703,7 +1655,7 @@
     </w:p>
     <w:p>
       <w:pPr>
-        <w:pStyle w:val="Sisluet2"/>
+        <w:pStyle w:val="TOC2"/>
         <w:tabs>
           <w:tab w:val="left" w:pos="880"/>
         </w:tabs>
@@ -1714,7 +1666,7 @@
       <w:hyperlink w:anchor="_Toc411667623" w:history="1">
         <w:r>
           <w:rPr>
-            <w:rStyle w:val="Hyperlinkki"/>
+            <w:rStyle w:val="Hyperlink"/>
           </w:rPr>
           <w:t>1.2</w:t>
         </w:r>
@@ -1726,7 +1678,7 @@
         </w:r>
         <w:r>
           <w:rPr>
-            <w:rStyle w:val="Hyperlinkki"/>
+            <w:rStyle w:val="Hyperlink"/>
           </w:rPr>
           <w:t>Objective</w:t>
         </w:r>
@@ -1775,7 +1727,7 @@
     </w:p>
     <w:p>
       <w:pPr>
-        <w:pStyle w:val="Sisluet2"/>
+        <w:pStyle w:val="TOC2"/>
         <w:tabs>
           <w:tab w:val="left" w:pos="880"/>
         </w:tabs>
@@ -1786,7 +1738,7 @@
       <w:hyperlink w:anchor="_Toc411667624" w:history="1">
         <w:r>
           <w:rPr>
-            <w:rStyle w:val="Hyperlinkki"/>
+            <w:rStyle w:val="Hyperlink"/>
           </w:rPr>
           <w:t>1.3</w:t>
         </w:r>
@@ -1798,7 +1750,7 @@
         </w:r>
         <w:r>
           <w:rPr>
-            <w:rStyle w:val="Hyperlinkki"/>
+            <w:rStyle w:val="Hyperlink"/>
           </w:rPr>
           <w:t>Requirements</w:t>
         </w:r>
@@ -1847,33 +1799,28 @@
     </w:p>
     <w:p>
       <w:pPr>
-        <w:pStyle w:val="Sisluet1"/>
-        <w:tabs>
-          <w:tab w:val="left" w:pos="440"/>
-        </w:tabs>
+        <w:pStyle w:val="TOC1"/>
         <w:rPr>
           <w:rFonts w:eastAsia="Times New Roman"/>
-          <w:b w:val="0"/>
         </w:rPr>
       </w:pPr>
       <w:hyperlink w:anchor="_Toc411667625" w:history="1">
         <w:bookmarkStart w:id="1" w:name="_Toc500698253"/>
         <w:r>
           <w:rPr>
-            <w:rStyle w:val="Hyperlinkki"/>
+            <w:rStyle w:val="Hyperlink"/>
           </w:rPr>
           <w:t>2.</w:t>
         </w:r>
         <w:r>
           <w:rPr>
             <w:rFonts w:eastAsia="Times New Roman"/>
-            <w:b w:val="0"/>
           </w:rPr>
           <w:tab/>
         </w:r>
         <w:r>
           <w:rPr>
-            <w:rStyle w:val="Hyperlinkki"/>
+            <w:rStyle w:val="Hyperlink"/>
           </w:rPr>
           <w:t>Sample Report –Summary</w:t>
         </w:r>
@@ -1923,7 +1870,7 @@
     </w:p>
     <w:p>
       <w:pPr>
-        <w:pStyle w:val="Sisluet2"/>
+        <w:pStyle w:val="TOC2"/>
         <w:tabs>
           <w:tab w:val="left" w:pos="880"/>
         </w:tabs>
@@ -1934,7 +1881,7 @@
       <w:hyperlink w:anchor="_Toc411667626" w:history="1">
         <w:r>
           <w:rPr>
-            <w:rStyle w:val="Hyperlinkki"/>
+            <w:rStyle w:val="Hyperlink"/>
           </w:rPr>
           <w:t>2.1</w:t>
         </w:r>
@@ -1946,7 +1893,7 @@
         </w:r>
         <w:r>
           <w:rPr>
-            <w:rStyle w:val="Hyperlinkki"/>
+            <w:rStyle w:val="Hyperlink"/>
           </w:rPr>
           <w:t>Sample Report - Recommendations</w:t>
         </w:r>
@@ -1995,33 +1942,28 @@
     </w:p>
     <w:p>
       <w:pPr>
-        <w:pStyle w:val="Sisluet1"/>
-        <w:tabs>
-          <w:tab w:val="left" w:pos="440"/>
-        </w:tabs>
+        <w:pStyle w:val="TOC1"/>
         <w:rPr>
           <w:rFonts w:eastAsia="Times New Roman"/>
-          <w:b w:val="0"/>
         </w:rPr>
       </w:pPr>
       <w:hyperlink w:anchor="_Toc411667627" w:history="1">
         <w:bookmarkStart w:id="2" w:name="_Toc500698254"/>
         <w:r>
           <w:rPr>
-            <w:rStyle w:val="Hyperlinkki"/>
+            <w:rStyle w:val="Hyperlink"/>
           </w:rPr>
           <w:t>3.</w:t>
         </w:r>
         <w:r>
           <w:rPr>
             <w:rFonts w:eastAsia="Times New Roman"/>
-            <w:b w:val="0"/>
           </w:rPr>
           <w:tab/>
         </w:r>
         <w:r>
           <w:rPr>
-            <w:rStyle w:val="Hyperlinkki"/>
+            <w:rStyle w:val="Hyperlink"/>
           </w:rPr>
           <w:t>Sample Report – Technical Report</w:t>
         </w:r>
@@ -2071,7 +2013,7 @@
     </w:p>
     <w:p>
       <w:pPr>
-        <w:pStyle w:val="Sisluet2"/>
+        <w:pStyle w:val="TOC2"/>
         <w:tabs>
           <w:tab w:val="left" w:pos="880"/>
         </w:tabs>
@@ -2082,7 +2024,7 @@
       <w:hyperlink w:anchor="_Toc411667628" w:history="1">
         <w:r>
           <w:rPr>
-            <w:rStyle w:val="Hyperlinkki"/>
+            <w:rStyle w:val="Hyperlink"/>
           </w:rPr>
           <w:t>3.1</w:t>
         </w:r>
@@ -2094,7 +2036,7 @@
         </w:r>
         <w:r>
           <w:rPr>
-            <w:rStyle w:val="Hyperlinkki"/>
+            <w:rStyle w:val="Hyperlink"/>
           </w:rPr>
           <w:t>Sample Report - Tools</w:t>
         </w:r>
@@ -2143,7 +2085,7 @@
     </w:p>
     <w:p>
       <w:pPr>
-        <w:pStyle w:val="Sisluet2"/>
+        <w:pStyle w:val="TOC2"/>
         <w:tabs>
           <w:tab w:val="left" w:pos="880"/>
         </w:tabs>
@@ -2154,7 +2096,7 @@
       <w:hyperlink w:anchor="_Toc411667629" w:history="1">
         <w:r>
           <w:rPr>
-            <w:rStyle w:val="Hyperlinkki"/>
+            <w:rStyle w:val="Hyperlink"/>
           </w:rPr>
           <w:t>3.2</w:t>
         </w:r>
@@ -2166,7 +2108,7 @@
         </w:r>
         <w:r>
           <w:rPr>
-            <w:rStyle w:val="Hyperlinkki"/>
+            <w:rStyle w:val="Hyperlink"/>
           </w:rPr>
           <w:t>Sample Report - Executed Test Cases</w:t>
         </w:r>
@@ -2215,7 +2157,7 @@
     </w:p>
     <w:p>
       <w:pPr>
-        <w:pStyle w:val="Sisluet2"/>
+        <w:pStyle w:val="TOC2"/>
         <w:tabs>
           <w:tab w:val="left" w:pos="880"/>
         </w:tabs>
@@ -2226,7 +2168,7 @@
       <w:hyperlink w:anchor="_Toc411667630" w:history="1">
         <w:r>
           <w:rPr>
-            <w:rStyle w:val="Hyperlinkki"/>
+            <w:rStyle w:val="Hyperlink"/>
           </w:rPr>
           <w:t>3.3</w:t>
         </w:r>
@@ -2238,7 +2180,7 @@
         </w:r>
         <w:r>
           <w:rPr>
-            <w:rStyle w:val="Hyperlinkki"/>
+            <w:rStyle w:val="Hyperlink"/>
           </w:rPr>
           <w:t>Sample Report – Information Gathering</w:t>
         </w:r>
@@ -2287,7 +2229,7 @@
     </w:p>
     <w:p>
       <w:pPr>
-        <w:pStyle w:val="Sisluet2"/>
+        <w:pStyle w:val="TOC2"/>
         <w:tabs>
           <w:tab w:val="left" w:pos="880"/>
         </w:tabs>
@@ -2298,7 +2240,7 @@
       <w:hyperlink w:anchor="_Toc411667631" w:history="1">
         <w:r>
           <w:rPr>
-            <w:rStyle w:val="Hyperlinkki"/>
+            <w:rStyle w:val="Hyperlink"/>
           </w:rPr>
           <w:t>3.4</w:t>
         </w:r>
@@ -2310,7 +2252,7 @@
         </w:r>
         <w:r>
           <w:rPr>
-            <w:rStyle w:val="Hyperlinkki"/>
+            <w:rStyle w:val="Hyperlink"/>
           </w:rPr>
           <w:t>Sample Report – Service Enumeration</w:t>
         </w:r>
@@ -2359,7 +2301,7 @@
     </w:p>
     <w:p>
       <w:pPr>
-        <w:pStyle w:val="Sisluet2"/>
+        <w:pStyle w:val="TOC2"/>
         <w:tabs>
           <w:tab w:val="left" w:pos="880"/>
         </w:tabs>
@@ -2370,7 +2312,7 @@
       <w:hyperlink w:anchor="_Toc411667632" w:history="1">
         <w:r>
           <w:rPr>
-            <w:rStyle w:val="Hyperlinkki"/>
+            <w:rStyle w:val="Hyperlink"/>
           </w:rPr>
           <w:t>3.5</w:t>
         </w:r>
@@ -2382,7 +2324,7 @@
         </w:r>
         <w:r>
           <w:rPr>
-            <w:rStyle w:val="Hyperlinkki"/>
+            <w:rStyle w:val="Hyperlink"/>
           </w:rPr>
           <w:t>Sample Report - Vulnerability Summary</w:t>
         </w:r>
@@ -2431,7 +2373,7 @@
     </w:p>
     <w:p>
       <w:pPr>
-        <w:pStyle w:val="Sisluet2"/>
+        <w:pStyle w:val="TOC2"/>
         <w:tabs>
           <w:tab w:val="left" w:pos="880"/>
         </w:tabs>
@@ -2442,7 +2384,7 @@
       <w:hyperlink w:anchor="_Toc411667633" w:history="1">
         <w:r>
           <w:rPr>
-            <w:rStyle w:val="Hyperlinkki"/>
+            <w:rStyle w:val="Hyperlink"/>
           </w:rPr>
           <w:t>3.6</w:t>
         </w:r>
@@ -2454,7 +2396,7 @@
         </w:r>
         <w:r>
           <w:rPr>
-            <w:rStyle w:val="Hyperlinkki"/>
+            <w:rStyle w:val="Hyperlink"/>
           </w:rPr>
           <w:t>Sample Report - Vulnerability Details</w:t>
         </w:r>
@@ -2503,7 +2445,7 @@
     </w:p>
     <w:p>
       <w:pPr>
-        <w:pStyle w:val="Sisluet3"/>
+        <w:pStyle w:val="TOC3"/>
         <w:tabs>
           <w:tab w:val="left" w:pos="1320"/>
           <w:tab w:val="right" w:leader="dot" w:pos="9350"/>
@@ -2516,7 +2458,7 @@
       <w:hyperlink w:anchor="_Toc411667634" w:history="1">
         <w:r>
           <w:rPr>
-            <w:rStyle w:val="Hyperlinkki"/>
+            <w:rStyle w:val="Hyperlink"/>
           </w:rPr>
           <w:t>3.6.1</w:t>
         </w:r>
@@ -2529,7 +2471,7 @@
         </w:r>
         <w:r>
           <w:rPr>
-            <w:rStyle w:val="Hyperlinkki"/>
+            <w:rStyle w:val="Hyperlink"/>
           </w:rPr>
           <w:t>Ability Server 2.34 FTP STOR Buffer Overflow</w:t>
         </w:r>
@@ -2585,7 +2527,7 @@
     </w:p>
     <w:p>
       <w:pPr>
-        <w:pStyle w:val="Sisluet3"/>
+        <w:pStyle w:val="TOC3"/>
         <w:tabs>
           <w:tab w:val="left" w:pos="1320"/>
           <w:tab w:val="right" w:leader="dot" w:pos="9350"/>
@@ -2598,7 +2540,7 @@
       <w:hyperlink w:anchor="_Toc411667635" w:history="1">
         <w:r>
           <w:rPr>
-            <w:rStyle w:val="Hyperlinkki"/>
+            <w:rStyle w:val="Hyperlink"/>
           </w:rPr>
           <w:t>3.6.2</w:t>
         </w:r>
@@ -2611,7 +2553,7 @@
         </w:r>
         <w:r>
           <w:rPr>
-            <w:rStyle w:val="Hyperlinkki"/>
+            <w:rStyle w:val="Hyperlink"/>
           </w:rPr>
           <w:t>SQL Injection</w:t>
         </w:r>
@@ -2667,33 +2609,28 @@
     </w:p>
     <w:p>
       <w:pPr>
-        <w:pStyle w:val="Sisluet1"/>
-        <w:tabs>
-          <w:tab w:val="left" w:pos="440"/>
-        </w:tabs>
+        <w:pStyle w:val="TOC1"/>
         <w:rPr>
           <w:rFonts w:eastAsia="Times New Roman"/>
-          <w:b w:val="0"/>
         </w:rPr>
       </w:pPr>
       <w:hyperlink w:anchor="_Toc411667636" w:history="1">
         <w:bookmarkStart w:id="3" w:name="_Toc500698255"/>
         <w:r>
           <w:rPr>
-            <w:rStyle w:val="Hyperlinkki"/>
+            <w:rStyle w:val="Hyperlink"/>
           </w:rPr>
           <w:t>4.</w:t>
         </w:r>
         <w:r>
           <w:rPr>
             <w:rFonts w:eastAsia="Times New Roman"/>
-            <w:b w:val="0"/>
           </w:rPr>
           <w:tab/>
         </w:r>
         <w:r>
           <w:rPr>
-            <w:rStyle w:val="Hyperlinkki"/>
+            <w:rStyle w:val="Hyperlink"/>
           </w:rPr>
           <w:t>Sample Report - Attachments</w:t>
         </w:r>
@@ -2750,14 +2687,6 @@
       </w:r>
     </w:p>
     <w:p>
-      <w:pPr>
-        <w:pStyle w:val="Otsikko1"/>
-        <w:numPr>
-          <w:ilvl w:val="0"/>
-          <w:numId w:val="30"/>
-        </w:numPr>
-        <w:spacing w:before="480"/>
-      </w:pPr>
       <w:r>
         <w:br w:type="page"/>
       </w:r>
@@ -2771,29 +2700,21 @@
       <w:bookmarkEnd w:id="5"/>
     </w:p>
     <w:p>
-      <w:pPr>
-        <w:pStyle w:val="Otsikko2"/>
-        <w:numPr>
-          <w:ilvl w:val="1"/>
-          <w:numId w:val="31"/>
-        </w:numPr>
-        <w:spacing w:before="200"/>
-        <w:ind w:left="390"/>
-      </w:pPr>
       <w:r>
         <w:t xml:space="preserve"> </w:t>
       </w:r>
       <w:bookmarkStart w:id="6" w:name="_Toc411667622"/>
       <w:bookmarkStart w:id="7" w:name="_Toc500698257"/>
+      <w:proofErr w:type="spellStart"/>
       <w:r>
         <w:t>Introduction</w:t>
       </w:r>
       <w:bookmarkEnd w:id="6"/>
       <w:bookmarkEnd w:id="7"/>
+      <w:proofErr w:type="spellEnd"/>
     </w:p>
     <w:p>
       <w:pPr>
-        <w:jc w:val="both"/>
         <w:rPr>
           <w:lang w:val="en-US"/>
         </w:rPr>
@@ -2806,15 +2727,6 @@
       </w:r>
     </w:p>
     <w:p>
-      <w:pPr>
-        <w:pStyle w:val="Otsikko2"/>
-        <w:numPr>
-          <w:ilvl w:val="1"/>
-          <w:numId w:val="31"/>
-        </w:numPr>
-        <w:spacing w:before="200"/>
-        <w:ind w:left="390"/>
-      </w:pPr>
       <w:r>
         <w:rPr>
           <w:lang w:val="en-US"/>
@@ -2823,15 +2735,16 @@
       </w:r>
       <w:bookmarkStart w:id="8" w:name="_Toc411667623"/>
       <w:bookmarkStart w:id="9" w:name="_Toc500698258"/>
+      <w:proofErr w:type="spellStart"/>
       <w:r>
         <w:t>Objective</w:t>
       </w:r>
       <w:bookmarkEnd w:id="8"/>
       <w:bookmarkEnd w:id="9"/>
+      <w:proofErr w:type="spellEnd"/>
     </w:p>
     <w:p>
       <w:pPr>
-        <w:jc w:val="both"/>
         <w:rPr>
           <w:lang w:val="en-US"/>
         </w:rPr>
@@ -2922,15 +2835,6 @@
       </w:r>
     </w:p>
     <w:p>
-      <w:pPr>
-        <w:pStyle w:val="Otsikko2"/>
-        <w:numPr>
-          <w:ilvl w:val="1"/>
-          <w:numId w:val="31"/>
-        </w:numPr>
-        <w:spacing w:before="200"/>
-        <w:ind w:left="390"/>
-      </w:pPr>
       <w:bookmarkStart w:id="10" w:name="_Toc247184390"/>
       <w:r>
         <w:rPr>
@@ -2941,15 +2845,17 @@
       <w:bookmarkStart w:id="11" w:name="_Toc411667624"/>
       <w:bookmarkStart w:id="12" w:name="_Toc500698259"/>
       <w:bookmarkEnd w:id="10"/>
+      <w:proofErr w:type="spellStart"/>
       <w:r>
         <w:t>Requirements</w:t>
       </w:r>
       <w:bookmarkEnd w:id="11"/>
       <w:bookmarkEnd w:id="12"/>
+      <w:proofErr w:type="spellEnd"/>
     </w:p>
     <w:p>
       <w:pPr>
-        <w:pStyle w:val="Luettelokappale"/>
+        <w:pStyle w:val="ListParagraph"/>
         <w:numPr>
           <w:ilvl w:val="0"/>
           <w:numId w:val="29"/>
@@ -2970,7 +2876,7 @@
     </w:p>
     <w:p>
       <w:pPr>
-        <w:pStyle w:val="Luettelokappale"/>
+        <w:pStyle w:val="ListParagraph"/>
         <w:numPr>
           <w:ilvl w:val="1"/>
           <w:numId w:val="29"/>
@@ -2979,13 +2885,15 @@
         <w:contextualSpacing/>
         <w:jc w:val="both"/>
       </w:pPr>
+      <w:proofErr w:type="spellStart"/>
       <w:r>
         <w:t>Introduction</w:t>
       </w:r>
+      <w:proofErr w:type="spellEnd"/>
     </w:p>
     <w:p>
       <w:pPr>
-        <w:pStyle w:val="Luettelokappale"/>
+        <w:pStyle w:val="ListParagraph"/>
         <w:numPr>
           <w:ilvl w:val="1"/>
           <w:numId w:val="29"/>
@@ -2994,13 +2902,31 @@
         <w:contextualSpacing/>
         <w:jc w:val="both"/>
       </w:pPr>
-      <w:r>
-        <w:t>Scope of the test</w:t>
-      </w:r>
+      <w:proofErr w:type="spellStart"/>
+      <w:r>
+        <w:t>Scope</w:t>
+      </w:r>
+      <w:proofErr w:type="spellEnd"/>
+      <w:r>
+        <w:t xml:space="preserve"> of </w:t>
+      </w:r>
+      <w:proofErr w:type="spellStart"/>
+      <w:r>
+        <w:t>the</w:t>
+      </w:r>
+      <w:proofErr w:type="spellEnd"/>
+      <w:r>
+        <w:t xml:space="preserve"> </w:t>
+      </w:r>
+      <w:proofErr w:type="spellStart"/>
+      <w:r>
+        <w:t>test</w:t>
+      </w:r>
+      <w:proofErr w:type="spellEnd"/>
     </w:p>
     <w:p>
       <w:pPr>
-        <w:pStyle w:val="Luettelokappale"/>
+        <w:pStyle w:val="ListParagraph"/>
         <w:numPr>
           <w:ilvl w:val="1"/>
           <w:numId w:val="29"/>
@@ -3021,7 +2947,7 @@
     </w:p>
     <w:p>
       <w:pPr>
-        <w:pStyle w:val="Luettelokappale"/>
+        <w:pStyle w:val="ListParagraph"/>
         <w:numPr>
           <w:ilvl w:val="1"/>
           <w:numId w:val="29"/>
@@ -3031,12 +2957,17 @@
         <w:jc w:val="both"/>
       </w:pPr>
       <w:r>
-        <w:t>Main findings</w:t>
-      </w:r>
+        <w:t xml:space="preserve">Main </w:t>
+      </w:r>
+      <w:proofErr w:type="spellStart"/>
+      <w:r>
+        <w:t>findings</w:t>
+      </w:r>
+      <w:proofErr w:type="spellEnd"/>
     </w:p>
     <w:p>
       <w:pPr>
-        <w:pStyle w:val="Luettelokappale"/>
+        <w:pStyle w:val="ListParagraph"/>
         <w:numPr>
           <w:ilvl w:val="1"/>
           <w:numId w:val="29"/>
@@ -3045,13 +2976,15 @@
         <w:contextualSpacing/>
         <w:jc w:val="both"/>
       </w:pPr>
+      <w:proofErr w:type="spellStart"/>
       <w:r>
         <w:t>Recommendations</w:t>
       </w:r>
+      <w:proofErr w:type="spellEnd"/>
     </w:p>
     <w:p>
       <w:pPr>
-        <w:pStyle w:val="Luettelokappale"/>
+        <w:pStyle w:val="ListParagraph"/>
         <w:numPr>
           <w:ilvl w:val="0"/>
           <w:numId w:val="29"/>
@@ -3066,7 +2999,7 @@
     </w:p>
     <w:p>
       <w:pPr>
-        <w:pStyle w:val="Luettelokappale"/>
+        <w:pStyle w:val="ListParagraph"/>
         <w:numPr>
           <w:ilvl w:val="1"/>
           <w:numId w:val="29"/>
@@ -3087,7 +3020,7 @@
     </w:p>
     <w:p>
       <w:pPr>
-        <w:pStyle w:val="Luettelokappale"/>
+        <w:pStyle w:val="ListParagraph"/>
         <w:numPr>
           <w:ilvl w:val="0"/>
           <w:numId w:val="29"/>
@@ -3108,7 +3041,7 @@
     </w:p>
     <w:p>
       <w:pPr>
-        <w:pStyle w:val="Luettelokappale"/>
+        <w:pStyle w:val="ListParagraph"/>
         <w:numPr>
           <w:ilvl w:val="0"/>
           <w:numId w:val="29"/>
@@ -3128,15 +3061,6 @@
       </w:r>
     </w:p>
     <w:p>
-      <w:pPr>
-        <w:pStyle w:val="Otsikko1"/>
-        <w:numPr>
-          <w:ilvl w:val="0"/>
-          <w:numId w:val="31"/>
-        </w:numPr>
-        <w:spacing w:before="480"/>
-        <w:ind w:left="360"/>
-      </w:pPr>
       <w:r>
         <w:br w:type="page"/>
       </w:r>
@@ -3203,15 +3127,6 @@
       </w:r>
     </w:p>
     <w:p>
-      <w:pPr>
-        <w:pStyle w:val="Otsikko2"/>
-        <w:numPr>
-          <w:ilvl w:val="1"/>
-          <w:numId w:val="31"/>
-        </w:numPr>
-        <w:spacing w:before="200"/>
-        <w:ind w:left="390"/>
-      </w:pPr>
       <w:r>
         <w:rPr>
           <w:lang w:val="en-US"/>
@@ -3220,38 +3135,273 @@
       </w:r>
       <w:bookmarkStart w:id="15" w:name="_Toc411667626"/>
       <w:bookmarkStart w:id="16" w:name="_Toc500698261"/>
-      <w:r>
-        <w:t>Sample Report - Recommendations</w:t>
+      <w:proofErr w:type="spellStart"/>
+      <w:r>
+        <w:t>Sample</w:t>
+      </w:r>
+      <w:proofErr w:type="spellEnd"/>
+      <w:r>
+        <w:t xml:space="preserve"> Report - </w:t>
+      </w:r>
+      <w:proofErr w:type="spellStart"/>
+      <w:r>
+        <w:t>Recommendations</w:t>
       </w:r>
       <w:bookmarkEnd w:id="15"/>
       <w:bookmarkEnd w:id="16"/>
+      <w:proofErr w:type="spellEnd"/>
     </w:p>
     <w:p>
       <w:pPr>
         <w:jc w:val="both"/>
       </w:pPr>
       <w:r>
-        <w:t>YII14S1 security tester recommends…</w:t>
+        <w:t xml:space="preserve">YII14S1 </w:t>
+      </w:r>
+      <w:proofErr w:type="spellStart"/>
+      <w:r>
+        <w:t>security</w:t>
+      </w:r>
+      <w:proofErr w:type="spellEnd"/>
+      <w:r>
+        <w:t xml:space="preserve"> </w:t>
+      </w:r>
+      <w:proofErr w:type="spellStart"/>
+      <w:r>
+        <w:t>tester</w:t>
+      </w:r>
+      <w:proofErr w:type="spellEnd"/>
+      <w:r>
+        <w:t xml:space="preserve"> </w:t>
+      </w:r>
+      <w:proofErr w:type="spellStart"/>
+      <w:r>
+        <w:t>recommends</w:t>
+      </w:r>
+      <w:proofErr w:type="spellEnd"/>
+      <w:r>
+        <w:t>…</w:t>
       </w:r>
     </w:p>
     <w:p>
       <w:pPr>
-        <w:pStyle w:val="Otsikko1"/>
+        <w:jc w:val="both"/>
+        <w:rPr>
+          <w:color w:val="FF0000"/>
+          <w:sz w:val="32"/>
+        </w:rPr>
+      </w:pPr>
+      <w:r>
+        <w:rPr>
+          <w:color w:val="FF0000"/>
+          <w:sz w:val="32"/>
+        </w:rPr>
+        <w:t>TÄHÄN PÄÄTTYY ESIMERKKI RAPORTTI JA ALKAA MEIDÄN TUOTOS</w:t>
+      </w:r>
+    </w:p>
+    <w:p>
+      <w:pPr>
+        <w:pStyle w:val="Heading1"/>
         <w:numPr>
           <w:ilvl w:val="0"/>
-          <w:numId w:val="31"/>
+          <w:numId w:val="0"/>
         </w:numPr>
-        <w:spacing w:before="480"/>
-        <w:ind w:left="360"/>
-      </w:pPr>
-      <w:r>
-        <w:br w:type="page"/>
-      </w:r>
+        <w:ind w:left="431"/>
+      </w:pPr>
+    </w:p>
+    <w:p>
+      <w:pPr>
+        <w:sectPr>
+          <w:footerReference w:type="default" r:id="rId17"/>
+          <w:headerReference w:type="first" r:id="rId18"/>
+          <w:pgSz w:w="11906" w:h="16838"/>
+          <w:pgMar w:top="1134" w:right="1133" w:bottom="1134" w:left="2438" w:header="709" w:footer="709" w:gutter="0"/>
+          <w:pgNumType w:start="1"/>
+          <w:cols w:space="708"/>
+          <w:titlePg/>
+          <w:docGrid w:linePitch="360"/>
+        </w:sectPr>
+      </w:pPr>
+    </w:p>
+    <w:p>
+      <w:pPr>
+        <w:pStyle w:val="Heading1"/>
+      </w:pPr>
       <w:bookmarkStart w:id="17" w:name="_Toc411667627"/>
       <w:bookmarkStart w:id="18" w:name="_Toc500698262"/>
       <w:r>
         <w:lastRenderedPageBreak/>
-        <w:t xml:space="preserve"> Technical Report</w:t>
+        <w:t>Introduction</w:t>
+      </w:r>
+    </w:p>
+    <w:p>
+      <w:pPr>
+        <w:rPr>
+          <w:lang w:val="en-US"/>
+        </w:rPr>
+      </w:pPr>
+      <w:r>
+        <w:rPr>
+          <w:lang w:val="en-US"/>
+        </w:rPr>
+        <w:t xml:space="preserve">This auditing report </w:t>
+      </w:r>
+      <w:r>
+        <w:rPr>
+          <w:lang w:val="en-US"/>
+        </w:rPr>
+        <w:t>is a group exercise and it is part of the Auditing and Testing Technical Security course.</w:t>
+      </w:r>
+    </w:p>
+    <w:p>
+      <w:pPr>
+        <w:rPr>
+          <w:lang w:val="en-US"/>
+        </w:rPr>
+      </w:pPr>
+      <w:r>
+        <w:rPr>
+          <w:lang w:val="en-US"/>
+        </w:rPr>
+        <w:t>LDIL is a national e-tailing company that also has one physical retail store with a POS-system. LDIL business environment consists of information systems and different n</w:t>
+      </w:r>
+      <w:r>
+        <w:rPr>
+          <w:lang w:val="en-US"/>
+        </w:rPr>
+        <w:t>etwork domains. Target of this audit</w:t>
+      </w:r>
+      <w:r>
+        <w:rPr>
+          <w:lang w:val="en-US"/>
+        </w:rPr>
+        <w:t xml:space="preserve"> is LDIL's systems and networks</w:t>
+      </w:r>
+      <w:r>
+        <w:rPr>
+          <w:lang w:val="en-US"/>
+        </w:rPr>
+        <w:t>.</w:t>
+      </w:r>
+    </w:p>
+    <w:p>
+      <w:pPr>
+        <w:pStyle w:val="Heading1"/>
+      </w:pPr>
+      <w:r>
+        <w:t>Scope of the test</w:t>
+      </w:r>
+    </w:p>
+    <w:p>
+      <w:pPr>
+        <w:rPr>
+          <w:lang w:val="en-US"/>
+        </w:rPr>
+      </w:pPr>
+      <w:r>
+        <w:rPr>
+          <w:lang w:val="en-US"/>
+        </w:rPr>
+        <w:t>Everything?</w:t>
+      </w:r>
+    </w:p>
+    <w:p>
+      <w:pPr>
+        <w:pStyle w:val="Heading1"/>
+      </w:pPr>
+      <w:r>
+        <w:t>Audit activities</w:t>
+      </w:r>
+    </w:p>
+    <w:p>
+      <w:pPr>
+        <w:rPr>
+          <w:lang w:val="en-US"/>
+        </w:rPr>
+      </w:pPr>
+      <w:r>
+        <w:rPr>
+          <w:lang w:val="en-US"/>
+        </w:rPr>
+        <w:t xml:space="preserve">Three groups were created from group </w:t>
+      </w:r>
+      <w:proofErr w:type="gramStart"/>
+      <w:r>
+        <w:rPr>
+          <w:lang w:val="en-US"/>
+        </w:rPr>
+        <w:t>A</w:t>
+      </w:r>
+      <w:proofErr w:type="gramEnd"/>
+      <w:r>
+        <w:rPr>
+          <w:lang w:val="en-US"/>
+        </w:rPr>
+        <w:t xml:space="preserve"> auditing personnel and each group was assigned </w:t>
+      </w:r>
+      <w:r>
+        <w:rPr>
+          <w:lang w:val="en-US"/>
+        </w:rPr>
+        <w:t>part of the LDIL networks to perform the audit.</w:t>
+      </w:r>
+      <w:r>
+        <w:rPr>
+          <w:lang w:val="en-US"/>
+        </w:rPr>
+        <w:t xml:space="preserve"> </w:t>
+      </w:r>
+    </w:p>
+    <w:p>
+      <w:pPr>
+        <w:pStyle w:val="Heading1"/>
+      </w:pPr>
+      <w:r>
+        <w:t>Main findings</w:t>
+      </w:r>
+    </w:p>
+    <w:p>
+      <w:pPr>
+        <w:rPr>
+          <w:lang w:val="en-US"/>
+        </w:rPr>
+      </w:pPr>
+      <w:r>
+        <w:rPr>
+          <w:lang w:val="en-US"/>
+        </w:rPr>
+        <w:t>Based on their auditing findings each subgroup presented main findings and summary of these findings is presented here.</w:t>
+      </w:r>
+    </w:p>
+    <w:p>
+      <w:pPr>
+        <w:pStyle w:val="Heading1"/>
+      </w:pPr>
+      <w:r>
+        <w:t>Recommendations</w:t>
+      </w:r>
+    </w:p>
+    <w:p>
+      <w:pPr>
+        <w:rPr>
+          <w:lang w:val="en-US"/>
+        </w:rPr>
+      </w:pPr>
+      <w:r>
+        <w:rPr>
+          <w:lang w:val="en-US"/>
+        </w:rPr>
+        <w:t>Fix update process to keep everything updated, fix firewall rules</w:t>
+      </w:r>
+      <w:bookmarkStart w:id="19" w:name="_GoBack"/>
+      <w:bookmarkEnd w:id="19"/>
+    </w:p>
+    <w:p>
+      <w:pPr>
+        <w:pStyle w:val="Heading1"/>
+      </w:pPr>
+      <w:r>
+        <w:t>Technical Report</w:t>
       </w:r>
       <w:bookmarkEnd w:id="17"/>
       <w:bookmarkEnd w:id="18"/>
@@ -3267,7 +3417,14 @@
         <w:rPr>
           <w:lang w:val="en-US"/>
         </w:rPr>
-        <w:t>YTC16S1 technical security testers are utilized to test and audit the LDIL corporate network thoroughly. Throughout the testing process, set of tools and preplanned test cases are planned - based on use cases given on LDIL business logic. The architecture of the LDIL is known as well as LDIL personnel are aware that audit and testing is performed to the corporate system. The testing type lies between crystal and grey-box combination - mainly testing the tester’s effectiveness and also the vulnerabilities on outdated system.</w:t>
+        <w:t>YTC16S1 technical security testers are utilized to test and audit the LDIL corporate network thoroughly. Throughout the testing process, set of tools and preplanned test cases are planned - based on use cases given on LDIL business logic. The architecture of the LDIL is known as well as LDIL personnel are aware that audit and testing is performed to the corporate system. The testing type lies between crystal and grey-</w:t>
+      </w:r>
+      <w:r>
+        <w:rPr>
+          <w:lang w:val="en-US"/>
+        </w:rPr>
+        <w:lastRenderedPageBreak/>
+        <w:t>box combination - mainly testing the tester’s effectiveness and also the vulnerabilities on outdated system.</w:t>
       </w:r>
       <w:r>
         <w:rPr>
@@ -3275,30 +3432,18 @@
         </w:rPr>
         <w:t xml:space="preserve"> </w:t>
       </w:r>
+      <w:bookmarkStart w:id="20" w:name="_Toc411667628"/>
+      <w:bookmarkStart w:id="21" w:name="_Toc500698263"/>
     </w:p>
     <w:p>
       <w:pPr>
-        <w:pStyle w:val="Otsikko2"/>
-        <w:numPr>
-          <w:ilvl w:val="1"/>
-          <w:numId w:val="31"/>
-        </w:numPr>
-        <w:spacing w:before="200"/>
-        <w:ind w:left="390"/>
-      </w:pPr>
-      <w:r>
-        <w:rPr>
-          <w:lang w:val="en-US"/>
-        </w:rPr>
-        <w:t xml:space="preserve"> </w:t>
-      </w:r>
-      <w:bookmarkStart w:id="19" w:name="_Toc411667628"/>
-      <w:bookmarkStart w:id="20" w:name="_Toc500698263"/>
+        <w:pStyle w:val="Heading2"/>
+      </w:pPr>
       <w:r>
         <w:t>Tool</w:t>
       </w:r>
-      <w:bookmarkEnd w:id="19"/>
       <w:bookmarkEnd w:id="20"/>
+      <w:bookmarkEnd w:id="21"/>
       <w:r>
         <w:t>ing</w:t>
       </w:r>
@@ -3376,12 +3521,14 @@
                 <w:rFonts w:ascii="Calibri Light" w:hAnsi="Calibri Light"/>
               </w:rPr>
             </w:pPr>
+            <w:proofErr w:type="spellStart"/>
             <w:r>
               <w:rPr>
                 <w:rFonts w:ascii="Calibri Light" w:hAnsi="Calibri Light"/>
               </w:rPr>
               <w:t>Nmap</w:t>
             </w:r>
+            <w:proofErr w:type="spellEnd"/>
           </w:p>
         </w:tc>
         <w:tc>
@@ -3418,12 +3565,14 @@
                 <w:rFonts w:ascii="Calibri Light" w:hAnsi="Calibri Light"/>
               </w:rPr>
             </w:pPr>
+            <w:proofErr w:type="spellStart"/>
             <w:r>
               <w:rPr>
                 <w:rFonts w:ascii="Calibri Light" w:hAnsi="Calibri Light"/>
               </w:rPr>
               <w:t>Nessus</w:t>
             </w:r>
+            <w:proofErr w:type="spellEnd"/>
           </w:p>
         </w:tc>
         <w:tc>
@@ -3460,12 +3609,14 @@
                 <w:rFonts w:ascii="Calibri Light" w:hAnsi="Calibri Light"/>
               </w:rPr>
             </w:pPr>
+            <w:proofErr w:type="spellStart"/>
             <w:r>
               <w:rPr>
                 <w:rFonts w:ascii="Calibri Light" w:hAnsi="Calibri Light"/>
               </w:rPr>
               <w:t>OpenVas</w:t>
             </w:r>
+            <w:proofErr w:type="spellEnd"/>
           </w:p>
         </w:tc>
         <w:tc>
@@ -3480,8 +3631,6 @@
                 <w:rFonts w:ascii="Calibri Light" w:hAnsi="Calibri Light"/>
               </w:rPr>
             </w:pPr>
-            <w:bookmarkStart w:id="21" w:name="_GoBack"/>
-            <w:bookmarkEnd w:id="21"/>
           </w:p>
         </w:tc>
       </w:tr>
@@ -3498,12 +3647,28 @@
                 <w:rFonts w:ascii="Calibri Light" w:hAnsi="Calibri Light"/>
               </w:rPr>
             </w:pPr>
+            <w:proofErr w:type="spellStart"/>
             <w:r>
               <w:rPr>
                 <w:rFonts w:ascii="Calibri Light" w:hAnsi="Calibri Light"/>
               </w:rPr>
-              <w:t>Burp Suite</w:t>
-            </w:r>
+              <w:t>Burp</w:t>
+            </w:r>
+            <w:proofErr w:type="spellEnd"/>
+            <w:r>
+              <w:rPr>
+                <w:rFonts w:ascii="Calibri Light" w:hAnsi="Calibri Light"/>
+              </w:rPr>
+              <w:t xml:space="preserve"> </w:t>
+            </w:r>
+            <w:proofErr w:type="spellStart"/>
+            <w:r>
+              <w:rPr>
+                <w:rFonts w:ascii="Calibri Light" w:hAnsi="Calibri Light"/>
+              </w:rPr>
+              <w:t>Suite</w:t>
+            </w:r>
+            <w:proofErr w:type="spellEnd"/>
           </w:p>
         </w:tc>
         <w:tc>
@@ -3529,26 +3694,43 @@
     </w:p>
     <w:p>
       <w:pPr>
-        <w:pStyle w:val="Otsikko2"/>
-        <w:numPr>
-          <w:ilvl w:val="1"/>
-          <w:numId w:val="31"/>
-        </w:numPr>
-        <w:spacing w:before="200"/>
-        <w:ind w:left="390"/>
+        <w:pStyle w:val="Heading2"/>
       </w:pPr>
       <w:bookmarkStart w:id="22" w:name="_Toc411667629"/>
       <w:bookmarkStart w:id="23" w:name="_Toc500698264"/>
       <w:r>
         <w:t xml:space="preserve"> </w:t>
       </w:r>
-      <w:r>
-        <w:t>Executed Test Cases</w:t>
+      <w:proofErr w:type="spellStart"/>
+      <w:r>
+        <w:t>Executed</w:t>
+      </w:r>
+      <w:proofErr w:type="spellEnd"/>
+      <w:r>
+        <w:t xml:space="preserve"> </w:t>
+      </w:r>
+      <w:proofErr w:type="spellStart"/>
+      <w:r>
+        <w:t>Test</w:t>
+      </w:r>
+      <w:proofErr w:type="spellEnd"/>
+      <w:r>
+        <w:t xml:space="preserve"> </w:t>
+      </w:r>
+      <w:proofErr w:type="spellStart"/>
+      <w:r>
+        <w:t>Cases</w:t>
       </w:r>
       <w:bookmarkEnd w:id="22"/>
       <w:bookmarkEnd w:id="23"/>
+      <w:proofErr w:type="spellEnd"/>
     </w:p>
     <w:p>
+      <w:pPr>
+        <w:rPr>
+          <w:lang w:val="en-US"/>
+        </w:rPr>
+      </w:pPr>
       <w:r>
         <w:rPr>
           <w:lang w:val="en-US"/>
@@ -3556,18 +3738,22 @@
         <w:t xml:space="preserve">The following table contains a list of tests that were conducted during the test. This table does not contain any indication whether or not the test found any vulnerabilities. </w:t>
       </w:r>
       <w:r>
-        <w:t>Detected vulnerabilities are listed in</w:t>
-      </w:r>
-      <w:r>
-        <w:t xml:space="preserve"> section </w:t>
+        <w:rPr>
+          <w:lang w:val="en-US"/>
+        </w:rPr>
+        <w:t xml:space="preserve">Detected vulnerabilities are listed in section </w:t>
       </w:r>
       <w:r>
         <w:rPr>
           <w:color w:val="FF0000"/>
+          <w:lang w:val="en-US"/>
         </w:rPr>
         <w:t>XX</w:t>
       </w:r>
       <w:r>
+        <w:rPr>
+          <w:lang w:val="en-US"/>
+        </w:rPr>
         <w:t xml:space="preserve">. </w:t>
       </w:r>
     </w:p>
@@ -3644,7 +3830,23 @@
                 <w:rFonts w:ascii="Calibri Light" w:hAnsi="Calibri Light"/>
                 <w:lang w:val="en-US"/>
               </w:rPr>
-              <w:t xml:space="preserve">Executed tests provided by Nmap </w:t>
+              <w:t xml:space="preserve">Executed tests provided by </w:t>
+            </w:r>
+            <w:proofErr w:type="spellStart"/>
+            <w:r>
+              <w:rPr>
+                <w:rFonts w:ascii="Calibri Light" w:hAnsi="Calibri Light"/>
+                <w:lang w:val="en-US"/>
+              </w:rPr>
+              <w:t>Nmap</w:t>
+            </w:r>
+            <w:proofErr w:type="spellEnd"/>
+            <w:r>
+              <w:rPr>
+                <w:rFonts w:ascii="Calibri Light" w:hAnsi="Calibri Light"/>
+                <w:lang w:val="en-US"/>
+              </w:rPr>
+              <w:t xml:space="preserve"> </w:t>
             </w:r>
           </w:p>
         </w:tc>
@@ -3706,11 +3908,33 @@
                 <w:rFonts w:ascii="Calibri Light" w:hAnsi="Calibri Light"/>
               </w:rPr>
             </w:pPr>
+            <w:proofErr w:type="spellStart"/>
             <w:r>
               <w:rPr>
                 <w:rFonts w:ascii="Calibri Light" w:hAnsi="Calibri Light"/>
               </w:rPr>
-              <w:t>Vulnerability scan.</w:t>
+              <w:t>Vulnerability</w:t>
+            </w:r>
+            <w:proofErr w:type="spellEnd"/>
+            <w:r>
+              <w:rPr>
+                <w:rFonts w:ascii="Calibri Light" w:hAnsi="Calibri Light"/>
+              </w:rPr>
+              <w:t xml:space="preserve"> </w:t>
+            </w:r>
+            <w:proofErr w:type="spellStart"/>
+            <w:r>
+              <w:rPr>
+                <w:rFonts w:ascii="Calibri Light" w:hAnsi="Calibri Light"/>
+              </w:rPr>
+              <w:t>scan</w:t>
+            </w:r>
+            <w:proofErr w:type="spellEnd"/>
+            <w:r>
+              <w:rPr>
+                <w:rFonts w:ascii="Calibri Light" w:hAnsi="Calibri Light"/>
+              </w:rPr>
+              <w:t>.</w:t>
             </w:r>
           </w:p>
         </w:tc>
@@ -3734,8 +3958,17 @@
                 <w:rFonts w:ascii="Calibri Light" w:hAnsi="Calibri Light"/>
                 <w:lang w:val="en-US"/>
               </w:rPr>
-              <w:t>Executed tests provided by OpenVas</w:t>
-            </w:r>
+              <w:t xml:space="preserve">Executed tests provided by </w:t>
+            </w:r>
+            <w:proofErr w:type="spellStart"/>
+            <w:r>
+              <w:rPr>
+                <w:rFonts w:ascii="Calibri Light" w:hAnsi="Calibri Light"/>
+                <w:lang w:val="en-US"/>
+              </w:rPr>
+              <w:t>OpenVas</w:t>
+            </w:r>
+            <w:proofErr w:type="spellEnd"/>
           </w:p>
         </w:tc>
         <w:tc>
@@ -3817,21 +4050,25 @@
     </w:p>
     <w:p>
       <w:pPr>
-        <w:pStyle w:val="Otsikko2"/>
-        <w:numPr>
-          <w:ilvl w:val="1"/>
-          <w:numId w:val="31"/>
-        </w:numPr>
-        <w:spacing w:before="200"/>
-        <w:ind w:left="390"/>
+        <w:pStyle w:val="Heading2"/>
       </w:pPr>
       <w:bookmarkStart w:id="24" w:name="_Toc411667630"/>
       <w:bookmarkStart w:id="25" w:name="_Toc500698265"/>
-      <w:r>
-        <w:t>Information Gathering</w:t>
+      <w:proofErr w:type="spellStart"/>
+      <w:r>
+        <w:t>Information</w:t>
+      </w:r>
+      <w:proofErr w:type="spellEnd"/>
+      <w:r>
+        <w:t xml:space="preserve"> </w:t>
+      </w:r>
+      <w:proofErr w:type="spellStart"/>
+      <w:r>
+        <w:t>Gathering</w:t>
       </w:r>
       <w:bookmarkEnd w:id="24"/>
       <w:bookmarkEnd w:id="25"/>
+      <w:proofErr w:type="spellEnd"/>
     </w:p>
     <w:p>
       <w:pPr>
@@ -3872,32 +4109,29 @@
         <w:rPr>
           <w:lang w:val="en-US"/>
         </w:rPr>
+        <w:lastRenderedPageBreak/>
         <w:t>192.168.1.2</w:t>
       </w:r>
     </w:p>
     <w:p>
       <w:pPr>
-        <w:pStyle w:val="Otsikko2"/>
-        <w:numPr>
-          <w:ilvl w:val="1"/>
-          <w:numId w:val="31"/>
-        </w:numPr>
-        <w:spacing w:before="200"/>
-        <w:ind w:left="390"/>
-      </w:pPr>
-      <w:r>
-        <w:rPr>
-          <w:lang w:val="en-US"/>
-        </w:rPr>
+        <w:pStyle w:val="Heading2"/>
+      </w:pPr>
+      <w:r>
         <w:t xml:space="preserve"> </w:t>
       </w:r>
       <w:bookmarkStart w:id="26" w:name="_Toc411667631"/>
       <w:bookmarkStart w:id="27" w:name="_Toc500698266"/>
       <w:r>
-        <w:t>Service Enumeration</w:t>
+        <w:t xml:space="preserve">Service </w:t>
+      </w:r>
+      <w:proofErr w:type="spellStart"/>
+      <w:r>
+        <w:t>Enumeration</w:t>
       </w:r>
       <w:bookmarkEnd w:id="26"/>
       <w:bookmarkEnd w:id="27"/>
+      <w:proofErr w:type="spellEnd"/>
     </w:p>
     <w:p>
       <w:pPr>
@@ -3948,8 +4182,18 @@
                 <w:bCs/>
                 <w:color w:val="FFFFFF"/>
               </w:rPr>
-              <w:t>Server IP Address</w:t>
-            </w:r>
+              <w:t xml:space="preserve">Server IP </w:t>
+            </w:r>
+            <w:proofErr w:type="spellStart"/>
+            <w:r>
+              <w:rPr>
+                <w:b/>
+                <w:bCs/>
+                <w:color w:val="FFFFFF"/>
+              </w:rPr>
+              <w:t>Address</w:t>
+            </w:r>
+            <w:proofErr w:type="spellEnd"/>
           </w:p>
         </w:tc>
         <w:tc>
@@ -3965,13 +4209,23 @@
                 <w:color w:val="FFFFFF"/>
               </w:rPr>
             </w:pPr>
+            <w:proofErr w:type="spellStart"/>
             <w:r>
               <w:rPr>
                 <w:b/>
                 <w:bCs/>
                 <w:color w:val="FFFFFF"/>
               </w:rPr>
-              <w:t>Ports Open</w:t>
+              <w:t>Ports</w:t>
+            </w:r>
+            <w:proofErr w:type="spellEnd"/>
+            <w:r>
+              <w:rPr>
+                <w:b/>
+                <w:bCs/>
+                <w:color w:val="FFFFFF"/>
+              </w:rPr>
+              <w:t xml:space="preserve"> Open</w:t>
             </w:r>
           </w:p>
         </w:tc>
@@ -4052,13 +4306,7 @@
     </w:p>
     <w:p>
       <w:pPr>
-        <w:pStyle w:val="Otsikko2"/>
-        <w:numPr>
-          <w:ilvl w:val="1"/>
-          <w:numId w:val="31"/>
-        </w:numPr>
-        <w:spacing w:before="200"/>
-        <w:ind w:left="390"/>
+        <w:pStyle w:val="Heading2"/>
       </w:pPr>
       <w:r>
         <w:br w:type="page"/>
@@ -4067,10 +4315,23 @@
       <w:bookmarkStart w:id="29" w:name="_Toc500698267"/>
       <w:r>
         <w:lastRenderedPageBreak/>
-        <w:t xml:space="preserve"> Vulnerability Summary</w:t>
+        <w:t xml:space="preserve"> </w:t>
+      </w:r>
+      <w:proofErr w:type="spellStart"/>
+      <w:r>
+        <w:t>Vulnerability</w:t>
+      </w:r>
+      <w:proofErr w:type="spellEnd"/>
+      <w:r>
+        <w:t xml:space="preserve"> </w:t>
+      </w:r>
+      <w:proofErr w:type="spellStart"/>
+      <w:r>
+        <w:t>Summary</w:t>
       </w:r>
       <w:bookmarkEnd w:id="28"/>
       <w:bookmarkEnd w:id="29"/>
+      <w:proofErr w:type="spellEnd"/>
       <w:r>
         <w:t xml:space="preserve"> </w:t>
       </w:r>
@@ -4125,9 +4386,11 @@
             <w:pPr>
               <w:pStyle w:val="Otsikko-taulukko"/>
             </w:pPr>
+            <w:proofErr w:type="spellStart"/>
             <w:r>
               <w:t>Target_name</w:t>
             </w:r>
+            <w:proofErr w:type="spellEnd"/>
           </w:p>
         </w:tc>
       </w:tr>
@@ -4179,8 +4442,21 @@
             <w:pPr>
               <w:spacing w:line="259" w:lineRule="auto"/>
             </w:pPr>
-            <w:r>
-              <w:t>Start time:</w:t>
+            <w:proofErr w:type="spellStart"/>
+            <w:r>
+              <w:t>Start</w:t>
+            </w:r>
+            <w:proofErr w:type="spellEnd"/>
+            <w:r>
+              <w:t xml:space="preserve"> </w:t>
+            </w:r>
+            <w:proofErr w:type="spellStart"/>
+            <w:r>
+              <w:t>time</w:t>
+            </w:r>
+            <w:proofErr w:type="spellEnd"/>
+            <w:r>
+              <w:t>:</w:t>
             </w:r>
           </w:p>
         </w:tc>
@@ -4201,7 +4477,15 @@
               <w:spacing w:line="259" w:lineRule="auto"/>
             </w:pPr>
             <w:r>
-              <w:t>13th February 2015 13:00</w:t>
+              <w:t xml:space="preserve">13th </w:t>
+            </w:r>
+            <w:proofErr w:type="spellStart"/>
+            <w:r>
+              <w:t>February</w:t>
+            </w:r>
+            <w:proofErr w:type="spellEnd"/>
+            <w:r>
+              <w:t xml:space="preserve"> 2015 13:00</w:t>
             </w:r>
           </w:p>
         </w:tc>
@@ -4227,8 +4511,21 @@
             <w:pPr>
               <w:spacing w:line="259" w:lineRule="auto"/>
             </w:pPr>
-            <w:r>
-              <w:t>End time:</w:t>
+            <w:proofErr w:type="spellStart"/>
+            <w:r>
+              <w:t>End</w:t>
+            </w:r>
+            <w:proofErr w:type="spellEnd"/>
+            <w:r>
+              <w:t xml:space="preserve"> </w:t>
+            </w:r>
+            <w:proofErr w:type="spellStart"/>
+            <w:r>
+              <w:t>time</w:t>
+            </w:r>
+            <w:proofErr w:type="spellEnd"/>
+            <w:r>
+              <w:t>:</w:t>
             </w:r>
           </w:p>
         </w:tc>
@@ -4255,7 +4552,15 @@
               <w:t>th</w:t>
             </w:r>
             <w:r>
-              <w:t xml:space="preserve"> February 2014 20:00</w:t>
+              <w:t xml:space="preserve"> </w:t>
+            </w:r>
+            <w:proofErr w:type="spellStart"/>
+            <w:r>
+              <w:t>February</w:t>
+            </w:r>
+            <w:proofErr w:type="spellEnd"/>
+            <w:r>
+              <w:t xml:space="preserve"> 2014 20:00</w:t>
             </w:r>
           </w:p>
         </w:tc>
@@ -4308,7 +4613,15 @@
               <w:spacing w:line="259" w:lineRule="auto"/>
             </w:pPr>
             <w:r>
-              <w:t>DNS Name:</w:t>
+              <w:t xml:space="preserve">DNS </w:t>
+            </w:r>
+            <w:proofErr w:type="spellStart"/>
+            <w:r>
+              <w:t>Name</w:t>
+            </w:r>
+            <w:proofErr w:type="spellEnd"/>
+            <w:r>
+              <w:t>:</w:t>
             </w:r>
           </w:p>
         </w:tc>
@@ -4425,7 +4738,15 @@
               <w:spacing w:line="259" w:lineRule="auto"/>
             </w:pPr>
             <w:r>
-              <w:t>Linux Debian 6.0</w:t>
+              <w:t xml:space="preserve">Linux </w:t>
+            </w:r>
+            <w:proofErr w:type="spellStart"/>
+            <w:r>
+              <w:t>Debian</w:t>
+            </w:r>
+            <w:proofErr w:type="spellEnd"/>
+            <w:r>
+              <w:t xml:space="preserve"> 6.0</w:t>
             </w:r>
           </w:p>
         </w:tc>
@@ -4452,7 +4773,15 @@
               <w:spacing w:line="259" w:lineRule="auto"/>
             </w:pPr>
             <w:r>
-              <w:t>Open Ports:</w:t>
+              <w:t xml:space="preserve">Open </w:t>
+            </w:r>
+            <w:proofErr w:type="spellStart"/>
+            <w:r>
+              <w:t>Ports</w:t>
+            </w:r>
+            <w:proofErr w:type="spellEnd"/>
+            <w:r>
+              <w:t>:</w:t>
             </w:r>
           </w:p>
         </w:tc>
@@ -4472,16 +4801,34 @@
             <w:pPr>
               <w:spacing w:line="259" w:lineRule="auto"/>
             </w:pPr>
-            <w:r>
-              <w:t>tcp/21 (FTP)</w:t>
+            <w:proofErr w:type="spellStart"/>
+            <w:r>
+              <w:t>tcp</w:t>
+            </w:r>
+            <w:proofErr w:type="spellEnd"/>
+            <w:r>
+              <w:t>/21 (FTP)</w:t>
             </w:r>
           </w:p>
           <w:p>
             <w:pPr>
               <w:spacing w:line="259" w:lineRule="auto"/>
             </w:pPr>
-            <w:r>
-              <w:t>tcp/80 (HTTP) nginx 1.1.19</w:t>
+            <w:proofErr w:type="spellStart"/>
+            <w:r>
+              <w:t>tcp</w:t>
+            </w:r>
+            <w:proofErr w:type="spellEnd"/>
+            <w:r>
+              <w:t xml:space="preserve">/80 (HTTP) </w:t>
+            </w:r>
+            <w:proofErr w:type="spellStart"/>
+            <w:r>
+              <w:t>nginx</w:t>
+            </w:r>
+            <w:proofErr w:type="spellEnd"/>
+            <w:r>
+              <w:t xml:space="preserve"> 1.1.19</w:t>
             </w:r>
           </w:p>
         </w:tc>
@@ -4525,8 +4872,21 @@
             <w:pPr>
               <w:spacing w:line="259" w:lineRule="auto"/>
             </w:pPr>
-            <w:r>
-              <w:t>tcp/443 (HTTPS) nginx 1.1.19</w:t>
+            <w:proofErr w:type="spellStart"/>
+            <w:r>
+              <w:t>tcp</w:t>
+            </w:r>
+            <w:proofErr w:type="spellEnd"/>
+            <w:r>
+              <w:t xml:space="preserve">/443 (HTTPS) </w:t>
+            </w:r>
+            <w:proofErr w:type="spellStart"/>
+            <w:r>
+              <w:t>nginx</w:t>
+            </w:r>
+            <w:proofErr w:type="spellEnd"/>
+            <w:r>
+              <w:t xml:space="preserve"> 1.1.19</w:t>
             </w:r>
           </w:p>
         </w:tc>
@@ -4570,8 +4930,13 @@
             <w:pPr>
               <w:spacing w:line="259" w:lineRule="auto"/>
             </w:pPr>
-            <w:r>
-              <w:t>udp/161</w:t>
+            <w:proofErr w:type="spellStart"/>
+            <w:r>
+              <w:t>udp</w:t>
+            </w:r>
+            <w:proofErr w:type="spellEnd"/>
+            <w:r>
+              <w:t>/161</w:t>
             </w:r>
           </w:p>
         </w:tc>
@@ -4621,9 +4986,11 @@
               <w:spacing w:line="259" w:lineRule="auto"/>
               <w:jc w:val="center"/>
             </w:pPr>
+            <w:proofErr w:type="spellStart"/>
             <w:r>
               <w:t>High</w:t>
             </w:r>
+            <w:proofErr w:type="spellEnd"/>
           </w:p>
         </w:tc>
         <w:tc>
@@ -4663,9 +5030,11 @@
               <w:spacing w:line="259" w:lineRule="auto"/>
               <w:jc w:val="center"/>
             </w:pPr>
+            <w:proofErr w:type="spellStart"/>
             <w:r>
               <w:t>Low</w:t>
             </w:r>
+            <w:proofErr w:type="spellEnd"/>
           </w:p>
         </w:tc>
         <w:tc>
@@ -4870,12 +5239,14 @@
             <w:pPr>
               <w:pStyle w:val="Resultmidotsikko"/>
             </w:pPr>
+            <w:proofErr w:type="spellStart"/>
             <w:r>
               <w:rPr>
                 <w:color w:val="FFFFFF"/>
               </w:rPr>
               <w:t>Vulnerablities</w:t>
             </w:r>
+            <w:proofErr w:type="spellEnd"/>
           </w:p>
         </w:tc>
       </w:tr>
@@ -5471,22 +5842,26 @@
     </w:p>
     <w:p>
       <w:pPr>
-        <w:pStyle w:val="Otsikko2"/>
-        <w:numPr>
-          <w:ilvl w:val="1"/>
-          <w:numId w:val="31"/>
-        </w:numPr>
-        <w:spacing w:before="200"/>
-        <w:ind w:left="390"/>
+        <w:pStyle w:val="Heading2"/>
       </w:pPr>
       <w:bookmarkStart w:id="30" w:name="_Toc411667633"/>
       <w:bookmarkStart w:id="31" w:name="_Toc500698268"/>
+      <w:proofErr w:type="spellStart"/>
       <w:r>
         <w:lastRenderedPageBreak/>
-        <w:t>Vulnerability Details</w:t>
+        <w:t>Vulnerability</w:t>
+      </w:r>
+      <w:proofErr w:type="spellEnd"/>
+      <w:r>
+        <w:t xml:space="preserve"> </w:t>
+      </w:r>
+      <w:proofErr w:type="spellStart"/>
+      <w:r>
+        <w:t>Details</w:t>
       </w:r>
       <w:bookmarkEnd w:id="30"/>
       <w:bookmarkEnd w:id="31"/>
+      <w:proofErr w:type="spellEnd"/>
       <w:r>
         <w:t xml:space="preserve"> </w:t>
       </w:r>
@@ -5508,7 +5883,37 @@
         <w:rPr>
           <w:lang w:val="en-US"/>
         </w:rPr>
-        <w:t>This section will give a more detailed information on each vulnerability. The details will cover explanation of the vulnerability, how it can be exploited if applicable, how the vulnerability can be mitigated or fixed, how severe the vulnerability is and additional information to help the reader to understand the vulnerability (e.q. screenshots, poc etc.).</w:t>
+        <w:t>This section will give a more detailed information on each vulnerability. The details will cover explanation of the vulnerability, how it can be exploited if applicable, how the vulnerability can be mitigated or fixed, how severe the vulnerability is and additional information to help the reader to understand the vulnerability (</w:t>
+      </w:r>
+      <w:proofErr w:type="spellStart"/>
+      <w:proofErr w:type="gramStart"/>
+      <w:r>
+        <w:rPr>
+          <w:lang w:val="en-US"/>
+        </w:rPr>
+        <w:t>e.q</w:t>
+      </w:r>
+      <w:proofErr w:type="spellEnd"/>
+      <w:proofErr w:type="gramEnd"/>
+      <w:r>
+        <w:rPr>
+          <w:lang w:val="en-US"/>
+        </w:rPr>
+        <w:t xml:space="preserve">. screenshots, </w:t>
+      </w:r>
+      <w:proofErr w:type="spellStart"/>
+      <w:r>
+        <w:rPr>
+          <w:lang w:val="en-US"/>
+        </w:rPr>
+        <w:t>poc</w:t>
+      </w:r>
+      <w:proofErr w:type="spellEnd"/>
+      <w:r>
+        <w:rPr>
+          <w:lang w:val="en-US"/>
+        </w:rPr>
+        <w:t xml:space="preserve"> etc.).</w:t>
       </w:r>
     </w:p>
     <w:tbl>
@@ -5527,7 +5932,7 @@
           </w:tcPr>
           <w:p>
             <w:pPr>
-              <w:pStyle w:val="Otsikko3"/>
+              <w:pStyle w:val="Heading3"/>
               <w:numPr>
                 <w:ilvl w:val="2"/>
                 <w:numId w:val="31"/>
@@ -5542,7 +5947,7 @@
             <w:bookmarkStart w:id="33" w:name="_Toc500698269"/>
             <w:r>
               <w:rPr>
-                <w:rStyle w:val="Otsikko3Char"/>
+                <w:rStyle w:val="Heading3Char"/>
                 <w:lang w:val="en-US"/>
               </w:rPr>
               <w:t>Ability Server 2.34 FTP STOR Buffer Overflow</w:t>
@@ -5594,7 +5999,21 @@
               <w:rPr>
                 <w:lang w:val="en-US"/>
               </w:rPr>
-              <w:t>192.168.1.2 tcp/21 (FTP)</w:t>
+              <w:t xml:space="preserve">192.168.1.2 </w:t>
+            </w:r>
+            <w:proofErr w:type="spellStart"/>
+            <w:r>
+              <w:rPr>
+                <w:lang w:val="en-US"/>
+              </w:rPr>
+              <w:t>tcp</w:t>
+            </w:r>
+            <w:proofErr w:type="spellEnd"/>
+            <w:r>
+              <w:rPr>
+                <w:lang w:val="en-US"/>
+              </w:rPr>
+              <w:t>/21 (FTP)</w:t>
             </w:r>
           </w:p>
           <w:p>
@@ -5641,7 +6060,7 @@
             <w:hyperlink r:id="rId19" w:history="1">
               <w:r>
                 <w:rPr>
-                  <w:rStyle w:val="Hyperlinkki"/>
+                  <w:rStyle w:val="Hyperlink"/>
                   <w:lang w:val="en-US"/>
                 </w:rPr>
                 <w:t>http://www.code-crafters.com/abilityserver/</w:t>
@@ -5714,7 +6133,21 @@
               <w:rPr>
                 <w:lang w:val="en-US"/>
               </w:rPr>
-              <w:t>X.X (CVSS2#AV:N/AC:M/Au:N/C:P/I:N/A:N)</w:t>
+              <w:t>X.X (CVSS2#AV:N/AC:M/</w:t>
+            </w:r>
+            <w:proofErr w:type="spellStart"/>
+            <w:r>
+              <w:rPr>
+                <w:lang w:val="en-US"/>
+              </w:rPr>
+              <w:t>Au:N</w:t>
+            </w:r>
+            <w:proofErr w:type="spellEnd"/>
+            <w:r>
+              <w:rPr>
+                <w:lang w:val="en-US"/>
+              </w:rPr>
+              <w:t>/C:P/I:N/A:N)</w:t>
             </w:r>
           </w:p>
           <w:p>
@@ -5748,7 +6181,7 @@
             </w:pPr>
             <w:r>
               <w:rPr>
-                <w:rStyle w:val="HTML-koodi"/>
+                <w:rStyle w:val="HTMLCode"/>
                 <w:rFonts w:eastAsia="Calibri"/>
                 <w:lang w:val="en-US"/>
               </w:rPr>
@@ -5780,7 +6213,7 @@
             </w:pPr>
             <w:r>
               <w:rPr>
-                <w:rStyle w:val="HTML-koodi"/>
+                <w:rStyle w:val="HTMLCode"/>
                 <w:rFonts w:eastAsia="Calibri"/>
                 <w:lang w:val="en-US"/>
               </w:rPr>
@@ -5826,7 +6259,7 @@
           </w:tcPr>
           <w:p>
             <w:pPr>
-              <w:pStyle w:val="Otsikko3"/>
+              <w:pStyle w:val="Heading3"/>
               <w:numPr>
                 <w:ilvl w:val="2"/>
                 <w:numId w:val="31"/>
@@ -5834,7 +6267,7 @@
               <w:spacing w:before="120" w:after="120" w:line="240" w:lineRule="auto"/>
               <w:ind w:left="720"/>
               <w:rPr>
-                <w:rStyle w:val="Otsikko3Char"/>
+                <w:rStyle w:val="Heading3Char"/>
                 <w:b/>
                 <w:bCs/>
               </w:rPr>
@@ -5843,7 +6276,7 @@
             <w:bookmarkStart w:id="35" w:name="_Toc500698270"/>
             <w:r>
               <w:rPr>
-                <w:rStyle w:val="Otsikko3Char"/>
+                <w:rStyle w:val="Heading3Char"/>
                 <w:b/>
                 <w:bCs/>
               </w:rPr>
@@ -5915,7 +6348,35 @@
                     <w:rPr>
                       <w:lang w:val="en-US"/>
                     </w:rPr>
-                    <w:t>192.168.1.2/welcome.php tcp/80</w:t>
+                    <w:t>192.168.1.2/</w:t>
+                  </w:r>
+                  <w:proofErr w:type="spellStart"/>
+                  <w:r>
+                    <w:rPr>
+                      <w:lang w:val="en-US"/>
+                    </w:rPr>
+                    <w:t>welcome.php</w:t>
+                  </w:r>
+                  <w:proofErr w:type="spellEnd"/>
+                  <w:r>
+                    <w:rPr>
+                      <w:lang w:val="en-US"/>
+                    </w:rPr>
+                    <w:t xml:space="preserve"> </w:t>
+                  </w:r>
+                  <w:proofErr w:type="spellStart"/>
+                  <w:r>
+                    <w:rPr>
+                      <w:lang w:val="en-US"/>
+                    </w:rPr>
+                    <w:t>tcp</w:t>
+                  </w:r>
+                  <w:proofErr w:type="spellEnd"/>
+                  <w:r>
+                    <w:rPr>
+                      <w:lang w:val="en-US"/>
+                    </w:rPr>
+                    <w:t>/80</w:t>
                   </w:r>
                 </w:p>
               </w:tc>
@@ -5938,7 +6399,35 @@
                     <w:rPr>
                       <w:lang w:val="en-US"/>
                     </w:rPr>
-                    <w:t>192.168.1.2/welcome.php tcp/443</w:t>
+                    <w:t>192.168.1.2/</w:t>
+                  </w:r>
+                  <w:proofErr w:type="spellStart"/>
+                  <w:r>
+                    <w:rPr>
+                      <w:lang w:val="en-US"/>
+                    </w:rPr>
+                    <w:t>welcome.php</w:t>
+                  </w:r>
+                  <w:proofErr w:type="spellEnd"/>
+                  <w:r>
+                    <w:rPr>
+                      <w:lang w:val="en-US"/>
+                    </w:rPr>
+                    <w:t xml:space="preserve"> </w:t>
+                  </w:r>
+                  <w:proofErr w:type="spellStart"/>
+                  <w:r>
+                    <w:rPr>
+                      <w:lang w:val="en-US"/>
+                    </w:rPr>
+                    <w:t>tcp</w:t>
+                  </w:r>
+                  <w:proofErr w:type="spellEnd"/>
+                  <w:r>
+                    <w:rPr>
+                      <w:lang w:val="en-US"/>
+                    </w:rPr>
+                    <w:t>/443</w:t>
                   </w:r>
                 </w:p>
               </w:tc>
@@ -6064,7 +6553,7 @@
             </w:pPr>
             <w:r>
               <w:rPr>
-                <w:rStyle w:val="HTML-koodi"/>
+                <w:rStyle w:val="HTMLCode"/>
                 <w:rFonts w:eastAsia="Calibri"/>
                 <w:lang w:val="en-US"/>
               </w:rPr>
@@ -6090,7 +6579,7 @@
             </w:pPr>
             <w:r>
               <w:rPr>
-                <w:rStyle w:val="HTML-koodi"/>
+                <w:rStyle w:val="HTMLCode"/>
                 <w:rFonts w:eastAsia="Calibri"/>
               </w:rPr>
               <w:t>N/A</w:t>
@@ -6130,13 +6619,11 @@
     </w:p>
     <w:p>
       <w:pPr>
-        <w:pStyle w:val="Otsikko1"/>
+        <w:pStyle w:val="Heading1"/>
         <w:numPr>
           <w:ilvl w:val="0"/>
           <w:numId w:val="31"/>
         </w:numPr>
-        <w:spacing w:before="480"/>
-        <w:ind w:left="360"/>
       </w:pPr>
       <w:bookmarkStart w:id="36" w:name="_Toc411667636"/>
       <w:bookmarkStart w:id="37" w:name="_Toc500698271"/>
@@ -6167,8 +6654,6 @@
       </w:pPr>
     </w:p>
     <w:sectPr>
-      <w:footerReference w:type="default" r:id="rId20"/>
-      <w:headerReference w:type="first" r:id="rId21"/>
       <w:pgSz w:w="11906" w:h="16838"/>
       <w:pgMar w:top="1134" w:right="1133" w:bottom="1134" w:left="2438" w:header="709" w:footer="709" w:gutter="0"/>
       <w:pgNumType w:start="1"/>
@@ -6209,7 +6694,7 @@
 <w:ftr xmlns:wpc="http://schemas.microsoft.com/office/word/2010/wordprocessingCanvas" xmlns:mc="http://schemas.openxmlformats.org/markup-compatibility/2006" xmlns:o="urn:schemas-microsoft-com:office:office" xmlns:r="http://schemas.openxmlformats.org/officeDocument/2006/relationships" xmlns:m="http://schemas.openxmlformats.org/officeDocument/2006/math" xmlns:v="urn:schemas-microsoft-com:vml" xmlns:wp14="http://schemas.microsoft.com/office/word/2010/wordprocessingDrawing" xmlns:wp="http://schemas.openxmlformats.org/drawingml/2006/wordprocessingDrawing" xmlns:w10="urn:schemas-microsoft-com:office:word" xmlns:w="http://schemas.openxmlformats.org/wordprocessingml/2006/main" xmlns:w14="http://schemas.microsoft.com/office/word/2010/wordml" xmlns:w15="http://schemas.microsoft.com/office/word/2012/wordml" xmlns:wpg="http://schemas.microsoft.com/office/word/2010/wordprocessingGroup" xmlns:wpi="http://schemas.microsoft.com/office/word/2010/wordprocessingInk" xmlns:wne="http://schemas.microsoft.com/office/word/2006/wordml" xmlns:wps="http://schemas.microsoft.com/office/word/2010/wordprocessingShape" mc:Ignorable="w14 w15 wp14">
   <w:p>
     <w:pPr>
-      <w:pStyle w:val="Alatunniste"/>
+      <w:pStyle w:val="Footer"/>
       <w:rPr>
         <w:noProof/>
       </w:rPr>
@@ -6217,7 +6702,7 @@
   </w:p>
   <w:p>
     <w:pPr>
-      <w:pStyle w:val="Alatunniste"/>
+      <w:pStyle w:val="Footer"/>
       <w:rPr>
         <w:noProof/>
       </w:rPr>
@@ -6225,7 +6710,7 @@
   </w:p>
   <w:p>
     <w:pPr>
-      <w:pStyle w:val="Alatunniste"/>
+      <w:pStyle w:val="Footer"/>
       <w:rPr>
         <w:noProof/>
       </w:rPr>
@@ -6233,7 +6718,7 @@
   </w:p>
   <w:p>
     <w:pPr>
-      <w:pStyle w:val="Alatunniste"/>
+      <w:pStyle w:val="Footer"/>
       <w:rPr>
         <w:noProof/>
       </w:rPr>
@@ -6241,7 +6726,7 @@
   </w:p>
   <w:p>
     <w:pPr>
-      <w:pStyle w:val="Alatunniste"/>
+      <w:pStyle w:val="Footer"/>
     </w:pPr>
     <w:r>
       <w:rPr>
@@ -6252,7 +6737,7 @@
     <w:r>
       <w:rPr>
         <w:noProof/>
-        <w:lang w:eastAsia="fi-FI"/>
+        <w:lang w:val="en-US"/>
       </w:rPr>
       <w:drawing>
         <wp:inline distT="0" distB="0" distL="0" distR="0" wp14:anchorId="45D28BFD" wp14:editId="39513A0F">
@@ -6311,7 +6796,7 @@
 <w:ftr xmlns:wpc="http://schemas.microsoft.com/office/word/2010/wordprocessingCanvas" xmlns:mc="http://schemas.openxmlformats.org/markup-compatibility/2006" xmlns:o="urn:schemas-microsoft-com:office:office" xmlns:r="http://schemas.openxmlformats.org/officeDocument/2006/relationships" xmlns:m="http://schemas.openxmlformats.org/officeDocument/2006/math" xmlns:v="urn:schemas-microsoft-com:vml" xmlns:wp14="http://schemas.microsoft.com/office/word/2010/wordprocessingDrawing" xmlns:wp="http://schemas.openxmlformats.org/drawingml/2006/wordprocessingDrawing" xmlns:w10="urn:schemas-microsoft-com:office:word" xmlns:w="http://schemas.openxmlformats.org/wordprocessingml/2006/main" xmlns:w14="http://schemas.microsoft.com/office/word/2010/wordml" xmlns:w15="http://schemas.microsoft.com/office/word/2012/wordml" xmlns:wpg="http://schemas.microsoft.com/office/word/2010/wordprocessingGroup" xmlns:wpi="http://schemas.microsoft.com/office/word/2010/wordprocessingInk" xmlns:wne="http://schemas.microsoft.com/office/word/2006/wordml" xmlns:wps="http://schemas.microsoft.com/office/word/2010/wordprocessingShape" mc:Ignorable="w14 w15 wp14">
   <w:p>
     <w:pPr>
-      <w:pStyle w:val="Alatunniste"/>
+      <w:pStyle w:val="Footer"/>
     </w:pPr>
   </w:p>
 </w:ftr>
@@ -6346,13 +6831,13 @@
 <w:hdr xmlns:wpc="http://schemas.microsoft.com/office/word/2010/wordprocessingCanvas" xmlns:mc="http://schemas.openxmlformats.org/markup-compatibility/2006" xmlns:o="urn:schemas-microsoft-com:office:office" xmlns:r="http://schemas.openxmlformats.org/officeDocument/2006/relationships" xmlns:m="http://schemas.openxmlformats.org/officeDocument/2006/math" xmlns:v="urn:schemas-microsoft-com:vml" xmlns:wp14="http://schemas.microsoft.com/office/word/2010/wordprocessingDrawing" xmlns:wp="http://schemas.openxmlformats.org/drawingml/2006/wordprocessingDrawing" xmlns:w10="urn:schemas-microsoft-com:office:word" xmlns:w="http://schemas.openxmlformats.org/wordprocessingml/2006/main" xmlns:w14="http://schemas.microsoft.com/office/word/2010/wordml" xmlns:w15="http://schemas.microsoft.com/office/word/2012/wordml" xmlns:wpg="http://schemas.microsoft.com/office/word/2010/wordprocessingGroup" xmlns:wpi="http://schemas.microsoft.com/office/word/2010/wordprocessingInk" xmlns:wne="http://schemas.microsoft.com/office/word/2006/wordml" xmlns:wps="http://schemas.microsoft.com/office/word/2010/wordprocessingShape" mc:Ignorable="w14 w15 wp14">
   <w:p>
     <w:pPr>
-      <w:pStyle w:val="Yltunniste"/>
+      <w:pStyle w:val="Header"/>
       <w:ind w:left="1276"/>
     </w:pPr>
     <w:r>
       <w:rPr>
         <w:noProof/>
-        <w:lang w:eastAsia="fi-FI"/>
+        <w:lang w:val="en-US"/>
       </w:rPr>
       <w:drawing>
         <wp:inline distT="0" distB="0" distL="0" distR="0" wp14:anchorId="42136F75" wp14:editId="094C4FB1">
@@ -6406,7 +6891,7 @@
     <w:r>
       <w:rPr>
         <w:noProof/>
-        <w:lang w:eastAsia="fi-FI"/>
+        <w:lang w:val="en-US"/>
       </w:rPr>
       <mc:AlternateContent>
         <mc:Choice Requires="wps">
@@ -6486,7 +6971,7 @@
             </wp:anchor>
           </w:drawing>
         </mc:Choice>
-        <mc:Fallback xmlns:w16se="http://schemas.microsoft.com/office/word/2015/wordml/symex" xmlns:w16cid="http://schemas.microsoft.com/office/word/2016/wordml/cid" xmlns:am3d="http://schemas.microsoft.com/office/drawing/2017/model3d" xmlns:aink="http://schemas.microsoft.com/office/drawing/2016/ink" xmlns:cx8="http://schemas.microsoft.com/office/drawing/2016/5/14/chartex" xmlns:cx7="http://schemas.microsoft.com/office/drawing/2016/5/13/chartex" xmlns:cx6="http://schemas.microsoft.com/office/drawing/2016/5/12/chartex" xmlns:cx5="http://schemas.microsoft.com/office/drawing/2016/5/11/chartex" xmlns:cx4="http://schemas.microsoft.com/office/drawing/2016/5/10/chartex" xmlns:cx3="http://schemas.microsoft.com/office/drawing/2016/5/9/chartex" xmlns:cx2="http://schemas.microsoft.com/office/drawing/2015/10/21/chartex" xmlns:cx1="http://schemas.microsoft.com/office/drawing/2015/9/8/chartex" xmlns:cx="http://schemas.microsoft.com/office/drawing/2014/chartex">
+        <mc:Fallback xmlns:cx="http://schemas.microsoft.com/office/drawing/2014/chartex" xmlns:cx1="http://schemas.microsoft.com/office/drawing/2015/9/8/chartex" xmlns:cx2="http://schemas.microsoft.com/office/drawing/2015/10/21/chartex" xmlns:cx3="http://schemas.microsoft.com/office/drawing/2016/5/9/chartex" xmlns:cx4="http://schemas.microsoft.com/office/drawing/2016/5/10/chartex" xmlns:cx5="http://schemas.microsoft.com/office/drawing/2016/5/11/chartex" xmlns:cx6="http://schemas.microsoft.com/office/drawing/2016/5/12/chartex" xmlns:cx7="http://schemas.microsoft.com/office/drawing/2016/5/13/chartex" xmlns:cx8="http://schemas.microsoft.com/office/drawing/2016/5/14/chartex" xmlns:aink="http://schemas.microsoft.com/office/drawing/2016/ink" xmlns:am3d="http://schemas.microsoft.com/office/drawing/2017/model3d" xmlns:w16cid="http://schemas.microsoft.com/office/word/2016/wordml/cid" xmlns:w16se="http://schemas.microsoft.com/office/word/2015/wordml/symex">
           <w:pict>
             <v:rect w14:anchorId="2F4BAF26" id="Suorakulmio 4" o:spid="_x0000_s1026" style="position:absolute;margin-left:0;margin-top:.1pt;width:27pt;height:729pt;z-index:-251657216;visibility:visible;mso-wrap-style:square;mso-width-percent:0;mso-height-percent:0;mso-wrap-distance-left:9pt;mso-wrap-distance-top:0;mso-wrap-distance-right:9pt;mso-wrap-distance-bottom:0;mso-position-horizontal:absolute;mso-position-horizontal-relative:text;mso-position-vertical:absolute;mso-position-vertical-relative:text;mso-width-percent:0;mso-height-percent:0;mso-width-relative:page;mso-height-relative:page;v-text-anchor:middle" o:gfxdata="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" fillcolor="#005a7d" stroked="f" strokecolor="#4a7ebb">
               <v:shadow opacity="22936f" origin=",.5" offset="0,.63889mm"/>
@@ -6513,7 +6998,7 @@
     <w:sdtContent>
       <w:p>
         <w:pPr>
-          <w:pStyle w:val="Yltunniste"/>
+          <w:pStyle w:val="Header"/>
           <w:jc w:val="right"/>
         </w:pPr>
         <w:r>
@@ -6539,7 +7024,7 @@
   </w:sdt>
   <w:p>
     <w:pPr>
-      <w:pStyle w:val="Yltunniste"/>
+      <w:pStyle w:val="Header"/>
     </w:pPr>
   </w:p>
 </w:hdr>
@@ -6559,7 +7044,7 @@
     <w:sdtContent>
       <w:p>
         <w:pPr>
-          <w:pStyle w:val="Yltunniste"/>
+          <w:pStyle w:val="Header"/>
           <w:jc w:val="right"/>
         </w:pPr>
         <w:r>
@@ -6585,7 +7070,7 @@
   </w:sdt>
   <w:p>
     <w:pPr>
-      <w:pStyle w:val="Yltunniste"/>
+      <w:pStyle w:val="Header"/>
     </w:pPr>
   </w:p>
 </w:hdr>
@@ -7178,7 +7663,7 @@
     <w:lvl w:ilvl="0">
       <w:start w:val="1"/>
       <w:numFmt w:val="decimal"/>
-      <w:pStyle w:val="Sisllysluettelonotsikko"/>
+      <w:pStyle w:val="TOCHeading"/>
       <w:lvlText w:val="%1"/>
       <w:lvlJc w:val="left"/>
       <w:pPr>
@@ -7584,96 +8069,123 @@
   <w:abstractNum w:abstractNumId="8" w15:restartNumberingAfterBreak="0">
     <w:nsid w:val="320222BE"/>
     <w:multiLevelType w:val="multilevel"/>
-    <w:tmpl w:val="5146731A"/>
+    <w:tmpl w:val="0D0CFE28"/>
     <w:lvl w:ilvl="0">
       <w:start w:val="1"/>
       <w:numFmt w:val="decimal"/>
-      <w:pStyle w:val="Otsikko1"/>
+      <w:pStyle w:val="Heading1"/>
       <w:lvlText w:val="%1"/>
       <w:lvlJc w:val="left"/>
       <w:pPr>
         <w:ind w:left="432" w:hanging="432"/>
       </w:pPr>
+      <w:rPr>
+        <w:rFonts w:hint="default"/>
+      </w:rPr>
     </w:lvl>
     <w:lvl w:ilvl="1">
       <w:start w:val="1"/>
       <w:numFmt w:val="decimal"/>
-      <w:pStyle w:val="Otsikko2"/>
+      <w:pStyle w:val="Heading2"/>
       <w:lvlText w:val="%1.%2"/>
       <w:lvlJc w:val="left"/>
       <w:pPr>
         <w:ind w:left="576" w:hanging="576"/>
       </w:pPr>
+      <w:rPr>
+        <w:rFonts w:hint="default"/>
+      </w:rPr>
     </w:lvl>
     <w:lvl w:ilvl="2">
       <w:start w:val="1"/>
       <w:numFmt w:val="decimal"/>
-      <w:pStyle w:val="Otsikko3"/>
+      <w:pStyle w:val="Heading3"/>
       <w:lvlText w:val="%1.%2.%3"/>
       <w:lvlJc w:val="left"/>
       <w:pPr>
         <w:ind w:left="720" w:hanging="720"/>
       </w:pPr>
+      <w:rPr>
+        <w:rFonts w:hint="default"/>
+      </w:rPr>
     </w:lvl>
     <w:lvl w:ilvl="3">
       <w:start w:val="1"/>
       <w:numFmt w:val="decimal"/>
-      <w:pStyle w:val="Otsikko4"/>
+      <w:pStyle w:val="Heading4"/>
       <w:lvlText w:val="%1.%2.%3.%4"/>
       <w:lvlJc w:val="left"/>
       <w:pPr>
         <w:ind w:left="864" w:hanging="864"/>
       </w:pPr>
+      <w:rPr>
+        <w:rFonts w:hint="default"/>
+      </w:rPr>
     </w:lvl>
     <w:lvl w:ilvl="4">
       <w:start w:val="1"/>
       <w:numFmt w:val="decimal"/>
-      <w:pStyle w:val="Otsikko5"/>
+      <w:pStyle w:val="Heading5"/>
       <w:lvlText w:val="%1.%2.%3.%4.%5"/>
       <w:lvlJc w:val="left"/>
       <w:pPr>
         <w:ind w:left="1008" w:hanging="1008"/>
       </w:pPr>
+      <w:rPr>
+        <w:rFonts w:hint="default"/>
+      </w:rPr>
     </w:lvl>
     <w:lvl w:ilvl="5">
       <w:start w:val="1"/>
       <w:numFmt w:val="decimal"/>
-      <w:pStyle w:val="Otsikko6"/>
+      <w:pStyle w:val="Heading6"/>
       <w:lvlText w:val="%1.%2.%3.%4.%5.%6"/>
       <w:lvlJc w:val="left"/>
       <w:pPr>
         <w:ind w:left="1152" w:hanging="1152"/>
       </w:pPr>
+      <w:rPr>
+        <w:rFonts w:hint="default"/>
+      </w:rPr>
     </w:lvl>
     <w:lvl w:ilvl="6">
       <w:start w:val="1"/>
       <w:numFmt w:val="decimal"/>
-      <w:pStyle w:val="Otsikko7"/>
+      <w:pStyle w:val="Heading7"/>
       <w:lvlText w:val="%1.%2.%3.%4.%5.%6.%7"/>
       <w:lvlJc w:val="left"/>
       <w:pPr>
         <w:ind w:left="1296" w:hanging="1296"/>
       </w:pPr>
+      <w:rPr>
+        <w:rFonts w:hint="default"/>
+      </w:rPr>
     </w:lvl>
     <w:lvl w:ilvl="7">
       <w:start w:val="1"/>
       <w:numFmt w:val="decimal"/>
-      <w:pStyle w:val="Otsikko8"/>
+      <w:pStyle w:val="Heading8"/>
       <w:lvlText w:val="%1.%2.%3.%4.%5.%6.%7.%8"/>
       <w:lvlJc w:val="left"/>
       <w:pPr>
         <w:ind w:left="1440" w:hanging="1440"/>
       </w:pPr>
+      <w:rPr>
+        <w:rFonts w:hint="default"/>
+      </w:rPr>
     </w:lvl>
     <w:lvl w:ilvl="8">
       <w:start w:val="1"/>
       <w:numFmt w:val="decimal"/>
-      <w:pStyle w:val="Otsikko9"/>
+      <w:pStyle w:val="Heading9"/>
       <w:lvlText w:val="%1.%2.%3.%4.%5.%6.%7.%8.%9"/>
       <w:lvlJc w:val="left"/>
       <w:pPr>
         <w:ind w:left="1584" w:hanging="1584"/>
       </w:pPr>
+      <w:rPr>
+        <w:rFonts w:hint="default"/>
+      </w:rPr>
     </w:lvl>
   </w:abstractNum>
   <w:abstractNum w:abstractNumId="9" w15:restartNumberingAfterBreak="0">
@@ -7990,7 +8502,7 @@
   <w:abstractNum w:abstractNumId="12" w15:restartNumberingAfterBreak="0">
     <w:nsid w:val="37131EB6"/>
     <w:multiLevelType w:val="multilevel"/>
-    <w:tmpl w:val="13C00A44"/>
+    <w:tmpl w:val="80908D0C"/>
     <w:lvl w:ilvl="0">
       <w:start w:val="1"/>
       <w:numFmt w:val="decimal"/>
@@ -8129,6 +8641,92 @@
     </w:lvl>
   </w:abstractNum>
   <w:abstractNum w:abstractNumId="13" w15:restartNumberingAfterBreak="0">
+    <w:nsid w:val="3FBE1E21"/>
+    <w:multiLevelType w:val="hybridMultilevel"/>
+    <w:tmpl w:val="AA306940"/>
+    <w:lvl w:ilvl="0" w:tplc="809C508E">
+      <w:start w:val="1"/>
+      <w:numFmt w:val="decimal"/>
+      <w:lvlText w:val="%1."/>
+      <w:lvlJc w:val="left"/>
+      <w:pPr>
+        <w:ind w:left="720" w:hanging="360"/>
+      </w:pPr>
+    </w:lvl>
+    <w:lvl w:ilvl="1" w:tplc="04090019" w:tentative="1">
+      <w:start w:val="1"/>
+      <w:numFmt w:val="lowerLetter"/>
+      <w:lvlText w:val="%2."/>
+      <w:lvlJc w:val="left"/>
+      <w:pPr>
+        <w:ind w:left="1440" w:hanging="360"/>
+      </w:pPr>
+    </w:lvl>
+    <w:lvl w:ilvl="2" w:tplc="0409001B" w:tentative="1">
+      <w:start w:val="1"/>
+      <w:numFmt w:val="lowerRoman"/>
+      <w:lvlText w:val="%3."/>
+      <w:lvlJc w:val="right"/>
+      <w:pPr>
+        <w:ind w:left="2160" w:hanging="180"/>
+      </w:pPr>
+    </w:lvl>
+    <w:lvl w:ilvl="3" w:tplc="0409000F" w:tentative="1">
+      <w:start w:val="1"/>
+      <w:numFmt w:val="decimal"/>
+      <w:lvlText w:val="%4."/>
+      <w:lvlJc w:val="left"/>
+      <w:pPr>
+        <w:ind w:left="2880" w:hanging="360"/>
+      </w:pPr>
+    </w:lvl>
+    <w:lvl w:ilvl="4" w:tplc="04090019" w:tentative="1">
+      <w:start w:val="1"/>
+      <w:numFmt w:val="lowerLetter"/>
+      <w:lvlText w:val="%5."/>
+      <w:lvlJc w:val="left"/>
+      <w:pPr>
+        <w:ind w:left="3600" w:hanging="360"/>
+      </w:pPr>
+    </w:lvl>
+    <w:lvl w:ilvl="5" w:tplc="0409001B" w:tentative="1">
+      <w:start w:val="1"/>
+      <w:numFmt w:val="lowerRoman"/>
+      <w:lvlText w:val="%6."/>
+      <w:lvlJc w:val="right"/>
+      <w:pPr>
+        <w:ind w:left="4320" w:hanging="180"/>
+      </w:pPr>
+    </w:lvl>
+    <w:lvl w:ilvl="6" w:tplc="0409000F" w:tentative="1">
+      <w:start w:val="1"/>
+      <w:numFmt w:val="decimal"/>
+      <w:lvlText w:val="%7."/>
+      <w:lvlJc w:val="left"/>
+      <w:pPr>
+        <w:ind w:left="5040" w:hanging="360"/>
+      </w:pPr>
+    </w:lvl>
+    <w:lvl w:ilvl="7" w:tplc="04090019" w:tentative="1">
+      <w:start w:val="1"/>
+      <w:numFmt w:val="lowerLetter"/>
+      <w:lvlText w:val="%8."/>
+      <w:lvlJc w:val="left"/>
+      <w:pPr>
+        <w:ind w:left="5760" w:hanging="360"/>
+      </w:pPr>
+    </w:lvl>
+    <w:lvl w:ilvl="8" w:tplc="0409001B" w:tentative="1">
+      <w:start w:val="1"/>
+      <w:numFmt w:val="lowerRoman"/>
+      <w:lvlText w:val="%9."/>
+      <w:lvlJc w:val="right"/>
+      <w:pPr>
+        <w:ind w:left="6480" w:hanging="180"/>
+      </w:pPr>
+    </w:lvl>
+  </w:abstractNum>
+  <w:abstractNum w:abstractNumId="14" w15:restartNumberingAfterBreak="0">
     <w:nsid w:val="424A584A"/>
     <w:multiLevelType w:val="hybridMultilevel"/>
     <w:tmpl w:val="9620BD3C"/>
@@ -8217,7 +8815,7 @@
       </w:pPr>
     </w:lvl>
   </w:abstractNum>
-  <w:abstractNum w:abstractNumId="14" w15:restartNumberingAfterBreak="0">
+  <w:abstractNum w:abstractNumId="15" w15:restartNumberingAfterBreak="0">
     <w:nsid w:val="443C74C6"/>
     <w:multiLevelType w:val="hybridMultilevel"/>
     <w:tmpl w:val="2A74F938"/>
@@ -8306,7 +8904,7 @@
       </w:pPr>
     </w:lvl>
   </w:abstractNum>
-  <w:abstractNum w:abstractNumId="15" w15:restartNumberingAfterBreak="0">
+  <w:abstractNum w:abstractNumId="16" w15:restartNumberingAfterBreak="0">
     <w:nsid w:val="44F660A9"/>
     <w:multiLevelType w:val="multilevel"/>
     <w:tmpl w:val="3EBAF428"/>
@@ -8424,7 +9022,7 @@
       </w:rPr>
     </w:lvl>
   </w:abstractNum>
-  <w:abstractNum w:abstractNumId="16" w15:restartNumberingAfterBreak="0">
+  <w:abstractNum w:abstractNumId="17" w15:restartNumberingAfterBreak="0">
     <w:nsid w:val="45323F60"/>
     <w:multiLevelType w:val="hybridMultilevel"/>
     <w:tmpl w:val="7DF46300"/>
@@ -8513,7 +9111,7 @@
       </w:pPr>
     </w:lvl>
   </w:abstractNum>
-  <w:abstractNum w:abstractNumId="17" w15:restartNumberingAfterBreak="0">
+  <w:abstractNum w:abstractNumId="18" w15:restartNumberingAfterBreak="0">
     <w:nsid w:val="4992189F"/>
     <w:multiLevelType w:val="hybridMultilevel"/>
     <w:tmpl w:val="100869B8"/>
@@ -8657,7 +9255,7 @@
       </w:pPr>
     </w:lvl>
   </w:abstractNum>
-  <w:abstractNum w:abstractNumId="18" w15:restartNumberingAfterBreak="0">
+  <w:abstractNum w:abstractNumId="19" w15:restartNumberingAfterBreak="0">
     <w:nsid w:val="49980384"/>
     <w:multiLevelType w:val="multilevel"/>
     <w:tmpl w:val="040B001D"/>
@@ -8743,7 +9341,7 @@
       </w:pPr>
     </w:lvl>
   </w:abstractNum>
-  <w:abstractNum w:abstractNumId="19" w15:restartNumberingAfterBreak="0">
+  <w:abstractNum w:abstractNumId="20" w15:restartNumberingAfterBreak="0">
     <w:nsid w:val="4D2547E8"/>
     <w:multiLevelType w:val="multilevel"/>
     <w:tmpl w:val="CB6A57A4"/>
@@ -8856,7 +9454,7 @@
       </w:rPr>
     </w:lvl>
   </w:abstractNum>
-  <w:abstractNum w:abstractNumId="20" w15:restartNumberingAfterBreak="0">
+  <w:abstractNum w:abstractNumId="21" w15:restartNumberingAfterBreak="0">
     <w:nsid w:val="4EB124A7"/>
     <w:multiLevelType w:val="hybridMultilevel"/>
     <w:tmpl w:val="ABC2A4D0"/>
@@ -8942,7 +9540,7 @@
       </w:pPr>
     </w:lvl>
   </w:abstractNum>
-  <w:abstractNum w:abstractNumId="21" w15:restartNumberingAfterBreak="0">
+  <w:abstractNum w:abstractNumId="22" w15:restartNumberingAfterBreak="0">
     <w:nsid w:val="54050E8E"/>
     <w:multiLevelType w:val="hybridMultilevel"/>
     <w:tmpl w:val="1C4A9B12"/>
@@ -9031,7 +9629,7 @@
       </w:pPr>
     </w:lvl>
   </w:abstractNum>
-  <w:abstractNum w:abstractNumId="22" w15:restartNumberingAfterBreak="0">
+  <w:abstractNum w:abstractNumId="23" w15:restartNumberingAfterBreak="0">
     <w:nsid w:val="5B285C2C"/>
     <w:multiLevelType w:val="hybridMultilevel"/>
     <w:tmpl w:val="9D184B48"/>
@@ -9144,7 +9742,7 @@
       </w:rPr>
     </w:lvl>
   </w:abstractNum>
-  <w:abstractNum w:abstractNumId="23" w15:restartNumberingAfterBreak="0">
+  <w:abstractNum w:abstractNumId="24" w15:restartNumberingAfterBreak="0">
     <w:nsid w:val="60600096"/>
     <w:multiLevelType w:val="multilevel"/>
     <w:tmpl w:val="F28A1B30"/>
@@ -9265,7 +9863,93 @@
       </w:rPr>
     </w:lvl>
   </w:abstractNum>
-  <w:abstractNum w:abstractNumId="24" w15:restartNumberingAfterBreak="0">
+  <w:abstractNum w:abstractNumId="25" w15:restartNumberingAfterBreak="0">
+    <w:nsid w:val="65F07647"/>
+    <w:multiLevelType w:val="hybridMultilevel"/>
+    <w:tmpl w:val="A92CAD04"/>
+    <w:lvl w:ilvl="0" w:tplc="E57EBC90">
+      <w:start w:val="1"/>
+      <w:numFmt w:val="decimal"/>
+      <w:lvlText w:val="%1."/>
+      <w:lvlJc w:val="left"/>
+      <w:pPr>
+        <w:ind w:left="720" w:hanging="360"/>
+      </w:pPr>
+    </w:lvl>
+    <w:lvl w:ilvl="1" w:tplc="04090019" w:tentative="1">
+      <w:start w:val="1"/>
+      <w:numFmt w:val="lowerLetter"/>
+      <w:lvlText w:val="%2."/>
+      <w:lvlJc w:val="left"/>
+      <w:pPr>
+        <w:ind w:left="1440" w:hanging="360"/>
+      </w:pPr>
+    </w:lvl>
+    <w:lvl w:ilvl="2" w:tplc="0409001B" w:tentative="1">
+      <w:start w:val="1"/>
+      <w:numFmt w:val="lowerRoman"/>
+      <w:lvlText w:val="%3."/>
+      <w:lvlJc w:val="right"/>
+      <w:pPr>
+        <w:ind w:left="2160" w:hanging="180"/>
+      </w:pPr>
+    </w:lvl>
+    <w:lvl w:ilvl="3" w:tplc="0409000F" w:tentative="1">
+      <w:start w:val="1"/>
+      <w:numFmt w:val="decimal"/>
+      <w:lvlText w:val="%4."/>
+      <w:lvlJc w:val="left"/>
+      <w:pPr>
+        <w:ind w:left="2880" w:hanging="360"/>
+      </w:pPr>
+    </w:lvl>
+    <w:lvl w:ilvl="4" w:tplc="04090019" w:tentative="1">
+      <w:start w:val="1"/>
+      <w:numFmt w:val="lowerLetter"/>
+      <w:lvlText w:val="%5."/>
+      <w:lvlJc w:val="left"/>
+      <w:pPr>
+        <w:ind w:left="3600" w:hanging="360"/>
+      </w:pPr>
+    </w:lvl>
+    <w:lvl w:ilvl="5" w:tplc="0409001B" w:tentative="1">
+      <w:start w:val="1"/>
+      <w:numFmt w:val="lowerRoman"/>
+      <w:lvlText w:val="%6."/>
+      <w:lvlJc w:val="right"/>
+      <w:pPr>
+        <w:ind w:left="4320" w:hanging="180"/>
+      </w:pPr>
+    </w:lvl>
+    <w:lvl w:ilvl="6" w:tplc="0409000F" w:tentative="1">
+      <w:start w:val="1"/>
+      <w:numFmt w:val="decimal"/>
+      <w:lvlText w:val="%7."/>
+      <w:lvlJc w:val="left"/>
+      <w:pPr>
+        <w:ind w:left="5040" w:hanging="360"/>
+      </w:pPr>
+    </w:lvl>
+    <w:lvl w:ilvl="7" w:tplc="04090019" w:tentative="1">
+      <w:start w:val="1"/>
+      <w:numFmt w:val="lowerLetter"/>
+      <w:lvlText w:val="%8."/>
+      <w:lvlJc w:val="left"/>
+      <w:pPr>
+        <w:ind w:left="5760" w:hanging="360"/>
+      </w:pPr>
+    </w:lvl>
+    <w:lvl w:ilvl="8" w:tplc="0409001B" w:tentative="1">
+      <w:start w:val="1"/>
+      <w:numFmt w:val="lowerRoman"/>
+      <w:lvlText w:val="%9."/>
+      <w:lvlJc w:val="right"/>
+      <w:pPr>
+        <w:ind w:left="6480" w:hanging="180"/>
+      </w:pPr>
+    </w:lvl>
+  </w:abstractNum>
+  <w:abstractNum w:abstractNumId="26" w15:restartNumberingAfterBreak="0">
     <w:nsid w:val="6DF0536C"/>
     <w:multiLevelType w:val="multilevel"/>
     <w:tmpl w:val="840C2CDE"/>
@@ -9351,7 +10035,7 @@
       </w:pPr>
     </w:lvl>
   </w:abstractNum>
-  <w:abstractNum w:abstractNumId="25" w15:restartNumberingAfterBreak="0">
+  <w:abstractNum w:abstractNumId="27" w15:restartNumberingAfterBreak="0">
     <w:nsid w:val="717A1911"/>
     <w:multiLevelType w:val="hybridMultilevel"/>
     <w:tmpl w:val="991430C2"/>
@@ -9464,7 +10148,7 @@
       </w:rPr>
     </w:lvl>
   </w:abstractNum>
-  <w:abstractNum w:abstractNumId="26" w15:restartNumberingAfterBreak="0">
+  <w:abstractNum w:abstractNumId="28" w15:restartNumberingAfterBreak="0">
     <w:nsid w:val="717F5E99"/>
     <w:multiLevelType w:val="hybridMultilevel"/>
     <w:tmpl w:val="3994625E"/>
@@ -9553,7 +10237,7 @@
       </w:pPr>
     </w:lvl>
   </w:abstractNum>
-  <w:abstractNum w:abstractNumId="27" w15:restartNumberingAfterBreak="0">
+  <w:abstractNum w:abstractNumId="29" w15:restartNumberingAfterBreak="0">
     <w:nsid w:val="723C32EB"/>
     <w:multiLevelType w:val="hybridMultilevel"/>
     <w:tmpl w:val="9C80661C"/>
@@ -9642,7 +10326,7 @@
       </w:pPr>
     </w:lvl>
   </w:abstractNum>
-  <w:abstractNum w:abstractNumId="28" w15:restartNumberingAfterBreak="0">
+  <w:abstractNum w:abstractNumId="30" w15:restartNumberingAfterBreak="0">
     <w:nsid w:val="7A887475"/>
     <w:multiLevelType w:val="multilevel"/>
     <w:tmpl w:val="F28A1B30"/>
@@ -9763,7 +10447,7 @@
       </w:rPr>
     </w:lvl>
   </w:abstractNum>
-  <w:abstractNum w:abstractNumId="29" w15:restartNumberingAfterBreak="0">
+  <w:abstractNum w:abstractNumId="31" w15:restartNumberingAfterBreak="0">
     <w:nsid w:val="7B3908B8"/>
     <w:multiLevelType w:val="hybridMultilevel"/>
     <w:tmpl w:val="F12A6C52"/>
@@ -9857,34 +10541,34 @@
     <w:abstractNumId w:val="10"/>
   </w:num>
   <w:num w:numId="2">
-    <w:abstractNumId w:val="15"/>
+    <w:abstractNumId w:val="16"/>
   </w:num>
   <w:num w:numId="3">
-    <w:abstractNumId w:val="24"/>
+    <w:abstractNumId w:val="26"/>
   </w:num>
   <w:num w:numId="4">
-    <w:abstractNumId w:val="18"/>
+    <w:abstractNumId w:val="19"/>
   </w:num>
   <w:num w:numId="5">
-    <w:abstractNumId w:val="22"/>
+    <w:abstractNumId w:val="23"/>
   </w:num>
   <w:num w:numId="6">
     <w:abstractNumId w:val="11"/>
   </w:num>
   <w:num w:numId="7">
-    <w:abstractNumId w:val="20"/>
+    <w:abstractNumId w:val="21"/>
   </w:num>
   <w:num w:numId="8">
-    <w:abstractNumId w:val="21"/>
+    <w:abstractNumId w:val="22"/>
   </w:num>
   <w:num w:numId="9">
+    <w:abstractNumId w:val="15"/>
+  </w:num>
+  <w:num w:numId="10">
     <w:abstractNumId w:val="14"/>
   </w:num>
-  <w:num w:numId="10">
-    <w:abstractNumId w:val="13"/>
-  </w:num>
   <w:num w:numId="11">
-    <w:abstractNumId w:val="13"/>
+    <w:abstractNumId w:val="14"/>
     <w:lvlOverride w:ilvl="0">
       <w:startOverride w:val="1"/>
     </w:lvlOverride>
@@ -9902,25 +10586,25 @@
     <w:abstractNumId w:val="7"/>
   </w:num>
   <w:num w:numId="16">
-    <w:abstractNumId w:val="26"/>
+    <w:abstractNumId w:val="28"/>
   </w:num>
   <w:num w:numId="17">
-    <w:abstractNumId w:val="16"/>
+    <w:abstractNumId w:val="17"/>
   </w:num>
   <w:num w:numId="18">
-    <w:abstractNumId w:val="27"/>
+    <w:abstractNumId w:val="29"/>
   </w:num>
   <w:num w:numId="19">
     <w:abstractNumId w:val="5"/>
   </w:num>
   <w:num w:numId="20">
-    <w:abstractNumId w:val="28"/>
+    <w:abstractNumId w:val="30"/>
   </w:num>
   <w:num w:numId="21">
-    <w:abstractNumId w:val="23"/>
+    <w:abstractNumId w:val="24"/>
   </w:num>
   <w:num w:numId="22">
-    <w:abstractNumId w:val="17"/>
+    <w:abstractNumId w:val="18"/>
   </w:num>
   <w:num w:numId="23">
     <w:abstractNumId w:val="3"/>
@@ -9929,13 +10613,13 @@
     <w:abstractNumId w:val="8"/>
   </w:num>
   <w:num w:numId="25">
-    <w:abstractNumId w:val="29"/>
+    <w:abstractNumId w:val="31"/>
   </w:num>
   <w:num w:numId="26">
     <w:abstractNumId w:val="4"/>
   </w:num>
   <w:num w:numId="27">
-    <w:abstractNumId w:val="25"/>
+    <w:abstractNumId w:val="27"/>
   </w:num>
   <w:num w:numId="28">
     <w:abstractNumId w:val="1"/>
@@ -9944,10 +10628,16 @@
     <w:abstractNumId w:val="6"/>
   </w:num>
   <w:num w:numId="30">
-    <w:abstractNumId w:val="19"/>
+    <w:abstractNumId w:val="20"/>
   </w:num>
   <w:num w:numId="31">
     <w:abstractNumId w:val="12"/>
+  </w:num>
+  <w:num w:numId="32">
+    <w:abstractNumId w:val="25"/>
+  </w:num>
+  <w:num w:numId="33">
+    <w:abstractNumId w:val="13"/>
   </w:num>
 </w:numbering>
 </file>
@@ -10342,7 +11032,7 @@
     <w:lsdException w:name="List Table 6 Colorful Accent 6" w:uiPriority="51"/>
     <w:lsdException w:name="List Table 7 Colorful Accent 6" w:uiPriority="52"/>
   </w:latentStyles>
-  <w:style w:type="paragraph" w:default="1" w:styleId="Normaali">
+  <w:style w:type="paragraph" w:default="1" w:styleId="Normal">
     <w:name w:val="Normal"/>
     <w:qFormat/>
     <w:rsid w:val="00BB3CDD"/>
@@ -10350,15 +11040,15 @@
       <w:spacing w:line="360" w:lineRule="auto"/>
     </w:pPr>
   </w:style>
-  <w:style w:type="paragraph" w:styleId="Otsikko1">
+  <w:style w:type="paragraph" w:styleId="Heading1">
     <w:name w:val="heading 1"/>
-    <w:basedOn w:val="Normaali"/>
-    <w:next w:val="Normaali"/>
-    <w:link w:val="Otsikko1Char"/>
+    <w:basedOn w:val="Normal"/>
+    <w:next w:val="Normal"/>
+    <w:link w:val="Heading1Char"/>
     <w:autoRedefine/>
     <w:uiPriority w:val="9"/>
     <w:qFormat/>
-    <w:rsid w:val="00017DF5"/>
+    <w:rsid w:val="00EE5451"/>
     <w:pPr>
       <w:keepNext/>
       <w:keepLines/>
@@ -10366,7 +11056,6 @@
         <w:numId w:val="24"/>
       </w:numPr>
       <w:spacing w:before="360" w:after="240"/>
-      <w:ind w:left="431" w:hanging="431"/>
       <w:outlineLvl w:val="0"/>
     </w:pPr>
     <w:rPr>
@@ -10378,16 +11067,16 @@
       <w:lang w:val="en-US"/>
     </w:rPr>
   </w:style>
-  <w:style w:type="paragraph" w:styleId="Otsikko2">
+  <w:style w:type="paragraph" w:styleId="Heading2">
     <w:name w:val="heading 2"/>
-    <w:basedOn w:val="Normaali"/>
-    <w:next w:val="Normaali"/>
-    <w:link w:val="Otsikko2Char"/>
+    <w:basedOn w:val="Normal"/>
+    <w:next w:val="Normal"/>
+    <w:link w:val="Heading2Char"/>
     <w:autoRedefine/>
     <w:uiPriority w:val="9"/>
     <w:unhideWhenUsed/>
     <w:qFormat/>
-    <w:rsid w:val="00017DF5"/>
+    <w:rsid w:val="00EE5451"/>
     <w:pPr>
       <w:keepNext/>
       <w:keepLines/>
@@ -10395,21 +11084,21 @@
         <w:ilvl w:val="1"/>
         <w:numId w:val="24"/>
       </w:numPr>
-      <w:spacing w:before="360" w:after="240"/>
-      <w:ind w:left="578" w:hanging="578"/>
+      <w:spacing w:before="200" w:after="240"/>
       <w:outlineLvl w:val="1"/>
     </w:pPr>
     <w:rPr>
       <w:rFonts w:eastAsiaTheme="majorEastAsia" w:cstheme="majorBidi"/>
       <w:sz w:val="28"/>
       <w:szCs w:val="26"/>
+      <w:lang w:val="en-US"/>
     </w:rPr>
   </w:style>
-  <w:style w:type="paragraph" w:styleId="Otsikko3">
+  <w:style w:type="paragraph" w:styleId="Heading3">
     <w:name w:val="heading 3"/>
-    <w:basedOn w:val="Normaali"/>
-    <w:next w:val="Normaali"/>
-    <w:link w:val="Otsikko3Char"/>
+    <w:basedOn w:val="Normal"/>
+    <w:next w:val="Normal"/>
+    <w:link w:val="Heading3Char"/>
     <w:autoRedefine/>
     <w:uiPriority w:val="9"/>
     <w:unhideWhenUsed/>
@@ -10432,13 +11121,12 @@
       <w:szCs w:val="24"/>
     </w:rPr>
   </w:style>
-  <w:style w:type="paragraph" w:styleId="Otsikko4">
+  <w:style w:type="paragraph" w:styleId="Heading4">
     <w:name w:val="heading 4"/>
-    <w:basedOn w:val="Normaali"/>
-    <w:next w:val="Normaali"/>
-    <w:link w:val="Otsikko4Char"/>
+    <w:basedOn w:val="Normal"/>
+    <w:next w:val="Normal"/>
+    <w:link w:val="Heading4Char"/>
     <w:uiPriority w:val="9"/>
-    <w:semiHidden/>
     <w:unhideWhenUsed/>
     <w:qFormat/>
     <w:rsid w:val="00F37D61"/>
@@ -10459,11 +11147,11 @@
       <w:color w:val="2E74B5" w:themeColor="accent1" w:themeShade="BF"/>
     </w:rPr>
   </w:style>
-  <w:style w:type="paragraph" w:styleId="Otsikko5">
+  <w:style w:type="paragraph" w:styleId="Heading5">
     <w:name w:val="heading 5"/>
-    <w:basedOn w:val="Normaali"/>
-    <w:next w:val="Normaali"/>
-    <w:link w:val="Otsikko5Char"/>
+    <w:basedOn w:val="Normal"/>
+    <w:next w:val="Normal"/>
+    <w:link w:val="Heading5Char"/>
     <w:uiPriority w:val="9"/>
     <w:semiHidden/>
     <w:unhideWhenUsed/>
@@ -10484,11 +11172,11 @@
       <w:color w:val="2E74B5" w:themeColor="accent1" w:themeShade="BF"/>
     </w:rPr>
   </w:style>
-  <w:style w:type="paragraph" w:styleId="Otsikko6">
+  <w:style w:type="paragraph" w:styleId="Heading6">
     <w:name w:val="heading 6"/>
-    <w:basedOn w:val="Normaali"/>
-    <w:next w:val="Normaali"/>
-    <w:link w:val="Otsikko6Char"/>
+    <w:basedOn w:val="Normal"/>
+    <w:next w:val="Normal"/>
+    <w:link w:val="Heading6Char"/>
     <w:uiPriority w:val="9"/>
     <w:semiHidden/>
     <w:unhideWhenUsed/>
@@ -10509,11 +11197,11 @@
       <w:color w:val="1F4D78" w:themeColor="accent1" w:themeShade="7F"/>
     </w:rPr>
   </w:style>
-  <w:style w:type="paragraph" w:styleId="Otsikko7">
+  <w:style w:type="paragraph" w:styleId="Heading7">
     <w:name w:val="heading 7"/>
-    <w:basedOn w:val="Normaali"/>
-    <w:next w:val="Normaali"/>
-    <w:link w:val="Otsikko7Char"/>
+    <w:basedOn w:val="Normal"/>
+    <w:next w:val="Normal"/>
+    <w:link w:val="Heading7Char"/>
     <w:uiPriority w:val="9"/>
     <w:semiHidden/>
     <w:unhideWhenUsed/>
@@ -10536,11 +11224,11 @@
       <w:color w:val="1F4D78" w:themeColor="accent1" w:themeShade="7F"/>
     </w:rPr>
   </w:style>
-  <w:style w:type="paragraph" w:styleId="Otsikko8">
+  <w:style w:type="paragraph" w:styleId="Heading8">
     <w:name w:val="heading 8"/>
-    <w:basedOn w:val="Normaali"/>
-    <w:next w:val="Normaali"/>
-    <w:link w:val="Otsikko8Char"/>
+    <w:basedOn w:val="Normal"/>
+    <w:next w:val="Normal"/>
+    <w:link w:val="Heading8Char"/>
     <w:uiPriority w:val="9"/>
     <w:semiHidden/>
     <w:unhideWhenUsed/>
@@ -10563,11 +11251,11 @@
       <w:szCs w:val="21"/>
     </w:rPr>
   </w:style>
-  <w:style w:type="paragraph" w:styleId="Otsikko9">
+  <w:style w:type="paragraph" w:styleId="Heading9">
     <w:name w:val="heading 9"/>
-    <w:basedOn w:val="Normaali"/>
-    <w:next w:val="Normaali"/>
-    <w:link w:val="Otsikko9Char"/>
+    <w:basedOn w:val="Normal"/>
+    <w:next w:val="Normal"/>
+    <w:link w:val="Heading9Char"/>
     <w:uiPriority w:val="9"/>
     <w:semiHidden/>
     <w:unhideWhenUsed/>
@@ -10592,13 +11280,13 @@
       <w:szCs w:val="21"/>
     </w:rPr>
   </w:style>
-  <w:style w:type="character" w:default="1" w:styleId="Kappaleenoletusfontti">
+  <w:style w:type="character" w:default="1" w:styleId="DefaultParagraphFont">
     <w:name w:val="Default Paragraph Font"/>
     <w:uiPriority w:val="1"/>
     <w:semiHidden/>
     <w:unhideWhenUsed/>
   </w:style>
-  <w:style w:type="table" w:default="1" w:styleId="Normaalitaulukko">
+  <w:style w:type="table" w:default="1" w:styleId="TableNormal">
     <w:name w:val="Normal Table"/>
     <w:uiPriority w:val="99"/>
     <w:semiHidden/>
@@ -10613,18 +11301,18 @@
       </w:tblCellMar>
     </w:tblPr>
   </w:style>
-  <w:style w:type="numbering" w:default="1" w:styleId="Eiluetteloa">
+  <w:style w:type="numbering" w:default="1" w:styleId="NoList">
     <w:name w:val="No List"/>
     <w:uiPriority w:val="99"/>
     <w:semiHidden/>
     <w:unhideWhenUsed/>
   </w:style>
-  <w:style w:type="character" w:customStyle="1" w:styleId="Otsikko1Char">
-    <w:name w:val="Otsikko 1 Char"/>
-    <w:basedOn w:val="Kappaleenoletusfontti"/>
-    <w:link w:val="Otsikko1"/>
+  <w:style w:type="character" w:customStyle="1" w:styleId="Heading1Char">
+    <w:name w:val="Heading 1 Char"/>
+    <w:basedOn w:val="DefaultParagraphFont"/>
+    <w:link w:val="Heading1"/>
     <w:uiPriority w:val="9"/>
-    <w:rsid w:val="00017DF5"/>
+    <w:rsid w:val="00EE5451"/>
     <w:rPr>
       <w:rFonts w:eastAsiaTheme="majorEastAsia" w:cstheme="majorHAnsi"/>
       <w:b/>
@@ -10634,22 +11322,23 @@
       <w:lang w:val="en-US"/>
     </w:rPr>
   </w:style>
-  <w:style w:type="character" w:customStyle="1" w:styleId="Otsikko2Char">
-    <w:name w:val="Otsikko 2 Char"/>
-    <w:basedOn w:val="Kappaleenoletusfontti"/>
-    <w:link w:val="Otsikko2"/>
+  <w:style w:type="character" w:customStyle="1" w:styleId="Heading2Char">
+    <w:name w:val="Heading 2 Char"/>
+    <w:basedOn w:val="DefaultParagraphFont"/>
+    <w:link w:val="Heading2"/>
     <w:uiPriority w:val="9"/>
-    <w:rsid w:val="00017DF5"/>
+    <w:rsid w:val="00EE5451"/>
     <w:rPr>
       <w:rFonts w:eastAsiaTheme="majorEastAsia" w:cstheme="majorBidi"/>
       <w:sz w:val="28"/>
       <w:szCs w:val="26"/>
+      <w:lang w:val="en-US"/>
     </w:rPr>
   </w:style>
-  <w:style w:type="character" w:customStyle="1" w:styleId="Otsikko3Char">
-    <w:name w:val="Otsikko 3 Char"/>
-    <w:basedOn w:val="Kappaleenoletusfontti"/>
-    <w:link w:val="Otsikko3"/>
+  <w:style w:type="character" w:customStyle="1" w:styleId="Heading3Char">
+    <w:name w:val="Heading 3 Char"/>
+    <w:basedOn w:val="DefaultParagraphFont"/>
+    <w:link w:val="Heading3"/>
     <w:uiPriority w:val="9"/>
     <w:rsid w:val="00017DF5"/>
     <w:rPr>
@@ -10810,10 +11499,10 @@
       <w:lang w:eastAsia="fi-FI"/>
     </w:rPr>
   </w:style>
-  <w:style w:type="paragraph" w:styleId="Yltunniste">
+  <w:style w:type="paragraph" w:styleId="Header">
     <w:name w:val="header"/>
-    <w:basedOn w:val="Normaali"/>
-    <w:link w:val="YltunnisteChar"/>
+    <w:basedOn w:val="Normal"/>
+    <w:link w:val="HeaderChar"/>
     <w:uiPriority w:val="99"/>
     <w:unhideWhenUsed/>
     <w:rsid w:val="00520772"/>
@@ -10825,20 +11514,20 @@
       <w:spacing w:after="0" w:line="240" w:lineRule="auto"/>
     </w:pPr>
   </w:style>
-  <w:style w:type="character" w:customStyle="1" w:styleId="YltunnisteChar">
-    <w:name w:val="Ylätunniste Char"/>
-    <w:basedOn w:val="Kappaleenoletusfontti"/>
-    <w:link w:val="Yltunniste"/>
+  <w:style w:type="character" w:customStyle="1" w:styleId="HeaderChar">
+    <w:name w:val="Header Char"/>
+    <w:basedOn w:val="DefaultParagraphFont"/>
+    <w:link w:val="Header"/>
     <w:uiPriority w:val="99"/>
     <w:rsid w:val="00520772"/>
     <w:rPr>
       <w:sz w:val="24"/>
     </w:rPr>
   </w:style>
-  <w:style w:type="paragraph" w:styleId="Alatunniste">
+  <w:style w:type="paragraph" w:styleId="Footer">
     <w:name w:val="footer"/>
-    <w:basedOn w:val="Normaali"/>
-    <w:link w:val="AlatunnisteChar"/>
+    <w:basedOn w:val="Normal"/>
+    <w:link w:val="FooterChar"/>
     <w:uiPriority w:val="99"/>
     <w:unhideWhenUsed/>
     <w:rsid w:val="00520772"/>
@@ -10850,10 +11539,10 @@
       <w:spacing w:after="0" w:line="240" w:lineRule="auto"/>
     </w:pPr>
   </w:style>
-  <w:style w:type="character" w:customStyle="1" w:styleId="AlatunnisteChar">
-    <w:name w:val="Alatunniste Char"/>
-    <w:basedOn w:val="Kappaleenoletusfontti"/>
-    <w:link w:val="Alatunniste"/>
+  <w:style w:type="character" w:customStyle="1" w:styleId="FooterChar">
+    <w:name w:val="Footer Char"/>
+    <w:basedOn w:val="DefaultParagraphFont"/>
+    <w:link w:val="Footer"/>
     <w:uiPriority w:val="99"/>
     <w:rsid w:val="00520772"/>
     <w:rPr>
@@ -10874,7 +11563,7 @@
       <w:lang w:eastAsia="fi-FI"/>
     </w:rPr>
   </w:style>
-  <w:style w:type="character" w:styleId="Hyperlinkki">
+  <w:style w:type="character" w:styleId="Hyperlink">
     <w:name w:val="Hyperlink"/>
     <w:uiPriority w:val="99"/>
     <w:unhideWhenUsed/>
@@ -10884,9 +11573,9 @@
       <w:u w:val="single"/>
     </w:rPr>
   </w:style>
-  <w:style w:type="paragraph" w:styleId="Luettelokappale">
+  <w:style w:type="paragraph" w:styleId="ListParagraph">
     <w:name w:val="List Paragraph"/>
-    <w:basedOn w:val="Normaali"/>
+    <w:basedOn w:val="Normal"/>
     <w:uiPriority w:val="34"/>
     <w:qFormat/>
     <w:rsid w:val="003E0724"/>
@@ -10899,10 +11588,10 @@
       <w:sz w:val="22"/>
     </w:rPr>
   </w:style>
-  <w:style w:type="paragraph" w:styleId="Sisllysluettelonotsikko">
+  <w:style w:type="paragraph" w:styleId="TOCHeading">
     <w:name w:val="TOC Heading"/>
-    <w:basedOn w:val="Otsikko1"/>
-    <w:next w:val="Normaali"/>
+    <w:basedOn w:val="Heading1"/>
+    <w:next w:val="Normal"/>
     <w:uiPriority w:val="39"/>
     <w:unhideWhenUsed/>
     <w:qFormat/>
@@ -10921,10 +11610,10 @@
       <w:lang w:eastAsia="fi-FI"/>
     </w:rPr>
   </w:style>
-  <w:style w:type="paragraph" w:styleId="Sisluet1">
+  <w:style w:type="paragraph" w:styleId="TOC1">
     <w:name w:val="toc 1"/>
-    <w:basedOn w:val="Otsikko1"/>
-    <w:next w:val="Normaali"/>
+    <w:basedOn w:val="Heading1"/>
+    <w:next w:val="Normal"/>
     <w:autoRedefine/>
     <w:uiPriority w:val="39"/>
     <w:unhideWhenUsed/>
@@ -10944,10 +11633,10 @@
       <w:sz w:val="24"/>
     </w:rPr>
   </w:style>
-  <w:style w:type="paragraph" w:styleId="Sisluet2">
+  <w:style w:type="paragraph" w:styleId="TOC2">
     <w:name w:val="toc 2"/>
     <w:basedOn w:val="Kuvio"/>
-    <w:next w:val="Normaali"/>
+    <w:next w:val="Normal"/>
     <w:autoRedefine/>
     <w:uiPriority w:val="39"/>
     <w:unhideWhenUsed/>
@@ -10961,10 +11650,10 @@
       <w:ind w:left="240" w:firstLine="327"/>
     </w:pPr>
   </w:style>
-  <w:style w:type="paragraph" w:styleId="Sisluet3">
+  <w:style w:type="paragraph" w:styleId="TOC3">
     <w:name w:val="toc 3"/>
-    <w:basedOn w:val="Normaali"/>
-    <w:next w:val="Normaali"/>
+    <w:basedOn w:val="Normal"/>
+    <w:next w:val="Normal"/>
     <w:autoRedefine/>
     <w:uiPriority w:val="39"/>
     <w:unhideWhenUsed/>
@@ -10980,14 +11669,14 @@
   </w:style>
   <w:style w:type="paragraph" w:customStyle="1" w:styleId="Taulukko">
     <w:name w:val="Taulukko"/>
-    <w:basedOn w:val="Normaali"/>
+    <w:basedOn w:val="Normal"/>
     <w:link w:val="TaulukkoChar"/>
     <w:qFormat/>
     <w:rsid w:val="00D814C2"/>
   </w:style>
   <w:style w:type="paragraph" w:customStyle="1" w:styleId="Kuvio">
     <w:name w:val="Kuvio"/>
-    <w:basedOn w:val="Normaali"/>
+    <w:basedOn w:val="Normal"/>
     <w:link w:val="KuvioChar"/>
     <w:qFormat/>
     <w:rsid w:val="0049471F"/>
@@ -10997,17 +11686,17 @@
   </w:style>
   <w:style w:type="character" w:customStyle="1" w:styleId="TaulukkoChar">
     <w:name w:val="Taulukko Char"/>
-    <w:basedOn w:val="Kappaleenoletusfontti"/>
+    <w:basedOn w:val="DefaultParagraphFont"/>
     <w:link w:val="Taulukko"/>
     <w:rsid w:val="00D814C2"/>
     <w:rPr>
       <w:sz w:val="24"/>
     </w:rPr>
   </w:style>
-  <w:style w:type="paragraph" w:styleId="Kuvaotsikkoluettelo">
+  <w:style w:type="paragraph" w:styleId="TableofFigures">
     <w:name w:val="table of figures"/>
-    <w:basedOn w:val="Normaali"/>
-    <w:next w:val="Normaali"/>
+    <w:basedOn w:val="Normal"/>
+    <w:next w:val="Normal"/>
     <w:uiPriority w:val="99"/>
     <w:unhideWhenUsed/>
     <w:rsid w:val="00B40243"/>
@@ -11018,7 +11707,7 @@
   <w:style w:type="paragraph" w:customStyle="1" w:styleId="Appendix">
     <w:name w:val="Appendix"/>
     <w:basedOn w:val="Kuvio"/>
-    <w:next w:val="Normaali"/>
+    <w:next w:val="Normal"/>
     <w:link w:val="AppendixChar"/>
     <w:autoRedefine/>
     <w:qFormat/>
@@ -11035,7 +11724,7 @@
   </w:style>
   <w:style w:type="character" w:customStyle="1" w:styleId="KuvioChar">
     <w:name w:val="Kuvio Char"/>
-    <w:basedOn w:val="Kappaleenoletusfontti"/>
+    <w:basedOn w:val="DefaultParagraphFont"/>
     <w:link w:val="Kuvio"/>
     <w:rsid w:val="0049471F"/>
     <w:rPr>
@@ -11045,7 +11734,7 @@
   </w:style>
   <w:style w:type="character" w:customStyle="1" w:styleId="AppendixChar">
     <w:name w:val="Appendix Char"/>
-    <w:basedOn w:val="Kappaleenoletusfontti"/>
+    <w:basedOn w:val="DefaultParagraphFont"/>
     <w:link w:val="Appendix"/>
     <w:rsid w:val="00AB2429"/>
     <w:rPr>
@@ -11055,7 +11744,7 @@
   </w:style>
   <w:style w:type="paragraph" w:customStyle="1" w:styleId="Lhteet">
     <w:name w:val="Lähteet"/>
-    <w:basedOn w:val="Normaali"/>
+    <w:basedOn w:val="Normal"/>
     <w:link w:val="LhteetChar"/>
     <w:qFormat/>
     <w:rsid w:val="005D3B9D"/>
@@ -11068,16 +11757,16 @@
   </w:style>
   <w:style w:type="character" w:customStyle="1" w:styleId="LhteetChar">
     <w:name w:val="Lähteet Char"/>
-    <w:basedOn w:val="Kappaleenoletusfontti"/>
+    <w:basedOn w:val="DefaultParagraphFont"/>
     <w:link w:val="Lhteet"/>
     <w:rsid w:val="005D3B9D"/>
     <w:rPr>
       <w:noProof/>
     </w:rPr>
   </w:style>
-  <w:style w:type="character" w:styleId="Kommentinviite">
+  <w:style w:type="character" w:styleId="CommentReference">
     <w:name w:val="annotation reference"/>
-    <w:basedOn w:val="Kappaleenoletusfontti"/>
+    <w:basedOn w:val="DefaultParagraphFont"/>
     <w:uiPriority w:val="99"/>
     <w:semiHidden/>
     <w:unhideWhenUsed/>
@@ -11087,10 +11776,10 @@
       <w:szCs w:val="16"/>
     </w:rPr>
   </w:style>
-  <w:style w:type="paragraph" w:styleId="Kommentinteksti">
+  <w:style w:type="paragraph" w:styleId="CommentText">
     <w:name w:val="annotation text"/>
-    <w:basedOn w:val="Normaali"/>
-    <w:link w:val="KommentintekstiChar"/>
+    <w:basedOn w:val="Normal"/>
+    <w:link w:val="CommentTextChar"/>
     <w:uiPriority w:val="99"/>
     <w:semiHidden/>
     <w:unhideWhenUsed/>
@@ -11103,10 +11792,10 @@
       <w:szCs w:val="20"/>
     </w:rPr>
   </w:style>
-  <w:style w:type="character" w:customStyle="1" w:styleId="KommentintekstiChar">
-    <w:name w:val="Kommentin teksti Char"/>
-    <w:basedOn w:val="Kappaleenoletusfontti"/>
-    <w:link w:val="Kommentinteksti"/>
+  <w:style w:type="character" w:customStyle="1" w:styleId="CommentTextChar">
+    <w:name w:val="Comment Text Char"/>
+    <w:basedOn w:val="DefaultParagraphFont"/>
+    <w:link w:val="CommentText"/>
     <w:uiPriority w:val="99"/>
     <w:semiHidden/>
     <w:rsid w:val="005D332D"/>
@@ -11115,11 +11804,11 @@
       <w:szCs w:val="20"/>
     </w:rPr>
   </w:style>
-  <w:style w:type="paragraph" w:styleId="Kommentinotsikko">
+  <w:style w:type="paragraph" w:styleId="CommentSubject">
     <w:name w:val="annotation subject"/>
-    <w:basedOn w:val="Kommentinteksti"/>
-    <w:next w:val="Kommentinteksti"/>
-    <w:link w:val="KommentinotsikkoChar"/>
+    <w:basedOn w:val="CommentText"/>
+    <w:next w:val="CommentText"/>
+    <w:link w:val="CommentSubjectChar"/>
     <w:uiPriority w:val="99"/>
     <w:semiHidden/>
     <w:unhideWhenUsed/>
@@ -11129,10 +11818,10 @@
       <w:bCs/>
     </w:rPr>
   </w:style>
-  <w:style w:type="character" w:customStyle="1" w:styleId="KommentinotsikkoChar">
-    <w:name w:val="Kommentin otsikko Char"/>
-    <w:basedOn w:val="KommentintekstiChar"/>
-    <w:link w:val="Kommentinotsikko"/>
+  <w:style w:type="character" w:customStyle="1" w:styleId="CommentSubjectChar">
+    <w:name w:val="Comment Subject Char"/>
+    <w:basedOn w:val="CommentTextChar"/>
+    <w:link w:val="CommentSubject"/>
     <w:uiPriority w:val="99"/>
     <w:semiHidden/>
     <w:rsid w:val="005D332D"/>
@@ -11143,10 +11832,10 @@
       <w:szCs w:val="20"/>
     </w:rPr>
   </w:style>
-  <w:style w:type="paragraph" w:styleId="Seliteteksti">
+  <w:style w:type="paragraph" w:styleId="BalloonText">
     <w:name w:val="Balloon Text"/>
-    <w:basedOn w:val="Normaali"/>
-    <w:link w:val="SelitetekstiChar"/>
+    <w:basedOn w:val="Normal"/>
+    <w:link w:val="BalloonTextChar"/>
     <w:uiPriority w:val="99"/>
     <w:semiHidden/>
     <w:unhideWhenUsed/>
@@ -11160,10 +11849,10 @@
       <w:szCs w:val="18"/>
     </w:rPr>
   </w:style>
-  <w:style w:type="character" w:customStyle="1" w:styleId="SelitetekstiChar">
-    <w:name w:val="Seliteteksti Char"/>
-    <w:basedOn w:val="Kappaleenoletusfontti"/>
-    <w:link w:val="Seliteteksti"/>
+  <w:style w:type="character" w:customStyle="1" w:styleId="BalloonTextChar">
+    <w:name w:val="Balloon Text Char"/>
+    <w:basedOn w:val="DefaultParagraphFont"/>
+    <w:link w:val="BalloonText"/>
     <w:uiPriority w:val="99"/>
     <w:semiHidden/>
     <w:rsid w:val="005D332D"/>
@@ -11187,10 +11876,10 @@
       <w:szCs w:val="22"/>
     </w:rPr>
   </w:style>
-  <w:style w:type="paragraph" w:styleId="Kuvaotsikko">
+  <w:style w:type="paragraph" w:styleId="Caption">
     <w:name w:val="caption"/>
-    <w:basedOn w:val="Normaali"/>
-    <w:next w:val="Normaali"/>
+    <w:basedOn w:val="Normal"/>
+    <w:next w:val="Normal"/>
     <w:autoRedefine/>
     <w:uiPriority w:val="35"/>
     <w:unhideWhenUsed/>
@@ -11206,7 +11895,7 @@
   </w:style>
   <w:style w:type="character" w:customStyle="1" w:styleId="JAMKOpinnytekuvailulehtiChar">
     <w:name w:val="JAMK Opinnäyte kuvailulehti Char"/>
-    <w:basedOn w:val="Kappaleenoletusfontti"/>
+    <w:basedOn w:val="DefaultParagraphFont"/>
     <w:link w:val="JAMKOpinnytekuvailulehti"/>
     <w:rsid w:val="00CD2D68"/>
     <w:rPr>
@@ -11230,7 +11919,7 @@
   </w:style>
   <w:style w:type="paragraph" w:customStyle="1" w:styleId="LhteetOtsikko1">
     <w:name w:val="Lähteet Otsikko 1"/>
-    <w:basedOn w:val="Otsikko1"/>
+    <w:basedOn w:val="Heading1"/>
     <w:next w:val="Lhteet"/>
     <w:link w:val="LhteetOtsikko1Char"/>
     <w:autoRedefine/>
@@ -11244,7 +11933,7 @@
   </w:style>
   <w:style w:type="paragraph" w:customStyle="1" w:styleId="LiitteetOtsikko1">
     <w:name w:val="Liitteet Otsikko 1"/>
-    <w:basedOn w:val="Otsikko1"/>
+    <w:basedOn w:val="Heading1"/>
     <w:next w:val="Appendix"/>
     <w:link w:val="LiitteetOtsikko1Char"/>
     <w:autoRedefine/>
@@ -11258,7 +11947,7 @@
   </w:style>
   <w:style w:type="character" w:customStyle="1" w:styleId="LhteetOtsikko1Char">
     <w:name w:val="Lähteet Otsikko 1 Char"/>
-    <w:basedOn w:val="Otsikko1Char"/>
+    <w:basedOn w:val="Heading1Char"/>
     <w:link w:val="LhteetOtsikko1"/>
     <w:rsid w:val="00422232"/>
     <w:rPr>
@@ -11272,7 +11961,7 @@
   </w:style>
   <w:style w:type="character" w:customStyle="1" w:styleId="LiitteetOtsikko1Char">
     <w:name w:val="Liitteet Otsikko 1 Char"/>
-    <w:basedOn w:val="Otsikko1Char"/>
+    <w:basedOn w:val="Heading1Char"/>
     <w:link w:val="LiitteetOtsikko1"/>
     <w:rsid w:val="000A6F4C"/>
     <w:rPr>
@@ -11284,12 +11973,11 @@
       <w:lang w:val="en-US"/>
     </w:rPr>
   </w:style>
-  <w:style w:type="character" w:customStyle="1" w:styleId="Otsikko4Char">
-    <w:name w:val="Otsikko 4 Char"/>
-    <w:basedOn w:val="Kappaleenoletusfontti"/>
-    <w:link w:val="Otsikko4"/>
+  <w:style w:type="character" w:customStyle="1" w:styleId="Heading4Char">
+    <w:name w:val="Heading 4 Char"/>
+    <w:basedOn w:val="DefaultParagraphFont"/>
+    <w:link w:val="Heading4"/>
     <w:uiPriority w:val="9"/>
-    <w:semiHidden/>
     <w:rsid w:val="00F37D61"/>
     <w:rPr>
       <w:rFonts w:asciiTheme="majorHAnsi" w:eastAsiaTheme="majorEastAsia" w:hAnsiTheme="majorHAnsi" w:cstheme="majorBidi"/>
@@ -11298,10 +11986,10 @@
       <w:color w:val="2E74B5" w:themeColor="accent1" w:themeShade="BF"/>
     </w:rPr>
   </w:style>
-  <w:style w:type="character" w:customStyle="1" w:styleId="Otsikko5Char">
-    <w:name w:val="Otsikko 5 Char"/>
-    <w:basedOn w:val="Kappaleenoletusfontti"/>
-    <w:link w:val="Otsikko5"/>
+  <w:style w:type="character" w:customStyle="1" w:styleId="Heading5Char">
+    <w:name w:val="Heading 5 Char"/>
+    <w:basedOn w:val="DefaultParagraphFont"/>
+    <w:link w:val="Heading5"/>
     <w:uiPriority w:val="9"/>
     <w:semiHidden/>
     <w:rsid w:val="00F37D61"/>
@@ -11310,10 +11998,10 @@
       <w:color w:val="2E74B5" w:themeColor="accent1" w:themeShade="BF"/>
     </w:rPr>
   </w:style>
-  <w:style w:type="character" w:customStyle="1" w:styleId="Otsikko6Char">
-    <w:name w:val="Otsikko 6 Char"/>
-    <w:basedOn w:val="Kappaleenoletusfontti"/>
-    <w:link w:val="Otsikko6"/>
+  <w:style w:type="character" w:customStyle="1" w:styleId="Heading6Char">
+    <w:name w:val="Heading 6 Char"/>
+    <w:basedOn w:val="DefaultParagraphFont"/>
+    <w:link w:val="Heading6"/>
     <w:uiPriority w:val="9"/>
     <w:semiHidden/>
     <w:rsid w:val="00F37D61"/>
@@ -11322,10 +12010,10 @@
       <w:color w:val="1F4D78" w:themeColor="accent1" w:themeShade="7F"/>
     </w:rPr>
   </w:style>
-  <w:style w:type="character" w:customStyle="1" w:styleId="Otsikko7Char">
-    <w:name w:val="Otsikko 7 Char"/>
-    <w:basedOn w:val="Kappaleenoletusfontti"/>
-    <w:link w:val="Otsikko7"/>
+  <w:style w:type="character" w:customStyle="1" w:styleId="Heading7Char">
+    <w:name w:val="Heading 7 Char"/>
+    <w:basedOn w:val="DefaultParagraphFont"/>
+    <w:link w:val="Heading7"/>
     <w:uiPriority w:val="9"/>
     <w:semiHidden/>
     <w:rsid w:val="00F37D61"/>
@@ -11336,10 +12024,10 @@
       <w:color w:val="1F4D78" w:themeColor="accent1" w:themeShade="7F"/>
     </w:rPr>
   </w:style>
-  <w:style w:type="character" w:customStyle="1" w:styleId="Otsikko8Char">
-    <w:name w:val="Otsikko 8 Char"/>
-    <w:basedOn w:val="Kappaleenoletusfontti"/>
-    <w:link w:val="Otsikko8"/>
+  <w:style w:type="character" w:customStyle="1" w:styleId="Heading8Char">
+    <w:name w:val="Heading 8 Char"/>
+    <w:basedOn w:val="DefaultParagraphFont"/>
+    <w:link w:val="Heading8"/>
     <w:uiPriority w:val="9"/>
     <w:semiHidden/>
     <w:rsid w:val="00F37D61"/>
@@ -11350,10 +12038,10 @@
       <w:szCs w:val="21"/>
     </w:rPr>
   </w:style>
-  <w:style w:type="character" w:customStyle="1" w:styleId="Otsikko9Char">
-    <w:name w:val="Otsikko 9 Char"/>
-    <w:basedOn w:val="Kappaleenoletusfontti"/>
-    <w:link w:val="Otsikko9"/>
+  <w:style w:type="character" w:customStyle="1" w:styleId="Heading9Char">
+    <w:name w:val="Heading 9 Char"/>
+    <w:basedOn w:val="DefaultParagraphFont"/>
+    <w:link w:val="Heading9"/>
     <w:uiPriority w:val="9"/>
     <w:semiHidden/>
     <w:rsid w:val="00F37D61"/>
@@ -11366,11 +12054,11 @@
       <w:szCs w:val="21"/>
     </w:rPr>
   </w:style>
-  <w:style w:type="paragraph" w:styleId="Otsikko">
+  <w:style w:type="paragraph" w:styleId="Title">
     <w:name w:val="Title"/>
-    <w:basedOn w:val="Normaali"/>
-    <w:next w:val="Normaali"/>
-    <w:link w:val="OtsikkoChar"/>
+    <w:basedOn w:val="Normal"/>
+    <w:next w:val="Normal"/>
+    <w:link w:val="TitleChar"/>
     <w:uiPriority w:val="10"/>
     <w:qFormat/>
     <w:rsid w:val="00881CFE"/>
@@ -11391,10 +12079,10 @@
       <w:lang w:val="en-US"/>
     </w:rPr>
   </w:style>
-  <w:style w:type="character" w:customStyle="1" w:styleId="OtsikkoChar">
-    <w:name w:val="Otsikko Char"/>
-    <w:basedOn w:val="Kappaleenoletusfontti"/>
-    <w:link w:val="Otsikko"/>
+  <w:style w:type="character" w:customStyle="1" w:styleId="TitleChar">
+    <w:name w:val="Title Char"/>
+    <w:basedOn w:val="DefaultParagraphFont"/>
+    <w:link w:val="Title"/>
     <w:uiPriority w:val="10"/>
     <w:rsid w:val="00881CFE"/>
     <w:rPr>
@@ -11407,10 +12095,10 @@
       <w:lang w:val="en-US"/>
     </w:rPr>
   </w:style>
-  <w:style w:type="paragraph" w:styleId="Leipteksti">
+  <w:style w:type="paragraph" w:styleId="BodyText">
     <w:name w:val="Body Text"/>
-    <w:basedOn w:val="Normaali"/>
-    <w:link w:val="LeiptekstiChar"/>
+    <w:basedOn w:val="Normal"/>
+    <w:link w:val="BodyTextChar"/>
     <w:semiHidden/>
     <w:rsid w:val="00881CFE"/>
     <w:pPr>
@@ -11424,10 +12112,10 @@
       <w:lang w:val="en-US" w:bidi="en-US"/>
     </w:rPr>
   </w:style>
-  <w:style w:type="character" w:customStyle="1" w:styleId="LeiptekstiChar">
-    <w:name w:val="Leipäteksti Char"/>
-    <w:basedOn w:val="Kappaleenoletusfontti"/>
-    <w:link w:val="Leipteksti"/>
+  <w:style w:type="character" w:customStyle="1" w:styleId="BodyTextChar">
+    <w:name w:val="Body Text Char"/>
+    <w:basedOn w:val="DefaultParagraphFont"/>
+    <w:link w:val="BodyText"/>
     <w:semiHidden/>
     <w:rsid w:val="00881CFE"/>
     <w:rPr>
@@ -11436,7 +12124,7 @@
       <w:lang w:val="en-US" w:bidi="en-US"/>
     </w:rPr>
   </w:style>
-  <w:style w:type="character" w:styleId="HTML-koodi">
+  <w:style w:type="character" w:styleId="HTMLCode">
     <w:name w:val="HTML Code"/>
     <w:uiPriority w:val="99"/>
     <w:semiHidden/>
@@ -11450,7 +12138,7 @@
   </w:style>
   <w:style w:type="paragraph" w:customStyle="1" w:styleId="Otsikko-taulukko">
     <w:name w:val="Otsikko-taulukko"/>
-    <w:basedOn w:val="Normaali"/>
+    <w:basedOn w:val="Normal"/>
     <w:link w:val="Otsikko-taulukkoChar"/>
     <w:qFormat/>
     <w:rsid w:val="00881CFE"/>
@@ -11479,7 +12167,7 @@
   </w:style>
   <w:style w:type="paragraph" w:customStyle="1" w:styleId="Resultmidotsikko">
     <w:name w:val="Result_mid_otsikko"/>
-    <w:basedOn w:val="Normaali"/>
+    <w:basedOn w:val="Normal"/>
     <w:link w:val="ResultmidotsikkoChar"/>
     <w:qFormat/>
     <w:rsid w:val="00881CFE"/>
@@ -11781,15 +12469,6 @@
 </file>
 
 <file path=customXml/item2.xml><?xml version="1.0" encoding="utf-8"?>
-<?mso-contentType ?>
-<FormTemplates xmlns="http://schemas.microsoft.com/sharepoint/v3/contenttype/forms">
-  <Display>DocumentLibraryForm</Display>
-  <Edit>DocumentLibraryForm</Edit>
-  <New>DocumentLibraryForm</New>
-</FormTemplates>
-</file>
-
-<file path=customXml/item3.xml><?xml version="1.0" encoding="utf-8"?>
 <ct:contentTypeSchema xmlns:ct="http://schemas.microsoft.com/office/2006/metadata/contentType" xmlns:ma="http://schemas.microsoft.com/office/2006/metadata/properties/metaAttributes" ct:_="" ma:_="" ma:contentTypeName="Asiakirja" ma:contentTypeID="0x010100543DDC2CCE060E4188A28C0FE66A4606" ma:contentTypeVersion="1" ma:contentTypeDescription="Luo uusi asiakirja." ma:contentTypeScope="" ma:versionID="97ca3126af39287753459cd3183d7de6">
   <xsd:schema xmlns:xsd="http://www.w3.org/2001/XMLSchema" xmlns:xs="http://www.w3.org/2001/XMLSchema" xmlns:p="http://schemas.microsoft.com/office/2006/metadata/properties" xmlns:ns2="9edc1acd-682f-4e7d-a5c9-f315cff7cb3d" targetNamespace="http://schemas.microsoft.com/office/2006/metadata/properties" ma:root="true" ma:fieldsID="91b88984e148664ecee30080f504eb99" ns2:_="">
     <xsd:import namespace="9edc1acd-682f-4e7d-a5c9-f315cff7cb3d"/>
@@ -11947,6 +12626,15 @@
 </ct:contentTypeSchema>
 </file>
 
+<file path=customXml/item3.xml><?xml version="1.0" encoding="utf-8"?>
+<?mso-contentType ?>
+<FormTemplates xmlns="http://schemas.microsoft.com/sharepoint/v3/contenttype/forms">
+  <Display>DocumentLibraryForm</Display>
+  <Edit>DocumentLibraryForm</Edit>
+  <New>DocumentLibraryForm</New>
+</FormTemplates>
+</file>
+
 <file path=customXml/item4.xml><?xml version="1.0" encoding="utf-8"?>
 <b:Sources xmlns:b="http://schemas.openxmlformats.org/officeDocument/2006/bibliography" xmlns="http://schemas.openxmlformats.org/officeDocument/2006/bibliography" SelectedStyle="\APASixthEditionOfficeOnline.xsl" StyleName="APA" Version="6"/>
 </file>
@@ -11962,14 +12650,6 @@
 </file>
 
 <file path=customXml/itemProps2.xml><?xml version="1.0" encoding="utf-8"?>
-<ds:datastoreItem xmlns:ds="http://schemas.openxmlformats.org/officeDocument/2006/customXml" ds:itemID="{B0E9C2FE-1EA5-4442-AFBA-787184B30638}">
-  <ds:schemaRefs>
-    <ds:schemaRef ds:uri="http://schemas.microsoft.com/sharepoint/v3/contenttype/forms"/>
-  </ds:schemaRefs>
-</ds:datastoreItem>
-</file>
-
-<file path=customXml/itemProps3.xml><?xml version="1.0" encoding="utf-8"?>
 <ds:datastoreItem xmlns:ds="http://schemas.openxmlformats.org/officeDocument/2006/customXml" ds:itemID="{751D0B3D-9DC3-457F-A4DF-7D78E5541DA3}">
   <ds:schemaRefs>
     <ds:schemaRef ds:uri="http://schemas.microsoft.com/office/2006/metadata/contentType"/>
@@ -11987,8 +12667,16 @@
 </ds:datastoreItem>
 </file>
 
+<file path=customXml/itemProps3.xml><?xml version="1.0" encoding="utf-8"?>
+<ds:datastoreItem xmlns:ds="http://schemas.openxmlformats.org/officeDocument/2006/customXml" ds:itemID="{B0E9C2FE-1EA5-4442-AFBA-787184B30638}">
+  <ds:schemaRefs>
+    <ds:schemaRef ds:uri="http://schemas.microsoft.com/sharepoint/v3/contenttype/forms"/>
+  </ds:schemaRefs>
+</ds:datastoreItem>
+</file>
+
 <file path=customXml/itemProps4.xml><?xml version="1.0" encoding="utf-8"?>
-<ds:datastoreItem xmlns:ds="http://schemas.openxmlformats.org/officeDocument/2006/customXml" ds:itemID="{8087F870-B0A6-48ED-8181-6949555BBE40}">
+<ds:datastoreItem xmlns:ds="http://schemas.openxmlformats.org/officeDocument/2006/customXml" ds:itemID="{53CA3596-D219-4ECF-ABF7-F2571C4F3C72}">
   <ds:schemaRefs>
     <ds:schemaRef ds:uri="http://schemas.openxmlformats.org/officeDocument/2006/bibliography"/>
   </ds:schemaRefs>

--- a/Testing_and_audit_report_draft.docx
+++ b/Testing_and_audit_report_draft.docx
@@ -1505,7 +1505,10 @@
       <w:pPr>
         <w:pStyle w:val="TOC1"/>
         <w:rPr>
-          <w:rFonts w:eastAsia="Times New Roman"/>
+          <w:rFonts w:asciiTheme="minorHAnsi" w:eastAsiaTheme="minorEastAsia" w:hAnsiTheme="minorHAnsi" w:cstheme="minorBidi"/>
+          <w:b w:val="0"/>
+          <w:sz w:val="22"/>
+          <w:szCs w:val="22"/>
         </w:rPr>
       </w:pPr>
       <w:r>
@@ -1517,17 +1520,19 @@
       <w:r>
         <w:fldChar w:fldCharType="separate"/>
       </w:r>
-      <w:hyperlink w:anchor="_Toc411667621" w:history="1">
-        <w:bookmarkStart w:id="0" w:name="_Toc500698252"/>
+      <w:hyperlink w:anchor="_Toc501481998" w:history="1">
         <w:r>
           <w:rPr>
             <w:rStyle w:val="Hyperlink"/>
           </w:rPr>
-          <w:t>1.0</w:t>
-        </w:r>
-        <w:r>
-          <w:rPr>
-            <w:rFonts w:eastAsia="Times New Roman"/>
+          <w:t>1</w:t>
+        </w:r>
+        <w:r>
+          <w:rPr>
+            <w:rFonts w:asciiTheme="minorHAnsi" w:eastAsiaTheme="minorEastAsia" w:hAnsiTheme="minorHAnsi" w:cstheme="minorBidi"/>
+            <w:b w:val="0"/>
+            <w:sz w:val="22"/>
+            <w:szCs w:val="22"/>
           </w:rPr>
           <w:tab/>
         </w:r>
@@ -1535,7 +1540,7 @@
           <w:rPr>
             <w:rStyle w:val="Hyperlink"/>
           </w:rPr>
-          <w:t>SUMMARY</w:t>
+          <w:t>Introduction</w:t>
         </w:r>
         <w:r>
           <w:rPr>
@@ -1553,7 +1558,7 @@
           <w:rPr>
             <w:webHidden/>
           </w:rPr>
-          <w:instrText xml:space="preserve"> PAGEREF _Toc411667621 \h </w:instrText>
+          <w:instrText xml:space="preserve"> PAGEREF _Toc501481998 \h </w:instrText>
         </w:r>
         <w:r>
           <w:rPr>
@@ -1570,9 +1575,8 @@
           <w:rPr>
             <w:webHidden/>
           </w:rPr>
-          <w:t>3</w:t>
-        </w:r>
-        <w:bookmarkEnd w:id="0"/>
+          <w:t>1</w:t>
+        </w:r>
         <w:r>
           <w:rPr>
             <w:webHidden/>
@@ -1583,24 +1587,27 @@
     </w:p>
     <w:p>
       <w:pPr>
-        <w:pStyle w:val="TOC2"/>
-        <w:tabs>
-          <w:tab w:val="left" w:pos="880"/>
-        </w:tabs>
-        <w:rPr>
-          <w:rFonts w:eastAsia="Times New Roman"/>
-        </w:rPr>
-      </w:pPr>
-      <w:hyperlink w:anchor="_Toc411667622" w:history="1">
+        <w:pStyle w:val="TOC1"/>
+        <w:rPr>
+          <w:rFonts w:asciiTheme="minorHAnsi" w:eastAsiaTheme="minorEastAsia" w:hAnsiTheme="minorHAnsi" w:cstheme="minorBidi"/>
+          <w:b w:val="0"/>
+          <w:sz w:val="22"/>
+          <w:szCs w:val="22"/>
+        </w:rPr>
+      </w:pPr>
+      <w:hyperlink w:anchor="_Toc501481999" w:history="1">
         <w:r>
           <w:rPr>
             <w:rStyle w:val="Hyperlink"/>
           </w:rPr>
-          <w:t>1.1</w:t>
-        </w:r>
-        <w:r>
-          <w:rPr>
-            <w:rFonts w:eastAsia="Times New Roman"/>
+          <w:t>2</w:t>
+        </w:r>
+        <w:r>
+          <w:rPr>
+            <w:rFonts w:asciiTheme="minorHAnsi" w:eastAsiaTheme="minorEastAsia" w:hAnsiTheme="minorHAnsi" w:cstheme="minorBidi"/>
+            <w:b w:val="0"/>
+            <w:sz w:val="22"/>
+            <w:szCs w:val="22"/>
           </w:rPr>
           <w:tab/>
         </w:r>
@@ -1608,7 +1615,7 @@
           <w:rPr>
             <w:rStyle w:val="Hyperlink"/>
           </w:rPr>
-          <w:t>Introduction</w:t>
+          <w:t>Scope of the test</w:t>
         </w:r>
         <w:r>
           <w:rPr>
@@ -1626,7 +1633,7 @@
           <w:rPr>
             <w:webHidden/>
           </w:rPr>
-          <w:instrText xml:space="preserve"> PAGEREF _Toc411667622 \h </w:instrText>
+          <w:instrText xml:space="preserve"> PAGEREF _Toc501481999 \h </w:instrText>
         </w:r>
         <w:r>
           <w:rPr>
@@ -1643,7 +1650,7 @@
           <w:rPr>
             <w:webHidden/>
           </w:rPr>
-          <w:t>3</w:t>
+          <w:t>1</w:t>
         </w:r>
         <w:r>
           <w:rPr>
@@ -1655,24 +1662,27 @@
     </w:p>
     <w:p>
       <w:pPr>
-        <w:pStyle w:val="TOC2"/>
-        <w:tabs>
-          <w:tab w:val="left" w:pos="880"/>
-        </w:tabs>
-        <w:rPr>
-          <w:rFonts w:eastAsia="Times New Roman"/>
-        </w:rPr>
-      </w:pPr>
-      <w:hyperlink w:anchor="_Toc411667623" w:history="1">
+        <w:pStyle w:val="TOC1"/>
+        <w:rPr>
+          <w:rFonts w:asciiTheme="minorHAnsi" w:eastAsiaTheme="minorEastAsia" w:hAnsiTheme="minorHAnsi" w:cstheme="minorBidi"/>
+          <w:b w:val="0"/>
+          <w:sz w:val="22"/>
+          <w:szCs w:val="22"/>
+        </w:rPr>
+      </w:pPr>
+      <w:hyperlink w:anchor="_Toc501482000" w:history="1">
         <w:r>
           <w:rPr>
             <w:rStyle w:val="Hyperlink"/>
           </w:rPr>
-          <w:t>1.2</w:t>
-        </w:r>
-        <w:r>
-          <w:rPr>
-            <w:rFonts w:eastAsia="Times New Roman"/>
+          <w:t>3</w:t>
+        </w:r>
+        <w:r>
+          <w:rPr>
+            <w:rFonts w:asciiTheme="minorHAnsi" w:eastAsiaTheme="minorEastAsia" w:hAnsiTheme="minorHAnsi" w:cstheme="minorBidi"/>
+            <w:b w:val="0"/>
+            <w:sz w:val="22"/>
+            <w:szCs w:val="22"/>
           </w:rPr>
           <w:tab/>
         </w:r>
@@ -1680,7 +1690,7 @@
           <w:rPr>
             <w:rStyle w:val="Hyperlink"/>
           </w:rPr>
-          <w:t>Objective</w:t>
+          <w:t>Audit activities</w:t>
         </w:r>
         <w:r>
           <w:rPr>
@@ -1698,7 +1708,7 @@
           <w:rPr>
             <w:webHidden/>
           </w:rPr>
-          <w:instrText xml:space="preserve"> PAGEREF _Toc411667623 \h </w:instrText>
+          <w:instrText xml:space="preserve"> PAGEREF _Toc501482000 \h </w:instrText>
         </w:r>
         <w:r>
           <w:rPr>
@@ -1715,7 +1725,7 @@
           <w:rPr>
             <w:webHidden/>
           </w:rPr>
-          <w:t>3</w:t>
+          <w:t>1</w:t>
         </w:r>
         <w:r>
           <w:rPr>
@@ -1727,24 +1737,27 @@
     </w:p>
     <w:p>
       <w:pPr>
-        <w:pStyle w:val="TOC2"/>
-        <w:tabs>
-          <w:tab w:val="left" w:pos="880"/>
-        </w:tabs>
-        <w:rPr>
-          <w:rFonts w:eastAsia="Times New Roman"/>
-        </w:rPr>
-      </w:pPr>
-      <w:hyperlink w:anchor="_Toc411667624" w:history="1">
+        <w:pStyle w:val="TOC1"/>
+        <w:rPr>
+          <w:rFonts w:asciiTheme="minorHAnsi" w:eastAsiaTheme="minorEastAsia" w:hAnsiTheme="minorHAnsi" w:cstheme="minorBidi"/>
+          <w:b w:val="0"/>
+          <w:sz w:val="22"/>
+          <w:szCs w:val="22"/>
+        </w:rPr>
+      </w:pPr>
+      <w:hyperlink w:anchor="_Toc501482001" w:history="1">
         <w:r>
           <w:rPr>
             <w:rStyle w:val="Hyperlink"/>
           </w:rPr>
-          <w:t>1.3</w:t>
-        </w:r>
-        <w:r>
-          <w:rPr>
-            <w:rFonts w:eastAsia="Times New Roman"/>
+          <w:t>4</w:t>
+        </w:r>
+        <w:r>
+          <w:rPr>
+            <w:rFonts w:asciiTheme="minorHAnsi" w:eastAsiaTheme="minorEastAsia" w:hAnsiTheme="minorHAnsi" w:cstheme="minorBidi"/>
+            <w:b w:val="0"/>
+            <w:sz w:val="22"/>
+            <w:szCs w:val="22"/>
           </w:rPr>
           <w:tab/>
         </w:r>
@@ -1752,7 +1765,7 @@
           <w:rPr>
             <w:rStyle w:val="Hyperlink"/>
           </w:rPr>
-          <w:t>Requirements</w:t>
+          <w:t>Main findings</w:t>
         </w:r>
         <w:r>
           <w:rPr>
@@ -1770,7 +1783,7 @@
           <w:rPr>
             <w:webHidden/>
           </w:rPr>
-          <w:instrText xml:space="preserve"> PAGEREF _Toc411667624 \h </w:instrText>
+          <w:instrText xml:space="preserve"> PAGEREF _Toc501482001 \h </w:instrText>
         </w:r>
         <w:r>
           <w:rPr>
@@ -1787,7 +1800,7 @@
           <w:rPr>
             <w:webHidden/>
           </w:rPr>
-          <w:t>3</w:t>
+          <w:t>1</w:t>
         </w:r>
         <w:r>
           <w:rPr>
@@ -1801,20 +1814,25 @@
       <w:pPr>
         <w:pStyle w:val="TOC1"/>
         <w:rPr>
-          <w:rFonts w:eastAsia="Times New Roman"/>
-        </w:rPr>
-      </w:pPr>
-      <w:hyperlink w:anchor="_Toc411667625" w:history="1">
-        <w:bookmarkStart w:id="1" w:name="_Toc500698253"/>
+          <w:rFonts w:asciiTheme="minorHAnsi" w:eastAsiaTheme="minorEastAsia" w:hAnsiTheme="minorHAnsi" w:cstheme="minorBidi"/>
+          <w:b w:val="0"/>
+          <w:sz w:val="22"/>
+          <w:szCs w:val="22"/>
+        </w:rPr>
+      </w:pPr>
+      <w:hyperlink w:anchor="_Toc501482002" w:history="1">
         <w:r>
           <w:rPr>
             <w:rStyle w:val="Hyperlink"/>
           </w:rPr>
-          <w:t>2.</w:t>
-        </w:r>
-        <w:r>
-          <w:rPr>
-            <w:rFonts w:eastAsia="Times New Roman"/>
+          <w:t>5</w:t>
+        </w:r>
+        <w:r>
+          <w:rPr>
+            <w:rFonts w:asciiTheme="minorHAnsi" w:eastAsiaTheme="minorEastAsia" w:hAnsiTheme="minorHAnsi" w:cstheme="minorBidi"/>
+            <w:b w:val="0"/>
+            <w:sz w:val="22"/>
+            <w:szCs w:val="22"/>
           </w:rPr>
           <w:tab/>
         </w:r>
@@ -1822,7 +1840,7 @@
           <w:rPr>
             <w:rStyle w:val="Hyperlink"/>
           </w:rPr>
-          <w:t>Sample Report –Summary</w:t>
+          <w:t>Recommendations</w:t>
         </w:r>
         <w:r>
           <w:rPr>
@@ -1840,7 +1858,7 @@
           <w:rPr>
             <w:webHidden/>
           </w:rPr>
-          <w:instrText xml:space="preserve"> PAGEREF _Toc411667625 \h </w:instrText>
+          <w:instrText xml:space="preserve"> PAGEREF _Toc501482002 \h </w:instrText>
         </w:r>
         <w:r>
           <w:rPr>
@@ -1857,9 +1875,8 @@
           <w:rPr>
             <w:webHidden/>
           </w:rPr>
-          <w:t>5</w:t>
-        </w:r>
-        <w:bookmarkEnd w:id="1"/>
+          <w:t>1</w:t>
+        </w:r>
         <w:r>
           <w:rPr>
             <w:webHidden/>
@@ -1870,24 +1887,27 @@
     </w:p>
     <w:p>
       <w:pPr>
-        <w:pStyle w:val="TOC2"/>
-        <w:tabs>
-          <w:tab w:val="left" w:pos="880"/>
-        </w:tabs>
-        <w:rPr>
-          <w:rFonts w:eastAsia="Times New Roman"/>
-        </w:rPr>
-      </w:pPr>
-      <w:hyperlink w:anchor="_Toc411667626" w:history="1">
+        <w:pStyle w:val="TOC1"/>
+        <w:rPr>
+          <w:rFonts w:asciiTheme="minorHAnsi" w:eastAsiaTheme="minorEastAsia" w:hAnsiTheme="minorHAnsi" w:cstheme="minorBidi"/>
+          <w:b w:val="0"/>
+          <w:sz w:val="22"/>
+          <w:szCs w:val="22"/>
+        </w:rPr>
+      </w:pPr>
+      <w:hyperlink w:anchor="_Toc501482003" w:history="1">
         <w:r>
           <w:rPr>
             <w:rStyle w:val="Hyperlink"/>
           </w:rPr>
-          <w:t>2.1</w:t>
-        </w:r>
-        <w:r>
-          <w:rPr>
-            <w:rFonts w:eastAsia="Times New Roman"/>
+          <w:t>6</w:t>
+        </w:r>
+        <w:r>
+          <w:rPr>
+            <w:rFonts w:asciiTheme="minorHAnsi" w:eastAsiaTheme="minorEastAsia" w:hAnsiTheme="minorHAnsi" w:cstheme="minorBidi"/>
+            <w:b w:val="0"/>
+            <w:sz w:val="22"/>
+            <w:szCs w:val="22"/>
           </w:rPr>
           <w:tab/>
         </w:r>
@@ -1895,7 +1915,7 @@
           <w:rPr>
             <w:rStyle w:val="Hyperlink"/>
           </w:rPr>
-          <w:t>Sample Report - Recommendations</w:t>
+          <w:t>Technical Report</w:t>
         </w:r>
         <w:r>
           <w:rPr>
@@ -1913,7 +1933,7 @@
           <w:rPr>
             <w:webHidden/>
           </w:rPr>
-          <w:instrText xml:space="preserve"> PAGEREF _Toc411667626 \h </w:instrText>
+          <w:instrText xml:space="preserve"> PAGEREF _Toc501482003 \h </w:instrText>
         </w:r>
         <w:r>
           <w:rPr>
@@ -1930,7 +1950,7 @@
           <w:rPr>
             <w:webHidden/>
           </w:rPr>
-          <w:t>5</w:t>
+          <w:t>1</w:t>
         </w:r>
         <w:r>
           <w:rPr>
@@ -1942,22 +1962,25 @@
     </w:p>
     <w:p>
       <w:pPr>
-        <w:pStyle w:val="TOC1"/>
-        <w:rPr>
-          <w:rFonts w:eastAsia="Times New Roman"/>
-        </w:rPr>
-      </w:pPr>
-      <w:hyperlink w:anchor="_Toc411667627" w:history="1">
-        <w:bookmarkStart w:id="2" w:name="_Toc500698254"/>
+        <w:pStyle w:val="TOC2"/>
+        <w:rPr>
+          <w:rFonts w:asciiTheme="minorHAnsi" w:eastAsiaTheme="minorEastAsia" w:hAnsiTheme="minorHAnsi" w:cstheme="minorBidi"/>
+          <w:sz w:val="22"/>
+          <w:lang w:val="en-US"/>
+        </w:rPr>
+      </w:pPr>
+      <w:hyperlink w:anchor="_Toc501482004" w:history="1">
         <w:r>
           <w:rPr>
             <w:rStyle w:val="Hyperlink"/>
           </w:rPr>
-          <w:t>3.</w:t>
-        </w:r>
-        <w:r>
-          <w:rPr>
-            <w:rFonts w:eastAsia="Times New Roman"/>
+          <w:t>6.1</w:t>
+        </w:r>
+        <w:r>
+          <w:rPr>
+            <w:rFonts w:asciiTheme="minorHAnsi" w:eastAsiaTheme="minorEastAsia" w:hAnsiTheme="minorHAnsi" w:cstheme="minorBidi"/>
+            <w:sz w:val="22"/>
+            <w:lang w:val="en-US"/>
           </w:rPr>
           <w:tab/>
         </w:r>
@@ -1965,7 +1988,7 @@
           <w:rPr>
             <w:rStyle w:val="Hyperlink"/>
           </w:rPr>
-          <w:t>Sample Report – Technical Report</w:t>
+          <w:t>Tooling</w:t>
         </w:r>
         <w:r>
           <w:rPr>
@@ -1983,7 +2006,7 @@
           <w:rPr>
             <w:webHidden/>
           </w:rPr>
-          <w:instrText xml:space="preserve"> PAGEREF _Toc411667627 \h </w:instrText>
+          <w:instrText xml:space="preserve"> PAGEREF _Toc501482004 \h </w:instrText>
         </w:r>
         <w:r>
           <w:rPr>
@@ -2000,9 +2023,8 @@
           <w:rPr>
             <w:webHidden/>
           </w:rPr>
-          <w:t>6</w:t>
-        </w:r>
-        <w:bookmarkEnd w:id="2"/>
+          <w:t>2</w:t>
+        </w:r>
         <w:r>
           <w:rPr>
             <w:webHidden/>
@@ -2014,23 +2036,24 @@
     <w:p>
       <w:pPr>
         <w:pStyle w:val="TOC2"/>
-        <w:tabs>
-          <w:tab w:val="left" w:pos="880"/>
-        </w:tabs>
-        <w:rPr>
-          <w:rFonts w:eastAsia="Times New Roman"/>
-        </w:rPr>
-      </w:pPr>
-      <w:hyperlink w:anchor="_Toc411667628" w:history="1">
+        <w:rPr>
+          <w:rFonts w:asciiTheme="minorHAnsi" w:eastAsiaTheme="minorEastAsia" w:hAnsiTheme="minorHAnsi" w:cstheme="minorBidi"/>
+          <w:sz w:val="22"/>
+          <w:lang w:val="en-US"/>
+        </w:rPr>
+      </w:pPr>
+      <w:hyperlink w:anchor="_Toc501482005" w:history="1">
         <w:r>
           <w:rPr>
             <w:rStyle w:val="Hyperlink"/>
           </w:rPr>
-          <w:t>3.1</w:t>
-        </w:r>
-        <w:r>
-          <w:rPr>
-            <w:rFonts w:eastAsia="Times New Roman"/>
+          <w:t>6.2</w:t>
+        </w:r>
+        <w:r>
+          <w:rPr>
+            <w:rFonts w:asciiTheme="minorHAnsi" w:eastAsiaTheme="minorEastAsia" w:hAnsiTheme="minorHAnsi" w:cstheme="minorBidi"/>
+            <w:sz w:val="22"/>
+            <w:lang w:val="en-US"/>
           </w:rPr>
           <w:tab/>
         </w:r>
@@ -2038,7 +2061,7 @@
           <w:rPr>
             <w:rStyle w:val="Hyperlink"/>
           </w:rPr>
-          <w:t>Sample Report - Tools</w:t>
+          <w:t>Executed Test Cases</w:t>
         </w:r>
         <w:r>
           <w:rPr>
@@ -2056,7 +2079,7 @@
           <w:rPr>
             <w:webHidden/>
           </w:rPr>
-          <w:instrText xml:space="preserve"> PAGEREF _Toc411667628 \h </w:instrText>
+          <w:instrText xml:space="preserve"> PAGEREF _Toc501482005 \h </w:instrText>
         </w:r>
         <w:r>
           <w:rPr>
@@ -2073,7 +2096,7 @@
           <w:rPr>
             <w:webHidden/>
           </w:rPr>
-          <w:t>6</w:t>
+          <w:t>2</w:t>
         </w:r>
         <w:r>
           <w:rPr>
@@ -2086,23 +2109,24 @@
     <w:p>
       <w:pPr>
         <w:pStyle w:val="TOC2"/>
-        <w:tabs>
-          <w:tab w:val="left" w:pos="880"/>
-        </w:tabs>
-        <w:rPr>
-          <w:rFonts w:eastAsia="Times New Roman"/>
-        </w:rPr>
-      </w:pPr>
-      <w:hyperlink w:anchor="_Toc411667629" w:history="1">
+        <w:rPr>
+          <w:rFonts w:asciiTheme="minorHAnsi" w:eastAsiaTheme="minorEastAsia" w:hAnsiTheme="minorHAnsi" w:cstheme="minorBidi"/>
+          <w:sz w:val="22"/>
+          <w:lang w:val="en-US"/>
+        </w:rPr>
+      </w:pPr>
+      <w:hyperlink w:anchor="_Toc501482006" w:history="1">
         <w:r>
           <w:rPr>
             <w:rStyle w:val="Hyperlink"/>
           </w:rPr>
-          <w:t>3.2</w:t>
-        </w:r>
-        <w:r>
-          <w:rPr>
-            <w:rFonts w:eastAsia="Times New Roman"/>
+          <w:t>6.3</w:t>
+        </w:r>
+        <w:r>
+          <w:rPr>
+            <w:rFonts w:asciiTheme="minorHAnsi" w:eastAsiaTheme="minorEastAsia" w:hAnsiTheme="minorHAnsi" w:cstheme="minorBidi"/>
+            <w:sz w:val="22"/>
+            <w:lang w:val="en-US"/>
           </w:rPr>
           <w:tab/>
         </w:r>
@@ -2110,7 +2134,7 @@
           <w:rPr>
             <w:rStyle w:val="Hyperlink"/>
           </w:rPr>
-          <w:t>Sample Report - Executed Test Cases</w:t>
+          <w:t>Information Gathering</w:t>
         </w:r>
         <w:r>
           <w:rPr>
@@ -2128,7 +2152,7 @@
           <w:rPr>
             <w:webHidden/>
           </w:rPr>
-          <w:instrText xml:space="preserve"> PAGEREF _Toc411667629 \h </w:instrText>
+          <w:instrText xml:space="preserve"> PAGEREF _Toc501482006 \h </w:instrText>
         </w:r>
         <w:r>
           <w:rPr>
@@ -2145,7 +2169,7 @@
           <w:rPr>
             <w:webHidden/>
           </w:rPr>
-          <w:t>6</w:t>
+          <w:t>2</w:t>
         </w:r>
         <w:r>
           <w:rPr>
@@ -2158,23 +2182,24 @@
     <w:p>
       <w:pPr>
         <w:pStyle w:val="TOC2"/>
-        <w:tabs>
-          <w:tab w:val="left" w:pos="880"/>
-        </w:tabs>
-        <w:rPr>
-          <w:rFonts w:eastAsia="Times New Roman"/>
-        </w:rPr>
-      </w:pPr>
-      <w:hyperlink w:anchor="_Toc411667630" w:history="1">
+        <w:rPr>
+          <w:rFonts w:asciiTheme="minorHAnsi" w:eastAsiaTheme="minorEastAsia" w:hAnsiTheme="minorHAnsi" w:cstheme="minorBidi"/>
+          <w:sz w:val="22"/>
+          <w:lang w:val="en-US"/>
+        </w:rPr>
+      </w:pPr>
+      <w:hyperlink w:anchor="_Toc501482007" w:history="1">
         <w:r>
           <w:rPr>
             <w:rStyle w:val="Hyperlink"/>
           </w:rPr>
-          <w:t>3.3</w:t>
-        </w:r>
-        <w:r>
-          <w:rPr>
-            <w:rFonts w:eastAsia="Times New Roman"/>
+          <w:t>6.4</w:t>
+        </w:r>
+        <w:r>
+          <w:rPr>
+            <w:rFonts w:asciiTheme="minorHAnsi" w:eastAsiaTheme="minorEastAsia" w:hAnsiTheme="minorHAnsi" w:cstheme="minorBidi"/>
+            <w:sz w:val="22"/>
+            <w:lang w:val="en-US"/>
           </w:rPr>
           <w:tab/>
         </w:r>
@@ -2182,7 +2207,7 @@
           <w:rPr>
             <w:rStyle w:val="Hyperlink"/>
           </w:rPr>
-          <w:t>Sample Report – Information Gathering</w:t>
+          <w:t>Service Enumeration</w:t>
         </w:r>
         <w:r>
           <w:rPr>
@@ -2200,7 +2225,7 @@
           <w:rPr>
             <w:webHidden/>
           </w:rPr>
-          <w:instrText xml:space="preserve"> PAGEREF _Toc411667630 \h </w:instrText>
+          <w:instrText xml:space="preserve"> PAGEREF _Toc501482007 \h </w:instrText>
         </w:r>
         <w:r>
           <w:rPr>
@@ -2217,7 +2242,7 @@
           <w:rPr>
             <w:webHidden/>
           </w:rPr>
-          <w:t>6</w:t>
+          <w:t>3</w:t>
         </w:r>
         <w:r>
           <w:rPr>
@@ -2230,23 +2255,24 @@
     <w:p>
       <w:pPr>
         <w:pStyle w:val="TOC2"/>
-        <w:tabs>
-          <w:tab w:val="left" w:pos="880"/>
-        </w:tabs>
-        <w:rPr>
-          <w:rFonts w:eastAsia="Times New Roman"/>
-        </w:rPr>
-      </w:pPr>
-      <w:hyperlink w:anchor="_Toc411667631" w:history="1">
+        <w:rPr>
+          <w:rFonts w:asciiTheme="minorHAnsi" w:eastAsiaTheme="minorEastAsia" w:hAnsiTheme="minorHAnsi" w:cstheme="minorBidi"/>
+          <w:sz w:val="22"/>
+          <w:lang w:val="en-US"/>
+        </w:rPr>
+      </w:pPr>
+      <w:hyperlink w:anchor="_Toc501482008" w:history="1">
         <w:r>
           <w:rPr>
             <w:rStyle w:val="Hyperlink"/>
           </w:rPr>
-          <w:t>3.4</w:t>
-        </w:r>
-        <w:r>
-          <w:rPr>
-            <w:rFonts w:eastAsia="Times New Roman"/>
+          <w:t>6.5</w:t>
+        </w:r>
+        <w:r>
+          <w:rPr>
+            <w:rFonts w:asciiTheme="minorHAnsi" w:eastAsiaTheme="minorEastAsia" w:hAnsiTheme="minorHAnsi" w:cstheme="minorBidi"/>
+            <w:sz w:val="22"/>
+            <w:lang w:val="en-US"/>
           </w:rPr>
           <w:tab/>
         </w:r>
@@ -2254,7 +2280,7 @@
           <w:rPr>
             <w:rStyle w:val="Hyperlink"/>
           </w:rPr>
-          <w:t>Sample Report – Service Enumeration</w:t>
+          <w:t>Vulnerability Summary TO BE DONE</w:t>
         </w:r>
         <w:r>
           <w:rPr>
@@ -2272,7 +2298,7 @@
           <w:rPr>
             <w:webHidden/>
           </w:rPr>
-          <w:instrText xml:space="preserve"> PAGEREF _Toc411667631 \h </w:instrText>
+          <w:instrText xml:space="preserve"> PAGEREF _Toc501482008 \h </w:instrText>
         </w:r>
         <w:r>
           <w:rPr>
@@ -2289,7 +2315,7 @@
           <w:rPr>
             <w:webHidden/>
           </w:rPr>
-          <w:t>7</w:t>
+          <w:t>4</w:t>
         </w:r>
         <w:r>
           <w:rPr>
@@ -2302,23 +2328,24 @@
     <w:p>
       <w:pPr>
         <w:pStyle w:val="TOC2"/>
-        <w:tabs>
-          <w:tab w:val="left" w:pos="880"/>
-        </w:tabs>
-        <w:rPr>
-          <w:rFonts w:eastAsia="Times New Roman"/>
-        </w:rPr>
-      </w:pPr>
-      <w:hyperlink w:anchor="_Toc411667632" w:history="1">
+        <w:rPr>
+          <w:rFonts w:asciiTheme="minorHAnsi" w:eastAsiaTheme="minorEastAsia" w:hAnsiTheme="minorHAnsi" w:cstheme="minorBidi"/>
+          <w:sz w:val="22"/>
+          <w:lang w:val="en-US"/>
+        </w:rPr>
+      </w:pPr>
+      <w:hyperlink w:anchor="_Toc501482009" w:history="1">
         <w:r>
           <w:rPr>
             <w:rStyle w:val="Hyperlink"/>
           </w:rPr>
-          <w:t>3.5</w:t>
-        </w:r>
-        <w:r>
-          <w:rPr>
-            <w:rFonts w:eastAsia="Times New Roman"/>
+          <w:t>6.6</w:t>
+        </w:r>
+        <w:r>
+          <w:rPr>
+            <w:rFonts w:asciiTheme="minorHAnsi" w:eastAsiaTheme="minorEastAsia" w:hAnsiTheme="minorHAnsi" w:cstheme="minorBidi"/>
+            <w:sz w:val="22"/>
+            <w:lang w:val="en-US"/>
           </w:rPr>
           <w:tab/>
         </w:r>
@@ -2326,7 +2353,7 @@
           <w:rPr>
             <w:rStyle w:val="Hyperlink"/>
           </w:rPr>
-          <w:t>Sample Report - Vulnerability Summary</w:t>
+          <w:t>Vulnerability Details TO BE DONE</w:t>
         </w:r>
         <w:r>
           <w:rPr>
@@ -2344,7 +2371,7 @@
           <w:rPr>
             <w:webHidden/>
           </w:rPr>
-          <w:instrText xml:space="preserve"> PAGEREF _Toc411667632 \h </w:instrText>
+          <w:instrText xml:space="preserve"> PAGEREF _Toc501482009 \h </w:instrText>
         </w:r>
         <w:r>
           <w:rPr>
@@ -2361,7 +2388,7 @@
           <w:rPr>
             <w:webHidden/>
           </w:rPr>
-          <w:t>8</w:t>
+          <w:t>5</w:t>
         </w:r>
         <w:r>
           <w:rPr>
@@ -2373,70 +2400,84 @@
     </w:p>
     <w:p>
       <w:pPr>
-        <w:pStyle w:val="TOC2"/>
-        <w:tabs>
-          <w:tab w:val="left" w:pos="880"/>
-        </w:tabs>
-        <w:rPr>
-          <w:rFonts w:eastAsia="Times New Roman"/>
-        </w:rPr>
-      </w:pPr>
-      <w:hyperlink w:anchor="_Toc411667633" w:history="1">
+        <w:pStyle w:val="TOC3"/>
+        <w:rPr>
+          <w:rFonts w:asciiTheme="minorHAnsi" w:eastAsiaTheme="minorEastAsia" w:hAnsiTheme="minorHAnsi" w:cstheme="minorBidi"/>
+          <w:noProof/>
+          <w:sz w:val="22"/>
+          <w:lang w:val="en-US"/>
+        </w:rPr>
+      </w:pPr>
+      <w:hyperlink w:anchor="_Toc501482010" w:history="1">
         <w:r>
           <w:rPr>
             <w:rStyle w:val="Hyperlink"/>
-          </w:rPr>
-          <w:t>3.6</w:t>
-        </w:r>
-        <w:r>
-          <w:rPr>
-            <w:rFonts w:eastAsia="Times New Roman"/>
+            <w:noProof/>
+            <w:lang w:val="en-US"/>
+          </w:rPr>
+          <w:t>1.1.1</w:t>
+        </w:r>
+        <w:r>
+          <w:rPr>
+            <w:rFonts w:asciiTheme="minorHAnsi" w:eastAsiaTheme="minorEastAsia" w:hAnsiTheme="minorHAnsi" w:cstheme="minorBidi"/>
+            <w:noProof/>
+            <w:sz w:val="22"/>
+            <w:lang w:val="en-US"/>
           </w:rPr>
           <w:tab/>
         </w:r>
         <w:r>
           <w:rPr>
             <w:rStyle w:val="Hyperlink"/>
-          </w:rPr>
-          <w:t>Sample Report - Vulnerability Details</w:t>
-        </w:r>
-        <w:r>
-          <w:rPr>
+            <w:noProof/>
+            <w:lang w:val="en-US"/>
+          </w:rPr>
+          <w:t>Ability Server 2.34 FTP STOR Buffer Overflow</w:t>
+        </w:r>
+        <w:r>
+          <w:rPr>
+            <w:noProof/>
             <w:webHidden/>
           </w:rPr>
           <w:tab/>
         </w:r>
         <w:r>
           <w:rPr>
+            <w:noProof/>
             <w:webHidden/>
           </w:rPr>
           <w:fldChar w:fldCharType="begin"/>
         </w:r>
         <w:r>
           <w:rPr>
+            <w:noProof/>
             <w:webHidden/>
           </w:rPr>
-          <w:instrText xml:space="preserve"> PAGEREF _Toc411667633 \h </w:instrText>
-        </w:r>
-        <w:r>
-          <w:rPr>
+          <w:instrText xml:space="preserve"> PAGEREF _Toc501482010 \h </w:instrText>
+        </w:r>
+        <w:r>
+          <w:rPr>
+            <w:noProof/>
             <w:webHidden/>
           </w:rPr>
         </w:r>
         <w:r>
           <w:rPr>
+            <w:noProof/>
             <w:webHidden/>
           </w:rPr>
           <w:fldChar w:fldCharType="separate"/>
         </w:r>
         <w:r>
           <w:rPr>
+            <w:noProof/>
             <w:webHidden/>
           </w:rPr>
-          <w:t>9</w:t>
-        </w:r>
-        <w:r>
-          <w:rPr>
+          <w:t>5</w:t>
+        </w:r>
+        <w:r>
+          <w:rPr>
+            <w:noProof/>
             <w:webHidden/>
           </w:rPr>
           <w:fldChar w:fldCharType="end"/>
@@ -2446,34 +2487,39 @@
     <w:p>
       <w:pPr>
         <w:pStyle w:val="TOC3"/>
-        <w:tabs>
-          <w:tab w:val="left" w:pos="1320"/>
-          <w:tab w:val="right" w:leader="dot" w:pos="9350"/>
-        </w:tabs>
-        <w:rPr>
-          <w:rFonts w:eastAsia="Times New Roman"/>
+        <w:rPr>
+          <w:rFonts w:asciiTheme="minorHAnsi" w:eastAsiaTheme="minorEastAsia" w:hAnsiTheme="minorHAnsi" w:cstheme="minorBidi"/>
           <w:noProof/>
-        </w:rPr>
-      </w:pPr>
-      <w:hyperlink w:anchor="_Toc411667634" w:history="1">
+          <w:sz w:val="22"/>
+          <w:lang w:val="en-US"/>
+        </w:rPr>
+      </w:pPr>
+      <w:hyperlink w:anchor="_Toc501482011" w:history="1">
         <w:r>
           <w:rPr>
             <w:rStyle w:val="Hyperlink"/>
-          </w:rPr>
-          <w:t>3.6.1</w:t>
-        </w:r>
-        <w:r>
-          <w:rPr>
-            <w:rFonts w:eastAsia="Times New Roman"/>
+            <w:bCs/>
             <w:noProof/>
           </w:rPr>
+          <w:t>1.1.2</w:t>
+        </w:r>
+        <w:r>
+          <w:rPr>
+            <w:rFonts w:asciiTheme="minorHAnsi" w:eastAsiaTheme="minorEastAsia" w:hAnsiTheme="minorHAnsi" w:cstheme="minorBidi"/>
+            <w:noProof/>
+            <w:sz w:val="22"/>
+            <w:lang w:val="en-US"/>
+          </w:rPr>
           <w:tab/>
         </w:r>
         <w:r>
           <w:rPr>
             <w:rStyle w:val="Hyperlink"/>
-          </w:rPr>
-          <w:t>Ability Server 2.34 FTP STOR Buffer Overflow</w:t>
+            <w:b/>
+            <w:bCs/>
+            <w:noProof/>
+          </w:rPr>
+          <w:t>SQL Injection</w:t>
         </w:r>
         <w:r>
           <w:rPr>
@@ -2494,7 +2540,7 @@
             <w:noProof/>
             <w:webHidden/>
           </w:rPr>
-          <w:instrText xml:space="preserve"> PAGEREF _Toc411667634 \h </w:instrText>
+          <w:instrText xml:space="preserve"> PAGEREF _Toc501482011 \h </w:instrText>
         </w:r>
         <w:r>
           <w:rPr>
@@ -2514,7 +2560,7 @@
             <w:noProof/>
             <w:webHidden/>
           </w:rPr>
-          <w:t>9</w:t>
+          <w:t>6</w:t>
         </w:r>
         <w:r>
           <w:rPr>
@@ -2527,27 +2573,27 @@
     </w:p>
     <w:p>
       <w:pPr>
-        <w:pStyle w:val="TOC3"/>
-        <w:tabs>
-          <w:tab w:val="left" w:pos="1320"/>
-          <w:tab w:val="right" w:leader="dot" w:pos="9350"/>
-        </w:tabs>
-        <w:rPr>
-          <w:rFonts w:eastAsia="Times New Roman"/>
-          <w:noProof/>
-        </w:rPr>
-      </w:pPr>
-      <w:hyperlink w:anchor="_Toc411667635" w:history="1">
+        <w:pStyle w:val="TOC1"/>
+        <w:rPr>
+          <w:rFonts w:asciiTheme="minorHAnsi" w:eastAsiaTheme="minorEastAsia" w:hAnsiTheme="minorHAnsi" w:cstheme="minorBidi"/>
+          <w:b w:val="0"/>
+          <w:sz w:val="22"/>
+          <w:szCs w:val="22"/>
+        </w:rPr>
+      </w:pPr>
+      <w:hyperlink w:anchor="_Toc501482012" w:history="1">
         <w:r>
           <w:rPr>
             <w:rStyle w:val="Hyperlink"/>
           </w:rPr>
-          <w:t>3.6.2</w:t>
-        </w:r>
-        <w:r>
-          <w:rPr>
-            <w:rFonts w:eastAsia="Times New Roman"/>
-            <w:noProof/>
+          <w:t>2.</w:t>
+        </w:r>
+        <w:r>
+          <w:rPr>
+            <w:rFonts w:asciiTheme="minorHAnsi" w:eastAsiaTheme="minorEastAsia" w:hAnsiTheme="minorHAnsi" w:cstheme="minorBidi"/>
+            <w:b w:val="0"/>
+            <w:sz w:val="22"/>
+            <w:szCs w:val="22"/>
           </w:rPr>
           <w:tab/>
         </w:r>
@@ -2555,52 +2601,45 @@
           <w:rPr>
             <w:rStyle w:val="Hyperlink"/>
           </w:rPr>
-          <w:t>SQL Injection</w:t>
-        </w:r>
-        <w:r>
-          <w:rPr>
-            <w:noProof/>
+          <w:t>Sample Report - Attachments</w:t>
+        </w:r>
+        <w:r>
+          <w:rPr>
             <w:webHidden/>
           </w:rPr>
           <w:tab/>
         </w:r>
         <w:r>
           <w:rPr>
-            <w:noProof/>
             <w:webHidden/>
           </w:rPr>
           <w:fldChar w:fldCharType="begin"/>
         </w:r>
         <w:r>
           <w:rPr>
-            <w:noProof/>
             <w:webHidden/>
           </w:rPr>
-          <w:instrText xml:space="preserve"> PAGEREF _Toc411667635 \h </w:instrText>
-        </w:r>
-        <w:r>
-          <w:rPr>
-            <w:noProof/>
+          <w:instrText xml:space="preserve"> PAGEREF _Toc501482012 \h </w:instrText>
+        </w:r>
+        <w:r>
+          <w:rPr>
             <w:webHidden/>
           </w:rPr>
         </w:r>
         <w:r>
           <w:rPr>
-            <w:noProof/>
             <w:webHidden/>
           </w:rPr>
           <w:fldChar w:fldCharType="separate"/>
         </w:r>
         <w:r>
           <w:rPr>
-            <w:noProof/>
             <w:webHidden/>
           </w:rPr>
-          <w:t>10</w:t>
-        </w:r>
-        <w:r>
-          <w:rPr>
-            <w:noProof/>
+          <w:t>7</w:t>
+        </w:r>
+        <w:r>
+          <w:rPr>
             <w:webHidden/>
           </w:rPr>
           <w:fldChar w:fldCharType="end"/>
@@ -2609,109 +2648,67 @@
     </w:p>
     <w:p>
       <w:pPr>
-        <w:pStyle w:val="TOC1"/>
-        <w:rPr>
-          <w:rFonts w:eastAsia="Times New Roman"/>
-        </w:rPr>
-      </w:pPr>
-      <w:hyperlink w:anchor="_Toc411667636" w:history="1">
-        <w:bookmarkStart w:id="3" w:name="_Toc500698255"/>
-        <w:r>
-          <w:rPr>
-            <w:rStyle w:val="Hyperlink"/>
-          </w:rPr>
-          <w:t>4.</w:t>
-        </w:r>
-        <w:r>
-          <w:rPr>
-            <w:rFonts w:eastAsia="Times New Roman"/>
-          </w:rPr>
-          <w:tab/>
-        </w:r>
-        <w:r>
-          <w:rPr>
-            <w:rStyle w:val="Hyperlink"/>
-          </w:rPr>
-          <w:t>Sample Report - Attachments</w:t>
-        </w:r>
-        <w:r>
-          <w:rPr>
-            <w:webHidden/>
-          </w:rPr>
-          <w:tab/>
-        </w:r>
-        <w:r>
-          <w:rPr>
-            <w:webHidden/>
-          </w:rPr>
-          <w:fldChar w:fldCharType="begin"/>
-        </w:r>
-        <w:r>
-          <w:rPr>
-            <w:webHidden/>
-          </w:rPr>
-          <w:instrText xml:space="preserve"> PAGEREF _Toc411667636 \h </w:instrText>
-        </w:r>
-        <w:r>
-          <w:rPr>
-            <w:webHidden/>
-          </w:rPr>
-        </w:r>
-        <w:r>
-          <w:rPr>
-            <w:webHidden/>
-          </w:rPr>
-          <w:fldChar w:fldCharType="separate"/>
-        </w:r>
-        <w:r>
-          <w:rPr>
-            <w:webHidden/>
-          </w:rPr>
-          <w:t>11</w:t>
-        </w:r>
-        <w:bookmarkEnd w:id="3"/>
-        <w:r>
-          <w:rPr>
-            <w:webHidden/>
-          </w:rPr>
-          <w:fldChar w:fldCharType="end"/>
-        </w:r>
-      </w:hyperlink>
+        <w:jc w:val="both"/>
+      </w:pPr>
+      <w:r>
+        <w:fldChar w:fldCharType="end"/>
+      </w:r>
     </w:p>
     <w:p>
       <w:pPr>
-        <w:jc w:val="both"/>
-      </w:pPr>
-      <w:r>
-        <w:fldChar w:fldCharType="end"/>
-      </w:r>
+        <w:rPr>
+          <w:lang w:val="en-US"/>
+        </w:rPr>
+      </w:pPr>
+      <w:r>
+        <w:rPr>
+          <w:lang w:val="en-US"/>
+        </w:rPr>
+        <w:br w:type="page"/>
+      </w:r>
+      <w:bookmarkStart w:id="0" w:name="_Toc500698256"/>
+      <w:r>
+        <w:rPr>
+          <w:lang w:val="en-US"/>
+        </w:rPr>
+        <w:lastRenderedPageBreak/>
+        <w:t>SUMMARY</w:t>
+      </w:r>
+      <w:bookmarkEnd w:id="0"/>
     </w:p>
     <w:p>
-      <w:r>
-        <w:br w:type="page"/>
-      </w:r>
-      <w:bookmarkStart w:id="4" w:name="_Toc411667621"/>
-      <w:bookmarkStart w:id="5" w:name="_Toc500698256"/>
-      <w:r>
-        <w:lastRenderedPageBreak/>
-        <w:t>SUMMARY</w:t>
-      </w:r>
-      <w:bookmarkEnd w:id="4"/>
-      <w:bookmarkEnd w:id="5"/>
+      <w:pPr>
+        <w:rPr>
+          <w:lang w:val="en-US"/>
+        </w:rPr>
+      </w:pPr>
+      <w:r>
+        <w:rPr>
+          <w:lang w:val="en-US"/>
+        </w:rPr>
+        <w:t xml:space="preserve"> </w:t>
+      </w:r>
+      <w:bookmarkStart w:id="1" w:name="_Toc500698257"/>
+      <w:r>
+        <w:rPr>
+          <w:lang w:val="en-US"/>
+        </w:rPr>
+        <w:t>Introduction</w:t>
+      </w:r>
+      <w:bookmarkEnd w:id="1"/>
     </w:p>
     <w:p>
-      <w:r>
-        <w:t xml:space="preserve"> </w:t>
-      </w:r>
-      <w:bookmarkStart w:id="6" w:name="_Toc411667622"/>
-      <w:bookmarkStart w:id="7" w:name="_Toc500698257"/>
-      <w:proofErr w:type="spellStart"/>
-      <w:r>
-        <w:t>Introduction</w:t>
-      </w:r>
-      <w:bookmarkEnd w:id="6"/>
-      <w:bookmarkEnd w:id="7"/>
-      <w:proofErr w:type="spellEnd"/>
+      <w:pPr>
+        <w:rPr>
+          <w:lang w:val="en-US"/>
+        </w:rPr>
+      </w:pPr>
+      <w:r>
+        <w:rPr>
+          <w:lang w:val="en-US"/>
+        </w:rPr>
+        <w:t>This report will be graded from a standpoint of correctness and fullness to all aspects of the homework. The purpose of this report is to ensure that the student has a full understanding of security testing methodologies as well as the technical knowledge to meet the objectives of the course YIIP3200.</w:t>
+      </w:r>
     </w:p>
     <w:p>
       <w:pPr>
@@ -2723,134 +2720,123 @@
         <w:rPr>
           <w:lang w:val="en-US"/>
         </w:rPr>
-        <w:t>This report will be graded from a standpoint of correctness and fullness to all aspects of the homework. The purpose of this report is to ensure that the student has a full understanding of security testing methodologies as well as the technical knowledge to meet the objectives of the course YIIP3200.</w:t>
-      </w:r>
+        <w:t xml:space="preserve"> </w:t>
+      </w:r>
+      <w:bookmarkStart w:id="2" w:name="_Toc500698258"/>
+      <w:r>
+        <w:rPr>
+          <w:lang w:val="en-US"/>
+        </w:rPr>
+        <w:t>Objective</w:t>
+      </w:r>
+      <w:bookmarkEnd w:id="2"/>
     </w:p>
     <w:p>
-      <w:r>
-        <w:rPr>
-          <w:lang w:val="en-US"/>
-        </w:rPr>
-        <w:t xml:space="preserve"> </w:t>
-      </w:r>
-      <w:bookmarkStart w:id="8" w:name="_Toc411667623"/>
-      <w:bookmarkStart w:id="9" w:name="_Toc500698258"/>
-      <w:proofErr w:type="spellStart"/>
-      <w:r>
-        <w:t>Objective</w:t>
-      </w:r>
-      <w:bookmarkEnd w:id="8"/>
-      <w:bookmarkEnd w:id="9"/>
-      <w:proofErr w:type="spellEnd"/>
+      <w:pPr>
+        <w:rPr>
+          <w:lang w:val="en-US"/>
+        </w:rPr>
+      </w:pPr>
+      <w:r>
+        <w:rPr>
+          <w:lang w:val="en-US"/>
+        </w:rPr>
+        <w:t xml:space="preserve">The objective of this assessment is to perform an external (Homework1) and internal (Homework2) network security test against the </w:t>
+      </w:r>
+      <w:r>
+        <w:rPr>
+          <w:lang w:val="en-US"/>
+        </w:rPr>
+        <w:t>LDIL</w:t>
+      </w:r>
+      <w:r>
+        <w:rPr>
+          <w:lang w:val="en-US"/>
+        </w:rPr>
+        <w:t xml:space="preserve"> corporate network.</w:t>
+      </w:r>
+      <w:r>
+        <w:rPr>
+          <w:lang w:val="en-US"/>
+        </w:rPr>
+        <w:t xml:space="preserve"> The auditor group</w:t>
+      </w:r>
+      <w:r>
+        <w:rPr>
+          <w:lang w:val="en-US"/>
+        </w:rPr>
+        <w:t xml:space="preserve"> is tasked with following methodical approach in obtaining access to the ob</w:t>
+      </w:r>
+      <w:r>
+        <w:rPr>
+          <w:lang w:val="en-US"/>
+        </w:rPr>
+        <w:t xml:space="preserve">jective goals. This test </w:t>
+      </w:r>
+      <w:r>
+        <w:rPr>
+          <w:lang w:val="en-US"/>
+        </w:rPr>
+        <w:t>simulate</w:t>
+      </w:r>
+      <w:r>
+        <w:rPr>
+          <w:lang w:val="en-US"/>
+        </w:rPr>
+        <w:t>s</w:t>
+      </w:r>
+      <w:r>
+        <w:rPr>
+          <w:lang w:val="en-US"/>
+        </w:rPr>
+        <w:t xml:space="preserve"> an actual ne</w:t>
+      </w:r>
+      <w:r>
+        <w:rPr>
+          <w:lang w:val="en-US"/>
+        </w:rPr>
+        <w:t xml:space="preserve">twork security test and how </w:t>
+      </w:r>
+      <w:r>
+        <w:rPr>
+          <w:lang w:val="en-US"/>
+        </w:rPr>
+        <w:t xml:space="preserve">would </w:t>
+      </w:r>
+      <w:r>
+        <w:rPr>
+          <w:lang w:val="en-US"/>
+        </w:rPr>
+        <w:t xml:space="preserve">one </w:t>
+      </w:r>
+      <w:r>
+        <w:rPr>
+          <w:lang w:val="en-US"/>
+        </w:rPr>
+        <w:t>start from beginning to end</w:t>
+      </w:r>
+      <w:r>
+        <w:rPr>
+          <w:lang w:val="en-US"/>
+        </w:rPr>
+        <w:t>, including the overall report.</w:t>
+      </w:r>
     </w:p>
     <w:p>
-      <w:pPr>
-        <w:rPr>
-          <w:lang w:val="en-US"/>
-        </w:rPr>
-      </w:pPr>
-      <w:r>
-        <w:rPr>
-          <w:lang w:val="en-US"/>
-        </w:rPr>
-        <w:t xml:space="preserve">The objective of this assessment is to perform an external (Homework1) and internal (Homework2) network security test against the </w:t>
-      </w:r>
-      <w:r>
-        <w:rPr>
-          <w:lang w:val="en-US"/>
-        </w:rPr>
-        <w:t>LDIL</w:t>
-      </w:r>
-      <w:r>
-        <w:rPr>
-          <w:lang w:val="en-US"/>
-        </w:rPr>
-        <w:t xml:space="preserve"> corporate network.</w:t>
-      </w:r>
-      <w:r>
-        <w:rPr>
-          <w:lang w:val="en-US"/>
-        </w:rPr>
-        <w:t xml:space="preserve"> The auditor group</w:t>
-      </w:r>
-      <w:r>
-        <w:rPr>
-          <w:lang w:val="en-US"/>
-        </w:rPr>
-        <w:t xml:space="preserve"> is tasked with following methodical approach in obtaining access to the ob</w:t>
-      </w:r>
-      <w:r>
-        <w:rPr>
-          <w:lang w:val="en-US"/>
-        </w:rPr>
-        <w:t xml:space="preserve">jective goals. This test </w:t>
-      </w:r>
-      <w:r>
-        <w:rPr>
-          <w:lang w:val="en-US"/>
-        </w:rPr>
-        <w:t>simulate</w:t>
-      </w:r>
-      <w:r>
-        <w:rPr>
-          <w:lang w:val="en-US"/>
-        </w:rPr>
-        <w:t>s</w:t>
-      </w:r>
-      <w:r>
-        <w:rPr>
-          <w:lang w:val="en-US"/>
-        </w:rPr>
-        <w:t xml:space="preserve"> an actual ne</w:t>
-      </w:r>
-      <w:r>
-        <w:rPr>
-          <w:lang w:val="en-US"/>
-        </w:rPr>
-        <w:t xml:space="preserve">twork security test and how </w:t>
-      </w:r>
-      <w:r>
-        <w:rPr>
-          <w:lang w:val="en-US"/>
-        </w:rPr>
-        <w:t xml:space="preserve">would </w:t>
-      </w:r>
-      <w:r>
-        <w:rPr>
-          <w:lang w:val="en-US"/>
-        </w:rPr>
-        <w:t xml:space="preserve">one </w:t>
-      </w:r>
-      <w:r>
-        <w:rPr>
-          <w:lang w:val="en-US"/>
-        </w:rPr>
-        <w:t>start from beginning to end</w:t>
-      </w:r>
-      <w:r>
-        <w:rPr>
-          <w:lang w:val="en-US"/>
-        </w:rPr>
-        <w:t>, including the overall report.</w:t>
-      </w:r>
-    </w:p>
-    <w:p>
-      <w:bookmarkStart w:id="10" w:name="_Toc247184390"/>
+      <w:bookmarkStart w:id="3" w:name="_Toc247184390"/>
       <w:r>
         <w:rPr>
           <w:lang w:val="en-US"/>
         </w:rPr>
         <w:t xml:space="preserve"> </w:t>
       </w:r>
-      <w:bookmarkStart w:id="11" w:name="_Toc411667624"/>
-      <w:bookmarkStart w:id="12" w:name="_Toc500698259"/>
-      <w:bookmarkEnd w:id="10"/>
+      <w:bookmarkStart w:id="4" w:name="_Toc500698259"/>
+      <w:bookmarkEnd w:id="3"/>
       <w:proofErr w:type="spellStart"/>
       <w:r>
         <w:t>Requirements</w:t>
       </w:r>
-      <w:bookmarkEnd w:id="11"/>
-      <w:bookmarkEnd w:id="12"/>
+      <w:bookmarkEnd w:id="4"/>
       <w:proofErr w:type="spellEnd"/>
     </w:p>
     <w:p>
@@ -3061,17 +3047,26 @@
       </w:r>
     </w:p>
     <w:p>
-      <w:r>
+      <w:pPr>
+        <w:rPr>
+          <w:lang w:val="en-US"/>
+        </w:rPr>
+      </w:pPr>
+      <w:r>
+        <w:rPr>
+          <w:lang w:val="en-US"/>
+        </w:rPr>
         <w:br w:type="page"/>
       </w:r>
-      <w:bookmarkStart w:id="13" w:name="_Toc411667625"/>
-      <w:bookmarkStart w:id="14" w:name="_Toc500698260"/>
-      <w:r>
+      <w:bookmarkStart w:id="5" w:name="_Toc500698260"/>
+      <w:r>
+        <w:rPr>
+          <w:lang w:val="en-US"/>
+        </w:rPr>
         <w:lastRenderedPageBreak/>
         <w:t>Summary</w:t>
       </w:r>
-      <w:bookmarkEnd w:id="13"/>
-      <w:bookmarkEnd w:id="14"/>
+      <w:bookmarkEnd w:id="5"/>
     </w:p>
     <w:p>
       <w:pPr>
@@ -3127,60 +3122,38 @@
       </w:r>
     </w:p>
     <w:p>
+      <w:pPr>
+        <w:rPr>
+          <w:lang w:val="en-US"/>
+        </w:rPr>
+      </w:pPr>
       <w:r>
         <w:rPr>
           <w:lang w:val="en-US"/>
         </w:rPr>
         <w:t xml:space="preserve"> </w:t>
       </w:r>
-      <w:bookmarkStart w:id="15" w:name="_Toc411667626"/>
-      <w:bookmarkStart w:id="16" w:name="_Toc500698261"/>
-      <w:proofErr w:type="spellStart"/>
-      <w:r>
-        <w:t>Sample</w:t>
-      </w:r>
-      <w:proofErr w:type="spellEnd"/>
-      <w:r>
-        <w:t xml:space="preserve"> Report - </w:t>
-      </w:r>
-      <w:proofErr w:type="spellStart"/>
-      <w:r>
-        <w:t>Recommendations</w:t>
-      </w:r>
-      <w:bookmarkEnd w:id="15"/>
-      <w:bookmarkEnd w:id="16"/>
-      <w:proofErr w:type="spellEnd"/>
+      <w:bookmarkStart w:id="6" w:name="_Toc500698261"/>
+      <w:r>
+        <w:rPr>
+          <w:lang w:val="en-US"/>
+        </w:rPr>
+        <w:t>Sample Report - Recommendations</w:t>
+      </w:r>
+      <w:bookmarkEnd w:id="6"/>
     </w:p>
     <w:p>
       <w:pPr>
         <w:jc w:val="both"/>
-      </w:pPr>
-      <w:r>
-        <w:t xml:space="preserve">YII14S1 </w:t>
-      </w:r>
-      <w:proofErr w:type="spellStart"/>
-      <w:r>
-        <w:t>security</w:t>
-      </w:r>
-      <w:proofErr w:type="spellEnd"/>
-      <w:r>
-        <w:t xml:space="preserve"> </w:t>
-      </w:r>
-      <w:proofErr w:type="spellStart"/>
-      <w:r>
-        <w:t>tester</w:t>
-      </w:r>
-      <w:proofErr w:type="spellEnd"/>
-      <w:r>
-        <w:t xml:space="preserve"> </w:t>
-      </w:r>
-      <w:proofErr w:type="spellStart"/>
-      <w:r>
-        <w:t>recommends</w:t>
-      </w:r>
-      <w:proofErr w:type="spellEnd"/>
-      <w:r>
-        <w:t>…</w:t>
+        <w:rPr>
+          <w:lang w:val="en-US"/>
+        </w:rPr>
+      </w:pPr>
+      <w:r>
+        <w:rPr>
+          <w:lang w:val="en-US"/>
+        </w:rPr>
+        <w:t>YII14S1 security tester recommends…</w:t>
       </w:r>
     </w:p>
     <w:p>
@@ -3207,6 +3180,9 @@
           <w:numId w:val="0"/>
         </w:numPr>
         <w:ind w:left="431"/>
+        <w:rPr>
+          <w:lang w:val="fi-FI"/>
+        </w:rPr>
       </w:pPr>
     </w:p>
     <w:p>
@@ -3227,12 +3203,13 @@
       <w:pPr>
         <w:pStyle w:val="Heading1"/>
       </w:pPr>
-      <w:bookmarkStart w:id="17" w:name="_Toc411667627"/>
-      <w:bookmarkStart w:id="18" w:name="_Toc500698262"/>
+      <w:bookmarkStart w:id="7" w:name="_Toc500698262"/>
+      <w:bookmarkStart w:id="8" w:name="_Toc501481998"/>
       <w:r>
         <w:lastRenderedPageBreak/>
         <w:t>Introduction</w:t>
       </w:r>
+      <w:bookmarkEnd w:id="8"/>
     </w:p>
     <w:p>
       <w:pPr>
@@ -3288,8 +3265,13 @@
       <w:pPr>
         <w:pStyle w:val="Heading1"/>
       </w:pPr>
-      <w:r>
-        <w:t>Scope of the test</w:t>
+      <w:bookmarkStart w:id="9" w:name="_Toc501481999"/>
+      <w:r>
+        <w:t xml:space="preserve">Scope of the </w:t>
+      </w:r>
+      <w:bookmarkEnd w:id="9"/>
+      <w:r>
+        <w:t>audit</w:t>
       </w:r>
     </w:p>
     <w:p>
@@ -3309,9 +3291,13 @@
       <w:pPr>
         <w:pStyle w:val="Heading1"/>
       </w:pPr>
+      <w:bookmarkStart w:id="10" w:name="_Toc501482000"/>
       <w:r>
         <w:t>Audit activities</w:t>
       </w:r>
+      <w:bookmarkStart w:id="11" w:name="_GoBack"/>
+      <w:bookmarkEnd w:id="10"/>
+      <w:bookmarkEnd w:id="11"/>
     </w:p>
     <w:p>
       <w:pPr>
@@ -3356,9 +3342,11 @@
       <w:pPr>
         <w:pStyle w:val="Heading1"/>
       </w:pPr>
+      <w:bookmarkStart w:id="12" w:name="_Toc501482001"/>
       <w:r>
         <w:t>Main findings</w:t>
       </w:r>
+      <w:bookmarkEnd w:id="12"/>
     </w:p>
     <w:p>
       <w:pPr>
@@ -3377,9 +3365,11 @@
       <w:pPr>
         <w:pStyle w:val="Heading1"/>
       </w:pPr>
+      <w:bookmarkStart w:id="13" w:name="_Toc501482002"/>
       <w:r>
         <w:t>Recommendations</w:t>
       </w:r>
+      <w:bookmarkEnd w:id="13"/>
     </w:p>
     <w:p>
       <w:pPr>
@@ -3391,20 +3381,37 @@
         <w:rPr>
           <w:lang w:val="en-US"/>
         </w:rPr>
-        <w:t>Fix update process to keep everything updated, fix firewall rules</w:t>
-      </w:r>
-      <w:bookmarkStart w:id="19" w:name="_GoBack"/>
-      <w:bookmarkEnd w:id="19"/>
+        <w:t>Fix update process to keep everything updated</w:t>
+      </w:r>
+      <w:r>
+        <w:rPr>
+          <w:lang w:val="en-US"/>
+        </w:rPr>
+        <w:t xml:space="preserve"> and</w:t>
+      </w:r>
+      <w:r>
+        <w:rPr>
+          <w:lang w:val="en-US"/>
+        </w:rPr>
+        <w:t xml:space="preserve"> fix firewall rules</w:t>
+      </w:r>
+      <w:r>
+        <w:rPr>
+          <w:lang w:val="en-US"/>
+        </w:rPr>
+        <w:t>.</w:t>
+      </w:r>
     </w:p>
     <w:p>
       <w:pPr>
         <w:pStyle w:val="Heading1"/>
       </w:pPr>
+      <w:bookmarkStart w:id="14" w:name="_Toc501482003"/>
       <w:r>
         <w:t>Technical Report</w:t>
       </w:r>
-      <w:bookmarkEnd w:id="17"/>
-      <w:bookmarkEnd w:id="18"/>
+      <w:bookmarkEnd w:id="7"/>
+      <w:bookmarkEnd w:id="14"/>
     </w:p>
     <w:p>
       <w:pPr>
@@ -3432,21 +3439,21 @@
         </w:rPr>
         <w:t xml:space="preserve"> </w:t>
       </w:r>
-      <w:bookmarkStart w:id="20" w:name="_Toc411667628"/>
-      <w:bookmarkStart w:id="21" w:name="_Toc500698263"/>
+      <w:bookmarkStart w:id="15" w:name="_Toc500698263"/>
     </w:p>
     <w:p>
       <w:pPr>
         <w:pStyle w:val="Heading2"/>
       </w:pPr>
+      <w:bookmarkStart w:id="16" w:name="_Toc501482004"/>
       <w:r>
         <w:t>Tool</w:t>
       </w:r>
-      <w:bookmarkEnd w:id="20"/>
-      <w:bookmarkEnd w:id="21"/>
+      <w:bookmarkEnd w:id="15"/>
       <w:r>
         <w:t>ing</w:t>
       </w:r>
+      <w:bookmarkEnd w:id="16"/>
     </w:p>
     <w:p>
       <w:pPr>
@@ -3696,34 +3703,16 @@
       <w:pPr>
         <w:pStyle w:val="Heading2"/>
       </w:pPr>
-      <w:bookmarkStart w:id="22" w:name="_Toc411667629"/>
-      <w:bookmarkStart w:id="23" w:name="_Toc500698264"/>
+      <w:bookmarkStart w:id="17" w:name="_Toc500698264"/>
       <w:r>
         <w:t xml:space="preserve"> </w:t>
       </w:r>
-      <w:proofErr w:type="spellStart"/>
-      <w:r>
-        <w:t>Executed</w:t>
-      </w:r>
-      <w:proofErr w:type="spellEnd"/>
-      <w:r>
-        <w:t xml:space="preserve"> </w:t>
-      </w:r>
-      <w:proofErr w:type="spellStart"/>
-      <w:r>
-        <w:t>Test</w:t>
-      </w:r>
-      <w:proofErr w:type="spellEnd"/>
-      <w:r>
-        <w:t xml:space="preserve"> </w:t>
-      </w:r>
-      <w:proofErr w:type="spellStart"/>
-      <w:r>
-        <w:t>Cases</w:t>
-      </w:r>
-      <w:bookmarkEnd w:id="22"/>
-      <w:bookmarkEnd w:id="23"/>
-      <w:proofErr w:type="spellEnd"/>
+      <w:bookmarkStart w:id="18" w:name="_Toc501482005"/>
+      <w:r>
+        <w:t>Executed Test Cases</w:t>
+      </w:r>
+      <w:bookmarkEnd w:id="17"/>
+      <w:bookmarkEnd w:id="18"/>
     </w:p>
     <w:p>
       <w:pPr>
@@ -4052,23 +4041,13 @@
       <w:pPr>
         <w:pStyle w:val="Heading2"/>
       </w:pPr>
-      <w:bookmarkStart w:id="24" w:name="_Toc411667630"/>
-      <w:bookmarkStart w:id="25" w:name="_Toc500698265"/>
-      <w:proofErr w:type="spellStart"/>
-      <w:r>
-        <w:t>Information</w:t>
-      </w:r>
-      <w:proofErr w:type="spellEnd"/>
-      <w:r>
-        <w:t xml:space="preserve"> </w:t>
-      </w:r>
-      <w:proofErr w:type="spellStart"/>
-      <w:r>
-        <w:t>Gathering</w:t>
-      </w:r>
-      <w:bookmarkEnd w:id="24"/>
-      <w:bookmarkEnd w:id="25"/>
-      <w:proofErr w:type="spellEnd"/>
+      <w:bookmarkStart w:id="19" w:name="_Toc500698265"/>
+      <w:bookmarkStart w:id="20" w:name="_Toc501482006"/>
+      <w:r>
+        <w:t>Information Gathering</w:t>
+      </w:r>
+      <w:bookmarkEnd w:id="19"/>
+      <w:bookmarkEnd w:id="20"/>
     </w:p>
     <w:p>
       <w:pPr>
@@ -4120,18 +4099,13 @@
       <w:r>
         <w:t xml:space="preserve"> </w:t>
       </w:r>
-      <w:bookmarkStart w:id="26" w:name="_Toc411667631"/>
-      <w:bookmarkStart w:id="27" w:name="_Toc500698266"/>
-      <w:r>
-        <w:t xml:space="preserve">Service </w:t>
-      </w:r>
-      <w:proofErr w:type="spellStart"/>
-      <w:r>
-        <w:t>Enumeration</w:t>
-      </w:r>
-      <w:bookmarkEnd w:id="26"/>
-      <w:bookmarkEnd w:id="27"/>
-      <w:proofErr w:type="spellEnd"/>
+      <w:bookmarkStart w:id="21" w:name="_Toc500698266"/>
+      <w:bookmarkStart w:id="22" w:name="_Toc501482007"/>
+      <w:r>
+        <w:t>Service Enumeration</w:t>
+      </w:r>
+      <w:bookmarkEnd w:id="21"/>
+      <w:bookmarkEnd w:id="22"/>
     </w:p>
     <w:p>
       <w:pPr>
@@ -4311,36 +4285,26 @@
       <w:r>
         <w:br w:type="page"/>
       </w:r>
-      <w:bookmarkStart w:id="28" w:name="_Toc411667632"/>
-      <w:bookmarkStart w:id="29" w:name="_Toc500698267"/>
+      <w:bookmarkStart w:id="23" w:name="_Toc500698267"/>
       <w:r>
         <w:lastRenderedPageBreak/>
         <w:t xml:space="preserve"> </w:t>
       </w:r>
-      <w:proofErr w:type="spellStart"/>
-      <w:r>
-        <w:t>Vulnerability</w:t>
-      </w:r>
-      <w:proofErr w:type="spellEnd"/>
+      <w:bookmarkStart w:id="24" w:name="_Toc501482008"/>
+      <w:r>
+        <w:t>Vulnerability Summary</w:t>
+      </w:r>
+      <w:bookmarkEnd w:id="23"/>
       <w:r>
         <w:t xml:space="preserve"> </w:t>
       </w:r>
-      <w:proofErr w:type="spellStart"/>
-      <w:r>
-        <w:t>Summary</w:t>
-      </w:r>
-      <w:bookmarkEnd w:id="28"/>
-      <w:bookmarkEnd w:id="29"/>
-      <w:proofErr w:type="spellEnd"/>
-      <w:r>
-        <w:t xml:space="preserve"> </w:t>
-      </w:r>
       <w:r>
         <w:rPr>
           <w:color w:val="FF0000"/>
         </w:rPr>
         <w:t>TO BE DONE</w:t>
       </w:r>
+      <w:bookmarkEnd w:id="24"/>
     </w:p>
     <w:tbl>
       <w:tblPr>
@@ -5844,33 +5808,23 @@
       <w:pPr>
         <w:pStyle w:val="Heading2"/>
       </w:pPr>
-      <w:bookmarkStart w:id="30" w:name="_Toc411667633"/>
-      <w:bookmarkStart w:id="31" w:name="_Toc500698268"/>
-      <w:proofErr w:type="spellStart"/>
+      <w:bookmarkStart w:id="25" w:name="_Toc500698268"/>
+      <w:bookmarkStart w:id="26" w:name="_Toc501482009"/>
       <w:r>
         <w:lastRenderedPageBreak/>
-        <w:t>Vulnerability</w:t>
-      </w:r>
-      <w:proofErr w:type="spellEnd"/>
+        <w:t>Vulnerability Details</w:t>
+      </w:r>
+      <w:bookmarkEnd w:id="25"/>
       <w:r>
         <w:t xml:space="preserve"> </w:t>
       </w:r>
-      <w:proofErr w:type="spellStart"/>
-      <w:r>
-        <w:t>Details</w:t>
-      </w:r>
-      <w:bookmarkEnd w:id="30"/>
-      <w:bookmarkEnd w:id="31"/>
-      <w:proofErr w:type="spellEnd"/>
-      <w:r>
-        <w:t xml:space="preserve"> </w:t>
-      </w:r>
       <w:r>
         <w:rPr>
           <w:color w:val="FF0000"/>
         </w:rPr>
         <w:t>TO BE DONE</w:t>
       </w:r>
+      <w:bookmarkEnd w:id="26"/>
     </w:p>
     <w:p>
       <w:pPr>
@@ -5943,8 +5897,8 @@
                 <w:lang w:val="en-US"/>
               </w:rPr>
             </w:pPr>
-            <w:bookmarkStart w:id="32" w:name="_Toc411667634"/>
-            <w:bookmarkStart w:id="33" w:name="_Toc500698269"/>
+            <w:bookmarkStart w:id="27" w:name="_Toc500698269"/>
+            <w:bookmarkStart w:id="28" w:name="_Toc501482010"/>
             <w:r>
               <w:rPr>
                 <w:rStyle w:val="Heading3Char"/>
@@ -5952,8 +5906,8 @@
               </w:rPr>
               <w:t>Ability Server 2.34 FTP STOR Buffer Overflow</w:t>
             </w:r>
-            <w:bookmarkEnd w:id="32"/>
-            <w:bookmarkEnd w:id="33"/>
+            <w:bookmarkEnd w:id="27"/>
+            <w:bookmarkEnd w:id="28"/>
           </w:p>
           <w:p>
             <w:pPr>
@@ -6272,8 +6226,8 @@
                 <w:bCs/>
               </w:rPr>
             </w:pPr>
-            <w:bookmarkStart w:id="34" w:name="_Toc411667635"/>
-            <w:bookmarkStart w:id="35" w:name="_Toc500698270"/>
+            <w:bookmarkStart w:id="29" w:name="_Toc500698270"/>
+            <w:bookmarkStart w:id="30" w:name="_Toc501482011"/>
             <w:r>
               <w:rPr>
                 <w:rStyle w:val="Heading3Char"/>
@@ -6283,8 +6237,8 @@
               <w:lastRenderedPageBreak/>
               <w:t>SQL Injection</w:t>
             </w:r>
-            <w:bookmarkEnd w:id="34"/>
-            <w:bookmarkEnd w:id="35"/>
+            <w:bookmarkEnd w:id="29"/>
+            <w:bookmarkEnd w:id="30"/>
           </w:p>
           <w:p>
             <w:pPr>
@@ -6625,13 +6579,13 @@
           <w:numId w:val="31"/>
         </w:numPr>
       </w:pPr>
-      <w:bookmarkStart w:id="36" w:name="_Toc411667636"/>
-      <w:bookmarkStart w:id="37" w:name="_Toc500698271"/>
+      <w:bookmarkStart w:id="31" w:name="_Toc500698271"/>
+      <w:bookmarkStart w:id="32" w:name="_Toc501482012"/>
       <w:r>
         <w:t>Sample Report - Attachments</w:t>
       </w:r>
-      <w:bookmarkEnd w:id="36"/>
-      <w:bookmarkEnd w:id="37"/>
+      <w:bookmarkEnd w:id="31"/>
+      <w:bookmarkEnd w:id="32"/>
     </w:p>
     <w:p>
       <w:pPr>
@@ -6971,7 +6925,7 @@
             </wp:anchor>
           </w:drawing>
         </mc:Choice>
-        <mc:Fallback xmlns:cx="http://schemas.microsoft.com/office/drawing/2014/chartex" xmlns:cx1="http://schemas.microsoft.com/office/drawing/2015/9/8/chartex" xmlns:cx2="http://schemas.microsoft.com/office/drawing/2015/10/21/chartex" xmlns:cx3="http://schemas.microsoft.com/office/drawing/2016/5/9/chartex" xmlns:cx4="http://schemas.microsoft.com/office/drawing/2016/5/10/chartex" xmlns:cx5="http://schemas.microsoft.com/office/drawing/2016/5/11/chartex" xmlns:cx6="http://schemas.microsoft.com/office/drawing/2016/5/12/chartex" xmlns:cx7="http://schemas.microsoft.com/office/drawing/2016/5/13/chartex" xmlns:cx8="http://schemas.microsoft.com/office/drawing/2016/5/14/chartex" xmlns:aink="http://schemas.microsoft.com/office/drawing/2016/ink" xmlns:am3d="http://schemas.microsoft.com/office/drawing/2017/model3d" xmlns:w16cid="http://schemas.microsoft.com/office/word/2016/wordml/cid" xmlns:w16se="http://schemas.microsoft.com/office/word/2015/wordml/symex">
+        <mc:Fallback xmlns:w16se="http://schemas.microsoft.com/office/word/2015/wordml/symex" xmlns:w16cid="http://schemas.microsoft.com/office/word/2016/wordml/cid" xmlns:am3d="http://schemas.microsoft.com/office/drawing/2017/model3d" xmlns:aink="http://schemas.microsoft.com/office/drawing/2016/ink" xmlns:cx8="http://schemas.microsoft.com/office/drawing/2016/5/14/chartex" xmlns:cx7="http://schemas.microsoft.com/office/drawing/2016/5/13/chartex" xmlns:cx6="http://schemas.microsoft.com/office/drawing/2016/5/12/chartex" xmlns:cx5="http://schemas.microsoft.com/office/drawing/2016/5/11/chartex" xmlns:cx4="http://schemas.microsoft.com/office/drawing/2016/5/10/chartex" xmlns:cx3="http://schemas.microsoft.com/office/drawing/2016/5/9/chartex" xmlns:cx2="http://schemas.microsoft.com/office/drawing/2015/10/21/chartex" xmlns:cx1="http://schemas.microsoft.com/office/drawing/2015/9/8/chartex" xmlns:cx="http://schemas.microsoft.com/office/drawing/2014/chartex">
           <w:pict>
             <v:rect w14:anchorId="2F4BAF26" id="Suorakulmio 4" o:spid="_x0000_s1026" style="position:absolute;margin-left:0;margin-top:.1pt;width:27pt;height:729pt;z-index:-251657216;visibility:visible;mso-wrap-style:square;mso-width-percent:0;mso-height-percent:0;mso-wrap-distance-left:9pt;mso-wrap-distance-top:0;mso-wrap-distance-right:9pt;mso-wrap-distance-bottom:0;mso-position-horizontal:absolute;mso-position-horizontal-relative:text;mso-position-vertical:absolute;mso-position-vertical-relative:text;mso-width-percent:0;mso-height-percent:0;mso-width-relative:page;mso-height-relative:page;v-text-anchor:middle" o:gfxdata="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" fillcolor="#005a7d" stroked="f" strokecolor="#4a7ebb">
               <v:shadow opacity="22936f" origin=",.5" offset="0,.63889mm"/>
@@ -7014,7 +6968,7 @@
           <w:rPr>
             <w:noProof/>
           </w:rPr>
-          <w:t>6</w:t>
+          <w:t>2</w:t>
         </w:r>
         <w:r>
           <w:fldChar w:fldCharType="end"/>
@@ -12469,6 +12423,15 @@
 </file>
 
 <file path=customXml/item2.xml><?xml version="1.0" encoding="utf-8"?>
+<?mso-contentType ?>
+<FormTemplates xmlns="http://schemas.microsoft.com/sharepoint/v3/contenttype/forms">
+  <Display>DocumentLibraryForm</Display>
+  <Edit>DocumentLibraryForm</Edit>
+  <New>DocumentLibraryForm</New>
+</FormTemplates>
+</file>
+
+<file path=customXml/item3.xml><?xml version="1.0" encoding="utf-8"?>
 <ct:contentTypeSchema xmlns:ct="http://schemas.microsoft.com/office/2006/metadata/contentType" xmlns:ma="http://schemas.microsoft.com/office/2006/metadata/properties/metaAttributes" ct:_="" ma:_="" ma:contentTypeName="Asiakirja" ma:contentTypeID="0x010100543DDC2CCE060E4188A28C0FE66A4606" ma:contentTypeVersion="1" ma:contentTypeDescription="Luo uusi asiakirja." ma:contentTypeScope="" ma:versionID="97ca3126af39287753459cd3183d7de6">
   <xsd:schema xmlns:xsd="http://www.w3.org/2001/XMLSchema" xmlns:xs="http://www.w3.org/2001/XMLSchema" xmlns:p="http://schemas.microsoft.com/office/2006/metadata/properties" xmlns:ns2="9edc1acd-682f-4e7d-a5c9-f315cff7cb3d" targetNamespace="http://schemas.microsoft.com/office/2006/metadata/properties" ma:root="true" ma:fieldsID="91b88984e148664ecee30080f504eb99" ns2:_="">
     <xsd:import namespace="9edc1acd-682f-4e7d-a5c9-f315cff7cb3d"/>
@@ -12626,15 +12589,6 @@
 </ct:contentTypeSchema>
 </file>
 
-<file path=customXml/item3.xml><?xml version="1.0" encoding="utf-8"?>
-<?mso-contentType ?>
-<FormTemplates xmlns="http://schemas.microsoft.com/sharepoint/v3/contenttype/forms">
-  <Display>DocumentLibraryForm</Display>
-  <Edit>DocumentLibraryForm</Edit>
-  <New>DocumentLibraryForm</New>
-</FormTemplates>
-</file>
-
 <file path=customXml/item4.xml><?xml version="1.0" encoding="utf-8"?>
 <b:Sources xmlns:b="http://schemas.openxmlformats.org/officeDocument/2006/bibliography" xmlns="http://schemas.openxmlformats.org/officeDocument/2006/bibliography" SelectedStyle="\APASixthEditionOfficeOnline.xsl" StyleName="APA" Version="6"/>
 </file>
@@ -12650,6 +12604,14 @@
 </file>
 
 <file path=customXml/itemProps2.xml><?xml version="1.0" encoding="utf-8"?>
+<ds:datastoreItem xmlns:ds="http://schemas.openxmlformats.org/officeDocument/2006/customXml" ds:itemID="{B0E9C2FE-1EA5-4442-AFBA-787184B30638}">
+  <ds:schemaRefs>
+    <ds:schemaRef ds:uri="http://schemas.microsoft.com/sharepoint/v3/contenttype/forms"/>
+  </ds:schemaRefs>
+</ds:datastoreItem>
+</file>
+
+<file path=customXml/itemProps3.xml><?xml version="1.0" encoding="utf-8"?>
 <ds:datastoreItem xmlns:ds="http://schemas.openxmlformats.org/officeDocument/2006/customXml" ds:itemID="{751D0B3D-9DC3-457F-A4DF-7D78E5541DA3}">
   <ds:schemaRefs>
     <ds:schemaRef ds:uri="http://schemas.microsoft.com/office/2006/metadata/contentType"/>
@@ -12667,16 +12629,8 @@
 </ds:datastoreItem>
 </file>
 
-<file path=customXml/itemProps3.xml><?xml version="1.0" encoding="utf-8"?>
-<ds:datastoreItem xmlns:ds="http://schemas.openxmlformats.org/officeDocument/2006/customXml" ds:itemID="{B0E9C2FE-1EA5-4442-AFBA-787184B30638}">
-  <ds:schemaRefs>
-    <ds:schemaRef ds:uri="http://schemas.microsoft.com/sharepoint/v3/contenttype/forms"/>
-  </ds:schemaRefs>
-</ds:datastoreItem>
-</file>
-
 <file path=customXml/itemProps4.xml><?xml version="1.0" encoding="utf-8"?>
-<ds:datastoreItem xmlns:ds="http://schemas.openxmlformats.org/officeDocument/2006/customXml" ds:itemID="{53CA3596-D219-4ECF-ABF7-F2571C4F3C72}">
+<ds:datastoreItem xmlns:ds="http://schemas.openxmlformats.org/officeDocument/2006/customXml" ds:itemID="{3B8B32F5-0BCE-4A34-944D-ADBDEDFD742D}">
   <ds:schemaRefs>
     <ds:schemaRef ds:uri="http://schemas.openxmlformats.org/officeDocument/2006/bibliography"/>
   </ds:schemaRefs>

--- a/Testing_and_audit_report_draft.docx
+++ b/Testing_and_audit_report_draft.docx
@@ -3203,13 +3203,13 @@
       <w:pPr>
         <w:pStyle w:val="Heading1"/>
       </w:pPr>
-      <w:bookmarkStart w:id="7" w:name="_Toc500698262"/>
-      <w:bookmarkStart w:id="8" w:name="_Toc501481998"/>
+      <w:bookmarkStart w:id="7" w:name="_Toc501481998"/>
+      <w:bookmarkStart w:id="8" w:name="_Toc500698262"/>
       <w:r>
         <w:lastRenderedPageBreak/>
         <w:t>Introduction</w:t>
       </w:r>
-      <w:bookmarkEnd w:id="8"/>
+      <w:bookmarkEnd w:id="7"/>
     </w:p>
     <w:p>
       <w:pPr>
@@ -3289,14 +3289,101 @@
     </w:p>
     <w:p>
       <w:pPr>
+        <w:rPr>
+          <w:color w:val="FF0000"/>
+          <w:lang w:val="en-US"/>
+        </w:rPr>
+      </w:pPr>
+      <w:proofErr w:type="spellStart"/>
+      <w:r>
+        <w:rPr>
+          <w:color w:val="FF0000"/>
+          <w:lang w:val="en-US"/>
+        </w:rPr>
+        <w:t>Tätä</w:t>
+      </w:r>
+      <w:proofErr w:type="spellEnd"/>
+      <w:r>
+        <w:rPr>
+          <w:color w:val="FF0000"/>
+          <w:lang w:val="en-US"/>
+        </w:rPr>
+        <w:t xml:space="preserve"> </w:t>
+      </w:r>
+      <w:proofErr w:type="spellStart"/>
+      <w:r>
+        <w:rPr>
+          <w:color w:val="FF0000"/>
+          <w:lang w:val="en-US"/>
+        </w:rPr>
+        <w:t>rajattava</w:t>
+      </w:r>
+      <w:proofErr w:type="spellEnd"/>
+      <w:r>
+        <w:rPr>
+          <w:color w:val="FF0000"/>
+          <w:lang w:val="en-US"/>
+        </w:rPr>
+        <w:t>…</w:t>
+      </w:r>
+    </w:p>
+    <w:p>
+      <w:pPr>
         <w:pStyle w:val="Heading1"/>
       </w:pPr>
       <w:bookmarkStart w:id="10" w:name="_Toc501482000"/>
       <w:r>
         <w:t>Audit activities</w:t>
       </w:r>
-      <w:bookmarkStart w:id="11" w:name="_GoBack"/>
       <w:bookmarkEnd w:id="10"/>
+    </w:p>
+    <w:p>
+      <w:pPr>
+        <w:rPr>
+          <w:lang w:val="en-US"/>
+        </w:rPr>
+      </w:pPr>
+      <w:r>
+        <w:rPr>
+          <w:lang w:val="en-US"/>
+        </w:rPr>
+        <w:t xml:space="preserve">Three groups were created from group </w:t>
+      </w:r>
+      <w:proofErr w:type="gramStart"/>
+      <w:r>
+        <w:rPr>
+          <w:lang w:val="en-US"/>
+        </w:rPr>
+        <w:t>A</w:t>
+      </w:r>
+      <w:proofErr w:type="gramEnd"/>
+      <w:r>
+        <w:rPr>
+          <w:lang w:val="en-US"/>
+        </w:rPr>
+        <w:t xml:space="preserve"> auditing personnel and each group was assigned </w:t>
+      </w:r>
+      <w:r>
+        <w:rPr>
+          <w:lang w:val="en-US"/>
+        </w:rPr>
+        <w:t>part of the LDIL networks to perform the audit.</w:t>
+      </w:r>
+      <w:r>
+        <w:rPr>
+          <w:lang w:val="en-US"/>
+        </w:rPr>
+        <w:t xml:space="preserve"> </w:t>
+      </w:r>
+    </w:p>
+    <w:p>
+      <w:pPr>
+        <w:pStyle w:val="Heading1"/>
+      </w:pPr>
+      <w:bookmarkStart w:id="11" w:name="_Toc501482001"/>
+      <w:r>
+        <w:t>Main findings</w:t>
+      </w:r>
       <w:bookmarkEnd w:id="11"/>
     </w:p>
     <w:p>
@@ -3309,42 +3396,16 @@
         <w:rPr>
           <w:lang w:val="en-US"/>
         </w:rPr>
-        <w:t xml:space="preserve">Three groups were created from group </w:t>
-      </w:r>
-      <w:proofErr w:type="gramStart"/>
-      <w:r>
-        <w:rPr>
-          <w:lang w:val="en-US"/>
-        </w:rPr>
-        <w:t>A</w:t>
-      </w:r>
-      <w:proofErr w:type="gramEnd"/>
-      <w:r>
-        <w:rPr>
-          <w:lang w:val="en-US"/>
-        </w:rPr>
-        <w:t xml:space="preserve"> auditing personnel and each group was assigned </w:t>
-      </w:r>
-      <w:r>
-        <w:rPr>
-          <w:lang w:val="en-US"/>
-        </w:rPr>
-        <w:t>part of the LDIL networks to perform the audit.</w:t>
-      </w:r>
-      <w:r>
-        <w:rPr>
-          <w:lang w:val="en-US"/>
-        </w:rPr>
-        <w:t xml:space="preserve"> </w:t>
+        <w:t>Based on their auditing findings each subgroup presented main findings and summary of these findings is presented here.</w:t>
       </w:r>
     </w:p>
     <w:p>
       <w:pPr>
         <w:pStyle w:val="Heading1"/>
       </w:pPr>
-      <w:bookmarkStart w:id="12" w:name="_Toc501482001"/>
-      <w:r>
-        <w:t>Main findings</w:t>
+      <w:bookmarkStart w:id="12" w:name="_Toc501482002"/>
+      <w:r>
+        <w:t>Recommendations</w:t>
       </w:r>
       <w:bookmarkEnd w:id="12"/>
     </w:p>
@@ -3358,102 +3419,79 @@
         <w:rPr>
           <w:lang w:val="en-US"/>
         </w:rPr>
-        <w:t>Based on their auditing findings each subgroup presented main findings and summary of these findings is presented here.</w:t>
+        <w:t>Fix update process to keep everything updated</w:t>
+      </w:r>
+      <w:r>
+        <w:rPr>
+          <w:lang w:val="en-US"/>
+        </w:rPr>
+        <w:t xml:space="preserve"> and</w:t>
+      </w:r>
+      <w:r>
+        <w:rPr>
+          <w:lang w:val="en-US"/>
+        </w:rPr>
+        <w:t xml:space="preserve"> fix firewall rules</w:t>
+      </w:r>
+      <w:r>
+        <w:rPr>
+          <w:lang w:val="en-US"/>
+        </w:rPr>
+        <w:t>.</w:t>
       </w:r>
     </w:p>
     <w:p>
       <w:pPr>
         <w:pStyle w:val="Heading1"/>
       </w:pPr>
-      <w:bookmarkStart w:id="13" w:name="_Toc501482002"/>
-      <w:r>
-        <w:t>Recommendations</w:t>
-      </w:r>
+      <w:bookmarkStart w:id="13" w:name="_Toc501482003"/>
+      <w:r>
+        <w:t>Technical Report</w:t>
+      </w:r>
+      <w:bookmarkEnd w:id="8"/>
       <w:bookmarkEnd w:id="13"/>
     </w:p>
     <w:p>
       <w:pPr>
-        <w:rPr>
-          <w:lang w:val="en-US"/>
-        </w:rPr>
-      </w:pPr>
-      <w:r>
-        <w:rPr>
-          <w:lang w:val="en-US"/>
-        </w:rPr>
-        <w:t>Fix update process to keep everything updated</w:t>
-      </w:r>
-      <w:r>
-        <w:rPr>
-          <w:lang w:val="en-US"/>
-        </w:rPr>
-        <w:t xml:space="preserve"> and</w:t>
-      </w:r>
-      <w:r>
-        <w:rPr>
-          <w:lang w:val="en-US"/>
-        </w:rPr>
-        <w:t xml:space="preserve"> fix firewall rules</w:t>
-      </w:r>
-      <w:r>
-        <w:rPr>
-          <w:lang w:val="en-US"/>
-        </w:rPr>
-        <w:t>.</w:t>
-      </w:r>
+        <w:jc w:val="both"/>
+        <w:rPr>
+          <w:lang w:val="en-US"/>
+        </w:rPr>
+      </w:pPr>
+      <w:r>
+        <w:rPr>
+          <w:lang w:val="en-US"/>
+        </w:rPr>
+        <w:t xml:space="preserve">YTC16S1 technical security testers are utilized to test and audit the LDIL corporate network thoroughly. Throughout the testing process, set of tools and preplanned test cases are planned - based on use cases given on LDIL business logic. The architecture of the LDIL is known as well as LDIL personnel are aware that audit and testing is </w:t>
+      </w:r>
+      <w:r>
+        <w:rPr>
+          <w:lang w:val="en-US"/>
+        </w:rPr>
+        <w:lastRenderedPageBreak/>
+        <w:t>performed to the corporate system. The testing type lies between crystal and grey-box combination - mainly testing the tester’s effectiveness and also the vulnerabilities on outdated system.</w:t>
+      </w:r>
+      <w:r>
+        <w:rPr>
+          <w:lang w:val="en-US"/>
+        </w:rPr>
+        <w:t xml:space="preserve"> </w:t>
+      </w:r>
+      <w:bookmarkStart w:id="14" w:name="_Toc500698263"/>
     </w:p>
     <w:p>
       <w:pPr>
-        <w:pStyle w:val="Heading1"/>
-      </w:pPr>
-      <w:bookmarkStart w:id="14" w:name="_Toc501482003"/>
-      <w:r>
-        <w:t>Technical Report</w:t>
-      </w:r>
-      <w:bookmarkEnd w:id="7"/>
+        <w:pStyle w:val="Heading2"/>
+      </w:pPr>
+      <w:bookmarkStart w:id="15" w:name="_Toc501482004"/>
+      <w:r>
+        <w:t>Tool</w:t>
+      </w:r>
       <w:bookmarkEnd w:id="14"/>
-    </w:p>
-    <w:p>
-      <w:pPr>
-        <w:jc w:val="both"/>
-        <w:rPr>
-          <w:lang w:val="en-US"/>
-        </w:rPr>
-      </w:pPr>
-      <w:r>
-        <w:rPr>
-          <w:lang w:val="en-US"/>
-        </w:rPr>
-        <w:t>YTC16S1 technical security testers are utilized to test and audit the LDIL corporate network thoroughly. Throughout the testing process, set of tools and preplanned test cases are planned - based on use cases given on LDIL business logic. The architecture of the LDIL is known as well as LDIL personnel are aware that audit and testing is performed to the corporate system. The testing type lies between crystal and grey-</w:t>
-      </w:r>
-      <w:r>
-        <w:rPr>
-          <w:lang w:val="en-US"/>
-        </w:rPr>
-        <w:lastRenderedPageBreak/>
-        <w:t>box combination - mainly testing the tester’s effectiveness and also the vulnerabilities on outdated system.</w:t>
-      </w:r>
-      <w:r>
-        <w:rPr>
-          <w:lang w:val="en-US"/>
-        </w:rPr>
-        <w:t xml:space="preserve"> </w:t>
-      </w:r>
-      <w:bookmarkStart w:id="15" w:name="_Toc500698263"/>
-    </w:p>
-    <w:p>
-      <w:pPr>
-        <w:pStyle w:val="Heading2"/>
-      </w:pPr>
-      <w:bookmarkStart w:id="16" w:name="_Toc501482004"/>
-      <w:r>
-        <w:t>Tool</w:t>
+      <w:r>
+        <w:t>ing</w:t>
       </w:r>
       <w:bookmarkEnd w:id="15"/>
-      <w:r>
-        <w:t>ing</w:t>
-      </w:r>
-      <w:bookmarkEnd w:id="16"/>
     </w:p>
     <w:p>
       <w:pPr>
@@ -3703,16 +3741,16 @@
       <w:pPr>
         <w:pStyle w:val="Heading2"/>
       </w:pPr>
-      <w:bookmarkStart w:id="17" w:name="_Toc500698264"/>
+      <w:bookmarkStart w:id="16" w:name="_Toc500698264"/>
       <w:r>
         <w:t xml:space="preserve"> </w:t>
       </w:r>
-      <w:bookmarkStart w:id="18" w:name="_Toc501482005"/>
+      <w:bookmarkStart w:id="17" w:name="_Toc501482005"/>
       <w:r>
         <w:t>Executed Test Cases</w:t>
       </w:r>
+      <w:bookmarkEnd w:id="16"/>
       <w:bookmarkEnd w:id="17"/>
-      <w:bookmarkEnd w:id="18"/>
     </w:p>
     <w:p>
       <w:pPr>
@@ -4041,13 +4079,13 @@
       <w:pPr>
         <w:pStyle w:val="Heading2"/>
       </w:pPr>
-      <w:bookmarkStart w:id="19" w:name="_Toc500698265"/>
-      <w:bookmarkStart w:id="20" w:name="_Toc501482006"/>
+      <w:bookmarkStart w:id="18" w:name="_Toc500698265"/>
+      <w:bookmarkStart w:id="19" w:name="_Toc501482006"/>
       <w:r>
         <w:t>Information Gathering</w:t>
       </w:r>
+      <w:bookmarkEnd w:id="18"/>
       <w:bookmarkEnd w:id="19"/>
-      <w:bookmarkEnd w:id="20"/>
     </w:p>
     <w:p>
       <w:pPr>
@@ -4058,6 +4096,7 @@
       </w:pPr>
       <w:r>
         <w:rPr>
+          <w:color w:val="FF0000"/>
           <w:lang w:val="en-US"/>
         </w:rPr>
         <w:t>The information gathering portion of a test focuses on identifying the scope of the vulnerability assessment. During this test, YII14S1 security tester was tasked with KAPUTO OY’s public network. The specific IP addresses were:</w:t>
@@ -4075,6 +4114,7 @@
           <w:b/>
           <w:lang w:val="en-US"/>
         </w:rPr>
+        <w:lastRenderedPageBreak/>
         <w:t>KAPUTO OY’s public IP-address</w:t>
       </w:r>
     </w:p>
@@ -4088,7 +4128,6 @@
         <w:rPr>
           <w:lang w:val="en-US"/>
         </w:rPr>
-        <w:lastRenderedPageBreak/>
         <w:t>192.168.1.2</w:t>
       </w:r>
     </w:p>
@@ -4099,13 +4138,174 @@
       <w:r>
         <w:t xml:space="preserve"> </w:t>
       </w:r>
-      <w:bookmarkStart w:id="21" w:name="_Toc500698266"/>
-      <w:bookmarkStart w:id="22" w:name="_Toc501482007"/>
+      <w:bookmarkStart w:id="20" w:name="_Toc500698266"/>
+      <w:bookmarkStart w:id="21" w:name="_Toc501482007"/>
       <w:r>
         <w:t>Service Enumeration</w:t>
       </w:r>
+      <w:bookmarkEnd w:id="20"/>
       <w:bookmarkEnd w:id="21"/>
-      <w:bookmarkEnd w:id="22"/>
+    </w:p>
+    <w:p>
+      <w:pPr>
+        <w:jc w:val="both"/>
+        <w:rPr>
+          <w:color w:val="FF0000"/>
+        </w:rPr>
+      </w:pPr>
+      <w:r>
+        <w:rPr>
+          <w:color w:val="FF0000"/>
+        </w:rPr>
+        <w:t>Liitteeseen tämä kappale ja tähän jokin teksti</w:t>
+      </w:r>
+    </w:p>
+    <w:p>
+      <w:pPr>
+        <w:jc w:val="both"/>
+        <w:rPr>
+          <w:color w:val="FF0000"/>
+        </w:rPr>
+      </w:pPr>
+      <w:r>
+        <w:rPr>
+          <w:color w:val="FF0000"/>
+        </w:rPr>
+        <w:t>Tähän kappaleeseen laitetaan segmenteittäin löydetyt avoimet portit.</w:t>
+      </w:r>
+    </w:p>
+    <w:p>
+      <w:pPr>
+        <w:pStyle w:val="ListParagraph"/>
+        <w:numPr>
+          <w:ilvl w:val="0"/>
+          <w:numId w:val="34"/>
+        </w:numPr>
+        <w:jc w:val="both"/>
+        <w:rPr>
+          <w:color w:val="FF0000"/>
+        </w:rPr>
+      </w:pPr>
+      <w:r>
+        <w:rPr>
+          <w:color w:val="FF0000"/>
+        </w:rPr>
+        <w:t xml:space="preserve">MGMT, </w:t>
+      </w:r>
+    </w:p>
+    <w:p>
+      <w:pPr>
+        <w:pStyle w:val="ListParagraph"/>
+        <w:numPr>
+          <w:ilvl w:val="0"/>
+          <w:numId w:val="34"/>
+        </w:numPr>
+        <w:jc w:val="both"/>
+        <w:rPr>
+          <w:color w:val="FF0000"/>
+          <w:lang w:val="en-US"/>
+        </w:rPr>
+      </w:pPr>
+      <w:r>
+        <w:rPr>
+          <w:color w:val="FF0000"/>
+          <w:lang w:val="en-US"/>
+        </w:rPr>
+        <w:t xml:space="preserve">Warehouse &amp; </w:t>
+      </w:r>
+    </w:p>
+    <w:p>
+      <w:pPr>
+        <w:pStyle w:val="ListParagraph"/>
+        <w:numPr>
+          <w:ilvl w:val="0"/>
+          <w:numId w:val="34"/>
+        </w:numPr>
+        <w:jc w:val="both"/>
+        <w:rPr>
+          <w:color w:val="FF0000"/>
+          <w:lang w:val="en-US"/>
+        </w:rPr>
+      </w:pPr>
+      <w:proofErr w:type="spellStart"/>
+      <w:r>
+        <w:rPr>
+          <w:color w:val="FF0000"/>
+          <w:lang w:val="en-US"/>
+        </w:rPr>
+        <w:t>ws</w:t>
+      </w:r>
+      <w:proofErr w:type="spellEnd"/>
+      <w:r>
+        <w:rPr>
+          <w:color w:val="FF0000"/>
+          <w:lang w:val="en-US"/>
+        </w:rPr>
+        <w:t>/staff</w:t>
+      </w:r>
+    </w:p>
+    <w:p>
+      <w:pPr>
+        <w:pStyle w:val="ListParagraph"/>
+        <w:numPr>
+          <w:ilvl w:val="0"/>
+          <w:numId w:val="34"/>
+        </w:numPr>
+        <w:jc w:val="both"/>
+        <w:rPr>
+          <w:color w:val="FF0000"/>
+          <w:lang w:val="en-US"/>
+        </w:rPr>
+      </w:pPr>
+      <w:r>
+        <w:rPr>
+          <w:color w:val="FF0000"/>
+          <w:lang w:val="en-US"/>
+        </w:rPr>
+        <w:t xml:space="preserve">Internal </w:t>
+      </w:r>
+    </w:p>
+    <w:p>
+      <w:pPr>
+        <w:pStyle w:val="ListParagraph"/>
+        <w:numPr>
+          <w:ilvl w:val="0"/>
+          <w:numId w:val="34"/>
+        </w:numPr>
+        <w:jc w:val="both"/>
+        <w:rPr>
+          <w:color w:val="FF0000"/>
+          <w:lang w:val="en-US"/>
+        </w:rPr>
+      </w:pPr>
+      <w:r>
+        <w:rPr>
+          <w:color w:val="FF0000"/>
+          <w:lang w:val="en-US"/>
+        </w:rPr>
+        <w:t>Branch</w:t>
+      </w:r>
+    </w:p>
+    <w:p>
+      <w:pPr>
+        <w:pStyle w:val="ListParagraph"/>
+        <w:numPr>
+          <w:ilvl w:val="0"/>
+          <w:numId w:val="34"/>
+        </w:numPr>
+        <w:jc w:val="both"/>
+        <w:rPr>
+          <w:color w:val="FF0000"/>
+          <w:lang w:val="en-US"/>
+        </w:rPr>
+      </w:pPr>
+      <w:r>
+        <w:rPr>
+          <w:color w:val="FF0000"/>
+          <w:lang w:val="en-US"/>
+        </w:rPr>
+        <w:t>DMZ</w:t>
+      </w:r>
     </w:p>
     <w:p>
       <w:pPr>
@@ -4285,26 +4485,240 @@
       <w:r>
         <w:br w:type="page"/>
       </w:r>
-      <w:bookmarkStart w:id="23" w:name="_Toc500698267"/>
+      <w:bookmarkStart w:id="22" w:name="_Toc500698267"/>
       <w:r>
         <w:lastRenderedPageBreak/>
         <w:t xml:space="preserve"> </w:t>
       </w:r>
-      <w:bookmarkStart w:id="24" w:name="_Toc501482008"/>
-      <w:r>
-        <w:t>Vulnerability Summary</w:t>
+      <w:bookmarkStart w:id="23" w:name="_Toc501482008"/>
+      <w:proofErr w:type="spellStart"/>
+      <w:r>
+        <w:t>Vulnerability</w:t>
+      </w:r>
+      <w:proofErr w:type="spellEnd"/>
+      <w:r>
+        <w:t xml:space="preserve"> </w:t>
+      </w:r>
+      <w:proofErr w:type="spellStart"/>
+      <w:r>
+        <w:t>Summary</w:t>
+      </w:r>
+      <w:bookmarkEnd w:id="22"/>
+      <w:proofErr w:type="spellEnd"/>
+      <w:r>
+        <w:t xml:space="preserve"> </w:t>
       </w:r>
       <w:bookmarkEnd w:id="23"/>
       <w:r>
-        <w:t xml:space="preserve"> </w:t>
-      </w:r>
-      <w:r>
         <w:rPr>
           <w:color w:val="FF0000"/>
         </w:rPr>
-        <w:t>TO BE DONE</w:t>
-      </w:r>
+        <w:t>Olisiko yhteenveto segmenteittäin?</w:t>
+      </w:r>
+    </w:p>
+    <w:p>
+      <w:r>
+        <w:rPr>
+          <w:rFonts w:eastAsiaTheme="majorEastAsia" w:cstheme="majorBidi"/>
+          <w:sz w:val="28"/>
+          <w:szCs w:val="26"/>
+        </w:rPr>
+        <w:t>DMZ taulukko</w:t>
+      </w:r>
+      <w:bookmarkStart w:id="24" w:name="_GoBack"/>
       <w:bookmarkEnd w:id="24"/>
+    </w:p>
+    <w:tbl>
+      <w:tblPr>
+        <w:tblStyle w:val="TableGrid"/>
+        <w:tblW w:w="0" w:type="auto"/>
+        <w:tblLook w:val="04A0" w:firstRow="1" w:lastRow="0" w:firstColumn="1" w:lastColumn="0" w:noHBand="0" w:noVBand="1"/>
+      </w:tblPr>
+      <w:tblGrid>
+        <w:gridCol w:w="1387"/>
+        <w:gridCol w:w="1387"/>
+        <w:gridCol w:w="1387"/>
+        <w:gridCol w:w="1388"/>
+        <w:gridCol w:w="1388"/>
+        <w:gridCol w:w="1388"/>
+      </w:tblGrid>
+      <w:tr>
+        <w:tc>
+          <w:tcPr>
+            <w:tcW w:w="1387" w:type="dxa"/>
+          </w:tcPr>
+          <w:p>
+            <w:r>
+              <w:t xml:space="preserve">Network </w:t>
+            </w:r>
+            <w:proofErr w:type="spellStart"/>
+            <w:r>
+              <w:t>segment</w:t>
+            </w:r>
+            <w:proofErr w:type="spellEnd"/>
+          </w:p>
+        </w:tc>
+        <w:tc>
+          <w:tcPr>
+            <w:tcW w:w="1387" w:type="dxa"/>
+          </w:tcPr>
+          <w:p>
+            <w:r>
+              <w:t>Critical</w:t>
+            </w:r>
+          </w:p>
+        </w:tc>
+        <w:tc>
+          <w:tcPr>
+            <w:tcW w:w="1387" w:type="dxa"/>
+          </w:tcPr>
+          <w:p>
+            <w:proofErr w:type="spellStart"/>
+            <w:r>
+              <w:t>High</w:t>
+            </w:r>
+            <w:proofErr w:type="spellEnd"/>
+          </w:p>
+        </w:tc>
+        <w:tc>
+          <w:tcPr>
+            <w:tcW w:w="1388" w:type="dxa"/>
+          </w:tcPr>
+          <w:p>
+            <w:r>
+              <w:t>Medium</w:t>
+            </w:r>
+          </w:p>
+        </w:tc>
+        <w:tc>
+          <w:tcPr>
+            <w:tcW w:w="1388" w:type="dxa"/>
+          </w:tcPr>
+          <w:p>
+            <w:proofErr w:type="spellStart"/>
+            <w:r>
+              <w:t>Low</w:t>
+            </w:r>
+            <w:proofErr w:type="spellEnd"/>
+          </w:p>
+        </w:tc>
+        <w:tc>
+          <w:tcPr>
+            <w:tcW w:w="1388" w:type="dxa"/>
+          </w:tcPr>
+          <w:p>
+            <w:r>
+              <w:t>Info</w:t>
+            </w:r>
+          </w:p>
+        </w:tc>
+      </w:tr>
+      <w:tr>
+        <w:tc>
+          <w:tcPr>
+            <w:tcW w:w="1387" w:type="dxa"/>
+          </w:tcPr>
+          <w:p>
+            <w:pPr>
+              <w:rPr>
+                <w:lang w:val="en-US"/>
+              </w:rPr>
+            </w:pPr>
+            <w:r>
+              <w:rPr>
+                <w:lang w:val="en-US"/>
+              </w:rPr>
+              <w:t>10</w:t>
+            </w:r>
+            <w:r>
+              <w:rPr>
+                <w:lang w:val="en-US"/>
+              </w:rPr>
+              <w:t>.0</w:t>
+            </w:r>
+            <w:r>
+              <w:rPr>
+                <w:lang w:val="en-US"/>
+              </w:rPr>
+              <w:t>.0.</w:t>
+            </w:r>
+          </w:p>
+        </w:tc>
+        <w:tc>
+          <w:tcPr>
+            <w:tcW w:w="1387" w:type="dxa"/>
+          </w:tcPr>
+          <w:p>
+            <w:pPr>
+              <w:rPr>
+                <w:lang w:val="en-US"/>
+              </w:rPr>
+            </w:pPr>
+          </w:p>
+        </w:tc>
+        <w:tc>
+          <w:tcPr>
+            <w:tcW w:w="1387" w:type="dxa"/>
+          </w:tcPr>
+          <w:p>
+            <w:pPr>
+              <w:rPr>
+                <w:lang w:val="en-US"/>
+              </w:rPr>
+            </w:pPr>
+          </w:p>
+        </w:tc>
+        <w:tc>
+          <w:tcPr>
+            <w:tcW w:w="1388" w:type="dxa"/>
+          </w:tcPr>
+          <w:p>
+            <w:pPr>
+              <w:rPr>
+                <w:lang w:val="en-US"/>
+              </w:rPr>
+            </w:pPr>
+          </w:p>
+        </w:tc>
+        <w:tc>
+          <w:tcPr>
+            <w:tcW w:w="1388" w:type="dxa"/>
+          </w:tcPr>
+          <w:p>
+            <w:pPr>
+              <w:rPr>
+                <w:lang w:val="en-US"/>
+              </w:rPr>
+            </w:pPr>
+          </w:p>
+        </w:tc>
+        <w:tc>
+          <w:tcPr>
+            <w:tcW w:w="1388" w:type="dxa"/>
+          </w:tcPr>
+          <w:p>
+            <w:pPr>
+              <w:rPr>
+                <w:lang w:val="en-US"/>
+              </w:rPr>
+            </w:pPr>
+          </w:p>
+        </w:tc>
+      </w:tr>
+    </w:tbl>
+    <w:p>
+      <w:pPr>
+        <w:rPr>
+          <w:lang w:val="en-US"/>
+        </w:rPr>
+      </w:pPr>
+    </w:p>
+    <w:p>
+      <w:pPr>
+        <w:rPr>
+          <w:lang w:val="en-US"/>
+        </w:rPr>
+      </w:pPr>
     </w:p>
     <w:tbl>
       <w:tblPr>
@@ -4405,22 +4819,15 @@
           <w:p>
             <w:pPr>
               <w:spacing w:line="259" w:lineRule="auto"/>
-            </w:pPr>
-            <w:proofErr w:type="spellStart"/>
-            <w:r>
-              <w:t>Start</w:t>
-            </w:r>
-            <w:proofErr w:type="spellEnd"/>
-            <w:r>
-              <w:t xml:space="preserve"> </w:t>
-            </w:r>
-            <w:proofErr w:type="spellStart"/>
-            <w:r>
-              <w:t>time</w:t>
-            </w:r>
-            <w:proofErr w:type="spellEnd"/>
-            <w:r>
-              <w:t>:</w:t>
+              <w:rPr>
+                <w:lang w:val="en-US"/>
+              </w:rPr>
+            </w:pPr>
+            <w:r>
+              <w:rPr>
+                <w:lang w:val="en-US"/>
+              </w:rPr>
+              <w:t>Start time:</w:t>
             </w:r>
           </w:p>
         </w:tc>
@@ -4439,17 +4846,15 @@
           <w:p>
             <w:pPr>
               <w:spacing w:line="259" w:lineRule="auto"/>
-            </w:pPr>
-            <w:r>
-              <w:t xml:space="preserve">13th </w:t>
-            </w:r>
-            <w:proofErr w:type="spellStart"/>
-            <w:r>
-              <w:t>February</w:t>
-            </w:r>
-            <w:proofErr w:type="spellEnd"/>
-            <w:r>
-              <w:t xml:space="preserve"> 2015 13:00</w:t>
+              <w:rPr>
+                <w:lang w:val="en-US"/>
+              </w:rPr>
+            </w:pPr>
+            <w:r>
+              <w:rPr>
+                <w:lang w:val="en-US"/>
+              </w:rPr>
+              <w:t>13th February 2015 13:00</w:t>
             </w:r>
           </w:p>
         </w:tc>
@@ -4474,22 +4879,15 @@
           <w:p>
             <w:pPr>
               <w:spacing w:line="259" w:lineRule="auto"/>
-            </w:pPr>
-            <w:proofErr w:type="spellStart"/>
-            <w:r>
-              <w:t>End</w:t>
-            </w:r>
-            <w:proofErr w:type="spellEnd"/>
-            <w:r>
-              <w:t xml:space="preserve"> </w:t>
-            </w:r>
-            <w:proofErr w:type="spellStart"/>
-            <w:r>
-              <w:t>time</w:t>
-            </w:r>
-            <w:proofErr w:type="spellEnd"/>
-            <w:r>
-              <w:t>:</w:t>
+              <w:rPr>
+                <w:lang w:val="en-US"/>
+              </w:rPr>
+            </w:pPr>
+            <w:r>
+              <w:rPr>
+                <w:lang w:val="en-US"/>
+              </w:rPr>
+              <w:t>End time:</w:t>
             </w:r>
           </w:p>
         </w:tc>
@@ -4508,23 +4906,15 @@
           <w:p>
             <w:pPr>
               <w:spacing w:line="259" w:lineRule="auto"/>
-            </w:pPr>
-            <w:r>
-              <w:t>13</w:t>
-            </w:r>
-            <w:r>
-              <w:t>th</w:t>
-            </w:r>
-            <w:r>
-              <w:t xml:space="preserve"> </w:t>
-            </w:r>
-            <w:proofErr w:type="spellStart"/>
-            <w:r>
-              <w:t>February</w:t>
-            </w:r>
-            <w:proofErr w:type="spellEnd"/>
-            <w:r>
-              <w:t xml:space="preserve"> 2014 20:00</w:t>
+              <w:rPr>
+                <w:lang w:val="en-US"/>
+              </w:rPr>
+            </w:pPr>
+            <w:r>
+              <w:rPr>
+                <w:lang w:val="en-US"/>
+              </w:rPr>
+              <w:t>13th February 2014 20:00</w:t>
             </w:r>
           </w:p>
         </w:tc>
@@ -4764,34 +5154,58 @@
           <w:p>
             <w:pPr>
               <w:spacing w:line="259" w:lineRule="auto"/>
+              <w:rPr>
+                <w:lang w:val="en-US"/>
+              </w:rPr>
             </w:pPr>
             <w:proofErr w:type="spellStart"/>
             <w:r>
+              <w:rPr>
+                <w:lang w:val="en-US"/>
+              </w:rPr>
               <w:t>tcp</w:t>
             </w:r>
             <w:proofErr w:type="spellEnd"/>
             <w:r>
+              <w:rPr>
+                <w:lang w:val="en-US"/>
+              </w:rPr>
               <w:t>/21 (FTP)</w:t>
             </w:r>
           </w:p>
           <w:p>
             <w:pPr>
               <w:spacing w:line="259" w:lineRule="auto"/>
+              <w:rPr>
+                <w:lang w:val="en-US"/>
+              </w:rPr>
             </w:pPr>
             <w:proofErr w:type="spellStart"/>
             <w:r>
+              <w:rPr>
+                <w:lang w:val="en-US"/>
+              </w:rPr>
               <w:t>tcp</w:t>
             </w:r>
             <w:proofErr w:type="spellEnd"/>
             <w:r>
+              <w:rPr>
+                <w:lang w:val="en-US"/>
+              </w:rPr>
               <w:t xml:space="preserve">/80 (HTTP) </w:t>
             </w:r>
             <w:proofErr w:type="spellStart"/>
             <w:r>
+              <w:rPr>
+                <w:lang w:val="en-US"/>
+              </w:rPr>
               <w:t>nginx</w:t>
             </w:r>
             <w:proofErr w:type="spellEnd"/>
             <w:r>
+              <w:rPr>
+                <w:lang w:val="en-US"/>
+              </w:rPr>
               <w:t xml:space="preserve"> 1.1.19</w:t>
             </w:r>
           </w:p>
@@ -4817,6 +5231,9 @@
           <w:p>
             <w:pPr>
               <w:spacing w:line="259" w:lineRule="auto"/>
+              <w:rPr>
+                <w:lang w:val="en-US"/>
+              </w:rPr>
             </w:pPr>
           </w:p>
         </w:tc>
@@ -5812,9 +6229,14 @@
       <w:bookmarkStart w:id="26" w:name="_Toc501482009"/>
       <w:r>
         <w:lastRenderedPageBreak/>
-        <w:t>Vulnerability Details</w:t>
+        <w:t xml:space="preserve">Vulnerability </w:t>
+      </w:r>
+      <w:proofErr w:type="spellStart"/>
+      <w:r>
+        <w:t>Details</w:t>
       </w:r>
       <w:bookmarkEnd w:id="25"/>
+      <w:proofErr w:type="spellEnd"/>
       <w:r>
         <w:t xml:space="preserve"> </w:t>
       </w:r>
@@ -6925,7 +7347,7 @@
             </wp:anchor>
           </w:drawing>
         </mc:Choice>
-        <mc:Fallback xmlns:w16se="http://schemas.microsoft.com/office/word/2015/wordml/symex" xmlns:w16cid="http://schemas.microsoft.com/office/word/2016/wordml/cid" xmlns:am3d="http://schemas.microsoft.com/office/drawing/2017/model3d" xmlns:aink="http://schemas.microsoft.com/office/drawing/2016/ink" xmlns:cx8="http://schemas.microsoft.com/office/drawing/2016/5/14/chartex" xmlns:cx7="http://schemas.microsoft.com/office/drawing/2016/5/13/chartex" xmlns:cx6="http://schemas.microsoft.com/office/drawing/2016/5/12/chartex" xmlns:cx5="http://schemas.microsoft.com/office/drawing/2016/5/11/chartex" xmlns:cx4="http://schemas.microsoft.com/office/drawing/2016/5/10/chartex" xmlns:cx3="http://schemas.microsoft.com/office/drawing/2016/5/9/chartex" xmlns:cx2="http://schemas.microsoft.com/office/drawing/2015/10/21/chartex" xmlns:cx1="http://schemas.microsoft.com/office/drawing/2015/9/8/chartex" xmlns:cx="http://schemas.microsoft.com/office/drawing/2014/chartex">
+        <mc:Fallback xmlns:cx="http://schemas.microsoft.com/office/drawing/2014/chartex" xmlns:cx1="http://schemas.microsoft.com/office/drawing/2015/9/8/chartex" xmlns:cx2="http://schemas.microsoft.com/office/drawing/2015/10/21/chartex" xmlns:cx3="http://schemas.microsoft.com/office/drawing/2016/5/9/chartex" xmlns:cx4="http://schemas.microsoft.com/office/drawing/2016/5/10/chartex" xmlns:cx5="http://schemas.microsoft.com/office/drawing/2016/5/11/chartex" xmlns:cx6="http://schemas.microsoft.com/office/drawing/2016/5/12/chartex" xmlns:cx7="http://schemas.microsoft.com/office/drawing/2016/5/13/chartex" xmlns:cx8="http://schemas.microsoft.com/office/drawing/2016/5/14/chartex" xmlns:aink="http://schemas.microsoft.com/office/drawing/2016/ink" xmlns:am3d="http://schemas.microsoft.com/office/drawing/2017/model3d" xmlns:w16cid="http://schemas.microsoft.com/office/word/2016/wordml/cid" xmlns:w16se="http://schemas.microsoft.com/office/word/2015/wordml/symex">
           <w:pict>
             <v:rect w14:anchorId="2F4BAF26" id="Suorakulmio 4" o:spid="_x0000_s1026" style="position:absolute;margin-left:0;margin-top:.1pt;width:27pt;height:729pt;z-index:-251657216;visibility:visible;mso-wrap-style:square;mso-width-percent:0;mso-height-percent:0;mso-wrap-distance-left:9pt;mso-wrap-distance-top:0;mso-wrap-distance-right:9pt;mso-wrap-distance-bottom:0;mso-position-horizontal:absolute;mso-position-horizontal-relative:text;mso-position-vertical:absolute;mso-position-vertical-relative:text;mso-width-percent:0;mso-height-percent:0;mso-width-relative:page;mso-height-relative:page;v-text-anchor:middle" o:gfxdata="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" fillcolor="#005a7d" stroked="f" strokecolor="#4a7ebb">
               <v:shadow opacity="22936f" origin=",.5" offset="0,.63889mm"/>
@@ -6968,7 +7390,7 @@
           <w:rPr>
             <w:noProof/>
           </w:rPr>
-          <w:t>2</w:t>
+          <w:t>6</w:t>
         </w:r>
         <w:r>
           <w:fldChar w:fldCharType="end"/>
@@ -7243,6 +7665,119 @@
     </w:lvl>
   </w:abstractNum>
   <w:abstractNum w:abstractNumId="2" w15:restartNumberingAfterBreak="0">
+    <w:nsid w:val="125B5FFB"/>
+    <w:multiLevelType w:val="hybridMultilevel"/>
+    <w:tmpl w:val="F5CAD7DE"/>
+    <w:lvl w:ilvl="0" w:tplc="04090001">
+      <w:start w:val="1"/>
+      <w:numFmt w:val="bullet"/>
+      <w:lvlText w:val=""/>
+      <w:lvlJc w:val="left"/>
+      <w:pPr>
+        <w:ind w:left="720" w:hanging="360"/>
+      </w:pPr>
+      <w:rPr>
+        <w:rFonts w:ascii="Symbol" w:hAnsi="Symbol" w:hint="default"/>
+      </w:rPr>
+    </w:lvl>
+    <w:lvl w:ilvl="1" w:tplc="04090003" w:tentative="1">
+      <w:start w:val="1"/>
+      <w:numFmt w:val="bullet"/>
+      <w:lvlText w:val="o"/>
+      <w:lvlJc w:val="left"/>
+      <w:pPr>
+        <w:ind w:left="1440" w:hanging="360"/>
+      </w:pPr>
+      <w:rPr>
+        <w:rFonts w:ascii="Courier New" w:hAnsi="Courier New" w:cs="Courier New" w:hint="default"/>
+      </w:rPr>
+    </w:lvl>
+    <w:lvl w:ilvl="2" w:tplc="04090005" w:tentative="1">
+      <w:start w:val="1"/>
+      <w:numFmt w:val="bullet"/>
+      <w:lvlText w:val=""/>
+      <w:lvlJc w:val="left"/>
+      <w:pPr>
+        <w:ind w:left="2160" w:hanging="360"/>
+      </w:pPr>
+      <w:rPr>
+        <w:rFonts w:ascii="Wingdings" w:hAnsi="Wingdings" w:hint="default"/>
+      </w:rPr>
+    </w:lvl>
+    <w:lvl w:ilvl="3" w:tplc="04090001" w:tentative="1">
+      <w:start w:val="1"/>
+      <w:numFmt w:val="bullet"/>
+      <w:lvlText w:val=""/>
+      <w:lvlJc w:val="left"/>
+      <w:pPr>
+        <w:ind w:left="2880" w:hanging="360"/>
+      </w:pPr>
+      <w:rPr>
+        <w:rFonts w:ascii="Symbol" w:hAnsi="Symbol" w:hint="default"/>
+      </w:rPr>
+    </w:lvl>
+    <w:lvl w:ilvl="4" w:tplc="04090003" w:tentative="1">
+      <w:start w:val="1"/>
+      <w:numFmt w:val="bullet"/>
+      <w:lvlText w:val="o"/>
+      <w:lvlJc w:val="left"/>
+      <w:pPr>
+        <w:ind w:left="3600" w:hanging="360"/>
+      </w:pPr>
+      <w:rPr>
+        <w:rFonts w:ascii="Courier New" w:hAnsi="Courier New" w:cs="Courier New" w:hint="default"/>
+      </w:rPr>
+    </w:lvl>
+    <w:lvl w:ilvl="5" w:tplc="04090005" w:tentative="1">
+      <w:start w:val="1"/>
+      <w:numFmt w:val="bullet"/>
+      <w:lvlText w:val=""/>
+      <w:lvlJc w:val="left"/>
+      <w:pPr>
+        <w:ind w:left="4320" w:hanging="360"/>
+      </w:pPr>
+      <w:rPr>
+        <w:rFonts w:ascii="Wingdings" w:hAnsi="Wingdings" w:hint="default"/>
+      </w:rPr>
+    </w:lvl>
+    <w:lvl w:ilvl="6" w:tplc="04090001" w:tentative="1">
+      <w:start w:val="1"/>
+      <w:numFmt w:val="bullet"/>
+      <w:lvlText w:val=""/>
+      <w:lvlJc w:val="left"/>
+      <w:pPr>
+        <w:ind w:left="5040" w:hanging="360"/>
+      </w:pPr>
+      <w:rPr>
+        <w:rFonts w:ascii="Symbol" w:hAnsi="Symbol" w:hint="default"/>
+      </w:rPr>
+    </w:lvl>
+    <w:lvl w:ilvl="7" w:tplc="04090003" w:tentative="1">
+      <w:start w:val="1"/>
+      <w:numFmt w:val="bullet"/>
+      <w:lvlText w:val="o"/>
+      <w:lvlJc w:val="left"/>
+      <w:pPr>
+        <w:ind w:left="5760" w:hanging="360"/>
+      </w:pPr>
+      <w:rPr>
+        <w:rFonts w:ascii="Courier New" w:hAnsi="Courier New" w:cs="Courier New" w:hint="default"/>
+      </w:rPr>
+    </w:lvl>
+    <w:lvl w:ilvl="8" w:tplc="04090005" w:tentative="1">
+      <w:start w:val="1"/>
+      <w:numFmt w:val="bullet"/>
+      <w:lvlText w:val=""/>
+      <w:lvlJc w:val="left"/>
+      <w:pPr>
+        <w:ind w:left="6480" w:hanging="360"/>
+      </w:pPr>
+      <w:rPr>
+        <w:rFonts w:ascii="Wingdings" w:hAnsi="Wingdings" w:hint="default"/>
+      </w:rPr>
+    </w:lvl>
+  </w:abstractNum>
+  <w:abstractNum w:abstractNumId="3" w15:restartNumberingAfterBreak="0">
     <w:nsid w:val="12B71FB6"/>
     <w:multiLevelType w:val="multilevel"/>
     <w:tmpl w:val="22FA2F02"/>
@@ -7363,7 +7898,7 @@
       </w:rPr>
     </w:lvl>
   </w:abstractNum>
-  <w:abstractNum w:abstractNumId="3" w15:restartNumberingAfterBreak="0">
+  <w:abstractNum w:abstractNumId="4" w15:restartNumberingAfterBreak="0">
     <w:nsid w:val="20BD333C"/>
     <w:multiLevelType w:val="hybridMultilevel"/>
     <w:tmpl w:val="8FB8011E"/>
@@ -7476,7 +8011,7 @@
       </w:rPr>
     </w:lvl>
   </w:abstractNum>
-  <w:abstractNum w:abstractNumId="4" w15:restartNumberingAfterBreak="0">
+  <w:abstractNum w:abstractNumId="5" w15:restartNumberingAfterBreak="0">
     <w:nsid w:val="2225102B"/>
     <w:multiLevelType w:val="hybridMultilevel"/>
     <w:tmpl w:val="DA604256"/>
@@ -7610,7 +8145,7 @@
       </w:pPr>
     </w:lvl>
   </w:abstractNum>
-  <w:abstractNum w:abstractNumId="5" w15:restartNumberingAfterBreak="0">
+  <w:abstractNum w:abstractNumId="6" w15:restartNumberingAfterBreak="0">
     <w:nsid w:val="256A0622"/>
     <w:multiLevelType w:val="multilevel"/>
     <w:tmpl w:val="0F9E8D00"/>
@@ -7786,7 +8321,7 @@
       </w:rPr>
     </w:lvl>
   </w:abstractNum>
-  <w:abstractNum w:abstractNumId="6" w15:restartNumberingAfterBreak="0">
+  <w:abstractNum w:abstractNumId="7" w15:restartNumberingAfterBreak="0">
     <w:nsid w:val="25D04A9D"/>
     <w:multiLevelType w:val="hybridMultilevel"/>
     <w:tmpl w:val="6DFA7C1E"/>
@@ -7899,7 +8434,7 @@
       </w:rPr>
     </w:lvl>
   </w:abstractNum>
-  <w:abstractNum w:abstractNumId="7" w15:restartNumberingAfterBreak="0">
+  <w:abstractNum w:abstractNumId="8" w15:restartNumberingAfterBreak="0">
     <w:nsid w:val="31140EBA"/>
     <w:multiLevelType w:val="multilevel"/>
     <w:tmpl w:val="22FA2F02"/>
@@ -8020,10 +8555,10 @@
       </w:rPr>
     </w:lvl>
   </w:abstractNum>
-  <w:abstractNum w:abstractNumId="8" w15:restartNumberingAfterBreak="0">
+  <w:abstractNum w:abstractNumId="9" w15:restartNumberingAfterBreak="0">
     <w:nsid w:val="320222BE"/>
     <w:multiLevelType w:val="multilevel"/>
-    <w:tmpl w:val="0D0CFE28"/>
+    <w:tmpl w:val="BD062B32"/>
     <w:lvl w:ilvl="0">
       <w:start w:val="1"/>
       <w:numFmt w:val="decimal"/>
@@ -8142,7 +8677,7 @@
       </w:rPr>
     </w:lvl>
   </w:abstractNum>
-  <w:abstractNum w:abstractNumId="9" w15:restartNumberingAfterBreak="0">
+  <w:abstractNum w:abstractNumId="10" w15:restartNumberingAfterBreak="0">
     <w:nsid w:val="35570C68"/>
     <w:multiLevelType w:val="hybridMultilevel"/>
     <w:tmpl w:val="43F81062"/>
@@ -8228,7 +8763,7 @@
       </w:pPr>
     </w:lvl>
   </w:abstractNum>
-  <w:abstractNum w:abstractNumId="10" w15:restartNumberingAfterBreak="0">
+  <w:abstractNum w:abstractNumId="11" w15:restartNumberingAfterBreak="0">
     <w:nsid w:val="36FF1D23"/>
     <w:multiLevelType w:val="hybridMultilevel"/>
     <w:tmpl w:val="D0F280FE"/>
@@ -8340,7 +8875,7 @@
       </w:rPr>
     </w:lvl>
   </w:abstractNum>
-  <w:abstractNum w:abstractNumId="11" w15:restartNumberingAfterBreak="0">
+  <w:abstractNum w:abstractNumId="12" w15:restartNumberingAfterBreak="0">
     <w:nsid w:val="370165B3"/>
     <w:multiLevelType w:val="hybridMultilevel"/>
     <w:tmpl w:val="8CBEB55A"/>
@@ -8453,7 +8988,7 @@
       </w:rPr>
     </w:lvl>
   </w:abstractNum>
-  <w:abstractNum w:abstractNumId="12" w15:restartNumberingAfterBreak="0">
+  <w:abstractNum w:abstractNumId="13" w15:restartNumberingAfterBreak="0">
     <w:nsid w:val="37131EB6"/>
     <w:multiLevelType w:val="multilevel"/>
     <w:tmpl w:val="80908D0C"/>
@@ -8594,7 +9129,7 @@
       </w:rPr>
     </w:lvl>
   </w:abstractNum>
-  <w:abstractNum w:abstractNumId="13" w15:restartNumberingAfterBreak="0">
+  <w:abstractNum w:abstractNumId="14" w15:restartNumberingAfterBreak="0">
     <w:nsid w:val="3FBE1E21"/>
     <w:multiLevelType w:val="hybridMultilevel"/>
     <w:tmpl w:val="AA306940"/>
@@ -8680,7 +9215,7 @@
       </w:pPr>
     </w:lvl>
   </w:abstractNum>
-  <w:abstractNum w:abstractNumId="14" w15:restartNumberingAfterBreak="0">
+  <w:abstractNum w:abstractNumId="15" w15:restartNumberingAfterBreak="0">
     <w:nsid w:val="424A584A"/>
     <w:multiLevelType w:val="hybridMultilevel"/>
     <w:tmpl w:val="9620BD3C"/>
@@ -8769,7 +9304,7 @@
       </w:pPr>
     </w:lvl>
   </w:abstractNum>
-  <w:abstractNum w:abstractNumId="15" w15:restartNumberingAfterBreak="0">
+  <w:abstractNum w:abstractNumId="16" w15:restartNumberingAfterBreak="0">
     <w:nsid w:val="443C74C6"/>
     <w:multiLevelType w:val="hybridMultilevel"/>
     <w:tmpl w:val="2A74F938"/>
@@ -8858,7 +9393,7 @@
       </w:pPr>
     </w:lvl>
   </w:abstractNum>
-  <w:abstractNum w:abstractNumId="16" w15:restartNumberingAfterBreak="0">
+  <w:abstractNum w:abstractNumId="17" w15:restartNumberingAfterBreak="0">
     <w:nsid w:val="44F660A9"/>
     <w:multiLevelType w:val="multilevel"/>
     <w:tmpl w:val="3EBAF428"/>
@@ -8976,7 +9511,7 @@
       </w:rPr>
     </w:lvl>
   </w:abstractNum>
-  <w:abstractNum w:abstractNumId="17" w15:restartNumberingAfterBreak="0">
+  <w:abstractNum w:abstractNumId="18" w15:restartNumberingAfterBreak="0">
     <w:nsid w:val="45323F60"/>
     <w:multiLevelType w:val="hybridMultilevel"/>
     <w:tmpl w:val="7DF46300"/>
@@ -9065,7 +9600,7 @@
       </w:pPr>
     </w:lvl>
   </w:abstractNum>
-  <w:abstractNum w:abstractNumId="18" w15:restartNumberingAfterBreak="0">
+  <w:abstractNum w:abstractNumId="19" w15:restartNumberingAfterBreak="0">
     <w:nsid w:val="4992189F"/>
     <w:multiLevelType w:val="hybridMultilevel"/>
     <w:tmpl w:val="100869B8"/>
@@ -9209,7 +9744,7 @@
       </w:pPr>
     </w:lvl>
   </w:abstractNum>
-  <w:abstractNum w:abstractNumId="19" w15:restartNumberingAfterBreak="0">
+  <w:abstractNum w:abstractNumId="20" w15:restartNumberingAfterBreak="0">
     <w:nsid w:val="49980384"/>
     <w:multiLevelType w:val="multilevel"/>
     <w:tmpl w:val="040B001D"/>
@@ -9295,7 +9830,7 @@
       </w:pPr>
     </w:lvl>
   </w:abstractNum>
-  <w:abstractNum w:abstractNumId="20" w15:restartNumberingAfterBreak="0">
+  <w:abstractNum w:abstractNumId="21" w15:restartNumberingAfterBreak="0">
     <w:nsid w:val="4D2547E8"/>
     <w:multiLevelType w:val="multilevel"/>
     <w:tmpl w:val="CB6A57A4"/>
@@ -9408,7 +9943,7 @@
       </w:rPr>
     </w:lvl>
   </w:abstractNum>
-  <w:abstractNum w:abstractNumId="21" w15:restartNumberingAfterBreak="0">
+  <w:abstractNum w:abstractNumId="22" w15:restartNumberingAfterBreak="0">
     <w:nsid w:val="4EB124A7"/>
     <w:multiLevelType w:val="hybridMultilevel"/>
     <w:tmpl w:val="ABC2A4D0"/>
@@ -9494,7 +10029,7 @@
       </w:pPr>
     </w:lvl>
   </w:abstractNum>
-  <w:abstractNum w:abstractNumId="22" w15:restartNumberingAfterBreak="0">
+  <w:abstractNum w:abstractNumId="23" w15:restartNumberingAfterBreak="0">
     <w:nsid w:val="54050E8E"/>
     <w:multiLevelType w:val="hybridMultilevel"/>
     <w:tmpl w:val="1C4A9B12"/>
@@ -9583,7 +10118,7 @@
       </w:pPr>
     </w:lvl>
   </w:abstractNum>
-  <w:abstractNum w:abstractNumId="23" w15:restartNumberingAfterBreak="0">
+  <w:abstractNum w:abstractNumId="24" w15:restartNumberingAfterBreak="0">
     <w:nsid w:val="5B285C2C"/>
     <w:multiLevelType w:val="hybridMultilevel"/>
     <w:tmpl w:val="9D184B48"/>
@@ -9696,7 +10231,7 @@
       </w:rPr>
     </w:lvl>
   </w:abstractNum>
-  <w:abstractNum w:abstractNumId="24" w15:restartNumberingAfterBreak="0">
+  <w:abstractNum w:abstractNumId="25" w15:restartNumberingAfterBreak="0">
     <w:nsid w:val="60600096"/>
     <w:multiLevelType w:val="multilevel"/>
     <w:tmpl w:val="F28A1B30"/>
@@ -9817,7 +10352,7 @@
       </w:rPr>
     </w:lvl>
   </w:abstractNum>
-  <w:abstractNum w:abstractNumId="25" w15:restartNumberingAfterBreak="0">
+  <w:abstractNum w:abstractNumId="26" w15:restartNumberingAfterBreak="0">
     <w:nsid w:val="65F07647"/>
     <w:multiLevelType w:val="hybridMultilevel"/>
     <w:tmpl w:val="A92CAD04"/>
@@ -9903,7 +10438,7 @@
       </w:pPr>
     </w:lvl>
   </w:abstractNum>
-  <w:abstractNum w:abstractNumId="26" w15:restartNumberingAfterBreak="0">
+  <w:abstractNum w:abstractNumId="27" w15:restartNumberingAfterBreak="0">
     <w:nsid w:val="6DF0536C"/>
     <w:multiLevelType w:val="multilevel"/>
     <w:tmpl w:val="840C2CDE"/>
@@ -9989,7 +10524,7 @@
       </w:pPr>
     </w:lvl>
   </w:abstractNum>
-  <w:abstractNum w:abstractNumId="27" w15:restartNumberingAfterBreak="0">
+  <w:abstractNum w:abstractNumId="28" w15:restartNumberingAfterBreak="0">
     <w:nsid w:val="717A1911"/>
     <w:multiLevelType w:val="hybridMultilevel"/>
     <w:tmpl w:val="991430C2"/>
@@ -10102,7 +10637,7 @@
       </w:rPr>
     </w:lvl>
   </w:abstractNum>
-  <w:abstractNum w:abstractNumId="28" w15:restartNumberingAfterBreak="0">
+  <w:abstractNum w:abstractNumId="29" w15:restartNumberingAfterBreak="0">
     <w:nsid w:val="717F5E99"/>
     <w:multiLevelType w:val="hybridMultilevel"/>
     <w:tmpl w:val="3994625E"/>
@@ -10191,7 +10726,7 @@
       </w:pPr>
     </w:lvl>
   </w:abstractNum>
-  <w:abstractNum w:abstractNumId="29" w15:restartNumberingAfterBreak="0">
+  <w:abstractNum w:abstractNumId="30" w15:restartNumberingAfterBreak="0">
     <w:nsid w:val="723C32EB"/>
     <w:multiLevelType w:val="hybridMultilevel"/>
     <w:tmpl w:val="9C80661C"/>
@@ -10280,7 +10815,7 @@
       </w:pPr>
     </w:lvl>
   </w:abstractNum>
-  <w:abstractNum w:abstractNumId="30" w15:restartNumberingAfterBreak="0">
+  <w:abstractNum w:abstractNumId="31" w15:restartNumberingAfterBreak="0">
     <w:nsid w:val="7A887475"/>
     <w:multiLevelType w:val="multilevel"/>
     <w:tmpl w:val="F28A1B30"/>
@@ -10401,7 +10936,7 @@
       </w:rPr>
     </w:lvl>
   </w:abstractNum>
-  <w:abstractNum w:abstractNumId="31" w15:restartNumberingAfterBreak="0">
+  <w:abstractNum w:abstractNumId="32" w15:restartNumberingAfterBreak="0">
     <w:nsid w:val="7B3908B8"/>
     <w:multiLevelType w:val="hybridMultilevel"/>
     <w:tmpl w:val="F12A6C52"/>
@@ -10492,37 +11027,37 @@
     </w:lvl>
   </w:abstractNum>
   <w:num w:numId="1">
-    <w:abstractNumId w:val="10"/>
+    <w:abstractNumId w:val="11"/>
   </w:num>
   <w:num w:numId="2">
+    <w:abstractNumId w:val="17"/>
+  </w:num>
+  <w:num w:numId="3">
+    <w:abstractNumId w:val="27"/>
+  </w:num>
+  <w:num w:numId="4">
+    <w:abstractNumId w:val="20"/>
+  </w:num>
+  <w:num w:numId="5">
+    <w:abstractNumId w:val="24"/>
+  </w:num>
+  <w:num w:numId="6">
+    <w:abstractNumId w:val="12"/>
+  </w:num>
+  <w:num w:numId="7">
+    <w:abstractNumId w:val="22"/>
+  </w:num>
+  <w:num w:numId="8">
+    <w:abstractNumId w:val="23"/>
+  </w:num>
+  <w:num w:numId="9">
     <w:abstractNumId w:val="16"/>
   </w:num>
-  <w:num w:numId="3">
-    <w:abstractNumId w:val="26"/>
-  </w:num>
-  <w:num w:numId="4">
-    <w:abstractNumId w:val="19"/>
-  </w:num>
-  <w:num w:numId="5">
-    <w:abstractNumId w:val="23"/>
-  </w:num>
-  <w:num w:numId="6">
-    <w:abstractNumId w:val="11"/>
-  </w:num>
-  <w:num w:numId="7">
-    <w:abstractNumId w:val="21"/>
-  </w:num>
-  <w:num w:numId="8">
-    <w:abstractNumId w:val="22"/>
-  </w:num>
-  <w:num w:numId="9">
+  <w:num w:numId="10">
     <w:abstractNumId w:val="15"/>
   </w:num>
-  <w:num w:numId="10">
-    <w:abstractNumId w:val="14"/>
-  </w:num>
   <w:num w:numId="11">
-    <w:abstractNumId w:val="14"/>
+    <w:abstractNumId w:val="15"/>
     <w:lvlOverride w:ilvl="0">
       <w:startOverride w:val="1"/>
     </w:lvlOverride>
@@ -10531,67 +11066,70 @@
     <w:abstractNumId w:val="0"/>
   </w:num>
   <w:num w:numId="13">
+    <w:abstractNumId w:val="10"/>
+  </w:num>
+  <w:num w:numId="14">
+    <w:abstractNumId w:val="3"/>
+  </w:num>
+  <w:num w:numId="15">
+    <w:abstractNumId w:val="8"/>
+  </w:num>
+  <w:num w:numId="16">
+    <w:abstractNumId w:val="29"/>
+  </w:num>
+  <w:num w:numId="17">
+    <w:abstractNumId w:val="18"/>
+  </w:num>
+  <w:num w:numId="18">
+    <w:abstractNumId w:val="30"/>
+  </w:num>
+  <w:num w:numId="19">
+    <w:abstractNumId w:val="6"/>
+  </w:num>
+  <w:num w:numId="20">
+    <w:abstractNumId w:val="31"/>
+  </w:num>
+  <w:num w:numId="21">
+    <w:abstractNumId w:val="25"/>
+  </w:num>
+  <w:num w:numId="22">
+    <w:abstractNumId w:val="19"/>
+  </w:num>
+  <w:num w:numId="23">
+    <w:abstractNumId w:val="4"/>
+  </w:num>
+  <w:num w:numId="24">
     <w:abstractNumId w:val="9"/>
   </w:num>
-  <w:num w:numId="14">
-    <w:abstractNumId w:val="2"/>
+  <w:num w:numId="25">
+    <w:abstractNumId w:val="32"/>
   </w:num>
-  <w:num w:numId="15">
-    <w:abstractNumId w:val="7"/>
-  </w:num>
-  <w:num w:numId="16">
-    <w:abstractNumId w:val="28"/>
-  </w:num>
-  <w:num w:numId="17">
-    <w:abstractNumId w:val="17"/>
-  </w:num>
-  <w:num w:numId="18">
-    <w:abstractNumId w:val="29"/>
-  </w:num>
-  <w:num w:numId="19">
+  <w:num w:numId="26">
     <w:abstractNumId w:val="5"/>
   </w:num>
-  <w:num w:numId="20">
-    <w:abstractNumId w:val="30"/>
-  </w:num>
-  <w:num w:numId="21">
-    <w:abstractNumId w:val="24"/>
-  </w:num>
-  <w:num w:numId="22">
-    <w:abstractNumId w:val="18"/>
-  </w:num>
-  <w:num w:numId="23">
-    <w:abstractNumId w:val="3"/>
-  </w:num>
-  <w:num w:numId="24">
-    <w:abstractNumId w:val="8"/>
-  </w:num>
-  <w:num w:numId="25">
-    <w:abstractNumId w:val="31"/>
-  </w:num>
-  <w:num w:numId="26">
-    <w:abstractNumId w:val="4"/>
-  </w:num>
   <w:num w:numId="27">
-    <w:abstractNumId w:val="27"/>
+    <w:abstractNumId w:val="28"/>
   </w:num>
   <w:num w:numId="28">
     <w:abstractNumId w:val="1"/>
   </w:num>
   <w:num w:numId="29">
-    <w:abstractNumId w:val="6"/>
+    <w:abstractNumId w:val="7"/>
   </w:num>
   <w:num w:numId="30">
-    <w:abstractNumId w:val="20"/>
+    <w:abstractNumId w:val="21"/>
   </w:num>
   <w:num w:numId="31">
-    <w:abstractNumId w:val="12"/>
+    <w:abstractNumId w:val="13"/>
   </w:num>
   <w:num w:numId="32">
-    <w:abstractNumId w:val="25"/>
+    <w:abstractNumId w:val="26"/>
   </w:num>
   <w:num w:numId="33">
-    <w:abstractNumId w:val="13"/>
+    <w:abstractNumId w:val="14"/>
+  </w:num>
+  <w:num w:numId="34">
+    <w:abstractNumId w:val="2"/>
   </w:num>
 </w:numbering>
 </file>
@@ -11030,7 +11568,7 @@
     <w:uiPriority w:val="9"/>
     <w:unhideWhenUsed/>
     <w:qFormat/>
-    <w:rsid w:val="00EE5451"/>
+    <w:rsid w:val="008922CE"/>
     <w:pPr>
       <w:keepNext/>
       <w:keepLines/>
@@ -11045,7 +11583,6 @@
       <w:rFonts w:eastAsiaTheme="majorEastAsia" w:cstheme="majorBidi"/>
       <w:sz w:val="28"/>
       <w:szCs w:val="26"/>
-      <w:lang w:val="en-US"/>
     </w:rPr>
   </w:style>
   <w:style w:type="paragraph" w:styleId="Heading3">
@@ -11281,12 +11818,11 @@
     <w:basedOn w:val="DefaultParagraphFont"/>
     <w:link w:val="Heading2"/>
     <w:uiPriority w:val="9"/>
-    <w:rsid w:val="00EE5451"/>
+    <w:rsid w:val="008922CE"/>
     <w:rPr>
       <w:rFonts w:eastAsiaTheme="majorEastAsia" w:cstheme="majorBidi"/>
       <w:sz w:val="28"/>
       <w:szCs w:val="26"/>
-      <w:lang w:val="en-US"/>
     </w:rPr>
   </w:style>
   <w:style w:type="character" w:customStyle="1" w:styleId="Heading3Char">
@@ -12146,6 +12682,25 @@
       <w:lang w:val="en-US"/>
     </w:rPr>
   </w:style>
+  <w:style w:type="table" w:styleId="TableGrid">
+    <w:name w:val="Table Grid"/>
+    <w:basedOn w:val="TableNormal"/>
+    <w:uiPriority w:val="39"/>
+    <w:rsid w:val="008922CE"/>
+    <w:pPr>
+      <w:spacing w:after="0" w:line="240" w:lineRule="auto"/>
+    </w:pPr>
+    <w:tblPr>
+      <w:tblBorders>
+        <w:top w:val="single" w:sz="4" w:space="0" w:color="auto"/>
+        <w:left w:val="single" w:sz="4" w:space="0" w:color="auto"/>
+        <w:bottom w:val="single" w:sz="4" w:space="0" w:color="auto"/>
+        <w:right w:val="single" w:sz="4" w:space="0" w:color="auto"/>
+        <w:insideH w:val="single" w:sz="4" w:space="0" w:color="auto"/>
+        <w:insideV w:val="single" w:sz="4" w:space="0" w:color="auto"/>
+      </w:tblBorders>
+    </w:tblPr>
+  </w:style>
 </w:styles>
 </file>
 
@@ -12423,15 +12978,6 @@
 </file>
 
 <file path=customXml/item2.xml><?xml version="1.0" encoding="utf-8"?>
-<?mso-contentType ?>
-<FormTemplates xmlns="http://schemas.microsoft.com/sharepoint/v3/contenttype/forms">
-  <Display>DocumentLibraryForm</Display>
-  <Edit>DocumentLibraryForm</Edit>
-  <New>DocumentLibraryForm</New>
-</FormTemplates>
-</file>
-
-<file path=customXml/item3.xml><?xml version="1.0" encoding="utf-8"?>
 <ct:contentTypeSchema xmlns:ct="http://schemas.microsoft.com/office/2006/metadata/contentType" xmlns:ma="http://schemas.microsoft.com/office/2006/metadata/properties/metaAttributes" ct:_="" ma:_="" ma:contentTypeName="Asiakirja" ma:contentTypeID="0x010100543DDC2CCE060E4188A28C0FE66A4606" ma:contentTypeVersion="1" ma:contentTypeDescription="Luo uusi asiakirja." ma:contentTypeScope="" ma:versionID="97ca3126af39287753459cd3183d7de6">
   <xsd:schema xmlns:xsd="http://www.w3.org/2001/XMLSchema" xmlns:xs="http://www.w3.org/2001/XMLSchema" xmlns:p="http://schemas.microsoft.com/office/2006/metadata/properties" xmlns:ns2="9edc1acd-682f-4e7d-a5c9-f315cff7cb3d" targetNamespace="http://schemas.microsoft.com/office/2006/metadata/properties" ma:root="true" ma:fieldsID="91b88984e148664ecee30080f504eb99" ns2:_="">
     <xsd:import namespace="9edc1acd-682f-4e7d-a5c9-f315cff7cb3d"/>
@@ -12589,6 +13135,15 @@
 </ct:contentTypeSchema>
 </file>
 
+<file path=customXml/item3.xml><?xml version="1.0" encoding="utf-8"?>
+<?mso-contentType ?>
+<FormTemplates xmlns="http://schemas.microsoft.com/sharepoint/v3/contenttype/forms">
+  <Display>DocumentLibraryForm</Display>
+  <Edit>DocumentLibraryForm</Edit>
+  <New>DocumentLibraryForm</New>
+</FormTemplates>
+</file>
+
 <file path=customXml/item4.xml><?xml version="1.0" encoding="utf-8"?>
 <b:Sources xmlns:b="http://schemas.openxmlformats.org/officeDocument/2006/bibliography" xmlns="http://schemas.openxmlformats.org/officeDocument/2006/bibliography" SelectedStyle="\APASixthEditionOfficeOnline.xsl" StyleName="APA" Version="6"/>
 </file>
@@ -12604,14 +13159,6 @@
 </file>
 
 <file path=customXml/itemProps2.xml><?xml version="1.0" encoding="utf-8"?>
-<ds:datastoreItem xmlns:ds="http://schemas.openxmlformats.org/officeDocument/2006/customXml" ds:itemID="{B0E9C2FE-1EA5-4442-AFBA-787184B30638}">
-  <ds:schemaRefs>
-    <ds:schemaRef ds:uri="http://schemas.microsoft.com/sharepoint/v3/contenttype/forms"/>
-  </ds:schemaRefs>
-</ds:datastoreItem>
-</file>
-
-<file path=customXml/itemProps3.xml><?xml version="1.0" encoding="utf-8"?>
 <ds:datastoreItem xmlns:ds="http://schemas.openxmlformats.org/officeDocument/2006/customXml" ds:itemID="{751D0B3D-9DC3-457F-A4DF-7D78E5541DA3}">
   <ds:schemaRefs>
     <ds:schemaRef ds:uri="http://schemas.microsoft.com/office/2006/metadata/contentType"/>
@@ -12629,8 +13176,16 @@
 </ds:datastoreItem>
 </file>
 
+<file path=customXml/itemProps3.xml><?xml version="1.0" encoding="utf-8"?>
+<ds:datastoreItem xmlns:ds="http://schemas.openxmlformats.org/officeDocument/2006/customXml" ds:itemID="{B0E9C2FE-1EA5-4442-AFBA-787184B30638}">
+  <ds:schemaRefs>
+    <ds:schemaRef ds:uri="http://schemas.microsoft.com/sharepoint/v3/contenttype/forms"/>
+  </ds:schemaRefs>
+</ds:datastoreItem>
+</file>
+
 <file path=customXml/itemProps4.xml><?xml version="1.0" encoding="utf-8"?>
-<ds:datastoreItem xmlns:ds="http://schemas.openxmlformats.org/officeDocument/2006/customXml" ds:itemID="{3B8B32F5-0BCE-4A34-944D-ADBDEDFD742D}">
+<ds:datastoreItem xmlns:ds="http://schemas.openxmlformats.org/officeDocument/2006/customXml" ds:itemID="{A9382D1D-8020-4AE7-8821-93B4FDDF7306}">
   <ds:schemaRefs>
     <ds:schemaRef ds:uri="http://schemas.openxmlformats.org/officeDocument/2006/bibliography"/>
   </ds:schemaRefs>

--- a/Testing_and_audit_report_draft.docx
+++ b/Testing_and_audit_report_draft.docx
@@ -311,21 +311,7 @@
         <w:rPr>
           <w:lang w:val="en-US"/>
         </w:rPr>
-        <w:t xml:space="preserve">Degree </w:t>
-      </w:r>
-      <w:proofErr w:type="spellStart"/>
-      <w:r>
-        <w:rPr>
-          <w:lang w:val="en-US"/>
-        </w:rPr>
-        <w:t>Programme</w:t>
-      </w:r>
-      <w:proofErr w:type="spellEnd"/>
-      <w:r>
-        <w:rPr>
-          <w:lang w:val="en-US"/>
-        </w:rPr>
-        <w:t xml:space="preserve"> </w:t>
+        <w:t xml:space="preserve">Degree Programme </w:t>
       </w:r>
       <w:r>
         <w:rPr>
@@ -337,21 +323,7 @@
         <w:rPr>
           <w:lang w:val="en-US"/>
         </w:rPr>
-        <w:t xml:space="preserve">e.g. Degree </w:t>
-      </w:r>
-      <w:proofErr w:type="spellStart"/>
-      <w:r>
-        <w:rPr>
-          <w:lang w:val="en-US"/>
-        </w:rPr>
-        <w:t>Programme</w:t>
-      </w:r>
-      <w:proofErr w:type="spellEnd"/>
-      <w:r>
-        <w:rPr>
-          <w:lang w:val="en-US"/>
-        </w:rPr>
-        <w:t xml:space="preserve"> in Logistics Engineering</w:t>
+        <w:t>e.g. Degree Programme in Logistics Engineering</w:t>
       </w:r>
       <w:r>
         <w:rPr>
@@ -449,7 +421,6 @@
             <w:r>
               <w:rPr>
                 <w:noProof/>
-                <w:lang w:val="en-US" w:eastAsia="en-US"/>
               </w:rPr>
               <w:lastRenderedPageBreak/>
               <w:drawing>
@@ -533,7 +504,6 @@
                 <w:szCs w:val="24"/>
               </w:rPr>
             </w:pPr>
-            <w:proofErr w:type="spellStart"/>
             <w:r>
               <w:rPr>
                 <w:b/>
@@ -542,7 +512,6 @@
               </w:rPr>
               <w:t>Description</w:t>
             </w:r>
-            <w:proofErr w:type="spellEnd"/>
           </w:p>
         </w:tc>
       </w:tr>
@@ -652,39 +621,19 @@
             <w:pPr>
               <w:pStyle w:val="JAMKOpinnytekuvailulehti"/>
             </w:pPr>
-            <w:proofErr w:type="spellStart"/>
             <w:r>
               <w:t>Date</w:t>
             </w:r>
-            <w:proofErr w:type="spellEnd"/>
             <w:r>
               <w:br/>
             </w:r>
-            <w:proofErr w:type="spellStart"/>
             <w:r>
               <w:rPr>
                 <w:sz w:val="22"/>
                 <w:szCs w:val="22"/>
               </w:rPr>
-              <w:t>Month</w:t>
-            </w:r>
-            <w:proofErr w:type="spellEnd"/>
-            <w:r>
-              <w:rPr>
-                <w:sz w:val="22"/>
-                <w:szCs w:val="22"/>
-              </w:rPr>
-              <w:t xml:space="preserve"> </w:t>
-            </w:r>
-            <w:proofErr w:type="spellStart"/>
-            <w:r>
-              <w:rPr>
-                <w:sz w:val="22"/>
-                <w:szCs w:val="22"/>
-              </w:rPr>
-              <w:t>Year</w:t>
-            </w:r>
-            <w:proofErr w:type="spellEnd"/>
+              <w:t>Month Year</w:t>
+            </w:r>
           </w:p>
         </w:tc>
       </w:tr>
@@ -732,15 +681,7 @@
               </w:rPr>
             </w:pPr>
             <w:r>
-              <w:t xml:space="preserve">Language of </w:t>
-            </w:r>
-            <w:proofErr w:type="spellStart"/>
-            <w:r>
-              <w:t>publication</w:t>
-            </w:r>
-            <w:proofErr w:type="spellEnd"/>
-            <w:r>
-              <w:t>:</w:t>
+              <w:t>Language of publication:</w:t>
             </w:r>
             <w:r>
               <w:rPr>
@@ -788,19 +729,9 @@
             <w:pPr>
               <w:pStyle w:val="JAMKOpinnytekuvailulehti"/>
             </w:pPr>
-            <w:proofErr w:type="spellStart"/>
-            <w:r>
-              <w:t>Number</w:t>
-            </w:r>
-            <w:proofErr w:type="spellEnd"/>
-            <w:r>
-              <w:t xml:space="preserve"> of </w:t>
-            </w:r>
-            <w:proofErr w:type="spellStart"/>
-            <w:r>
-              <w:t>pages</w:t>
-            </w:r>
-            <w:proofErr w:type="spellEnd"/>
+            <w:r>
+              <w:t>Number of pages</w:t>
+            </w:r>
             <w:r>
               <w:t xml:space="preserve"> </w:t>
             </w:r>
@@ -918,19 +849,9 @@
             <w:pPr>
               <w:pStyle w:val="JAMKOpinnytekuvailulehti"/>
             </w:pPr>
-            <w:proofErr w:type="spellStart"/>
-            <w:r>
-              <w:t>Degree</w:t>
-            </w:r>
-            <w:proofErr w:type="spellEnd"/>
-            <w:r>
-              <w:t xml:space="preserve"> </w:t>
-            </w:r>
-            <w:proofErr w:type="spellStart"/>
-            <w:r>
-              <w:t>programme</w:t>
-            </w:r>
-            <w:proofErr w:type="spellEnd"/>
+            <w:r>
+              <w:t>Degree programme</w:t>
+            </w:r>
             <w:r>
               <w:t xml:space="preserve"> </w:t>
             </w:r>
@@ -1045,19 +966,9 @@
             <w:pPr>
               <w:pStyle w:val="JAMKOpinnytekuvailulehti"/>
             </w:pPr>
-            <w:proofErr w:type="spellStart"/>
-            <w:r>
-              <w:t>Assigned</w:t>
-            </w:r>
-            <w:proofErr w:type="spellEnd"/>
-            <w:r>
-              <w:t xml:space="preserve"> </w:t>
-            </w:r>
-            <w:proofErr w:type="spellStart"/>
-            <w:r>
-              <w:t>by</w:t>
-            </w:r>
-            <w:proofErr w:type="spellEnd"/>
+            <w:r>
+              <w:t>Assigned by</w:t>
+            </w:r>
           </w:p>
           <w:p>
             <w:pPr>
@@ -1212,19 +1123,11 @@
                 <w:lang w:val="en-US"/>
               </w:rPr>
             </w:pPr>
-            <w:proofErr w:type="gramStart"/>
-            <w:r>
-              <w:rPr>
-                <w:lang w:val="en-US"/>
-              </w:rPr>
-              <w:t>conclusions</w:t>
-            </w:r>
-            <w:proofErr w:type="gramEnd"/>
-            <w:r>
-              <w:rPr>
-                <w:lang w:val="en-US"/>
-              </w:rPr>
-              <w:t>.</w:t>
+            <w:r>
+              <w:rPr>
+                <w:lang w:val="en-US"/>
+              </w:rPr>
+              <w:t>conclusions.</w:t>
             </w:r>
           </w:p>
           <w:p>
@@ -1246,21 +1149,7 @@
               <w:rPr>
                 <w:lang w:val="en-US"/>
               </w:rPr>
-              <w:t xml:space="preserve">In other words, the abstract </w:t>
-            </w:r>
-            <w:proofErr w:type="spellStart"/>
-            <w:r>
-              <w:rPr>
-                <w:lang w:val="en-US"/>
-              </w:rPr>
-              <w:t>summarises</w:t>
-            </w:r>
-            <w:proofErr w:type="spellEnd"/>
-            <w:r>
-              <w:rPr>
-                <w:lang w:val="en-US"/>
-              </w:rPr>
-              <w:t xml:space="preserve"> the work that has been done – not the content of the report. If there is room, the content of the report may be briefly mentioned.</w:t>
+              <w:t>In other words, the abstract summarises the work that has been done – not the content of the report. If there is room, the content of the report may be briefly mentioned.</w:t>
             </w:r>
           </w:p>
           <w:p>
@@ -1326,46 +1215,21 @@
             <w:pPr>
               <w:pStyle w:val="JAMKOpinnytekuvailulehti"/>
             </w:pPr>
-            <w:proofErr w:type="spellStart"/>
-            <w:r>
-              <w:t>Keywords</w:t>
-            </w:r>
-            <w:proofErr w:type="spellEnd"/>
-            <w:r>
-              <w:t>/</w:t>
-            </w:r>
-            <w:proofErr w:type="spellStart"/>
-            <w:r>
-              <w:t>tags</w:t>
-            </w:r>
-            <w:proofErr w:type="spellEnd"/>
+            <w:r>
+              <w:t>Keywords/tags</w:t>
+            </w:r>
             <w:r>
               <w:t xml:space="preserve"> (</w:t>
             </w:r>
-            <w:proofErr w:type="spellStart"/>
-            <w:r>
-              <w:fldChar w:fldCharType="begin"/>
-            </w:r>
-            <w:r>
-              <w:instrText xml:space="preserve"> HYPERLINK "https://janet.finna.fi/Search/Results?lookfor=asiasanastot&amp;prefiltered=format_Database&amp;SearchForm_submit=Find&amp;retainFilters=0&amp;filter%5b%5d=format%3A%220%2FDatabase%2F%22&amp;lng=en-gb" </w:instrText>
-            </w:r>
-            <w:r>
-              <w:fldChar w:fldCharType="separate"/>
-            </w:r>
-            <w:r>
-              <w:rPr>
-                <w:rStyle w:val="Hyperlink"/>
-              </w:rPr>
-              <w:t>subjects</w:t>
-            </w:r>
-            <w:proofErr w:type="spellEnd"/>
-            <w:r>
-              <w:rPr>
-                <w:rStyle w:val="Hyperlink"/>
-              </w:rPr>
-              <w:fldChar w:fldCharType="end"/>
-            </w:r>
-            <w:hyperlink r:id="rId14" w:history="1"/>
+            <w:hyperlink r:id="rId14" w:history="1">
+              <w:r>
+                <w:rPr>
+                  <w:rStyle w:val="Hyperlinkki"/>
+                </w:rPr>
+                <w:t>subjects</w:t>
+              </w:r>
+            </w:hyperlink>
+            <w:hyperlink r:id="rId15" w:history="1"/>
             <w:r>
               <w:t xml:space="preserve">) </w:t>
             </w:r>
@@ -1434,10 +1298,10 @@
               </w:rPr>
               <w:t xml:space="preserve"> (</w:t>
             </w:r>
-            <w:hyperlink r:id="rId15" w:history="1">
+            <w:hyperlink r:id="rId16" w:history="1">
               <w:r>
                 <w:rPr>
-                  <w:rStyle w:val="Hyperlink"/>
+                  <w:rStyle w:val="Hyperlinkki"/>
                   <w:sz w:val="18"/>
                   <w:lang w:val="en-US"/>
                 </w:rPr>
@@ -1476,7 +1340,7 @@
     <w:p>
       <w:pPr>
         <w:sectPr>
-          <w:headerReference w:type="default" r:id="rId16"/>
+          <w:headerReference w:type="default" r:id="rId17"/>
           <w:pgSz w:w="11906" w:h="16838"/>
           <w:pgMar w:top="1134" w:right="1134" w:bottom="1134" w:left="2438" w:header="709" w:footer="709" w:gutter="0"/>
           <w:cols w:space="708"/>
@@ -1486,24 +1350,14 @@
       </w:pPr>
     </w:p>
     <w:p>
-      <w:proofErr w:type="spellStart"/>
       <w:r>
         <w:lastRenderedPageBreak/>
-        <w:t>Table</w:t>
-      </w:r>
-      <w:proofErr w:type="spellEnd"/>
-      <w:r>
-        <w:t xml:space="preserve"> of </w:t>
-      </w:r>
-      <w:proofErr w:type="spellStart"/>
-      <w:r>
-        <w:t>Contents</w:t>
-      </w:r>
-      <w:proofErr w:type="spellEnd"/>
-    </w:p>
-    <w:p>
-      <w:pPr>
-        <w:pStyle w:val="TOC1"/>
+        <w:t>Table of Contents</w:t>
+      </w:r>
+    </w:p>
+    <w:p>
+      <w:pPr>
+        <w:pStyle w:val="Sisluet1"/>
         <w:rPr>
           <w:rFonts w:asciiTheme="minorHAnsi" w:eastAsiaTheme="minorEastAsia" w:hAnsiTheme="minorHAnsi" w:cstheme="minorBidi"/>
           <w:b w:val="0"/>
@@ -1523,7 +1377,7 @@
       <w:hyperlink w:anchor="_Toc501481998" w:history="1">
         <w:r>
           <w:rPr>
-            <w:rStyle w:val="Hyperlink"/>
+            <w:rStyle w:val="Hyperlinkki"/>
           </w:rPr>
           <w:t>1</w:t>
         </w:r>
@@ -1538,7 +1392,7 @@
         </w:r>
         <w:r>
           <w:rPr>
-            <w:rStyle w:val="Hyperlink"/>
+            <w:rStyle w:val="Hyperlinkki"/>
           </w:rPr>
           <w:t>Introduction</w:t>
         </w:r>
@@ -1587,7 +1441,7 @@
     </w:p>
     <w:p>
       <w:pPr>
-        <w:pStyle w:val="TOC1"/>
+        <w:pStyle w:val="Sisluet1"/>
         <w:rPr>
           <w:rFonts w:asciiTheme="minorHAnsi" w:eastAsiaTheme="minorEastAsia" w:hAnsiTheme="minorHAnsi" w:cstheme="minorBidi"/>
           <w:b w:val="0"/>
@@ -1598,7 +1452,7 @@
       <w:hyperlink w:anchor="_Toc501481999" w:history="1">
         <w:r>
           <w:rPr>
-            <w:rStyle w:val="Hyperlink"/>
+            <w:rStyle w:val="Hyperlinkki"/>
           </w:rPr>
           <w:t>2</w:t>
         </w:r>
@@ -1613,7 +1467,7 @@
         </w:r>
         <w:r>
           <w:rPr>
-            <w:rStyle w:val="Hyperlink"/>
+            <w:rStyle w:val="Hyperlinkki"/>
           </w:rPr>
           <w:t>Scope of the test</w:t>
         </w:r>
@@ -1662,7 +1516,7 @@
     </w:p>
     <w:p>
       <w:pPr>
-        <w:pStyle w:val="TOC1"/>
+        <w:pStyle w:val="Sisluet1"/>
         <w:rPr>
           <w:rFonts w:asciiTheme="minorHAnsi" w:eastAsiaTheme="minorEastAsia" w:hAnsiTheme="minorHAnsi" w:cstheme="minorBidi"/>
           <w:b w:val="0"/>
@@ -1673,7 +1527,7 @@
       <w:hyperlink w:anchor="_Toc501482000" w:history="1">
         <w:r>
           <w:rPr>
-            <w:rStyle w:val="Hyperlink"/>
+            <w:rStyle w:val="Hyperlinkki"/>
           </w:rPr>
           <w:t>3</w:t>
         </w:r>
@@ -1688,7 +1542,7 @@
         </w:r>
         <w:r>
           <w:rPr>
-            <w:rStyle w:val="Hyperlink"/>
+            <w:rStyle w:val="Hyperlinkki"/>
           </w:rPr>
           <w:t>Audit activities</w:t>
         </w:r>
@@ -1737,7 +1591,7 @@
     </w:p>
     <w:p>
       <w:pPr>
-        <w:pStyle w:val="TOC1"/>
+        <w:pStyle w:val="Sisluet1"/>
         <w:rPr>
           <w:rFonts w:asciiTheme="minorHAnsi" w:eastAsiaTheme="minorEastAsia" w:hAnsiTheme="minorHAnsi" w:cstheme="minorBidi"/>
           <w:b w:val="0"/>
@@ -1748,7 +1602,7 @@
       <w:hyperlink w:anchor="_Toc501482001" w:history="1">
         <w:r>
           <w:rPr>
-            <w:rStyle w:val="Hyperlink"/>
+            <w:rStyle w:val="Hyperlinkki"/>
           </w:rPr>
           <w:t>4</w:t>
         </w:r>
@@ -1763,7 +1617,7 @@
         </w:r>
         <w:r>
           <w:rPr>
-            <w:rStyle w:val="Hyperlink"/>
+            <w:rStyle w:val="Hyperlinkki"/>
           </w:rPr>
           <w:t>Main findings</w:t>
         </w:r>
@@ -1812,7 +1666,7 @@
     </w:p>
     <w:p>
       <w:pPr>
-        <w:pStyle w:val="TOC1"/>
+        <w:pStyle w:val="Sisluet1"/>
         <w:rPr>
           <w:rFonts w:asciiTheme="minorHAnsi" w:eastAsiaTheme="minorEastAsia" w:hAnsiTheme="minorHAnsi" w:cstheme="minorBidi"/>
           <w:b w:val="0"/>
@@ -1823,7 +1677,7 @@
       <w:hyperlink w:anchor="_Toc501482002" w:history="1">
         <w:r>
           <w:rPr>
-            <w:rStyle w:val="Hyperlink"/>
+            <w:rStyle w:val="Hyperlinkki"/>
           </w:rPr>
           <w:t>5</w:t>
         </w:r>
@@ -1838,7 +1692,7 @@
         </w:r>
         <w:r>
           <w:rPr>
-            <w:rStyle w:val="Hyperlink"/>
+            <w:rStyle w:val="Hyperlinkki"/>
           </w:rPr>
           <w:t>Recommendations</w:t>
         </w:r>
@@ -1887,7 +1741,7 @@
     </w:p>
     <w:p>
       <w:pPr>
-        <w:pStyle w:val="TOC1"/>
+        <w:pStyle w:val="Sisluet1"/>
         <w:rPr>
           <w:rFonts w:asciiTheme="minorHAnsi" w:eastAsiaTheme="minorEastAsia" w:hAnsiTheme="minorHAnsi" w:cstheme="minorBidi"/>
           <w:b w:val="0"/>
@@ -1898,7 +1752,7 @@
       <w:hyperlink w:anchor="_Toc501482003" w:history="1">
         <w:r>
           <w:rPr>
-            <w:rStyle w:val="Hyperlink"/>
+            <w:rStyle w:val="Hyperlinkki"/>
           </w:rPr>
           <w:t>6</w:t>
         </w:r>
@@ -1913,7 +1767,7 @@
         </w:r>
         <w:r>
           <w:rPr>
-            <w:rStyle w:val="Hyperlink"/>
+            <w:rStyle w:val="Hyperlinkki"/>
           </w:rPr>
           <w:t>Technical Report</w:t>
         </w:r>
@@ -1962,7 +1816,7 @@
     </w:p>
     <w:p>
       <w:pPr>
-        <w:pStyle w:val="TOC2"/>
+        <w:pStyle w:val="Sisluet2"/>
         <w:rPr>
           <w:rFonts w:asciiTheme="minorHAnsi" w:eastAsiaTheme="minorEastAsia" w:hAnsiTheme="minorHAnsi" w:cstheme="minorBidi"/>
           <w:sz w:val="22"/>
@@ -1972,7 +1826,7 @@
       <w:hyperlink w:anchor="_Toc501482004" w:history="1">
         <w:r>
           <w:rPr>
-            <w:rStyle w:val="Hyperlink"/>
+            <w:rStyle w:val="Hyperlinkki"/>
           </w:rPr>
           <w:t>6.1</w:t>
         </w:r>
@@ -1986,7 +1840,7 @@
         </w:r>
         <w:r>
           <w:rPr>
-            <w:rStyle w:val="Hyperlink"/>
+            <w:rStyle w:val="Hyperlinkki"/>
           </w:rPr>
           <w:t>Tooling</w:t>
         </w:r>
@@ -2035,7 +1889,7 @@
     </w:p>
     <w:p>
       <w:pPr>
-        <w:pStyle w:val="TOC2"/>
+        <w:pStyle w:val="Sisluet2"/>
         <w:rPr>
           <w:rFonts w:asciiTheme="minorHAnsi" w:eastAsiaTheme="minorEastAsia" w:hAnsiTheme="minorHAnsi" w:cstheme="minorBidi"/>
           <w:sz w:val="22"/>
@@ -2045,7 +1899,7 @@
       <w:hyperlink w:anchor="_Toc501482005" w:history="1">
         <w:r>
           <w:rPr>
-            <w:rStyle w:val="Hyperlink"/>
+            <w:rStyle w:val="Hyperlinkki"/>
           </w:rPr>
           <w:t>6.2</w:t>
         </w:r>
@@ -2059,7 +1913,7 @@
         </w:r>
         <w:r>
           <w:rPr>
-            <w:rStyle w:val="Hyperlink"/>
+            <w:rStyle w:val="Hyperlinkki"/>
           </w:rPr>
           <w:t>Executed Test Cases</w:t>
         </w:r>
@@ -2108,7 +1962,7 @@
     </w:p>
     <w:p>
       <w:pPr>
-        <w:pStyle w:val="TOC2"/>
+        <w:pStyle w:val="Sisluet2"/>
         <w:rPr>
           <w:rFonts w:asciiTheme="minorHAnsi" w:eastAsiaTheme="minorEastAsia" w:hAnsiTheme="minorHAnsi" w:cstheme="minorBidi"/>
           <w:sz w:val="22"/>
@@ -2118,7 +1972,7 @@
       <w:hyperlink w:anchor="_Toc501482006" w:history="1">
         <w:r>
           <w:rPr>
-            <w:rStyle w:val="Hyperlink"/>
+            <w:rStyle w:val="Hyperlinkki"/>
           </w:rPr>
           <w:t>6.3</w:t>
         </w:r>
@@ -2132,7 +1986,7 @@
         </w:r>
         <w:r>
           <w:rPr>
-            <w:rStyle w:val="Hyperlink"/>
+            <w:rStyle w:val="Hyperlinkki"/>
           </w:rPr>
           <w:t>Information Gathering</w:t>
         </w:r>
@@ -2181,7 +2035,7 @@
     </w:p>
     <w:p>
       <w:pPr>
-        <w:pStyle w:val="TOC2"/>
+        <w:pStyle w:val="Sisluet2"/>
         <w:rPr>
           <w:rFonts w:asciiTheme="minorHAnsi" w:eastAsiaTheme="minorEastAsia" w:hAnsiTheme="minorHAnsi" w:cstheme="minorBidi"/>
           <w:sz w:val="22"/>
@@ -2191,7 +2045,7 @@
       <w:hyperlink w:anchor="_Toc501482007" w:history="1">
         <w:r>
           <w:rPr>
-            <w:rStyle w:val="Hyperlink"/>
+            <w:rStyle w:val="Hyperlinkki"/>
           </w:rPr>
           <w:t>6.4</w:t>
         </w:r>
@@ -2205,7 +2059,7 @@
         </w:r>
         <w:r>
           <w:rPr>
-            <w:rStyle w:val="Hyperlink"/>
+            <w:rStyle w:val="Hyperlinkki"/>
           </w:rPr>
           <w:t>Service Enumeration</w:t>
         </w:r>
@@ -2254,7 +2108,7 @@
     </w:p>
     <w:p>
       <w:pPr>
-        <w:pStyle w:val="TOC2"/>
+        <w:pStyle w:val="Sisluet2"/>
         <w:rPr>
           <w:rFonts w:asciiTheme="minorHAnsi" w:eastAsiaTheme="minorEastAsia" w:hAnsiTheme="minorHAnsi" w:cstheme="minorBidi"/>
           <w:sz w:val="22"/>
@@ -2264,7 +2118,7 @@
       <w:hyperlink w:anchor="_Toc501482008" w:history="1">
         <w:r>
           <w:rPr>
-            <w:rStyle w:val="Hyperlink"/>
+            <w:rStyle w:val="Hyperlinkki"/>
           </w:rPr>
           <w:t>6.5</w:t>
         </w:r>
@@ -2278,7 +2132,7 @@
         </w:r>
         <w:r>
           <w:rPr>
-            <w:rStyle w:val="Hyperlink"/>
+            <w:rStyle w:val="Hyperlinkki"/>
           </w:rPr>
           <w:t>Vulnerability Summary TO BE DONE</w:t>
         </w:r>
@@ -2327,7 +2181,7 @@
     </w:p>
     <w:p>
       <w:pPr>
-        <w:pStyle w:val="TOC2"/>
+        <w:pStyle w:val="Sisluet2"/>
         <w:rPr>
           <w:rFonts w:asciiTheme="minorHAnsi" w:eastAsiaTheme="minorEastAsia" w:hAnsiTheme="minorHAnsi" w:cstheme="minorBidi"/>
           <w:sz w:val="22"/>
@@ -2337,7 +2191,7 @@
       <w:hyperlink w:anchor="_Toc501482009" w:history="1">
         <w:r>
           <w:rPr>
-            <w:rStyle w:val="Hyperlink"/>
+            <w:rStyle w:val="Hyperlinkki"/>
           </w:rPr>
           <w:t>6.6</w:t>
         </w:r>
@@ -2351,7 +2205,7 @@
         </w:r>
         <w:r>
           <w:rPr>
-            <w:rStyle w:val="Hyperlink"/>
+            <w:rStyle w:val="Hyperlinkki"/>
           </w:rPr>
           <w:t>Vulnerability Details TO BE DONE</w:t>
         </w:r>
@@ -2400,7 +2254,7 @@
     </w:p>
     <w:p>
       <w:pPr>
-        <w:pStyle w:val="TOC3"/>
+        <w:pStyle w:val="Sisluet3"/>
         <w:rPr>
           <w:rFonts w:asciiTheme="minorHAnsi" w:eastAsiaTheme="minorEastAsia" w:hAnsiTheme="minorHAnsi" w:cstheme="minorBidi"/>
           <w:noProof/>
@@ -2411,7 +2265,7 @@
       <w:hyperlink w:anchor="_Toc501482010" w:history="1">
         <w:r>
           <w:rPr>
-            <w:rStyle w:val="Hyperlink"/>
+            <w:rStyle w:val="Hyperlinkki"/>
             <w:noProof/>
             <w:lang w:val="en-US"/>
           </w:rPr>
@@ -2428,7 +2282,7 @@
         </w:r>
         <w:r>
           <w:rPr>
-            <w:rStyle w:val="Hyperlink"/>
+            <w:rStyle w:val="Hyperlinkki"/>
             <w:noProof/>
             <w:lang w:val="en-US"/>
           </w:rPr>
@@ -2486,7 +2340,7 @@
     </w:p>
     <w:p>
       <w:pPr>
-        <w:pStyle w:val="TOC3"/>
+        <w:pStyle w:val="Sisluet3"/>
         <w:rPr>
           <w:rFonts w:asciiTheme="minorHAnsi" w:eastAsiaTheme="minorEastAsia" w:hAnsiTheme="minorHAnsi" w:cstheme="minorBidi"/>
           <w:noProof/>
@@ -2497,7 +2351,7 @@
       <w:hyperlink w:anchor="_Toc501482011" w:history="1">
         <w:r>
           <w:rPr>
-            <w:rStyle w:val="Hyperlink"/>
+            <w:rStyle w:val="Hyperlinkki"/>
             <w:bCs/>
             <w:noProof/>
           </w:rPr>
@@ -2514,7 +2368,7 @@
         </w:r>
         <w:r>
           <w:rPr>
-            <w:rStyle w:val="Hyperlink"/>
+            <w:rStyle w:val="Hyperlinkki"/>
             <w:b/>
             <w:bCs/>
             <w:noProof/>
@@ -2573,7 +2427,7 @@
     </w:p>
     <w:p>
       <w:pPr>
-        <w:pStyle w:val="TOC1"/>
+        <w:pStyle w:val="Sisluet1"/>
         <w:rPr>
           <w:rFonts w:asciiTheme="minorHAnsi" w:eastAsiaTheme="minorEastAsia" w:hAnsiTheme="minorHAnsi" w:cstheme="minorBidi"/>
           <w:b w:val="0"/>
@@ -2584,7 +2438,7 @@
       <w:hyperlink w:anchor="_Toc501482012" w:history="1">
         <w:r>
           <w:rPr>
-            <w:rStyle w:val="Hyperlink"/>
+            <w:rStyle w:val="Hyperlinkki"/>
           </w:rPr>
           <w:t>2.</w:t>
         </w:r>
@@ -2599,7 +2453,7 @@
         </w:r>
         <w:r>
           <w:rPr>
-            <w:rStyle w:val="Hyperlink"/>
+            <w:rStyle w:val="Hyperlinkki"/>
           </w:rPr>
           <w:t>Sample Report - Attachments</w:t>
         </w:r>
@@ -2832,16 +2686,14 @@
       </w:r>
       <w:bookmarkStart w:id="4" w:name="_Toc500698259"/>
       <w:bookmarkEnd w:id="3"/>
-      <w:proofErr w:type="spellStart"/>
       <w:r>
         <w:t>Requirements</w:t>
       </w:r>
       <w:bookmarkEnd w:id="4"/>
-      <w:proofErr w:type="spellEnd"/>
-    </w:p>
-    <w:p>
-      <w:pPr>
-        <w:pStyle w:val="ListParagraph"/>
+    </w:p>
+    <w:p>
+      <w:pPr>
+        <w:pStyle w:val="Luettelokappale"/>
         <w:numPr>
           <w:ilvl w:val="0"/>
           <w:numId w:val="29"/>
@@ -2862,7 +2714,7 @@
     </w:p>
     <w:p>
       <w:pPr>
-        <w:pStyle w:val="ListParagraph"/>
+        <w:pStyle w:val="Luettelokappale"/>
         <w:numPr>
           <w:ilvl w:val="1"/>
           <w:numId w:val="29"/>
@@ -2871,15 +2723,13 @@
         <w:contextualSpacing/>
         <w:jc w:val="both"/>
       </w:pPr>
-      <w:proofErr w:type="spellStart"/>
       <w:r>
         <w:t>Introduction</w:t>
       </w:r>
-      <w:proofErr w:type="spellEnd"/>
-    </w:p>
-    <w:p>
-      <w:pPr>
-        <w:pStyle w:val="ListParagraph"/>
+    </w:p>
+    <w:p>
+      <w:pPr>
+        <w:pStyle w:val="Luettelokappale"/>
         <w:numPr>
           <w:ilvl w:val="1"/>
           <w:numId w:val="29"/>
@@ -2888,31 +2738,13 @@
         <w:contextualSpacing/>
         <w:jc w:val="both"/>
       </w:pPr>
-      <w:proofErr w:type="spellStart"/>
-      <w:r>
-        <w:t>Scope</w:t>
-      </w:r>
-      <w:proofErr w:type="spellEnd"/>
-      <w:r>
-        <w:t xml:space="preserve"> of </w:t>
-      </w:r>
-      <w:proofErr w:type="spellStart"/>
-      <w:r>
-        <w:t>the</w:t>
-      </w:r>
-      <w:proofErr w:type="spellEnd"/>
-      <w:r>
-        <w:t xml:space="preserve"> </w:t>
-      </w:r>
-      <w:proofErr w:type="spellStart"/>
-      <w:r>
-        <w:t>test</w:t>
-      </w:r>
-      <w:proofErr w:type="spellEnd"/>
-    </w:p>
-    <w:p>
-      <w:pPr>
-        <w:pStyle w:val="ListParagraph"/>
+      <w:r>
+        <w:t>Scope of the test</w:t>
+      </w:r>
+    </w:p>
+    <w:p>
+      <w:pPr>
+        <w:pStyle w:val="Luettelokappale"/>
         <w:numPr>
           <w:ilvl w:val="1"/>
           <w:numId w:val="29"/>
@@ -2933,7 +2765,7 @@
     </w:p>
     <w:p>
       <w:pPr>
-        <w:pStyle w:val="ListParagraph"/>
+        <w:pStyle w:val="Luettelokappale"/>
         <w:numPr>
           <w:ilvl w:val="1"/>
           <w:numId w:val="29"/>
@@ -2943,17 +2775,12 @@
         <w:jc w:val="both"/>
       </w:pPr>
       <w:r>
-        <w:t xml:space="preserve">Main </w:t>
-      </w:r>
-      <w:proofErr w:type="spellStart"/>
-      <w:r>
-        <w:t>findings</w:t>
-      </w:r>
-      <w:proofErr w:type="spellEnd"/>
-    </w:p>
-    <w:p>
-      <w:pPr>
-        <w:pStyle w:val="ListParagraph"/>
+        <w:t>Main findings</w:t>
+      </w:r>
+    </w:p>
+    <w:p>
+      <w:pPr>
+        <w:pStyle w:val="Luettelokappale"/>
         <w:numPr>
           <w:ilvl w:val="1"/>
           <w:numId w:val="29"/>
@@ -2962,15 +2789,13 @@
         <w:contextualSpacing/>
         <w:jc w:val="both"/>
       </w:pPr>
-      <w:proofErr w:type="spellStart"/>
       <w:r>
         <w:t>Recommendations</w:t>
       </w:r>
-      <w:proofErr w:type="spellEnd"/>
-    </w:p>
-    <w:p>
-      <w:pPr>
-        <w:pStyle w:val="ListParagraph"/>
+    </w:p>
+    <w:p>
+      <w:pPr>
+        <w:pStyle w:val="Luettelokappale"/>
         <w:numPr>
           <w:ilvl w:val="0"/>
           <w:numId w:val="29"/>
@@ -2985,7 +2810,7 @@
     </w:p>
     <w:p>
       <w:pPr>
-        <w:pStyle w:val="ListParagraph"/>
+        <w:pStyle w:val="Luettelokappale"/>
         <w:numPr>
           <w:ilvl w:val="1"/>
           <w:numId w:val="29"/>
@@ -3006,7 +2831,7 @@
     </w:p>
     <w:p>
       <w:pPr>
-        <w:pStyle w:val="ListParagraph"/>
+        <w:pStyle w:val="Luettelokappale"/>
         <w:numPr>
           <w:ilvl w:val="0"/>
           <w:numId w:val="29"/>
@@ -3027,7 +2852,7 @@
     </w:p>
     <w:p>
       <w:pPr>
-        <w:pStyle w:val="ListParagraph"/>
+        <w:pStyle w:val="Luettelokappale"/>
         <w:numPr>
           <w:ilvl w:val="0"/>
           <w:numId w:val="29"/>
@@ -3174,7 +2999,7 @@
     </w:p>
     <w:p>
       <w:pPr>
-        <w:pStyle w:val="Heading1"/>
+        <w:pStyle w:val="Otsikko1"/>
         <w:numPr>
           <w:ilvl w:val="0"/>
           <w:numId w:val="0"/>
@@ -3188,8 +3013,8 @@
     <w:p>
       <w:pPr>
         <w:sectPr>
-          <w:footerReference w:type="default" r:id="rId17"/>
-          <w:headerReference w:type="first" r:id="rId18"/>
+          <w:footerReference w:type="default" r:id="rId18"/>
+          <w:headerReference w:type="first" r:id="rId19"/>
           <w:pgSz w:w="11906" w:h="16838"/>
           <w:pgMar w:top="1134" w:right="1133" w:bottom="1134" w:left="2438" w:header="709" w:footer="709" w:gutter="0"/>
           <w:pgNumType w:start="1"/>
@@ -3201,7 +3026,7 @@
     </w:p>
     <w:p>
       <w:pPr>
-        <w:pStyle w:val="Heading1"/>
+        <w:pStyle w:val="Otsikko1"/>
       </w:pPr>
       <w:bookmarkStart w:id="7" w:name="_Toc501481998"/>
       <w:bookmarkStart w:id="8" w:name="_Toc500698262"/>
@@ -3263,7 +3088,7 @@
     </w:p>
     <w:p>
       <w:pPr>
-        <w:pStyle w:val="Heading1"/>
+        <w:pStyle w:val="Otsikko1"/>
       </w:pPr>
       <w:bookmarkStart w:id="9" w:name="_Toc501481999"/>
       <w:r>
@@ -3294,91 +3119,52 @@
           <w:lang w:val="en-US"/>
         </w:rPr>
       </w:pPr>
-      <w:proofErr w:type="spellStart"/>
       <w:r>
         <w:rPr>
           <w:color w:val="FF0000"/>
           <w:lang w:val="en-US"/>
         </w:rPr>
-        <w:t>Tätä</w:t>
-      </w:r>
-      <w:proofErr w:type="spellEnd"/>
-      <w:r>
-        <w:rPr>
-          <w:color w:val="FF0000"/>
+        <w:t>Tätä rajattava…</w:t>
+      </w:r>
+    </w:p>
+    <w:p>
+      <w:pPr>
+        <w:pStyle w:val="Otsikko1"/>
+      </w:pPr>
+      <w:bookmarkStart w:id="10" w:name="_Toc501482000"/>
+      <w:r>
+        <w:t>Audit activities</w:t>
+      </w:r>
+      <w:bookmarkEnd w:id="10"/>
+    </w:p>
+    <w:p>
+      <w:pPr>
+        <w:rPr>
+          <w:lang w:val="en-US"/>
+        </w:rPr>
+      </w:pPr>
+      <w:r>
+        <w:rPr>
+          <w:lang w:val="en-US"/>
+        </w:rPr>
+        <w:t xml:space="preserve">Three groups were created from group A auditing personnel and each group was assigned </w:t>
+      </w:r>
+      <w:r>
+        <w:rPr>
+          <w:lang w:val="en-US"/>
+        </w:rPr>
+        <w:t>part of the LDIL networks to perform the audit.</w:t>
+      </w:r>
+      <w:r>
+        <w:rPr>
           <w:lang w:val="en-US"/>
         </w:rPr>
         <w:t xml:space="preserve"> </w:t>
       </w:r>
-      <w:proofErr w:type="spellStart"/>
-      <w:r>
-        <w:rPr>
-          <w:color w:val="FF0000"/>
-          <w:lang w:val="en-US"/>
-        </w:rPr>
-        <w:t>rajattava</w:t>
-      </w:r>
-      <w:proofErr w:type="spellEnd"/>
-      <w:r>
-        <w:rPr>
-          <w:color w:val="FF0000"/>
-          <w:lang w:val="en-US"/>
-        </w:rPr>
-        <w:t>…</w:t>
-      </w:r>
-    </w:p>
-    <w:p>
-      <w:pPr>
-        <w:pStyle w:val="Heading1"/>
-      </w:pPr>
-      <w:bookmarkStart w:id="10" w:name="_Toc501482000"/>
-      <w:r>
-        <w:t>Audit activities</w:t>
-      </w:r>
-      <w:bookmarkEnd w:id="10"/>
-    </w:p>
-    <w:p>
-      <w:pPr>
-        <w:rPr>
-          <w:lang w:val="en-US"/>
-        </w:rPr>
-      </w:pPr>
-      <w:r>
-        <w:rPr>
-          <w:lang w:val="en-US"/>
-        </w:rPr>
-        <w:t xml:space="preserve">Three groups were created from group </w:t>
-      </w:r>
-      <w:proofErr w:type="gramStart"/>
-      <w:r>
-        <w:rPr>
-          <w:lang w:val="en-US"/>
-        </w:rPr>
-        <w:t>A</w:t>
-      </w:r>
-      <w:proofErr w:type="gramEnd"/>
-      <w:r>
-        <w:rPr>
-          <w:lang w:val="en-US"/>
-        </w:rPr>
-        <w:t xml:space="preserve"> auditing personnel and each group was assigned </w:t>
-      </w:r>
-      <w:r>
-        <w:rPr>
-          <w:lang w:val="en-US"/>
-        </w:rPr>
-        <w:t>part of the LDIL networks to perform the audit.</w:t>
-      </w:r>
-      <w:r>
-        <w:rPr>
-          <w:lang w:val="en-US"/>
-        </w:rPr>
-        <w:t xml:space="preserve"> </w:t>
-      </w:r>
-    </w:p>
-    <w:p>
-      <w:pPr>
-        <w:pStyle w:val="Heading1"/>
+    </w:p>
+    <w:p>
+      <w:pPr>
+        <w:pStyle w:val="Otsikko1"/>
       </w:pPr>
       <w:bookmarkStart w:id="11" w:name="_Toc501482001"/>
       <w:r>
@@ -3401,7 +3187,7 @@
     </w:p>
     <w:p>
       <w:pPr>
-        <w:pStyle w:val="Heading1"/>
+        <w:pStyle w:val="Otsikko1"/>
       </w:pPr>
       <w:bookmarkStart w:id="12" w:name="_Toc501482002"/>
       <w:r>
@@ -3442,7 +3228,7 @@
     </w:p>
     <w:p>
       <w:pPr>
-        <w:pStyle w:val="Heading1"/>
+        <w:pStyle w:val="Otsikko1"/>
       </w:pPr>
       <w:bookmarkStart w:id="13" w:name="_Toc501482003"/>
       <w:r>
@@ -3481,7 +3267,7 @@
     </w:p>
     <w:p>
       <w:pPr>
-        <w:pStyle w:val="Heading2"/>
+        <w:pStyle w:val="Otsikko2"/>
       </w:pPr>
       <w:bookmarkStart w:id="15" w:name="_Toc501482004"/>
       <w:r>
@@ -3566,14 +3352,12 @@
                 <w:rFonts w:ascii="Calibri Light" w:hAnsi="Calibri Light"/>
               </w:rPr>
             </w:pPr>
-            <w:proofErr w:type="spellStart"/>
             <w:r>
               <w:rPr>
                 <w:rFonts w:ascii="Calibri Light" w:hAnsi="Calibri Light"/>
               </w:rPr>
               <w:t>Nmap</w:t>
             </w:r>
-            <w:proofErr w:type="spellEnd"/>
           </w:p>
         </w:tc>
         <w:tc>
@@ -3610,14 +3394,12 @@
                 <w:rFonts w:ascii="Calibri Light" w:hAnsi="Calibri Light"/>
               </w:rPr>
             </w:pPr>
-            <w:proofErr w:type="spellStart"/>
             <w:r>
               <w:rPr>
                 <w:rFonts w:ascii="Calibri Light" w:hAnsi="Calibri Light"/>
               </w:rPr>
               <w:t>Nessus</w:t>
             </w:r>
-            <w:proofErr w:type="spellEnd"/>
           </w:p>
         </w:tc>
         <w:tc>
@@ -3654,14 +3436,12 @@
                 <w:rFonts w:ascii="Calibri Light" w:hAnsi="Calibri Light"/>
               </w:rPr>
             </w:pPr>
-            <w:proofErr w:type="spellStart"/>
             <w:r>
               <w:rPr>
                 <w:rFonts w:ascii="Calibri Light" w:hAnsi="Calibri Light"/>
               </w:rPr>
               <w:t>OpenVas</w:t>
             </w:r>
-            <w:proofErr w:type="spellEnd"/>
           </w:p>
         </w:tc>
         <w:tc>
@@ -3692,28 +3472,12 @@
                 <w:rFonts w:ascii="Calibri Light" w:hAnsi="Calibri Light"/>
               </w:rPr>
             </w:pPr>
-            <w:proofErr w:type="spellStart"/>
             <w:r>
               <w:rPr>
                 <w:rFonts w:ascii="Calibri Light" w:hAnsi="Calibri Light"/>
               </w:rPr>
-              <w:t>Burp</w:t>
-            </w:r>
-            <w:proofErr w:type="spellEnd"/>
-            <w:r>
-              <w:rPr>
-                <w:rFonts w:ascii="Calibri Light" w:hAnsi="Calibri Light"/>
-              </w:rPr>
-              <w:t xml:space="preserve"> </w:t>
-            </w:r>
-            <w:proofErr w:type="spellStart"/>
-            <w:r>
-              <w:rPr>
-                <w:rFonts w:ascii="Calibri Light" w:hAnsi="Calibri Light"/>
-              </w:rPr>
-              <w:t>Suite</w:t>
-            </w:r>
-            <w:proofErr w:type="spellEnd"/>
+              <w:t>Burp Suite</w:t>
+            </w:r>
           </w:p>
         </w:tc>
         <w:tc>
@@ -3739,7 +3503,7 @@
     </w:p>
     <w:p>
       <w:pPr>
-        <w:pStyle w:val="Heading2"/>
+        <w:pStyle w:val="Otsikko2"/>
       </w:pPr>
       <w:bookmarkStart w:id="16" w:name="_Toc500698264"/>
       <w:r>
@@ -3857,23 +3621,7 @@
                 <w:rFonts w:ascii="Calibri Light" w:hAnsi="Calibri Light"/>
                 <w:lang w:val="en-US"/>
               </w:rPr>
-              <w:t xml:space="preserve">Executed tests provided by </w:t>
-            </w:r>
-            <w:proofErr w:type="spellStart"/>
-            <w:r>
-              <w:rPr>
-                <w:rFonts w:ascii="Calibri Light" w:hAnsi="Calibri Light"/>
-                <w:lang w:val="en-US"/>
-              </w:rPr>
-              <w:t>Nmap</w:t>
-            </w:r>
-            <w:proofErr w:type="spellEnd"/>
-            <w:r>
-              <w:rPr>
-                <w:rFonts w:ascii="Calibri Light" w:hAnsi="Calibri Light"/>
-                <w:lang w:val="en-US"/>
-              </w:rPr>
-              <w:t xml:space="preserve"> </w:t>
+              <w:t xml:space="preserve">Executed tests provided by Nmap </w:t>
             </w:r>
           </w:p>
         </w:tc>
@@ -3935,33 +3683,11 @@
                 <w:rFonts w:ascii="Calibri Light" w:hAnsi="Calibri Light"/>
               </w:rPr>
             </w:pPr>
-            <w:proofErr w:type="spellStart"/>
             <w:r>
               <w:rPr>
                 <w:rFonts w:ascii="Calibri Light" w:hAnsi="Calibri Light"/>
               </w:rPr>
-              <w:t>Vulnerability</w:t>
-            </w:r>
-            <w:proofErr w:type="spellEnd"/>
-            <w:r>
-              <w:rPr>
-                <w:rFonts w:ascii="Calibri Light" w:hAnsi="Calibri Light"/>
-              </w:rPr>
-              <w:t xml:space="preserve"> </w:t>
-            </w:r>
-            <w:proofErr w:type="spellStart"/>
-            <w:r>
-              <w:rPr>
-                <w:rFonts w:ascii="Calibri Light" w:hAnsi="Calibri Light"/>
-              </w:rPr>
-              <w:t>scan</w:t>
-            </w:r>
-            <w:proofErr w:type="spellEnd"/>
-            <w:r>
-              <w:rPr>
-                <w:rFonts w:ascii="Calibri Light" w:hAnsi="Calibri Light"/>
-              </w:rPr>
-              <w:t>.</w:t>
+              <w:t>Vulnerability scan</w:t>
             </w:r>
           </w:p>
         </w:tc>
@@ -3985,17 +3711,8 @@
                 <w:rFonts w:ascii="Calibri Light" w:hAnsi="Calibri Light"/>
                 <w:lang w:val="en-US"/>
               </w:rPr>
-              <w:t xml:space="preserve">Executed tests provided by </w:t>
-            </w:r>
-            <w:proofErr w:type="spellStart"/>
-            <w:r>
-              <w:rPr>
-                <w:rFonts w:ascii="Calibri Light" w:hAnsi="Calibri Light"/>
-                <w:lang w:val="en-US"/>
-              </w:rPr>
-              <w:t>OpenVas</w:t>
-            </w:r>
-            <w:proofErr w:type="spellEnd"/>
+              <w:t>Executed tests provided by OpenVas</w:t>
+            </w:r>
           </w:p>
         </w:tc>
         <w:tc>
@@ -4077,7 +3794,7 @@
     </w:p>
     <w:p>
       <w:pPr>
-        <w:pStyle w:val="Heading2"/>
+        <w:pStyle w:val="Otsikko2"/>
       </w:pPr>
       <w:bookmarkStart w:id="18" w:name="_Toc500698265"/>
       <w:bookmarkStart w:id="19" w:name="_Toc501482006"/>
@@ -4133,9 +3850,12 @@
     </w:p>
     <w:p>
       <w:pPr>
-        <w:pStyle w:val="Heading2"/>
-      </w:pPr>
-      <w:r>
+        <w:pStyle w:val="Otsikko2"/>
+      </w:pPr>
+      <w:r>
+        <w:rPr>
+          <w:lang w:val="en-US"/>
+        </w:rPr>
         <w:t xml:space="preserve"> </w:t>
       </w:r>
       <w:bookmarkStart w:id="20" w:name="_Toc500698266"/>
@@ -4176,7 +3896,7 @@
     </w:p>
     <w:p>
       <w:pPr>
-        <w:pStyle w:val="ListParagraph"/>
+        <w:pStyle w:val="Luettelokappale"/>
         <w:numPr>
           <w:ilvl w:val="0"/>
           <w:numId w:val="34"/>
@@ -4195,7 +3915,7 @@
     </w:p>
     <w:p>
       <w:pPr>
-        <w:pStyle w:val="ListParagraph"/>
+        <w:pStyle w:val="Luettelokappale"/>
         <w:numPr>
           <w:ilvl w:val="0"/>
           <w:numId w:val="34"/>
@@ -4216,7 +3936,7 @@
     </w:p>
     <w:p>
       <w:pPr>
-        <w:pStyle w:val="ListParagraph"/>
+        <w:pStyle w:val="Luettelokappale"/>
         <w:numPr>
           <w:ilvl w:val="0"/>
           <w:numId w:val="34"/>
@@ -4227,26 +3947,17 @@
           <w:lang w:val="en-US"/>
         </w:rPr>
       </w:pPr>
-      <w:proofErr w:type="spellStart"/>
       <w:r>
         <w:rPr>
           <w:color w:val="FF0000"/>
           <w:lang w:val="en-US"/>
         </w:rPr>
-        <w:t>ws</w:t>
-      </w:r>
-      <w:proofErr w:type="spellEnd"/>
-      <w:r>
-        <w:rPr>
-          <w:color w:val="FF0000"/>
-          <w:lang w:val="en-US"/>
-        </w:rPr>
-        <w:t>/staff</w:t>
-      </w:r>
-    </w:p>
-    <w:p>
-      <w:pPr>
-        <w:pStyle w:val="ListParagraph"/>
+        <w:t>ws/staff</w:t>
+      </w:r>
+    </w:p>
+    <w:p>
+      <w:pPr>
+        <w:pStyle w:val="Luettelokappale"/>
         <w:numPr>
           <w:ilvl w:val="0"/>
           <w:numId w:val="34"/>
@@ -4267,7 +3978,7 @@
     </w:p>
     <w:p>
       <w:pPr>
-        <w:pStyle w:val="ListParagraph"/>
+        <w:pStyle w:val="Luettelokappale"/>
         <w:numPr>
           <w:ilvl w:val="0"/>
           <w:numId w:val="34"/>
@@ -4288,7 +3999,7 @@
     </w:p>
     <w:p>
       <w:pPr>
-        <w:pStyle w:val="ListParagraph"/>
+        <w:pStyle w:val="Luettelokappale"/>
         <w:numPr>
           <w:ilvl w:val="0"/>
           <w:numId w:val="34"/>
@@ -4356,18 +4067,8 @@
                 <w:bCs/>
                 <w:color w:val="FFFFFF"/>
               </w:rPr>
-              <w:t xml:space="preserve">Server IP </w:t>
-            </w:r>
-            <w:proofErr w:type="spellStart"/>
-            <w:r>
-              <w:rPr>
-                <w:b/>
-                <w:bCs/>
-                <w:color w:val="FFFFFF"/>
-              </w:rPr>
-              <w:t>Address</w:t>
-            </w:r>
-            <w:proofErr w:type="spellEnd"/>
+              <w:t>Server IP Address</w:t>
+            </w:r>
           </w:p>
         </w:tc>
         <w:tc>
@@ -4383,23 +4084,13 @@
                 <w:color w:val="FFFFFF"/>
               </w:rPr>
             </w:pPr>
-            <w:proofErr w:type="spellStart"/>
             <w:r>
               <w:rPr>
                 <w:b/>
                 <w:bCs/>
                 <w:color w:val="FFFFFF"/>
               </w:rPr>
-              <w:t>Ports</w:t>
-            </w:r>
-            <w:proofErr w:type="spellEnd"/>
-            <w:r>
-              <w:rPr>
-                <w:b/>
-                <w:bCs/>
-                <w:color w:val="FFFFFF"/>
-              </w:rPr>
-              <w:t xml:space="preserve"> Open</w:t>
+              <w:t>Ports Open</w:t>
             </w:r>
           </w:p>
         </w:tc>
@@ -4480,7 +4171,7 @@
     </w:p>
     <w:p>
       <w:pPr>
-        <w:pStyle w:val="Heading2"/>
+        <w:pStyle w:val="Otsikko2"/>
       </w:pPr>
       <w:r>
         <w:br w:type="page"/>
@@ -4491,20 +4182,13 @@
         <w:t xml:space="preserve"> </w:t>
       </w:r>
       <w:bookmarkStart w:id="23" w:name="_Toc501482008"/>
-      <w:proofErr w:type="spellStart"/>
       <w:r>
         <w:t>Vulnerability</w:t>
       </w:r>
-      <w:proofErr w:type="spellEnd"/>
-      <w:r>
-        <w:t xml:space="preserve"> </w:t>
-      </w:r>
-      <w:proofErr w:type="spellStart"/>
-      <w:r>
-        <w:t>Summary</w:t>
+      <w:r>
+        <w:t xml:space="preserve"> Summary</w:t>
       </w:r>
       <w:bookmarkEnd w:id="22"/>
-      <w:proofErr w:type="spellEnd"/>
       <w:r>
         <w:t xml:space="preserve"> </w:t>
       </w:r>
@@ -4525,12 +4209,10 @@
         </w:rPr>
         <w:t>DMZ taulukko</w:t>
       </w:r>
-      <w:bookmarkStart w:id="24" w:name="_GoBack"/>
-      <w:bookmarkEnd w:id="24"/>
     </w:p>
     <w:tbl>
       <w:tblPr>
-        <w:tblStyle w:val="TableGrid"/>
+        <w:tblStyle w:val="TaulukkoRuudukko"/>
         <w:tblW w:w="0" w:type="auto"/>
         <w:tblLook w:val="04A0" w:firstRow="1" w:lastRow="0" w:firstColumn="1" w:lastColumn="0" w:noHBand="0" w:noVBand="1"/>
       </w:tblPr>
@@ -4549,13 +4231,8 @@
           </w:tcPr>
           <w:p>
             <w:r>
-              <w:t xml:space="preserve">Network </w:t>
-            </w:r>
-            <w:proofErr w:type="spellStart"/>
-            <w:r>
-              <w:t>segment</w:t>
-            </w:r>
-            <w:proofErr w:type="spellEnd"/>
+              <w:t>Network segment</w:t>
+            </w:r>
           </w:p>
         </w:tc>
         <w:tc>
@@ -4573,11 +4250,9 @@
             <w:tcW w:w="1387" w:type="dxa"/>
           </w:tcPr>
           <w:p>
-            <w:proofErr w:type="spellStart"/>
             <w:r>
               <w:t>High</w:t>
             </w:r>
-            <w:proofErr w:type="spellEnd"/>
           </w:p>
         </w:tc>
         <w:tc>
@@ -4595,11 +4270,9 @@
             <w:tcW w:w="1388" w:type="dxa"/>
           </w:tcPr>
           <w:p>
-            <w:proofErr w:type="spellStart"/>
             <w:r>
               <w:t>Low</w:t>
             </w:r>
-            <w:proofErr w:type="spellEnd"/>
           </w:p>
         </w:tc>
         <w:tc>
@@ -4764,11 +4437,9 @@
             <w:pPr>
               <w:pStyle w:val="Otsikko-taulukko"/>
             </w:pPr>
-            <w:proofErr w:type="spellStart"/>
             <w:r>
               <w:t>Target_name</w:t>
             </w:r>
-            <w:proofErr w:type="spellEnd"/>
           </w:p>
         </w:tc>
       </w:tr>
@@ -4967,15 +4638,7 @@
               <w:spacing w:line="259" w:lineRule="auto"/>
             </w:pPr>
             <w:r>
-              <w:t xml:space="preserve">DNS </w:t>
-            </w:r>
-            <w:proofErr w:type="spellStart"/>
-            <w:r>
-              <w:t>Name</w:t>
-            </w:r>
-            <w:proofErr w:type="spellEnd"/>
-            <w:r>
-              <w:t>:</w:t>
+              <w:t>DNS Name:</w:t>
             </w:r>
           </w:p>
         </w:tc>
@@ -5092,15 +4755,7 @@
               <w:spacing w:line="259" w:lineRule="auto"/>
             </w:pPr>
             <w:r>
-              <w:t xml:space="preserve">Linux </w:t>
-            </w:r>
-            <w:proofErr w:type="spellStart"/>
-            <w:r>
-              <w:t>Debian</w:t>
-            </w:r>
-            <w:proofErr w:type="spellEnd"/>
-            <w:r>
-              <w:t xml:space="preserve"> 6.0</w:t>
+              <w:t>Linux Debian 6.0</w:t>
             </w:r>
           </w:p>
         </w:tc>
@@ -5127,15 +4782,7 @@
               <w:spacing w:line="259" w:lineRule="auto"/>
             </w:pPr>
             <w:r>
-              <w:t xml:space="preserve">Open </w:t>
-            </w:r>
-            <w:proofErr w:type="spellStart"/>
-            <w:r>
-              <w:t>Ports</w:t>
-            </w:r>
-            <w:proofErr w:type="spellEnd"/>
-            <w:r>
-              <w:t>:</w:t>
+              <w:t>Open Ports:</w:t>
             </w:r>
           </w:p>
         </w:tc>
@@ -5154,59 +4801,17 @@
           <w:p>
             <w:pPr>
               <w:spacing w:line="259" w:lineRule="auto"/>
-              <w:rPr>
-                <w:lang w:val="en-US"/>
-              </w:rPr>
-            </w:pPr>
-            <w:proofErr w:type="spellStart"/>
-            <w:r>
-              <w:rPr>
-                <w:lang w:val="en-US"/>
-              </w:rPr>
-              <w:t>tcp</w:t>
-            </w:r>
-            <w:proofErr w:type="spellEnd"/>
-            <w:r>
-              <w:rPr>
-                <w:lang w:val="en-US"/>
-              </w:rPr>
-              <w:t>/21 (FTP)</w:t>
+            </w:pPr>
+            <w:r>
+              <w:t>tcp/21 (FTP)</w:t>
             </w:r>
           </w:p>
           <w:p>
             <w:pPr>
               <w:spacing w:line="259" w:lineRule="auto"/>
-              <w:rPr>
-                <w:lang w:val="en-US"/>
-              </w:rPr>
-            </w:pPr>
-            <w:proofErr w:type="spellStart"/>
-            <w:r>
-              <w:rPr>
-                <w:lang w:val="en-US"/>
-              </w:rPr>
-              <w:t>tcp</w:t>
-            </w:r>
-            <w:proofErr w:type="spellEnd"/>
-            <w:r>
-              <w:rPr>
-                <w:lang w:val="en-US"/>
-              </w:rPr>
-              <w:t xml:space="preserve">/80 (HTTP) </w:t>
-            </w:r>
-            <w:proofErr w:type="spellStart"/>
-            <w:r>
-              <w:rPr>
-                <w:lang w:val="en-US"/>
-              </w:rPr>
-              <w:t>nginx</w:t>
-            </w:r>
-            <w:proofErr w:type="spellEnd"/>
-            <w:r>
-              <w:rPr>
-                <w:lang w:val="en-US"/>
-              </w:rPr>
-              <w:t xml:space="preserve"> 1.1.19</w:t>
+            </w:pPr>
+            <w:r>
+              <w:t>tcp/80 (HTTP) nginx 1.1.19</w:t>
             </w:r>
           </w:p>
         </w:tc>
@@ -5231,9 +4836,6 @@
           <w:p>
             <w:pPr>
               <w:spacing w:line="259" w:lineRule="auto"/>
-              <w:rPr>
-                <w:lang w:val="en-US"/>
-              </w:rPr>
             </w:pPr>
           </w:p>
         </w:tc>
@@ -5253,21 +4855,8 @@
             <w:pPr>
               <w:spacing w:line="259" w:lineRule="auto"/>
             </w:pPr>
-            <w:proofErr w:type="spellStart"/>
-            <w:r>
-              <w:t>tcp</w:t>
-            </w:r>
-            <w:proofErr w:type="spellEnd"/>
-            <w:r>
-              <w:t xml:space="preserve">/443 (HTTPS) </w:t>
-            </w:r>
-            <w:proofErr w:type="spellStart"/>
-            <w:r>
-              <w:t>nginx</w:t>
-            </w:r>
-            <w:proofErr w:type="spellEnd"/>
-            <w:r>
-              <w:t xml:space="preserve"> 1.1.19</w:t>
+            <w:r>
+              <w:t>tcp/443 (HTTPS) nginx 1.1.19</w:t>
             </w:r>
           </w:p>
         </w:tc>
@@ -5311,13 +4900,8 @@
             <w:pPr>
               <w:spacing w:line="259" w:lineRule="auto"/>
             </w:pPr>
-            <w:proofErr w:type="spellStart"/>
-            <w:r>
-              <w:t>udp</w:t>
-            </w:r>
-            <w:proofErr w:type="spellEnd"/>
-            <w:r>
-              <w:t>/161</w:t>
+            <w:r>
+              <w:t>udp/161</w:t>
             </w:r>
           </w:p>
         </w:tc>
@@ -5367,11 +4951,9 @@
               <w:spacing w:line="259" w:lineRule="auto"/>
               <w:jc w:val="center"/>
             </w:pPr>
-            <w:proofErr w:type="spellStart"/>
             <w:r>
               <w:t>High</w:t>
             </w:r>
-            <w:proofErr w:type="spellEnd"/>
           </w:p>
         </w:tc>
         <w:tc>
@@ -5411,11 +4993,9 @@
               <w:spacing w:line="259" w:lineRule="auto"/>
               <w:jc w:val="center"/>
             </w:pPr>
-            <w:proofErr w:type="spellStart"/>
             <w:r>
               <w:t>Low</w:t>
             </w:r>
-            <w:proofErr w:type="spellEnd"/>
           </w:p>
         </w:tc>
         <w:tc>
@@ -5620,14 +5200,12 @@
             <w:pPr>
               <w:pStyle w:val="Resultmidotsikko"/>
             </w:pPr>
-            <w:proofErr w:type="spellStart"/>
             <w:r>
               <w:rPr>
                 <w:color w:val="FFFFFF"/>
               </w:rPr>
               <w:t>Vulnerablities</w:t>
             </w:r>
-            <w:proofErr w:type="spellEnd"/>
           </w:p>
         </w:tc>
       </w:tr>
@@ -6223,30 +5801,25 @@
     </w:p>
     <w:p>
       <w:pPr>
-        <w:pStyle w:val="Heading2"/>
-      </w:pPr>
-      <w:bookmarkStart w:id="25" w:name="_Toc500698268"/>
-      <w:bookmarkStart w:id="26" w:name="_Toc501482009"/>
+        <w:pStyle w:val="Otsikko2"/>
+      </w:pPr>
+      <w:bookmarkStart w:id="24" w:name="_Toc500698268"/>
+      <w:bookmarkStart w:id="25" w:name="_Toc501482009"/>
       <w:r>
         <w:lastRenderedPageBreak/>
-        <w:t xml:space="preserve">Vulnerability </w:t>
-      </w:r>
-      <w:proofErr w:type="spellStart"/>
-      <w:r>
-        <w:t>Details</w:t>
+        <w:t>Vulnerability Details</w:t>
+      </w:r>
+      <w:bookmarkEnd w:id="24"/>
+      <w:r>
+        <w:t xml:space="preserve"> </w:t>
+      </w:r>
+      <w:r>
+        <w:rPr>
+          <w:color w:val="FF0000"/>
+        </w:rPr>
+        <w:t>TO BE DONE</w:t>
       </w:r>
       <w:bookmarkEnd w:id="25"/>
-      <w:proofErr w:type="spellEnd"/>
-      <w:r>
-        <w:t xml:space="preserve"> </w:t>
-      </w:r>
-      <w:r>
-        <w:rPr>
-          <w:color w:val="FF0000"/>
-        </w:rPr>
-        <w:t>TO BE DONE</w:t>
-      </w:r>
-      <w:bookmarkEnd w:id="26"/>
     </w:p>
     <w:p>
       <w:pPr>
@@ -6259,37 +5832,7 @@
         <w:rPr>
           <w:lang w:val="en-US"/>
         </w:rPr>
-        <w:t>This section will give a more detailed information on each vulnerability. The details will cover explanation of the vulnerability, how it can be exploited if applicable, how the vulnerability can be mitigated or fixed, how severe the vulnerability is and additional information to help the reader to understand the vulnerability (</w:t>
-      </w:r>
-      <w:proofErr w:type="spellStart"/>
-      <w:proofErr w:type="gramStart"/>
-      <w:r>
-        <w:rPr>
-          <w:lang w:val="en-US"/>
-        </w:rPr>
-        <w:t>e.q</w:t>
-      </w:r>
-      <w:proofErr w:type="spellEnd"/>
-      <w:proofErr w:type="gramEnd"/>
-      <w:r>
-        <w:rPr>
-          <w:lang w:val="en-US"/>
-        </w:rPr>
-        <w:t xml:space="preserve">. screenshots, </w:t>
-      </w:r>
-      <w:proofErr w:type="spellStart"/>
-      <w:r>
-        <w:rPr>
-          <w:lang w:val="en-US"/>
-        </w:rPr>
-        <w:t>poc</w:t>
-      </w:r>
-      <w:proofErr w:type="spellEnd"/>
-      <w:r>
-        <w:rPr>
-          <w:lang w:val="en-US"/>
-        </w:rPr>
-        <w:t xml:space="preserve"> etc.).</w:t>
+        <w:t>This section will give a more detailed information on each vulnerability. The details will cover explanation of the vulnerability, how it can be exploited if applicable, how the vulnerability can be mitigated or fixed, how severe the vulnerability is and additional information to help the reader to understand the vulnerability (e.q. screenshots, poc etc.).</w:t>
       </w:r>
     </w:p>
     <w:tbl>
@@ -6308,28 +5851,22 @@
           </w:tcPr>
           <w:p>
             <w:pPr>
-              <w:pStyle w:val="Heading3"/>
-              <w:numPr>
-                <w:ilvl w:val="2"/>
-                <w:numId w:val="31"/>
-              </w:numPr>
-              <w:spacing w:before="120" w:after="120" w:line="240" w:lineRule="auto"/>
-              <w:ind w:left="720"/>
-              <w:rPr>
-                <w:lang w:val="en-US"/>
-              </w:rPr>
-            </w:pPr>
-            <w:bookmarkStart w:id="27" w:name="_Toc500698269"/>
-            <w:bookmarkStart w:id="28" w:name="_Toc501482010"/>
-            <w:r>
-              <w:rPr>
-                <w:rStyle w:val="Heading3Char"/>
+              <w:pStyle w:val="Otsikko3"/>
+              <w:rPr>
+                <w:lang w:val="en-US"/>
+              </w:rPr>
+            </w:pPr>
+            <w:bookmarkStart w:id="26" w:name="_Toc500698269"/>
+            <w:bookmarkStart w:id="27" w:name="_Toc501482010"/>
+            <w:r>
+              <w:rPr>
+                <w:rStyle w:val="Otsikko3Char"/>
                 <w:lang w:val="en-US"/>
               </w:rPr>
               <w:t>Ability Server 2.34 FTP STOR Buffer Overflow</w:t>
             </w:r>
+            <w:bookmarkEnd w:id="26"/>
             <w:bookmarkEnd w:id="27"/>
-            <w:bookmarkEnd w:id="28"/>
           </w:p>
           <w:p>
             <w:pPr>
@@ -6375,21 +5912,7 @@
               <w:rPr>
                 <w:lang w:val="en-US"/>
               </w:rPr>
-              <w:t xml:space="preserve">192.168.1.2 </w:t>
-            </w:r>
-            <w:proofErr w:type="spellStart"/>
-            <w:r>
-              <w:rPr>
-                <w:lang w:val="en-US"/>
-              </w:rPr>
-              <w:t>tcp</w:t>
-            </w:r>
-            <w:proofErr w:type="spellEnd"/>
-            <w:r>
-              <w:rPr>
-                <w:lang w:val="en-US"/>
-              </w:rPr>
-              <w:t>/21 (FTP)</w:t>
+              <w:t>192.168.1.2 tcp/21 (FTP)</w:t>
             </w:r>
           </w:p>
           <w:p>
@@ -6433,10 +5956,10 @@
               </w:rPr>
               <w:t xml:space="preserve">: The publishers of the Ability Server have issued a patch to fix this known issue. It can be found here: </w:t>
             </w:r>
-            <w:hyperlink r:id="rId19" w:history="1">
+            <w:hyperlink r:id="rId20" w:history="1">
               <w:r>
                 <w:rPr>
-                  <w:rStyle w:val="Hyperlink"/>
+                  <w:rStyle w:val="Hyperlinkki"/>
                   <w:lang w:val="en-US"/>
                 </w:rPr>
                 <w:t>http://www.code-crafters.com/abilityserver/</w:t>
@@ -6509,21 +6032,7 @@
               <w:rPr>
                 <w:lang w:val="en-US"/>
               </w:rPr>
-              <w:t>X.X (CVSS2#AV:N/AC:M/</w:t>
-            </w:r>
-            <w:proofErr w:type="spellStart"/>
-            <w:r>
-              <w:rPr>
-                <w:lang w:val="en-US"/>
-              </w:rPr>
-              <w:t>Au:N</w:t>
-            </w:r>
-            <w:proofErr w:type="spellEnd"/>
-            <w:r>
-              <w:rPr>
-                <w:lang w:val="en-US"/>
-              </w:rPr>
-              <w:t>/C:P/I:N/A:N)</w:t>
+              <w:t>X.X (CVSS2#AV:N/AC:M/Au:N/C:P/I:N/A:N)</w:t>
             </w:r>
           </w:p>
           <w:p>
@@ -6557,7 +6066,7 @@
             </w:pPr>
             <w:r>
               <w:rPr>
-                <w:rStyle w:val="HTMLCode"/>
+                <w:rStyle w:val="HTML-koodi"/>
                 <w:rFonts w:eastAsia="Calibri"/>
                 <w:lang w:val="en-US"/>
               </w:rPr>
@@ -6589,7 +6098,7 @@
             </w:pPr>
             <w:r>
               <w:rPr>
-                <w:rStyle w:val="HTMLCode"/>
+                <w:rStyle w:val="HTML-koodi"/>
                 <w:rFonts w:eastAsia="Calibri"/>
                 <w:lang w:val="en-US"/>
               </w:rPr>
@@ -6635,32 +6144,26 @@
           </w:tcPr>
           <w:p>
             <w:pPr>
-              <w:pStyle w:val="Heading3"/>
-              <w:numPr>
-                <w:ilvl w:val="2"/>
-                <w:numId w:val="31"/>
-              </w:numPr>
-              <w:spacing w:before="120" w:after="120" w:line="240" w:lineRule="auto"/>
-              <w:ind w:left="720"/>
-              <w:rPr>
-                <w:rStyle w:val="Heading3Char"/>
+              <w:pStyle w:val="Otsikko3"/>
+              <w:rPr>
+                <w:rStyle w:val="Otsikko3Char"/>
                 <w:b/>
                 <w:bCs/>
               </w:rPr>
             </w:pPr>
-            <w:bookmarkStart w:id="29" w:name="_Toc500698270"/>
-            <w:bookmarkStart w:id="30" w:name="_Toc501482011"/>
-            <w:r>
-              <w:rPr>
-                <w:rStyle w:val="Heading3Char"/>
+            <w:bookmarkStart w:id="28" w:name="_Toc500698270"/>
+            <w:bookmarkStart w:id="29" w:name="_Toc501482011"/>
+            <w:r>
+              <w:rPr>
+                <w:rStyle w:val="Otsikko3Char"/>
                 <w:b/>
                 <w:bCs/>
               </w:rPr>
               <w:lastRenderedPageBreak/>
               <w:t>SQL Injection</w:t>
             </w:r>
+            <w:bookmarkEnd w:id="28"/>
             <w:bookmarkEnd w:id="29"/>
-            <w:bookmarkEnd w:id="30"/>
           </w:p>
           <w:p>
             <w:pPr>
@@ -6724,35 +6227,7 @@
                     <w:rPr>
                       <w:lang w:val="en-US"/>
                     </w:rPr>
-                    <w:t>192.168.1.2/</w:t>
-                  </w:r>
-                  <w:proofErr w:type="spellStart"/>
-                  <w:r>
-                    <w:rPr>
-                      <w:lang w:val="en-US"/>
-                    </w:rPr>
-                    <w:t>welcome.php</w:t>
-                  </w:r>
-                  <w:proofErr w:type="spellEnd"/>
-                  <w:r>
-                    <w:rPr>
-                      <w:lang w:val="en-US"/>
-                    </w:rPr>
-                    <w:t xml:space="preserve"> </w:t>
-                  </w:r>
-                  <w:proofErr w:type="spellStart"/>
-                  <w:r>
-                    <w:rPr>
-                      <w:lang w:val="en-US"/>
-                    </w:rPr>
-                    <w:t>tcp</w:t>
-                  </w:r>
-                  <w:proofErr w:type="spellEnd"/>
-                  <w:r>
-                    <w:rPr>
-                      <w:lang w:val="en-US"/>
-                    </w:rPr>
-                    <w:t>/80</w:t>
+                    <w:t>192.168.1.2/welcome.php tcp/80</w:t>
                   </w:r>
                 </w:p>
               </w:tc>
@@ -6775,35 +6250,7 @@
                     <w:rPr>
                       <w:lang w:val="en-US"/>
                     </w:rPr>
-                    <w:t>192.168.1.2/</w:t>
-                  </w:r>
-                  <w:proofErr w:type="spellStart"/>
-                  <w:r>
-                    <w:rPr>
-                      <w:lang w:val="en-US"/>
-                    </w:rPr>
-                    <w:t>welcome.php</w:t>
-                  </w:r>
-                  <w:proofErr w:type="spellEnd"/>
-                  <w:r>
-                    <w:rPr>
-                      <w:lang w:val="en-US"/>
-                    </w:rPr>
-                    <w:t xml:space="preserve"> </w:t>
-                  </w:r>
-                  <w:proofErr w:type="spellStart"/>
-                  <w:r>
-                    <w:rPr>
-                      <w:lang w:val="en-US"/>
-                    </w:rPr>
-                    <w:t>tcp</w:t>
-                  </w:r>
-                  <w:proofErr w:type="spellEnd"/>
-                  <w:r>
-                    <w:rPr>
-                      <w:lang w:val="en-US"/>
-                    </w:rPr>
-                    <w:t>/443</w:t>
+                    <w:t>192.168.1.2/welcome.php tcp/443</w:t>
                   </w:r>
                 </w:p>
               </w:tc>
@@ -6929,7 +6376,7 @@
             </w:pPr>
             <w:r>
               <w:rPr>
-                <w:rStyle w:val="HTMLCode"/>
+                <w:rStyle w:val="HTML-koodi"/>
                 <w:rFonts w:eastAsia="Calibri"/>
                 <w:lang w:val="en-US"/>
               </w:rPr>
@@ -6955,7 +6402,7 @@
             </w:pPr>
             <w:r>
               <w:rPr>
-                <w:rStyle w:val="HTMLCode"/>
+                <w:rStyle w:val="HTML-koodi"/>
                 <w:rFonts w:eastAsia="Calibri"/>
               </w:rPr>
               <w:t>N/A</w:t>
@@ -6965,37 +6412,325 @@
       </w:tr>
     </w:tbl>
     <w:p/>
+    <w:p/>
+    <w:p/>
+    <w:p>
+      <w:pPr>
+        <w:rPr>
+          <w:b/>
+          <w:color w:val="FF0000"/>
+        </w:rPr>
+      </w:pPr>
+      <w:r>
+        <w:rPr>
+          <w:b/>
+          <w:color w:val="FF0000"/>
+        </w:rPr>
+        <w:lastRenderedPageBreak/>
+        <w:t>Web-testing:</w:t>
+      </w:r>
+    </w:p>
+    <w:p>
+      <w:pPr>
+        <w:pStyle w:val="Otsikko3"/>
+      </w:pPr>
+      <w:r>
+        <w:t>Outdated jQuery library in use</w:t>
+      </w:r>
+    </w:p>
+    <w:p>
+      <w:pPr>
+        <w:rPr>
+          <w:color w:val="FF0000"/>
+        </w:rPr>
+      </w:pPr>
+      <w:r>
+        <w:rPr>
+          <w:color w:val="FF0000"/>
+        </w:rPr>
+        <w:t>tbd</w:t>
+      </w:r>
+    </w:p>
+    <w:p>
+      <w:pPr>
+        <w:pStyle w:val="Otsikko3"/>
+      </w:pPr>
+      <w:r>
+        <w:t>Outdated PHP version in use</w:t>
+      </w:r>
+    </w:p>
+    <w:p>
+      <w:pPr>
+        <w:rPr>
+          <w:color w:val="FF0000"/>
+        </w:rPr>
+      </w:pPr>
+      <w:r>
+        <w:rPr>
+          <w:color w:val="FF0000"/>
+        </w:rPr>
+        <w:t>tbd</w:t>
+      </w:r>
+    </w:p>
+    <w:p>
+      <w:pPr>
+        <w:pStyle w:val="Otsikko3"/>
+        <w:rPr>
+          <w:rFonts w:eastAsia="Times New Roman"/>
+          <w:lang w:val="en-US"/>
+        </w:rPr>
+      </w:pPr>
+      <w:r>
+        <w:rPr>
+          <w:rFonts w:eastAsia="Times New Roman"/>
+          <w:lang w:val="en-US"/>
+        </w:rPr>
+        <w:t>Verbose information about system version available in http response</w:t>
+      </w:r>
+    </w:p>
+    <w:p>
+      <w:pPr>
+        <w:rPr>
+          <w:color w:val="FF0000"/>
+          <w:lang w:val="en-US"/>
+        </w:rPr>
+      </w:pPr>
+      <w:r>
+        <w:rPr>
+          <w:color w:val="FF0000"/>
+          <w:lang w:val="en-US"/>
+        </w:rPr>
+        <w:t>tbd</w:t>
+      </w:r>
+    </w:p>
+    <w:p>
+      <w:pPr>
+        <w:pStyle w:val="Otsikko3"/>
+        <w:rPr>
+          <w:lang w:val="en-US"/>
+        </w:rPr>
+      </w:pPr>
+      <w:r>
+        <w:rPr>
+          <w:lang w:val="en-US"/>
+        </w:rPr>
+        <w:t>Verbose information about PHP and Apache version available in http response</w:t>
+      </w:r>
+    </w:p>
+    <w:p>
+      <w:pPr>
+        <w:rPr>
+          <w:color w:val="FF0000"/>
+          <w:lang w:val="en-US"/>
+        </w:rPr>
+      </w:pPr>
+      <w:r>
+        <w:rPr>
+          <w:color w:val="FF0000"/>
+          <w:lang w:val="en-US"/>
+        </w:rPr>
+        <w:t>tbd</w:t>
+      </w:r>
+    </w:p>
+    <w:p>
+      <w:pPr>
+        <w:pStyle w:val="Otsikko3"/>
+        <w:rPr>
+          <w:lang w:val="en-US"/>
+        </w:rPr>
+      </w:pPr>
+      <w:r>
+        <w:rPr>
+          <w:lang w:val="en-US"/>
+        </w:rPr>
+        <w:t>XSS-protection is not enabled</w:t>
+      </w:r>
+    </w:p>
+    <w:p>
+      <w:pPr>
+        <w:rPr>
+          <w:color w:val="FF0000"/>
+          <w:lang w:val="en-US"/>
+        </w:rPr>
+      </w:pPr>
+      <w:r>
+        <w:rPr>
+          <w:color w:val="FF0000"/>
+          <w:lang w:val="en-US"/>
+        </w:rPr>
+        <w:t>tbd</w:t>
+      </w:r>
+      <w:bookmarkStart w:id="30" w:name="_GoBack"/>
+      <w:bookmarkEnd w:id="30"/>
+    </w:p>
+    <w:p>
+      <w:pPr>
+        <w:pStyle w:val="Otsikko3"/>
+        <w:rPr>
+          <w:lang w:val="en-US"/>
+        </w:rPr>
+      </w:pPr>
+      <w:r>
+        <w:rPr>
+          <w:lang w:val="en-US"/>
+        </w:rPr>
+        <w:t>Buffer overflow detected</w:t>
+      </w:r>
+    </w:p>
     <w:p>
       <w:pPr>
         <w:spacing w:after="0"/>
         <w:rPr>
-          <w:rFonts w:ascii="Cambria" w:eastAsia="Times New Roman" w:hAnsi="Cambria"/>
-          <w:b/>
-          <w:bCs/>
-          <w:color w:val="17375E"/>
-          <w:sz w:val="28"/>
-          <w:szCs w:val="26"/>
-        </w:rPr>
-      </w:pPr>
+          <w:rFonts w:ascii="Arial" w:hAnsi="Arial" w:cs="Arial"/>
+          <w:color w:val="263238"/>
+          <w:sz w:val="20"/>
+          <w:szCs w:val="20"/>
+          <w:lang w:val="en-US"/>
+        </w:rPr>
+      </w:pPr>
+      <w:r>
+        <w:rPr>
+          <w:rFonts w:ascii="Arial" w:hAnsi="Arial" w:cs="Arial"/>
+          <w:color w:val="263238"/>
+          <w:sz w:val="20"/>
+          <w:szCs w:val="20"/>
+          <w:lang w:val="en-US"/>
+        </w:rPr>
+        <w:t> </w:t>
+      </w:r>
+      <w:r>
+        <w:rPr>
+          <w:rStyle w:val="Otsikko3Char"/>
+          <w:lang w:val="en-US"/>
+        </w:rPr>
+        <w:t>directory browsing enabled, mitigation</w:t>
+      </w:r>
+      <w:r>
+        <w:rPr>
+          <w:rFonts w:ascii="Arial" w:hAnsi="Arial" w:cs="Arial"/>
+          <w:color w:val="263238"/>
+          <w:sz w:val="20"/>
+          <w:szCs w:val="20"/>
+          <w:lang w:val="en-US"/>
+        </w:rPr>
+        <w:t xml:space="preserve">: </w:t>
+      </w:r>
     </w:p>
     <w:p>
       <w:pPr>
         <w:spacing w:after="0"/>
-      </w:pPr>
+        <w:rPr>
+          <w:rFonts w:ascii="Arial" w:hAnsi="Arial" w:cs="Arial"/>
+          <w:color w:val="263238"/>
+          <w:sz w:val="20"/>
+          <w:szCs w:val="20"/>
+          <w:lang w:val="en-US"/>
+        </w:rPr>
+      </w:pPr>
+      <w:r>
+        <w:rPr>
+          <w:rFonts w:ascii="Arial" w:hAnsi="Arial" w:cs="Arial"/>
+          <w:color w:val="263238"/>
+          <w:sz w:val="20"/>
+          <w:szCs w:val="20"/>
+          <w:lang w:val="en-US"/>
+        </w:rPr>
+        <w:t xml:space="preserve">Vulnerability fix: </w:t>
+      </w:r>
+      <w:r>
+        <w:rPr>
+          <w:rFonts w:ascii="Arial" w:hAnsi="Arial" w:cs="Arial"/>
+          <w:color w:val="263238"/>
+          <w:sz w:val="20"/>
+          <w:szCs w:val="20"/>
+          <w:lang w:val="en-US"/>
+        </w:rPr>
+        <w:t>disable directory browsing, how ever if it is required make sure the listed files do not include risks</w:t>
+      </w:r>
     </w:p>
     <w:p>
       <w:pPr>
         <w:spacing w:after="0"/>
-      </w:pPr>
-    </w:p>
-    <w:p>
-      <w:pPr>
-        <w:spacing w:after="0"/>
-      </w:pPr>
-    </w:p>
-    <w:p>
-      <w:pPr>
-        <w:pStyle w:val="Heading1"/>
+        <w:rPr>
+          <w:rFonts w:ascii="Arial" w:hAnsi="Arial" w:cs="Arial"/>
+          <w:color w:val="FF0000"/>
+          <w:sz w:val="20"/>
+          <w:szCs w:val="20"/>
+          <w:lang w:val="en-US"/>
+        </w:rPr>
+      </w:pPr>
+      <w:r>
+        <w:rPr>
+          <w:rFonts w:ascii="Arial" w:hAnsi="Arial" w:cs="Arial"/>
+          <w:color w:val="FF0000"/>
+          <w:sz w:val="20"/>
+          <w:szCs w:val="20"/>
+          <w:lang w:val="en-US"/>
+        </w:rPr>
+        <w:t>tbd</w:t>
+      </w:r>
+    </w:p>
+    <w:p>
+      <w:pPr>
+        <w:pStyle w:val="Otsikko3"/>
+        <w:rPr>
+          <w:lang w:val="en-US"/>
+        </w:rPr>
+      </w:pPr>
+      <w:r>
+        <w:rPr>
+          <w:lang w:val="en-US"/>
+        </w:rPr>
+        <w:t>Format string error</w:t>
+      </w:r>
+    </w:p>
+    <w:p>
+      <w:pPr>
+        <w:rPr>
+          <w:color w:val="FF0000"/>
+          <w:lang w:val="en-US"/>
+        </w:rPr>
+      </w:pPr>
+      <w:r>
+        <w:rPr>
+          <w:color w:val="FF0000"/>
+          <w:lang w:val="en-US"/>
+        </w:rPr>
+        <w:t>tbd</w:t>
+      </w:r>
+    </w:p>
+    <w:p>
+      <w:pPr>
+        <w:pStyle w:val="Otsikko3"/>
+        <w:rPr>
+          <w:lang w:val="en-US"/>
+        </w:rPr>
+      </w:pPr>
+      <w:r>
+        <w:rPr>
+          <w:lang w:val="en-US"/>
+        </w:rPr>
+        <w:t>X-frame-options header not set</w:t>
+      </w:r>
+    </w:p>
+    <w:p>
+      <w:pPr>
+        <w:rPr>
+          <w:color w:val="FF0000"/>
+          <w:lang w:val="en-US"/>
+        </w:rPr>
+      </w:pPr>
+      <w:r>
+        <w:rPr>
+          <w:color w:val="FF0000"/>
+          <w:lang w:val="en-US"/>
+        </w:rPr>
+        <w:t>tbd</w:t>
+      </w:r>
+    </w:p>
+    <w:p>
+      <w:pPr>
+        <w:pStyle w:val="Otsikko1"/>
         <w:numPr>
           <w:ilvl w:val="0"/>
           <w:numId w:val="31"/>
@@ -7070,7 +6805,7 @@
 <w:ftr xmlns:wpc="http://schemas.microsoft.com/office/word/2010/wordprocessingCanvas" xmlns:mc="http://schemas.openxmlformats.org/markup-compatibility/2006" xmlns:o="urn:schemas-microsoft-com:office:office" xmlns:r="http://schemas.openxmlformats.org/officeDocument/2006/relationships" xmlns:m="http://schemas.openxmlformats.org/officeDocument/2006/math" xmlns:v="urn:schemas-microsoft-com:vml" xmlns:wp14="http://schemas.microsoft.com/office/word/2010/wordprocessingDrawing" xmlns:wp="http://schemas.openxmlformats.org/drawingml/2006/wordprocessingDrawing" xmlns:w10="urn:schemas-microsoft-com:office:word" xmlns:w="http://schemas.openxmlformats.org/wordprocessingml/2006/main" xmlns:w14="http://schemas.microsoft.com/office/word/2010/wordml" xmlns:w15="http://schemas.microsoft.com/office/word/2012/wordml" xmlns:wpg="http://schemas.microsoft.com/office/word/2010/wordprocessingGroup" xmlns:wpi="http://schemas.microsoft.com/office/word/2010/wordprocessingInk" xmlns:wne="http://schemas.microsoft.com/office/word/2006/wordml" xmlns:wps="http://schemas.microsoft.com/office/word/2010/wordprocessingShape" mc:Ignorable="w14 w15 wp14">
   <w:p>
     <w:pPr>
-      <w:pStyle w:val="Footer"/>
+      <w:pStyle w:val="Alatunniste"/>
       <w:rPr>
         <w:noProof/>
       </w:rPr>
@@ -7078,7 +6813,7 @@
   </w:p>
   <w:p>
     <w:pPr>
-      <w:pStyle w:val="Footer"/>
+      <w:pStyle w:val="Alatunniste"/>
       <w:rPr>
         <w:noProof/>
       </w:rPr>
@@ -7086,7 +6821,7 @@
   </w:p>
   <w:p>
     <w:pPr>
-      <w:pStyle w:val="Footer"/>
+      <w:pStyle w:val="Alatunniste"/>
       <w:rPr>
         <w:noProof/>
       </w:rPr>
@@ -7094,7 +6829,7 @@
   </w:p>
   <w:p>
     <w:pPr>
-      <w:pStyle w:val="Footer"/>
+      <w:pStyle w:val="Alatunniste"/>
       <w:rPr>
         <w:noProof/>
       </w:rPr>
@@ -7102,7 +6837,7 @@
   </w:p>
   <w:p>
     <w:pPr>
-      <w:pStyle w:val="Footer"/>
+      <w:pStyle w:val="Alatunniste"/>
     </w:pPr>
     <w:r>
       <w:rPr>
@@ -7113,7 +6848,7 @@
     <w:r>
       <w:rPr>
         <w:noProof/>
-        <w:lang w:val="en-US"/>
+        <w:lang w:eastAsia="fi-FI"/>
       </w:rPr>
       <w:drawing>
         <wp:inline distT="0" distB="0" distL="0" distR="0" wp14:anchorId="45D28BFD" wp14:editId="39513A0F">
@@ -7172,7 +6907,7 @@
 <w:ftr xmlns:wpc="http://schemas.microsoft.com/office/word/2010/wordprocessingCanvas" xmlns:mc="http://schemas.openxmlformats.org/markup-compatibility/2006" xmlns:o="urn:schemas-microsoft-com:office:office" xmlns:r="http://schemas.openxmlformats.org/officeDocument/2006/relationships" xmlns:m="http://schemas.openxmlformats.org/officeDocument/2006/math" xmlns:v="urn:schemas-microsoft-com:vml" xmlns:wp14="http://schemas.microsoft.com/office/word/2010/wordprocessingDrawing" xmlns:wp="http://schemas.openxmlformats.org/drawingml/2006/wordprocessingDrawing" xmlns:w10="urn:schemas-microsoft-com:office:word" xmlns:w="http://schemas.openxmlformats.org/wordprocessingml/2006/main" xmlns:w14="http://schemas.microsoft.com/office/word/2010/wordml" xmlns:w15="http://schemas.microsoft.com/office/word/2012/wordml" xmlns:wpg="http://schemas.microsoft.com/office/word/2010/wordprocessingGroup" xmlns:wpi="http://schemas.microsoft.com/office/word/2010/wordprocessingInk" xmlns:wne="http://schemas.microsoft.com/office/word/2006/wordml" xmlns:wps="http://schemas.microsoft.com/office/word/2010/wordprocessingShape" mc:Ignorable="w14 w15 wp14">
   <w:p>
     <w:pPr>
-      <w:pStyle w:val="Footer"/>
+      <w:pStyle w:val="Alatunniste"/>
     </w:pPr>
   </w:p>
 </w:ftr>
@@ -7207,13 +6942,13 @@
 <w:hdr xmlns:wpc="http://schemas.microsoft.com/office/word/2010/wordprocessingCanvas" xmlns:mc="http://schemas.openxmlformats.org/markup-compatibility/2006" xmlns:o="urn:schemas-microsoft-com:office:office" xmlns:r="http://schemas.openxmlformats.org/officeDocument/2006/relationships" xmlns:m="http://schemas.openxmlformats.org/officeDocument/2006/math" xmlns:v="urn:schemas-microsoft-com:vml" xmlns:wp14="http://schemas.microsoft.com/office/word/2010/wordprocessingDrawing" xmlns:wp="http://schemas.openxmlformats.org/drawingml/2006/wordprocessingDrawing" xmlns:w10="urn:schemas-microsoft-com:office:word" xmlns:w="http://schemas.openxmlformats.org/wordprocessingml/2006/main" xmlns:w14="http://schemas.microsoft.com/office/word/2010/wordml" xmlns:w15="http://schemas.microsoft.com/office/word/2012/wordml" xmlns:wpg="http://schemas.microsoft.com/office/word/2010/wordprocessingGroup" xmlns:wpi="http://schemas.microsoft.com/office/word/2010/wordprocessingInk" xmlns:wne="http://schemas.microsoft.com/office/word/2006/wordml" xmlns:wps="http://schemas.microsoft.com/office/word/2010/wordprocessingShape" mc:Ignorable="w14 w15 wp14">
   <w:p>
     <w:pPr>
-      <w:pStyle w:val="Header"/>
+      <w:pStyle w:val="Yltunniste"/>
       <w:ind w:left="1276"/>
     </w:pPr>
     <w:r>
       <w:rPr>
         <w:noProof/>
-        <w:lang w:val="en-US"/>
+        <w:lang w:eastAsia="fi-FI"/>
       </w:rPr>
       <w:drawing>
         <wp:inline distT="0" distB="0" distL="0" distR="0" wp14:anchorId="42136F75" wp14:editId="094C4FB1">
@@ -7267,7 +7002,7 @@
     <w:r>
       <w:rPr>
         <w:noProof/>
-        <w:lang w:val="en-US"/>
+        <w:lang w:eastAsia="fi-FI"/>
       </w:rPr>
       <mc:AlternateContent>
         <mc:Choice Requires="wps">
@@ -7347,7 +7082,7 @@
             </wp:anchor>
           </w:drawing>
         </mc:Choice>
-        <mc:Fallback xmlns:cx="http://schemas.microsoft.com/office/drawing/2014/chartex" xmlns:cx1="http://schemas.microsoft.com/office/drawing/2015/9/8/chartex" xmlns:cx2="http://schemas.microsoft.com/office/drawing/2015/10/21/chartex" xmlns:cx3="http://schemas.microsoft.com/office/drawing/2016/5/9/chartex" xmlns:cx4="http://schemas.microsoft.com/office/drawing/2016/5/10/chartex" xmlns:cx5="http://schemas.microsoft.com/office/drawing/2016/5/11/chartex" xmlns:cx6="http://schemas.microsoft.com/office/drawing/2016/5/12/chartex" xmlns:cx7="http://schemas.microsoft.com/office/drawing/2016/5/13/chartex" xmlns:cx8="http://schemas.microsoft.com/office/drawing/2016/5/14/chartex" xmlns:aink="http://schemas.microsoft.com/office/drawing/2016/ink" xmlns:am3d="http://schemas.microsoft.com/office/drawing/2017/model3d" xmlns:w16cid="http://schemas.microsoft.com/office/word/2016/wordml/cid" xmlns:w16se="http://schemas.microsoft.com/office/word/2015/wordml/symex">
+        <mc:Fallback xmlns:w16se="http://schemas.microsoft.com/office/word/2015/wordml/symex" xmlns:w16cid="http://schemas.microsoft.com/office/word/2016/wordml/cid" xmlns:am3d="http://schemas.microsoft.com/office/drawing/2017/model3d" xmlns:aink="http://schemas.microsoft.com/office/drawing/2016/ink" xmlns:cx8="http://schemas.microsoft.com/office/drawing/2016/5/14/chartex" xmlns:cx7="http://schemas.microsoft.com/office/drawing/2016/5/13/chartex" xmlns:cx6="http://schemas.microsoft.com/office/drawing/2016/5/12/chartex" xmlns:cx5="http://schemas.microsoft.com/office/drawing/2016/5/11/chartex" xmlns:cx4="http://schemas.microsoft.com/office/drawing/2016/5/10/chartex" xmlns:cx3="http://schemas.microsoft.com/office/drawing/2016/5/9/chartex" xmlns:cx2="http://schemas.microsoft.com/office/drawing/2015/10/21/chartex" xmlns:cx1="http://schemas.microsoft.com/office/drawing/2015/9/8/chartex" xmlns:cx="http://schemas.microsoft.com/office/drawing/2014/chartex">
           <w:pict>
             <v:rect w14:anchorId="2F4BAF26" id="Suorakulmio 4" o:spid="_x0000_s1026" style="position:absolute;margin-left:0;margin-top:.1pt;width:27pt;height:729pt;z-index:-251657216;visibility:visible;mso-wrap-style:square;mso-width-percent:0;mso-height-percent:0;mso-wrap-distance-left:9pt;mso-wrap-distance-top:0;mso-wrap-distance-right:9pt;mso-wrap-distance-bottom:0;mso-position-horizontal:absolute;mso-position-horizontal-relative:text;mso-position-vertical:absolute;mso-position-vertical-relative:text;mso-width-percent:0;mso-height-percent:0;mso-width-relative:page;mso-height-relative:page;v-text-anchor:middle" o:gfxdata="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" fillcolor="#005a7d" stroked="f" strokecolor="#4a7ebb">
               <v:shadow opacity="22936f" origin=",.5" offset="0,.63889mm"/>
@@ -7374,7 +7109,7 @@
     <w:sdtContent>
       <w:p>
         <w:pPr>
-          <w:pStyle w:val="Header"/>
+          <w:pStyle w:val="Yltunniste"/>
           <w:jc w:val="right"/>
         </w:pPr>
         <w:r>
@@ -7390,7 +7125,7 @@
           <w:rPr>
             <w:noProof/>
           </w:rPr>
-          <w:t>6</w:t>
+          <w:t>8</w:t>
         </w:r>
         <w:r>
           <w:fldChar w:fldCharType="end"/>
@@ -7400,7 +7135,7 @@
   </w:sdt>
   <w:p>
     <w:pPr>
-      <w:pStyle w:val="Header"/>
+      <w:pStyle w:val="Yltunniste"/>
     </w:pPr>
   </w:p>
 </w:hdr>
@@ -7420,7 +7155,7 @@
     <w:sdtContent>
       <w:p>
         <w:pPr>
-          <w:pStyle w:val="Header"/>
+          <w:pStyle w:val="Yltunniste"/>
           <w:jc w:val="right"/>
         </w:pPr>
         <w:r>
@@ -7446,7 +7181,7 @@
   </w:sdt>
   <w:p>
     <w:pPr>
-      <w:pStyle w:val="Header"/>
+      <w:pStyle w:val="Yltunniste"/>
     </w:pPr>
   </w:p>
 </w:hdr>
@@ -8152,7 +7887,7 @@
     <w:lvl w:ilvl="0">
       <w:start w:val="1"/>
       <w:numFmt w:val="decimal"/>
-      <w:pStyle w:val="TOCHeading"/>
+      <w:pStyle w:val="Sisllysluettelonotsikko"/>
       <w:lvlText w:val="%1"/>
       <w:lvlJc w:val="left"/>
       <w:pPr>
@@ -8562,7 +8297,7 @@
     <w:lvl w:ilvl="0">
       <w:start w:val="1"/>
       <w:numFmt w:val="decimal"/>
-      <w:pStyle w:val="Heading1"/>
+      <w:pStyle w:val="Otsikko1"/>
       <w:lvlText w:val="%1"/>
       <w:lvlJc w:val="left"/>
       <w:pPr>
@@ -8575,7 +8310,7 @@
     <w:lvl w:ilvl="1">
       <w:start w:val="1"/>
       <w:numFmt w:val="decimal"/>
-      <w:pStyle w:val="Heading2"/>
+      <w:pStyle w:val="Otsikko2"/>
       <w:lvlText w:val="%1.%2"/>
       <w:lvlJc w:val="left"/>
       <w:pPr>
@@ -8588,7 +8323,6 @@
     <w:lvl w:ilvl="2">
       <w:start w:val="1"/>
       <w:numFmt w:val="decimal"/>
-      <w:pStyle w:val="Heading3"/>
       <w:lvlText w:val="%1.%2.%3"/>
       <w:lvlJc w:val="left"/>
       <w:pPr>
@@ -8601,7 +8335,7 @@
     <w:lvl w:ilvl="3">
       <w:start w:val="1"/>
       <w:numFmt w:val="decimal"/>
-      <w:pStyle w:val="Heading4"/>
+      <w:pStyle w:val="Otsikko4"/>
       <w:lvlText w:val="%1.%2.%3.%4"/>
       <w:lvlJc w:val="left"/>
       <w:pPr>
@@ -8614,7 +8348,7 @@
     <w:lvl w:ilvl="4">
       <w:start w:val="1"/>
       <w:numFmt w:val="decimal"/>
-      <w:pStyle w:val="Heading5"/>
+      <w:pStyle w:val="Otsikko5"/>
       <w:lvlText w:val="%1.%2.%3.%4.%5"/>
       <w:lvlJc w:val="left"/>
       <w:pPr>
@@ -8627,7 +8361,7 @@
     <w:lvl w:ilvl="5">
       <w:start w:val="1"/>
       <w:numFmt w:val="decimal"/>
-      <w:pStyle w:val="Heading6"/>
+      <w:pStyle w:val="Otsikko6"/>
       <w:lvlText w:val="%1.%2.%3.%4.%5.%6"/>
       <w:lvlJc w:val="left"/>
       <w:pPr>
@@ -8640,7 +8374,7 @@
     <w:lvl w:ilvl="6">
       <w:start w:val="1"/>
       <w:numFmt w:val="decimal"/>
-      <w:pStyle w:val="Heading7"/>
+      <w:pStyle w:val="Otsikko7"/>
       <w:lvlText w:val="%1.%2.%3.%4.%5.%6.%7"/>
       <w:lvlJc w:val="left"/>
       <w:pPr>
@@ -8653,7 +8387,7 @@
     <w:lvl w:ilvl="7">
       <w:start w:val="1"/>
       <w:numFmt w:val="decimal"/>
-      <w:pStyle w:val="Heading8"/>
+      <w:pStyle w:val="Otsikko8"/>
       <w:lvlText w:val="%1.%2.%3.%4.%5.%6.%7.%8"/>
       <w:lvlJc w:val="left"/>
       <w:pPr>
@@ -8666,7 +8400,7 @@
     <w:lvl w:ilvl="8">
       <w:start w:val="1"/>
       <w:numFmt w:val="decimal"/>
-      <w:pStyle w:val="Heading9"/>
+      <w:pStyle w:val="Otsikko9"/>
       <w:lvlText w:val="%1.%2.%3.%4.%5.%6.%7.%8.%9"/>
       <w:lvlJc w:val="left"/>
       <w:pPr>
@@ -8991,7 +8725,7 @@
   <w:abstractNum w:abstractNumId="13" w15:restartNumberingAfterBreak="0">
     <w:nsid w:val="37131EB6"/>
     <w:multiLevelType w:val="multilevel"/>
-    <w:tmpl w:val="80908D0C"/>
+    <w:tmpl w:val="2182D448"/>
     <w:lvl w:ilvl="0">
       <w:start w:val="1"/>
       <w:numFmt w:val="decimal"/>
@@ -9039,6 +8773,7 @@
     <w:lvl w:ilvl="2">
       <w:start w:val="1"/>
       <w:numFmt w:val="decimal"/>
+      <w:pStyle w:val="Otsikko3"/>
       <w:isLgl/>
       <w:lvlText w:val="%1.%2.%3"/>
       <w:lvlJc w:val="left"/>
@@ -11524,7 +11259,7 @@
     <w:lsdException w:name="List Table 6 Colorful Accent 6" w:uiPriority="51"/>
     <w:lsdException w:name="List Table 7 Colorful Accent 6" w:uiPriority="52"/>
   </w:latentStyles>
-  <w:style w:type="paragraph" w:default="1" w:styleId="Normal">
+  <w:style w:type="paragraph" w:default="1" w:styleId="Normaali">
     <w:name w:val="Normal"/>
     <w:qFormat/>
     <w:rsid w:val="00BB3CDD"/>
@@ -11532,11 +11267,11 @@
       <w:spacing w:line="360" w:lineRule="auto"/>
     </w:pPr>
   </w:style>
-  <w:style w:type="paragraph" w:styleId="Heading1">
+  <w:style w:type="paragraph" w:styleId="Otsikko1">
     <w:name w:val="heading 1"/>
-    <w:basedOn w:val="Normal"/>
-    <w:next w:val="Normal"/>
-    <w:link w:val="Heading1Char"/>
+    <w:basedOn w:val="Normaali"/>
+    <w:next w:val="Normaali"/>
+    <w:link w:val="Otsikko1Char"/>
     <w:autoRedefine/>
     <w:uiPriority w:val="9"/>
     <w:qFormat/>
@@ -11559,11 +11294,11 @@
       <w:lang w:val="en-US"/>
     </w:rPr>
   </w:style>
-  <w:style w:type="paragraph" w:styleId="Heading2">
+  <w:style w:type="paragraph" w:styleId="Otsikko2">
     <w:name w:val="heading 2"/>
-    <w:basedOn w:val="Normal"/>
-    <w:next w:val="Normal"/>
-    <w:link w:val="Heading2Char"/>
+    <w:basedOn w:val="Normaali"/>
+    <w:next w:val="Normaali"/>
+    <w:link w:val="Otsikko2Char"/>
     <w:autoRedefine/>
     <w:uiPriority w:val="9"/>
     <w:unhideWhenUsed/>
@@ -11585,38 +11320,41 @@
       <w:szCs w:val="26"/>
     </w:rPr>
   </w:style>
-  <w:style w:type="paragraph" w:styleId="Heading3">
+  <w:style w:type="paragraph" w:styleId="Otsikko3">
     <w:name w:val="heading 3"/>
-    <w:basedOn w:val="Normal"/>
-    <w:next w:val="Normal"/>
-    <w:link w:val="Heading3Char"/>
+    <w:basedOn w:val="Normaali"/>
+    <w:next w:val="Normaali"/>
+    <w:link w:val="Otsikko3Char"/>
     <w:autoRedefine/>
     <w:uiPriority w:val="9"/>
     <w:unhideWhenUsed/>
     <w:qFormat/>
-    <w:rsid w:val="00017DF5"/>
+    <w:rsid w:val="0023049F"/>
     <w:pPr>
       <w:keepNext/>
       <w:keepLines/>
       <w:numPr>
         <w:ilvl w:val="2"/>
-        <w:numId w:val="24"/>
+        <w:numId w:val="31"/>
       </w:numPr>
-      <w:spacing w:before="240" w:after="240"/>
+      <w:spacing w:before="120" w:after="120" w:line="240" w:lineRule="auto"/>
+      <w:ind w:left="720"/>
       <w:outlineLvl w:val="2"/>
     </w:pPr>
     <w:rPr>
       <w:rFonts w:asciiTheme="minorHAnsi" w:eastAsiaTheme="majorEastAsia" w:hAnsiTheme="minorHAnsi" w:cstheme="majorBidi"/>
+      <w:b/>
+      <w:bCs/>
       <w:noProof/>
       <w:sz w:val="26"/>
       <w:szCs w:val="24"/>
     </w:rPr>
   </w:style>
-  <w:style w:type="paragraph" w:styleId="Heading4">
+  <w:style w:type="paragraph" w:styleId="Otsikko4">
     <w:name w:val="heading 4"/>
-    <w:basedOn w:val="Normal"/>
-    <w:next w:val="Normal"/>
-    <w:link w:val="Heading4Char"/>
+    <w:basedOn w:val="Normaali"/>
+    <w:next w:val="Normaali"/>
+    <w:link w:val="Otsikko4Char"/>
     <w:uiPriority w:val="9"/>
     <w:unhideWhenUsed/>
     <w:qFormat/>
@@ -11638,11 +11376,11 @@
       <w:color w:val="2E74B5" w:themeColor="accent1" w:themeShade="BF"/>
     </w:rPr>
   </w:style>
-  <w:style w:type="paragraph" w:styleId="Heading5">
+  <w:style w:type="paragraph" w:styleId="Otsikko5">
     <w:name w:val="heading 5"/>
-    <w:basedOn w:val="Normal"/>
-    <w:next w:val="Normal"/>
-    <w:link w:val="Heading5Char"/>
+    <w:basedOn w:val="Normaali"/>
+    <w:next w:val="Normaali"/>
+    <w:link w:val="Otsikko5Char"/>
     <w:uiPriority w:val="9"/>
     <w:semiHidden/>
     <w:unhideWhenUsed/>
@@ -11663,11 +11401,11 @@
       <w:color w:val="2E74B5" w:themeColor="accent1" w:themeShade="BF"/>
     </w:rPr>
   </w:style>
-  <w:style w:type="paragraph" w:styleId="Heading6">
+  <w:style w:type="paragraph" w:styleId="Otsikko6">
     <w:name w:val="heading 6"/>
-    <w:basedOn w:val="Normal"/>
-    <w:next w:val="Normal"/>
-    <w:link w:val="Heading6Char"/>
+    <w:basedOn w:val="Normaali"/>
+    <w:next w:val="Normaali"/>
+    <w:link w:val="Otsikko6Char"/>
     <w:uiPriority w:val="9"/>
     <w:semiHidden/>
     <w:unhideWhenUsed/>
@@ -11688,11 +11426,11 @@
       <w:color w:val="1F4D78" w:themeColor="accent1" w:themeShade="7F"/>
     </w:rPr>
   </w:style>
-  <w:style w:type="paragraph" w:styleId="Heading7">
+  <w:style w:type="paragraph" w:styleId="Otsikko7">
     <w:name w:val="heading 7"/>
-    <w:basedOn w:val="Normal"/>
-    <w:next w:val="Normal"/>
-    <w:link w:val="Heading7Char"/>
+    <w:basedOn w:val="Normaali"/>
+    <w:next w:val="Normaali"/>
+    <w:link w:val="Otsikko7Char"/>
     <w:uiPriority w:val="9"/>
     <w:semiHidden/>
     <w:unhideWhenUsed/>
@@ -11715,11 +11453,11 @@
       <w:color w:val="1F4D78" w:themeColor="accent1" w:themeShade="7F"/>
     </w:rPr>
   </w:style>
-  <w:style w:type="paragraph" w:styleId="Heading8">
+  <w:style w:type="paragraph" w:styleId="Otsikko8">
     <w:name w:val="heading 8"/>
-    <w:basedOn w:val="Normal"/>
-    <w:next w:val="Normal"/>
-    <w:link w:val="Heading8Char"/>
+    <w:basedOn w:val="Normaali"/>
+    <w:next w:val="Normaali"/>
+    <w:link w:val="Otsikko8Char"/>
     <w:uiPriority w:val="9"/>
     <w:semiHidden/>
     <w:unhideWhenUsed/>
@@ -11742,11 +11480,11 @@
       <w:szCs w:val="21"/>
     </w:rPr>
   </w:style>
-  <w:style w:type="paragraph" w:styleId="Heading9">
+  <w:style w:type="paragraph" w:styleId="Otsikko9">
     <w:name w:val="heading 9"/>
-    <w:basedOn w:val="Normal"/>
-    <w:next w:val="Normal"/>
-    <w:link w:val="Heading9Char"/>
+    <w:basedOn w:val="Normaali"/>
+    <w:next w:val="Normaali"/>
+    <w:link w:val="Otsikko9Char"/>
     <w:uiPriority w:val="9"/>
     <w:semiHidden/>
     <w:unhideWhenUsed/>
@@ -11771,13 +11509,13 @@
       <w:szCs w:val="21"/>
     </w:rPr>
   </w:style>
-  <w:style w:type="character" w:default="1" w:styleId="DefaultParagraphFont">
+  <w:style w:type="character" w:default="1" w:styleId="Kappaleenoletusfontti">
     <w:name w:val="Default Paragraph Font"/>
     <w:uiPriority w:val="1"/>
     <w:semiHidden/>
     <w:unhideWhenUsed/>
   </w:style>
-  <w:style w:type="table" w:default="1" w:styleId="TableNormal">
+  <w:style w:type="table" w:default="1" w:styleId="Normaalitaulukko">
     <w:name w:val="Normal Table"/>
     <w:uiPriority w:val="99"/>
     <w:semiHidden/>
@@ -11792,16 +11530,16 @@
       </w:tblCellMar>
     </w:tblPr>
   </w:style>
-  <w:style w:type="numbering" w:default="1" w:styleId="NoList">
+  <w:style w:type="numbering" w:default="1" w:styleId="Eiluetteloa">
     <w:name w:val="No List"/>
     <w:uiPriority w:val="99"/>
     <w:semiHidden/>
     <w:unhideWhenUsed/>
   </w:style>
-  <w:style w:type="character" w:customStyle="1" w:styleId="Heading1Char">
-    <w:name w:val="Heading 1 Char"/>
-    <w:basedOn w:val="DefaultParagraphFont"/>
-    <w:link w:val="Heading1"/>
+  <w:style w:type="character" w:customStyle="1" w:styleId="Otsikko1Char">
+    <w:name w:val="Otsikko 1 Char"/>
+    <w:basedOn w:val="Kappaleenoletusfontti"/>
+    <w:link w:val="Otsikko1"/>
     <w:uiPriority w:val="9"/>
     <w:rsid w:val="00EE5451"/>
     <w:rPr>
@@ -11813,10 +11551,10 @@
       <w:lang w:val="en-US"/>
     </w:rPr>
   </w:style>
-  <w:style w:type="character" w:customStyle="1" w:styleId="Heading2Char">
-    <w:name w:val="Heading 2 Char"/>
-    <w:basedOn w:val="DefaultParagraphFont"/>
-    <w:link w:val="Heading2"/>
+  <w:style w:type="character" w:customStyle="1" w:styleId="Otsikko2Char">
+    <w:name w:val="Otsikko 2 Char"/>
+    <w:basedOn w:val="Kappaleenoletusfontti"/>
+    <w:link w:val="Otsikko2"/>
     <w:uiPriority w:val="9"/>
     <w:rsid w:val="008922CE"/>
     <w:rPr>
@@ -11825,14 +11563,16 @@
       <w:szCs w:val="26"/>
     </w:rPr>
   </w:style>
-  <w:style w:type="character" w:customStyle="1" w:styleId="Heading3Char">
-    <w:name w:val="Heading 3 Char"/>
-    <w:basedOn w:val="DefaultParagraphFont"/>
-    <w:link w:val="Heading3"/>
+  <w:style w:type="character" w:customStyle="1" w:styleId="Otsikko3Char">
+    <w:name w:val="Otsikko 3 Char"/>
+    <w:basedOn w:val="Kappaleenoletusfontti"/>
+    <w:link w:val="Otsikko3"/>
     <w:uiPriority w:val="9"/>
-    <w:rsid w:val="00017DF5"/>
+    <w:rsid w:val="0023049F"/>
     <w:rPr>
       <w:rFonts w:asciiTheme="minorHAnsi" w:eastAsiaTheme="majorEastAsia" w:hAnsiTheme="minorHAnsi" w:cstheme="majorBidi"/>
+      <w:b/>
+      <w:bCs/>
       <w:noProof/>
       <w:sz w:val="26"/>
       <w:szCs w:val="24"/>
@@ -11989,10 +11729,10 @@
       <w:lang w:eastAsia="fi-FI"/>
     </w:rPr>
   </w:style>
-  <w:style w:type="paragraph" w:styleId="Header">
+  <w:style w:type="paragraph" w:styleId="Yltunniste">
     <w:name w:val="header"/>
-    <w:basedOn w:val="Normal"/>
-    <w:link w:val="HeaderChar"/>
+    <w:basedOn w:val="Normaali"/>
+    <w:link w:val="YltunnisteChar"/>
     <w:uiPriority w:val="99"/>
     <w:unhideWhenUsed/>
     <w:rsid w:val="00520772"/>
@@ -12004,20 +11744,20 @@
       <w:spacing w:after="0" w:line="240" w:lineRule="auto"/>
     </w:pPr>
   </w:style>
-  <w:style w:type="character" w:customStyle="1" w:styleId="HeaderChar">
-    <w:name w:val="Header Char"/>
-    <w:basedOn w:val="DefaultParagraphFont"/>
-    <w:link w:val="Header"/>
+  <w:style w:type="character" w:customStyle="1" w:styleId="YltunnisteChar">
+    <w:name w:val="Ylätunniste Char"/>
+    <w:basedOn w:val="Kappaleenoletusfontti"/>
+    <w:link w:val="Yltunniste"/>
     <w:uiPriority w:val="99"/>
     <w:rsid w:val="00520772"/>
     <w:rPr>
       <w:sz w:val="24"/>
     </w:rPr>
   </w:style>
-  <w:style w:type="paragraph" w:styleId="Footer">
+  <w:style w:type="paragraph" w:styleId="Alatunniste">
     <w:name w:val="footer"/>
-    <w:basedOn w:val="Normal"/>
-    <w:link w:val="FooterChar"/>
+    <w:basedOn w:val="Normaali"/>
+    <w:link w:val="AlatunnisteChar"/>
     <w:uiPriority w:val="99"/>
     <w:unhideWhenUsed/>
     <w:rsid w:val="00520772"/>
@@ -12029,10 +11769,10 @@
       <w:spacing w:after="0" w:line="240" w:lineRule="auto"/>
     </w:pPr>
   </w:style>
-  <w:style w:type="character" w:customStyle="1" w:styleId="FooterChar">
-    <w:name w:val="Footer Char"/>
-    <w:basedOn w:val="DefaultParagraphFont"/>
-    <w:link w:val="Footer"/>
+  <w:style w:type="character" w:customStyle="1" w:styleId="AlatunnisteChar">
+    <w:name w:val="Alatunniste Char"/>
+    <w:basedOn w:val="Kappaleenoletusfontti"/>
+    <w:link w:val="Alatunniste"/>
     <w:uiPriority w:val="99"/>
     <w:rsid w:val="00520772"/>
     <w:rPr>
@@ -12053,7 +11793,7 @@
       <w:lang w:eastAsia="fi-FI"/>
     </w:rPr>
   </w:style>
-  <w:style w:type="character" w:styleId="Hyperlink">
+  <w:style w:type="character" w:styleId="Hyperlinkki">
     <w:name w:val="Hyperlink"/>
     <w:uiPriority w:val="99"/>
     <w:unhideWhenUsed/>
@@ -12063,9 +11803,9 @@
       <w:u w:val="single"/>
     </w:rPr>
   </w:style>
-  <w:style w:type="paragraph" w:styleId="ListParagraph">
+  <w:style w:type="paragraph" w:styleId="Luettelokappale">
     <w:name w:val="List Paragraph"/>
-    <w:basedOn w:val="Normal"/>
+    <w:basedOn w:val="Normaali"/>
     <w:uiPriority w:val="34"/>
     <w:qFormat/>
     <w:rsid w:val="003E0724"/>
@@ -12078,10 +11818,10 @@
       <w:sz w:val="22"/>
     </w:rPr>
   </w:style>
-  <w:style w:type="paragraph" w:styleId="TOCHeading">
+  <w:style w:type="paragraph" w:styleId="Sisllysluettelonotsikko">
     <w:name w:val="TOC Heading"/>
-    <w:basedOn w:val="Heading1"/>
-    <w:next w:val="Normal"/>
+    <w:basedOn w:val="Otsikko1"/>
+    <w:next w:val="Normaali"/>
     <w:uiPriority w:val="39"/>
     <w:unhideWhenUsed/>
     <w:qFormat/>
@@ -12100,10 +11840,10 @@
       <w:lang w:eastAsia="fi-FI"/>
     </w:rPr>
   </w:style>
-  <w:style w:type="paragraph" w:styleId="TOC1">
+  <w:style w:type="paragraph" w:styleId="Sisluet1">
     <w:name w:val="toc 1"/>
-    <w:basedOn w:val="Heading1"/>
-    <w:next w:val="Normal"/>
+    <w:basedOn w:val="Otsikko1"/>
+    <w:next w:val="Normaali"/>
     <w:autoRedefine/>
     <w:uiPriority w:val="39"/>
     <w:unhideWhenUsed/>
@@ -12123,10 +11863,10 @@
       <w:sz w:val="24"/>
     </w:rPr>
   </w:style>
-  <w:style w:type="paragraph" w:styleId="TOC2">
+  <w:style w:type="paragraph" w:styleId="Sisluet2">
     <w:name w:val="toc 2"/>
     <w:basedOn w:val="Kuvio"/>
-    <w:next w:val="Normal"/>
+    <w:next w:val="Normaali"/>
     <w:autoRedefine/>
     <w:uiPriority w:val="39"/>
     <w:unhideWhenUsed/>
@@ -12140,10 +11880,10 @@
       <w:ind w:left="240" w:firstLine="327"/>
     </w:pPr>
   </w:style>
-  <w:style w:type="paragraph" w:styleId="TOC3">
+  <w:style w:type="paragraph" w:styleId="Sisluet3">
     <w:name w:val="toc 3"/>
-    <w:basedOn w:val="Normal"/>
-    <w:next w:val="Normal"/>
+    <w:basedOn w:val="Normaali"/>
+    <w:next w:val="Normaali"/>
     <w:autoRedefine/>
     <w:uiPriority w:val="39"/>
     <w:unhideWhenUsed/>
@@ -12159,14 +11899,14 @@
   </w:style>
   <w:style w:type="paragraph" w:customStyle="1" w:styleId="Taulukko">
     <w:name w:val="Taulukko"/>
-    <w:basedOn w:val="Normal"/>
+    <w:basedOn w:val="Normaali"/>
     <w:link w:val="TaulukkoChar"/>
     <w:qFormat/>
     <w:rsid w:val="00D814C2"/>
   </w:style>
   <w:style w:type="paragraph" w:customStyle="1" w:styleId="Kuvio">
     <w:name w:val="Kuvio"/>
-    <w:basedOn w:val="Normal"/>
+    <w:basedOn w:val="Normaali"/>
     <w:link w:val="KuvioChar"/>
     <w:qFormat/>
     <w:rsid w:val="0049471F"/>
@@ -12176,17 +11916,17 @@
   </w:style>
   <w:style w:type="character" w:customStyle="1" w:styleId="TaulukkoChar">
     <w:name w:val="Taulukko Char"/>
-    <w:basedOn w:val="DefaultParagraphFont"/>
+    <w:basedOn w:val="Kappaleenoletusfontti"/>
     <w:link w:val="Taulukko"/>
     <w:rsid w:val="00D814C2"/>
     <w:rPr>
       <w:sz w:val="24"/>
     </w:rPr>
   </w:style>
-  <w:style w:type="paragraph" w:styleId="TableofFigures">
+  <w:style w:type="paragraph" w:styleId="Kuvaotsikkoluettelo">
     <w:name w:val="table of figures"/>
-    <w:basedOn w:val="Normal"/>
-    <w:next w:val="Normal"/>
+    <w:basedOn w:val="Normaali"/>
+    <w:next w:val="Normaali"/>
     <w:uiPriority w:val="99"/>
     <w:unhideWhenUsed/>
     <w:rsid w:val="00B40243"/>
@@ -12197,7 +11937,7 @@
   <w:style w:type="paragraph" w:customStyle="1" w:styleId="Appendix">
     <w:name w:val="Appendix"/>
     <w:basedOn w:val="Kuvio"/>
-    <w:next w:val="Normal"/>
+    <w:next w:val="Normaali"/>
     <w:link w:val="AppendixChar"/>
     <w:autoRedefine/>
     <w:qFormat/>
@@ -12214,7 +11954,7 @@
   </w:style>
   <w:style w:type="character" w:customStyle="1" w:styleId="KuvioChar">
     <w:name w:val="Kuvio Char"/>
-    <w:basedOn w:val="DefaultParagraphFont"/>
+    <w:basedOn w:val="Kappaleenoletusfontti"/>
     <w:link w:val="Kuvio"/>
     <w:rsid w:val="0049471F"/>
     <w:rPr>
@@ -12224,7 +11964,7 @@
   </w:style>
   <w:style w:type="character" w:customStyle="1" w:styleId="AppendixChar">
     <w:name w:val="Appendix Char"/>
-    <w:basedOn w:val="DefaultParagraphFont"/>
+    <w:basedOn w:val="Kappaleenoletusfontti"/>
     <w:link w:val="Appendix"/>
     <w:rsid w:val="00AB2429"/>
     <w:rPr>
@@ -12234,7 +11974,7 @@
   </w:style>
   <w:style w:type="paragraph" w:customStyle="1" w:styleId="Lhteet">
     <w:name w:val="Lähteet"/>
-    <w:basedOn w:val="Normal"/>
+    <w:basedOn w:val="Normaali"/>
     <w:link w:val="LhteetChar"/>
     <w:qFormat/>
     <w:rsid w:val="005D3B9D"/>
@@ -12247,16 +11987,16 @@
   </w:style>
   <w:style w:type="character" w:customStyle="1" w:styleId="LhteetChar">
     <w:name w:val="Lähteet Char"/>
-    <w:basedOn w:val="DefaultParagraphFont"/>
+    <w:basedOn w:val="Kappaleenoletusfontti"/>
     <w:link w:val="Lhteet"/>
     <w:rsid w:val="005D3B9D"/>
     <w:rPr>
       <w:noProof/>
     </w:rPr>
   </w:style>
-  <w:style w:type="character" w:styleId="CommentReference">
+  <w:style w:type="character" w:styleId="Kommentinviite">
     <w:name w:val="annotation reference"/>
-    <w:basedOn w:val="DefaultParagraphFont"/>
+    <w:basedOn w:val="Kappaleenoletusfontti"/>
     <w:uiPriority w:val="99"/>
     <w:semiHidden/>
     <w:unhideWhenUsed/>
@@ -12266,10 +12006,10 @@
       <w:szCs w:val="16"/>
     </w:rPr>
   </w:style>
-  <w:style w:type="paragraph" w:styleId="CommentText">
+  <w:style w:type="paragraph" w:styleId="Kommentinteksti">
     <w:name w:val="annotation text"/>
-    <w:basedOn w:val="Normal"/>
-    <w:link w:val="CommentTextChar"/>
+    <w:basedOn w:val="Normaali"/>
+    <w:link w:val="KommentintekstiChar"/>
     <w:uiPriority w:val="99"/>
     <w:semiHidden/>
     <w:unhideWhenUsed/>
@@ -12282,10 +12022,10 @@
       <w:szCs w:val="20"/>
     </w:rPr>
   </w:style>
-  <w:style w:type="character" w:customStyle="1" w:styleId="CommentTextChar">
-    <w:name w:val="Comment Text Char"/>
-    <w:basedOn w:val="DefaultParagraphFont"/>
-    <w:link w:val="CommentText"/>
+  <w:style w:type="character" w:customStyle="1" w:styleId="KommentintekstiChar">
+    <w:name w:val="Kommentin teksti Char"/>
+    <w:basedOn w:val="Kappaleenoletusfontti"/>
+    <w:link w:val="Kommentinteksti"/>
     <w:uiPriority w:val="99"/>
     <w:semiHidden/>
     <w:rsid w:val="005D332D"/>
@@ -12294,11 +12034,11 @@
       <w:szCs w:val="20"/>
     </w:rPr>
   </w:style>
-  <w:style w:type="paragraph" w:styleId="CommentSubject">
+  <w:style w:type="paragraph" w:styleId="Kommentinotsikko">
     <w:name w:val="annotation subject"/>
-    <w:basedOn w:val="CommentText"/>
-    <w:next w:val="CommentText"/>
-    <w:link w:val="CommentSubjectChar"/>
+    <w:basedOn w:val="Kommentinteksti"/>
+    <w:next w:val="Kommentinteksti"/>
+    <w:link w:val="KommentinotsikkoChar"/>
     <w:uiPriority w:val="99"/>
     <w:semiHidden/>
     <w:unhideWhenUsed/>
@@ -12308,10 +12048,10 @@
       <w:bCs/>
     </w:rPr>
   </w:style>
-  <w:style w:type="character" w:customStyle="1" w:styleId="CommentSubjectChar">
-    <w:name w:val="Comment Subject Char"/>
-    <w:basedOn w:val="CommentTextChar"/>
-    <w:link w:val="CommentSubject"/>
+  <w:style w:type="character" w:customStyle="1" w:styleId="KommentinotsikkoChar">
+    <w:name w:val="Kommentin otsikko Char"/>
+    <w:basedOn w:val="KommentintekstiChar"/>
+    <w:link w:val="Kommentinotsikko"/>
     <w:uiPriority w:val="99"/>
     <w:semiHidden/>
     <w:rsid w:val="005D332D"/>
@@ -12322,10 +12062,10 @@
       <w:szCs w:val="20"/>
     </w:rPr>
   </w:style>
-  <w:style w:type="paragraph" w:styleId="BalloonText">
+  <w:style w:type="paragraph" w:styleId="Seliteteksti">
     <w:name w:val="Balloon Text"/>
-    <w:basedOn w:val="Normal"/>
-    <w:link w:val="BalloonTextChar"/>
+    <w:basedOn w:val="Normaali"/>
+    <w:link w:val="SelitetekstiChar"/>
     <w:uiPriority w:val="99"/>
     <w:semiHidden/>
     <w:unhideWhenUsed/>
@@ -12339,10 +12079,10 @@
       <w:szCs w:val="18"/>
     </w:rPr>
   </w:style>
-  <w:style w:type="character" w:customStyle="1" w:styleId="BalloonTextChar">
-    <w:name w:val="Balloon Text Char"/>
-    <w:basedOn w:val="DefaultParagraphFont"/>
-    <w:link w:val="BalloonText"/>
+  <w:style w:type="character" w:customStyle="1" w:styleId="SelitetekstiChar">
+    <w:name w:val="Seliteteksti Char"/>
+    <w:basedOn w:val="Kappaleenoletusfontti"/>
+    <w:link w:val="Seliteteksti"/>
     <w:uiPriority w:val="99"/>
     <w:semiHidden/>
     <w:rsid w:val="005D332D"/>
@@ -12366,10 +12106,10 @@
       <w:szCs w:val="22"/>
     </w:rPr>
   </w:style>
-  <w:style w:type="paragraph" w:styleId="Caption">
+  <w:style w:type="paragraph" w:styleId="Kuvaotsikko">
     <w:name w:val="caption"/>
-    <w:basedOn w:val="Normal"/>
-    <w:next w:val="Normal"/>
+    <w:basedOn w:val="Normaali"/>
+    <w:next w:val="Normaali"/>
     <w:autoRedefine/>
     <w:uiPriority w:val="35"/>
     <w:unhideWhenUsed/>
@@ -12385,7 +12125,7 @@
   </w:style>
   <w:style w:type="character" w:customStyle="1" w:styleId="JAMKOpinnytekuvailulehtiChar">
     <w:name w:val="JAMK Opinnäyte kuvailulehti Char"/>
-    <w:basedOn w:val="DefaultParagraphFont"/>
+    <w:basedOn w:val="Kappaleenoletusfontti"/>
     <w:link w:val="JAMKOpinnytekuvailulehti"/>
     <w:rsid w:val="00CD2D68"/>
     <w:rPr>
@@ -12409,7 +12149,7 @@
   </w:style>
   <w:style w:type="paragraph" w:customStyle="1" w:styleId="LhteetOtsikko1">
     <w:name w:val="Lähteet Otsikko 1"/>
-    <w:basedOn w:val="Heading1"/>
+    <w:basedOn w:val="Otsikko1"/>
     <w:next w:val="Lhteet"/>
     <w:link w:val="LhteetOtsikko1Char"/>
     <w:autoRedefine/>
@@ -12423,7 +12163,7 @@
   </w:style>
   <w:style w:type="paragraph" w:customStyle="1" w:styleId="LiitteetOtsikko1">
     <w:name w:val="Liitteet Otsikko 1"/>
-    <w:basedOn w:val="Heading1"/>
+    <w:basedOn w:val="Otsikko1"/>
     <w:next w:val="Appendix"/>
     <w:link w:val="LiitteetOtsikko1Char"/>
     <w:autoRedefine/>
@@ -12437,7 +12177,7 @@
   </w:style>
   <w:style w:type="character" w:customStyle="1" w:styleId="LhteetOtsikko1Char">
     <w:name w:val="Lähteet Otsikko 1 Char"/>
-    <w:basedOn w:val="Heading1Char"/>
+    <w:basedOn w:val="Otsikko1Char"/>
     <w:link w:val="LhteetOtsikko1"/>
     <w:rsid w:val="00422232"/>
     <w:rPr>
@@ -12451,7 +12191,7 @@
   </w:style>
   <w:style w:type="character" w:customStyle="1" w:styleId="LiitteetOtsikko1Char">
     <w:name w:val="Liitteet Otsikko 1 Char"/>
-    <w:basedOn w:val="Heading1Char"/>
+    <w:basedOn w:val="Otsikko1Char"/>
     <w:link w:val="LiitteetOtsikko1"/>
     <w:rsid w:val="000A6F4C"/>
     <w:rPr>
@@ -12463,10 +12203,10 @@
       <w:lang w:val="en-US"/>
     </w:rPr>
   </w:style>
-  <w:style w:type="character" w:customStyle="1" w:styleId="Heading4Char">
-    <w:name w:val="Heading 4 Char"/>
-    <w:basedOn w:val="DefaultParagraphFont"/>
-    <w:link w:val="Heading4"/>
+  <w:style w:type="character" w:customStyle="1" w:styleId="Otsikko4Char">
+    <w:name w:val="Otsikko 4 Char"/>
+    <w:basedOn w:val="Kappaleenoletusfontti"/>
+    <w:link w:val="Otsikko4"/>
     <w:uiPriority w:val="9"/>
     <w:rsid w:val="00F37D61"/>
     <w:rPr>
@@ -12476,10 +12216,10 @@
       <w:color w:val="2E74B5" w:themeColor="accent1" w:themeShade="BF"/>
     </w:rPr>
   </w:style>
-  <w:style w:type="character" w:customStyle="1" w:styleId="Heading5Char">
-    <w:name w:val="Heading 5 Char"/>
-    <w:basedOn w:val="DefaultParagraphFont"/>
-    <w:link w:val="Heading5"/>
+  <w:style w:type="character" w:customStyle="1" w:styleId="Otsikko5Char">
+    <w:name w:val="Otsikko 5 Char"/>
+    <w:basedOn w:val="Kappaleenoletusfontti"/>
+    <w:link w:val="Otsikko5"/>
     <w:uiPriority w:val="9"/>
     <w:semiHidden/>
     <w:rsid w:val="00F37D61"/>
@@ -12488,10 +12228,10 @@
       <w:color w:val="2E74B5" w:themeColor="accent1" w:themeShade="BF"/>
     </w:rPr>
   </w:style>
-  <w:style w:type="character" w:customStyle="1" w:styleId="Heading6Char">
-    <w:name w:val="Heading 6 Char"/>
-    <w:basedOn w:val="DefaultParagraphFont"/>
-    <w:link w:val="Heading6"/>
+  <w:style w:type="character" w:customStyle="1" w:styleId="Otsikko6Char">
+    <w:name w:val="Otsikko 6 Char"/>
+    <w:basedOn w:val="Kappaleenoletusfontti"/>
+    <w:link w:val="Otsikko6"/>
     <w:uiPriority w:val="9"/>
     <w:semiHidden/>
     <w:rsid w:val="00F37D61"/>
@@ -12500,10 +12240,10 @@
       <w:color w:val="1F4D78" w:themeColor="accent1" w:themeShade="7F"/>
     </w:rPr>
   </w:style>
-  <w:style w:type="character" w:customStyle="1" w:styleId="Heading7Char">
-    <w:name w:val="Heading 7 Char"/>
-    <w:basedOn w:val="DefaultParagraphFont"/>
-    <w:link w:val="Heading7"/>
+  <w:style w:type="character" w:customStyle="1" w:styleId="Otsikko7Char">
+    <w:name w:val="Otsikko 7 Char"/>
+    <w:basedOn w:val="Kappaleenoletusfontti"/>
+    <w:link w:val="Otsikko7"/>
     <w:uiPriority w:val="9"/>
     <w:semiHidden/>
     <w:rsid w:val="00F37D61"/>
@@ -12514,10 +12254,10 @@
       <w:color w:val="1F4D78" w:themeColor="accent1" w:themeShade="7F"/>
     </w:rPr>
   </w:style>
-  <w:style w:type="character" w:customStyle="1" w:styleId="Heading8Char">
-    <w:name w:val="Heading 8 Char"/>
-    <w:basedOn w:val="DefaultParagraphFont"/>
-    <w:link w:val="Heading8"/>
+  <w:style w:type="character" w:customStyle="1" w:styleId="Otsikko8Char">
+    <w:name w:val="Otsikko 8 Char"/>
+    <w:basedOn w:val="Kappaleenoletusfontti"/>
+    <w:link w:val="Otsikko8"/>
     <w:uiPriority w:val="9"/>
     <w:semiHidden/>
     <w:rsid w:val="00F37D61"/>
@@ -12528,10 +12268,10 @@
       <w:szCs w:val="21"/>
     </w:rPr>
   </w:style>
-  <w:style w:type="character" w:customStyle="1" w:styleId="Heading9Char">
-    <w:name w:val="Heading 9 Char"/>
-    <w:basedOn w:val="DefaultParagraphFont"/>
-    <w:link w:val="Heading9"/>
+  <w:style w:type="character" w:customStyle="1" w:styleId="Otsikko9Char">
+    <w:name w:val="Otsikko 9 Char"/>
+    <w:basedOn w:val="Kappaleenoletusfontti"/>
+    <w:link w:val="Otsikko9"/>
     <w:uiPriority w:val="9"/>
     <w:semiHidden/>
     <w:rsid w:val="00F37D61"/>
@@ -12544,11 +12284,11 @@
       <w:szCs w:val="21"/>
     </w:rPr>
   </w:style>
-  <w:style w:type="paragraph" w:styleId="Title">
+  <w:style w:type="paragraph" w:styleId="Otsikko">
     <w:name w:val="Title"/>
-    <w:basedOn w:val="Normal"/>
-    <w:next w:val="Normal"/>
-    <w:link w:val="TitleChar"/>
+    <w:basedOn w:val="Normaali"/>
+    <w:next w:val="Normaali"/>
+    <w:link w:val="OtsikkoChar"/>
     <w:uiPriority w:val="10"/>
     <w:qFormat/>
     <w:rsid w:val="00881CFE"/>
@@ -12569,10 +12309,10 @@
       <w:lang w:val="en-US"/>
     </w:rPr>
   </w:style>
-  <w:style w:type="character" w:customStyle="1" w:styleId="TitleChar">
-    <w:name w:val="Title Char"/>
-    <w:basedOn w:val="DefaultParagraphFont"/>
-    <w:link w:val="Title"/>
+  <w:style w:type="character" w:customStyle="1" w:styleId="OtsikkoChar">
+    <w:name w:val="Otsikko Char"/>
+    <w:basedOn w:val="Kappaleenoletusfontti"/>
+    <w:link w:val="Otsikko"/>
     <w:uiPriority w:val="10"/>
     <w:rsid w:val="00881CFE"/>
     <w:rPr>
@@ -12585,10 +12325,10 @@
       <w:lang w:val="en-US"/>
     </w:rPr>
   </w:style>
-  <w:style w:type="paragraph" w:styleId="BodyText">
+  <w:style w:type="paragraph" w:styleId="Leipteksti">
     <w:name w:val="Body Text"/>
-    <w:basedOn w:val="Normal"/>
-    <w:link w:val="BodyTextChar"/>
+    <w:basedOn w:val="Normaali"/>
+    <w:link w:val="LeiptekstiChar"/>
     <w:semiHidden/>
     <w:rsid w:val="00881CFE"/>
     <w:pPr>
@@ -12602,10 +12342,10 @@
       <w:lang w:val="en-US" w:bidi="en-US"/>
     </w:rPr>
   </w:style>
-  <w:style w:type="character" w:customStyle="1" w:styleId="BodyTextChar">
-    <w:name w:val="Body Text Char"/>
-    <w:basedOn w:val="DefaultParagraphFont"/>
-    <w:link w:val="BodyText"/>
+  <w:style w:type="character" w:customStyle="1" w:styleId="LeiptekstiChar">
+    <w:name w:val="Leipäteksti Char"/>
+    <w:basedOn w:val="Kappaleenoletusfontti"/>
+    <w:link w:val="Leipteksti"/>
     <w:semiHidden/>
     <w:rsid w:val="00881CFE"/>
     <w:rPr>
@@ -12614,7 +12354,7 @@
       <w:lang w:val="en-US" w:bidi="en-US"/>
     </w:rPr>
   </w:style>
-  <w:style w:type="character" w:styleId="HTMLCode">
+  <w:style w:type="character" w:styleId="HTML-koodi">
     <w:name w:val="HTML Code"/>
     <w:uiPriority w:val="99"/>
     <w:semiHidden/>
@@ -12628,7 +12368,7 @@
   </w:style>
   <w:style w:type="paragraph" w:customStyle="1" w:styleId="Otsikko-taulukko">
     <w:name w:val="Otsikko-taulukko"/>
-    <w:basedOn w:val="Normal"/>
+    <w:basedOn w:val="Normaali"/>
     <w:link w:val="Otsikko-taulukkoChar"/>
     <w:qFormat/>
     <w:rsid w:val="00881CFE"/>
@@ -12657,7 +12397,7 @@
   </w:style>
   <w:style w:type="paragraph" w:customStyle="1" w:styleId="Resultmidotsikko">
     <w:name w:val="Result_mid_otsikko"/>
-    <w:basedOn w:val="Normal"/>
+    <w:basedOn w:val="Normaali"/>
     <w:link w:val="ResultmidotsikkoChar"/>
     <w:qFormat/>
     <w:rsid w:val="00881CFE"/>
@@ -12682,9 +12422,9 @@
       <w:lang w:val="en-US"/>
     </w:rPr>
   </w:style>
-  <w:style w:type="table" w:styleId="TableGrid">
+  <w:style w:type="table" w:styleId="TaulukkoRuudukko">
     <w:name w:val="Table Grid"/>
-    <w:basedOn w:val="TableNormal"/>
+    <w:basedOn w:val="Normaalitaulukko"/>
     <w:uiPriority w:val="39"/>
     <w:rsid w:val="008922CE"/>
     <w:pPr>
@@ -12966,15 +12706,12 @@
 </file>
 
 <file path=customXml/item1.xml><?xml version="1.0" encoding="utf-8"?>
-<p:properties xmlns:p="http://schemas.microsoft.com/office/2006/metadata/properties" xmlns:xsi="http://www.w3.org/2001/XMLSchema-instance" xmlns:pc="http://schemas.microsoft.com/office/infopath/2007/PartnerControls">
-  <documentManagement>
-    <CommentCount xmlns="9edc1acd-682f-4e7d-a5c9-f315cff7cb3d" xsi:nil="true"/>
-    <TaxCatchAll xmlns="9edc1acd-682f-4e7d-a5c9-f315cff7cb3d"/>
-    <l3ddd979dfcb4bc0a0c29c6e6188390e xmlns="9edc1acd-682f-4e7d-a5c9-f315cff7cb3d">
-      <Terms xmlns="http://schemas.microsoft.com/office/infopath/2007/PartnerControls"/>
-    </l3ddd979dfcb4bc0a0c29c6e6188390e>
-  </documentManagement>
-</p:properties>
+<?mso-contentType ?>
+<FormTemplates xmlns="http://schemas.microsoft.com/sharepoint/v3/contenttype/forms">
+  <Display>DocumentLibraryForm</Display>
+  <Edit>DocumentLibraryForm</Edit>
+  <New>DocumentLibraryForm</New>
+</FormTemplates>
 </file>
 
 <file path=customXml/item2.xml><?xml version="1.0" encoding="utf-8"?>
@@ -13136,12 +12873,15 @@
 </file>
 
 <file path=customXml/item3.xml><?xml version="1.0" encoding="utf-8"?>
-<?mso-contentType ?>
-<FormTemplates xmlns="http://schemas.microsoft.com/sharepoint/v3/contenttype/forms">
-  <Display>DocumentLibraryForm</Display>
-  <Edit>DocumentLibraryForm</Edit>
-  <New>DocumentLibraryForm</New>
-</FormTemplates>
+<p:properties xmlns:p="http://schemas.microsoft.com/office/2006/metadata/properties" xmlns:xsi="http://www.w3.org/2001/XMLSchema-instance" xmlns:pc="http://schemas.microsoft.com/office/infopath/2007/PartnerControls">
+  <documentManagement>
+    <CommentCount xmlns="9edc1acd-682f-4e7d-a5c9-f315cff7cb3d" xsi:nil="true"/>
+    <TaxCatchAll xmlns="9edc1acd-682f-4e7d-a5c9-f315cff7cb3d"/>
+    <l3ddd979dfcb4bc0a0c29c6e6188390e xmlns="9edc1acd-682f-4e7d-a5c9-f315cff7cb3d">
+      <Terms xmlns="http://schemas.microsoft.com/office/infopath/2007/PartnerControls"/>
+    </l3ddd979dfcb4bc0a0c29c6e6188390e>
+  </documentManagement>
+</p:properties>
 </file>
 
 <file path=customXml/item4.xml><?xml version="1.0" encoding="utf-8"?>
@@ -13149,11 +12889,9 @@
 </file>
 
 <file path=customXml/itemProps1.xml><?xml version="1.0" encoding="utf-8"?>
-<ds:datastoreItem xmlns:ds="http://schemas.openxmlformats.org/officeDocument/2006/customXml" ds:itemID="{2521EB80-4921-4BD8-B293-C9119AA395AA}">
+<ds:datastoreItem xmlns:ds="http://schemas.openxmlformats.org/officeDocument/2006/customXml" ds:itemID="{B0E9C2FE-1EA5-4442-AFBA-787184B30638}">
   <ds:schemaRefs>
-    <ds:schemaRef ds:uri="http://schemas.microsoft.com/office/2006/metadata/properties"/>
-    <ds:schemaRef ds:uri="http://schemas.microsoft.com/office/infopath/2007/PartnerControls"/>
-    <ds:schemaRef ds:uri="9edc1acd-682f-4e7d-a5c9-f315cff7cb3d"/>
+    <ds:schemaRef ds:uri="http://schemas.microsoft.com/sharepoint/v3/contenttype/forms"/>
   </ds:schemaRefs>
 </ds:datastoreItem>
 </file>
@@ -13177,15 +12915,17 @@
 </file>
 
 <file path=customXml/itemProps3.xml><?xml version="1.0" encoding="utf-8"?>
-<ds:datastoreItem xmlns:ds="http://schemas.openxmlformats.org/officeDocument/2006/customXml" ds:itemID="{B0E9C2FE-1EA5-4442-AFBA-787184B30638}">
+<ds:datastoreItem xmlns:ds="http://schemas.openxmlformats.org/officeDocument/2006/customXml" ds:itemID="{2521EB80-4921-4BD8-B293-C9119AA395AA}">
   <ds:schemaRefs>
-    <ds:schemaRef ds:uri="http://schemas.microsoft.com/sharepoint/v3/contenttype/forms"/>
+    <ds:schemaRef ds:uri="http://schemas.microsoft.com/office/2006/metadata/properties"/>
+    <ds:schemaRef ds:uri="http://schemas.microsoft.com/office/infopath/2007/PartnerControls"/>
+    <ds:schemaRef ds:uri="9edc1acd-682f-4e7d-a5c9-f315cff7cb3d"/>
   </ds:schemaRefs>
 </ds:datastoreItem>
 </file>
 
 <file path=customXml/itemProps4.xml><?xml version="1.0" encoding="utf-8"?>
-<ds:datastoreItem xmlns:ds="http://schemas.openxmlformats.org/officeDocument/2006/customXml" ds:itemID="{A9382D1D-8020-4AE7-8821-93B4FDDF7306}">
+<ds:datastoreItem xmlns:ds="http://schemas.openxmlformats.org/officeDocument/2006/customXml" ds:itemID="{404AE1EA-86DB-42B7-9B6F-4165FA54B1C2}">
   <ds:schemaRefs>
     <ds:schemaRef ds:uri="http://schemas.openxmlformats.org/officeDocument/2006/bibliography"/>
   </ds:schemaRefs>

--- a/Testing_and_audit_report_draft.docx
+++ b/Testing_and_audit_report_draft.docx
@@ -1,6 +1,6 @@
 
 <file path=word/document.xml><?xml version="1.0" encoding="utf-8"?>
-<w:document xmlns:wpc="http://schemas.microsoft.com/office/word/2010/wordprocessingCanvas" xmlns:mc="http://schemas.openxmlformats.org/markup-compatibility/2006" xmlns:o="urn:schemas-microsoft-com:office:office" xmlns:r="http://schemas.openxmlformats.org/officeDocument/2006/relationships" xmlns:m="http://schemas.openxmlformats.org/officeDocument/2006/math" xmlns:v="urn:schemas-microsoft-com:vml" xmlns:wp14="http://schemas.microsoft.com/office/word/2010/wordprocessingDrawing" xmlns:wp="http://schemas.openxmlformats.org/drawingml/2006/wordprocessingDrawing" xmlns:w10="urn:schemas-microsoft-com:office:word" xmlns:w="http://schemas.openxmlformats.org/wordprocessingml/2006/main" xmlns:w14="http://schemas.microsoft.com/office/word/2010/wordml" xmlns:w15="http://schemas.microsoft.com/office/word/2012/wordml" xmlns:wpg="http://schemas.microsoft.com/office/word/2010/wordprocessingGroup" xmlns:wpi="http://schemas.microsoft.com/office/word/2010/wordprocessingInk" xmlns:wne="http://schemas.microsoft.com/office/word/2006/wordml" xmlns:wps="http://schemas.microsoft.com/office/word/2010/wordprocessingShape" mc:Ignorable="w14 w15 wp14">
+<w:document xmlns:wpc="http://schemas.microsoft.com/office/word/2010/wordprocessingCanvas" xmlns:cx="http://schemas.microsoft.com/office/drawing/2014/chartex" xmlns:cx1="http://schemas.microsoft.com/office/drawing/2015/9/8/chartex" xmlns:cx2="http://schemas.microsoft.com/office/drawing/2015/10/21/chartex" xmlns:cx3="http://schemas.microsoft.com/office/drawing/2016/5/9/chartex" xmlns:cx4="http://schemas.microsoft.com/office/drawing/2016/5/10/chartex" xmlns:cx5="http://schemas.microsoft.com/office/drawing/2016/5/11/chartex" xmlns:cx6="http://schemas.microsoft.com/office/drawing/2016/5/12/chartex" xmlns:cx7="http://schemas.microsoft.com/office/drawing/2016/5/13/chartex" xmlns:cx8="http://schemas.microsoft.com/office/drawing/2016/5/14/chartex" xmlns:mc="http://schemas.openxmlformats.org/markup-compatibility/2006" xmlns:aink="http://schemas.microsoft.com/office/drawing/2016/ink" xmlns:am3d="http://schemas.microsoft.com/office/drawing/2017/model3d" xmlns:o="urn:schemas-microsoft-com:office:office" xmlns:r="http://schemas.openxmlformats.org/officeDocument/2006/relationships" xmlns:m="http://schemas.openxmlformats.org/officeDocument/2006/math" xmlns:v="urn:schemas-microsoft-com:vml" xmlns:wp14="http://schemas.microsoft.com/office/word/2010/wordprocessingDrawing" xmlns:wp="http://schemas.openxmlformats.org/drawingml/2006/wordprocessingDrawing" xmlns:w10="urn:schemas-microsoft-com:office:word" xmlns:w="http://schemas.openxmlformats.org/wordprocessingml/2006/main" xmlns:w14="http://schemas.microsoft.com/office/word/2010/wordml" xmlns:w15="http://schemas.microsoft.com/office/word/2012/wordml" xmlns:w16cid="http://schemas.microsoft.com/office/word/2016/wordml/cid" xmlns:w16se="http://schemas.microsoft.com/office/word/2015/wordml/symex" xmlns:wpg="http://schemas.microsoft.com/office/word/2010/wordprocessingGroup" xmlns:wpi="http://schemas.microsoft.com/office/word/2010/wordprocessingInk" xmlns:wne="http://schemas.microsoft.com/office/word/2006/wordml" xmlns:wps="http://schemas.microsoft.com/office/word/2010/wordprocessingShape" mc:Ignorable="w14 w15 w16se w16cid wp14">
   <w:body>
     <w:p/>
     <w:p/>
@@ -311,7 +311,21 @@
         <w:rPr>
           <w:lang w:val="en-US"/>
         </w:rPr>
-        <w:t xml:space="preserve">Degree Programme </w:t>
+        <w:t xml:space="preserve">Degree </w:t>
+      </w:r>
+      <w:proofErr w:type="spellStart"/>
+      <w:r>
+        <w:rPr>
+          <w:lang w:val="en-US"/>
+        </w:rPr>
+        <w:t>Programme</w:t>
+      </w:r>
+      <w:proofErr w:type="spellEnd"/>
+      <w:r>
+        <w:rPr>
+          <w:lang w:val="en-US"/>
+        </w:rPr>
+        <w:t xml:space="preserve"> </w:t>
       </w:r>
       <w:r>
         <w:rPr>
@@ -323,7 +337,21 @@
         <w:rPr>
           <w:lang w:val="en-US"/>
         </w:rPr>
-        <w:t>e.g. Degree Programme in Logistics Engineering</w:t>
+        <w:t xml:space="preserve">e.g. Degree </w:t>
+      </w:r>
+      <w:proofErr w:type="spellStart"/>
+      <w:r>
+        <w:rPr>
+          <w:lang w:val="en-US"/>
+        </w:rPr>
+        <w:t>Programme</w:t>
+      </w:r>
+      <w:proofErr w:type="spellEnd"/>
+      <w:r>
+        <w:rPr>
+          <w:lang w:val="en-US"/>
+        </w:rPr>
+        <w:t xml:space="preserve"> in Logistics Engineering</w:t>
       </w:r>
       <w:r>
         <w:rPr>
@@ -504,6 +532,7 @@
                 <w:szCs w:val="24"/>
               </w:rPr>
             </w:pPr>
+            <w:proofErr w:type="spellStart"/>
             <w:r>
               <w:rPr>
                 <w:b/>
@@ -512,6 +541,7 @@
               </w:rPr>
               <w:t>Description</w:t>
             </w:r>
+            <w:proofErr w:type="spellEnd"/>
           </w:p>
         </w:tc>
       </w:tr>
@@ -621,19 +651,39 @@
             <w:pPr>
               <w:pStyle w:val="JAMKOpinnytekuvailulehti"/>
             </w:pPr>
+            <w:proofErr w:type="spellStart"/>
             <w:r>
               <w:t>Date</w:t>
             </w:r>
+            <w:proofErr w:type="spellEnd"/>
             <w:r>
               <w:br/>
             </w:r>
+            <w:proofErr w:type="spellStart"/>
             <w:r>
               <w:rPr>
                 <w:sz w:val="22"/>
                 <w:szCs w:val="22"/>
               </w:rPr>
-              <w:t>Month Year</w:t>
-            </w:r>
+              <w:t>Month</w:t>
+            </w:r>
+            <w:proofErr w:type="spellEnd"/>
+            <w:r>
+              <w:rPr>
+                <w:sz w:val="22"/>
+                <w:szCs w:val="22"/>
+              </w:rPr>
+              <w:t xml:space="preserve"> </w:t>
+            </w:r>
+            <w:proofErr w:type="spellStart"/>
+            <w:r>
+              <w:rPr>
+                <w:sz w:val="22"/>
+                <w:szCs w:val="22"/>
+              </w:rPr>
+              <w:t>Year</w:t>
+            </w:r>
+            <w:proofErr w:type="spellEnd"/>
           </w:p>
         </w:tc>
       </w:tr>
@@ -681,7 +731,15 @@
               </w:rPr>
             </w:pPr>
             <w:r>
-              <w:t>Language of publication:</w:t>
+              <w:t xml:space="preserve">Language of </w:t>
+            </w:r>
+            <w:proofErr w:type="spellStart"/>
+            <w:r>
+              <w:t>publication</w:t>
+            </w:r>
+            <w:proofErr w:type="spellEnd"/>
+            <w:r>
+              <w:t>:</w:t>
             </w:r>
             <w:r>
               <w:rPr>
@@ -729,9 +787,19 @@
             <w:pPr>
               <w:pStyle w:val="JAMKOpinnytekuvailulehti"/>
             </w:pPr>
-            <w:r>
-              <w:t>Number of pages</w:t>
-            </w:r>
+            <w:proofErr w:type="spellStart"/>
+            <w:r>
+              <w:t>Number</w:t>
+            </w:r>
+            <w:proofErr w:type="spellEnd"/>
+            <w:r>
+              <w:t xml:space="preserve"> of </w:t>
+            </w:r>
+            <w:proofErr w:type="spellStart"/>
+            <w:r>
+              <w:t>pages</w:t>
+            </w:r>
+            <w:proofErr w:type="spellEnd"/>
             <w:r>
               <w:t xml:space="preserve"> </w:t>
             </w:r>
@@ -849,9 +917,19 @@
             <w:pPr>
               <w:pStyle w:val="JAMKOpinnytekuvailulehti"/>
             </w:pPr>
-            <w:r>
-              <w:t>Degree programme</w:t>
-            </w:r>
+            <w:proofErr w:type="spellStart"/>
+            <w:r>
+              <w:t>Degree</w:t>
+            </w:r>
+            <w:proofErr w:type="spellEnd"/>
+            <w:r>
+              <w:t xml:space="preserve"> </w:t>
+            </w:r>
+            <w:proofErr w:type="spellStart"/>
+            <w:r>
+              <w:t>programme</w:t>
+            </w:r>
+            <w:proofErr w:type="spellEnd"/>
             <w:r>
               <w:t xml:space="preserve"> </w:t>
             </w:r>
@@ -966,9 +1044,19 @@
             <w:pPr>
               <w:pStyle w:val="JAMKOpinnytekuvailulehti"/>
             </w:pPr>
-            <w:r>
-              <w:t>Assigned by</w:t>
-            </w:r>
+            <w:proofErr w:type="spellStart"/>
+            <w:r>
+              <w:t>Assigned</w:t>
+            </w:r>
+            <w:proofErr w:type="spellEnd"/>
+            <w:r>
+              <w:t xml:space="preserve"> </w:t>
+            </w:r>
+            <w:proofErr w:type="spellStart"/>
+            <w:r>
+              <w:t>by</w:t>
+            </w:r>
+            <w:proofErr w:type="spellEnd"/>
           </w:p>
           <w:p>
             <w:pPr>
@@ -1149,7 +1237,21 @@
               <w:rPr>
                 <w:lang w:val="en-US"/>
               </w:rPr>
-              <w:t>In other words, the abstract summarises the work that has been done – not the content of the report. If there is room, the content of the report may be briefly mentioned.</w:t>
+              <w:t xml:space="preserve">In other words, the abstract </w:t>
+            </w:r>
+            <w:proofErr w:type="spellStart"/>
+            <w:r>
+              <w:rPr>
+                <w:lang w:val="en-US"/>
+              </w:rPr>
+              <w:t>summarises</w:t>
+            </w:r>
+            <w:proofErr w:type="spellEnd"/>
+            <w:r>
+              <w:rPr>
+                <w:lang w:val="en-US"/>
+              </w:rPr>
+              <w:t xml:space="preserve"> the work that has been done – not the content of the report. If there is room, the content of the report may be briefly mentioned.</w:t>
             </w:r>
           </w:p>
           <w:p>
@@ -1215,21 +1317,46 @@
             <w:pPr>
               <w:pStyle w:val="JAMKOpinnytekuvailulehti"/>
             </w:pPr>
-            <w:r>
-              <w:t>Keywords/tags</w:t>
-            </w:r>
+            <w:proofErr w:type="spellStart"/>
+            <w:r>
+              <w:t>Keywords</w:t>
+            </w:r>
+            <w:proofErr w:type="spellEnd"/>
+            <w:r>
+              <w:t>/</w:t>
+            </w:r>
+            <w:proofErr w:type="spellStart"/>
+            <w:r>
+              <w:t>tags</w:t>
+            </w:r>
+            <w:proofErr w:type="spellEnd"/>
             <w:r>
               <w:t xml:space="preserve"> (</w:t>
             </w:r>
-            <w:hyperlink r:id="rId14" w:history="1">
-              <w:r>
-                <w:rPr>
-                  <w:rStyle w:val="Hyperlinkki"/>
-                </w:rPr>
-                <w:t>subjects</w:t>
-              </w:r>
-            </w:hyperlink>
-            <w:hyperlink r:id="rId15" w:history="1"/>
+            <w:proofErr w:type="spellStart"/>
+            <w:r>
+              <w:fldChar w:fldCharType="begin"/>
+            </w:r>
+            <w:r>
+              <w:instrText xml:space="preserve"> HYPERLINK "https://janet.finna.fi/Search/Results?lookfor=asiasanastot&amp;prefiltered=format_Database&amp;SearchForm_submit=Find&amp;retainFilters=0&amp;filter%5b%5d=format%3A%220%2FDatabase%2F%22&amp;lng=en-gb" </w:instrText>
+            </w:r>
+            <w:r>
+              <w:fldChar w:fldCharType="separate"/>
+            </w:r>
+            <w:r>
+              <w:rPr>
+                <w:rStyle w:val="Hyperlinkki"/>
+              </w:rPr>
+              <w:t>subjects</w:t>
+            </w:r>
+            <w:proofErr w:type="spellEnd"/>
+            <w:r>
+              <w:rPr>
+                <w:rStyle w:val="Hyperlinkki"/>
+              </w:rPr>
+              <w:fldChar w:fldCharType="end"/>
+            </w:r>
+            <w:hyperlink r:id="rId14" w:history="1"/>
             <w:r>
               <w:t xml:space="preserve">) </w:t>
             </w:r>
@@ -1298,7 +1425,7 @@
               </w:rPr>
               <w:t xml:space="preserve"> (</w:t>
             </w:r>
-            <w:hyperlink r:id="rId16" w:history="1">
+            <w:hyperlink r:id="rId15" w:history="1">
               <w:r>
                 <w:rPr>
                   <w:rStyle w:val="Hyperlinkki"/>
@@ -1340,7 +1467,7 @@
     <w:p>
       <w:pPr>
         <w:sectPr>
-          <w:headerReference w:type="default" r:id="rId17"/>
+          <w:headerReference w:type="default" r:id="rId16"/>
           <w:pgSz w:w="11906" w:h="16838"/>
           <w:pgMar w:top="1134" w:right="1134" w:bottom="1134" w:left="2438" w:header="709" w:footer="709" w:gutter="0"/>
           <w:cols w:space="708"/>
@@ -1350,10 +1477,20 @@
       </w:pPr>
     </w:p>
     <w:p>
+      <w:proofErr w:type="spellStart"/>
       <w:r>
         <w:lastRenderedPageBreak/>
-        <w:t>Table of Contents</w:t>
-      </w:r>
+        <w:t>Table</w:t>
+      </w:r>
+      <w:proofErr w:type="spellEnd"/>
+      <w:r>
+        <w:t xml:space="preserve"> of </w:t>
+      </w:r>
+      <w:proofErr w:type="spellStart"/>
+      <w:r>
+        <w:t>Contents</w:t>
+      </w:r>
+      <w:proofErr w:type="spellEnd"/>
     </w:p>
     <w:p>
       <w:pPr>
@@ -2686,10 +2823,12 @@
       </w:r>
       <w:bookmarkStart w:id="4" w:name="_Toc500698259"/>
       <w:bookmarkEnd w:id="3"/>
+      <w:proofErr w:type="spellStart"/>
       <w:r>
         <w:t>Requirements</w:t>
       </w:r>
       <w:bookmarkEnd w:id="4"/>
+      <w:proofErr w:type="spellEnd"/>
     </w:p>
     <w:p>
       <w:pPr>
@@ -2723,9 +2862,11 @@
         <w:contextualSpacing/>
         <w:jc w:val="both"/>
       </w:pPr>
+      <w:proofErr w:type="spellStart"/>
       <w:r>
         <w:t>Introduction</w:t>
       </w:r>
+      <w:proofErr w:type="spellEnd"/>
     </w:p>
     <w:p>
       <w:pPr>
@@ -2738,9 +2879,27 @@
         <w:contextualSpacing/>
         <w:jc w:val="both"/>
       </w:pPr>
-      <w:r>
-        <w:t>Scope of the test</w:t>
-      </w:r>
+      <w:proofErr w:type="spellStart"/>
+      <w:r>
+        <w:t>Scope</w:t>
+      </w:r>
+      <w:proofErr w:type="spellEnd"/>
+      <w:r>
+        <w:t xml:space="preserve"> of </w:t>
+      </w:r>
+      <w:proofErr w:type="spellStart"/>
+      <w:r>
+        <w:t>the</w:t>
+      </w:r>
+      <w:proofErr w:type="spellEnd"/>
+      <w:r>
+        <w:t xml:space="preserve"> </w:t>
+      </w:r>
+      <w:proofErr w:type="spellStart"/>
+      <w:r>
+        <w:t>test</w:t>
+      </w:r>
+      <w:proofErr w:type="spellEnd"/>
     </w:p>
     <w:p>
       <w:pPr>
@@ -2775,8 +2934,13 @@
         <w:jc w:val="both"/>
       </w:pPr>
       <w:r>
-        <w:t>Main findings</w:t>
-      </w:r>
+        <w:t xml:space="preserve">Main </w:t>
+      </w:r>
+      <w:proofErr w:type="spellStart"/>
+      <w:r>
+        <w:t>findings</w:t>
+      </w:r>
+      <w:proofErr w:type="spellEnd"/>
     </w:p>
     <w:p>
       <w:pPr>
@@ -2789,9 +2953,11 @@
         <w:contextualSpacing/>
         <w:jc w:val="both"/>
       </w:pPr>
+      <w:proofErr w:type="spellStart"/>
       <w:r>
         <w:t>Recommendations</w:t>
       </w:r>
+      <w:proofErr w:type="spellEnd"/>
     </w:p>
     <w:p>
       <w:pPr>
@@ -2826,7 +2992,21 @@
         <w:rPr>
           <w:lang w:val="en-US"/>
         </w:rPr>
-        <w:t>Walkthrough and detailed outline of steps taken and tools used</w:t>
+        <w:t xml:space="preserve">Walkthrough and detailed outline of steps </w:t>
+      </w:r>
+      <w:proofErr w:type="gramStart"/>
+      <w:r>
+        <w:rPr>
+          <w:lang w:val="en-US"/>
+        </w:rPr>
+        <w:t>taken</w:t>
+      </w:r>
+      <w:proofErr w:type="gramEnd"/>
+      <w:r>
+        <w:rPr>
+          <w:lang w:val="en-US"/>
+        </w:rPr>
+        <w:t xml:space="preserve"> and tools used</w:t>
       </w:r>
     </w:p>
     <w:p>
@@ -3013,8 +3193,8 @@
     <w:p>
       <w:pPr>
         <w:sectPr>
-          <w:footerReference w:type="default" r:id="rId18"/>
-          <w:headerReference w:type="first" r:id="rId19"/>
+          <w:footerReference w:type="default" r:id="rId17"/>
+          <w:headerReference w:type="first" r:id="rId18"/>
           <w:pgSz w:w="11906" w:h="16838"/>
           <w:pgMar w:top="1134" w:right="1133" w:bottom="1134" w:left="2438" w:header="709" w:footer="709" w:gutter="0"/>
           <w:pgNumType w:start="1"/>
@@ -3119,12 +3299,37 @@
           <w:lang w:val="en-US"/>
         </w:rPr>
       </w:pPr>
+      <w:proofErr w:type="spellStart"/>
       <w:r>
         <w:rPr>
           <w:color w:val="FF0000"/>
           <w:lang w:val="en-US"/>
         </w:rPr>
-        <w:t>Tätä rajattava…</w:t>
+        <w:t>Tätä</w:t>
+      </w:r>
+      <w:proofErr w:type="spellEnd"/>
+      <w:r>
+        <w:rPr>
+          <w:color w:val="FF0000"/>
+          <w:lang w:val="en-US"/>
+        </w:rPr>
+        <w:t xml:space="preserve"> </w:t>
+      </w:r>
+      <w:proofErr w:type="spellStart"/>
+      <w:r>
+        <w:rPr>
+          <w:color w:val="FF0000"/>
+          <w:lang w:val="en-US"/>
+        </w:rPr>
+        <w:t>rajattava</w:t>
+      </w:r>
+      <w:proofErr w:type="spellEnd"/>
+      <w:r>
+        <w:rPr>
+          <w:color w:val="FF0000"/>
+          <w:lang w:val="en-US"/>
+        </w:rPr>
+        <w:t>…</w:t>
       </w:r>
     </w:p>
     <w:p>
@@ -3255,7 +3460,21 @@
           <w:lang w:val="en-US"/>
         </w:rPr>
         <w:lastRenderedPageBreak/>
-        <w:t>performed to the corporate system. The testing type lies between crystal and grey-box combination - mainly testing the tester’s effectiveness and also the vulnerabilities on outdated system.</w:t>
+        <w:t xml:space="preserve">performed to the corporate system. The testing type lies between crystal and grey-box combination - mainly testing the tester’s effectiveness </w:t>
+      </w:r>
+      <w:proofErr w:type="gramStart"/>
+      <w:r>
+        <w:rPr>
+          <w:lang w:val="en-US"/>
+        </w:rPr>
+        <w:t>and also</w:t>
+      </w:r>
+      <w:proofErr w:type="gramEnd"/>
+      <w:r>
+        <w:rPr>
+          <w:lang w:val="en-US"/>
+        </w:rPr>
+        <w:t xml:space="preserve"> the vulnerabilities on outdated system.</w:t>
       </w:r>
       <w:r>
         <w:rPr>
@@ -3270,6 +3489,7 @@
         <w:pStyle w:val="Otsikko2"/>
       </w:pPr>
       <w:bookmarkStart w:id="15" w:name="_Toc501482004"/>
+      <w:proofErr w:type="spellStart"/>
       <w:r>
         <w:t>Tool</w:t>
       </w:r>
@@ -3278,6 +3498,7 @@
         <w:t>ing</w:t>
       </w:r>
       <w:bookmarkEnd w:id="15"/>
+      <w:proofErr w:type="spellEnd"/>
     </w:p>
     <w:p>
       <w:pPr>
@@ -3295,7 +3516,21 @@
         <w:rPr>
           <w:lang w:val="en-US"/>
         </w:rPr>
-        <w:t xml:space="preserve"> The tools are divided into information gathering, vulnerability scanning and also on web testing.</w:t>
+        <w:t xml:space="preserve"> The tools are divided into information gathering, vulnerability scanning </w:t>
+      </w:r>
+      <w:proofErr w:type="gramStart"/>
+      <w:r>
+        <w:rPr>
+          <w:lang w:val="en-US"/>
+        </w:rPr>
+        <w:t>and also</w:t>
+      </w:r>
+      <w:proofErr w:type="gramEnd"/>
+      <w:r>
+        <w:rPr>
+          <w:lang w:val="en-US"/>
+        </w:rPr>
+        <w:t xml:space="preserve"> on web testing.</w:t>
       </w:r>
     </w:p>
     <w:tbl>
@@ -3352,12 +3587,14 @@
                 <w:rFonts w:ascii="Calibri Light" w:hAnsi="Calibri Light"/>
               </w:rPr>
             </w:pPr>
+            <w:proofErr w:type="spellStart"/>
             <w:r>
               <w:rPr>
                 <w:rFonts w:ascii="Calibri Light" w:hAnsi="Calibri Light"/>
               </w:rPr>
               <w:t>Nmap</w:t>
             </w:r>
+            <w:proofErr w:type="spellEnd"/>
           </w:p>
         </w:tc>
         <w:tc>
@@ -3394,12 +3631,14 @@
                 <w:rFonts w:ascii="Calibri Light" w:hAnsi="Calibri Light"/>
               </w:rPr>
             </w:pPr>
+            <w:proofErr w:type="spellStart"/>
             <w:r>
               <w:rPr>
                 <w:rFonts w:ascii="Calibri Light" w:hAnsi="Calibri Light"/>
               </w:rPr>
               <w:t>Nessus</w:t>
             </w:r>
+            <w:proofErr w:type="spellEnd"/>
           </w:p>
         </w:tc>
         <w:tc>
@@ -3436,12 +3675,14 @@
                 <w:rFonts w:ascii="Calibri Light" w:hAnsi="Calibri Light"/>
               </w:rPr>
             </w:pPr>
+            <w:proofErr w:type="spellStart"/>
             <w:r>
               <w:rPr>
                 <w:rFonts w:ascii="Calibri Light" w:hAnsi="Calibri Light"/>
               </w:rPr>
               <w:t>OpenVas</w:t>
             </w:r>
+            <w:proofErr w:type="spellEnd"/>
           </w:p>
         </w:tc>
         <w:tc>
@@ -3472,12 +3713,28 @@
                 <w:rFonts w:ascii="Calibri Light" w:hAnsi="Calibri Light"/>
               </w:rPr>
             </w:pPr>
+            <w:proofErr w:type="spellStart"/>
             <w:r>
               <w:rPr>
                 <w:rFonts w:ascii="Calibri Light" w:hAnsi="Calibri Light"/>
               </w:rPr>
-              <w:t>Burp Suite</w:t>
-            </w:r>
+              <w:t>Burp</w:t>
+            </w:r>
+            <w:proofErr w:type="spellEnd"/>
+            <w:r>
+              <w:rPr>
+                <w:rFonts w:ascii="Calibri Light" w:hAnsi="Calibri Light"/>
+              </w:rPr>
+              <w:t xml:space="preserve"> </w:t>
+            </w:r>
+            <w:proofErr w:type="spellStart"/>
+            <w:r>
+              <w:rPr>
+                <w:rFonts w:ascii="Calibri Light" w:hAnsi="Calibri Light"/>
+              </w:rPr>
+              <w:t>Suite</w:t>
+            </w:r>
+            <w:proofErr w:type="spellEnd"/>
           </w:p>
         </w:tc>
         <w:tc>
@@ -3510,23 +3767,55 @@
         <w:t xml:space="preserve"> </w:t>
       </w:r>
       <w:bookmarkStart w:id="17" w:name="_Toc501482005"/>
-      <w:r>
-        <w:t>Executed Test Cases</w:t>
+      <w:proofErr w:type="spellStart"/>
+      <w:r>
+        <w:t>Executed</w:t>
+      </w:r>
+      <w:proofErr w:type="spellEnd"/>
+      <w:r>
+        <w:t xml:space="preserve"> </w:t>
+      </w:r>
+      <w:proofErr w:type="spellStart"/>
+      <w:r>
+        <w:t>Test</w:t>
+      </w:r>
+      <w:proofErr w:type="spellEnd"/>
+      <w:r>
+        <w:t xml:space="preserve"> </w:t>
+      </w:r>
+      <w:proofErr w:type="spellStart"/>
+      <w:r>
+        <w:t>Cases</w:t>
       </w:r>
       <w:bookmarkEnd w:id="16"/>
       <w:bookmarkEnd w:id="17"/>
-    </w:p>
-    <w:p>
-      <w:pPr>
-        <w:rPr>
-          <w:lang w:val="en-US"/>
-        </w:rPr>
-      </w:pPr>
-      <w:r>
-        <w:rPr>
-          <w:lang w:val="en-US"/>
-        </w:rPr>
-        <w:t xml:space="preserve">The following table contains a list of tests that were conducted during the test. This table does not contain any indication whether or not the test found any vulnerabilities. </w:t>
+      <w:proofErr w:type="spellEnd"/>
+    </w:p>
+    <w:p>
+      <w:pPr>
+        <w:rPr>
+          <w:lang w:val="en-US"/>
+        </w:rPr>
+      </w:pPr>
+      <w:r>
+        <w:rPr>
+          <w:lang w:val="en-US"/>
+        </w:rPr>
+        <w:t xml:space="preserve">The following table contains a list of tests that were conducted during the test. This table does not contain any indication </w:t>
+      </w:r>
+      <w:proofErr w:type="gramStart"/>
+      <w:r>
+        <w:rPr>
+          <w:lang w:val="en-US"/>
+        </w:rPr>
+        <w:t>whether or not</w:t>
+      </w:r>
+      <w:proofErr w:type="gramEnd"/>
+      <w:r>
+        <w:rPr>
+          <w:lang w:val="en-US"/>
+        </w:rPr>
+        <w:t xml:space="preserve"> the test found any vulnerabilities. </w:t>
       </w:r>
       <w:r>
         <w:rPr>
@@ -3621,7 +3910,23 @@
                 <w:rFonts w:ascii="Calibri Light" w:hAnsi="Calibri Light"/>
                 <w:lang w:val="en-US"/>
               </w:rPr>
-              <w:t xml:space="preserve">Executed tests provided by Nmap </w:t>
+              <w:t xml:space="preserve">Executed tests provided by </w:t>
+            </w:r>
+            <w:proofErr w:type="spellStart"/>
+            <w:r>
+              <w:rPr>
+                <w:rFonts w:ascii="Calibri Light" w:hAnsi="Calibri Light"/>
+                <w:lang w:val="en-US"/>
+              </w:rPr>
+              <w:t>Nmap</w:t>
+            </w:r>
+            <w:proofErr w:type="spellEnd"/>
+            <w:r>
+              <w:rPr>
+                <w:rFonts w:ascii="Calibri Light" w:hAnsi="Calibri Light"/>
+                <w:lang w:val="en-US"/>
+              </w:rPr>
+              <w:t xml:space="preserve"> </w:t>
             </w:r>
           </w:p>
         </w:tc>
@@ -3683,12 +3988,28 @@
                 <w:rFonts w:ascii="Calibri Light" w:hAnsi="Calibri Light"/>
               </w:rPr>
             </w:pPr>
+            <w:proofErr w:type="spellStart"/>
             <w:r>
               <w:rPr>
                 <w:rFonts w:ascii="Calibri Light" w:hAnsi="Calibri Light"/>
               </w:rPr>
-              <w:t>Vulnerability scan</w:t>
-            </w:r>
+              <w:t>Vulnerability</w:t>
+            </w:r>
+            <w:proofErr w:type="spellEnd"/>
+            <w:r>
+              <w:rPr>
+                <w:rFonts w:ascii="Calibri Light" w:hAnsi="Calibri Light"/>
+              </w:rPr>
+              <w:t xml:space="preserve"> </w:t>
+            </w:r>
+            <w:proofErr w:type="spellStart"/>
+            <w:r>
+              <w:rPr>
+                <w:rFonts w:ascii="Calibri Light" w:hAnsi="Calibri Light"/>
+              </w:rPr>
+              <w:t>scan</w:t>
+            </w:r>
+            <w:proofErr w:type="spellEnd"/>
           </w:p>
         </w:tc>
       </w:tr>
@@ -3711,8 +4032,17 @@
                 <w:rFonts w:ascii="Calibri Light" w:hAnsi="Calibri Light"/>
                 <w:lang w:val="en-US"/>
               </w:rPr>
-              <w:t>Executed tests provided by OpenVas</w:t>
-            </w:r>
+              <w:t xml:space="preserve">Executed tests provided by </w:t>
+            </w:r>
+            <w:proofErr w:type="spellStart"/>
+            <w:r>
+              <w:rPr>
+                <w:rFonts w:ascii="Calibri Light" w:hAnsi="Calibri Light"/>
+                <w:lang w:val="en-US"/>
+              </w:rPr>
+              <w:t>OpenVas</w:t>
+            </w:r>
+            <w:proofErr w:type="spellEnd"/>
           </w:p>
         </w:tc>
         <w:tc>
@@ -3759,6 +4089,29 @@
               </w:rPr>
               <w:t>Burp Suite</w:t>
             </w:r>
+            <w:r>
+              <w:rPr>
+                <w:rFonts w:ascii="Calibri Light" w:hAnsi="Calibri Light"/>
+                <w:lang w:val="en-US"/>
+              </w:rPr>
+              <w:t xml:space="preserve"> / </w:t>
+            </w:r>
+            <w:proofErr w:type="spellStart"/>
+            <w:r>
+              <w:rPr>
+                <w:rFonts w:ascii="Calibri Light" w:hAnsi="Calibri Light"/>
+                <w:lang w:val="en-US"/>
+              </w:rPr>
+              <w:t>Owasp</w:t>
+            </w:r>
+            <w:proofErr w:type="spellEnd"/>
+            <w:r>
+              <w:rPr>
+                <w:rFonts w:ascii="Calibri Light" w:hAnsi="Calibri Light"/>
+                <w:lang w:val="en-US"/>
+              </w:rPr>
+              <w:t xml:space="preserve"> ZAP</w:t>
+            </w:r>
           </w:p>
         </w:tc>
         <w:tc>
@@ -3798,11 +4151,21 @@
       </w:pPr>
       <w:bookmarkStart w:id="18" w:name="_Toc500698265"/>
       <w:bookmarkStart w:id="19" w:name="_Toc501482006"/>
-      <w:r>
-        <w:t>Information Gathering</w:t>
+      <w:proofErr w:type="spellStart"/>
+      <w:r>
+        <w:t>Information</w:t>
+      </w:r>
+      <w:proofErr w:type="spellEnd"/>
+      <w:r>
+        <w:t xml:space="preserve"> </w:t>
+      </w:r>
+      <w:proofErr w:type="spellStart"/>
+      <w:r>
+        <w:t>Gathering</w:t>
       </w:r>
       <w:bookmarkEnd w:id="18"/>
       <w:bookmarkEnd w:id="19"/>
+      <w:proofErr w:type="spellEnd"/>
     </w:p>
     <w:p>
       <w:pPr>
@@ -3861,10 +4224,15 @@
       <w:bookmarkStart w:id="20" w:name="_Toc500698266"/>
       <w:bookmarkStart w:id="21" w:name="_Toc501482007"/>
       <w:r>
-        <w:t>Service Enumeration</w:t>
+        <w:t xml:space="preserve">Service </w:t>
+      </w:r>
+      <w:proofErr w:type="spellStart"/>
+      <w:r>
+        <w:t>Enumeration</w:t>
       </w:r>
       <w:bookmarkEnd w:id="20"/>
       <w:bookmarkEnd w:id="21"/>
+      <w:proofErr w:type="spellEnd"/>
     </w:p>
     <w:p>
       <w:pPr>
@@ -3947,12 +4315,21 @@
           <w:lang w:val="en-US"/>
         </w:rPr>
       </w:pPr>
+      <w:proofErr w:type="spellStart"/>
       <w:r>
         <w:rPr>
           <w:color w:val="FF0000"/>
           <w:lang w:val="en-US"/>
         </w:rPr>
-        <w:t>ws/staff</w:t>
+        <w:t>ws</w:t>
+      </w:r>
+      <w:proofErr w:type="spellEnd"/>
+      <w:r>
+        <w:rPr>
+          <w:color w:val="FF0000"/>
+          <w:lang w:val="en-US"/>
+        </w:rPr>
+        <w:t>/staff</w:t>
       </w:r>
     </w:p>
     <w:p>
@@ -4067,8 +4444,18 @@
                 <w:bCs/>
                 <w:color w:val="FFFFFF"/>
               </w:rPr>
-              <w:t>Server IP Address</w:t>
-            </w:r>
+              <w:t xml:space="preserve">Server IP </w:t>
+            </w:r>
+            <w:proofErr w:type="spellStart"/>
+            <w:r>
+              <w:rPr>
+                <w:b/>
+                <w:bCs/>
+                <w:color w:val="FFFFFF"/>
+              </w:rPr>
+              <w:t>Address</w:t>
+            </w:r>
+            <w:proofErr w:type="spellEnd"/>
           </w:p>
         </w:tc>
         <w:tc>
@@ -4084,13 +4471,23 @@
                 <w:color w:val="FFFFFF"/>
               </w:rPr>
             </w:pPr>
+            <w:proofErr w:type="spellStart"/>
             <w:r>
               <w:rPr>
                 <w:b/>
                 <w:bCs/>
                 <w:color w:val="FFFFFF"/>
               </w:rPr>
-              <w:t>Ports Open</w:t>
+              <w:t>Ports</w:t>
+            </w:r>
+            <w:proofErr w:type="spellEnd"/>
+            <w:r>
+              <w:rPr>
+                <w:b/>
+                <w:bCs/>
+                <w:color w:val="FFFFFF"/>
+              </w:rPr>
+              <w:t xml:space="preserve"> Open</w:t>
             </w:r>
           </w:p>
         </w:tc>
@@ -4182,13 +4579,20 @@
         <w:t xml:space="preserve"> </w:t>
       </w:r>
       <w:bookmarkStart w:id="23" w:name="_Toc501482008"/>
+      <w:proofErr w:type="spellStart"/>
       <w:r>
         <w:t>Vulnerability</w:t>
       </w:r>
-      <w:r>
-        <w:t xml:space="preserve"> Summary</w:t>
+      <w:proofErr w:type="spellEnd"/>
+      <w:r>
+        <w:t xml:space="preserve"> </w:t>
+      </w:r>
+      <w:proofErr w:type="spellStart"/>
+      <w:r>
+        <w:t>Summary</w:t>
       </w:r>
       <w:bookmarkEnd w:id="22"/>
+      <w:proofErr w:type="spellEnd"/>
       <w:r>
         <w:t xml:space="preserve"> </w:t>
       </w:r>
@@ -4231,8 +4635,13 @@
           </w:tcPr>
           <w:p>
             <w:r>
-              <w:t>Network segment</w:t>
-            </w:r>
+              <w:t xml:space="preserve">Network </w:t>
+            </w:r>
+            <w:proofErr w:type="spellStart"/>
+            <w:r>
+              <w:t>segment</w:t>
+            </w:r>
+            <w:proofErr w:type="spellEnd"/>
           </w:p>
         </w:tc>
         <w:tc>
@@ -4250,9 +4659,11 @@
             <w:tcW w:w="1387" w:type="dxa"/>
           </w:tcPr>
           <w:p>
+            <w:proofErr w:type="spellStart"/>
             <w:r>
               <w:t>High</w:t>
             </w:r>
+            <w:proofErr w:type="spellEnd"/>
           </w:p>
         </w:tc>
         <w:tc>
@@ -4270,9 +4681,11 @@
             <w:tcW w:w="1388" w:type="dxa"/>
           </w:tcPr>
           <w:p>
+            <w:proofErr w:type="spellStart"/>
             <w:r>
               <w:t>Low</w:t>
             </w:r>
+            <w:proofErr w:type="spellEnd"/>
           </w:p>
         </w:tc>
         <w:tc>
@@ -4437,9 +4850,11 @@
             <w:pPr>
               <w:pStyle w:val="Otsikko-taulukko"/>
             </w:pPr>
+            <w:proofErr w:type="spellStart"/>
             <w:r>
               <w:t>Target_name</w:t>
             </w:r>
+            <w:proofErr w:type="spellEnd"/>
           </w:p>
         </w:tc>
       </w:tr>
@@ -4638,7 +5053,15 @@
               <w:spacing w:line="259" w:lineRule="auto"/>
             </w:pPr>
             <w:r>
-              <w:t>DNS Name:</w:t>
+              <w:t xml:space="preserve">DNS </w:t>
+            </w:r>
+            <w:proofErr w:type="spellStart"/>
+            <w:r>
+              <w:t>Name</w:t>
+            </w:r>
+            <w:proofErr w:type="spellEnd"/>
+            <w:r>
+              <w:t>:</w:t>
             </w:r>
           </w:p>
         </w:tc>
@@ -4755,7 +5178,15 @@
               <w:spacing w:line="259" w:lineRule="auto"/>
             </w:pPr>
             <w:r>
-              <w:t>Linux Debian 6.0</w:t>
+              <w:t xml:space="preserve">Linux </w:t>
+            </w:r>
+            <w:proofErr w:type="spellStart"/>
+            <w:r>
+              <w:t>Debian</w:t>
+            </w:r>
+            <w:proofErr w:type="spellEnd"/>
+            <w:r>
+              <w:t xml:space="preserve"> 6.0</w:t>
             </w:r>
           </w:p>
         </w:tc>
@@ -4782,7 +5213,15 @@
               <w:spacing w:line="259" w:lineRule="auto"/>
             </w:pPr>
             <w:r>
-              <w:t>Open Ports:</w:t>
+              <w:t xml:space="preserve">Open </w:t>
+            </w:r>
+            <w:proofErr w:type="spellStart"/>
+            <w:r>
+              <w:t>Ports</w:t>
+            </w:r>
+            <w:proofErr w:type="spellEnd"/>
+            <w:r>
+              <w:t>:</w:t>
             </w:r>
           </w:p>
         </w:tc>
@@ -4802,16 +5241,34 @@
             <w:pPr>
               <w:spacing w:line="259" w:lineRule="auto"/>
             </w:pPr>
-            <w:r>
-              <w:t>tcp/21 (FTP)</w:t>
+            <w:proofErr w:type="spellStart"/>
+            <w:r>
+              <w:t>tcp</w:t>
+            </w:r>
+            <w:proofErr w:type="spellEnd"/>
+            <w:r>
+              <w:t>/21 (FTP)</w:t>
             </w:r>
           </w:p>
           <w:p>
             <w:pPr>
               <w:spacing w:line="259" w:lineRule="auto"/>
             </w:pPr>
-            <w:r>
-              <w:t>tcp/80 (HTTP) nginx 1.1.19</w:t>
+            <w:proofErr w:type="spellStart"/>
+            <w:r>
+              <w:t>tcp</w:t>
+            </w:r>
+            <w:proofErr w:type="spellEnd"/>
+            <w:r>
+              <w:t xml:space="preserve">/80 (HTTP) </w:t>
+            </w:r>
+            <w:proofErr w:type="spellStart"/>
+            <w:r>
+              <w:t>nginx</w:t>
+            </w:r>
+            <w:proofErr w:type="spellEnd"/>
+            <w:r>
+              <w:t xml:space="preserve"> 1.1.19</w:t>
             </w:r>
           </w:p>
         </w:tc>
@@ -4855,8 +5312,21 @@
             <w:pPr>
               <w:spacing w:line="259" w:lineRule="auto"/>
             </w:pPr>
-            <w:r>
-              <w:t>tcp/443 (HTTPS) nginx 1.1.19</w:t>
+            <w:proofErr w:type="spellStart"/>
+            <w:r>
+              <w:t>tcp</w:t>
+            </w:r>
+            <w:proofErr w:type="spellEnd"/>
+            <w:r>
+              <w:t xml:space="preserve">/443 (HTTPS) </w:t>
+            </w:r>
+            <w:proofErr w:type="spellStart"/>
+            <w:r>
+              <w:t>nginx</w:t>
+            </w:r>
+            <w:proofErr w:type="spellEnd"/>
+            <w:r>
+              <w:t xml:space="preserve"> 1.1.19</w:t>
             </w:r>
           </w:p>
         </w:tc>
@@ -4900,8 +5370,13 @@
             <w:pPr>
               <w:spacing w:line="259" w:lineRule="auto"/>
             </w:pPr>
-            <w:r>
-              <w:t>udp/161</w:t>
+            <w:proofErr w:type="spellStart"/>
+            <w:r>
+              <w:t>udp</w:t>
+            </w:r>
+            <w:proofErr w:type="spellEnd"/>
+            <w:r>
+              <w:t>/161</w:t>
             </w:r>
           </w:p>
         </w:tc>
@@ -4951,9 +5426,11 @@
               <w:spacing w:line="259" w:lineRule="auto"/>
               <w:jc w:val="center"/>
             </w:pPr>
+            <w:proofErr w:type="spellStart"/>
             <w:r>
               <w:t>High</w:t>
             </w:r>
+            <w:proofErr w:type="spellEnd"/>
           </w:p>
         </w:tc>
         <w:tc>
@@ -4993,9 +5470,11 @@
               <w:spacing w:line="259" w:lineRule="auto"/>
               <w:jc w:val="center"/>
             </w:pPr>
+            <w:proofErr w:type="spellStart"/>
             <w:r>
               <w:t>Low</w:t>
             </w:r>
+            <w:proofErr w:type="spellEnd"/>
           </w:p>
         </w:tc>
         <w:tc>
@@ -5200,12 +5679,14 @@
             <w:pPr>
               <w:pStyle w:val="Resultmidotsikko"/>
             </w:pPr>
+            <w:proofErr w:type="spellStart"/>
             <w:r>
               <w:rPr>
                 <w:color w:val="FFFFFF"/>
               </w:rPr>
               <w:t>Vulnerablities</w:t>
             </w:r>
+            <w:proofErr w:type="spellEnd"/>
           </w:p>
         </w:tc>
       </w:tr>
@@ -5805,11 +6286,21 @@
       </w:pPr>
       <w:bookmarkStart w:id="24" w:name="_Toc500698268"/>
       <w:bookmarkStart w:id="25" w:name="_Toc501482009"/>
+      <w:proofErr w:type="spellStart"/>
       <w:r>
         <w:lastRenderedPageBreak/>
-        <w:t>Vulnerability Details</w:t>
+        <w:t>Vulnerability</w:t>
+      </w:r>
+      <w:proofErr w:type="spellEnd"/>
+      <w:r>
+        <w:t xml:space="preserve"> </w:t>
+      </w:r>
+      <w:proofErr w:type="spellStart"/>
+      <w:r>
+        <w:t>Details</w:t>
       </w:r>
       <w:bookmarkEnd w:id="24"/>
+      <w:proofErr w:type="spellEnd"/>
       <w:r>
         <w:t xml:space="preserve"> </w:t>
       </w:r>
@@ -5832,7 +6323,35 @@
         <w:rPr>
           <w:lang w:val="en-US"/>
         </w:rPr>
-        <w:t>This section will give a more detailed information on each vulnerability. The details will cover explanation of the vulnerability, how it can be exploited if applicable, how the vulnerability can be mitigated or fixed, how severe the vulnerability is and additional information to help the reader to understand the vulnerability (e.q. screenshots, poc etc.).</w:t>
+        <w:t>This section will give a more detailed information on each vulnerability. The details will cover explanation of the vulnerability, how it can be exploited if applicable, how the vulnerability can be mitigated or fixed, how severe the vulnerability is and additional information to help the reader to understand the vulnerability (</w:t>
+      </w:r>
+      <w:proofErr w:type="spellStart"/>
+      <w:r>
+        <w:rPr>
+          <w:lang w:val="en-US"/>
+        </w:rPr>
+        <w:t>e.q</w:t>
+      </w:r>
+      <w:proofErr w:type="spellEnd"/>
+      <w:r>
+        <w:rPr>
+          <w:lang w:val="en-US"/>
+        </w:rPr>
+        <w:t xml:space="preserve">. screenshots, </w:t>
+      </w:r>
+      <w:proofErr w:type="spellStart"/>
+      <w:r>
+        <w:rPr>
+          <w:lang w:val="en-US"/>
+        </w:rPr>
+        <w:t>poc</w:t>
+      </w:r>
+      <w:proofErr w:type="spellEnd"/>
+      <w:r>
+        <w:rPr>
+          <w:lang w:val="en-US"/>
+        </w:rPr>
+        <w:t xml:space="preserve"> etc.).</w:t>
       </w:r>
     </w:p>
     <w:tbl>
@@ -5912,7 +6431,21 @@
               <w:rPr>
                 <w:lang w:val="en-US"/>
               </w:rPr>
-              <w:t>192.168.1.2 tcp/21 (FTP)</w:t>
+              <w:t xml:space="preserve">192.168.1.2 </w:t>
+            </w:r>
+            <w:proofErr w:type="spellStart"/>
+            <w:r>
+              <w:rPr>
+                <w:lang w:val="en-US"/>
+              </w:rPr>
+              <w:t>tcp</w:t>
+            </w:r>
+            <w:proofErr w:type="spellEnd"/>
+            <w:r>
+              <w:rPr>
+                <w:lang w:val="en-US"/>
+              </w:rPr>
+              <w:t>/21 (FTP)</w:t>
             </w:r>
           </w:p>
           <w:p>
@@ -5956,7 +6489,7 @@
               </w:rPr>
               <w:t xml:space="preserve">: The publishers of the Ability Server have issued a patch to fix this known issue. It can be found here: </w:t>
             </w:r>
-            <w:hyperlink r:id="rId20" w:history="1">
+            <w:hyperlink r:id="rId19" w:history="1">
               <w:r>
                 <w:rPr>
                   <w:rStyle w:val="Hyperlinkki"/>
@@ -6032,7 +6565,35 @@
               <w:rPr>
                 <w:lang w:val="en-US"/>
               </w:rPr>
-              <w:t>X.X (CVSS2#AV:N/AC:M/Au:N/C:P/I:N/A:N)</w:t>
+              <w:t>X.X (CVSS2#</w:t>
+            </w:r>
+            <w:proofErr w:type="gramStart"/>
+            <w:r>
+              <w:rPr>
+                <w:lang w:val="en-US"/>
+              </w:rPr>
+              <w:t>AV:N</w:t>
+            </w:r>
+            <w:proofErr w:type="gramEnd"/>
+            <w:r>
+              <w:rPr>
+                <w:lang w:val="en-US"/>
+              </w:rPr>
+              <w:t>/AC:M/</w:t>
+            </w:r>
+            <w:proofErr w:type="spellStart"/>
+            <w:r>
+              <w:rPr>
+                <w:lang w:val="en-US"/>
+              </w:rPr>
+              <w:t>Au:N</w:t>
+            </w:r>
+            <w:proofErr w:type="spellEnd"/>
+            <w:r>
+              <w:rPr>
+                <w:lang w:val="en-US"/>
+              </w:rPr>
+              <w:t>/C:P/I:N/A:N)</w:t>
             </w:r>
           </w:p>
           <w:p>
@@ -6167,6 +6728,7 @@
           </w:p>
           <w:p>
             <w:pPr>
+              <w:jc w:val="both"/>
               <w:rPr>
                 <w:b/>
                 <w:lang w:val="en-US"/>
@@ -6177,223 +6739,14 @@
                 <w:b/>
                 <w:lang w:val="en-US"/>
               </w:rPr>
-              <w:t xml:space="preserve">Synopsis: </w:t>
-            </w:r>
-            <w:r>
-              <w:rPr>
-                <w:lang w:val="en-US"/>
-              </w:rPr>
-              <w:t>The remote host is vulnerable to SQL injection</w:t>
-            </w:r>
-          </w:p>
-          <w:p>
-            <w:pPr>
-              <w:jc w:val="both"/>
-              <w:rPr>
-                <w:lang w:val="en-US"/>
-              </w:rPr>
-            </w:pPr>
+              <w:t>q</w:t>
+            </w:r>
             <w:r>
               <w:rPr>
                 <w:b/>
                 <w:lang w:val="en-US"/>
               </w:rPr>
-              <w:t xml:space="preserve">Vulnerable Targets:  </w:t>
-            </w:r>
-          </w:p>
-          <w:tbl>
-            <w:tblPr>
-              <w:tblW w:w="0" w:type="auto"/>
-              <w:tblLook w:val="04A0" w:firstRow="1" w:lastRow="0" w:firstColumn="1" w:lastColumn="0" w:noHBand="0" w:noVBand="1"/>
-            </w:tblPr>
-            <w:tblGrid>
-              <w:gridCol w:w="8119"/>
-            </w:tblGrid>
-            <w:tr>
-              <w:tc>
-                <w:tcPr>
-                  <w:tcW w:w="9345" w:type="dxa"/>
-                  <w:shd w:val="clear" w:color="auto" w:fill="auto"/>
-                </w:tcPr>
-                <w:p>
-                  <w:pPr>
-                    <w:spacing w:line="240" w:lineRule="auto"/>
-                    <w:jc w:val="both"/>
-                    <w:rPr>
-                      <w:lang w:val="en-US"/>
-                    </w:rPr>
-                  </w:pPr>
-                  <w:r>
-                    <w:rPr>
-                      <w:lang w:val="en-US"/>
-                    </w:rPr>
-                    <w:t>192.168.1.2/welcome.php tcp/80</w:t>
-                  </w:r>
-                </w:p>
-              </w:tc>
-            </w:tr>
-            <w:tr>
-              <w:tc>
-                <w:tcPr>
-                  <w:tcW w:w="9345" w:type="dxa"/>
-                  <w:shd w:val="clear" w:color="auto" w:fill="auto"/>
-                </w:tcPr>
-                <w:p>
-                  <w:pPr>
-                    <w:spacing w:line="240" w:lineRule="auto"/>
-                    <w:jc w:val="both"/>
-                    <w:rPr>
-                      <w:lang w:val="en-US"/>
-                    </w:rPr>
-                  </w:pPr>
-                  <w:r>
-                    <w:rPr>
-                      <w:lang w:val="en-US"/>
-                    </w:rPr>
-                    <w:t>192.168.1.2/welcome.php tcp/443</w:t>
-                  </w:r>
-                </w:p>
-              </w:tc>
-            </w:tr>
-          </w:tbl>
-          <w:p>
-            <w:pPr>
-              <w:jc w:val="both"/>
-              <w:rPr>
-                <w:lang w:val="en-US"/>
-              </w:rPr>
-            </w:pPr>
-            <w:r>
-              <w:rPr>
-                <w:b/>
-                <w:lang w:val="en-US"/>
-              </w:rPr>
-              <w:t>Vulnerability Explanation</w:t>
-            </w:r>
-            <w:r>
-              <w:rPr>
-                <w:lang w:val="en-US"/>
-              </w:rPr>
-              <w:t>: A custom web application identified was prone to SQL Injection attacks. When performing the web application test, YII14S1 security tester noticed error-based MySQL Injection on the hello query string parameter. While enumerating table data, it was possible to successfully extract login and password credentials that were unencrypted that also matched username and password accounts for the root user account on the operating system. This allows for a successful breach of the Linux-based operating system as well as all data contained on the system.</w:t>
-            </w:r>
-          </w:p>
-          <w:p>
-            <w:pPr>
-              <w:jc w:val="both"/>
-              <w:rPr>
-                <w:lang w:val="en-US"/>
-              </w:rPr>
-            </w:pPr>
-            <w:r>
-              <w:rPr>
-                <w:b/>
-                <w:lang w:val="en-US"/>
-              </w:rPr>
-              <w:t>Vulnerability Fix</w:t>
-            </w:r>
-            <w:r>
-              <w:rPr>
-                <w:lang w:val="en-US"/>
-              </w:rPr>
-              <w:t>: Since this is a custom web application, a specific update will not properly solve this issue. The application will need to be programmed to properly sanitize user-input data, ensure that the user is running off of a limited user account, and that any sensitive data stored within the SQL database is properly encrypted. Custom error messages are highly recommended, as it becomes more challenging for the attacker to exploit a given weakness if errors are not being presented back to them.</w:t>
-            </w:r>
-          </w:p>
-          <w:p>
-            <w:pPr>
-              <w:jc w:val="both"/>
-              <w:rPr>
-                <w:b/>
-                <w:color w:val="FF0000"/>
-                <w:lang w:val="en-US"/>
-              </w:rPr>
-            </w:pPr>
-            <w:r>
-              <w:rPr>
-                <w:b/>
-                <w:lang w:val="en-US"/>
-              </w:rPr>
-              <w:t xml:space="preserve">Severity: </w:t>
-            </w:r>
-            <w:r>
-              <w:rPr>
-                <w:b/>
-                <w:color w:val="FF0000"/>
-                <w:lang w:val="en-US"/>
-              </w:rPr>
-              <w:t>HIGH</w:t>
-            </w:r>
-          </w:p>
-          <w:p>
-            <w:pPr>
-              <w:jc w:val="both"/>
-              <w:rPr>
-                <w:b/>
-                <w:lang w:val="en-US"/>
-              </w:rPr>
-            </w:pPr>
-            <w:r>
-              <w:rPr>
-                <w:b/>
-                <w:lang w:val="en-US"/>
-              </w:rPr>
-              <w:t xml:space="preserve">References: </w:t>
-            </w:r>
-            <w:r>
-              <w:rPr>
-                <w:lang w:val="en-US"/>
-              </w:rPr>
-              <w:t>CVE-2014-4444</w:t>
-            </w:r>
-          </w:p>
-          <w:p>
-            <w:pPr>
-              <w:jc w:val="both"/>
-              <w:rPr>
-                <w:lang w:val="en-US"/>
-              </w:rPr>
-            </w:pPr>
-            <w:r>
-              <w:rPr>
-                <w:b/>
-                <w:lang w:val="en-US"/>
-              </w:rPr>
-              <w:t>Proof of Concept Code Here:</w:t>
-            </w:r>
-            <w:r>
-              <w:rPr>
-                <w:lang w:val="en-US"/>
-              </w:rPr>
-              <w:t xml:space="preserve"> </w:t>
-            </w:r>
-          </w:p>
-          <w:p>
-            <w:pPr>
-              <w:jc w:val="both"/>
-              <w:rPr>
-                <w:b/>
-                <w:lang w:val="en-US"/>
-              </w:rPr>
-            </w:pPr>
-            <w:r>
-              <w:rPr>
-                <w:rStyle w:val="HTML-koodi"/>
-                <w:rFonts w:eastAsia="Calibri"/>
-                <w:lang w:val="en-US"/>
-              </w:rPr>
-              <w:t>SELECT * FROM login WHERE id = 1 or 1=1 AND user LIKE "%root%"</w:t>
-            </w:r>
-            <w:r>
-              <w:rPr>
-                <w:lang w:val="en-US"/>
-              </w:rPr>
-              <w:br/>
-            </w:r>
-            <w:r>
-              <w:rPr>
-                <w:b/>
-                <w:lang w:val="en-US"/>
-              </w:rPr>
-              <w:t>Screenshot Here:</w:t>
+              <w:t xml:space="preserve"> Here:</w:t>
             </w:r>
           </w:p>
           <w:p>
@@ -6426,82 +6779,1155 @@
           <w:b/>
           <w:color w:val="FF0000"/>
         </w:rPr>
+        <w:t>Web-</w:t>
+      </w:r>
+      <w:proofErr w:type="spellStart"/>
+      <w:r>
+        <w:rPr>
+          <w:b/>
+          <w:color w:val="FF0000"/>
+        </w:rPr>
+        <w:t>testing</w:t>
+      </w:r>
+      <w:proofErr w:type="spellEnd"/>
+      <w:r>
+        <w:rPr>
+          <w:b/>
+          <w:color w:val="FF0000"/>
+        </w:rPr>
+        <w:t>:</w:t>
+      </w:r>
+    </w:p>
+    <w:p>
+      <w:pPr>
+        <w:pStyle w:val="Otsikko3"/>
+        <w:rPr>
+          <w:lang w:val="en-US"/>
+        </w:rPr>
+      </w:pPr>
+      <w:r>
+        <w:rPr>
+          <w:lang w:val="en-US"/>
+        </w:rPr>
+        <w:t>Outdated jQuery library in use</w:t>
+      </w:r>
+    </w:p>
+    <w:p>
+      <w:pPr>
+        <w:jc w:val="both"/>
+        <w:rPr>
+          <w:b/>
+          <w:bCs/>
+          <w:lang w:val="en-US"/>
+        </w:rPr>
+      </w:pPr>
+      <w:r>
+        <w:rPr>
+          <w:b/>
+          <w:bCs/>
+          <w:lang w:val="en-US"/>
+        </w:rPr>
+        <w:t xml:space="preserve">Synopsis: </w:t>
+      </w:r>
+      <w:r>
+        <w:rPr>
+          <w:bCs/>
+          <w:lang w:val="en-US"/>
+        </w:rPr>
+        <w:t>jQuery library is outdated and possibly vulnerable to exploits</w:t>
+      </w:r>
+    </w:p>
+    <w:p>
+      <w:pPr>
+        <w:jc w:val="both"/>
+        <w:rPr>
+          <w:b/>
+          <w:lang w:val="en-US"/>
+        </w:rPr>
+      </w:pPr>
+      <w:r>
+        <w:rPr>
+          <w:b/>
+          <w:lang w:val="en-US"/>
+        </w:rPr>
+        <w:t xml:space="preserve">Vulnerable Targets: </w:t>
+      </w:r>
+    </w:p>
+    <w:p>
+      <w:pPr>
+        <w:jc w:val="both"/>
+        <w:rPr>
+          <w:lang w:val="en-US"/>
+        </w:rPr>
+      </w:pPr>
+      <w:r>
+        <w:rPr>
+          <w:b/>
+          <w:lang w:val="en-US"/>
+        </w:rPr>
+        <w:t>Vulnerability Explanation</w:t>
+      </w:r>
+      <w:r>
+        <w:rPr>
+          <w:lang w:val="en-US"/>
+        </w:rPr>
+        <w:t>: Ability Server 2.34 is subject to a buffer overflow vulnerability in STOR field. Attackers can use this vulnerability to cause arbitrary remote code execution and take completely control over the system.</w:t>
+      </w:r>
+    </w:p>
+    <w:p>
+      <w:pPr>
+        <w:jc w:val="both"/>
+        <w:rPr>
+          <w:lang w:val="en-US"/>
+        </w:rPr>
+      </w:pPr>
+      <w:r>
+        <w:rPr>
+          <w:b/>
+          <w:lang w:val="en-US"/>
+        </w:rPr>
+        <w:t>Vulnerability Fix</w:t>
+      </w:r>
+      <w:r>
+        <w:rPr>
+          <w:lang w:val="en-US"/>
+        </w:rPr>
+        <w:t xml:space="preserve">: </w:t>
+      </w:r>
+      <w:r>
+        <w:rPr>
+          <w:lang w:val="en-US"/>
+        </w:rPr>
+        <w:t>Update jQuery as well as the dependent libraries to the latest version.</w:t>
+      </w:r>
+    </w:p>
+    <w:p>
+      <w:pPr>
+        <w:jc w:val="both"/>
+        <w:rPr>
+          <w:b/>
+          <w:color w:val="FF0000"/>
+          <w:lang w:val="en-US"/>
+        </w:rPr>
+      </w:pPr>
+      <w:r>
+        <w:rPr>
+          <w:b/>
+          <w:lang w:val="en-US"/>
+        </w:rPr>
+        <w:t xml:space="preserve">Severity: </w:t>
+      </w:r>
+      <w:r>
+        <w:rPr>
+          <w:b/>
+          <w:color w:val="FF0000"/>
+          <w:lang w:val="en-US"/>
+        </w:rPr>
+        <w:t>MEDIUM</w:t>
+      </w:r>
+    </w:p>
+    <w:p>
+      <w:pPr>
+        <w:jc w:val="both"/>
+        <w:rPr>
+          <w:b/>
+          <w:lang w:val="en-US"/>
+        </w:rPr>
+      </w:pPr>
+      <w:r>
+        <w:rPr>
+          <w:b/>
+          <w:lang w:val="en-US"/>
+        </w:rPr>
+        <w:t xml:space="preserve">References: </w:t>
+      </w:r>
+      <w:r>
+        <w:rPr>
+          <w:lang w:val="en-US"/>
+        </w:rPr>
+        <w:t>None</w:t>
+      </w:r>
+    </w:p>
+    <w:p>
+      <w:pPr>
+        <w:jc w:val="both"/>
+        <w:rPr>
+          <w:lang w:val="en-US"/>
+        </w:rPr>
+      </w:pPr>
+      <w:r>
+        <w:rPr>
+          <w:b/>
+          <w:lang w:val="en-US"/>
+        </w:rPr>
+        <w:t>Proof of Concept Code Here:</w:t>
+      </w:r>
+      <w:r>
+        <w:rPr>
+          <w:lang w:val="en-US"/>
+        </w:rPr>
+        <w:t xml:space="preserve"> </w:t>
+      </w:r>
+    </w:p>
+    <w:p>
+      <w:pPr>
+        <w:jc w:val="both"/>
+        <w:rPr>
+          <w:b/>
+          <w:lang w:val="en-US"/>
+        </w:rPr>
+      </w:pPr>
+      <w:r>
+        <w:rPr>
+          <w:rStyle w:val="HTML-koodi"/>
+          <w:rFonts w:eastAsia="Calibri"/>
+          <w:lang w:val="en-US"/>
+        </w:rPr>
+        <w:t>N/A</w:t>
+      </w:r>
+      <w:r>
+        <w:rPr>
+          <w:lang w:val="en-US"/>
+        </w:rPr>
+        <w:br/>
+      </w:r>
+      <w:r>
+        <w:rPr>
+          <w:b/>
+          <w:lang w:val="en-US"/>
+        </w:rPr>
+        <w:t>Screenshot Here:</w:t>
+      </w:r>
+    </w:p>
+    <w:p>
+      <w:pPr>
+        <w:jc w:val="both"/>
+        <w:rPr>
+          <w:lang w:val="en-US"/>
+        </w:rPr>
+      </w:pPr>
+      <w:r>
+        <w:rPr>
+          <w:lang w:val="en-US"/>
+        </w:rPr>
+        <w:t>N/A</w:t>
+      </w:r>
+    </w:p>
+    <w:p>
+      <w:pPr>
+        <w:pStyle w:val="Otsikko3"/>
+        <w:rPr>
+          <w:lang w:val="en-US"/>
+        </w:rPr>
+      </w:pPr>
+      <w:r>
+        <w:rPr>
+          <w:lang w:val="en-US"/>
+        </w:rPr>
+        <w:t>Outdated PHP version in use</w:t>
+      </w:r>
+    </w:p>
+    <w:p>
+      <w:pPr>
+        <w:jc w:val="both"/>
+        <w:rPr>
+          <w:b/>
+          <w:bCs/>
+          <w:lang w:val="en-US"/>
+        </w:rPr>
+      </w:pPr>
+      <w:r>
+        <w:rPr>
+          <w:b/>
+          <w:bCs/>
+          <w:lang w:val="en-US"/>
+        </w:rPr>
+        <w:t xml:space="preserve">Synopsis: </w:t>
+      </w:r>
+      <w:r>
+        <w:rPr>
+          <w:bCs/>
+          <w:lang w:val="en-US"/>
+        </w:rPr>
+        <w:t>PHP framework is outdated and possibly vulnerable to exploits</w:t>
+      </w:r>
+    </w:p>
+    <w:p>
+      <w:pPr>
+        <w:jc w:val="both"/>
+        <w:rPr>
+          <w:b/>
+          <w:lang w:val="en-US"/>
+        </w:rPr>
+      </w:pPr>
+      <w:r>
+        <w:rPr>
+          <w:b/>
+          <w:lang w:val="en-US"/>
+        </w:rPr>
+        <w:t xml:space="preserve">Vulnerable Targets: </w:t>
+      </w:r>
+    </w:p>
+    <w:p>
+      <w:pPr>
+        <w:jc w:val="both"/>
+        <w:rPr>
+          <w:lang w:val="en-US"/>
+        </w:rPr>
+      </w:pPr>
+      <w:r>
+        <w:rPr>
+          <w:b/>
+          <w:lang w:val="en-US"/>
+        </w:rPr>
+        <w:t>Vulnerability Explanation</w:t>
+      </w:r>
+      <w:r>
+        <w:rPr>
+          <w:lang w:val="en-US"/>
+        </w:rPr>
+        <w:t>:</w:t>
+      </w:r>
+      <w:r>
+        <w:rPr>
+          <w:lang w:val="en-US"/>
+        </w:rPr>
+        <w:t xml:space="preserve"> Intra-server is running unsupported PHP framework version, meaning there is no longer </w:t>
+      </w:r>
+      <w:proofErr w:type="gramStart"/>
+      <w:r>
+        <w:rPr>
+          <w:lang w:val="en-US"/>
+        </w:rPr>
+        <w:t>fixes</w:t>
+      </w:r>
+      <w:proofErr w:type="gramEnd"/>
+      <w:r>
+        <w:rPr>
+          <w:lang w:val="en-US"/>
+        </w:rPr>
+        <w:t xml:space="preserve"> and updates received from the PHP community.</w:t>
+      </w:r>
+    </w:p>
+    <w:p>
+      <w:pPr>
+        <w:jc w:val="both"/>
+        <w:rPr>
+          <w:lang w:val="en-US"/>
+        </w:rPr>
+      </w:pPr>
+      <w:r>
+        <w:rPr>
+          <w:b/>
+          <w:lang w:val="en-US"/>
+        </w:rPr>
         <w:lastRenderedPageBreak/>
-        <w:t>Web-testing:</w:t>
+        <w:t>Vulnerability Fix</w:t>
+      </w:r>
+      <w:r>
+        <w:rPr>
+          <w:lang w:val="en-US"/>
+        </w:rPr>
+        <w:t xml:space="preserve">: </w:t>
+      </w:r>
+      <w:r>
+        <w:rPr>
+          <w:lang w:val="en-US"/>
+        </w:rPr>
+        <w:t>Update PHP to at least to the one of the supported versions. Current version is not supported and might contain vulnerabilities as the support is no longer extended.</w:t>
+      </w:r>
+    </w:p>
+    <w:p>
+      <w:pPr>
+        <w:jc w:val="both"/>
+        <w:rPr>
+          <w:b/>
+          <w:color w:val="FF0000"/>
+          <w:lang w:val="en-US"/>
+        </w:rPr>
+      </w:pPr>
+      <w:r>
+        <w:rPr>
+          <w:b/>
+          <w:lang w:val="en-US"/>
+        </w:rPr>
+        <w:t xml:space="preserve">Severity: </w:t>
+      </w:r>
+      <w:r>
+        <w:rPr>
+          <w:b/>
+          <w:color w:val="FF0000"/>
+          <w:lang w:val="en-US"/>
+        </w:rPr>
+        <w:t>MEDIUM</w:t>
+      </w:r>
+    </w:p>
+    <w:p>
+      <w:pPr>
+        <w:jc w:val="both"/>
+        <w:rPr>
+          <w:b/>
+          <w:lang w:val="en-US"/>
+        </w:rPr>
+      </w:pPr>
+      <w:r>
+        <w:rPr>
+          <w:b/>
+          <w:lang w:val="en-US"/>
+        </w:rPr>
+        <w:t xml:space="preserve">References: </w:t>
+      </w:r>
+      <w:r>
+        <w:rPr>
+          <w:lang w:val="en-US"/>
+        </w:rPr>
+        <w:t>None</w:t>
+      </w:r>
+    </w:p>
+    <w:p>
+      <w:pPr>
+        <w:jc w:val="both"/>
+        <w:rPr>
+          <w:lang w:val="en-US"/>
+        </w:rPr>
+      </w:pPr>
+      <w:r>
+        <w:rPr>
+          <w:b/>
+          <w:lang w:val="en-US"/>
+        </w:rPr>
+        <w:t>Proof of Concept Code Here:</w:t>
+      </w:r>
+      <w:r>
+        <w:rPr>
+          <w:lang w:val="en-US"/>
+        </w:rPr>
+        <w:t xml:space="preserve"> </w:t>
+      </w:r>
+    </w:p>
+    <w:p>
+      <w:pPr>
+        <w:jc w:val="both"/>
+        <w:rPr>
+          <w:b/>
+          <w:lang w:val="en-US"/>
+        </w:rPr>
+      </w:pPr>
+      <w:r>
+        <w:rPr>
+          <w:rStyle w:val="HTML-koodi"/>
+          <w:rFonts w:eastAsia="Calibri"/>
+          <w:lang w:val="en-US"/>
+        </w:rPr>
+        <w:t>N/A</w:t>
+      </w:r>
+      <w:r>
+        <w:rPr>
+          <w:lang w:val="en-US"/>
+        </w:rPr>
+        <w:br/>
+      </w:r>
+      <w:r>
+        <w:rPr>
+          <w:b/>
+          <w:lang w:val="en-US"/>
+        </w:rPr>
+        <w:t>Screenshot Here:</w:t>
+      </w:r>
+    </w:p>
+    <w:p>
+      <w:pPr>
+        <w:jc w:val="both"/>
+        <w:rPr>
+          <w:lang w:val="en-US"/>
+        </w:rPr>
+      </w:pPr>
+      <w:r>
+        <w:rPr>
+          <w:lang w:val="en-US"/>
+        </w:rPr>
+        <w:t>N/A</w:t>
       </w:r>
     </w:p>
     <w:p>
       <w:pPr>
         <w:pStyle w:val="Otsikko3"/>
-      </w:pPr>
-      <w:r>
-        <w:t>Outdated jQuery library in use</w:t>
-      </w:r>
-    </w:p>
-    <w:p>
-      <w:pPr>
-        <w:rPr>
+        <w:rPr>
+          <w:rFonts w:eastAsia="Times New Roman"/>
+          <w:lang w:val="en-US"/>
+        </w:rPr>
+      </w:pPr>
+      <w:r>
+        <w:rPr>
+          <w:rFonts w:eastAsia="Times New Roman"/>
+          <w:lang w:val="en-US"/>
+        </w:rPr>
+        <w:t>Verbose information about system version available in http response</w:t>
+      </w:r>
+    </w:p>
+    <w:p>
+      <w:pPr>
+        <w:jc w:val="both"/>
+        <w:rPr>
+          <w:b/>
+          <w:bCs/>
+          <w:lang w:val="en-US"/>
+        </w:rPr>
+      </w:pPr>
+      <w:r>
+        <w:rPr>
+          <w:b/>
+          <w:bCs/>
+          <w:lang w:val="en-US"/>
+        </w:rPr>
+        <w:t xml:space="preserve">Synopsis: </w:t>
+      </w:r>
+      <w:r>
+        <w:rPr>
+          <w:bCs/>
+          <w:lang w:val="en-US"/>
+        </w:rPr>
+        <w:t xml:space="preserve">HTTP response </w:t>
+      </w:r>
+      <w:r>
+        <w:rPr>
+          <w:bCs/>
+          <w:lang w:val="en-US"/>
+        </w:rPr>
+        <w:t xml:space="preserve">includes information </w:t>
+      </w:r>
+      <w:r>
+        <w:rPr>
+          <w:bCs/>
+          <w:lang w:val="en-US"/>
+        </w:rPr>
+        <w:t>the operating system.</w:t>
+      </w:r>
+    </w:p>
+    <w:p>
+      <w:pPr>
+        <w:jc w:val="both"/>
+        <w:rPr>
+          <w:lang w:val="en-US"/>
+        </w:rPr>
+      </w:pPr>
+      <w:r>
+        <w:rPr>
+          <w:b/>
+          <w:lang w:val="en-US"/>
+        </w:rPr>
+        <w:t xml:space="preserve">Vulnerable Targets: </w:t>
+      </w:r>
+      <w:r>
+        <w:rPr>
+          <w:lang w:val="en-US"/>
+        </w:rPr>
+        <w:t>http://intra.ldil.de</w:t>
+      </w:r>
+    </w:p>
+    <w:p>
+      <w:pPr>
+        <w:jc w:val="both"/>
+        <w:rPr>
+          <w:lang w:val="en-US"/>
+        </w:rPr>
+      </w:pPr>
+      <w:r>
+        <w:rPr>
+          <w:b/>
+          <w:lang w:val="en-US"/>
+        </w:rPr>
+        <w:t>Vulnerability Explanation</w:t>
+      </w:r>
+      <w:r>
+        <w:rPr>
+          <w:lang w:val="en-US"/>
+        </w:rPr>
+        <w:t>:</w:t>
+      </w:r>
+      <w:r>
+        <w:rPr>
+          <w:lang w:val="en-US"/>
+        </w:rPr>
+        <w:t xml:space="preserve"> </w:t>
+      </w:r>
+      <w:r>
+        <w:rPr>
+          <w:lang w:val="en-US"/>
+        </w:rPr>
+        <w:t>HTTP response gives out unneeded information to the end user and thus compromising the system security.</w:t>
+      </w:r>
+    </w:p>
+    <w:p>
+      <w:pPr>
+        <w:jc w:val="both"/>
+        <w:rPr>
+          <w:lang w:val="en-US"/>
+        </w:rPr>
+      </w:pPr>
+      <w:r>
+        <w:rPr>
+          <w:b/>
+          <w:lang w:val="en-US"/>
+        </w:rPr>
+        <w:t>Vulnerability Fix</w:t>
+      </w:r>
+      <w:r>
+        <w:rPr>
+          <w:lang w:val="en-US"/>
+        </w:rPr>
+        <w:t xml:space="preserve">: </w:t>
+      </w:r>
+      <w:r>
+        <w:rPr>
+          <w:lang w:val="en-US"/>
+        </w:rPr>
+        <w:t>Hide the verbose response of currently used software versions from the http response.</w:t>
+      </w:r>
+    </w:p>
+    <w:p>
+      <w:pPr>
+        <w:jc w:val="both"/>
+        <w:rPr>
+          <w:b/>
           <w:color w:val="FF0000"/>
-        </w:rPr>
-      </w:pPr>
-      <w:r>
-        <w:rPr>
+          <w:lang w:val="en-US"/>
+        </w:rPr>
+      </w:pPr>
+      <w:r>
+        <w:rPr>
+          <w:b/>
+          <w:lang w:val="en-US"/>
+        </w:rPr>
+        <w:t xml:space="preserve">Severity: </w:t>
+      </w:r>
+      <w:r>
+        <w:rPr>
+          <w:b/>
           <w:color w:val="FF0000"/>
-        </w:rPr>
-        <w:t>tbd</w:t>
+          <w:lang w:val="en-US"/>
+        </w:rPr>
+        <w:t>MEDIUM</w:t>
+      </w:r>
+    </w:p>
+    <w:p>
+      <w:pPr>
+        <w:jc w:val="both"/>
+        <w:rPr>
+          <w:b/>
+          <w:lang w:val="en-US"/>
+        </w:rPr>
+      </w:pPr>
+      <w:r>
+        <w:rPr>
+          <w:b/>
+          <w:lang w:val="en-US"/>
+        </w:rPr>
+        <w:t xml:space="preserve">References: </w:t>
+      </w:r>
+      <w:r>
+        <w:rPr>
+          <w:lang w:val="en-US"/>
+        </w:rPr>
+        <w:t>None</w:t>
+      </w:r>
+    </w:p>
+    <w:p>
+      <w:pPr>
+        <w:jc w:val="both"/>
+        <w:rPr>
+          <w:lang w:val="en-US"/>
+        </w:rPr>
+      </w:pPr>
+      <w:r>
+        <w:rPr>
+          <w:b/>
+          <w:lang w:val="en-US"/>
+        </w:rPr>
+        <w:t>Proof of Concept Code Here:</w:t>
+      </w:r>
+      <w:r>
+        <w:rPr>
+          <w:lang w:val="en-US"/>
+        </w:rPr>
+        <w:t xml:space="preserve"> </w:t>
+      </w:r>
+    </w:p>
+    <w:p>
+      <w:pPr>
+        <w:jc w:val="both"/>
+        <w:rPr>
+          <w:b/>
+          <w:lang w:val="en-US"/>
+        </w:rPr>
+      </w:pPr>
+      <w:r>
+        <w:rPr>
+          <w:rStyle w:val="HTML-koodi"/>
+          <w:rFonts w:asciiTheme="minorHAnsi" w:eastAsia="Calibri" w:hAnsiTheme="minorHAnsi" w:cstheme="minorHAnsi"/>
+          <w:lang w:val="en-US"/>
+        </w:rPr>
+        <w:t>N/A</w:t>
+      </w:r>
+      <w:r>
+        <w:rPr>
+          <w:lang w:val="en-US"/>
+        </w:rPr>
+        <w:br/>
+      </w:r>
+      <w:r>
+        <w:rPr>
+          <w:b/>
+          <w:lang w:val="en-US"/>
+        </w:rPr>
+        <w:t>Screenshot Here:</w:t>
+      </w:r>
+    </w:p>
+    <w:p>
+      <w:pPr>
+        <w:jc w:val="both"/>
+        <w:rPr>
+          <w:sz w:val="20"/>
+          <w:lang w:val="en-US"/>
+        </w:rPr>
+      </w:pPr>
+      <w:r>
+        <w:rPr>
+          <w:sz w:val="20"/>
+          <w:lang w:val="en-US"/>
+        </w:rPr>
+        <w:t>N/A</w:t>
       </w:r>
     </w:p>
     <w:p>
       <w:pPr>
         <w:pStyle w:val="Otsikko3"/>
-      </w:pPr>
-      <w:r>
-        <w:t>Outdated PHP version in use</w:t>
-      </w:r>
-    </w:p>
-    <w:p>
-      <w:pPr>
-        <w:rPr>
+        <w:rPr>
+          <w:lang w:val="en-US"/>
+        </w:rPr>
+      </w:pPr>
+      <w:r>
+        <w:rPr>
+          <w:lang w:val="en-US"/>
+        </w:rPr>
+        <w:t>Verbose information about PHP and Apache version available in http response</w:t>
+      </w:r>
+    </w:p>
+    <w:p>
+      <w:pPr>
+        <w:jc w:val="both"/>
+        <w:rPr>
+          <w:b/>
+          <w:bCs/>
+          <w:lang w:val="en-US"/>
+        </w:rPr>
+      </w:pPr>
+      <w:r>
+        <w:rPr>
+          <w:b/>
+          <w:bCs/>
+          <w:lang w:val="en-US"/>
+        </w:rPr>
+        <w:t xml:space="preserve">Synopsis: </w:t>
+      </w:r>
+    </w:p>
+    <w:p>
+      <w:pPr>
+        <w:jc w:val="both"/>
+        <w:rPr>
+          <w:b/>
+          <w:lang w:val="en-US"/>
+        </w:rPr>
+      </w:pPr>
+      <w:r>
+        <w:rPr>
+          <w:b/>
+          <w:lang w:val="en-US"/>
+        </w:rPr>
+        <w:t xml:space="preserve">Vulnerable Targets: </w:t>
+      </w:r>
+      <w:r>
+        <w:rPr>
+          <w:lang w:val="en-US"/>
+        </w:rPr>
+        <w:t>http://intra.ldil.de</w:t>
+      </w:r>
+    </w:p>
+    <w:p>
+      <w:pPr>
+        <w:jc w:val="both"/>
+        <w:rPr>
+          <w:lang w:val="en-US"/>
+        </w:rPr>
+      </w:pPr>
+      <w:r>
+        <w:rPr>
+          <w:b/>
+          <w:lang w:val="en-US"/>
+        </w:rPr>
+        <w:t>Vulnerability Explanation</w:t>
+      </w:r>
+      <w:r>
+        <w:rPr>
+          <w:lang w:val="en-US"/>
+        </w:rPr>
+        <w:t>:</w:t>
+      </w:r>
+    </w:p>
+    <w:p>
+      <w:pPr>
+        <w:jc w:val="both"/>
+        <w:rPr>
+          <w:lang w:val="en-US"/>
+        </w:rPr>
+      </w:pPr>
+      <w:r>
+        <w:rPr>
+          <w:b/>
+          <w:lang w:val="en-US"/>
+        </w:rPr>
+        <w:lastRenderedPageBreak/>
+        <w:t>Vulnerability Fix</w:t>
+      </w:r>
+      <w:r>
+        <w:rPr>
+          <w:lang w:val="en-US"/>
+        </w:rPr>
+        <w:t xml:space="preserve">: </w:t>
+      </w:r>
+    </w:p>
+    <w:p>
+      <w:pPr>
+        <w:jc w:val="both"/>
+        <w:rPr>
+          <w:b/>
           <w:color w:val="FF0000"/>
-        </w:rPr>
-      </w:pPr>
-      <w:r>
-        <w:rPr>
+          <w:lang w:val="en-US"/>
+        </w:rPr>
+      </w:pPr>
+      <w:r>
+        <w:rPr>
+          <w:b/>
+          <w:lang w:val="en-US"/>
+        </w:rPr>
+        <w:t xml:space="preserve">Severity: </w:t>
+      </w:r>
+      <w:r>
+        <w:rPr>
+          <w:b/>
           <w:color w:val="FF0000"/>
-        </w:rPr>
-        <w:t>tbd</w:t>
-      </w:r>
+          <w:lang w:val="en-US"/>
+        </w:rPr>
+        <w:t>MEDIUM</w:t>
+      </w:r>
+    </w:p>
+    <w:p>
+      <w:pPr>
+        <w:jc w:val="both"/>
+        <w:rPr>
+          <w:b/>
+          <w:lang w:val="en-US"/>
+        </w:rPr>
+      </w:pPr>
+      <w:r>
+        <w:rPr>
+          <w:b/>
+          <w:lang w:val="en-US"/>
+        </w:rPr>
+        <w:t xml:space="preserve">References: </w:t>
+      </w:r>
+      <w:r>
+        <w:rPr>
+          <w:lang w:val="en-US"/>
+        </w:rPr>
+        <w:t>None</w:t>
+      </w:r>
+    </w:p>
+    <w:p>
+      <w:pPr>
+        <w:jc w:val="both"/>
+        <w:rPr>
+          <w:lang w:val="en-US"/>
+        </w:rPr>
+      </w:pPr>
+      <w:r>
+        <w:rPr>
+          <w:b/>
+          <w:lang w:val="en-US"/>
+        </w:rPr>
+        <w:t>Proof of Concept Code Here:</w:t>
+      </w:r>
+      <w:r>
+        <w:rPr>
+          <w:lang w:val="en-US"/>
+        </w:rPr>
+        <w:t xml:space="preserve"> </w:t>
+      </w:r>
+    </w:p>
+    <w:p>
+      <w:pPr>
+        <w:jc w:val="both"/>
+        <w:rPr>
+          <w:b/>
+          <w:lang w:val="en-US"/>
+        </w:rPr>
+      </w:pPr>
+      <w:r>
+        <w:rPr>
+          <w:rStyle w:val="HTML-koodi"/>
+          <w:rFonts w:asciiTheme="minorHAnsi" w:eastAsia="Calibri" w:hAnsiTheme="minorHAnsi" w:cstheme="minorHAnsi"/>
+          <w:lang w:val="en-US"/>
+        </w:rPr>
+        <w:t>N/A</w:t>
+      </w:r>
+      <w:r>
+        <w:rPr>
+          <w:lang w:val="en-US"/>
+        </w:rPr>
+        <w:br/>
+      </w:r>
+      <w:r>
+        <w:rPr>
+          <w:b/>
+          <w:lang w:val="en-US"/>
+        </w:rPr>
+        <w:t>Screenshot Here:</w:t>
+      </w:r>
+    </w:p>
+    <w:p>
+      <w:pPr>
+        <w:jc w:val="both"/>
+        <w:rPr>
+          <w:sz w:val="20"/>
+          <w:lang w:val="en-US"/>
+        </w:rPr>
+      </w:pPr>
+      <w:r>
+        <w:rPr>
+          <w:sz w:val="20"/>
+          <w:lang w:val="en-US"/>
+        </w:rPr>
+        <w:t>N/A</w:t>
+      </w:r>
+    </w:p>
+    <w:p>
+      <w:pPr>
+        <w:rPr>
+          <w:color w:val="FF0000"/>
+          <w:lang w:val="en-US"/>
+        </w:rPr>
+      </w:pPr>
     </w:p>
     <w:p>
       <w:pPr>
         <w:pStyle w:val="Otsikko3"/>
         <w:rPr>
-          <w:rFonts w:eastAsia="Times New Roman"/>
-          <w:lang w:val="en-US"/>
-        </w:rPr>
-      </w:pPr>
-      <w:r>
-        <w:rPr>
-          <w:rFonts w:eastAsia="Times New Roman"/>
-          <w:lang w:val="en-US"/>
-        </w:rPr>
-        <w:t>Verbose information about system version available in http response</w:t>
-      </w:r>
-    </w:p>
-    <w:p>
-      <w:pPr>
-        <w:rPr>
+          <w:lang w:val="en-US"/>
+        </w:rPr>
+      </w:pPr>
+      <w:r>
+        <w:rPr>
+          <w:lang w:val="en-US"/>
+        </w:rPr>
+        <w:t>XSS-protection is not enabled</w:t>
+      </w:r>
+    </w:p>
+    <w:p>
+      <w:pPr>
+        <w:jc w:val="both"/>
+        <w:rPr>
+          <w:b/>
+          <w:bCs/>
+          <w:lang w:val="en-US"/>
+        </w:rPr>
+      </w:pPr>
+      <w:r>
+        <w:rPr>
+          <w:b/>
+          <w:bCs/>
+          <w:lang w:val="en-US"/>
+        </w:rPr>
+        <w:t xml:space="preserve">Synopsis: </w:t>
+      </w:r>
+    </w:p>
+    <w:p>
+      <w:pPr>
+        <w:jc w:val="both"/>
+        <w:rPr>
+          <w:b/>
+          <w:lang w:val="en-US"/>
+        </w:rPr>
+      </w:pPr>
+      <w:r>
+        <w:rPr>
+          <w:b/>
+          <w:lang w:val="en-US"/>
+        </w:rPr>
+        <w:t xml:space="preserve">Vulnerable Targets: </w:t>
+      </w:r>
+    </w:p>
+    <w:p>
+      <w:pPr>
+        <w:jc w:val="both"/>
+        <w:rPr>
+          <w:lang w:val="en-US"/>
+        </w:rPr>
+      </w:pPr>
+      <w:r>
+        <w:rPr>
+          <w:b/>
+          <w:lang w:val="en-US"/>
+        </w:rPr>
+        <w:t>Vulnerability Explanation</w:t>
+      </w:r>
+      <w:r>
+        <w:rPr>
+          <w:lang w:val="en-US"/>
+        </w:rPr>
+        <w:t>:</w:t>
+      </w:r>
+    </w:p>
+    <w:p>
+      <w:pPr>
+        <w:jc w:val="both"/>
+        <w:rPr>
+          <w:lang w:val="en-US"/>
+        </w:rPr>
+      </w:pPr>
+      <w:r>
+        <w:rPr>
+          <w:b/>
+          <w:lang w:val="en-US"/>
+        </w:rPr>
+        <w:t>Vulnerability Fix</w:t>
+      </w:r>
+      <w:r>
+        <w:rPr>
+          <w:lang w:val="en-US"/>
+        </w:rPr>
+        <w:t xml:space="preserve">: </w:t>
+      </w:r>
+    </w:p>
+    <w:p>
+      <w:pPr>
+        <w:jc w:val="both"/>
+        <w:rPr>
+          <w:b/>
           <w:color w:val="FF0000"/>
           <w:lang w:val="en-US"/>
         </w:rPr>
       </w:pPr>
       <w:r>
         <w:rPr>
+          <w:b/>
+          <w:lang w:val="en-US"/>
+        </w:rPr>
+        <w:t xml:space="preserve">Severity: </w:t>
+      </w:r>
+      <w:r>
+        <w:rPr>
+          <w:b/>
           <w:color w:val="FF0000"/>
           <w:lang w:val="en-US"/>
         </w:rPr>
-        <w:t>tbd</w:t>
-      </w:r>
+        <w:t>MEDIUM</w:t>
+      </w:r>
+    </w:p>
+    <w:p>
+      <w:pPr>
+        <w:jc w:val="both"/>
+        <w:rPr>
+          <w:b/>
+          <w:lang w:val="en-US"/>
+        </w:rPr>
+      </w:pPr>
+      <w:r>
+        <w:rPr>
+          <w:b/>
+          <w:lang w:val="en-US"/>
+        </w:rPr>
+        <w:t xml:space="preserve">References: </w:t>
+      </w:r>
+      <w:r>
+        <w:rPr>
+          <w:lang w:val="en-US"/>
+        </w:rPr>
+        <w:t>None</w:t>
+      </w:r>
+    </w:p>
+    <w:p>
+      <w:pPr>
+        <w:jc w:val="both"/>
+        <w:rPr>
+          <w:lang w:val="en-US"/>
+        </w:rPr>
+      </w:pPr>
+      <w:r>
+        <w:rPr>
+          <w:b/>
+          <w:lang w:val="en-US"/>
+        </w:rPr>
+        <w:t>Proof of Concept Code Here:</w:t>
+      </w:r>
+      <w:r>
+        <w:rPr>
+          <w:lang w:val="en-US"/>
+        </w:rPr>
+        <w:t xml:space="preserve"> </w:t>
+      </w:r>
+    </w:p>
+    <w:p>
+      <w:pPr>
+        <w:jc w:val="both"/>
+        <w:rPr>
+          <w:b/>
+          <w:lang w:val="en-US"/>
+        </w:rPr>
+      </w:pPr>
+      <w:r>
+        <w:rPr>
+          <w:rStyle w:val="HTML-koodi"/>
+          <w:rFonts w:asciiTheme="minorHAnsi" w:eastAsia="Calibri" w:hAnsiTheme="minorHAnsi" w:cstheme="minorHAnsi"/>
+          <w:lang w:val="en-US"/>
+        </w:rPr>
+        <w:t>N/A</w:t>
+      </w:r>
+      <w:r>
+        <w:rPr>
+          <w:lang w:val="en-US"/>
+        </w:rPr>
+        <w:br/>
+      </w:r>
+      <w:r>
+        <w:rPr>
+          <w:b/>
+          <w:lang w:val="en-US"/>
+        </w:rPr>
+        <w:t>Screenshot Here:</w:t>
+      </w:r>
+    </w:p>
+    <w:p>
+      <w:pPr>
+        <w:jc w:val="both"/>
+        <w:rPr>
+          <w:sz w:val="20"/>
+          <w:lang w:val="en-US"/>
+        </w:rPr>
+      </w:pPr>
+      <w:r>
+        <w:rPr>
+          <w:sz w:val="20"/>
+          <w:lang w:val="en-US"/>
+        </w:rPr>
+        <w:t>N/A</w:t>
+      </w:r>
+    </w:p>
+    <w:p>
+      <w:pPr>
+        <w:rPr>
+          <w:lang w:val="en-US"/>
+        </w:rPr>
+      </w:pPr>
     </w:p>
     <w:p>
       <w:pPr>
@@ -6514,23 +7940,206 @@
         <w:rPr>
           <w:lang w:val="en-US"/>
         </w:rPr>
-        <w:t>Verbose information about PHP and Apache version available in http response</w:t>
-      </w:r>
-    </w:p>
-    <w:p>
-      <w:pPr>
-        <w:rPr>
+        <w:t>Buffer overflow detected</w:t>
+      </w:r>
+    </w:p>
+    <w:p>
+      <w:pPr>
+        <w:jc w:val="both"/>
+        <w:rPr>
+          <w:b/>
+          <w:bCs/>
+          <w:lang w:val="en-US"/>
+        </w:rPr>
+      </w:pPr>
+      <w:r>
+        <w:rPr>
+          <w:b/>
+          <w:bCs/>
+          <w:lang w:val="en-US"/>
+        </w:rPr>
+        <w:t xml:space="preserve">Synopsis: </w:t>
+      </w:r>
+    </w:p>
+    <w:p>
+      <w:pPr>
+        <w:jc w:val="both"/>
+        <w:rPr>
+          <w:b/>
+          <w:lang w:val="en-US"/>
+        </w:rPr>
+      </w:pPr>
+      <w:r>
+        <w:rPr>
+          <w:b/>
+          <w:lang w:val="en-US"/>
+        </w:rPr>
+        <w:t xml:space="preserve">Vulnerable Targets: </w:t>
+      </w:r>
+    </w:p>
+    <w:p>
+      <w:pPr>
+        <w:jc w:val="both"/>
+        <w:rPr>
+          <w:lang w:val="en-US"/>
+        </w:rPr>
+      </w:pPr>
+      <w:r>
+        <w:rPr>
+          <w:b/>
+          <w:lang w:val="en-US"/>
+        </w:rPr>
+        <w:t>Vulnerability Explanation</w:t>
+      </w:r>
+      <w:r>
+        <w:rPr>
+          <w:lang w:val="en-US"/>
+        </w:rPr>
+        <w:t>:</w:t>
+      </w:r>
+    </w:p>
+    <w:p>
+      <w:pPr>
+        <w:jc w:val="both"/>
+        <w:rPr>
+          <w:lang w:val="en-US"/>
+        </w:rPr>
+      </w:pPr>
+      <w:r>
+        <w:rPr>
+          <w:b/>
+          <w:lang w:val="en-US"/>
+        </w:rPr>
+        <w:t>Vulnerability Fix</w:t>
+      </w:r>
+      <w:r>
+        <w:rPr>
+          <w:lang w:val="en-US"/>
+        </w:rPr>
+        <w:t xml:space="preserve">: </w:t>
+      </w:r>
+    </w:p>
+    <w:p>
+      <w:pPr>
+        <w:jc w:val="both"/>
+        <w:rPr>
+          <w:b/>
           <w:color w:val="FF0000"/>
           <w:lang w:val="en-US"/>
         </w:rPr>
       </w:pPr>
       <w:r>
         <w:rPr>
+          <w:b/>
+          <w:lang w:val="en-US"/>
+        </w:rPr>
+        <w:t xml:space="preserve">Severity: </w:t>
+      </w:r>
+      <w:r>
+        <w:rPr>
+          <w:b/>
           <w:color w:val="FF0000"/>
           <w:lang w:val="en-US"/>
         </w:rPr>
-        <w:t>tbd</w:t>
-      </w:r>
+        <w:t>MEDIUM</w:t>
+      </w:r>
+    </w:p>
+    <w:p>
+      <w:pPr>
+        <w:jc w:val="both"/>
+        <w:rPr>
+          <w:b/>
+          <w:lang w:val="en-US"/>
+        </w:rPr>
+      </w:pPr>
+      <w:r>
+        <w:rPr>
+          <w:b/>
+          <w:lang w:val="en-US"/>
+        </w:rPr>
+        <w:lastRenderedPageBreak/>
+        <w:t xml:space="preserve">References: </w:t>
+      </w:r>
+      <w:r>
+        <w:rPr>
+          <w:lang w:val="en-US"/>
+        </w:rPr>
+        <w:t>None</w:t>
+      </w:r>
+    </w:p>
+    <w:p>
+      <w:pPr>
+        <w:jc w:val="both"/>
+        <w:rPr>
+          <w:lang w:val="en-US"/>
+        </w:rPr>
+      </w:pPr>
+      <w:r>
+        <w:rPr>
+          <w:b/>
+          <w:lang w:val="en-US"/>
+        </w:rPr>
+        <w:t>Proof of Concept Code Here:</w:t>
+      </w:r>
+      <w:r>
+        <w:rPr>
+          <w:lang w:val="en-US"/>
+        </w:rPr>
+        <w:t xml:space="preserve"> </w:t>
+      </w:r>
+    </w:p>
+    <w:p>
+      <w:pPr>
+        <w:jc w:val="both"/>
+        <w:rPr>
+          <w:b/>
+          <w:lang w:val="en-US"/>
+        </w:rPr>
+      </w:pPr>
+      <w:r>
+        <w:rPr>
+          <w:rStyle w:val="HTML-koodi"/>
+          <w:rFonts w:asciiTheme="minorHAnsi" w:eastAsia="Calibri" w:hAnsiTheme="minorHAnsi" w:cstheme="minorHAnsi"/>
+          <w:lang w:val="en-US"/>
+        </w:rPr>
+        <w:t>N/A</w:t>
+      </w:r>
+      <w:r>
+        <w:rPr>
+          <w:lang w:val="en-US"/>
+        </w:rPr>
+        <w:br/>
+      </w:r>
+      <w:r>
+        <w:rPr>
+          <w:b/>
+          <w:lang w:val="en-US"/>
+        </w:rPr>
+        <w:t>Screenshot Here:</w:t>
+      </w:r>
+    </w:p>
+    <w:p>
+      <w:pPr>
+        <w:jc w:val="both"/>
+        <w:rPr>
+          <w:sz w:val="20"/>
+          <w:lang w:val="en-US"/>
+        </w:rPr>
+      </w:pPr>
+      <w:r>
+        <w:rPr>
+          <w:sz w:val="20"/>
+          <w:lang w:val="en-US"/>
+        </w:rPr>
+        <w:t>N/A</w:t>
+      </w:r>
+    </w:p>
+    <w:p>
+      <w:pPr>
+        <w:rPr>
+          <w:lang w:val="en-US"/>
+        </w:rPr>
+      </w:pPr>
     </w:p>
     <w:p>
       <w:pPr>
@@ -6543,28 +8152,215 @@
         <w:rPr>
           <w:lang w:val="en-US"/>
         </w:rPr>
-        <w:t>XSS-protection is not enabled</w:t>
-      </w:r>
-    </w:p>
-    <w:p>
-      <w:pPr>
-        <w:rPr>
-          <w:color w:val="FF0000"/>
-          <w:lang w:val="en-US"/>
-        </w:rPr>
-      </w:pPr>
-      <w:r>
-        <w:rPr>
-          <w:color w:val="FF0000"/>
-          <w:lang w:val="en-US"/>
-        </w:rPr>
-        <w:t>tbd</w:t>
+        <w:t>Directory browsing is enabled</w:t>
+      </w:r>
+    </w:p>
+    <w:p>
+      <w:pPr>
+        <w:jc w:val="both"/>
+        <w:rPr>
+          <w:b/>
+          <w:bCs/>
+          <w:lang w:val="en-US"/>
+        </w:rPr>
+      </w:pPr>
+      <w:r>
+        <w:rPr>
+          <w:b/>
+          <w:bCs/>
+          <w:lang w:val="en-US"/>
+        </w:rPr>
+        <w:t xml:space="preserve">Synopsis: </w:t>
+      </w:r>
+    </w:p>
+    <w:p>
+      <w:pPr>
+        <w:jc w:val="both"/>
+        <w:rPr>
+          <w:b/>
+          <w:lang w:val="en-US"/>
+        </w:rPr>
+      </w:pPr>
+      <w:r>
+        <w:rPr>
+          <w:b/>
+          <w:lang w:val="en-US"/>
+        </w:rPr>
+        <w:t xml:space="preserve">Vulnerable Targets: </w:t>
+      </w:r>
+    </w:p>
+    <w:p>
+      <w:pPr>
+        <w:jc w:val="both"/>
+        <w:rPr>
+          <w:lang w:val="en-US"/>
+        </w:rPr>
+      </w:pPr>
+      <w:r>
+        <w:rPr>
+          <w:b/>
+          <w:lang w:val="en-US"/>
+        </w:rPr>
+        <w:t>Vulnerability Explanation</w:t>
+      </w:r>
+      <w:r>
+        <w:rPr>
+          <w:lang w:val="en-US"/>
+        </w:rPr>
+        <w:t>:</w:t>
+      </w:r>
+      <w:r>
+        <w:rPr>
+          <w:lang w:val="en-US"/>
+        </w:rPr>
+        <w:t xml:space="preserve"> </w:t>
       </w:r>
       <w:bookmarkStart w:id="30" w:name="_GoBack"/>
       <w:bookmarkEnd w:id="30"/>
     </w:p>
     <w:p>
       <w:pPr>
+        <w:jc w:val="both"/>
+        <w:rPr>
+          <w:lang w:val="en-US"/>
+        </w:rPr>
+      </w:pPr>
+      <w:r>
+        <w:rPr>
+          <w:b/>
+          <w:lang w:val="en-US"/>
+        </w:rPr>
+        <w:t>Vulnerability Fix</w:t>
+      </w:r>
+      <w:r>
+        <w:rPr>
+          <w:lang w:val="en-US"/>
+        </w:rPr>
+        <w:t xml:space="preserve">: </w:t>
+      </w:r>
+      <w:r>
+        <w:rPr>
+          <w:lang w:val="en-US"/>
+        </w:rPr>
+        <w:t>Disable directory browsing. If the directory browsing cannot be disabled because of some other service needing it, make sure the listed files do not include any risks.</w:t>
+      </w:r>
+    </w:p>
+    <w:p>
+      <w:pPr>
+        <w:jc w:val="both"/>
+        <w:rPr>
+          <w:b/>
+          <w:color w:val="FF0000"/>
+          <w:lang w:val="en-US"/>
+        </w:rPr>
+      </w:pPr>
+      <w:r>
+        <w:rPr>
+          <w:b/>
+          <w:lang w:val="en-US"/>
+        </w:rPr>
+        <w:t xml:space="preserve">Severity: </w:t>
+      </w:r>
+      <w:r>
+        <w:rPr>
+          <w:b/>
+          <w:color w:val="FF0000"/>
+          <w:lang w:val="en-US"/>
+        </w:rPr>
+        <w:t>MEDIUM</w:t>
+      </w:r>
+    </w:p>
+    <w:p>
+      <w:pPr>
+        <w:jc w:val="both"/>
+        <w:rPr>
+          <w:b/>
+          <w:lang w:val="en-US"/>
+        </w:rPr>
+      </w:pPr>
+      <w:r>
+        <w:rPr>
+          <w:b/>
+          <w:lang w:val="en-US"/>
+        </w:rPr>
+        <w:t xml:space="preserve">References: </w:t>
+      </w:r>
+      <w:r>
+        <w:rPr>
+          <w:lang w:val="en-US"/>
+        </w:rPr>
+        <w:t>None</w:t>
+      </w:r>
+    </w:p>
+    <w:p>
+      <w:pPr>
+        <w:jc w:val="both"/>
+        <w:rPr>
+          <w:lang w:val="en-US"/>
+        </w:rPr>
+      </w:pPr>
+      <w:r>
+        <w:rPr>
+          <w:b/>
+          <w:lang w:val="en-US"/>
+        </w:rPr>
+        <w:t>Proof of Concept Code Here:</w:t>
+      </w:r>
+      <w:r>
+        <w:rPr>
+          <w:lang w:val="en-US"/>
+        </w:rPr>
+        <w:t xml:space="preserve"> </w:t>
+      </w:r>
+    </w:p>
+    <w:p>
+      <w:pPr>
+        <w:jc w:val="both"/>
+        <w:rPr>
+          <w:b/>
+          <w:lang w:val="en-US"/>
+        </w:rPr>
+      </w:pPr>
+      <w:r>
+        <w:rPr>
+          <w:rStyle w:val="HTML-koodi"/>
+          <w:rFonts w:asciiTheme="minorHAnsi" w:eastAsia="Calibri" w:hAnsiTheme="minorHAnsi" w:cstheme="minorHAnsi"/>
+          <w:lang w:val="en-US"/>
+        </w:rPr>
+        <w:t>N/A</w:t>
+      </w:r>
+      <w:r>
+        <w:rPr>
+          <w:lang w:val="en-US"/>
+        </w:rPr>
+        <w:br/>
+      </w:r>
+      <w:r>
+        <w:rPr>
+          <w:b/>
+          <w:lang w:val="en-US"/>
+        </w:rPr>
+        <w:t>Screenshot Here:</w:t>
+      </w:r>
+    </w:p>
+    <w:p>
+      <w:pPr>
+        <w:jc w:val="both"/>
+        <w:rPr>
+          <w:sz w:val="20"/>
+          <w:lang w:val="en-US"/>
+        </w:rPr>
+      </w:pPr>
+      <w:r>
+        <w:rPr>
+          <w:sz w:val="20"/>
+          <w:lang w:val="en-US"/>
+        </w:rPr>
+        <w:t>N/A</w:t>
+      </w:r>
+    </w:p>
+    <w:p>
+      <w:pPr>
         <w:pStyle w:val="Otsikko3"/>
         <w:rPr>
           <w:lang w:val="en-US"/>
@@ -6574,158 +8370,410 @@
         <w:rPr>
           <w:lang w:val="en-US"/>
         </w:rPr>
-        <w:t>Buffer overflow detected</w:t>
-      </w:r>
-    </w:p>
-    <w:p>
-      <w:pPr>
-        <w:spacing w:after="0"/>
-        <w:rPr>
-          <w:rFonts w:ascii="Arial" w:hAnsi="Arial" w:cs="Arial"/>
-          <w:color w:val="263238"/>
+        <w:t>Format string error</w:t>
+      </w:r>
+    </w:p>
+    <w:p>
+      <w:pPr>
+        <w:jc w:val="both"/>
+        <w:rPr>
+          <w:b/>
+          <w:bCs/>
+          <w:lang w:val="en-US"/>
+        </w:rPr>
+      </w:pPr>
+      <w:r>
+        <w:rPr>
+          <w:b/>
+          <w:bCs/>
+          <w:lang w:val="en-US"/>
+        </w:rPr>
+        <w:t xml:space="preserve">Synopsis: </w:t>
+      </w:r>
+    </w:p>
+    <w:p>
+      <w:pPr>
+        <w:jc w:val="both"/>
+        <w:rPr>
+          <w:b/>
+          <w:lang w:val="en-US"/>
+        </w:rPr>
+      </w:pPr>
+      <w:r>
+        <w:rPr>
+          <w:b/>
+          <w:lang w:val="en-US"/>
+        </w:rPr>
+        <w:t xml:space="preserve">Vulnerable Targets: </w:t>
+      </w:r>
+    </w:p>
+    <w:p>
+      <w:pPr>
+        <w:jc w:val="both"/>
+        <w:rPr>
+          <w:lang w:val="en-US"/>
+        </w:rPr>
+      </w:pPr>
+      <w:r>
+        <w:rPr>
+          <w:b/>
+          <w:lang w:val="en-US"/>
+        </w:rPr>
+        <w:t>Vulnerability Explanation</w:t>
+      </w:r>
+      <w:r>
+        <w:rPr>
+          <w:lang w:val="en-US"/>
+        </w:rPr>
+        <w:t>:</w:t>
+      </w:r>
+    </w:p>
+    <w:p>
+      <w:pPr>
+        <w:jc w:val="both"/>
+        <w:rPr>
+          <w:lang w:val="en-US"/>
+        </w:rPr>
+      </w:pPr>
+      <w:r>
+        <w:rPr>
+          <w:b/>
+          <w:lang w:val="en-US"/>
+        </w:rPr>
+        <w:t>Vulnerability Fix</w:t>
+      </w:r>
+      <w:r>
+        <w:rPr>
+          <w:lang w:val="en-US"/>
+        </w:rPr>
+        <w:t xml:space="preserve">: </w:t>
+      </w:r>
+    </w:p>
+    <w:p>
+      <w:pPr>
+        <w:jc w:val="both"/>
+        <w:rPr>
+          <w:b/>
+          <w:color w:val="FF0000"/>
+          <w:lang w:val="en-US"/>
+        </w:rPr>
+      </w:pPr>
+      <w:r>
+        <w:rPr>
+          <w:b/>
+          <w:lang w:val="en-US"/>
+        </w:rPr>
+        <w:t xml:space="preserve">Severity: </w:t>
+      </w:r>
+      <w:r>
+        <w:rPr>
+          <w:b/>
+          <w:color w:val="FF0000"/>
+          <w:lang w:val="en-US"/>
+        </w:rPr>
+        <w:t>MEDIUM</w:t>
+      </w:r>
+    </w:p>
+    <w:p>
+      <w:pPr>
+        <w:jc w:val="both"/>
+        <w:rPr>
+          <w:b/>
+          <w:lang w:val="en-US"/>
+        </w:rPr>
+      </w:pPr>
+      <w:r>
+        <w:rPr>
+          <w:b/>
+          <w:lang w:val="en-US"/>
+        </w:rPr>
+        <w:t xml:space="preserve">References: </w:t>
+      </w:r>
+      <w:r>
+        <w:rPr>
+          <w:lang w:val="en-US"/>
+        </w:rPr>
+        <w:t>None</w:t>
+      </w:r>
+    </w:p>
+    <w:p>
+      <w:pPr>
+        <w:jc w:val="both"/>
+        <w:rPr>
+          <w:lang w:val="en-US"/>
+        </w:rPr>
+      </w:pPr>
+      <w:r>
+        <w:rPr>
+          <w:b/>
+          <w:lang w:val="en-US"/>
+        </w:rPr>
+        <w:lastRenderedPageBreak/>
+        <w:t>Proof of Concept Code Here:</w:t>
+      </w:r>
+      <w:r>
+        <w:rPr>
+          <w:lang w:val="en-US"/>
+        </w:rPr>
+        <w:t xml:space="preserve"> </w:t>
+      </w:r>
+    </w:p>
+    <w:p>
+      <w:pPr>
+        <w:jc w:val="both"/>
+        <w:rPr>
+          <w:b/>
+          <w:lang w:val="en-US"/>
+        </w:rPr>
+      </w:pPr>
+      <w:r>
+        <w:rPr>
+          <w:rStyle w:val="HTML-koodi"/>
+          <w:rFonts w:asciiTheme="minorHAnsi" w:eastAsia="Calibri" w:hAnsiTheme="minorHAnsi" w:cstheme="minorHAnsi"/>
+          <w:lang w:val="en-US"/>
+        </w:rPr>
+        <w:t>N/A</w:t>
+      </w:r>
+      <w:r>
+        <w:rPr>
+          <w:lang w:val="en-US"/>
+        </w:rPr>
+        <w:br/>
+      </w:r>
+      <w:r>
+        <w:rPr>
+          <w:b/>
+          <w:lang w:val="en-US"/>
+        </w:rPr>
+        <w:t>Screenshot Here:</w:t>
+      </w:r>
+    </w:p>
+    <w:p>
+      <w:pPr>
+        <w:jc w:val="both"/>
+        <w:rPr>
           <w:sz w:val="20"/>
-          <w:szCs w:val="20"/>
-          <w:lang w:val="en-US"/>
-        </w:rPr>
-      </w:pPr>
-      <w:r>
-        <w:rPr>
-          <w:rFonts w:ascii="Arial" w:hAnsi="Arial" w:cs="Arial"/>
-          <w:color w:val="263238"/>
+          <w:lang w:val="en-US"/>
+        </w:rPr>
+      </w:pPr>
+      <w:r>
+        <w:rPr>
           <w:sz w:val="20"/>
-          <w:szCs w:val="20"/>
-          <w:lang w:val="en-US"/>
-        </w:rPr>
-        <w:t> </w:t>
-      </w:r>
-      <w:r>
-        <w:rPr>
-          <w:rStyle w:val="Otsikko3Char"/>
-          <w:lang w:val="en-US"/>
-        </w:rPr>
-        <w:t>directory browsing enabled, mitigation</w:t>
-      </w:r>
-      <w:r>
-        <w:rPr>
-          <w:rFonts w:ascii="Arial" w:hAnsi="Arial" w:cs="Arial"/>
-          <w:color w:val="263238"/>
+          <w:lang w:val="en-US"/>
+        </w:rPr>
+        <w:t>N/A</w:t>
+      </w:r>
+    </w:p>
+    <w:p>
+      <w:pPr>
+        <w:pStyle w:val="Otsikko3"/>
+        <w:rPr>
+          <w:lang w:val="en-US"/>
+        </w:rPr>
+      </w:pPr>
+      <w:r>
+        <w:rPr>
+          <w:lang w:val="en-US"/>
+        </w:rPr>
+        <w:t>X-frame-options header not set</w:t>
+      </w:r>
+    </w:p>
+    <w:p>
+      <w:pPr>
+        <w:jc w:val="both"/>
+        <w:rPr>
+          <w:b/>
+          <w:bCs/>
+          <w:lang w:val="en-US"/>
+        </w:rPr>
+      </w:pPr>
+      <w:bookmarkStart w:id="31" w:name="_Toc500698271"/>
+      <w:bookmarkStart w:id="32" w:name="_Toc501482012"/>
+      <w:r>
+        <w:rPr>
+          <w:b/>
+          <w:bCs/>
+          <w:lang w:val="en-US"/>
+        </w:rPr>
+        <w:t xml:space="preserve">Synopsis: </w:t>
+      </w:r>
+    </w:p>
+    <w:p>
+      <w:pPr>
+        <w:jc w:val="both"/>
+        <w:rPr>
+          <w:b/>
+          <w:lang w:val="en-US"/>
+        </w:rPr>
+      </w:pPr>
+      <w:r>
+        <w:rPr>
+          <w:b/>
+          <w:lang w:val="en-US"/>
+        </w:rPr>
+        <w:t xml:space="preserve">Vulnerable Targets: </w:t>
+      </w:r>
+    </w:p>
+    <w:p>
+      <w:pPr>
+        <w:jc w:val="both"/>
+        <w:rPr>
+          <w:lang w:val="en-US"/>
+        </w:rPr>
+      </w:pPr>
+      <w:r>
+        <w:rPr>
+          <w:b/>
+          <w:lang w:val="en-US"/>
+        </w:rPr>
+        <w:t>Vulnerability Explanation</w:t>
+      </w:r>
+      <w:r>
+        <w:rPr>
+          <w:lang w:val="en-US"/>
+        </w:rPr>
+        <w:t>:</w:t>
+      </w:r>
+      <w:r>
+        <w:rPr>
+          <w:lang w:val="en-US"/>
+        </w:rPr>
+        <w:t xml:space="preserve"> </w:t>
+      </w:r>
+    </w:p>
+    <w:p>
+      <w:pPr>
+        <w:jc w:val="both"/>
+        <w:rPr>
+          <w:lang w:val="en-US"/>
+        </w:rPr>
+      </w:pPr>
+      <w:r>
+        <w:rPr>
+          <w:b/>
+          <w:lang w:val="en-US"/>
+        </w:rPr>
+        <w:t>Vulnerability Fix</w:t>
+      </w:r>
+      <w:r>
+        <w:rPr>
+          <w:lang w:val="en-US"/>
+        </w:rPr>
+        <w:t xml:space="preserve">: </w:t>
+      </w:r>
+    </w:p>
+    <w:p>
+      <w:pPr>
+        <w:jc w:val="both"/>
+        <w:rPr>
+          <w:b/>
+          <w:color w:val="FF0000"/>
+          <w:lang w:val="en-US"/>
+        </w:rPr>
+      </w:pPr>
+      <w:r>
+        <w:rPr>
+          <w:b/>
+          <w:lang w:val="en-US"/>
+        </w:rPr>
+        <w:t xml:space="preserve">Severity: </w:t>
+      </w:r>
+      <w:r>
+        <w:rPr>
+          <w:b/>
+          <w:color w:val="FF0000"/>
+          <w:lang w:val="en-US"/>
+        </w:rPr>
+        <w:t>MEDIUM</w:t>
+      </w:r>
+    </w:p>
+    <w:p>
+      <w:pPr>
+        <w:jc w:val="both"/>
+        <w:rPr>
+          <w:b/>
+          <w:lang w:val="en-US"/>
+        </w:rPr>
+      </w:pPr>
+      <w:r>
+        <w:rPr>
+          <w:b/>
+          <w:lang w:val="en-US"/>
+        </w:rPr>
+        <w:t xml:space="preserve">References: </w:t>
+      </w:r>
+      <w:r>
+        <w:rPr>
+          <w:lang w:val="en-US"/>
+        </w:rPr>
+        <w:t>None</w:t>
+      </w:r>
+    </w:p>
+    <w:p>
+      <w:pPr>
+        <w:jc w:val="both"/>
+        <w:rPr>
+          <w:lang w:val="en-US"/>
+        </w:rPr>
+      </w:pPr>
+      <w:r>
+        <w:rPr>
+          <w:b/>
+          <w:lang w:val="en-US"/>
+        </w:rPr>
+        <w:t>Proof of Concept Code Here:</w:t>
+      </w:r>
+      <w:r>
+        <w:rPr>
+          <w:lang w:val="en-US"/>
+        </w:rPr>
+        <w:t xml:space="preserve"> </w:t>
+      </w:r>
+    </w:p>
+    <w:p>
+      <w:pPr>
+        <w:jc w:val="both"/>
+        <w:rPr>
+          <w:b/>
+          <w:lang w:val="en-US"/>
+        </w:rPr>
+      </w:pPr>
+      <w:r>
+        <w:rPr>
+          <w:rStyle w:val="HTML-koodi"/>
+          <w:rFonts w:asciiTheme="minorHAnsi" w:eastAsia="Calibri" w:hAnsiTheme="minorHAnsi" w:cstheme="minorHAnsi"/>
+          <w:lang w:val="en-US"/>
+        </w:rPr>
+        <w:t>N/A</w:t>
+      </w:r>
+      <w:r>
+        <w:rPr>
+          <w:lang w:val="en-US"/>
+        </w:rPr>
+        <w:br/>
+      </w:r>
+      <w:r>
+        <w:rPr>
+          <w:b/>
+          <w:lang w:val="en-US"/>
+        </w:rPr>
+        <w:t>Screenshot Here:</w:t>
+      </w:r>
+    </w:p>
+    <w:p>
+      <w:pPr>
+        <w:jc w:val="both"/>
+        <w:rPr>
           <w:sz w:val="20"/>
-          <w:szCs w:val="20"/>
-          <w:lang w:val="en-US"/>
-        </w:rPr>
-        <w:t xml:space="preserve">: </w:t>
-      </w:r>
-    </w:p>
-    <w:p>
-      <w:pPr>
-        <w:spacing w:after="0"/>
-        <w:rPr>
-          <w:rFonts w:ascii="Arial" w:hAnsi="Arial" w:cs="Arial"/>
-          <w:color w:val="263238"/>
+          <w:lang w:val="en-US"/>
+        </w:rPr>
+      </w:pPr>
+      <w:r>
+        <w:rPr>
           <w:sz w:val="20"/>
-          <w:szCs w:val="20"/>
-          <w:lang w:val="en-US"/>
-        </w:rPr>
-      </w:pPr>
-      <w:r>
-        <w:rPr>
-          <w:rFonts w:ascii="Arial" w:hAnsi="Arial" w:cs="Arial"/>
-          <w:color w:val="263238"/>
-          <w:sz w:val="20"/>
-          <w:szCs w:val="20"/>
-          <w:lang w:val="en-US"/>
-        </w:rPr>
-        <w:t xml:space="preserve">Vulnerability fix: </w:t>
-      </w:r>
-      <w:r>
-        <w:rPr>
-          <w:rFonts w:ascii="Arial" w:hAnsi="Arial" w:cs="Arial"/>
-          <w:color w:val="263238"/>
-          <w:sz w:val="20"/>
-          <w:szCs w:val="20"/>
-          <w:lang w:val="en-US"/>
-        </w:rPr>
-        <w:t>disable directory browsing, how ever if it is required make sure the listed files do not include risks</w:t>
-      </w:r>
-    </w:p>
-    <w:p>
-      <w:pPr>
-        <w:spacing w:after="0"/>
-        <w:rPr>
-          <w:rFonts w:ascii="Arial" w:hAnsi="Arial" w:cs="Arial"/>
-          <w:color w:val="FF0000"/>
-          <w:sz w:val="20"/>
-          <w:szCs w:val="20"/>
-          <w:lang w:val="en-US"/>
-        </w:rPr>
-      </w:pPr>
-      <w:r>
-        <w:rPr>
-          <w:rFonts w:ascii="Arial" w:hAnsi="Arial" w:cs="Arial"/>
-          <w:color w:val="FF0000"/>
-          <w:sz w:val="20"/>
-          <w:szCs w:val="20"/>
-          <w:lang w:val="en-US"/>
-        </w:rPr>
-        <w:t>tbd</w:t>
-      </w:r>
-    </w:p>
-    <w:p>
-      <w:pPr>
-        <w:pStyle w:val="Otsikko3"/>
-        <w:rPr>
-          <w:lang w:val="en-US"/>
-        </w:rPr>
-      </w:pPr>
-      <w:r>
-        <w:rPr>
-          <w:lang w:val="en-US"/>
-        </w:rPr>
-        <w:t>Format string error</w:t>
-      </w:r>
-    </w:p>
-    <w:p>
-      <w:pPr>
-        <w:rPr>
-          <w:color w:val="FF0000"/>
-          <w:lang w:val="en-US"/>
-        </w:rPr>
-      </w:pPr>
-      <w:r>
-        <w:rPr>
-          <w:color w:val="FF0000"/>
-          <w:lang w:val="en-US"/>
-        </w:rPr>
-        <w:t>tbd</w:t>
-      </w:r>
-    </w:p>
-    <w:p>
-      <w:pPr>
-        <w:pStyle w:val="Otsikko3"/>
-        <w:rPr>
-          <w:lang w:val="en-US"/>
-        </w:rPr>
-      </w:pPr>
-      <w:r>
-        <w:rPr>
-          <w:lang w:val="en-US"/>
-        </w:rPr>
-        <w:t>X-frame-options header not set</w:t>
-      </w:r>
-    </w:p>
-    <w:p>
-      <w:pPr>
-        <w:rPr>
-          <w:color w:val="FF0000"/>
-          <w:lang w:val="en-US"/>
-        </w:rPr>
-      </w:pPr>
-      <w:r>
-        <w:rPr>
-          <w:color w:val="FF0000"/>
-          <w:lang w:val="en-US"/>
-        </w:rPr>
-        <w:t>tbd</w:t>
+          <w:lang w:val="en-US"/>
+        </w:rPr>
+        <w:t>N/A</w:t>
       </w:r>
     </w:p>
     <w:p>
@@ -6736,8 +8784,6 @@
           <w:numId w:val="31"/>
         </w:numPr>
       </w:pPr>
-      <w:bookmarkStart w:id="31" w:name="_Toc500698271"/>
-      <w:bookmarkStart w:id="32" w:name="_Toc501482012"/>
       <w:r>
         <w:t>Sample Report - Attachments</w:t>
       </w:r>
@@ -6754,7 +8800,21 @@
         <w:rPr>
           <w:lang w:val="en-US"/>
         </w:rPr>
-        <w:t>Include your attachments to the document. Typically the report is kept separate from technical scanner data and the attachments portion of the report contains additional information about the vulnerabilities, used test methods or policy guidelines that were followed during the testing.</w:t>
+        <w:t xml:space="preserve">Include your attachments to the document. </w:t>
+      </w:r>
+      <w:proofErr w:type="gramStart"/>
+      <w:r>
+        <w:rPr>
+          <w:lang w:val="en-US"/>
+        </w:rPr>
+        <w:t>Typically</w:t>
+      </w:r>
+      <w:proofErr w:type="gramEnd"/>
+      <w:r>
+        <w:rPr>
+          <w:lang w:val="en-US"/>
+        </w:rPr>
+        <w:t xml:space="preserve"> the report is kept separate from technical scanner data and the attachments portion of the report contains additional information about the vulnerabilities, used test methods or policy guidelines that were followed during the testing.</w:t>
       </w:r>
     </w:p>
     <w:p>
@@ -6777,7 +8837,7 @@
 </file>
 
 <file path=word/endnotes.xml><?xml version="1.0" encoding="utf-8"?>
-<w:endnotes xmlns:wpc="http://schemas.microsoft.com/office/word/2010/wordprocessingCanvas" xmlns:mc="http://schemas.openxmlformats.org/markup-compatibility/2006" xmlns:o="urn:schemas-microsoft-com:office:office" xmlns:r="http://schemas.openxmlformats.org/officeDocument/2006/relationships" xmlns:m="http://schemas.openxmlformats.org/officeDocument/2006/math" xmlns:v="urn:schemas-microsoft-com:vml" xmlns:wp14="http://schemas.microsoft.com/office/word/2010/wordprocessingDrawing" xmlns:wp="http://schemas.openxmlformats.org/drawingml/2006/wordprocessingDrawing" xmlns:w10="urn:schemas-microsoft-com:office:word" xmlns:w="http://schemas.openxmlformats.org/wordprocessingml/2006/main" xmlns:w14="http://schemas.microsoft.com/office/word/2010/wordml" xmlns:w15="http://schemas.microsoft.com/office/word/2012/wordml" xmlns:wpg="http://schemas.microsoft.com/office/word/2010/wordprocessingGroup" xmlns:wpi="http://schemas.microsoft.com/office/word/2010/wordprocessingInk" xmlns:wne="http://schemas.microsoft.com/office/word/2006/wordml" xmlns:wps="http://schemas.microsoft.com/office/word/2010/wordprocessingShape" mc:Ignorable="w14 w15 wp14">
+<w:endnotes xmlns:wpc="http://schemas.microsoft.com/office/word/2010/wordprocessingCanvas" xmlns:cx="http://schemas.microsoft.com/office/drawing/2014/chartex" xmlns:cx1="http://schemas.microsoft.com/office/drawing/2015/9/8/chartex" xmlns:cx2="http://schemas.microsoft.com/office/drawing/2015/10/21/chartex" xmlns:cx3="http://schemas.microsoft.com/office/drawing/2016/5/9/chartex" xmlns:cx4="http://schemas.microsoft.com/office/drawing/2016/5/10/chartex" xmlns:cx5="http://schemas.microsoft.com/office/drawing/2016/5/11/chartex" xmlns:cx6="http://schemas.microsoft.com/office/drawing/2016/5/12/chartex" xmlns:cx7="http://schemas.microsoft.com/office/drawing/2016/5/13/chartex" xmlns:cx8="http://schemas.microsoft.com/office/drawing/2016/5/14/chartex" xmlns:mc="http://schemas.openxmlformats.org/markup-compatibility/2006" xmlns:aink="http://schemas.microsoft.com/office/drawing/2016/ink" xmlns:am3d="http://schemas.microsoft.com/office/drawing/2017/model3d" xmlns:o="urn:schemas-microsoft-com:office:office" xmlns:r="http://schemas.openxmlformats.org/officeDocument/2006/relationships" xmlns:m="http://schemas.openxmlformats.org/officeDocument/2006/math" xmlns:v="urn:schemas-microsoft-com:vml" xmlns:wp14="http://schemas.microsoft.com/office/word/2010/wordprocessingDrawing" xmlns:wp="http://schemas.openxmlformats.org/drawingml/2006/wordprocessingDrawing" xmlns:w10="urn:schemas-microsoft-com:office:word" xmlns:w="http://schemas.openxmlformats.org/wordprocessingml/2006/main" xmlns:w14="http://schemas.microsoft.com/office/word/2010/wordml" xmlns:w15="http://schemas.microsoft.com/office/word/2012/wordml" xmlns:w16cid="http://schemas.microsoft.com/office/word/2016/wordml/cid" xmlns:w16se="http://schemas.microsoft.com/office/word/2015/wordml/symex" xmlns:wpg="http://schemas.microsoft.com/office/word/2010/wordprocessingGroup" xmlns:wpi="http://schemas.microsoft.com/office/word/2010/wordprocessingInk" xmlns:wne="http://schemas.microsoft.com/office/word/2006/wordml" xmlns:wps="http://schemas.microsoft.com/office/word/2010/wordprocessingShape" mc:Ignorable="w14 w15 w16se w16cid wp14">
   <w:endnote w:type="separator" w:id="-1">
     <w:p>
       <w:pPr>
@@ -6802,7 +8862,7 @@
 </file>
 
 <file path=word/footer1.xml><?xml version="1.0" encoding="utf-8"?>
-<w:ftr xmlns:wpc="http://schemas.microsoft.com/office/word/2010/wordprocessingCanvas" xmlns:mc="http://schemas.openxmlformats.org/markup-compatibility/2006" xmlns:o="urn:schemas-microsoft-com:office:office" xmlns:r="http://schemas.openxmlformats.org/officeDocument/2006/relationships" xmlns:m="http://schemas.openxmlformats.org/officeDocument/2006/math" xmlns:v="urn:schemas-microsoft-com:vml" xmlns:wp14="http://schemas.microsoft.com/office/word/2010/wordprocessingDrawing" xmlns:wp="http://schemas.openxmlformats.org/drawingml/2006/wordprocessingDrawing" xmlns:w10="urn:schemas-microsoft-com:office:word" xmlns:w="http://schemas.openxmlformats.org/wordprocessingml/2006/main" xmlns:w14="http://schemas.microsoft.com/office/word/2010/wordml" xmlns:w15="http://schemas.microsoft.com/office/word/2012/wordml" xmlns:wpg="http://schemas.microsoft.com/office/word/2010/wordprocessingGroup" xmlns:wpi="http://schemas.microsoft.com/office/word/2010/wordprocessingInk" xmlns:wne="http://schemas.microsoft.com/office/word/2006/wordml" xmlns:wps="http://schemas.microsoft.com/office/word/2010/wordprocessingShape" mc:Ignorable="w14 w15 wp14">
+<w:ftr xmlns:wpc="http://schemas.microsoft.com/office/word/2010/wordprocessingCanvas" xmlns:cx="http://schemas.microsoft.com/office/drawing/2014/chartex" xmlns:cx1="http://schemas.microsoft.com/office/drawing/2015/9/8/chartex" xmlns:cx2="http://schemas.microsoft.com/office/drawing/2015/10/21/chartex" xmlns:cx3="http://schemas.microsoft.com/office/drawing/2016/5/9/chartex" xmlns:cx4="http://schemas.microsoft.com/office/drawing/2016/5/10/chartex" xmlns:cx5="http://schemas.microsoft.com/office/drawing/2016/5/11/chartex" xmlns:cx6="http://schemas.microsoft.com/office/drawing/2016/5/12/chartex" xmlns:cx7="http://schemas.microsoft.com/office/drawing/2016/5/13/chartex" xmlns:cx8="http://schemas.microsoft.com/office/drawing/2016/5/14/chartex" xmlns:mc="http://schemas.openxmlformats.org/markup-compatibility/2006" xmlns:aink="http://schemas.microsoft.com/office/drawing/2016/ink" xmlns:am3d="http://schemas.microsoft.com/office/drawing/2017/model3d" xmlns:o="urn:schemas-microsoft-com:office:office" xmlns:r="http://schemas.openxmlformats.org/officeDocument/2006/relationships" xmlns:m="http://schemas.openxmlformats.org/officeDocument/2006/math" xmlns:v="urn:schemas-microsoft-com:vml" xmlns:wp14="http://schemas.microsoft.com/office/word/2010/wordprocessingDrawing" xmlns:wp="http://schemas.openxmlformats.org/drawingml/2006/wordprocessingDrawing" xmlns:w10="urn:schemas-microsoft-com:office:word" xmlns:w="http://schemas.openxmlformats.org/wordprocessingml/2006/main" xmlns:w14="http://schemas.microsoft.com/office/word/2010/wordml" xmlns:w15="http://schemas.microsoft.com/office/word/2012/wordml" xmlns:w16cid="http://schemas.microsoft.com/office/word/2016/wordml/cid" xmlns:w16se="http://schemas.microsoft.com/office/word/2015/wordml/symex" xmlns:wpg="http://schemas.microsoft.com/office/word/2010/wordprocessingGroup" xmlns:wpi="http://schemas.microsoft.com/office/word/2010/wordprocessingInk" xmlns:wne="http://schemas.microsoft.com/office/word/2006/wordml" xmlns:wps="http://schemas.microsoft.com/office/word/2010/wordprocessingShape" mc:Ignorable="w14 w15 w16se w16cid wp14">
   <w:p>
     <w:pPr>
       <w:pStyle w:val="Alatunniste"/>
@@ -6904,7 +8964,7 @@
 </file>
 
 <file path=word/footer2.xml><?xml version="1.0" encoding="utf-8"?>
-<w:ftr xmlns:wpc="http://schemas.microsoft.com/office/word/2010/wordprocessingCanvas" xmlns:mc="http://schemas.openxmlformats.org/markup-compatibility/2006" xmlns:o="urn:schemas-microsoft-com:office:office" xmlns:r="http://schemas.openxmlformats.org/officeDocument/2006/relationships" xmlns:m="http://schemas.openxmlformats.org/officeDocument/2006/math" xmlns:v="urn:schemas-microsoft-com:vml" xmlns:wp14="http://schemas.microsoft.com/office/word/2010/wordprocessingDrawing" xmlns:wp="http://schemas.openxmlformats.org/drawingml/2006/wordprocessingDrawing" xmlns:w10="urn:schemas-microsoft-com:office:word" xmlns:w="http://schemas.openxmlformats.org/wordprocessingml/2006/main" xmlns:w14="http://schemas.microsoft.com/office/word/2010/wordml" xmlns:w15="http://schemas.microsoft.com/office/word/2012/wordml" xmlns:wpg="http://schemas.microsoft.com/office/word/2010/wordprocessingGroup" xmlns:wpi="http://schemas.microsoft.com/office/word/2010/wordprocessingInk" xmlns:wne="http://schemas.microsoft.com/office/word/2006/wordml" xmlns:wps="http://schemas.microsoft.com/office/word/2010/wordprocessingShape" mc:Ignorable="w14 w15 wp14">
+<w:ftr xmlns:wpc="http://schemas.microsoft.com/office/word/2010/wordprocessingCanvas" xmlns:cx="http://schemas.microsoft.com/office/drawing/2014/chartex" xmlns:cx1="http://schemas.microsoft.com/office/drawing/2015/9/8/chartex" xmlns:cx2="http://schemas.microsoft.com/office/drawing/2015/10/21/chartex" xmlns:cx3="http://schemas.microsoft.com/office/drawing/2016/5/9/chartex" xmlns:cx4="http://schemas.microsoft.com/office/drawing/2016/5/10/chartex" xmlns:cx5="http://schemas.microsoft.com/office/drawing/2016/5/11/chartex" xmlns:cx6="http://schemas.microsoft.com/office/drawing/2016/5/12/chartex" xmlns:cx7="http://schemas.microsoft.com/office/drawing/2016/5/13/chartex" xmlns:cx8="http://schemas.microsoft.com/office/drawing/2016/5/14/chartex" xmlns:mc="http://schemas.openxmlformats.org/markup-compatibility/2006" xmlns:aink="http://schemas.microsoft.com/office/drawing/2016/ink" xmlns:am3d="http://schemas.microsoft.com/office/drawing/2017/model3d" xmlns:o="urn:schemas-microsoft-com:office:office" xmlns:r="http://schemas.openxmlformats.org/officeDocument/2006/relationships" xmlns:m="http://schemas.openxmlformats.org/officeDocument/2006/math" xmlns:v="urn:schemas-microsoft-com:vml" xmlns:wp14="http://schemas.microsoft.com/office/word/2010/wordprocessingDrawing" xmlns:wp="http://schemas.openxmlformats.org/drawingml/2006/wordprocessingDrawing" xmlns:w10="urn:schemas-microsoft-com:office:word" xmlns:w="http://schemas.openxmlformats.org/wordprocessingml/2006/main" xmlns:w14="http://schemas.microsoft.com/office/word/2010/wordml" xmlns:w15="http://schemas.microsoft.com/office/word/2012/wordml" xmlns:w16cid="http://schemas.microsoft.com/office/word/2016/wordml/cid" xmlns:w16se="http://schemas.microsoft.com/office/word/2015/wordml/symex" xmlns:wpg="http://schemas.microsoft.com/office/word/2010/wordprocessingGroup" xmlns:wpi="http://schemas.microsoft.com/office/word/2010/wordprocessingInk" xmlns:wne="http://schemas.microsoft.com/office/word/2006/wordml" xmlns:wps="http://schemas.microsoft.com/office/word/2010/wordprocessingShape" mc:Ignorable="w14 w15 w16se w16cid wp14">
   <w:p>
     <w:pPr>
       <w:pStyle w:val="Alatunniste"/>
@@ -6914,7 +8974,7 @@
 </file>
 
 <file path=word/footnotes.xml><?xml version="1.0" encoding="utf-8"?>
-<w:footnotes xmlns:wpc="http://schemas.microsoft.com/office/word/2010/wordprocessingCanvas" xmlns:mc="http://schemas.openxmlformats.org/markup-compatibility/2006" xmlns:o="urn:schemas-microsoft-com:office:office" xmlns:r="http://schemas.openxmlformats.org/officeDocument/2006/relationships" xmlns:m="http://schemas.openxmlformats.org/officeDocument/2006/math" xmlns:v="urn:schemas-microsoft-com:vml" xmlns:wp14="http://schemas.microsoft.com/office/word/2010/wordprocessingDrawing" xmlns:wp="http://schemas.openxmlformats.org/drawingml/2006/wordprocessingDrawing" xmlns:w10="urn:schemas-microsoft-com:office:word" xmlns:w="http://schemas.openxmlformats.org/wordprocessingml/2006/main" xmlns:w14="http://schemas.microsoft.com/office/word/2010/wordml" xmlns:w15="http://schemas.microsoft.com/office/word/2012/wordml" xmlns:wpg="http://schemas.microsoft.com/office/word/2010/wordprocessingGroup" xmlns:wpi="http://schemas.microsoft.com/office/word/2010/wordprocessingInk" xmlns:wne="http://schemas.microsoft.com/office/word/2006/wordml" xmlns:wps="http://schemas.microsoft.com/office/word/2010/wordprocessingShape" mc:Ignorable="w14 w15 wp14">
+<w:footnotes xmlns:wpc="http://schemas.microsoft.com/office/word/2010/wordprocessingCanvas" xmlns:cx="http://schemas.microsoft.com/office/drawing/2014/chartex" xmlns:cx1="http://schemas.microsoft.com/office/drawing/2015/9/8/chartex" xmlns:cx2="http://schemas.microsoft.com/office/drawing/2015/10/21/chartex" xmlns:cx3="http://schemas.microsoft.com/office/drawing/2016/5/9/chartex" xmlns:cx4="http://schemas.microsoft.com/office/drawing/2016/5/10/chartex" xmlns:cx5="http://schemas.microsoft.com/office/drawing/2016/5/11/chartex" xmlns:cx6="http://schemas.microsoft.com/office/drawing/2016/5/12/chartex" xmlns:cx7="http://schemas.microsoft.com/office/drawing/2016/5/13/chartex" xmlns:cx8="http://schemas.microsoft.com/office/drawing/2016/5/14/chartex" xmlns:mc="http://schemas.openxmlformats.org/markup-compatibility/2006" xmlns:aink="http://schemas.microsoft.com/office/drawing/2016/ink" xmlns:am3d="http://schemas.microsoft.com/office/drawing/2017/model3d" xmlns:o="urn:schemas-microsoft-com:office:office" xmlns:r="http://schemas.openxmlformats.org/officeDocument/2006/relationships" xmlns:m="http://schemas.openxmlformats.org/officeDocument/2006/math" xmlns:v="urn:schemas-microsoft-com:vml" xmlns:wp14="http://schemas.microsoft.com/office/word/2010/wordprocessingDrawing" xmlns:wp="http://schemas.openxmlformats.org/drawingml/2006/wordprocessingDrawing" xmlns:w10="urn:schemas-microsoft-com:office:word" xmlns:w="http://schemas.openxmlformats.org/wordprocessingml/2006/main" xmlns:w14="http://schemas.microsoft.com/office/word/2010/wordml" xmlns:w15="http://schemas.microsoft.com/office/word/2012/wordml" xmlns:w16cid="http://schemas.microsoft.com/office/word/2016/wordml/cid" xmlns:w16se="http://schemas.microsoft.com/office/word/2015/wordml/symex" xmlns:wpg="http://schemas.microsoft.com/office/word/2010/wordprocessingGroup" xmlns:wpi="http://schemas.microsoft.com/office/word/2010/wordprocessingInk" xmlns:wne="http://schemas.microsoft.com/office/word/2006/wordml" xmlns:wps="http://schemas.microsoft.com/office/word/2010/wordprocessingShape" mc:Ignorable="w14 w15 w16se w16cid wp14">
   <w:footnote w:type="separator" w:id="-1">
     <w:p>
       <w:pPr>
@@ -6939,7 +8999,7 @@
 </file>
 
 <file path=word/header1.xml><?xml version="1.0" encoding="utf-8"?>
-<w:hdr xmlns:wpc="http://schemas.microsoft.com/office/word/2010/wordprocessingCanvas" xmlns:mc="http://schemas.openxmlformats.org/markup-compatibility/2006" xmlns:o="urn:schemas-microsoft-com:office:office" xmlns:r="http://schemas.openxmlformats.org/officeDocument/2006/relationships" xmlns:m="http://schemas.openxmlformats.org/officeDocument/2006/math" xmlns:v="urn:schemas-microsoft-com:vml" xmlns:wp14="http://schemas.microsoft.com/office/word/2010/wordprocessingDrawing" xmlns:wp="http://schemas.openxmlformats.org/drawingml/2006/wordprocessingDrawing" xmlns:w10="urn:schemas-microsoft-com:office:word" xmlns:w="http://schemas.openxmlformats.org/wordprocessingml/2006/main" xmlns:w14="http://schemas.microsoft.com/office/word/2010/wordml" xmlns:w15="http://schemas.microsoft.com/office/word/2012/wordml" xmlns:wpg="http://schemas.microsoft.com/office/word/2010/wordprocessingGroup" xmlns:wpi="http://schemas.microsoft.com/office/word/2010/wordprocessingInk" xmlns:wne="http://schemas.microsoft.com/office/word/2006/wordml" xmlns:wps="http://schemas.microsoft.com/office/word/2010/wordprocessingShape" mc:Ignorable="w14 w15 wp14">
+<w:hdr xmlns:wpc="http://schemas.microsoft.com/office/word/2010/wordprocessingCanvas" xmlns:cx="http://schemas.microsoft.com/office/drawing/2014/chartex" xmlns:cx1="http://schemas.microsoft.com/office/drawing/2015/9/8/chartex" xmlns:cx2="http://schemas.microsoft.com/office/drawing/2015/10/21/chartex" xmlns:cx3="http://schemas.microsoft.com/office/drawing/2016/5/9/chartex" xmlns:cx4="http://schemas.microsoft.com/office/drawing/2016/5/10/chartex" xmlns:cx5="http://schemas.microsoft.com/office/drawing/2016/5/11/chartex" xmlns:cx6="http://schemas.microsoft.com/office/drawing/2016/5/12/chartex" xmlns:cx7="http://schemas.microsoft.com/office/drawing/2016/5/13/chartex" xmlns:cx8="http://schemas.microsoft.com/office/drawing/2016/5/14/chartex" xmlns:mc="http://schemas.openxmlformats.org/markup-compatibility/2006" xmlns:aink="http://schemas.microsoft.com/office/drawing/2016/ink" xmlns:am3d="http://schemas.microsoft.com/office/drawing/2017/model3d" xmlns:o="urn:schemas-microsoft-com:office:office" xmlns:r="http://schemas.openxmlformats.org/officeDocument/2006/relationships" xmlns:m="http://schemas.openxmlformats.org/officeDocument/2006/math" xmlns:v="urn:schemas-microsoft-com:vml" xmlns:wp14="http://schemas.microsoft.com/office/word/2010/wordprocessingDrawing" xmlns:wp="http://schemas.openxmlformats.org/drawingml/2006/wordprocessingDrawing" xmlns:w10="urn:schemas-microsoft-com:office:word" xmlns:w="http://schemas.openxmlformats.org/wordprocessingml/2006/main" xmlns:w14="http://schemas.microsoft.com/office/word/2010/wordml" xmlns:w15="http://schemas.microsoft.com/office/word/2012/wordml" xmlns:w16cid="http://schemas.microsoft.com/office/word/2016/wordml/cid" xmlns:w16se="http://schemas.microsoft.com/office/word/2015/wordml/symex" xmlns:wpg="http://schemas.microsoft.com/office/word/2010/wordprocessingGroup" xmlns:wpi="http://schemas.microsoft.com/office/word/2010/wordprocessingInk" xmlns:wne="http://schemas.microsoft.com/office/word/2006/wordml" xmlns:wps="http://schemas.microsoft.com/office/word/2010/wordprocessingShape" mc:Ignorable="w14 w15 w16se w16cid wp14">
   <w:p>
     <w:pPr>
       <w:pStyle w:val="Yltunniste"/>
@@ -7082,7 +9142,7 @@
             </wp:anchor>
           </w:drawing>
         </mc:Choice>
-        <mc:Fallback xmlns:w16se="http://schemas.microsoft.com/office/word/2015/wordml/symex" xmlns:w16cid="http://schemas.microsoft.com/office/word/2016/wordml/cid" xmlns:am3d="http://schemas.microsoft.com/office/drawing/2017/model3d" xmlns:aink="http://schemas.microsoft.com/office/drawing/2016/ink" xmlns:cx8="http://schemas.microsoft.com/office/drawing/2016/5/14/chartex" xmlns:cx7="http://schemas.microsoft.com/office/drawing/2016/5/13/chartex" xmlns:cx6="http://schemas.microsoft.com/office/drawing/2016/5/12/chartex" xmlns:cx5="http://schemas.microsoft.com/office/drawing/2016/5/11/chartex" xmlns:cx4="http://schemas.microsoft.com/office/drawing/2016/5/10/chartex" xmlns:cx3="http://schemas.microsoft.com/office/drawing/2016/5/9/chartex" xmlns:cx2="http://schemas.microsoft.com/office/drawing/2015/10/21/chartex" xmlns:cx1="http://schemas.microsoft.com/office/drawing/2015/9/8/chartex" xmlns:cx="http://schemas.microsoft.com/office/drawing/2014/chartex">
+        <mc:Fallback>
           <w:pict>
             <v:rect w14:anchorId="2F4BAF26" id="Suorakulmio 4" o:spid="_x0000_s1026" style="position:absolute;margin-left:0;margin-top:.1pt;width:27pt;height:729pt;z-index:-251657216;visibility:visible;mso-wrap-style:square;mso-width-percent:0;mso-height-percent:0;mso-wrap-distance-left:9pt;mso-wrap-distance-top:0;mso-wrap-distance-right:9pt;mso-wrap-distance-bottom:0;mso-position-horizontal:absolute;mso-position-horizontal-relative:text;mso-position-vertical:absolute;mso-position-vertical-relative:text;mso-width-percent:0;mso-height-percent:0;mso-width-relative:page;mso-height-relative:page;v-text-anchor:middle" o:gfxdata="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" fillcolor="#005a7d" stroked="f" strokecolor="#4a7ebb">
               <v:shadow opacity="22936f" origin=",.5" offset="0,.63889mm"/>
@@ -7096,7 +9156,7 @@
 </file>
 
 <file path=word/header2.xml><?xml version="1.0" encoding="utf-8"?>
-<w:hdr xmlns:wpc="http://schemas.microsoft.com/office/word/2010/wordprocessingCanvas" xmlns:mc="http://schemas.openxmlformats.org/markup-compatibility/2006" xmlns:o="urn:schemas-microsoft-com:office:office" xmlns:r="http://schemas.openxmlformats.org/officeDocument/2006/relationships" xmlns:m="http://schemas.openxmlformats.org/officeDocument/2006/math" xmlns:v="urn:schemas-microsoft-com:vml" xmlns:wp14="http://schemas.microsoft.com/office/word/2010/wordprocessingDrawing" xmlns:wp="http://schemas.openxmlformats.org/drawingml/2006/wordprocessingDrawing" xmlns:w10="urn:schemas-microsoft-com:office:word" xmlns:w="http://schemas.openxmlformats.org/wordprocessingml/2006/main" xmlns:w14="http://schemas.microsoft.com/office/word/2010/wordml" xmlns:w15="http://schemas.microsoft.com/office/word/2012/wordml" xmlns:wpg="http://schemas.microsoft.com/office/word/2010/wordprocessingGroup" xmlns:wpi="http://schemas.microsoft.com/office/word/2010/wordprocessingInk" xmlns:wne="http://schemas.microsoft.com/office/word/2006/wordml" xmlns:wps="http://schemas.microsoft.com/office/word/2010/wordprocessingShape" mc:Ignorable="w14 w15 wp14">
+<w:hdr xmlns:wpc="http://schemas.microsoft.com/office/word/2010/wordprocessingCanvas" xmlns:cx="http://schemas.microsoft.com/office/drawing/2014/chartex" xmlns:cx1="http://schemas.microsoft.com/office/drawing/2015/9/8/chartex" xmlns:cx2="http://schemas.microsoft.com/office/drawing/2015/10/21/chartex" xmlns:cx3="http://schemas.microsoft.com/office/drawing/2016/5/9/chartex" xmlns:cx4="http://schemas.microsoft.com/office/drawing/2016/5/10/chartex" xmlns:cx5="http://schemas.microsoft.com/office/drawing/2016/5/11/chartex" xmlns:cx6="http://schemas.microsoft.com/office/drawing/2016/5/12/chartex" xmlns:cx7="http://schemas.microsoft.com/office/drawing/2016/5/13/chartex" xmlns:cx8="http://schemas.microsoft.com/office/drawing/2016/5/14/chartex" xmlns:mc="http://schemas.openxmlformats.org/markup-compatibility/2006" xmlns:aink="http://schemas.microsoft.com/office/drawing/2016/ink" xmlns:am3d="http://schemas.microsoft.com/office/drawing/2017/model3d" xmlns:o="urn:schemas-microsoft-com:office:office" xmlns:r="http://schemas.openxmlformats.org/officeDocument/2006/relationships" xmlns:m="http://schemas.openxmlformats.org/officeDocument/2006/math" xmlns:v="urn:schemas-microsoft-com:vml" xmlns:wp14="http://schemas.microsoft.com/office/word/2010/wordprocessingDrawing" xmlns:wp="http://schemas.openxmlformats.org/drawingml/2006/wordprocessingDrawing" xmlns:w10="urn:schemas-microsoft-com:office:word" xmlns:w="http://schemas.openxmlformats.org/wordprocessingml/2006/main" xmlns:w14="http://schemas.microsoft.com/office/word/2010/wordml" xmlns:w15="http://schemas.microsoft.com/office/word/2012/wordml" xmlns:w16cid="http://schemas.microsoft.com/office/word/2016/wordml/cid" xmlns:w16se="http://schemas.microsoft.com/office/word/2015/wordml/symex" xmlns:wpg="http://schemas.microsoft.com/office/word/2010/wordprocessingGroup" xmlns:wpi="http://schemas.microsoft.com/office/word/2010/wordprocessingInk" xmlns:wne="http://schemas.microsoft.com/office/word/2006/wordml" xmlns:wps="http://schemas.microsoft.com/office/word/2010/wordprocessingShape" mc:Ignorable="w14 w15 w16se w16cid wp14">
   <w:sdt>
     <w:sdtPr>
       <w:id w:val="387778212"/>
@@ -7105,7 +9165,6 @@
         <w:docPartUnique/>
       </w:docPartObj>
     </w:sdtPr>
-    <w:sdtEndPr/>
     <w:sdtContent>
       <w:p>
         <w:pPr>
@@ -7125,7 +9184,7 @@
           <w:rPr>
             <w:noProof/>
           </w:rPr>
-          <w:t>8</w:t>
+          <w:t>11</w:t>
         </w:r>
         <w:r>
           <w:fldChar w:fldCharType="end"/>
@@ -7142,7 +9201,7 @@
 </file>
 
 <file path=word/header3.xml><?xml version="1.0" encoding="utf-8"?>
-<w:hdr xmlns:wpc="http://schemas.microsoft.com/office/word/2010/wordprocessingCanvas" xmlns:mc="http://schemas.openxmlformats.org/markup-compatibility/2006" xmlns:o="urn:schemas-microsoft-com:office:office" xmlns:r="http://schemas.openxmlformats.org/officeDocument/2006/relationships" xmlns:m="http://schemas.openxmlformats.org/officeDocument/2006/math" xmlns:v="urn:schemas-microsoft-com:vml" xmlns:wp14="http://schemas.microsoft.com/office/word/2010/wordprocessingDrawing" xmlns:wp="http://schemas.openxmlformats.org/drawingml/2006/wordprocessingDrawing" xmlns:w10="urn:schemas-microsoft-com:office:word" xmlns:w="http://schemas.openxmlformats.org/wordprocessingml/2006/main" xmlns:w14="http://schemas.microsoft.com/office/word/2010/wordml" xmlns:w15="http://schemas.microsoft.com/office/word/2012/wordml" xmlns:wpg="http://schemas.microsoft.com/office/word/2010/wordprocessingGroup" xmlns:wpi="http://schemas.microsoft.com/office/word/2010/wordprocessingInk" xmlns:wne="http://schemas.microsoft.com/office/word/2006/wordml" xmlns:wps="http://schemas.microsoft.com/office/word/2010/wordprocessingShape" mc:Ignorable="w14 w15 wp14">
+<w:hdr xmlns:wpc="http://schemas.microsoft.com/office/word/2010/wordprocessingCanvas" xmlns:cx="http://schemas.microsoft.com/office/drawing/2014/chartex" xmlns:cx1="http://schemas.microsoft.com/office/drawing/2015/9/8/chartex" xmlns:cx2="http://schemas.microsoft.com/office/drawing/2015/10/21/chartex" xmlns:cx3="http://schemas.microsoft.com/office/drawing/2016/5/9/chartex" xmlns:cx4="http://schemas.microsoft.com/office/drawing/2016/5/10/chartex" xmlns:cx5="http://schemas.microsoft.com/office/drawing/2016/5/11/chartex" xmlns:cx6="http://schemas.microsoft.com/office/drawing/2016/5/12/chartex" xmlns:cx7="http://schemas.microsoft.com/office/drawing/2016/5/13/chartex" xmlns:cx8="http://schemas.microsoft.com/office/drawing/2016/5/14/chartex" xmlns:mc="http://schemas.openxmlformats.org/markup-compatibility/2006" xmlns:aink="http://schemas.microsoft.com/office/drawing/2016/ink" xmlns:am3d="http://schemas.microsoft.com/office/drawing/2017/model3d" xmlns:o="urn:schemas-microsoft-com:office:office" xmlns:r="http://schemas.openxmlformats.org/officeDocument/2006/relationships" xmlns:m="http://schemas.openxmlformats.org/officeDocument/2006/math" xmlns:v="urn:schemas-microsoft-com:vml" xmlns:wp14="http://schemas.microsoft.com/office/word/2010/wordprocessingDrawing" xmlns:wp="http://schemas.openxmlformats.org/drawingml/2006/wordprocessingDrawing" xmlns:w10="urn:schemas-microsoft-com:office:word" xmlns:w="http://schemas.openxmlformats.org/wordprocessingml/2006/main" xmlns:w14="http://schemas.microsoft.com/office/word/2010/wordml" xmlns:w15="http://schemas.microsoft.com/office/word/2012/wordml" xmlns:w16cid="http://schemas.microsoft.com/office/word/2016/wordml/cid" xmlns:w16se="http://schemas.microsoft.com/office/word/2015/wordml/symex" xmlns:wpg="http://schemas.microsoft.com/office/word/2010/wordprocessingGroup" xmlns:wpi="http://schemas.microsoft.com/office/word/2010/wordprocessingInk" xmlns:wne="http://schemas.microsoft.com/office/word/2006/wordml" xmlns:wps="http://schemas.microsoft.com/office/word/2010/wordprocessingShape" mc:Ignorable="w14 w15 w16se w16cid wp14">
   <w:sdt>
     <w:sdtPr>
       <w:id w:val="1375190810"/>
@@ -7151,7 +9210,6 @@
         <w:docPartUnique/>
       </w:docPartObj>
     </w:sdtPr>
-    <w:sdtEndPr/>
     <w:sdtContent>
       <w:p>
         <w:pPr>
@@ -7188,7 +9246,7 @@
 </file>
 
 <file path=word/numbering.xml><?xml version="1.0" encoding="utf-8"?>
-<w:numbering xmlns:wpc="http://schemas.microsoft.com/office/word/2010/wordprocessingCanvas" xmlns:mc="http://schemas.openxmlformats.org/markup-compatibility/2006" xmlns:o="urn:schemas-microsoft-com:office:office" xmlns:r="http://schemas.openxmlformats.org/officeDocument/2006/relationships" xmlns:m="http://schemas.openxmlformats.org/officeDocument/2006/math" xmlns:v="urn:schemas-microsoft-com:vml" xmlns:wp14="http://schemas.microsoft.com/office/word/2010/wordprocessingDrawing" xmlns:wp="http://schemas.openxmlformats.org/drawingml/2006/wordprocessingDrawing" xmlns:w10="urn:schemas-microsoft-com:office:word" xmlns:w="http://schemas.openxmlformats.org/wordprocessingml/2006/main" xmlns:w14="http://schemas.microsoft.com/office/word/2010/wordml" xmlns:w15="http://schemas.microsoft.com/office/word/2012/wordml" xmlns:wpg="http://schemas.microsoft.com/office/word/2010/wordprocessingGroup" xmlns:wpi="http://schemas.microsoft.com/office/word/2010/wordprocessingInk" xmlns:wne="http://schemas.microsoft.com/office/word/2006/wordml" xmlns:wps="http://schemas.microsoft.com/office/word/2010/wordprocessingShape" mc:Ignorable="w14 w15 wp14">
+<w:numbering xmlns:wpc="http://schemas.microsoft.com/office/word/2010/wordprocessingCanvas" xmlns:cx="http://schemas.microsoft.com/office/drawing/2014/chartex" xmlns:cx1="http://schemas.microsoft.com/office/drawing/2015/9/8/chartex" xmlns:cx2="http://schemas.microsoft.com/office/drawing/2015/10/21/chartex" xmlns:cx3="http://schemas.microsoft.com/office/drawing/2016/5/9/chartex" xmlns:cx4="http://schemas.microsoft.com/office/drawing/2016/5/10/chartex" xmlns:cx5="http://schemas.microsoft.com/office/drawing/2016/5/11/chartex" xmlns:cx6="http://schemas.microsoft.com/office/drawing/2016/5/12/chartex" xmlns:cx7="http://schemas.microsoft.com/office/drawing/2016/5/13/chartex" xmlns:cx8="http://schemas.microsoft.com/office/drawing/2016/5/14/chartex" xmlns:mc="http://schemas.openxmlformats.org/markup-compatibility/2006" xmlns:aink="http://schemas.microsoft.com/office/drawing/2016/ink" xmlns:am3d="http://schemas.microsoft.com/office/drawing/2017/model3d" xmlns:o="urn:schemas-microsoft-com:office:office" xmlns:r="http://schemas.openxmlformats.org/officeDocument/2006/relationships" xmlns:m="http://schemas.openxmlformats.org/officeDocument/2006/math" xmlns:v="urn:schemas-microsoft-com:vml" xmlns:wp14="http://schemas.microsoft.com/office/word/2010/wordprocessingDrawing" xmlns:wp="http://schemas.openxmlformats.org/drawingml/2006/wordprocessingDrawing" xmlns:w10="urn:schemas-microsoft-com:office:word" xmlns:w="http://schemas.openxmlformats.org/wordprocessingml/2006/main" xmlns:w14="http://schemas.microsoft.com/office/word/2010/wordml" xmlns:w15="http://schemas.microsoft.com/office/word/2012/wordml" xmlns:w16cid="http://schemas.microsoft.com/office/word/2016/wordml/cid" xmlns:w16se="http://schemas.microsoft.com/office/word/2015/wordml/symex" xmlns:wpg="http://schemas.microsoft.com/office/word/2010/wordprocessingGroup" xmlns:wpi="http://schemas.microsoft.com/office/word/2010/wordprocessingInk" xmlns:wne="http://schemas.microsoft.com/office/word/2006/wordml" xmlns:wps="http://schemas.microsoft.com/office/word/2010/wordprocessingShape" mc:Ignorable="w14 w15 w16se w16cid wp14">
   <w:abstractNum w:abstractNumId="0" w15:restartNumberingAfterBreak="0">
     <w:nsid w:val="032852C8"/>
     <w:multiLevelType w:val="multilevel"/>
@@ -10870,7 +12928,7 @@
 </file>
 
 <file path=word/styles.xml><?xml version="1.0" encoding="utf-8"?>
-<w:styles xmlns:mc="http://schemas.openxmlformats.org/markup-compatibility/2006" xmlns:r="http://schemas.openxmlformats.org/officeDocument/2006/relationships" xmlns:w="http://schemas.openxmlformats.org/wordprocessingml/2006/main" xmlns:w14="http://schemas.microsoft.com/office/word/2010/wordml" xmlns:w15="http://schemas.microsoft.com/office/word/2012/wordml" mc:Ignorable="w14 w15">
+<w:styles xmlns:mc="http://schemas.openxmlformats.org/markup-compatibility/2006" xmlns:r="http://schemas.openxmlformats.org/officeDocument/2006/relationships" xmlns:w="http://schemas.openxmlformats.org/wordprocessingml/2006/main" xmlns:w14="http://schemas.microsoft.com/office/word/2010/wordml" xmlns:w15="http://schemas.microsoft.com/office/word/2012/wordml" xmlns:w16cid="http://schemas.microsoft.com/office/word/2016/wordml/cid" xmlns:w16se="http://schemas.microsoft.com/office/word/2015/wordml/symex" mc:Ignorable="w14 w15 w16se w16cid">
   <w:docDefaults>
     <w:rPrDefault>
       <w:rPr>
@@ -10886,7 +12944,7 @@
       </w:pPr>
     </w:pPrDefault>
   </w:docDefaults>
-  <w:latentStyles w:defLockedState="0" w:defUIPriority="99" w:defSemiHidden="0" w:defUnhideWhenUsed="0" w:defQFormat="0" w:count="371">
+  <w:latentStyles w:defLockedState="0" w:defUIPriority="99" w:defSemiHidden="0" w:defUnhideWhenUsed="0" w:defQFormat="0" w:count="375">
     <w:lsdException w:name="Normal" w:uiPriority="0" w:qFormat="1"/>
     <w:lsdException w:name="heading 1" w:uiPriority="9" w:qFormat="1"/>
     <w:lsdException w:name="heading 2" w:semiHidden="1" w:uiPriority="9" w:unhideWhenUsed="1" w:qFormat="1"/>
@@ -10992,7 +13050,6 @@
     <w:lsdException w:name="HTML Sample" w:semiHidden="1" w:unhideWhenUsed="1"/>
     <w:lsdException w:name="HTML Typewriter" w:semiHidden="1" w:unhideWhenUsed="1"/>
     <w:lsdException w:name="HTML Variable" w:semiHidden="1" w:unhideWhenUsed="1"/>
-    <w:lsdException w:name="Normal Table" w:semiHidden="1" w:unhideWhenUsed="1"/>
     <w:lsdException w:name="annotation subject" w:semiHidden="1" w:unhideWhenUsed="1"/>
     <w:lsdException w:name="No List" w:semiHidden="1" w:unhideWhenUsed="1"/>
     <w:lsdException w:name="Outline List 1" w:semiHidden="1" w:unhideWhenUsed="1"/>
@@ -11036,10 +13093,8 @@
     <w:lsdException w:name="Table Elegant" w:semiHidden="1" w:unhideWhenUsed="1"/>
     <w:lsdException w:name="Table Professional" w:semiHidden="1" w:unhideWhenUsed="1"/>
     <w:lsdException w:name="Table Subtle 1" w:semiHidden="1" w:unhideWhenUsed="1"/>
-    <w:lsdException w:name="Table Subtle 2" w:semiHidden="1" w:unhideWhenUsed="1"/>
     <w:lsdException w:name="Table Web 1" w:semiHidden="1" w:unhideWhenUsed="1"/>
     <w:lsdException w:name="Table Web 2" w:semiHidden="1" w:unhideWhenUsed="1"/>
-    <w:lsdException w:name="Table Web 3" w:semiHidden="1" w:unhideWhenUsed="1"/>
     <w:lsdException w:name="Balloon Text" w:semiHidden="1" w:unhideWhenUsed="1"/>
     <w:lsdException w:name="Table Grid" w:uiPriority="39"/>
     <w:lsdException w:name="Table Theme" w:semiHidden="1" w:unhideWhenUsed="1"/>
@@ -11258,6 +13313,10 @@
     <w:lsdException w:name="List Table 5 Dark Accent 6" w:uiPriority="50"/>
     <w:lsdException w:name="List Table 6 Colorful Accent 6" w:uiPriority="51"/>
     <w:lsdException w:name="List Table 7 Colorful Accent 6" w:uiPriority="52"/>
+    <w:lsdException w:name="Mention" w:semiHidden="1" w:unhideWhenUsed="1"/>
+    <w:lsdException w:name="Smart Hyperlink" w:semiHidden="1" w:unhideWhenUsed="1"/>
+    <w:lsdException w:name="Hashtag" w:semiHidden="1" w:unhideWhenUsed="1"/>
+    <w:lsdException w:name="Unresolved Mention" w:semiHidden="1" w:unhideWhenUsed="1"/>
   </w:latentStyles>
   <w:style w:type="paragraph" w:default="1" w:styleId="Normaali">
     <w:name w:val="Normal"/>
@@ -12715,6 +14774,18 @@
 </file>
 
 <file path=customXml/item2.xml><?xml version="1.0" encoding="utf-8"?>
+<p:properties xmlns:p="http://schemas.microsoft.com/office/2006/metadata/properties" xmlns:xsi="http://www.w3.org/2001/XMLSchema-instance" xmlns:pc="http://schemas.microsoft.com/office/infopath/2007/PartnerControls">
+  <documentManagement>
+    <CommentCount xmlns="9edc1acd-682f-4e7d-a5c9-f315cff7cb3d" xsi:nil="true"/>
+    <TaxCatchAll xmlns="9edc1acd-682f-4e7d-a5c9-f315cff7cb3d"/>
+    <l3ddd979dfcb4bc0a0c29c6e6188390e xmlns="9edc1acd-682f-4e7d-a5c9-f315cff7cb3d">
+      <Terms xmlns="http://schemas.microsoft.com/office/infopath/2007/PartnerControls"/>
+    </l3ddd979dfcb4bc0a0c29c6e6188390e>
+  </documentManagement>
+</p:properties>
+</file>
+
+<file path=customXml/item3.xml><?xml version="1.0" encoding="utf-8"?>
 <ct:contentTypeSchema xmlns:ct="http://schemas.microsoft.com/office/2006/metadata/contentType" xmlns:ma="http://schemas.microsoft.com/office/2006/metadata/properties/metaAttributes" ct:_="" ma:_="" ma:contentTypeName="Asiakirja" ma:contentTypeID="0x010100543DDC2CCE060E4188A28C0FE66A4606" ma:contentTypeVersion="1" ma:contentTypeDescription="Luo uusi asiakirja." ma:contentTypeScope="" ma:versionID="97ca3126af39287753459cd3183d7de6">
   <xsd:schema xmlns:xsd="http://www.w3.org/2001/XMLSchema" xmlns:xs="http://www.w3.org/2001/XMLSchema" xmlns:p="http://schemas.microsoft.com/office/2006/metadata/properties" xmlns:ns2="9edc1acd-682f-4e7d-a5c9-f315cff7cb3d" targetNamespace="http://schemas.microsoft.com/office/2006/metadata/properties" ma:root="true" ma:fieldsID="91b88984e148664ecee30080f504eb99" ns2:_="">
     <xsd:import namespace="9edc1acd-682f-4e7d-a5c9-f315cff7cb3d"/>
@@ -12872,18 +14943,6 @@
 </ct:contentTypeSchema>
 </file>
 
-<file path=customXml/item3.xml><?xml version="1.0" encoding="utf-8"?>
-<p:properties xmlns:p="http://schemas.microsoft.com/office/2006/metadata/properties" xmlns:xsi="http://www.w3.org/2001/XMLSchema-instance" xmlns:pc="http://schemas.microsoft.com/office/infopath/2007/PartnerControls">
-  <documentManagement>
-    <CommentCount xmlns="9edc1acd-682f-4e7d-a5c9-f315cff7cb3d" xsi:nil="true"/>
-    <TaxCatchAll xmlns="9edc1acd-682f-4e7d-a5c9-f315cff7cb3d"/>
-    <l3ddd979dfcb4bc0a0c29c6e6188390e xmlns="9edc1acd-682f-4e7d-a5c9-f315cff7cb3d">
-      <Terms xmlns="http://schemas.microsoft.com/office/infopath/2007/PartnerControls"/>
-    </l3ddd979dfcb4bc0a0c29c6e6188390e>
-  </documentManagement>
-</p:properties>
-</file>
-
 <file path=customXml/item4.xml><?xml version="1.0" encoding="utf-8"?>
 <b:Sources xmlns:b="http://schemas.openxmlformats.org/officeDocument/2006/bibliography" xmlns="http://schemas.openxmlformats.org/officeDocument/2006/bibliography" SelectedStyle="\APASixthEditionOfficeOnline.xsl" StyleName="APA" Version="6"/>
 </file>
@@ -12897,6 +14956,16 @@
 </file>
 
 <file path=customXml/itemProps2.xml><?xml version="1.0" encoding="utf-8"?>
+<ds:datastoreItem xmlns:ds="http://schemas.openxmlformats.org/officeDocument/2006/customXml" ds:itemID="{2521EB80-4921-4BD8-B293-C9119AA395AA}">
+  <ds:schemaRefs>
+    <ds:schemaRef ds:uri="http://schemas.microsoft.com/office/2006/metadata/properties"/>
+    <ds:schemaRef ds:uri="http://schemas.microsoft.com/office/infopath/2007/PartnerControls"/>
+    <ds:schemaRef ds:uri="9edc1acd-682f-4e7d-a5c9-f315cff7cb3d"/>
+  </ds:schemaRefs>
+</ds:datastoreItem>
+</file>
+
+<file path=customXml/itemProps3.xml><?xml version="1.0" encoding="utf-8"?>
 <ds:datastoreItem xmlns:ds="http://schemas.openxmlformats.org/officeDocument/2006/customXml" ds:itemID="{751D0B3D-9DC3-457F-A4DF-7D78E5541DA3}">
   <ds:schemaRefs>
     <ds:schemaRef ds:uri="http://schemas.microsoft.com/office/2006/metadata/contentType"/>
@@ -12914,18 +14983,8 @@
 </ds:datastoreItem>
 </file>
 
-<file path=customXml/itemProps3.xml><?xml version="1.0" encoding="utf-8"?>
-<ds:datastoreItem xmlns:ds="http://schemas.openxmlformats.org/officeDocument/2006/customXml" ds:itemID="{2521EB80-4921-4BD8-B293-C9119AA395AA}">
-  <ds:schemaRefs>
-    <ds:schemaRef ds:uri="http://schemas.microsoft.com/office/2006/metadata/properties"/>
-    <ds:schemaRef ds:uri="http://schemas.microsoft.com/office/infopath/2007/PartnerControls"/>
-    <ds:schemaRef ds:uri="9edc1acd-682f-4e7d-a5c9-f315cff7cb3d"/>
-  </ds:schemaRefs>
-</ds:datastoreItem>
-</file>
-
 <file path=customXml/itemProps4.xml><?xml version="1.0" encoding="utf-8"?>
-<ds:datastoreItem xmlns:ds="http://schemas.openxmlformats.org/officeDocument/2006/customXml" ds:itemID="{404AE1EA-86DB-42B7-9B6F-4165FA54B1C2}">
+<ds:datastoreItem xmlns:ds="http://schemas.openxmlformats.org/officeDocument/2006/customXml" ds:itemID="{F1B70E57-88B0-4074-8EE5-526A2DF42C44}">
   <ds:schemaRefs>
     <ds:schemaRef ds:uri="http://schemas.openxmlformats.org/officeDocument/2006/bibliography"/>
   </ds:schemaRefs>

--- a/Testing_and_audit_report_draft.docx
+++ b/Testing_and_audit_report_draft.docx
@@ -311,21 +311,7 @@
         <w:rPr>
           <w:lang w:val="en-US"/>
         </w:rPr>
-        <w:t xml:space="preserve">Degree </w:t>
-      </w:r>
-      <w:proofErr w:type="spellStart"/>
-      <w:r>
-        <w:rPr>
-          <w:lang w:val="en-US"/>
-        </w:rPr>
-        <w:t>Programme</w:t>
-      </w:r>
-      <w:proofErr w:type="spellEnd"/>
-      <w:r>
-        <w:rPr>
-          <w:lang w:val="en-US"/>
-        </w:rPr>
-        <w:t xml:space="preserve"> </w:t>
+        <w:t xml:space="preserve">Degree Programme </w:t>
       </w:r>
       <w:r>
         <w:rPr>
@@ -337,21 +323,7 @@
         <w:rPr>
           <w:lang w:val="en-US"/>
         </w:rPr>
-        <w:t xml:space="preserve">e.g. Degree </w:t>
-      </w:r>
-      <w:proofErr w:type="spellStart"/>
-      <w:r>
-        <w:rPr>
-          <w:lang w:val="en-US"/>
-        </w:rPr>
-        <w:t>Programme</w:t>
-      </w:r>
-      <w:proofErr w:type="spellEnd"/>
-      <w:r>
-        <w:rPr>
-          <w:lang w:val="en-US"/>
-        </w:rPr>
-        <w:t xml:space="preserve"> in Logistics Engineering</w:t>
+        <w:t>e.g. Degree Programme in Logistics Engineering</w:t>
       </w:r>
       <w:r>
         <w:rPr>
@@ -532,7 +504,6 @@
                 <w:szCs w:val="24"/>
               </w:rPr>
             </w:pPr>
-            <w:proofErr w:type="spellStart"/>
             <w:r>
               <w:rPr>
                 <w:b/>
@@ -541,7 +512,6 @@
               </w:rPr>
               <w:t>Description</w:t>
             </w:r>
-            <w:proofErr w:type="spellEnd"/>
           </w:p>
         </w:tc>
       </w:tr>
@@ -651,39 +621,19 @@
             <w:pPr>
               <w:pStyle w:val="JAMKOpinnytekuvailulehti"/>
             </w:pPr>
-            <w:proofErr w:type="spellStart"/>
             <w:r>
               <w:t>Date</w:t>
             </w:r>
-            <w:proofErr w:type="spellEnd"/>
             <w:r>
               <w:br/>
             </w:r>
-            <w:proofErr w:type="spellStart"/>
             <w:r>
               <w:rPr>
                 <w:sz w:val="22"/>
                 <w:szCs w:val="22"/>
               </w:rPr>
-              <w:t>Month</w:t>
-            </w:r>
-            <w:proofErr w:type="spellEnd"/>
-            <w:r>
-              <w:rPr>
-                <w:sz w:val="22"/>
-                <w:szCs w:val="22"/>
-              </w:rPr>
-              <w:t xml:space="preserve"> </w:t>
-            </w:r>
-            <w:proofErr w:type="spellStart"/>
-            <w:r>
-              <w:rPr>
-                <w:sz w:val="22"/>
-                <w:szCs w:val="22"/>
-              </w:rPr>
-              <w:t>Year</w:t>
-            </w:r>
-            <w:proofErr w:type="spellEnd"/>
+              <w:t>Month Year</w:t>
+            </w:r>
           </w:p>
         </w:tc>
       </w:tr>
@@ -731,15 +681,7 @@
               </w:rPr>
             </w:pPr>
             <w:r>
-              <w:t xml:space="preserve">Language of </w:t>
-            </w:r>
-            <w:proofErr w:type="spellStart"/>
-            <w:r>
-              <w:t>publication</w:t>
-            </w:r>
-            <w:proofErr w:type="spellEnd"/>
-            <w:r>
-              <w:t>:</w:t>
+              <w:t>Language of publication:</w:t>
             </w:r>
             <w:r>
               <w:rPr>
@@ -787,19 +729,9 @@
             <w:pPr>
               <w:pStyle w:val="JAMKOpinnytekuvailulehti"/>
             </w:pPr>
-            <w:proofErr w:type="spellStart"/>
-            <w:r>
-              <w:t>Number</w:t>
-            </w:r>
-            <w:proofErr w:type="spellEnd"/>
-            <w:r>
-              <w:t xml:space="preserve"> of </w:t>
-            </w:r>
-            <w:proofErr w:type="spellStart"/>
-            <w:r>
-              <w:t>pages</w:t>
-            </w:r>
-            <w:proofErr w:type="spellEnd"/>
+            <w:r>
+              <w:t>Number of pages</w:t>
+            </w:r>
             <w:r>
               <w:t xml:space="preserve"> </w:t>
             </w:r>
@@ -917,19 +849,9 @@
             <w:pPr>
               <w:pStyle w:val="JAMKOpinnytekuvailulehti"/>
             </w:pPr>
-            <w:proofErr w:type="spellStart"/>
-            <w:r>
-              <w:t>Degree</w:t>
-            </w:r>
-            <w:proofErr w:type="spellEnd"/>
-            <w:r>
-              <w:t xml:space="preserve"> </w:t>
-            </w:r>
-            <w:proofErr w:type="spellStart"/>
-            <w:r>
-              <w:t>programme</w:t>
-            </w:r>
-            <w:proofErr w:type="spellEnd"/>
+            <w:r>
+              <w:t>Degree programme</w:t>
+            </w:r>
             <w:r>
               <w:t xml:space="preserve"> </w:t>
             </w:r>
@@ -1044,19 +966,9 @@
             <w:pPr>
               <w:pStyle w:val="JAMKOpinnytekuvailulehti"/>
             </w:pPr>
-            <w:proofErr w:type="spellStart"/>
-            <w:r>
-              <w:t>Assigned</w:t>
-            </w:r>
-            <w:proofErr w:type="spellEnd"/>
-            <w:r>
-              <w:t xml:space="preserve"> </w:t>
-            </w:r>
-            <w:proofErr w:type="spellStart"/>
-            <w:r>
-              <w:t>by</w:t>
-            </w:r>
-            <w:proofErr w:type="spellEnd"/>
+            <w:r>
+              <w:t>Assigned by</w:t>
+            </w:r>
           </w:p>
           <w:p>
             <w:pPr>
@@ -1237,21 +1149,7 @@
               <w:rPr>
                 <w:lang w:val="en-US"/>
               </w:rPr>
-              <w:t xml:space="preserve">In other words, the abstract </w:t>
-            </w:r>
-            <w:proofErr w:type="spellStart"/>
-            <w:r>
-              <w:rPr>
-                <w:lang w:val="en-US"/>
-              </w:rPr>
-              <w:t>summarises</w:t>
-            </w:r>
-            <w:proofErr w:type="spellEnd"/>
-            <w:r>
-              <w:rPr>
-                <w:lang w:val="en-US"/>
-              </w:rPr>
-              <w:t xml:space="preserve"> the work that has been done – not the content of the report. If there is room, the content of the report may be briefly mentioned.</w:t>
+              <w:t>In other words, the abstract summarises the work that has been done – not the content of the report. If there is room, the content of the report may be briefly mentioned.</w:t>
             </w:r>
           </w:p>
           <w:p>
@@ -1317,46 +1215,21 @@
             <w:pPr>
               <w:pStyle w:val="JAMKOpinnytekuvailulehti"/>
             </w:pPr>
-            <w:proofErr w:type="spellStart"/>
-            <w:r>
-              <w:t>Keywords</w:t>
-            </w:r>
-            <w:proofErr w:type="spellEnd"/>
-            <w:r>
-              <w:t>/</w:t>
-            </w:r>
-            <w:proofErr w:type="spellStart"/>
-            <w:r>
-              <w:t>tags</w:t>
-            </w:r>
-            <w:proofErr w:type="spellEnd"/>
+            <w:r>
+              <w:t>Keywords/tags</w:t>
+            </w:r>
             <w:r>
               <w:t xml:space="preserve"> (</w:t>
             </w:r>
-            <w:proofErr w:type="spellStart"/>
-            <w:r>
-              <w:fldChar w:fldCharType="begin"/>
-            </w:r>
-            <w:r>
-              <w:instrText xml:space="preserve"> HYPERLINK "https://janet.finna.fi/Search/Results?lookfor=asiasanastot&amp;prefiltered=format_Database&amp;SearchForm_submit=Find&amp;retainFilters=0&amp;filter%5b%5d=format%3A%220%2FDatabase%2F%22&amp;lng=en-gb" </w:instrText>
-            </w:r>
-            <w:r>
-              <w:fldChar w:fldCharType="separate"/>
-            </w:r>
-            <w:r>
-              <w:rPr>
-                <w:rStyle w:val="Hyperlinkki"/>
-              </w:rPr>
-              <w:t>subjects</w:t>
-            </w:r>
-            <w:proofErr w:type="spellEnd"/>
-            <w:r>
-              <w:rPr>
-                <w:rStyle w:val="Hyperlinkki"/>
-              </w:rPr>
-              <w:fldChar w:fldCharType="end"/>
-            </w:r>
-            <w:hyperlink r:id="rId14" w:history="1"/>
+            <w:hyperlink r:id="rId14" w:history="1">
+              <w:r>
+                <w:rPr>
+                  <w:rStyle w:val="Hyperlinkki"/>
+                </w:rPr>
+                <w:t>subjects</w:t>
+              </w:r>
+            </w:hyperlink>
+            <w:hyperlink r:id="rId15" w:history="1"/>
             <w:r>
               <w:t xml:space="preserve">) </w:t>
             </w:r>
@@ -1425,7 +1298,7 @@
               </w:rPr>
               <w:t xml:space="preserve"> (</w:t>
             </w:r>
-            <w:hyperlink r:id="rId15" w:history="1">
+            <w:hyperlink r:id="rId16" w:history="1">
               <w:r>
                 <w:rPr>
                   <w:rStyle w:val="Hyperlinkki"/>
@@ -1467,7 +1340,7 @@
     <w:p>
       <w:pPr>
         <w:sectPr>
-          <w:headerReference w:type="default" r:id="rId16"/>
+          <w:headerReference w:type="default" r:id="rId17"/>
           <w:pgSz w:w="11906" w:h="16838"/>
           <w:pgMar w:top="1134" w:right="1134" w:bottom="1134" w:left="2438" w:header="709" w:footer="709" w:gutter="0"/>
           <w:cols w:space="708"/>
@@ -1477,20 +1350,10 @@
       </w:pPr>
     </w:p>
     <w:p>
-      <w:proofErr w:type="spellStart"/>
       <w:r>
         <w:lastRenderedPageBreak/>
-        <w:t>Table</w:t>
-      </w:r>
-      <w:proofErr w:type="spellEnd"/>
-      <w:r>
-        <w:t xml:space="preserve"> of </w:t>
-      </w:r>
-      <w:proofErr w:type="spellStart"/>
-      <w:r>
-        <w:t>Contents</w:t>
-      </w:r>
-      <w:proofErr w:type="spellEnd"/>
+        <w:t>Table of Contents</w:t>
+      </w:r>
     </w:p>
     <w:p>
       <w:pPr>
@@ -2823,12 +2686,10 @@
       </w:r>
       <w:bookmarkStart w:id="4" w:name="_Toc500698259"/>
       <w:bookmarkEnd w:id="3"/>
-      <w:proofErr w:type="spellStart"/>
       <w:r>
         <w:t>Requirements</w:t>
       </w:r>
       <w:bookmarkEnd w:id="4"/>
-      <w:proofErr w:type="spellEnd"/>
     </w:p>
     <w:p>
       <w:pPr>
@@ -2862,11 +2723,9 @@
         <w:contextualSpacing/>
         <w:jc w:val="both"/>
       </w:pPr>
-      <w:proofErr w:type="spellStart"/>
       <w:r>
         <w:t>Introduction</w:t>
       </w:r>
-      <w:proofErr w:type="spellEnd"/>
     </w:p>
     <w:p>
       <w:pPr>
@@ -2879,27 +2738,9 @@
         <w:contextualSpacing/>
         <w:jc w:val="both"/>
       </w:pPr>
-      <w:proofErr w:type="spellStart"/>
-      <w:r>
-        <w:t>Scope</w:t>
-      </w:r>
-      <w:proofErr w:type="spellEnd"/>
-      <w:r>
-        <w:t xml:space="preserve"> of </w:t>
-      </w:r>
-      <w:proofErr w:type="spellStart"/>
-      <w:r>
-        <w:t>the</w:t>
-      </w:r>
-      <w:proofErr w:type="spellEnd"/>
-      <w:r>
-        <w:t xml:space="preserve"> </w:t>
-      </w:r>
-      <w:proofErr w:type="spellStart"/>
-      <w:r>
-        <w:t>test</w:t>
-      </w:r>
-      <w:proofErr w:type="spellEnd"/>
+      <w:r>
+        <w:t>Scope of the test</w:t>
+      </w:r>
     </w:p>
     <w:p>
       <w:pPr>
@@ -2934,13 +2775,8 @@
         <w:jc w:val="both"/>
       </w:pPr>
       <w:r>
-        <w:t xml:space="preserve">Main </w:t>
-      </w:r>
-      <w:proofErr w:type="spellStart"/>
-      <w:r>
-        <w:t>findings</w:t>
-      </w:r>
-      <w:proofErr w:type="spellEnd"/>
+        <w:t>Main findings</w:t>
+      </w:r>
     </w:p>
     <w:p>
       <w:pPr>
@@ -2953,11 +2789,9 @@
         <w:contextualSpacing/>
         <w:jc w:val="both"/>
       </w:pPr>
-      <w:proofErr w:type="spellStart"/>
       <w:r>
         <w:t>Recommendations</w:t>
       </w:r>
-      <w:proofErr w:type="spellEnd"/>
     </w:p>
     <w:p>
       <w:pPr>
@@ -2992,21 +2826,7 @@
         <w:rPr>
           <w:lang w:val="en-US"/>
         </w:rPr>
-        <w:t xml:space="preserve">Walkthrough and detailed outline of steps </w:t>
-      </w:r>
-      <w:proofErr w:type="gramStart"/>
-      <w:r>
-        <w:rPr>
-          <w:lang w:val="en-US"/>
-        </w:rPr>
-        <w:t>taken</w:t>
-      </w:r>
-      <w:proofErr w:type="gramEnd"/>
-      <w:r>
-        <w:rPr>
-          <w:lang w:val="en-US"/>
-        </w:rPr>
-        <w:t xml:space="preserve"> and tools used</w:t>
+        <w:t>Walkthrough and detailed outline of steps taken and tools used</w:t>
       </w:r>
     </w:p>
     <w:p>
@@ -3193,8 +3013,8 @@
     <w:p>
       <w:pPr>
         <w:sectPr>
-          <w:footerReference w:type="default" r:id="rId17"/>
-          <w:headerReference w:type="first" r:id="rId18"/>
+          <w:footerReference w:type="default" r:id="rId18"/>
+          <w:headerReference w:type="first" r:id="rId19"/>
           <w:pgSz w:w="11906" w:h="16838"/>
           <w:pgMar w:top="1134" w:right="1133" w:bottom="1134" w:left="2438" w:header="709" w:footer="709" w:gutter="0"/>
           <w:pgNumType w:start="1"/>
@@ -3299,37 +3119,12 @@
           <w:lang w:val="en-US"/>
         </w:rPr>
       </w:pPr>
-      <w:proofErr w:type="spellStart"/>
       <w:r>
         <w:rPr>
           <w:color w:val="FF0000"/>
           <w:lang w:val="en-US"/>
         </w:rPr>
-        <w:t>Tätä</w:t>
-      </w:r>
-      <w:proofErr w:type="spellEnd"/>
-      <w:r>
-        <w:rPr>
-          <w:color w:val="FF0000"/>
-          <w:lang w:val="en-US"/>
-        </w:rPr>
-        <w:t xml:space="preserve"> </w:t>
-      </w:r>
-      <w:proofErr w:type="spellStart"/>
-      <w:r>
-        <w:rPr>
-          <w:color w:val="FF0000"/>
-          <w:lang w:val="en-US"/>
-        </w:rPr>
-        <w:t>rajattava</w:t>
-      </w:r>
-      <w:proofErr w:type="spellEnd"/>
-      <w:r>
-        <w:rPr>
-          <w:color w:val="FF0000"/>
-          <w:lang w:val="en-US"/>
-        </w:rPr>
-        <w:t>…</w:t>
+        <w:t>Tätä rajattava…</w:t>
       </w:r>
     </w:p>
     <w:p>
@@ -3460,21 +3255,7 @@
           <w:lang w:val="en-US"/>
         </w:rPr>
         <w:lastRenderedPageBreak/>
-        <w:t xml:space="preserve">performed to the corporate system. The testing type lies between crystal and grey-box combination - mainly testing the tester’s effectiveness </w:t>
-      </w:r>
-      <w:proofErr w:type="gramStart"/>
-      <w:r>
-        <w:rPr>
-          <w:lang w:val="en-US"/>
-        </w:rPr>
-        <w:t>and also</w:t>
-      </w:r>
-      <w:proofErr w:type="gramEnd"/>
-      <w:r>
-        <w:rPr>
-          <w:lang w:val="en-US"/>
-        </w:rPr>
-        <w:t xml:space="preserve"> the vulnerabilities on outdated system.</w:t>
+        <w:t>performed to the corporate system. The testing type lies between crystal and grey-box combination - mainly testing the tester’s effectiveness and also the vulnerabilities on outdated system.</w:t>
       </w:r>
       <w:r>
         <w:rPr>
@@ -3489,7 +3270,6 @@
         <w:pStyle w:val="Otsikko2"/>
       </w:pPr>
       <w:bookmarkStart w:id="15" w:name="_Toc501482004"/>
-      <w:proofErr w:type="spellStart"/>
       <w:r>
         <w:t>Tool</w:t>
       </w:r>
@@ -3498,7 +3278,6 @@
         <w:t>ing</w:t>
       </w:r>
       <w:bookmarkEnd w:id="15"/>
-      <w:proofErr w:type="spellEnd"/>
     </w:p>
     <w:p>
       <w:pPr>
@@ -3516,21 +3295,7 @@
         <w:rPr>
           <w:lang w:val="en-US"/>
         </w:rPr>
-        <w:t xml:space="preserve"> The tools are divided into information gathering, vulnerability scanning </w:t>
-      </w:r>
-      <w:proofErr w:type="gramStart"/>
-      <w:r>
-        <w:rPr>
-          <w:lang w:val="en-US"/>
-        </w:rPr>
-        <w:t>and also</w:t>
-      </w:r>
-      <w:proofErr w:type="gramEnd"/>
-      <w:r>
-        <w:rPr>
-          <w:lang w:val="en-US"/>
-        </w:rPr>
-        <w:t xml:space="preserve"> on web testing.</w:t>
+        <w:t xml:space="preserve"> The tools are divided into information gathering, vulnerability scanning and also on web testing.</w:t>
       </w:r>
     </w:p>
     <w:tbl>
@@ -3587,14 +3352,12 @@
                 <w:rFonts w:ascii="Calibri Light" w:hAnsi="Calibri Light"/>
               </w:rPr>
             </w:pPr>
-            <w:proofErr w:type="spellStart"/>
             <w:r>
               <w:rPr>
                 <w:rFonts w:ascii="Calibri Light" w:hAnsi="Calibri Light"/>
               </w:rPr>
               <w:t>Nmap</w:t>
             </w:r>
-            <w:proofErr w:type="spellEnd"/>
           </w:p>
         </w:tc>
         <w:tc>
@@ -3631,14 +3394,12 @@
                 <w:rFonts w:ascii="Calibri Light" w:hAnsi="Calibri Light"/>
               </w:rPr>
             </w:pPr>
-            <w:proofErr w:type="spellStart"/>
             <w:r>
               <w:rPr>
                 <w:rFonts w:ascii="Calibri Light" w:hAnsi="Calibri Light"/>
               </w:rPr>
               <w:t>Nessus</w:t>
             </w:r>
-            <w:proofErr w:type="spellEnd"/>
           </w:p>
         </w:tc>
         <w:tc>
@@ -3675,14 +3436,12 @@
                 <w:rFonts w:ascii="Calibri Light" w:hAnsi="Calibri Light"/>
               </w:rPr>
             </w:pPr>
-            <w:proofErr w:type="spellStart"/>
             <w:r>
               <w:rPr>
                 <w:rFonts w:ascii="Calibri Light" w:hAnsi="Calibri Light"/>
               </w:rPr>
               <w:t>OpenVas</w:t>
             </w:r>
-            <w:proofErr w:type="spellEnd"/>
           </w:p>
         </w:tc>
         <w:tc>
@@ -3713,28 +3472,12 @@
                 <w:rFonts w:ascii="Calibri Light" w:hAnsi="Calibri Light"/>
               </w:rPr>
             </w:pPr>
-            <w:proofErr w:type="spellStart"/>
             <w:r>
               <w:rPr>
                 <w:rFonts w:ascii="Calibri Light" w:hAnsi="Calibri Light"/>
               </w:rPr>
-              <w:t>Burp</w:t>
-            </w:r>
-            <w:proofErr w:type="spellEnd"/>
-            <w:r>
-              <w:rPr>
-                <w:rFonts w:ascii="Calibri Light" w:hAnsi="Calibri Light"/>
-              </w:rPr>
-              <w:t xml:space="preserve"> </w:t>
-            </w:r>
-            <w:proofErr w:type="spellStart"/>
-            <w:r>
-              <w:rPr>
-                <w:rFonts w:ascii="Calibri Light" w:hAnsi="Calibri Light"/>
-              </w:rPr>
-              <w:t>Suite</w:t>
-            </w:r>
-            <w:proofErr w:type="spellEnd"/>
+              <w:t>Burp Suite</w:t>
+            </w:r>
           </w:p>
         </w:tc>
         <w:tc>
@@ -3767,55 +3510,23 @@
         <w:t xml:space="preserve"> </w:t>
       </w:r>
       <w:bookmarkStart w:id="17" w:name="_Toc501482005"/>
-      <w:proofErr w:type="spellStart"/>
-      <w:r>
-        <w:t>Executed</w:t>
-      </w:r>
-      <w:proofErr w:type="spellEnd"/>
-      <w:r>
-        <w:t xml:space="preserve"> </w:t>
-      </w:r>
-      <w:proofErr w:type="spellStart"/>
-      <w:r>
-        <w:t>Test</w:t>
-      </w:r>
-      <w:proofErr w:type="spellEnd"/>
-      <w:r>
-        <w:t xml:space="preserve"> </w:t>
-      </w:r>
-      <w:proofErr w:type="spellStart"/>
-      <w:r>
-        <w:t>Cases</w:t>
+      <w:r>
+        <w:t>Executed Test Cases</w:t>
       </w:r>
       <w:bookmarkEnd w:id="16"/>
       <w:bookmarkEnd w:id="17"/>
-      <w:proofErr w:type="spellEnd"/>
-    </w:p>
-    <w:p>
-      <w:pPr>
-        <w:rPr>
-          <w:lang w:val="en-US"/>
-        </w:rPr>
-      </w:pPr>
-      <w:r>
-        <w:rPr>
-          <w:lang w:val="en-US"/>
-        </w:rPr>
-        <w:t xml:space="preserve">The following table contains a list of tests that were conducted during the test. This table does not contain any indication </w:t>
-      </w:r>
-      <w:proofErr w:type="gramStart"/>
-      <w:r>
-        <w:rPr>
-          <w:lang w:val="en-US"/>
-        </w:rPr>
-        <w:t>whether or not</w:t>
-      </w:r>
-      <w:proofErr w:type="gramEnd"/>
-      <w:r>
-        <w:rPr>
-          <w:lang w:val="en-US"/>
-        </w:rPr>
-        <w:t xml:space="preserve"> the test found any vulnerabilities. </w:t>
+    </w:p>
+    <w:p>
+      <w:pPr>
+        <w:rPr>
+          <w:lang w:val="en-US"/>
+        </w:rPr>
+      </w:pPr>
+      <w:r>
+        <w:rPr>
+          <w:lang w:val="en-US"/>
+        </w:rPr>
+        <w:t xml:space="preserve">The following table contains a list of tests that were conducted during the test. This table does not contain any indication whether or not the test found any vulnerabilities. </w:t>
       </w:r>
       <w:r>
         <w:rPr>
@@ -3910,23 +3621,7 @@
                 <w:rFonts w:ascii="Calibri Light" w:hAnsi="Calibri Light"/>
                 <w:lang w:val="en-US"/>
               </w:rPr>
-              <w:t xml:space="preserve">Executed tests provided by </w:t>
-            </w:r>
-            <w:proofErr w:type="spellStart"/>
-            <w:r>
-              <w:rPr>
-                <w:rFonts w:ascii="Calibri Light" w:hAnsi="Calibri Light"/>
-                <w:lang w:val="en-US"/>
-              </w:rPr>
-              <w:t>Nmap</w:t>
-            </w:r>
-            <w:proofErr w:type="spellEnd"/>
-            <w:r>
-              <w:rPr>
-                <w:rFonts w:ascii="Calibri Light" w:hAnsi="Calibri Light"/>
-                <w:lang w:val="en-US"/>
-              </w:rPr>
-              <w:t xml:space="preserve"> </w:t>
+              <w:t xml:space="preserve">Executed tests provided by Nmap </w:t>
             </w:r>
           </w:p>
         </w:tc>
@@ -3988,28 +3683,12 @@
                 <w:rFonts w:ascii="Calibri Light" w:hAnsi="Calibri Light"/>
               </w:rPr>
             </w:pPr>
-            <w:proofErr w:type="spellStart"/>
             <w:r>
               <w:rPr>
                 <w:rFonts w:ascii="Calibri Light" w:hAnsi="Calibri Light"/>
               </w:rPr>
-              <w:t>Vulnerability</w:t>
-            </w:r>
-            <w:proofErr w:type="spellEnd"/>
-            <w:r>
-              <w:rPr>
-                <w:rFonts w:ascii="Calibri Light" w:hAnsi="Calibri Light"/>
-              </w:rPr>
-              <w:t xml:space="preserve"> </w:t>
-            </w:r>
-            <w:proofErr w:type="spellStart"/>
-            <w:r>
-              <w:rPr>
-                <w:rFonts w:ascii="Calibri Light" w:hAnsi="Calibri Light"/>
-              </w:rPr>
-              <w:t>scan</w:t>
-            </w:r>
-            <w:proofErr w:type="spellEnd"/>
+              <w:t>Vulnerability scan</w:t>
+            </w:r>
           </w:p>
         </w:tc>
       </w:tr>
@@ -4032,17 +3711,8 @@
                 <w:rFonts w:ascii="Calibri Light" w:hAnsi="Calibri Light"/>
                 <w:lang w:val="en-US"/>
               </w:rPr>
-              <w:t xml:space="preserve">Executed tests provided by </w:t>
-            </w:r>
-            <w:proofErr w:type="spellStart"/>
-            <w:r>
-              <w:rPr>
-                <w:rFonts w:ascii="Calibri Light" w:hAnsi="Calibri Light"/>
-                <w:lang w:val="en-US"/>
-              </w:rPr>
-              <w:t>OpenVas</w:t>
-            </w:r>
-            <w:proofErr w:type="spellEnd"/>
+              <w:t>Executed tests provided by OpenVas</w:t>
+            </w:r>
           </w:p>
         </w:tc>
         <w:tc>
@@ -4094,23 +3764,7 @@
                 <w:rFonts w:ascii="Calibri Light" w:hAnsi="Calibri Light"/>
                 <w:lang w:val="en-US"/>
               </w:rPr>
-              <w:t xml:space="preserve"> / </w:t>
-            </w:r>
-            <w:proofErr w:type="spellStart"/>
-            <w:r>
-              <w:rPr>
-                <w:rFonts w:ascii="Calibri Light" w:hAnsi="Calibri Light"/>
-                <w:lang w:val="en-US"/>
-              </w:rPr>
-              <w:t>Owasp</w:t>
-            </w:r>
-            <w:proofErr w:type="spellEnd"/>
-            <w:r>
-              <w:rPr>
-                <w:rFonts w:ascii="Calibri Light" w:hAnsi="Calibri Light"/>
-                <w:lang w:val="en-US"/>
-              </w:rPr>
-              <w:t xml:space="preserve"> ZAP</w:t>
+              <w:t xml:space="preserve"> / Owasp ZAP</w:t>
             </w:r>
           </w:p>
         </w:tc>
@@ -4151,21 +3805,11 @@
       </w:pPr>
       <w:bookmarkStart w:id="18" w:name="_Toc500698265"/>
       <w:bookmarkStart w:id="19" w:name="_Toc501482006"/>
-      <w:proofErr w:type="spellStart"/>
-      <w:r>
-        <w:t>Information</w:t>
-      </w:r>
-      <w:proofErr w:type="spellEnd"/>
-      <w:r>
-        <w:t xml:space="preserve"> </w:t>
-      </w:r>
-      <w:proofErr w:type="spellStart"/>
-      <w:r>
-        <w:t>Gathering</w:t>
+      <w:r>
+        <w:t>Information Gathering</w:t>
       </w:r>
       <w:bookmarkEnd w:id="18"/>
       <w:bookmarkEnd w:id="19"/>
-      <w:proofErr w:type="spellEnd"/>
     </w:p>
     <w:p>
       <w:pPr>
@@ -4224,15 +3868,10 @@
       <w:bookmarkStart w:id="20" w:name="_Toc500698266"/>
       <w:bookmarkStart w:id="21" w:name="_Toc501482007"/>
       <w:r>
-        <w:t xml:space="preserve">Service </w:t>
-      </w:r>
-      <w:proofErr w:type="spellStart"/>
-      <w:r>
-        <w:t>Enumeration</w:t>
+        <w:t>Service Enumeration</w:t>
       </w:r>
       <w:bookmarkEnd w:id="20"/>
       <w:bookmarkEnd w:id="21"/>
-      <w:proofErr w:type="spellEnd"/>
     </w:p>
     <w:p>
       <w:pPr>
@@ -4315,21 +3954,12 @@
           <w:lang w:val="en-US"/>
         </w:rPr>
       </w:pPr>
-      <w:proofErr w:type="spellStart"/>
       <w:r>
         <w:rPr>
           <w:color w:val="FF0000"/>
           <w:lang w:val="en-US"/>
         </w:rPr>
-        <w:t>ws</w:t>
-      </w:r>
-      <w:proofErr w:type="spellEnd"/>
-      <w:r>
-        <w:rPr>
-          <w:color w:val="FF0000"/>
-          <w:lang w:val="en-US"/>
-        </w:rPr>
-        <w:t>/staff</w:t>
+        <w:t>ws/staff</w:t>
       </w:r>
     </w:p>
     <w:p>
@@ -4444,18 +4074,8 @@
                 <w:bCs/>
                 <w:color w:val="FFFFFF"/>
               </w:rPr>
-              <w:t xml:space="preserve">Server IP </w:t>
-            </w:r>
-            <w:proofErr w:type="spellStart"/>
-            <w:r>
-              <w:rPr>
-                <w:b/>
-                <w:bCs/>
-                <w:color w:val="FFFFFF"/>
-              </w:rPr>
-              <w:t>Address</w:t>
-            </w:r>
-            <w:proofErr w:type="spellEnd"/>
+              <w:t>Server IP Address</w:t>
+            </w:r>
           </w:p>
         </w:tc>
         <w:tc>
@@ -4471,23 +4091,13 @@
                 <w:color w:val="FFFFFF"/>
               </w:rPr>
             </w:pPr>
-            <w:proofErr w:type="spellStart"/>
             <w:r>
               <w:rPr>
                 <w:b/>
                 <w:bCs/>
                 <w:color w:val="FFFFFF"/>
               </w:rPr>
-              <w:t>Ports</w:t>
-            </w:r>
-            <w:proofErr w:type="spellEnd"/>
-            <w:r>
-              <w:rPr>
-                <w:b/>
-                <w:bCs/>
-                <w:color w:val="FFFFFF"/>
-              </w:rPr>
-              <w:t xml:space="preserve"> Open</w:t>
+              <w:t>Ports Open</w:t>
             </w:r>
           </w:p>
         </w:tc>
@@ -4579,20 +4189,13 @@
         <w:t xml:space="preserve"> </w:t>
       </w:r>
       <w:bookmarkStart w:id="23" w:name="_Toc501482008"/>
-      <w:proofErr w:type="spellStart"/>
       <w:r>
         <w:t>Vulnerability</w:t>
       </w:r>
-      <w:proofErr w:type="spellEnd"/>
-      <w:r>
-        <w:t xml:space="preserve"> </w:t>
-      </w:r>
-      <w:proofErr w:type="spellStart"/>
-      <w:r>
-        <w:t>Summary</w:t>
+      <w:r>
+        <w:t xml:space="preserve"> Summary</w:t>
       </w:r>
       <w:bookmarkEnd w:id="22"/>
-      <w:proofErr w:type="spellEnd"/>
       <w:r>
         <w:t xml:space="preserve"> </w:t>
       </w:r>
@@ -4635,13 +4238,8 @@
           </w:tcPr>
           <w:p>
             <w:r>
-              <w:t xml:space="preserve">Network </w:t>
-            </w:r>
-            <w:proofErr w:type="spellStart"/>
-            <w:r>
-              <w:t>segment</w:t>
-            </w:r>
-            <w:proofErr w:type="spellEnd"/>
+              <w:t>Network segment</w:t>
+            </w:r>
           </w:p>
         </w:tc>
         <w:tc>
@@ -4659,11 +4257,9 @@
             <w:tcW w:w="1387" w:type="dxa"/>
           </w:tcPr>
           <w:p>
-            <w:proofErr w:type="spellStart"/>
             <w:r>
               <w:t>High</w:t>
             </w:r>
-            <w:proofErr w:type="spellEnd"/>
           </w:p>
         </w:tc>
         <w:tc>
@@ -4681,11 +4277,9 @@
             <w:tcW w:w="1388" w:type="dxa"/>
           </w:tcPr>
           <w:p>
-            <w:proofErr w:type="spellStart"/>
             <w:r>
               <w:t>Low</w:t>
             </w:r>
-            <w:proofErr w:type="spellEnd"/>
           </w:p>
         </w:tc>
         <w:tc>
@@ -4850,11 +4444,9 @@
             <w:pPr>
               <w:pStyle w:val="Otsikko-taulukko"/>
             </w:pPr>
-            <w:proofErr w:type="spellStart"/>
             <w:r>
               <w:t>Target_name</w:t>
             </w:r>
-            <w:proofErr w:type="spellEnd"/>
           </w:p>
         </w:tc>
       </w:tr>
@@ -5053,15 +4645,7 @@
               <w:spacing w:line="259" w:lineRule="auto"/>
             </w:pPr>
             <w:r>
-              <w:t xml:space="preserve">DNS </w:t>
-            </w:r>
-            <w:proofErr w:type="spellStart"/>
-            <w:r>
-              <w:t>Name</w:t>
-            </w:r>
-            <w:proofErr w:type="spellEnd"/>
-            <w:r>
-              <w:t>:</w:t>
+              <w:t>DNS Name:</w:t>
             </w:r>
           </w:p>
         </w:tc>
@@ -5178,15 +4762,7 @@
               <w:spacing w:line="259" w:lineRule="auto"/>
             </w:pPr>
             <w:r>
-              <w:t xml:space="preserve">Linux </w:t>
-            </w:r>
-            <w:proofErr w:type="spellStart"/>
-            <w:r>
-              <w:t>Debian</w:t>
-            </w:r>
-            <w:proofErr w:type="spellEnd"/>
-            <w:r>
-              <w:t xml:space="preserve"> 6.0</w:t>
+              <w:t>Linux Debian 6.0</w:t>
             </w:r>
           </w:p>
         </w:tc>
@@ -5213,15 +4789,7 @@
               <w:spacing w:line="259" w:lineRule="auto"/>
             </w:pPr>
             <w:r>
-              <w:t xml:space="preserve">Open </w:t>
-            </w:r>
-            <w:proofErr w:type="spellStart"/>
-            <w:r>
-              <w:t>Ports</w:t>
-            </w:r>
-            <w:proofErr w:type="spellEnd"/>
-            <w:r>
-              <w:t>:</w:t>
+              <w:t>Open Ports:</w:t>
             </w:r>
           </w:p>
         </w:tc>
@@ -5241,34 +4809,16 @@
             <w:pPr>
               <w:spacing w:line="259" w:lineRule="auto"/>
             </w:pPr>
-            <w:proofErr w:type="spellStart"/>
-            <w:r>
-              <w:t>tcp</w:t>
-            </w:r>
-            <w:proofErr w:type="spellEnd"/>
-            <w:r>
-              <w:t>/21 (FTP)</w:t>
+            <w:r>
+              <w:t>tcp/21 (FTP)</w:t>
             </w:r>
           </w:p>
           <w:p>
             <w:pPr>
               <w:spacing w:line="259" w:lineRule="auto"/>
             </w:pPr>
-            <w:proofErr w:type="spellStart"/>
-            <w:r>
-              <w:t>tcp</w:t>
-            </w:r>
-            <w:proofErr w:type="spellEnd"/>
-            <w:r>
-              <w:t xml:space="preserve">/80 (HTTP) </w:t>
-            </w:r>
-            <w:proofErr w:type="spellStart"/>
-            <w:r>
-              <w:t>nginx</w:t>
-            </w:r>
-            <w:proofErr w:type="spellEnd"/>
-            <w:r>
-              <w:t xml:space="preserve"> 1.1.19</w:t>
+            <w:r>
+              <w:t>tcp/80 (HTTP) nginx 1.1.19</w:t>
             </w:r>
           </w:p>
         </w:tc>
@@ -5312,21 +4862,8 @@
             <w:pPr>
               <w:spacing w:line="259" w:lineRule="auto"/>
             </w:pPr>
-            <w:proofErr w:type="spellStart"/>
-            <w:r>
-              <w:t>tcp</w:t>
-            </w:r>
-            <w:proofErr w:type="spellEnd"/>
-            <w:r>
-              <w:t xml:space="preserve">/443 (HTTPS) </w:t>
-            </w:r>
-            <w:proofErr w:type="spellStart"/>
-            <w:r>
-              <w:t>nginx</w:t>
-            </w:r>
-            <w:proofErr w:type="spellEnd"/>
-            <w:r>
-              <w:t xml:space="preserve"> 1.1.19</w:t>
+            <w:r>
+              <w:t>tcp/443 (HTTPS) nginx 1.1.19</w:t>
             </w:r>
           </w:p>
         </w:tc>
@@ -5370,13 +4907,8 @@
             <w:pPr>
               <w:spacing w:line="259" w:lineRule="auto"/>
             </w:pPr>
-            <w:proofErr w:type="spellStart"/>
-            <w:r>
-              <w:t>udp</w:t>
-            </w:r>
-            <w:proofErr w:type="spellEnd"/>
-            <w:r>
-              <w:t>/161</w:t>
+            <w:r>
+              <w:t>udp/161</w:t>
             </w:r>
           </w:p>
         </w:tc>
@@ -5426,11 +4958,9 @@
               <w:spacing w:line="259" w:lineRule="auto"/>
               <w:jc w:val="center"/>
             </w:pPr>
-            <w:proofErr w:type="spellStart"/>
             <w:r>
               <w:t>High</w:t>
             </w:r>
-            <w:proofErr w:type="spellEnd"/>
           </w:p>
         </w:tc>
         <w:tc>
@@ -5470,11 +5000,9 @@
               <w:spacing w:line="259" w:lineRule="auto"/>
               <w:jc w:val="center"/>
             </w:pPr>
-            <w:proofErr w:type="spellStart"/>
             <w:r>
               <w:t>Low</w:t>
             </w:r>
-            <w:proofErr w:type="spellEnd"/>
           </w:p>
         </w:tc>
         <w:tc>
@@ -5679,14 +5207,12 @@
             <w:pPr>
               <w:pStyle w:val="Resultmidotsikko"/>
             </w:pPr>
-            <w:proofErr w:type="spellStart"/>
             <w:r>
               <w:rPr>
                 <w:color w:val="FFFFFF"/>
               </w:rPr>
               <w:t>Vulnerablities</w:t>
             </w:r>
-            <w:proofErr w:type="spellEnd"/>
           </w:p>
         </w:tc>
       </w:tr>
@@ -6286,24 +5812,14 @@
       </w:pPr>
       <w:bookmarkStart w:id="24" w:name="_Toc500698268"/>
       <w:bookmarkStart w:id="25" w:name="_Toc501482009"/>
-      <w:proofErr w:type="spellStart"/>
       <w:r>
         <w:lastRenderedPageBreak/>
-        <w:t>Vulnerability</w:t>
-      </w:r>
-      <w:proofErr w:type="spellEnd"/>
+        <w:t>Vulnerability Details</w:t>
+      </w:r>
+      <w:bookmarkEnd w:id="24"/>
       <w:r>
         <w:t xml:space="preserve"> </w:t>
       </w:r>
-      <w:proofErr w:type="spellStart"/>
-      <w:r>
-        <w:t>Details</w:t>
-      </w:r>
-      <w:bookmarkEnd w:id="24"/>
-      <w:proofErr w:type="spellEnd"/>
-      <w:r>
-        <w:t xml:space="preserve"> </w:t>
-      </w:r>
       <w:r>
         <w:rPr>
           <w:color w:val="FF0000"/>
@@ -6323,35 +5839,7 @@
         <w:rPr>
           <w:lang w:val="en-US"/>
         </w:rPr>
-        <w:t>This section will give a more detailed information on each vulnerability. The details will cover explanation of the vulnerability, how it can be exploited if applicable, how the vulnerability can be mitigated or fixed, how severe the vulnerability is and additional information to help the reader to understand the vulnerability (</w:t>
-      </w:r>
-      <w:proofErr w:type="spellStart"/>
-      <w:r>
-        <w:rPr>
-          <w:lang w:val="en-US"/>
-        </w:rPr>
-        <w:t>e.q</w:t>
-      </w:r>
-      <w:proofErr w:type="spellEnd"/>
-      <w:r>
-        <w:rPr>
-          <w:lang w:val="en-US"/>
-        </w:rPr>
-        <w:t xml:space="preserve">. screenshots, </w:t>
-      </w:r>
-      <w:proofErr w:type="spellStart"/>
-      <w:r>
-        <w:rPr>
-          <w:lang w:val="en-US"/>
-        </w:rPr>
-        <w:t>poc</w:t>
-      </w:r>
-      <w:proofErr w:type="spellEnd"/>
-      <w:r>
-        <w:rPr>
-          <w:lang w:val="en-US"/>
-        </w:rPr>
-        <w:t xml:space="preserve"> etc.).</w:t>
+        <w:t>This section will give a more detailed information on each vulnerability. The details will cover explanation of the vulnerability, how it can be exploited if applicable, how the vulnerability can be mitigated or fixed, how severe the vulnerability is and additional information to help the reader to understand the vulnerability (e.q. screenshots, poc etc.).</w:t>
       </w:r>
     </w:p>
     <w:tbl>
@@ -6431,21 +5919,7 @@
               <w:rPr>
                 <w:lang w:val="en-US"/>
               </w:rPr>
-              <w:t xml:space="preserve">192.168.1.2 </w:t>
-            </w:r>
-            <w:proofErr w:type="spellStart"/>
-            <w:r>
-              <w:rPr>
-                <w:lang w:val="en-US"/>
-              </w:rPr>
-              <w:t>tcp</w:t>
-            </w:r>
-            <w:proofErr w:type="spellEnd"/>
-            <w:r>
-              <w:rPr>
-                <w:lang w:val="en-US"/>
-              </w:rPr>
-              <w:t>/21 (FTP)</w:t>
+              <w:t>192.168.1.2 tcp/21 (FTP)</w:t>
             </w:r>
           </w:p>
           <w:p>
@@ -6489,7 +5963,7 @@
               </w:rPr>
               <w:t xml:space="preserve">: The publishers of the Ability Server have issued a patch to fix this known issue. It can be found here: </w:t>
             </w:r>
-            <w:hyperlink r:id="rId19" w:history="1">
+            <w:hyperlink r:id="rId20" w:history="1">
               <w:r>
                 <w:rPr>
                   <w:rStyle w:val="Hyperlinkki"/>
@@ -6565,35 +6039,7 @@
               <w:rPr>
                 <w:lang w:val="en-US"/>
               </w:rPr>
-              <w:t>X.X (CVSS2#</w:t>
-            </w:r>
-            <w:proofErr w:type="gramStart"/>
-            <w:r>
-              <w:rPr>
-                <w:lang w:val="en-US"/>
-              </w:rPr>
-              <w:t>AV:N</w:t>
-            </w:r>
-            <w:proofErr w:type="gramEnd"/>
-            <w:r>
-              <w:rPr>
-                <w:lang w:val="en-US"/>
-              </w:rPr>
-              <w:t>/AC:M/</w:t>
-            </w:r>
-            <w:proofErr w:type="spellStart"/>
-            <w:r>
-              <w:rPr>
-                <w:lang w:val="en-US"/>
-              </w:rPr>
-              <w:t>Au:N</w:t>
-            </w:r>
-            <w:proofErr w:type="spellEnd"/>
-            <w:r>
-              <w:rPr>
-                <w:lang w:val="en-US"/>
-              </w:rPr>
-              <w:t>/C:P/I:N/A:N)</w:t>
+              <w:t>X.X (CVSS2#AV:N/AC:M/Au:N/C:P/I:N/A:N)</w:t>
             </w:r>
           </w:p>
           <w:p>
@@ -6779,23 +6225,231 @@
           <w:b/>
           <w:color w:val="FF0000"/>
         </w:rPr>
-        <w:t>Web-</w:t>
-      </w:r>
-      <w:proofErr w:type="spellStart"/>
+        <w:t>Web-testing</w:t>
+      </w:r>
       <w:r>
         <w:rPr>
           <w:b/>
           <w:color w:val="FF0000"/>
         </w:rPr>
-        <w:t>testing</w:t>
-      </w:r>
-      <w:proofErr w:type="spellEnd"/>
-      <w:r>
+        <w:t>:</w:t>
+      </w:r>
+    </w:p>
+    <w:p>
+      <w:pPr>
+        <w:pStyle w:val="Otsikko3"/>
+        <w:rPr>
+          <w:lang w:val="en-US"/>
+        </w:rPr>
+      </w:pPr>
+      <w:r>
+        <w:rPr>
+          <w:lang w:val="en-US"/>
+        </w:rPr>
+        <w:t>Outdated jQuery library in use</w:t>
+      </w:r>
+    </w:p>
+    <w:p>
+      <w:pPr>
+        <w:jc w:val="both"/>
+        <w:rPr>
+          <w:b/>
+          <w:bCs/>
+          <w:lang w:val="en-US"/>
+        </w:rPr>
+      </w:pPr>
+      <w:r>
+        <w:rPr>
+          <w:b/>
+          <w:bCs/>
+          <w:lang w:val="en-US"/>
+        </w:rPr>
+        <w:t xml:space="preserve">Synopsis: </w:t>
+      </w:r>
+      <w:r>
+        <w:rPr>
+          <w:bCs/>
+          <w:lang w:val="en-US"/>
+        </w:rPr>
+        <w:t>jQuery library is outdated and possibly vulnerable to exploits</w:t>
+      </w:r>
+    </w:p>
+    <w:p>
+      <w:pPr>
+        <w:jc w:val="both"/>
+        <w:rPr>
+          <w:b/>
+          <w:lang w:val="en-US"/>
+        </w:rPr>
+      </w:pPr>
+      <w:r>
+        <w:rPr>
+          <w:b/>
+          <w:lang w:val="en-US"/>
+        </w:rPr>
+        <w:t xml:space="preserve">Vulnerable Targets: </w:t>
+      </w:r>
+    </w:p>
+    <w:p>
+      <w:pPr>
+        <w:jc w:val="both"/>
+        <w:rPr>
+          <w:lang w:val="en-US"/>
+        </w:rPr>
+      </w:pPr>
+      <w:r>
+        <w:rPr>
+          <w:b/>
+          <w:lang w:val="en-US"/>
+        </w:rPr>
+        <w:t>Vulnerability Explanation</w:t>
+      </w:r>
+      <w:r>
+        <w:rPr>
+          <w:lang w:val="en-US"/>
+        </w:rPr>
+        <w:t>: Ability Server 2.34 is subject to a buffer overflow vulnerability in STOR field. Attackers can use this vulnerability to cause arbitrary remote code execution and take completely control over the system.</w:t>
+      </w:r>
+    </w:p>
+    <w:p>
+      <w:pPr>
+        <w:jc w:val="both"/>
+        <w:rPr>
+          <w:lang w:val="en-US"/>
+        </w:rPr>
+      </w:pPr>
+      <w:r>
+        <w:rPr>
+          <w:b/>
+          <w:lang w:val="en-US"/>
+        </w:rPr>
+        <w:t>Vulnerability Fix</w:t>
+      </w:r>
+      <w:r>
+        <w:rPr>
+          <w:lang w:val="en-US"/>
+        </w:rPr>
+        <w:t xml:space="preserve">: </w:t>
+      </w:r>
+      <w:r>
+        <w:rPr>
+          <w:lang w:val="en-US"/>
+        </w:rPr>
+        <w:t>Update jQuery as well as the dependent libraries to the latest version.</w:t>
+      </w:r>
+    </w:p>
+    <w:p>
+      <w:pPr>
+        <w:jc w:val="both"/>
         <w:rPr>
           <w:b/>
           <w:color w:val="FF0000"/>
-        </w:rPr>
-        <w:t>:</w:t>
+          <w:lang w:val="en-US"/>
+        </w:rPr>
+      </w:pPr>
+      <w:r>
+        <w:rPr>
+          <w:b/>
+          <w:lang w:val="en-US"/>
+        </w:rPr>
+        <w:t xml:space="preserve">Severity: </w:t>
+      </w:r>
+      <w:r>
+        <w:rPr>
+          <w:b/>
+          <w:color w:val="FFC000"/>
+          <w:lang w:val="en-US"/>
+        </w:rPr>
+        <w:t>MEDIUM</w:t>
+      </w:r>
+    </w:p>
+    <w:p>
+      <w:pPr>
+        <w:jc w:val="both"/>
+        <w:rPr>
+          <w:b/>
+          <w:lang w:val="en-US"/>
+        </w:rPr>
+      </w:pPr>
+      <w:r>
+        <w:rPr>
+          <w:b/>
+          <w:lang w:val="en-US"/>
+        </w:rPr>
+        <w:t xml:space="preserve">References: </w:t>
+      </w:r>
+      <w:r>
+        <w:rPr>
+          <w:lang w:val="en-US"/>
+        </w:rPr>
+        <w:t>None</w:t>
+      </w:r>
+    </w:p>
+    <w:p>
+      <w:pPr>
+        <w:jc w:val="both"/>
+        <w:rPr>
+          <w:lang w:val="en-US"/>
+        </w:rPr>
+      </w:pPr>
+      <w:r>
+        <w:rPr>
+          <w:b/>
+          <w:lang w:val="en-US"/>
+        </w:rPr>
+        <w:t>Proof of Concept Code Here:</w:t>
+      </w:r>
+      <w:r>
+        <w:rPr>
+          <w:lang w:val="en-US"/>
+        </w:rPr>
+        <w:t xml:space="preserve"> </w:t>
+      </w:r>
+    </w:p>
+    <w:p>
+      <w:pPr>
+        <w:jc w:val="both"/>
+        <w:rPr>
+          <w:b/>
+          <w:lang w:val="en-US"/>
+        </w:rPr>
+      </w:pPr>
+      <w:r>
+        <w:rPr>
+          <w:rStyle w:val="HTML-koodi"/>
+          <w:rFonts w:asciiTheme="minorHAnsi" w:eastAsia="Calibri" w:hAnsiTheme="minorHAnsi" w:cstheme="minorHAnsi"/>
+          <w:lang w:val="en-US"/>
+        </w:rPr>
+        <w:t>N/A</w:t>
+      </w:r>
+      <w:r>
+        <w:rPr>
+          <w:lang w:val="en-US"/>
+        </w:rPr>
+        <w:br/>
+      </w:r>
+      <w:r>
+        <w:rPr>
+          <w:b/>
+          <w:lang w:val="en-US"/>
+        </w:rPr>
+        <w:t>Screenshot Here:</w:t>
+      </w:r>
+    </w:p>
+    <w:p>
+      <w:pPr>
+        <w:jc w:val="both"/>
+        <w:rPr>
+          <w:sz w:val="20"/>
+          <w:lang w:val="en-US"/>
+        </w:rPr>
+      </w:pPr>
+      <w:r>
+        <w:rPr>
+          <w:sz w:val="20"/>
+          <w:lang w:val="en-US"/>
+        </w:rPr>
+        <w:t>N/A</w:t>
       </w:r>
     </w:p>
     <w:p>
@@ -6809,7 +6463,7 @@
         <w:rPr>
           <w:lang w:val="en-US"/>
         </w:rPr>
-        <w:t>Outdated jQuery library in use</w:t>
+        <w:t>Outdated PHP version in use</w:t>
       </w:r>
     </w:p>
     <w:p>
@@ -6834,7 +6488,7 @@
           <w:bCs/>
           <w:lang w:val="en-US"/>
         </w:rPr>
-        <w:t>jQuery library is outdated and possibly vulnerable to exploits</w:t>
+        <w:t>PHP framework is outdated and possibly vulnerable to exploits</w:t>
       </w:r>
     </w:p>
     <w:p>
@@ -6871,7 +6525,13 @@
         <w:rPr>
           <w:lang w:val="en-US"/>
         </w:rPr>
-        <w:t>: Ability Server 2.34 is subject to a buffer overflow vulnerability in STOR field. Attackers can use this vulnerability to cause arbitrary remote code execution and take completely control over the system.</w:t>
+        <w:t>:</w:t>
+      </w:r>
+      <w:r>
+        <w:rPr>
+          <w:lang w:val="en-US"/>
+        </w:rPr>
+        <w:t xml:space="preserve"> Intra-server is running unsupported PHP framework version, meaning there is no longer fixes and updates received from the PHP community.</w:t>
       </w:r>
     </w:p>
     <w:p>
@@ -6886,6 +6546,7 @@
           <w:b/>
           <w:lang w:val="en-US"/>
         </w:rPr>
+        <w:lastRenderedPageBreak/>
         <w:t>Vulnerability Fix</w:t>
       </w:r>
       <w:r>
@@ -6898,7 +6559,7 @@
         <w:rPr>
           <w:lang w:val="en-US"/>
         </w:rPr>
-        <w:t>Update jQuery as well as the dependent libraries to the latest version.</w:t>
+        <w:t>Update PHP to at least to the one of the supported versions. Current version is not supported and might contain vulnerabilities as the support is no longer extended.</w:t>
       </w:r>
     </w:p>
     <w:p>
@@ -6920,7 +6581,7 @@
       <w:r>
         <w:rPr>
           <w:b/>
-          <w:color w:val="FF0000"/>
+          <w:color w:val="FFC000"/>
           <w:lang w:val="en-US"/>
         </w:rPr>
         <w:t>MEDIUM</w:t>
@@ -7017,14 +6678,16 @@
       <w:pPr>
         <w:pStyle w:val="Otsikko3"/>
         <w:rPr>
-          <w:lang w:val="en-US"/>
-        </w:rPr>
-      </w:pPr>
-      <w:r>
-        <w:rPr>
-          <w:lang w:val="en-US"/>
-        </w:rPr>
-        <w:t>Outdated PHP version in use</w:t>
+          <w:rFonts w:eastAsia="Times New Roman"/>
+          <w:lang w:val="en-US"/>
+        </w:rPr>
+      </w:pPr>
+      <w:r>
+        <w:rPr>
+          <w:rFonts w:eastAsia="Times New Roman"/>
+          <w:lang w:val="en-US"/>
+        </w:rPr>
+        <w:t>Verbose information about system version available in http response</w:t>
       </w:r>
     </w:p>
     <w:p>
@@ -7049,24 +6712,271 @@
           <w:bCs/>
           <w:lang w:val="en-US"/>
         </w:rPr>
-        <w:t>PHP framework is outdated and possibly vulnerable to exploits</w:t>
+        <w:t xml:space="preserve">HTTP response </w:t>
+      </w:r>
+      <w:r>
+        <w:rPr>
+          <w:bCs/>
+          <w:lang w:val="en-US"/>
+        </w:rPr>
+        <w:t xml:space="preserve">includes information </w:t>
+      </w:r>
+      <w:r>
+        <w:rPr>
+          <w:bCs/>
+          <w:lang w:val="en-US"/>
+        </w:rPr>
+        <w:t>the operating system.</w:t>
       </w:r>
     </w:p>
     <w:p>
       <w:pPr>
         <w:jc w:val="both"/>
         <w:rPr>
+          <w:lang w:val="en-US"/>
+        </w:rPr>
+      </w:pPr>
+      <w:r>
+        <w:rPr>
           <w:b/>
           <w:lang w:val="en-US"/>
         </w:rPr>
+        <w:t xml:space="preserve">Vulnerable Targets: </w:t>
+      </w:r>
+      <w:r>
+        <w:rPr>
+          <w:lang w:val="en-US"/>
+        </w:rPr>
+        <w:t>http://intra.ldil.de</w:t>
+      </w:r>
+    </w:p>
+    <w:p>
+      <w:pPr>
+        <w:jc w:val="both"/>
+        <w:rPr>
+          <w:lang w:val="en-US"/>
+        </w:rPr>
       </w:pPr>
       <w:r>
         <w:rPr>
           <w:b/>
           <w:lang w:val="en-US"/>
         </w:rPr>
+        <w:t>Vulnerability Explanation</w:t>
+      </w:r>
+      <w:r>
+        <w:rPr>
+          <w:lang w:val="en-US"/>
+        </w:rPr>
+        <w:t>:</w:t>
+      </w:r>
+      <w:r>
+        <w:rPr>
+          <w:lang w:val="en-US"/>
+        </w:rPr>
+        <w:t xml:space="preserve"> </w:t>
+      </w:r>
+      <w:r>
+        <w:rPr>
+          <w:lang w:val="en-US"/>
+        </w:rPr>
+        <w:t>HTTP response gives out unneeded information to the end user and thus compromising the system security.</w:t>
+      </w:r>
+    </w:p>
+    <w:p>
+      <w:pPr>
+        <w:jc w:val="both"/>
+        <w:rPr>
+          <w:lang w:val="en-US"/>
+        </w:rPr>
+      </w:pPr>
+      <w:r>
+        <w:rPr>
+          <w:b/>
+          <w:lang w:val="en-US"/>
+        </w:rPr>
+        <w:t>Vulnerability Fix</w:t>
+      </w:r>
+      <w:r>
+        <w:rPr>
+          <w:lang w:val="en-US"/>
+        </w:rPr>
+        <w:t xml:space="preserve">: </w:t>
+      </w:r>
+      <w:r>
+        <w:rPr>
+          <w:lang w:val="en-US"/>
+        </w:rPr>
+        <w:t>Hide the verbose response of currently used software versions from the http response.</w:t>
+      </w:r>
+    </w:p>
+    <w:p>
+      <w:pPr>
+        <w:jc w:val="both"/>
+        <w:rPr>
+          <w:b/>
+          <w:color w:val="FF0000"/>
+          <w:lang w:val="en-US"/>
+        </w:rPr>
+      </w:pPr>
+      <w:r>
+        <w:rPr>
+          <w:b/>
+          <w:lang w:val="en-US"/>
+        </w:rPr>
+        <w:t xml:space="preserve">Severity: </w:t>
+      </w:r>
+      <w:r>
+        <w:rPr>
+          <w:b/>
+          <w:color w:val="FFC000"/>
+          <w:lang w:val="en-US"/>
+        </w:rPr>
+        <w:t>MEDIUM</w:t>
+      </w:r>
+    </w:p>
+    <w:p>
+      <w:pPr>
+        <w:jc w:val="both"/>
+        <w:rPr>
+          <w:b/>
+          <w:lang w:val="en-US"/>
+        </w:rPr>
+      </w:pPr>
+      <w:r>
+        <w:rPr>
+          <w:b/>
+          <w:lang w:val="en-US"/>
+        </w:rPr>
+        <w:t xml:space="preserve">References: </w:t>
+      </w:r>
+      <w:r>
+        <w:rPr>
+          <w:lang w:val="en-US"/>
+        </w:rPr>
+        <w:t>None</w:t>
+      </w:r>
+    </w:p>
+    <w:p>
+      <w:pPr>
+        <w:jc w:val="both"/>
+        <w:rPr>
+          <w:lang w:val="en-US"/>
+        </w:rPr>
+      </w:pPr>
+      <w:r>
+        <w:rPr>
+          <w:b/>
+          <w:lang w:val="en-US"/>
+        </w:rPr>
+        <w:t>Proof of Concept Code Here:</w:t>
+      </w:r>
+      <w:r>
+        <w:rPr>
+          <w:lang w:val="en-US"/>
+        </w:rPr>
+        <w:t xml:space="preserve"> </w:t>
+      </w:r>
+    </w:p>
+    <w:p>
+      <w:pPr>
+        <w:jc w:val="both"/>
+        <w:rPr>
+          <w:b/>
+          <w:lang w:val="en-US"/>
+        </w:rPr>
+      </w:pPr>
+      <w:r>
+        <w:rPr>
+          <w:rStyle w:val="HTML-koodi"/>
+          <w:rFonts w:asciiTheme="minorHAnsi" w:eastAsia="Calibri" w:hAnsiTheme="minorHAnsi" w:cstheme="minorHAnsi"/>
+          <w:lang w:val="en-US"/>
+        </w:rPr>
+        <w:t>N/A</w:t>
+      </w:r>
+      <w:r>
+        <w:rPr>
+          <w:lang w:val="en-US"/>
+        </w:rPr>
+        <w:br/>
+      </w:r>
+      <w:r>
+        <w:rPr>
+          <w:b/>
+          <w:lang w:val="en-US"/>
+        </w:rPr>
+        <w:t>Screenshot Here:</w:t>
+      </w:r>
+    </w:p>
+    <w:p>
+      <w:pPr>
+        <w:jc w:val="both"/>
+        <w:rPr>
+          <w:sz w:val="20"/>
+          <w:lang w:val="en-US"/>
+        </w:rPr>
+      </w:pPr>
+      <w:r>
+        <w:rPr>
+          <w:sz w:val="20"/>
+          <w:lang w:val="en-US"/>
+        </w:rPr>
+        <w:t>N/A</w:t>
+      </w:r>
+    </w:p>
+    <w:p>
+      <w:pPr>
+        <w:pStyle w:val="Otsikko3"/>
+        <w:rPr>
+          <w:lang w:val="en-US"/>
+        </w:rPr>
+      </w:pPr>
+      <w:r>
+        <w:rPr>
+          <w:lang w:val="en-US"/>
+        </w:rPr>
+        <w:t>Verbose information about PHP and Apache version available in http response</w:t>
+      </w:r>
+    </w:p>
+    <w:p>
+      <w:pPr>
+        <w:jc w:val="both"/>
+        <w:rPr>
+          <w:b/>
+          <w:bCs/>
+          <w:lang w:val="en-US"/>
+        </w:rPr>
+      </w:pPr>
+      <w:r>
+        <w:rPr>
+          <w:b/>
+          <w:bCs/>
+          <w:lang w:val="en-US"/>
+        </w:rPr>
+        <w:t xml:space="preserve">Synopsis: </w:t>
+      </w:r>
+    </w:p>
+    <w:p>
+      <w:pPr>
+        <w:jc w:val="both"/>
+        <w:rPr>
+          <w:b/>
+          <w:lang w:val="en-US"/>
+        </w:rPr>
+      </w:pPr>
+      <w:r>
+        <w:rPr>
+          <w:b/>
+          <w:lang w:val="en-US"/>
+        </w:rPr>
         <w:t xml:space="preserve">Vulnerable Targets: </w:t>
       </w:r>
+      <w:r>
+        <w:rPr>
+          <w:lang w:val="en-US"/>
+        </w:rPr>
+        <w:t>http://intra.ldil.de</w:t>
+      </w:r>
     </w:p>
     <w:p>
       <w:pPr>
@@ -7087,26 +6997,6 @@
           <w:lang w:val="en-US"/>
         </w:rPr>
         <w:t>:</w:t>
-      </w:r>
-      <w:r>
-        <w:rPr>
-          <w:lang w:val="en-US"/>
-        </w:rPr>
-        <w:t xml:space="preserve"> Intra-server is running unsupported PHP framework version, meaning there is no longer </w:t>
-      </w:r>
-      <w:proofErr w:type="gramStart"/>
-      <w:r>
-        <w:rPr>
-          <w:lang w:val="en-US"/>
-        </w:rPr>
-        <w:t>fixes</w:t>
-      </w:r>
-      <w:proofErr w:type="gramEnd"/>
-      <w:r>
-        <w:rPr>
-          <w:lang w:val="en-US"/>
-        </w:rPr>
-        <w:t xml:space="preserve"> and updates received from the PHP community.</w:t>
       </w:r>
     </w:p>
     <w:p>
@@ -7130,12 +7020,6 @@
         </w:rPr>
         <w:t xml:space="preserve">: </w:t>
       </w:r>
-      <w:r>
-        <w:rPr>
-          <w:lang w:val="en-US"/>
-        </w:rPr>
-        <w:t>Update PHP to at least to the one of the supported versions. Current version is not supported and might contain vulnerabilities as the support is no longer extended.</w:t>
-      </w:r>
     </w:p>
     <w:p>
       <w:pPr>
@@ -7156,123 +7040,386 @@
       <w:r>
         <w:rPr>
           <w:b/>
+          <w:color w:val="FFC000"/>
+          <w:lang w:val="en-US"/>
+        </w:rPr>
+        <w:t>MEDIUM</w:t>
+      </w:r>
+    </w:p>
+    <w:p>
+      <w:pPr>
+        <w:jc w:val="both"/>
+        <w:rPr>
+          <w:b/>
+          <w:lang w:val="en-US"/>
+        </w:rPr>
+      </w:pPr>
+      <w:r>
+        <w:rPr>
+          <w:b/>
+          <w:lang w:val="en-US"/>
+        </w:rPr>
+        <w:t xml:space="preserve">References: </w:t>
+      </w:r>
+      <w:r>
+        <w:rPr>
+          <w:lang w:val="en-US"/>
+        </w:rPr>
+        <w:t>None</w:t>
+      </w:r>
+    </w:p>
+    <w:p>
+      <w:pPr>
+        <w:jc w:val="both"/>
+        <w:rPr>
+          <w:lang w:val="en-US"/>
+        </w:rPr>
+      </w:pPr>
+      <w:r>
+        <w:rPr>
+          <w:b/>
+          <w:lang w:val="en-US"/>
+        </w:rPr>
+        <w:t>Proof of Concept Code Here:</w:t>
+      </w:r>
+      <w:r>
+        <w:rPr>
+          <w:lang w:val="en-US"/>
+        </w:rPr>
+        <w:t xml:space="preserve"> </w:t>
+      </w:r>
+    </w:p>
+    <w:p>
+      <w:pPr>
+        <w:jc w:val="both"/>
+        <w:rPr>
+          <w:b/>
+          <w:lang w:val="en-US"/>
+        </w:rPr>
+      </w:pPr>
+      <w:r>
+        <w:rPr>
+          <w:rStyle w:val="HTML-koodi"/>
+          <w:rFonts w:asciiTheme="minorHAnsi" w:eastAsia="Calibri" w:hAnsiTheme="minorHAnsi" w:cstheme="minorHAnsi"/>
+          <w:lang w:val="en-US"/>
+        </w:rPr>
+        <w:t>N/A</w:t>
+      </w:r>
+      <w:r>
+        <w:rPr>
+          <w:lang w:val="en-US"/>
+        </w:rPr>
+        <w:br/>
+      </w:r>
+      <w:r>
+        <w:rPr>
+          <w:b/>
+          <w:lang w:val="en-US"/>
+        </w:rPr>
+        <w:t>Screenshot Here:</w:t>
+      </w:r>
+    </w:p>
+    <w:p>
+      <w:pPr>
+        <w:jc w:val="both"/>
+        <w:rPr>
+          <w:sz w:val="20"/>
+          <w:lang w:val="en-US"/>
+        </w:rPr>
+      </w:pPr>
+      <w:r>
+        <w:rPr>
+          <w:sz w:val="20"/>
+          <w:lang w:val="en-US"/>
+        </w:rPr>
+        <w:t>N/A</w:t>
+      </w:r>
+    </w:p>
+    <w:p>
+      <w:pPr>
+        <w:rPr>
           <w:color w:val="FF0000"/>
           <w:lang w:val="en-US"/>
         </w:rPr>
-        <w:t>MEDIUM</w:t>
+      </w:pPr>
+    </w:p>
+    <w:p>
+      <w:pPr>
+        <w:pStyle w:val="Otsikko3"/>
+        <w:rPr>
+          <w:lang w:val="en-US"/>
+        </w:rPr>
+      </w:pPr>
+      <w:r>
+        <w:rPr>
+          <w:lang w:val="en-US"/>
+        </w:rPr>
+        <w:t>XSS-protection is not enabled</w:t>
       </w:r>
     </w:p>
     <w:p>
       <w:pPr>
         <w:jc w:val="both"/>
         <w:rPr>
-          <w:b/>
-          <w:lang w:val="en-US"/>
-        </w:rPr>
-      </w:pPr>
-      <w:r>
-        <w:rPr>
-          <w:b/>
-          <w:lang w:val="en-US"/>
-        </w:rPr>
-        <w:t xml:space="preserve">References: </w:t>
-      </w:r>
-      <w:r>
-        <w:rPr>
-          <w:lang w:val="en-US"/>
-        </w:rPr>
-        <w:t>None</w:t>
-      </w:r>
-    </w:p>
-    <w:p>
-      <w:pPr>
-        <w:jc w:val="both"/>
-        <w:rPr>
-          <w:lang w:val="en-US"/>
-        </w:rPr>
-      </w:pPr>
-      <w:r>
-        <w:rPr>
-          <w:b/>
-          <w:lang w:val="en-US"/>
-        </w:rPr>
-        <w:t>Proof of Concept Code Here:</w:t>
-      </w:r>
-      <w:r>
-        <w:rPr>
-          <w:lang w:val="en-US"/>
-        </w:rPr>
-        <w:t xml:space="preserve"> </w:t>
-      </w:r>
-    </w:p>
-    <w:p>
-      <w:pPr>
-        <w:jc w:val="both"/>
-        <w:rPr>
-          <w:b/>
-          <w:lang w:val="en-US"/>
-        </w:rPr>
-      </w:pPr>
-      <w:r>
-        <w:rPr>
-          <w:rStyle w:val="HTML-koodi"/>
-          <w:rFonts w:eastAsia="Calibri"/>
-          <w:lang w:val="en-US"/>
-        </w:rPr>
-        <w:t>N/A</w:t>
-      </w:r>
-      <w:r>
-        <w:rPr>
-          <w:lang w:val="en-US"/>
-        </w:rPr>
-        <w:br/>
-      </w:r>
-      <w:r>
-        <w:rPr>
-          <w:b/>
-          <w:lang w:val="en-US"/>
-        </w:rPr>
-        <w:t>Screenshot Here:</w:t>
-      </w:r>
-    </w:p>
-    <w:p>
-      <w:pPr>
-        <w:jc w:val="both"/>
-        <w:rPr>
-          <w:lang w:val="en-US"/>
-        </w:rPr>
-      </w:pPr>
-      <w:r>
-        <w:rPr>
-          <w:lang w:val="en-US"/>
-        </w:rPr>
-        <w:t>N/A</w:t>
-      </w:r>
-    </w:p>
-    <w:p>
-      <w:pPr>
-        <w:pStyle w:val="Otsikko3"/>
-        <w:rPr>
-          <w:rFonts w:eastAsia="Times New Roman"/>
-          <w:lang w:val="en-US"/>
-        </w:rPr>
-      </w:pPr>
-      <w:r>
-        <w:rPr>
-          <w:rFonts w:eastAsia="Times New Roman"/>
-          <w:lang w:val="en-US"/>
-        </w:rPr>
-        <w:t>Verbose information about system version available in http response</w:t>
-      </w:r>
-    </w:p>
-    <w:p>
-      <w:pPr>
-        <w:jc w:val="both"/>
+          <w:bCs/>
+          <w:lang w:val="en-US"/>
+        </w:rPr>
+      </w:pPr>
+      <w:r>
         <w:rPr>
           <w:b/>
           <w:bCs/>
           <w:lang w:val="en-US"/>
         </w:rPr>
+        <w:t xml:space="preserve">Synopsis: </w:t>
+      </w:r>
+      <w:r>
+        <w:rPr>
+          <w:bCs/>
+          <w:lang w:val="en-US"/>
+        </w:rPr>
+        <w:t>Web browser XSS protection is not enabled or is disabled by the configuration of the X-XSS-Protection HTTP response header on the web sserver.</w:t>
+      </w:r>
+    </w:p>
+    <w:p>
+      <w:pPr>
+        <w:jc w:val="both"/>
+        <w:rPr>
+          <w:b/>
+          <w:lang w:val="en-US"/>
+        </w:rPr>
+      </w:pPr>
+      <w:r>
+        <w:rPr>
+          <w:b/>
+          <w:lang w:val="en-US"/>
+        </w:rPr>
+        <w:t xml:space="preserve">Vulnerable Targets: </w:t>
+      </w:r>
+      <w:r>
+        <w:rPr>
+          <w:lang w:val="en-US"/>
+        </w:rPr>
+        <w:t>http://intra.ldil.de</w:t>
+      </w:r>
+    </w:p>
+    <w:p>
+      <w:pPr>
+        <w:jc w:val="both"/>
+        <w:rPr>
+          <w:lang w:val="en-US"/>
+        </w:rPr>
+      </w:pPr>
+      <w:r>
+        <w:rPr>
+          <w:b/>
+          <w:lang w:val="en-US"/>
+        </w:rPr>
+        <w:t>Vulnerability Explanation</w:t>
+      </w:r>
+      <w:r>
+        <w:rPr>
+          <w:lang w:val="en-US"/>
+        </w:rPr>
+        <w:t>:</w:t>
+      </w:r>
+      <w:r>
+        <w:rPr>
+          <w:lang w:val="en-US"/>
+        </w:rPr>
+        <w:t xml:space="preserve"> The X-XSS-Protection HTTP response header allows the web server to enable or disable the web browser´s </w:t>
+      </w:r>
+      <w:r>
+        <w:rPr>
+          <w:lang w:val="en-US"/>
+        </w:rPr>
+        <w:t>XSS protection mechanisms. The following values would attempt to enable it: X-XSS-Protection: 1; mode=block.</w:t>
+      </w:r>
+    </w:p>
+    <w:p>
+      <w:pPr>
+        <w:jc w:val="both"/>
+        <w:rPr>
+          <w:lang w:val="en-US"/>
+        </w:rPr>
+      </w:pPr>
+      <w:r>
+        <w:rPr>
+          <w:lang w:val="en-US"/>
+        </w:rPr>
+        <w:t>The X-XSS-Protection HTTP response header is currently supported on IE, Chrome and Safari.</w:t>
+      </w:r>
+    </w:p>
+    <w:p>
+      <w:pPr>
+        <w:jc w:val="both"/>
+        <w:rPr>
+          <w:lang w:val="en-US"/>
+        </w:rPr>
+      </w:pPr>
+      <w:r>
+        <w:rPr>
+          <w:b/>
+          <w:lang w:val="en-US"/>
+        </w:rPr>
+        <w:t>Vulnerability Fix</w:t>
+      </w:r>
+      <w:r>
+        <w:rPr>
+          <w:lang w:val="en-US"/>
+        </w:rPr>
+        <w:t xml:space="preserve">: </w:t>
+      </w:r>
+      <w:r>
+        <w:rPr>
+          <w:lang w:val="en-US"/>
+        </w:rPr>
+        <w:t xml:space="preserve"> Ensure that the web browser´s XSS filter is enabled by setting the X-XSS-Protection HTTP response header to “1”.</w:t>
+      </w:r>
+    </w:p>
+    <w:p>
+      <w:pPr>
+        <w:jc w:val="both"/>
+        <w:rPr>
+          <w:b/>
+          <w:color w:val="FF0000"/>
+          <w:lang w:val="en-US"/>
+        </w:rPr>
+      </w:pPr>
+      <w:r>
+        <w:rPr>
+          <w:b/>
+          <w:lang w:val="en-US"/>
+        </w:rPr>
+        <w:t xml:space="preserve">Severity: </w:t>
+      </w:r>
+      <w:r>
+        <w:rPr>
+          <w:b/>
+          <w:color w:val="92D050"/>
+          <w:lang w:val="en-US"/>
+        </w:rPr>
+        <w:t>MINOR</w:t>
+      </w:r>
+    </w:p>
+    <w:p>
+      <w:pPr>
+        <w:jc w:val="both"/>
+        <w:rPr>
+          <w:b/>
+          <w:lang w:val="en-US"/>
+        </w:rPr>
+      </w:pPr>
+      <w:r>
+        <w:rPr>
+          <w:b/>
+          <w:lang w:val="en-US"/>
+        </w:rPr>
+        <w:t xml:space="preserve">References: </w:t>
+      </w:r>
+      <w:r>
+        <w:rPr>
+          <w:lang w:val="en-US"/>
+        </w:rPr>
+        <w:t>OWASP – Guidelines for setting security headers</w:t>
+      </w:r>
+    </w:p>
+    <w:p>
+      <w:pPr>
+        <w:jc w:val="both"/>
+        <w:rPr>
+          <w:lang w:val="en-US"/>
+        </w:rPr>
+      </w:pPr>
+      <w:r>
+        <w:rPr>
+          <w:b/>
+          <w:lang w:val="en-US"/>
+        </w:rPr>
+        <w:t>Proof of Concept Code Here:</w:t>
+      </w:r>
+      <w:r>
+        <w:rPr>
+          <w:lang w:val="en-US"/>
+        </w:rPr>
+        <w:t xml:space="preserve"> </w:t>
+      </w:r>
+    </w:p>
+    <w:p>
+      <w:pPr>
+        <w:jc w:val="both"/>
+        <w:rPr>
+          <w:b/>
+          <w:lang w:val="en-US"/>
+        </w:rPr>
+      </w:pPr>
+      <w:r>
+        <w:rPr>
+          <w:rStyle w:val="HTML-koodi"/>
+          <w:rFonts w:asciiTheme="minorHAnsi" w:eastAsia="Calibri" w:hAnsiTheme="minorHAnsi" w:cstheme="minorHAnsi"/>
+          <w:lang w:val="en-US"/>
+        </w:rPr>
+        <w:t>N/A</w:t>
+      </w:r>
+      <w:r>
+        <w:rPr>
+          <w:lang w:val="en-US"/>
+        </w:rPr>
+        <w:br/>
+      </w:r>
+      <w:r>
+        <w:rPr>
+          <w:b/>
+          <w:lang w:val="en-US"/>
+        </w:rPr>
+        <w:t>Screenshot Here:</w:t>
+      </w:r>
+    </w:p>
+    <w:p>
+      <w:pPr>
+        <w:jc w:val="both"/>
+        <w:rPr>
+          <w:sz w:val="20"/>
+          <w:lang w:val="en-US"/>
+        </w:rPr>
+      </w:pPr>
+      <w:r>
+        <w:rPr>
+          <w:sz w:val="20"/>
+          <w:lang w:val="en-US"/>
+        </w:rPr>
+        <w:t>N/A</w:t>
+      </w:r>
+    </w:p>
+    <w:p>
+      <w:pPr>
+        <w:rPr>
+          <w:lang w:val="en-US"/>
+        </w:rPr>
+      </w:pPr>
+    </w:p>
+    <w:p>
+      <w:pPr>
+        <w:pStyle w:val="Otsikko3"/>
+        <w:rPr>
+          <w:lang w:val="en-US"/>
+        </w:rPr>
+      </w:pPr>
+      <w:r>
+        <w:rPr>
+          <w:lang w:val="en-US"/>
+        </w:rPr>
+        <w:lastRenderedPageBreak/>
+        <w:t>Buffer overflow detected</w:t>
+      </w:r>
+    </w:p>
+    <w:p>
+      <w:pPr>
+        <w:jc w:val="both"/>
+        <w:rPr>
+          <w:bCs/>
+          <w:lang w:val="en-US"/>
+        </w:rPr>
       </w:pPr>
       <w:r>
         <w:rPr>
@@ -7287,21 +7434,14 @@
           <w:bCs/>
           <w:lang w:val="en-US"/>
         </w:rPr>
-        <w:t xml:space="preserve">HTTP response </w:t>
+        <w:t>Buffer overflow errors are happening when the overwriting of memory spaces of the background</w:t>
       </w:r>
       <w:r>
         <w:rPr>
           <w:bCs/>
           <w:lang w:val="en-US"/>
         </w:rPr>
-        <w:t xml:space="preserve">includes information </w:t>
-      </w:r>
-      <w:r>
-        <w:rPr>
-          <w:bCs/>
-          <w:lang w:val="en-US"/>
-        </w:rPr>
-        <w:t>the operating system.</w:t>
+        <w:t xml:space="preserve"> web process, which should never been modified intentionally or unintentionally. Overwriting values of the IP (instruction pointer), BP (base pointer) and other registers causes exceptions, segmentation faults and the other process errors to occur.</w:t>
       </w:r>
     </w:p>
     <w:p>
@@ -7349,13 +7489,7 @@
         <w:rPr>
           <w:lang w:val="en-US"/>
         </w:rPr>
-        <w:t xml:space="preserve"> </w:t>
-      </w:r>
-      <w:r>
-        <w:rPr>
-          <w:lang w:val="en-US"/>
-        </w:rPr>
-        <w:t>HTTP response gives out unneeded information to the end user and thus compromising the system security.</w:t>
+        <w:t xml:space="preserve"> Potential buffer overflow detected. The script closed the connection and threw a 500 Internal Server Error.</w:t>
       </w:r>
     </w:p>
     <w:p>
@@ -7382,7 +7516,7 @@
         <w:rPr>
           <w:lang w:val="en-US"/>
         </w:rPr>
-        <w:t>Hide the verbose response of currently used software versions from the http response.</w:t>
+        <w:t>Rewrite the background program using proper return length checking. This will require a recompile of the background executable.</w:t>
       </w:r>
     </w:p>
     <w:p>
@@ -7457,6 +7591,258 @@
       <w:pPr>
         <w:jc w:val="both"/>
         <w:rPr>
+          <w:lang w:val="en-US"/>
+        </w:rPr>
+      </w:pPr>
+      <w:r>
+        <w:rPr>
+          <w:lang w:val="en-US"/>
+        </w:rPr>
+        <w:t>GET</w:t>
+      </w:r>
+    </w:p>
+    <w:p>
+      <w:pPr>
+        <w:jc w:val="both"/>
+        <w:rPr>
+          <w:lang w:val="en-US"/>
+        </w:rPr>
+      </w:pPr>
+      <w:r>
+        <w:rPr>
+          <w:lang w:val="en-US"/>
+        </w:rPr>
+        <w:t>https://intra.ldil.de/wp-content/themes/twentysixteen?query=xlScCqlemqpPtXbFamPILdDaLkKPaUyLMWHUlAa......</w:t>
+      </w:r>
+      <w:r>
+        <w:rPr>
+          <w:lang w:val="en-US"/>
+        </w:rPr>
+        <w:br/>
+      </w:r>
+      <w:r>
+        <w:rPr>
+          <w:b/>
+          <w:lang w:val="en-US"/>
+        </w:rPr>
+        <w:t>Screenshot Here:</w:t>
+      </w:r>
+    </w:p>
+    <w:p>
+      <w:pPr>
+        <w:jc w:val="both"/>
+        <w:rPr>
+          <w:sz w:val="20"/>
+          <w:lang w:val="en-US"/>
+        </w:rPr>
+      </w:pPr>
+      <w:r>
+        <w:rPr>
+          <w:sz w:val="20"/>
+          <w:lang w:val="en-US"/>
+        </w:rPr>
+        <w:t>N/A</w:t>
+      </w:r>
+    </w:p>
+    <w:p>
+      <w:pPr>
+        <w:rPr>
+          <w:lang w:val="en-US"/>
+        </w:rPr>
+      </w:pPr>
+    </w:p>
+    <w:p>
+      <w:pPr>
+        <w:pStyle w:val="Otsikko3"/>
+        <w:rPr>
+          <w:lang w:val="en-US"/>
+        </w:rPr>
+      </w:pPr>
+      <w:r>
+        <w:rPr>
+          <w:lang w:val="en-US"/>
+        </w:rPr>
+        <w:t>Directory browsing is enabled</w:t>
+      </w:r>
+    </w:p>
+    <w:p>
+      <w:pPr>
+        <w:jc w:val="both"/>
+        <w:rPr>
+          <w:bCs/>
+          <w:lang w:val="en-US"/>
+        </w:rPr>
+      </w:pPr>
+      <w:r>
+        <w:rPr>
+          <w:b/>
+          <w:bCs/>
+          <w:lang w:val="en-US"/>
+        </w:rPr>
+        <w:t xml:space="preserve">Synopsis: </w:t>
+      </w:r>
+      <w:r>
+        <w:rPr>
+          <w:bCs/>
+          <w:lang w:val="en-US"/>
+        </w:rPr>
+        <w:t>Directory browsing is enabled and it is possible to view the directory listing</w:t>
+      </w:r>
+    </w:p>
+    <w:p>
+      <w:pPr>
+        <w:jc w:val="both"/>
+        <w:rPr>
+          <w:lang w:val="en-US"/>
+        </w:rPr>
+      </w:pPr>
+      <w:r>
+        <w:rPr>
+          <w:b/>
+          <w:lang w:val="en-US"/>
+        </w:rPr>
+        <w:t xml:space="preserve">Vulnerable Targets: </w:t>
+      </w:r>
+      <w:r>
+        <w:rPr>
+          <w:lang w:val="en-US"/>
+        </w:rPr>
+        <w:t>https://intra.ldil.de/wp-admin</w:t>
+      </w:r>
+    </w:p>
+    <w:p>
+      <w:pPr>
+        <w:jc w:val="both"/>
+        <w:rPr>
+          <w:lang w:val="en-US"/>
+        </w:rPr>
+      </w:pPr>
+      <w:r>
+        <w:rPr>
+          <w:b/>
+          <w:lang w:val="en-US"/>
+        </w:rPr>
+        <w:t>Vulnerability Explanation</w:t>
+      </w:r>
+      <w:r>
+        <w:rPr>
+          <w:lang w:val="en-US"/>
+        </w:rPr>
+        <w:t>:</w:t>
+      </w:r>
+      <w:r>
+        <w:rPr>
+          <w:lang w:val="en-US"/>
+        </w:rPr>
+        <w:t xml:space="preserve"> </w:t>
+      </w:r>
+      <w:r>
+        <w:rPr>
+          <w:lang w:val="en-US"/>
+        </w:rPr>
+        <w:t>It is possible to view the directory listing. Directory listing may reveal hidden scripts, include files, backup source files which can be accessed to read sensitive information.</w:t>
+      </w:r>
+    </w:p>
+    <w:p>
+      <w:pPr>
+        <w:jc w:val="both"/>
+        <w:rPr>
+          <w:lang w:val="en-US"/>
+        </w:rPr>
+      </w:pPr>
+      <w:r>
+        <w:rPr>
+          <w:b/>
+          <w:lang w:val="en-US"/>
+        </w:rPr>
+        <w:lastRenderedPageBreak/>
+        <w:t>Vulnerability Fix</w:t>
+      </w:r>
+      <w:r>
+        <w:rPr>
+          <w:lang w:val="en-US"/>
+        </w:rPr>
+        <w:t xml:space="preserve">: </w:t>
+      </w:r>
+      <w:r>
+        <w:rPr>
+          <w:lang w:val="en-US"/>
+        </w:rPr>
+        <w:t>Disable directory browsing. If the directory browsing cannot be disabled because of some other service needing it, make sure the listed files do not include any risks.</w:t>
+      </w:r>
+    </w:p>
+    <w:p>
+      <w:pPr>
+        <w:jc w:val="both"/>
+        <w:rPr>
+          <w:b/>
+          <w:color w:val="FF0000"/>
+          <w:lang w:val="en-US"/>
+        </w:rPr>
+      </w:pPr>
+      <w:r>
+        <w:rPr>
+          <w:b/>
+          <w:lang w:val="en-US"/>
+        </w:rPr>
+        <w:t xml:space="preserve">Severity: </w:t>
+      </w:r>
+      <w:r>
+        <w:rPr>
+          <w:b/>
+          <w:color w:val="FFC000"/>
+          <w:lang w:val="en-US"/>
+        </w:rPr>
+        <w:t>MEDIUM</w:t>
+      </w:r>
+    </w:p>
+    <w:p>
+      <w:pPr>
+        <w:jc w:val="both"/>
+        <w:rPr>
+          <w:b/>
+          <w:lang w:val="en-US"/>
+        </w:rPr>
+      </w:pPr>
+      <w:r>
+        <w:rPr>
+          <w:b/>
+          <w:lang w:val="en-US"/>
+        </w:rPr>
+        <w:t xml:space="preserve">References: </w:t>
+      </w:r>
+      <w:r>
+        <w:rPr>
+          <w:lang w:val="en-US"/>
+        </w:rPr>
+        <w:t>Apache httpd - Options</w:t>
+      </w:r>
+    </w:p>
+    <w:p>
+      <w:pPr>
+        <w:jc w:val="both"/>
+        <w:rPr>
+          <w:lang w:val="en-US"/>
+        </w:rPr>
+      </w:pPr>
+      <w:r>
+        <w:rPr>
+          <w:b/>
+          <w:lang w:val="en-US"/>
+        </w:rPr>
+        <w:t>Proof of Concept Code Here:</w:t>
+      </w:r>
+      <w:r>
+        <w:rPr>
+          <w:lang w:val="en-US"/>
+        </w:rPr>
+        <w:t xml:space="preserve"> </w:t>
+      </w:r>
+    </w:p>
+    <w:p>
+      <w:pPr>
+        <w:jc w:val="both"/>
+        <w:rPr>
           <w:b/>
           <w:lang w:val="en-US"/>
         </w:rPr>
@@ -7501,6 +7887,15 @@
     </w:p>
     <w:p>
       <w:pPr>
+        <w:jc w:val="both"/>
+        <w:rPr>
+          <w:sz w:val="20"/>
+          <w:lang w:val="en-US"/>
+        </w:rPr>
+      </w:pPr>
+    </w:p>
+    <w:p>
+      <w:pPr>
         <w:pStyle w:val="Otsikko3"/>
         <w:rPr>
           <w:lang w:val="en-US"/>
@@ -7510,47 +7905,94 @@
         <w:rPr>
           <w:lang w:val="en-US"/>
         </w:rPr>
-        <w:t>Verbose information about PHP and Apache version available in http response</w:t>
+        <w:t>Format string error</w:t>
       </w:r>
     </w:p>
     <w:p>
       <w:pPr>
         <w:jc w:val="both"/>
+        <w:rPr>
+          <w:bCs/>
+          <w:lang w:val="en-US"/>
+        </w:rPr>
+      </w:pPr>
+      <w:r>
         <w:rPr>
           <w:b/>
           <w:bCs/>
           <w:lang w:val="en-US"/>
         </w:rPr>
-      </w:pPr>
+        <w:t>Synopsis</w:t>
+      </w:r>
+      <w:r>
+        <w:rPr>
+          <w:bCs/>
+          <w:lang w:val="en-US"/>
+        </w:rPr>
+        <w:t xml:space="preserve">: </w:t>
+      </w:r>
       <w:r>
         <w:rPr>
           <w:b/>
           <w:bCs/>
           <w:lang w:val="en-US"/>
         </w:rPr>
-        <w:t xml:space="preserve">Synopsis: </w:t>
+        <w:t xml:space="preserve"> </w:t>
+      </w:r>
+      <w:r>
+        <w:rPr>
+          <w:bCs/>
+          <w:lang w:val="en-US"/>
+        </w:rPr>
+        <w:t>A format string error occurs when the submitted data of an input string is evaluated as a command by the application.</w:t>
       </w:r>
     </w:p>
     <w:p>
       <w:pPr>
         <w:jc w:val="both"/>
         <w:rPr>
+          <w:lang w:val="en-US"/>
+        </w:rPr>
+      </w:pPr>
+      <w:r>
+        <w:rPr>
           <w:b/>
           <w:lang w:val="en-US"/>
         </w:rPr>
+        <w:t xml:space="preserve">Vulnerable Targets: </w:t>
+      </w:r>
+      <w:r>
+        <w:rPr>
+          <w:lang w:val="en-US"/>
+        </w:rPr>
+        <w:t>https://intra.ldil.de</w:t>
+      </w:r>
+    </w:p>
+    <w:p>
+      <w:pPr>
+        <w:jc w:val="both"/>
+        <w:rPr>
+          <w:lang w:val="en-US"/>
+        </w:rPr>
       </w:pPr>
       <w:r>
         <w:rPr>
           <w:b/>
           <w:lang w:val="en-US"/>
         </w:rPr>
-        <w:t xml:space="preserve">Vulnerable Targets: </w:t>
-      </w:r>
-      <w:r>
-        <w:rPr>
-          <w:lang w:val="en-US"/>
-        </w:rPr>
-        <w:t>http://intra.ldil.de</w:t>
+        <w:t>Vulnerability Explanation</w:t>
+      </w:r>
+      <w:r>
+        <w:rPr>
+          <w:lang w:val="en-US"/>
+        </w:rPr>
+        <w:t>:</w:t>
+      </w:r>
+      <w:r>
+        <w:rPr>
+          <w:lang w:val="en-US"/>
+        </w:rPr>
+        <w:t xml:space="preserve"> Potential format string error occurred. The script closed the connection on a /%s</w:t>
       </w:r>
     </w:p>
     <w:p>
@@ -7565,28 +8007,6 @@
           <w:b/>
           <w:lang w:val="en-US"/>
         </w:rPr>
-        <w:t>Vulnerability Explanation</w:t>
-      </w:r>
-      <w:r>
-        <w:rPr>
-          <w:lang w:val="en-US"/>
-        </w:rPr>
-        <w:t>:</w:t>
-      </w:r>
-    </w:p>
-    <w:p>
-      <w:pPr>
-        <w:jc w:val="both"/>
-        <w:rPr>
-          <w:lang w:val="en-US"/>
-        </w:rPr>
-      </w:pPr>
-      <w:r>
-        <w:rPr>
-          <w:b/>
-          <w:lang w:val="en-US"/>
-        </w:rPr>
-        <w:lastRenderedPageBreak/>
         <w:t>Vulnerability Fix</w:t>
       </w:r>
       <w:r>
@@ -7594,6 +8014,12 @@
           <w:lang w:val="en-US"/>
         </w:rPr>
         <w:t xml:space="preserve">: </w:t>
+      </w:r>
+      <w:r>
+        <w:rPr>
+          <w:lang w:val="en-US"/>
+        </w:rPr>
+        <w:t>Review the background program using proper deletion of bad character strings (parameterize). This will require a recompile of the background executable.</w:t>
       </w:r>
     </w:p>
     <w:p>
@@ -7640,8 +8066,10 @@
         <w:rPr>
           <w:lang w:val="en-US"/>
         </w:rPr>
-        <w:t>None</w:t>
-      </w:r>
+        <w:t>https://www.owasp.org/index.php/Format_string_attack</w:t>
+      </w:r>
+      <w:bookmarkStart w:id="30" w:name="_GoBack"/>
+      <w:bookmarkEnd w:id="30"/>
     </w:p>
     <w:p>
       <w:pPr>
@@ -7678,127 +8106,145 @@
           <w:rFonts w:asciiTheme="minorHAnsi" w:eastAsia="Calibri" w:hAnsiTheme="minorHAnsi" w:cstheme="minorHAnsi"/>
           <w:lang w:val="en-US"/>
         </w:rPr>
+        <w:t>SAMPLE QUERY HERE QUERY</w:t>
+      </w:r>
+      <w:r>
+        <w:rPr>
+          <w:lang w:val="en-US"/>
+        </w:rPr>
+        <w:br/>
+      </w:r>
+      <w:r>
+        <w:rPr>
+          <w:b/>
+          <w:lang w:val="en-US"/>
+        </w:rPr>
+        <w:t>Screenshot Here:</w:t>
+      </w:r>
+    </w:p>
+    <w:p>
+      <w:pPr>
+        <w:jc w:val="both"/>
+        <w:rPr>
+          <w:sz w:val="20"/>
+          <w:lang w:val="en-US"/>
+        </w:rPr>
+      </w:pPr>
+      <w:r>
+        <w:rPr>
+          <w:sz w:val="20"/>
+          <w:lang w:val="en-US"/>
+        </w:rPr>
         <w:t>N/A</w:t>
       </w:r>
-      <w:r>
-        <w:rPr>
-          <w:lang w:val="en-US"/>
-        </w:rPr>
-        <w:br/>
-      </w:r>
-      <w:r>
-        <w:rPr>
-          <w:b/>
-          <w:lang w:val="en-US"/>
-        </w:rPr>
-        <w:t>Screenshot Here:</w:t>
+    </w:p>
+    <w:p>
+      <w:pPr>
+        <w:pStyle w:val="Otsikko3"/>
+        <w:rPr>
+          <w:lang w:val="en-US"/>
+        </w:rPr>
+      </w:pPr>
+      <w:r>
+        <w:rPr>
+          <w:lang w:val="en-US"/>
+        </w:rPr>
+        <w:t>X-frame-options header not set</w:t>
       </w:r>
     </w:p>
     <w:p>
       <w:pPr>
         <w:jc w:val="both"/>
         <w:rPr>
-          <w:sz w:val="20"/>
-          <w:lang w:val="en-US"/>
-        </w:rPr>
-      </w:pPr>
-      <w:r>
-        <w:rPr>
-          <w:sz w:val="20"/>
-          <w:lang w:val="en-US"/>
-        </w:rPr>
-        <w:t>N/A</w:t>
-      </w:r>
-    </w:p>
-    <w:p>
-      <w:pPr>
-        <w:rPr>
-          <w:color w:val="FF0000"/>
-          <w:lang w:val="en-US"/>
-        </w:rPr>
-      </w:pPr>
-    </w:p>
-    <w:p>
-      <w:pPr>
-        <w:pStyle w:val="Otsikko3"/>
-        <w:rPr>
-          <w:lang w:val="en-US"/>
-        </w:rPr>
-      </w:pPr>
-      <w:r>
-        <w:rPr>
-          <w:lang w:val="en-US"/>
-        </w:rPr>
-        <w:t>XSS-protection is not enabled</w:t>
-      </w:r>
-    </w:p>
-    <w:p>
-      <w:pPr>
-        <w:jc w:val="both"/>
+          <w:bCs/>
+          <w:lang w:val="en-US"/>
+        </w:rPr>
+      </w:pPr>
+      <w:bookmarkStart w:id="31" w:name="_Toc500698271"/>
+      <w:bookmarkStart w:id="32" w:name="_Toc501482012"/>
+      <w:r>
         <w:rPr>
           <w:b/>
           <w:bCs/>
           <w:lang w:val="en-US"/>
         </w:rPr>
+        <w:t xml:space="preserve">Synopsis: </w:t>
+      </w:r>
+      <w:r>
+        <w:rPr>
+          <w:bCs/>
+          <w:lang w:val="en-US"/>
+        </w:rPr>
+        <w:t>X-Frame-Options header is not included in the HTTP response</w:t>
+      </w:r>
+    </w:p>
+    <w:p>
+      <w:pPr>
+        <w:jc w:val="both"/>
+        <w:rPr>
+          <w:lang w:val="en-US"/>
+        </w:rPr>
       </w:pPr>
       <w:r>
         <w:rPr>
           <w:b/>
-          <w:bCs/>
-          <w:lang w:val="en-US"/>
-        </w:rPr>
-        <w:t xml:space="preserve">Synopsis: </w:t>
+          <w:lang w:val="en-US"/>
+        </w:rPr>
+        <w:lastRenderedPageBreak/>
+        <w:t xml:space="preserve">Vulnerable Targets: </w:t>
+      </w:r>
+      <w:r>
+        <w:rPr>
+          <w:lang w:val="en-US"/>
+        </w:rPr>
+        <w:t>http://intra.ldil.de</w:t>
       </w:r>
     </w:p>
     <w:p>
       <w:pPr>
         <w:jc w:val="both"/>
         <w:rPr>
+          <w:lang w:val="en-US"/>
+        </w:rPr>
+      </w:pPr>
+      <w:r>
+        <w:rPr>
           <w:b/>
           <w:lang w:val="en-US"/>
         </w:rPr>
+        <w:t>Vulnerability Explanation</w:t>
+      </w:r>
+      <w:r>
+        <w:rPr>
+          <w:lang w:val="en-US"/>
+        </w:rPr>
+        <w:t>:</w:t>
+      </w:r>
+      <w:r>
+        <w:rPr>
+          <w:lang w:val="en-US"/>
+        </w:rPr>
+        <w:t xml:space="preserve"> </w:t>
+      </w:r>
+      <w:r>
+        <w:rPr>
+          <w:lang w:val="en-US"/>
+        </w:rPr>
+        <w:t>X-Frame-Options header should be included in the HTTP response to protect against ClickJacking attacks.</w:t>
+      </w:r>
+    </w:p>
+    <w:p>
+      <w:pPr>
+        <w:jc w:val="both"/>
+        <w:rPr>
+          <w:lang w:val="en-US"/>
+        </w:rPr>
       </w:pPr>
       <w:r>
         <w:rPr>
           <w:b/>
           <w:lang w:val="en-US"/>
         </w:rPr>
-        <w:t xml:space="preserve">Vulnerable Targets: </w:t>
-      </w:r>
-    </w:p>
-    <w:p>
-      <w:pPr>
-        <w:jc w:val="both"/>
-        <w:rPr>
-          <w:lang w:val="en-US"/>
-        </w:rPr>
-      </w:pPr>
-      <w:r>
-        <w:rPr>
-          <w:b/>
-          <w:lang w:val="en-US"/>
-        </w:rPr>
-        <w:t>Vulnerability Explanation</w:t>
-      </w:r>
-      <w:r>
-        <w:rPr>
-          <w:lang w:val="en-US"/>
-        </w:rPr>
-        <w:t>:</w:t>
-      </w:r>
-    </w:p>
-    <w:p>
-      <w:pPr>
-        <w:jc w:val="both"/>
-        <w:rPr>
-          <w:lang w:val="en-US"/>
-        </w:rPr>
-      </w:pPr>
-      <w:r>
-        <w:rPr>
-          <w:b/>
-          <w:lang w:val="en-US"/>
-        </w:rPr>
         <w:t>Vulnerability Fix</w:t>
       </w:r>
       <w:r>
@@ -7806,6 +8252,12 @@
           <w:lang w:val="en-US"/>
         </w:rPr>
         <w:t xml:space="preserve">: </w:t>
+      </w:r>
+      <w:r>
+        <w:rPr>
+          <w:lang w:val="en-US"/>
+        </w:rPr>
+        <w:t>Most modern web browsers support the X-Frame-Options HTTP header. Ensure it is set on all web pages returned to your site.</w:t>
       </w:r>
     </w:p>
     <w:p>
@@ -7827,7 +8279,7 @@
       <w:r>
         <w:rPr>
           <w:b/>
-          <w:color w:val="FF0000"/>
+          <w:color w:val="FFC000"/>
           <w:lang w:val="en-US"/>
         </w:rPr>
         <w:t>MEDIUM</w:t>
@@ -7852,861 +8304,7 @@
         <w:rPr>
           <w:lang w:val="en-US"/>
         </w:rPr>
-        <w:t>None</w:t>
-      </w:r>
-    </w:p>
-    <w:p>
-      <w:pPr>
-        <w:jc w:val="both"/>
-        <w:rPr>
-          <w:lang w:val="en-US"/>
-        </w:rPr>
-      </w:pPr>
-      <w:r>
-        <w:rPr>
-          <w:b/>
-          <w:lang w:val="en-US"/>
-        </w:rPr>
-        <w:t>Proof of Concept Code Here:</w:t>
-      </w:r>
-      <w:r>
-        <w:rPr>
-          <w:lang w:val="en-US"/>
-        </w:rPr>
-        <w:t xml:space="preserve"> </w:t>
-      </w:r>
-    </w:p>
-    <w:p>
-      <w:pPr>
-        <w:jc w:val="both"/>
-        <w:rPr>
-          <w:b/>
-          <w:lang w:val="en-US"/>
-        </w:rPr>
-      </w:pPr>
-      <w:r>
-        <w:rPr>
-          <w:rStyle w:val="HTML-koodi"/>
-          <w:rFonts w:asciiTheme="minorHAnsi" w:eastAsia="Calibri" w:hAnsiTheme="minorHAnsi" w:cstheme="minorHAnsi"/>
-          <w:lang w:val="en-US"/>
-        </w:rPr>
-        <w:t>N/A</w:t>
-      </w:r>
-      <w:r>
-        <w:rPr>
-          <w:lang w:val="en-US"/>
-        </w:rPr>
-        <w:br/>
-      </w:r>
-      <w:r>
-        <w:rPr>
-          <w:b/>
-          <w:lang w:val="en-US"/>
-        </w:rPr>
-        <w:t>Screenshot Here:</w:t>
-      </w:r>
-    </w:p>
-    <w:p>
-      <w:pPr>
-        <w:jc w:val="both"/>
-        <w:rPr>
-          <w:sz w:val="20"/>
-          <w:lang w:val="en-US"/>
-        </w:rPr>
-      </w:pPr>
-      <w:r>
-        <w:rPr>
-          <w:sz w:val="20"/>
-          <w:lang w:val="en-US"/>
-        </w:rPr>
-        <w:t>N/A</w:t>
-      </w:r>
-    </w:p>
-    <w:p>
-      <w:pPr>
-        <w:rPr>
-          <w:lang w:val="en-US"/>
-        </w:rPr>
-      </w:pPr>
-    </w:p>
-    <w:p>
-      <w:pPr>
-        <w:pStyle w:val="Otsikko3"/>
-        <w:rPr>
-          <w:lang w:val="en-US"/>
-        </w:rPr>
-      </w:pPr>
-      <w:r>
-        <w:rPr>
-          <w:lang w:val="en-US"/>
-        </w:rPr>
-        <w:t>Buffer overflow detected</w:t>
-      </w:r>
-    </w:p>
-    <w:p>
-      <w:pPr>
-        <w:jc w:val="both"/>
-        <w:rPr>
-          <w:b/>
-          <w:bCs/>
-          <w:lang w:val="en-US"/>
-        </w:rPr>
-      </w:pPr>
-      <w:r>
-        <w:rPr>
-          <w:b/>
-          <w:bCs/>
-          <w:lang w:val="en-US"/>
-        </w:rPr>
-        <w:t xml:space="preserve">Synopsis: </w:t>
-      </w:r>
-    </w:p>
-    <w:p>
-      <w:pPr>
-        <w:jc w:val="both"/>
-        <w:rPr>
-          <w:b/>
-          <w:lang w:val="en-US"/>
-        </w:rPr>
-      </w:pPr>
-      <w:r>
-        <w:rPr>
-          <w:b/>
-          <w:lang w:val="en-US"/>
-        </w:rPr>
-        <w:t xml:space="preserve">Vulnerable Targets: </w:t>
-      </w:r>
-    </w:p>
-    <w:p>
-      <w:pPr>
-        <w:jc w:val="both"/>
-        <w:rPr>
-          <w:lang w:val="en-US"/>
-        </w:rPr>
-      </w:pPr>
-      <w:r>
-        <w:rPr>
-          <w:b/>
-          <w:lang w:val="en-US"/>
-        </w:rPr>
-        <w:t>Vulnerability Explanation</w:t>
-      </w:r>
-      <w:r>
-        <w:rPr>
-          <w:lang w:val="en-US"/>
-        </w:rPr>
-        <w:t>:</w:t>
-      </w:r>
-    </w:p>
-    <w:p>
-      <w:pPr>
-        <w:jc w:val="both"/>
-        <w:rPr>
-          <w:lang w:val="en-US"/>
-        </w:rPr>
-      </w:pPr>
-      <w:r>
-        <w:rPr>
-          <w:b/>
-          <w:lang w:val="en-US"/>
-        </w:rPr>
-        <w:t>Vulnerability Fix</w:t>
-      </w:r>
-      <w:r>
-        <w:rPr>
-          <w:lang w:val="en-US"/>
-        </w:rPr>
-        <w:t xml:space="preserve">: </w:t>
-      </w:r>
-    </w:p>
-    <w:p>
-      <w:pPr>
-        <w:jc w:val="both"/>
-        <w:rPr>
-          <w:b/>
-          <w:color w:val="FF0000"/>
-          <w:lang w:val="en-US"/>
-        </w:rPr>
-      </w:pPr>
-      <w:r>
-        <w:rPr>
-          <w:b/>
-          <w:lang w:val="en-US"/>
-        </w:rPr>
-        <w:t xml:space="preserve">Severity: </w:t>
-      </w:r>
-      <w:r>
-        <w:rPr>
-          <w:b/>
-          <w:color w:val="FF0000"/>
-          <w:lang w:val="en-US"/>
-        </w:rPr>
-        <w:t>MEDIUM</w:t>
-      </w:r>
-    </w:p>
-    <w:p>
-      <w:pPr>
-        <w:jc w:val="both"/>
-        <w:rPr>
-          <w:b/>
-          <w:lang w:val="en-US"/>
-        </w:rPr>
-      </w:pPr>
-      <w:r>
-        <w:rPr>
-          <w:b/>
-          <w:lang w:val="en-US"/>
-        </w:rPr>
-        <w:lastRenderedPageBreak/>
-        <w:t xml:space="preserve">References: </w:t>
-      </w:r>
-      <w:r>
-        <w:rPr>
-          <w:lang w:val="en-US"/>
-        </w:rPr>
-        <w:t>None</w:t>
-      </w:r>
-    </w:p>
-    <w:p>
-      <w:pPr>
-        <w:jc w:val="both"/>
-        <w:rPr>
-          <w:lang w:val="en-US"/>
-        </w:rPr>
-      </w:pPr>
-      <w:r>
-        <w:rPr>
-          <w:b/>
-          <w:lang w:val="en-US"/>
-        </w:rPr>
-        <w:t>Proof of Concept Code Here:</w:t>
-      </w:r>
-      <w:r>
-        <w:rPr>
-          <w:lang w:val="en-US"/>
-        </w:rPr>
-        <w:t xml:space="preserve"> </w:t>
-      </w:r>
-    </w:p>
-    <w:p>
-      <w:pPr>
-        <w:jc w:val="both"/>
-        <w:rPr>
-          <w:b/>
-          <w:lang w:val="en-US"/>
-        </w:rPr>
-      </w:pPr>
-      <w:r>
-        <w:rPr>
-          <w:rStyle w:val="HTML-koodi"/>
-          <w:rFonts w:asciiTheme="minorHAnsi" w:eastAsia="Calibri" w:hAnsiTheme="minorHAnsi" w:cstheme="minorHAnsi"/>
-          <w:lang w:val="en-US"/>
-        </w:rPr>
-        <w:t>N/A</w:t>
-      </w:r>
-      <w:r>
-        <w:rPr>
-          <w:lang w:val="en-US"/>
-        </w:rPr>
-        <w:br/>
-      </w:r>
-      <w:r>
-        <w:rPr>
-          <w:b/>
-          <w:lang w:val="en-US"/>
-        </w:rPr>
-        <w:t>Screenshot Here:</w:t>
-      </w:r>
-    </w:p>
-    <w:p>
-      <w:pPr>
-        <w:jc w:val="both"/>
-        <w:rPr>
-          <w:sz w:val="20"/>
-          <w:lang w:val="en-US"/>
-        </w:rPr>
-      </w:pPr>
-      <w:r>
-        <w:rPr>
-          <w:sz w:val="20"/>
-          <w:lang w:val="en-US"/>
-        </w:rPr>
-        <w:t>N/A</w:t>
-      </w:r>
-    </w:p>
-    <w:p>
-      <w:pPr>
-        <w:rPr>
-          <w:lang w:val="en-US"/>
-        </w:rPr>
-      </w:pPr>
-    </w:p>
-    <w:p>
-      <w:pPr>
-        <w:pStyle w:val="Otsikko3"/>
-        <w:rPr>
-          <w:lang w:val="en-US"/>
-        </w:rPr>
-      </w:pPr>
-      <w:r>
-        <w:rPr>
-          <w:lang w:val="en-US"/>
-        </w:rPr>
-        <w:t>Directory browsing is enabled</w:t>
-      </w:r>
-    </w:p>
-    <w:p>
-      <w:pPr>
-        <w:jc w:val="both"/>
-        <w:rPr>
-          <w:b/>
-          <w:bCs/>
-          <w:lang w:val="en-US"/>
-        </w:rPr>
-      </w:pPr>
-      <w:r>
-        <w:rPr>
-          <w:b/>
-          <w:bCs/>
-          <w:lang w:val="en-US"/>
-        </w:rPr>
-        <w:t xml:space="preserve">Synopsis: </w:t>
-      </w:r>
-    </w:p>
-    <w:p>
-      <w:pPr>
-        <w:jc w:val="both"/>
-        <w:rPr>
-          <w:b/>
-          <w:lang w:val="en-US"/>
-        </w:rPr>
-      </w:pPr>
-      <w:r>
-        <w:rPr>
-          <w:b/>
-          <w:lang w:val="en-US"/>
-        </w:rPr>
-        <w:t xml:space="preserve">Vulnerable Targets: </w:t>
-      </w:r>
-    </w:p>
-    <w:p>
-      <w:pPr>
-        <w:jc w:val="both"/>
-        <w:rPr>
-          <w:lang w:val="en-US"/>
-        </w:rPr>
-      </w:pPr>
-      <w:r>
-        <w:rPr>
-          <w:b/>
-          <w:lang w:val="en-US"/>
-        </w:rPr>
-        <w:t>Vulnerability Explanation</w:t>
-      </w:r>
-      <w:r>
-        <w:rPr>
-          <w:lang w:val="en-US"/>
-        </w:rPr>
-        <w:t>:</w:t>
-      </w:r>
-      <w:r>
-        <w:rPr>
-          <w:lang w:val="en-US"/>
-        </w:rPr>
-        <w:t xml:space="preserve"> </w:t>
-      </w:r>
-      <w:bookmarkStart w:id="30" w:name="_GoBack"/>
-      <w:bookmarkEnd w:id="30"/>
-    </w:p>
-    <w:p>
-      <w:pPr>
-        <w:jc w:val="both"/>
-        <w:rPr>
-          <w:lang w:val="en-US"/>
-        </w:rPr>
-      </w:pPr>
-      <w:r>
-        <w:rPr>
-          <w:b/>
-          <w:lang w:val="en-US"/>
-        </w:rPr>
-        <w:t>Vulnerability Fix</w:t>
-      </w:r>
-      <w:r>
-        <w:rPr>
-          <w:lang w:val="en-US"/>
-        </w:rPr>
-        <w:t xml:space="preserve">: </w:t>
-      </w:r>
-      <w:r>
-        <w:rPr>
-          <w:lang w:val="en-US"/>
-        </w:rPr>
-        <w:t>Disable directory browsing. If the directory browsing cannot be disabled because of some other service needing it, make sure the listed files do not include any risks.</w:t>
-      </w:r>
-    </w:p>
-    <w:p>
-      <w:pPr>
-        <w:jc w:val="both"/>
-        <w:rPr>
-          <w:b/>
-          <w:color w:val="FF0000"/>
-          <w:lang w:val="en-US"/>
-        </w:rPr>
-      </w:pPr>
-      <w:r>
-        <w:rPr>
-          <w:b/>
-          <w:lang w:val="en-US"/>
-        </w:rPr>
-        <w:t xml:space="preserve">Severity: </w:t>
-      </w:r>
-      <w:r>
-        <w:rPr>
-          <w:b/>
-          <w:color w:val="FF0000"/>
-          <w:lang w:val="en-US"/>
-        </w:rPr>
-        <w:t>MEDIUM</w:t>
-      </w:r>
-    </w:p>
-    <w:p>
-      <w:pPr>
-        <w:jc w:val="both"/>
-        <w:rPr>
-          <w:b/>
-          <w:lang w:val="en-US"/>
-        </w:rPr>
-      </w:pPr>
-      <w:r>
-        <w:rPr>
-          <w:b/>
-          <w:lang w:val="en-US"/>
-        </w:rPr>
-        <w:t xml:space="preserve">References: </w:t>
-      </w:r>
-      <w:r>
-        <w:rPr>
-          <w:lang w:val="en-US"/>
-        </w:rPr>
-        <w:t>None</w:t>
-      </w:r>
-    </w:p>
-    <w:p>
-      <w:pPr>
-        <w:jc w:val="both"/>
-        <w:rPr>
-          <w:lang w:val="en-US"/>
-        </w:rPr>
-      </w:pPr>
-      <w:r>
-        <w:rPr>
-          <w:b/>
-          <w:lang w:val="en-US"/>
-        </w:rPr>
-        <w:t>Proof of Concept Code Here:</w:t>
-      </w:r>
-      <w:r>
-        <w:rPr>
-          <w:lang w:val="en-US"/>
-        </w:rPr>
-        <w:t xml:space="preserve"> </w:t>
-      </w:r>
-    </w:p>
-    <w:p>
-      <w:pPr>
-        <w:jc w:val="both"/>
-        <w:rPr>
-          <w:b/>
-          <w:lang w:val="en-US"/>
-        </w:rPr>
-      </w:pPr>
-      <w:r>
-        <w:rPr>
-          <w:rStyle w:val="HTML-koodi"/>
-          <w:rFonts w:asciiTheme="minorHAnsi" w:eastAsia="Calibri" w:hAnsiTheme="minorHAnsi" w:cstheme="minorHAnsi"/>
-          <w:lang w:val="en-US"/>
-        </w:rPr>
-        <w:t>N/A</w:t>
-      </w:r>
-      <w:r>
-        <w:rPr>
-          <w:lang w:val="en-US"/>
-        </w:rPr>
-        <w:br/>
-      </w:r>
-      <w:r>
-        <w:rPr>
-          <w:b/>
-          <w:lang w:val="en-US"/>
-        </w:rPr>
-        <w:t>Screenshot Here:</w:t>
-      </w:r>
-    </w:p>
-    <w:p>
-      <w:pPr>
-        <w:jc w:val="both"/>
-        <w:rPr>
-          <w:sz w:val="20"/>
-          <w:lang w:val="en-US"/>
-        </w:rPr>
-      </w:pPr>
-      <w:r>
-        <w:rPr>
-          <w:sz w:val="20"/>
-          <w:lang w:val="en-US"/>
-        </w:rPr>
-        <w:t>N/A</w:t>
-      </w:r>
-    </w:p>
-    <w:p>
-      <w:pPr>
-        <w:pStyle w:val="Otsikko3"/>
-        <w:rPr>
-          <w:lang w:val="en-US"/>
-        </w:rPr>
-      </w:pPr>
-      <w:r>
-        <w:rPr>
-          <w:lang w:val="en-US"/>
-        </w:rPr>
-        <w:t>Format string error</w:t>
-      </w:r>
-    </w:p>
-    <w:p>
-      <w:pPr>
-        <w:jc w:val="both"/>
-        <w:rPr>
-          <w:b/>
-          <w:bCs/>
-          <w:lang w:val="en-US"/>
-        </w:rPr>
-      </w:pPr>
-      <w:r>
-        <w:rPr>
-          <w:b/>
-          <w:bCs/>
-          <w:lang w:val="en-US"/>
-        </w:rPr>
-        <w:t xml:space="preserve">Synopsis: </w:t>
-      </w:r>
-    </w:p>
-    <w:p>
-      <w:pPr>
-        <w:jc w:val="both"/>
-        <w:rPr>
-          <w:b/>
-          <w:lang w:val="en-US"/>
-        </w:rPr>
-      </w:pPr>
-      <w:r>
-        <w:rPr>
-          <w:b/>
-          <w:lang w:val="en-US"/>
-        </w:rPr>
-        <w:t xml:space="preserve">Vulnerable Targets: </w:t>
-      </w:r>
-    </w:p>
-    <w:p>
-      <w:pPr>
-        <w:jc w:val="both"/>
-        <w:rPr>
-          <w:lang w:val="en-US"/>
-        </w:rPr>
-      </w:pPr>
-      <w:r>
-        <w:rPr>
-          <w:b/>
-          <w:lang w:val="en-US"/>
-        </w:rPr>
-        <w:t>Vulnerability Explanation</w:t>
-      </w:r>
-      <w:r>
-        <w:rPr>
-          <w:lang w:val="en-US"/>
-        </w:rPr>
-        <w:t>:</w:t>
-      </w:r>
-    </w:p>
-    <w:p>
-      <w:pPr>
-        <w:jc w:val="both"/>
-        <w:rPr>
-          <w:lang w:val="en-US"/>
-        </w:rPr>
-      </w:pPr>
-      <w:r>
-        <w:rPr>
-          <w:b/>
-          <w:lang w:val="en-US"/>
-        </w:rPr>
-        <w:t>Vulnerability Fix</w:t>
-      </w:r>
-      <w:r>
-        <w:rPr>
-          <w:lang w:val="en-US"/>
-        </w:rPr>
-        <w:t xml:space="preserve">: </w:t>
-      </w:r>
-    </w:p>
-    <w:p>
-      <w:pPr>
-        <w:jc w:val="both"/>
-        <w:rPr>
-          <w:b/>
-          <w:color w:val="FF0000"/>
-          <w:lang w:val="en-US"/>
-        </w:rPr>
-      </w:pPr>
-      <w:r>
-        <w:rPr>
-          <w:b/>
-          <w:lang w:val="en-US"/>
-        </w:rPr>
-        <w:t xml:space="preserve">Severity: </w:t>
-      </w:r>
-      <w:r>
-        <w:rPr>
-          <w:b/>
-          <w:color w:val="FF0000"/>
-          <w:lang w:val="en-US"/>
-        </w:rPr>
-        <w:t>MEDIUM</w:t>
-      </w:r>
-    </w:p>
-    <w:p>
-      <w:pPr>
-        <w:jc w:val="both"/>
-        <w:rPr>
-          <w:b/>
-          <w:lang w:val="en-US"/>
-        </w:rPr>
-      </w:pPr>
-      <w:r>
-        <w:rPr>
-          <w:b/>
-          <w:lang w:val="en-US"/>
-        </w:rPr>
-        <w:t xml:space="preserve">References: </w:t>
-      </w:r>
-      <w:r>
-        <w:rPr>
-          <w:lang w:val="en-US"/>
-        </w:rPr>
-        <w:t>None</w:t>
-      </w:r>
-    </w:p>
-    <w:p>
-      <w:pPr>
-        <w:jc w:val="both"/>
-        <w:rPr>
-          <w:lang w:val="en-US"/>
-        </w:rPr>
-      </w:pPr>
-      <w:r>
-        <w:rPr>
-          <w:b/>
-          <w:lang w:val="en-US"/>
-        </w:rPr>
-        <w:lastRenderedPageBreak/>
-        <w:t>Proof of Concept Code Here:</w:t>
-      </w:r>
-      <w:r>
-        <w:rPr>
-          <w:lang w:val="en-US"/>
-        </w:rPr>
-        <w:t xml:space="preserve"> </w:t>
-      </w:r>
-    </w:p>
-    <w:p>
-      <w:pPr>
-        <w:jc w:val="both"/>
-        <w:rPr>
-          <w:b/>
-          <w:lang w:val="en-US"/>
-        </w:rPr>
-      </w:pPr>
-      <w:r>
-        <w:rPr>
-          <w:rStyle w:val="HTML-koodi"/>
-          <w:rFonts w:asciiTheme="minorHAnsi" w:eastAsia="Calibri" w:hAnsiTheme="minorHAnsi" w:cstheme="minorHAnsi"/>
-          <w:lang w:val="en-US"/>
-        </w:rPr>
-        <w:t>N/A</w:t>
-      </w:r>
-      <w:r>
-        <w:rPr>
-          <w:lang w:val="en-US"/>
-        </w:rPr>
-        <w:br/>
-      </w:r>
-      <w:r>
-        <w:rPr>
-          <w:b/>
-          <w:lang w:val="en-US"/>
-        </w:rPr>
-        <w:t>Screenshot Here:</w:t>
-      </w:r>
-    </w:p>
-    <w:p>
-      <w:pPr>
-        <w:jc w:val="both"/>
-        <w:rPr>
-          <w:sz w:val="20"/>
-          <w:lang w:val="en-US"/>
-        </w:rPr>
-      </w:pPr>
-      <w:r>
-        <w:rPr>
-          <w:sz w:val="20"/>
-          <w:lang w:val="en-US"/>
-        </w:rPr>
-        <w:t>N/A</w:t>
-      </w:r>
-    </w:p>
-    <w:p>
-      <w:pPr>
-        <w:pStyle w:val="Otsikko3"/>
-        <w:rPr>
-          <w:lang w:val="en-US"/>
-        </w:rPr>
-      </w:pPr>
-      <w:r>
-        <w:rPr>
-          <w:lang w:val="en-US"/>
-        </w:rPr>
-        <w:t>X-frame-options header not set</w:t>
-      </w:r>
-    </w:p>
-    <w:p>
-      <w:pPr>
-        <w:jc w:val="both"/>
-        <w:rPr>
-          <w:b/>
-          <w:bCs/>
-          <w:lang w:val="en-US"/>
-        </w:rPr>
-      </w:pPr>
-      <w:bookmarkStart w:id="31" w:name="_Toc500698271"/>
-      <w:bookmarkStart w:id="32" w:name="_Toc501482012"/>
-      <w:r>
-        <w:rPr>
-          <w:b/>
-          <w:bCs/>
-          <w:lang w:val="en-US"/>
-        </w:rPr>
-        <w:t xml:space="preserve">Synopsis: </w:t>
-      </w:r>
-    </w:p>
-    <w:p>
-      <w:pPr>
-        <w:jc w:val="both"/>
-        <w:rPr>
-          <w:b/>
-          <w:lang w:val="en-US"/>
-        </w:rPr>
-      </w:pPr>
-      <w:r>
-        <w:rPr>
-          <w:b/>
-          <w:lang w:val="en-US"/>
-        </w:rPr>
-        <w:t xml:space="preserve">Vulnerable Targets: </w:t>
-      </w:r>
-    </w:p>
-    <w:p>
-      <w:pPr>
-        <w:jc w:val="both"/>
-        <w:rPr>
-          <w:lang w:val="en-US"/>
-        </w:rPr>
-      </w:pPr>
-      <w:r>
-        <w:rPr>
-          <w:b/>
-          <w:lang w:val="en-US"/>
-        </w:rPr>
-        <w:t>Vulnerability Explanation</w:t>
-      </w:r>
-      <w:r>
-        <w:rPr>
-          <w:lang w:val="en-US"/>
-        </w:rPr>
-        <w:t>:</w:t>
-      </w:r>
-      <w:r>
-        <w:rPr>
-          <w:lang w:val="en-US"/>
-        </w:rPr>
-        <w:t xml:space="preserve"> </w:t>
-      </w:r>
-    </w:p>
-    <w:p>
-      <w:pPr>
-        <w:jc w:val="both"/>
-        <w:rPr>
-          <w:lang w:val="en-US"/>
-        </w:rPr>
-      </w:pPr>
-      <w:r>
-        <w:rPr>
-          <w:b/>
-          <w:lang w:val="en-US"/>
-        </w:rPr>
-        <w:t>Vulnerability Fix</w:t>
-      </w:r>
-      <w:r>
-        <w:rPr>
-          <w:lang w:val="en-US"/>
-        </w:rPr>
-        <w:t xml:space="preserve">: </w:t>
-      </w:r>
-    </w:p>
-    <w:p>
-      <w:pPr>
-        <w:jc w:val="both"/>
-        <w:rPr>
-          <w:b/>
-          <w:color w:val="FF0000"/>
-          <w:lang w:val="en-US"/>
-        </w:rPr>
-      </w:pPr>
-      <w:r>
-        <w:rPr>
-          <w:b/>
-          <w:lang w:val="en-US"/>
-        </w:rPr>
-        <w:t xml:space="preserve">Severity: </w:t>
-      </w:r>
-      <w:r>
-        <w:rPr>
-          <w:b/>
-          <w:color w:val="FF0000"/>
-          <w:lang w:val="en-US"/>
-        </w:rPr>
-        <w:t>MEDIUM</w:t>
-      </w:r>
-    </w:p>
-    <w:p>
-      <w:pPr>
-        <w:jc w:val="both"/>
-        <w:rPr>
-          <w:b/>
-          <w:lang w:val="en-US"/>
-        </w:rPr>
-      </w:pPr>
-      <w:r>
-        <w:rPr>
-          <w:b/>
-          <w:lang w:val="en-US"/>
-        </w:rPr>
-        <w:t xml:space="preserve">References: </w:t>
-      </w:r>
-      <w:r>
-        <w:rPr>
-          <w:lang w:val="en-US"/>
-        </w:rPr>
-        <w:t>None</w:t>
+        <w:t>MSDN – Combating clickjacking with x-frame-options</w:t>
       </w:r>
     </w:p>
     <w:p>
@@ -8800,21 +8398,7 @@
         <w:rPr>
           <w:lang w:val="en-US"/>
         </w:rPr>
-        <w:t xml:space="preserve">Include your attachments to the document. </w:t>
-      </w:r>
-      <w:proofErr w:type="gramStart"/>
-      <w:r>
-        <w:rPr>
-          <w:lang w:val="en-US"/>
-        </w:rPr>
-        <w:t>Typically</w:t>
-      </w:r>
-      <w:proofErr w:type="gramEnd"/>
-      <w:r>
-        <w:rPr>
-          <w:lang w:val="en-US"/>
-        </w:rPr>
-        <w:t xml:space="preserve"> the report is kept separate from technical scanner data and the attachments portion of the report contains additional information about the vulnerabilities, used test methods or policy guidelines that were followed during the testing.</w:t>
+        <w:t>Include your attachments to the document. Typically the report is kept separate from technical scanner data and the attachments portion of the report contains additional information about the vulnerabilities, used test methods or policy guidelines that were followed during the testing.</w:t>
       </w:r>
     </w:p>
     <w:p>
@@ -9184,7 +8768,7 @@
           <w:rPr>
             <w:noProof/>
           </w:rPr>
-          <w:t>11</w:t>
+          <w:t>9</w:t>
         </w:r>
         <w:r>
           <w:fldChar w:fldCharType="end"/>
@@ -14984,7 +14568,7 @@
 </file>
 
 <file path=customXml/itemProps4.xml><?xml version="1.0" encoding="utf-8"?>
-<ds:datastoreItem xmlns:ds="http://schemas.openxmlformats.org/officeDocument/2006/customXml" ds:itemID="{F1B70E57-88B0-4074-8EE5-526A2DF42C44}">
+<ds:datastoreItem xmlns:ds="http://schemas.openxmlformats.org/officeDocument/2006/customXml" ds:itemID="{F3D51727-C2D7-438D-8637-DDCB02EE7E56}">
   <ds:schemaRefs>
     <ds:schemaRef ds:uri="http://schemas.openxmlformats.org/officeDocument/2006/bibliography"/>
   </ds:schemaRefs>

--- a/Testing_and_audit_report_draft.docx
+++ b/Testing_and_audit_report_draft.docx
@@ -1,6 +1,6 @@
 
 <file path=word/document.xml><?xml version="1.0" encoding="utf-8"?>
-<w:document xmlns:wpc="http://schemas.microsoft.com/office/word/2010/wordprocessingCanvas" xmlns:cx="http://schemas.microsoft.com/office/drawing/2014/chartex" xmlns:cx1="http://schemas.microsoft.com/office/drawing/2015/9/8/chartex" xmlns:cx2="http://schemas.microsoft.com/office/drawing/2015/10/21/chartex" xmlns:cx3="http://schemas.microsoft.com/office/drawing/2016/5/9/chartex" xmlns:cx4="http://schemas.microsoft.com/office/drawing/2016/5/10/chartex" xmlns:cx5="http://schemas.microsoft.com/office/drawing/2016/5/11/chartex" xmlns:cx6="http://schemas.microsoft.com/office/drawing/2016/5/12/chartex" xmlns:cx7="http://schemas.microsoft.com/office/drawing/2016/5/13/chartex" xmlns:cx8="http://schemas.microsoft.com/office/drawing/2016/5/14/chartex" xmlns:mc="http://schemas.openxmlformats.org/markup-compatibility/2006" xmlns:aink="http://schemas.microsoft.com/office/drawing/2016/ink" xmlns:am3d="http://schemas.microsoft.com/office/drawing/2017/model3d" xmlns:o="urn:schemas-microsoft-com:office:office" xmlns:r="http://schemas.openxmlformats.org/officeDocument/2006/relationships" xmlns:m="http://schemas.openxmlformats.org/officeDocument/2006/math" xmlns:v="urn:schemas-microsoft-com:vml" xmlns:wp14="http://schemas.microsoft.com/office/word/2010/wordprocessingDrawing" xmlns:wp="http://schemas.openxmlformats.org/drawingml/2006/wordprocessingDrawing" xmlns:w10="urn:schemas-microsoft-com:office:word" xmlns:w="http://schemas.openxmlformats.org/wordprocessingml/2006/main" xmlns:w14="http://schemas.microsoft.com/office/word/2010/wordml" xmlns:w15="http://schemas.microsoft.com/office/word/2012/wordml" xmlns:w16cid="http://schemas.microsoft.com/office/word/2016/wordml/cid" xmlns:w16se="http://schemas.microsoft.com/office/word/2015/wordml/symex" xmlns:wpg="http://schemas.microsoft.com/office/word/2010/wordprocessingGroup" xmlns:wpi="http://schemas.microsoft.com/office/word/2010/wordprocessingInk" xmlns:wne="http://schemas.microsoft.com/office/word/2006/wordml" xmlns:wps="http://schemas.microsoft.com/office/word/2010/wordprocessingShape" mc:Ignorable="w14 w15 w16se w16cid wp14">
+<w:document xmlns:wpc="http://schemas.microsoft.com/office/word/2010/wordprocessingCanvas" xmlns:mc="http://schemas.openxmlformats.org/markup-compatibility/2006" xmlns:o="urn:schemas-microsoft-com:office:office" xmlns:r="http://schemas.openxmlformats.org/officeDocument/2006/relationships" xmlns:m="http://schemas.openxmlformats.org/officeDocument/2006/math" xmlns:v="urn:schemas-microsoft-com:vml" xmlns:wp14="http://schemas.microsoft.com/office/word/2010/wordprocessingDrawing" xmlns:wp="http://schemas.openxmlformats.org/drawingml/2006/wordprocessingDrawing" xmlns:w10="urn:schemas-microsoft-com:office:word" xmlns:w="http://schemas.openxmlformats.org/wordprocessingml/2006/main" xmlns:w14="http://schemas.microsoft.com/office/word/2010/wordml" xmlns:w15="http://schemas.microsoft.com/office/word/2012/wordml" xmlns:wpg="http://schemas.microsoft.com/office/word/2010/wordprocessingGroup" xmlns:wpi="http://schemas.microsoft.com/office/word/2010/wordprocessingInk" xmlns:wne="http://schemas.microsoft.com/office/word/2006/wordml" xmlns:wps="http://schemas.microsoft.com/office/word/2010/wordprocessingShape" mc:Ignorable="w14 w15 wp14">
   <w:body>
     <w:p/>
     <w:p/>
@@ -311,7 +311,21 @@
         <w:rPr>
           <w:lang w:val="en-US"/>
         </w:rPr>
-        <w:t xml:space="preserve">Degree Programme </w:t>
+        <w:t xml:space="preserve">Degree </w:t>
+      </w:r>
+      <w:proofErr w:type="spellStart"/>
+      <w:r>
+        <w:rPr>
+          <w:lang w:val="en-US"/>
+        </w:rPr>
+        <w:t>Programme</w:t>
+      </w:r>
+      <w:proofErr w:type="spellEnd"/>
+      <w:r>
+        <w:rPr>
+          <w:lang w:val="en-US"/>
+        </w:rPr>
+        <w:t xml:space="preserve"> </w:t>
       </w:r>
       <w:r>
         <w:rPr>
@@ -323,7 +337,21 @@
         <w:rPr>
           <w:lang w:val="en-US"/>
         </w:rPr>
-        <w:t>e.g. Degree Programme in Logistics Engineering</w:t>
+        <w:t xml:space="preserve">e.g. Degree </w:t>
+      </w:r>
+      <w:proofErr w:type="spellStart"/>
+      <w:r>
+        <w:rPr>
+          <w:lang w:val="en-US"/>
+        </w:rPr>
+        <w:t>Programme</w:t>
+      </w:r>
+      <w:proofErr w:type="spellEnd"/>
+      <w:r>
+        <w:rPr>
+          <w:lang w:val="en-US"/>
+        </w:rPr>
+        <w:t xml:space="preserve"> in Logistics Engineering</w:t>
       </w:r>
       <w:r>
         <w:rPr>
@@ -421,6 +449,7 @@
             <w:r>
               <w:rPr>
                 <w:noProof/>
+                <w:lang w:val="en-US" w:eastAsia="en-US"/>
               </w:rPr>
               <w:lastRenderedPageBreak/>
               <w:drawing>
@@ -504,6 +533,7 @@
                 <w:szCs w:val="24"/>
               </w:rPr>
             </w:pPr>
+            <w:proofErr w:type="spellStart"/>
             <w:r>
               <w:rPr>
                 <w:b/>
@@ -512,6 +542,7 @@
               </w:rPr>
               <w:t>Description</w:t>
             </w:r>
+            <w:proofErr w:type="spellEnd"/>
           </w:p>
         </w:tc>
       </w:tr>
@@ -621,19 +652,39 @@
             <w:pPr>
               <w:pStyle w:val="JAMKOpinnytekuvailulehti"/>
             </w:pPr>
+            <w:proofErr w:type="spellStart"/>
             <w:r>
               <w:t>Date</w:t>
             </w:r>
+            <w:proofErr w:type="spellEnd"/>
             <w:r>
               <w:br/>
             </w:r>
+            <w:proofErr w:type="spellStart"/>
             <w:r>
               <w:rPr>
                 <w:sz w:val="22"/>
                 <w:szCs w:val="22"/>
               </w:rPr>
-              <w:t>Month Year</w:t>
-            </w:r>
+              <w:t>Month</w:t>
+            </w:r>
+            <w:proofErr w:type="spellEnd"/>
+            <w:r>
+              <w:rPr>
+                <w:sz w:val="22"/>
+                <w:szCs w:val="22"/>
+              </w:rPr>
+              <w:t xml:space="preserve"> </w:t>
+            </w:r>
+            <w:proofErr w:type="spellStart"/>
+            <w:r>
+              <w:rPr>
+                <w:sz w:val="22"/>
+                <w:szCs w:val="22"/>
+              </w:rPr>
+              <w:t>Year</w:t>
+            </w:r>
+            <w:proofErr w:type="spellEnd"/>
           </w:p>
         </w:tc>
       </w:tr>
@@ -681,7 +732,15 @@
               </w:rPr>
             </w:pPr>
             <w:r>
-              <w:t>Language of publication:</w:t>
+              <w:t xml:space="preserve">Language of </w:t>
+            </w:r>
+            <w:proofErr w:type="spellStart"/>
+            <w:r>
+              <w:t>publication</w:t>
+            </w:r>
+            <w:proofErr w:type="spellEnd"/>
+            <w:r>
+              <w:t>:</w:t>
             </w:r>
             <w:r>
               <w:rPr>
@@ -729,9 +788,19 @@
             <w:pPr>
               <w:pStyle w:val="JAMKOpinnytekuvailulehti"/>
             </w:pPr>
-            <w:r>
-              <w:t>Number of pages</w:t>
-            </w:r>
+            <w:proofErr w:type="spellStart"/>
+            <w:r>
+              <w:t>Number</w:t>
+            </w:r>
+            <w:proofErr w:type="spellEnd"/>
+            <w:r>
+              <w:t xml:space="preserve"> of </w:t>
+            </w:r>
+            <w:proofErr w:type="spellStart"/>
+            <w:r>
+              <w:t>pages</w:t>
+            </w:r>
+            <w:proofErr w:type="spellEnd"/>
             <w:r>
               <w:t xml:space="preserve"> </w:t>
             </w:r>
@@ -849,9 +918,19 @@
             <w:pPr>
               <w:pStyle w:val="JAMKOpinnytekuvailulehti"/>
             </w:pPr>
-            <w:r>
-              <w:t>Degree programme</w:t>
-            </w:r>
+            <w:proofErr w:type="spellStart"/>
+            <w:r>
+              <w:t>Degree</w:t>
+            </w:r>
+            <w:proofErr w:type="spellEnd"/>
+            <w:r>
+              <w:t xml:space="preserve"> </w:t>
+            </w:r>
+            <w:proofErr w:type="spellStart"/>
+            <w:r>
+              <w:t>programme</w:t>
+            </w:r>
+            <w:proofErr w:type="spellEnd"/>
             <w:r>
               <w:t xml:space="preserve"> </w:t>
             </w:r>
@@ -966,9 +1045,19 @@
             <w:pPr>
               <w:pStyle w:val="JAMKOpinnytekuvailulehti"/>
             </w:pPr>
-            <w:r>
-              <w:t>Assigned by</w:t>
-            </w:r>
+            <w:proofErr w:type="spellStart"/>
+            <w:r>
+              <w:t>Assigned</w:t>
+            </w:r>
+            <w:proofErr w:type="spellEnd"/>
+            <w:r>
+              <w:t xml:space="preserve"> </w:t>
+            </w:r>
+            <w:proofErr w:type="spellStart"/>
+            <w:r>
+              <w:t>by</w:t>
+            </w:r>
+            <w:proofErr w:type="spellEnd"/>
           </w:p>
           <w:p>
             <w:pPr>
@@ -1123,11 +1212,19 @@
                 <w:lang w:val="en-US"/>
               </w:rPr>
             </w:pPr>
+            <w:proofErr w:type="gramStart"/>
             <w:r>
               <w:rPr>
                 <w:lang w:val="en-US"/>
               </w:rPr>
-              <w:t>conclusions.</w:t>
+              <w:t>conclusions</w:t>
+            </w:r>
+            <w:proofErr w:type="gramEnd"/>
+            <w:r>
+              <w:rPr>
+                <w:lang w:val="en-US"/>
+              </w:rPr>
+              <w:t>.</w:t>
             </w:r>
           </w:p>
           <w:p>
@@ -1149,7 +1246,21 @@
               <w:rPr>
                 <w:lang w:val="en-US"/>
               </w:rPr>
-              <w:t>In other words, the abstract summarises the work that has been done – not the content of the report. If there is room, the content of the report may be briefly mentioned.</w:t>
+              <w:t xml:space="preserve">In other words, the abstract </w:t>
+            </w:r>
+            <w:proofErr w:type="spellStart"/>
+            <w:r>
+              <w:rPr>
+                <w:lang w:val="en-US"/>
+              </w:rPr>
+              <w:t>summarises</w:t>
+            </w:r>
+            <w:proofErr w:type="spellEnd"/>
+            <w:r>
+              <w:rPr>
+                <w:lang w:val="en-US"/>
+              </w:rPr>
+              <w:t xml:space="preserve"> the work that has been done – not the content of the report. If there is room, the content of the report may be briefly mentioned.</w:t>
             </w:r>
           </w:p>
           <w:p>
@@ -1215,21 +1326,46 @@
             <w:pPr>
               <w:pStyle w:val="JAMKOpinnytekuvailulehti"/>
             </w:pPr>
-            <w:r>
-              <w:t>Keywords/tags</w:t>
-            </w:r>
+            <w:proofErr w:type="spellStart"/>
+            <w:r>
+              <w:t>Keywords</w:t>
+            </w:r>
+            <w:proofErr w:type="spellEnd"/>
+            <w:r>
+              <w:t>/</w:t>
+            </w:r>
+            <w:proofErr w:type="spellStart"/>
+            <w:r>
+              <w:t>tags</w:t>
+            </w:r>
+            <w:proofErr w:type="spellEnd"/>
             <w:r>
               <w:t xml:space="preserve"> (</w:t>
             </w:r>
-            <w:hyperlink r:id="rId14" w:history="1">
-              <w:r>
-                <w:rPr>
-                  <w:rStyle w:val="Hyperlinkki"/>
-                </w:rPr>
-                <w:t>subjects</w:t>
-              </w:r>
-            </w:hyperlink>
-            <w:hyperlink r:id="rId15" w:history="1"/>
+            <w:proofErr w:type="spellStart"/>
+            <w:r>
+              <w:fldChar w:fldCharType="begin"/>
+            </w:r>
+            <w:r>
+              <w:instrText xml:space="preserve"> HYPERLINK "https://janet.finna.fi/Search/Results?lookfor=asiasanastot&amp;prefiltered=format_Database&amp;SearchForm_submit=Find&amp;retainFilters=0&amp;filter%5b%5d=format%3A%220%2FDatabase%2F%22&amp;lng=en-gb" </w:instrText>
+            </w:r>
+            <w:r>
+              <w:fldChar w:fldCharType="separate"/>
+            </w:r>
+            <w:r>
+              <w:rPr>
+                <w:rStyle w:val="Hyperlink"/>
+              </w:rPr>
+              <w:t>subjects</w:t>
+            </w:r>
+            <w:proofErr w:type="spellEnd"/>
+            <w:r>
+              <w:rPr>
+                <w:rStyle w:val="Hyperlink"/>
+              </w:rPr>
+              <w:fldChar w:fldCharType="end"/>
+            </w:r>
+            <w:hyperlink r:id="rId14" w:history="1"/>
             <w:r>
               <w:t xml:space="preserve">) </w:t>
             </w:r>
@@ -1298,10 +1434,10 @@
               </w:rPr>
               <w:t xml:space="preserve"> (</w:t>
             </w:r>
-            <w:hyperlink r:id="rId16" w:history="1">
+            <w:hyperlink r:id="rId15" w:history="1">
               <w:r>
                 <w:rPr>
-                  <w:rStyle w:val="Hyperlinkki"/>
+                  <w:rStyle w:val="Hyperlink"/>
                   <w:sz w:val="18"/>
                   <w:lang w:val="en-US"/>
                 </w:rPr>
@@ -1340,7 +1476,7 @@
     <w:p>
       <w:pPr>
         <w:sectPr>
-          <w:headerReference w:type="default" r:id="rId17"/>
+          <w:headerReference w:type="default" r:id="rId16"/>
           <w:pgSz w:w="11906" w:h="16838"/>
           <w:pgMar w:top="1134" w:right="1134" w:bottom="1134" w:left="2438" w:header="709" w:footer="709" w:gutter="0"/>
           <w:cols w:space="708"/>
@@ -1350,14 +1486,24 @@
       </w:pPr>
     </w:p>
     <w:p>
+      <w:proofErr w:type="spellStart"/>
       <w:r>
         <w:lastRenderedPageBreak/>
-        <w:t>Table of Contents</w:t>
-      </w:r>
-    </w:p>
-    <w:p>
-      <w:pPr>
-        <w:pStyle w:val="Sisluet1"/>
+        <w:t>Table</w:t>
+      </w:r>
+      <w:proofErr w:type="spellEnd"/>
+      <w:r>
+        <w:t xml:space="preserve"> of </w:t>
+      </w:r>
+      <w:proofErr w:type="spellStart"/>
+      <w:r>
+        <w:t>Contents</w:t>
+      </w:r>
+      <w:proofErr w:type="spellEnd"/>
+    </w:p>
+    <w:p>
+      <w:pPr>
+        <w:pStyle w:val="TOC1"/>
         <w:rPr>
           <w:rFonts w:asciiTheme="minorHAnsi" w:eastAsiaTheme="minorEastAsia" w:hAnsiTheme="minorHAnsi" w:cstheme="minorBidi"/>
           <w:b w:val="0"/>
@@ -1377,7 +1523,7 @@
       <w:hyperlink w:anchor="_Toc501481998" w:history="1">
         <w:r>
           <w:rPr>
-            <w:rStyle w:val="Hyperlinkki"/>
+            <w:rStyle w:val="Hyperlink"/>
           </w:rPr>
           <w:t>1</w:t>
         </w:r>
@@ -1392,7 +1538,7 @@
         </w:r>
         <w:r>
           <w:rPr>
-            <w:rStyle w:val="Hyperlinkki"/>
+            <w:rStyle w:val="Hyperlink"/>
           </w:rPr>
           <w:t>Introduction</w:t>
         </w:r>
@@ -1441,7 +1587,7 @@
     </w:p>
     <w:p>
       <w:pPr>
-        <w:pStyle w:val="Sisluet1"/>
+        <w:pStyle w:val="TOC1"/>
         <w:rPr>
           <w:rFonts w:asciiTheme="minorHAnsi" w:eastAsiaTheme="minorEastAsia" w:hAnsiTheme="minorHAnsi" w:cstheme="minorBidi"/>
           <w:b w:val="0"/>
@@ -1452,7 +1598,7 @@
       <w:hyperlink w:anchor="_Toc501481999" w:history="1">
         <w:r>
           <w:rPr>
-            <w:rStyle w:val="Hyperlinkki"/>
+            <w:rStyle w:val="Hyperlink"/>
           </w:rPr>
           <w:t>2</w:t>
         </w:r>
@@ -1467,7 +1613,7 @@
         </w:r>
         <w:r>
           <w:rPr>
-            <w:rStyle w:val="Hyperlinkki"/>
+            <w:rStyle w:val="Hyperlink"/>
           </w:rPr>
           <w:t>Scope of the test</w:t>
         </w:r>
@@ -1516,7 +1662,7 @@
     </w:p>
     <w:p>
       <w:pPr>
-        <w:pStyle w:val="Sisluet1"/>
+        <w:pStyle w:val="TOC1"/>
         <w:rPr>
           <w:rFonts w:asciiTheme="minorHAnsi" w:eastAsiaTheme="minorEastAsia" w:hAnsiTheme="minorHAnsi" w:cstheme="minorBidi"/>
           <w:b w:val="0"/>
@@ -1527,7 +1673,7 @@
       <w:hyperlink w:anchor="_Toc501482000" w:history="1">
         <w:r>
           <w:rPr>
-            <w:rStyle w:val="Hyperlinkki"/>
+            <w:rStyle w:val="Hyperlink"/>
           </w:rPr>
           <w:t>3</w:t>
         </w:r>
@@ -1542,7 +1688,7 @@
         </w:r>
         <w:r>
           <w:rPr>
-            <w:rStyle w:val="Hyperlinkki"/>
+            <w:rStyle w:val="Hyperlink"/>
           </w:rPr>
           <w:t>Audit activities</w:t>
         </w:r>
@@ -1591,7 +1737,7 @@
     </w:p>
     <w:p>
       <w:pPr>
-        <w:pStyle w:val="Sisluet1"/>
+        <w:pStyle w:val="TOC1"/>
         <w:rPr>
           <w:rFonts w:asciiTheme="minorHAnsi" w:eastAsiaTheme="minorEastAsia" w:hAnsiTheme="minorHAnsi" w:cstheme="minorBidi"/>
           <w:b w:val="0"/>
@@ -1602,7 +1748,7 @@
       <w:hyperlink w:anchor="_Toc501482001" w:history="1">
         <w:r>
           <w:rPr>
-            <w:rStyle w:val="Hyperlinkki"/>
+            <w:rStyle w:val="Hyperlink"/>
           </w:rPr>
           <w:t>4</w:t>
         </w:r>
@@ -1617,7 +1763,7 @@
         </w:r>
         <w:r>
           <w:rPr>
-            <w:rStyle w:val="Hyperlinkki"/>
+            <w:rStyle w:val="Hyperlink"/>
           </w:rPr>
           <w:t>Main findings</w:t>
         </w:r>
@@ -1666,7 +1812,7 @@
     </w:p>
     <w:p>
       <w:pPr>
-        <w:pStyle w:val="Sisluet1"/>
+        <w:pStyle w:val="TOC1"/>
         <w:rPr>
           <w:rFonts w:asciiTheme="minorHAnsi" w:eastAsiaTheme="minorEastAsia" w:hAnsiTheme="minorHAnsi" w:cstheme="minorBidi"/>
           <w:b w:val="0"/>
@@ -1677,7 +1823,7 @@
       <w:hyperlink w:anchor="_Toc501482002" w:history="1">
         <w:r>
           <w:rPr>
-            <w:rStyle w:val="Hyperlinkki"/>
+            <w:rStyle w:val="Hyperlink"/>
           </w:rPr>
           <w:t>5</w:t>
         </w:r>
@@ -1692,7 +1838,7 @@
         </w:r>
         <w:r>
           <w:rPr>
-            <w:rStyle w:val="Hyperlinkki"/>
+            <w:rStyle w:val="Hyperlink"/>
           </w:rPr>
           <w:t>Recommendations</w:t>
         </w:r>
@@ -1741,7 +1887,7 @@
     </w:p>
     <w:p>
       <w:pPr>
-        <w:pStyle w:val="Sisluet1"/>
+        <w:pStyle w:val="TOC1"/>
         <w:rPr>
           <w:rFonts w:asciiTheme="minorHAnsi" w:eastAsiaTheme="minorEastAsia" w:hAnsiTheme="minorHAnsi" w:cstheme="minorBidi"/>
           <w:b w:val="0"/>
@@ -1752,7 +1898,7 @@
       <w:hyperlink w:anchor="_Toc501482003" w:history="1">
         <w:r>
           <w:rPr>
-            <w:rStyle w:val="Hyperlinkki"/>
+            <w:rStyle w:val="Hyperlink"/>
           </w:rPr>
           <w:t>6</w:t>
         </w:r>
@@ -1767,7 +1913,7 @@
         </w:r>
         <w:r>
           <w:rPr>
-            <w:rStyle w:val="Hyperlinkki"/>
+            <w:rStyle w:val="Hyperlink"/>
           </w:rPr>
           <w:t>Technical Report</w:t>
         </w:r>
@@ -1816,7 +1962,7 @@
     </w:p>
     <w:p>
       <w:pPr>
-        <w:pStyle w:val="Sisluet2"/>
+        <w:pStyle w:val="TOC2"/>
         <w:rPr>
           <w:rFonts w:asciiTheme="minorHAnsi" w:eastAsiaTheme="minorEastAsia" w:hAnsiTheme="minorHAnsi" w:cstheme="minorBidi"/>
           <w:sz w:val="22"/>
@@ -1826,7 +1972,7 @@
       <w:hyperlink w:anchor="_Toc501482004" w:history="1">
         <w:r>
           <w:rPr>
-            <w:rStyle w:val="Hyperlinkki"/>
+            <w:rStyle w:val="Hyperlink"/>
           </w:rPr>
           <w:t>6.1</w:t>
         </w:r>
@@ -1840,7 +1986,7 @@
         </w:r>
         <w:r>
           <w:rPr>
-            <w:rStyle w:val="Hyperlinkki"/>
+            <w:rStyle w:val="Hyperlink"/>
           </w:rPr>
           <w:t>Tooling</w:t>
         </w:r>
@@ -1889,7 +2035,7 @@
     </w:p>
     <w:p>
       <w:pPr>
-        <w:pStyle w:val="Sisluet2"/>
+        <w:pStyle w:val="TOC2"/>
         <w:rPr>
           <w:rFonts w:asciiTheme="minorHAnsi" w:eastAsiaTheme="minorEastAsia" w:hAnsiTheme="minorHAnsi" w:cstheme="minorBidi"/>
           <w:sz w:val="22"/>
@@ -1899,7 +2045,7 @@
       <w:hyperlink w:anchor="_Toc501482005" w:history="1">
         <w:r>
           <w:rPr>
-            <w:rStyle w:val="Hyperlinkki"/>
+            <w:rStyle w:val="Hyperlink"/>
           </w:rPr>
           <w:t>6.2</w:t>
         </w:r>
@@ -1913,7 +2059,7 @@
         </w:r>
         <w:r>
           <w:rPr>
-            <w:rStyle w:val="Hyperlinkki"/>
+            <w:rStyle w:val="Hyperlink"/>
           </w:rPr>
           <w:t>Executed Test Cases</w:t>
         </w:r>
@@ -1962,7 +2108,7 @@
     </w:p>
     <w:p>
       <w:pPr>
-        <w:pStyle w:val="Sisluet2"/>
+        <w:pStyle w:val="TOC2"/>
         <w:rPr>
           <w:rFonts w:asciiTheme="minorHAnsi" w:eastAsiaTheme="minorEastAsia" w:hAnsiTheme="minorHAnsi" w:cstheme="minorBidi"/>
           <w:sz w:val="22"/>
@@ -1972,7 +2118,7 @@
       <w:hyperlink w:anchor="_Toc501482006" w:history="1">
         <w:r>
           <w:rPr>
-            <w:rStyle w:val="Hyperlinkki"/>
+            <w:rStyle w:val="Hyperlink"/>
           </w:rPr>
           <w:t>6.3</w:t>
         </w:r>
@@ -1986,7 +2132,7 @@
         </w:r>
         <w:r>
           <w:rPr>
-            <w:rStyle w:val="Hyperlinkki"/>
+            <w:rStyle w:val="Hyperlink"/>
           </w:rPr>
           <w:t>Information Gathering</w:t>
         </w:r>
@@ -2035,7 +2181,7 @@
     </w:p>
     <w:p>
       <w:pPr>
-        <w:pStyle w:val="Sisluet2"/>
+        <w:pStyle w:val="TOC2"/>
         <w:rPr>
           <w:rFonts w:asciiTheme="minorHAnsi" w:eastAsiaTheme="minorEastAsia" w:hAnsiTheme="minorHAnsi" w:cstheme="minorBidi"/>
           <w:sz w:val="22"/>
@@ -2045,7 +2191,7 @@
       <w:hyperlink w:anchor="_Toc501482007" w:history="1">
         <w:r>
           <w:rPr>
-            <w:rStyle w:val="Hyperlinkki"/>
+            <w:rStyle w:val="Hyperlink"/>
           </w:rPr>
           <w:t>6.4</w:t>
         </w:r>
@@ -2059,7 +2205,7 @@
         </w:r>
         <w:r>
           <w:rPr>
-            <w:rStyle w:val="Hyperlinkki"/>
+            <w:rStyle w:val="Hyperlink"/>
           </w:rPr>
           <w:t>Service Enumeration</w:t>
         </w:r>
@@ -2108,7 +2254,7 @@
     </w:p>
     <w:p>
       <w:pPr>
-        <w:pStyle w:val="Sisluet2"/>
+        <w:pStyle w:val="TOC2"/>
         <w:rPr>
           <w:rFonts w:asciiTheme="minorHAnsi" w:eastAsiaTheme="minorEastAsia" w:hAnsiTheme="minorHAnsi" w:cstheme="minorBidi"/>
           <w:sz w:val="22"/>
@@ -2118,7 +2264,7 @@
       <w:hyperlink w:anchor="_Toc501482008" w:history="1">
         <w:r>
           <w:rPr>
-            <w:rStyle w:val="Hyperlinkki"/>
+            <w:rStyle w:val="Hyperlink"/>
           </w:rPr>
           <w:t>6.5</w:t>
         </w:r>
@@ -2132,7 +2278,7 @@
         </w:r>
         <w:r>
           <w:rPr>
-            <w:rStyle w:val="Hyperlinkki"/>
+            <w:rStyle w:val="Hyperlink"/>
           </w:rPr>
           <w:t>Vulnerability Summary TO BE DONE</w:t>
         </w:r>
@@ -2181,7 +2327,7 @@
     </w:p>
     <w:p>
       <w:pPr>
-        <w:pStyle w:val="Sisluet2"/>
+        <w:pStyle w:val="TOC2"/>
         <w:rPr>
           <w:rFonts w:asciiTheme="minorHAnsi" w:eastAsiaTheme="minorEastAsia" w:hAnsiTheme="minorHAnsi" w:cstheme="minorBidi"/>
           <w:sz w:val="22"/>
@@ -2191,7 +2337,7 @@
       <w:hyperlink w:anchor="_Toc501482009" w:history="1">
         <w:r>
           <w:rPr>
-            <w:rStyle w:val="Hyperlinkki"/>
+            <w:rStyle w:val="Hyperlink"/>
           </w:rPr>
           <w:t>6.6</w:t>
         </w:r>
@@ -2205,7 +2351,7 @@
         </w:r>
         <w:r>
           <w:rPr>
-            <w:rStyle w:val="Hyperlinkki"/>
+            <w:rStyle w:val="Hyperlink"/>
           </w:rPr>
           <w:t>Vulnerability Details TO BE DONE</w:t>
         </w:r>
@@ -2254,7 +2400,7 @@
     </w:p>
     <w:p>
       <w:pPr>
-        <w:pStyle w:val="Sisluet3"/>
+        <w:pStyle w:val="TOC3"/>
         <w:rPr>
           <w:rFonts w:asciiTheme="minorHAnsi" w:eastAsiaTheme="minorEastAsia" w:hAnsiTheme="minorHAnsi" w:cstheme="minorBidi"/>
           <w:noProof/>
@@ -2265,7 +2411,7 @@
       <w:hyperlink w:anchor="_Toc501482010" w:history="1">
         <w:r>
           <w:rPr>
-            <w:rStyle w:val="Hyperlinkki"/>
+            <w:rStyle w:val="Hyperlink"/>
             <w:noProof/>
             <w:lang w:val="en-US"/>
           </w:rPr>
@@ -2282,7 +2428,7 @@
         </w:r>
         <w:r>
           <w:rPr>
-            <w:rStyle w:val="Hyperlinkki"/>
+            <w:rStyle w:val="Hyperlink"/>
             <w:noProof/>
             <w:lang w:val="en-US"/>
           </w:rPr>
@@ -2340,7 +2486,7 @@
     </w:p>
     <w:p>
       <w:pPr>
-        <w:pStyle w:val="Sisluet3"/>
+        <w:pStyle w:val="TOC3"/>
         <w:rPr>
           <w:rFonts w:asciiTheme="minorHAnsi" w:eastAsiaTheme="minorEastAsia" w:hAnsiTheme="minorHAnsi" w:cstheme="minorBidi"/>
           <w:noProof/>
@@ -2351,7 +2497,7 @@
       <w:hyperlink w:anchor="_Toc501482011" w:history="1">
         <w:r>
           <w:rPr>
-            <w:rStyle w:val="Hyperlinkki"/>
+            <w:rStyle w:val="Hyperlink"/>
             <w:bCs/>
             <w:noProof/>
           </w:rPr>
@@ -2368,7 +2514,7 @@
         </w:r>
         <w:r>
           <w:rPr>
-            <w:rStyle w:val="Hyperlinkki"/>
+            <w:rStyle w:val="Hyperlink"/>
             <w:b/>
             <w:bCs/>
             <w:noProof/>
@@ -2427,7 +2573,7 @@
     </w:p>
     <w:p>
       <w:pPr>
-        <w:pStyle w:val="Sisluet1"/>
+        <w:pStyle w:val="TOC1"/>
         <w:rPr>
           <w:rFonts w:asciiTheme="minorHAnsi" w:eastAsiaTheme="minorEastAsia" w:hAnsiTheme="minorHAnsi" w:cstheme="minorBidi"/>
           <w:b w:val="0"/>
@@ -2438,7 +2584,7 @@
       <w:hyperlink w:anchor="_Toc501482012" w:history="1">
         <w:r>
           <w:rPr>
-            <w:rStyle w:val="Hyperlinkki"/>
+            <w:rStyle w:val="Hyperlink"/>
           </w:rPr>
           <w:t>2.</w:t>
         </w:r>
@@ -2453,7 +2599,7 @@
         </w:r>
         <w:r>
           <w:rPr>
-            <w:rStyle w:val="Hyperlinkki"/>
+            <w:rStyle w:val="Hyperlink"/>
           </w:rPr>
           <w:t>Sample Report - Attachments</w:t>
         </w:r>
@@ -2686,14 +2832,16 @@
       </w:r>
       <w:bookmarkStart w:id="4" w:name="_Toc500698259"/>
       <w:bookmarkEnd w:id="3"/>
+      <w:proofErr w:type="spellStart"/>
       <w:r>
         <w:t>Requirements</w:t>
       </w:r>
       <w:bookmarkEnd w:id="4"/>
-    </w:p>
-    <w:p>
-      <w:pPr>
-        <w:pStyle w:val="Luettelokappale"/>
+      <w:proofErr w:type="spellEnd"/>
+    </w:p>
+    <w:p>
+      <w:pPr>
+        <w:pStyle w:val="ListParagraph"/>
         <w:numPr>
           <w:ilvl w:val="0"/>
           <w:numId w:val="29"/>
@@ -2714,7 +2862,7 @@
     </w:p>
     <w:p>
       <w:pPr>
-        <w:pStyle w:val="Luettelokappale"/>
+        <w:pStyle w:val="ListParagraph"/>
         <w:numPr>
           <w:ilvl w:val="1"/>
           <w:numId w:val="29"/>
@@ -2723,13 +2871,15 @@
         <w:contextualSpacing/>
         <w:jc w:val="both"/>
       </w:pPr>
+      <w:proofErr w:type="spellStart"/>
       <w:r>
         <w:t>Introduction</w:t>
       </w:r>
-    </w:p>
-    <w:p>
-      <w:pPr>
-        <w:pStyle w:val="Luettelokappale"/>
+      <w:proofErr w:type="spellEnd"/>
+    </w:p>
+    <w:p>
+      <w:pPr>
+        <w:pStyle w:val="ListParagraph"/>
         <w:numPr>
           <w:ilvl w:val="1"/>
           <w:numId w:val="29"/>
@@ -2738,13 +2888,31 @@
         <w:contextualSpacing/>
         <w:jc w:val="both"/>
       </w:pPr>
-      <w:r>
-        <w:t>Scope of the test</w:t>
-      </w:r>
-    </w:p>
-    <w:p>
-      <w:pPr>
-        <w:pStyle w:val="Luettelokappale"/>
+      <w:proofErr w:type="spellStart"/>
+      <w:r>
+        <w:t>Scope</w:t>
+      </w:r>
+      <w:proofErr w:type="spellEnd"/>
+      <w:r>
+        <w:t xml:space="preserve"> of </w:t>
+      </w:r>
+      <w:proofErr w:type="spellStart"/>
+      <w:r>
+        <w:t>the</w:t>
+      </w:r>
+      <w:proofErr w:type="spellEnd"/>
+      <w:r>
+        <w:t xml:space="preserve"> </w:t>
+      </w:r>
+      <w:proofErr w:type="spellStart"/>
+      <w:r>
+        <w:t>test</w:t>
+      </w:r>
+      <w:proofErr w:type="spellEnd"/>
+    </w:p>
+    <w:p>
+      <w:pPr>
+        <w:pStyle w:val="ListParagraph"/>
         <w:numPr>
           <w:ilvl w:val="1"/>
           <w:numId w:val="29"/>
@@ -2765,7 +2933,7 @@
     </w:p>
     <w:p>
       <w:pPr>
-        <w:pStyle w:val="Luettelokappale"/>
+        <w:pStyle w:val="ListParagraph"/>
         <w:numPr>
           <w:ilvl w:val="1"/>
           <w:numId w:val="29"/>
@@ -2775,12 +2943,17 @@
         <w:jc w:val="both"/>
       </w:pPr>
       <w:r>
-        <w:t>Main findings</w:t>
-      </w:r>
-    </w:p>
-    <w:p>
-      <w:pPr>
-        <w:pStyle w:val="Luettelokappale"/>
+        <w:t xml:space="preserve">Main </w:t>
+      </w:r>
+      <w:proofErr w:type="spellStart"/>
+      <w:r>
+        <w:t>findings</w:t>
+      </w:r>
+      <w:proofErr w:type="spellEnd"/>
+    </w:p>
+    <w:p>
+      <w:pPr>
+        <w:pStyle w:val="ListParagraph"/>
         <w:numPr>
           <w:ilvl w:val="1"/>
           <w:numId w:val="29"/>
@@ -2789,13 +2962,15 @@
         <w:contextualSpacing/>
         <w:jc w:val="both"/>
       </w:pPr>
+      <w:proofErr w:type="spellStart"/>
       <w:r>
         <w:t>Recommendations</w:t>
       </w:r>
-    </w:p>
-    <w:p>
-      <w:pPr>
-        <w:pStyle w:val="Luettelokappale"/>
+      <w:proofErr w:type="spellEnd"/>
+    </w:p>
+    <w:p>
+      <w:pPr>
+        <w:pStyle w:val="ListParagraph"/>
         <w:numPr>
           <w:ilvl w:val="0"/>
           <w:numId w:val="29"/>
@@ -2810,7 +2985,7 @@
     </w:p>
     <w:p>
       <w:pPr>
-        <w:pStyle w:val="Luettelokappale"/>
+        <w:pStyle w:val="ListParagraph"/>
         <w:numPr>
           <w:ilvl w:val="1"/>
           <w:numId w:val="29"/>
@@ -2831,7 +3006,7 @@
     </w:p>
     <w:p>
       <w:pPr>
-        <w:pStyle w:val="Luettelokappale"/>
+        <w:pStyle w:val="ListParagraph"/>
         <w:numPr>
           <w:ilvl w:val="0"/>
           <w:numId w:val="29"/>
@@ -2852,7 +3027,7 @@
     </w:p>
     <w:p>
       <w:pPr>
-        <w:pStyle w:val="Luettelokappale"/>
+        <w:pStyle w:val="ListParagraph"/>
         <w:numPr>
           <w:ilvl w:val="0"/>
           <w:numId w:val="29"/>
@@ -2999,7 +3174,7 @@
     </w:p>
     <w:p>
       <w:pPr>
-        <w:pStyle w:val="Otsikko1"/>
+        <w:pStyle w:val="Heading1"/>
         <w:numPr>
           <w:ilvl w:val="0"/>
           <w:numId w:val="0"/>
@@ -3013,8 +3188,8 @@
     <w:p>
       <w:pPr>
         <w:sectPr>
-          <w:footerReference w:type="default" r:id="rId18"/>
-          <w:headerReference w:type="first" r:id="rId19"/>
+          <w:footerReference w:type="default" r:id="rId17"/>
+          <w:headerReference w:type="first" r:id="rId18"/>
           <w:pgSz w:w="11906" w:h="16838"/>
           <w:pgMar w:top="1134" w:right="1133" w:bottom="1134" w:left="2438" w:header="709" w:footer="709" w:gutter="0"/>
           <w:pgNumType w:start="1"/>
@@ -3026,7 +3201,7 @@
     </w:p>
     <w:p>
       <w:pPr>
-        <w:pStyle w:val="Otsikko1"/>
+        <w:pStyle w:val="Heading1"/>
       </w:pPr>
       <w:bookmarkStart w:id="7" w:name="_Toc501481998"/>
       <w:bookmarkStart w:id="8" w:name="_Toc500698262"/>
@@ -3088,7 +3263,7 @@
     </w:p>
     <w:p>
       <w:pPr>
-        <w:pStyle w:val="Otsikko1"/>
+        <w:pStyle w:val="Heading1"/>
       </w:pPr>
       <w:bookmarkStart w:id="9" w:name="_Toc501481999"/>
       <w:r>
@@ -3119,17 +3294,42 @@
           <w:lang w:val="en-US"/>
         </w:rPr>
       </w:pPr>
+      <w:proofErr w:type="spellStart"/>
       <w:r>
         <w:rPr>
           <w:color w:val="FF0000"/>
           <w:lang w:val="en-US"/>
         </w:rPr>
-        <w:t>Tätä rajattava…</w:t>
-      </w:r>
-    </w:p>
-    <w:p>
-      <w:pPr>
-        <w:pStyle w:val="Otsikko1"/>
+        <w:t>Tätä</w:t>
+      </w:r>
+      <w:proofErr w:type="spellEnd"/>
+      <w:r>
+        <w:rPr>
+          <w:color w:val="FF0000"/>
+          <w:lang w:val="en-US"/>
+        </w:rPr>
+        <w:t xml:space="preserve"> </w:t>
+      </w:r>
+      <w:proofErr w:type="spellStart"/>
+      <w:r>
+        <w:rPr>
+          <w:color w:val="FF0000"/>
+          <w:lang w:val="en-US"/>
+        </w:rPr>
+        <w:t>rajattava</w:t>
+      </w:r>
+      <w:proofErr w:type="spellEnd"/>
+      <w:r>
+        <w:rPr>
+          <w:color w:val="FF0000"/>
+          <w:lang w:val="en-US"/>
+        </w:rPr>
+        <w:t>…</w:t>
+      </w:r>
+    </w:p>
+    <w:p>
+      <w:pPr>
+        <w:pStyle w:val="Heading1"/>
       </w:pPr>
       <w:bookmarkStart w:id="10" w:name="_Toc501482000"/>
       <w:r>
@@ -3147,24 +3347,172 @@
         <w:rPr>
           <w:lang w:val="en-US"/>
         </w:rPr>
-        <w:t xml:space="preserve">Three groups were created from group A auditing personnel and each group was assigned </w:t>
-      </w:r>
-      <w:r>
-        <w:rPr>
-          <w:lang w:val="en-US"/>
-        </w:rPr>
-        <w:t>part of the LDIL networks to perform the audit.</w:t>
-      </w:r>
-      <w:r>
-        <w:rPr>
-          <w:lang w:val="en-US"/>
-        </w:rPr>
-        <w:t xml:space="preserve"> </w:t>
-      </w:r>
-    </w:p>
-    <w:p>
-      <w:pPr>
-        <w:pStyle w:val="Otsikko1"/>
+        <w:t xml:space="preserve">Three groups were created from group </w:t>
+      </w:r>
+      <w:proofErr w:type="gramStart"/>
+      <w:r>
+        <w:rPr>
+          <w:lang w:val="en-US"/>
+        </w:rPr>
+        <w:t>A</w:t>
+      </w:r>
+      <w:proofErr w:type="gramEnd"/>
+      <w:r>
+        <w:rPr>
+          <w:lang w:val="en-US"/>
+        </w:rPr>
+        <w:t xml:space="preserve"> auditing personnel and each group was assigned </w:t>
+      </w:r>
+      <w:r>
+        <w:rPr>
+          <w:lang w:val="en-US"/>
+        </w:rPr>
+        <w:t>part of the LDIL network segments</w:t>
+      </w:r>
+      <w:r>
+        <w:rPr>
+          <w:lang w:val="en-US"/>
+        </w:rPr>
+        <w:t xml:space="preserve"> to perform the audit.</w:t>
+      </w:r>
+    </w:p>
+    <w:p>
+      <w:pPr>
+        <w:rPr>
+          <w:lang w:val="en-US"/>
+        </w:rPr>
+      </w:pPr>
+      <w:r>
+        <w:rPr>
+          <w:lang w:val="en-US"/>
+        </w:rPr>
+        <w:t>Groups were following:</w:t>
+      </w:r>
+    </w:p>
+    <w:p>
+      <w:pPr>
+        <w:pStyle w:val="ListParagraph"/>
+        <w:numPr>
+          <w:ilvl w:val="0"/>
+          <w:numId w:val="35"/>
+        </w:numPr>
+        <w:rPr>
+          <w:lang w:val="en-US"/>
+        </w:rPr>
+      </w:pPr>
+      <w:proofErr w:type="spellStart"/>
+      <w:r>
+        <w:rPr>
+          <w:lang w:val="en-US"/>
+        </w:rPr>
+        <w:t>Vesa</w:t>
+      </w:r>
+      <w:proofErr w:type="spellEnd"/>
+      <w:r>
+        <w:rPr>
+          <w:lang w:val="en-US"/>
+        </w:rPr>
+        <w:t xml:space="preserve"> &amp; </w:t>
+      </w:r>
+      <w:proofErr w:type="spellStart"/>
+      <w:r>
+        <w:rPr>
+          <w:lang w:val="en-US"/>
+        </w:rPr>
+        <w:t>Pinja</w:t>
+      </w:r>
+      <w:proofErr w:type="spellEnd"/>
+    </w:p>
+    <w:p>
+      <w:pPr>
+        <w:pStyle w:val="ListParagraph"/>
+        <w:numPr>
+          <w:ilvl w:val="0"/>
+          <w:numId w:val="35"/>
+        </w:numPr>
+        <w:rPr>
+          <w:lang w:val="en-US"/>
+        </w:rPr>
+      </w:pPr>
+      <w:r>
+        <w:rPr>
+          <w:lang w:val="en-US"/>
+        </w:rPr>
+        <w:t xml:space="preserve">Pauli, Jani, </w:t>
+      </w:r>
+      <w:proofErr w:type="spellStart"/>
+      <w:r>
+        <w:rPr>
+          <w:lang w:val="en-US"/>
+        </w:rPr>
+        <w:t>Otso</w:t>
+      </w:r>
+      <w:proofErr w:type="spellEnd"/>
+      <w:r>
+        <w:rPr>
+          <w:lang w:val="en-US"/>
+        </w:rPr>
+        <w:t xml:space="preserve"> &amp; </w:t>
+      </w:r>
+      <w:proofErr w:type="spellStart"/>
+      <w:r>
+        <w:rPr>
+          <w:lang w:val="en-US"/>
+        </w:rPr>
+        <w:t>Janne</w:t>
+      </w:r>
+      <w:proofErr w:type="spellEnd"/>
+    </w:p>
+    <w:p>
+      <w:pPr>
+        <w:pStyle w:val="ListParagraph"/>
+        <w:numPr>
+          <w:ilvl w:val="0"/>
+          <w:numId w:val="35"/>
+        </w:numPr>
+        <w:rPr>
+          <w:lang w:val="en-US"/>
+        </w:rPr>
+      </w:pPr>
+      <w:proofErr w:type="spellStart"/>
+      <w:r>
+        <w:rPr>
+          <w:lang w:val="en-US"/>
+        </w:rPr>
+        <w:t>Jouni</w:t>
+      </w:r>
+      <w:proofErr w:type="spellEnd"/>
+      <w:r>
+        <w:rPr>
+          <w:lang w:val="en-US"/>
+        </w:rPr>
+        <w:t xml:space="preserve">, </w:t>
+      </w:r>
+      <w:proofErr w:type="spellStart"/>
+      <w:r>
+        <w:rPr>
+          <w:lang w:val="en-US"/>
+        </w:rPr>
+        <w:t>Teemu</w:t>
+      </w:r>
+      <w:proofErr w:type="spellEnd"/>
+      <w:r>
+        <w:rPr>
+          <w:lang w:val="en-US"/>
+        </w:rPr>
+        <w:t xml:space="preserve"> &amp; Petri</w:t>
+      </w:r>
+    </w:p>
+    <w:p>
+      <w:pPr>
+        <w:rPr>
+          <w:lang w:val="en-US"/>
+        </w:rPr>
+      </w:pPr>
+    </w:p>
+    <w:p>
+      <w:pPr>
+        <w:pStyle w:val="Heading1"/>
       </w:pPr>
       <w:bookmarkStart w:id="11" w:name="_Toc501482001"/>
       <w:r>
@@ -3187,7 +3535,7 @@
     </w:p>
     <w:p>
       <w:pPr>
-        <w:pStyle w:val="Otsikko1"/>
+        <w:pStyle w:val="Heading1"/>
       </w:pPr>
       <w:bookmarkStart w:id="12" w:name="_Toc501482002"/>
       <w:r>
@@ -3228,10 +3576,11 @@
     </w:p>
     <w:p>
       <w:pPr>
-        <w:pStyle w:val="Otsikko1"/>
+        <w:pStyle w:val="Heading1"/>
       </w:pPr>
       <w:bookmarkStart w:id="13" w:name="_Toc501482003"/>
       <w:r>
+        <w:lastRenderedPageBreak/>
         <w:t>Technical Report</w:t>
       </w:r>
       <w:bookmarkEnd w:id="8"/>
@@ -3248,14 +3597,7 @@
         <w:rPr>
           <w:lang w:val="en-US"/>
         </w:rPr>
-        <w:t xml:space="preserve">YTC16S1 technical security testers are utilized to test and audit the LDIL corporate network thoroughly. Throughout the testing process, set of tools and preplanned test cases are planned - based on use cases given on LDIL business logic. The architecture of the LDIL is known as well as LDIL personnel are aware that audit and testing is </w:t>
-      </w:r>
-      <w:r>
-        <w:rPr>
-          <w:lang w:val="en-US"/>
-        </w:rPr>
-        <w:lastRenderedPageBreak/>
-        <w:t>performed to the corporate system. The testing type lies between crystal and grey-box combination - mainly testing the tester’s effectiveness and also the vulnerabilities on outdated system.</w:t>
+        <w:t>YTC16S1 technical security testers are utilized to test and audit the LDIL corporate network thoroughly. Throughout the testing process, set of tools and preplanned test cases are planned - based on use cases given on LDIL business logic. The architecture of the LDIL is known as well as LDIL personnel are aware that audit and testing is performed to the corporate system. The testing type lies between crystal and grey-box combination - mainly testing the tester’s effectiveness and also the vulnerabilities on outdated system.</w:t>
       </w:r>
       <w:r>
         <w:rPr>
@@ -3267,9 +3609,10 @@
     </w:p>
     <w:p>
       <w:pPr>
-        <w:pStyle w:val="Otsikko2"/>
+        <w:pStyle w:val="Heading2"/>
       </w:pPr>
       <w:bookmarkStart w:id="15" w:name="_Toc501482004"/>
+      <w:proofErr w:type="spellStart"/>
       <w:r>
         <w:t>Tool</w:t>
       </w:r>
@@ -3278,6 +3621,7 @@
         <w:t>ing</w:t>
       </w:r>
       <w:bookmarkEnd w:id="15"/>
+      <w:proofErr w:type="spellEnd"/>
     </w:p>
     <w:p>
       <w:pPr>
@@ -3352,12 +3696,14 @@
                 <w:rFonts w:ascii="Calibri Light" w:hAnsi="Calibri Light"/>
               </w:rPr>
             </w:pPr>
+            <w:proofErr w:type="spellStart"/>
             <w:r>
               <w:rPr>
                 <w:rFonts w:ascii="Calibri Light" w:hAnsi="Calibri Light"/>
               </w:rPr>
               <w:t>Nmap</w:t>
             </w:r>
+            <w:proofErr w:type="spellEnd"/>
           </w:p>
         </w:tc>
         <w:tc>
@@ -3394,12 +3740,14 @@
                 <w:rFonts w:ascii="Calibri Light" w:hAnsi="Calibri Light"/>
               </w:rPr>
             </w:pPr>
+            <w:proofErr w:type="spellStart"/>
             <w:r>
               <w:rPr>
                 <w:rFonts w:ascii="Calibri Light" w:hAnsi="Calibri Light"/>
               </w:rPr>
               <w:t>Nessus</w:t>
             </w:r>
+            <w:proofErr w:type="spellEnd"/>
           </w:p>
         </w:tc>
         <w:tc>
@@ -3436,12 +3784,14 @@
                 <w:rFonts w:ascii="Calibri Light" w:hAnsi="Calibri Light"/>
               </w:rPr>
             </w:pPr>
+            <w:proofErr w:type="spellStart"/>
             <w:r>
               <w:rPr>
                 <w:rFonts w:ascii="Calibri Light" w:hAnsi="Calibri Light"/>
               </w:rPr>
               <w:t>OpenVas</w:t>
             </w:r>
+            <w:proofErr w:type="spellEnd"/>
           </w:p>
         </w:tc>
         <w:tc>
@@ -3472,12 +3822,28 @@
                 <w:rFonts w:ascii="Calibri Light" w:hAnsi="Calibri Light"/>
               </w:rPr>
             </w:pPr>
+            <w:proofErr w:type="spellStart"/>
             <w:r>
               <w:rPr>
                 <w:rFonts w:ascii="Calibri Light" w:hAnsi="Calibri Light"/>
               </w:rPr>
-              <w:t>Burp Suite</w:t>
-            </w:r>
+              <w:t>Burp</w:t>
+            </w:r>
+            <w:proofErr w:type="spellEnd"/>
+            <w:r>
+              <w:rPr>
+                <w:rFonts w:ascii="Calibri Light" w:hAnsi="Calibri Light"/>
+              </w:rPr>
+              <w:t xml:space="preserve"> </w:t>
+            </w:r>
+            <w:proofErr w:type="spellStart"/>
+            <w:r>
+              <w:rPr>
+                <w:rFonts w:ascii="Calibri Light" w:hAnsi="Calibri Light"/>
+              </w:rPr>
+              <w:t>Suite</w:t>
+            </w:r>
+            <w:proofErr w:type="spellEnd"/>
           </w:p>
         </w:tc>
         <w:tc>
@@ -3503,18 +3869,36 @@
     </w:p>
     <w:p>
       <w:pPr>
-        <w:pStyle w:val="Otsikko2"/>
+        <w:pStyle w:val="Heading2"/>
       </w:pPr>
       <w:bookmarkStart w:id="16" w:name="_Toc500698264"/>
       <w:r>
         <w:t xml:space="preserve"> </w:t>
       </w:r>
       <w:bookmarkStart w:id="17" w:name="_Toc501482005"/>
-      <w:r>
-        <w:t>Executed Test Cases</w:t>
+      <w:proofErr w:type="spellStart"/>
+      <w:r>
+        <w:t>Executed</w:t>
+      </w:r>
+      <w:proofErr w:type="spellEnd"/>
+      <w:r>
+        <w:t xml:space="preserve"> </w:t>
+      </w:r>
+      <w:proofErr w:type="spellStart"/>
+      <w:r>
+        <w:t>Test</w:t>
+      </w:r>
+      <w:proofErr w:type="spellEnd"/>
+      <w:r>
+        <w:t xml:space="preserve"> </w:t>
+      </w:r>
+      <w:proofErr w:type="spellStart"/>
+      <w:r>
+        <w:t>Cases</w:t>
       </w:r>
       <w:bookmarkEnd w:id="16"/>
       <w:bookmarkEnd w:id="17"/>
+      <w:proofErr w:type="spellEnd"/>
     </w:p>
     <w:p>
       <w:pPr>
@@ -3558,7 +3942,15 @@
         <w:rPr>
           <w:lang w:val="en-US"/>
         </w:rPr>
-        <w:t>Apart from the detailed test cases, also exploratory testing was applied by using Burp suite.</w:t>
+        <w:t>Apart from the detailed t</w:t>
+      </w:r>
+      <w:bookmarkStart w:id="18" w:name="_GoBack"/>
+      <w:bookmarkEnd w:id="18"/>
+      <w:r>
+        <w:rPr>
+          <w:lang w:val="en-US"/>
+        </w:rPr>
+        <w:t>est cases, also exploratory testing was applied by using Burp suite.</w:t>
       </w:r>
     </w:p>
     <w:tbl>
@@ -3621,7 +4013,23 @@
                 <w:rFonts w:ascii="Calibri Light" w:hAnsi="Calibri Light"/>
                 <w:lang w:val="en-US"/>
               </w:rPr>
-              <w:t xml:space="preserve">Executed tests provided by Nmap </w:t>
+              <w:t xml:space="preserve">Executed tests provided by </w:t>
+            </w:r>
+            <w:proofErr w:type="spellStart"/>
+            <w:r>
+              <w:rPr>
+                <w:rFonts w:ascii="Calibri Light" w:hAnsi="Calibri Light"/>
+                <w:lang w:val="en-US"/>
+              </w:rPr>
+              <w:t>Nmap</w:t>
+            </w:r>
+            <w:proofErr w:type="spellEnd"/>
+            <w:r>
+              <w:rPr>
+                <w:rFonts w:ascii="Calibri Light" w:hAnsi="Calibri Light"/>
+                <w:lang w:val="en-US"/>
+              </w:rPr>
+              <w:t xml:space="preserve"> </w:t>
             </w:r>
           </w:p>
         </w:tc>
@@ -3683,12 +4091,28 @@
                 <w:rFonts w:ascii="Calibri Light" w:hAnsi="Calibri Light"/>
               </w:rPr>
             </w:pPr>
+            <w:proofErr w:type="spellStart"/>
             <w:r>
               <w:rPr>
                 <w:rFonts w:ascii="Calibri Light" w:hAnsi="Calibri Light"/>
               </w:rPr>
-              <w:t>Vulnerability scan</w:t>
-            </w:r>
+              <w:t>Vulnerability</w:t>
+            </w:r>
+            <w:proofErr w:type="spellEnd"/>
+            <w:r>
+              <w:rPr>
+                <w:rFonts w:ascii="Calibri Light" w:hAnsi="Calibri Light"/>
+              </w:rPr>
+              <w:t xml:space="preserve"> </w:t>
+            </w:r>
+            <w:proofErr w:type="spellStart"/>
+            <w:r>
+              <w:rPr>
+                <w:rFonts w:ascii="Calibri Light" w:hAnsi="Calibri Light"/>
+              </w:rPr>
+              <w:t>scan</w:t>
+            </w:r>
+            <w:proofErr w:type="spellEnd"/>
           </w:p>
         </w:tc>
       </w:tr>
@@ -3711,8 +4135,17 @@
                 <w:rFonts w:ascii="Calibri Light" w:hAnsi="Calibri Light"/>
                 <w:lang w:val="en-US"/>
               </w:rPr>
-              <w:t>Executed tests provided by OpenVas</w:t>
-            </w:r>
+              <w:t xml:space="preserve">Executed tests provided by </w:t>
+            </w:r>
+            <w:proofErr w:type="spellStart"/>
+            <w:r>
+              <w:rPr>
+                <w:rFonts w:ascii="Calibri Light" w:hAnsi="Calibri Light"/>
+                <w:lang w:val="en-US"/>
+              </w:rPr>
+              <w:t>OpenVas</w:t>
+            </w:r>
+            <w:proofErr w:type="spellEnd"/>
           </w:p>
         </w:tc>
         <w:tc>
@@ -3764,7 +4197,23 @@
                 <w:rFonts w:ascii="Calibri Light" w:hAnsi="Calibri Light"/>
                 <w:lang w:val="en-US"/>
               </w:rPr>
-              <w:t xml:space="preserve"> / Owasp ZAP</w:t>
+              <w:t xml:space="preserve"> / </w:t>
+            </w:r>
+            <w:proofErr w:type="spellStart"/>
+            <w:r>
+              <w:rPr>
+                <w:rFonts w:ascii="Calibri Light" w:hAnsi="Calibri Light"/>
+                <w:lang w:val="en-US"/>
+              </w:rPr>
+              <w:t>Owasp</w:t>
+            </w:r>
+            <w:proofErr w:type="spellEnd"/>
+            <w:r>
+              <w:rPr>
+                <w:rFonts w:ascii="Calibri Light" w:hAnsi="Calibri Light"/>
+                <w:lang w:val="en-US"/>
+              </w:rPr>
+              <w:t xml:space="preserve"> ZAP</w:t>
             </w:r>
           </w:p>
         </w:tc>
@@ -3801,15 +4250,25 @@
     </w:p>
     <w:p>
       <w:pPr>
-        <w:pStyle w:val="Otsikko2"/>
-      </w:pPr>
-      <w:bookmarkStart w:id="18" w:name="_Toc500698265"/>
-      <w:bookmarkStart w:id="19" w:name="_Toc501482006"/>
-      <w:r>
-        <w:t>Information Gathering</w:t>
-      </w:r>
-      <w:bookmarkEnd w:id="18"/>
+        <w:pStyle w:val="Heading2"/>
+      </w:pPr>
+      <w:bookmarkStart w:id="19" w:name="_Toc500698265"/>
+      <w:bookmarkStart w:id="20" w:name="_Toc501482006"/>
+      <w:proofErr w:type="spellStart"/>
+      <w:r>
+        <w:t>Information</w:t>
+      </w:r>
+      <w:proofErr w:type="spellEnd"/>
+      <w:r>
+        <w:t xml:space="preserve"> </w:t>
+      </w:r>
+      <w:proofErr w:type="spellStart"/>
+      <w:r>
+        <w:t>Gathering</w:t>
+      </w:r>
       <w:bookmarkEnd w:id="19"/>
+      <w:bookmarkEnd w:id="20"/>
+      <w:proofErr w:type="spellEnd"/>
     </w:p>
     <w:p>
       <w:pPr>
@@ -3838,7 +4297,6 @@
           <w:b/>
           <w:lang w:val="en-US"/>
         </w:rPr>
-        <w:lastRenderedPageBreak/>
         <w:t>KAPUTO OY’s public IP-address</w:t>
       </w:r>
     </w:p>
@@ -3857,7 +4315,7 @@
     </w:p>
     <w:p>
       <w:pPr>
-        <w:pStyle w:val="Otsikko2"/>
+        <w:pStyle w:val="Heading2"/>
       </w:pPr>
       <w:r>
         <w:rPr>
@@ -3865,13 +4323,18 @@
         </w:rPr>
         <w:t xml:space="preserve"> </w:t>
       </w:r>
-      <w:bookmarkStart w:id="20" w:name="_Toc500698266"/>
-      <w:bookmarkStart w:id="21" w:name="_Toc501482007"/>
-      <w:r>
-        <w:t>Service Enumeration</w:t>
-      </w:r>
-      <w:bookmarkEnd w:id="20"/>
+      <w:bookmarkStart w:id="21" w:name="_Toc500698266"/>
+      <w:bookmarkStart w:id="22" w:name="_Toc501482007"/>
+      <w:r>
+        <w:t xml:space="preserve">Service </w:t>
+      </w:r>
+      <w:proofErr w:type="spellStart"/>
+      <w:r>
+        <w:t>Enumeration</w:t>
+      </w:r>
       <w:bookmarkEnd w:id="21"/>
+      <w:bookmarkEnd w:id="22"/>
+      <w:proofErr w:type="spellEnd"/>
     </w:p>
     <w:p>
       <w:pPr>
@@ -3903,7 +4366,7 @@
     </w:p>
     <w:p>
       <w:pPr>
-        <w:pStyle w:val="Luettelokappale"/>
+        <w:pStyle w:val="ListParagraph"/>
         <w:numPr>
           <w:ilvl w:val="0"/>
           <w:numId w:val="34"/>
@@ -3922,7 +4385,7 @@
     </w:p>
     <w:p>
       <w:pPr>
-        <w:pStyle w:val="Luettelokappale"/>
+        <w:pStyle w:val="ListParagraph"/>
         <w:numPr>
           <w:ilvl w:val="0"/>
           <w:numId w:val="34"/>
@@ -3943,7 +4406,7 @@
     </w:p>
     <w:p>
       <w:pPr>
-        <w:pStyle w:val="Luettelokappale"/>
+        <w:pStyle w:val="ListParagraph"/>
         <w:numPr>
           <w:ilvl w:val="0"/>
           <w:numId w:val="34"/>
@@ -3954,17 +4417,26 @@
           <w:lang w:val="en-US"/>
         </w:rPr>
       </w:pPr>
+      <w:proofErr w:type="spellStart"/>
       <w:r>
         <w:rPr>
           <w:color w:val="FF0000"/>
           <w:lang w:val="en-US"/>
         </w:rPr>
-        <w:t>ws/staff</w:t>
-      </w:r>
-    </w:p>
-    <w:p>
-      <w:pPr>
-        <w:pStyle w:val="Luettelokappale"/>
+        <w:t>ws</w:t>
+      </w:r>
+      <w:proofErr w:type="spellEnd"/>
+      <w:r>
+        <w:rPr>
+          <w:color w:val="FF0000"/>
+          <w:lang w:val="en-US"/>
+        </w:rPr>
+        <w:t>/staff</w:t>
+      </w:r>
+    </w:p>
+    <w:p>
+      <w:pPr>
+        <w:pStyle w:val="ListParagraph"/>
         <w:numPr>
           <w:ilvl w:val="0"/>
           <w:numId w:val="34"/>
@@ -3985,7 +4457,7 @@
     </w:p>
     <w:p>
       <w:pPr>
-        <w:pStyle w:val="Luettelokappale"/>
+        <w:pStyle w:val="ListParagraph"/>
         <w:numPr>
           <w:ilvl w:val="0"/>
           <w:numId w:val="34"/>
@@ -4006,7 +4478,7 @@
     </w:p>
     <w:p>
       <w:pPr>
-        <w:pStyle w:val="Luettelokappale"/>
+        <w:pStyle w:val="ListParagraph"/>
         <w:numPr>
           <w:ilvl w:val="0"/>
           <w:numId w:val="34"/>
@@ -4074,8 +4546,18 @@
                 <w:bCs/>
                 <w:color w:val="FFFFFF"/>
               </w:rPr>
-              <w:t>Server IP Address</w:t>
-            </w:r>
+              <w:t xml:space="preserve">Server IP </w:t>
+            </w:r>
+            <w:proofErr w:type="spellStart"/>
+            <w:r>
+              <w:rPr>
+                <w:b/>
+                <w:bCs/>
+                <w:color w:val="FFFFFF"/>
+              </w:rPr>
+              <w:t>Address</w:t>
+            </w:r>
+            <w:proofErr w:type="spellEnd"/>
           </w:p>
         </w:tc>
         <w:tc>
@@ -4091,13 +4573,23 @@
                 <w:color w:val="FFFFFF"/>
               </w:rPr>
             </w:pPr>
+            <w:proofErr w:type="spellStart"/>
             <w:r>
               <w:rPr>
                 <w:b/>
                 <w:bCs/>
                 <w:color w:val="FFFFFF"/>
               </w:rPr>
-              <w:t>Ports Open</w:t>
+              <w:t>Ports</w:t>
+            </w:r>
+            <w:proofErr w:type="spellEnd"/>
+            <w:r>
+              <w:rPr>
+                <w:b/>
+                <w:bCs/>
+                <w:color w:val="FFFFFF"/>
+              </w:rPr>
+              <w:t xml:space="preserve"> Open</w:t>
             </w:r>
           </w:p>
         </w:tc>
@@ -4178,28 +4670,35 @@
     </w:p>
     <w:p>
       <w:pPr>
-        <w:pStyle w:val="Otsikko2"/>
+        <w:pStyle w:val="Heading2"/>
       </w:pPr>
       <w:r>
         <w:br w:type="page"/>
       </w:r>
-      <w:bookmarkStart w:id="22" w:name="_Toc500698267"/>
+      <w:bookmarkStart w:id="23" w:name="_Toc500698267"/>
       <w:r>
         <w:lastRenderedPageBreak/>
         <w:t xml:space="preserve"> </w:t>
       </w:r>
-      <w:bookmarkStart w:id="23" w:name="_Toc501482008"/>
+      <w:bookmarkStart w:id="24" w:name="_Toc501482008"/>
+      <w:proofErr w:type="spellStart"/>
       <w:r>
         <w:t>Vulnerability</w:t>
       </w:r>
-      <w:r>
-        <w:t xml:space="preserve"> Summary</w:t>
-      </w:r>
-      <w:bookmarkEnd w:id="22"/>
+      <w:proofErr w:type="spellEnd"/>
       <w:r>
         <w:t xml:space="preserve"> </w:t>
       </w:r>
+      <w:proofErr w:type="spellStart"/>
+      <w:r>
+        <w:t>Summary</w:t>
+      </w:r>
       <w:bookmarkEnd w:id="23"/>
+      <w:proofErr w:type="spellEnd"/>
+      <w:r>
+        <w:t xml:space="preserve"> </w:t>
+      </w:r>
+      <w:bookmarkEnd w:id="24"/>
       <w:r>
         <w:rPr>
           <w:color w:val="FF0000"/>
@@ -4219,7 +4718,7 @@
     </w:p>
     <w:tbl>
       <w:tblPr>
-        <w:tblStyle w:val="TaulukkoRuudukko"/>
+        <w:tblStyle w:val="TableGrid"/>
         <w:tblW w:w="0" w:type="auto"/>
         <w:tblLook w:val="04A0" w:firstRow="1" w:lastRow="0" w:firstColumn="1" w:lastColumn="0" w:noHBand="0" w:noVBand="1"/>
       </w:tblPr>
@@ -4238,8 +4737,13 @@
           </w:tcPr>
           <w:p>
             <w:r>
-              <w:t>Network segment</w:t>
-            </w:r>
+              <w:t xml:space="preserve">Network </w:t>
+            </w:r>
+            <w:proofErr w:type="spellStart"/>
+            <w:r>
+              <w:t>segment</w:t>
+            </w:r>
+            <w:proofErr w:type="spellEnd"/>
           </w:p>
         </w:tc>
         <w:tc>
@@ -4257,9 +4761,11 @@
             <w:tcW w:w="1387" w:type="dxa"/>
           </w:tcPr>
           <w:p>
+            <w:proofErr w:type="spellStart"/>
             <w:r>
               <w:t>High</w:t>
             </w:r>
+            <w:proofErr w:type="spellEnd"/>
           </w:p>
         </w:tc>
         <w:tc>
@@ -4277,9 +4783,11 @@
             <w:tcW w:w="1388" w:type="dxa"/>
           </w:tcPr>
           <w:p>
+            <w:proofErr w:type="spellStart"/>
             <w:r>
               <w:t>Low</w:t>
             </w:r>
+            <w:proofErr w:type="spellEnd"/>
           </w:p>
         </w:tc>
         <w:tc>
@@ -4444,9 +4952,11 @@
             <w:pPr>
               <w:pStyle w:val="Otsikko-taulukko"/>
             </w:pPr>
+            <w:proofErr w:type="spellStart"/>
             <w:r>
               <w:t>Target_name</w:t>
             </w:r>
+            <w:proofErr w:type="spellEnd"/>
           </w:p>
         </w:tc>
       </w:tr>
@@ -4645,7 +5155,15 @@
               <w:spacing w:line="259" w:lineRule="auto"/>
             </w:pPr>
             <w:r>
-              <w:t>DNS Name:</w:t>
+              <w:t xml:space="preserve">DNS </w:t>
+            </w:r>
+            <w:proofErr w:type="spellStart"/>
+            <w:r>
+              <w:t>Name</w:t>
+            </w:r>
+            <w:proofErr w:type="spellEnd"/>
+            <w:r>
+              <w:t>:</w:t>
             </w:r>
           </w:p>
         </w:tc>
@@ -4762,7 +5280,15 @@
               <w:spacing w:line="259" w:lineRule="auto"/>
             </w:pPr>
             <w:r>
-              <w:t>Linux Debian 6.0</w:t>
+              <w:t xml:space="preserve">Linux </w:t>
+            </w:r>
+            <w:proofErr w:type="spellStart"/>
+            <w:r>
+              <w:t>Debian</w:t>
+            </w:r>
+            <w:proofErr w:type="spellEnd"/>
+            <w:r>
+              <w:t xml:space="preserve"> 6.0</w:t>
             </w:r>
           </w:p>
         </w:tc>
@@ -4789,8 +5315,114 @@
               <w:spacing w:line="259" w:lineRule="auto"/>
             </w:pPr>
             <w:r>
-              <w:t>Open Ports:</w:t>
-            </w:r>
+              <w:t xml:space="preserve">Open </w:t>
+            </w:r>
+            <w:proofErr w:type="spellStart"/>
+            <w:r>
+              <w:t>Ports</w:t>
+            </w:r>
+            <w:proofErr w:type="spellEnd"/>
+            <w:r>
+              <w:t>:</w:t>
+            </w:r>
+          </w:p>
+        </w:tc>
+        <w:tc>
+          <w:tcPr>
+            <w:tcW w:w="7644" w:type="dxa"/>
+            <w:gridSpan w:val="4"/>
+            <w:tcBorders>
+              <w:top w:val="nil"/>
+              <w:left w:val="nil"/>
+              <w:bottom w:val="nil"/>
+              <w:right w:val="nil"/>
+            </w:tcBorders>
+            <w:shd w:val="clear" w:color="auto" w:fill="auto"/>
+          </w:tcPr>
+          <w:p>
+            <w:pPr>
+              <w:spacing w:line="259" w:lineRule="auto"/>
+              <w:rPr>
+                <w:lang w:val="en-US"/>
+              </w:rPr>
+            </w:pPr>
+            <w:proofErr w:type="spellStart"/>
+            <w:r>
+              <w:rPr>
+                <w:lang w:val="en-US"/>
+              </w:rPr>
+              <w:t>tcp</w:t>
+            </w:r>
+            <w:proofErr w:type="spellEnd"/>
+            <w:r>
+              <w:rPr>
+                <w:lang w:val="en-US"/>
+              </w:rPr>
+              <w:t>/21 (FTP)</w:t>
+            </w:r>
+          </w:p>
+          <w:p>
+            <w:pPr>
+              <w:spacing w:line="259" w:lineRule="auto"/>
+              <w:rPr>
+                <w:lang w:val="en-US"/>
+              </w:rPr>
+            </w:pPr>
+            <w:proofErr w:type="spellStart"/>
+            <w:r>
+              <w:rPr>
+                <w:lang w:val="en-US"/>
+              </w:rPr>
+              <w:t>tcp</w:t>
+            </w:r>
+            <w:proofErr w:type="spellEnd"/>
+            <w:r>
+              <w:rPr>
+                <w:lang w:val="en-US"/>
+              </w:rPr>
+              <w:t xml:space="preserve">/80 (HTTP) </w:t>
+            </w:r>
+            <w:proofErr w:type="spellStart"/>
+            <w:r>
+              <w:rPr>
+                <w:lang w:val="en-US"/>
+              </w:rPr>
+              <w:t>nginx</w:t>
+            </w:r>
+            <w:proofErr w:type="spellEnd"/>
+            <w:r>
+              <w:rPr>
+                <w:lang w:val="en-US"/>
+              </w:rPr>
+              <w:t xml:space="preserve"> 1.1.19</w:t>
+            </w:r>
+          </w:p>
+        </w:tc>
+      </w:tr>
+      <w:tr>
+        <w:trPr>
+          <w:gridAfter w:val="1"/>
+          <w:wAfter w:w="20" w:type="dxa"/>
+        </w:trPr>
+        <w:tc>
+          <w:tcPr>
+            <w:tcW w:w="1932" w:type="dxa"/>
+            <w:gridSpan w:val="2"/>
+            <w:tcBorders>
+              <w:top w:val="nil"/>
+              <w:left w:val="nil"/>
+              <w:bottom w:val="nil"/>
+              <w:right w:val="nil"/>
+            </w:tcBorders>
+            <w:shd w:val="clear" w:color="auto" w:fill="auto"/>
+          </w:tcPr>
+          <w:p>
+            <w:pPr>
+              <w:spacing w:line="259" w:lineRule="auto"/>
+              <w:rPr>
+                <w:lang w:val="en-US"/>
+              </w:rPr>
+            </w:pPr>
           </w:p>
         </w:tc>
         <w:tc>
@@ -4809,16 +5441,21 @@
             <w:pPr>
               <w:spacing w:line="259" w:lineRule="auto"/>
             </w:pPr>
-            <w:r>
-              <w:t>tcp/21 (FTP)</w:t>
-            </w:r>
-          </w:p>
-          <w:p>
-            <w:pPr>
-              <w:spacing w:line="259" w:lineRule="auto"/>
-            </w:pPr>
-            <w:r>
-              <w:t>tcp/80 (HTTP) nginx 1.1.19</w:t>
+            <w:proofErr w:type="spellStart"/>
+            <w:r>
+              <w:t>tcp</w:t>
+            </w:r>
+            <w:proofErr w:type="spellEnd"/>
+            <w:r>
+              <w:t xml:space="preserve">/443 (HTTPS) </w:t>
+            </w:r>
+            <w:proofErr w:type="spellStart"/>
+            <w:r>
+              <w:t>nginx</w:t>
+            </w:r>
+            <w:proofErr w:type="spellEnd"/>
+            <w:r>
+              <w:t xml:space="preserve"> 1.1.19</w:t>
             </w:r>
           </w:p>
         </w:tc>
@@ -4862,53 +5499,13 @@
             <w:pPr>
               <w:spacing w:line="259" w:lineRule="auto"/>
             </w:pPr>
-            <w:r>
-              <w:t>tcp/443 (HTTPS) nginx 1.1.19</w:t>
-            </w:r>
-          </w:p>
-        </w:tc>
-      </w:tr>
-      <w:tr>
-        <w:trPr>
-          <w:gridAfter w:val="1"/>
-          <w:wAfter w:w="20" w:type="dxa"/>
-        </w:trPr>
-        <w:tc>
-          <w:tcPr>
-            <w:tcW w:w="1932" w:type="dxa"/>
-            <w:gridSpan w:val="2"/>
-            <w:tcBorders>
-              <w:top w:val="nil"/>
-              <w:left w:val="nil"/>
-              <w:bottom w:val="nil"/>
-              <w:right w:val="nil"/>
-            </w:tcBorders>
-            <w:shd w:val="clear" w:color="auto" w:fill="auto"/>
-          </w:tcPr>
-          <w:p>
-            <w:pPr>
-              <w:spacing w:line="259" w:lineRule="auto"/>
-            </w:pPr>
-          </w:p>
-        </w:tc>
-        <w:tc>
-          <w:tcPr>
-            <w:tcW w:w="7644" w:type="dxa"/>
-            <w:gridSpan w:val="4"/>
-            <w:tcBorders>
-              <w:top w:val="nil"/>
-              <w:left w:val="nil"/>
-              <w:bottom w:val="nil"/>
-              <w:right w:val="nil"/>
-            </w:tcBorders>
-            <w:shd w:val="clear" w:color="auto" w:fill="auto"/>
-          </w:tcPr>
-          <w:p>
-            <w:pPr>
-              <w:spacing w:line="259" w:lineRule="auto"/>
-            </w:pPr>
-            <w:r>
-              <w:t>udp/161</w:t>
+            <w:proofErr w:type="spellStart"/>
+            <w:r>
+              <w:t>udp</w:t>
+            </w:r>
+            <w:proofErr w:type="spellEnd"/>
+            <w:r>
+              <w:t>/161</w:t>
             </w:r>
           </w:p>
         </w:tc>
@@ -4958,9 +5555,11 @@
               <w:spacing w:line="259" w:lineRule="auto"/>
               <w:jc w:val="center"/>
             </w:pPr>
+            <w:proofErr w:type="spellStart"/>
             <w:r>
               <w:t>High</w:t>
             </w:r>
+            <w:proofErr w:type="spellEnd"/>
           </w:p>
         </w:tc>
         <w:tc>
@@ -5000,9 +5599,11 @@
               <w:spacing w:line="259" w:lineRule="auto"/>
               <w:jc w:val="center"/>
             </w:pPr>
+            <w:proofErr w:type="spellStart"/>
             <w:r>
               <w:t>Low</w:t>
             </w:r>
+            <w:proofErr w:type="spellEnd"/>
           </w:p>
         </w:tc>
         <w:tc>
@@ -5207,12 +5808,14 @@
             <w:pPr>
               <w:pStyle w:val="Resultmidotsikko"/>
             </w:pPr>
+            <w:proofErr w:type="spellStart"/>
             <w:r>
               <w:rPr>
                 <w:color w:val="FFFFFF"/>
               </w:rPr>
               <w:t>Vulnerablities</w:t>
             </w:r>
+            <w:proofErr w:type="spellEnd"/>
           </w:p>
         </w:tc>
       </w:tr>
@@ -5808,25 +6411,35 @@
     </w:p>
     <w:p>
       <w:pPr>
-        <w:pStyle w:val="Otsikko2"/>
-      </w:pPr>
-      <w:bookmarkStart w:id="24" w:name="_Toc500698268"/>
-      <w:bookmarkStart w:id="25" w:name="_Toc501482009"/>
+        <w:pStyle w:val="Heading2"/>
+      </w:pPr>
+      <w:bookmarkStart w:id="25" w:name="_Toc500698268"/>
+      <w:bookmarkStart w:id="26" w:name="_Toc501482009"/>
+      <w:proofErr w:type="spellStart"/>
       <w:r>
         <w:lastRenderedPageBreak/>
-        <w:t>Vulnerability Details</w:t>
-      </w:r>
-      <w:bookmarkEnd w:id="24"/>
+        <w:t>Vulnerability</w:t>
+      </w:r>
+      <w:proofErr w:type="spellEnd"/>
       <w:r>
         <w:t xml:space="preserve"> </w:t>
       </w:r>
+      <w:proofErr w:type="spellStart"/>
+      <w:r>
+        <w:t>Details</w:t>
+      </w:r>
+      <w:bookmarkEnd w:id="25"/>
+      <w:proofErr w:type="spellEnd"/>
+      <w:r>
+        <w:t xml:space="preserve"> </w:t>
+      </w:r>
       <w:r>
         <w:rPr>
           <w:color w:val="FF0000"/>
         </w:rPr>
         <w:t>TO BE DONE</w:t>
       </w:r>
-      <w:bookmarkEnd w:id="25"/>
+      <w:bookmarkEnd w:id="26"/>
     </w:p>
     <w:p>
       <w:pPr>
@@ -5839,7 +6452,37 @@
         <w:rPr>
           <w:lang w:val="en-US"/>
         </w:rPr>
-        <w:t>This section will give a more detailed information on each vulnerability. The details will cover explanation of the vulnerability, how it can be exploited if applicable, how the vulnerability can be mitigated or fixed, how severe the vulnerability is and additional information to help the reader to understand the vulnerability (e.q. screenshots, poc etc.).</w:t>
+        <w:t>This section will give a more detailed information on each vulnerability. The details will cover explanation of the vulnerability, how it can be exploited if applicable, how the vulnerability can be mitigated or fixed, how severe the vulnerability is and additional information to help the reader to understand the vulnerability (</w:t>
+      </w:r>
+      <w:proofErr w:type="spellStart"/>
+      <w:proofErr w:type="gramStart"/>
+      <w:r>
+        <w:rPr>
+          <w:lang w:val="en-US"/>
+        </w:rPr>
+        <w:t>e.q</w:t>
+      </w:r>
+      <w:proofErr w:type="spellEnd"/>
+      <w:proofErr w:type="gramEnd"/>
+      <w:r>
+        <w:rPr>
+          <w:lang w:val="en-US"/>
+        </w:rPr>
+        <w:t xml:space="preserve">. screenshots, </w:t>
+      </w:r>
+      <w:proofErr w:type="spellStart"/>
+      <w:r>
+        <w:rPr>
+          <w:lang w:val="en-US"/>
+        </w:rPr>
+        <w:t>poc</w:t>
+      </w:r>
+      <w:proofErr w:type="spellEnd"/>
+      <w:r>
+        <w:rPr>
+          <w:lang w:val="en-US"/>
+        </w:rPr>
+        <w:t xml:space="preserve"> etc.).</w:t>
       </w:r>
     </w:p>
     <w:tbl>
@@ -5858,22 +6501,22 @@
           </w:tcPr>
           <w:p>
             <w:pPr>
-              <w:pStyle w:val="Otsikko3"/>
+              <w:pStyle w:val="Heading3"/>
               <w:rPr>
                 <w:lang w:val="en-US"/>
               </w:rPr>
             </w:pPr>
-            <w:bookmarkStart w:id="26" w:name="_Toc500698269"/>
-            <w:bookmarkStart w:id="27" w:name="_Toc501482010"/>
-            <w:r>
-              <w:rPr>
-                <w:rStyle w:val="Otsikko3Char"/>
+            <w:bookmarkStart w:id="27" w:name="_Toc500698269"/>
+            <w:bookmarkStart w:id="28" w:name="_Toc501482010"/>
+            <w:r>
+              <w:rPr>
+                <w:rStyle w:val="Heading3Char"/>
                 <w:lang w:val="en-US"/>
               </w:rPr>
               <w:t>Ability Server 2.34 FTP STOR Buffer Overflow</w:t>
             </w:r>
-            <w:bookmarkEnd w:id="26"/>
             <w:bookmarkEnd w:id="27"/>
+            <w:bookmarkEnd w:id="28"/>
           </w:p>
           <w:p>
             <w:pPr>
@@ -5919,7 +6562,21 @@
               <w:rPr>
                 <w:lang w:val="en-US"/>
               </w:rPr>
-              <w:t>192.168.1.2 tcp/21 (FTP)</w:t>
+              <w:t xml:space="preserve">192.168.1.2 </w:t>
+            </w:r>
+            <w:proofErr w:type="spellStart"/>
+            <w:r>
+              <w:rPr>
+                <w:lang w:val="en-US"/>
+              </w:rPr>
+              <w:t>tcp</w:t>
+            </w:r>
+            <w:proofErr w:type="spellEnd"/>
+            <w:r>
+              <w:rPr>
+                <w:lang w:val="en-US"/>
+              </w:rPr>
+              <w:t>/21 (FTP)</w:t>
             </w:r>
           </w:p>
           <w:p>
@@ -5963,10 +6620,10 @@
               </w:rPr>
               <w:t xml:space="preserve">: The publishers of the Ability Server have issued a patch to fix this known issue. It can be found here: </w:t>
             </w:r>
-            <w:hyperlink r:id="rId20" w:history="1">
+            <w:hyperlink r:id="rId19" w:history="1">
               <w:r>
                 <w:rPr>
-                  <w:rStyle w:val="Hyperlinkki"/>
+                  <w:rStyle w:val="Hyperlink"/>
                   <w:lang w:val="en-US"/>
                 </w:rPr>
                 <w:t>http://www.code-crafters.com/abilityserver/</w:t>
@@ -6039,7 +6696,21 @@
               <w:rPr>
                 <w:lang w:val="en-US"/>
               </w:rPr>
-              <w:t>X.X (CVSS2#AV:N/AC:M/Au:N/C:P/I:N/A:N)</w:t>
+              <w:t>X.X (CVSS2#AV:N/AC:M/</w:t>
+            </w:r>
+            <w:proofErr w:type="spellStart"/>
+            <w:r>
+              <w:rPr>
+                <w:lang w:val="en-US"/>
+              </w:rPr>
+              <w:t>Au:N</w:t>
+            </w:r>
+            <w:proofErr w:type="spellEnd"/>
+            <w:r>
+              <w:rPr>
+                <w:lang w:val="en-US"/>
+              </w:rPr>
+              <w:t>/C:P/I:N/A:N)</w:t>
             </w:r>
           </w:p>
           <w:p>
@@ -6073,7 +6744,7 @@
             </w:pPr>
             <w:r>
               <w:rPr>
-                <w:rStyle w:val="HTML-koodi"/>
+                <w:rStyle w:val="HTMLCode"/>
                 <w:rFonts w:eastAsia="Calibri"/>
                 <w:lang w:val="en-US"/>
               </w:rPr>
@@ -6105,7 +6776,7 @@
             </w:pPr>
             <w:r>
               <w:rPr>
-                <w:rStyle w:val="HTML-koodi"/>
+                <w:rStyle w:val="HTMLCode"/>
                 <w:rFonts w:eastAsia="Calibri"/>
                 <w:lang w:val="en-US"/>
               </w:rPr>
@@ -6151,26 +6822,26 @@
           </w:tcPr>
           <w:p>
             <w:pPr>
-              <w:pStyle w:val="Otsikko3"/>
-              <w:rPr>
-                <w:rStyle w:val="Otsikko3Char"/>
+              <w:pStyle w:val="Heading3"/>
+              <w:rPr>
+                <w:rStyle w:val="Heading3Char"/>
                 <w:b/>
                 <w:bCs/>
               </w:rPr>
             </w:pPr>
-            <w:bookmarkStart w:id="28" w:name="_Toc500698270"/>
-            <w:bookmarkStart w:id="29" w:name="_Toc501482011"/>
-            <w:r>
-              <w:rPr>
-                <w:rStyle w:val="Otsikko3Char"/>
+            <w:bookmarkStart w:id="29" w:name="_Toc500698270"/>
+            <w:bookmarkStart w:id="30" w:name="_Toc501482011"/>
+            <w:r>
+              <w:rPr>
+                <w:rStyle w:val="Heading3Char"/>
                 <w:b/>
                 <w:bCs/>
               </w:rPr>
               <w:lastRenderedPageBreak/>
               <w:t>SQL Injection</w:t>
             </w:r>
-            <w:bookmarkEnd w:id="28"/>
             <w:bookmarkEnd w:id="29"/>
+            <w:bookmarkEnd w:id="30"/>
           </w:p>
           <w:p>
             <w:pPr>
@@ -6201,7 +6872,7 @@
             </w:pPr>
             <w:r>
               <w:rPr>
-                <w:rStyle w:val="HTML-koodi"/>
+                <w:rStyle w:val="HTMLCode"/>
                 <w:rFonts w:eastAsia="Calibri"/>
               </w:rPr>
               <w:t>N/A</w:t>
@@ -6225,19 +6896,28 @@
           <w:b/>
           <w:color w:val="FF0000"/>
         </w:rPr>
-        <w:t>Web-testing</w:t>
-      </w:r>
+        <w:t>Web-</w:t>
+      </w:r>
+      <w:proofErr w:type="spellStart"/>
       <w:r>
         <w:rPr>
           <w:b/>
           <w:color w:val="FF0000"/>
         </w:rPr>
+        <w:t>testing</w:t>
+      </w:r>
+      <w:proofErr w:type="spellEnd"/>
+      <w:r>
+        <w:rPr>
+          <w:b/>
+          <w:color w:val="FF0000"/>
+        </w:rPr>
         <w:t>:</w:t>
       </w:r>
     </w:p>
     <w:p>
       <w:pPr>
-        <w:pStyle w:val="Otsikko3"/>
+        <w:pStyle w:val="Heading3"/>
         <w:rPr>
           <w:lang w:val="en-US"/>
         </w:rPr>
@@ -6416,7 +7096,7 @@
       </w:pPr>
       <w:r>
         <w:rPr>
-          <w:rStyle w:val="HTML-koodi"/>
+          <w:rStyle w:val="HTMLCode"/>
           <w:rFonts w:asciiTheme="minorHAnsi" w:eastAsia="Calibri" w:hAnsiTheme="minorHAnsi" w:cstheme="minorHAnsi"/>
           <w:lang w:val="en-US"/>
         </w:rPr>
@@ -6454,7 +7134,7 @@
     </w:p>
     <w:p>
       <w:pPr>
-        <w:pStyle w:val="Otsikko3"/>
+        <w:pStyle w:val="Heading3"/>
         <w:rPr>
           <w:lang w:val="en-US"/>
         </w:rPr>
@@ -6640,7 +7320,7 @@
       </w:pPr>
       <w:r>
         <w:rPr>
-          <w:rStyle w:val="HTML-koodi"/>
+          <w:rStyle w:val="HTMLCode"/>
           <w:rFonts w:eastAsia="Calibri"/>
           <w:lang w:val="en-US"/>
         </w:rPr>
@@ -6676,7 +7356,7 @@
     </w:p>
     <w:p>
       <w:pPr>
-        <w:pStyle w:val="Otsikko3"/>
+        <w:pStyle w:val="Heading3"/>
         <w:rPr>
           <w:rFonts w:eastAsia="Times New Roman"/>
           <w:lang w:val="en-US"/>
@@ -6888,7 +7568,7 @@
       </w:pPr>
       <w:r>
         <w:rPr>
-          <w:rStyle w:val="HTML-koodi"/>
+          <w:rStyle w:val="HTMLCode"/>
           <w:rFonts w:asciiTheme="minorHAnsi" w:eastAsia="Calibri" w:hAnsiTheme="minorHAnsi" w:cstheme="minorHAnsi"/>
           <w:lang w:val="en-US"/>
         </w:rPr>
@@ -6926,7 +7606,7 @@
     </w:p>
     <w:p>
       <w:pPr>
-        <w:pStyle w:val="Otsikko3"/>
+        <w:pStyle w:val="Heading3"/>
         <w:rPr>
           <w:lang w:val="en-US"/>
         </w:rPr>
@@ -7099,7 +7779,7 @@
       </w:pPr>
       <w:r>
         <w:rPr>
-          <w:rStyle w:val="HTML-koodi"/>
+          <w:rStyle w:val="HTMLCode"/>
           <w:rFonts w:asciiTheme="minorHAnsi" w:eastAsia="Calibri" w:hAnsiTheme="minorHAnsi" w:cstheme="minorHAnsi"/>
           <w:lang w:val="en-US"/>
         </w:rPr>
@@ -7145,7 +7825,7 @@
     </w:p>
     <w:p>
       <w:pPr>
-        <w:pStyle w:val="Otsikko3"/>
+        <w:pStyle w:val="Heading3"/>
         <w:rPr>
           <w:lang w:val="en-US"/>
         </w:rPr>
@@ -7178,7 +7858,23 @@
           <w:bCs/>
           <w:lang w:val="en-US"/>
         </w:rPr>
-        <w:t>Web browser XSS protection is not enabled or is disabled by the configuration of the X-XSS-Protection HTTP response header on the web sserver.</w:t>
+        <w:t xml:space="preserve">Web browser XSS protection is not enabled or is disabled by the configuration of the X-XSS-Protection HTTP response header on the web </w:t>
+      </w:r>
+      <w:proofErr w:type="spellStart"/>
+      <w:r>
+        <w:rPr>
+          <w:bCs/>
+          <w:lang w:val="en-US"/>
+        </w:rPr>
+        <w:t>sserver</w:t>
+      </w:r>
+      <w:proofErr w:type="spellEnd"/>
+      <w:r>
+        <w:rPr>
+          <w:bCs/>
+          <w:lang w:val="en-US"/>
+        </w:rPr>
+        <w:t>.</w:t>
       </w:r>
     </w:p>
     <w:p>
@@ -7355,7 +8051,7 @@
       </w:pPr>
       <w:r>
         <w:rPr>
-          <w:rStyle w:val="HTML-koodi"/>
+          <w:rStyle w:val="HTMLCode"/>
           <w:rFonts w:asciiTheme="minorHAnsi" w:eastAsia="Calibri" w:hAnsiTheme="minorHAnsi" w:cstheme="minorHAnsi"/>
           <w:lang w:val="en-US"/>
         </w:rPr>
@@ -7400,7 +8096,7 @@
     </w:p>
     <w:p>
       <w:pPr>
-        <w:pStyle w:val="Otsikko3"/>
+        <w:pStyle w:val="Heading3"/>
         <w:rPr>
           <w:lang w:val="en-US"/>
         </w:rPr>
@@ -7653,7 +8349,7 @@
     </w:p>
     <w:p>
       <w:pPr>
-        <w:pStyle w:val="Otsikko3"/>
+        <w:pStyle w:val="Heading3"/>
         <w:rPr>
           <w:lang w:val="en-US"/>
         </w:rPr>
@@ -7815,7 +8511,21 @@
         <w:rPr>
           <w:lang w:val="en-US"/>
         </w:rPr>
-        <w:t>Apache httpd - Options</w:t>
+        <w:t xml:space="preserve">Apache </w:t>
+      </w:r>
+      <w:proofErr w:type="spellStart"/>
+      <w:r>
+        <w:rPr>
+          <w:lang w:val="en-US"/>
+        </w:rPr>
+        <w:t>httpd</w:t>
+      </w:r>
+      <w:proofErr w:type="spellEnd"/>
+      <w:r>
+        <w:rPr>
+          <w:lang w:val="en-US"/>
+        </w:rPr>
+        <w:t xml:space="preserve"> - Options</w:t>
       </w:r>
     </w:p>
     <w:p>
@@ -7849,7 +8559,7 @@
       </w:pPr>
       <w:r>
         <w:rPr>
-          <w:rStyle w:val="HTML-koodi"/>
+          <w:rStyle w:val="HTMLCode"/>
           <w:rFonts w:asciiTheme="minorHAnsi" w:eastAsia="Calibri" w:hAnsiTheme="minorHAnsi" w:cstheme="minorHAnsi"/>
           <w:lang w:val="en-US"/>
         </w:rPr>
@@ -7896,7 +8606,7 @@
     </w:p>
     <w:p>
       <w:pPr>
-        <w:pStyle w:val="Otsikko3"/>
+        <w:pStyle w:val="Heading3"/>
         <w:rPr>
           <w:lang w:val="en-US"/>
         </w:rPr>
@@ -8068,8 +8778,6 @@
         </w:rPr>
         <w:t>https://www.owasp.org/index.php/Format_string_attack</w:t>
       </w:r>
-      <w:bookmarkStart w:id="30" w:name="_GoBack"/>
-      <w:bookmarkEnd w:id="30"/>
     </w:p>
     <w:p>
       <w:pPr>
@@ -8102,7 +8810,7 @@
       </w:pPr>
       <w:r>
         <w:rPr>
-          <w:rStyle w:val="HTML-koodi"/>
+          <w:rStyle w:val="HTMLCode"/>
           <w:rFonts w:asciiTheme="minorHAnsi" w:eastAsia="Calibri" w:hAnsiTheme="minorHAnsi" w:cstheme="minorHAnsi"/>
           <w:lang w:val="en-US"/>
         </w:rPr>
@@ -8140,7 +8848,7 @@
     </w:p>
     <w:p>
       <w:pPr>
-        <w:pStyle w:val="Otsikko3"/>
+        <w:pStyle w:val="Heading3"/>
         <w:rPr>
           <w:lang w:val="en-US"/>
         </w:rPr>
@@ -8230,7 +8938,21 @@
         <w:rPr>
           <w:lang w:val="en-US"/>
         </w:rPr>
-        <w:t>X-Frame-Options header should be included in the HTTP response to protect against ClickJacking attacks.</w:t>
+        <w:t xml:space="preserve">X-Frame-Options header should be included in the HTTP response to protect against </w:t>
+      </w:r>
+      <w:proofErr w:type="spellStart"/>
+      <w:r>
+        <w:rPr>
+          <w:lang w:val="en-US"/>
+        </w:rPr>
+        <w:t>ClickJacking</w:t>
+      </w:r>
+      <w:proofErr w:type="spellEnd"/>
+      <w:r>
+        <w:rPr>
+          <w:lang w:val="en-US"/>
+        </w:rPr>
+        <w:t xml:space="preserve"> attacks.</w:t>
       </w:r>
     </w:p>
     <w:p>
@@ -8338,7 +9060,7 @@
       </w:pPr>
       <w:r>
         <w:rPr>
-          <w:rStyle w:val="HTML-koodi"/>
+          <w:rStyle w:val="HTMLCode"/>
           <w:rFonts w:asciiTheme="minorHAnsi" w:eastAsia="Calibri" w:hAnsiTheme="minorHAnsi" w:cstheme="minorHAnsi"/>
           <w:lang w:val="en-US"/>
         </w:rPr>
@@ -8376,7 +9098,7 @@
     </w:p>
     <w:p>
       <w:pPr>
-        <w:pStyle w:val="Otsikko1"/>
+        <w:pStyle w:val="Heading1"/>
         <w:numPr>
           <w:ilvl w:val="0"/>
           <w:numId w:val="31"/>
@@ -8421,7 +9143,7 @@
 </file>
 
 <file path=word/endnotes.xml><?xml version="1.0" encoding="utf-8"?>
-<w:endnotes xmlns:wpc="http://schemas.microsoft.com/office/word/2010/wordprocessingCanvas" xmlns:cx="http://schemas.microsoft.com/office/drawing/2014/chartex" xmlns:cx1="http://schemas.microsoft.com/office/drawing/2015/9/8/chartex" xmlns:cx2="http://schemas.microsoft.com/office/drawing/2015/10/21/chartex" xmlns:cx3="http://schemas.microsoft.com/office/drawing/2016/5/9/chartex" xmlns:cx4="http://schemas.microsoft.com/office/drawing/2016/5/10/chartex" xmlns:cx5="http://schemas.microsoft.com/office/drawing/2016/5/11/chartex" xmlns:cx6="http://schemas.microsoft.com/office/drawing/2016/5/12/chartex" xmlns:cx7="http://schemas.microsoft.com/office/drawing/2016/5/13/chartex" xmlns:cx8="http://schemas.microsoft.com/office/drawing/2016/5/14/chartex" xmlns:mc="http://schemas.openxmlformats.org/markup-compatibility/2006" xmlns:aink="http://schemas.microsoft.com/office/drawing/2016/ink" xmlns:am3d="http://schemas.microsoft.com/office/drawing/2017/model3d" xmlns:o="urn:schemas-microsoft-com:office:office" xmlns:r="http://schemas.openxmlformats.org/officeDocument/2006/relationships" xmlns:m="http://schemas.openxmlformats.org/officeDocument/2006/math" xmlns:v="urn:schemas-microsoft-com:vml" xmlns:wp14="http://schemas.microsoft.com/office/word/2010/wordprocessingDrawing" xmlns:wp="http://schemas.openxmlformats.org/drawingml/2006/wordprocessingDrawing" xmlns:w10="urn:schemas-microsoft-com:office:word" xmlns:w="http://schemas.openxmlformats.org/wordprocessingml/2006/main" xmlns:w14="http://schemas.microsoft.com/office/word/2010/wordml" xmlns:w15="http://schemas.microsoft.com/office/word/2012/wordml" xmlns:w16cid="http://schemas.microsoft.com/office/word/2016/wordml/cid" xmlns:w16se="http://schemas.microsoft.com/office/word/2015/wordml/symex" xmlns:wpg="http://schemas.microsoft.com/office/word/2010/wordprocessingGroup" xmlns:wpi="http://schemas.microsoft.com/office/word/2010/wordprocessingInk" xmlns:wne="http://schemas.microsoft.com/office/word/2006/wordml" xmlns:wps="http://schemas.microsoft.com/office/word/2010/wordprocessingShape" mc:Ignorable="w14 w15 w16se w16cid wp14">
+<w:endnotes xmlns:wpc="http://schemas.microsoft.com/office/word/2010/wordprocessingCanvas" xmlns:mc="http://schemas.openxmlformats.org/markup-compatibility/2006" xmlns:o="urn:schemas-microsoft-com:office:office" xmlns:r="http://schemas.openxmlformats.org/officeDocument/2006/relationships" xmlns:m="http://schemas.openxmlformats.org/officeDocument/2006/math" xmlns:v="urn:schemas-microsoft-com:vml" xmlns:wp14="http://schemas.microsoft.com/office/word/2010/wordprocessingDrawing" xmlns:wp="http://schemas.openxmlformats.org/drawingml/2006/wordprocessingDrawing" xmlns:w10="urn:schemas-microsoft-com:office:word" xmlns:w="http://schemas.openxmlformats.org/wordprocessingml/2006/main" xmlns:w14="http://schemas.microsoft.com/office/word/2010/wordml" xmlns:w15="http://schemas.microsoft.com/office/word/2012/wordml" xmlns:wpg="http://schemas.microsoft.com/office/word/2010/wordprocessingGroup" xmlns:wpi="http://schemas.microsoft.com/office/word/2010/wordprocessingInk" xmlns:wne="http://schemas.microsoft.com/office/word/2006/wordml" xmlns:wps="http://schemas.microsoft.com/office/word/2010/wordprocessingShape" mc:Ignorable="w14 w15 wp14">
   <w:endnote w:type="separator" w:id="-1">
     <w:p>
       <w:pPr>
@@ -8446,10 +9168,10 @@
 </file>
 
 <file path=word/footer1.xml><?xml version="1.0" encoding="utf-8"?>
-<w:ftr xmlns:wpc="http://schemas.microsoft.com/office/word/2010/wordprocessingCanvas" xmlns:cx="http://schemas.microsoft.com/office/drawing/2014/chartex" xmlns:cx1="http://schemas.microsoft.com/office/drawing/2015/9/8/chartex" xmlns:cx2="http://schemas.microsoft.com/office/drawing/2015/10/21/chartex" xmlns:cx3="http://schemas.microsoft.com/office/drawing/2016/5/9/chartex" xmlns:cx4="http://schemas.microsoft.com/office/drawing/2016/5/10/chartex" xmlns:cx5="http://schemas.microsoft.com/office/drawing/2016/5/11/chartex" xmlns:cx6="http://schemas.microsoft.com/office/drawing/2016/5/12/chartex" xmlns:cx7="http://schemas.microsoft.com/office/drawing/2016/5/13/chartex" xmlns:cx8="http://schemas.microsoft.com/office/drawing/2016/5/14/chartex" xmlns:mc="http://schemas.openxmlformats.org/markup-compatibility/2006" xmlns:aink="http://schemas.microsoft.com/office/drawing/2016/ink" xmlns:am3d="http://schemas.microsoft.com/office/drawing/2017/model3d" xmlns:o="urn:schemas-microsoft-com:office:office" xmlns:r="http://schemas.openxmlformats.org/officeDocument/2006/relationships" xmlns:m="http://schemas.openxmlformats.org/officeDocument/2006/math" xmlns:v="urn:schemas-microsoft-com:vml" xmlns:wp14="http://schemas.microsoft.com/office/word/2010/wordprocessingDrawing" xmlns:wp="http://schemas.openxmlformats.org/drawingml/2006/wordprocessingDrawing" xmlns:w10="urn:schemas-microsoft-com:office:word" xmlns:w="http://schemas.openxmlformats.org/wordprocessingml/2006/main" xmlns:w14="http://schemas.microsoft.com/office/word/2010/wordml" xmlns:w15="http://schemas.microsoft.com/office/word/2012/wordml" xmlns:w16cid="http://schemas.microsoft.com/office/word/2016/wordml/cid" xmlns:w16se="http://schemas.microsoft.com/office/word/2015/wordml/symex" xmlns:wpg="http://schemas.microsoft.com/office/word/2010/wordprocessingGroup" xmlns:wpi="http://schemas.microsoft.com/office/word/2010/wordprocessingInk" xmlns:wne="http://schemas.microsoft.com/office/word/2006/wordml" xmlns:wps="http://schemas.microsoft.com/office/word/2010/wordprocessingShape" mc:Ignorable="w14 w15 w16se w16cid wp14">
+<w:ftr xmlns:wpc="http://schemas.microsoft.com/office/word/2010/wordprocessingCanvas" xmlns:mc="http://schemas.openxmlformats.org/markup-compatibility/2006" xmlns:o="urn:schemas-microsoft-com:office:office" xmlns:r="http://schemas.openxmlformats.org/officeDocument/2006/relationships" xmlns:m="http://schemas.openxmlformats.org/officeDocument/2006/math" xmlns:v="urn:schemas-microsoft-com:vml" xmlns:wp14="http://schemas.microsoft.com/office/word/2010/wordprocessingDrawing" xmlns:wp="http://schemas.openxmlformats.org/drawingml/2006/wordprocessingDrawing" xmlns:w10="urn:schemas-microsoft-com:office:word" xmlns:w="http://schemas.openxmlformats.org/wordprocessingml/2006/main" xmlns:w14="http://schemas.microsoft.com/office/word/2010/wordml" xmlns:w15="http://schemas.microsoft.com/office/word/2012/wordml" xmlns:wpg="http://schemas.microsoft.com/office/word/2010/wordprocessingGroup" xmlns:wpi="http://schemas.microsoft.com/office/word/2010/wordprocessingInk" xmlns:wne="http://schemas.microsoft.com/office/word/2006/wordml" xmlns:wps="http://schemas.microsoft.com/office/word/2010/wordprocessingShape" mc:Ignorable="w14 w15 wp14">
   <w:p>
     <w:pPr>
-      <w:pStyle w:val="Alatunniste"/>
+      <w:pStyle w:val="Footer"/>
       <w:rPr>
         <w:noProof/>
       </w:rPr>
@@ -8457,7 +9179,7 @@
   </w:p>
   <w:p>
     <w:pPr>
-      <w:pStyle w:val="Alatunniste"/>
+      <w:pStyle w:val="Footer"/>
       <w:rPr>
         <w:noProof/>
       </w:rPr>
@@ -8465,7 +9187,7 @@
   </w:p>
   <w:p>
     <w:pPr>
-      <w:pStyle w:val="Alatunniste"/>
+      <w:pStyle w:val="Footer"/>
       <w:rPr>
         <w:noProof/>
       </w:rPr>
@@ -8473,7 +9195,7 @@
   </w:p>
   <w:p>
     <w:pPr>
-      <w:pStyle w:val="Alatunniste"/>
+      <w:pStyle w:val="Footer"/>
       <w:rPr>
         <w:noProof/>
       </w:rPr>
@@ -8481,7 +9203,7 @@
   </w:p>
   <w:p>
     <w:pPr>
-      <w:pStyle w:val="Alatunniste"/>
+      <w:pStyle w:val="Footer"/>
     </w:pPr>
     <w:r>
       <w:rPr>
@@ -8492,7 +9214,7 @@
     <w:r>
       <w:rPr>
         <w:noProof/>
-        <w:lang w:eastAsia="fi-FI"/>
+        <w:lang w:val="en-US"/>
       </w:rPr>
       <w:drawing>
         <wp:inline distT="0" distB="0" distL="0" distR="0" wp14:anchorId="45D28BFD" wp14:editId="39513A0F">
@@ -8548,17 +9270,17 @@
 </file>
 
 <file path=word/footer2.xml><?xml version="1.0" encoding="utf-8"?>
-<w:ftr xmlns:wpc="http://schemas.microsoft.com/office/word/2010/wordprocessingCanvas" xmlns:cx="http://schemas.microsoft.com/office/drawing/2014/chartex" xmlns:cx1="http://schemas.microsoft.com/office/drawing/2015/9/8/chartex" xmlns:cx2="http://schemas.microsoft.com/office/drawing/2015/10/21/chartex" xmlns:cx3="http://schemas.microsoft.com/office/drawing/2016/5/9/chartex" xmlns:cx4="http://schemas.microsoft.com/office/drawing/2016/5/10/chartex" xmlns:cx5="http://schemas.microsoft.com/office/drawing/2016/5/11/chartex" xmlns:cx6="http://schemas.microsoft.com/office/drawing/2016/5/12/chartex" xmlns:cx7="http://schemas.microsoft.com/office/drawing/2016/5/13/chartex" xmlns:cx8="http://schemas.microsoft.com/office/drawing/2016/5/14/chartex" xmlns:mc="http://schemas.openxmlformats.org/markup-compatibility/2006" xmlns:aink="http://schemas.microsoft.com/office/drawing/2016/ink" xmlns:am3d="http://schemas.microsoft.com/office/drawing/2017/model3d" xmlns:o="urn:schemas-microsoft-com:office:office" xmlns:r="http://schemas.openxmlformats.org/officeDocument/2006/relationships" xmlns:m="http://schemas.openxmlformats.org/officeDocument/2006/math" xmlns:v="urn:schemas-microsoft-com:vml" xmlns:wp14="http://schemas.microsoft.com/office/word/2010/wordprocessingDrawing" xmlns:wp="http://schemas.openxmlformats.org/drawingml/2006/wordprocessingDrawing" xmlns:w10="urn:schemas-microsoft-com:office:word" xmlns:w="http://schemas.openxmlformats.org/wordprocessingml/2006/main" xmlns:w14="http://schemas.microsoft.com/office/word/2010/wordml" xmlns:w15="http://schemas.microsoft.com/office/word/2012/wordml" xmlns:w16cid="http://schemas.microsoft.com/office/word/2016/wordml/cid" xmlns:w16se="http://schemas.microsoft.com/office/word/2015/wordml/symex" xmlns:wpg="http://schemas.microsoft.com/office/word/2010/wordprocessingGroup" xmlns:wpi="http://schemas.microsoft.com/office/word/2010/wordprocessingInk" xmlns:wne="http://schemas.microsoft.com/office/word/2006/wordml" xmlns:wps="http://schemas.microsoft.com/office/word/2010/wordprocessingShape" mc:Ignorable="w14 w15 w16se w16cid wp14">
+<w:ftr xmlns:wpc="http://schemas.microsoft.com/office/word/2010/wordprocessingCanvas" xmlns:mc="http://schemas.openxmlformats.org/markup-compatibility/2006" xmlns:o="urn:schemas-microsoft-com:office:office" xmlns:r="http://schemas.openxmlformats.org/officeDocument/2006/relationships" xmlns:m="http://schemas.openxmlformats.org/officeDocument/2006/math" xmlns:v="urn:schemas-microsoft-com:vml" xmlns:wp14="http://schemas.microsoft.com/office/word/2010/wordprocessingDrawing" xmlns:wp="http://schemas.openxmlformats.org/drawingml/2006/wordprocessingDrawing" xmlns:w10="urn:schemas-microsoft-com:office:word" xmlns:w="http://schemas.openxmlformats.org/wordprocessingml/2006/main" xmlns:w14="http://schemas.microsoft.com/office/word/2010/wordml" xmlns:w15="http://schemas.microsoft.com/office/word/2012/wordml" xmlns:wpg="http://schemas.microsoft.com/office/word/2010/wordprocessingGroup" xmlns:wpi="http://schemas.microsoft.com/office/word/2010/wordprocessingInk" xmlns:wne="http://schemas.microsoft.com/office/word/2006/wordml" xmlns:wps="http://schemas.microsoft.com/office/word/2010/wordprocessingShape" mc:Ignorable="w14 w15 wp14">
   <w:p>
     <w:pPr>
-      <w:pStyle w:val="Alatunniste"/>
+      <w:pStyle w:val="Footer"/>
     </w:pPr>
   </w:p>
 </w:ftr>
 </file>
 
 <file path=word/footnotes.xml><?xml version="1.0" encoding="utf-8"?>
-<w:footnotes xmlns:wpc="http://schemas.microsoft.com/office/word/2010/wordprocessingCanvas" xmlns:cx="http://schemas.microsoft.com/office/drawing/2014/chartex" xmlns:cx1="http://schemas.microsoft.com/office/drawing/2015/9/8/chartex" xmlns:cx2="http://schemas.microsoft.com/office/drawing/2015/10/21/chartex" xmlns:cx3="http://schemas.microsoft.com/office/drawing/2016/5/9/chartex" xmlns:cx4="http://schemas.microsoft.com/office/drawing/2016/5/10/chartex" xmlns:cx5="http://schemas.microsoft.com/office/drawing/2016/5/11/chartex" xmlns:cx6="http://schemas.microsoft.com/office/drawing/2016/5/12/chartex" xmlns:cx7="http://schemas.microsoft.com/office/drawing/2016/5/13/chartex" xmlns:cx8="http://schemas.microsoft.com/office/drawing/2016/5/14/chartex" xmlns:mc="http://schemas.openxmlformats.org/markup-compatibility/2006" xmlns:aink="http://schemas.microsoft.com/office/drawing/2016/ink" xmlns:am3d="http://schemas.microsoft.com/office/drawing/2017/model3d" xmlns:o="urn:schemas-microsoft-com:office:office" xmlns:r="http://schemas.openxmlformats.org/officeDocument/2006/relationships" xmlns:m="http://schemas.openxmlformats.org/officeDocument/2006/math" xmlns:v="urn:schemas-microsoft-com:vml" xmlns:wp14="http://schemas.microsoft.com/office/word/2010/wordprocessingDrawing" xmlns:wp="http://schemas.openxmlformats.org/drawingml/2006/wordprocessingDrawing" xmlns:w10="urn:schemas-microsoft-com:office:word" xmlns:w="http://schemas.openxmlformats.org/wordprocessingml/2006/main" xmlns:w14="http://schemas.microsoft.com/office/word/2010/wordml" xmlns:w15="http://schemas.microsoft.com/office/word/2012/wordml" xmlns:w16cid="http://schemas.microsoft.com/office/word/2016/wordml/cid" xmlns:w16se="http://schemas.microsoft.com/office/word/2015/wordml/symex" xmlns:wpg="http://schemas.microsoft.com/office/word/2010/wordprocessingGroup" xmlns:wpi="http://schemas.microsoft.com/office/word/2010/wordprocessingInk" xmlns:wne="http://schemas.microsoft.com/office/word/2006/wordml" xmlns:wps="http://schemas.microsoft.com/office/word/2010/wordprocessingShape" mc:Ignorable="w14 w15 w16se w16cid wp14">
+<w:footnotes xmlns:wpc="http://schemas.microsoft.com/office/word/2010/wordprocessingCanvas" xmlns:mc="http://schemas.openxmlformats.org/markup-compatibility/2006" xmlns:o="urn:schemas-microsoft-com:office:office" xmlns:r="http://schemas.openxmlformats.org/officeDocument/2006/relationships" xmlns:m="http://schemas.openxmlformats.org/officeDocument/2006/math" xmlns:v="urn:schemas-microsoft-com:vml" xmlns:wp14="http://schemas.microsoft.com/office/word/2010/wordprocessingDrawing" xmlns:wp="http://schemas.openxmlformats.org/drawingml/2006/wordprocessingDrawing" xmlns:w10="urn:schemas-microsoft-com:office:word" xmlns:w="http://schemas.openxmlformats.org/wordprocessingml/2006/main" xmlns:w14="http://schemas.microsoft.com/office/word/2010/wordml" xmlns:w15="http://schemas.microsoft.com/office/word/2012/wordml" xmlns:wpg="http://schemas.microsoft.com/office/word/2010/wordprocessingGroup" xmlns:wpi="http://schemas.microsoft.com/office/word/2010/wordprocessingInk" xmlns:wne="http://schemas.microsoft.com/office/word/2006/wordml" xmlns:wps="http://schemas.microsoft.com/office/word/2010/wordprocessingShape" mc:Ignorable="w14 w15 wp14">
   <w:footnote w:type="separator" w:id="-1">
     <w:p>
       <w:pPr>
@@ -8583,16 +9305,16 @@
 </file>
 
 <file path=word/header1.xml><?xml version="1.0" encoding="utf-8"?>
-<w:hdr xmlns:wpc="http://schemas.microsoft.com/office/word/2010/wordprocessingCanvas" xmlns:cx="http://schemas.microsoft.com/office/drawing/2014/chartex" xmlns:cx1="http://schemas.microsoft.com/office/drawing/2015/9/8/chartex" xmlns:cx2="http://schemas.microsoft.com/office/drawing/2015/10/21/chartex" xmlns:cx3="http://schemas.microsoft.com/office/drawing/2016/5/9/chartex" xmlns:cx4="http://schemas.microsoft.com/office/drawing/2016/5/10/chartex" xmlns:cx5="http://schemas.microsoft.com/office/drawing/2016/5/11/chartex" xmlns:cx6="http://schemas.microsoft.com/office/drawing/2016/5/12/chartex" xmlns:cx7="http://schemas.microsoft.com/office/drawing/2016/5/13/chartex" xmlns:cx8="http://schemas.microsoft.com/office/drawing/2016/5/14/chartex" xmlns:mc="http://schemas.openxmlformats.org/markup-compatibility/2006" xmlns:aink="http://schemas.microsoft.com/office/drawing/2016/ink" xmlns:am3d="http://schemas.microsoft.com/office/drawing/2017/model3d" xmlns:o="urn:schemas-microsoft-com:office:office" xmlns:r="http://schemas.openxmlformats.org/officeDocument/2006/relationships" xmlns:m="http://schemas.openxmlformats.org/officeDocument/2006/math" xmlns:v="urn:schemas-microsoft-com:vml" xmlns:wp14="http://schemas.microsoft.com/office/word/2010/wordprocessingDrawing" xmlns:wp="http://schemas.openxmlformats.org/drawingml/2006/wordprocessingDrawing" xmlns:w10="urn:schemas-microsoft-com:office:word" xmlns:w="http://schemas.openxmlformats.org/wordprocessingml/2006/main" xmlns:w14="http://schemas.microsoft.com/office/word/2010/wordml" xmlns:w15="http://schemas.microsoft.com/office/word/2012/wordml" xmlns:w16cid="http://schemas.microsoft.com/office/word/2016/wordml/cid" xmlns:w16se="http://schemas.microsoft.com/office/word/2015/wordml/symex" xmlns:wpg="http://schemas.microsoft.com/office/word/2010/wordprocessingGroup" xmlns:wpi="http://schemas.microsoft.com/office/word/2010/wordprocessingInk" xmlns:wne="http://schemas.microsoft.com/office/word/2006/wordml" xmlns:wps="http://schemas.microsoft.com/office/word/2010/wordprocessingShape" mc:Ignorable="w14 w15 w16se w16cid wp14">
+<w:hdr xmlns:wpc="http://schemas.microsoft.com/office/word/2010/wordprocessingCanvas" xmlns:mc="http://schemas.openxmlformats.org/markup-compatibility/2006" xmlns:o="urn:schemas-microsoft-com:office:office" xmlns:r="http://schemas.openxmlformats.org/officeDocument/2006/relationships" xmlns:m="http://schemas.openxmlformats.org/officeDocument/2006/math" xmlns:v="urn:schemas-microsoft-com:vml" xmlns:wp14="http://schemas.microsoft.com/office/word/2010/wordprocessingDrawing" xmlns:wp="http://schemas.openxmlformats.org/drawingml/2006/wordprocessingDrawing" xmlns:w10="urn:schemas-microsoft-com:office:word" xmlns:w="http://schemas.openxmlformats.org/wordprocessingml/2006/main" xmlns:w14="http://schemas.microsoft.com/office/word/2010/wordml" xmlns:w15="http://schemas.microsoft.com/office/word/2012/wordml" xmlns:wpg="http://schemas.microsoft.com/office/word/2010/wordprocessingGroup" xmlns:wpi="http://schemas.microsoft.com/office/word/2010/wordprocessingInk" xmlns:wne="http://schemas.microsoft.com/office/word/2006/wordml" xmlns:wps="http://schemas.microsoft.com/office/word/2010/wordprocessingShape" mc:Ignorable="w14 w15 wp14">
   <w:p>
     <w:pPr>
-      <w:pStyle w:val="Yltunniste"/>
+      <w:pStyle w:val="Header"/>
       <w:ind w:left="1276"/>
     </w:pPr>
     <w:r>
       <w:rPr>
         <w:noProof/>
-        <w:lang w:eastAsia="fi-FI"/>
+        <w:lang w:val="en-US"/>
       </w:rPr>
       <w:drawing>
         <wp:inline distT="0" distB="0" distL="0" distR="0" wp14:anchorId="42136F75" wp14:editId="094C4FB1">
@@ -8646,7 +9368,7 @@
     <w:r>
       <w:rPr>
         <w:noProof/>
-        <w:lang w:eastAsia="fi-FI"/>
+        <w:lang w:val="en-US"/>
       </w:rPr>
       <mc:AlternateContent>
         <mc:Choice Requires="wps">
@@ -8726,7 +9448,7 @@
             </wp:anchor>
           </w:drawing>
         </mc:Choice>
-        <mc:Fallback>
+        <mc:Fallback xmlns:w16se="http://schemas.microsoft.com/office/word/2015/wordml/symex" xmlns:w16cid="http://schemas.microsoft.com/office/word/2016/wordml/cid" xmlns:am3d="http://schemas.microsoft.com/office/drawing/2017/model3d" xmlns:aink="http://schemas.microsoft.com/office/drawing/2016/ink" xmlns:cx8="http://schemas.microsoft.com/office/drawing/2016/5/14/chartex" xmlns:cx7="http://schemas.microsoft.com/office/drawing/2016/5/13/chartex" xmlns:cx6="http://schemas.microsoft.com/office/drawing/2016/5/12/chartex" xmlns:cx5="http://schemas.microsoft.com/office/drawing/2016/5/11/chartex" xmlns:cx4="http://schemas.microsoft.com/office/drawing/2016/5/10/chartex" xmlns:cx3="http://schemas.microsoft.com/office/drawing/2016/5/9/chartex" xmlns:cx2="http://schemas.microsoft.com/office/drawing/2015/10/21/chartex" xmlns:cx1="http://schemas.microsoft.com/office/drawing/2015/9/8/chartex" xmlns:cx="http://schemas.microsoft.com/office/drawing/2014/chartex">
           <w:pict>
             <v:rect w14:anchorId="2F4BAF26" id="Suorakulmio 4" o:spid="_x0000_s1026" style="position:absolute;margin-left:0;margin-top:.1pt;width:27pt;height:729pt;z-index:-251657216;visibility:visible;mso-wrap-style:square;mso-width-percent:0;mso-height-percent:0;mso-wrap-distance-left:9pt;mso-wrap-distance-top:0;mso-wrap-distance-right:9pt;mso-wrap-distance-bottom:0;mso-position-horizontal:absolute;mso-position-horizontal-relative:text;mso-position-vertical:absolute;mso-position-vertical-relative:text;mso-width-percent:0;mso-height-percent:0;mso-width-relative:page;mso-height-relative:page;v-text-anchor:middle" o:gfxdata="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" fillcolor="#005a7d" stroked="f" strokecolor="#4a7ebb">
               <v:shadow opacity="22936f" origin=",.5" offset="0,.63889mm"/>
@@ -8740,7 +9462,7 @@
 </file>
 
 <file path=word/header2.xml><?xml version="1.0" encoding="utf-8"?>
-<w:hdr xmlns:wpc="http://schemas.microsoft.com/office/word/2010/wordprocessingCanvas" xmlns:cx="http://schemas.microsoft.com/office/drawing/2014/chartex" xmlns:cx1="http://schemas.microsoft.com/office/drawing/2015/9/8/chartex" xmlns:cx2="http://schemas.microsoft.com/office/drawing/2015/10/21/chartex" xmlns:cx3="http://schemas.microsoft.com/office/drawing/2016/5/9/chartex" xmlns:cx4="http://schemas.microsoft.com/office/drawing/2016/5/10/chartex" xmlns:cx5="http://schemas.microsoft.com/office/drawing/2016/5/11/chartex" xmlns:cx6="http://schemas.microsoft.com/office/drawing/2016/5/12/chartex" xmlns:cx7="http://schemas.microsoft.com/office/drawing/2016/5/13/chartex" xmlns:cx8="http://schemas.microsoft.com/office/drawing/2016/5/14/chartex" xmlns:mc="http://schemas.openxmlformats.org/markup-compatibility/2006" xmlns:aink="http://schemas.microsoft.com/office/drawing/2016/ink" xmlns:am3d="http://schemas.microsoft.com/office/drawing/2017/model3d" xmlns:o="urn:schemas-microsoft-com:office:office" xmlns:r="http://schemas.openxmlformats.org/officeDocument/2006/relationships" xmlns:m="http://schemas.openxmlformats.org/officeDocument/2006/math" xmlns:v="urn:schemas-microsoft-com:vml" xmlns:wp14="http://schemas.microsoft.com/office/word/2010/wordprocessingDrawing" xmlns:wp="http://schemas.openxmlformats.org/drawingml/2006/wordprocessingDrawing" xmlns:w10="urn:schemas-microsoft-com:office:word" xmlns:w="http://schemas.openxmlformats.org/wordprocessingml/2006/main" xmlns:w14="http://schemas.microsoft.com/office/word/2010/wordml" xmlns:w15="http://schemas.microsoft.com/office/word/2012/wordml" xmlns:w16cid="http://schemas.microsoft.com/office/word/2016/wordml/cid" xmlns:w16se="http://schemas.microsoft.com/office/word/2015/wordml/symex" xmlns:wpg="http://schemas.microsoft.com/office/word/2010/wordprocessingGroup" xmlns:wpi="http://schemas.microsoft.com/office/word/2010/wordprocessingInk" xmlns:wne="http://schemas.microsoft.com/office/word/2006/wordml" xmlns:wps="http://schemas.microsoft.com/office/word/2010/wordprocessingShape" mc:Ignorable="w14 w15 w16se w16cid wp14">
+<w:hdr xmlns:wpc="http://schemas.microsoft.com/office/word/2010/wordprocessingCanvas" xmlns:mc="http://schemas.openxmlformats.org/markup-compatibility/2006" xmlns:o="urn:schemas-microsoft-com:office:office" xmlns:r="http://schemas.openxmlformats.org/officeDocument/2006/relationships" xmlns:m="http://schemas.openxmlformats.org/officeDocument/2006/math" xmlns:v="urn:schemas-microsoft-com:vml" xmlns:wp14="http://schemas.microsoft.com/office/word/2010/wordprocessingDrawing" xmlns:wp="http://schemas.openxmlformats.org/drawingml/2006/wordprocessingDrawing" xmlns:w10="urn:schemas-microsoft-com:office:word" xmlns:w="http://schemas.openxmlformats.org/wordprocessingml/2006/main" xmlns:w14="http://schemas.microsoft.com/office/word/2010/wordml" xmlns:w15="http://schemas.microsoft.com/office/word/2012/wordml" xmlns:wpg="http://schemas.microsoft.com/office/word/2010/wordprocessingGroup" xmlns:wpi="http://schemas.microsoft.com/office/word/2010/wordprocessingInk" xmlns:wne="http://schemas.microsoft.com/office/word/2006/wordml" xmlns:wps="http://schemas.microsoft.com/office/word/2010/wordprocessingShape" mc:Ignorable="w14 w15 wp14">
   <w:sdt>
     <w:sdtPr>
       <w:id w:val="387778212"/>
@@ -8749,10 +9471,11 @@
         <w:docPartUnique/>
       </w:docPartObj>
     </w:sdtPr>
+    <w:sdtEndPr/>
     <w:sdtContent>
       <w:p>
         <w:pPr>
-          <w:pStyle w:val="Yltunniste"/>
+          <w:pStyle w:val="Header"/>
           <w:jc w:val="right"/>
         </w:pPr>
         <w:r>
@@ -8768,7 +9491,7 @@
           <w:rPr>
             <w:noProof/>
           </w:rPr>
-          <w:t>9</w:t>
+          <w:t>12</w:t>
         </w:r>
         <w:r>
           <w:fldChar w:fldCharType="end"/>
@@ -8778,14 +9501,14 @@
   </w:sdt>
   <w:p>
     <w:pPr>
-      <w:pStyle w:val="Yltunniste"/>
+      <w:pStyle w:val="Header"/>
     </w:pPr>
   </w:p>
 </w:hdr>
 </file>
 
 <file path=word/header3.xml><?xml version="1.0" encoding="utf-8"?>
-<w:hdr xmlns:wpc="http://schemas.microsoft.com/office/word/2010/wordprocessingCanvas" xmlns:cx="http://schemas.microsoft.com/office/drawing/2014/chartex" xmlns:cx1="http://schemas.microsoft.com/office/drawing/2015/9/8/chartex" xmlns:cx2="http://schemas.microsoft.com/office/drawing/2015/10/21/chartex" xmlns:cx3="http://schemas.microsoft.com/office/drawing/2016/5/9/chartex" xmlns:cx4="http://schemas.microsoft.com/office/drawing/2016/5/10/chartex" xmlns:cx5="http://schemas.microsoft.com/office/drawing/2016/5/11/chartex" xmlns:cx6="http://schemas.microsoft.com/office/drawing/2016/5/12/chartex" xmlns:cx7="http://schemas.microsoft.com/office/drawing/2016/5/13/chartex" xmlns:cx8="http://schemas.microsoft.com/office/drawing/2016/5/14/chartex" xmlns:mc="http://schemas.openxmlformats.org/markup-compatibility/2006" xmlns:aink="http://schemas.microsoft.com/office/drawing/2016/ink" xmlns:am3d="http://schemas.microsoft.com/office/drawing/2017/model3d" xmlns:o="urn:schemas-microsoft-com:office:office" xmlns:r="http://schemas.openxmlformats.org/officeDocument/2006/relationships" xmlns:m="http://schemas.openxmlformats.org/officeDocument/2006/math" xmlns:v="urn:schemas-microsoft-com:vml" xmlns:wp14="http://schemas.microsoft.com/office/word/2010/wordprocessingDrawing" xmlns:wp="http://schemas.openxmlformats.org/drawingml/2006/wordprocessingDrawing" xmlns:w10="urn:schemas-microsoft-com:office:word" xmlns:w="http://schemas.openxmlformats.org/wordprocessingml/2006/main" xmlns:w14="http://schemas.microsoft.com/office/word/2010/wordml" xmlns:w15="http://schemas.microsoft.com/office/word/2012/wordml" xmlns:w16cid="http://schemas.microsoft.com/office/word/2016/wordml/cid" xmlns:w16se="http://schemas.microsoft.com/office/word/2015/wordml/symex" xmlns:wpg="http://schemas.microsoft.com/office/word/2010/wordprocessingGroup" xmlns:wpi="http://schemas.microsoft.com/office/word/2010/wordprocessingInk" xmlns:wne="http://schemas.microsoft.com/office/word/2006/wordml" xmlns:wps="http://schemas.microsoft.com/office/word/2010/wordprocessingShape" mc:Ignorable="w14 w15 w16se w16cid wp14">
+<w:hdr xmlns:wpc="http://schemas.microsoft.com/office/word/2010/wordprocessingCanvas" xmlns:mc="http://schemas.openxmlformats.org/markup-compatibility/2006" xmlns:o="urn:schemas-microsoft-com:office:office" xmlns:r="http://schemas.openxmlformats.org/officeDocument/2006/relationships" xmlns:m="http://schemas.openxmlformats.org/officeDocument/2006/math" xmlns:v="urn:schemas-microsoft-com:vml" xmlns:wp14="http://schemas.microsoft.com/office/word/2010/wordprocessingDrawing" xmlns:wp="http://schemas.openxmlformats.org/drawingml/2006/wordprocessingDrawing" xmlns:w10="urn:schemas-microsoft-com:office:word" xmlns:w="http://schemas.openxmlformats.org/wordprocessingml/2006/main" xmlns:w14="http://schemas.microsoft.com/office/word/2010/wordml" xmlns:w15="http://schemas.microsoft.com/office/word/2012/wordml" xmlns:wpg="http://schemas.microsoft.com/office/word/2010/wordprocessingGroup" xmlns:wpi="http://schemas.microsoft.com/office/word/2010/wordprocessingInk" xmlns:wne="http://schemas.microsoft.com/office/word/2006/wordml" xmlns:wps="http://schemas.microsoft.com/office/word/2010/wordprocessingShape" mc:Ignorable="w14 w15 wp14">
   <w:sdt>
     <w:sdtPr>
       <w:id w:val="1375190810"/>
@@ -8794,10 +9517,11 @@
         <w:docPartUnique/>
       </w:docPartObj>
     </w:sdtPr>
+    <w:sdtEndPr/>
     <w:sdtContent>
       <w:p>
         <w:pPr>
-          <w:pStyle w:val="Yltunniste"/>
+          <w:pStyle w:val="Header"/>
           <w:jc w:val="right"/>
         </w:pPr>
         <w:r>
@@ -8823,14 +9547,14 @@
   </w:sdt>
   <w:p>
     <w:pPr>
-      <w:pStyle w:val="Yltunniste"/>
+      <w:pStyle w:val="Header"/>
     </w:pPr>
   </w:p>
 </w:hdr>
 </file>
 
 <file path=word/numbering.xml><?xml version="1.0" encoding="utf-8"?>
-<w:numbering xmlns:wpc="http://schemas.microsoft.com/office/word/2010/wordprocessingCanvas" xmlns:cx="http://schemas.microsoft.com/office/drawing/2014/chartex" xmlns:cx1="http://schemas.microsoft.com/office/drawing/2015/9/8/chartex" xmlns:cx2="http://schemas.microsoft.com/office/drawing/2015/10/21/chartex" xmlns:cx3="http://schemas.microsoft.com/office/drawing/2016/5/9/chartex" xmlns:cx4="http://schemas.microsoft.com/office/drawing/2016/5/10/chartex" xmlns:cx5="http://schemas.microsoft.com/office/drawing/2016/5/11/chartex" xmlns:cx6="http://schemas.microsoft.com/office/drawing/2016/5/12/chartex" xmlns:cx7="http://schemas.microsoft.com/office/drawing/2016/5/13/chartex" xmlns:cx8="http://schemas.microsoft.com/office/drawing/2016/5/14/chartex" xmlns:mc="http://schemas.openxmlformats.org/markup-compatibility/2006" xmlns:aink="http://schemas.microsoft.com/office/drawing/2016/ink" xmlns:am3d="http://schemas.microsoft.com/office/drawing/2017/model3d" xmlns:o="urn:schemas-microsoft-com:office:office" xmlns:r="http://schemas.openxmlformats.org/officeDocument/2006/relationships" xmlns:m="http://schemas.openxmlformats.org/officeDocument/2006/math" xmlns:v="urn:schemas-microsoft-com:vml" xmlns:wp14="http://schemas.microsoft.com/office/word/2010/wordprocessingDrawing" xmlns:wp="http://schemas.openxmlformats.org/drawingml/2006/wordprocessingDrawing" xmlns:w10="urn:schemas-microsoft-com:office:word" xmlns:w="http://schemas.openxmlformats.org/wordprocessingml/2006/main" xmlns:w14="http://schemas.microsoft.com/office/word/2010/wordml" xmlns:w15="http://schemas.microsoft.com/office/word/2012/wordml" xmlns:w16cid="http://schemas.microsoft.com/office/word/2016/wordml/cid" xmlns:w16se="http://schemas.microsoft.com/office/word/2015/wordml/symex" xmlns:wpg="http://schemas.microsoft.com/office/word/2010/wordprocessingGroup" xmlns:wpi="http://schemas.microsoft.com/office/word/2010/wordprocessingInk" xmlns:wne="http://schemas.microsoft.com/office/word/2006/wordml" xmlns:wps="http://schemas.microsoft.com/office/word/2010/wordprocessingShape" mc:Ignorable="w14 w15 w16se w16cid wp14">
+<w:numbering xmlns:wpc="http://schemas.microsoft.com/office/word/2010/wordprocessingCanvas" xmlns:mc="http://schemas.openxmlformats.org/markup-compatibility/2006" xmlns:o="urn:schemas-microsoft-com:office:office" xmlns:r="http://schemas.openxmlformats.org/officeDocument/2006/relationships" xmlns:m="http://schemas.openxmlformats.org/officeDocument/2006/math" xmlns:v="urn:schemas-microsoft-com:vml" xmlns:wp14="http://schemas.microsoft.com/office/word/2010/wordprocessingDrawing" xmlns:wp="http://schemas.openxmlformats.org/drawingml/2006/wordprocessingDrawing" xmlns:w10="urn:schemas-microsoft-com:office:word" xmlns:w="http://schemas.openxmlformats.org/wordprocessingml/2006/main" xmlns:w14="http://schemas.microsoft.com/office/word/2010/wordml" xmlns:w15="http://schemas.microsoft.com/office/word/2012/wordml" xmlns:wpg="http://schemas.microsoft.com/office/word/2010/wordprocessingGroup" xmlns:wpi="http://schemas.microsoft.com/office/word/2010/wordprocessingInk" xmlns:wne="http://schemas.microsoft.com/office/word/2006/wordml" xmlns:wps="http://schemas.microsoft.com/office/word/2010/wordprocessingShape" mc:Ignorable="w14 w15 wp14">
   <w:abstractNum w:abstractNumId="0" w15:restartNumberingAfterBreak="0">
     <w:nsid w:val="032852C8"/>
     <w:multiLevelType w:val="multilevel"/>
@@ -9529,7 +10253,7 @@
     <w:lvl w:ilvl="0">
       <w:start w:val="1"/>
       <w:numFmt w:val="decimal"/>
-      <w:pStyle w:val="Sisllysluettelonotsikko"/>
+      <w:pStyle w:val="TOCHeading"/>
       <w:lvlText w:val="%1"/>
       <w:lvlJc w:val="left"/>
       <w:pPr>
@@ -9939,7 +10663,7 @@
     <w:lvl w:ilvl="0">
       <w:start w:val="1"/>
       <w:numFmt w:val="decimal"/>
-      <w:pStyle w:val="Otsikko1"/>
+      <w:pStyle w:val="Heading1"/>
       <w:lvlText w:val="%1"/>
       <w:lvlJc w:val="left"/>
       <w:pPr>
@@ -9952,7 +10676,7 @@
     <w:lvl w:ilvl="1">
       <w:start w:val="1"/>
       <w:numFmt w:val="decimal"/>
-      <w:pStyle w:val="Otsikko2"/>
+      <w:pStyle w:val="Heading2"/>
       <w:lvlText w:val="%1.%2"/>
       <w:lvlJc w:val="left"/>
       <w:pPr>
@@ -9977,7 +10701,7 @@
     <w:lvl w:ilvl="3">
       <w:start w:val="1"/>
       <w:numFmt w:val="decimal"/>
-      <w:pStyle w:val="Otsikko4"/>
+      <w:pStyle w:val="Heading4"/>
       <w:lvlText w:val="%1.%2.%3.%4"/>
       <w:lvlJc w:val="left"/>
       <w:pPr>
@@ -9990,7 +10714,7 @@
     <w:lvl w:ilvl="4">
       <w:start w:val="1"/>
       <w:numFmt w:val="decimal"/>
-      <w:pStyle w:val="Otsikko5"/>
+      <w:pStyle w:val="Heading5"/>
       <w:lvlText w:val="%1.%2.%3.%4.%5"/>
       <w:lvlJc w:val="left"/>
       <w:pPr>
@@ -10003,7 +10727,7 @@
     <w:lvl w:ilvl="5">
       <w:start w:val="1"/>
       <w:numFmt w:val="decimal"/>
-      <w:pStyle w:val="Otsikko6"/>
+      <w:pStyle w:val="Heading6"/>
       <w:lvlText w:val="%1.%2.%3.%4.%5.%6"/>
       <w:lvlJc w:val="left"/>
       <w:pPr>
@@ -10016,7 +10740,7 @@
     <w:lvl w:ilvl="6">
       <w:start w:val="1"/>
       <w:numFmt w:val="decimal"/>
-      <w:pStyle w:val="Otsikko7"/>
+      <w:pStyle w:val="Heading7"/>
       <w:lvlText w:val="%1.%2.%3.%4.%5.%6.%7"/>
       <w:lvlJc w:val="left"/>
       <w:pPr>
@@ -10029,7 +10753,7 @@
     <w:lvl w:ilvl="7">
       <w:start w:val="1"/>
       <w:numFmt w:val="decimal"/>
-      <w:pStyle w:val="Otsikko8"/>
+      <w:pStyle w:val="Heading8"/>
       <w:lvlText w:val="%1.%2.%3.%4.%5.%6.%7.%8"/>
       <w:lvlJc w:val="left"/>
       <w:pPr>
@@ -10042,7 +10766,7 @@
     <w:lvl w:ilvl="8">
       <w:start w:val="1"/>
       <w:numFmt w:val="decimal"/>
-      <w:pStyle w:val="Otsikko9"/>
+      <w:pStyle w:val="Heading9"/>
       <w:lvlText w:val="%1.%2.%3.%4.%5.%6.%7.%8.%9"/>
       <w:lvlJc w:val="left"/>
       <w:pPr>
@@ -10415,7 +11139,7 @@
     <w:lvl w:ilvl="2">
       <w:start w:val="1"/>
       <w:numFmt w:val="decimal"/>
-      <w:pStyle w:val="Otsikko3"/>
+      <w:pStyle w:val="Heading3"/>
       <w:isLgl/>
       <w:lvlText w:val="%1.%2.%3"/>
       <w:lvlJc w:val="left"/>
@@ -11902,6 +12626,119 @@
     </w:lvl>
   </w:abstractNum>
   <w:abstractNum w:abstractNumId="28" w15:restartNumberingAfterBreak="0">
+    <w:nsid w:val="6EC841D7"/>
+    <w:multiLevelType w:val="hybridMultilevel"/>
+    <w:tmpl w:val="07D49346"/>
+    <w:lvl w:ilvl="0" w:tplc="04090001">
+      <w:start w:val="1"/>
+      <w:numFmt w:val="bullet"/>
+      <w:lvlText w:val=""/>
+      <w:lvlJc w:val="left"/>
+      <w:pPr>
+        <w:ind w:left="775" w:hanging="360"/>
+      </w:pPr>
+      <w:rPr>
+        <w:rFonts w:ascii="Symbol" w:hAnsi="Symbol" w:hint="default"/>
+      </w:rPr>
+    </w:lvl>
+    <w:lvl w:ilvl="1" w:tplc="04090003" w:tentative="1">
+      <w:start w:val="1"/>
+      <w:numFmt w:val="bullet"/>
+      <w:lvlText w:val="o"/>
+      <w:lvlJc w:val="left"/>
+      <w:pPr>
+        <w:ind w:left="1495" w:hanging="360"/>
+      </w:pPr>
+      <w:rPr>
+        <w:rFonts w:ascii="Courier New" w:hAnsi="Courier New" w:cs="Courier New" w:hint="default"/>
+      </w:rPr>
+    </w:lvl>
+    <w:lvl w:ilvl="2" w:tplc="04090005" w:tentative="1">
+      <w:start w:val="1"/>
+      <w:numFmt w:val="bullet"/>
+      <w:lvlText w:val=""/>
+      <w:lvlJc w:val="left"/>
+      <w:pPr>
+        <w:ind w:left="2215" w:hanging="360"/>
+      </w:pPr>
+      <w:rPr>
+        <w:rFonts w:ascii="Wingdings" w:hAnsi="Wingdings" w:hint="default"/>
+      </w:rPr>
+    </w:lvl>
+    <w:lvl w:ilvl="3" w:tplc="04090001" w:tentative="1">
+      <w:start w:val="1"/>
+      <w:numFmt w:val="bullet"/>
+      <w:lvlText w:val=""/>
+      <w:lvlJc w:val="left"/>
+      <w:pPr>
+        <w:ind w:left="2935" w:hanging="360"/>
+      </w:pPr>
+      <w:rPr>
+        <w:rFonts w:ascii="Symbol" w:hAnsi="Symbol" w:hint="default"/>
+      </w:rPr>
+    </w:lvl>
+    <w:lvl w:ilvl="4" w:tplc="04090003" w:tentative="1">
+      <w:start w:val="1"/>
+      <w:numFmt w:val="bullet"/>
+      <w:lvlText w:val="o"/>
+      <w:lvlJc w:val="left"/>
+      <w:pPr>
+        <w:ind w:left="3655" w:hanging="360"/>
+      </w:pPr>
+      <w:rPr>
+        <w:rFonts w:ascii="Courier New" w:hAnsi="Courier New" w:cs="Courier New" w:hint="default"/>
+      </w:rPr>
+    </w:lvl>
+    <w:lvl w:ilvl="5" w:tplc="04090005" w:tentative="1">
+      <w:start w:val="1"/>
+      <w:numFmt w:val="bullet"/>
+      <w:lvlText w:val=""/>
+      <w:lvlJc w:val="left"/>
+      <w:pPr>
+        <w:ind w:left="4375" w:hanging="360"/>
+      </w:pPr>
+      <w:rPr>
+        <w:rFonts w:ascii="Wingdings" w:hAnsi="Wingdings" w:hint="default"/>
+      </w:rPr>
+    </w:lvl>
+    <w:lvl w:ilvl="6" w:tplc="04090001" w:tentative="1">
+      <w:start w:val="1"/>
+      <w:numFmt w:val="bullet"/>
+      <w:lvlText w:val=""/>
+      <w:lvlJc w:val="left"/>
+      <w:pPr>
+        <w:ind w:left="5095" w:hanging="360"/>
+      </w:pPr>
+      <w:rPr>
+        <w:rFonts w:ascii="Symbol" w:hAnsi="Symbol" w:hint="default"/>
+      </w:rPr>
+    </w:lvl>
+    <w:lvl w:ilvl="7" w:tplc="04090003" w:tentative="1">
+      <w:start w:val="1"/>
+      <w:numFmt w:val="bullet"/>
+      <w:lvlText w:val="o"/>
+      <w:lvlJc w:val="left"/>
+      <w:pPr>
+        <w:ind w:left="5815" w:hanging="360"/>
+      </w:pPr>
+      <w:rPr>
+        <w:rFonts w:ascii="Courier New" w:hAnsi="Courier New" w:cs="Courier New" w:hint="default"/>
+      </w:rPr>
+    </w:lvl>
+    <w:lvl w:ilvl="8" w:tplc="04090005" w:tentative="1">
+      <w:start w:val="1"/>
+      <w:numFmt w:val="bullet"/>
+      <w:lvlText w:val=""/>
+      <w:lvlJc w:val="left"/>
+      <w:pPr>
+        <w:ind w:left="6535" w:hanging="360"/>
+      </w:pPr>
+      <w:rPr>
+        <w:rFonts w:ascii="Wingdings" w:hAnsi="Wingdings" w:hint="default"/>
+      </w:rPr>
+    </w:lvl>
+  </w:abstractNum>
+  <w:abstractNum w:abstractNumId="29" w15:restartNumberingAfterBreak="0">
     <w:nsid w:val="717A1911"/>
     <w:multiLevelType w:val="hybridMultilevel"/>
     <w:tmpl w:val="991430C2"/>
@@ -12014,7 +12851,7 @@
       </w:rPr>
     </w:lvl>
   </w:abstractNum>
-  <w:abstractNum w:abstractNumId="29" w15:restartNumberingAfterBreak="0">
+  <w:abstractNum w:abstractNumId="30" w15:restartNumberingAfterBreak="0">
     <w:nsid w:val="717F5E99"/>
     <w:multiLevelType w:val="hybridMultilevel"/>
     <w:tmpl w:val="3994625E"/>
@@ -12103,7 +12940,7 @@
       </w:pPr>
     </w:lvl>
   </w:abstractNum>
-  <w:abstractNum w:abstractNumId="30" w15:restartNumberingAfterBreak="0">
+  <w:abstractNum w:abstractNumId="31" w15:restartNumberingAfterBreak="0">
     <w:nsid w:val="723C32EB"/>
     <w:multiLevelType w:val="hybridMultilevel"/>
     <w:tmpl w:val="9C80661C"/>
@@ -12192,7 +13029,7 @@
       </w:pPr>
     </w:lvl>
   </w:abstractNum>
-  <w:abstractNum w:abstractNumId="31" w15:restartNumberingAfterBreak="0">
+  <w:abstractNum w:abstractNumId="32" w15:restartNumberingAfterBreak="0">
     <w:nsid w:val="7A887475"/>
     <w:multiLevelType w:val="multilevel"/>
     <w:tmpl w:val="F28A1B30"/>
@@ -12313,7 +13150,7 @@
       </w:rPr>
     </w:lvl>
   </w:abstractNum>
-  <w:abstractNum w:abstractNumId="32" w15:restartNumberingAfterBreak="0">
+  <w:abstractNum w:abstractNumId="33" w15:restartNumberingAfterBreak="0">
     <w:nsid w:val="7B3908B8"/>
     <w:multiLevelType w:val="hybridMultilevel"/>
     <w:tmpl w:val="F12A6C52"/>
@@ -12452,19 +13289,19 @@
     <w:abstractNumId w:val="8"/>
   </w:num>
   <w:num w:numId="16">
-    <w:abstractNumId w:val="29"/>
+    <w:abstractNumId w:val="30"/>
   </w:num>
   <w:num w:numId="17">
     <w:abstractNumId w:val="18"/>
   </w:num>
   <w:num w:numId="18">
-    <w:abstractNumId w:val="30"/>
+    <w:abstractNumId w:val="31"/>
   </w:num>
   <w:num w:numId="19">
     <w:abstractNumId w:val="6"/>
   </w:num>
   <w:num w:numId="20">
-    <w:abstractNumId w:val="31"/>
+    <w:abstractNumId w:val="32"/>
   </w:num>
   <w:num w:numId="21">
     <w:abstractNumId w:val="25"/>
@@ -12479,13 +13316,13 @@
     <w:abstractNumId w:val="9"/>
   </w:num>
   <w:num w:numId="25">
-    <w:abstractNumId w:val="32"/>
+    <w:abstractNumId w:val="33"/>
   </w:num>
   <w:num w:numId="26">
     <w:abstractNumId w:val="5"/>
   </w:num>
   <w:num w:numId="27">
-    <w:abstractNumId w:val="28"/>
+    <w:abstractNumId w:val="29"/>
   </w:num>
   <w:num w:numId="28">
     <w:abstractNumId w:val="1"/>
@@ -12508,11 +13345,14 @@
   <w:num w:numId="34">
     <w:abstractNumId w:val="2"/>
   </w:num>
+  <w:num w:numId="35">
+    <w:abstractNumId w:val="28"/>
+  </w:num>
 </w:numbering>
 </file>
 
 <file path=word/styles.xml><?xml version="1.0" encoding="utf-8"?>
-<w:styles xmlns:mc="http://schemas.openxmlformats.org/markup-compatibility/2006" xmlns:r="http://schemas.openxmlformats.org/officeDocument/2006/relationships" xmlns:w="http://schemas.openxmlformats.org/wordprocessingml/2006/main" xmlns:w14="http://schemas.microsoft.com/office/word/2010/wordml" xmlns:w15="http://schemas.microsoft.com/office/word/2012/wordml" xmlns:w16cid="http://schemas.microsoft.com/office/word/2016/wordml/cid" xmlns:w16se="http://schemas.microsoft.com/office/word/2015/wordml/symex" mc:Ignorable="w14 w15 w16se w16cid">
+<w:styles xmlns:mc="http://schemas.openxmlformats.org/markup-compatibility/2006" xmlns:r="http://schemas.openxmlformats.org/officeDocument/2006/relationships" xmlns:w="http://schemas.openxmlformats.org/wordprocessingml/2006/main" xmlns:w14="http://schemas.microsoft.com/office/word/2010/wordml" xmlns:w15="http://schemas.microsoft.com/office/word/2012/wordml" mc:Ignorable="w14 w15">
   <w:docDefaults>
     <w:rPrDefault>
       <w:rPr>
@@ -12528,7 +13368,7 @@
       </w:pPr>
     </w:pPrDefault>
   </w:docDefaults>
-  <w:latentStyles w:defLockedState="0" w:defUIPriority="99" w:defSemiHidden="0" w:defUnhideWhenUsed="0" w:defQFormat="0" w:count="375">
+  <w:latentStyles w:defLockedState="0" w:defUIPriority="99" w:defSemiHidden="0" w:defUnhideWhenUsed="0" w:defQFormat="0" w:count="371">
     <w:lsdException w:name="Normal" w:uiPriority="0" w:qFormat="1"/>
     <w:lsdException w:name="heading 1" w:uiPriority="9" w:qFormat="1"/>
     <w:lsdException w:name="heading 2" w:semiHidden="1" w:uiPriority="9" w:unhideWhenUsed="1" w:qFormat="1"/>
@@ -12634,6 +13474,7 @@
     <w:lsdException w:name="HTML Sample" w:semiHidden="1" w:unhideWhenUsed="1"/>
     <w:lsdException w:name="HTML Typewriter" w:semiHidden="1" w:unhideWhenUsed="1"/>
     <w:lsdException w:name="HTML Variable" w:semiHidden="1" w:unhideWhenUsed="1"/>
+    <w:lsdException w:name="Normal Table" w:semiHidden="1" w:unhideWhenUsed="1"/>
     <w:lsdException w:name="annotation subject" w:semiHidden="1" w:unhideWhenUsed="1"/>
     <w:lsdException w:name="No List" w:semiHidden="1" w:unhideWhenUsed="1"/>
     <w:lsdException w:name="Outline List 1" w:semiHidden="1" w:unhideWhenUsed="1"/>
@@ -12677,8 +13518,10 @@
     <w:lsdException w:name="Table Elegant" w:semiHidden="1" w:unhideWhenUsed="1"/>
     <w:lsdException w:name="Table Professional" w:semiHidden="1" w:unhideWhenUsed="1"/>
     <w:lsdException w:name="Table Subtle 1" w:semiHidden="1" w:unhideWhenUsed="1"/>
+    <w:lsdException w:name="Table Subtle 2" w:semiHidden="1" w:unhideWhenUsed="1"/>
     <w:lsdException w:name="Table Web 1" w:semiHidden="1" w:unhideWhenUsed="1"/>
     <w:lsdException w:name="Table Web 2" w:semiHidden="1" w:unhideWhenUsed="1"/>
+    <w:lsdException w:name="Table Web 3" w:semiHidden="1" w:unhideWhenUsed="1"/>
     <w:lsdException w:name="Balloon Text" w:semiHidden="1" w:unhideWhenUsed="1"/>
     <w:lsdException w:name="Table Grid" w:uiPriority="39"/>
     <w:lsdException w:name="Table Theme" w:semiHidden="1" w:unhideWhenUsed="1"/>
@@ -12897,12 +13740,8 @@
     <w:lsdException w:name="List Table 5 Dark Accent 6" w:uiPriority="50"/>
     <w:lsdException w:name="List Table 6 Colorful Accent 6" w:uiPriority="51"/>
     <w:lsdException w:name="List Table 7 Colorful Accent 6" w:uiPriority="52"/>
-    <w:lsdException w:name="Mention" w:semiHidden="1" w:unhideWhenUsed="1"/>
-    <w:lsdException w:name="Smart Hyperlink" w:semiHidden="1" w:unhideWhenUsed="1"/>
-    <w:lsdException w:name="Hashtag" w:semiHidden="1" w:unhideWhenUsed="1"/>
-    <w:lsdException w:name="Unresolved Mention" w:semiHidden="1" w:unhideWhenUsed="1"/>
   </w:latentStyles>
-  <w:style w:type="paragraph" w:default="1" w:styleId="Normaali">
+  <w:style w:type="paragraph" w:default="1" w:styleId="Normal">
     <w:name w:val="Normal"/>
     <w:qFormat/>
     <w:rsid w:val="00BB3CDD"/>
@@ -12910,11 +13749,11 @@
       <w:spacing w:line="360" w:lineRule="auto"/>
     </w:pPr>
   </w:style>
-  <w:style w:type="paragraph" w:styleId="Otsikko1">
+  <w:style w:type="paragraph" w:styleId="Heading1">
     <w:name w:val="heading 1"/>
-    <w:basedOn w:val="Normaali"/>
-    <w:next w:val="Normaali"/>
-    <w:link w:val="Otsikko1Char"/>
+    <w:basedOn w:val="Normal"/>
+    <w:next w:val="Normal"/>
+    <w:link w:val="Heading1Char"/>
     <w:autoRedefine/>
     <w:uiPriority w:val="9"/>
     <w:qFormat/>
@@ -12937,11 +13776,11 @@
       <w:lang w:val="en-US"/>
     </w:rPr>
   </w:style>
-  <w:style w:type="paragraph" w:styleId="Otsikko2">
+  <w:style w:type="paragraph" w:styleId="Heading2">
     <w:name w:val="heading 2"/>
-    <w:basedOn w:val="Normaali"/>
-    <w:next w:val="Normaali"/>
-    <w:link w:val="Otsikko2Char"/>
+    <w:basedOn w:val="Normal"/>
+    <w:next w:val="Normal"/>
+    <w:link w:val="Heading2Char"/>
     <w:autoRedefine/>
     <w:uiPriority w:val="9"/>
     <w:unhideWhenUsed/>
@@ -12963,11 +13802,11 @@
       <w:szCs w:val="26"/>
     </w:rPr>
   </w:style>
-  <w:style w:type="paragraph" w:styleId="Otsikko3">
+  <w:style w:type="paragraph" w:styleId="Heading3">
     <w:name w:val="heading 3"/>
-    <w:basedOn w:val="Normaali"/>
-    <w:next w:val="Normaali"/>
-    <w:link w:val="Otsikko3Char"/>
+    <w:basedOn w:val="Normal"/>
+    <w:next w:val="Normal"/>
+    <w:link w:val="Heading3Char"/>
     <w:autoRedefine/>
     <w:uiPriority w:val="9"/>
     <w:unhideWhenUsed/>
@@ -12993,11 +13832,11 @@
       <w:szCs w:val="24"/>
     </w:rPr>
   </w:style>
-  <w:style w:type="paragraph" w:styleId="Otsikko4">
+  <w:style w:type="paragraph" w:styleId="Heading4">
     <w:name w:val="heading 4"/>
-    <w:basedOn w:val="Normaali"/>
-    <w:next w:val="Normaali"/>
-    <w:link w:val="Otsikko4Char"/>
+    <w:basedOn w:val="Normal"/>
+    <w:next w:val="Normal"/>
+    <w:link w:val="Heading4Char"/>
     <w:uiPriority w:val="9"/>
     <w:unhideWhenUsed/>
     <w:qFormat/>
@@ -13019,11 +13858,11 @@
       <w:color w:val="2E74B5" w:themeColor="accent1" w:themeShade="BF"/>
     </w:rPr>
   </w:style>
-  <w:style w:type="paragraph" w:styleId="Otsikko5">
+  <w:style w:type="paragraph" w:styleId="Heading5">
     <w:name w:val="heading 5"/>
-    <w:basedOn w:val="Normaali"/>
-    <w:next w:val="Normaali"/>
-    <w:link w:val="Otsikko5Char"/>
+    <w:basedOn w:val="Normal"/>
+    <w:next w:val="Normal"/>
+    <w:link w:val="Heading5Char"/>
     <w:uiPriority w:val="9"/>
     <w:semiHidden/>
     <w:unhideWhenUsed/>
@@ -13044,11 +13883,11 @@
       <w:color w:val="2E74B5" w:themeColor="accent1" w:themeShade="BF"/>
     </w:rPr>
   </w:style>
-  <w:style w:type="paragraph" w:styleId="Otsikko6">
+  <w:style w:type="paragraph" w:styleId="Heading6">
     <w:name w:val="heading 6"/>
-    <w:basedOn w:val="Normaali"/>
-    <w:next w:val="Normaali"/>
-    <w:link w:val="Otsikko6Char"/>
+    <w:basedOn w:val="Normal"/>
+    <w:next w:val="Normal"/>
+    <w:link w:val="Heading6Char"/>
     <w:uiPriority w:val="9"/>
     <w:semiHidden/>
     <w:unhideWhenUsed/>
@@ -13069,11 +13908,11 @@
       <w:color w:val="1F4D78" w:themeColor="accent1" w:themeShade="7F"/>
     </w:rPr>
   </w:style>
-  <w:style w:type="paragraph" w:styleId="Otsikko7">
+  <w:style w:type="paragraph" w:styleId="Heading7">
     <w:name w:val="heading 7"/>
-    <w:basedOn w:val="Normaali"/>
-    <w:next w:val="Normaali"/>
-    <w:link w:val="Otsikko7Char"/>
+    <w:basedOn w:val="Normal"/>
+    <w:next w:val="Normal"/>
+    <w:link w:val="Heading7Char"/>
     <w:uiPriority w:val="9"/>
     <w:semiHidden/>
     <w:unhideWhenUsed/>
@@ -13096,11 +13935,11 @@
       <w:color w:val="1F4D78" w:themeColor="accent1" w:themeShade="7F"/>
     </w:rPr>
   </w:style>
-  <w:style w:type="paragraph" w:styleId="Otsikko8">
+  <w:style w:type="paragraph" w:styleId="Heading8">
     <w:name w:val="heading 8"/>
-    <w:basedOn w:val="Normaali"/>
-    <w:next w:val="Normaali"/>
-    <w:link w:val="Otsikko8Char"/>
+    <w:basedOn w:val="Normal"/>
+    <w:next w:val="Normal"/>
+    <w:link w:val="Heading8Char"/>
     <w:uiPriority w:val="9"/>
     <w:semiHidden/>
     <w:unhideWhenUsed/>
@@ -13123,11 +13962,11 @@
       <w:szCs w:val="21"/>
     </w:rPr>
   </w:style>
-  <w:style w:type="paragraph" w:styleId="Otsikko9">
+  <w:style w:type="paragraph" w:styleId="Heading9">
     <w:name w:val="heading 9"/>
-    <w:basedOn w:val="Normaali"/>
-    <w:next w:val="Normaali"/>
-    <w:link w:val="Otsikko9Char"/>
+    <w:basedOn w:val="Normal"/>
+    <w:next w:val="Normal"/>
+    <w:link w:val="Heading9Char"/>
     <w:uiPriority w:val="9"/>
     <w:semiHidden/>
     <w:unhideWhenUsed/>
@@ -13152,13 +13991,13 @@
       <w:szCs w:val="21"/>
     </w:rPr>
   </w:style>
-  <w:style w:type="character" w:default="1" w:styleId="Kappaleenoletusfontti">
+  <w:style w:type="character" w:default="1" w:styleId="DefaultParagraphFont">
     <w:name w:val="Default Paragraph Font"/>
     <w:uiPriority w:val="1"/>
     <w:semiHidden/>
     <w:unhideWhenUsed/>
   </w:style>
-  <w:style w:type="table" w:default="1" w:styleId="Normaalitaulukko">
+  <w:style w:type="table" w:default="1" w:styleId="TableNormal">
     <w:name w:val="Normal Table"/>
     <w:uiPriority w:val="99"/>
     <w:semiHidden/>
@@ -13173,16 +14012,16 @@
       </w:tblCellMar>
     </w:tblPr>
   </w:style>
-  <w:style w:type="numbering" w:default="1" w:styleId="Eiluetteloa">
+  <w:style w:type="numbering" w:default="1" w:styleId="NoList">
     <w:name w:val="No List"/>
     <w:uiPriority w:val="99"/>
     <w:semiHidden/>
     <w:unhideWhenUsed/>
   </w:style>
-  <w:style w:type="character" w:customStyle="1" w:styleId="Otsikko1Char">
-    <w:name w:val="Otsikko 1 Char"/>
-    <w:basedOn w:val="Kappaleenoletusfontti"/>
-    <w:link w:val="Otsikko1"/>
+  <w:style w:type="character" w:customStyle="1" w:styleId="Heading1Char">
+    <w:name w:val="Heading 1 Char"/>
+    <w:basedOn w:val="DefaultParagraphFont"/>
+    <w:link w:val="Heading1"/>
     <w:uiPriority w:val="9"/>
     <w:rsid w:val="00EE5451"/>
     <w:rPr>
@@ -13194,10 +14033,10 @@
       <w:lang w:val="en-US"/>
     </w:rPr>
   </w:style>
-  <w:style w:type="character" w:customStyle="1" w:styleId="Otsikko2Char">
-    <w:name w:val="Otsikko 2 Char"/>
-    <w:basedOn w:val="Kappaleenoletusfontti"/>
-    <w:link w:val="Otsikko2"/>
+  <w:style w:type="character" w:customStyle="1" w:styleId="Heading2Char">
+    <w:name w:val="Heading 2 Char"/>
+    <w:basedOn w:val="DefaultParagraphFont"/>
+    <w:link w:val="Heading2"/>
     <w:uiPriority w:val="9"/>
     <w:rsid w:val="008922CE"/>
     <w:rPr>
@@ -13206,10 +14045,10 @@
       <w:szCs w:val="26"/>
     </w:rPr>
   </w:style>
-  <w:style w:type="character" w:customStyle="1" w:styleId="Otsikko3Char">
-    <w:name w:val="Otsikko 3 Char"/>
-    <w:basedOn w:val="Kappaleenoletusfontti"/>
-    <w:link w:val="Otsikko3"/>
+  <w:style w:type="character" w:customStyle="1" w:styleId="Heading3Char">
+    <w:name w:val="Heading 3 Char"/>
+    <w:basedOn w:val="DefaultParagraphFont"/>
+    <w:link w:val="Heading3"/>
     <w:uiPriority w:val="9"/>
     <w:rsid w:val="0023049F"/>
     <w:rPr>
@@ -13372,10 +14211,10 @@
       <w:lang w:eastAsia="fi-FI"/>
     </w:rPr>
   </w:style>
-  <w:style w:type="paragraph" w:styleId="Yltunniste">
+  <w:style w:type="paragraph" w:styleId="Header">
     <w:name w:val="header"/>
-    <w:basedOn w:val="Normaali"/>
-    <w:link w:val="YltunnisteChar"/>
+    <w:basedOn w:val="Normal"/>
+    <w:link w:val="HeaderChar"/>
     <w:uiPriority w:val="99"/>
     <w:unhideWhenUsed/>
     <w:rsid w:val="00520772"/>
@@ -13387,20 +14226,20 @@
       <w:spacing w:after="0" w:line="240" w:lineRule="auto"/>
     </w:pPr>
   </w:style>
-  <w:style w:type="character" w:customStyle="1" w:styleId="YltunnisteChar">
-    <w:name w:val="Ylätunniste Char"/>
-    <w:basedOn w:val="Kappaleenoletusfontti"/>
-    <w:link w:val="Yltunniste"/>
+  <w:style w:type="character" w:customStyle="1" w:styleId="HeaderChar">
+    <w:name w:val="Header Char"/>
+    <w:basedOn w:val="DefaultParagraphFont"/>
+    <w:link w:val="Header"/>
     <w:uiPriority w:val="99"/>
     <w:rsid w:val="00520772"/>
     <w:rPr>
       <w:sz w:val="24"/>
     </w:rPr>
   </w:style>
-  <w:style w:type="paragraph" w:styleId="Alatunniste">
+  <w:style w:type="paragraph" w:styleId="Footer">
     <w:name w:val="footer"/>
-    <w:basedOn w:val="Normaali"/>
-    <w:link w:val="AlatunnisteChar"/>
+    <w:basedOn w:val="Normal"/>
+    <w:link w:val="FooterChar"/>
     <w:uiPriority w:val="99"/>
     <w:unhideWhenUsed/>
     <w:rsid w:val="00520772"/>
@@ -13412,10 +14251,10 @@
       <w:spacing w:after="0" w:line="240" w:lineRule="auto"/>
     </w:pPr>
   </w:style>
-  <w:style w:type="character" w:customStyle="1" w:styleId="AlatunnisteChar">
-    <w:name w:val="Alatunniste Char"/>
-    <w:basedOn w:val="Kappaleenoletusfontti"/>
-    <w:link w:val="Alatunniste"/>
+  <w:style w:type="character" w:customStyle="1" w:styleId="FooterChar">
+    <w:name w:val="Footer Char"/>
+    <w:basedOn w:val="DefaultParagraphFont"/>
+    <w:link w:val="Footer"/>
     <w:uiPriority w:val="99"/>
     <w:rsid w:val="00520772"/>
     <w:rPr>
@@ -13436,7 +14275,7 @@
       <w:lang w:eastAsia="fi-FI"/>
     </w:rPr>
   </w:style>
-  <w:style w:type="character" w:styleId="Hyperlinkki">
+  <w:style w:type="character" w:styleId="Hyperlink">
     <w:name w:val="Hyperlink"/>
     <w:uiPriority w:val="99"/>
     <w:unhideWhenUsed/>
@@ -13446,9 +14285,9 @@
       <w:u w:val="single"/>
     </w:rPr>
   </w:style>
-  <w:style w:type="paragraph" w:styleId="Luettelokappale">
+  <w:style w:type="paragraph" w:styleId="ListParagraph">
     <w:name w:val="List Paragraph"/>
-    <w:basedOn w:val="Normaali"/>
+    <w:basedOn w:val="Normal"/>
     <w:uiPriority w:val="34"/>
     <w:qFormat/>
     <w:rsid w:val="003E0724"/>
@@ -13461,10 +14300,10 @@
       <w:sz w:val="22"/>
     </w:rPr>
   </w:style>
-  <w:style w:type="paragraph" w:styleId="Sisllysluettelonotsikko">
+  <w:style w:type="paragraph" w:styleId="TOCHeading">
     <w:name w:val="TOC Heading"/>
-    <w:basedOn w:val="Otsikko1"/>
-    <w:next w:val="Normaali"/>
+    <w:basedOn w:val="Heading1"/>
+    <w:next w:val="Normal"/>
     <w:uiPriority w:val="39"/>
     <w:unhideWhenUsed/>
     <w:qFormat/>
@@ -13483,10 +14322,10 @@
       <w:lang w:eastAsia="fi-FI"/>
     </w:rPr>
   </w:style>
-  <w:style w:type="paragraph" w:styleId="Sisluet1">
+  <w:style w:type="paragraph" w:styleId="TOC1">
     <w:name w:val="toc 1"/>
-    <w:basedOn w:val="Otsikko1"/>
-    <w:next w:val="Normaali"/>
+    <w:basedOn w:val="Heading1"/>
+    <w:next w:val="Normal"/>
     <w:autoRedefine/>
     <w:uiPriority w:val="39"/>
     <w:unhideWhenUsed/>
@@ -13506,10 +14345,10 @@
       <w:sz w:val="24"/>
     </w:rPr>
   </w:style>
-  <w:style w:type="paragraph" w:styleId="Sisluet2">
+  <w:style w:type="paragraph" w:styleId="TOC2">
     <w:name w:val="toc 2"/>
     <w:basedOn w:val="Kuvio"/>
-    <w:next w:val="Normaali"/>
+    <w:next w:val="Normal"/>
     <w:autoRedefine/>
     <w:uiPriority w:val="39"/>
     <w:unhideWhenUsed/>
@@ -13523,10 +14362,10 @@
       <w:ind w:left="240" w:firstLine="327"/>
     </w:pPr>
   </w:style>
-  <w:style w:type="paragraph" w:styleId="Sisluet3">
+  <w:style w:type="paragraph" w:styleId="TOC3">
     <w:name w:val="toc 3"/>
-    <w:basedOn w:val="Normaali"/>
-    <w:next w:val="Normaali"/>
+    <w:basedOn w:val="Normal"/>
+    <w:next w:val="Normal"/>
     <w:autoRedefine/>
     <w:uiPriority w:val="39"/>
     <w:unhideWhenUsed/>
@@ -13542,14 +14381,14 @@
   </w:style>
   <w:style w:type="paragraph" w:customStyle="1" w:styleId="Taulukko">
     <w:name w:val="Taulukko"/>
-    <w:basedOn w:val="Normaali"/>
+    <w:basedOn w:val="Normal"/>
     <w:link w:val="TaulukkoChar"/>
     <w:qFormat/>
     <w:rsid w:val="00D814C2"/>
   </w:style>
   <w:style w:type="paragraph" w:customStyle="1" w:styleId="Kuvio">
     <w:name w:val="Kuvio"/>
-    <w:basedOn w:val="Normaali"/>
+    <w:basedOn w:val="Normal"/>
     <w:link w:val="KuvioChar"/>
     <w:qFormat/>
     <w:rsid w:val="0049471F"/>
@@ -13559,17 +14398,17 @@
   </w:style>
   <w:style w:type="character" w:customStyle="1" w:styleId="TaulukkoChar">
     <w:name w:val="Taulukko Char"/>
-    <w:basedOn w:val="Kappaleenoletusfontti"/>
+    <w:basedOn w:val="DefaultParagraphFont"/>
     <w:link w:val="Taulukko"/>
     <w:rsid w:val="00D814C2"/>
     <w:rPr>
       <w:sz w:val="24"/>
     </w:rPr>
   </w:style>
-  <w:style w:type="paragraph" w:styleId="Kuvaotsikkoluettelo">
+  <w:style w:type="paragraph" w:styleId="TableofFigures">
     <w:name w:val="table of figures"/>
-    <w:basedOn w:val="Normaali"/>
-    <w:next w:val="Normaali"/>
+    <w:basedOn w:val="Normal"/>
+    <w:next w:val="Normal"/>
     <w:uiPriority w:val="99"/>
     <w:unhideWhenUsed/>
     <w:rsid w:val="00B40243"/>
@@ -13580,7 +14419,7 @@
   <w:style w:type="paragraph" w:customStyle="1" w:styleId="Appendix">
     <w:name w:val="Appendix"/>
     <w:basedOn w:val="Kuvio"/>
-    <w:next w:val="Normaali"/>
+    <w:next w:val="Normal"/>
     <w:link w:val="AppendixChar"/>
     <w:autoRedefine/>
     <w:qFormat/>
@@ -13597,7 +14436,7 @@
   </w:style>
   <w:style w:type="character" w:customStyle="1" w:styleId="KuvioChar">
     <w:name w:val="Kuvio Char"/>
-    <w:basedOn w:val="Kappaleenoletusfontti"/>
+    <w:basedOn w:val="DefaultParagraphFont"/>
     <w:link w:val="Kuvio"/>
     <w:rsid w:val="0049471F"/>
     <w:rPr>
@@ -13607,7 +14446,7 @@
   </w:style>
   <w:style w:type="character" w:customStyle="1" w:styleId="AppendixChar">
     <w:name w:val="Appendix Char"/>
-    <w:basedOn w:val="Kappaleenoletusfontti"/>
+    <w:basedOn w:val="DefaultParagraphFont"/>
     <w:link w:val="Appendix"/>
     <w:rsid w:val="00AB2429"/>
     <w:rPr>
@@ -13617,7 +14456,7 @@
   </w:style>
   <w:style w:type="paragraph" w:customStyle="1" w:styleId="Lhteet">
     <w:name w:val="Lähteet"/>
-    <w:basedOn w:val="Normaali"/>
+    <w:basedOn w:val="Normal"/>
     <w:link w:val="LhteetChar"/>
     <w:qFormat/>
     <w:rsid w:val="005D3B9D"/>
@@ -13630,16 +14469,16 @@
   </w:style>
   <w:style w:type="character" w:customStyle="1" w:styleId="LhteetChar">
     <w:name w:val="Lähteet Char"/>
-    <w:basedOn w:val="Kappaleenoletusfontti"/>
+    <w:basedOn w:val="DefaultParagraphFont"/>
     <w:link w:val="Lhteet"/>
     <w:rsid w:val="005D3B9D"/>
     <w:rPr>
       <w:noProof/>
     </w:rPr>
   </w:style>
-  <w:style w:type="character" w:styleId="Kommentinviite">
+  <w:style w:type="character" w:styleId="CommentReference">
     <w:name w:val="annotation reference"/>
-    <w:basedOn w:val="Kappaleenoletusfontti"/>
+    <w:basedOn w:val="DefaultParagraphFont"/>
     <w:uiPriority w:val="99"/>
     <w:semiHidden/>
     <w:unhideWhenUsed/>
@@ -13649,10 +14488,10 @@
       <w:szCs w:val="16"/>
     </w:rPr>
   </w:style>
-  <w:style w:type="paragraph" w:styleId="Kommentinteksti">
+  <w:style w:type="paragraph" w:styleId="CommentText">
     <w:name w:val="annotation text"/>
-    <w:basedOn w:val="Normaali"/>
-    <w:link w:val="KommentintekstiChar"/>
+    <w:basedOn w:val="Normal"/>
+    <w:link w:val="CommentTextChar"/>
     <w:uiPriority w:val="99"/>
     <w:semiHidden/>
     <w:unhideWhenUsed/>
@@ -13665,10 +14504,10 @@
       <w:szCs w:val="20"/>
     </w:rPr>
   </w:style>
-  <w:style w:type="character" w:customStyle="1" w:styleId="KommentintekstiChar">
-    <w:name w:val="Kommentin teksti Char"/>
-    <w:basedOn w:val="Kappaleenoletusfontti"/>
-    <w:link w:val="Kommentinteksti"/>
+  <w:style w:type="character" w:customStyle="1" w:styleId="CommentTextChar">
+    <w:name w:val="Comment Text Char"/>
+    <w:basedOn w:val="DefaultParagraphFont"/>
+    <w:link w:val="CommentText"/>
     <w:uiPriority w:val="99"/>
     <w:semiHidden/>
     <w:rsid w:val="005D332D"/>
@@ -13677,11 +14516,11 @@
       <w:szCs w:val="20"/>
     </w:rPr>
   </w:style>
-  <w:style w:type="paragraph" w:styleId="Kommentinotsikko">
+  <w:style w:type="paragraph" w:styleId="CommentSubject">
     <w:name w:val="annotation subject"/>
-    <w:basedOn w:val="Kommentinteksti"/>
-    <w:next w:val="Kommentinteksti"/>
-    <w:link w:val="KommentinotsikkoChar"/>
+    <w:basedOn w:val="CommentText"/>
+    <w:next w:val="CommentText"/>
+    <w:link w:val="CommentSubjectChar"/>
     <w:uiPriority w:val="99"/>
     <w:semiHidden/>
     <w:unhideWhenUsed/>
@@ -13691,10 +14530,10 @@
       <w:bCs/>
     </w:rPr>
   </w:style>
-  <w:style w:type="character" w:customStyle="1" w:styleId="KommentinotsikkoChar">
-    <w:name w:val="Kommentin otsikko Char"/>
-    <w:basedOn w:val="KommentintekstiChar"/>
-    <w:link w:val="Kommentinotsikko"/>
+  <w:style w:type="character" w:customStyle="1" w:styleId="CommentSubjectChar">
+    <w:name w:val="Comment Subject Char"/>
+    <w:basedOn w:val="CommentTextChar"/>
+    <w:link w:val="CommentSubject"/>
     <w:uiPriority w:val="99"/>
     <w:semiHidden/>
     <w:rsid w:val="005D332D"/>
@@ -13705,10 +14544,10 @@
       <w:szCs w:val="20"/>
     </w:rPr>
   </w:style>
-  <w:style w:type="paragraph" w:styleId="Seliteteksti">
+  <w:style w:type="paragraph" w:styleId="BalloonText">
     <w:name w:val="Balloon Text"/>
-    <w:basedOn w:val="Normaali"/>
-    <w:link w:val="SelitetekstiChar"/>
+    <w:basedOn w:val="Normal"/>
+    <w:link w:val="BalloonTextChar"/>
     <w:uiPriority w:val="99"/>
     <w:semiHidden/>
     <w:unhideWhenUsed/>
@@ -13722,10 +14561,10 @@
       <w:szCs w:val="18"/>
     </w:rPr>
   </w:style>
-  <w:style w:type="character" w:customStyle="1" w:styleId="SelitetekstiChar">
-    <w:name w:val="Seliteteksti Char"/>
-    <w:basedOn w:val="Kappaleenoletusfontti"/>
-    <w:link w:val="Seliteteksti"/>
+  <w:style w:type="character" w:customStyle="1" w:styleId="BalloonTextChar">
+    <w:name w:val="Balloon Text Char"/>
+    <w:basedOn w:val="DefaultParagraphFont"/>
+    <w:link w:val="BalloonText"/>
     <w:uiPriority w:val="99"/>
     <w:semiHidden/>
     <w:rsid w:val="005D332D"/>
@@ -13749,10 +14588,10 @@
       <w:szCs w:val="22"/>
     </w:rPr>
   </w:style>
-  <w:style w:type="paragraph" w:styleId="Kuvaotsikko">
+  <w:style w:type="paragraph" w:styleId="Caption">
     <w:name w:val="caption"/>
-    <w:basedOn w:val="Normaali"/>
-    <w:next w:val="Normaali"/>
+    <w:basedOn w:val="Normal"/>
+    <w:next w:val="Normal"/>
     <w:autoRedefine/>
     <w:uiPriority w:val="35"/>
     <w:unhideWhenUsed/>
@@ -13768,7 +14607,7 @@
   </w:style>
   <w:style w:type="character" w:customStyle="1" w:styleId="JAMKOpinnytekuvailulehtiChar">
     <w:name w:val="JAMK Opinnäyte kuvailulehti Char"/>
-    <w:basedOn w:val="Kappaleenoletusfontti"/>
+    <w:basedOn w:val="DefaultParagraphFont"/>
     <w:link w:val="JAMKOpinnytekuvailulehti"/>
     <w:rsid w:val="00CD2D68"/>
     <w:rPr>
@@ -13792,7 +14631,7 @@
   </w:style>
   <w:style w:type="paragraph" w:customStyle="1" w:styleId="LhteetOtsikko1">
     <w:name w:val="Lähteet Otsikko 1"/>
-    <w:basedOn w:val="Otsikko1"/>
+    <w:basedOn w:val="Heading1"/>
     <w:next w:val="Lhteet"/>
     <w:link w:val="LhteetOtsikko1Char"/>
     <w:autoRedefine/>
@@ -13806,7 +14645,7 @@
   </w:style>
   <w:style w:type="paragraph" w:customStyle="1" w:styleId="LiitteetOtsikko1">
     <w:name w:val="Liitteet Otsikko 1"/>
-    <w:basedOn w:val="Otsikko1"/>
+    <w:basedOn w:val="Heading1"/>
     <w:next w:val="Appendix"/>
     <w:link w:val="LiitteetOtsikko1Char"/>
     <w:autoRedefine/>
@@ -13820,7 +14659,7 @@
   </w:style>
   <w:style w:type="character" w:customStyle="1" w:styleId="LhteetOtsikko1Char">
     <w:name w:val="Lähteet Otsikko 1 Char"/>
-    <w:basedOn w:val="Otsikko1Char"/>
+    <w:basedOn w:val="Heading1Char"/>
     <w:link w:val="LhteetOtsikko1"/>
     <w:rsid w:val="00422232"/>
     <w:rPr>
@@ -13834,7 +14673,7 @@
   </w:style>
   <w:style w:type="character" w:customStyle="1" w:styleId="LiitteetOtsikko1Char">
     <w:name w:val="Liitteet Otsikko 1 Char"/>
-    <w:basedOn w:val="Otsikko1Char"/>
+    <w:basedOn w:val="Heading1Char"/>
     <w:link w:val="LiitteetOtsikko1"/>
     <w:rsid w:val="000A6F4C"/>
     <w:rPr>
@@ -13846,10 +14685,10 @@
       <w:lang w:val="en-US"/>
     </w:rPr>
   </w:style>
-  <w:style w:type="character" w:customStyle="1" w:styleId="Otsikko4Char">
-    <w:name w:val="Otsikko 4 Char"/>
-    <w:basedOn w:val="Kappaleenoletusfontti"/>
-    <w:link w:val="Otsikko4"/>
+  <w:style w:type="character" w:customStyle="1" w:styleId="Heading4Char">
+    <w:name w:val="Heading 4 Char"/>
+    <w:basedOn w:val="DefaultParagraphFont"/>
+    <w:link w:val="Heading4"/>
     <w:uiPriority w:val="9"/>
     <w:rsid w:val="00F37D61"/>
     <w:rPr>
@@ -13859,10 +14698,10 @@
       <w:color w:val="2E74B5" w:themeColor="accent1" w:themeShade="BF"/>
     </w:rPr>
   </w:style>
-  <w:style w:type="character" w:customStyle="1" w:styleId="Otsikko5Char">
-    <w:name w:val="Otsikko 5 Char"/>
-    <w:basedOn w:val="Kappaleenoletusfontti"/>
-    <w:link w:val="Otsikko5"/>
+  <w:style w:type="character" w:customStyle="1" w:styleId="Heading5Char">
+    <w:name w:val="Heading 5 Char"/>
+    <w:basedOn w:val="DefaultParagraphFont"/>
+    <w:link w:val="Heading5"/>
     <w:uiPriority w:val="9"/>
     <w:semiHidden/>
     <w:rsid w:val="00F37D61"/>
@@ -13871,10 +14710,10 @@
       <w:color w:val="2E74B5" w:themeColor="accent1" w:themeShade="BF"/>
     </w:rPr>
   </w:style>
-  <w:style w:type="character" w:customStyle="1" w:styleId="Otsikko6Char">
-    <w:name w:val="Otsikko 6 Char"/>
-    <w:basedOn w:val="Kappaleenoletusfontti"/>
-    <w:link w:val="Otsikko6"/>
+  <w:style w:type="character" w:customStyle="1" w:styleId="Heading6Char">
+    <w:name w:val="Heading 6 Char"/>
+    <w:basedOn w:val="DefaultParagraphFont"/>
+    <w:link w:val="Heading6"/>
     <w:uiPriority w:val="9"/>
     <w:semiHidden/>
     <w:rsid w:val="00F37D61"/>
@@ -13883,10 +14722,10 @@
       <w:color w:val="1F4D78" w:themeColor="accent1" w:themeShade="7F"/>
     </w:rPr>
   </w:style>
-  <w:style w:type="character" w:customStyle="1" w:styleId="Otsikko7Char">
-    <w:name w:val="Otsikko 7 Char"/>
-    <w:basedOn w:val="Kappaleenoletusfontti"/>
-    <w:link w:val="Otsikko7"/>
+  <w:style w:type="character" w:customStyle="1" w:styleId="Heading7Char">
+    <w:name w:val="Heading 7 Char"/>
+    <w:basedOn w:val="DefaultParagraphFont"/>
+    <w:link w:val="Heading7"/>
     <w:uiPriority w:val="9"/>
     <w:semiHidden/>
     <w:rsid w:val="00F37D61"/>
@@ -13897,10 +14736,10 @@
       <w:color w:val="1F4D78" w:themeColor="accent1" w:themeShade="7F"/>
     </w:rPr>
   </w:style>
-  <w:style w:type="character" w:customStyle="1" w:styleId="Otsikko8Char">
-    <w:name w:val="Otsikko 8 Char"/>
-    <w:basedOn w:val="Kappaleenoletusfontti"/>
-    <w:link w:val="Otsikko8"/>
+  <w:style w:type="character" w:customStyle="1" w:styleId="Heading8Char">
+    <w:name w:val="Heading 8 Char"/>
+    <w:basedOn w:val="DefaultParagraphFont"/>
+    <w:link w:val="Heading8"/>
     <w:uiPriority w:val="9"/>
     <w:semiHidden/>
     <w:rsid w:val="00F37D61"/>
@@ -13911,10 +14750,10 @@
       <w:szCs w:val="21"/>
     </w:rPr>
   </w:style>
-  <w:style w:type="character" w:customStyle="1" w:styleId="Otsikko9Char">
-    <w:name w:val="Otsikko 9 Char"/>
-    <w:basedOn w:val="Kappaleenoletusfontti"/>
-    <w:link w:val="Otsikko9"/>
+  <w:style w:type="character" w:customStyle="1" w:styleId="Heading9Char">
+    <w:name w:val="Heading 9 Char"/>
+    <w:basedOn w:val="DefaultParagraphFont"/>
+    <w:link w:val="Heading9"/>
     <w:uiPriority w:val="9"/>
     <w:semiHidden/>
     <w:rsid w:val="00F37D61"/>
@@ -13927,11 +14766,11 @@
       <w:szCs w:val="21"/>
     </w:rPr>
   </w:style>
-  <w:style w:type="paragraph" w:styleId="Otsikko">
+  <w:style w:type="paragraph" w:styleId="Title">
     <w:name w:val="Title"/>
-    <w:basedOn w:val="Normaali"/>
-    <w:next w:val="Normaali"/>
-    <w:link w:val="OtsikkoChar"/>
+    <w:basedOn w:val="Normal"/>
+    <w:next w:val="Normal"/>
+    <w:link w:val="TitleChar"/>
     <w:uiPriority w:val="10"/>
     <w:qFormat/>
     <w:rsid w:val="00881CFE"/>
@@ -13952,10 +14791,10 @@
       <w:lang w:val="en-US"/>
     </w:rPr>
   </w:style>
-  <w:style w:type="character" w:customStyle="1" w:styleId="OtsikkoChar">
-    <w:name w:val="Otsikko Char"/>
-    <w:basedOn w:val="Kappaleenoletusfontti"/>
-    <w:link w:val="Otsikko"/>
+  <w:style w:type="character" w:customStyle="1" w:styleId="TitleChar">
+    <w:name w:val="Title Char"/>
+    <w:basedOn w:val="DefaultParagraphFont"/>
+    <w:link w:val="Title"/>
     <w:uiPriority w:val="10"/>
     <w:rsid w:val="00881CFE"/>
     <w:rPr>
@@ -13968,10 +14807,10 @@
       <w:lang w:val="en-US"/>
     </w:rPr>
   </w:style>
-  <w:style w:type="paragraph" w:styleId="Leipteksti">
+  <w:style w:type="paragraph" w:styleId="BodyText">
     <w:name w:val="Body Text"/>
-    <w:basedOn w:val="Normaali"/>
-    <w:link w:val="LeiptekstiChar"/>
+    <w:basedOn w:val="Normal"/>
+    <w:link w:val="BodyTextChar"/>
     <w:semiHidden/>
     <w:rsid w:val="00881CFE"/>
     <w:pPr>
@@ -13985,10 +14824,10 @@
       <w:lang w:val="en-US" w:bidi="en-US"/>
     </w:rPr>
   </w:style>
-  <w:style w:type="character" w:customStyle="1" w:styleId="LeiptekstiChar">
-    <w:name w:val="Leipäteksti Char"/>
-    <w:basedOn w:val="Kappaleenoletusfontti"/>
-    <w:link w:val="Leipteksti"/>
+  <w:style w:type="character" w:customStyle="1" w:styleId="BodyTextChar">
+    <w:name w:val="Body Text Char"/>
+    <w:basedOn w:val="DefaultParagraphFont"/>
+    <w:link w:val="BodyText"/>
     <w:semiHidden/>
     <w:rsid w:val="00881CFE"/>
     <w:rPr>
@@ -13997,7 +14836,7 @@
       <w:lang w:val="en-US" w:bidi="en-US"/>
     </w:rPr>
   </w:style>
-  <w:style w:type="character" w:styleId="HTML-koodi">
+  <w:style w:type="character" w:styleId="HTMLCode">
     <w:name w:val="HTML Code"/>
     <w:uiPriority w:val="99"/>
     <w:semiHidden/>
@@ -14011,7 +14850,7 @@
   </w:style>
   <w:style w:type="paragraph" w:customStyle="1" w:styleId="Otsikko-taulukko">
     <w:name w:val="Otsikko-taulukko"/>
-    <w:basedOn w:val="Normaali"/>
+    <w:basedOn w:val="Normal"/>
     <w:link w:val="Otsikko-taulukkoChar"/>
     <w:qFormat/>
     <w:rsid w:val="00881CFE"/>
@@ -14040,7 +14879,7 @@
   </w:style>
   <w:style w:type="paragraph" w:customStyle="1" w:styleId="Resultmidotsikko">
     <w:name w:val="Result_mid_otsikko"/>
-    <w:basedOn w:val="Normaali"/>
+    <w:basedOn w:val="Normal"/>
     <w:link w:val="ResultmidotsikkoChar"/>
     <w:qFormat/>
     <w:rsid w:val="00881CFE"/>
@@ -14065,9 +14904,9 @@
       <w:lang w:val="en-US"/>
     </w:rPr>
   </w:style>
-  <w:style w:type="table" w:styleId="TaulukkoRuudukko">
+  <w:style w:type="table" w:styleId="TableGrid">
     <w:name w:val="Table Grid"/>
-    <w:basedOn w:val="Normaalitaulukko"/>
+    <w:basedOn w:val="TableNormal"/>
     <w:uiPriority w:val="39"/>
     <w:rsid w:val="008922CE"/>
     <w:pPr>
@@ -14358,18 +15197,6 @@
 </file>
 
 <file path=customXml/item2.xml><?xml version="1.0" encoding="utf-8"?>
-<p:properties xmlns:p="http://schemas.microsoft.com/office/2006/metadata/properties" xmlns:xsi="http://www.w3.org/2001/XMLSchema-instance" xmlns:pc="http://schemas.microsoft.com/office/infopath/2007/PartnerControls">
-  <documentManagement>
-    <CommentCount xmlns="9edc1acd-682f-4e7d-a5c9-f315cff7cb3d" xsi:nil="true"/>
-    <TaxCatchAll xmlns="9edc1acd-682f-4e7d-a5c9-f315cff7cb3d"/>
-    <l3ddd979dfcb4bc0a0c29c6e6188390e xmlns="9edc1acd-682f-4e7d-a5c9-f315cff7cb3d">
-      <Terms xmlns="http://schemas.microsoft.com/office/infopath/2007/PartnerControls"/>
-    </l3ddd979dfcb4bc0a0c29c6e6188390e>
-  </documentManagement>
-</p:properties>
-</file>
-
-<file path=customXml/item3.xml><?xml version="1.0" encoding="utf-8"?>
 <ct:contentTypeSchema xmlns:ct="http://schemas.microsoft.com/office/2006/metadata/contentType" xmlns:ma="http://schemas.microsoft.com/office/2006/metadata/properties/metaAttributes" ct:_="" ma:_="" ma:contentTypeName="Asiakirja" ma:contentTypeID="0x010100543DDC2CCE060E4188A28C0FE66A4606" ma:contentTypeVersion="1" ma:contentTypeDescription="Luo uusi asiakirja." ma:contentTypeScope="" ma:versionID="97ca3126af39287753459cd3183d7de6">
   <xsd:schema xmlns:xsd="http://www.w3.org/2001/XMLSchema" xmlns:xs="http://www.w3.org/2001/XMLSchema" xmlns:p="http://schemas.microsoft.com/office/2006/metadata/properties" xmlns:ns2="9edc1acd-682f-4e7d-a5c9-f315cff7cb3d" targetNamespace="http://schemas.microsoft.com/office/2006/metadata/properties" ma:root="true" ma:fieldsID="91b88984e148664ecee30080f504eb99" ns2:_="">
     <xsd:import namespace="9edc1acd-682f-4e7d-a5c9-f315cff7cb3d"/>
@@ -14527,6 +15354,18 @@
 </ct:contentTypeSchema>
 </file>
 
+<file path=customXml/item3.xml><?xml version="1.0" encoding="utf-8"?>
+<p:properties xmlns:p="http://schemas.microsoft.com/office/2006/metadata/properties" xmlns:xsi="http://www.w3.org/2001/XMLSchema-instance" xmlns:pc="http://schemas.microsoft.com/office/infopath/2007/PartnerControls">
+  <documentManagement>
+    <CommentCount xmlns="9edc1acd-682f-4e7d-a5c9-f315cff7cb3d" xsi:nil="true"/>
+    <TaxCatchAll xmlns="9edc1acd-682f-4e7d-a5c9-f315cff7cb3d"/>
+    <l3ddd979dfcb4bc0a0c29c6e6188390e xmlns="9edc1acd-682f-4e7d-a5c9-f315cff7cb3d">
+      <Terms xmlns="http://schemas.microsoft.com/office/infopath/2007/PartnerControls"/>
+    </l3ddd979dfcb4bc0a0c29c6e6188390e>
+  </documentManagement>
+</p:properties>
+</file>
+
 <file path=customXml/item4.xml><?xml version="1.0" encoding="utf-8"?>
 <b:Sources xmlns:b="http://schemas.openxmlformats.org/officeDocument/2006/bibliography" xmlns="http://schemas.openxmlformats.org/officeDocument/2006/bibliography" SelectedStyle="\APASixthEditionOfficeOnline.xsl" StyleName="APA" Version="6"/>
 </file>
@@ -14540,16 +15379,6 @@
 </file>
 
 <file path=customXml/itemProps2.xml><?xml version="1.0" encoding="utf-8"?>
-<ds:datastoreItem xmlns:ds="http://schemas.openxmlformats.org/officeDocument/2006/customXml" ds:itemID="{2521EB80-4921-4BD8-B293-C9119AA395AA}">
-  <ds:schemaRefs>
-    <ds:schemaRef ds:uri="http://schemas.microsoft.com/office/2006/metadata/properties"/>
-    <ds:schemaRef ds:uri="http://schemas.microsoft.com/office/infopath/2007/PartnerControls"/>
-    <ds:schemaRef ds:uri="9edc1acd-682f-4e7d-a5c9-f315cff7cb3d"/>
-  </ds:schemaRefs>
-</ds:datastoreItem>
-</file>
-
-<file path=customXml/itemProps3.xml><?xml version="1.0" encoding="utf-8"?>
 <ds:datastoreItem xmlns:ds="http://schemas.openxmlformats.org/officeDocument/2006/customXml" ds:itemID="{751D0B3D-9DC3-457F-A4DF-7D78E5541DA3}">
   <ds:schemaRefs>
     <ds:schemaRef ds:uri="http://schemas.microsoft.com/office/2006/metadata/contentType"/>
@@ -14567,8 +15396,18 @@
 </ds:datastoreItem>
 </file>
 
+<file path=customXml/itemProps3.xml><?xml version="1.0" encoding="utf-8"?>
+<ds:datastoreItem xmlns:ds="http://schemas.openxmlformats.org/officeDocument/2006/customXml" ds:itemID="{2521EB80-4921-4BD8-B293-C9119AA395AA}">
+  <ds:schemaRefs>
+    <ds:schemaRef ds:uri="http://schemas.microsoft.com/office/2006/metadata/properties"/>
+    <ds:schemaRef ds:uri="http://schemas.microsoft.com/office/infopath/2007/PartnerControls"/>
+    <ds:schemaRef ds:uri="9edc1acd-682f-4e7d-a5c9-f315cff7cb3d"/>
+  </ds:schemaRefs>
+</ds:datastoreItem>
+</file>
+
 <file path=customXml/itemProps4.xml><?xml version="1.0" encoding="utf-8"?>
-<ds:datastoreItem xmlns:ds="http://schemas.openxmlformats.org/officeDocument/2006/customXml" ds:itemID="{F3D51727-C2D7-438D-8637-DDCB02EE7E56}">
+<ds:datastoreItem xmlns:ds="http://schemas.openxmlformats.org/officeDocument/2006/customXml" ds:itemID="{58BD7847-F4B3-4D5B-B62B-7DA705DF0CD0}">
   <ds:schemaRefs>
     <ds:schemaRef ds:uri="http://schemas.openxmlformats.org/officeDocument/2006/bibliography"/>
   </ds:schemaRefs>

--- a/Testing_and_audit_report_draft.docx
+++ b/Testing_and_audit_report_draft.docx
@@ -1,6 +1,6 @@
 
 <file path=word/document.xml><?xml version="1.0" encoding="utf-8"?>
-<w:document xmlns:wpc="http://schemas.microsoft.com/office/word/2010/wordprocessingCanvas" xmlns:mc="http://schemas.openxmlformats.org/markup-compatibility/2006" xmlns:o="urn:schemas-microsoft-com:office:office" xmlns:r="http://schemas.openxmlformats.org/officeDocument/2006/relationships" xmlns:m="http://schemas.openxmlformats.org/officeDocument/2006/math" xmlns:v="urn:schemas-microsoft-com:vml" xmlns:wp14="http://schemas.microsoft.com/office/word/2010/wordprocessingDrawing" xmlns:wp="http://schemas.openxmlformats.org/drawingml/2006/wordprocessingDrawing" xmlns:w10="urn:schemas-microsoft-com:office:word" xmlns:w="http://schemas.openxmlformats.org/wordprocessingml/2006/main" xmlns:w14="http://schemas.microsoft.com/office/word/2010/wordml" xmlns:w15="http://schemas.microsoft.com/office/word/2012/wordml" xmlns:wpg="http://schemas.microsoft.com/office/word/2010/wordprocessingGroup" xmlns:wpi="http://schemas.microsoft.com/office/word/2010/wordprocessingInk" xmlns:wne="http://schemas.microsoft.com/office/word/2006/wordml" xmlns:wps="http://schemas.microsoft.com/office/word/2010/wordprocessingShape" mc:Ignorable="w14 w15 wp14">
+<w:document xmlns:wpc="http://schemas.microsoft.com/office/word/2010/wordprocessingCanvas" xmlns:cx="http://schemas.microsoft.com/office/drawing/2014/chartex" xmlns:cx1="http://schemas.microsoft.com/office/drawing/2015/9/8/chartex" xmlns:cx2="http://schemas.microsoft.com/office/drawing/2015/10/21/chartex" xmlns:cx3="http://schemas.microsoft.com/office/drawing/2016/5/9/chartex" xmlns:cx4="http://schemas.microsoft.com/office/drawing/2016/5/10/chartex" xmlns:cx5="http://schemas.microsoft.com/office/drawing/2016/5/11/chartex" xmlns:cx6="http://schemas.microsoft.com/office/drawing/2016/5/12/chartex" xmlns:cx7="http://schemas.microsoft.com/office/drawing/2016/5/13/chartex" xmlns:cx8="http://schemas.microsoft.com/office/drawing/2016/5/14/chartex" xmlns:mc="http://schemas.openxmlformats.org/markup-compatibility/2006" xmlns:aink="http://schemas.microsoft.com/office/drawing/2016/ink" xmlns:am3d="http://schemas.microsoft.com/office/drawing/2017/model3d" xmlns:o="urn:schemas-microsoft-com:office:office" xmlns:r="http://schemas.openxmlformats.org/officeDocument/2006/relationships" xmlns:m="http://schemas.openxmlformats.org/officeDocument/2006/math" xmlns:v="urn:schemas-microsoft-com:vml" xmlns:wp14="http://schemas.microsoft.com/office/word/2010/wordprocessingDrawing" xmlns:wp="http://schemas.openxmlformats.org/drawingml/2006/wordprocessingDrawing" xmlns:w10="urn:schemas-microsoft-com:office:word" xmlns:w="http://schemas.openxmlformats.org/wordprocessingml/2006/main" xmlns:w14="http://schemas.microsoft.com/office/word/2010/wordml" xmlns:w15="http://schemas.microsoft.com/office/word/2012/wordml" xmlns:w16cid="http://schemas.microsoft.com/office/word/2016/wordml/cid" xmlns:w16se="http://schemas.microsoft.com/office/word/2015/wordml/symex" xmlns:wpg="http://schemas.microsoft.com/office/word/2010/wordprocessingGroup" xmlns:wpi="http://schemas.microsoft.com/office/word/2010/wordprocessingInk" xmlns:wne="http://schemas.microsoft.com/office/word/2006/wordml" xmlns:wps="http://schemas.microsoft.com/office/word/2010/wordprocessingShape" mc:Ignorable="w14 w15 w16se w16cid wp14">
   <w:body>
     <w:p/>
     <w:p/>
@@ -71,7 +71,27 @@
           <w:szCs w:val="36"/>
           <w:lang w:val="en-US"/>
         </w:rPr>
-        <w:t>Lidl</w:t>
+        <w:t>Ld</w:t>
+      </w:r>
+      <w:r>
+        <w:rPr>
+          <w:b/>
+          <w:sz w:val="36"/>
+          <w:szCs w:val="36"/>
+          <w:lang w:val="en-US"/>
+        </w:rPr>
+        <w:t>i</w:t>
+      </w:r>
+      <w:bookmarkStart w:id="0" w:name="_GoBack"/>
+      <w:bookmarkEnd w:id="0"/>
+      <w:r>
+        <w:rPr>
+          <w:b/>
+          <w:sz w:val="36"/>
+          <w:szCs w:val="36"/>
+          <w:lang w:val="en-US"/>
+        </w:rPr>
+        <w:t>l</w:t>
       </w:r>
     </w:p>
     <w:p>
@@ -1212,19 +1232,11 @@
                 <w:lang w:val="en-US"/>
               </w:rPr>
             </w:pPr>
-            <w:proofErr w:type="gramStart"/>
             <w:r>
               <w:rPr>
                 <w:lang w:val="en-US"/>
               </w:rPr>
-              <w:t>conclusions</w:t>
-            </w:r>
-            <w:proofErr w:type="gramEnd"/>
-            <w:r>
-              <w:rPr>
-                <w:lang w:val="en-US"/>
-              </w:rPr>
-              <w:t>.</w:t>
+              <w:t>conclusions.</w:t>
             </w:r>
           </w:p>
           <w:p>
@@ -1354,14 +1366,14 @@
             </w:r>
             <w:r>
               <w:rPr>
-                <w:rStyle w:val="Hyperlink"/>
+                <w:rStyle w:val="Hyperlinkki"/>
               </w:rPr>
               <w:t>subjects</w:t>
             </w:r>
             <w:proofErr w:type="spellEnd"/>
             <w:r>
               <w:rPr>
-                <w:rStyle w:val="Hyperlink"/>
+                <w:rStyle w:val="Hyperlinkki"/>
               </w:rPr>
               <w:fldChar w:fldCharType="end"/>
             </w:r>
@@ -1437,7 +1449,7 @@
             <w:hyperlink r:id="rId15" w:history="1">
               <w:r>
                 <w:rPr>
-                  <w:rStyle w:val="Hyperlink"/>
+                  <w:rStyle w:val="Hyperlinkki"/>
                   <w:sz w:val="18"/>
                   <w:lang w:val="en-US"/>
                 </w:rPr>
@@ -1503,7 +1515,7 @@
     </w:p>
     <w:p>
       <w:pPr>
-        <w:pStyle w:val="TOC1"/>
+        <w:pStyle w:val="Sisluet1"/>
         <w:rPr>
           <w:rFonts w:asciiTheme="minorHAnsi" w:eastAsiaTheme="minorEastAsia" w:hAnsiTheme="minorHAnsi" w:cstheme="minorBidi"/>
           <w:b w:val="0"/>
@@ -1523,7 +1535,7 @@
       <w:hyperlink w:anchor="_Toc501481998" w:history="1">
         <w:r>
           <w:rPr>
-            <w:rStyle w:val="Hyperlink"/>
+            <w:rStyle w:val="Hyperlinkki"/>
           </w:rPr>
           <w:t>1</w:t>
         </w:r>
@@ -1538,7 +1550,7 @@
         </w:r>
         <w:r>
           <w:rPr>
-            <w:rStyle w:val="Hyperlink"/>
+            <w:rStyle w:val="Hyperlinkki"/>
           </w:rPr>
           <w:t>Introduction</w:t>
         </w:r>
@@ -1587,7 +1599,7 @@
     </w:p>
     <w:p>
       <w:pPr>
-        <w:pStyle w:val="TOC1"/>
+        <w:pStyle w:val="Sisluet1"/>
         <w:rPr>
           <w:rFonts w:asciiTheme="minorHAnsi" w:eastAsiaTheme="minorEastAsia" w:hAnsiTheme="minorHAnsi" w:cstheme="minorBidi"/>
           <w:b w:val="0"/>
@@ -1598,7 +1610,7 @@
       <w:hyperlink w:anchor="_Toc501481999" w:history="1">
         <w:r>
           <w:rPr>
-            <w:rStyle w:val="Hyperlink"/>
+            <w:rStyle w:val="Hyperlinkki"/>
           </w:rPr>
           <w:t>2</w:t>
         </w:r>
@@ -1613,7 +1625,7 @@
         </w:r>
         <w:r>
           <w:rPr>
-            <w:rStyle w:val="Hyperlink"/>
+            <w:rStyle w:val="Hyperlinkki"/>
           </w:rPr>
           <w:t>Scope of the test</w:t>
         </w:r>
@@ -1662,7 +1674,7 @@
     </w:p>
     <w:p>
       <w:pPr>
-        <w:pStyle w:val="TOC1"/>
+        <w:pStyle w:val="Sisluet1"/>
         <w:rPr>
           <w:rFonts w:asciiTheme="minorHAnsi" w:eastAsiaTheme="minorEastAsia" w:hAnsiTheme="minorHAnsi" w:cstheme="minorBidi"/>
           <w:b w:val="0"/>
@@ -1673,7 +1685,7 @@
       <w:hyperlink w:anchor="_Toc501482000" w:history="1">
         <w:r>
           <w:rPr>
-            <w:rStyle w:val="Hyperlink"/>
+            <w:rStyle w:val="Hyperlinkki"/>
           </w:rPr>
           <w:t>3</w:t>
         </w:r>
@@ -1688,7 +1700,7 @@
         </w:r>
         <w:r>
           <w:rPr>
-            <w:rStyle w:val="Hyperlink"/>
+            <w:rStyle w:val="Hyperlinkki"/>
           </w:rPr>
           <w:t>Audit activities</w:t>
         </w:r>
@@ -1737,7 +1749,7 @@
     </w:p>
     <w:p>
       <w:pPr>
-        <w:pStyle w:val="TOC1"/>
+        <w:pStyle w:val="Sisluet1"/>
         <w:rPr>
           <w:rFonts w:asciiTheme="minorHAnsi" w:eastAsiaTheme="minorEastAsia" w:hAnsiTheme="minorHAnsi" w:cstheme="minorBidi"/>
           <w:b w:val="0"/>
@@ -1748,7 +1760,7 @@
       <w:hyperlink w:anchor="_Toc501482001" w:history="1">
         <w:r>
           <w:rPr>
-            <w:rStyle w:val="Hyperlink"/>
+            <w:rStyle w:val="Hyperlinkki"/>
           </w:rPr>
           <w:t>4</w:t>
         </w:r>
@@ -1763,7 +1775,7 @@
         </w:r>
         <w:r>
           <w:rPr>
-            <w:rStyle w:val="Hyperlink"/>
+            <w:rStyle w:val="Hyperlinkki"/>
           </w:rPr>
           <w:t>Main findings</w:t>
         </w:r>
@@ -1812,7 +1824,7 @@
     </w:p>
     <w:p>
       <w:pPr>
-        <w:pStyle w:val="TOC1"/>
+        <w:pStyle w:val="Sisluet1"/>
         <w:rPr>
           <w:rFonts w:asciiTheme="minorHAnsi" w:eastAsiaTheme="minorEastAsia" w:hAnsiTheme="minorHAnsi" w:cstheme="minorBidi"/>
           <w:b w:val="0"/>
@@ -1823,7 +1835,7 @@
       <w:hyperlink w:anchor="_Toc501482002" w:history="1">
         <w:r>
           <w:rPr>
-            <w:rStyle w:val="Hyperlink"/>
+            <w:rStyle w:val="Hyperlinkki"/>
           </w:rPr>
           <w:t>5</w:t>
         </w:r>
@@ -1838,7 +1850,7 @@
         </w:r>
         <w:r>
           <w:rPr>
-            <w:rStyle w:val="Hyperlink"/>
+            <w:rStyle w:val="Hyperlinkki"/>
           </w:rPr>
           <w:t>Recommendations</w:t>
         </w:r>
@@ -1887,7 +1899,7 @@
     </w:p>
     <w:p>
       <w:pPr>
-        <w:pStyle w:val="TOC1"/>
+        <w:pStyle w:val="Sisluet1"/>
         <w:rPr>
           <w:rFonts w:asciiTheme="minorHAnsi" w:eastAsiaTheme="minorEastAsia" w:hAnsiTheme="minorHAnsi" w:cstheme="minorBidi"/>
           <w:b w:val="0"/>
@@ -1898,7 +1910,7 @@
       <w:hyperlink w:anchor="_Toc501482003" w:history="1">
         <w:r>
           <w:rPr>
-            <w:rStyle w:val="Hyperlink"/>
+            <w:rStyle w:val="Hyperlinkki"/>
           </w:rPr>
           <w:t>6</w:t>
         </w:r>
@@ -1913,7 +1925,7 @@
         </w:r>
         <w:r>
           <w:rPr>
-            <w:rStyle w:val="Hyperlink"/>
+            <w:rStyle w:val="Hyperlinkki"/>
           </w:rPr>
           <w:t>Technical Report</w:t>
         </w:r>
@@ -1962,7 +1974,7 @@
     </w:p>
     <w:p>
       <w:pPr>
-        <w:pStyle w:val="TOC2"/>
+        <w:pStyle w:val="Sisluet2"/>
         <w:rPr>
           <w:rFonts w:asciiTheme="minorHAnsi" w:eastAsiaTheme="minorEastAsia" w:hAnsiTheme="minorHAnsi" w:cstheme="minorBidi"/>
           <w:sz w:val="22"/>
@@ -1972,7 +1984,7 @@
       <w:hyperlink w:anchor="_Toc501482004" w:history="1">
         <w:r>
           <w:rPr>
-            <w:rStyle w:val="Hyperlink"/>
+            <w:rStyle w:val="Hyperlinkki"/>
           </w:rPr>
           <w:t>6.1</w:t>
         </w:r>
@@ -1986,7 +1998,7 @@
         </w:r>
         <w:r>
           <w:rPr>
-            <w:rStyle w:val="Hyperlink"/>
+            <w:rStyle w:val="Hyperlinkki"/>
           </w:rPr>
           <w:t>Tooling</w:t>
         </w:r>
@@ -2035,7 +2047,7 @@
     </w:p>
     <w:p>
       <w:pPr>
-        <w:pStyle w:val="TOC2"/>
+        <w:pStyle w:val="Sisluet2"/>
         <w:rPr>
           <w:rFonts w:asciiTheme="minorHAnsi" w:eastAsiaTheme="minorEastAsia" w:hAnsiTheme="minorHAnsi" w:cstheme="minorBidi"/>
           <w:sz w:val="22"/>
@@ -2045,7 +2057,7 @@
       <w:hyperlink w:anchor="_Toc501482005" w:history="1">
         <w:r>
           <w:rPr>
-            <w:rStyle w:val="Hyperlink"/>
+            <w:rStyle w:val="Hyperlinkki"/>
           </w:rPr>
           <w:t>6.2</w:t>
         </w:r>
@@ -2059,7 +2071,7 @@
         </w:r>
         <w:r>
           <w:rPr>
-            <w:rStyle w:val="Hyperlink"/>
+            <w:rStyle w:val="Hyperlinkki"/>
           </w:rPr>
           <w:t>Executed Test Cases</w:t>
         </w:r>
@@ -2108,7 +2120,7 @@
     </w:p>
     <w:p>
       <w:pPr>
-        <w:pStyle w:val="TOC2"/>
+        <w:pStyle w:val="Sisluet2"/>
         <w:rPr>
           <w:rFonts w:asciiTheme="minorHAnsi" w:eastAsiaTheme="minorEastAsia" w:hAnsiTheme="minorHAnsi" w:cstheme="minorBidi"/>
           <w:sz w:val="22"/>
@@ -2118,7 +2130,7 @@
       <w:hyperlink w:anchor="_Toc501482006" w:history="1">
         <w:r>
           <w:rPr>
-            <w:rStyle w:val="Hyperlink"/>
+            <w:rStyle w:val="Hyperlinkki"/>
           </w:rPr>
           <w:t>6.3</w:t>
         </w:r>
@@ -2132,7 +2144,7 @@
         </w:r>
         <w:r>
           <w:rPr>
-            <w:rStyle w:val="Hyperlink"/>
+            <w:rStyle w:val="Hyperlinkki"/>
           </w:rPr>
           <w:t>Information Gathering</w:t>
         </w:r>
@@ -2181,7 +2193,7 @@
     </w:p>
     <w:p>
       <w:pPr>
-        <w:pStyle w:val="TOC2"/>
+        <w:pStyle w:val="Sisluet2"/>
         <w:rPr>
           <w:rFonts w:asciiTheme="minorHAnsi" w:eastAsiaTheme="minorEastAsia" w:hAnsiTheme="minorHAnsi" w:cstheme="minorBidi"/>
           <w:sz w:val="22"/>
@@ -2191,7 +2203,7 @@
       <w:hyperlink w:anchor="_Toc501482007" w:history="1">
         <w:r>
           <w:rPr>
-            <w:rStyle w:val="Hyperlink"/>
+            <w:rStyle w:val="Hyperlinkki"/>
           </w:rPr>
           <w:t>6.4</w:t>
         </w:r>
@@ -2205,7 +2217,7 @@
         </w:r>
         <w:r>
           <w:rPr>
-            <w:rStyle w:val="Hyperlink"/>
+            <w:rStyle w:val="Hyperlinkki"/>
           </w:rPr>
           <w:t>Service Enumeration</w:t>
         </w:r>
@@ -2254,7 +2266,7 @@
     </w:p>
     <w:p>
       <w:pPr>
-        <w:pStyle w:val="TOC2"/>
+        <w:pStyle w:val="Sisluet2"/>
         <w:rPr>
           <w:rFonts w:asciiTheme="minorHAnsi" w:eastAsiaTheme="minorEastAsia" w:hAnsiTheme="minorHAnsi" w:cstheme="minorBidi"/>
           <w:sz w:val="22"/>
@@ -2264,7 +2276,7 @@
       <w:hyperlink w:anchor="_Toc501482008" w:history="1">
         <w:r>
           <w:rPr>
-            <w:rStyle w:val="Hyperlink"/>
+            <w:rStyle w:val="Hyperlinkki"/>
           </w:rPr>
           <w:t>6.5</w:t>
         </w:r>
@@ -2278,7 +2290,7 @@
         </w:r>
         <w:r>
           <w:rPr>
-            <w:rStyle w:val="Hyperlink"/>
+            <w:rStyle w:val="Hyperlinkki"/>
           </w:rPr>
           <w:t>Vulnerability Summary TO BE DONE</w:t>
         </w:r>
@@ -2327,7 +2339,7 @@
     </w:p>
     <w:p>
       <w:pPr>
-        <w:pStyle w:val="TOC2"/>
+        <w:pStyle w:val="Sisluet2"/>
         <w:rPr>
           <w:rFonts w:asciiTheme="minorHAnsi" w:eastAsiaTheme="minorEastAsia" w:hAnsiTheme="minorHAnsi" w:cstheme="minorBidi"/>
           <w:sz w:val="22"/>
@@ -2337,7 +2349,7 @@
       <w:hyperlink w:anchor="_Toc501482009" w:history="1">
         <w:r>
           <w:rPr>
-            <w:rStyle w:val="Hyperlink"/>
+            <w:rStyle w:val="Hyperlinkki"/>
           </w:rPr>
           <w:t>6.6</w:t>
         </w:r>
@@ -2351,7 +2363,7 @@
         </w:r>
         <w:r>
           <w:rPr>
-            <w:rStyle w:val="Hyperlink"/>
+            <w:rStyle w:val="Hyperlinkki"/>
           </w:rPr>
           <w:t>Vulnerability Details TO BE DONE</w:t>
         </w:r>
@@ -2400,7 +2412,7 @@
     </w:p>
     <w:p>
       <w:pPr>
-        <w:pStyle w:val="TOC3"/>
+        <w:pStyle w:val="Sisluet3"/>
         <w:rPr>
           <w:rFonts w:asciiTheme="minorHAnsi" w:eastAsiaTheme="minorEastAsia" w:hAnsiTheme="minorHAnsi" w:cstheme="minorBidi"/>
           <w:noProof/>
@@ -2411,7 +2423,7 @@
       <w:hyperlink w:anchor="_Toc501482010" w:history="1">
         <w:r>
           <w:rPr>
-            <w:rStyle w:val="Hyperlink"/>
+            <w:rStyle w:val="Hyperlinkki"/>
             <w:noProof/>
             <w:lang w:val="en-US"/>
           </w:rPr>
@@ -2428,7 +2440,7 @@
         </w:r>
         <w:r>
           <w:rPr>
-            <w:rStyle w:val="Hyperlink"/>
+            <w:rStyle w:val="Hyperlinkki"/>
             <w:noProof/>
             <w:lang w:val="en-US"/>
           </w:rPr>
@@ -2486,7 +2498,7 @@
     </w:p>
     <w:p>
       <w:pPr>
-        <w:pStyle w:val="TOC3"/>
+        <w:pStyle w:val="Sisluet3"/>
         <w:rPr>
           <w:rFonts w:asciiTheme="minorHAnsi" w:eastAsiaTheme="minorEastAsia" w:hAnsiTheme="minorHAnsi" w:cstheme="minorBidi"/>
           <w:noProof/>
@@ -2497,7 +2509,7 @@
       <w:hyperlink w:anchor="_Toc501482011" w:history="1">
         <w:r>
           <w:rPr>
-            <w:rStyle w:val="Hyperlink"/>
+            <w:rStyle w:val="Hyperlinkki"/>
             <w:bCs/>
             <w:noProof/>
           </w:rPr>
@@ -2514,7 +2526,7 @@
         </w:r>
         <w:r>
           <w:rPr>
-            <w:rStyle w:val="Hyperlink"/>
+            <w:rStyle w:val="Hyperlinkki"/>
             <w:b/>
             <w:bCs/>
             <w:noProof/>
@@ -2573,7 +2585,7 @@
     </w:p>
     <w:p>
       <w:pPr>
-        <w:pStyle w:val="TOC1"/>
+        <w:pStyle w:val="Sisluet1"/>
         <w:rPr>
           <w:rFonts w:asciiTheme="minorHAnsi" w:eastAsiaTheme="minorEastAsia" w:hAnsiTheme="minorHAnsi" w:cstheme="minorBidi"/>
           <w:b w:val="0"/>
@@ -2584,7 +2596,7 @@
       <w:hyperlink w:anchor="_Toc501482012" w:history="1">
         <w:r>
           <w:rPr>
-            <w:rStyle w:val="Hyperlink"/>
+            <w:rStyle w:val="Hyperlinkki"/>
           </w:rPr>
           <w:t>2.</w:t>
         </w:r>
@@ -2599,7 +2611,7 @@
         </w:r>
         <w:r>
           <w:rPr>
-            <w:rStyle w:val="Hyperlink"/>
+            <w:rStyle w:val="Hyperlinkki"/>
           </w:rPr>
           <w:t>Sample Report - Attachments</w:t>
         </w:r>
@@ -2666,7 +2678,7 @@
         </w:rPr>
         <w:br w:type="page"/>
       </w:r>
-      <w:bookmarkStart w:id="0" w:name="_Toc500698256"/>
+      <w:bookmarkStart w:id="1" w:name="_Toc500698256"/>
       <w:r>
         <w:rPr>
           <w:lang w:val="en-US"/>
@@ -2674,7 +2686,7 @@
         <w:lastRenderedPageBreak/>
         <w:t>SUMMARY</w:t>
       </w:r>
-      <w:bookmarkEnd w:id="0"/>
+      <w:bookmarkEnd w:id="1"/>
     </w:p>
     <w:p>
       <w:pPr>
@@ -2688,14 +2700,14 @@
         </w:rPr>
         <w:t xml:space="preserve"> </w:t>
       </w:r>
-      <w:bookmarkStart w:id="1" w:name="_Toc500698257"/>
+      <w:bookmarkStart w:id="2" w:name="_Toc500698257"/>
       <w:r>
         <w:rPr>
           <w:lang w:val="en-US"/>
         </w:rPr>
         <w:t>Introduction</w:t>
       </w:r>
-      <w:bookmarkEnd w:id="1"/>
+      <w:bookmarkEnd w:id="2"/>
     </w:p>
     <w:p>
       <w:pPr>
@@ -2722,14 +2734,14 @@
         </w:rPr>
         <w:t xml:space="preserve"> </w:t>
       </w:r>
-      <w:bookmarkStart w:id="2" w:name="_Toc500698258"/>
+      <w:bookmarkStart w:id="3" w:name="_Toc500698258"/>
       <w:r>
         <w:rPr>
           <w:lang w:val="en-US"/>
         </w:rPr>
         <w:t>Objective</w:t>
       </w:r>
-      <w:bookmarkEnd w:id="2"/>
+      <w:bookmarkEnd w:id="3"/>
     </w:p>
     <w:p>
       <w:pPr>
@@ -2823,25 +2835,25 @@
       </w:r>
     </w:p>
     <w:p>
-      <w:bookmarkStart w:id="3" w:name="_Toc247184390"/>
+      <w:bookmarkStart w:id="4" w:name="_Toc247184390"/>
       <w:r>
         <w:rPr>
           <w:lang w:val="en-US"/>
         </w:rPr>
         <w:t xml:space="preserve"> </w:t>
       </w:r>
-      <w:bookmarkStart w:id="4" w:name="_Toc500698259"/>
-      <w:bookmarkEnd w:id="3"/>
+      <w:bookmarkStart w:id="5" w:name="_Toc500698259"/>
+      <w:bookmarkEnd w:id="4"/>
       <w:proofErr w:type="spellStart"/>
       <w:r>
         <w:t>Requirements</w:t>
       </w:r>
-      <w:bookmarkEnd w:id="4"/>
+      <w:bookmarkEnd w:id="5"/>
       <w:proofErr w:type="spellEnd"/>
     </w:p>
     <w:p>
       <w:pPr>
-        <w:pStyle w:val="ListParagraph"/>
+        <w:pStyle w:val="Luettelokappale"/>
         <w:numPr>
           <w:ilvl w:val="0"/>
           <w:numId w:val="29"/>
@@ -2862,7 +2874,7 @@
     </w:p>
     <w:p>
       <w:pPr>
-        <w:pStyle w:val="ListParagraph"/>
+        <w:pStyle w:val="Luettelokappale"/>
         <w:numPr>
           <w:ilvl w:val="1"/>
           <w:numId w:val="29"/>
@@ -2879,7 +2891,7 @@
     </w:p>
     <w:p>
       <w:pPr>
-        <w:pStyle w:val="ListParagraph"/>
+        <w:pStyle w:val="Luettelokappale"/>
         <w:numPr>
           <w:ilvl w:val="1"/>
           <w:numId w:val="29"/>
@@ -2912,7 +2924,7 @@
     </w:p>
     <w:p>
       <w:pPr>
-        <w:pStyle w:val="ListParagraph"/>
+        <w:pStyle w:val="Luettelokappale"/>
         <w:numPr>
           <w:ilvl w:val="1"/>
           <w:numId w:val="29"/>
@@ -2933,7 +2945,7 @@
     </w:p>
     <w:p>
       <w:pPr>
-        <w:pStyle w:val="ListParagraph"/>
+        <w:pStyle w:val="Luettelokappale"/>
         <w:numPr>
           <w:ilvl w:val="1"/>
           <w:numId w:val="29"/>
@@ -2953,7 +2965,7 @@
     </w:p>
     <w:p>
       <w:pPr>
-        <w:pStyle w:val="ListParagraph"/>
+        <w:pStyle w:val="Luettelokappale"/>
         <w:numPr>
           <w:ilvl w:val="1"/>
           <w:numId w:val="29"/>
@@ -2970,7 +2982,7 @@
     </w:p>
     <w:p>
       <w:pPr>
-        <w:pStyle w:val="ListParagraph"/>
+        <w:pStyle w:val="Luettelokappale"/>
         <w:numPr>
           <w:ilvl w:val="0"/>
           <w:numId w:val="29"/>
@@ -2985,7 +2997,7 @@
     </w:p>
     <w:p>
       <w:pPr>
-        <w:pStyle w:val="ListParagraph"/>
+        <w:pStyle w:val="Luettelokappale"/>
         <w:numPr>
           <w:ilvl w:val="1"/>
           <w:numId w:val="29"/>
@@ -3006,7 +3018,7 @@
     </w:p>
     <w:p>
       <w:pPr>
-        <w:pStyle w:val="ListParagraph"/>
+        <w:pStyle w:val="Luettelokappale"/>
         <w:numPr>
           <w:ilvl w:val="0"/>
           <w:numId w:val="29"/>
@@ -3027,7 +3039,7 @@
     </w:p>
     <w:p>
       <w:pPr>
-        <w:pStyle w:val="ListParagraph"/>
+        <w:pStyle w:val="Luettelokappale"/>
         <w:numPr>
           <w:ilvl w:val="0"/>
           <w:numId w:val="29"/>
@@ -3058,7 +3070,7 @@
         </w:rPr>
         <w:br w:type="page"/>
       </w:r>
-      <w:bookmarkStart w:id="5" w:name="_Toc500698260"/>
+      <w:bookmarkStart w:id="6" w:name="_Toc500698260"/>
       <w:r>
         <w:rPr>
           <w:lang w:val="en-US"/>
@@ -3066,7 +3078,7 @@
         <w:lastRenderedPageBreak/>
         <w:t>Summary</w:t>
       </w:r>
-      <w:bookmarkEnd w:id="5"/>
+      <w:bookmarkEnd w:id="6"/>
     </w:p>
     <w:p>
       <w:pPr>
@@ -3133,14 +3145,14 @@
         </w:rPr>
         <w:t xml:space="preserve"> </w:t>
       </w:r>
-      <w:bookmarkStart w:id="6" w:name="_Toc500698261"/>
+      <w:bookmarkStart w:id="7" w:name="_Toc500698261"/>
       <w:r>
         <w:rPr>
           <w:lang w:val="en-US"/>
         </w:rPr>
         <w:t>Sample Report - Recommendations</w:t>
       </w:r>
-      <w:bookmarkEnd w:id="6"/>
+      <w:bookmarkEnd w:id="7"/>
     </w:p>
     <w:p>
       <w:pPr>
@@ -3174,7 +3186,7 @@
     </w:p>
     <w:p>
       <w:pPr>
-        <w:pStyle w:val="Heading1"/>
+        <w:pStyle w:val="Otsikko1"/>
         <w:numPr>
           <w:ilvl w:val="0"/>
           <w:numId w:val="0"/>
@@ -3201,15 +3213,15 @@
     </w:p>
     <w:p>
       <w:pPr>
-        <w:pStyle w:val="Heading1"/>
-      </w:pPr>
-      <w:bookmarkStart w:id="7" w:name="_Toc501481998"/>
-      <w:bookmarkStart w:id="8" w:name="_Toc500698262"/>
+        <w:pStyle w:val="Otsikko1"/>
+      </w:pPr>
+      <w:bookmarkStart w:id="8" w:name="_Toc501481998"/>
+      <w:bookmarkStart w:id="9" w:name="_Toc500698262"/>
       <w:r>
         <w:lastRenderedPageBreak/>
         <w:t>Introduction</w:t>
       </w:r>
-      <w:bookmarkEnd w:id="7"/>
+      <w:bookmarkEnd w:id="8"/>
     </w:p>
     <w:p>
       <w:pPr>
@@ -3263,13 +3275,13 @@
     </w:p>
     <w:p>
       <w:pPr>
-        <w:pStyle w:val="Heading1"/>
-      </w:pPr>
-      <w:bookmarkStart w:id="9" w:name="_Toc501481999"/>
+        <w:pStyle w:val="Otsikko1"/>
+      </w:pPr>
+      <w:bookmarkStart w:id="10" w:name="_Toc501481999"/>
       <w:r>
         <w:t xml:space="preserve">Scope of the </w:t>
       </w:r>
-      <w:bookmarkEnd w:id="9"/>
+      <w:bookmarkEnd w:id="10"/>
       <w:r>
         <w:t>audit</w:t>
       </w:r>
@@ -3329,39 +3341,25 @@
     </w:p>
     <w:p>
       <w:pPr>
-        <w:pStyle w:val="Heading1"/>
-      </w:pPr>
-      <w:bookmarkStart w:id="10" w:name="_Toc501482000"/>
+        <w:pStyle w:val="Otsikko1"/>
+      </w:pPr>
+      <w:bookmarkStart w:id="11" w:name="_Toc501482000"/>
       <w:r>
         <w:t>Audit activities</w:t>
       </w:r>
-      <w:bookmarkEnd w:id="10"/>
-    </w:p>
-    <w:p>
-      <w:pPr>
-        <w:rPr>
-          <w:lang w:val="en-US"/>
-        </w:rPr>
-      </w:pPr>
-      <w:r>
-        <w:rPr>
-          <w:lang w:val="en-US"/>
-        </w:rPr>
-        <w:t xml:space="preserve">Three groups were created from group </w:t>
-      </w:r>
-      <w:proofErr w:type="gramStart"/>
-      <w:r>
-        <w:rPr>
-          <w:lang w:val="en-US"/>
-        </w:rPr>
-        <w:t>A</w:t>
-      </w:r>
-      <w:proofErr w:type="gramEnd"/>
-      <w:r>
-        <w:rPr>
-          <w:lang w:val="en-US"/>
-        </w:rPr>
-        <w:t xml:space="preserve"> auditing personnel and each group was assigned </w:t>
+      <w:bookmarkEnd w:id="11"/>
+    </w:p>
+    <w:p>
+      <w:pPr>
+        <w:rPr>
+          <w:lang w:val="en-US"/>
+        </w:rPr>
+      </w:pPr>
+      <w:r>
+        <w:rPr>
+          <w:lang w:val="en-US"/>
+        </w:rPr>
+        <w:t xml:space="preserve">Three groups were created from group A auditing personnel and each group was assigned </w:t>
       </w:r>
       <w:r>
         <w:rPr>
@@ -3391,7 +3389,7 @@
     </w:p>
     <w:p>
       <w:pPr>
-        <w:pStyle w:val="ListParagraph"/>
+        <w:pStyle w:val="Luettelokappale"/>
         <w:numPr>
           <w:ilvl w:val="0"/>
           <w:numId w:val="35"/>
@@ -3425,7 +3423,7 @@
     </w:p>
     <w:p>
       <w:pPr>
-        <w:pStyle w:val="ListParagraph"/>
+        <w:pStyle w:val="Luettelokappale"/>
         <w:numPr>
           <w:ilvl w:val="0"/>
           <w:numId w:val="35"/>
@@ -3465,7 +3463,7 @@
     </w:p>
     <w:p>
       <w:pPr>
-        <w:pStyle w:val="ListParagraph"/>
+        <w:pStyle w:val="Luettelokappale"/>
         <w:numPr>
           <w:ilvl w:val="0"/>
           <w:numId w:val="35"/>
@@ -3474,32 +3472,24 @@
           <w:lang w:val="en-US"/>
         </w:rPr>
       </w:pPr>
+      <w:r>
+        <w:rPr>
+          <w:lang w:val="en-US"/>
+        </w:rPr>
+        <w:t xml:space="preserve">Jouni, </w:t>
+      </w:r>
       <w:proofErr w:type="spellStart"/>
       <w:r>
         <w:rPr>
           <w:lang w:val="en-US"/>
         </w:rPr>
-        <w:t>Jouni</w:t>
+        <w:t>Teemu</w:t>
       </w:r>
       <w:proofErr w:type="spellEnd"/>
       <w:r>
         <w:rPr>
           <w:lang w:val="en-US"/>
         </w:rPr>
-        <w:t xml:space="preserve">, </w:t>
-      </w:r>
-      <w:proofErr w:type="spellStart"/>
-      <w:r>
-        <w:rPr>
-          <w:lang w:val="en-US"/>
-        </w:rPr>
-        <w:t>Teemu</w:t>
-      </w:r>
-      <w:proofErr w:type="spellEnd"/>
-      <w:r>
-        <w:rPr>
-          <w:lang w:val="en-US"/>
-        </w:rPr>
         <w:t xml:space="preserve"> &amp; Petri</w:t>
       </w:r>
     </w:p>
@@ -3512,13 +3502,13 @@
     </w:p>
     <w:p>
       <w:pPr>
-        <w:pStyle w:val="Heading1"/>
-      </w:pPr>
-      <w:bookmarkStart w:id="11" w:name="_Toc501482001"/>
+        <w:pStyle w:val="Otsikko1"/>
+      </w:pPr>
+      <w:bookmarkStart w:id="12" w:name="_Toc501482001"/>
       <w:r>
         <w:t>Main findings</w:t>
       </w:r>
-      <w:bookmarkEnd w:id="11"/>
+      <w:bookmarkEnd w:id="12"/>
     </w:p>
     <w:p>
       <w:pPr>
@@ -3535,13 +3525,13 @@
     </w:p>
     <w:p>
       <w:pPr>
-        <w:pStyle w:val="Heading1"/>
-      </w:pPr>
-      <w:bookmarkStart w:id="12" w:name="_Toc501482002"/>
+        <w:pStyle w:val="Otsikko1"/>
+      </w:pPr>
+      <w:bookmarkStart w:id="13" w:name="_Toc501482002"/>
       <w:r>
         <w:t>Recommendations</w:t>
       </w:r>
-      <w:bookmarkEnd w:id="12"/>
+      <w:bookmarkEnd w:id="13"/>
     </w:p>
     <w:p>
       <w:pPr>
@@ -3576,15 +3566,15 @@
     </w:p>
     <w:p>
       <w:pPr>
-        <w:pStyle w:val="Heading1"/>
-      </w:pPr>
-      <w:bookmarkStart w:id="13" w:name="_Toc501482003"/>
+        <w:pStyle w:val="Otsikko1"/>
+      </w:pPr>
+      <w:bookmarkStart w:id="14" w:name="_Toc501482003"/>
       <w:r>
         <w:lastRenderedPageBreak/>
         <w:t>Technical Report</w:t>
       </w:r>
-      <w:bookmarkEnd w:id="8"/>
-      <w:bookmarkEnd w:id="13"/>
+      <w:bookmarkEnd w:id="9"/>
+      <w:bookmarkEnd w:id="14"/>
     </w:p>
     <w:p>
       <w:pPr>
@@ -3605,22 +3595,22 @@
         </w:rPr>
         <w:t xml:space="preserve"> </w:t>
       </w:r>
-      <w:bookmarkStart w:id="14" w:name="_Toc500698263"/>
-    </w:p>
-    <w:p>
-      <w:pPr>
-        <w:pStyle w:val="Heading2"/>
-      </w:pPr>
-      <w:bookmarkStart w:id="15" w:name="_Toc501482004"/>
+      <w:bookmarkStart w:id="15" w:name="_Toc500698263"/>
+    </w:p>
+    <w:p>
+      <w:pPr>
+        <w:pStyle w:val="Otsikko2"/>
+      </w:pPr>
+      <w:bookmarkStart w:id="16" w:name="_Toc501482004"/>
       <w:proofErr w:type="spellStart"/>
       <w:r>
         <w:t>Tool</w:t>
       </w:r>
-      <w:bookmarkEnd w:id="14"/>
+      <w:bookmarkEnd w:id="15"/>
       <w:r>
         <w:t>ing</w:t>
       </w:r>
-      <w:bookmarkEnd w:id="15"/>
+      <w:bookmarkEnd w:id="16"/>
       <w:proofErr w:type="spellEnd"/>
     </w:p>
     <w:p>
@@ -3869,13 +3859,13 @@
     </w:p>
     <w:p>
       <w:pPr>
-        <w:pStyle w:val="Heading2"/>
-      </w:pPr>
-      <w:bookmarkStart w:id="16" w:name="_Toc500698264"/>
+        <w:pStyle w:val="Otsikko2"/>
+      </w:pPr>
+      <w:bookmarkStart w:id="17" w:name="_Toc500698264"/>
       <w:r>
         <w:t xml:space="preserve"> </w:t>
       </w:r>
-      <w:bookmarkStart w:id="17" w:name="_Toc501482005"/>
+      <w:bookmarkStart w:id="18" w:name="_Toc501482005"/>
       <w:proofErr w:type="spellStart"/>
       <w:r>
         <w:t>Executed</w:t>
@@ -3896,8 +3886,8 @@
       <w:r>
         <w:t>Cases</w:t>
       </w:r>
-      <w:bookmarkEnd w:id="16"/>
       <w:bookmarkEnd w:id="17"/>
+      <w:bookmarkEnd w:id="18"/>
       <w:proofErr w:type="spellEnd"/>
     </w:p>
     <w:p>
@@ -3942,15 +3932,7 @@
         <w:rPr>
           <w:lang w:val="en-US"/>
         </w:rPr>
-        <w:t>Apart from the detailed t</w:t>
-      </w:r>
-      <w:bookmarkStart w:id="18" w:name="_GoBack"/>
-      <w:bookmarkEnd w:id="18"/>
-      <w:r>
-        <w:rPr>
-          <w:lang w:val="en-US"/>
-        </w:rPr>
-        <w:t>est cases, also exploratory testing was applied by using Burp suite.</w:t>
+        <w:t>Apart from the detailed test cases, also exploratory testing was applied by using Burp suite.</w:t>
       </w:r>
     </w:p>
     <w:tbl>
@@ -4250,7 +4232,7 @@
     </w:p>
     <w:p>
       <w:pPr>
-        <w:pStyle w:val="Heading2"/>
+        <w:pStyle w:val="Otsikko2"/>
       </w:pPr>
       <w:bookmarkStart w:id="19" w:name="_Toc500698265"/>
       <w:bookmarkStart w:id="20" w:name="_Toc501482006"/>
@@ -4315,7 +4297,7 @@
     </w:p>
     <w:p>
       <w:pPr>
-        <w:pStyle w:val="Heading2"/>
+        <w:pStyle w:val="Otsikko2"/>
       </w:pPr>
       <w:r>
         <w:rPr>
@@ -4366,7 +4348,7 @@
     </w:p>
     <w:p>
       <w:pPr>
-        <w:pStyle w:val="ListParagraph"/>
+        <w:pStyle w:val="Luettelokappale"/>
         <w:numPr>
           <w:ilvl w:val="0"/>
           <w:numId w:val="34"/>
@@ -4385,7 +4367,7 @@
     </w:p>
     <w:p>
       <w:pPr>
-        <w:pStyle w:val="ListParagraph"/>
+        <w:pStyle w:val="Luettelokappale"/>
         <w:numPr>
           <w:ilvl w:val="0"/>
           <w:numId w:val="34"/>
@@ -4406,7 +4388,7 @@
     </w:p>
     <w:p>
       <w:pPr>
-        <w:pStyle w:val="ListParagraph"/>
+        <w:pStyle w:val="Luettelokappale"/>
         <w:numPr>
           <w:ilvl w:val="0"/>
           <w:numId w:val="34"/>
@@ -4436,7 +4418,7 @@
     </w:p>
     <w:p>
       <w:pPr>
-        <w:pStyle w:val="ListParagraph"/>
+        <w:pStyle w:val="Luettelokappale"/>
         <w:numPr>
           <w:ilvl w:val="0"/>
           <w:numId w:val="34"/>
@@ -4457,7 +4439,7 @@
     </w:p>
     <w:p>
       <w:pPr>
-        <w:pStyle w:val="ListParagraph"/>
+        <w:pStyle w:val="Luettelokappale"/>
         <w:numPr>
           <w:ilvl w:val="0"/>
           <w:numId w:val="34"/>
@@ -4478,7 +4460,7 @@
     </w:p>
     <w:p>
       <w:pPr>
-        <w:pStyle w:val="ListParagraph"/>
+        <w:pStyle w:val="Luettelokappale"/>
         <w:numPr>
           <w:ilvl w:val="0"/>
           <w:numId w:val="34"/>
@@ -4670,7 +4652,7 @@
     </w:p>
     <w:p>
       <w:pPr>
-        <w:pStyle w:val="Heading2"/>
+        <w:pStyle w:val="Otsikko2"/>
       </w:pPr>
       <w:r>
         <w:br w:type="page"/>
@@ -4718,7 +4700,7 @@
     </w:p>
     <w:tbl>
       <w:tblPr>
-        <w:tblStyle w:val="TableGrid"/>
+        <w:tblStyle w:val="TaulukkoRuudukko"/>
         <w:tblW w:w="0" w:type="auto"/>
         <w:tblLook w:val="04A0" w:firstRow="1" w:lastRow="0" w:firstColumn="1" w:lastColumn="0" w:noHBand="0" w:noVBand="1"/>
       </w:tblPr>
@@ -6411,7 +6393,7 @@
     </w:p>
     <w:p>
       <w:pPr>
-        <w:pStyle w:val="Heading2"/>
+        <w:pStyle w:val="Otsikko2"/>
       </w:pPr>
       <w:bookmarkStart w:id="25" w:name="_Toc500698268"/>
       <w:bookmarkStart w:id="26" w:name="_Toc501482009"/>
@@ -6455,7 +6437,6 @@
         <w:t>This section will give a more detailed information on each vulnerability. The details will cover explanation of the vulnerability, how it can be exploited if applicable, how the vulnerability can be mitigated or fixed, how severe the vulnerability is and additional information to help the reader to understand the vulnerability (</w:t>
       </w:r>
       <w:proofErr w:type="spellStart"/>
-      <w:proofErr w:type="gramStart"/>
       <w:r>
         <w:rPr>
           <w:lang w:val="en-US"/>
@@ -6463,7 +6444,6 @@
         <w:t>e.q</w:t>
       </w:r>
       <w:proofErr w:type="spellEnd"/>
-      <w:proofErr w:type="gramEnd"/>
       <w:r>
         <w:rPr>
           <w:lang w:val="en-US"/>
@@ -6501,7 +6481,7 @@
           </w:tcPr>
           <w:p>
             <w:pPr>
-              <w:pStyle w:val="Heading3"/>
+              <w:pStyle w:val="Otsikko3"/>
               <w:rPr>
                 <w:lang w:val="en-US"/>
               </w:rPr>
@@ -6510,7 +6490,7 @@
             <w:bookmarkStart w:id="28" w:name="_Toc501482010"/>
             <w:r>
               <w:rPr>
-                <w:rStyle w:val="Heading3Char"/>
+                <w:rStyle w:val="Otsikko3Char"/>
                 <w:lang w:val="en-US"/>
               </w:rPr>
               <w:t>Ability Server 2.34 FTP STOR Buffer Overflow</w:t>
@@ -6623,7 +6603,7 @@
             <w:hyperlink r:id="rId19" w:history="1">
               <w:r>
                 <w:rPr>
-                  <w:rStyle w:val="Hyperlink"/>
+                  <w:rStyle w:val="Hyperlinkki"/>
                   <w:lang w:val="en-US"/>
                 </w:rPr>
                 <w:t>http://www.code-crafters.com/abilityserver/</w:t>
@@ -6744,7 +6724,7 @@
             </w:pPr>
             <w:r>
               <w:rPr>
-                <w:rStyle w:val="HTMLCode"/>
+                <w:rStyle w:val="HTML-koodi"/>
                 <w:rFonts w:eastAsia="Calibri"/>
                 <w:lang w:val="en-US"/>
               </w:rPr>
@@ -6776,7 +6756,7 @@
             </w:pPr>
             <w:r>
               <w:rPr>
-                <w:rStyle w:val="HTMLCode"/>
+                <w:rStyle w:val="HTML-koodi"/>
                 <w:rFonts w:eastAsia="Calibri"/>
                 <w:lang w:val="en-US"/>
               </w:rPr>
@@ -6822,9 +6802,9 @@
           </w:tcPr>
           <w:p>
             <w:pPr>
-              <w:pStyle w:val="Heading3"/>
-              <w:rPr>
-                <w:rStyle w:val="Heading3Char"/>
+              <w:pStyle w:val="Otsikko3"/>
+              <w:rPr>
+                <w:rStyle w:val="Otsikko3Char"/>
                 <w:b/>
                 <w:bCs/>
               </w:rPr>
@@ -6833,7 +6813,7 @@
             <w:bookmarkStart w:id="30" w:name="_Toc501482011"/>
             <w:r>
               <w:rPr>
-                <w:rStyle w:val="Heading3Char"/>
+                <w:rStyle w:val="Otsikko3Char"/>
                 <w:b/>
                 <w:bCs/>
               </w:rPr>
@@ -6872,7 +6852,7 @@
             </w:pPr>
             <w:r>
               <w:rPr>
-                <w:rStyle w:val="HTMLCode"/>
+                <w:rStyle w:val="HTML-koodi"/>
                 <w:rFonts w:eastAsia="Calibri"/>
               </w:rPr>
               <w:t>N/A</w:t>
@@ -6917,7 +6897,7 @@
     </w:p>
     <w:p>
       <w:pPr>
-        <w:pStyle w:val="Heading3"/>
+        <w:pStyle w:val="Otsikko3"/>
         <w:rPr>
           <w:lang w:val="en-US"/>
         </w:rPr>
@@ -7096,7 +7076,7 @@
       </w:pPr>
       <w:r>
         <w:rPr>
-          <w:rStyle w:val="HTMLCode"/>
+          <w:rStyle w:val="HTML-koodi"/>
           <w:rFonts w:asciiTheme="minorHAnsi" w:eastAsia="Calibri" w:hAnsiTheme="minorHAnsi" w:cstheme="minorHAnsi"/>
           <w:lang w:val="en-US"/>
         </w:rPr>
@@ -7134,7 +7114,7 @@
     </w:p>
     <w:p>
       <w:pPr>
-        <w:pStyle w:val="Heading3"/>
+        <w:pStyle w:val="Otsikko3"/>
         <w:rPr>
           <w:lang w:val="en-US"/>
         </w:rPr>
@@ -7320,7 +7300,7 @@
       </w:pPr>
       <w:r>
         <w:rPr>
-          <w:rStyle w:val="HTMLCode"/>
+          <w:rStyle w:val="HTML-koodi"/>
           <w:rFonts w:eastAsia="Calibri"/>
           <w:lang w:val="en-US"/>
         </w:rPr>
@@ -7356,7 +7336,7 @@
     </w:p>
     <w:p>
       <w:pPr>
-        <w:pStyle w:val="Heading3"/>
+        <w:pStyle w:val="Otsikko3"/>
         <w:rPr>
           <w:rFonts w:eastAsia="Times New Roman"/>
           <w:lang w:val="en-US"/>
@@ -7568,7 +7548,7 @@
       </w:pPr>
       <w:r>
         <w:rPr>
-          <w:rStyle w:val="HTMLCode"/>
+          <w:rStyle w:val="HTML-koodi"/>
           <w:rFonts w:asciiTheme="minorHAnsi" w:eastAsia="Calibri" w:hAnsiTheme="minorHAnsi" w:cstheme="minorHAnsi"/>
           <w:lang w:val="en-US"/>
         </w:rPr>
@@ -7606,7 +7586,7 @@
     </w:p>
     <w:p>
       <w:pPr>
-        <w:pStyle w:val="Heading3"/>
+        <w:pStyle w:val="Otsikko3"/>
         <w:rPr>
           <w:lang w:val="en-US"/>
         </w:rPr>
@@ -7779,7 +7759,7 @@
       </w:pPr>
       <w:r>
         <w:rPr>
-          <w:rStyle w:val="HTMLCode"/>
+          <w:rStyle w:val="HTML-koodi"/>
           <w:rFonts w:asciiTheme="minorHAnsi" w:eastAsia="Calibri" w:hAnsiTheme="minorHAnsi" w:cstheme="minorHAnsi"/>
           <w:lang w:val="en-US"/>
         </w:rPr>
@@ -7825,7 +7805,7 @@
     </w:p>
     <w:p>
       <w:pPr>
-        <w:pStyle w:val="Heading3"/>
+        <w:pStyle w:val="Otsikko3"/>
         <w:rPr>
           <w:lang w:val="en-US"/>
         </w:rPr>
@@ -8051,7 +8031,7 @@
       </w:pPr>
       <w:r>
         <w:rPr>
-          <w:rStyle w:val="HTMLCode"/>
+          <w:rStyle w:val="HTML-koodi"/>
           <w:rFonts w:asciiTheme="minorHAnsi" w:eastAsia="Calibri" w:hAnsiTheme="minorHAnsi" w:cstheme="minorHAnsi"/>
           <w:lang w:val="en-US"/>
         </w:rPr>
@@ -8096,7 +8076,7 @@
     </w:p>
     <w:p>
       <w:pPr>
-        <w:pStyle w:val="Heading3"/>
+        <w:pStyle w:val="Otsikko3"/>
         <w:rPr>
           <w:lang w:val="en-US"/>
         </w:rPr>
@@ -8349,7 +8329,7 @@
     </w:p>
     <w:p>
       <w:pPr>
-        <w:pStyle w:val="Heading3"/>
+        <w:pStyle w:val="Otsikko3"/>
         <w:rPr>
           <w:lang w:val="en-US"/>
         </w:rPr>
@@ -8559,7 +8539,7 @@
       </w:pPr>
       <w:r>
         <w:rPr>
-          <w:rStyle w:val="HTMLCode"/>
+          <w:rStyle w:val="HTML-koodi"/>
           <w:rFonts w:asciiTheme="minorHAnsi" w:eastAsia="Calibri" w:hAnsiTheme="minorHAnsi" w:cstheme="minorHAnsi"/>
           <w:lang w:val="en-US"/>
         </w:rPr>
@@ -8606,7 +8586,7 @@
     </w:p>
     <w:p>
       <w:pPr>
-        <w:pStyle w:val="Heading3"/>
+        <w:pStyle w:val="Otsikko3"/>
         <w:rPr>
           <w:lang w:val="en-US"/>
         </w:rPr>
@@ -8810,7 +8790,7 @@
       </w:pPr>
       <w:r>
         <w:rPr>
-          <w:rStyle w:val="HTMLCode"/>
+          <w:rStyle w:val="HTML-koodi"/>
           <w:rFonts w:asciiTheme="minorHAnsi" w:eastAsia="Calibri" w:hAnsiTheme="minorHAnsi" w:cstheme="minorHAnsi"/>
           <w:lang w:val="en-US"/>
         </w:rPr>
@@ -8848,7 +8828,7 @@
     </w:p>
     <w:p>
       <w:pPr>
-        <w:pStyle w:val="Heading3"/>
+        <w:pStyle w:val="Otsikko3"/>
         <w:rPr>
           <w:lang w:val="en-US"/>
         </w:rPr>
@@ -9060,7 +9040,7 @@
       </w:pPr>
       <w:r>
         <w:rPr>
-          <w:rStyle w:val="HTMLCode"/>
+          <w:rStyle w:val="HTML-koodi"/>
           <w:rFonts w:asciiTheme="minorHAnsi" w:eastAsia="Calibri" w:hAnsiTheme="minorHAnsi" w:cstheme="minorHAnsi"/>
           <w:lang w:val="en-US"/>
         </w:rPr>
@@ -9098,7 +9078,7 @@
     </w:p>
     <w:p>
       <w:pPr>
-        <w:pStyle w:val="Heading1"/>
+        <w:pStyle w:val="Otsikko1"/>
         <w:numPr>
           <w:ilvl w:val="0"/>
           <w:numId w:val="31"/>
@@ -9143,7 +9123,7 @@
 </file>
 
 <file path=word/endnotes.xml><?xml version="1.0" encoding="utf-8"?>
-<w:endnotes xmlns:wpc="http://schemas.microsoft.com/office/word/2010/wordprocessingCanvas" xmlns:mc="http://schemas.openxmlformats.org/markup-compatibility/2006" xmlns:o="urn:schemas-microsoft-com:office:office" xmlns:r="http://schemas.openxmlformats.org/officeDocument/2006/relationships" xmlns:m="http://schemas.openxmlformats.org/officeDocument/2006/math" xmlns:v="urn:schemas-microsoft-com:vml" xmlns:wp14="http://schemas.microsoft.com/office/word/2010/wordprocessingDrawing" xmlns:wp="http://schemas.openxmlformats.org/drawingml/2006/wordprocessingDrawing" xmlns:w10="urn:schemas-microsoft-com:office:word" xmlns:w="http://schemas.openxmlformats.org/wordprocessingml/2006/main" xmlns:w14="http://schemas.microsoft.com/office/word/2010/wordml" xmlns:w15="http://schemas.microsoft.com/office/word/2012/wordml" xmlns:wpg="http://schemas.microsoft.com/office/word/2010/wordprocessingGroup" xmlns:wpi="http://schemas.microsoft.com/office/word/2010/wordprocessingInk" xmlns:wne="http://schemas.microsoft.com/office/word/2006/wordml" xmlns:wps="http://schemas.microsoft.com/office/word/2010/wordprocessingShape" mc:Ignorable="w14 w15 wp14">
+<w:endnotes xmlns:wpc="http://schemas.microsoft.com/office/word/2010/wordprocessingCanvas" xmlns:cx="http://schemas.microsoft.com/office/drawing/2014/chartex" xmlns:cx1="http://schemas.microsoft.com/office/drawing/2015/9/8/chartex" xmlns:cx2="http://schemas.microsoft.com/office/drawing/2015/10/21/chartex" xmlns:cx3="http://schemas.microsoft.com/office/drawing/2016/5/9/chartex" xmlns:cx4="http://schemas.microsoft.com/office/drawing/2016/5/10/chartex" xmlns:cx5="http://schemas.microsoft.com/office/drawing/2016/5/11/chartex" xmlns:cx6="http://schemas.microsoft.com/office/drawing/2016/5/12/chartex" xmlns:cx7="http://schemas.microsoft.com/office/drawing/2016/5/13/chartex" xmlns:cx8="http://schemas.microsoft.com/office/drawing/2016/5/14/chartex" xmlns:mc="http://schemas.openxmlformats.org/markup-compatibility/2006" xmlns:aink="http://schemas.microsoft.com/office/drawing/2016/ink" xmlns:am3d="http://schemas.microsoft.com/office/drawing/2017/model3d" xmlns:o="urn:schemas-microsoft-com:office:office" xmlns:r="http://schemas.openxmlformats.org/officeDocument/2006/relationships" xmlns:m="http://schemas.openxmlformats.org/officeDocument/2006/math" xmlns:v="urn:schemas-microsoft-com:vml" xmlns:wp14="http://schemas.microsoft.com/office/word/2010/wordprocessingDrawing" xmlns:wp="http://schemas.openxmlformats.org/drawingml/2006/wordprocessingDrawing" xmlns:w10="urn:schemas-microsoft-com:office:word" xmlns:w="http://schemas.openxmlformats.org/wordprocessingml/2006/main" xmlns:w14="http://schemas.microsoft.com/office/word/2010/wordml" xmlns:w15="http://schemas.microsoft.com/office/word/2012/wordml" xmlns:w16cid="http://schemas.microsoft.com/office/word/2016/wordml/cid" xmlns:w16se="http://schemas.microsoft.com/office/word/2015/wordml/symex" xmlns:wpg="http://schemas.microsoft.com/office/word/2010/wordprocessingGroup" xmlns:wpi="http://schemas.microsoft.com/office/word/2010/wordprocessingInk" xmlns:wne="http://schemas.microsoft.com/office/word/2006/wordml" xmlns:wps="http://schemas.microsoft.com/office/word/2010/wordprocessingShape" mc:Ignorable="w14 w15 w16se w16cid wp14">
   <w:endnote w:type="separator" w:id="-1">
     <w:p>
       <w:pPr>
@@ -9168,10 +9148,10 @@
 </file>
 
 <file path=word/footer1.xml><?xml version="1.0" encoding="utf-8"?>
-<w:ftr xmlns:wpc="http://schemas.microsoft.com/office/word/2010/wordprocessingCanvas" xmlns:mc="http://schemas.openxmlformats.org/markup-compatibility/2006" xmlns:o="urn:schemas-microsoft-com:office:office" xmlns:r="http://schemas.openxmlformats.org/officeDocument/2006/relationships" xmlns:m="http://schemas.openxmlformats.org/officeDocument/2006/math" xmlns:v="urn:schemas-microsoft-com:vml" xmlns:wp14="http://schemas.microsoft.com/office/word/2010/wordprocessingDrawing" xmlns:wp="http://schemas.openxmlformats.org/drawingml/2006/wordprocessingDrawing" xmlns:w10="urn:schemas-microsoft-com:office:word" xmlns:w="http://schemas.openxmlformats.org/wordprocessingml/2006/main" xmlns:w14="http://schemas.microsoft.com/office/word/2010/wordml" xmlns:w15="http://schemas.microsoft.com/office/word/2012/wordml" xmlns:wpg="http://schemas.microsoft.com/office/word/2010/wordprocessingGroup" xmlns:wpi="http://schemas.microsoft.com/office/word/2010/wordprocessingInk" xmlns:wne="http://schemas.microsoft.com/office/word/2006/wordml" xmlns:wps="http://schemas.microsoft.com/office/word/2010/wordprocessingShape" mc:Ignorable="w14 w15 wp14">
+<w:ftr xmlns:wpc="http://schemas.microsoft.com/office/word/2010/wordprocessingCanvas" xmlns:cx="http://schemas.microsoft.com/office/drawing/2014/chartex" xmlns:cx1="http://schemas.microsoft.com/office/drawing/2015/9/8/chartex" xmlns:cx2="http://schemas.microsoft.com/office/drawing/2015/10/21/chartex" xmlns:cx3="http://schemas.microsoft.com/office/drawing/2016/5/9/chartex" xmlns:cx4="http://schemas.microsoft.com/office/drawing/2016/5/10/chartex" xmlns:cx5="http://schemas.microsoft.com/office/drawing/2016/5/11/chartex" xmlns:cx6="http://schemas.microsoft.com/office/drawing/2016/5/12/chartex" xmlns:cx7="http://schemas.microsoft.com/office/drawing/2016/5/13/chartex" xmlns:cx8="http://schemas.microsoft.com/office/drawing/2016/5/14/chartex" xmlns:mc="http://schemas.openxmlformats.org/markup-compatibility/2006" xmlns:aink="http://schemas.microsoft.com/office/drawing/2016/ink" xmlns:am3d="http://schemas.microsoft.com/office/drawing/2017/model3d" xmlns:o="urn:schemas-microsoft-com:office:office" xmlns:r="http://schemas.openxmlformats.org/officeDocument/2006/relationships" xmlns:m="http://schemas.openxmlformats.org/officeDocument/2006/math" xmlns:v="urn:schemas-microsoft-com:vml" xmlns:wp14="http://schemas.microsoft.com/office/word/2010/wordprocessingDrawing" xmlns:wp="http://schemas.openxmlformats.org/drawingml/2006/wordprocessingDrawing" xmlns:w10="urn:schemas-microsoft-com:office:word" xmlns:w="http://schemas.openxmlformats.org/wordprocessingml/2006/main" xmlns:w14="http://schemas.microsoft.com/office/word/2010/wordml" xmlns:w15="http://schemas.microsoft.com/office/word/2012/wordml" xmlns:w16cid="http://schemas.microsoft.com/office/word/2016/wordml/cid" xmlns:w16se="http://schemas.microsoft.com/office/word/2015/wordml/symex" xmlns:wpg="http://schemas.microsoft.com/office/word/2010/wordprocessingGroup" xmlns:wpi="http://schemas.microsoft.com/office/word/2010/wordprocessingInk" xmlns:wne="http://schemas.microsoft.com/office/word/2006/wordml" xmlns:wps="http://schemas.microsoft.com/office/word/2010/wordprocessingShape" mc:Ignorable="w14 w15 w16se w16cid wp14">
   <w:p>
     <w:pPr>
-      <w:pStyle w:val="Footer"/>
+      <w:pStyle w:val="Alatunniste"/>
       <w:rPr>
         <w:noProof/>
       </w:rPr>
@@ -9179,7 +9159,7 @@
   </w:p>
   <w:p>
     <w:pPr>
-      <w:pStyle w:val="Footer"/>
+      <w:pStyle w:val="Alatunniste"/>
       <w:rPr>
         <w:noProof/>
       </w:rPr>
@@ -9187,7 +9167,7 @@
   </w:p>
   <w:p>
     <w:pPr>
-      <w:pStyle w:val="Footer"/>
+      <w:pStyle w:val="Alatunniste"/>
       <w:rPr>
         <w:noProof/>
       </w:rPr>
@@ -9195,7 +9175,7 @@
   </w:p>
   <w:p>
     <w:pPr>
-      <w:pStyle w:val="Footer"/>
+      <w:pStyle w:val="Alatunniste"/>
       <w:rPr>
         <w:noProof/>
       </w:rPr>
@@ -9203,7 +9183,7 @@
   </w:p>
   <w:p>
     <w:pPr>
-      <w:pStyle w:val="Footer"/>
+      <w:pStyle w:val="Alatunniste"/>
     </w:pPr>
     <w:r>
       <w:rPr>
@@ -9270,17 +9250,17 @@
 </file>
 
 <file path=word/footer2.xml><?xml version="1.0" encoding="utf-8"?>
-<w:ftr xmlns:wpc="http://schemas.microsoft.com/office/word/2010/wordprocessingCanvas" xmlns:mc="http://schemas.openxmlformats.org/markup-compatibility/2006" xmlns:o="urn:schemas-microsoft-com:office:office" xmlns:r="http://schemas.openxmlformats.org/officeDocument/2006/relationships" xmlns:m="http://schemas.openxmlformats.org/officeDocument/2006/math" xmlns:v="urn:schemas-microsoft-com:vml" xmlns:wp14="http://schemas.microsoft.com/office/word/2010/wordprocessingDrawing" xmlns:wp="http://schemas.openxmlformats.org/drawingml/2006/wordprocessingDrawing" xmlns:w10="urn:schemas-microsoft-com:office:word" xmlns:w="http://schemas.openxmlformats.org/wordprocessingml/2006/main" xmlns:w14="http://schemas.microsoft.com/office/word/2010/wordml" xmlns:w15="http://schemas.microsoft.com/office/word/2012/wordml" xmlns:wpg="http://schemas.microsoft.com/office/word/2010/wordprocessingGroup" xmlns:wpi="http://schemas.microsoft.com/office/word/2010/wordprocessingInk" xmlns:wne="http://schemas.microsoft.com/office/word/2006/wordml" xmlns:wps="http://schemas.microsoft.com/office/word/2010/wordprocessingShape" mc:Ignorable="w14 w15 wp14">
+<w:ftr xmlns:wpc="http://schemas.microsoft.com/office/word/2010/wordprocessingCanvas" xmlns:cx="http://schemas.microsoft.com/office/drawing/2014/chartex" xmlns:cx1="http://schemas.microsoft.com/office/drawing/2015/9/8/chartex" xmlns:cx2="http://schemas.microsoft.com/office/drawing/2015/10/21/chartex" xmlns:cx3="http://schemas.microsoft.com/office/drawing/2016/5/9/chartex" xmlns:cx4="http://schemas.microsoft.com/office/drawing/2016/5/10/chartex" xmlns:cx5="http://schemas.microsoft.com/office/drawing/2016/5/11/chartex" xmlns:cx6="http://schemas.microsoft.com/office/drawing/2016/5/12/chartex" xmlns:cx7="http://schemas.microsoft.com/office/drawing/2016/5/13/chartex" xmlns:cx8="http://schemas.microsoft.com/office/drawing/2016/5/14/chartex" xmlns:mc="http://schemas.openxmlformats.org/markup-compatibility/2006" xmlns:aink="http://schemas.microsoft.com/office/drawing/2016/ink" xmlns:am3d="http://schemas.microsoft.com/office/drawing/2017/model3d" xmlns:o="urn:schemas-microsoft-com:office:office" xmlns:r="http://schemas.openxmlformats.org/officeDocument/2006/relationships" xmlns:m="http://schemas.openxmlformats.org/officeDocument/2006/math" xmlns:v="urn:schemas-microsoft-com:vml" xmlns:wp14="http://schemas.microsoft.com/office/word/2010/wordprocessingDrawing" xmlns:wp="http://schemas.openxmlformats.org/drawingml/2006/wordprocessingDrawing" xmlns:w10="urn:schemas-microsoft-com:office:word" xmlns:w="http://schemas.openxmlformats.org/wordprocessingml/2006/main" xmlns:w14="http://schemas.microsoft.com/office/word/2010/wordml" xmlns:w15="http://schemas.microsoft.com/office/word/2012/wordml" xmlns:w16cid="http://schemas.microsoft.com/office/word/2016/wordml/cid" xmlns:w16se="http://schemas.microsoft.com/office/word/2015/wordml/symex" xmlns:wpg="http://schemas.microsoft.com/office/word/2010/wordprocessingGroup" xmlns:wpi="http://schemas.microsoft.com/office/word/2010/wordprocessingInk" xmlns:wne="http://schemas.microsoft.com/office/word/2006/wordml" xmlns:wps="http://schemas.microsoft.com/office/word/2010/wordprocessingShape" mc:Ignorable="w14 w15 w16se w16cid wp14">
   <w:p>
     <w:pPr>
-      <w:pStyle w:val="Footer"/>
+      <w:pStyle w:val="Alatunniste"/>
     </w:pPr>
   </w:p>
 </w:ftr>
 </file>
 
 <file path=word/footnotes.xml><?xml version="1.0" encoding="utf-8"?>
-<w:footnotes xmlns:wpc="http://schemas.microsoft.com/office/word/2010/wordprocessingCanvas" xmlns:mc="http://schemas.openxmlformats.org/markup-compatibility/2006" xmlns:o="urn:schemas-microsoft-com:office:office" xmlns:r="http://schemas.openxmlformats.org/officeDocument/2006/relationships" xmlns:m="http://schemas.openxmlformats.org/officeDocument/2006/math" xmlns:v="urn:schemas-microsoft-com:vml" xmlns:wp14="http://schemas.microsoft.com/office/word/2010/wordprocessingDrawing" xmlns:wp="http://schemas.openxmlformats.org/drawingml/2006/wordprocessingDrawing" xmlns:w10="urn:schemas-microsoft-com:office:word" xmlns:w="http://schemas.openxmlformats.org/wordprocessingml/2006/main" xmlns:w14="http://schemas.microsoft.com/office/word/2010/wordml" xmlns:w15="http://schemas.microsoft.com/office/word/2012/wordml" xmlns:wpg="http://schemas.microsoft.com/office/word/2010/wordprocessingGroup" xmlns:wpi="http://schemas.microsoft.com/office/word/2010/wordprocessingInk" xmlns:wne="http://schemas.microsoft.com/office/word/2006/wordml" xmlns:wps="http://schemas.microsoft.com/office/word/2010/wordprocessingShape" mc:Ignorable="w14 w15 wp14">
+<w:footnotes xmlns:wpc="http://schemas.microsoft.com/office/word/2010/wordprocessingCanvas" xmlns:cx="http://schemas.microsoft.com/office/drawing/2014/chartex" xmlns:cx1="http://schemas.microsoft.com/office/drawing/2015/9/8/chartex" xmlns:cx2="http://schemas.microsoft.com/office/drawing/2015/10/21/chartex" xmlns:cx3="http://schemas.microsoft.com/office/drawing/2016/5/9/chartex" xmlns:cx4="http://schemas.microsoft.com/office/drawing/2016/5/10/chartex" xmlns:cx5="http://schemas.microsoft.com/office/drawing/2016/5/11/chartex" xmlns:cx6="http://schemas.microsoft.com/office/drawing/2016/5/12/chartex" xmlns:cx7="http://schemas.microsoft.com/office/drawing/2016/5/13/chartex" xmlns:cx8="http://schemas.microsoft.com/office/drawing/2016/5/14/chartex" xmlns:mc="http://schemas.openxmlformats.org/markup-compatibility/2006" xmlns:aink="http://schemas.microsoft.com/office/drawing/2016/ink" xmlns:am3d="http://schemas.microsoft.com/office/drawing/2017/model3d" xmlns:o="urn:schemas-microsoft-com:office:office" xmlns:r="http://schemas.openxmlformats.org/officeDocument/2006/relationships" xmlns:m="http://schemas.openxmlformats.org/officeDocument/2006/math" xmlns:v="urn:schemas-microsoft-com:vml" xmlns:wp14="http://schemas.microsoft.com/office/word/2010/wordprocessingDrawing" xmlns:wp="http://schemas.openxmlformats.org/drawingml/2006/wordprocessingDrawing" xmlns:w10="urn:schemas-microsoft-com:office:word" xmlns:w="http://schemas.openxmlformats.org/wordprocessingml/2006/main" xmlns:w14="http://schemas.microsoft.com/office/word/2010/wordml" xmlns:w15="http://schemas.microsoft.com/office/word/2012/wordml" xmlns:w16cid="http://schemas.microsoft.com/office/word/2016/wordml/cid" xmlns:w16se="http://schemas.microsoft.com/office/word/2015/wordml/symex" xmlns:wpg="http://schemas.microsoft.com/office/word/2010/wordprocessingGroup" xmlns:wpi="http://schemas.microsoft.com/office/word/2010/wordprocessingInk" xmlns:wne="http://schemas.microsoft.com/office/word/2006/wordml" xmlns:wps="http://schemas.microsoft.com/office/word/2010/wordprocessingShape" mc:Ignorable="w14 w15 w16se w16cid wp14">
   <w:footnote w:type="separator" w:id="-1">
     <w:p>
       <w:pPr>
@@ -9305,10 +9285,10 @@
 </file>
 
 <file path=word/header1.xml><?xml version="1.0" encoding="utf-8"?>
-<w:hdr xmlns:wpc="http://schemas.microsoft.com/office/word/2010/wordprocessingCanvas" xmlns:mc="http://schemas.openxmlformats.org/markup-compatibility/2006" xmlns:o="urn:schemas-microsoft-com:office:office" xmlns:r="http://schemas.openxmlformats.org/officeDocument/2006/relationships" xmlns:m="http://schemas.openxmlformats.org/officeDocument/2006/math" xmlns:v="urn:schemas-microsoft-com:vml" xmlns:wp14="http://schemas.microsoft.com/office/word/2010/wordprocessingDrawing" xmlns:wp="http://schemas.openxmlformats.org/drawingml/2006/wordprocessingDrawing" xmlns:w10="urn:schemas-microsoft-com:office:word" xmlns:w="http://schemas.openxmlformats.org/wordprocessingml/2006/main" xmlns:w14="http://schemas.microsoft.com/office/word/2010/wordml" xmlns:w15="http://schemas.microsoft.com/office/word/2012/wordml" xmlns:wpg="http://schemas.microsoft.com/office/word/2010/wordprocessingGroup" xmlns:wpi="http://schemas.microsoft.com/office/word/2010/wordprocessingInk" xmlns:wne="http://schemas.microsoft.com/office/word/2006/wordml" xmlns:wps="http://schemas.microsoft.com/office/word/2010/wordprocessingShape" mc:Ignorable="w14 w15 wp14">
+<w:hdr xmlns:wpc="http://schemas.microsoft.com/office/word/2010/wordprocessingCanvas" xmlns:cx="http://schemas.microsoft.com/office/drawing/2014/chartex" xmlns:cx1="http://schemas.microsoft.com/office/drawing/2015/9/8/chartex" xmlns:cx2="http://schemas.microsoft.com/office/drawing/2015/10/21/chartex" xmlns:cx3="http://schemas.microsoft.com/office/drawing/2016/5/9/chartex" xmlns:cx4="http://schemas.microsoft.com/office/drawing/2016/5/10/chartex" xmlns:cx5="http://schemas.microsoft.com/office/drawing/2016/5/11/chartex" xmlns:cx6="http://schemas.microsoft.com/office/drawing/2016/5/12/chartex" xmlns:cx7="http://schemas.microsoft.com/office/drawing/2016/5/13/chartex" xmlns:cx8="http://schemas.microsoft.com/office/drawing/2016/5/14/chartex" xmlns:mc="http://schemas.openxmlformats.org/markup-compatibility/2006" xmlns:aink="http://schemas.microsoft.com/office/drawing/2016/ink" xmlns:am3d="http://schemas.microsoft.com/office/drawing/2017/model3d" xmlns:o="urn:schemas-microsoft-com:office:office" xmlns:r="http://schemas.openxmlformats.org/officeDocument/2006/relationships" xmlns:m="http://schemas.openxmlformats.org/officeDocument/2006/math" xmlns:v="urn:schemas-microsoft-com:vml" xmlns:wp14="http://schemas.microsoft.com/office/word/2010/wordprocessingDrawing" xmlns:wp="http://schemas.openxmlformats.org/drawingml/2006/wordprocessingDrawing" xmlns:w10="urn:schemas-microsoft-com:office:word" xmlns:w="http://schemas.openxmlformats.org/wordprocessingml/2006/main" xmlns:w14="http://schemas.microsoft.com/office/word/2010/wordml" xmlns:w15="http://schemas.microsoft.com/office/word/2012/wordml" xmlns:w16cid="http://schemas.microsoft.com/office/word/2016/wordml/cid" xmlns:w16se="http://schemas.microsoft.com/office/word/2015/wordml/symex" xmlns:wpg="http://schemas.microsoft.com/office/word/2010/wordprocessingGroup" xmlns:wpi="http://schemas.microsoft.com/office/word/2010/wordprocessingInk" xmlns:wne="http://schemas.microsoft.com/office/word/2006/wordml" xmlns:wps="http://schemas.microsoft.com/office/word/2010/wordprocessingShape" mc:Ignorable="w14 w15 w16se w16cid wp14">
   <w:p>
     <w:pPr>
-      <w:pStyle w:val="Header"/>
+      <w:pStyle w:val="Yltunniste"/>
       <w:ind w:left="1276"/>
     </w:pPr>
     <w:r>
@@ -9448,7 +9428,7 @@
             </wp:anchor>
           </w:drawing>
         </mc:Choice>
-        <mc:Fallback xmlns:w16se="http://schemas.microsoft.com/office/word/2015/wordml/symex" xmlns:w16cid="http://schemas.microsoft.com/office/word/2016/wordml/cid" xmlns:am3d="http://schemas.microsoft.com/office/drawing/2017/model3d" xmlns:aink="http://schemas.microsoft.com/office/drawing/2016/ink" xmlns:cx8="http://schemas.microsoft.com/office/drawing/2016/5/14/chartex" xmlns:cx7="http://schemas.microsoft.com/office/drawing/2016/5/13/chartex" xmlns:cx6="http://schemas.microsoft.com/office/drawing/2016/5/12/chartex" xmlns:cx5="http://schemas.microsoft.com/office/drawing/2016/5/11/chartex" xmlns:cx4="http://schemas.microsoft.com/office/drawing/2016/5/10/chartex" xmlns:cx3="http://schemas.microsoft.com/office/drawing/2016/5/9/chartex" xmlns:cx2="http://schemas.microsoft.com/office/drawing/2015/10/21/chartex" xmlns:cx1="http://schemas.microsoft.com/office/drawing/2015/9/8/chartex" xmlns:cx="http://schemas.microsoft.com/office/drawing/2014/chartex">
+        <mc:Fallback>
           <w:pict>
             <v:rect w14:anchorId="2F4BAF26" id="Suorakulmio 4" o:spid="_x0000_s1026" style="position:absolute;margin-left:0;margin-top:.1pt;width:27pt;height:729pt;z-index:-251657216;visibility:visible;mso-wrap-style:square;mso-width-percent:0;mso-height-percent:0;mso-wrap-distance-left:9pt;mso-wrap-distance-top:0;mso-wrap-distance-right:9pt;mso-wrap-distance-bottom:0;mso-position-horizontal:absolute;mso-position-horizontal-relative:text;mso-position-vertical:absolute;mso-position-vertical-relative:text;mso-width-percent:0;mso-height-percent:0;mso-width-relative:page;mso-height-relative:page;v-text-anchor:middle" o:gfxdata="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" fillcolor="#005a7d" stroked="f" strokecolor="#4a7ebb">
               <v:shadow opacity="22936f" origin=",.5" offset="0,.63889mm"/>
@@ -9462,7 +9442,7 @@
 </file>
 
 <file path=word/header2.xml><?xml version="1.0" encoding="utf-8"?>
-<w:hdr xmlns:wpc="http://schemas.microsoft.com/office/word/2010/wordprocessingCanvas" xmlns:mc="http://schemas.openxmlformats.org/markup-compatibility/2006" xmlns:o="urn:schemas-microsoft-com:office:office" xmlns:r="http://schemas.openxmlformats.org/officeDocument/2006/relationships" xmlns:m="http://schemas.openxmlformats.org/officeDocument/2006/math" xmlns:v="urn:schemas-microsoft-com:vml" xmlns:wp14="http://schemas.microsoft.com/office/word/2010/wordprocessingDrawing" xmlns:wp="http://schemas.openxmlformats.org/drawingml/2006/wordprocessingDrawing" xmlns:w10="urn:schemas-microsoft-com:office:word" xmlns:w="http://schemas.openxmlformats.org/wordprocessingml/2006/main" xmlns:w14="http://schemas.microsoft.com/office/word/2010/wordml" xmlns:w15="http://schemas.microsoft.com/office/word/2012/wordml" xmlns:wpg="http://schemas.microsoft.com/office/word/2010/wordprocessingGroup" xmlns:wpi="http://schemas.microsoft.com/office/word/2010/wordprocessingInk" xmlns:wne="http://schemas.microsoft.com/office/word/2006/wordml" xmlns:wps="http://schemas.microsoft.com/office/word/2010/wordprocessingShape" mc:Ignorable="w14 w15 wp14">
+<w:hdr xmlns:wpc="http://schemas.microsoft.com/office/word/2010/wordprocessingCanvas" xmlns:cx="http://schemas.microsoft.com/office/drawing/2014/chartex" xmlns:cx1="http://schemas.microsoft.com/office/drawing/2015/9/8/chartex" xmlns:cx2="http://schemas.microsoft.com/office/drawing/2015/10/21/chartex" xmlns:cx3="http://schemas.microsoft.com/office/drawing/2016/5/9/chartex" xmlns:cx4="http://schemas.microsoft.com/office/drawing/2016/5/10/chartex" xmlns:cx5="http://schemas.microsoft.com/office/drawing/2016/5/11/chartex" xmlns:cx6="http://schemas.microsoft.com/office/drawing/2016/5/12/chartex" xmlns:cx7="http://schemas.microsoft.com/office/drawing/2016/5/13/chartex" xmlns:cx8="http://schemas.microsoft.com/office/drawing/2016/5/14/chartex" xmlns:mc="http://schemas.openxmlformats.org/markup-compatibility/2006" xmlns:aink="http://schemas.microsoft.com/office/drawing/2016/ink" xmlns:am3d="http://schemas.microsoft.com/office/drawing/2017/model3d" xmlns:o="urn:schemas-microsoft-com:office:office" xmlns:r="http://schemas.openxmlformats.org/officeDocument/2006/relationships" xmlns:m="http://schemas.openxmlformats.org/officeDocument/2006/math" xmlns:v="urn:schemas-microsoft-com:vml" xmlns:wp14="http://schemas.microsoft.com/office/word/2010/wordprocessingDrawing" xmlns:wp="http://schemas.openxmlformats.org/drawingml/2006/wordprocessingDrawing" xmlns:w10="urn:schemas-microsoft-com:office:word" xmlns:w="http://schemas.openxmlformats.org/wordprocessingml/2006/main" xmlns:w14="http://schemas.microsoft.com/office/word/2010/wordml" xmlns:w15="http://schemas.microsoft.com/office/word/2012/wordml" xmlns:w16cid="http://schemas.microsoft.com/office/word/2016/wordml/cid" xmlns:w16se="http://schemas.microsoft.com/office/word/2015/wordml/symex" xmlns:wpg="http://schemas.microsoft.com/office/word/2010/wordprocessingGroup" xmlns:wpi="http://schemas.microsoft.com/office/word/2010/wordprocessingInk" xmlns:wne="http://schemas.microsoft.com/office/word/2006/wordml" xmlns:wps="http://schemas.microsoft.com/office/word/2010/wordprocessingShape" mc:Ignorable="w14 w15 w16se w16cid wp14">
   <w:sdt>
     <w:sdtPr>
       <w:id w:val="387778212"/>
@@ -9475,7 +9455,7 @@
     <w:sdtContent>
       <w:p>
         <w:pPr>
-          <w:pStyle w:val="Header"/>
+          <w:pStyle w:val="Yltunniste"/>
           <w:jc w:val="right"/>
         </w:pPr>
         <w:r>
@@ -9501,14 +9481,14 @@
   </w:sdt>
   <w:p>
     <w:pPr>
-      <w:pStyle w:val="Header"/>
+      <w:pStyle w:val="Yltunniste"/>
     </w:pPr>
   </w:p>
 </w:hdr>
 </file>
 
 <file path=word/header3.xml><?xml version="1.0" encoding="utf-8"?>
-<w:hdr xmlns:wpc="http://schemas.microsoft.com/office/word/2010/wordprocessingCanvas" xmlns:mc="http://schemas.openxmlformats.org/markup-compatibility/2006" xmlns:o="urn:schemas-microsoft-com:office:office" xmlns:r="http://schemas.openxmlformats.org/officeDocument/2006/relationships" xmlns:m="http://schemas.openxmlformats.org/officeDocument/2006/math" xmlns:v="urn:schemas-microsoft-com:vml" xmlns:wp14="http://schemas.microsoft.com/office/word/2010/wordprocessingDrawing" xmlns:wp="http://schemas.openxmlformats.org/drawingml/2006/wordprocessingDrawing" xmlns:w10="urn:schemas-microsoft-com:office:word" xmlns:w="http://schemas.openxmlformats.org/wordprocessingml/2006/main" xmlns:w14="http://schemas.microsoft.com/office/word/2010/wordml" xmlns:w15="http://schemas.microsoft.com/office/word/2012/wordml" xmlns:wpg="http://schemas.microsoft.com/office/word/2010/wordprocessingGroup" xmlns:wpi="http://schemas.microsoft.com/office/word/2010/wordprocessingInk" xmlns:wne="http://schemas.microsoft.com/office/word/2006/wordml" xmlns:wps="http://schemas.microsoft.com/office/word/2010/wordprocessingShape" mc:Ignorable="w14 w15 wp14">
+<w:hdr xmlns:wpc="http://schemas.microsoft.com/office/word/2010/wordprocessingCanvas" xmlns:cx="http://schemas.microsoft.com/office/drawing/2014/chartex" xmlns:cx1="http://schemas.microsoft.com/office/drawing/2015/9/8/chartex" xmlns:cx2="http://schemas.microsoft.com/office/drawing/2015/10/21/chartex" xmlns:cx3="http://schemas.microsoft.com/office/drawing/2016/5/9/chartex" xmlns:cx4="http://schemas.microsoft.com/office/drawing/2016/5/10/chartex" xmlns:cx5="http://schemas.microsoft.com/office/drawing/2016/5/11/chartex" xmlns:cx6="http://schemas.microsoft.com/office/drawing/2016/5/12/chartex" xmlns:cx7="http://schemas.microsoft.com/office/drawing/2016/5/13/chartex" xmlns:cx8="http://schemas.microsoft.com/office/drawing/2016/5/14/chartex" xmlns:mc="http://schemas.openxmlformats.org/markup-compatibility/2006" xmlns:aink="http://schemas.microsoft.com/office/drawing/2016/ink" xmlns:am3d="http://schemas.microsoft.com/office/drawing/2017/model3d" xmlns:o="urn:schemas-microsoft-com:office:office" xmlns:r="http://schemas.openxmlformats.org/officeDocument/2006/relationships" xmlns:m="http://schemas.openxmlformats.org/officeDocument/2006/math" xmlns:v="urn:schemas-microsoft-com:vml" xmlns:wp14="http://schemas.microsoft.com/office/word/2010/wordprocessingDrawing" xmlns:wp="http://schemas.openxmlformats.org/drawingml/2006/wordprocessingDrawing" xmlns:w10="urn:schemas-microsoft-com:office:word" xmlns:w="http://schemas.openxmlformats.org/wordprocessingml/2006/main" xmlns:w14="http://schemas.microsoft.com/office/word/2010/wordml" xmlns:w15="http://schemas.microsoft.com/office/word/2012/wordml" xmlns:w16cid="http://schemas.microsoft.com/office/word/2016/wordml/cid" xmlns:w16se="http://schemas.microsoft.com/office/word/2015/wordml/symex" xmlns:wpg="http://schemas.microsoft.com/office/word/2010/wordprocessingGroup" xmlns:wpi="http://schemas.microsoft.com/office/word/2010/wordprocessingInk" xmlns:wne="http://schemas.microsoft.com/office/word/2006/wordml" xmlns:wps="http://schemas.microsoft.com/office/word/2010/wordprocessingShape" mc:Ignorable="w14 w15 w16se w16cid wp14">
   <w:sdt>
     <w:sdtPr>
       <w:id w:val="1375190810"/>
@@ -9521,7 +9501,7 @@
     <w:sdtContent>
       <w:p>
         <w:pPr>
-          <w:pStyle w:val="Header"/>
+          <w:pStyle w:val="Yltunniste"/>
           <w:jc w:val="right"/>
         </w:pPr>
         <w:r>
@@ -9547,14 +9527,14 @@
   </w:sdt>
   <w:p>
     <w:pPr>
-      <w:pStyle w:val="Header"/>
+      <w:pStyle w:val="Yltunniste"/>
     </w:pPr>
   </w:p>
 </w:hdr>
 </file>
 
 <file path=word/numbering.xml><?xml version="1.0" encoding="utf-8"?>
-<w:numbering xmlns:wpc="http://schemas.microsoft.com/office/word/2010/wordprocessingCanvas" xmlns:mc="http://schemas.openxmlformats.org/markup-compatibility/2006" xmlns:o="urn:schemas-microsoft-com:office:office" xmlns:r="http://schemas.openxmlformats.org/officeDocument/2006/relationships" xmlns:m="http://schemas.openxmlformats.org/officeDocument/2006/math" xmlns:v="urn:schemas-microsoft-com:vml" xmlns:wp14="http://schemas.microsoft.com/office/word/2010/wordprocessingDrawing" xmlns:wp="http://schemas.openxmlformats.org/drawingml/2006/wordprocessingDrawing" xmlns:w10="urn:schemas-microsoft-com:office:word" xmlns:w="http://schemas.openxmlformats.org/wordprocessingml/2006/main" xmlns:w14="http://schemas.microsoft.com/office/word/2010/wordml" xmlns:w15="http://schemas.microsoft.com/office/word/2012/wordml" xmlns:wpg="http://schemas.microsoft.com/office/word/2010/wordprocessingGroup" xmlns:wpi="http://schemas.microsoft.com/office/word/2010/wordprocessingInk" xmlns:wne="http://schemas.microsoft.com/office/word/2006/wordml" xmlns:wps="http://schemas.microsoft.com/office/word/2010/wordprocessingShape" mc:Ignorable="w14 w15 wp14">
+<w:numbering xmlns:wpc="http://schemas.microsoft.com/office/word/2010/wordprocessingCanvas" xmlns:cx="http://schemas.microsoft.com/office/drawing/2014/chartex" xmlns:cx1="http://schemas.microsoft.com/office/drawing/2015/9/8/chartex" xmlns:cx2="http://schemas.microsoft.com/office/drawing/2015/10/21/chartex" xmlns:cx3="http://schemas.microsoft.com/office/drawing/2016/5/9/chartex" xmlns:cx4="http://schemas.microsoft.com/office/drawing/2016/5/10/chartex" xmlns:cx5="http://schemas.microsoft.com/office/drawing/2016/5/11/chartex" xmlns:cx6="http://schemas.microsoft.com/office/drawing/2016/5/12/chartex" xmlns:cx7="http://schemas.microsoft.com/office/drawing/2016/5/13/chartex" xmlns:cx8="http://schemas.microsoft.com/office/drawing/2016/5/14/chartex" xmlns:mc="http://schemas.openxmlformats.org/markup-compatibility/2006" xmlns:aink="http://schemas.microsoft.com/office/drawing/2016/ink" xmlns:am3d="http://schemas.microsoft.com/office/drawing/2017/model3d" xmlns:o="urn:schemas-microsoft-com:office:office" xmlns:r="http://schemas.openxmlformats.org/officeDocument/2006/relationships" xmlns:m="http://schemas.openxmlformats.org/officeDocument/2006/math" xmlns:v="urn:schemas-microsoft-com:vml" xmlns:wp14="http://schemas.microsoft.com/office/word/2010/wordprocessingDrawing" xmlns:wp="http://schemas.openxmlformats.org/drawingml/2006/wordprocessingDrawing" xmlns:w10="urn:schemas-microsoft-com:office:word" xmlns:w="http://schemas.openxmlformats.org/wordprocessingml/2006/main" xmlns:w14="http://schemas.microsoft.com/office/word/2010/wordml" xmlns:w15="http://schemas.microsoft.com/office/word/2012/wordml" xmlns:w16cid="http://schemas.microsoft.com/office/word/2016/wordml/cid" xmlns:w16se="http://schemas.microsoft.com/office/word/2015/wordml/symex" xmlns:wpg="http://schemas.microsoft.com/office/word/2010/wordprocessingGroup" xmlns:wpi="http://schemas.microsoft.com/office/word/2010/wordprocessingInk" xmlns:wne="http://schemas.microsoft.com/office/word/2006/wordml" xmlns:wps="http://schemas.microsoft.com/office/word/2010/wordprocessingShape" mc:Ignorable="w14 w15 w16se w16cid wp14">
   <w:abstractNum w:abstractNumId="0" w15:restartNumberingAfterBreak="0">
     <w:nsid w:val="032852C8"/>
     <w:multiLevelType w:val="multilevel"/>
@@ -10253,7 +10233,7 @@
     <w:lvl w:ilvl="0">
       <w:start w:val="1"/>
       <w:numFmt w:val="decimal"/>
-      <w:pStyle w:val="TOCHeading"/>
+      <w:pStyle w:val="Sisllysluettelonotsikko"/>
       <w:lvlText w:val="%1"/>
       <w:lvlJc w:val="left"/>
       <w:pPr>
@@ -10663,7 +10643,7 @@
     <w:lvl w:ilvl="0">
       <w:start w:val="1"/>
       <w:numFmt w:val="decimal"/>
-      <w:pStyle w:val="Heading1"/>
+      <w:pStyle w:val="Otsikko1"/>
       <w:lvlText w:val="%1"/>
       <w:lvlJc w:val="left"/>
       <w:pPr>
@@ -10676,7 +10656,7 @@
     <w:lvl w:ilvl="1">
       <w:start w:val="1"/>
       <w:numFmt w:val="decimal"/>
-      <w:pStyle w:val="Heading2"/>
+      <w:pStyle w:val="Otsikko2"/>
       <w:lvlText w:val="%1.%2"/>
       <w:lvlJc w:val="left"/>
       <w:pPr>
@@ -10701,7 +10681,7 @@
     <w:lvl w:ilvl="3">
       <w:start w:val="1"/>
       <w:numFmt w:val="decimal"/>
-      <w:pStyle w:val="Heading4"/>
+      <w:pStyle w:val="Otsikko4"/>
       <w:lvlText w:val="%1.%2.%3.%4"/>
       <w:lvlJc w:val="left"/>
       <w:pPr>
@@ -10714,7 +10694,7 @@
     <w:lvl w:ilvl="4">
       <w:start w:val="1"/>
       <w:numFmt w:val="decimal"/>
-      <w:pStyle w:val="Heading5"/>
+      <w:pStyle w:val="Otsikko5"/>
       <w:lvlText w:val="%1.%2.%3.%4.%5"/>
       <w:lvlJc w:val="left"/>
       <w:pPr>
@@ -10727,7 +10707,7 @@
     <w:lvl w:ilvl="5">
       <w:start w:val="1"/>
       <w:numFmt w:val="decimal"/>
-      <w:pStyle w:val="Heading6"/>
+      <w:pStyle w:val="Otsikko6"/>
       <w:lvlText w:val="%1.%2.%3.%4.%5.%6"/>
       <w:lvlJc w:val="left"/>
       <w:pPr>
@@ -10740,7 +10720,7 @@
     <w:lvl w:ilvl="6">
       <w:start w:val="1"/>
       <w:numFmt w:val="decimal"/>
-      <w:pStyle w:val="Heading7"/>
+      <w:pStyle w:val="Otsikko7"/>
       <w:lvlText w:val="%1.%2.%3.%4.%5.%6.%7"/>
       <w:lvlJc w:val="left"/>
       <w:pPr>
@@ -10753,7 +10733,7 @@
     <w:lvl w:ilvl="7">
       <w:start w:val="1"/>
       <w:numFmt w:val="decimal"/>
-      <w:pStyle w:val="Heading8"/>
+      <w:pStyle w:val="Otsikko8"/>
       <w:lvlText w:val="%1.%2.%3.%4.%5.%6.%7.%8"/>
       <w:lvlJc w:val="left"/>
       <w:pPr>
@@ -10766,7 +10746,7 @@
     <w:lvl w:ilvl="8">
       <w:start w:val="1"/>
       <w:numFmt w:val="decimal"/>
-      <w:pStyle w:val="Heading9"/>
+      <w:pStyle w:val="Otsikko9"/>
       <w:lvlText w:val="%1.%2.%3.%4.%5.%6.%7.%8.%9"/>
       <w:lvlJc w:val="left"/>
       <w:pPr>
@@ -11139,7 +11119,7 @@
     <w:lvl w:ilvl="2">
       <w:start w:val="1"/>
       <w:numFmt w:val="decimal"/>
-      <w:pStyle w:val="Heading3"/>
+      <w:pStyle w:val="Otsikko3"/>
       <w:isLgl/>
       <w:lvlText w:val="%1.%2.%3"/>
       <w:lvlJc w:val="left"/>
@@ -13352,7 +13332,7 @@
 </file>
 
 <file path=word/styles.xml><?xml version="1.0" encoding="utf-8"?>
-<w:styles xmlns:mc="http://schemas.openxmlformats.org/markup-compatibility/2006" xmlns:r="http://schemas.openxmlformats.org/officeDocument/2006/relationships" xmlns:w="http://schemas.openxmlformats.org/wordprocessingml/2006/main" xmlns:w14="http://schemas.microsoft.com/office/word/2010/wordml" xmlns:w15="http://schemas.microsoft.com/office/word/2012/wordml" mc:Ignorable="w14 w15">
+<w:styles xmlns:mc="http://schemas.openxmlformats.org/markup-compatibility/2006" xmlns:r="http://schemas.openxmlformats.org/officeDocument/2006/relationships" xmlns:w="http://schemas.openxmlformats.org/wordprocessingml/2006/main" xmlns:w14="http://schemas.microsoft.com/office/word/2010/wordml" xmlns:w15="http://schemas.microsoft.com/office/word/2012/wordml" xmlns:w16cid="http://schemas.microsoft.com/office/word/2016/wordml/cid" xmlns:w16se="http://schemas.microsoft.com/office/word/2015/wordml/symex" mc:Ignorable="w14 w15 w16se w16cid">
   <w:docDefaults>
     <w:rPrDefault>
       <w:rPr>
@@ -13368,7 +13348,7 @@
       </w:pPr>
     </w:pPrDefault>
   </w:docDefaults>
-  <w:latentStyles w:defLockedState="0" w:defUIPriority="99" w:defSemiHidden="0" w:defUnhideWhenUsed="0" w:defQFormat="0" w:count="371">
+  <w:latentStyles w:defLockedState="0" w:defUIPriority="99" w:defSemiHidden="0" w:defUnhideWhenUsed="0" w:defQFormat="0" w:count="375">
     <w:lsdException w:name="Normal" w:uiPriority="0" w:qFormat="1"/>
     <w:lsdException w:name="heading 1" w:uiPriority="9" w:qFormat="1"/>
     <w:lsdException w:name="heading 2" w:semiHidden="1" w:uiPriority="9" w:unhideWhenUsed="1" w:qFormat="1"/>
@@ -13474,7 +13454,6 @@
     <w:lsdException w:name="HTML Sample" w:semiHidden="1" w:unhideWhenUsed="1"/>
     <w:lsdException w:name="HTML Typewriter" w:semiHidden="1" w:unhideWhenUsed="1"/>
     <w:lsdException w:name="HTML Variable" w:semiHidden="1" w:unhideWhenUsed="1"/>
-    <w:lsdException w:name="Normal Table" w:semiHidden="1" w:unhideWhenUsed="1"/>
     <w:lsdException w:name="annotation subject" w:semiHidden="1" w:unhideWhenUsed="1"/>
     <w:lsdException w:name="No List" w:semiHidden="1" w:unhideWhenUsed="1"/>
     <w:lsdException w:name="Outline List 1" w:semiHidden="1" w:unhideWhenUsed="1"/>
@@ -13518,10 +13497,8 @@
     <w:lsdException w:name="Table Elegant" w:semiHidden="1" w:unhideWhenUsed="1"/>
     <w:lsdException w:name="Table Professional" w:semiHidden="1" w:unhideWhenUsed="1"/>
     <w:lsdException w:name="Table Subtle 1" w:semiHidden="1" w:unhideWhenUsed="1"/>
-    <w:lsdException w:name="Table Subtle 2" w:semiHidden="1" w:unhideWhenUsed="1"/>
     <w:lsdException w:name="Table Web 1" w:semiHidden="1" w:unhideWhenUsed="1"/>
     <w:lsdException w:name="Table Web 2" w:semiHidden="1" w:unhideWhenUsed="1"/>
-    <w:lsdException w:name="Table Web 3" w:semiHidden="1" w:unhideWhenUsed="1"/>
     <w:lsdException w:name="Balloon Text" w:semiHidden="1" w:unhideWhenUsed="1"/>
     <w:lsdException w:name="Table Grid" w:uiPriority="39"/>
     <w:lsdException w:name="Table Theme" w:semiHidden="1" w:unhideWhenUsed="1"/>
@@ -13740,8 +13717,12 @@
     <w:lsdException w:name="List Table 5 Dark Accent 6" w:uiPriority="50"/>
     <w:lsdException w:name="List Table 6 Colorful Accent 6" w:uiPriority="51"/>
     <w:lsdException w:name="List Table 7 Colorful Accent 6" w:uiPriority="52"/>
+    <w:lsdException w:name="Mention" w:semiHidden="1" w:unhideWhenUsed="1"/>
+    <w:lsdException w:name="Smart Hyperlink" w:semiHidden="1" w:unhideWhenUsed="1"/>
+    <w:lsdException w:name="Hashtag" w:semiHidden="1" w:unhideWhenUsed="1"/>
+    <w:lsdException w:name="Unresolved Mention" w:semiHidden="1" w:unhideWhenUsed="1"/>
   </w:latentStyles>
-  <w:style w:type="paragraph" w:default="1" w:styleId="Normal">
+  <w:style w:type="paragraph" w:default="1" w:styleId="Normaali">
     <w:name w:val="Normal"/>
     <w:qFormat/>
     <w:rsid w:val="00BB3CDD"/>
@@ -13749,11 +13730,11 @@
       <w:spacing w:line="360" w:lineRule="auto"/>
     </w:pPr>
   </w:style>
-  <w:style w:type="paragraph" w:styleId="Heading1">
+  <w:style w:type="paragraph" w:styleId="Otsikko1">
     <w:name w:val="heading 1"/>
-    <w:basedOn w:val="Normal"/>
-    <w:next w:val="Normal"/>
-    <w:link w:val="Heading1Char"/>
+    <w:basedOn w:val="Normaali"/>
+    <w:next w:val="Normaali"/>
+    <w:link w:val="Otsikko1Char"/>
     <w:autoRedefine/>
     <w:uiPriority w:val="9"/>
     <w:qFormat/>
@@ -13776,11 +13757,11 @@
       <w:lang w:val="en-US"/>
     </w:rPr>
   </w:style>
-  <w:style w:type="paragraph" w:styleId="Heading2">
+  <w:style w:type="paragraph" w:styleId="Otsikko2">
     <w:name w:val="heading 2"/>
-    <w:basedOn w:val="Normal"/>
-    <w:next w:val="Normal"/>
-    <w:link w:val="Heading2Char"/>
+    <w:basedOn w:val="Normaali"/>
+    <w:next w:val="Normaali"/>
+    <w:link w:val="Otsikko2Char"/>
     <w:autoRedefine/>
     <w:uiPriority w:val="9"/>
     <w:unhideWhenUsed/>
@@ -13802,11 +13783,11 @@
       <w:szCs w:val="26"/>
     </w:rPr>
   </w:style>
-  <w:style w:type="paragraph" w:styleId="Heading3">
+  <w:style w:type="paragraph" w:styleId="Otsikko3">
     <w:name w:val="heading 3"/>
-    <w:basedOn w:val="Normal"/>
-    <w:next w:val="Normal"/>
-    <w:link w:val="Heading3Char"/>
+    <w:basedOn w:val="Normaali"/>
+    <w:next w:val="Normaali"/>
+    <w:link w:val="Otsikko3Char"/>
     <w:autoRedefine/>
     <w:uiPriority w:val="9"/>
     <w:unhideWhenUsed/>
@@ -13832,11 +13813,11 @@
       <w:szCs w:val="24"/>
     </w:rPr>
   </w:style>
-  <w:style w:type="paragraph" w:styleId="Heading4">
+  <w:style w:type="paragraph" w:styleId="Otsikko4">
     <w:name w:val="heading 4"/>
-    <w:basedOn w:val="Normal"/>
-    <w:next w:val="Normal"/>
-    <w:link w:val="Heading4Char"/>
+    <w:basedOn w:val="Normaali"/>
+    <w:next w:val="Normaali"/>
+    <w:link w:val="Otsikko4Char"/>
     <w:uiPriority w:val="9"/>
     <w:unhideWhenUsed/>
     <w:qFormat/>
@@ -13858,11 +13839,11 @@
       <w:color w:val="2E74B5" w:themeColor="accent1" w:themeShade="BF"/>
     </w:rPr>
   </w:style>
-  <w:style w:type="paragraph" w:styleId="Heading5">
+  <w:style w:type="paragraph" w:styleId="Otsikko5">
     <w:name w:val="heading 5"/>
-    <w:basedOn w:val="Normal"/>
-    <w:next w:val="Normal"/>
-    <w:link w:val="Heading5Char"/>
+    <w:basedOn w:val="Normaali"/>
+    <w:next w:val="Normaali"/>
+    <w:link w:val="Otsikko5Char"/>
     <w:uiPriority w:val="9"/>
     <w:semiHidden/>
     <w:unhideWhenUsed/>
@@ -13883,11 +13864,11 @@
       <w:color w:val="2E74B5" w:themeColor="accent1" w:themeShade="BF"/>
     </w:rPr>
   </w:style>
-  <w:style w:type="paragraph" w:styleId="Heading6">
+  <w:style w:type="paragraph" w:styleId="Otsikko6">
     <w:name w:val="heading 6"/>
-    <w:basedOn w:val="Normal"/>
-    <w:next w:val="Normal"/>
-    <w:link w:val="Heading6Char"/>
+    <w:basedOn w:val="Normaali"/>
+    <w:next w:val="Normaali"/>
+    <w:link w:val="Otsikko6Char"/>
     <w:uiPriority w:val="9"/>
     <w:semiHidden/>
     <w:unhideWhenUsed/>
@@ -13908,11 +13889,11 @@
       <w:color w:val="1F4D78" w:themeColor="accent1" w:themeShade="7F"/>
     </w:rPr>
   </w:style>
-  <w:style w:type="paragraph" w:styleId="Heading7">
+  <w:style w:type="paragraph" w:styleId="Otsikko7">
     <w:name w:val="heading 7"/>
-    <w:basedOn w:val="Normal"/>
-    <w:next w:val="Normal"/>
-    <w:link w:val="Heading7Char"/>
+    <w:basedOn w:val="Normaali"/>
+    <w:next w:val="Normaali"/>
+    <w:link w:val="Otsikko7Char"/>
     <w:uiPriority w:val="9"/>
     <w:semiHidden/>
     <w:unhideWhenUsed/>
@@ -13935,11 +13916,11 @@
       <w:color w:val="1F4D78" w:themeColor="accent1" w:themeShade="7F"/>
     </w:rPr>
   </w:style>
-  <w:style w:type="paragraph" w:styleId="Heading8">
+  <w:style w:type="paragraph" w:styleId="Otsikko8">
     <w:name w:val="heading 8"/>
-    <w:basedOn w:val="Normal"/>
-    <w:next w:val="Normal"/>
-    <w:link w:val="Heading8Char"/>
+    <w:basedOn w:val="Normaali"/>
+    <w:next w:val="Normaali"/>
+    <w:link w:val="Otsikko8Char"/>
     <w:uiPriority w:val="9"/>
     <w:semiHidden/>
     <w:unhideWhenUsed/>
@@ -13962,11 +13943,11 @@
       <w:szCs w:val="21"/>
     </w:rPr>
   </w:style>
-  <w:style w:type="paragraph" w:styleId="Heading9">
+  <w:style w:type="paragraph" w:styleId="Otsikko9">
     <w:name w:val="heading 9"/>
-    <w:basedOn w:val="Normal"/>
-    <w:next w:val="Normal"/>
-    <w:link w:val="Heading9Char"/>
+    <w:basedOn w:val="Normaali"/>
+    <w:next w:val="Normaali"/>
+    <w:link w:val="Otsikko9Char"/>
     <w:uiPriority w:val="9"/>
     <w:semiHidden/>
     <w:unhideWhenUsed/>
@@ -13991,13 +13972,13 @@
       <w:szCs w:val="21"/>
     </w:rPr>
   </w:style>
-  <w:style w:type="character" w:default="1" w:styleId="DefaultParagraphFont">
+  <w:style w:type="character" w:default="1" w:styleId="Kappaleenoletusfontti">
     <w:name w:val="Default Paragraph Font"/>
     <w:uiPriority w:val="1"/>
     <w:semiHidden/>
     <w:unhideWhenUsed/>
   </w:style>
-  <w:style w:type="table" w:default="1" w:styleId="TableNormal">
+  <w:style w:type="table" w:default="1" w:styleId="Normaalitaulukko">
     <w:name w:val="Normal Table"/>
     <w:uiPriority w:val="99"/>
     <w:semiHidden/>
@@ -14012,16 +13993,16 @@
       </w:tblCellMar>
     </w:tblPr>
   </w:style>
-  <w:style w:type="numbering" w:default="1" w:styleId="NoList">
+  <w:style w:type="numbering" w:default="1" w:styleId="Eiluetteloa">
     <w:name w:val="No List"/>
     <w:uiPriority w:val="99"/>
     <w:semiHidden/>
     <w:unhideWhenUsed/>
   </w:style>
-  <w:style w:type="character" w:customStyle="1" w:styleId="Heading1Char">
-    <w:name w:val="Heading 1 Char"/>
-    <w:basedOn w:val="DefaultParagraphFont"/>
-    <w:link w:val="Heading1"/>
+  <w:style w:type="character" w:customStyle="1" w:styleId="Otsikko1Char">
+    <w:name w:val="Otsikko 1 Char"/>
+    <w:basedOn w:val="Kappaleenoletusfontti"/>
+    <w:link w:val="Otsikko1"/>
     <w:uiPriority w:val="9"/>
     <w:rsid w:val="00EE5451"/>
     <w:rPr>
@@ -14033,10 +14014,10 @@
       <w:lang w:val="en-US"/>
     </w:rPr>
   </w:style>
-  <w:style w:type="character" w:customStyle="1" w:styleId="Heading2Char">
-    <w:name w:val="Heading 2 Char"/>
-    <w:basedOn w:val="DefaultParagraphFont"/>
-    <w:link w:val="Heading2"/>
+  <w:style w:type="character" w:customStyle="1" w:styleId="Otsikko2Char">
+    <w:name w:val="Otsikko 2 Char"/>
+    <w:basedOn w:val="Kappaleenoletusfontti"/>
+    <w:link w:val="Otsikko2"/>
     <w:uiPriority w:val="9"/>
     <w:rsid w:val="008922CE"/>
     <w:rPr>
@@ -14045,10 +14026,10 @@
       <w:szCs w:val="26"/>
     </w:rPr>
   </w:style>
-  <w:style w:type="character" w:customStyle="1" w:styleId="Heading3Char">
-    <w:name w:val="Heading 3 Char"/>
-    <w:basedOn w:val="DefaultParagraphFont"/>
-    <w:link w:val="Heading3"/>
+  <w:style w:type="character" w:customStyle="1" w:styleId="Otsikko3Char">
+    <w:name w:val="Otsikko 3 Char"/>
+    <w:basedOn w:val="Kappaleenoletusfontti"/>
+    <w:link w:val="Otsikko3"/>
     <w:uiPriority w:val="9"/>
     <w:rsid w:val="0023049F"/>
     <w:rPr>
@@ -14211,10 +14192,10 @@
       <w:lang w:eastAsia="fi-FI"/>
     </w:rPr>
   </w:style>
-  <w:style w:type="paragraph" w:styleId="Header">
+  <w:style w:type="paragraph" w:styleId="Yltunniste">
     <w:name w:val="header"/>
-    <w:basedOn w:val="Normal"/>
-    <w:link w:val="HeaderChar"/>
+    <w:basedOn w:val="Normaali"/>
+    <w:link w:val="YltunnisteChar"/>
     <w:uiPriority w:val="99"/>
     <w:unhideWhenUsed/>
     <w:rsid w:val="00520772"/>
@@ -14226,20 +14207,20 @@
       <w:spacing w:after="0" w:line="240" w:lineRule="auto"/>
     </w:pPr>
   </w:style>
-  <w:style w:type="character" w:customStyle="1" w:styleId="HeaderChar">
-    <w:name w:val="Header Char"/>
-    <w:basedOn w:val="DefaultParagraphFont"/>
-    <w:link w:val="Header"/>
+  <w:style w:type="character" w:customStyle="1" w:styleId="YltunnisteChar">
+    <w:name w:val="Ylätunniste Char"/>
+    <w:basedOn w:val="Kappaleenoletusfontti"/>
+    <w:link w:val="Yltunniste"/>
     <w:uiPriority w:val="99"/>
     <w:rsid w:val="00520772"/>
     <w:rPr>
       <w:sz w:val="24"/>
     </w:rPr>
   </w:style>
-  <w:style w:type="paragraph" w:styleId="Footer">
+  <w:style w:type="paragraph" w:styleId="Alatunniste">
     <w:name w:val="footer"/>
-    <w:basedOn w:val="Normal"/>
-    <w:link w:val="FooterChar"/>
+    <w:basedOn w:val="Normaali"/>
+    <w:link w:val="AlatunnisteChar"/>
     <w:uiPriority w:val="99"/>
     <w:unhideWhenUsed/>
     <w:rsid w:val="00520772"/>
@@ -14251,10 +14232,10 @@
       <w:spacing w:after="0" w:line="240" w:lineRule="auto"/>
     </w:pPr>
   </w:style>
-  <w:style w:type="character" w:customStyle="1" w:styleId="FooterChar">
-    <w:name w:val="Footer Char"/>
-    <w:basedOn w:val="DefaultParagraphFont"/>
-    <w:link w:val="Footer"/>
+  <w:style w:type="character" w:customStyle="1" w:styleId="AlatunnisteChar">
+    <w:name w:val="Alatunniste Char"/>
+    <w:basedOn w:val="Kappaleenoletusfontti"/>
+    <w:link w:val="Alatunniste"/>
     <w:uiPriority w:val="99"/>
     <w:rsid w:val="00520772"/>
     <w:rPr>
@@ -14275,7 +14256,7 @@
       <w:lang w:eastAsia="fi-FI"/>
     </w:rPr>
   </w:style>
-  <w:style w:type="character" w:styleId="Hyperlink">
+  <w:style w:type="character" w:styleId="Hyperlinkki">
     <w:name w:val="Hyperlink"/>
     <w:uiPriority w:val="99"/>
     <w:unhideWhenUsed/>
@@ -14285,9 +14266,9 @@
       <w:u w:val="single"/>
     </w:rPr>
   </w:style>
-  <w:style w:type="paragraph" w:styleId="ListParagraph">
+  <w:style w:type="paragraph" w:styleId="Luettelokappale">
     <w:name w:val="List Paragraph"/>
-    <w:basedOn w:val="Normal"/>
+    <w:basedOn w:val="Normaali"/>
     <w:uiPriority w:val="34"/>
     <w:qFormat/>
     <w:rsid w:val="003E0724"/>
@@ -14300,10 +14281,10 @@
       <w:sz w:val="22"/>
     </w:rPr>
   </w:style>
-  <w:style w:type="paragraph" w:styleId="TOCHeading">
+  <w:style w:type="paragraph" w:styleId="Sisllysluettelonotsikko">
     <w:name w:val="TOC Heading"/>
-    <w:basedOn w:val="Heading1"/>
-    <w:next w:val="Normal"/>
+    <w:basedOn w:val="Otsikko1"/>
+    <w:next w:val="Normaali"/>
     <w:uiPriority w:val="39"/>
     <w:unhideWhenUsed/>
     <w:qFormat/>
@@ -14322,10 +14303,10 @@
       <w:lang w:eastAsia="fi-FI"/>
     </w:rPr>
   </w:style>
-  <w:style w:type="paragraph" w:styleId="TOC1">
+  <w:style w:type="paragraph" w:styleId="Sisluet1">
     <w:name w:val="toc 1"/>
-    <w:basedOn w:val="Heading1"/>
-    <w:next w:val="Normal"/>
+    <w:basedOn w:val="Otsikko1"/>
+    <w:next w:val="Normaali"/>
     <w:autoRedefine/>
     <w:uiPriority w:val="39"/>
     <w:unhideWhenUsed/>
@@ -14345,10 +14326,10 @@
       <w:sz w:val="24"/>
     </w:rPr>
   </w:style>
-  <w:style w:type="paragraph" w:styleId="TOC2">
+  <w:style w:type="paragraph" w:styleId="Sisluet2">
     <w:name w:val="toc 2"/>
     <w:basedOn w:val="Kuvio"/>
-    <w:next w:val="Normal"/>
+    <w:next w:val="Normaali"/>
     <w:autoRedefine/>
     <w:uiPriority w:val="39"/>
     <w:unhideWhenUsed/>
@@ -14362,10 +14343,10 @@
       <w:ind w:left="240" w:firstLine="327"/>
     </w:pPr>
   </w:style>
-  <w:style w:type="paragraph" w:styleId="TOC3">
+  <w:style w:type="paragraph" w:styleId="Sisluet3">
     <w:name w:val="toc 3"/>
-    <w:basedOn w:val="Normal"/>
-    <w:next w:val="Normal"/>
+    <w:basedOn w:val="Normaali"/>
+    <w:next w:val="Normaali"/>
     <w:autoRedefine/>
     <w:uiPriority w:val="39"/>
     <w:unhideWhenUsed/>
@@ -14381,14 +14362,14 @@
   </w:style>
   <w:style w:type="paragraph" w:customStyle="1" w:styleId="Taulukko">
     <w:name w:val="Taulukko"/>
-    <w:basedOn w:val="Normal"/>
+    <w:basedOn w:val="Normaali"/>
     <w:link w:val="TaulukkoChar"/>
     <w:qFormat/>
     <w:rsid w:val="00D814C2"/>
   </w:style>
   <w:style w:type="paragraph" w:customStyle="1" w:styleId="Kuvio">
     <w:name w:val="Kuvio"/>
-    <w:basedOn w:val="Normal"/>
+    <w:basedOn w:val="Normaali"/>
     <w:link w:val="KuvioChar"/>
     <w:qFormat/>
     <w:rsid w:val="0049471F"/>
@@ -14398,17 +14379,17 @@
   </w:style>
   <w:style w:type="character" w:customStyle="1" w:styleId="TaulukkoChar">
     <w:name w:val="Taulukko Char"/>
-    <w:basedOn w:val="DefaultParagraphFont"/>
+    <w:basedOn w:val="Kappaleenoletusfontti"/>
     <w:link w:val="Taulukko"/>
     <w:rsid w:val="00D814C2"/>
     <w:rPr>
       <w:sz w:val="24"/>
     </w:rPr>
   </w:style>
-  <w:style w:type="paragraph" w:styleId="TableofFigures">
+  <w:style w:type="paragraph" w:styleId="Kuvaotsikkoluettelo">
     <w:name w:val="table of figures"/>
-    <w:basedOn w:val="Normal"/>
-    <w:next w:val="Normal"/>
+    <w:basedOn w:val="Normaali"/>
+    <w:next w:val="Normaali"/>
     <w:uiPriority w:val="99"/>
     <w:unhideWhenUsed/>
     <w:rsid w:val="00B40243"/>
@@ -14419,7 +14400,7 @@
   <w:style w:type="paragraph" w:customStyle="1" w:styleId="Appendix">
     <w:name w:val="Appendix"/>
     <w:basedOn w:val="Kuvio"/>
-    <w:next w:val="Normal"/>
+    <w:next w:val="Normaali"/>
     <w:link w:val="AppendixChar"/>
     <w:autoRedefine/>
     <w:qFormat/>
@@ -14436,7 +14417,7 @@
   </w:style>
   <w:style w:type="character" w:customStyle="1" w:styleId="KuvioChar">
     <w:name w:val="Kuvio Char"/>
-    <w:basedOn w:val="DefaultParagraphFont"/>
+    <w:basedOn w:val="Kappaleenoletusfontti"/>
     <w:link w:val="Kuvio"/>
     <w:rsid w:val="0049471F"/>
     <w:rPr>
@@ -14446,7 +14427,7 @@
   </w:style>
   <w:style w:type="character" w:customStyle="1" w:styleId="AppendixChar">
     <w:name w:val="Appendix Char"/>
-    <w:basedOn w:val="DefaultParagraphFont"/>
+    <w:basedOn w:val="Kappaleenoletusfontti"/>
     <w:link w:val="Appendix"/>
     <w:rsid w:val="00AB2429"/>
     <w:rPr>
@@ -14456,7 +14437,7 @@
   </w:style>
   <w:style w:type="paragraph" w:customStyle="1" w:styleId="Lhteet">
     <w:name w:val="Lähteet"/>
-    <w:basedOn w:val="Normal"/>
+    <w:basedOn w:val="Normaali"/>
     <w:link w:val="LhteetChar"/>
     <w:qFormat/>
     <w:rsid w:val="005D3B9D"/>
@@ -14469,16 +14450,16 @@
   </w:style>
   <w:style w:type="character" w:customStyle="1" w:styleId="LhteetChar">
     <w:name w:val="Lähteet Char"/>
-    <w:basedOn w:val="DefaultParagraphFont"/>
+    <w:basedOn w:val="Kappaleenoletusfontti"/>
     <w:link w:val="Lhteet"/>
     <w:rsid w:val="005D3B9D"/>
     <w:rPr>
       <w:noProof/>
     </w:rPr>
   </w:style>
-  <w:style w:type="character" w:styleId="CommentReference">
+  <w:style w:type="character" w:styleId="Kommentinviite">
     <w:name w:val="annotation reference"/>
-    <w:basedOn w:val="DefaultParagraphFont"/>
+    <w:basedOn w:val="Kappaleenoletusfontti"/>
     <w:uiPriority w:val="99"/>
     <w:semiHidden/>
     <w:unhideWhenUsed/>
@@ -14488,10 +14469,10 @@
       <w:szCs w:val="16"/>
     </w:rPr>
   </w:style>
-  <w:style w:type="paragraph" w:styleId="CommentText">
+  <w:style w:type="paragraph" w:styleId="Kommentinteksti">
     <w:name w:val="annotation text"/>
-    <w:basedOn w:val="Normal"/>
-    <w:link w:val="CommentTextChar"/>
+    <w:basedOn w:val="Normaali"/>
+    <w:link w:val="KommentintekstiChar"/>
     <w:uiPriority w:val="99"/>
     <w:semiHidden/>
     <w:unhideWhenUsed/>
@@ -14504,10 +14485,10 @@
       <w:szCs w:val="20"/>
     </w:rPr>
   </w:style>
-  <w:style w:type="character" w:customStyle="1" w:styleId="CommentTextChar">
-    <w:name w:val="Comment Text Char"/>
-    <w:basedOn w:val="DefaultParagraphFont"/>
-    <w:link w:val="CommentText"/>
+  <w:style w:type="character" w:customStyle="1" w:styleId="KommentintekstiChar">
+    <w:name w:val="Kommentin teksti Char"/>
+    <w:basedOn w:val="Kappaleenoletusfontti"/>
+    <w:link w:val="Kommentinteksti"/>
     <w:uiPriority w:val="99"/>
     <w:semiHidden/>
     <w:rsid w:val="005D332D"/>
@@ -14516,11 +14497,11 @@
       <w:szCs w:val="20"/>
     </w:rPr>
   </w:style>
-  <w:style w:type="paragraph" w:styleId="CommentSubject">
+  <w:style w:type="paragraph" w:styleId="Kommentinotsikko">
     <w:name w:val="annotation subject"/>
-    <w:basedOn w:val="CommentText"/>
-    <w:next w:val="CommentText"/>
-    <w:link w:val="CommentSubjectChar"/>
+    <w:basedOn w:val="Kommentinteksti"/>
+    <w:next w:val="Kommentinteksti"/>
+    <w:link w:val="KommentinotsikkoChar"/>
     <w:uiPriority w:val="99"/>
     <w:semiHidden/>
     <w:unhideWhenUsed/>
@@ -14530,10 +14511,10 @@
       <w:bCs/>
     </w:rPr>
   </w:style>
-  <w:style w:type="character" w:customStyle="1" w:styleId="CommentSubjectChar">
-    <w:name w:val="Comment Subject Char"/>
-    <w:basedOn w:val="CommentTextChar"/>
-    <w:link w:val="CommentSubject"/>
+  <w:style w:type="character" w:customStyle="1" w:styleId="KommentinotsikkoChar">
+    <w:name w:val="Kommentin otsikko Char"/>
+    <w:basedOn w:val="KommentintekstiChar"/>
+    <w:link w:val="Kommentinotsikko"/>
     <w:uiPriority w:val="99"/>
     <w:semiHidden/>
     <w:rsid w:val="005D332D"/>
@@ -14544,10 +14525,10 @@
       <w:szCs w:val="20"/>
     </w:rPr>
   </w:style>
-  <w:style w:type="paragraph" w:styleId="BalloonText">
+  <w:style w:type="paragraph" w:styleId="Seliteteksti">
     <w:name w:val="Balloon Text"/>
-    <w:basedOn w:val="Normal"/>
-    <w:link w:val="BalloonTextChar"/>
+    <w:basedOn w:val="Normaali"/>
+    <w:link w:val="SelitetekstiChar"/>
     <w:uiPriority w:val="99"/>
     <w:semiHidden/>
     <w:unhideWhenUsed/>
@@ -14561,10 +14542,10 @@
       <w:szCs w:val="18"/>
     </w:rPr>
   </w:style>
-  <w:style w:type="character" w:customStyle="1" w:styleId="BalloonTextChar">
-    <w:name w:val="Balloon Text Char"/>
-    <w:basedOn w:val="DefaultParagraphFont"/>
-    <w:link w:val="BalloonText"/>
+  <w:style w:type="character" w:customStyle="1" w:styleId="SelitetekstiChar">
+    <w:name w:val="Seliteteksti Char"/>
+    <w:basedOn w:val="Kappaleenoletusfontti"/>
+    <w:link w:val="Seliteteksti"/>
     <w:uiPriority w:val="99"/>
     <w:semiHidden/>
     <w:rsid w:val="005D332D"/>
@@ -14588,10 +14569,10 @@
       <w:szCs w:val="22"/>
     </w:rPr>
   </w:style>
-  <w:style w:type="paragraph" w:styleId="Caption">
+  <w:style w:type="paragraph" w:styleId="Kuvaotsikko">
     <w:name w:val="caption"/>
-    <w:basedOn w:val="Normal"/>
-    <w:next w:val="Normal"/>
+    <w:basedOn w:val="Normaali"/>
+    <w:next w:val="Normaali"/>
     <w:autoRedefine/>
     <w:uiPriority w:val="35"/>
     <w:unhideWhenUsed/>
@@ -14607,7 +14588,7 @@
   </w:style>
   <w:style w:type="character" w:customStyle="1" w:styleId="JAMKOpinnytekuvailulehtiChar">
     <w:name w:val="JAMK Opinnäyte kuvailulehti Char"/>
-    <w:basedOn w:val="DefaultParagraphFont"/>
+    <w:basedOn w:val="Kappaleenoletusfontti"/>
     <w:link w:val="JAMKOpinnytekuvailulehti"/>
     <w:rsid w:val="00CD2D68"/>
     <w:rPr>
@@ -14631,7 +14612,7 @@
   </w:style>
   <w:style w:type="paragraph" w:customStyle="1" w:styleId="LhteetOtsikko1">
     <w:name w:val="Lähteet Otsikko 1"/>
-    <w:basedOn w:val="Heading1"/>
+    <w:basedOn w:val="Otsikko1"/>
     <w:next w:val="Lhteet"/>
     <w:link w:val="LhteetOtsikko1Char"/>
     <w:autoRedefine/>
@@ -14645,7 +14626,7 @@
   </w:style>
   <w:style w:type="paragraph" w:customStyle="1" w:styleId="LiitteetOtsikko1">
     <w:name w:val="Liitteet Otsikko 1"/>
-    <w:basedOn w:val="Heading1"/>
+    <w:basedOn w:val="Otsikko1"/>
     <w:next w:val="Appendix"/>
     <w:link w:val="LiitteetOtsikko1Char"/>
     <w:autoRedefine/>
@@ -14659,7 +14640,7 @@
   </w:style>
   <w:style w:type="character" w:customStyle="1" w:styleId="LhteetOtsikko1Char">
     <w:name w:val="Lähteet Otsikko 1 Char"/>
-    <w:basedOn w:val="Heading1Char"/>
+    <w:basedOn w:val="Otsikko1Char"/>
     <w:link w:val="LhteetOtsikko1"/>
     <w:rsid w:val="00422232"/>
     <w:rPr>
@@ -14673,7 +14654,7 @@
   </w:style>
   <w:style w:type="character" w:customStyle="1" w:styleId="LiitteetOtsikko1Char">
     <w:name w:val="Liitteet Otsikko 1 Char"/>
-    <w:basedOn w:val="Heading1Char"/>
+    <w:basedOn w:val="Otsikko1Char"/>
     <w:link w:val="LiitteetOtsikko1"/>
     <w:rsid w:val="000A6F4C"/>
     <w:rPr>
@@ -14685,10 +14666,10 @@
       <w:lang w:val="en-US"/>
     </w:rPr>
   </w:style>
-  <w:style w:type="character" w:customStyle="1" w:styleId="Heading4Char">
-    <w:name w:val="Heading 4 Char"/>
-    <w:basedOn w:val="DefaultParagraphFont"/>
-    <w:link w:val="Heading4"/>
+  <w:style w:type="character" w:customStyle="1" w:styleId="Otsikko4Char">
+    <w:name w:val="Otsikko 4 Char"/>
+    <w:basedOn w:val="Kappaleenoletusfontti"/>
+    <w:link w:val="Otsikko4"/>
     <w:uiPriority w:val="9"/>
     <w:rsid w:val="00F37D61"/>
     <w:rPr>
@@ -14698,10 +14679,10 @@
       <w:color w:val="2E74B5" w:themeColor="accent1" w:themeShade="BF"/>
     </w:rPr>
   </w:style>
-  <w:style w:type="character" w:customStyle="1" w:styleId="Heading5Char">
-    <w:name w:val="Heading 5 Char"/>
-    <w:basedOn w:val="DefaultParagraphFont"/>
-    <w:link w:val="Heading5"/>
+  <w:style w:type="character" w:customStyle="1" w:styleId="Otsikko5Char">
+    <w:name w:val="Otsikko 5 Char"/>
+    <w:basedOn w:val="Kappaleenoletusfontti"/>
+    <w:link w:val="Otsikko5"/>
     <w:uiPriority w:val="9"/>
     <w:semiHidden/>
     <w:rsid w:val="00F37D61"/>
@@ -14710,10 +14691,10 @@
       <w:color w:val="2E74B5" w:themeColor="accent1" w:themeShade="BF"/>
     </w:rPr>
   </w:style>
-  <w:style w:type="character" w:customStyle="1" w:styleId="Heading6Char">
-    <w:name w:val="Heading 6 Char"/>
-    <w:basedOn w:val="DefaultParagraphFont"/>
-    <w:link w:val="Heading6"/>
+  <w:style w:type="character" w:customStyle="1" w:styleId="Otsikko6Char">
+    <w:name w:val="Otsikko 6 Char"/>
+    <w:basedOn w:val="Kappaleenoletusfontti"/>
+    <w:link w:val="Otsikko6"/>
     <w:uiPriority w:val="9"/>
     <w:semiHidden/>
     <w:rsid w:val="00F37D61"/>
@@ -14722,10 +14703,10 @@
       <w:color w:val="1F4D78" w:themeColor="accent1" w:themeShade="7F"/>
     </w:rPr>
   </w:style>
-  <w:style w:type="character" w:customStyle="1" w:styleId="Heading7Char">
-    <w:name w:val="Heading 7 Char"/>
-    <w:basedOn w:val="DefaultParagraphFont"/>
-    <w:link w:val="Heading7"/>
+  <w:style w:type="character" w:customStyle="1" w:styleId="Otsikko7Char">
+    <w:name w:val="Otsikko 7 Char"/>
+    <w:basedOn w:val="Kappaleenoletusfontti"/>
+    <w:link w:val="Otsikko7"/>
     <w:uiPriority w:val="9"/>
     <w:semiHidden/>
     <w:rsid w:val="00F37D61"/>
@@ -14736,10 +14717,10 @@
       <w:color w:val="1F4D78" w:themeColor="accent1" w:themeShade="7F"/>
     </w:rPr>
   </w:style>
-  <w:style w:type="character" w:customStyle="1" w:styleId="Heading8Char">
-    <w:name w:val="Heading 8 Char"/>
-    <w:basedOn w:val="DefaultParagraphFont"/>
-    <w:link w:val="Heading8"/>
+  <w:style w:type="character" w:customStyle="1" w:styleId="Otsikko8Char">
+    <w:name w:val="Otsikko 8 Char"/>
+    <w:basedOn w:val="Kappaleenoletusfontti"/>
+    <w:link w:val="Otsikko8"/>
     <w:uiPriority w:val="9"/>
     <w:semiHidden/>
     <w:rsid w:val="00F37D61"/>
@@ -14750,10 +14731,10 @@
       <w:szCs w:val="21"/>
     </w:rPr>
   </w:style>
-  <w:style w:type="character" w:customStyle="1" w:styleId="Heading9Char">
-    <w:name w:val="Heading 9 Char"/>
-    <w:basedOn w:val="DefaultParagraphFont"/>
-    <w:link w:val="Heading9"/>
+  <w:style w:type="character" w:customStyle="1" w:styleId="Otsikko9Char">
+    <w:name w:val="Otsikko 9 Char"/>
+    <w:basedOn w:val="Kappaleenoletusfontti"/>
+    <w:link w:val="Otsikko9"/>
     <w:uiPriority w:val="9"/>
     <w:semiHidden/>
     <w:rsid w:val="00F37D61"/>
@@ -14766,11 +14747,11 @@
       <w:szCs w:val="21"/>
     </w:rPr>
   </w:style>
-  <w:style w:type="paragraph" w:styleId="Title">
+  <w:style w:type="paragraph" w:styleId="Otsikko">
     <w:name w:val="Title"/>
-    <w:basedOn w:val="Normal"/>
-    <w:next w:val="Normal"/>
-    <w:link w:val="TitleChar"/>
+    <w:basedOn w:val="Normaali"/>
+    <w:next w:val="Normaali"/>
+    <w:link w:val="OtsikkoChar"/>
     <w:uiPriority w:val="10"/>
     <w:qFormat/>
     <w:rsid w:val="00881CFE"/>
@@ -14791,10 +14772,10 @@
       <w:lang w:val="en-US"/>
     </w:rPr>
   </w:style>
-  <w:style w:type="character" w:customStyle="1" w:styleId="TitleChar">
-    <w:name w:val="Title Char"/>
-    <w:basedOn w:val="DefaultParagraphFont"/>
-    <w:link w:val="Title"/>
+  <w:style w:type="character" w:customStyle="1" w:styleId="OtsikkoChar">
+    <w:name w:val="Otsikko Char"/>
+    <w:basedOn w:val="Kappaleenoletusfontti"/>
+    <w:link w:val="Otsikko"/>
     <w:uiPriority w:val="10"/>
     <w:rsid w:val="00881CFE"/>
     <w:rPr>
@@ -14807,10 +14788,10 @@
       <w:lang w:val="en-US"/>
     </w:rPr>
   </w:style>
-  <w:style w:type="paragraph" w:styleId="BodyText">
+  <w:style w:type="paragraph" w:styleId="Leipteksti">
     <w:name w:val="Body Text"/>
-    <w:basedOn w:val="Normal"/>
-    <w:link w:val="BodyTextChar"/>
+    <w:basedOn w:val="Normaali"/>
+    <w:link w:val="LeiptekstiChar"/>
     <w:semiHidden/>
     <w:rsid w:val="00881CFE"/>
     <w:pPr>
@@ -14824,10 +14805,10 @@
       <w:lang w:val="en-US" w:bidi="en-US"/>
     </w:rPr>
   </w:style>
-  <w:style w:type="character" w:customStyle="1" w:styleId="BodyTextChar">
-    <w:name w:val="Body Text Char"/>
-    <w:basedOn w:val="DefaultParagraphFont"/>
-    <w:link w:val="BodyText"/>
+  <w:style w:type="character" w:customStyle="1" w:styleId="LeiptekstiChar">
+    <w:name w:val="Leipäteksti Char"/>
+    <w:basedOn w:val="Kappaleenoletusfontti"/>
+    <w:link w:val="Leipteksti"/>
     <w:semiHidden/>
     <w:rsid w:val="00881CFE"/>
     <w:rPr>
@@ -14836,7 +14817,7 @@
       <w:lang w:val="en-US" w:bidi="en-US"/>
     </w:rPr>
   </w:style>
-  <w:style w:type="character" w:styleId="HTMLCode">
+  <w:style w:type="character" w:styleId="HTML-koodi">
     <w:name w:val="HTML Code"/>
     <w:uiPriority w:val="99"/>
     <w:semiHidden/>
@@ -14850,7 +14831,7 @@
   </w:style>
   <w:style w:type="paragraph" w:customStyle="1" w:styleId="Otsikko-taulukko">
     <w:name w:val="Otsikko-taulukko"/>
-    <w:basedOn w:val="Normal"/>
+    <w:basedOn w:val="Normaali"/>
     <w:link w:val="Otsikko-taulukkoChar"/>
     <w:qFormat/>
     <w:rsid w:val="00881CFE"/>
@@ -14879,7 +14860,7 @@
   </w:style>
   <w:style w:type="paragraph" w:customStyle="1" w:styleId="Resultmidotsikko">
     <w:name w:val="Result_mid_otsikko"/>
-    <w:basedOn w:val="Normal"/>
+    <w:basedOn w:val="Normaali"/>
     <w:link w:val="ResultmidotsikkoChar"/>
     <w:qFormat/>
     <w:rsid w:val="00881CFE"/>
@@ -14904,9 +14885,9 @@
       <w:lang w:val="en-US"/>
     </w:rPr>
   </w:style>
-  <w:style w:type="table" w:styleId="TableGrid">
+  <w:style w:type="table" w:styleId="TaulukkoRuudukko">
     <w:name w:val="Table Grid"/>
-    <w:basedOn w:val="TableNormal"/>
+    <w:basedOn w:val="Normaalitaulukko"/>
     <w:uiPriority w:val="39"/>
     <w:rsid w:val="008922CE"/>
     <w:pPr>
@@ -15188,15 +15169,6 @@
 </file>
 
 <file path=customXml/item1.xml><?xml version="1.0" encoding="utf-8"?>
-<?mso-contentType ?>
-<FormTemplates xmlns="http://schemas.microsoft.com/sharepoint/v3/contenttype/forms">
-  <Display>DocumentLibraryForm</Display>
-  <Edit>DocumentLibraryForm</Edit>
-  <New>DocumentLibraryForm</New>
-</FormTemplates>
-</file>
-
-<file path=customXml/item2.xml><?xml version="1.0" encoding="utf-8"?>
 <ct:contentTypeSchema xmlns:ct="http://schemas.microsoft.com/office/2006/metadata/contentType" xmlns:ma="http://schemas.microsoft.com/office/2006/metadata/properties/metaAttributes" ct:_="" ma:_="" ma:contentTypeName="Asiakirja" ma:contentTypeID="0x010100543DDC2CCE060E4188A28C0FE66A4606" ma:contentTypeVersion="1" ma:contentTypeDescription="Luo uusi asiakirja." ma:contentTypeScope="" ma:versionID="97ca3126af39287753459cd3183d7de6">
   <xsd:schema xmlns:xsd="http://www.w3.org/2001/XMLSchema" xmlns:xs="http://www.w3.org/2001/XMLSchema" xmlns:p="http://schemas.microsoft.com/office/2006/metadata/properties" xmlns:ns2="9edc1acd-682f-4e7d-a5c9-f315cff7cb3d" targetNamespace="http://schemas.microsoft.com/office/2006/metadata/properties" ma:root="true" ma:fieldsID="91b88984e148664ecee30080f504eb99" ns2:_="">
     <xsd:import namespace="9edc1acd-682f-4e7d-a5c9-f315cff7cb3d"/>
@@ -15354,6 +15326,15 @@
 </ct:contentTypeSchema>
 </file>
 
+<file path=customXml/item2.xml><?xml version="1.0" encoding="utf-8"?>
+<?mso-contentType ?>
+<FormTemplates xmlns="http://schemas.microsoft.com/sharepoint/v3/contenttype/forms">
+  <Display>DocumentLibraryForm</Display>
+  <Edit>DocumentLibraryForm</Edit>
+  <New>DocumentLibraryForm</New>
+</FormTemplates>
+</file>
+
 <file path=customXml/item3.xml><?xml version="1.0" encoding="utf-8"?>
 <p:properties xmlns:p="http://schemas.microsoft.com/office/2006/metadata/properties" xmlns:xsi="http://www.w3.org/2001/XMLSchema-instance" xmlns:pc="http://schemas.microsoft.com/office/infopath/2007/PartnerControls">
   <documentManagement>
@@ -15371,14 +15352,6 @@
 </file>
 
 <file path=customXml/itemProps1.xml><?xml version="1.0" encoding="utf-8"?>
-<ds:datastoreItem xmlns:ds="http://schemas.openxmlformats.org/officeDocument/2006/customXml" ds:itemID="{B0E9C2FE-1EA5-4442-AFBA-787184B30638}">
-  <ds:schemaRefs>
-    <ds:schemaRef ds:uri="http://schemas.microsoft.com/sharepoint/v3/contenttype/forms"/>
-  </ds:schemaRefs>
-</ds:datastoreItem>
-</file>
-
-<file path=customXml/itemProps2.xml><?xml version="1.0" encoding="utf-8"?>
 <ds:datastoreItem xmlns:ds="http://schemas.openxmlformats.org/officeDocument/2006/customXml" ds:itemID="{751D0B3D-9DC3-457F-A4DF-7D78E5541DA3}">
   <ds:schemaRefs>
     <ds:schemaRef ds:uri="http://schemas.microsoft.com/office/2006/metadata/contentType"/>
@@ -15396,6 +15369,14 @@
 </ds:datastoreItem>
 </file>
 
+<file path=customXml/itemProps2.xml><?xml version="1.0" encoding="utf-8"?>
+<ds:datastoreItem xmlns:ds="http://schemas.openxmlformats.org/officeDocument/2006/customXml" ds:itemID="{B0E9C2FE-1EA5-4442-AFBA-787184B30638}">
+  <ds:schemaRefs>
+    <ds:schemaRef ds:uri="http://schemas.microsoft.com/sharepoint/v3/contenttype/forms"/>
+  </ds:schemaRefs>
+</ds:datastoreItem>
+</file>
+
 <file path=customXml/itemProps3.xml><?xml version="1.0" encoding="utf-8"?>
 <ds:datastoreItem xmlns:ds="http://schemas.openxmlformats.org/officeDocument/2006/customXml" ds:itemID="{2521EB80-4921-4BD8-B293-C9119AA395AA}">
   <ds:schemaRefs>
@@ -15407,7 +15388,7 @@
 </file>
 
 <file path=customXml/itemProps4.xml><?xml version="1.0" encoding="utf-8"?>
-<ds:datastoreItem xmlns:ds="http://schemas.openxmlformats.org/officeDocument/2006/customXml" ds:itemID="{58BD7847-F4B3-4D5B-B62B-7DA705DF0CD0}">
+<ds:datastoreItem xmlns:ds="http://schemas.openxmlformats.org/officeDocument/2006/customXml" ds:itemID="{9AC58041-1821-4B41-B7AB-C1DCBF8852C9}">
   <ds:schemaRefs>
     <ds:schemaRef ds:uri="http://schemas.openxmlformats.org/officeDocument/2006/bibliography"/>
   </ds:schemaRefs>

--- a/Testing_and_audit_report_draft.docx
+++ b/Testing_and_audit_report_draft.docx
@@ -82,8 +82,6 @@
         </w:rPr>
         <w:t>i</w:t>
       </w:r>
-      <w:bookmarkStart w:id="0" w:name="_GoBack"/>
-      <w:bookmarkEnd w:id="0"/>
       <w:r>
         <w:rPr>
           <w:b/>
@@ -2678,7 +2676,7 @@
         </w:rPr>
         <w:br w:type="page"/>
       </w:r>
-      <w:bookmarkStart w:id="1" w:name="_Toc500698256"/>
+      <w:bookmarkStart w:id="0" w:name="_Toc500698256"/>
       <w:r>
         <w:rPr>
           <w:lang w:val="en-US"/>
@@ -2686,6 +2684,27 @@
         <w:lastRenderedPageBreak/>
         <w:t>SUMMARY</w:t>
       </w:r>
+      <w:bookmarkEnd w:id="0"/>
+    </w:p>
+    <w:p>
+      <w:pPr>
+        <w:rPr>
+          <w:lang w:val="en-US"/>
+        </w:rPr>
+      </w:pPr>
+      <w:r>
+        <w:rPr>
+          <w:lang w:val="en-US"/>
+        </w:rPr>
+        <w:t xml:space="preserve"> </w:t>
+      </w:r>
+      <w:bookmarkStart w:id="1" w:name="_Toc500698257"/>
+      <w:r>
+        <w:rPr>
+          <w:lang w:val="en-US"/>
+        </w:rPr>
+        <w:t>Introduction</w:t>
+      </w:r>
       <w:bookmarkEnd w:id="1"/>
     </w:p>
     <w:p>
@@ -2698,14 +2717,27 @@
         <w:rPr>
           <w:lang w:val="en-US"/>
         </w:rPr>
+        <w:t>This report will be graded from a standpoint of correctness and fullness to all aspects of the homework. The purpose of this report is to ensure that the student has a full understanding of security testing methodologies as well as the technical knowledge to meet the objectives of the course YIIP3200.</w:t>
+      </w:r>
+    </w:p>
+    <w:p>
+      <w:pPr>
+        <w:rPr>
+          <w:lang w:val="en-US"/>
+        </w:rPr>
+      </w:pPr>
+      <w:r>
+        <w:rPr>
+          <w:lang w:val="en-US"/>
+        </w:rPr>
         <w:t xml:space="preserve"> </w:t>
       </w:r>
-      <w:bookmarkStart w:id="2" w:name="_Toc500698257"/>
-      <w:r>
-        <w:rPr>
-          <w:lang w:val="en-US"/>
-        </w:rPr>
-        <w:t>Introduction</w:t>
+      <w:bookmarkStart w:id="2" w:name="_Toc500698258"/>
+      <w:r>
+        <w:rPr>
+          <w:lang w:val="en-US"/>
+        </w:rPr>
+        <w:t>Objective</w:t>
       </w:r>
       <w:bookmarkEnd w:id="2"/>
     </w:p>
@@ -2719,136 +2751,102 @@
         <w:rPr>
           <w:lang w:val="en-US"/>
         </w:rPr>
-        <w:t>This report will be graded from a standpoint of correctness and fullness to all aspects of the homework. The purpose of this report is to ensure that the student has a full understanding of security testing methodologies as well as the technical knowledge to meet the objectives of the course YIIP3200.</w:t>
-      </w:r>
-    </w:p>
-    <w:p>
-      <w:pPr>
-        <w:rPr>
-          <w:lang w:val="en-US"/>
-        </w:rPr>
-      </w:pPr>
+        <w:t xml:space="preserve">The objective of this assessment is to perform an external (Homework1) and internal (Homework2) network security test against the </w:t>
+      </w:r>
+      <w:r>
+        <w:rPr>
+          <w:lang w:val="en-US"/>
+        </w:rPr>
+        <w:t>LDIL</w:t>
+      </w:r>
+      <w:r>
+        <w:rPr>
+          <w:lang w:val="en-US"/>
+        </w:rPr>
+        <w:t xml:space="preserve"> corporate network.</w:t>
+      </w:r>
+      <w:r>
+        <w:rPr>
+          <w:lang w:val="en-US"/>
+        </w:rPr>
+        <w:t xml:space="preserve"> The auditor group</w:t>
+      </w:r>
+      <w:r>
+        <w:rPr>
+          <w:lang w:val="en-US"/>
+        </w:rPr>
+        <w:t xml:space="preserve"> is tasked with following methodical approach in obtaining access to the ob</w:t>
+      </w:r>
+      <w:r>
+        <w:rPr>
+          <w:lang w:val="en-US"/>
+        </w:rPr>
+        <w:t xml:space="preserve">jective goals. This test </w:t>
+      </w:r>
+      <w:r>
+        <w:rPr>
+          <w:lang w:val="en-US"/>
+        </w:rPr>
+        <w:t>simulate</w:t>
+      </w:r>
+      <w:r>
+        <w:rPr>
+          <w:lang w:val="en-US"/>
+        </w:rPr>
+        <w:t>s</w:t>
+      </w:r>
+      <w:r>
+        <w:rPr>
+          <w:lang w:val="en-US"/>
+        </w:rPr>
+        <w:t xml:space="preserve"> an actual ne</w:t>
+      </w:r>
+      <w:r>
+        <w:rPr>
+          <w:lang w:val="en-US"/>
+        </w:rPr>
+        <w:t xml:space="preserve">twork security test and how </w:t>
+      </w:r>
+      <w:r>
+        <w:rPr>
+          <w:lang w:val="en-US"/>
+        </w:rPr>
+        <w:t xml:space="preserve">would </w:t>
+      </w:r>
+      <w:r>
+        <w:rPr>
+          <w:lang w:val="en-US"/>
+        </w:rPr>
+        <w:t xml:space="preserve">one </w:t>
+      </w:r>
+      <w:r>
+        <w:rPr>
+          <w:lang w:val="en-US"/>
+        </w:rPr>
+        <w:t>start from beginning to end</w:t>
+      </w:r>
+      <w:r>
+        <w:rPr>
+          <w:lang w:val="en-US"/>
+        </w:rPr>
+        <w:t>, including the overall report.</w:t>
+      </w:r>
+    </w:p>
+    <w:p>
+      <w:bookmarkStart w:id="3" w:name="_Toc247184390"/>
       <w:r>
         <w:rPr>
           <w:lang w:val="en-US"/>
         </w:rPr>
         <w:t xml:space="preserve"> </w:t>
       </w:r>
-      <w:bookmarkStart w:id="3" w:name="_Toc500698258"/>
-      <w:r>
-        <w:rPr>
-          <w:lang w:val="en-US"/>
-        </w:rPr>
-        <w:t>Objective</w:t>
-      </w:r>
+      <w:bookmarkStart w:id="4" w:name="_Toc500698259"/>
       <w:bookmarkEnd w:id="3"/>
-    </w:p>
-    <w:p>
-      <w:pPr>
-        <w:rPr>
-          <w:lang w:val="en-US"/>
-        </w:rPr>
-      </w:pPr>
-      <w:r>
-        <w:rPr>
-          <w:lang w:val="en-US"/>
-        </w:rPr>
-        <w:t xml:space="preserve">The objective of this assessment is to perform an external (Homework1) and internal (Homework2) network security test against the </w:t>
-      </w:r>
-      <w:r>
-        <w:rPr>
-          <w:lang w:val="en-US"/>
-        </w:rPr>
-        <w:t>LDIL</w:t>
-      </w:r>
-      <w:r>
-        <w:rPr>
-          <w:lang w:val="en-US"/>
-        </w:rPr>
-        <w:t xml:space="preserve"> corporate network.</w:t>
-      </w:r>
-      <w:r>
-        <w:rPr>
-          <w:lang w:val="en-US"/>
-        </w:rPr>
-        <w:t xml:space="preserve"> The auditor group</w:t>
-      </w:r>
-      <w:r>
-        <w:rPr>
-          <w:lang w:val="en-US"/>
-        </w:rPr>
-        <w:t xml:space="preserve"> is tasked with following methodical approach in obtaining access to the ob</w:t>
-      </w:r>
-      <w:r>
-        <w:rPr>
-          <w:lang w:val="en-US"/>
-        </w:rPr>
-        <w:t xml:space="preserve">jective goals. This test </w:t>
-      </w:r>
-      <w:r>
-        <w:rPr>
-          <w:lang w:val="en-US"/>
-        </w:rPr>
-        <w:t>simulate</w:t>
-      </w:r>
-      <w:r>
-        <w:rPr>
-          <w:lang w:val="en-US"/>
-        </w:rPr>
-        <w:t>s</w:t>
-      </w:r>
-      <w:r>
-        <w:rPr>
-          <w:lang w:val="en-US"/>
-        </w:rPr>
-        <w:t xml:space="preserve"> an actual ne</w:t>
-      </w:r>
-      <w:r>
-        <w:rPr>
-          <w:lang w:val="en-US"/>
-        </w:rPr>
-        <w:t xml:space="preserve">twork security test and how </w:t>
-      </w:r>
-      <w:r>
-        <w:rPr>
-          <w:lang w:val="en-US"/>
-        </w:rPr>
-        <w:t xml:space="preserve">would </w:t>
-      </w:r>
-      <w:r>
-        <w:rPr>
-          <w:lang w:val="en-US"/>
-        </w:rPr>
-        <w:t xml:space="preserve">one </w:t>
-      </w:r>
-      <w:r>
-        <w:rPr>
-          <w:lang w:val="en-US"/>
-        </w:rPr>
-        <w:t>start from beginning to end</w:t>
-      </w:r>
-      <w:r>
-        <w:rPr>
-          <w:lang w:val="en-US"/>
-        </w:rPr>
-        <w:t>, including the overall report.</w:t>
-      </w:r>
-    </w:p>
-    <w:p>
-      <w:bookmarkStart w:id="4" w:name="_Toc247184390"/>
-      <w:r>
-        <w:rPr>
-          <w:lang w:val="en-US"/>
-        </w:rPr>
-        <w:t xml:space="preserve"> </w:t>
-      </w:r>
-      <w:bookmarkStart w:id="5" w:name="_Toc500698259"/>
+      <w:proofErr w:type="spellStart"/>
+      <w:r>
+        <w:t>Requirements</w:t>
+      </w:r>
       <w:bookmarkEnd w:id="4"/>
-      <w:proofErr w:type="spellStart"/>
-      <w:r>
-        <w:t>Requirements</w:t>
-      </w:r>
-      <w:bookmarkEnd w:id="5"/>
       <w:proofErr w:type="spellEnd"/>
     </w:p>
     <w:p>
@@ -3070,7 +3068,7 @@
         </w:rPr>
         <w:br w:type="page"/>
       </w:r>
-      <w:bookmarkStart w:id="6" w:name="_Toc500698260"/>
+      <w:bookmarkStart w:id="5" w:name="_Toc500698260"/>
       <w:r>
         <w:rPr>
           <w:lang w:val="en-US"/>
@@ -3078,81 +3076,81 @@
         <w:lastRenderedPageBreak/>
         <w:t>Summary</w:t>
       </w:r>
+      <w:bookmarkEnd w:id="5"/>
+    </w:p>
+    <w:p>
+      <w:pPr>
+        <w:jc w:val="both"/>
+        <w:rPr>
+          <w:lang w:val="en-US"/>
+        </w:rPr>
+      </w:pPr>
+      <w:r>
+        <w:rPr>
+          <w:lang w:val="en-US"/>
+        </w:rPr>
+        <w:t>This report contains results from the network security test towards KAPUTO OY’s public network. The focus of this test is to evaluate the network security, identify systems, and perform vulnerability analysis while reporting the findings back to KAPUTO OY.</w:t>
+      </w:r>
+    </w:p>
+    <w:p>
+      <w:pPr>
+        <w:rPr>
+          <w:lang w:val="en-US"/>
+        </w:rPr>
+      </w:pPr>
+      <w:r>
+        <w:rPr>
+          <w:lang w:val="en-US"/>
+        </w:rPr>
+        <w:t>How tests were conducted…</w:t>
+      </w:r>
+    </w:p>
+    <w:p>
+      <w:pPr>
+        <w:rPr>
+          <w:lang w:val="en-US"/>
+        </w:rPr>
+      </w:pPr>
+      <w:r>
+        <w:rPr>
+          <w:lang w:val="en-US"/>
+        </w:rPr>
+        <w:t>Main findings…</w:t>
+      </w:r>
+    </w:p>
+    <w:p>
+      <w:pPr>
+        <w:rPr>
+          <w:lang w:val="en-US"/>
+        </w:rPr>
+      </w:pPr>
+      <w:r>
+        <w:rPr>
+          <w:lang w:val="en-US"/>
+        </w:rPr>
+        <w:t xml:space="preserve">When performing the network security test, there were several alarming vulnerabilities that were identified on KAPUTO OY’s network. </w:t>
+      </w:r>
+    </w:p>
+    <w:p>
+      <w:pPr>
+        <w:rPr>
+          <w:lang w:val="en-US"/>
+        </w:rPr>
+      </w:pPr>
+      <w:r>
+        <w:rPr>
+          <w:lang w:val="en-US"/>
+        </w:rPr>
+        <w:t xml:space="preserve"> </w:t>
+      </w:r>
+      <w:bookmarkStart w:id="6" w:name="_Toc500698261"/>
+      <w:r>
+        <w:rPr>
+          <w:lang w:val="en-US"/>
+        </w:rPr>
+        <w:t>Sample Report - Recommendations</w:t>
+      </w:r>
       <w:bookmarkEnd w:id="6"/>
-    </w:p>
-    <w:p>
-      <w:pPr>
-        <w:jc w:val="both"/>
-        <w:rPr>
-          <w:lang w:val="en-US"/>
-        </w:rPr>
-      </w:pPr>
-      <w:r>
-        <w:rPr>
-          <w:lang w:val="en-US"/>
-        </w:rPr>
-        <w:t>This report contains results from the network security test towards KAPUTO OY’s public network. The focus of this test is to evaluate the network security, identify systems, and perform vulnerability analysis while reporting the findings back to KAPUTO OY.</w:t>
-      </w:r>
-    </w:p>
-    <w:p>
-      <w:pPr>
-        <w:rPr>
-          <w:lang w:val="en-US"/>
-        </w:rPr>
-      </w:pPr>
-      <w:r>
-        <w:rPr>
-          <w:lang w:val="en-US"/>
-        </w:rPr>
-        <w:t>How tests were conducted…</w:t>
-      </w:r>
-    </w:p>
-    <w:p>
-      <w:pPr>
-        <w:rPr>
-          <w:lang w:val="en-US"/>
-        </w:rPr>
-      </w:pPr>
-      <w:r>
-        <w:rPr>
-          <w:lang w:val="en-US"/>
-        </w:rPr>
-        <w:t>Main findings…</w:t>
-      </w:r>
-    </w:p>
-    <w:p>
-      <w:pPr>
-        <w:rPr>
-          <w:lang w:val="en-US"/>
-        </w:rPr>
-      </w:pPr>
-      <w:r>
-        <w:rPr>
-          <w:lang w:val="en-US"/>
-        </w:rPr>
-        <w:t xml:space="preserve">When performing the network security test, there were several alarming vulnerabilities that were identified on KAPUTO OY’s network. </w:t>
-      </w:r>
-    </w:p>
-    <w:p>
-      <w:pPr>
-        <w:rPr>
-          <w:lang w:val="en-US"/>
-        </w:rPr>
-      </w:pPr>
-      <w:r>
-        <w:rPr>
-          <w:lang w:val="en-US"/>
-        </w:rPr>
-        <w:t xml:space="preserve"> </w:t>
-      </w:r>
-      <w:bookmarkStart w:id="7" w:name="_Toc500698261"/>
-      <w:r>
-        <w:rPr>
-          <w:lang w:val="en-US"/>
-        </w:rPr>
-        <w:t>Sample Report - Recommendations</w:t>
-      </w:r>
-      <w:bookmarkEnd w:id="7"/>
     </w:p>
     <w:p>
       <w:pPr>
@@ -3215,13 +3213,13 @@
       <w:pPr>
         <w:pStyle w:val="Otsikko1"/>
       </w:pPr>
-      <w:bookmarkStart w:id="8" w:name="_Toc501481998"/>
-      <w:bookmarkStart w:id="9" w:name="_Toc500698262"/>
+      <w:bookmarkStart w:id="7" w:name="_Toc501481998"/>
+      <w:bookmarkStart w:id="8" w:name="_Toc500698262"/>
       <w:r>
         <w:lastRenderedPageBreak/>
         <w:t>Introduction</w:t>
       </w:r>
-      <w:bookmarkEnd w:id="8"/>
+      <w:bookmarkEnd w:id="7"/>
     </w:p>
     <w:p>
       <w:pPr>
@@ -3275,116 +3273,273 @@
     </w:p>
     <w:p>
       <w:pPr>
+        <w:pStyle w:val="Luettelokappale"/>
+        <w:numPr>
+          <w:ilvl w:val="0"/>
+          <w:numId w:val="37"/>
+        </w:numPr>
+      </w:pPr>
+      <w:r>
+        <w:t>Vahti-ohje otsikko 1.2 -&gt; arvioinnin h</w:t>
+      </w:r>
+      <w:r>
+        <w:t>yödyt organisaatiolle</w:t>
+      </w:r>
+    </w:p>
+    <w:p>
+      <w:pPr>
         <w:pStyle w:val="Otsikko1"/>
       </w:pPr>
-      <w:bookmarkStart w:id="10" w:name="_Toc501481999"/>
+      <w:bookmarkStart w:id="9" w:name="_Toc501481999"/>
       <w:r>
         <w:t xml:space="preserve">Scope of the </w:t>
       </w:r>
+      <w:bookmarkEnd w:id="9"/>
+      <w:r>
+        <w:t>audit</w:t>
+      </w:r>
+    </w:p>
+    <w:p>
+      <w:pPr>
+        <w:pStyle w:val="Luettelokappale"/>
+        <w:numPr>
+          <w:ilvl w:val="0"/>
+          <w:numId w:val="36"/>
+        </w:numPr>
+        <w:rPr>
+          <w:lang w:val="en-US"/>
+        </w:rPr>
+      </w:pPr>
+      <w:proofErr w:type="spellStart"/>
+      <w:r>
+        <w:rPr>
+          <w:lang w:val="en-US"/>
+        </w:rPr>
+        <w:t>Vahti-ohje</w:t>
+      </w:r>
+      <w:proofErr w:type="spellEnd"/>
+      <w:r>
+        <w:rPr>
+          <w:lang w:val="en-US"/>
+        </w:rPr>
+        <w:t xml:space="preserve"> 1.5 -&gt; </w:t>
+      </w:r>
+      <w:proofErr w:type="spellStart"/>
+      <w:r>
+        <w:rPr>
+          <w:lang w:val="en-US"/>
+        </w:rPr>
+        <w:t>Erilaiset</w:t>
+      </w:r>
+      <w:proofErr w:type="spellEnd"/>
+      <w:r>
+        <w:rPr>
+          <w:lang w:val="en-US"/>
+        </w:rPr>
+        <w:t xml:space="preserve"> </w:t>
+      </w:r>
+      <w:proofErr w:type="spellStart"/>
+      <w:r>
+        <w:rPr>
+          <w:lang w:val="en-US"/>
+        </w:rPr>
+        <w:t>arviointikohteet</w:t>
+      </w:r>
+      <w:proofErr w:type="spellEnd"/>
+    </w:p>
+    <w:p>
+      <w:pPr>
+        <w:pStyle w:val="Luettelokappale"/>
+        <w:numPr>
+          <w:ilvl w:val="0"/>
+          <w:numId w:val="36"/>
+        </w:numPr>
+        <w:rPr>
+          <w:lang w:val="en-US"/>
+        </w:rPr>
+      </w:pPr>
+      <w:proofErr w:type="spellStart"/>
+      <w:r>
+        <w:rPr>
+          <w:lang w:val="en-US"/>
+        </w:rPr>
+        <w:t>Tekninen</w:t>
+      </w:r>
+      <w:proofErr w:type="spellEnd"/>
+      <w:r>
+        <w:rPr>
+          <w:lang w:val="en-US"/>
+        </w:rPr>
+        <w:t xml:space="preserve">, </w:t>
+      </w:r>
+      <w:proofErr w:type="spellStart"/>
+      <w:r>
+        <w:rPr>
+          <w:lang w:val="en-US"/>
+        </w:rPr>
+        <w:t>ei</w:t>
+      </w:r>
+      <w:proofErr w:type="spellEnd"/>
+      <w:r>
+        <w:rPr>
+          <w:lang w:val="en-US"/>
+        </w:rPr>
+        <w:t xml:space="preserve"> </w:t>
+      </w:r>
+      <w:proofErr w:type="spellStart"/>
+      <w:r>
+        <w:rPr>
+          <w:lang w:val="en-US"/>
+        </w:rPr>
+        <w:t>hallinnollinen</w:t>
+      </w:r>
+      <w:proofErr w:type="spellEnd"/>
+    </w:p>
+    <w:p>
+      <w:pPr>
+        <w:pStyle w:val="Luettelokappale"/>
+        <w:numPr>
+          <w:ilvl w:val="0"/>
+          <w:numId w:val="36"/>
+        </w:numPr>
+      </w:pPr>
+      <w:r>
+        <w:t xml:space="preserve">Auditoinnin viitekehyksenä käytetään </w:t>
+      </w:r>
+      <w:r>
+        <w:t>PCI DSS soveltuvin osin (e</w:t>
+      </w:r>
+      <w:r>
+        <w:t>i esim. hallinnollisia elementtejä)</w:t>
+      </w:r>
+    </w:p>
+    <w:p>
+      <w:pPr>
+        <w:pStyle w:val="Luettelokappale"/>
+        <w:numPr>
+          <w:ilvl w:val="0"/>
+          <w:numId w:val="36"/>
+        </w:numPr>
+      </w:pPr>
+      <w:r>
+        <w:t xml:space="preserve">Vahti-ohje 1.6 – </w:t>
+      </w:r>
+      <w:proofErr w:type="spellStart"/>
+      <w:r>
+        <w:t>Arvointikohteen</w:t>
+      </w:r>
+      <w:proofErr w:type="spellEnd"/>
+      <w:r>
+        <w:t xml:space="preserve"> valinta ja rajaus</w:t>
+      </w:r>
+    </w:p>
+    <w:p/>
+    <w:p>
+      <w:pPr>
+        <w:rPr>
+          <w:lang w:val="en-US"/>
+        </w:rPr>
+      </w:pPr>
+      <w:r>
+        <w:rPr>
+          <w:lang w:val="en-US"/>
+        </w:rPr>
+        <w:t>Everything?</w:t>
+      </w:r>
+    </w:p>
+    <w:p>
+      <w:pPr>
+        <w:rPr>
+          <w:color w:val="FF0000"/>
+          <w:lang w:val="en-US"/>
+        </w:rPr>
+      </w:pPr>
+      <w:proofErr w:type="spellStart"/>
+      <w:r>
+        <w:rPr>
+          <w:color w:val="FF0000"/>
+          <w:lang w:val="en-US"/>
+        </w:rPr>
+        <w:t>Tätä</w:t>
+      </w:r>
+      <w:proofErr w:type="spellEnd"/>
+      <w:r>
+        <w:rPr>
+          <w:color w:val="FF0000"/>
+          <w:lang w:val="en-US"/>
+        </w:rPr>
+        <w:t xml:space="preserve"> </w:t>
+      </w:r>
+      <w:proofErr w:type="spellStart"/>
+      <w:r>
+        <w:rPr>
+          <w:color w:val="FF0000"/>
+          <w:lang w:val="en-US"/>
+        </w:rPr>
+        <w:t>rajattava</w:t>
+      </w:r>
+      <w:proofErr w:type="spellEnd"/>
+      <w:r>
+        <w:rPr>
+          <w:color w:val="FF0000"/>
+          <w:lang w:val="en-US"/>
+        </w:rPr>
+        <w:t>…</w:t>
+      </w:r>
+    </w:p>
+    <w:p>
+      <w:pPr>
+        <w:pStyle w:val="Otsikko1"/>
+      </w:pPr>
+      <w:bookmarkStart w:id="10" w:name="_Toc501482000"/>
+      <w:r>
+        <w:t>Audit activities</w:t>
+      </w:r>
       <w:bookmarkEnd w:id="10"/>
-      <w:r>
-        <w:t>audit</w:t>
-      </w:r>
-    </w:p>
-    <w:p>
-      <w:pPr>
-        <w:rPr>
-          <w:lang w:val="en-US"/>
-        </w:rPr>
-      </w:pPr>
-      <w:r>
-        <w:rPr>
-          <w:lang w:val="en-US"/>
-        </w:rPr>
-        <w:t>Everything?</w:t>
-      </w:r>
-    </w:p>
-    <w:p>
-      <w:pPr>
-        <w:rPr>
-          <w:color w:val="FF0000"/>
-          <w:lang w:val="en-US"/>
-        </w:rPr>
-      </w:pPr>
+    </w:p>
+    <w:p>
+      <w:pPr>
+        <w:rPr>
+          <w:lang w:val="en-US"/>
+        </w:rPr>
+      </w:pPr>
+      <w:r>
+        <w:rPr>
+          <w:lang w:val="en-US"/>
+        </w:rPr>
+        <w:t xml:space="preserve">Three groups were created from group A auditing personnel and each group was assigned </w:t>
+      </w:r>
+      <w:r>
+        <w:rPr>
+          <w:lang w:val="en-US"/>
+        </w:rPr>
+        <w:t>part of the LDIL network segments</w:t>
+      </w:r>
+      <w:r>
+        <w:rPr>
+          <w:lang w:val="en-US"/>
+        </w:rPr>
+        <w:t xml:space="preserve"> to perform the audit.</w:t>
+      </w:r>
+    </w:p>
+    <w:p>
+      <w:pPr>
+        <w:rPr>
+          <w:lang w:val="en-US"/>
+        </w:rPr>
+      </w:pPr>
+      <w:r>
+        <w:rPr>
+          <w:lang w:val="en-US"/>
+        </w:rPr>
+        <w:t xml:space="preserve">Groups were </w:t>
+      </w:r>
       <w:proofErr w:type="spellStart"/>
       <w:r>
         <w:rPr>
-          <w:color w:val="FF0000"/>
-          <w:lang w:val="en-US"/>
-        </w:rPr>
-        <w:t>Tätä</w:t>
-      </w:r>
-      <w:proofErr w:type="spellEnd"/>
-      <w:r>
-        <w:rPr>
-          <w:color w:val="FF0000"/>
-          <w:lang w:val="en-US"/>
-        </w:rPr>
-        <w:t xml:space="preserve"> </w:t>
-      </w:r>
-      <w:proofErr w:type="spellStart"/>
-      <w:r>
-        <w:rPr>
-          <w:color w:val="FF0000"/>
-          <w:lang w:val="en-US"/>
-        </w:rPr>
-        <w:t>rajattava</w:t>
-      </w:r>
-      <w:proofErr w:type="spellEnd"/>
-      <w:r>
-        <w:rPr>
-          <w:color w:val="FF0000"/>
-          <w:lang w:val="en-US"/>
-        </w:rPr>
-        <w:t>…</w:t>
-      </w:r>
-    </w:p>
-    <w:p>
-      <w:pPr>
-        <w:pStyle w:val="Otsikko1"/>
-      </w:pPr>
-      <w:bookmarkStart w:id="11" w:name="_Toc501482000"/>
-      <w:r>
-        <w:t>Audit activities</w:t>
-      </w:r>
-      <w:bookmarkEnd w:id="11"/>
-    </w:p>
-    <w:p>
-      <w:pPr>
-        <w:rPr>
-          <w:lang w:val="en-US"/>
-        </w:rPr>
-      </w:pPr>
-      <w:r>
-        <w:rPr>
-          <w:lang w:val="en-US"/>
-        </w:rPr>
-        <w:t xml:space="preserve">Three groups were created from group A auditing personnel and each group was assigned </w:t>
-      </w:r>
-      <w:r>
-        <w:rPr>
-          <w:lang w:val="en-US"/>
-        </w:rPr>
-        <w:t>part of the LDIL network segments</w:t>
-      </w:r>
-      <w:r>
-        <w:rPr>
-          <w:lang w:val="en-US"/>
-        </w:rPr>
-        <w:t xml:space="preserve"> to perform the audit.</w:t>
-      </w:r>
-    </w:p>
-    <w:p>
-      <w:pPr>
-        <w:rPr>
-          <w:lang w:val="en-US"/>
-        </w:rPr>
-      </w:pPr>
-      <w:r>
-        <w:rPr>
-          <w:lang w:val="en-US"/>
-        </w:rPr>
-        <w:t>Groups were following:</w:t>
+          <w:lang w:val="en-US"/>
+        </w:rPr>
+        <w:t>following:</w:t>
       </w:r>
     </w:p>
     <w:p>
@@ -3398,7 +3553,6 @@
           <w:lang w:val="en-US"/>
         </w:rPr>
       </w:pPr>
-      <w:proofErr w:type="spellStart"/>
       <w:r>
         <w:rPr>
           <w:lang w:val="en-US"/>
@@ -3502,26 +3656,285 @@
     </w:p>
     <w:p>
       <w:pPr>
+        <w:pStyle w:val="Luettelokappale"/>
+        <w:numPr>
+          <w:ilvl w:val="0"/>
+          <w:numId w:val="36"/>
+        </w:numPr>
+      </w:pPr>
+      <w:r>
+        <w:t>Lyhyt kuvaus siitä miksi ja</w:t>
+      </w:r>
+      <w:r>
+        <w:t>ettu näin</w:t>
+      </w:r>
+    </w:p>
+    <w:p>
+      <w:pPr>
+        <w:pStyle w:val="Otsikko2"/>
+        <w:rPr>
+          <w:lang w:val="en-US"/>
+        </w:rPr>
+      </w:pPr>
+      <w:r>
+        <w:rPr>
+          <w:lang w:val="en-US"/>
+        </w:rPr>
+        <w:t>Publicly available networks (DMZ, etc.)</w:t>
+      </w:r>
+    </w:p>
+    <w:p>
+      <w:pPr>
+        <w:pStyle w:val="Luettelokappale"/>
+        <w:numPr>
+          <w:ilvl w:val="0"/>
+          <w:numId w:val="36"/>
+        </w:numPr>
+        <w:rPr>
+          <w:lang w:val="en-US"/>
+        </w:rPr>
+      </w:pPr>
+      <w:r>
+        <w:rPr>
+          <w:lang w:val="en-US"/>
+        </w:rPr>
+        <w:t>Tools</w:t>
+      </w:r>
+    </w:p>
+    <w:p>
+      <w:pPr>
+        <w:pStyle w:val="Luettelokappale"/>
+        <w:numPr>
+          <w:ilvl w:val="0"/>
+          <w:numId w:val="36"/>
+        </w:numPr>
+        <w:rPr>
+          <w:lang w:val="en-US"/>
+        </w:rPr>
+      </w:pPr>
+      <w:r>
+        <w:rPr>
+          <w:lang w:val="en-US"/>
+        </w:rPr>
+        <w:t>Short description of the network</w:t>
+      </w:r>
+    </w:p>
+    <w:p>
+      <w:pPr>
+        <w:pStyle w:val="Luettelokappale"/>
+        <w:numPr>
+          <w:ilvl w:val="1"/>
+          <w:numId w:val="36"/>
+        </w:numPr>
+        <w:rPr>
+          <w:lang w:val="en-US"/>
+        </w:rPr>
+      </w:pPr>
+      <w:proofErr w:type="spellStart"/>
+      <w:r>
+        <w:rPr>
+          <w:lang w:val="en-US"/>
+        </w:rPr>
+        <w:t>Perustuu</w:t>
+      </w:r>
+      <w:proofErr w:type="spellEnd"/>
+      <w:r>
+        <w:rPr>
+          <w:lang w:val="en-US"/>
+        </w:rPr>
+        <w:t xml:space="preserve"> </w:t>
+      </w:r>
+      <w:proofErr w:type="spellStart"/>
+      <w:r>
+        <w:rPr>
+          <w:lang w:val="en-US"/>
+        </w:rPr>
+        <w:t>saatuun</w:t>
+      </w:r>
+      <w:proofErr w:type="spellEnd"/>
+      <w:r>
+        <w:rPr>
+          <w:lang w:val="en-US"/>
+        </w:rPr>
+        <w:t xml:space="preserve"> excel-</w:t>
+      </w:r>
+      <w:proofErr w:type="spellStart"/>
+      <w:r>
+        <w:rPr>
+          <w:lang w:val="en-US"/>
+        </w:rPr>
+        <w:t>listaukseen</w:t>
+      </w:r>
+      <w:proofErr w:type="spellEnd"/>
+    </w:p>
+    <w:p>
+      <w:pPr>
+        <w:pStyle w:val="Otsikko2"/>
+        <w:rPr>
+          <w:lang w:val="en-US"/>
+        </w:rPr>
+      </w:pPr>
+      <w:r>
+        <w:rPr>
+          <w:lang w:val="en-US"/>
+        </w:rPr>
+        <w:lastRenderedPageBreak/>
+        <w:t>Workstation network (Internal and branch)</w:t>
+      </w:r>
+    </w:p>
+    <w:p>
+      <w:pPr>
+        <w:pStyle w:val="Otsikko2"/>
+        <w:rPr>
+          <w:lang w:val="en-US"/>
+        </w:rPr>
+      </w:pPr>
+      <w:r>
+        <w:rPr>
+          <w:lang w:val="en-US"/>
+        </w:rPr>
+        <w:t>Management networks</w:t>
+      </w:r>
+      <w:r>
+        <w:rPr>
+          <w:lang w:val="en-US"/>
+        </w:rPr>
+        <w:t xml:space="preserve"> (MGMT, warehouse and staff)</w:t>
+      </w:r>
+    </w:p>
+    <w:p>
+      <w:pPr>
         <w:pStyle w:val="Otsikko1"/>
       </w:pPr>
-      <w:bookmarkStart w:id="12" w:name="_Toc501482001"/>
+      <w:bookmarkStart w:id="11" w:name="_Toc501482001"/>
       <w:r>
         <w:t>Main findings</w:t>
       </w:r>
+      <w:bookmarkEnd w:id="11"/>
+    </w:p>
+    <w:p>
+      <w:pPr>
+        <w:rPr>
+          <w:lang w:val="en-US"/>
+        </w:rPr>
+      </w:pPr>
+      <w:r>
+        <w:rPr>
+          <w:lang w:val="en-US"/>
+        </w:rPr>
+        <w:t>Based on their auditing findings each subgroup presented main findings and summary of these findings is presented here.</w:t>
+      </w:r>
+    </w:p>
+    <w:p>
+      <w:pPr>
+        <w:pStyle w:val="Otsikko2"/>
+        <w:rPr>
+          <w:lang w:val="en-US"/>
+        </w:rPr>
+      </w:pPr>
+      <w:r>
+        <w:rPr>
+          <w:lang w:val="en-US"/>
+        </w:rPr>
+        <w:t>Publicly available networks (DMZ, etc.)</w:t>
+      </w:r>
+    </w:p>
+    <w:p>
+      <w:pPr>
+        <w:pStyle w:val="Luettelokappale"/>
+        <w:numPr>
+          <w:ilvl w:val="0"/>
+          <w:numId w:val="36"/>
+        </w:numPr>
+        <w:rPr>
+          <w:lang w:val="en-US"/>
+        </w:rPr>
+      </w:pPr>
+      <w:proofErr w:type="spellStart"/>
+      <w:r>
+        <w:rPr>
+          <w:lang w:val="en-US"/>
+        </w:rPr>
+        <w:t>Yleiskuvaus</w:t>
+      </w:r>
+      <w:proofErr w:type="spellEnd"/>
+      <w:r>
+        <w:rPr>
+          <w:lang w:val="en-US"/>
+        </w:rPr>
+        <w:t xml:space="preserve"> </w:t>
+      </w:r>
+      <w:proofErr w:type="spellStart"/>
+      <w:r>
+        <w:rPr>
+          <w:lang w:val="en-US"/>
+        </w:rPr>
+        <w:t>verkon</w:t>
+      </w:r>
+      <w:proofErr w:type="spellEnd"/>
+      <w:r>
+        <w:rPr>
+          <w:lang w:val="en-US"/>
+        </w:rPr>
+        <w:t xml:space="preserve"> </w:t>
+      </w:r>
+      <w:proofErr w:type="spellStart"/>
+      <w:r>
+        <w:rPr>
+          <w:lang w:val="en-US"/>
+        </w:rPr>
+        <w:t>tilasta</w:t>
+      </w:r>
+      <w:proofErr w:type="spellEnd"/>
+    </w:p>
+    <w:p>
+      <w:pPr>
+        <w:pStyle w:val="Luettelokappale"/>
+        <w:numPr>
+          <w:ilvl w:val="0"/>
+          <w:numId w:val="36"/>
+        </w:numPr>
+        <w:rPr>
+          <w:lang w:val="en-US"/>
+        </w:rPr>
+      </w:pPr>
+      <w:bookmarkStart w:id="12" w:name="_GoBack"/>
       <w:bookmarkEnd w:id="12"/>
     </w:p>
     <w:p>
       <w:pPr>
-        <w:rPr>
-          <w:lang w:val="en-US"/>
-        </w:rPr>
-      </w:pPr>
-      <w:r>
-        <w:rPr>
-          <w:lang w:val="en-US"/>
-        </w:rPr>
-        <w:t>Based on their auditing findings each subgroup presented main findings and summary of these findings is presented here.</w:t>
-      </w:r>
+        <w:pStyle w:val="Otsikko2"/>
+        <w:rPr>
+          <w:lang w:val="en-US"/>
+        </w:rPr>
+      </w:pPr>
+      <w:r>
+        <w:rPr>
+          <w:lang w:val="en-US"/>
+        </w:rPr>
+        <w:t>Workstation network (Internal and branch)</w:t>
+      </w:r>
+    </w:p>
+    <w:p>
+      <w:pPr>
+        <w:pStyle w:val="Otsikko2"/>
+        <w:rPr>
+          <w:lang w:val="en-US"/>
+        </w:rPr>
+      </w:pPr>
+      <w:r>
+        <w:rPr>
+          <w:lang w:val="en-US"/>
+        </w:rPr>
+        <w:t>Management networks (MGMT, warehouse and staff)</w:t>
+      </w:r>
+    </w:p>
+    <w:p>
+      <w:pPr>
+        <w:rPr>
+          <w:lang w:val="en-US"/>
+        </w:rPr>
+      </w:pPr>
     </w:p>
     <w:p>
       <w:pPr>
@@ -3570,10 +3983,12 @@
       </w:pPr>
       <w:bookmarkStart w:id="14" w:name="_Toc501482003"/>
       <w:r>
-        <w:lastRenderedPageBreak/>
+        <w:t xml:space="preserve">Detailed </w:t>
+      </w:r>
+      <w:r>
         <w:t>Technical Report</w:t>
       </w:r>
-      <w:bookmarkEnd w:id="9"/>
+      <w:bookmarkEnd w:id="8"/>
       <w:bookmarkEnd w:id="14"/>
     </w:p>
     <w:p>
@@ -3604,6 +4019,7 @@
       <w:bookmarkStart w:id="16" w:name="_Toc501482004"/>
       <w:proofErr w:type="spellStart"/>
       <w:r>
+        <w:lastRenderedPageBreak/>
         <w:t>Tool</w:t>
       </w:r>
       <w:bookmarkEnd w:id="15"/>
@@ -4303,6 +4719,7 @@
         <w:rPr>
           <w:lang w:val="en-US"/>
         </w:rPr>
+        <w:lastRenderedPageBreak/>
         <w:t xml:space="preserve"> </w:t>
       </w:r>
       <w:bookmarkStart w:id="21" w:name="_Toc500698266"/>
@@ -9451,7 +9868,6 @@
         <w:docPartUnique/>
       </w:docPartObj>
     </w:sdtPr>
-    <w:sdtEndPr/>
     <w:sdtContent>
       <w:p>
         <w:pPr>
@@ -9471,7 +9887,7 @@
           <w:rPr>
             <w:noProof/>
           </w:rPr>
-          <w:t>12</w:t>
+          <w:t>2</w:t>
         </w:r>
         <w:r>
           <w:fldChar w:fldCharType="end"/>
@@ -9497,7 +9913,6 @@
         <w:docPartUnique/>
       </w:docPartObj>
     </w:sdtPr>
-    <w:sdtEndPr/>
     <w:sdtContent>
       <w:p>
         <w:pPr>
@@ -9657,6 +10072,118 @@
     </w:lvl>
   </w:abstractNum>
   <w:abstractNum w:abstractNumId="1" w15:restartNumberingAfterBreak="0">
+    <w:nsid w:val="04A4483C"/>
+    <w:multiLevelType w:val="hybridMultilevel"/>
+    <w:tmpl w:val="AB8A512C"/>
+    <w:lvl w:ilvl="0" w:tplc="6BF407DA">
+      <w:numFmt w:val="bullet"/>
+      <w:lvlText w:val="-"/>
+      <w:lvlJc w:val="left"/>
+      <w:pPr>
+        <w:ind w:left="720" w:hanging="360"/>
+      </w:pPr>
+      <w:rPr>
+        <w:rFonts w:ascii="Calibri" w:eastAsiaTheme="minorHAnsi" w:hAnsi="Calibri" w:cs="Calibri" w:hint="default"/>
+      </w:rPr>
+    </w:lvl>
+    <w:lvl w:ilvl="1" w:tplc="04090003" w:tentative="1">
+      <w:start w:val="1"/>
+      <w:numFmt w:val="bullet"/>
+      <w:lvlText w:val="o"/>
+      <w:lvlJc w:val="left"/>
+      <w:pPr>
+        <w:ind w:left="1440" w:hanging="360"/>
+      </w:pPr>
+      <w:rPr>
+        <w:rFonts w:ascii="Courier New" w:hAnsi="Courier New" w:cs="Courier New" w:hint="default"/>
+      </w:rPr>
+    </w:lvl>
+    <w:lvl w:ilvl="2" w:tplc="04090005" w:tentative="1">
+      <w:start w:val="1"/>
+      <w:numFmt w:val="bullet"/>
+      <w:lvlText w:val=""/>
+      <w:lvlJc w:val="left"/>
+      <w:pPr>
+        <w:ind w:left="2160" w:hanging="360"/>
+      </w:pPr>
+      <w:rPr>
+        <w:rFonts w:ascii="Wingdings" w:hAnsi="Wingdings" w:hint="default"/>
+      </w:rPr>
+    </w:lvl>
+    <w:lvl w:ilvl="3" w:tplc="04090001" w:tentative="1">
+      <w:start w:val="1"/>
+      <w:numFmt w:val="bullet"/>
+      <w:lvlText w:val=""/>
+      <w:lvlJc w:val="left"/>
+      <w:pPr>
+        <w:ind w:left="2880" w:hanging="360"/>
+      </w:pPr>
+      <w:rPr>
+        <w:rFonts w:ascii="Symbol" w:hAnsi="Symbol" w:hint="default"/>
+      </w:rPr>
+    </w:lvl>
+    <w:lvl w:ilvl="4" w:tplc="04090003" w:tentative="1">
+      <w:start w:val="1"/>
+      <w:numFmt w:val="bullet"/>
+      <w:lvlText w:val="o"/>
+      <w:lvlJc w:val="left"/>
+      <w:pPr>
+        <w:ind w:left="3600" w:hanging="360"/>
+      </w:pPr>
+      <w:rPr>
+        <w:rFonts w:ascii="Courier New" w:hAnsi="Courier New" w:cs="Courier New" w:hint="default"/>
+      </w:rPr>
+    </w:lvl>
+    <w:lvl w:ilvl="5" w:tplc="04090005" w:tentative="1">
+      <w:start w:val="1"/>
+      <w:numFmt w:val="bullet"/>
+      <w:lvlText w:val=""/>
+      <w:lvlJc w:val="left"/>
+      <w:pPr>
+        <w:ind w:left="4320" w:hanging="360"/>
+      </w:pPr>
+      <w:rPr>
+        <w:rFonts w:ascii="Wingdings" w:hAnsi="Wingdings" w:hint="default"/>
+      </w:rPr>
+    </w:lvl>
+    <w:lvl w:ilvl="6" w:tplc="04090001" w:tentative="1">
+      <w:start w:val="1"/>
+      <w:numFmt w:val="bullet"/>
+      <w:lvlText w:val=""/>
+      <w:lvlJc w:val="left"/>
+      <w:pPr>
+        <w:ind w:left="5040" w:hanging="360"/>
+      </w:pPr>
+      <w:rPr>
+        <w:rFonts w:ascii="Symbol" w:hAnsi="Symbol" w:hint="default"/>
+      </w:rPr>
+    </w:lvl>
+    <w:lvl w:ilvl="7" w:tplc="04090003" w:tentative="1">
+      <w:start w:val="1"/>
+      <w:numFmt w:val="bullet"/>
+      <w:lvlText w:val="o"/>
+      <w:lvlJc w:val="left"/>
+      <w:pPr>
+        <w:ind w:left="5760" w:hanging="360"/>
+      </w:pPr>
+      <w:rPr>
+        <w:rFonts w:ascii="Courier New" w:hAnsi="Courier New" w:cs="Courier New" w:hint="default"/>
+      </w:rPr>
+    </w:lvl>
+    <w:lvl w:ilvl="8" w:tplc="04090005" w:tentative="1">
+      <w:start w:val="1"/>
+      <w:numFmt w:val="bullet"/>
+      <w:lvlText w:val=""/>
+      <w:lvlJc w:val="left"/>
+      <w:pPr>
+        <w:ind w:left="6480" w:hanging="360"/>
+      </w:pPr>
+      <w:rPr>
+        <w:rFonts w:ascii="Wingdings" w:hAnsi="Wingdings" w:hint="default"/>
+      </w:rPr>
+    </w:lvl>
+  </w:abstractNum>
+  <w:abstractNum w:abstractNumId="2" w15:restartNumberingAfterBreak="0">
     <w:nsid w:val="0CC87480"/>
     <w:multiLevelType w:val="hybridMultilevel"/>
     <w:tmpl w:val="27068674"/>
@@ -9745,7 +10272,7 @@
       </w:pPr>
     </w:lvl>
   </w:abstractNum>
-  <w:abstractNum w:abstractNumId="2" w15:restartNumberingAfterBreak="0">
+  <w:abstractNum w:abstractNumId="3" w15:restartNumberingAfterBreak="0">
     <w:nsid w:val="125B5FFB"/>
     <w:multiLevelType w:val="hybridMultilevel"/>
     <w:tmpl w:val="F5CAD7DE"/>
@@ -9858,7 +10385,7 @@
       </w:rPr>
     </w:lvl>
   </w:abstractNum>
-  <w:abstractNum w:abstractNumId="3" w15:restartNumberingAfterBreak="0">
+  <w:abstractNum w:abstractNumId="4" w15:restartNumberingAfterBreak="0">
     <w:nsid w:val="12B71FB6"/>
     <w:multiLevelType w:val="multilevel"/>
     <w:tmpl w:val="22FA2F02"/>
@@ -9979,7 +10506,7 @@
       </w:rPr>
     </w:lvl>
   </w:abstractNum>
-  <w:abstractNum w:abstractNumId="4" w15:restartNumberingAfterBreak="0">
+  <w:abstractNum w:abstractNumId="5" w15:restartNumberingAfterBreak="0">
     <w:nsid w:val="20BD333C"/>
     <w:multiLevelType w:val="hybridMultilevel"/>
     <w:tmpl w:val="8FB8011E"/>
@@ -10092,7 +10619,7 @@
       </w:rPr>
     </w:lvl>
   </w:abstractNum>
-  <w:abstractNum w:abstractNumId="5" w15:restartNumberingAfterBreak="0">
+  <w:abstractNum w:abstractNumId="6" w15:restartNumberingAfterBreak="0">
     <w:nsid w:val="2225102B"/>
     <w:multiLevelType w:val="hybridMultilevel"/>
     <w:tmpl w:val="DA604256"/>
@@ -10226,7 +10753,7 @@
       </w:pPr>
     </w:lvl>
   </w:abstractNum>
-  <w:abstractNum w:abstractNumId="6" w15:restartNumberingAfterBreak="0">
+  <w:abstractNum w:abstractNumId="7" w15:restartNumberingAfterBreak="0">
     <w:nsid w:val="256A0622"/>
     <w:multiLevelType w:val="multilevel"/>
     <w:tmpl w:val="0F9E8D00"/>
@@ -10402,7 +10929,7 @@
       </w:rPr>
     </w:lvl>
   </w:abstractNum>
-  <w:abstractNum w:abstractNumId="7" w15:restartNumberingAfterBreak="0">
+  <w:abstractNum w:abstractNumId="8" w15:restartNumberingAfterBreak="0">
     <w:nsid w:val="25D04A9D"/>
     <w:multiLevelType w:val="hybridMultilevel"/>
     <w:tmpl w:val="6DFA7C1E"/>
@@ -10515,7 +11042,7 @@
       </w:rPr>
     </w:lvl>
   </w:abstractNum>
-  <w:abstractNum w:abstractNumId="8" w15:restartNumberingAfterBreak="0">
+  <w:abstractNum w:abstractNumId="9" w15:restartNumberingAfterBreak="0">
     <w:nsid w:val="31140EBA"/>
     <w:multiLevelType w:val="multilevel"/>
     <w:tmpl w:val="22FA2F02"/>
@@ -10636,7 +11163,7 @@
       </w:rPr>
     </w:lvl>
   </w:abstractNum>
-  <w:abstractNum w:abstractNumId="9" w15:restartNumberingAfterBreak="0">
+  <w:abstractNum w:abstractNumId="10" w15:restartNumberingAfterBreak="0">
     <w:nsid w:val="320222BE"/>
     <w:multiLevelType w:val="multilevel"/>
     <w:tmpl w:val="BD062B32"/>
@@ -10757,7 +11284,7 @@
       </w:rPr>
     </w:lvl>
   </w:abstractNum>
-  <w:abstractNum w:abstractNumId="10" w15:restartNumberingAfterBreak="0">
+  <w:abstractNum w:abstractNumId="11" w15:restartNumberingAfterBreak="0">
     <w:nsid w:val="35570C68"/>
     <w:multiLevelType w:val="hybridMultilevel"/>
     <w:tmpl w:val="43F81062"/>
@@ -10843,7 +11370,7 @@
       </w:pPr>
     </w:lvl>
   </w:abstractNum>
-  <w:abstractNum w:abstractNumId="11" w15:restartNumberingAfterBreak="0">
+  <w:abstractNum w:abstractNumId="12" w15:restartNumberingAfterBreak="0">
     <w:nsid w:val="36FF1D23"/>
     <w:multiLevelType w:val="hybridMultilevel"/>
     <w:tmpl w:val="D0F280FE"/>
@@ -10955,7 +11482,7 @@
       </w:rPr>
     </w:lvl>
   </w:abstractNum>
-  <w:abstractNum w:abstractNumId="12" w15:restartNumberingAfterBreak="0">
+  <w:abstractNum w:abstractNumId="13" w15:restartNumberingAfterBreak="0">
     <w:nsid w:val="370165B3"/>
     <w:multiLevelType w:val="hybridMultilevel"/>
     <w:tmpl w:val="8CBEB55A"/>
@@ -11068,7 +11595,7 @@
       </w:rPr>
     </w:lvl>
   </w:abstractNum>
-  <w:abstractNum w:abstractNumId="13" w15:restartNumberingAfterBreak="0">
+  <w:abstractNum w:abstractNumId="14" w15:restartNumberingAfterBreak="0">
     <w:nsid w:val="37131EB6"/>
     <w:multiLevelType w:val="multilevel"/>
     <w:tmpl w:val="2182D448"/>
@@ -11210,7 +11737,7 @@
       </w:rPr>
     </w:lvl>
   </w:abstractNum>
-  <w:abstractNum w:abstractNumId="14" w15:restartNumberingAfterBreak="0">
+  <w:abstractNum w:abstractNumId="15" w15:restartNumberingAfterBreak="0">
     <w:nsid w:val="3FBE1E21"/>
     <w:multiLevelType w:val="hybridMultilevel"/>
     <w:tmpl w:val="AA306940"/>
@@ -11296,7 +11823,7 @@
       </w:pPr>
     </w:lvl>
   </w:abstractNum>
-  <w:abstractNum w:abstractNumId="15" w15:restartNumberingAfterBreak="0">
+  <w:abstractNum w:abstractNumId="16" w15:restartNumberingAfterBreak="0">
     <w:nsid w:val="424A584A"/>
     <w:multiLevelType w:val="hybridMultilevel"/>
     <w:tmpl w:val="9620BD3C"/>
@@ -11385,7 +11912,7 @@
       </w:pPr>
     </w:lvl>
   </w:abstractNum>
-  <w:abstractNum w:abstractNumId="16" w15:restartNumberingAfterBreak="0">
+  <w:abstractNum w:abstractNumId="17" w15:restartNumberingAfterBreak="0">
     <w:nsid w:val="443C74C6"/>
     <w:multiLevelType w:val="hybridMultilevel"/>
     <w:tmpl w:val="2A74F938"/>
@@ -11474,7 +12001,7 @@
       </w:pPr>
     </w:lvl>
   </w:abstractNum>
-  <w:abstractNum w:abstractNumId="17" w15:restartNumberingAfterBreak="0">
+  <w:abstractNum w:abstractNumId="18" w15:restartNumberingAfterBreak="0">
     <w:nsid w:val="44F660A9"/>
     <w:multiLevelType w:val="multilevel"/>
     <w:tmpl w:val="3EBAF428"/>
@@ -11592,7 +12119,7 @@
       </w:rPr>
     </w:lvl>
   </w:abstractNum>
-  <w:abstractNum w:abstractNumId="18" w15:restartNumberingAfterBreak="0">
+  <w:abstractNum w:abstractNumId="19" w15:restartNumberingAfterBreak="0">
     <w:nsid w:val="45323F60"/>
     <w:multiLevelType w:val="hybridMultilevel"/>
     <w:tmpl w:val="7DF46300"/>
@@ -11681,7 +12208,7 @@
       </w:pPr>
     </w:lvl>
   </w:abstractNum>
-  <w:abstractNum w:abstractNumId="19" w15:restartNumberingAfterBreak="0">
+  <w:abstractNum w:abstractNumId="20" w15:restartNumberingAfterBreak="0">
     <w:nsid w:val="4992189F"/>
     <w:multiLevelType w:val="hybridMultilevel"/>
     <w:tmpl w:val="100869B8"/>
@@ -11825,7 +12352,7 @@
       </w:pPr>
     </w:lvl>
   </w:abstractNum>
-  <w:abstractNum w:abstractNumId="20" w15:restartNumberingAfterBreak="0">
+  <w:abstractNum w:abstractNumId="21" w15:restartNumberingAfterBreak="0">
     <w:nsid w:val="49980384"/>
     <w:multiLevelType w:val="multilevel"/>
     <w:tmpl w:val="040B001D"/>
@@ -11911,7 +12438,7 @@
       </w:pPr>
     </w:lvl>
   </w:abstractNum>
-  <w:abstractNum w:abstractNumId="21" w15:restartNumberingAfterBreak="0">
+  <w:abstractNum w:abstractNumId="22" w15:restartNumberingAfterBreak="0">
     <w:nsid w:val="4D2547E8"/>
     <w:multiLevelType w:val="multilevel"/>
     <w:tmpl w:val="CB6A57A4"/>
@@ -12024,7 +12551,7 @@
       </w:rPr>
     </w:lvl>
   </w:abstractNum>
-  <w:abstractNum w:abstractNumId="22" w15:restartNumberingAfterBreak="0">
+  <w:abstractNum w:abstractNumId="23" w15:restartNumberingAfterBreak="0">
     <w:nsid w:val="4EB124A7"/>
     <w:multiLevelType w:val="hybridMultilevel"/>
     <w:tmpl w:val="ABC2A4D0"/>
@@ -12110,7 +12637,7 @@
       </w:pPr>
     </w:lvl>
   </w:abstractNum>
-  <w:abstractNum w:abstractNumId="23" w15:restartNumberingAfterBreak="0">
+  <w:abstractNum w:abstractNumId="24" w15:restartNumberingAfterBreak="0">
     <w:nsid w:val="54050E8E"/>
     <w:multiLevelType w:val="hybridMultilevel"/>
     <w:tmpl w:val="1C4A9B12"/>
@@ -12199,7 +12726,7 @@
       </w:pPr>
     </w:lvl>
   </w:abstractNum>
-  <w:abstractNum w:abstractNumId="24" w15:restartNumberingAfterBreak="0">
+  <w:abstractNum w:abstractNumId="25" w15:restartNumberingAfterBreak="0">
     <w:nsid w:val="5B285C2C"/>
     <w:multiLevelType w:val="hybridMultilevel"/>
     <w:tmpl w:val="9D184B48"/>
@@ -12312,7 +12839,119 @@
       </w:rPr>
     </w:lvl>
   </w:abstractNum>
-  <w:abstractNum w:abstractNumId="25" w15:restartNumberingAfterBreak="0">
+  <w:abstractNum w:abstractNumId="26" w15:restartNumberingAfterBreak="0">
+    <w:nsid w:val="5E1F058C"/>
+    <w:multiLevelType w:val="hybridMultilevel"/>
+    <w:tmpl w:val="E4424EE4"/>
+    <w:lvl w:ilvl="0" w:tplc="685C21E0">
+      <w:numFmt w:val="bullet"/>
+      <w:lvlText w:val="-"/>
+      <w:lvlJc w:val="left"/>
+      <w:pPr>
+        <w:ind w:left="720" w:hanging="360"/>
+      </w:pPr>
+      <w:rPr>
+        <w:rFonts w:ascii="Calibri" w:eastAsiaTheme="minorHAnsi" w:hAnsi="Calibri" w:cs="Calibri" w:hint="default"/>
+      </w:rPr>
+    </w:lvl>
+    <w:lvl w:ilvl="1" w:tplc="04090003">
+      <w:start w:val="1"/>
+      <w:numFmt w:val="bullet"/>
+      <w:lvlText w:val="o"/>
+      <w:lvlJc w:val="left"/>
+      <w:pPr>
+        <w:ind w:left="1440" w:hanging="360"/>
+      </w:pPr>
+      <w:rPr>
+        <w:rFonts w:ascii="Courier New" w:hAnsi="Courier New" w:cs="Courier New" w:hint="default"/>
+      </w:rPr>
+    </w:lvl>
+    <w:lvl w:ilvl="2" w:tplc="04090005" w:tentative="1">
+      <w:start w:val="1"/>
+      <w:numFmt w:val="bullet"/>
+      <w:lvlText w:val=""/>
+      <w:lvlJc w:val="left"/>
+      <w:pPr>
+        <w:ind w:left="2160" w:hanging="360"/>
+      </w:pPr>
+      <w:rPr>
+        <w:rFonts w:ascii="Wingdings" w:hAnsi="Wingdings" w:hint="default"/>
+      </w:rPr>
+    </w:lvl>
+    <w:lvl w:ilvl="3" w:tplc="04090001" w:tentative="1">
+      <w:start w:val="1"/>
+      <w:numFmt w:val="bullet"/>
+      <w:lvlText w:val=""/>
+      <w:lvlJc w:val="left"/>
+      <w:pPr>
+        <w:ind w:left="2880" w:hanging="360"/>
+      </w:pPr>
+      <w:rPr>
+        <w:rFonts w:ascii="Symbol" w:hAnsi="Symbol" w:hint="default"/>
+      </w:rPr>
+    </w:lvl>
+    <w:lvl w:ilvl="4" w:tplc="04090003" w:tentative="1">
+      <w:start w:val="1"/>
+      <w:numFmt w:val="bullet"/>
+      <w:lvlText w:val="o"/>
+      <w:lvlJc w:val="left"/>
+      <w:pPr>
+        <w:ind w:left="3600" w:hanging="360"/>
+      </w:pPr>
+      <w:rPr>
+        <w:rFonts w:ascii="Courier New" w:hAnsi="Courier New" w:cs="Courier New" w:hint="default"/>
+      </w:rPr>
+    </w:lvl>
+    <w:lvl w:ilvl="5" w:tplc="04090005" w:tentative="1">
+      <w:start w:val="1"/>
+      <w:numFmt w:val="bullet"/>
+      <w:lvlText w:val=""/>
+      <w:lvlJc w:val="left"/>
+      <w:pPr>
+        <w:ind w:left="4320" w:hanging="360"/>
+      </w:pPr>
+      <w:rPr>
+        <w:rFonts w:ascii="Wingdings" w:hAnsi="Wingdings" w:hint="default"/>
+      </w:rPr>
+    </w:lvl>
+    <w:lvl w:ilvl="6" w:tplc="04090001" w:tentative="1">
+      <w:start w:val="1"/>
+      <w:numFmt w:val="bullet"/>
+      <w:lvlText w:val=""/>
+      <w:lvlJc w:val="left"/>
+      <w:pPr>
+        <w:ind w:left="5040" w:hanging="360"/>
+      </w:pPr>
+      <w:rPr>
+        <w:rFonts w:ascii="Symbol" w:hAnsi="Symbol" w:hint="default"/>
+      </w:rPr>
+    </w:lvl>
+    <w:lvl w:ilvl="7" w:tplc="04090003" w:tentative="1">
+      <w:start w:val="1"/>
+      <w:numFmt w:val="bullet"/>
+      <w:lvlText w:val="o"/>
+      <w:lvlJc w:val="left"/>
+      <w:pPr>
+        <w:ind w:left="5760" w:hanging="360"/>
+      </w:pPr>
+      <w:rPr>
+        <w:rFonts w:ascii="Courier New" w:hAnsi="Courier New" w:cs="Courier New" w:hint="default"/>
+      </w:rPr>
+    </w:lvl>
+    <w:lvl w:ilvl="8" w:tplc="04090005" w:tentative="1">
+      <w:start w:val="1"/>
+      <w:numFmt w:val="bullet"/>
+      <w:lvlText w:val=""/>
+      <w:lvlJc w:val="left"/>
+      <w:pPr>
+        <w:ind w:left="6480" w:hanging="360"/>
+      </w:pPr>
+      <w:rPr>
+        <w:rFonts w:ascii="Wingdings" w:hAnsi="Wingdings" w:hint="default"/>
+      </w:rPr>
+    </w:lvl>
+  </w:abstractNum>
+  <w:abstractNum w:abstractNumId="27" w15:restartNumberingAfterBreak="0">
     <w:nsid w:val="60600096"/>
     <w:multiLevelType w:val="multilevel"/>
     <w:tmpl w:val="F28A1B30"/>
@@ -12433,7 +13072,7 @@
       </w:rPr>
     </w:lvl>
   </w:abstractNum>
-  <w:abstractNum w:abstractNumId="26" w15:restartNumberingAfterBreak="0">
+  <w:abstractNum w:abstractNumId="28" w15:restartNumberingAfterBreak="0">
     <w:nsid w:val="65F07647"/>
     <w:multiLevelType w:val="hybridMultilevel"/>
     <w:tmpl w:val="A92CAD04"/>
@@ -12519,7 +13158,7 @@
       </w:pPr>
     </w:lvl>
   </w:abstractNum>
-  <w:abstractNum w:abstractNumId="27" w15:restartNumberingAfterBreak="0">
+  <w:abstractNum w:abstractNumId="29" w15:restartNumberingAfterBreak="0">
     <w:nsid w:val="6DF0536C"/>
     <w:multiLevelType w:val="multilevel"/>
     <w:tmpl w:val="840C2CDE"/>
@@ -12605,7 +13244,7 @@
       </w:pPr>
     </w:lvl>
   </w:abstractNum>
-  <w:abstractNum w:abstractNumId="28" w15:restartNumberingAfterBreak="0">
+  <w:abstractNum w:abstractNumId="30" w15:restartNumberingAfterBreak="0">
     <w:nsid w:val="6EC841D7"/>
     <w:multiLevelType w:val="hybridMultilevel"/>
     <w:tmpl w:val="07D49346"/>
@@ -12718,7 +13357,7 @@
       </w:rPr>
     </w:lvl>
   </w:abstractNum>
-  <w:abstractNum w:abstractNumId="29" w15:restartNumberingAfterBreak="0">
+  <w:abstractNum w:abstractNumId="31" w15:restartNumberingAfterBreak="0">
     <w:nsid w:val="717A1911"/>
     <w:multiLevelType w:val="hybridMultilevel"/>
     <w:tmpl w:val="991430C2"/>
@@ -12831,7 +13470,7 @@
       </w:rPr>
     </w:lvl>
   </w:abstractNum>
-  <w:abstractNum w:abstractNumId="30" w15:restartNumberingAfterBreak="0">
+  <w:abstractNum w:abstractNumId="32" w15:restartNumberingAfterBreak="0">
     <w:nsid w:val="717F5E99"/>
     <w:multiLevelType w:val="hybridMultilevel"/>
     <w:tmpl w:val="3994625E"/>
@@ -12920,7 +13559,7 @@
       </w:pPr>
     </w:lvl>
   </w:abstractNum>
-  <w:abstractNum w:abstractNumId="31" w15:restartNumberingAfterBreak="0">
+  <w:abstractNum w:abstractNumId="33" w15:restartNumberingAfterBreak="0">
     <w:nsid w:val="723C32EB"/>
     <w:multiLevelType w:val="hybridMultilevel"/>
     <w:tmpl w:val="9C80661C"/>
@@ -13009,7 +13648,7 @@
       </w:pPr>
     </w:lvl>
   </w:abstractNum>
-  <w:abstractNum w:abstractNumId="32" w15:restartNumberingAfterBreak="0">
+  <w:abstractNum w:abstractNumId="34" w15:restartNumberingAfterBreak="0">
     <w:nsid w:val="7A887475"/>
     <w:multiLevelType w:val="multilevel"/>
     <w:tmpl w:val="F28A1B30"/>
@@ -13130,7 +13769,7 @@
       </w:rPr>
     </w:lvl>
   </w:abstractNum>
-  <w:abstractNum w:abstractNumId="33" w15:restartNumberingAfterBreak="0">
+  <w:abstractNum w:abstractNumId="35" w15:restartNumberingAfterBreak="0">
     <w:nsid w:val="7B3908B8"/>
     <w:multiLevelType w:val="hybridMultilevel"/>
     <w:tmpl w:val="F12A6C52"/>
@@ -13221,37 +13860,37 @@
     </w:lvl>
   </w:abstractNum>
   <w:num w:numId="1">
-    <w:abstractNumId w:val="11"/>
+    <w:abstractNumId w:val="12"/>
   </w:num>
   <w:num w:numId="2">
+    <w:abstractNumId w:val="18"/>
+  </w:num>
+  <w:num w:numId="3">
+    <w:abstractNumId w:val="29"/>
+  </w:num>
+  <w:num w:numId="4">
+    <w:abstractNumId w:val="21"/>
+  </w:num>
+  <w:num w:numId="5">
+    <w:abstractNumId w:val="25"/>
+  </w:num>
+  <w:num w:numId="6">
+    <w:abstractNumId w:val="13"/>
+  </w:num>
+  <w:num w:numId="7">
+    <w:abstractNumId w:val="23"/>
+  </w:num>
+  <w:num w:numId="8">
+    <w:abstractNumId w:val="24"/>
+  </w:num>
+  <w:num w:numId="9">
     <w:abstractNumId w:val="17"/>
   </w:num>
-  <w:num w:numId="3">
-    <w:abstractNumId w:val="27"/>
-  </w:num>
-  <w:num w:numId="4">
-    <w:abstractNumId w:val="20"/>
-  </w:num>
-  <w:num w:numId="5">
-    <w:abstractNumId w:val="24"/>
-  </w:num>
-  <w:num w:numId="6">
-    <w:abstractNumId w:val="12"/>
-  </w:num>
-  <w:num w:numId="7">
-    <w:abstractNumId w:val="22"/>
-  </w:num>
-  <w:num w:numId="8">
-    <w:abstractNumId w:val="23"/>
-  </w:num>
-  <w:num w:numId="9">
+  <w:num w:numId="10">
     <w:abstractNumId w:val="16"/>
   </w:num>
-  <w:num w:numId="10">
-    <w:abstractNumId w:val="15"/>
-  </w:num>
   <w:num w:numId="11">
-    <w:abstractNumId w:val="15"/>
+    <w:abstractNumId w:val="16"/>
     <w:lvlOverride w:ilvl="0">
       <w:startOverride w:val="1"/>
     </w:lvlOverride>
@@ -13260,73 +13899,79 @@
     <w:abstractNumId w:val="0"/>
   </w:num>
   <w:num w:numId="13">
+    <w:abstractNumId w:val="11"/>
+  </w:num>
+  <w:num w:numId="14">
+    <w:abstractNumId w:val="4"/>
+  </w:num>
+  <w:num w:numId="15">
+    <w:abstractNumId w:val="9"/>
+  </w:num>
+  <w:num w:numId="16">
+    <w:abstractNumId w:val="32"/>
+  </w:num>
+  <w:num w:numId="17">
+    <w:abstractNumId w:val="19"/>
+  </w:num>
+  <w:num w:numId="18">
+    <w:abstractNumId w:val="33"/>
+  </w:num>
+  <w:num w:numId="19">
+    <w:abstractNumId w:val="7"/>
+  </w:num>
+  <w:num w:numId="20">
+    <w:abstractNumId w:val="34"/>
+  </w:num>
+  <w:num w:numId="21">
+    <w:abstractNumId w:val="27"/>
+  </w:num>
+  <w:num w:numId="22">
+    <w:abstractNumId w:val="20"/>
+  </w:num>
+  <w:num w:numId="23">
+    <w:abstractNumId w:val="5"/>
+  </w:num>
+  <w:num w:numId="24">
     <w:abstractNumId w:val="10"/>
   </w:num>
-  <w:num w:numId="14">
+  <w:num w:numId="25">
+    <w:abstractNumId w:val="35"/>
+  </w:num>
+  <w:num w:numId="26">
+    <w:abstractNumId w:val="6"/>
+  </w:num>
+  <w:num w:numId="27">
+    <w:abstractNumId w:val="31"/>
+  </w:num>
+  <w:num w:numId="28">
+    <w:abstractNumId w:val="2"/>
+  </w:num>
+  <w:num w:numId="29">
+    <w:abstractNumId w:val="8"/>
+  </w:num>
+  <w:num w:numId="30">
+    <w:abstractNumId w:val="22"/>
+  </w:num>
+  <w:num w:numId="31">
+    <w:abstractNumId w:val="14"/>
+  </w:num>
+  <w:num w:numId="32">
+    <w:abstractNumId w:val="28"/>
+  </w:num>
+  <w:num w:numId="33">
+    <w:abstractNumId w:val="15"/>
+  </w:num>
+  <w:num w:numId="34">
     <w:abstractNumId w:val="3"/>
   </w:num>
-  <w:num w:numId="15">
-    <w:abstractNumId w:val="8"/>
-  </w:num>
-  <w:num w:numId="16">
+  <w:num w:numId="35">
     <w:abstractNumId w:val="30"/>
   </w:num>
-  <w:num w:numId="17">
-    <w:abstractNumId w:val="18"/>
-  </w:num>
-  <w:num w:numId="18">
-    <w:abstractNumId w:val="31"/>
-  </w:num>
-  <w:num w:numId="19">
-    <w:abstractNumId w:val="6"/>
-  </w:num>
-  <w:num w:numId="20">
-    <w:abstractNumId w:val="32"/>
-  </w:num>
-  <w:num w:numId="21">
-    <w:abstractNumId w:val="25"/>
-  </w:num>
-  <w:num w:numId="22">
-    <w:abstractNumId w:val="19"/>
-  </w:num>
-  <w:num w:numId="23">
-    <w:abstractNumId w:val="4"/>
-  </w:num>
-  <w:num w:numId="24">
-    <w:abstractNumId w:val="9"/>
-  </w:num>
-  <w:num w:numId="25">
-    <w:abstractNumId w:val="33"/>
-  </w:num>
-  <w:num w:numId="26">
-    <w:abstractNumId w:val="5"/>
-  </w:num>
-  <w:num w:numId="27">
-    <w:abstractNumId w:val="29"/>
-  </w:num>
-  <w:num w:numId="28">
-    <w:abstractNumId w:val="1"/>
-  </w:num>
-  <w:num w:numId="29">
-    <w:abstractNumId w:val="7"/>
-  </w:num>
-  <w:num w:numId="30">
-    <w:abstractNumId w:val="21"/>
-  </w:num>
-  <w:num w:numId="31">
-    <w:abstractNumId w:val="13"/>
-  </w:num>
-  <w:num w:numId="32">
+  <w:num w:numId="36">
     <w:abstractNumId w:val="26"/>
   </w:num>
-  <w:num w:numId="33">
-    <w:abstractNumId w:val="14"/>
-  </w:num>
-  <w:num w:numId="34">
-    <w:abstractNumId w:val="2"/>
-  </w:num>
-  <w:num w:numId="35">
-    <w:abstractNumId w:val="28"/>
+  <w:num w:numId="37">
+    <w:abstractNumId w:val="1"/>
   </w:num>
 </w:numbering>
 </file>
@@ -13454,6 +14099,7 @@
     <w:lsdException w:name="HTML Sample" w:semiHidden="1" w:unhideWhenUsed="1"/>
     <w:lsdException w:name="HTML Typewriter" w:semiHidden="1" w:unhideWhenUsed="1"/>
     <w:lsdException w:name="HTML Variable" w:semiHidden="1" w:unhideWhenUsed="1"/>
+    <w:lsdException w:name="Normal Table" w:semiHidden="1" w:unhideWhenUsed="1"/>
     <w:lsdException w:name="annotation subject" w:semiHidden="1" w:unhideWhenUsed="1"/>
     <w:lsdException w:name="No List" w:semiHidden="1" w:unhideWhenUsed="1"/>
     <w:lsdException w:name="Outline List 1" w:semiHidden="1" w:unhideWhenUsed="1"/>
@@ -13497,8 +14143,10 @@
     <w:lsdException w:name="Table Elegant" w:semiHidden="1" w:unhideWhenUsed="1"/>
     <w:lsdException w:name="Table Professional" w:semiHidden="1" w:unhideWhenUsed="1"/>
     <w:lsdException w:name="Table Subtle 1" w:semiHidden="1" w:unhideWhenUsed="1"/>
+    <w:lsdException w:name="Table Subtle 2" w:semiHidden="1" w:unhideWhenUsed="1"/>
     <w:lsdException w:name="Table Web 1" w:semiHidden="1" w:unhideWhenUsed="1"/>
     <w:lsdException w:name="Table Web 2" w:semiHidden="1" w:unhideWhenUsed="1"/>
+    <w:lsdException w:name="Table Web 3" w:semiHidden="1" w:unhideWhenUsed="1"/>
     <w:lsdException w:name="Balloon Text" w:semiHidden="1" w:unhideWhenUsed="1"/>
     <w:lsdException w:name="Table Grid" w:uiPriority="39"/>
     <w:lsdException w:name="Table Theme" w:semiHidden="1" w:unhideWhenUsed="1"/>
@@ -15169,6 +15817,27 @@
 </file>
 
 <file path=customXml/item1.xml><?xml version="1.0" encoding="utf-8"?>
+<p:properties xmlns:p="http://schemas.microsoft.com/office/2006/metadata/properties" xmlns:xsi="http://www.w3.org/2001/XMLSchema-instance" xmlns:pc="http://schemas.microsoft.com/office/infopath/2007/PartnerControls">
+  <documentManagement>
+    <CommentCount xmlns="9edc1acd-682f-4e7d-a5c9-f315cff7cb3d" xsi:nil="true"/>
+    <TaxCatchAll xmlns="9edc1acd-682f-4e7d-a5c9-f315cff7cb3d"/>
+    <l3ddd979dfcb4bc0a0c29c6e6188390e xmlns="9edc1acd-682f-4e7d-a5c9-f315cff7cb3d">
+      <Terms xmlns="http://schemas.microsoft.com/office/infopath/2007/PartnerControls"/>
+    </l3ddd979dfcb4bc0a0c29c6e6188390e>
+  </documentManagement>
+</p:properties>
+</file>
+
+<file path=customXml/item2.xml><?xml version="1.0" encoding="utf-8"?>
+<?mso-contentType ?>
+<FormTemplates xmlns="http://schemas.microsoft.com/sharepoint/v3/contenttype/forms">
+  <Display>DocumentLibraryForm</Display>
+  <Edit>DocumentLibraryForm</Edit>
+  <New>DocumentLibraryForm</New>
+</FormTemplates>
+</file>
+
+<file path=customXml/item3.xml><?xml version="1.0" encoding="utf-8"?>
 <ct:contentTypeSchema xmlns:ct="http://schemas.microsoft.com/office/2006/metadata/contentType" xmlns:ma="http://schemas.microsoft.com/office/2006/metadata/properties/metaAttributes" ct:_="" ma:_="" ma:contentTypeName="Asiakirja" ma:contentTypeID="0x010100543DDC2CCE060E4188A28C0FE66A4606" ma:contentTypeVersion="1" ma:contentTypeDescription="Luo uusi asiakirja." ma:contentTypeScope="" ma:versionID="97ca3126af39287753459cd3183d7de6">
   <xsd:schema xmlns:xsd="http://www.w3.org/2001/XMLSchema" xmlns:xs="http://www.w3.org/2001/XMLSchema" xmlns:p="http://schemas.microsoft.com/office/2006/metadata/properties" xmlns:ns2="9edc1acd-682f-4e7d-a5c9-f315cff7cb3d" targetNamespace="http://schemas.microsoft.com/office/2006/metadata/properties" ma:root="true" ma:fieldsID="91b88984e148664ecee30080f504eb99" ns2:_="">
     <xsd:import namespace="9edc1acd-682f-4e7d-a5c9-f315cff7cb3d"/>
@@ -15326,32 +15995,29 @@
 </ct:contentTypeSchema>
 </file>
 
-<file path=customXml/item2.xml><?xml version="1.0" encoding="utf-8"?>
-<?mso-contentType ?>
-<FormTemplates xmlns="http://schemas.microsoft.com/sharepoint/v3/contenttype/forms">
-  <Display>DocumentLibraryForm</Display>
-  <Edit>DocumentLibraryForm</Edit>
-  <New>DocumentLibraryForm</New>
-</FormTemplates>
-</file>
-
-<file path=customXml/item3.xml><?xml version="1.0" encoding="utf-8"?>
-<p:properties xmlns:p="http://schemas.microsoft.com/office/2006/metadata/properties" xmlns:xsi="http://www.w3.org/2001/XMLSchema-instance" xmlns:pc="http://schemas.microsoft.com/office/infopath/2007/PartnerControls">
-  <documentManagement>
-    <CommentCount xmlns="9edc1acd-682f-4e7d-a5c9-f315cff7cb3d" xsi:nil="true"/>
-    <TaxCatchAll xmlns="9edc1acd-682f-4e7d-a5c9-f315cff7cb3d"/>
-    <l3ddd979dfcb4bc0a0c29c6e6188390e xmlns="9edc1acd-682f-4e7d-a5c9-f315cff7cb3d">
-      <Terms xmlns="http://schemas.microsoft.com/office/infopath/2007/PartnerControls"/>
-    </l3ddd979dfcb4bc0a0c29c6e6188390e>
-  </documentManagement>
-</p:properties>
-</file>
-
 <file path=customXml/item4.xml><?xml version="1.0" encoding="utf-8"?>
 <b:Sources xmlns:b="http://schemas.openxmlformats.org/officeDocument/2006/bibliography" xmlns="http://schemas.openxmlformats.org/officeDocument/2006/bibliography" SelectedStyle="\APASixthEditionOfficeOnline.xsl" StyleName="APA" Version="6"/>
 </file>
 
 <file path=customXml/itemProps1.xml><?xml version="1.0" encoding="utf-8"?>
+<ds:datastoreItem xmlns:ds="http://schemas.openxmlformats.org/officeDocument/2006/customXml" ds:itemID="{2521EB80-4921-4BD8-B293-C9119AA395AA}">
+  <ds:schemaRefs>
+    <ds:schemaRef ds:uri="http://schemas.microsoft.com/office/2006/metadata/properties"/>
+    <ds:schemaRef ds:uri="http://schemas.microsoft.com/office/infopath/2007/PartnerControls"/>
+    <ds:schemaRef ds:uri="9edc1acd-682f-4e7d-a5c9-f315cff7cb3d"/>
+  </ds:schemaRefs>
+</ds:datastoreItem>
+</file>
+
+<file path=customXml/itemProps2.xml><?xml version="1.0" encoding="utf-8"?>
+<ds:datastoreItem xmlns:ds="http://schemas.openxmlformats.org/officeDocument/2006/customXml" ds:itemID="{B0E9C2FE-1EA5-4442-AFBA-787184B30638}">
+  <ds:schemaRefs>
+    <ds:schemaRef ds:uri="http://schemas.microsoft.com/sharepoint/v3/contenttype/forms"/>
+  </ds:schemaRefs>
+</ds:datastoreItem>
+</file>
+
+<file path=customXml/itemProps3.xml><?xml version="1.0" encoding="utf-8"?>
 <ds:datastoreItem xmlns:ds="http://schemas.openxmlformats.org/officeDocument/2006/customXml" ds:itemID="{751D0B3D-9DC3-457F-A4DF-7D78E5541DA3}">
   <ds:schemaRefs>
     <ds:schemaRef ds:uri="http://schemas.microsoft.com/office/2006/metadata/contentType"/>
@@ -15369,26 +16035,8 @@
 </ds:datastoreItem>
 </file>
 
-<file path=customXml/itemProps2.xml><?xml version="1.0" encoding="utf-8"?>
-<ds:datastoreItem xmlns:ds="http://schemas.openxmlformats.org/officeDocument/2006/customXml" ds:itemID="{B0E9C2FE-1EA5-4442-AFBA-787184B30638}">
-  <ds:schemaRefs>
-    <ds:schemaRef ds:uri="http://schemas.microsoft.com/sharepoint/v3/contenttype/forms"/>
-  </ds:schemaRefs>
-</ds:datastoreItem>
-</file>
-
-<file path=customXml/itemProps3.xml><?xml version="1.0" encoding="utf-8"?>
-<ds:datastoreItem xmlns:ds="http://schemas.openxmlformats.org/officeDocument/2006/customXml" ds:itemID="{2521EB80-4921-4BD8-B293-C9119AA395AA}">
-  <ds:schemaRefs>
-    <ds:schemaRef ds:uri="http://schemas.microsoft.com/office/2006/metadata/properties"/>
-    <ds:schemaRef ds:uri="http://schemas.microsoft.com/office/infopath/2007/PartnerControls"/>
-    <ds:schemaRef ds:uri="9edc1acd-682f-4e7d-a5c9-f315cff7cb3d"/>
-  </ds:schemaRefs>
-</ds:datastoreItem>
-</file>
-
 <file path=customXml/itemProps4.xml><?xml version="1.0" encoding="utf-8"?>
-<ds:datastoreItem xmlns:ds="http://schemas.openxmlformats.org/officeDocument/2006/customXml" ds:itemID="{9AC58041-1821-4B41-B7AB-C1DCBF8852C9}">
+<ds:datastoreItem xmlns:ds="http://schemas.openxmlformats.org/officeDocument/2006/customXml" ds:itemID="{0D94816B-C722-4B74-8E21-3BE06ABBC69D}">
   <ds:schemaRefs>
     <ds:schemaRef ds:uri="http://schemas.openxmlformats.org/officeDocument/2006/bibliography"/>
   </ds:schemaRefs>

--- a/Testing_and_audit_report_draft.docx
+++ b/Testing_and_audit_report_draft.docx
@@ -3239,6 +3239,44 @@
         </w:rPr>
         <w:t>is a group exercise and it is part of the Auditing and Testing Technical Security course.</w:t>
       </w:r>
+      <w:r>
+        <w:rPr>
+          <w:lang w:val="en-US"/>
+        </w:rPr>
+        <w:t xml:space="preserve"> Report includes </w:t>
+      </w:r>
+      <w:r>
+        <w:rPr>
+          <w:lang w:val="en-US"/>
+        </w:rPr>
+        <w:t>external and internal network security test</w:t>
+      </w:r>
+      <w:r>
+        <w:rPr>
+          <w:lang w:val="en-US"/>
+        </w:rPr>
+        <w:t>s</w:t>
+      </w:r>
+      <w:r>
+        <w:rPr>
+          <w:lang w:val="en-US"/>
+        </w:rPr>
+        <w:t xml:space="preserve"> performed against the LDIL corporate network. </w:t>
+      </w:r>
+      <w:r>
+        <w:rPr>
+          <w:lang w:val="en-US"/>
+        </w:rPr>
+        <w:t xml:space="preserve">The goal of the technical security audit is to form overall picture relating to state of the security and offer recommendations for future improvements. </w:t>
+      </w:r>
+    </w:p>
+    <w:p>
+      <w:pPr>
+        <w:pStyle w:val="Otsikko1"/>
+      </w:pPr>
+      <w:r>
+        <w:t>Target organization</w:t>
+      </w:r>
     </w:p>
     <w:p>
       <w:pPr>
@@ -3273,21 +3311,6 @@
     </w:p>
     <w:p>
       <w:pPr>
-        <w:pStyle w:val="Luettelokappale"/>
-        <w:numPr>
-          <w:ilvl w:val="0"/>
-          <w:numId w:val="37"/>
-        </w:numPr>
-      </w:pPr>
-      <w:r>
-        <w:t>Vahti-ohje otsikko 1.2 -&gt; arvioinnin h</w:t>
-      </w:r>
-      <w:r>
-        <w:t>yödyt organisaatiolle</w:t>
-      </w:r>
-    </w:p>
-    <w:p>
-      <w:pPr>
         <w:pStyle w:val="Otsikko1"/>
       </w:pPr>
       <w:bookmarkStart w:id="9" w:name="_Toc501481999"/>
@@ -3298,6 +3321,46 @@
       <w:r>
         <w:t>audit</w:t>
       </w:r>
+    </w:p>
+    <w:p>
+      <w:pPr>
+        <w:rPr>
+          <w:lang w:val="en-US"/>
+        </w:rPr>
+      </w:pPr>
+      <w:r>
+        <w:rPr>
+          <w:lang w:val="en-US"/>
+        </w:rPr>
+        <w:t xml:space="preserve">The reference framework used in this audit </w:t>
+      </w:r>
+      <w:r>
+        <w:rPr>
+          <w:lang w:val="en-US"/>
+        </w:rPr>
+        <w:t xml:space="preserve">is Payment Card Industry Data Security Standard (PCI DSS). As a notice it should be reminded, that this </w:t>
+      </w:r>
+      <w:r>
+        <w:rPr>
+          <w:lang w:val="en-US"/>
+        </w:rPr>
+        <w:t>audit</w:t>
+      </w:r>
+      <w:r>
+        <w:rPr>
+          <w:lang w:val="en-US"/>
+        </w:rPr>
+        <w:t xml:space="preserve"> is purely technical and do not include any administrative part relating to used framework.</w:t>
+      </w:r>
+    </w:p>
+    <w:p>
+      <w:pPr>
+        <w:rPr>
+          <w:lang w:val="en-US"/>
+        </w:rPr>
+      </w:pPr>
+      <w:bookmarkStart w:id="10" w:name="_GoBack"/>
+      <w:bookmarkEnd w:id="10"/>
     </w:p>
     <w:p>
       <w:pPr>
@@ -3491,11 +3554,11 @@
       <w:pPr>
         <w:pStyle w:val="Otsikko1"/>
       </w:pPr>
-      <w:bookmarkStart w:id="10" w:name="_Toc501482000"/>
+      <w:bookmarkStart w:id="11" w:name="_Toc501482000"/>
       <w:r>
         <w:t>Audit activities</w:t>
       </w:r>
-      <w:bookmarkEnd w:id="10"/>
+      <w:bookmarkEnd w:id="11"/>
     </w:p>
     <w:p>
       <w:pPr>
@@ -3532,14 +3595,8 @@
         <w:rPr>
           <w:lang w:val="en-US"/>
         </w:rPr>
-        <w:t xml:space="preserve">Groups were </w:t>
-      </w:r>
-      <w:proofErr w:type="spellStart"/>
-      <w:r>
-        <w:rPr>
-          <w:lang w:val="en-US"/>
-        </w:rPr>
-        <w:t>following:</w:t>
+        <w:lastRenderedPageBreak/>
+        <w:t>Groups were following:</w:t>
       </w:r>
     </w:p>
     <w:p>
@@ -3553,6 +3610,7 @@
           <w:lang w:val="en-US"/>
         </w:rPr>
       </w:pPr>
+      <w:proofErr w:type="spellStart"/>
       <w:r>
         <w:rPr>
           <w:lang w:val="en-US"/>
@@ -3778,7 +3836,6 @@
         <w:rPr>
           <w:lang w:val="en-US"/>
         </w:rPr>
-        <w:lastRenderedPageBreak/>
         <w:t>Workstation network (Internal and branch)</w:t>
       </w:r>
     </w:p>
@@ -3806,11 +3863,11 @@
       <w:pPr>
         <w:pStyle w:val="Otsikko1"/>
       </w:pPr>
-      <w:bookmarkStart w:id="11" w:name="_Toc501482001"/>
+      <w:bookmarkStart w:id="12" w:name="_Toc501482001"/>
       <w:r>
         <w:t>Main findings</w:t>
       </w:r>
-      <w:bookmarkEnd w:id="11"/>
+      <w:bookmarkEnd w:id="12"/>
     </w:p>
     <w:p>
       <w:pPr>
@@ -3898,8 +3955,6 @@
           <w:lang w:val="en-US"/>
         </w:rPr>
       </w:pPr>
-      <w:bookmarkStart w:id="12" w:name="_GoBack"/>
-      <w:bookmarkEnd w:id="12"/>
     </w:p>
     <w:p>
       <w:pPr>
@@ -3983,6 +4038,7 @@
       </w:pPr>
       <w:bookmarkStart w:id="14" w:name="_Toc501482003"/>
       <w:r>
+        <w:lastRenderedPageBreak/>
         <w:t xml:space="preserve">Detailed </w:t>
       </w:r>
       <w:r>
@@ -4019,7 +4075,6 @@
       <w:bookmarkStart w:id="16" w:name="_Toc501482004"/>
       <w:proofErr w:type="spellStart"/>
       <w:r>
-        <w:lastRenderedPageBreak/>
         <w:t>Tool</w:t>
       </w:r>
       <w:bookmarkEnd w:id="15"/>
@@ -4719,7 +4774,6 @@
         <w:rPr>
           <w:lang w:val="en-US"/>
         </w:rPr>
-        <w:lastRenderedPageBreak/>
         <w:t xml:space="preserve"> </w:t>
       </w:r>
       <w:bookmarkStart w:id="21" w:name="_Toc500698266"/>
@@ -9887,7 +9941,7 @@
           <w:rPr>
             <w:noProof/>
           </w:rPr>
-          <w:t>2</w:t>
+          <w:t>13</w:t>
         </w:r>
         <w:r>
           <w:fldChar w:fldCharType="end"/>
@@ -15817,27 +15871,6 @@
 </file>
 
 <file path=customXml/item1.xml><?xml version="1.0" encoding="utf-8"?>
-<p:properties xmlns:p="http://schemas.microsoft.com/office/2006/metadata/properties" xmlns:xsi="http://www.w3.org/2001/XMLSchema-instance" xmlns:pc="http://schemas.microsoft.com/office/infopath/2007/PartnerControls">
-  <documentManagement>
-    <CommentCount xmlns="9edc1acd-682f-4e7d-a5c9-f315cff7cb3d" xsi:nil="true"/>
-    <TaxCatchAll xmlns="9edc1acd-682f-4e7d-a5c9-f315cff7cb3d"/>
-    <l3ddd979dfcb4bc0a0c29c6e6188390e xmlns="9edc1acd-682f-4e7d-a5c9-f315cff7cb3d">
-      <Terms xmlns="http://schemas.microsoft.com/office/infopath/2007/PartnerControls"/>
-    </l3ddd979dfcb4bc0a0c29c6e6188390e>
-  </documentManagement>
-</p:properties>
-</file>
-
-<file path=customXml/item2.xml><?xml version="1.0" encoding="utf-8"?>
-<?mso-contentType ?>
-<FormTemplates xmlns="http://schemas.microsoft.com/sharepoint/v3/contenttype/forms">
-  <Display>DocumentLibraryForm</Display>
-  <Edit>DocumentLibraryForm</Edit>
-  <New>DocumentLibraryForm</New>
-</FormTemplates>
-</file>
-
-<file path=customXml/item3.xml><?xml version="1.0" encoding="utf-8"?>
 <ct:contentTypeSchema xmlns:ct="http://schemas.microsoft.com/office/2006/metadata/contentType" xmlns:ma="http://schemas.microsoft.com/office/2006/metadata/properties/metaAttributes" ct:_="" ma:_="" ma:contentTypeName="Asiakirja" ma:contentTypeID="0x010100543DDC2CCE060E4188A28C0FE66A4606" ma:contentTypeVersion="1" ma:contentTypeDescription="Luo uusi asiakirja." ma:contentTypeScope="" ma:versionID="97ca3126af39287753459cd3183d7de6">
   <xsd:schema xmlns:xsd="http://www.w3.org/2001/XMLSchema" xmlns:xs="http://www.w3.org/2001/XMLSchema" xmlns:p="http://schemas.microsoft.com/office/2006/metadata/properties" xmlns:ns2="9edc1acd-682f-4e7d-a5c9-f315cff7cb3d" targetNamespace="http://schemas.microsoft.com/office/2006/metadata/properties" ma:root="true" ma:fieldsID="91b88984e148664ecee30080f504eb99" ns2:_="">
     <xsd:import namespace="9edc1acd-682f-4e7d-a5c9-f315cff7cb3d"/>
@@ -15995,29 +16028,32 @@
 </ct:contentTypeSchema>
 </file>
 
+<file path=customXml/item2.xml><?xml version="1.0" encoding="utf-8"?>
+<?mso-contentType ?>
+<FormTemplates xmlns="http://schemas.microsoft.com/sharepoint/v3/contenttype/forms">
+  <Display>DocumentLibraryForm</Display>
+  <Edit>DocumentLibraryForm</Edit>
+  <New>DocumentLibraryForm</New>
+</FormTemplates>
+</file>
+
+<file path=customXml/item3.xml><?xml version="1.0" encoding="utf-8"?>
+<p:properties xmlns:p="http://schemas.microsoft.com/office/2006/metadata/properties" xmlns:xsi="http://www.w3.org/2001/XMLSchema-instance" xmlns:pc="http://schemas.microsoft.com/office/infopath/2007/PartnerControls">
+  <documentManagement>
+    <CommentCount xmlns="9edc1acd-682f-4e7d-a5c9-f315cff7cb3d" xsi:nil="true"/>
+    <TaxCatchAll xmlns="9edc1acd-682f-4e7d-a5c9-f315cff7cb3d"/>
+    <l3ddd979dfcb4bc0a0c29c6e6188390e xmlns="9edc1acd-682f-4e7d-a5c9-f315cff7cb3d">
+      <Terms xmlns="http://schemas.microsoft.com/office/infopath/2007/PartnerControls"/>
+    </l3ddd979dfcb4bc0a0c29c6e6188390e>
+  </documentManagement>
+</p:properties>
+</file>
+
 <file path=customXml/item4.xml><?xml version="1.0" encoding="utf-8"?>
 <b:Sources xmlns:b="http://schemas.openxmlformats.org/officeDocument/2006/bibliography" xmlns="http://schemas.openxmlformats.org/officeDocument/2006/bibliography" SelectedStyle="\APASixthEditionOfficeOnline.xsl" StyleName="APA" Version="6"/>
 </file>
 
 <file path=customXml/itemProps1.xml><?xml version="1.0" encoding="utf-8"?>
-<ds:datastoreItem xmlns:ds="http://schemas.openxmlformats.org/officeDocument/2006/customXml" ds:itemID="{2521EB80-4921-4BD8-B293-C9119AA395AA}">
-  <ds:schemaRefs>
-    <ds:schemaRef ds:uri="http://schemas.microsoft.com/office/2006/metadata/properties"/>
-    <ds:schemaRef ds:uri="http://schemas.microsoft.com/office/infopath/2007/PartnerControls"/>
-    <ds:schemaRef ds:uri="9edc1acd-682f-4e7d-a5c9-f315cff7cb3d"/>
-  </ds:schemaRefs>
-</ds:datastoreItem>
-</file>
-
-<file path=customXml/itemProps2.xml><?xml version="1.0" encoding="utf-8"?>
-<ds:datastoreItem xmlns:ds="http://schemas.openxmlformats.org/officeDocument/2006/customXml" ds:itemID="{B0E9C2FE-1EA5-4442-AFBA-787184B30638}">
-  <ds:schemaRefs>
-    <ds:schemaRef ds:uri="http://schemas.microsoft.com/sharepoint/v3/contenttype/forms"/>
-  </ds:schemaRefs>
-</ds:datastoreItem>
-</file>
-
-<file path=customXml/itemProps3.xml><?xml version="1.0" encoding="utf-8"?>
 <ds:datastoreItem xmlns:ds="http://schemas.openxmlformats.org/officeDocument/2006/customXml" ds:itemID="{751D0B3D-9DC3-457F-A4DF-7D78E5541DA3}">
   <ds:schemaRefs>
     <ds:schemaRef ds:uri="http://schemas.microsoft.com/office/2006/metadata/contentType"/>
@@ -16035,8 +16071,26 @@
 </ds:datastoreItem>
 </file>
 
+<file path=customXml/itemProps2.xml><?xml version="1.0" encoding="utf-8"?>
+<ds:datastoreItem xmlns:ds="http://schemas.openxmlformats.org/officeDocument/2006/customXml" ds:itemID="{B0E9C2FE-1EA5-4442-AFBA-787184B30638}">
+  <ds:schemaRefs>
+    <ds:schemaRef ds:uri="http://schemas.microsoft.com/sharepoint/v3/contenttype/forms"/>
+  </ds:schemaRefs>
+</ds:datastoreItem>
+</file>
+
+<file path=customXml/itemProps3.xml><?xml version="1.0" encoding="utf-8"?>
+<ds:datastoreItem xmlns:ds="http://schemas.openxmlformats.org/officeDocument/2006/customXml" ds:itemID="{2521EB80-4921-4BD8-B293-C9119AA395AA}">
+  <ds:schemaRefs>
+    <ds:schemaRef ds:uri="http://schemas.microsoft.com/office/2006/metadata/properties"/>
+    <ds:schemaRef ds:uri="http://schemas.microsoft.com/office/infopath/2007/PartnerControls"/>
+    <ds:schemaRef ds:uri="9edc1acd-682f-4e7d-a5c9-f315cff7cb3d"/>
+  </ds:schemaRefs>
+</ds:datastoreItem>
+</file>
+
 <file path=customXml/itemProps4.xml><?xml version="1.0" encoding="utf-8"?>
-<ds:datastoreItem xmlns:ds="http://schemas.openxmlformats.org/officeDocument/2006/customXml" ds:itemID="{0D94816B-C722-4B74-8E21-3BE06ABBC69D}">
+<ds:datastoreItem xmlns:ds="http://schemas.openxmlformats.org/officeDocument/2006/customXml" ds:itemID="{C0082824-F133-4E0F-B7A3-257A68E95117}">
   <ds:schemaRefs>
     <ds:schemaRef ds:uri="http://schemas.openxmlformats.org/officeDocument/2006/bibliography"/>
   </ds:schemaRefs>

--- a/Testing_and_audit_report_draft.docx
+++ b/Testing_and_audit_report_draft.docx
@@ -1,6 +1,6 @@
 
 <file path=word/document.xml><?xml version="1.0" encoding="utf-8"?>
-<w:document xmlns:wpc="http://schemas.microsoft.com/office/word/2010/wordprocessingCanvas" xmlns:cx="http://schemas.microsoft.com/office/drawing/2014/chartex" xmlns:cx1="http://schemas.microsoft.com/office/drawing/2015/9/8/chartex" xmlns:cx2="http://schemas.microsoft.com/office/drawing/2015/10/21/chartex" xmlns:cx3="http://schemas.microsoft.com/office/drawing/2016/5/9/chartex" xmlns:cx4="http://schemas.microsoft.com/office/drawing/2016/5/10/chartex" xmlns:cx5="http://schemas.microsoft.com/office/drawing/2016/5/11/chartex" xmlns:cx6="http://schemas.microsoft.com/office/drawing/2016/5/12/chartex" xmlns:cx7="http://schemas.microsoft.com/office/drawing/2016/5/13/chartex" xmlns:cx8="http://schemas.microsoft.com/office/drawing/2016/5/14/chartex" xmlns:mc="http://schemas.openxmlformats.org/markup-compatibility/2006" xmlns:aink="http://schemas.microsoft.com/office/drawing/2016/ink" xmlns:am3d="http://schemas.microsoft.com/office/drawing/2017/model3d" xmlns:o="urn:schemas-microsoft-com:office:office" xmlns:r="http://schemas.openxmlformats.org/officeDocument/2006/relationships" xmlns:m="http://schemas.openxmlformats.org/officeDocument/2006/math" xmlns:v="urn:schemas-microsoft-com:vml" xmlns:wp14="http://schemas.microsoft.com/office/word/2010/wordprocessingDrawing" xmlns:wp="http://schemas.openxmlformats.org/drawingml/2006/wordprocessingDrawing" xmlns:w10="urn:schemas-microsoft-com:office:word" xmlns:w="http://schemas.openxmlformats.org/wordprocessingml/2006/main" xmlns:w14="http://schemas.microsoft.com/office/word/2010/wordml" xmlns:w15="http://schemas.microsoft.com/office/word/2012/wordml" xmlns:w16cid="http://schemas.microsoft.com/office/word/2016/wordml/cid" xmlns:w16se="http://schemas.microsoft.com/office/word/2015/wordml/symex" xmlns:wpg="http://schemas.microsoft.com/office/word/2010/wordprocessingGroup" xmlns:wpi="http://schemas.microsoft.com/office/word/2010/wordprocessingInk" xmlns:wne="http://schemas.microsoft.com/office/word/2006/wordml" xmlns:wps="http://schemas.microsoft.com/office/word/2010/wordprocessingShape" mc:Ignorable="w14 w15 w16se w16cid wp14">
+<w:document xmlns:wpc="http://schemas.microsoft.com/office/word/2010/wordprocessingCanvas" xmlns:mc="http://schemas.openxmlformats.org/markup-compatibility/2006" xmlns:o="urn:schemas-microsoft-com:office:office" xmlns:r="http://schemas.openxmlformats.org/officeDocument/2006/relationships" xmlns:m="http://schemas.openxmlformats.org/officeDocument/2006/math" xmlns:v="urn:schemas-microsoft-com:vml" xmlns:wp14="http://schemas.microsoft.com/office/word/2010/wordprocessingDrawing" xmlns:wp="http://schemas.openxmlformats.org/drawingml/2006/wordprocessingDrawing" xmlns:w10="urn:schemas-microsoft-com:office:word" xmlns:w="http://schemas.openxmlformats.org/wordprocessingml/2006/main" xmlns:w14="http://schemas.microsoft.com/office/word/2010/wordml" xmlns:w15="http://schemas.microsoft.com/office/word/2012/wordml" xmlns:wpg="http://schemas.microsoft.com/office/word/2010/wordprocessingGroup" xmlns:wpi="http://schemas.microsoft.com/office/word/2010/wordprocessingInk" xmlns:wne="http://schemas.microsoft.com/office/word/2006/wordml" xmlns:wps="http://schemas.microsoft.com/office/word/2010/wordprocessingShape" mc:Ignorable="w14 w15 wp14">
   <w:body>
     <w:p/>
     <w:p/>
@@ -329,21 +329,7 @@
         <w:rPr>
           <w:lang w:val="en-US"/>
         </w:rPr>
-        <w:t xml:space="preserve">Degree </w:t>
-      </w:r>
-      <w:proofErr w:type="spellStart"/>
-      <w:r>
-        <w:rPr>
-          <w:lang w:val="en-US"/>
-        </w:rPr>
-        <w:t>Programme</w:t>
-      </w:r>
-      <w:proofErr w:type="spellEnd"/>
-      <w:r>
-        <w:rPr>
-          <w:lang w:val="en-US"/>
-        </w:rPr>
-        <w:t xml:space="preserve"> </w:t>
+        <w:t xml:space="preserve">Degree Programme </w:t>
       </w:r>
       <w:r>
         <w:rPr>
@@ -355,21 +341,7 @@
         <w:rPr>
           <w:lang w:val="en-US"/>
         </w:rPr>
-        <w:t xml:space="preserve">e.g. Degree </w:t>
-      </w:r>
-      <w:proofErr w:type="spellStart"/>
-      <w:r>
-        <w:rPr>
-          <w:lang w:val="en-US"/>
-        </w:rPr>
-        <w:t>Programme</w:t>
-      </w:r>
-      <w:proofErr w:type="spellEnd"/>
-      <w:r>
-        <w:rPr>
-          <w:lang w:val="en-US"/>
-        </w:rPr>
-        <w:t xml:space="preserve"> in Logistics Engineering</w:t>
+        <w:t>e.g. Degree Programme in Logistics Engineering</w:t>
       </w:r>
       <w:r>
         <w:rPr>
@@ -467,7 +439,6 @@
             <w:r>
               <w:rPr>
                 <w:noProof/>
-                <w:lang w:val="en-US" w:eastAsia="en-US"/>
               </w:rPr>
               <w:lastRenderedPageBreak/>
               <w:drawing>
@@ -551,7 +522,6 @@
                 <w:szCs w:val="24"/>
               </w:rPr>
             </w:pPr>
-            <w:proofErr w:type="spellStart"/>
             <w:r>
               <w:rPr>
                 <w:b/>
@@ -560,7 +530,6 @@
               </w:rPr>
               <w:t>Description</w:t>
             </w:r>
-            <w:proofErr w:type="spellEnd"/>
           </w:p>
         </w:tc>
       </w:tr>
@@ -670,39 +639,19 @@
             <w:pPr>
               <w:pStyle w:val="JAMKOpinnytekuvailulehti"/>
             </w:pPr>
-            <w:proofErr w:type="spellStart"/>
             <w:r>
               <w:t>Date</w:t>
             </w:r>
-            <w:proofErr w:type="spellEnd"/>
             <w:r>
               <w:br/>
             </w:r>
-            <w:proofErr w:type="spellStart"/>
             <w:r>
               <w:rPr>
                 <w:sz w:val="22"/>
                 <w:szCs w:val="22"/>
               </w:rPr>
-              <w:t>Month</w:t>
+              <w:t>Month Year</w:t>
             </w:r>
-            <w:proofErr w:type="spellEnd"/>
-            <w:r>
-              <w:rPr>
-                <w:sz w:val="22"/>
-                <w:szCs w:val="22"/>
-              </w:rPr>
-              <w:t xml:space="preserve"> </w:t>
-            </w:r>
-            <w:proofErr w:type="spellStart"/>
-            <w:r>
-              <w:rPr>
-                <w:sz w:val="22"/>
-                <w:szCs w:val="22"/>
-              </w:rPr>
-              <w:t>Year</w:t>
-            </w:r>
-            <w:proofErr w:type="spellEnd"/>
           </w:p>
         </w:tc>
       </w:tr>
@@ -750,15 +699,7 @@
               </w:rPr>
             </w:pPr>
             <w:r>
-              <w:t xml:space="preserve">Language of </w:t>
-            </w:r>
-            <w:proofErr w:type="spellStart"/>
-            <w:r>
-              <w:t>publication</w:t>
-            </w:r>
-            <w:proofErr w:type="spellEnd"/>
-            <w:r>
-              <w:t>:</w:t>
+              <w:t>Language of publication:</w:t>
             </w:r>
             <w:r>
               <w:rPr>
@@ -806,19 +747,9 @@
             <w:pPr>
               <w:pStyle w:val="JAMKOpinnytekuvailulehti"/>
             </w:pPr>
-            <w:proofErr w:type="spellStart"/>
             <w:r>
-              <w:t>Number</w:t>
+              <w:t>Number of pages</w:t>
             </w:r>
-            <w:proofErr w:type="spellEnd"/>
-            <w:r>
-              <w:t xml:space="preserve"> of </w:t>
-            </w:r>
-            <w:proofErr w:type="spellStart"/>
-            <w:r>
-              <w:t>pages</w:t>
-            </w:r>
-            <w:proofErr w:type="spellEnd"/>
             <w:r>
               <w:t xml:space="preserve"> </w:t>
             </w:r>
@@ -936,19 +867,9 @@
             <w:pPr>
               <w:pStyle w:val="JAMKOpinnytekuvailulehti"/>
             </w:pPr>
-            <w:proofErr w:type="spellStart"/>
             <w:r>
-              <w:t>Degree</w:t>
+              <w:t>Degree programme</w:t>
             </w:r>
-            <w:proofErr w:type="spellEnd"/>
-            <w:r>
-              <w:t xml:space="preserve"> </w:t>
-            </w:r>
-            <w:proofErr w:type="spellStart"/>
-            <w:r>
-              <w:t>programme</w:t>
-            </w:r>
-            <w:proofErr w:type="spellEnd"/>
             <w:r>
               <w:t xml:space="preserve"> </w:t>
             </w:r>
@@ -1063,19 +984,9 @@
             <w:pPr>
               <w:pStyle w:val="JAMKOpinnytekuvailulehti"/>
             </w:pPr>
-            <w:proofErr w:type="spellStart"/>
             <w:r>
-              <w:t>Assigned</w:t>
+              <w:t>Assigned by</w:t>
             </w:r>
-            <w:proofErr w:type="spellEnd"/>
-            <w:r>
-              <w:t xml:space="preserve"> </w:t>
-            </w:r>
-            <w:proofErr w:type="spellStart"/>
-            <w:r>
-              <w:t>by</w:t>
-            </w:r>
-            <w:proofErr w:type="spellEnd"/>
           </w:p>
           <w:p>
             <w:pPr>
@@ -1256,21 +1167,7 @@
               <w:rPr>
                 <w:lang w:val="en-US"/>
               </w:rPr>
-              <w:t xml:space="preserve">In other words, the abstract </w:t>
-            </w:r>
-            <w:proofErr w:type="spellStart"/>
-            <w:r>
-              <w:rPr>
-                <w:lang w:val="en-US"/>
-              </w:rPr>
-              <w:t>summarises</w:t>
-            </w:r>
-            <w:proofErr w:type="spellEnd"/>
-            <w:r>
-              <w:rPr>
-                <w:lang w:val="en-US"/>
-              </w:rPr>
-              <w:t xml:space="preserve"> the work that has been done – not the content of the report. If there is room, the content of the report may be briefly mentioned.</w:t>
+              <w:t>In other words, the abstract summarises the work that has been done – not the content of the report. If there is room, the content of the report may be briefly mentioned.</w:t>
             </w:r>
           </w:p>
           <w:p>
@@ -1336,46 +1233,21 @@
             <w:pPr>
               <w:pStyle w:val="JAMKOpinnytekuvailulehti"/>
             </w:pPr>
-            <w:proofErr w:type="spellStart"/>
             <w:r>
-              <w:t>Keywords</w:t>
+              <w:t>Keywords/tags</w:t>
             </w:r>
-            <w:proofErr w:type="spellEnd"/>
-            <w:r>
-              <w:t>/</w:t>
-            </w:r>
-            <w:proofErr w:type="spellStart"/>
-            <w:r>
-              <w:t>tags</w:t>
-            </w:r>
-            <w:proofErr w:type="spellEnd"/>
             <w:r>
               <w:t xml:space="preserve"> (</w:t>
             </w:r>
-            <w:proofErr w:type="spellStart"/>
-            <w:r>
-              <w:fldChar w:fldCharType="begin"/>
-            </w:r>
-            <w:r>
-              <w:instrText xml:space="preserve"> HYPERLINK "https://janet.finna.fi/Search/Results?lookfor=asiasanastot&amp;prefiltered=format_Database&amp;SearchForm_submit=Find&amp;retainFilters=0&amp;filter%5b%5d=format%3A%220%2FDatabase%2F%22&amp;lng=en-gb" </w:instrText>
-            </w:r>
-            <w:r>
-              <w:fldChar w:fldCharType="separate"/>
-            </w:r>
-            <w:r>
-              <w:rPr>
-                <w:rStyle w:val="Hyperlinkki"/>
-              </w:rPr>
-              <w:t>subjects</w:t>
-            </w:r>
-            <w:proofErr w:type="spellEnd"/>
-            <w:r>
-              <w:rPr>
-                <w:rStyle w:val="Hyperlinkki"/>
-              </w:rPr>
-              <w:fldChar w:fldCharType="end"/>
-            </w:r>
-            <w:hyperlink r:id="rId14" w:history="1"/>
+            <w:hyperlink r:id="rId14" w:history="1">
+              <w:r>
+                <w:rPr>
+                  <w:rStyle w:val="Hyperlinkki"/>
+                </w:rPr>
+                <w:t>subjects</w:t>
+              </w:r>
+            </w:hyperlink>
+            <w:hyperlink r:id="rId15" w:history="1"/>
             <w:r>
               <w:t xml:space="preserve">) </w:t>
             </w:r>
@@ -1444,7 +1316,7 @@
               </w:rPr>
               <w:t xml:space="preserve"> (</w:t>
             </w:r>
-            <w:hyperlink r:id="rId15" w:history="1">
+            <w:hyperlink r:id="rId16" w:history="1">
               <w:r>
                 <w:rPr>
                   <w:rStyle w:val="Hyperlinkki"/>
@@ -1486,7 +1358,7 @@
     <w:p>
       <w:pPr>
         <w:sectPr>
-          <w:headerReference w:type="default" r:id="rId16"/>
+          <w:headerReference w:type="default" r:id="rId17"/>
           <w:pgSz w:w="11906" w:h="16838"/>
           <w:pgMar w:top="1134" w:right="1134" w:bottom="1134" w:left="2438" w:header="709" w:footer="709" w:gutter="0"/>
           <w:cols w:space="708"/>
@@ -1496,20 +1368,10 @@
       </w:pPr>
     </w:p>
     <w:p>
-      <w:proofErr w:type="spellStart"/>
       <w:r>
         <w:lastRenderedPageBreak/>
-        <w:t>Table</w:t>
-      </w:r>
-      <w:proofErr w:type="spellEnd"/>
-      <w:r>
-        <w:t xml:space="preserve"> of </w:t>
-      </w:r>
-      <w:proofErr w:type="spellStart"/>
-      <w:r>
-        <w:t>Contents</w:t>
-      </w:r>
-      <w:proofErr w:type="spellEnd"/>
+        <w:t>Table of Contents</w:t>
+      </w:r>
     </w:p>
     <w:p>
       <w:pPr>
@@ -2842,12 +2704,10 @@
       </w:r>
       <w:bookmarkStart w:id="4" w:name="_Toc500698259"/>
       <w:bookmarkEnd w:id="3"/>
-      <w:proofErr w:type="spellStart"/>
       <w:r>
         <w:t>Requirements</w:t>
       </w:r>
       <w:bookmarkEnd w:id="4"/>
-      <w:proofErr w:type="spellEnd"/>
     </w:p>
     <w:p>
       <w:pPr>
@@ -2881,11 +2741,9 @@
         <w:contextualSpacing/>
         <w:jc w:val="both"/>
       </w:pPr>
-      <w:proofErr w:type="spellStart"/>
       <w:r>
         <w:t>Introduction</w:t>
       </w:r>
-      <w:proofErr w:type="spellEnd"/>
     </w:p>
     <w:p>
       <w:pPr>
@@ -2898,27 +2756,9 @@
         <w:contextualSpacing/>
         <w:jc w:val="both"/>
       </w:pPr>
-      <w:proofErr w:type="spellStart"/>
-      <w:r>
-        <w:t>Scope</w:t>
-      </w:r>
-      <w:proofErr w:type="spellEnd"/>
-      <w:r>
-        <w:t xml:space="preserve"> of </w:t>
-      </w:r>
-      <w:proofErr w:type="spellStart"/>
-      <w:r>
-        <w:t>the</w:t>
-      </w:r>
-      <w:proofErr w:type="spellEnd"/>
-      <w:r>
-        <w:t xml:space="preserve"> </w:t>
-      </w:r>
-      <w:proofErr w:type="spellStart"/>
-      <w:r>
-        <w:t>test</w:t>
-      </w:r>
-      <w:proofErr w:type="spellEnd"/>
+      <w:r>
+        <w:t>Scope of the test</w:t>
+      </w:r>
     </w:p>
     <w:p>
       <w:pPr>
@@ -2953,13 +2793,8 @@
         <w:jc w:val="both"/>
       </w:pPr>
       <w:r>
-        <w:t xml:space="preserve">Main </w:t>
-      </w:r>
-      <w:proofErr w:type="spellStart"/>
-      <w:r>
-        <w:t>findings</w:t>
-      </w:r>
-      <w:proofErr w:type="spellEnd"/>
+        <w:t>Main findings</w:t>
+      </w:r>
     </w:p>
     <w:p>
       <w:pPr>
@@ -2972,11 +2807,9 @@
         <w:contextualSpacing/>
         <w:jc w:val="both"/>
       </w:pPr>
-      <w:proofErr w:type="spellStart"/>
       <w:r>
         <w:t>Recommendations</w:t>
       </w:r>
-      <w:proofErr w:type="spellEnd"/>
     </w:p>
     <w:p>
       <w:pPr>
@@ -3198,8 +3031,8 @@
     <w:p>
       <w:pPr>
         <w:sectPr>
-          <w:footerReference w:type="default" r:id="rId17"/>
-          <w:headerReference w:type="first" r:id="rId18"/>
+          <w:footerReference w:type="default" r:id="rId18"/>
+          <w:headerReference w:type="first" r:id="rId19"/>
           <w:pgSz w:w="11906" w:h="16838"/>
           <w:pgMar w:top="1134" w:right="1133" w:bottom="1134" w:left="2438" w:header="709" w:footer="709" w:gutter="0"/>
           <w:pgNumType w:start="1"/>
@@ -3216,7 +3049,6 @@
       <w:bookmarkStart w:id="7" w:name="_Toc501481998"/>
       <w:bookmarkStart w:id="8" w:name="_Toc500698262"/>
       <w:r>
-        <w:lastRenderedPageBreak/>
         <w:t>Introduction</w:t>
       </w:r>
       <w:bookmarkEnd w:id="7"/>
@@ -3359,8 +3191,6 @@
           <w:lang w:val="en-US"/>
         </w:rPr>
       </w:pPr>
-      <w:bookmarkStart w:id="10" w:name="_GoBack"/>
-      <w:bookmarkEnd w:id="10"/>
     </w:p>
     <w:p>
       <w:pPr>
@@ -3373,42 +3203,12 @@
           <w:lang w:val="en-US"/>
         </w:rPr>
       </w:pPr>
-      <w:proofErr w:type="spellStart"/>
-      <w:r>
-        <w:rPr>
-          <w:lang w:val="en-US"/>
-        </w:rPr>
-        <w:t>Vahti-ohje</w:t>
-      </w:r>
-      <w:proofErr w:type="spellEnd"/>
-      <w:r>
-        <w:rPr>
-          <w:lang w:val="en-US"/>
-        </w:rPr>
-        <w:t xml:space="preserve"> 1.5 -&gt; </w:t>
-      </w:r>
-      <w:proofErr w:type="spellStart"/>
-      <w:r>
-        <w:rPr>
-          <w:lang w:val="en-US"/>
-        </w:rPr>
-        <w:t>Erilaiset</w:t>
-      </w:r>
-      <w:proofErr w:type="spellEnd"/>
-      <w:r>
-        <w:rPr>
-          <w:lang w:val="en-US"/>
-        </w:rPr>
-        <w:t xml:space="preserve"> </w:t>
-      </w:r>
-      <w:proofErr w:type="spellStart"/>
-      <w:r>
-        <w:rPr>
-          <w:lang w:val="en-US"/>
-        </w:rPr>
-        <w:t>arviointikohteet</w:t>
-      </w:r>
-      <w:proofErr w:type="spellEnd"/>
+      <w:r>
+        <w:rPr>
+          <w:lang w:val="en-US"/>
+        </w:rPr>
+        <w:t>Vahti-ohje 1.5 -&gt; Erilaiset arviointikohteet</w:t>
+      </w:r>
     </w:p>
     <w:p>
       <w:pPr>
@@ -3421,42 +3221,12 @@
           <w:lang w:val="en-US"/>
         </w:rPr>
       </w:pPr>
-      <w:proofErr w:type="spellStart"/>
-      <w:r>
-        <w:rPr>
-          <w:lang w:val="en-US"/>
-        </w:rPr>
-        <w:t>Tekninen</w:t>
-      </w:r>
-      <w:proofErr w:type="spellEnd"/>
-      <w:r>
-        <w:rPr>
-          <w:lang w:val="en-US"/>
-        </w:rPr>
-        <w:t xml:space="preserve">, </w:t>
-      </w:r>
-      <w:proofErr w:type="spellStart"/>
-      <w:r>
-        <w:rPr>
-          <w:lang w:val="en-US"/>
-        </w:rPr>
-        <w:t>ei</w:t>
-      </w:r>
-      <w:proofErr w:type="spellEnd"/>
-      <w:r>
-        <w:rPr>
-          <w:lang w:val="en-US"/>
-        </w:rPr>
-        <w:t xml:space="preserve"> </w:t>
-      </w:r>
-      <w:proofErr w:type="spellStart"/>
-      <w:r>
-        <w:rPr>
-          <w:lang w:val="en-US"/>
-        </w:rPr>
-        <w:t>hallinnollinen</w:t>
-      </w:r>
-      <w:proofErr w:type="spellEnd"/>
+      <w:r>
+        <w:rPr>
+          <w:lang w:val="en-US"/>
+        </w:rPr>
+        <w:t>Tekninen, ei hallinnollinen</w:t>
+      </w:r>
     </w:p>
     <w:p>
       <w:pPr>
@@ -3485,15 +3255,7 @@
         </w:numPr>
       </w:pPr>
       <w:r>
-        <w:t xml:space="preserve">Vahti-ohje 1.6 – </w:t>
-      </w:r>
-      <w:proofErr w:type="spellStart"/>
-      <w:r>
-        <w:t>Arvointikohteen</w:t>
-      </w:r>
-      <w:proofErr w:type="spellEnd"/>
-      <w:r>
-        <w:t xml:space="preserve"> valinta ja rajaus</w:t>
+        <w:t>Vahti-ohje 1.6 – Arvointikohteen valinta ja rajaus</w:t>
       </w:r>
     </w:p>
     <w:p/>
@@ -3517,48 +3279,23 @@
           <w:lang w:val="en-US"/>
         </w:rPr>
       </w:pPr>
-      <w:proofErr w:type="spellStart"/>
       <w:r>
         <w:rPr>
           <w:color w:val="FF0000"/>
           <w:lang w:val="en-US"/>
         </w:rPr>
-        <w:t>Tätä</w:t>
-      </w:r>
-      <w:proofErr w:type="spellEnd"/>
-      <w:r>
-        <w:rPr>
-          <w:color w:val="FF0000"/>
-          <w:lang w:val="en-US"/>
-        </w:rPr>
-        <w:t xml:space="preserve"> </w:t>
-      </w:r>
-      <w:proofErr w:type="spellStart"/>
-      <w:r>
-        <w:rPr>
-          <w:color w:val="FF0000"/>
-          <w:lang w:val="en-US"/>
-        </w:rPr>
-        <w:t>rajattava</w:t>
-      </w:r>
-      <w:proofErr w:type="spellEnd"/>
-      <w:r>
-        <w:rPr>
-          <w:color w:val="FF0000"/>
-          <w:lang w:val="en-US"/>
-        </w:rPr>
-        <w:t>…</w:t>
+        <w:t>Tätä rajattava…</w:t>
       </w:r>
     </w:p>
     <w:p>
       <w:pPr>
         <w:pStyle w:val="Otsikko1"/>
       </w:pPr>
-      <w:bookmarkStart w:id="11" w:name="_Toc501482000"/>
+      <w:bookmarkStart w:id="10" w:name="_Toc501482000"/>
       <w:r>
         <w:t>Audit activities</w:t>
       </w:r>
-      <w:bookmarkEnd w:id="11"/>
+      <w:bookmarkEnd w:id="10"/>
     </w:p>
     <w:p>
       <w:pPr>
@@ -3595,7 +3332,6 @@
         <w:rPr>
           <w:lang w:val="en-US"/>
         </w:rPr>
-        <w:lastRenderedPageBreak/>
         <w:t>Groups were following:</w:t>
       </w:r>
     </w:p>
@@ -3610,28 +3346,12 @@
           <w:lang w:val="en-US"/>
         </w:rPr>
       </w:pPr>
-      <w:proofErr w:type="spellStart"/>
-      <w:r>
-        <w:rPr>
-          <w:lang w:val="en-US"/>
-        </w:rPr>
-        <w:t>Vesa</w:t>
-      </w:r>
-      <w:proofErr w:type="spellEnd"/>
-      <w:r>
-        <w:rPr>
-          <w:lang w:val="en-US"/>
-        </w:rPr>
-        <w:t xml:space="preserve"> &amp; </w:t>
-      </w:r>
-      <w:proofErr w:type="spellStart"/>
-      <w:r>
-        <w:rPr>
-          <w:lang w:val="en-US"/>
-        </w:rPr>
-        <w:t>Pinja</w:t>
-      </w:r>
-      <w:proofErr w:type="spellEnd"/>
+      <w:r>
+        <w:rPr>
+          <w:lang w:val="en-US"/>
+        </w:rPr>
+        <w:t>Vesa &amp; Pinja</w:t>
+      </w:r>
     </w:p>
     <w:p>
       <w:pPr>
@@ -3648,30 +3368,8 @@
         <w:rPr>
           <w:lang w:val="en-US"/>
         </w:rPr>
-        <w:t xml:space="preserve">Pauli, Jani, </w:t>
-      </w:r>
-      <w:proofErr w:type="spellStart"/>
-      <w:r>
-        <w:rPr>
-          <w:lang w:val="en-US"/>
-        </w:rPr>
-        <w:t>Otso</w:t>
-      </w:r>
-      <w:proofErr w:type="spellEnd"/>
-      <w:r>
-        <w:rPr>
-          <w:lang w:val="en-US"/>
-        </w:rPr>
-        <w:t xml:space="preserve"> &amp; </w:t>
-      </w:r>
-      <w:proofErr w:type="spellStart"/>
-      <w:r>
-        <w:rPr>
-          <w:lang w:val="en-US"/>
-        </w:rPr>
-        <w:t>Janne</w:t>
-      </w:r>
-      <w:proofErr w:type="spellEnd"/>
+        <w:t>Pauli, Jani, Otso &amp; Janne</w:t>
+      </w:r>
     </w:p>
     <w:p>
       <w:pPr>
@@ -3688,21 +3386,7 @@
         <w:rPr>
           <w:lang w:val="en-US"/>
         </w:rPr>
-        <w:t xml:space="preserve">Jouni, </w:t>
-      </w:r>
-      <w:proofErr w:type="spellStart"/>
-      <w:r>
-        <w:rPr>
-          <w:lang w:val="en-US"/>
-        </w:rPr>
-        <w:t>Teemu</w:t>
-      </w:r>
-      <w:proofErr w:type="spellEnd"/>
-      <w:r>
-        <w:rPr>
-          <w:lang w:val="en-US"/>
-        </w:rPr>
-        <w:t xml:space="preserve"> &amp; Petri</w:t>
+        <w:t>Jouni, Teemu &amp; Petri</w:t>
       </w:r>
     </w:p>
     <w:p>
@@ -3788,42 +3472,12 @@
           <w:lang w:val="en-US"/>
         </w:rPr>
       </w:pPr>
-      <w:proofErr w:type="spellStart"/>
-      <w:r>
-        <w:rPr>
-          <w:lang w:val="en-US"/>
-        </w:rPr>
-        <w:t>Perustuu</w:t>
-      </w:r>
-      <w:proofErr w:type="spellEnd"/>
-      <w:r>
-        <w:rPr>
-          <w:lang w:val="en-US"/>
-        </w:rPr>
-        <w:t xml:space="preserve"> </w:t>
-      </w:r>
-      <w:proofErr w:type="spellStart"/>
-      <w:r>
-        <w:rPr>
-          <w:lang w:val="en-US"/>
-        </w:rPr>
-        <w:t>saatuun</w:t>
-      </w:r>
-      <w:proofErr w:type="spellEnd"/>
-      <w:r>
-        <w:rPr>
-          <w:lang w:val="en-US"/>
-        </w:rPr>
-        <w:t xml:space="preserve"> excel-</w:t>
-      </w:r>
-      <w:proofErr w:type="spellStart"/>
-      <w:r>
-        <w:rPr>
-          <w:lang w:val="en-US"/>
-        </w:rPr>
-        <w:t>listaukseen</w:t>
-      </w:r>
-      <w:proofErr w:type="spellEnd"/>
+      <w:r>
+        <w:rPr>
+          <w:lang w:val="en-US"/>
+        </w:rPr>
+        <w:t>Perustuu saatuun excel-listaukseen</w:t>
+      </w:r>
     </w:p>
     <w:p>
       <w:pPr>
@@ -3863,11 +3517,11 @@
       <w:pPr>
         <w:pStyle w:val="Otsikko1"/>
       </w:pPr>
-      <w:bookmarkStart w:id="12" w:name="_Toc501482001"/>
+      <w:bookmarkStart w:id="11" w:name="_Toc501482001"/>
       <w:r>
         <w:t>Main findings</w:t>
       </w:r>
-      <w:bookmarkEnd w:id="12"/>
+      <w:bookmarkEnd w:id="11"/>
     </w:p>
     <w:p>
       <w:pPr>
@@ -3907,42 +3561,12 @@
           <w:lang w:val="en-US"/>
         </w:rPr>
       </w:pPr>
-      <w:proofErr w:type="spellStart"/>
-      <w:r>
-        <w:rPr>
-          <w:lang w:val="en-US"/>
-        </w:rPr>
-        <w:t>Yleiskuvaus</w:t>
-      </w:r>
-      <w:proofErr w:type="spellEnd"/>
-      <w:r>
-        <w:rPr>
-          <w:lang w:val="en-US"/>
-        </w:rPr>
-        <w:t xml:space="preserve"> </w:t>
-      </w:r>
-      <w:proofErr w:type="spellStart"/>
-      <w:r>
-        <w:rPr>
-          <w:lang w:val="en-US"/>
-        </w:rPr>
-        <w:t>verkon</w:t>
-      </w:r>
-      <w:proofErr w:type="spellEnd"/>
-      <w:r>
-        <w:rPr>
-          <w:lang w:val="en-US"/>
-        </w:rPr>
-        <w:t xml:space="preserve"> </w:t>
-      </w:r>
-      <w:proofErr w:type="spellStart"/>
-      <w:r>
-        <w:rPr>
-          <w:lang w:val="en-US"/>
-        </w:rPr>
-        <w:t>tilasta</w:t>
-      </w:r>
-      <w:proofErr w:type="spellEnd"/>
+      <w:r>
+        <w:rPr>
+          <w:lang w:val="en-US"/>
+        </w:rPr>
+        <w:t>Yleiskuvaus verkon tilasta</w:t>
+      </w:r>
     </w:p>
     <w:p>
       <w:pPr>
@@ -3995,94 +3619,91 @@
       <w:pPr>
         <w:pStyle w:val="Otsikko1"/>
       </w:pPr>
-      <w:bookmarkStart w:id="13" w:name="_Toc501482002"/>
+      <w:bookmarkStart w:id="12" w:name="_Toc501482002"/>
       <w:r>
         <w:t>Recommendations</w:t>
       </w:r>
+      <w:bookmarkEnd w:id="12"/>
+    </w:p>
+    <w:p>
+      <w:pPr>
+        <w:rPr>
+          <w:lang w:val="en-US"/>
+        </w:rPr>
+      </w:pPr>
+      <w:r>
+        <w:rPr>
+          <w:lang w:val="en-US"/>
+        </w:rPr>
+        <w:t>Fix update process to keep everything updated</w:t>
+      </w:r>
+      <w:r>
+        <w:rPr>
+          <w:lang w:val="en-US"/>
+        </w:rPr>
+        <w:t xml:space="preserve"> and</w:t>
+      </w:r>
+      <w:r>
+        <w:rPr>
+          <w:lang w:val="en-US"/>
+        </w:rPr>
+        <w:t xml:space="preserve"> fix firewall rules</w:t>
+      </w:r>
+      <w:r>
+        <w:rPr>
+          <w:lang w:val="en-US"/>
+        </w:rPr>
+        <w:t>.</w:t>
+      </w:r>
+    </w:p>
+    <w:p>
+      <w:pPr>
+        <w:pStyle w:val="Otsikko1"/>
+      </w:pPr>
+      <w:bookmarkStart w:id="13" w:name="_Toc501482003"/>
+      <w:r>
+        <w:t xml:space="preserve">Detailed </w:t>
+      </w:r>
+      <w:r>
+        <w:t>Technical Report</w:t>
+      </w:r>
+      <w:bookmarkEnd w:id="8"/>
       <w:bookmarkEnd w:id="13"/>
     </w:p>
     <w:p>
       <w:pPr>
-        <w:rPr>
-          <w:lang w:val="en-US"/>
-        </w:rPr>
-      </w:pPr>
-      <w:r>
-        <w:rPr>
-          <w:lang w:val="en-US"/>
-        </w:rPr>
-        <w:t>Fix update process to keep everything updated</w:t>
-      </w:r>
-      <w:r>
-        <w:rPr>
-          <w:lang w:val="en-US"/>
-        </w:rPr>
-        <w:t xml:space="preserve"> and</w:t>
-      </w:r>
-      <w:r>
-        <w:rPr>
-          <w:lang w:val="en-US"/>
-        </w:rPr>
-        <w:t xml:space="preserve"> fix firewall rules</w:t>
-      </w:r>
-      <w:r>
-        <w:rPr>
-          <w:lang w:val="en-US"/>
-        </w:rPr>
-        <w:t>.</w:t>
-      </w:r>
-    </w:p>
-    <w:p>
-      <w:pPr>
-        <w:pStyle w:val="Otsikko1"/>
-      </w:pPr>
-      <w:bookmarkStart w:id="14" w:name="_Toc501482003"/>
-      <w:r>
-        <w:lastRenderedPageBreak/>
-        <w:t xml:space="preserve">Detailed </w:t>
-      </w:r>
-      <w:r>
-        <w:t>Technical Report</w:t>
-      </w:r>
-      <w:bookmarkEnd w:id="8"/>
+        <w:jc w:val="both"/>
+        <w:rPr>
+          <w:lang w:val="en-US"/>
+        </w:rPr>
+      </w:pPr>
+      <w:r>
+        <w:rPr>
+          <w:lang w:val="en-US"/>
+        </w:rPr>
+        <w:t>YTC16S1 technical security testers are utilized to test and audit the LDIL corporate network thoroughly. Throughout the testing process, set of tools and preplanned test cases are planned - based on use cases given on LDIL business logic. The architecture of the LDIL is known as well as LDIL personnel are aware that audit and testing is performed to the corporate system. The testing type lies between crystal and grey-box combination - mainly testing the tester’s effectiveness and also the vulnerabilities on outdated system.</w:t>
+      </w:r>
+      <w:r>
+        <w:rPr>
+          <w:lang w:val="en-US"/>
+        </w:rPr>
+        <w:t xml:space="preserve"> </w:t>
+      </w:r>
+      <w:bookmarkStart w:id="14" w:name="_Toc500698263"/>
+    </w:p>
+    <w:p>
+      <w:pPr>
+        <w:pStyle w:val="Otsikko2"/>
+      </w:pPr>
+      <w:bookmarkStart w:id="15" w:name="_Toc501482004"/>
+      <w:r>
+        <w:t>Tool</w:t>
+      </w:r>
       <w:bookmarkEnd w:id="14"/>
-    </w:p>
-    <w:p>
-      <w:pPr>
-        <w:jc w:val="both"/>
-        <w:rPr>
-          <w:lang w:val="en-US"/>
-        </w:rPr>
-      </w:pPr>
-      <w:r>
-        <w:rPr>
-          <w:lang w:val="en-US"/>
-        </w:rPr>
-        <w:t>YTC16S1 technical security testers are utilized to test and audit the LDIL corporate network thoroughly. Throughout the testing process, set of tools and preplanned test cases are planned - based on use cases given on LDIL business logic. The architecture of the LDIL is known as well as LDIL personnel are aware that audit and testing is performed to the corporate system. The testing type lies between crystal and grey-box combination - mainly testing the tester’s effectiveness and also the vulnerabilities on outdated system.</w:t>
-      </w:r>
-      <w:r>
-        <w:rPr>
-          <w:lang w:val="en-US"/>
-        </w:rPr>
-        <w:t xml:space="preserve"> </w:t>
-      </w:r>
-      <w:bookmarkStart w:id="15" w:name="_Toc500698263"/>
-    </w:p>
-    <w:p>
-      <w:pPr>
-        <w:pStyle w:val="Otsikko2"/>
-      </w:pPr>
-      <w:bookmarkStart w:id="16" w:name="_Toc501482004"/>
-      <w:proofErr w:type="spellStart"/>
-      <w:r>
-        <w:t>Tool</w:t>
+      <w:r>
+        <w:t>ing</w:t>
       </w:r>
       <w:bookmarkEnd w:id="15"/>
-      <w:r>
-        <w:t>ing</w:t>
-      </w:r>
-      <w:bookmarkEnd w:id="16"/>
-      <w:proofErr w:type="spellEnd"/>
     </w:p>
     <w:p>
       <w:pPr>
@@ -4157,14 +3778,12 @@
                 <w:rFonts w:ascii="Calibri Light" w:hAnsi="Calibri Light"/>
               </w:rPr>
             </w:pPr>
-            <w:proofErr w:type="spellStart"/>
             <w:r>
               <w:rPr>
                 <w:rFonts w:ascii="Calibri Light" w:hAnsi="Calibri Light"/>
               </w:rPr>
               <w:t>Nmap</w:t>
             </w:r>
-            <w:proofErr w:type="spellEnd"/>
           </w:p>
         </w:tc>
         <w:tc>
@@ -4201,14 +3820,12 @@
                 <w:rFonts w:ascii="Calibri Light" w:hAnsi="Calibri Light"/>
               </w:rPr>
             </w:pPr>
-            <w:proofErr w:type="spellStart"/>
             <w:r>
               <w:rPr>
                 <w:rFonts w:ascii="Calibri Light" w:hAnsi="Calibri Light"/>
               </w:rPr>
               <w:t>Nessus</w:t>
             </w:r>
-            <w:proofErr w:type="spellEnd"/>
           </w:p>
         </w:tc>
         <w:tc>
@@ -4245,14 +3862,12 @@
                 <w:rFonts w:ascii="Calibri Light" w:hAnsi="Calibri Light"/>
               </w:rPr>
             </w:pPr>
-            <w:proofErr w:type="spellStart"/>
             <w:r>
               <w:rPr>
                 <w:rFonts w:ascii="Calibri Light" w:hAnsi="Calibri Light"/>
               </w:rPr>
               <w:t>OpenVas</w:t>
             </w:r>
-            <w:proofErr w:type="spellEnd"/>
           </w:p>
         </w:tc>
         <w:tc>
@@ -4283,28 +3898,12 @@
                 <w:rFonts w:ascii="Calibri Light" w:hAnsi="Calibri Light"/>
               </w:rPr>
             </w:pPr>
-            <w:proofErr w:type="spellStart"/>
             <w:r>
               <w:rPr>
                 <w:rFonts w:ascii="Calibri Light" w:hAnsi="Calibri Light"/>
               </w:rPr>
-              <w:t>Burp</w:t>
+              <w:t>Burp Suite</w:t>
             </w:r>
-            <w:proofErr w:type="spellEnd"/>
-            <w:r>
-              <w:rPr>
-                <w:rFonts w:ascii="Calibri Light" w:hAnsi="Calibri Light"/>
-              </w:rPr>
-              <w:t xml:space="preserve"> </w:t>
-            </w:r>
-            <w:proofErr w:type="spellStart"/>
-            <w:r>
-              <w:rPr>
-                <w:rFonts w:ascii="Calibri Light" w:hAnsi="Calibri Light"/>
-              </w:rPr>
-              <w:t>Suite</w:t>
-            </w:r>
-            <w:proofErr w:type="spellEnd"/>
           </w:p>
         </w:tc>
         <w:tc>
@@ -4332,34 +3931,16 @@
       <w:pPr>
         <w:pStyle w:val="Otsikko2"/>
       </w:pPr>
-      <w:bookmarkStart w:id="17" w:name="_Toc500698264"/>
+      <w:bookmarkStart w:id="16" w:name="_Toc500698264"/>
       <w:r>
         <w:t xml:space="preserve"> </w:t>
       </w:r>
-      <w:bookmarkStart w:id="18" w:name="_Toc501482005"/>
-      <w:proofErr w:type="spellStart"/>
-      <w:r>
-        <w:t>Executed</w:t>
-      </w:r>
-      <w:proofErr w:type="spellEnd"/>
-      <w:r>
-        <w:t xml:space="preserve"> </w:t>
-      </w:r>
-      <w:proofErr w:type="spellStart"/>
-      <w:r>
-        <w:t>Test</w:t>
-      </w:r>
-      <w:proofErr w:type="spellEnd"/>
-      <w:r>
-        <w:t xml:space="preserve"> </w:t>
-      </w:r>
-      <w:proofErr w:type="spellStart"/>
-      <w:r>
-        <w:t>Cases</w:t>
-      </w:r>
+      <w:bookmarkStart w:id="17" w:name="_Toc501482005"/>
+      <w:r>
+        <w:t>Executed Test Cases</w:t>
+      </w:r>
+      <w:bookmarkEnd w:id="16"/>
       <w:bookmarkEnd w:id="17"/>
-      <w:bookmarkEnd w:id="18"/>
-      <w:proofErr w:type="spellEnd"/>
     </w:p>
     <w:p>
       <w:pPr>
@@ -4466,23 +4047,7 @@
                 <w:rFonts w:ascii="Calibri Light" w:hAnsi="Calibri Light"/>
                 <w:lang w:val="en-US"/>
               </w:rPr>
-              <w:t xml:space="preserve">Executed tests provided by </w:t>
-            </w:r>
-            <w:proofErr w:type="spellStart"/>
-            <w:r>
-              <w:rPr>
-                <w:rFonts w:ascii="Calibri Light" w:hAnsi="Calibri Light"/>
-                <w:lang w:val="en-US"/>
-              </w:rPr>
-              <w:t>Nmap</w:t>
-            </w:r>
-            <w:proofErr w:type="spellEnd"/>
-            <w:r>
-              <w:rPr>
-                <w:rFonts w:ascii="Calibri Light" w:hAnsi="Calibri Light"/>
-                <w:lang w:val="en-US"/>
-              </w:rPr>
-              <w:t xml:space="preserve"> </w:t>
+              <w:t xml:space="preserve">Executed tests provided by Nmap </w:t>
             </w:r>
           </w:p>
         </w:tc>
@@ -4544,80 +4109,9 @@
                 <w:rFonts w:ascii="Calibri Light" w:hAnsi="Calibri Light"/>
               </w:rPr>
             </w:pPr>
-            <w:proofErr w:type="spellStart"/>
             <w:r>
               <w:rPr>
                 <w:rFonts w:ascii="Calibri Light" w:hAnsi="Calibri Light"/>
-              </w:rPr>
-              <w:t>Vulnerability</w:t>
-            </w:r>
-            <w:proofErr w:type="spellEnd"/>
-            <w:r>
-              <w:rPr>
-                <w:rFonts w:ascii="Calibri Light" w:hAnsi="Calibri Light"/>
-              </w:rPr>
-              <w:t xml:space="preserve"> </w:t>
-            </w:r>
-            <w:proofErr w:type="spellStart"/>
-            <w:r>
-              <w:rPr>
-                <w:rFonts w:ascii="Calibri Light" w:hAnsi="Calibri Light"/>
-              </w:rPr>
-              <w:t>scan</w:t>
-            </w:r>
-            <w:proofErr w:type="spellEnd"/>
-          </w:p>
-        </w:tc>
-      </w:tr>
-      <w:tr>
-        <w:tc>
-          <w:tcPr>
-            <w:tcW w:w="4912" w:type="dxa"/>
-            <w:shd w:val="clear" w:color="auto" w:fill="auto"/>
-          </w:tcPr>
-          <w:p>
-            <w:pPr>
-              <w:spacing w:line="259" w:lineRule="auto"/>
-              <w:rPr>
-                <w:rFonts w:ascii="Calibri Light" w:hAnsi="Calibri Light"/>
-                <w:lang w:val="en-US"/>
-              </w:rPr>
-            </w:pPr>
-            <w:r>
-              <w:rPr>
-                <w:rFonts w:ascii="Calibri Light" w:hAnsi="Calibri Light"/>
-                <w:lang w:val="en-US"/>
-              </w:rPr>
-              <w:t xml:space="preserve">Executed tests provided by </w:t>
-            </w:r>
-            <w:proofErr w:type="spellStart"/>
-            <w:r>
-              <w:rPr>
-                <w:rFonts w:ascii="Calibri Light" w:hAnsi="Calibri Light"/>
-                <w:lang w:val="en-US"/>
-              </w:rPr>
-              <w:t>OpenVas</w:t>
-            </w:r>
-            <w:proofErr w:type="spellEnd"/>
-          </w:p>
-        </w:tc>
-        <w:tc>
-          <w:tcPr>
-            <w:tcW w:w="4533" w:type="dxa"/>
-            <w:shd w:val="clear" w:color="auto" w:fill="auto"/>
-          </w:tcPr>
-          <w:p>
-            <w:pPr>
-              <w:spacing w:line="259" w:lineRule="auto"/>
-              <w:rPr>
-                <w:rFonts w:ascii="Calibri Light" w:hAnsi="Calibri Light"/>
-                <w:lang w:val="en-US"/>
-              </w:rPr>
-            </w:pPr>
-            <w:r>
-              <w:rPr>
-                <w:rFonts w:ascii="Calibri Light" w:hAnsi="Calibri Light"/>
-                <w:lang w:val="en-US"/>
               </w:rPr>
               <w:t>Vulnerability scan</w:t>
             </w:r>
@@ -4643,30 +4137,7 @@
                 <w:rFonts w:ascii="Calibri Light" w:hAnsi="Calibri Light"/>
                 <w:lang w:val="en-US"/>
               </w:rPr>
-              <w:t>Burp Suite</w:t>
-            </w:r>
-            <w:r>
-              <w:rPr>
-                <w:rFonts w:ascii="Calibri Light" w:hAnsi="Calibri Light"/>
-                <w:lang w:val="en-US"/>
-              </w:rPr>
-              <w:t xml:space="preserve"> / </w:t>
-            </w:r>
-            <w:proofErr w:type="spellStart"/>
-            <w:r>
-              <w:rPr>
-                <w:rFonts w:ascii="Calibri Light" w:hAnsi="Calibri Light"/>
-                <w:lang w:val="en-US"/>
-              </w:rPr>
-              <w:t>Owasp</w:t>
-            </w:r>
-            <w:proofErr w:type="spellEnd"/>
-            <w:r>
-              <w:rPr>
-                <w:rFonts w:ascii="Calibri Light" w:hAnsi="Calibri Light"/>
-                <w:lang w:val="en-US"/>
-              </w:rPr>
-              <w:t xml:space="preserve"> ZAP</w:t>
+              <w:t>Executed tests provided by OpenVas</w:t>
             </w:r>
           </w:p>
         </w:tc>
@@ -4688,6 +4159,59 @@
                 <w:rFonts w:ascii="Calibri Light" w:hAnsi="Calibri Light"/>
                 <w:lang w:val="en-US"/>
               </w:rPr>
+              <w:t>Vulnerability scan</w:t>
+            </w:r>
+          </w:p>
+        </w:tc>
+      </w:tr>
+      <w:tr>
+        <w:tc>
+          <w:tcPr>
+            <w:tcW w:w="4912" w:type="dxa"/>
+            <w:shd w:val="clear" w:color="auto" w:fill="auto"/>
+          </w:tcPr>
+          <w:p>
+            <w:pPr>
+              <w:spacing w:line="259" w:lineRule="auto"/>
+              <w:rPr>
+                <w:rFonts w:ascii="Calibri Light" w:hAnsi="Calibri Light"/>
+                <w:lang w:val="en-US"/>
+              </w:rPr>
+            </w:pPr>
+            <w:r>
+              <w:rPr>
+                <w:rFonts w:ascii="Calibri Light" w:hAnsi="Calibri Light"/>
+                <w:lang w:val="en-US"/>
+              </w:rPr>
+              <w:t>Burp Suite</w:t>
+            </w:r>
+            <w:r>
+              <w:rPr>
+                <w:rFonts w:ascii="Calibri Light" w:hAnsi="Calibri Light"/>
+                <w:lang w:val="en-US"/>
+              </w:rPr>
+              <w:t xml:space="preserve"> / Owasp ZAP</w:t>
+            </w:r>
+          </w:p>
+        </w:tc>
+        <w:tc>
+          <w:tcPr>
+            <w:tcW w:w="4533" w:type="dxa"/>
+            <w:shd w:val="clear" w:color="auto" w:fill="auto"/>
+          </w:tcPr>
+          <w:p>
+            <w:pPr>
+              <w:spacing w:line="259" w:lineRule="auto"/>
+              <w:rPr>
+                <w:rFonts w:ascii="Calibri Light" w:hAnsi="Calibri Light"/>
+                <w:lang w:val="en-US"/>
+              </w:rPr>
+            </w:pPr>
+            <w:r>
+              <w:rPr>
+                <w:rFonts w:ascii="Calibri Light" w:hAnsi="Calibri Light"/>
+                <w:lang w:val="en-US"/>
+              </w:rPr>
               <w:t>Web application testing, penetration testing</w:t>
             </w:r>
           </w:p>
@@ -4705,89 +4229,74 @@
       <w:pPr>
         <w:pStyle w:val="Otsikko2"/>
       </w:pPr>
-      <w:bookmarkStart w:id="19" w:name="_Toc500698265"/>
-      <w:bookmarkStart w:id="20" w:name="_Toc501482006"/>
-      <w:proofErr w:type="spellStart"/>
-      <w:r>
-        <w:t>Information</w:t>
-      </w:r>
-      <w:proofErr w:type="spellEnd"/>
-      <w:r>
+      <w:bookmarkStart w:id="18" w:name="_Toc500698265"/>
+      <w:bookmarkStart w:id="19" w:name="_Toc501482006"/>
+      <w:r>
+        <w:t>Information Gathering</w:t>
+      </w:r>
+      <w:bookmarkEnd w:id="18"/>
+      <w:bookmarkEnd w:id="19"/>
+    </w:p>
+    <w:p>
+      <w:pPr>
+        <w:jc w:val="both"/>
+        <w:rPr>
+          <w:lang w:val="en-US"/>
+        </w:rPr>
+      </w:pPr>
+      <w:r>
+        <w:rPr>
+          <w:color w:val="FF0000"/>
+          <w:lang w:val="en-US"/>
+        </w:rPr>
+        <w:t>The information gathering portion of a test focuses on identifying the scope of the vulnerability assessment. During this test, YII14S1 security tester was tasked with KAPUTO OY’s public network. The specific IP addresses were:</w:t>
+      </w:r>
+    </w:p>
+    <w:p>
+      <w:pPr>
+        <w:rPr>
+          <w:b/>
+          <w:lang w:val="en-US"/>
+        </w:rPr>
+      </w:pPr>
+      <w:r>
+        <w:rPr>
+          <w:b/>
+          <w:lang w:val="en-US"/>
+        </w:rPr>
+        <w:t>KAPUTO OY’s public IP-address</w:t>
+      </w:r>
+    </w:p>
+    <w:p>
+      <w:pPr>
+        <w:rPr>
+          <w:lang w:val="en-US"/>
+        </w:rPr>
+      </w:pPr>
+      <w:r>
+        <w:rPr>
+          <w:lang w:val="en-US"/>
+        </w:rPr>
+        <w:t>192.168.1.2</w:t>
+      </w:r>
+    </w:p>
+    <w:p>
+      <w:pPr>
+        <w:pStyle w:val="Otsikko2"/>
+      </w:pPr>
+      <w:r>
+        <w:rPr>
+          <w:lang w:val="en-US"/>
+        </w:rPr>
         <w:t xml:space="preserve"> </w:t>
       </w:r>
-      <w:proofErr w:type="spellStart"/>
-      <w:r>
-        <w:t>Gathering</w:t>
-      </w:r>
-      <w:bookmarkEnd w:id="19"/>
+      <w:bookmarkStart w:id="20" w:name="_Toc500698266"/>
+      <w:bookmarkStart w:id="21" w:name="_Toc501482007"/>
+      <w:r>
+        <w:t>Service Enumeration</w:t>
+      </w:r>
       <w:bookmarkEnd w:id="20"/>
-      <w:proofErr w:type="spellEnd"/>
-    </w:p>
-    <w:p>
-      <w:pPr>
-        <w:jc w:val="both"/>
-        <w:rPr>
-          <w:lang w:val="en-US"/>
-        </w:rPr>
-      </w:pPr>
-      <w:r>
-        <w:rPr>
-          <w:color w:val="FF0000"/>
-          <w:lang w:val="en-US"/>
-        </w:rPr>
-        <w:t>The information gathering portion of a test focuses on identifying the scope of the vulnerability assessment. During this test, YII14S1 security tester was tasked with KAPUTO OY’s public network. The specific IP addresses were:</w:t>
-      </w:r>
-    </w:p>
-    <w:p>
-      <w:pPr>
-        <w:rPr>
-          <w:b/>
-          <w:lang w:val="en-US"/>
-        </w:rPr>
-      </w:pPr>
-      <w:r>
-        <w:rPr>
-          <w:b/>
-          <w:lang w:val="en-US"/>
-        </w:rPr>
-        <w:t>KAPUTO OY’s public IP-address</w:t>
-      </w:r>
-    </w:p>
-    <w:p>
-      <w:pPr>
-        <w:rPr>
-          <w:lang w:val="en-US"/>
-        </w:rPr>
-      </w:pPr>
-      <w:r>
-        <w:rPr>
-          <w:lang w:val="en-US"/>
-        </w:rPr>
-        <w:t>192.168.1.2</w:t>
-      </w:r>
-    </w:p>
-    <w:p>
-      <w:pPr>
-        <w:pStyle w:val="Otsikko2"/>
-      </w:pPr>
-      <w:r>
-        <w:rPr>
-          <w:lang w:val="en-US"/>
-        </w:rPr>
-        <w:t xml:space="preserve"> </w:t>
-      </w:r>
-      <w:bookmarkStart w:id="21" w:name="_Toc500698266"/>
-      <w:bookmarkStart w:id="22" w:name="_Toc501482007"/>
-      <w:r>
-        <w:t xml:space="preserve">Service </w:t>
-      </w:r>
-      <w:proofErr w:type="spellStart"/>
-      <w:r>
-        <w:t>Enumeration</w:t>
-      </w:r>
       <w:bookmarkEnd w:id="21"/>
-      <w:bookmarkEnd w:id="22"/>
-      <w:proofErr w:type="spellEnd"/>
     </w:p>
     <w:p>
       <w:pPr>
@@ -4870,21 +4379,12 @@
           <w:lang w:val="en-US"/>
         </w:rPr>
       </w:pPr>
-      <w:proofErr w:type="spellStart"/>
       <w:r>
         <w:rPr>
           <w:color w:val="FF0000"/>
           <w:lang w:val="en-US"/>
         </w:rPr>
-        <w:t>ws</w:t>
-      </w:r>
-      <w:proofErr w:type="spellEnd"/>
-      <w:r>
-        <w:rPr>
-          <w:color w:val="FF0000"/>
-          <w:lang w:val="en-US"/>
-        </w:rPr>
-        <w:t>/staff</w:t>
+        <w:t>ws/staff</w:t>
       </w:r>
     </w:p>
     <w:p>
@@ -4999,18 +4499,8 @@
                 <w:bCs/>
                 <w:color w:val="FFFFFF"/>
               </w:rPr>
-              <w:t xml:space="preserve">Server IP </w:t>
+              <w:t>Server IP Address</w:t>
             </w:r>
-            <w:proofErr w:type="spellStart"/>
-            <w:r>
-              <w:rPr>
-                <w:b/>
-                <w:bCs/>
-                <w:color w:val="FFFFFF"/>
-              </w:rPr>
-              <w:t>Address</w:t>
-            </w:r>
-            <w:proofErr w:type="spellEnd"/>
           </w:p>
         </w:tc>
         <w:tc>
@@ -5026,23 +4516,13 @@
                 <w:color w:val="FFFFFF"/>
               </w:rPr>
             </w:pPr>
-            <w:proofErr w:type="spellStart"/>
             <w:r>
               <w:rPr>
                 <w:b/>
                 <w:bCs/>
                 <w:color w:val="FFFFFF"/>
               </w:rPr>
-              <w:t>Ports</w:t>
-            </w:r>
-            <w:proofErr w:type="spellEnd"/>
-            <w:r>
-              <w:rPr>
-                <w:b/>
-                <w:bCs/>
-                <w:color w:val="FFFFFF"/>
-              </w:rPr>
-              <w:t xml:space="preserve"> Open</w:t>
+              <w:t>Ports Open</w:t>
             </w:r>
           </w:p>
         </w:tc>
@@ -5128,30 +4608,22 @@
       <w:r>
         <w:br w:type="page"/>
       </w:r>
-      <w:bookmarkStart w:id="23" w:name="_Toc500698267"/>
-      <w:r>
-        <w:lastRenderedPageBreak/>
+      <w:bookmarkStart w:id="22" w:name="_Toc500698267"/>
+      <w:r>
         <w:t xml:space="preserve"> </w:t>
       </w:r>
-      <w:bookmarkStart w:id="24" w:name="_Toc501482008"/>
-      <w:proofErr w:type="spellStart"/>
+      <w:bookmarkStart w:id="23" w:name="_Toc501482008"/>
       <w:r>
         <w:t>Vulnerability</w:t>
       </w:r>
-      <w:proofErr w:type="spellEnd"/>
+      <w:r>
+        <w:t xml:space="preserve"> Summary</w:t>
+      </w:r>
+      <w:bookmarkEnd w:id="22"/>
       <w:r>
         <w:t xml:space="preserve"> </w:t>
       </w:r>
-      <w:proofErr w:type="spellStart"/>
-      <w:r>
-        <w:t>Summary</w:t>
-      </w:r>
       <w:bookmarkEnd w:id="23"/>
-      <w:proofErr w:type="spellEnd"/>
-      <w:r>
-        <w:t xml:space="preserve"> </w:t>
-      </w:r>
-      <w:bookmarkEnd w:id="24"/>
       <w:r>
         <w:rPr>
           <w:color w:val="FF0000"/>
@@ -5190,13 +4662,8 @@
           </w:tcPr>
           <w:p>
             <w:r>
-              <w:t xml:space="preserve">Network </w:t>
+              <w:t>Network segment</w:t>
             </w:r>
-            <w:proofErr w:type="spellStart"/>
-            <w:r>
-              <w:t>segment</w:t>
-            </w:r>
-            <w:proofErr w:type="spellEnd"/>
           </w:p>
         </w:tc>
         <w:tc>
@@ -5214,11 +4681,9 @@
             <w:tcW w:w="1387" w:type="dxa"/>
           </w:tcPr>
           <w:p>
-            <w:proofErr w:type="spellStart"/>
             <w:r>
               <w:t>High</w:t>
             </w:r>
-            <w:proofErr w:type="spellEnd"/>
           </w:p>
         </w:tc>
         <w:tc>
@@ -5236,11 +4701,9 @@
             <w:tcW w:w="1388" w:type="dxa"/>
           </w:tcPr>
           <w:p>
-            <w:proofErr w:type="spellStart"/>
             <w:r>
               <w:t>Low</w:t>
             </w:r>
-            <w:proofErr w:type="spellEnd"/>
           </w:p>
         </w:tc>
         <w:tc>
@@ -5405,11 +4868,9 @@
             <w:pPr>
               <w:pStyle w:val="Otsikko-taulukko"/>
             </w:pPr>
-            <w:proofErr w:type="spellStart"/>
             <w:r>
               <w:t>Target_name</w:t>
             </w:r>
-            <w:proofErr w:type="spellEnd"/>
           </w:p>
         </w:tc>
       </w:tr>
@@ -5608,15 +5069,7 @@
               <w:spacing w:line="259" w:lineRule="auto"/>
             </w:pPr>
             <w:r>
-              <w:t xml:space="preserve">DNS </w:t>
-            </w:r>
-            <w:proofErr w:type="spellStart"/>
-            <w:r>
-              <w:t>Name</w:t>
-            </w:r>
-            <w:proofErr w:type="spellEnd"/>
-            <w:r>
-              <w:t>:</w:t>
+              <w:t>DNS Name:</w:t>
             </w:r>
           </w:p>
         </w:tc>
@@ -5733,15 +5186,7 @@
               <w:spacing w:line="259" w:lineRule="auto"/>
             </w:pPr>
             <w:r>
-              <w:t xml:space="preserve">Linux </w:t>
-            </w:r>
-            <w:proofErr w:type="spellStart"/>
-            <w:r>
-              <w:t>Debian</w:t>
-            </w:r>
-            <w:proofErr w:type="spellEnd"/>
-            <w:r>
-              <w:t xml:space="preserve"> 6.0</w:t>
+              <w:t>Linux Debian 6.0</w:t>
             </w:r>
           </w:p>
         </w:tc>
@@ -5768,15 +5213,7 @@
               <w:spacing w:line="259" w:lineRule="auto"/>
             </w:pPr>
             <w:r>
-              <w:t xml:space="preserve">Open </w:t>
-            </w:r>
-            <w:proofErr w:type="spellStart"/>
-            <w:r>
-              <w:t>Ports</w:t>
-            </w:r>
-            <w:proofErr w:type="spellEnd"/>
-            <w:r>
-              <w:t>:</w:t>
+              <w:t>Open Ports:</w:t>
             </w:r>
           </w:p>
         </w:tc>
@@ -5795,120 +5232,17 @@
           <w:p>
             <w:pPr>
               <w:spacing w:line="259" w:lineRule="auto"/>
-              <w:rPr>
-                <w:lang w:val="en-US"/>
-              </w:rPr>
             </w:pPr>
-            <w:proofErr w:type="spellStart"/>
             <w:r>
-              <w:rPr>
-                <w:lang w:val="en-US"/>
-              </w:rPr>
-              <w:t>tcp</w:t>
-            </w:r>
-            <w:proofErr w:type="spellEnd"/>
-            <w:r>
-              <w:rPr>
-                <w:lang w:val="en-US"/>
-              </w:rPr>
-              <w:t>/21 (FTP)</w:t>
+              <w:t>tcp/21 (FTP)</w:t>
             </w:r>
           </w:p>
           <w:p>
             <w:pPr>
               <w:spacing w:line="259" w:lineRule="auto"/>
-              <w:rPr>
-                <w:lang w:val="en-US"/>
-              </w:rPr>
             </w:pPr>
-            <w:proofErr w:type="spellStart"/>
             <w:r>
-              <w:rPr>
-                <w:lang w:val="en-US"/>
-              </w:rPr>
-              <w:t>tcp</w:t>
-            </w:r>
-            <w:proofErr w:type="spellEnd"/>
-            <w:r>
-              <w:rPr>
-                <w:lang w:val="en-US"/>
-              </w:rPr>
-              <w:t xml:space="preserve">/80 (HTTP) </w:t>
-            </w:r>
-            <w:proofErr w:type="spellStart"/>
-            <w:r>
-              <w:rPr>
-                <w:lang w:val="en-US"/>
-              </w:rPr>
-              <w:t>nginx</w:t>
-            </w:r>
-            <w:proofErr w:type="spellEnd"/>
-            <w:r>
-              <w:rPr>
-                <w:lang w:val="en-US"/>
-              </w:rPr>
-              <w:t xml:space="preserve"> 1.1.19</w:t>
-            </w:r>
-          </w:p>
-        </w:tc>
-      </w:tr>
-      <w:tr>
-        <w:trPr>
-          <w:gridAfter w:val="1"/>
-          <w:wAfter w:w="20" w:type="dxa"/>
-        </w:trPr>
-        <w:tc>
-          <w:tcPr>
-            <w:tcW w:w="1932" w:type="dxa"/>
-            <w:gridSpan w:val="2"/>
-            <w:tcBorders>
-              <w:top w:val="nil"/>
-              <w:left w:val="nil"/>
-              <w:bottom w:val="nil"/>
-              <w:right w:val="nil"/>
-            </w:tcBorders>
-            <w:shd w:val="clear" w:color="auto" w:fill="auto"/>
-          </w:tcPr>
-          <w:p>
-            <w:pPr>
-              <w:spacing w:line="259" w:lineRule="auto"/>
-              <w:rPr>
-                <w:lang w:val="en-US"/>
-              </w:rPr>
-            </w:pPr>
-          </w:p>
-        </w:tc>
-        <w:tc>
-          <w:tcPr>
-            <w:tcW w:w="7644" w:type="dxa"/>
-            <w:gridSpan w:val="4"/>
-            <w:tcBorders>
-              <w:top w:val="nil"/>
-              <w:left w:val="nil"/>
-              <w:bottom w:val="nil"/>
-              <w:right w:val="nil"/>
-            </w:tcBorders>
-            <w:shd w:val="clear" w:color="auto" w:fill="auto"/>
-          </w:tcPr>
-          <w:p>
-            <w:pPr>
-              <w:spacing w:line="259" w:lineRule="auto"/>
-            </w:pPr>
-            <w:proofErr w:type="spellStart"/>
-            <w:r>
-              <w:t>tcp</w:t>
-            </w:r>
-            <w:proofErr w:type="spellEnd"/>
-            <w:r>
-              <w:t xml:space="preserve">/443 (HTTPS) </w:t>
-            </w:r>
-            <w:proofErr w:type="spellStart"/>
-            <w:r>
-              <w:t>nginx</w:t>
-            </w:r>
-            <w:proofErr w:type="spellEnd"/>
-            <w:r>
-              <w:t xml:space="preserve"> 1.1.19</w:t>
+              <w:t>tcp/80 (HTTP) nginx 1.1.19</w:t>
             </w:r>
           </w:p>
         </w:tc>
@@ -5952,13 +5286,53 @@
             <w:pPr>
               <w:spacing w:line="259" w:lineRule="auto"/>
             </w:pPr>
-            <w:proofErr w:type="spellStart"/>
             <w:r>
-              <w:t>udp</w:t>
+              <w:t>tcp/443 (HTTPS) nginx 1.1.19</w:t>
             </w:r>
-            <w:proofErr w:type="spellEnd"/>
+          </w:p>
+        </w:tc>
+      </w:tr>
+      <w:tr>
+        <w:trPr>
+          <w:gridAfter w:val="1"/>
+          <w:wAfter w:w="20" w:type="dxa"/>
+        </w:trPr>
+        <w:tc>
+          <w:tcPr>
+            <w:tcW w:w="1932" w:type="dxa"/>
+            <w:gridSpan w:val="2"/>
+            <w:tcBorders>
+              <w:top w:val="nil"/>
+              <w:left w:val="nil"/>
+              <w:bottom w:val="nil"/>
+              <w:right w:val="nil"/>
+            </w:tcBorders>
+            <w:shd w:val="clear" w:color="auto" w:fill="auto"/>
+          </w:tcPr>
+          <w:p>
+            <w:pPr>
+              <w:spacing w:line="259" w:lineRule="auto"/>
+            </w:pPr>
+          </w:p>
+        </w:tc>
+        <w:tc>
+          <w:tcPr>
+            <w:tcW w:w="7644" w:type="dxa"/>
+            <w:gridSpan w:val="4"/>
+            <w:tcBorders>
+              <w:top w:val="nil"/>
+              <w:left w:val="nil"/>
+              <w:bottom w:val="nil"/>
+              <w:right w:val="nil"/>
+            </w:tcBorders>
+            <w:shd w:val="clear" w:color="auto" w:fill="auto"/>
+          </w:tcPr>
+          <w:p>
+            <w:pPr>
+              <w:spacing w:line="259" w:lineRule="auto"/>
+            </w:pPr>
             <w:r>
-              <w:t>/161</w:t>
+              <w:t>udp/161</w:t>
             </w:r>
           </w:p>
         </w:tc>
@@ -6008,11 +5382,9 @@
               <w:spacing w:line="259" w:lineRule="auto"/>
               <w:jc w:val="center"/>
             </w:pPr>
-            <w:proofErr w:type="spellStart"/>
             <w:r>
               <w:t>High</w:t>
             </w:r>
-            <w:proofErr w:type="spellEnd"/>
           </w:p>
         </w:tc>
         <w:tc>
@@ -6052,11 +5424,9 @@
               <w:spacing w:line="259" w:lineRule="auto"/>
               <w:jc w:val="center"/>
             </w:pPr>
-            <w:proofErr w:type="spellStart"/>
             <w:r>
               <w:t>Low</w:t>
             </w:r>
-            <w:proofErr w:type="spellEnd"/>
           </w:p>
         </w:tc>
         <w:tc>
@@ -6261,14 +5631,12 @@
             <w:pPr>
               <w:pStyle w:val="Resultmidotsikko"/>
             </w:pPr>
-            <w:proofErr w:type="spellStart"/>
             <w:r>
               <w:rPr>
                 <w:color w:val="FFFFFF"/>
               </w:rPr>
               <w:t>Vulnerablities</w:t>
             </w:r>
-            <w:proofErr w:type="spellEnd"/>
           </w:p>
         </w:tc>
       </w:tr>
@@ -6866,33 +6234,22 @@
       <w:pPr>
         <w:pStyle w:val="Otsikko2"/>
       </w:pPr>
-      <w:bookmarkStart w:id="25" w:name="_Toc500698268"/>
-      <w:bookmarkStart w:id="26" w:name="_Toc501482009"/>
-      <w:proofErr w:type="spellStart"/>
-      <w:r>
-        <w:lastRenderedPageBreak/>
-        <w:t>Vulnerability</w:t>
-      </w:r>
-      <w:proofErr w:type="spellEnd"/>
+      <w:bookmarkStart w:id="24" w:name="_Toc500698268"/>
+      <w:bookmarkStart w:id="25" w:name="_Toc501482009"/>
+      <w:r>
+        <w:t>Vulnerability Details</w:t>
+      </w:r>
+      <w:bookmarkEnd w:id="24"/>
       <w:r>
         <w:t xml:space="preserve"> </w:t>
       </w:r>
-      <w:proofErr w:type="spellStart"/>
-      <w:r>
-        <w:t>Details</w:t>
+      <w:r>
+        <w:rPr>
+          <w:color w:val="FF0000"/>
+        </w:rPr>
+        <w:t>TO BE DONE</w:t>
       </w:r>
       <w:bookmarkEnd w:id="25"/>
-      <w:proofErr w:type="spellEnd"/>
-      <w:r>
-        <w:t xml:space="preserve"> </w:t>
-      </w:r>
-      <w:r>
-        <w:rPr>
-          <w:color w:val="FF0000"/>
-        </w:rPr>
-        <w:t>TO BE DONE</w:t>
-      </w:r>
-      <w:bookmarkEnd w:id="26"/>
     </w:p>
     <w:p>
       <w:pPr>
@@ -6905,35 +6262,7 @@
         <w:rPr>
           <w:lang w:val="en-US"/>
         </w:rPr>
-        <w:t>This section will give a more detailed information on each vulnerability. The details will cover explanation of the vulnerability, how it can be exploited if applicable, how the vulnerability can be mitigated or fixed, how severe the vulnerability is and additional information to help the reader to understand the vulnerability (</w:t>
-      </w:r>
-      <w:proofErr w:type="spellStart"/>
-      <w:r>
-        <w:rPr>
-          <w:lang w:val="en-US"/>
-        </w:rPr>
-        <w:t>e.q</w:t>
-      </w:r>
-      <w:proofErr w:type="spellEnd"/>
-      <w:r>
-        <w:rPr>
-          <w:lang w:val="en-US"/>
-        </w:rPr>
-        <w:t xml:space="preserve">. screenshots, </w:t>
-      </w:r>
-      <w:proofErr w:type="spellStart"/>
-      <w:r>
-        <w:rPr>
-          <w:lang w:val="en-US"/>
-        </w:rPr>
-        <w:t>poc</w:t>
-      </w:r>
-      <w:proofErr w:type="spellEnd"/>
-      <w:r>
-        <w:rPr>
-          <w:lang w:val="en-US"/>
-        </w:rPr>
-        <w:t xml:space="preserve"> etc.).</w:t>
+        <w:t>This section will give a more detailed information on each vulnerability. The details will cover explanation of the vulnerability, how it can be exploited if applicable, how the vulnerability can be mitigated or fixed, how severe the vulnerability is and additional information to help the reader to understand the vulnerability (e.q. screenshots, poc etc.).</w:t>
       </w:r>
     </w:p>
     <w:tbl>
@@ -6957,8 +6286,8 @@
                 <w:lang w:val="en-US"/>
               </w:rPr>
             </w:pPr>
-            <w:bookmarkStart w:id="27" w:name="_Toc500698269"/>
-            <w:bookmarkStart w:id="28" w:name="_Toc501482010"/>
+            <w:bookmarkStart w:id="26" w:name="_Toc500698269"/>
+            <w:bookmarkStart w:id="27" w:name="_Toc501482010"/>
             <w:r>
               <w:rPr>
                 <w:rStyle w:val="Otsikko3Char"/>
@@ -6966,8 +6295,8 @@
               </w:rPr>
               <w:t>Ability Server 2.34 FTP STOR Buffer Overflow</w:t>
             </w:r>
+            <w:bookmarkEnd w:id="26"/>
             <w:bookmarkEnd w:id="27"/>
-            <w:bookmarkEnd w:id="28"/>
           </w:p>
           <w:p>
             <w:pPr>
@@ -7013,21 +6342,7 @@
               <w:rPr>
                 <w:lang w:val="en-US"/>
               </w:rPr>
-              <w:t xml:space="preserve">192.168.1.2 </w:t>
-            </w:r>
-            <w:proofErr w:type="spellStart"/>
-            <w:r>
-              <w:rPr>
-                <w:lang w:val="en-US"/>
-              </w:rPr>
-              <w:t>tcp</w:t>
-            </w:r>
-            <w:proofErr w:type="spellEnd"/>
-            <w:r>
-              <w:rPr>
-                <w:lang w:val="en-US"/>
-              </w:rPr>
-              <w:t>/21 (FTP)</w:t>
+              <w:t>192.168.1.2 tcp/21 (FTP)</w:t>
             </w:r>
           </w:p>
           <w:p>
@@ -7071,7 +6386,7 @@
               </w:rPr>
               <w:t xml:space="preserve">: The publishers of the Ability Server have issued a patch to fix this known issue. It can be found here: </w:t>
             </w:r>
-            <w:hyperlink r:id="rId19" w:history="1">
+            <w:hyperlink r:id="rId20" w:history="1">
               <w:r>
                 <w:rPr>
                   <w:rStyle w:val="Hyperlinkki"/>
@@ -7147,21 +6462,7 @@
               <w:rPr>
                 <w:lang w:val="en-US"/>
               </w:rPr>
-              <w:t>X.X (CVSS2#AV:N/AC:M/</w:t>
-            </w:r>
-            <w:proofErr w:type="spellStart"/>
-            <w:r>
-              <w:rPr>
-                <w:lang w:val="en-US"/>
-              </w:rPr>
-              <w:t>Au:N</w:t>
-            </w:r>
-            <w:proofErr w:type="spellEnd"/>
-            <w:r>
-              <w:rPr>
-                <w:lang w:val="en-US"/>
-              </w:rPr>
-              <w:t>/C:P/I:N/A:N)</w:t>
+              <w:t>X.X (CVSS2#AV:N/AC:M/Au:N/C:P/I:N/A:N)</w:t>
             </w:r>
           </w:p>
           <w:p>
@@ -7280,19 +6581,18 @@
                 <w:bCs/>
               </w:rPr>
             </w:pPr>
-            <w:bookmarkStart w:id="29" w:name="_Toc500698270"/>
-            <w:bookmarkStart w:id="30" w:name="_Toc501482011"/>
+            <w:bookmarkStart w:id="28" w:name="_Toc500698270"/>
+            <w:bookmarkStart w:id="29" w:name="_Toc501482011"/>
             <w:r>
               <w:rPr>
                 <w:rStyle w:val="Otsikko3Char"/>
                 <w:b/>
                 <w:bCs/>
               </w:rPr>
-              <w:lastRenderedPageBreak/>
               <w:t>SQL Injection</w:t>
             </w:r>
+            <w:bookmarkEnd w:id="28"/>
             <w:bookmarkEnd w:id="29"/>
-            <w:bookmarkEnd w:id="30"/>
           </w:p>
           <w:p>
             <w:pPr>
@@ -7333,38 +6633,931 @@
       </w:tr>
     </w:tbl>
     <w:p/>
-    <w:p/>
-    <w:p/>
-    <w:p>
-      <w:pPr>
+    <w:p>
+      <w:pPr>
+        <w:pStyle w:val="Otsikko3"/>
+        <w:rPr>
+          <w:lang w:val="en-US"/>
+        </w:rPr>
+      </w:pPr>
+      <w:r>
+        <w:rPr>
+          <w:lang w:val="en-US"/>
+        </w:rPr>
+        <w:t>Outdated jQuery library in use</w:t>
+      </w:r>
+    </w:p>
+    <w:p>
+      <w:pPr>
+        <w:jc w:val="both"/>
+        <w:rPr>
+          <w:b/>
+          <w:bCs/>
+          <w:lang w:val="en-US"/>
+        </w:rPr>
+      </w:pPr>
+      <w:r>
+        <w:rPr>
+          <w:b/>
+          <w:bCs/>
+          <w:lang w:val="en-US"/>
+        </w:rPr>
+        <w:t xml:space="preserve">Synopsis: </w:t>
+      </w:r>
+      <w:r>
+        <w:rPr>
+          <w:bCs/>
+          <w:lang w:val="en-US"/>
+        </w:rPr>
+        <w:t>jQuery library is outdated and possibly vulnerable to exploits</w:t>
+      </w:r>
+    </w:p>
+    <w:p>
+      <w:pPr>
+        <w:jc w:val="both"/>
+        <w:rPr>
+          <w:b/>
+          <w:lang w:val="en-US"/>
+        </w:rPr>
+      </w:pPr>
+      <w:r>
+        <w:rPr>
+          <w:b/>
+          <w:lang w:val="en-US"/>
+        </w:rPr>
+        <w:t xml:space="preserve">Vulnerable Targets: </w:t>
+      </w:r>
+    </w:p>
+    <w:p>
+      <w:pPr>
+        <w:jc w:val="both"/>
+        <w:rPr>
+          <w:lang w:val="en-US"/>
+        </w:rPr>
+      </w:pPr>
+      <w:r>
+        <w:rPr>
+          <w:b/>
+          <w:lang w:val="en-US"/>
+        </w:rPr>
+        <w:t>Vulnerability Explanation</w:t>
+      </w:r>
+      <w:r>
+        <w:rPr>
+          <w:lang w:val="en-US"/>
+        </w:rPr>
+        <w:t>: Ability Server 2.34 is subject to a buffer overflow vulnerability in STOR field. Attackers can use this vulnerability to cause arbitrary remote code execution and take completely control over the system.</w:t>
+      </w:r>
+    </w:p>
+    <w:p>
+      <w:pPr>
+        <w:jc w:val="both"/>
+        <w:rPr>
+          <w:lang w:val="en-US"/>
+        </w:rPr>
+      </w:pPr>
+      <w:r>
+        <w:rPr>
+          <w:b/>
+          <w:lang w:val="en-US"/>
+        </w:rPr>
+        <w:t>Vulnerability Fix</w:t>
+      </w:r>
+      <w:r>
+        <w:rPr>
+          <w:lang w:val="en-US"/>
+        </w:rPr>
+        <w:t xml:space="preserve">: </w:t>
+      </w:r>
+      <w:r>
+        <w:rPr>
+          <w:lang w:val="en-US"/>
+        </w:rPr>
+        <w:t>Update jQuery as well as the dependent libraries to the latest version.</w:t>
+      </w:r>
+    </w:p>
+    <w:p>
+      <w:pPr>
+        <w:jc w:val="both"/>
         <w:rPr>
           <w:b/>
           <w:color w:val="FF0000"/>
-        </w:rPr>
-      </w:pPr>
-      <w:r>
+          <w:lang w:val="en-US"/>
+        </w:rPr>
+      </w:pPr>
+      <w:r>
+        <w:rPr>
+          <w:b/>
+          <w:lang w:val="en-US"/>
+        </w:rPr>
+        <w:t xml:space="preserve">Severity: </w:t>
+      </w:r>
+      <w:r>
+        <w:rPr>
+          <w:b/>
+          <w:color w:val="FFC000"/>
+          <w:lang w:val="en-US"/>
+        </w:rPr>
+        <w:t>MEDIUM</w:t>
+      </w:r>
+    </w:p>
+    <w:p>
+      <w:pPr>
+        <w:jc w:val="both"/>
+        <w:rPr>
+          <w:b/>
+          <w:lang w:val="en-US"/>
+        </w:rPr>
+      </w:pPr>
+      <w:r>
+        <w:rPr>
+          <w:b/>
+          <w:lang w:val="en-US"/>
+        </w:rPr>
+        <w:t xml:space="preserve">References: </w:t>
+      </w:r>
+      <w:r>
+        <w:rPr>
+          <w:lang w:val="en-US"/>
+        </w:rPr>
+        <w:t>None</w:t>
+      </w:r>
+    </w:p>
+    <w:p>
+      <w:pPr>
+        <w:jc w:val="both"/>
+        <w:rPr>
+          <w:lang w:val="en-US"/>
+        </w:rPr>
+      </w:pPr>
+      <w:r>
+        <w:rPr>
+          <w:b/>
+          <w:lang w:val="en-US"/>
+        </w:rPr>
+        <w:t>Proof of Concept Code Here:</w:t>
+      </w:r>
+      <w:r>
+        <w:rPr>
+          <w:lang w:val="en-US"/>
+        </w:rPr>
+        <w:t xml:space="preserve"> </w:t>
+      </w:r>
+    </w:p>
+    <w:p>
+      <w:pPr>
+        <w:jc w:val="both"/>
+        <w:rPr>
+          <w:b/>
+          <w:lang w:val="en-US"/>
+        </w:rPr>
+      </w:pPr>
+      <w:r>
+        <w:rPr>
+          <w:rStyle w:val="HTML-koodi"/>
+          <w:rFonts w:asciiTheme="minorHAnsi" w:eastAsia="Calibri" w:hAnsiTheme="minorHAnsi" w:cstheme="minorHAnsi"/>
+          <w:lang w:val="en-US"/>
+        </w:rPr>
+        <w:t>N/A</w:t>
+      </w:r>
+      <w:r>
+        <w:rPr>
+          <w:lang w:val="en-US"/>
+        </w:rPr>
+        <w:br/>
+      </w:r>
+      <w:r>
+        <w:rPr>
+          <w:b/>
+          <w:lang w:val="en-US"/>
+        </w:rPr>
+        <w:t>Screenshot Here:</w:t>
+      </w:r>
+    </w:p>
+    <w:p>
+      <w:pPr>
+        <w:jc w:val="both"/>
+        <w:rPr>
+          <w:sz w:val="20"/>
+          <w:lang w:val="en-US"/>
+        </w:rPr>
+      </w:pPr>
+      <w:r>
+        <w:rPr>
+          <w:sz w:val="20"/>
+          <w:lang w:val="en-US"/>
+        </w:rPr>
+        <w:t>N/A</w:t>
+      </w:r>
+    </w:p>
+    <w:p>
+      <w:pPr>
+        <w:pStyle w:val="Otsikko3"/>
+        <w:rPr>
+          <w:lang w:val="en-US"/>
+        </w:rPr>
+      </w:pPr>
+      <w:r>
+        <w:rPr>
+          <w:lang w:val="en-US"/>
+        </w:rPr>
+        <w:t>Outdated PHP version in use</w:t>
+      </w:r>
+    </w:p>
+    <w:p>
+      <w:pPr>
+        <w:jc w:val="both"/>
+        <w:rPr>
+          <w:b/>
+          <w:bCs/>
+          <w:lang w:val="en-US"/>
+        </w:rPr>
+      </w:pPr>
+      <w:r>
+        <w:rPr>
+          <w:b/>
+          <w:bCs/>
+          <w:lang w:val="en-US"/>
+        </w:rPr>
+        <w:t xml:space="preserve">Synopsis: </w:t>
+      </w:r>
+      <w:r>
+        <w:rPr>
+          <w:bCs/>
+          <w:lang w:val="en-US"/>
+        </w:rPr>
+        <w:t>PHP framework is outdated and possibly vulnerable to exploits</w:t>
+      </w:r>
+    </w:p>
+    <w:p>
+      <w:pPr>
+        <w:jc w:val="both"/>
+        <w:rPr>
+          <w:b/>
+          <w:lang w:val="en-US"/>
+        </w:rPr>
+      </w:pPr>
+      <w:r>
+        <w:rPr>
+          <w:b/>
+          <w:lang w:val="en-US"/>
+        </w:rPr>
+        <w:t xml:space="preserve">Vulnerable Targets: </w:t>
+      </w:r>
+    </w:p>
+    <w:p>
+      <w:pPr>
+        <w:jc w:val="both"/>
+        <w:rPr>
+          <w:lang w:val="en-US"/>
+        </w:rPr>
+      </w:pPr>
+      <w:r>
+        <w:rPr>
+          <w:b/>
+          <w:lang w:val="en-US"/>
+        </w:rPr>
+        <w:t>Vulnerability Explanation</w:t>
+      </w:r>
+      <w:r>
+        <w:rPr>
+          <w:lang w:val="en-US"/>
+        </w:rPr>
+        <w:t>:</w:t>
+      </w:r>
+      <w:r>
+        <w:rPr>
+          <w:lang w:val="en-US"/>
+        </w:rPr>
+        <w:t xml:space="preserve"> Intra-server is running unsupported PHP framework version, meaning there is no longer fixes and updates received from the PHP community.</w:t>
+      </w:r>
+    </w:p>
+    <w:p>
+      <w:pPr>
+        <w:jc w:val="both"/>
+        <w:rPr>
+          <w:lang w:val="en-US"/>
+        </w:rPr>
+      </w:pPr>
+      <w:r>
+        <w:rPr>
+          <w:b/>
+          <w:lang w:val="en-US"/>
+        </w:rPr>
+        <w:t>Vulnerability Fix</w:t>
+      </w:r>
+      <w:r>
+        <w:rPr>
+          <w:lang w:val="en-US"/>
+        </w:rPr>
+        <w:t xml:space="preserve">: </w:t>
+      </w:r>
+      <w:r>
+        <w:rPr>
+          <w:lang w:val="en-US"/>
+        </w:rPr>
+        <w:t>Update PHP to at least to the one of the supported versions. Current version is not supported and might contain vulnerabilities as the support is no longer extended.</w:t>
+      </w:r>
+    </w:p>
+    <w:p>
+      <w:pPr>
+        <w:jc w:val="both"/>
         <w:rPr>
           <w:b/>
           <w:color w:val="FF0000"/>
-        </w:rPr>
-        <w:t>Web-</w:t>
-      </w:r>
-      <w:proofErr w:type="spellStart"/>
-      <w:r>
+          <w:lang w:val="en-US"/>
+        </w:rPr>
+      </w:pPr>
+      <w:r>
+        <w:rPr>
+          <w:b/>
+          <w:lang w:val="en-US"/>
+        </w:rPr>
+        <w:t xml:space="preserve">Severity: </w:t>
+      </w:r>
+      <w:r>
+        <w:rPr>
+          <w:b/>
+          <w:color w:val="FFC000"/>
+          <w:lang w:val="en-US"/>
+        </w:rPr>
+        <w:t>MEDIUM</w:t>
+      </w:r>
+    </w:p>
+    <w:p>
+      <w:pPr>
+        <w:jc w:val="both"/>
+        <w:rPr>
+          <w:b/>
+          <w:lang w:val="en-US"/>
+        </w:rPr>
+      </w:pPr>
+      <w:r>
+        <w:rPr>
+          <w:b/>
+          <w:lang w:val="en-US"/>
+        </w:rPr>
+        <w:t xml:space="preserve">References: </w:t>
+      </w:r>
+      <w:r>
+        <w:rPr>
+          <w:lang w:val="en-US"/>
+        </w:rPr>
+        <w:t>None</w:t>
+      </w:r>
+    </w:p>
+    <w:p>
+      <w:pPr>
+        <w:jc w:val="both"/>
+        <w:rPr>
+          <w:lang w:val="en-US"/>
+        </w:rPr>
+      </w:pPr>
+      <w:r>
+        <w:rPr>
+          <w:b/>
+          <w:lang w:val="en-US"/>
+        </w:rPr>
+        <w:t>Proof of Concept Code Here:</w:t>
+      </w:r>
+      <w:r>
+        <w:rPr>
+          <w:lang w:val="en-US"/>
+        </w:rPr>
+        <w:t xml:space="preserve"> </w:t>
+      </w:r>
+    </w:p>
+    <w:p>
+      <w:pPr>
+        <w:jc w:val="both"/>
+        <w:rPr>
+          <w:b/>
+          <w:lang w:val="en-US"/>
+        </w:rPr>
+      </w:pPr>
+      <w:r>
+        <w:rPr>
+          <w:rStyle w:val="HTML-koodi"/>
+          <w:rFonts w:eastAsia="Calibri"/>
+          <w:lang w:val="en-US"/>
+        </w:rPr>
+        <w:t>N/A</w:t>
+      </w:r>
+      <w:r>
+        <w:rPr>
+          <w:lang w:val="en-US"/>
+        </w:rPr>
+        <w:br/>
+      </w:r>
+      <w:r>
+        <w:rPr>
+          <w:b/>
+          <w:lang w:val="en-US"/>
+        </w:rPr>
+        <w:t>Screenshot Here:</w:t>
+      </w:r>
+    </w:p>
+    <w:p>
+      <w:pPr>
+        <w:jc w:val="both"/>
+        <w:rPr>
+          <w:lang w:val="en-US"/>
+        </w:rPr>
+      </w:pPr>
+      <w:r>
+        <w:rPr>
+          <w:lang w:val="en-US"/>
+        </w:rPr>
+        <w:t>N/A</w:t>
+      </w:r>
+    </w:p>
+    <w:p>
+      <w:pPr>
+        <w:pStyle w:val="Otsikko3"/>
+        <w:rPr>
+          <w:rFonts w:eastAsia="Times New Roman"/>
+          <w:lang w:val="en-US"/>
+        </w:rPr>
+      </w:pPr>
+      <w:r>
+        <w:rPr>
+          <w:rFonts w:eastAsia="Times New Roman"/>
+          <w:lang w:val="en-US"/>
+        </w:rPr>
+        <w:t>Verbose information about system version available in http response</w:t>
+      </w:r>
+    </w:p>
+    <w:p>
+      <w:pPr>
+        <w:jc w:val="both"/>
+        <w:rPr>
+          <w:b/>
+          <w:bCs/>
+          <w:lang w:val="en-US"/>
+        </w:rPr>
+      </w:pPr>
+      <w:r>
+        <w:rPr>
+          <w:b/>
+          <w:bCs/>
+          <w:lang w:val="en-US"/>
+        </w:rPr>
+        <w:t xml:space="preserve">Synopsis: </w:t>
+      </w:r>
+      <w:r>
+        <w:rPr>
+          <w:bCs/>
+          <w:lang w:val="en-US"/>
+        </w:rPr>
+        <w:t xml:space="preserve">HTTP response </w:t>
+      </w:r>
+      <w:r>
+        <w:rPr>
+          <w:bCs/>
+          <w:lang w:val="en-US"/>
+        </w:rPr>
+        <w:t xml:space="preserve">includes information </w:t>
+      </w:r>
+      <w:r>
+        <w:rPr>
+          <w:bCs/>
+          <w:lang w:val="en-US"/>
+        </w:rPr>
+        <w:t>the operating system.</w:t>
+      </w:r>
+    </w:p>
+    <w:p>
+      <w:pPr>
+        <w:jc w:val="both"/>
+        <w:rPr>
+          <w:lang w:val="en-US"/>
+        </w:rPr>
+      </w:pPr>
+      <w:r>
+        <w:rPr>
+          <w:b/>
+          <w:lang w:val="en-US"/>
+        </w:rPr>
+        <w:t xml:space="preserve">Vulnerable Targets: </w:t>
+      </w:r>
+      <w:r>
+        <w:rPr>
+          <w:lang w:val="en-US"/>
+        </w:rPr>
+        <w:t>http://intra.ldil.de</w:t>
+      </w:r>
+    </w:p>
+    <w:p>
+      <w:pPr>
+        <w:jc w:val="both"/>
+        <w:rPr>
+          <w:lang w:val="en-US"/>
+        </w:rPr>
+      </w:pPr>
+      <w:r>
+        <w:rPr>
+          <w:b/>
+          <w:lang w:val="en-US"/>
+        </w:rPr>
+        <w:t>Vulnerability Explanation</w:t>
+      </w:r>
+      <w:r>
+        <w:rPr>
+          <w:lang w:val="en-US"/>
+        </w:rPr>
+        <w:t>:</w:t>
+      </w:r>
+      <w:r>
+        <w:rPr>
+          <w:lang w:val="en-US"/>
+        </w:rPr>
+        <w:t xml:space="preserve"> </w:t>
+      </w:r>
+      <w:r>
+        <w:rPr>
+          <w:lang w:val="en-US"/>
+        </w:rPr>
+        <w:t>HTTP response gives out unneeded information to the end user and thus compromising the system security.</w:t>
+      </w:r>
+    </w:p>
+    <w:p>
+      <w:pPr>
+        <w:jc w:val="both"/>
+        <w:rPr>
+          <w:lang w:val="en-US"/>
+        </w:rPr>
+      </w:pPr>
+      <w:r>
+        <w:rPr>
+          <w:b/>
+          <w:lang w:val="en-US"/>
+        </w:rPr>
+        <w:t>Vulnerability Fix</w:t>
+      </w:r>
+      <w:r>
+        <w:rPr>
+          <w:lang w:val="en-US"/>
+        </w:rPr>
+        <w:t xml:space="preserve">: </w:t>
+      </w:r>
+      <w:r>
+        <w:rPr>
+          <w:lang w:val="en-US"/>
+        </w:rPr>
+        <w:t>Hide the verbose response of currently used software versions from the http response.</w:t>
+      </w:r>
+    </w:p>
+    <w:p>
+      <w:pPr>
+        <w:jc w:val="both"/>
         <w:rPr>
           <w:b/>
           <w:color w:val="FF0000"/>
-        </w:rPr>
-        <w:t>testing</w:t>
-      </w:r>
-      <w:proofErr w:type="spellEnd"/>
-      <w:r>
+          <w:lang w:val="en-US"/>
+        </w:rPr>
+      </w:pPr>
+      <w:r>
+        <w:rPr>
+          <w:b/>
+          <w:lang w:val="en-US"/>
+        </w:rPr>
+        <w:t xml:space="preserve">Severity: </w:t>
+      </w:r>
+      <w:r>
+        <w:rPr>
+          <w:b/>
+          <w:color w:val="FFC000"/>
+          <w:lang w:val="en-US"/>
+        </w:rPr>
+        <w:t>MEDIUM</w:t>
+      </w:r>
+    </w:p>
+    <w:p>
+      <w:pPr>
+        <w:jc w:val="both"/>
+        <w:rPr>
+          <w:b/>
+          <w:lang w:val="en-US"/>
+        </w:rPr>
+      </w:pPr>
+      <w:r>
+        <w:rPr>
+          <w:b/>
+          <w:lang w:val="en-US"/>
+        </w:rPr>
+        <w:t xml:space="preserve">References: </w:t>
+      </w:r>
+      <w:r>
+        <w:rPr>
+          <w:lang w:val="en-US"/>
+        </w:rPr>
+        <w:t>None</w:t>
+      </w:r>
+    </w:p>
+    <w:p>
+      <w:pPr>
+        <w:jc w:val="both"/>
+        <w:rPr>
+          <w:lang w:val="en-US"/>
+        </w:rPr>
+      </w:pPr>
+      <w:r>
+        <w:rPr>
+          <w:b/>
+          <w:lang w:val="en-US"/>
+        </w:rPr>
+        <w:t>Proof of Concept Code Here:</w:t>
+      </w:r>
+      <w:r>
+        <w:rPr>
+          <w:lang w:val="en-US"/>
+        </w:rPr>
+        <w:t xml:space="preserve"> </w:t>
+      </w:r>
+    </w:p>
+    <w:p>
+      <w:pPr>
+        <w:jc w:val="both"/>
+        <w:rPr>
+          <w:b/>
+          <w:lang w:val="en-US"/>
+        </w:rPr>
+      </w:pPr>
+      <w:r>
+        <w:rPr>
+          <w:rStyle w:val="HTML-koodi"/>
+          <w:rFonts w:asciiTheme="minorHAnsi" w:eastAsia="Calibri" w:hAnsiTheme="minorHAnsi" w:cstheme="minorHAnsi"/>
+          <w:lang w:val="en-US"/>
+        </w:rPr>
+        <w:t>N/A</w:t>
+      </w:r>
+      <w:r>
+        <w:rPr>
+          <w:lang w:val="en-US"/>
+        </w:rPr>
+        <w:br/>
+      </w:r>
+      <w:r>
+        <w:rPr>
+          <w:b/>
+          <w:lang w:val="en-US"/>
+        </w:rPr>
+        <w:t>Screenshot Here:</w:t>
+      </w:r>
+    </w:p>
+    <w:p>
+      <w:pPr>
+        <w:jc w:val="both"/>
+        <w:rPr>
+          <w:sz w:val="20"/>
+          <w:lang w:val="en-US"/>
+        </w:rPr>
+      </w:pPr>
+      <w:r>
+        <w:rPr>
+          <w:sz w:val="20"/>
+          <w:lang w:val="en-US"/>
+        </w:rPr>
+        <w:t>N/A</w:t>
+      </w:r>
+    </w:p>
+    <w:p>
+      <w:pPr>
+        <w:pStyle w:val="Otsikko3"/>
+        <w:rPr>
+          <w:lang w:val="en-US"/>
+        </w:rPr>
+      </w:pPr>
+      <w:r>
+        <w:rPr>
+          <w:lang w:val="en-US"/>
+        </w:rPr>
+        <w:t>Verbose information about PHP and Apache version available in http response</w:t>
+      </w:r>
+    </w:p>
+    <w:p>
+      <w:pPr>
+        <w:jc w:val="both"/>
+        <w:rPr>
+          <w:bCs/>
+          <w:lang w:val="en-US"/>
+        </w:rPr>
+      </w:pPr>
+      <w:r>
+        <w:rPr>
+          <w:b/>
+          <w:bCs/>
+          <w:lang w:val="en-US"/>
+        </w:rPr>
+        <w:t xml:space="preserve">Synopsis: </w:t>
+      </w:r>
+      <w:r>
+        <w:rPr>
+          <w:bCs/>
+          <w:lang w:val="en-US"/>
+        </w:rPr>
+        <w:t>Verbose information about the PHP and Apache versions present in http response.</w:t>
+      </w:r>
+    </w:p>
+    <w:p>
+      <w:pPr>
+        <w:jc w:val="both"/>
+        <w:rPr>
+          <w:b/>
+          <w:lang w:val="en-US"/>
+        </w:rPr>
+      </w:pPr>
+      <w:r>
+        <w:rPr>
+          <w:b/>
+          <w:lang w:val="en-US"/>
+        </w:rPr>
+        <w:t xml:space="preserve">Vulnerable Targets: </w:t>
+      </w:r>
+      <w:r>
+        <w:rPr>
+          <w:lang w:val="en-US"/>
+        </w:rPr>
+        <w:t>http://intra.ldil.de</w:t>
+      </w:r>
+    </w:p>
+    <w:p>
+      <w:pPr>
+        <w:jc w:val="both"/>
+        <w:rPr>
+          <w:lang w:val="en-US"/>
+        </w:rPr>
+      </w:pPr>
+      <w:r>
+        <w:rPr>
+          <w:b/>
+          <w:lang w:val="en-US"/>
+        </w:rPr>
+        <w:t>Vulnerability Explanation</w:t>
+      </w:r>
+      <w:r>
+        <w:rPr>
+          <w:lang w:val="en-US"/>
+        </w:rPr>
+        <w:t>:</w:t>
+      </w:r>
+      <w:r>
+        <w:rPr>
+          <w:lang w:val="en-US"/>
+        </w:rPr>
+        <w:t xml:space="preserve"> Exposing the system version information to end-users is not needed. If it is needed internally, use different methods than printing it to http responses in plain-text (“Hi! I am using version..”).</w:t>
+      </w:r>
+      <w:bookmarkStart w:id="30" w:name="_GoBack"/>
+      <w:bookmarkEnd w:id="30"/>
+    </w:p>
+    <w:p>
+      <w:pPr>
+        <w:jc w:val="both"/>
+        <w:rPr>
+          <w:lang w:val="en-US"/>
+        </w:rPr>
+      </w:pPr>
+      <w:r>
+        <w:rPr>
+          <w:b/>
+          <w:lang w:val="en-US"/>
+        </w:rPr>
+        <w:t>Vulnerability Fix</w:t>
+      </w:r>
+      <w:r>
+        <w:rPr>
+          <w:lang w:val="en-US"/>
+        </w:rPr>
+        <w:t xml:space="preserve">: </w:t>
+      </w:r>
+      <w:r>
+        <w:rPr>
+          <w:lang w:val="en-US"/>
+        </w:rPr>
+        <w:t>Disable unneeded information sharing to end-users.</w:t>
+      </w:r>
+    </w:p>
+    <w:p>
+      <w:pPr>
+        <w:jc w:val="both"/>
         <w:rPr>
           <w:b/>
           <w:color w:val="FF0000"/>
-        </w:rPr>
-        <w:t>:</w:t>
-      </w:r>
+          <w:lang w:val="en-US"/>
+        </w:rPr>
+      </w:pPr>
+      <w:r>
+        <w:rPr>
+          <w:b/>
+          <w:lang w:val="en-US"/>
+        </w:rPr>
+        <w:t xml:space="preserve">Severity: </w:t>
+      </w:r>
+      <w:r>
+        <w:rPr>
+          <w:b/>
+          <w:color w:val="FFC000"/>
+          <w:lang w:val="en-US"/>
+        </w:rPr>
+        <w:t>MEDIUM</w:t>
+      </w:r>
+    </w:p>
+    <w:p>
+      <w:pPr>
+        <w:jc w:val="both"/>
+        <w:rPr>
+          <w:b/>
+          <w:lang w:val="en-US"/>
+        </w:rPr>
+      </w:pPr>
+      <w:r>
+        <w:rPr>
+          <w:b/>
+          <w:lang w:val="en-US"/>
+        </w:rPr>
+        <w:t xml:space="preserve">References: </w:t>
+      </w:r>
+      <w:r>
+        <w:rPr>
+          <w:lang w:val="en-US"/>
+        </w:rPr>
+        <w:t>None</w:t>
+      </w:r>
+    </w:p>
+    <w:p>
+      <w:pPr>
+        <w:jc w:val="both"/>
+        <w:rPr>
+          <w:lang w:val="en-US"/>
+        </w:rPr>
+      </w:pPr>
+      <w:r>
+        <w:rPr>
+          <w:b/>
+          <w:lang w:val="en-US"/>
+        </w:rPr>
+        <w:t>Proof of Concept Code Here:</w:t>
+      </w:r>
+      <w:r>
+        <w:rPr>
+          <w:lang w:val="en-US"/>
+        </w:rPr>
+        <w:t xml:space="preserve"> </w:t>
+      </w:r>
+    </w:p>
+    <w:p>
+      <w:pPr>
+        <w:jc w:val="both"/>
+        <w:rPr>
+          <w:b/>
+          <w:lang w:val="en-US"/>
+        </w:rPr>
+      </w:pPr>
+      <w:r>
+        <w:rPr>
+          <w:rStyle w:val="HTML-koodi"/>
+          <w:rFonts w:asciiTheme="minorHAnsi" w:eastAsia="Calibri" w:hAnsiTheme="minorHAnsi" w:cstheme="minorHAnsi"/>
+          <w:lang w:val="en-US"/>
+        </w:rPr>
+        <w:t>N/A</w:t>
+      </w:r>
+      <w:r>
+        <w:rPr>
+          <w:lang w:val="en-US"/>
+        </w:rPr>
+        <w:br/>
+      </w:r>
+      <w:r>
+        <w:rPr>
+          <w:b/>
+          <w:lang w:val="en-US"/>
+        </w:rPr>
+        <w:t>Screenshot Here:</w:t>
+      </w:r>
+    </w:p>
+    <w:p>
+      <w:pPr>
+        <w:jc w:val="both"/>
+        <w:rPr>
+          <w:sz w:val="20"/>
+          <w:lang w:val="en-US"/>
+        </w:rPr>
+      </w:pPr>
+      <w:r>
+        <w:rPr>
+          <w:sz w:val="20"/>
+          <w:lang w:val="en-US"/>
+        </w:rPr>
+        <w:t>N/A</w:t>
+      </w:r>
+    </w:p>
+    <w:p>
+      <w:pPr>
+        <w:rPr>
+          <w:color w:val="FF0000"/>
+          <w:lang w:val="en-US"/>
+        </w:rPr>
+      </w:pPr>
     </w:p>
     <w:p>
       <w:pPr>
@@ -7377,17 +7570,285 @@
         <w:rPr>
           <w:lang w:val="en-US"/>
         </w:rPr>
-        <w:t>Outdated jQuery library in use</w:t>
+        <w:t>XSS-protection is not enabled</w:t>
       </w:r>
     </w:p>
     <w:p>
       <w:pPr>
         <w:jc w:val="both"/>
+        <w:rPr>
+          <w:bCs/>
+          <w:lang w:val="en-US"/>
+        </w:rPr>
+      </w:pPr>
+      <w:r>
         <w:rPr>
           <w:b/>
           <w:bCs/>
           <w:lang w:val="en-US"/>
         </w:rPr>
+        <w:t xml:space="preserve">Synopsis: </w:t>
+      </w:r>
+      <w:r>
+        <w:rPr>
+          <w:bCs/>
+          <w:lang w:val="en-US"/>
+        </w:rPr>
+        <w:t>Web browser XSS protection is not enabled or is disabled by the configuration of the X-XSS-Protection H</w:t>
+      </w:r>
+      <w:r>
+        <w:rPr>
+          <w:bCs/>
+          <w:lang w:val="en-US"/>
+        </w:rPr>
+        <w:t>TTP response header on the web</w:t>
+      </w:r>
+      <w:r>
+        <w:rPr>
+          <w:bCs/>
+          <w:lang w:val="en-US"/>
+        </w:rPr>
+        <w:t>server.</w:t>
+      </w:r>
+    </w:p>
+    <w:p>
+      <w:pPr>
+        <w:jc w:val="both"/>
+        <w:rPr>
+          <w:b/>
+          <w:lang w:val="en-US"/>
+        </w:rPr>
+      </w:pPr>
+      <w:r>
+        <w:rPr>
+          <w:b/>
+          <w:lang w:val="en-US"/>
+        </w:rPr>
+        <w:t xml:space="preserve">Vulnerable Targets: </w:t>
+      </w:r>
+      <w:r>
+        <w:rPr>
+          <w:lang w:val="en-US"/>
+        </w:rPr>
+        <w:t>http://intra.ldil.de</w:t>
+      </w:r>
+    </w:p>
+    <w:p>
+      <w:pPr>
+        <w:jc w:val="both"/>
+        <w:rPr>
+          <w:lang w:val="en-US"/>
+        </w:rPr>
+      </w:pPr>
+      <w:r>
+        <w:rPr>
+          <w:b/>
+          <w:lang w:val="en-US"/>
+        </w:rPr>
+        <w:t>Vulnerability Explanation</w:t>
+      </w:r>
+      <w:r>
+        <w:rPr>
+          <w:lang w:val="en-US"/>
+        </w:rPr>
+        <w:t>:</w:t>
+      </w:r>
+      <w:r>
+        <w:rPr>
+          <w:lang w:val="en-US"/>
+        </w:rPr>
+        <w:t xml:space="preserve"> The X-XSS-Protection HTTP response header allows the web server to enable or disable the web browser´s </w:t>
+      </w:r>
+      <w:r>
+        <w:rPr>
+          <w:lang w:val="en-US"/>
+        </w:rPr>
+        <w:t>XSS protection mechanisms. The following values would attempt to enable it: X-XSS-Protection: 1; mode=block.</w:t>
+      </w:r>
+    </w:p>
+    <w:p>
+      <w:pPr>
+        <w:jc w:val="both"/>
+        <w:rPr>
+          <w:lang w:val="en-US"/>
+        </w:rPr>
+      </w:pPr>
+      <w:r>
+        <w:rPr>
+          <w:lang w:val="en-US"/>
+        </w:rPr>
+        <w:t>The X-XSS-Protection HTTP response header is currently supported on IE, Chrome and Safari.</w:t>
+      </w:r>
+    </w:p>
+    <w:p>
+      <w:pPr>
+        <w:jc w:val="both"/>
+        <w:rPr>
+          <w:lang w:val="en-US"/>
+        </w:rPr>
+      </w:pPr>
+      <w:r>
+        <w:rPr>
+          <w:b/>
+          <w:lang w:val="en-US"/>
+        </w:rPr>
+        <w:t>Vulnerability Fix</w:t>
+      </w:r>
+      <w:r>
+        <w:rPr>
+          <w:lang w:val="en-US"/>
+        </w:rPr>
+        <w:t xml:space="preserve">: </w:t>
+      </w:r>
+      <w:r>
+        <w:rPr>
+          <w:lang w:val="en-US"/>
+        </w:rPr>
+        <w:t xml:space="preserve"> Ensure that the web browser´s XSS filter is enabled by setting the X-XSS-Protection HTTP response header to “1”.</w:t>
+      </w:r>
+    </w:p>
+    <w:p>
+      <w:pPr>
+        <w:jc w:val="both"/>
+        <w:rPr>
+          <w:b/>
+          <w:color w:val="FF0000"/>
+          <w:lang w:val="en-US"/>
+        </w:rPr>
+      </w:pPr>
+      <w:r>
+        <w:rPr>
+          <w:b/>
+          <w:lang w:val="en-US"/>
+        </w:rPr>
+        <w:t xml:space="preserve">Severity: </w:t>
+      </w:r>
+      <w:r>
+        <w:rPr>
+          <w:b/>
+          <w:color w:val="92D050"/>
+          <w:lang w:val="en-US"/>
+        </w:rPr>
+        <w:t>MINOR</w:t>
+      </w:r>
+    </w:p>
+    <w:p>
+      <w:pPr>
+        <w:jc w:val="both"/>
+        <w:rPr>
+          <w:b/>
+          <w:lang w:val="en-US"/>
+        </w:rPr>
+      </w:pPr>
+      <w:r>
+        <w:rPr>
+          <w:b/>
+          <w:lang w:val="en-US"/>
+        </w:rPr>
+        <w:t xml:space="preserve">References: </w:t>
+      </w:r>
+      <w:r>
+        <w:rPr>
+          <w:lang w:val="en-US"/>
+        </w:rPr>
+        <w:t>OWASP – Guidelines for setting security headers</w:t>
+      </w:r>
+    </w:p>
+    <w:p>
+      <w:pPr>
+        <w:jc w:val="both"/>
+        <w:rPr>
+          <w:lang w:val="en-US"/>
+        </w:rPr>
+      </w:pPr>
+      <w:r>
+        <w:rPr>
+          <w:b/>
+          <w:lang w:val="en-US"/>
+        </w:rPr>
+        <w:t>Proof of Concept Code Here:</w:t>
+      </w:r>
+      <w:r>
+        <w:rPr>
+          <w:lang w:val="en-US"/>
+        </w:rPr>
+        <w:t xml:space="preserve"> </w:t>
+      </w:r>
+    </w:p>
+    <w:p>
+      <w:pPr>
+        <w:jc w:val="both"/>
+        <w:rPr>
+          <w:b/>
+          <w:lang w:val="en-US"/>
+        </w:rPr>
+      </w:pPr>
+      <w:r>
+        <w:rPr>
+          <w:rStyle w:val="HTML-koodi"/>
+          <w:rFonts w:asciiTheme="minorHAnsi" w:eastAsia="Calibri" w:hAnsiTheme="minorHAnsi" w:cstheme="minorHAnsi"/>
+          <w:lang w:val="en-US"/>
+        </w:rPr>
+        <w:t>N/A</w:t>
+      </w:r>
+      <w:r>
+        <w:rPr>
+          <w:lang w:val="en-US"/>
+        </w:rPr>
+        <w:br/>
+      </w:r>
+      <w:r>
+        <w:rPr>
+          <w:b/>
+          <w:lang w:val="en-US"/>
+        </w:rPr>
+        <w:t>Screenshot Here:</w:t>
+      </w:r>
+    </w:p>
+    <w:p>
+      <w:pPr>
+        <w:jc w:val="both"/>
+        <w:rPr>
+          <w:sz w:val="20"/>
+          <w:lang w:val="en-US"/>
+        </w:rPr>
+      </w:pPr>
+      <w:r>
+        <w:rPr>
+          <w:sz w:val="20"/>
+          <w:lang w:val="en-US"/>
+        </w:rPr>
+        <w:t>N/A</w:t>
+      </w:r>
+    </w:p>
+    <w:p>
+      <w:pPr>
+        <w:rPr>
+          <w:lang w:val="en-US"/>
+        </w:rPr>
+      </w:pPr>
+    </w:p>
+    <w:p>
+      <w:pPr>
+        <w:pStyle w:val="Otsikko3"/>
+        <w:rPr>
+          <w:lang w:val="en-US"/>
+        </w:rPr>
+      </w:pPr>
+      <w:r>
+        <w:rPr>
+          <w:lang w:val="en-US"/>
+        </w:rPr>
+        <w:t>Buffer overflow detected</w:t>
+      </w:r>
+    </w:p>
+    <w:p>
+      <w:pPr>
+        <w:jc w:val="both"/>
+        <w:rPr>
+          <w:bCs/>
+          <w:lang w:val="en-US"/>
+        </w:rPr>
       </w:pPr>
       <w:r>
         <w:rPr>
@@ -7402,23 +7863,62 @@
           <w:bCs/>
           <w:lang w:val="en-US"/>
         </w:rPr>
-        <w:t>jQuery library is outdated and possibly vulnerable to exploits</w:t>
+        <w:t>Buffer overflow errors are happening when the overwriting of memory spaces of the background</w:t>
+      </w:r>
+      <w:r>
+        <w:rPr>
+          <w:bCs/>
+          <w:lang w:val="en-US"/>
+        </w:rPr>
+        <w:t xml:space="preserve"> web process, which should never been modified intentionally or unintentionally. Overwriting values of the IP (instruction pointer), BP (base pointer) and other registers causes exceptions, segmentation faults and the other process errors to occur.</w:t>
       </w:r>
     </w:p>
     <w:p>
       <w:pPr>
         <w:jc w:val="both"/>
         <w:rPr>
+          <w:lang w:val="en-US"/>
+        </w:rPr>
+      </w:pPr>
+      <w:r>
+        <w:rPr>
           <w:b/>
           <w:lang w:val="en-US"/>
         </w:rPr>
+        <w:t xml:space="preserve">Vulnerable Targets: </w:t>
+      </w:r>
+      <w:r>
+        <w:rPr>
+          <w:lang w:val="en-US"/>
+        </w:rPr>
+        <w:t>http://intra.ldil.de</w:t>
+      </w:r>
+    </w:p>
+    <w:p>
+      <w:pPr>
+        <w:jc w:val="both"/>
+        <w:rPr>
+          <w:lang w:val="en-US"/>
+        </w:rPr>
       </w:pPr>
       <w:r>
         <w:rPr>
           <w:b/>
           <w:lang w:val="en-US"/>
         </w:rPr>
-        <w:t xml:space="preserve">Vulnerable Targets: </w:t>
+        <w:t>Vulnerability Explanation</w:t>
+      </w:r>
+      <w:r>
+        <w:rPr>
+          <w:lang w:val="en-US"/>
+        </w:rPr>
+        <w:t>:</w:t>
+      </w:r>
+      <w:r>
+        <w:rPr>
+          <w:lang w:val="en-US"/>
+        </w:rPr>
+        <w:t xml:space="preserve"> Potential buffer overflow detected. The script closed the connection and threw a 500 Internal Server Error.</w:t>
       </w:r>
     </w:p>
     <w:p>
@@ -7433,27 +7933,6 @@
           <w:b/>
           <w:lang w:val="en-US"/>
         </w:rPr>
-        <w:t>Vulnerability Explanation</w:t>
-      </w:r>
-      <w:r>
-        <w:rPr>
-          <w:lang w:val="en-US"/>
-        </w:rPr>
-        <w:t>: Ability Server 2.34 is subject to a buffer overflow vulnerability in STOR field. Attackers can use this vulnerability to cause arbitrary remote code execution and take completely control over the system.</w:t>
-      </w:r>
-    </w:p>
-    <w:p>
-      <w:pPr>
-        <w:jc w:val="both"/>
-        <w:rPr>
-          <w:lang w:val="en-US"/>
-        </w:rPr>
-      </w:pPr>
-      <w:r>
-        <w:rPr>
-          <w:b/>
-          <w:lang w:val="en-US"/>
-        </w:rPr>
         <w:t>Vulnerability Fix</w:t>
       </w:r>
       <w:r>
@@ -7466,7 +7945,7 @@
         <w:rPr>
           <w:lang w:val="en-US"/>
         </w:rPr>
-        <w:t>Update jQuery as well as the dependent libraries to the latest version.</w:t>
+        <w:t>Rewrite the background program using proper return length checking. This will require a recompile of the background executable.</w:t>
       </w:r>
     </w:p>
     <w:p>
@@ -7488,6 +7967,272 @@
       <w:r>
         <w:rPr>
           <w:b/>
+          <w:color w:val="FF0000"/>
+          <w:lang w:val="en-US"/>
+        </w:rPr>
+        <w:t>MEDIUM</w:t>
+      </w:r>
+    </w:p>
+    <w:p>
+      <w:pPr>
+        <w:jc w:val="both"/>
+        <w:rPr>
+          <w:b/>
+          <w:lang w:val="en-US"/>
+        </w:rPr>
+      </w:pPr>
+      <w:r>
+        <w:rPr>
+          <w:b/>
+          <w:lang w:val="en-US"/>
+        </w:rPr>
+        <w:t xml:space="preserve">References: </w:t>
+      </w:r>
+      <w:r>
+        <w:rPr>
+          <w:lang w:val="en-US"/>
+        </w:rPr>
+        <w:t>None</w:t>
+      </w:r>
+    </w:p>
+    <w:p>
+      <w:pPr>
+        <w:jc w:val="both"/>
+        <w:rPr>
+          <w:lang w:val="en-US"/>
+        </w:rPr>
+      </w:pPr>
+      <w:r>
+        <w:rPr>
+          <w:b/>
+          <w:lang w:val="en-US"/>
+        </w:rPr>
+        <w:t>Proof of Concept Code Here:</w:t>
+      </w:r>
+      <w:r>
+        <w:rPr>
+          <w:lang w:val="en-US"/>
+        </w:rPr>
+        <w:t xml:space="preserve"> </w:t>
+      </w:r>
+    </w:p>
+    <w:p>
+      <w:pPr>
+        <w:jc w:val="both"/>
+        <w:rPr>
+          <w:lang w:val="en-US"/>
+        </w:rPr>
+      </w:pPr>
+      <w:r>
+        <w:rPr>
+          <w:lang w:val="en-US"/>
+        </w:rPr>
+        <w:t>GET</w:t>
+      </w:r>
+    </w:p>
+    <w:p>
+      <w:pPr>
+        <w:jc w:val="both"/>
+        <w:rPr>
+          <w:lang w:val="en-US"/>
+        </w:rPr>
+      </w:pPr>
+      <w:hyperlink r:id="rId21" w:history="1">
+        <w:r>
+          <w:rPr>
+            <w:rStyle w:val="Hyperlinkki"/>
+            <w:lang w:val="en-US"/>
+          </w:rPr>
+          <w:t>https://intra.ldil.de/wp-content/themes/twentysixteen?query=xlScCqlemqpPtXbFamPILdDaLkKPaUyLMWHUlAa</w:t>
+        </w:r>
+      </w:hyperlink>
+      <w:r>
+        <w:rPr>
+          <w:lang w:val="en-US"/>
+        </w:rPr>
+        <w:t>......</w:t>
+      </w:r>
+      <w:r>
+        <w:rPr>
+          <w:lang w:val="en-US"/>
+        </w:rPr>
+        <w:t xml:space="preserve"> Basically any long enough query</w:t>
+      </w:r>
+      <w:r>
+        <w:rPr>
+          <w:lang w:val="en-US"/>
+        </w:rPr>
+        <w:br/>
+      </w:r>
+      <w:r>
+        <w:rPr>
+          <w:b/>
+          <w:lang w:val="en-US"/>
+        </w:rPr>
+        <w:t>Screenshot Here:</w:t>
+      </w:r>
+    </w:p>
+    <w:p>
+      <w:pPr>
+        <w:jc w:val="both"/>
+        <w:rPr>
+          <w:sz w:val="20"/>
+          <w:lang w:val="en-US"/>
+        </w:rPr>
+      </w:pPr>
+      <w:r>
+        <w:rPr>
+          <w:sz w:val="20"/>
+          <w:lang w:val="en-US"/>
+        </w:rPr>
+        <w:t>N/A</w:t>
+      </w:r>
+    </w:p>
+    <w:p>
+      <w:pPr>
+        <w:rPr>
+          <w:lang w:val="en-US"/>
+        </w:rPr>
+      </w:pPr>
+    </w:p>
+    <w:p>
+      <w:pPr>
+        <w:pStyle w:val="Otsikko3"/>
+        <w:rPr>
+          <w:lang w:val="en-US"/>
+        </w:rPr>
+      </w:pPr>
+      <w:r>
+        <w:rPr>
+          <w:lang w:val="en-US"/>
+        </w:rPr>
+        <w:t>Directory browsing is enabled</w:t>
+      </w:r>
+    </w:p>
+    <w:p>
+      <w:pPr>
+        <w:jc w:val="both"/>
+        <w:rPr>
+          <w:bCs/>
+          <w:lang w:val="en-US"/>
+        </w:rPr>
+      </w:pPr>
+      <w:r>
+        <w:rPr>
+          <w:b/>
+          <w:bCs/>
+          <w:lang w:val="en-US"/>
+        </w:rPr>
+        <w:t xml:space="preserve">Synopsis: </w:t>
+      </w:r>
+      <w:r>
+        <w:rPr>
+          <w:bCs/>
+          <w:lang w:val="en-US"/>
+        </w:rPr>
+        <w:t>Directory browsing is enabled and it is possible to view the directory listing</w:t>
+      </w:r>
+    </w:p>
+    <w:p>
+      <w:pPr>
+        <w:jc w:val="both"/>
+        <w:rPr>
+          <w:lang w:val="en-US"/>
+        </w:rPr>
+      </w:pPr>
+      <w:r>
+        <w:rPr>
+          <w:b/>
+          <w:lang w:val="en-US"/>
+        </w:rPr>
+        <w:t xml:space="preserve">Vulnerable Targets: </w:t>
+      </w:r>
+      <w:r>
+        <w:rPr>
+          <w:lang w:val="en-US"/>
+        </w:rPr>
+        <w:t>https://intra.ldil.de/wp-admin</w:t>
+      </w:r>
+    </w:p>
+    <w:p>
+      <w:pPr>
+        <w:jc w:val="both"/>
+        <w:rPr>
+          <w:lang w:val="en-US"/>
+        </w:rPr>
+      </w:pPr>
+      <w:r>
+        <w:rPr>
+          <w:b/>
+          <w:lang w:val="en-US"/>
+        </w:rPr>
+        <w:t>Vulnerability Explanation</w:t>
+      </w:r>
+      <w:r>
+        <w:rPr>
+          <w:lang w:val="en-US"/>
+        </w:rPr>
+        <w:t>:</w:t>
+      </w:r>
+      <w:r>
+        <w:rPr>
+          <w:lang w:val="en-US"/>
+        </w:rPr>
+        <w:t xml:space="preserve"> </w:t>
+      </w:r>
+      <w:r>
+        <w:rPr>
+          <w:lang w:val="en-US"/>
+        </w:rPr>
+        <w:t>It is possible to view the directory listing. Directory listing may reveal hidden scripts, include files, backup source files which can be accessed to read sensitive information.</w:t>
+      </w:r>
+    </w:p>
+    <w:p>
+      <w:pPr>
+        <w:jc w:val="both"/>
+        <w:rPr>
+          <w:lang w:val="en-US"/>
+        </w:rPr>
+      </w:pPr>
+      <w:r>
+        <w:rPr>
+          <w:b/>
+          <w:lang w:val="en-US"/>
+        </w:rPr>
+        <w:t>Vulnerability Fix</w:t>
+      </w:r>
+      <w:r>
+        <w:rPr>
+          <w:lang w:val="en-US"/>
+        </w:rPr>
+        <w:t xml:space="preserve">: </w:t>
+      </w:r>
+      <w:r>
+        <w:rPr>
+          <w:lang w:val="en-US"/>
+        </w:rPr>
+        <w:t>Disable directory browsing. If the directory browsing cannot be disabled because of some other service needing it, make sure the listed files do not include any risks.</w:t>
+      </w:r>
+    </w:p>
+    <w:p>
+      <w:pPr>
+        <w:jc w:val="both"/>
+        <w:rPr>
+          <w:b/>
+          <w:color w:val="FF0000"/>
+          <w:lang w:val="en-US"/>
+        </w:rPr>
+      </w:pPr>
+      <w:r>
+        <w:rPr>
+          <w:b/>
+          <w:lang w:val="en-US"/>
+        </w:rPr>
+        <w:t xml:space="preserve">Severity: </w:t>
+      </w:r>
+      <w:r>
+        <w:rPr>
+          <w:b/>
           <w:color w:val="FFC000"/>
           <w:lang w:val="en-US"/>
         </w:rPr>
@@ -7513,7 +8258,7 @@
         <w:rPr>
           <w:lang w:val="en-US"/>
         </w:rPr>
-        <w:t>None</w:t>
+        <w:t>Apache httpd - Options</w:t>
       </w:r>
     </w:p>
     <w:p>
@@ -7585,6 +8330,15 @@
     </w:p>
     <w:p>
       <w:pPr>
+        <w:jc w:val="both"/>
+        <w:rPr>
+          <w:sz w:val="20"/>
+          <w:lang w:val="en-US"/>
+        </w:rPr>
+      </w:pPr>
+    </w:p>
+    <w:p>
+      <w:pPr>
         <w:pStyle w:val="Otsikko3"/>
         <w:rPr>
           <w:lang w:val="en-US"/>
@@ -7594,48 +8348,94 @@
         <w:rPr>
           <w:lang w:val="en-US"/>
         </w:rPr>
-        <w:t>Outdated PHP version in use</w:t>
+        <w:t>Format string error</w:t>
       </w:r>
     </w:p>
     <w:p>
       <w:pPr>
         <w:jc w:val="both"/>
+        <w:rPr>
+          <w:bCs/>
+          <w:lang w:val="en-US"/>
+        </w:rPr>
+      </w:pPr>
+      <w:r>
         <w:rPr>
           <w:b/>
           <w:bCs/>
           <w:lang w:val="en-US"/>
         </w:rPr>
-      </w:pPr>
+        <w:t>Synopsis</w:t>
+      </w:r>
+      <w:r>
+        <w:rPr>
+          <w:bCs/>
+          <w:lang w:val="en-US"/>
+        </w:rPr>
+        <w:t xml:space="preserve">: </w:t>
+      </w:r>
       <w:r>
         <w:rPr>
           <w:b/>
           <w:bCs/>
           <w:lang w:val="en-US"/>
         </w:rPr>
-        <w:t xml:space="preserve">Synopsis: </w:t>
+        <w:t xml:space="preserve"> </w:t>
       </w:r>
       <w:r>
         <w:rPr>
           <w:bCs/>
           <w:lang w:val="en-US"/>
         </w:rPr>
-        <w:t>PHP framework is outdated and possibly vulnerable to exploits</w:t>
+        <w:t>A format string error occurs when the submitted data of an input string is evaluated as a command by the application.</w:t>
       </w:r>
     </w:p>
     <w:p>
       <w:pPr>
         <w:jc w:val="both"/>
         <w:rPr>
+          <w:lang w:val="en-US"/>
+        </w:rPr>
+      </w:pPr>
+      <w:r>
+        <w:rPr>
           <w:b/>
           <w:lang w:val="en-US"/>
         </w:rPr>
+        <w:t xml:space="preserve">Vulnerable Targets: </w:t>
+      </w:r>
+      <w:r>
+        <w:rPr>
+          <w:lang w:val="en-US"/>
+        </w:rPr>
+        <w:t>https://intra.ldil.de</w:t>
+      </w:r>
+    </w:p>
+    <w:p>
+      <w:pPr>
+        <w:jc w:val="both"/>
+        <w:rPr>
+          <w:lang w:val="en-US"/>
+        </w:rPr>
       </w:pPr>
       <w:r>
         <w:rPr>
           <w:b/>
           <w:lang w:val="en-US"/>
         </w:rPr>
-        <w:t xml:space="preserve">Vulnerable Targets: </w:t>
+        <w:t>Vulnerability Explanation</w:t>
+      </w:r>
+      <w:r>
+        <w:rPr>
+          <w:lang w:val="en-US"/>
+        </w:rPr>
+        <w:t>:</w:t>
+      </w:r>
+      <w:r>
+        <w:rPr>
+          <w:lang w:val="en-US"/>
+        </w:rPr>
+        <w:t xml:space="preserve"> Potential format string error occurred. The script closed the connection on a /%s</w:t>
       </w:r>
     </w:p>
     <w:p>
@@ -7650,34 +8450,6 @@
           <w:b/>
           <w:lang w:val="en-US"/>
         </w:rPr>
-        <w:t>Vulnerability Explanation</w:t>
-      </w:r>
-      <w:r>
-        <w:rPr>
-          <w:lang w:val="en-US"/>
-        </w:rPr>
-        <w:t>:</w:t>
-      </w:r>
-      <w:r>
-        <w:rPr>
-          <w:lang w:val="en-US"/>
-        </w:rPr>
-        <w:t xml:space="preserve"> Intra-server is running unsupported PHP framework version, meaning there is no longer fixes and updates received from the PHP community.</w:t>
-      </w:r>
-    </w:p>
-    <w:p>
-      <w:pPr>
-        <w:jc w:val="both"/>
-        <w:rPr>
-          <w:lang w:val="en-US"/>
-        </w:rPr>
-      </w:pPr>
-      <w:r>
-        <w:rPr>
-          <w:b/>
-          <w:lang w:val="en-US"/>
-        </w:rPr>
-        <w:lastRenderedPageBreak/>
         <w:t>Vulnerability Fix</w:t>
       </w:r>
       <w:r>
@@ -7690,7 +8462,7 @@
         <w:rPr>
           <w:lang w:val="en-US"/>
         </w:rPr>
-        <w:t>Update PHP to at least to the one of the supported versions. Current version is not supported and might contain vulnerabilities as the support is no longer extended.</w:t>
+        <w:t>Review the background program using proper deletion of bad character strings (parameterize). This will require a recompile of the background executable.</w:t>
       </w:r>
     </w:p>
     <w:p>
@@ -7712,7 +8484,7 @@
       <w:r>
         <w:rPr>
           <w:b/>
-          <w:color w:val="FFC000"/>
+          <w:color w:val="FF0000"/>
           <w:lang w:val="en-US"/>
         </w:rPr>
         <w:t>MEDIUM</w:t>
@@ -7737,7 +8509,7 @@
         <w:rPr>
           <w:lang w:val="en-US"/>
         </w:rPr>
-        <w:t>None</w:t>
+        <w:t>https://www.owasp.org/index.php/Format_string_attack</w:t>
       </w:r>
     </w:p>
     <w:p>
@@ -7772,92 +8544,100 @@
       <w:r>
         <w:rPr>
           <w:rStyle w:val="HTML-koodi"/>
-          <w:rFonts w:eastAsia="Calibri"/>
+          <w:rFonts w:asciiTheme="minorHAnsi" w:eastAsia="Calibri" w:hAnsiTheme="minorHAnsi" w:cstheme="minorHAnsi"/>
+          <w:lang w:val="en-US"/>
+        </w:rPr>
+        <w:t>SAMPLE QUERY HERE QUERY</w:t>
+      </w:r>
+      <w:r>
+        <w:rPr>
+          <w:lang w:val="en-US"/>
+        </w:rPr>
+        <w:br/>
+      </w:r>
+      <w:r>
+        <w:rPr>
+          <w:b/>
+          <w:lang w:val="en-US"/>
+        </w:rPr>
+        <w:t>Screenshot Here:</w:t>
+      </w:r>
+    </w:p>
+    <w:p>
+      <w:pPr>
+        <w:jc w:val="both"/>
+        <w:rPr>
+          <w:sz w:val="20"/>
+          <w:lang w:val="en-US"/>
+        </w:rPr>
+      </w:pPr>
+      <w:r>
+        <w:rPr>
+          <w:sz w:val="20"/>
           <w:lang w:val="en-US"/>
         </w:rPr>
         <w:t>N/A</w:t>
       </w:r>
-      <w:r>
-        <w:rPr>
-          <w:lang w:val="en-US"/>
-        </w:rPr>
-        <w:br/>
-      </w:r>
-      <w:r>
-        <w:rPr>
-          <w:b/>
-          <w:lang w:val="en-US"/>
-        </w:rPr>
-        <w:t>Screenshot Here:</w:t>
+    </w:p>
+    <w:p>
+      <w:pPr>
+        <w:pStyle w:val="Otsikko3"/>
+        <w:rPr>
+          <w:lang w:val="en-US"/>
+        </w:rPr>
+      </w:pPr>
+      <w:r>
+        <w:rPr>
+          <w:lang w:val="en-US"/>
+        </w:rPr>
+        <w:t>X-frame-options header not set</w:t>
       </w:r>
     </w:p>
     <w:p>
       <w:pPr>
         <w:jc w:val="both"/>
         <w:rPr>
-          <w:lang w:val="en-US"/>
-        </w:rPr>
-      </w:pPr>
-      <w:r>
-        <w:rPr>
-          <w:lang w:val="en-US"/>
-        </w:rPr>
-        <w:t>N/A</w:t>
-      </w:r>
-    </w:p>
-    <w:p>
-      <w:pPr>
-        <w:pStyle w:val="Otsikko3"/>
-        <w:rPr>
-          <w:rFonts w:eastAsia="Times New Roman"/>
-          <w:lang w:val="en-US"/>
-        </w:rPr>
-      </w:pPr>
-      <w:r>
-        <w:rPr>
-          <w:rFonts w:eastAsia="Times New Roman"/>
-          <w:lang w:val="en-US"/>
-        </w:rPr>
-        <w:t>Verbose information about system version available in http response</w:t>
-      </w:r>
-    </w:p>
-    <w:p>
-      <w:pPr>
-        <w:jc w:val="both"/>
+          <w:bCs/>
+          <w:lang w:val="en-US"/>
+        </w:rPr>
+      </w:pPr>
+      <w:bookmarkStart w:id="31" w:name="_Toc500698271"/>
+      <w:bookmarkStart w:id="32" w:name="_Toc501482012"/>
+      <w:r>
         <w:rPr>
           <w:b/>
           <w:bCs/>
           <w:lang w:val="en-US"/>
         </w:rPr>
+        <w:t xml:space="preserve">Synopsis: </w:t>
+      </w:r>
+      <w:r>
+        <w:rPr>
+          <w:bCs/>
+          <w:lang w:val="en-US"/>
+        </w:rPr>
+        <w:t>X-Frame-Options header is not included in the HTTP response</w:t>
+      </w:r>
+    </w:p>
+    <w:p>
+      <w:pPr>
+        <w:jc w:val="both"/>
+        <w:rPr>
+          <w:lang w:val="en-US"/>
+        </w:rPr>
       </w:pPr>
       <w:r>
         <w:rPr>
           <w:b/>
-          <w:bCs/>
-          <w:lang w:val="en-US"/>
-        </w:rPr>
-        <w:t xml:space="preserve">Synopsis: </w:t>
-      </w:r>
-      <w:r>
-        <w:rPr>
-          <w:bCs/>
-          <w:lang w:val="en-US"/>
-        </w:rPr>
-        <w:t xml:space="preserve">HTTP response </w:t>
-      </w:r>
-      <w:r>
-        <w:rPr>
-          <w:bCs/>
-          <w:lang w:val="en-US"/>
-        </w:rPr>
-        <w:t xml:space="preserve">includes information </w:t>
-      </w:r>
-      <w:r>
-        <w:rPr>
-          <w:bCs/>
-          <w:lang w:val="en-US"/>
-        </w:rPr>
-        <w:t>the operating system.</w:t>
+          <w:lang w:val="en-US"/>
+        </w:rPr>
+        <w:t xml:space="preserve">Vulnerable Targets: </w:t>
+      </w:r>
+      <w:r>
+        <w:rPr>
+          <w:lang w:val="en-US"/>
+        </w:rPr>
+        <w:t>http://intra.ldil.de</w:t>
       </w:r>
     </w:p>
     <w:p>
@@ -7872,27 +8652,6 @@
           <w:b/>
           <w:lang w:val="en-US"/>
         </w:rPr>
-        <w:t xml:space="preserve">Vulnerable Targets: </w:t>
-      </w:r>
-      <w:r>
-        <w:rPr>
-          <w:lang w:val="en-US"/>
-        </w:rPr>
-        <w:t>http://intra.ldil.de</w:t>
-      </w:r>
-    </w:p>
-    <w:p>
-      <w:pPr>
-        <w:jc w:val="both"/>
-        <w:rPr>
-          <w:lang w:val="en-US"/>
-        </w:rPr>
-      </w:pPr>
-      <w:r>
-        <w:rPr>
-          <w:b/>
-          <w:lang w:val="en-US"/>
-        </w:rPr>
         <w:t>Vulnerability Explanation</w:t>
       </w:r>
       <w:r>
@@ -7911,1499 +8670,7 @@
         <w:rPr>
           <w:lang w:val="en-US"/>
         </w:rPr>
-        <w:t>HTTP response gives out unneeded information to the end user and thus compromising the system security.</w:t>
-      </w:r>
-    </w:p>
-    <w:p>
-      <w:pPr>
-        <w:jc w:val="both"/>
-        <w:rPr>
-          <w:lang w:val="en-US"/>
-        </w:rPr>
-      </w:pPr>
-      <w:r>
-        <w:rPr>
-          <w:b/>
-          <w:lang w:val="en-US"/>
-        </w:rPr>
-        <w:t>Vulnerability Fix</w:t>
-      </w:r>
-      <w:r>
-        <w:rPr>
-          <w:lang w:val="en-US"/>
-        </w:rPr>
-        <w:t xml:space="preserve">: </w:t>
-      </w:r>
-      <w:r>
-        <w:rPr>
-          <w:lang w:val="en-US"/>
-        </w:rPr>
-        <w:t>Hide the verbose response of currently used software versions from the http response.</w:t>
-      </w:r>
-    </w:p>
-    <w:p>
-      <w:pPr>
-        <w:jc w:val="both"/>
-        <w:rPr>
-          <w:b/>
-          <w:color w:val="FF0000"/>
-          <w:lang w:val="en-US"/>
-        </w:rPr>
-      </w:pPr>
-      <w:r>
-        <w:rPr>
-          <w:b/>
-          <w:lang w:val="en-US"/>
-        </w:rPr>
-        <w:t xml:space="preserve">Severity: </w:t>
-      </w:r>
-      <w:r>
-        <w:rPr>
-          <w:b/>
-          <w:color w:val="FFC000"/>
-          <w:lang w:val="en-US"/>
-        </w:rPr>
-        <w:t>MEDIUM</w:t>
-      </w:r>
-    </w:p>
-    <w:p>
-      <w:pPr>
-        <w:jc w:val="both"/>
-        <w:rPr>
-          <w:b/>
-          <w:lang w:val="en-US"/>
-        </w:rPr>
-      </w:pPr>
-      <w:r>
-        <w:rPr>
-          <w:b/>
-          <w:lang w:val="en-US"/>
-        </w:rPr>
-        <w:t xml:space="preserve">References: </w:t>
-      </w:r>
-      <w:r>
-        <w:rPr>
-          <w:lang w:val="en-US"/>
-        </w:rPr>
-        <w:t>None</w:t>
-      </w:r>
-    </w:p>
-    <w:p>
-      <w:pPr>
-        <w:jc w:val="both"/>
-        <w:rPr>
-          <w:lang w:val="en-US"/>
-        </w:rPr>
-      </w:pPr>
-      <w:r>
-        <w:rPr>
-          <w:b/>
-          <w:lang w:val="en-US"/>
-        </w:rPr>
-        <w:t>Proof of Concept Code Here:</w:t>
-      </w:r>
-      <w:r>
-        <w:rPr>
-          <w:lang w:val="en-US"/>
-        </w:rPr>
-        <w:t xml:space="preserve"> </w:t>
-      </w:r>
-    </w:p>
-    <w:p>
-      <w:pPr>
-        <w:jc w:val="both"/>
-        <w:rPr>
-          <w:b/>
-          <w:lang w:val="en-US"/>
-        </w:rPr>
-      </w:pPr>
-      <w:r>
-        <w:rPr>
-          <w:rStyle w:val="HTML-koodi"/>
-          <w:rFonts w:asciiTheme="minorHAnsi" w:eastAsia="Calibri" w:hAnsiTheme="minorHAnsi" w:cstheme="minorHAnsi"/>
-          <w:lang w:val="en-US"/>
-        </w:rPr>
-        <w:t>N/A</w:t>
-      </w:r>
-      <w:r>
-        <w:rPr>
-          <w:lang w:val="en-US"/>
-        </w:rPr>
-        <w:br/>
-      </w:r>
-      <w:r>
-        <w:rPr>
-          <w:b/>
-          <w:lang w:val="en-US"/>
-        </w:rPr>
-        <w:t>Screenshot Here:</w:t>
-      </w:r>
-    </w:p>
-    <w:p>
-      <w:pPr>
-        <w:jc w:val="both"/>
-        <w:rPr>
-          <w:sz w:val="20"/>
-          <w:lang w:val="en-US"/>
-        </w:rPr>
-      </w:pPr>
-      <w:r>
-        <w:rPr>
-          <w:sz w:val="20"/>
-          <w:lang w:val="en-US"/>
-        </w:rPr>
-        <w:t>N/A</w:t>
-      </w:r>
-    </w:p>
-    <w:p>
-      <w:pPr>
-        <w:pStyle w:val="Otsikko3"/>
-        <w:rPr>
-          <w:lang w:val="en-US"/>
-        </w:rPr>
-      </w:pPr>
-      <w:r>
-        <w:rPr>
-          <w:lang w:val="en-US"/>
-        </w:rPr>
-        <w:t>Verbose information about PHP and Apache version available in http response</w:t>
-      </w:r>
-    </w:p>
-    <w:p>
-      <w:pPr>
-        <w:jc w:val="both"/>
-        <w:rPr>
-          <w:b/>
-          <w:bCs/>
-          <w:lang w:val="en-US"/>
-        </w:rPr>
-      </w:pPr>
-      <w:r>
-        <w:rPr>
-          <w:b/>
-          <w:bCs/>
-          <w:lang w:val="en-US"/>
-        </w:rPr>
-        <w:t xml:space="preserve">Synopsis: </w:t>
-      </w:r>
-    </w:p>
-    <w:p>
-      <w:pPr>
-        <w:jc w:val="both"/>
-        <w:rPr>
-          <w:b/>
-          <w:lang w:val="en-US"/>
-        </w:rPr>
-      </w:pPr>
-      <w:r>
-        <w:rPr>
-          <w:b/>
-          <w:lang w:val="en-US"/>
-        </w:rPr>
-        <w:t xml:space="preserve">Vulnerable Targets: </w:t>
-      </w:r>
-      <w:r>
-        <w:rPr>
-          <w:lang w:val="en-US"/>
-        </w:rPr>
-        <w:t>http://intra.ldil.de</w:t>
-      </w:r>
-    </w:p>
-    <w:p>
-      <w:pPr>
-        <w:jc w:val="both"/>
-        <w:rPr>
-          <w:lang w:val="en-US"/>
-        </w:rPr>
-      </w:pPr>
-      <w:r>
-        <w:rPr>
-          <w:b/>
-          <w:lang w:val="en-US"/>
-        </w:rPr>
-        <w:t>Vulnerability Explanation</w:t>
-      </w:r>
-      <w:r>
-        <w:rPr>
-          <w:lang w:val="en-US"/>
-        </w:rPr>
-        <w:t>:</w:t>
-      </w:r>
-    </w:p>
-    <w:p>
-      <w:pPr>
-        <w:jc w:val="both"/>
-        <w:rPr>
-          <w:lang w:val="en-US"/>
-        </w:rPr>
-      </w:pPr>
-      <w:r>
-        <w:rPr>
-          <w:b/>
-          <w:lang w:val="en-US"/>
-        </w:rPr>
-        <w:lastRenderedPageBreak/>
-        <w:t>Vulnerability Fix</w:t>
-      </w:r>
-      <w:r>
-        <w:rPr>
-          <w:lang w:val="en-US"/>
-        </w:rPr>
-        <w:t xml:space="preserve">: </w:t>
-      </w:r>
-    </w:p>
-    <w:p>
-      <w:pPr>
-        <w:jc w:val="both"/>
-        <w:rPr>
-          <w:b/>
-          <w:color w:val="FF0000"/>
-          <w:lang w:val="en-US"/>
-        </w:rPr>
-      </w:pPr>
-      <w:r>
-        <w:rPr>
-          <w:b/>
-          <w:lang w:val="en-US"/>
-        </w:rPr>
-        <w:t xml:space="preserve">Severity: </w:t>
-      </w:r>
-      <w:r>
-        <w:rPr>
-          <w:b/>
-          <w:color w:val="FFC000"/>
-          <w:lang w:val="en-US"/>
-        </w:rPr>
-        <w:t>MEDIUM</w:t>
-      </w:r>
-    </w:p>
-    <w:p>
-      <w:pPr>
-        <w:jc w:val="both"/>
-        <w:rPr>
-          <w:b/>
-          <w:lang w:val="en-US"/>
-        </w:rPr>
-      </w:pPr>
-      <w:r>
-        <w:rPr>
-          <w:b/>
-          <w:lang w:val="en-US"/>
-        </w:rPr>
-        <w:t xml:space="preserve">References: </w:t>
-      </w:r>
-      <w:r>
-        <w:rPr>
-          <w:lang w:val="en-US"/>
-        </w:rPr>
-        <w:t>None</w:t>
-      </w:r>
-    </w:p>
-    <w:p>
-      <w:pPr>
-        <w:jc w:val="both"/>
-        <w:rPr>
-          <w:lang w:val="en-US"/>
-        </w:rPr>
-      </w:pPr>
-      <w:r>
-        <w:rPr>
-          <w:b/>
-          <w:lang w:val="en-US"/>
-        </w:rPr>
-        <w:t>Proof of Concept Code Here:</w:t>
-      </w:r>
-      <w:r>
-        <w:rPr>
-          <w:lang w:val="en-US"/>
-        </w:rPr>
-        <w:t xml:space="preserve"> </w:t>
-      </w:r>
-    </w:p>
-    <w:p>
-      <w:pPr>
-        <w:jc w:val="both"/>
-        <w:rPr>
-          <w:b/>
-          <w:lang w:val="en-US"/>
-        </w:rPr>
-      </w:pPr>
-      <w:r>
-        <w:rPr>
-          <w:rStyle w:val="HTML-koodi"/>
-          <w:rFonts w:asciiTheme="minorHAnsi" w:eastAsia="Calibri" w:hAnsiTheme="minorHAnsi" w:cstheme="minorHAnsi"/>
-          <w:lang w:val="en-US"/>
-        </w:rPr>
-        <w:t>N/A</w:t>
-      </w:r>
-      <w:r>
-        <w:rPr>
-          <w:lang w:val="en-US"/>
-        </w:rPr>
-        <w:br/>
-      </w:r>
-      <w:r>
-        <w:rPr>
-          <w:b/>
-          <w:lang w:val="en-US"/>
-        </w:rPr>
-        <w:t>Screenshot Here:</w:t>
-      </w:r>
-    </w:p>
-    <w:p>
-      <w:pPr>
-        <w:jc w:val="both"/>
-        <w:rPr>
-          <w:sz w:val="20"/>
-          <w:lang w:val="en-US"/>
-        </w:rPr>
-      </w:pPr>
-      <w:r>
-        <w:rPr>
-          <w:sz w:val="20"/>
-          <w:lang w:val="en-US"/>
-        </w:rPr>
-        <w:t>N/A</w:t>
-      </w:r>
-    </w:p>
-    <w:p>
-      <w:pPr>
-        <w:rPr>
-          <w:color w:val="FF0000"/>
-          <w:lang w:val="en-US"/>
-        </w:rPr>
-      </w:pPr>
-    </w:p>
-    <w:p>
-      <w:pPr>
-        <w:pStyle w:val="Otsikko3"/>
-        <w:rPr>
-          <w:lang w:val="en-US"/>
-        </w:rPr>
-      </w:pPr>
-      <w:r>
-        <w:rPr>
-          <w:lang w:val="en-US"/>
-        </w:rPr>
-        <w:t>XSS-protection is not enabled</w:t>
-      </w:r>
-    </w:p>
-    <w:p>
-      <w:pPr>
-        <w:jc w:val="both"/>
-        <w:rPr>
-          <w:bCs/>
-          <w:lang w:val="en-US"/>
-        </w:rPr>
-      </w:pPr>
-      <w:r>
-        <w:rPr>
-          <w:b/>
-          <w:bCs/>
-          <w:lang w:val="en-US"/>
-        </w:rPr>
-        <w:t xml:space="preserve">Synopsis: </w:t>
-      </w:r>
-      <w:r>
-        <w:rPr>
-          <w:bCs/>
-          <w:lang w:val="en-US"/>
-        </w:rPr>
-        <w:t xml:space="preserve">Web browser XSS protection is not enabled or is disabled by the configuration of the X-XSS-Protection HTTP response header on the web </w:t>
-      </w:r>
-      <w:proofErr w:type="spellStart"/>
-      <w:r>
-        <w:rPr>
-          <w:bCs/>
-          <w:lang w:val="en-US"/>
-        </w:rPr>
-        <w:t>sserver</w:t>
-      </w:r>
-      <w:proofErr w:type="spellEnd"/>
-      <w:r>
-        <w:rPr>
-          <w:bCs/>
-          <w:lang w:val="en-US"/>
-        </w:rPr>
-        <w:t>.</w:t>
-      </w:r>
-    </w:p>
-    <w:p>
-      <w:pPr>
-        <w:jc w:val="both"/>
-        <w:rPr>
-          <w:b/>
-          <w:lang w:val="en-US"/>
-        </w:rPr>
-      </w:pPr>
-      <w:r>
-        <w:rPr>
-          <w:b/>
-          <w:lang w:val="en-US"/>
-        </w:rPr>
-        <w:t xml:space="preserve">Vulnerable Targets: </w:t>
-      </w:r>
-      <w:r>
-        <w:rPr>
-          <w:lang w:val="en-US"/>
-        </w:rPr>
-        <w:t>http://intra.ldil.de</w:t>
-      </w:r>
-    </w:p>
-    <w:p>
-      <w:pPr>
-        <w:jc w:val="both"/>
-        <w:rPr>
-          <w:lang w:val="en-US"/>
-        </w:rPr>
-      </w:pPr>
-      <w:r>
-        <w:rPr>
-          <w:b/>
-          <w:lang w:val="en-US"/>
-        </w:rPr>
-        <w:t>Vulnerability Explanation</w:t>
-      </w:r>
-      <w:r>
-        <w:rPr>
-          <w:lang w:val="en-US"/>
-        </w:rPr>
-        <w:t>:</w:t>
-      </w:r>
-      <w:r>
-        <w:rPr>
-          <w:lang w:val="en-US"/>
-        </w:rPr>
-        <w:t xml:space="preserve"> The X-XSS-Protection HTTP response header allows the web server to enable or disable the web browser´s </w:t>
-      </w:r>
-      <w:r>
-        <w:rPr>
-          <w:lang w:val="en-US"/>
-        </w:rPr>
-        <w:t>XSS protection mechanisms. The following values would attempt to enable it: X-XSS-Protection: 1; mode=block.</w:t>
-      </w:r>
-    </w:p>
-    <w:p>
-      <w:pPr>
-        <w:jc w:val="both"/>
-        <w:rPr>
-          <w:lang w:val="en-US"/>
-        </w:rPr>
-      </w:pPr>
-      <w:r>
-        <w:rPr>
-          <w:lang w:val="en-US"/>
-        </w:rPr>
-        <w:t>The X-XSS-Protection HTTP response header is currently supported on IE, Chrome and Safari.</w:t>
-      </w:r>
-    </w:p>
-    <w:p>
-      <w:pPr>
-        <w:jc w:val="both"/>
-        <w:rPr>
-          <w:lang w:val="en-US"/>
-        </w:rPr>
-      </w:pPr>
-      <w:r>
-        <w:rPr>
-          <w:b/>
-          <w:lang w:val="en-US"/>
-        </w:rPr>
-        <w:t>Vulnerability Fix</w:t>
-      </w:r>
-      <w:r>
-        <w:rPr>
-          <w:lang w:val="en-US"/>
-        </w:rPr>
-        <w:t xml:space="preserve">: </w:t>
-      </w:r>
-      <w:r>
-        <w:rPr>
-          <w:lang w:val="en-US"/>
-        </w:rPr>
-        <w:t xml:space="preserve"> Ensure that the web browser´s XSS filter is enabled by setting the X-XSS-Protection HTTP response header to “1”.</w:t>
-      </w:r>
-    </w:p>
-    <w:p>
-      <w:pPr>
-        <w:jc w:val="both"/>
-        <w:rPr>
-          <w:b/>
-          <w:color w:val="FF0000"/>
-          <w:lang w:val="en-US"/>
-        </w:rPr>
-      </w:pPr>
-      <w:r>
-        <w:rPr>
-          <w:b/>
-          <w:lang w:val="en-US"/>
-        </w:rPr>
-        <w:t xml:space="preserve">Severity: </w:t>
-      </w:r>
-      <w:r>
-        <w:rPr>
-          <w:b/>
-          <w:color w:val="92D050"/>
-          <w:lang w:val="en-US"/>
-        </w:rPr>
-        <w:t>MINOR</w:t>
-      </w:r>
-    </w:p>
-    <w:p>
-      <w:pPr>
-        <w:jc w:val="both"/>
-        <w:rPr>
-          <w:b/>
-          <w:lang w:val="en-US"/>
-        </w:rPr>
-      </w:pPr>
-      <w:r>
-        <w:rPr>
-          <w:b/>
-          <w:lang w:val="en-US"/>
-        </w:rPr>
-        <w:t xml:space="preserve">References: </w:t>
-      </w:r>
-      <w:r>
-        <w:rPr>
-          <w:lang w:val="en-US"/>
-        </w:rPr>
-        <w:t>OWASP – Guidelines for setting security headers</w:t>
-      </w:r>
-    </w:p>
-    <w:p>
-      <w:pPr>
-        <w:jc w:val="both"/>
-        <w:rPr>
-          <w:lang w:val="en-US"/>
-        </w:rPr>
-      </w:pPr>
-      <w:r>
-        <w:rPr>
-          <w:b/>
-          <w:lang w:val="en-US"/>
-        </w:rPr>
-        <w:t>Proof of Concept Code Here:</w:t>
-      </w:r>
-      <w:r>
-        <w:rPr>
-          <w:lang w:val="en-US"/>
-        </w:rPr>
-        <w:t xml:space="preserve"> </w:t>
-      </w:r>
-    </w:p>
-    <w:p>
-      <w:pPr>
-        <w:jc w:val="both"/>
-        <w:rPr>
-          <w:b/>
-          <w:lang w:val="en-US"/>
-        </w:rPr>
-      </w:pPr>
-      <w:r>
-        <w:rPr>
-          <w:rStyle w:val="HTML-koodi"/>
-          <w:rFonts w:asciiTheme="minorHAnsi" w:eastAsia="Calibri" w:hAnsiTheme="minorHAnsi" w:cstheme="minorHAnsi"/>
-          <w:lang w:val="en-US"/>
-        </w:rPr>
-        <w:t>N/A</w:t>
-      </w:r>
-      <w:r>
-        <w:rPr>
-          <w:lang w:val="en-US"/>
-        </w:rPr>
-        <w:br/>
-      </w:r>
-      <w:r>
-        <w:rPr>
-          <w:b/>
-          <w:lang w:val="en-US"/>
-        </w:rPr>
-        <w:t>Screenshot Here:</w:t>
-      </w:r>
-    </w:p>
-    <w:p>
-      <w:pPr>
-        <w:jc w:val="both"/>
-        <w:rPr>
-          <w:sz w:val="20"/>
-          <w:lang w:val="en-US"/>
-        </w:rPr>
-      </w:pPr>
-      <w:r>
-        <w:rPr>
-          <w:sz w:val="20"/>
-          <w:lang w:val="en-US"/>
-        </w:rPr>
-        <w:t>N/A</w:t>
-      </w:r>
-    </w:p>
-    <w:p>
-      <w:pPr>
-        <w:rPr>
-          <w:lang w:val="en-US"/>
-        </w:rPr>
-      </w:pPr>
-    </w:p>
-    <w:p>
-      <w:pPr>
-        <w:pStyle w:val="Otsikko3"/>
-        <w:rPr>
-          <w:lang w:val="en-US"/>
-        </w:rPr>
-      </w:pPr>
-      <w:r>
-        <w:rPr>
-          <w:lang w:val="en-US"/>
-        </w:rPr>
-        <w:lastRenderedPageBreak/>
-        <w:t>Buffer overflow detected</w:t>
-      </w:r>
-    </w:p>
-    <w:p>
-      <w:pPr>
-        <w:jc w:val="both"/>
-        <w:rPr>
-          <w:bCs/>
-          <w:lang w:val="en-US"/>
-        </w:rPr>
-      </w:pPr>
-      <w:r>
-        <w:rPr>
-          <w:b/>
-          <w:bCs/>
-          <w:lang w:val="en-US"/>
-        </w:rPr>
-        <w:t xml:space="preserve">Synopsis: </w:t>
-      </w:r>
-      <w:r>
-        <w:rPr>
-          <w:bCs/>
-          <w:lang w:val="en-US"/>
-        </w:rPr>
-        <w:t>Buffer overflow errors are happening when the overwriting of memory spaces of the background</w:t>
-      </w:r>
-      <w:r>
-        <w:rPr>
-          <w:bCs/>
-          <w:lang w:val="en-US"/>
-        </w:rPr>
-        <w:t xml:space="preserve"> web process, which should never been modified intentionally or unintentionally. Overwriting values of the IP (instruction pointer), BP (base pointer) and other registers causes exceptions, segmentation faults and the other process errors to occur.</w:t>
-      </w:r>
-    </w:p>
-    <w:p>
-      <w:pPr>
-        <w:jc w:val="both"/>
-        <w:rPr>
-          <w:lang w:val="en-US"/>
-        </w:rPr>
-      </w:pPr>
-      <w:r>
-        <w:rPr>
-          <w:b/>
-          <w:lang w:val="en-US"/>
-        </w:rPr>
-        <w:t xml:space="preserve">Vulnerable Targets: </w:t>
-      </w:r>
-      <w:r>
-        <w:rPr>
-          <w:lang w:val="en-US"/>
-        </w:rPr>
-        <w:t>http://intra.ldil.de</w:t>
-      </w:r>
-    </w:p>
-    <w:p>
-      <w:pPr>
-        <w:jc w:val="both"/>
-        <w:rPr>
-          <w:lang w:val="en-US"/>
-        </w:rPr>
-      </w:pPr>
-      <w:r>
-        <w:rPr>
-          <w:b/>
-          <w:lang w:val="en-US"/>
-        </w:rPr>
-        <w:t>Vulnerability Explanation</w:t>
-      </w:r>
-      <w:r>
-        <w:rPr>
-          <w:lang w:val="en-US"/>
-        </w:rPr>
-        <w:t>:</w:t>
-      </w:r>
-      <w:r>
-        <w:rPr>
-          <w:lang w:val="en-US"/>
-        </w:rPr>
-        <w:t xml:space="preserve"> Potential buffer overflow detected. The script closed the connection and threw a 500 Internal Server Error.</w:t>
-      </w:r>
-    </w:p>
-    <w:p>
-      <w:pPr>
-        <w:jc w:val="both"/>
-        <w:rPr>
-          <w:lang w:val="en-US"/>
-        </w:rPr>
-      </w:pPr>
-      <w:r>
-        <w:rPr>
-          <w:b/>
-          <w:lang w:val="en-US"/>
-        </w:rPr>
-        <w:t>Vulnerability Fix</w:t>
-      </w:r>
-      <w:r>
-        <w:rPr>
-          <w:lang w:val="en-US"/>
-        </w:rPr>
-        <w:t xml:space="preserve">: </w:t>
-      </w:r>
-      <w:r>
-        <w:rPr>
-          <w:lang w:val="en-US"/>
-        </w:rPr>
-        <w:t>Rewrite the background program using proper return length checking. This will require a recompile of the background executable.</w:t>
-      </w:r>
-    </w:p>
-    <w:p>
-      <w:pPr>
-        <w:jc w:val="both"/>
-        <w:rPr>
-          <w:b/>
-          <w:color w:val="FF0000"/>
-          <w:lang w:val="en-US"/>
-        </w:rPr>
-      </w:pPr>
-      <w:r>
-        <w:rPr>
-          <w:b/>
-          <w:lang w:val="en-US"/>
-        </w:rPr>
-        <w:t xml:space="preserve">Severity: </w:t>
-      </w:r>
-      <w:r>
-        <w:rPr>
-          <w:b/>
-          <w:color w:val="FF0000"/>
-          <w:lang w:val="en-US"/>
-        </w:rPr>
-        <w:t>MEDIUM</w:t>
-      </w:r>
-    </w:p>
-    <w:p>
-      <w:pPr>
-        <w:jc w:val="both"/>
-        <w:rPr>
-          <w:b/>
-          <w:lang w:val="en-US"/>
-        </w:rPr>
-      </w:pPr>
-      <w:r>
-        <w:rPr>
-          <w:b/>
-          <w:lang w:val="en-US"/>
-        </w:rPr>
-        <w:t xml:space="preserve">References: </w:t>
-      </w:r>
-      <w:r>
-        <w:rPr>
-          <w:lang w:val="en-US"/>
-        </w:rPr>
-        <w:t>None</w:t>
-      </w:r>
-    </w:p>
-    <w:p>
-      <w:pPr>
-        <w:jc w:val="both"/>
-        <w:rPr>
-          <w:lang w:val="en-US"/>
-        </w:rPr>
-      </w:pPr>
-      <w:r>
-        <w:rPr>
-          <w:b/>
-          <w:lang w:val="en-US"/>
-        </w:rPr>
-        <w:t>Proof of Concept Code Here:</w:t>
-      </w:r>
-      <w:r>
-        <w:rPr>
-          <w:lang w:val="en-US"/>
-        </w:rPr>
-        <w:t xml:space="preserve"> </w:t>
-      </w:r>
-    </w:p>
-    <w:p>
-      <w:pPr>
-        <w:jc w:val="both"/>
-        <w:rPr>
-          <w:lang w:val="en-US"/>
-        </w:rPr>
-      </w:pPr>
-      <w:r>
-        <w:rPr>
-          <w:lang w:val="en-US"/>
-        </w:rPr>
-        <w:t>GET</w:t>
-      </w:r>
-    </w:p>
-    <w:p>
-      <w:pPr>
-        <w:jc w:val="both"/>
-        <w:rPr>
-          <w:lang w:val="en-US"/>
-        </w:rPr>
-      </w:pPr>
-      <w:r>
-        <w:rPr>
-          <w:lang w:val="en-US"/>
-        </w:rPr>
-        <w:t>https://intra.ldil.de/wp-content/themes/twentysixteen?query=xlScCqlemqpPtXbFamPILdDaLkKPaUyLMWHUlAa......</w:t>
-      </w:r>
-      <w:r>
-        <w:rPr>
-          <w:lang w:val="en-US"/>
-        </w:rPr>
-        <w:br/>
-      </w:r>
-      <w:r>
-        <w:rPr>
-          <w:b/>
-          <w:lang w:val="en-US"/>
-        </w:rPr>
-        <w:t>Screenshot Here:</w:t>
-      </w:r>
-    </w:p>
-    <w:p>
-      <w:pPr>
-        <w:jc w:val="both"/>
-        <w:rPr>
-          <w:sz w:val="20"/>
-          <w:lang w:val="en-US"/>
-        </w:rPr>
-      </w:pPr>
-      <w:r>
-        <w:rPr>
-          <w:sz w:val="20"/>
-          <w:lang w:val="en-US"/>
-        </w:rPr>
-        <w:t>N/A</w:t>
-      </w:r>
-    </w:p>
-    <w:p>
-      <w:pPr>
-        <w:rPr>
-          <w:lang w:val="en-US"/>
-        </w:rPr>
-      </w:pPr>
-    </w:p>
-    <w:p>
-      <w:pPr>
-        <w:pStyle w:val="Otsikko3"/>
-        <w:rPr>
-          <w:lang w:val="en-US"/>
-        </w:rPr>
-      </w:pPr>
-      <w:r>
-        <w:rPr>
-          <w:lang w:val="en-US"/>
-        </w:rPr>
-        <w:t>Directory browsing is enabled</w:t>
-      </w:r>
-    </w:p>
-    <w:p>
-      <w:pPr>
-        <w:jc w:val="both"/>
-        <w:rPr>
-          <w:bCs/>
-          <w:lang w:val="en-US"/>
-        </w:rPr>
-      </w:pPr>
-      <w:r>
-        <w:rPr>
-          <w:b/>
-          <w:bCs/>
-          <w:lang w:val="en-US"/>
-        </w:rPr>
-        <w:t xml:space="preserve">Synopsis: </w:t>
-      </w:r>
-      <w:r>
-        <w:rPr>
-          <w:bCs/>
-          <w:lang w:val="en-US"/>
-        </w:rPr>
-        <w:t>Directory browsing is enabled and it is possible to view the directory listing</w:t>
-      </w:r>
-    </w:p>
-    <w:p>
-      <w:pPr>
-        <w:jc w:val="both"/>
-        <w:rPr>
-          <w:lang w:val="en-US"/>
-        </w:rPr>
-      </w:pPr>
-      <w:r>
-        <w:rPr>
-          <w:b/>
-          <w:lang w:val="en-US"/>
-        </w:rPr>
-        <w:t xml:space="preserve">Vulnerable Targets: </w:t>
-      </w:r>
-      <w:r>
-        <w:rPr>
-          <w:lang w:val="en-US"/>
-        </w:rPr>
-        <w:t>https://intra.ldil.de/wp-admin</w:t>
-      </w:r>
-    </w:p>
-    <w:p>
-      <w:pPr>
-        <w:jc w:val="both"/>
-        <w:rPr>
-          <w:lang w:val="en-US"/>
-        </w:rPr>
-      </w:pPr>
-      <w:r>
-        <w:rPr>
-          <w:b/>
-          <w:lang w:val="en-US"/>
-        </w:rPr>
-        <w:t>Vulnerability Explanation</w:t>
-      </w:r>
-      <w:r>
-        <w:rPr>
-          <w:lang w:val="en-US"/>
-        </w:rPr>
-        <w:t>:</w:t>
-      </w:r>
-      <w:r>
-        <w:rPr>
-          <w:lang w:val="en-US"/>
-        </w:rPr>
-        <w:t xml:space="preserve"> </w:t>
-      </w:r>
-      <w:r>
-        <w:rPr>
-          <w:lang w:val="en-US"/>
-        </w:rPr>
-        <w:t>It is possible to view the directory listing. Directory listing may reveal hidden scripts, include files, backup source files which can be accessed to read sensitive information.</w:t>
-      </w:r>
-    </w:p>
-    <w:p>
-      <w:pPr>
-        <w:jc w:val="both"/>
-        <w:rPr>
-          <w:lang w:val="en-US"/>
-        </w:rPr>
-      </w:pPr>
-      <w:r>
-        <w:rPr>
-          <w:b/>
-          <w:lang w:val="en-US"/>
-        </w:rPr>
-        <w:lastRenderedPageBreak/>
-        <w:t>Vulnerability Fix</w:t>
-      </w:r>
-      <w:r>
-        <w:rPr>
-          <w:lang w:val="en-US"/>
-        </w:rPr>
-        <w:t xml:space="preserve">: </w:t>
-      </w:r>
-      <w:r>
-        <w:rPr>
-          <w:lang w:val="en-US"/>
-        </w:rPr>
-        <w:t>Disable directory browsing. If the directory browsing cannot be disabled because of some other service needing it, make sure the listed files do not include any risks.</w:t>
-      </w:r>
-    </w:p>
-    <w:p>
-      <w:pPr>
-        <w:jc w:val="both"/>
-        <w:rPr>
-          <w:b/>
-          <w:color w:val="FF0000"/>
-          <w:lang w:val="en-US"/>
-        </w:rPr>
-      </w:pPr>
-      <w:r>
-        <w:rPr>
-          <w:b/>
-          <w:lang w:val="en-US"/>
-        </w:rPr>
-        <w:t xml:space="preserve">Severity: </w:t>
-      </w:r>
-      <w:r>
-        <w:rPr>
-          <w:b/>
-          <w:color w:val="FFC000"/>
-          <w:lang w:val="en-US"/>
-        </w:rPr>
-        <w:t>MEDIUM</w:t>
-      </w:r>
-    </w:p>
-    <w:p>
-      <w:pPr>
-        <w:jc w:val="both"/>
-        <w:rPr>
-          <w:b/>
-          <w:lang w:val="en-US"/>
-        </w:rPr>
-      </w:pPr>
-      <w:r>
-        <w:rPr>
-          <w:b/>
-          <w:lang w:val="en-US"/>
-        </w:rPr>
-        <w:t xml:space="preserve">References: </w:t>
-      </w:r>
-      <w:r>
-        <w:rPr>
-          <w:lang w:val="en-US"/>
-        </w:rPr>
-        <w:t xml:space="preserve">Apache </w:t>
-      </w:r>
-      <w:proofErr w:type="spellStart"/>
-      <w:r>
-        <w:rPr>
-          <w:lang w:val="en-US"/>
-        </w:rPr>
-        <w:t>httpd</w:t>
-      </w:r>
-      <w:proofErr w:type="spellEnd"/>
-      <w:r>
-        <w:rPr>
-          <w:lang w:val="en-US"/>
-        </w:rPr>
-        <w:t xml:space="preserve"> - Options</w:t>
-      </w:r>
-    </w:p>
-    <w:p>
-      <w:pPr>
-        <w:jc w:val="both"/>
-        <w:rPr>
-          <w:lang w:val="en-US"/>
-        </w:rPr>
-      </w:pPr>
-      <w:r>
-        <w:rPr>
-          <w:b/>
-          <w:lang w:val="en-US"/>
-        </w:rPr>
-        <w:t>Proof of Concept Code Here:</w:t>
-      </w:r>
-      <w:r>
-        <w:rPr>
-          <w:lang w:val="en-US"/>
-        </w:rPr>
-        <w:t xml:space="preserve"> </w:t>
-      </w:r>
-    </w:p>
-    <w:p>
-      <w:pPr>
-        <w:jc w:val="both"/>
-        <w:rPr>
-          <w:b/>
-          <w:lang w:val="en-US"/>
-        </w:rPr>
-      </w:pPr>
-      <w:r>
-        <w:rPr>
-          <w:rStyle w:val="HTML-koodi"/>
-          <w:rFonts w:asciiTheme="minorHAnsi" w:eastAsia="Calibri" w:hAnsiTheme="minorHAnsi" w:cstheme="minorHAnsi"/>
-          <w:lang w:val="en-US"/>
-        </w:rPr>
-        <w:t>N/A</w:t>
-      </w:r>
-      <w:r>
-        <w:rPr>
-          <w:lang w:val="en-US"/>
-        </w:rPr>
-        <w:br/>
-      </w:r>
-      <w:r>
-        <w:rPr>
-          <w:b/>
-          <w:lang w:val="en-US"/>
-        </w:rPr>
-        <w:t>Screenshot Here:</w:t>
-      </w:r>
-    </w:p>
-    <w:p>
-      <w:pPr>
-        <w:jc w:val="both"/>
-        <w:rPr>
-          <w:sz w:val="20"/>
-          <w:lang w:val="en-US"/>
-        </w:rPr>
-      </w:pPr>
-      <w:r>
-        <w:rPr>
-          <w:sz w:val="20"/>
-          <w:lang w:val="en-US"/>
-        </w:rPr>
-        <w:t>N/A</w:t>
-      </w:r>
-    </w:p>
-    <w:p>
-      <w:pPr>
-        <w:jc w:val="both"/>
-        <w:rPr>
-          <w:sz w:val="20"/>
-          <w:lang w:val="en-US"/>
-        </w:rPr>
-      </w:pPr>
-    </w:p>
-    <w:p>
-      <w:pPr>
-        <w:pStyle w:val="Otsikko3"/>
-        <w:rPr>
-          <w:lang w:val="en-US"/>
-        </w:rPr>
-      </w:pPr>
-      <w:r>
-        <w:rPr>
-          <w:lang w:val="en-US"/>
-        </w:rPr>
-        <w:t>Format string error</w:t>
-      </w:r>
-    </w:p>
-    <w:p>
-      <w:pPr>
-        <w:jc w:val="both"/>
-        <w:rPr>
-          <w:bCs/>
-          <w:lang w:val="en-US"/>
-        </w:rPr>
-      </w:pPr>
-      <w:r>
-        <w:rPr>
-          <w:b/>
-          <w:bCs/>
-          <w:lang w:val="en-US"/>
-        </w:rPr>
-        <w:t>Synopsis</w:t>
-      </w:r>
-      <w:r>
-        <w:rPr>
-          <w:bCs/>
-          <w:lang w:val="en-US"/>
-        </w:rPr>
-        <w:t xml:space="preserve">: </w:t>
-      </w:r>
-      <w:r>
-        <w:rPr>
-          <w:b/>
-          <w:bCs/>
-          <w:lang w:val="en-US"/>
-        </w:rPr>
-        <w:t xml:space="preserve"> </w:t>
-      </w:r>
-      <w:r>
-        <w:rPr>
-          <w:bCs/>
-          <w:lang w:val="en-US"/>
-        </w:rPr>
-        <w:t>A format string error occurs when the submitted data of an input string is evaluated as a command by the application.</w:t>
-      </w:r>
-    </w:p>
-    <w:p>
-      <w:pPr>
-        <w:jc w:val="both"/>
-        <w:rPr>
-          <w:lang w:val="en-US"/>
-        </w:rPr>
-      </w:pPr>
-      <w:r>
-        <w:rPr>
-          <w:b/>
-          <w:lang w:val="en-US"/>
-        </w:rPr>
-        <w:t xml:space="preserve">Vulnerable Targets: </w:t>
-      </w:r>
-      <w:r>
-        <w:rPr>
-          <w:lang w:val="en-US"/>
-        </w:rPr>
-        <w:t>https://intra.ldil.de</w:t>
-      </w:r>
-    </w:p>
-    <w:p>
-      <w:pPr>
-        <w:jc w:val="both"/>
-        <w:rPr>
-          <w:lang w:val="en-US"/>
-        </w:rPr>
-      </w:pPr>
-      <w:r>
-        <w:rPr>
-          <w:b/>
-          <w:lang w:val="en-US"/>
-        </w:rPr>
-        <w:t>Vulnerability Explanation</w:t>
-      </w:r>
-      <w:r>
-        <w:rPr>
-          <w:lang w:val="en-US"/>
-        </w:rPr>
-        <w:t>:</w:t>
-      </w:r>
-      <w:r>
-        <w:rPr>
-          <w:lang w:val="en-US"/>
-        </w:rPr>
-        <w:t xml:space="preserve"> Potential format string error occurred. The script closed the connection on a /%s</w:t>
-      </w:r>
-    </w:p>
-    <w:p>
-      <w:pPr>
-        <w:jc w:val="both"/>
-        <w:rPr>
-          <w:lang w:val="en-US"/>
-        </w:rPr>
-      </w:pPr>
-      <w:r>
-        <w:rPr>
-          <w:b/>
-          <w:lang w:val="en-US"/>
-        </w:rPr>
-        <w:t>Vulnerability Fix</w:t>
-      </w:r>
-      <w:r>
-        <w:rPr>
-          <w:lang w:val="en-US"/>
-        </w:rPr>
-        <w:t xml:space="preserve">: </w:t>
-      </w:r>
-      <w:r>
-        <w:rPr>
-          <w:lang w:val="en-US"/>
-        </w:rPr>
-        <w:t>Review the background program using proper deletion of bad character strings (parameterize). This will require a recompile of the background executable.</w:t>
-      </w:r>
-    </w:p>
-    <w:p>
-      <w:pPr>
-        <w:jc w:val="both"/>
-        <w:rPr>
-          <w:b/>
-          <w:color w:val="FF0000"/>
-          <w:lang w:val="en-US"/>
-        </w:rPr>
-      </w:pPr>
-      <w:r>
-        <w:rPr>
-          <w:b/>
-          <w:lang w:val="en-US"/>
-        </w:rPr>
-        <w:t xml:space="preserve">Severity: </w:t>
-      </w:r>
-      <w:r>
-        <w:rPr>
-          <w:b/>
-          <w:color w:val="FF0000"/>
-          <w:lang w:val="en-US"/>
-        </w:rPr>
-        <w:t>MEDIUM</w:t>
-      </w:r>
-    </w:p>
-    <w:p>
-      <w:pPr>
-        <w:jc w:val="both"/>
-        <w:rPr>
-          <w:b/>
-          <w:lang w:val="en-US"/>
-        </w:rPr>
-      </w:pPr>
-      <w:r>
-        <w:rPr>
-          <w:b/>
-          <w:lang w:val="en-US"/>
-        </w:rPr>
-        <w:t xml:space="preserve">References: </w:t>
-      </w:r>
-      <w:r>
-        <w:rPr>
-          <w:lang w:val="en-US"/>
-        </w:rPr>
-        <w:t>https://www.owasp.org/index.php/Format_string_attack</w:t>
-      </w:r>
-    </w:p>
-    <w:p>
-      <w:pPr>
-        <w:jc w:val="both"/>
-        <w:rPr>
-          <w:lang w:val="en-US"/>
-        </w:rPr>
-      </w:pPr>
-      <w:r>
-        <w:rPr>
-          <w:b/>
-          <w:lang w:val="en-US"/>
-        </w:rPr>
-        <w:t>Proof of Concept Code Here:</w:t>
-      </w:r>
-      <w:r>
-        <w:rPr>
-          <w:lang w:val="en-US"/>
-        </w:rPr>
-        <w:t xml:space="preserve"> </w:t>
-      </w:r>
-    </w:p>
-    <w:p>
-      <w:pPr>
-        <w:jc w:val="both"/>
-        <w:rPr>
-          <w:b/>
-          <w:lang w:val="en-US"/>
-        </w:rPr>
-      </w:pPr>
-      <w:r>
-        <w:rPr>
-          <w:rStyle w:val="HTML-koodi"/>
-          <w:rFonts w:asciiTheme="minorHAnsi" w:eastAsia="Calibri" w:hAnsiTheme="minorHAnsi" w:cstheme="minorHAnsi"/>
-          <w:lang w:val="en-US"/>
-        </w:rPr>
-        <w:t>SAMPLE QUERY HERE QUERY</w:t>
-      </w:r>
-      <w:r>
-        <w:rPr>
-          <w:lang w:val="en-US"/>
-        </w:rPr>
-        <w:br/>
-      </w:r>
-      <w:r>
-        <w:rPr>
-          <w:b/>
-          <w:lang w:val="en-US"/>
-        </w:rPr>
-        <w:t>Screenshot Here:</w:t>
-      </w:r>
-    </w:p>
-    <w:p>
-      <w:pPr>
-        <w:jc w:val="both"/>
-        <w:rPr>
-          <w:sz w:val="20"/>
-          <w:lang w:val="en-US"/>
-        </w:rPr>
-      </w:pPr>
-      <w:r>
-        <w:rPr>
-          <w:sz w:val="20"/>
-          <w:lang w:val="en-US"/>
-        </w:rPr>
-        <w:t>N/A</w:t>
-      </w:r>
-    </w:p>
-    <w:p>
-      <w:pPr>
-        <w:pStyle w:val="Otsikko3"/>
-        <w:rPr>
-          <w:lang w:val="en-US"/>
-        </w:rPr>
-      </w:pPr>
-      <w:r>
-        <w:rPr>
-          <w:lang w:val="en-US"/>
-        </w:rPr>
-        <w:t>X-frame-options header not set</w:t>
-      </w:r>
-    </w:p>
-    <w:p>
-      <w:pPr>
-        <w:jc w:val="both"/>
-        <w:rPr>
-          <w:bCs/>
-          <w:lang w:val="en-US"/>
-        </w:rPr>
-      </w:pPr>
-      <w:bookmarkStart w:id="31" w:name="_Toc500698271"/>
-      <w:bookmarkStart w:id="32" w:name="_Toc501482012"/>
-      <w:r>
-        <w:rPr>
-          <w:b/>
-          <w:bCs/>
-          <w:lang w:val="en-US"/>
-        </w:rPr>
-        <w:t xml:space="preserve">Synopsis: </w:t>
-      </w:r>
-      <w:r>
-        <w:rPr>
-          <w:bCs/>
-          <w:lang w:val="en-US"/>
-        </w:rPr>
-        <w:t>X-Frame-Options header is not included in the HTTP response</w:t>
-      </w:r>
-    </w:p>
-    <w:p>
-      <w:pPr>
-        <w:jc w:val="both"/>
-        <w:rPr>
-          <w:lang w:val="en-US"/>
-        </w:rPr>
-      </w:pPr>
-      <w:r>
-        <w:rPr>
-          <w:b/>
-          <w:lang w:val="en-US"/>
-        </w:rPr>
-        <w:lastRenderedPageBreak/>
-        <w:t xml:space="preserve">Vulnerable Targets: </w:t>
-      </w:r>
-      <w:r>
-        <w:rPr>
-          <w:lang w:val="en-US"/>
-        </w:rPr>
-        <w:t>http://intra.ldil.de</w:t>
-      </w:r>
-    </w:p>
-    <w:p>
-      <w:pPr>
-        <w:jc w:val="both"/>
-        <w:rPr>
-          <w:lang w:val="en-US"/>
-        </w:rPr>
-      </w:pPr>
-      <w:r>
-        <w:rPr>
-          <w:b/>
-          <w:lang w:val="en-US"/>
-        </w:rPr>
-        <w:t>Vulnerability Explanation</w:t>
-      </w:r>
-      <w:r>
-        <w:rPr>
-          <w:lang w:val="en-US"/>
-        </w:rPr>
-        <w:t>:</w:t>
-      </w:r>
-      <w:r>
-        <w:rPr>
-          <w:lang w:val="en-US"/>
-        </w:rPr>
-        <w:t xml:space="preserve"> </w:t>
-      </w:r>
-      <w:r>
-        <w:rPr>
-          <w:lang w:val="en-US"/>
-        </w:rPr>
-        <w:t xml:space="preserve">X-Frame-Options header should be included in the HTTP response to protect against </w:t>
-      </w:r>
-      <w:proofErr w:type="spellStart"/>
-      <w:r>
-        <w:rPr>
-          <w:lang w:val="en-US"/>
-        </w:rPr>
-        <w:t>ClickJacking</w:t>
-      </w:r>
-      <w:proofErr w:type="spellEnd"/>
-      <w:r>
-        <w:rPr>
-          <w:lang w:val="en-US"/>
-        </w:rPr>
-        <w:t xml:space="preserve"> attacks.</w:t>
+        <w:t>X-Frame-Options header should be included in the HTTP response to protect against ClickJacking attacks.</w:t>
       </w:r>
     </w:p>
     <w:p>
@@ -9594,7 +8861,7 @@
 </file>
 
 <file path=word/endnotes.xml><?xml version="1.0" encoding="utf-8"?>
-<w:endnotes xmlns:wpc="http://schemas.microsoft.com/office/word/2010/wordprocessingCanvas" xmlns:cx="http://schemas.microsoft.com/office/drawing/2014/chartex" xmlns:cx1="http://schemas.microsoft.com/office/drawing/2015/9/8/chartex" xmlns:cx2="http://schemas.microsoft.com/office/drawing/2015/10/21/chartex" xmlns:cx3="http://schemas.microsoft.com/office/drawing/2016/5/9/chartex" xmlns:cx4="http://schemas.microsoft.com/office/drawing/2016/5/10/chartex" xmlns:cx5="http://schemas.microsoft.com/office/drawing/2016/5/11/chartex" xmlns:cx6="http://schemas.microsoft.com/office/drawing/2016/5/12/chartex" xmlns:cx7="http://schemas.microsoft.com/office/drawing/2016/5/13/chartex" xmlns:cx8="http://schemas.microsoft.com/office/drawing/2016/5/14/chartex" xmlns:mc="http://schemas.openxmlformats.org/markup-compatibility/2006" xmlns:aink="http://schemas.microsoft.com/office/drawing/2016/ink" xmlns:am3d="http://schemas.microsoft.com/office/drawing/2017/model3d" xmlns:o="urn:schemas-microsoft-com:office:office" xmlns:r="http://schemas.openxmlformats.org/officeDocument/2006/relationships" xmlns:m="http://schemas.openxmlformats.org/officeDocument/2006/math" xmlns:v="urn:schemas-microsoft-com:vml" xmlns:wp14="http://schemas.microsoft.com/office/word/2010/wordprocessingDrawing" xmlns:wp="http://schemas.openxmlformats.org/drawingml/2006/wordprocessingDrawing" xmlns:w10="urn:schemas-microsoft-com:office:word" xmlns:w="http://schemas.openxmlformats.org/wordprocessingml/2006/main" xmlns:w14="http://schemas.microsoft.com/office/word/2010/wordml" xmlns:w15="http://schemas.microsoft.com/office/word/2012/wordml" xmlns:w16cid="http://schemas.microsoft.com/office/word/2016/wordml/cid" xmlns:w16se="http://schemas.microsoft.com/office/word/2015/wordml/symex" xmlns:wpg="http://schemas.microsoft.com/office/word/2010/wordprocessingGroup" xmlns:wpi="http://schemas.microsoft.com/office/word/2010/wordprocessingInk" xmlns:wne="http://schemas.microsoft.com/office/word/2006/wordml" xmlns:wps="http://schemas.microsoft.com/office/word/2010/wordprocessingShape" mc:Ignorable="w14 w15 w16se w16cid wp14">
+<w:endnotes xmlns:wpc="http://schemas.microsoft.com/office/word/2010/wordprocessingCanvas" xmlns:mc="http://schemas.openxmlformats.org/markup-compatibility/2006" xmlns:o="urn:schemas-microsoft-com:office:office" xmlns:r="http://schemas.openxmlformats.org/officeDocument/2006/relationships" xmlns:m="http://schemas.openxmlformats.org/officeDocument/2006/math" xmlns:v="urn:schemas-microsoft-com:vml" xmlns:wp14="http://schemas.microsoft.com/office/word/2010/wordprocessingDrawing" xmlns:wp="http://schemas.openxmlformats.org/drawingml/2006/wordprocessingDrawing" xmlns:w10="urn:schemas-microsoft-com:office:word" xmlns:w="http://schemas.openxmlformats.org/wordprocessingml/2006/main" xmlns:w14="http://schemas.microsoft.com/office/word/2010/wordml" xmlns:w15="http://schemas.microsoft.com/office/word/2012/wordml" xmlns:wpg="http://schemas.microsoft.com/office/word/2010/wordprocessingGroup" xmlns:wpi="http://schemas.microsoft.com/office/word/2010/wordprocessingInk" xmlns:wne="http://schemas.microsoft.com/office/word/2006/wordml" xmlns:wps="http://schemas.microsoft.com/office/word/2010/wordprocessingShape" mc:Ignorable="w14 w15 wp14">
   <w:endnote w:type="separator" w:id="-1">
     <w:p>
       <w:pPr>
@@ -9619,7 +8886,7 @@
 </file>
 
 <file path=word/footer1.xml><?xml version="1.0" encoding="utf-8"?>
-<w:ftr xmlns:wpc="http://schemas.microsoft.com/office/word/2010/wordprocessingCanvas" xmlns:cx="http://schemas.microsoft.com/office/drawing/2014/chartex" xmlns:cx1="http://schemas.microsoft.com/office/drawing/2015/9/8/chartex" xmlns:cx2="http://schemas.microsoft.com/office/drawing/2015/10/21/chartex" xmlns:cx3="http://schemas.microsoft.com/office/drawing/2016/5/9/chartex" xmlns:cx4="http://schemas.microsoft.com/office/drawing/2016/5/10/chartex" xmlns:cx5="http://schemas.microsoft.com/office/drawing/2016/5/11/chartex" xmlns:cx6="http://schemas.microsoft.com/office/drawing/2016/5/12/chartex" xmlns:cx7="http://schemas.microsoft.com/office/drawing/2016/5/13/chartex" xmlns:cx8="http://schemas.microsoft.com/office/drawing/2016/5/14/chartex" xmlns:mc="http://schemas.openxmlformats.org/markup-compatibility/2006" xmlns:aink="http://schemas.microsoft.com/office/drawing/2016/ink" xmlns:am3d="http://schemas.microsoft.com/office/drawing/2017/model3d" xmlns:o="urn:schemas-microsoft-com:office:office" xmlns:r="http://schemas.openxmlformats.org/officeDocument/2006/relationships" xmlns:m="http://schemas.openxmlformats.org/officeDocument/2006/math" xmlns:v="urn:schemas-microsoft-com:vml" xmlns:wp14="http://schemas.microsoft.com/office/word/2010/wordprocessingDrawing" xmlns:wp="http://schemas.openxmlformats.org/drawingml/2006/wordprocessingDrawing" xmlns:w10="urn:schemas-microsoft-com:office:word" xmlns:w="http://schemas.openxmlformats.org/wordprocessingml/2006/main" xmlns:w14="http://schemas.microsoft.com/office/word/2010/wordml" xmlns:w15="http://schemas.microsoft.com/office/word/2012/wordml" xmlns:w16cid="http://schemas.microsoft.com/office/word/2016/wordml/cid" xmlns:w16se="http://schemas.microsoft.com/office/word/2015/wordml/symex" xmlns:wpg="http://schemas.microsoft.com/office/word/2010/wordprocessingGroup" xmlns:wpi="http://schemas.microsoft.com/office/word/2010/wordprocessingInk" xmlns:wne="http://schemas.microsoft.com/office/word/2006/wordml" xmlns:wps="http://schemas.microsoft.com/office/word/2010/wordprocessingShape" mc:Ignorable="w14 w15 w16se w16cid wp14">
+<w:ftr xmlns:wpc="http://schemas.microsoft.com/office/word/2010/wordprocessingCanvas" xmlns:mc="http://schemas.openxmlformats.org/markup-compatibility/2006" xmlns:o="urn:schemas-microsoft-com:office:office" xmlns:r="http://schemas.openxmlformats.org/officeDocument/2006/relationships" xmlns:m="http://schemas.openxmlformats.org/officeDocument/2006/math" xmlns:v="urn:schemas-microsoft-com:vml" xmlns:wp14="http://schemas.microsoft.com/office/word/2010/wordprocessingDrawing" xmlns:wp="http://schemas.openxmlformats.org/drawingml/2006/wordprocessingDrawing" xmlns:w10="urn:schemas-microsoft-com:office:word" xmlns:w="http://schemas.openxmlformats.org/wordprocessingml/2006/main" xmlns:w14="http://schemas.microsoft.com/office/word/2010/wordml" xmlns:w15="http://schemas.microsoft.com/office/word/2012/wordml" xmlns:wpg="http://schemas.microsoft.com/office/word/2010/wordprocessingGroup" xmlns:wpi="http://schemas.microsoft.com/office/word/2010/wordprocessingInk" xmlns:wne="http://schemas.microsoft.com/office/word/2006/wordml" xmlns:wps="http://schemas.microsoft.com/office/word/2010/wordprocessingShape" mc:Ignorable="w14 w15 wp14">
   <w:p>
     <w:pPr>
       <w:pStyle w:val="Alatunniste"/>
@@ -9665,7 +8932,7 @@
     <w:r>
       <w:rPr>
         <w:noProof/>
-        <w:lang w:val="en-US"/>
+        <w:lang w:eastAsia="fi-FI"/>
       </w:rPr>
       <w:drawing>
         <wp:inline distT="0" distB="0" distL="0" distR="0" wp14:anchorId="45D28BFD" wp14:editId="39513A0F">
@@ -9721,7 +8988,7 @@
 </file>
 
 <file path=word/footer2.xml><?xml version="1.0" encoding="utf-8"?>
-<w:ftr xmlns:wpc="http://schemas.microsoft.com/office/word/2010/wordprocessingCanvas" xmlns:cx="http://schemas.microsoft.com/office/drawing/2014/chartex" xmlns:cx1="http://schemas.microsoft.com/office/drawing/2015/9/8/chartex" xmlns:cx2="http://schemas.microsoft.com/office/drawing/2015/10/21/chartex" xmlns:cx3="http://schemas.microsoft.com/office/drawing/2016/5/9/chartex" xmlns:cx4="http://schemas.microsoft.com/office/drawing/2016/5/10/chartex" xmlns:cx5="http://schemas.microsoft.com/office/drawing/2016/5/11/chartex" xmlns:cx6="http://schemas.microsoft.com/office/drawing/2016/5/12/chartex" xmlns:cx7="http://schemas.microsoft.com/office/drawing/2016/5/13/chartex" xmlns:cx8="http://schemas.microsoft.com/office/drawing/2016/5/14/chartex" xmlns:mc="http://schemas.openxmlformats.org/markup-compatibility/2006" xmlns:aink="http://schemas.microsoft.com/office/drawing/2016/ink" xmlns:am3d="http://schemas.microsoft.com/office/drawing/2017/model3d" xmlns:o="urn:schemas-microsoft-com:office:office" xmlns:r="http://schemas.openxmlformats.org/officeDocument/2006/relationships" xmlns:m="http://schemas.openxmlformats.org/officeDocument/2006/math" xmlns:v="urn:schemas-microsoft-com:vml" xmlns:wp14="http://schemas.microsoft.com/office/word/2010/wordprocessingDrawing" xmlns:wp="http://schemas.openxmlformats.org/drawingml/2006/wordprocessingDrawing" xmlns:w10="urn:schemas-microsoft-com:office:word" xmlns:w="http://schemas.openxmlformats.org/wordprocessingml/2006/main" xmlns:w14="http://schemas.microsoft.com/office/word/2010/wordml" xmlns:w15="http://schemas.microsoft.com/office/word/2012/wordml" xmlns:w16cid="http://schemas.microsoft.com/office/word/2016/wordml/cid" xmlns:w16se="http://schemas.microsoft.com/office/word/2015/wordml/symex" xmlns:wpg="http://schemas.microsoft.com/office/word/2010/wordprocessingGroup" xmlns:wpi="http://schemas.microsoft.com/office/word/2010/wordprocessingInk" xmlns:wne="http://schemas.microsoft.com/office/word/2006/wordml" xmlns:wps="http://schemas.microsoft.com/office/word/2010/wordprocessingShape" mc:Ignorable="w14 w15 w16se w16cid wp14">
+<w:ftr xmlns:wpc="http://schemas.microsoft.com/office/word/2010/wordprocessingCanvas" xmlns:mc="http://schemas.openxmlformats.org/markup-compatibility/2006" xmlns:o="urn:schemas-microsoft-com:office:office" xmlns:r="http://schemas.openxmlformats.org/officeDocument/2006/relationships" xmlns:m="http://schemas.openxmlformats.org/officeDocument/2006/math" xmlns:v="urn:schemas-microsoft-com:vml" xmlns:wp14="http://schemas.microsoft.com/office/word/2010/wordprocessingDrawing" xmlns:wp="http://schemas.openxmlformats.org/drawingml/2006/wordprocessingDrawing" xmlns:w10="urn:schemas-microsoft-com:office:word" xmlns:w="http://schemas.openxmlformats.org/wordprocessingml/2006/main" xmlns:w14="http://schemas.microsoft.com/office/word/2010/wordml" xmlns:w15="http://schemas.microsoft.com/office/word/2012/wordml" xmlns:wpg="http://schemas.microsoft.com/office/word/2010/wordprocessingGroup" xmlns:wpi="http://schemas.microsoft.com/office/word/2010/wordprocessingInk" xmlns:wne="http://schemas.microsoft.com/office/word/2006/wordml" xmlns:wps="http://schemas.microsoft.com/office/word/2010/wordprocessingShape" mc:Ignorable="w14 w15 wp14">
   <w:p>
     <w:pPr>
       <w:pStyle w:val="Alatunniste"/>
@@ -9731,7 +8998,7 @@
 </file>
 
 <file path=word/footnotes.xml><?xml version="1.0" encoding="utf-8"?>
-<w:footnotes xmlns:wpc="http://schemas.microsoft.com/office/word/2010/wordprocessingCanvas" xmlns:cx="http://schemas.microsoft.com/office/drawing/2014/chartex" xmlns:cx1="http://schemas.microsoft.com/office/drawing/2015/9/8/chartex" xmlns:cx2="http://schemas.microsoft.com/office/drawing/2015/10/21/chartex" xmlns:cx3="http://schemas.microsoft.com/office/drawing/2016/5/9/chartex" xmlns:cx4="http://schemas.microsoft.com/office/drawing/2016/5/10/chartex" xmlns:cx5="http://schemas.microsoft.com/office/drawing/2016/5/11/chartex" xmlns:cx6="http://schemas.microsoft.com/office/drawing/2016/5/12/chartex" xmlns:cx7="http://schemas.microsoft.com/office/drawing/2016/5/13/chartex" xmlns:cx8="http://schemas.microsoft.com/office/drawing/2016/5/14/chartex" xmlns:mc="http://schemas.openxmlformats.org/markup-compatibility/2006" xmlns:aink="http://schemas.microsoft.com/office/drawing/2016/ink" xmlns:am3d="http://schemas.microsoft.com/office/drawing/2017/model3d" xmlns:o="urn:schemas-microsoft-com:office:office" xmlns:r="http://schemas.openxmlformats.org/officeDocument/2006/relationships" xmlns:m="http://schemas.openxmlformats.org/officeDocument/2006/math" xmlns:v="urn:schemas-microsoft-com:vml" xmlns:wp14="http://schemas.microsoft.com/office/word/2010/wordprocessingDrawing" xmlns:wp="http://schemas.openxmlformats.org/drawingml/2006/wordprocessingDrawing" xmlns:w10="urn:schemas-microsoft-com:office:word" xmlns:w="http://schemas.openxmlformats.org/wordprocessingml/2006/main" xmlns:w14="http://schemas.microsoft.com/office/word/2010/wordml" xmlns:w15="http://schemas.microsoft.com/office/word/2012/wordml" xmlns:w16cid="http://schemas.microsoft.com/office/word/2016/wordml/cid" xmlns:w16se="http://schemas.microsoft.com/office/word/2015/wordml/symex" xmlns:wpg="http://schemas.microsoft.com/office/word/2010/wordprocessingGroup" xmlns:wpi="http://schemas.microsoft.com/office/word/2010/wordprocessingInk" xmlns:wne="http://schemas.microsoft.com/office/word/2006/wordml" xmlns:wps="http://schemas.microsoft.com/office/word/2010/wordprocessingShape" mc:Ignorable="w14 w15 w16se w16cid wp14">
+<w:footnotes xmlns:wpc="http://schemas.microsoft.com/office/word/2010/wordprocessingCanvas" xmlns:mc="http://schemas.openxmlformats.org/markup-compatibility/2006" xmlns:o="urn:schemas-microsoft-com:office:office" xmlns:r="http://schemas.openxmlformats.org/officeDocument/2006/relationships" xmlns:m="http://schemas.openxmlformats.org/officeDocument/2006/math" xmlns:v="urn:schemas-microsoft-com:vml" xmlns:wp14="http://schemas.microsoft.com/office/word/2010/wordprocessingDrawing" xmlns:wp="http://schemas.openxmlformats.org/drawingml/2006/wordprocessingDrawing" xmlns:w10="urn:schemas-microsoft-com:office:word" xmlns:w="http://schemas.openxmlformats.org/wordprocessingml/2006/main" xmlns:w14="http://schemas.microsoft.com/office/word/2010/wordml" xmlns:w15="http://schemas.microsoft.com/office/word/2012/wordml" xmlns:wpg="http://schemas.microsoft.com/office/word/2010/wordprocessingGroup" xmlns:wpi="http://schemas.microsoft.com/office/word/2010/wordprocessingInk" xmlns:wne="http://schemas.microsoft.com/office/word/2006/wordml" xmlns:wps="http://schemas.microsoft.com/office/word/2010/wordprocessingShape" mc:Ignorable="w14 w15 wp14">
   <w:footnote w:type="separator" w:id="-1">
     <w:p>
       <w:pPr>
@@ -9756,7 +9023,7 @@
 </file>
 
 <file path=word/header1.xml><?xml version="1.0" encoding="utf-8"?>
-<w:hdr xmlns:wpc="http://schemas.microsoft.com/office/word/2010/wordprocessingCanvas" xmlns:cx="http://schemas.microsoft.com/office/drawing/2014/chartex" xmlns:cx1="http://schemas.microsoft.com/office/drawing/2015/9/8/chartex" xmlns:cx2="http://schemas.microsoft.com/office/drawing/2015/10/21/chartex" xmlns:cx3="http://schemas.microsoft.com/office/drawing/2016/5/9/chartex" xmlns:cx4="http://schemas.microsoft.com/office/drawing/2016/5/10/chartex" xmlns:cx5="http://schemas.microsoft.com/office/drawing/2016/5/11/chartex" xmlns:cx6="http://schemas.microsoft.com/office/drawing/2016/5/12/chartex" xmlns:cx7="http://schemas.microsoft.com/office/drawing/2016/5/13/chartex" xmlns:cx8="http://schemas.microsoft.com/office/drawing/2016/5/14/chartex" xmlns:mc="http://schemas.openxmlformats.org/markup-compatibility/2006" xmlns:aink="http://schemas.microsoft.com/office/drawing/2016/ink" xmlns:am3d="http://schemas.microsoft.com/office/drawing/2017/model3d" xmlns:o="urn:schemas-microsoft-com:office:office" xmlns:r="http://schemas.openxmlformats.org/officeDocument/2006/relationships" xmlns:m="http://schemas.openxmlformats.org/officeDocument/2006/math" xmlns:v="urn:schemas-microsoft-com:vml" xmlns:wp14="http://schemas.microsoft.com/office/word/2010/wordprocessingDrawing" xmlns:wp="http://schemas.openxmlformats.org/drawingml/2006/wordprocessingDrawing" xmlns:w10="urn:schemas-microsoft-com:office:word" xmlns:w="http://schemas.openxmlformats.org/wordprocessingml/2006/main" xmlns:w14="http://schemas.microsoft.com/office/word/2010/wordml" xmlns:w15="http://schemas.microsoft.com/office/word/2012/wordml" xmlns:w16cid="http://schemas.microsoft.com/office/word/2016/wordml/cid" xmlns:w16se="http://schemas.microsoft.com/office/word/2015/wordml/symex" xmlns:wpg="http://schemas.microsoft.com/office/word/2010/wordprocessingGroup" xmlns:wpi="http://schemas.microsoft.com/office/word/2010/wordprocessingInk" xmlns:wne="http://schemas.microsoft.com/office/word/2006/wordml" xmlns:wps="http://schemas.microsoft.com/office/word/2010/wordprocessingShape" mc:Ignorable="w14 w15 w16se w16cid wp14">
+<w:hdr xmlns:wpc="http://schemas.microsoft.com/office/word/2010/wordprocessingCanvas" xmlns:mc="http://schemas.openxmlformats.org/markup-compatibility/2006" xmlns:o="urn:schemas-microsoft-com:office:office" xmlns:r="http://schemas.openxmlformats.org/officeDocument/2006/relationships" xmlns:m="http://schemas.openxmlformats.org/officeDocument/2006/math" xmlns:v="urn:schemas-microsoft-com:vml" xmlns:wp14="http://schemas.microsoft.com/office/word/2010/wordprocessingDrawing" xmlns:wp="http://schemas.openxmlformats.org/drawingml/2006/wordprocessingDrawing" xmlns:w10="urn:schemas-microsoft-com:office:word" xmlns:w="http://schemas.openxmlformats.org/wordprocessingml/2006/main" xmlns:w14="http://schemas.microsoft.com/office/word/2010/wordml" xmlns:w15="http://schemas.microsoft.com/office/word/2012/wordml" xmlns:wpg="http://schemas.microsoft.com/office/word/2010/wordprocessingGroup" xmlns:wpi="http://schemas.microsoft.com/office/word/2010/wordprocessingInk" xmlns:wne="http://schemas.microsoft.com/office/word/2006/wordml" xmlns:wps="http://schemas.microsoft.com/office/word/2010/wordprocessingShape" mc:Ignorable="w14 w15 wp14">
   <w:p>
     <w:pPr>
       <w:pStyle w:val="Yltunniste"/>
@@ -9765,7 +9032,7 @@
     <w:r>
       <w:rPr>
         <w:noProof/>
-        <w:lang w:val="en-US"/>
+        <w:lang w:eastAsia="fi-FI"/>
       </w:rPr>
       <w:drawing>
         <wp:inline distT="0" distB="0" distL="0" distR="0" wp14:anchorId="42136F75" wp14:editId="094C4FB1">
@@ -9819,7 +9086,7 @@
     <w:r>
       <w:rPr>
         <w:noProof/>
-        <w:lang w:val="en-US"/>
+        <w:lang w:eastAsia="fi-FI"/>
       </w:rPr>
       <mc:AlternateContent>
         <mc:Choice Requires="wps">
@@ -9899,7 +9166,7 @@
             </wp:anchor>
           </w:drawing>
         </mc:Choice>
-        <mc:Fallback>
+        <mc:Fallback xmlns:w16se="http://schemas.microsoft.com/office/word/2015/wordml/symex" xmlns:w16cid="http://schemas.microsoft.com/office/word/2016/wordml/cid" xmlns:am3d="http://schemas.microsoft.com/office/drawing/2017/model3d" xmlns:aink="http://schemas.microsoft.com/office/drawing/2016/ink" xmlns:cx8="http://schemas.microsoft.com/office/drawing/2016/5/14/chartex" xmlns:cx7="http://schemas.microsoft.com/office/drawing/2016/5/13/chartex" xmlns:cx6="http://schemas.microsoft.com/office/drawing/2016/5/12/chartex" xmlns:cx5="http://schemas.microsoft.com/office/drawing/2016/5/11/chartex" xmlns:cx4="http://schemas.microsoft.com/office/drawing/2016/5/10/chartex" xmlns:cx3="http://schemas.microsoft.com/office/drawing/2016/5/9/chartex" xmlns:cx2="http://schemas.microsoft.com/office/drawing/2015/10/21/chartex" xmlns:cx1="http://schemas.microsoft.com/office/drawing/2015/9/8/chartex" xmlns:cx="http://schemas.microsoft.com/office/drawing/2014/chartex">
           <w:pict>
             <v:rect w14:anchorId="2F4BAF26" id="Suorakulmio 4" o:spid="_x0000_s1026" style="position:absolute;margin-left:0;margin-top:.1pt;width:27pt;height:729pt;z-index:-251657216;visibility:visible;mso-wrap-style:square;mso-width-percent:0;mso-height-percent:0;mso-wrap-distance-left:9pt;mso-wrap-distance-top:0;mso-wrap-distance-right:9pt;mso-wrap-distance-bottom:0;mso-position-horizontal:absolute;mso-position-horizontal-relative:text;mso-position-vertical:absolute;mso-position-vertical-relative:text;mso-width-percent:0;mso-height-percent:0;mso-width-relative:page;mso-height-relative:page;v-text-anchor:middle" o:gfxdata="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" fillcolor="#005a7d" stroked="f" strokecolor="#4a7ebb">
               <v:shadow opacity="22936f" origin=",.5" offset="0,.63889mm"/>
@@ -9913,7 +9180,7 @@
 </file>
 
 <file path=word/header2.xml><?xml version="1.0" encoding="utf-8"?>
-<w:hdr xmlns:wpc="http://schemas.microsoft.com/office/word/2010/wordprocessingCanvas" xmlns:cx="http://schemas.microsoft.com/office/drawing/2014/chartex" xmlns:cx1="http://schemas.microsoft.com/office/drawing/2015/9/8/chartex" xmlns:cx2="http://schemas.microsoft.com/office/drawing/2015/10/21/chartex" xmlns:cx3="http://schemas.microsoft.com/office/drawing/2016/5/9/chartex" xmlns:cx4="http://schemas.microsoft.com/office/drawing/2016/5/10/chartex" xmlns:cx5="http://schemas.microsoft.com/office/drawing/2016/5/11/chartex" xmlns:cx6="http://schemas.microsoft.com/office/drawing/2016/5/12/chartex" xmlns:cx7="http://schemas.microsoft.com/office/drawing/2016/5/13/chartex" xmlns:cx8="http://schemas.microsoft.com/office/drawing/2016/5/14/chartex" xmlns:mc="http://schemas.openxmlformats.org/markup-compatibility/2006" xmlns:aink="http://schemas.microsoft.com/office/drawing/2016/ink" xmlns:am3d="http://schemas.microsoft.com/office/drawing/2017/model3d" xmlns:o="urn:schemas-microsoft-com:office:office" xmlns:r="http://schemas.openxmlformats.org/officeDocument/2006/relationships" xmlns:m="http://schemas.openxmlformats.org/officeDocument/2006/math" xmlns:v="urn:schemas-microsoft-com:vml" xmlns:wp14="http://schemas.microsoft.com/office/word/2010/wordprocessingDrawing" xmlns:wp="http://schemas.openxmlformats.org/drawingml/2006/wordprocessingDrawing" xmlns:w10="urn:schemas-microsoft-com:office:word" xmlns:w="http://schemas.openxmlformats.org/wordprocessingml/2006/main" xmlns:w14="http://schemas.microsoft.com/office/word/2010/wordml" xmlns:w15="http://schemas.microsoft.com/office/word/2012/wordml" xmlns:w16cid="http://schemas.microsoft.com/office/word/2016/wordml/cid" xmlns:w16se="http://schemas.microsoft.com/office/word/2015/wordml/symex" xmlns:wpg="http://schemas.microsoft.com/office/word/2010/wordprocessingGroup" xmlns:wpi="http://schemas.microsoft.com/office/word/2010/wordprocessingInk" xmlns:wne="http://schemas.microsoft.com/office/word/2006/wordml" xmlns:wps="http://schemas.microsoft.com/office/word/2010/wordprocessingShape" mc:Ignorable="w14 w15 w16se w16cid wp14">
+<w:hdr xmlns:wpc="http://schemas.microsoft.com/office/word/2010/wordprocessingCanvas" xmlns:mc="http://schemas.openxmlformats.org/markup-compatibility/2006" xmlns:o="urn:schemas-microsoft-com:office:office" xmlns:r="http://schemas.openxmlformats.org/officeDocument/2006/relationships" xmlns:m="http://schemas.openxmlformats.org/officeDocument/2006/math" xmlns:v="urn:schemas-microsoft-com:vml" xmlns:wp14="http://schemas.microsoft.com/office/word/2010/wordprocessingDrawing" xmlns:wp="http://schemas.openxmlformats.org/drawingml/2006/wordprocessingDrawing" xmlns:w10="urn:schemas-microsoft-com:office:word" xmlns:w="http://schemas.openxmlformats.org/wordprocessingml/2006/main" xmlns:w14="http://schemas.microsoft.com/office/word/2010/wordml" xmlns:w15="http://schemas.microsoft.com/office/word/2012/wordml" xmlns:wpg="http://schemas.microsoft.com/office/word/2010/wordprocessingGroup" xmlns:wpi="http://schemas.microsoft.com/office/word/2010/wordprocessingInk" xmlns:wne="http://schemas.microsoft.com/office/word/2006/wordml" xmlns:wps="http://schemas.microsoft.com/office/word/2010/wordprocessingShape" mc:Ignorable="w14 w15 wp14">
   <w:sdt>
     <w:sdtPr>
       <w:id w:val="387778212"/>
@@ -9922,6 +9189,7 @@
         <w:docPartUnique/>
       </w:docPartObj>
     </w:sdtPr>
+    <w:sdtEndPr/>
     <w:sdtContent>
       <w:p>
         <w:pPr>
@@ -9958,7 +9226,7 @@
 </file>
 
 <file path=word/header3.xml><?xml version="1.0" encoding="utf-8"?>
-<w:hdr xmlns:wpc="http://schemas.microsoft.com/office/word/2010/wordprocessingCanvas" xmlns:cx="http://schemas.microsoft.com/office/drawing/2014/chartex" xmlns:cx1="http://schemas.microsoft.com/office/drawing/2015/9/8/chartex" xmlns:cx2="http://schemas.microsoft.com/office/drawing/2015/10/21/chartex" xmlns:cx3="http://schemas.microsoft.com/office/drawing/2016/5/9/chartex" xmlns:cx4="http://schemas.microsoft.com/office/drawing/2016/5/10/chartex" xmlns:cx5="http://schemas.microsoft.com/office/drawing/2016/5/11/chartex" xmlns:cx6="http://schemas.microsoft.com/office/drawing/2016/5/12/chartex" xmlns:cx7="http://schemas.microsoft.com/office/drawing/2016/5/13/chartex" xmlns:cx8="http://schemas.microsoft.com/office/drawing/2016/5/14/chartex" xmlns:mc="http://schemas.openxmlformats.org/markup-compatibility/2006" xmlns:aink="http://schemas.microsoft.com/office/drawing/2016/ink" xmlns:am3d="http://schemas.microsoft.com/office/drawing/2017/model3d" xmlns:o="urn:schemas-microsoft-com:office:office" xmlns:r="http://schemas.openxmlformats.org/officeDocument/2006/relationships" xmlns:m="http://schemas.openxmlformats.org/officeDocument/2006/math" xmlns:v="urn:schemas-microsoft-com:vml" xmlns:wp14="http://schemas.microsoft.com/office/word/2010/wordprocessingDrawing" xmlns:wp="http://schemas.openxmlformats.org/drawingml/2006/wordprocessingDrawing" xmlns:w10="urn:schemas-microsoft-com:office:word" xmlns:w="http://schemas.openxmlformats.org/wordprocessingml/2006/main" xmlns:w14="http://schemas.microsoft.com/office/word/2010/wordml" xmlns:w15="http://schemas.microsoft.com/office/word/2012/wordml" xmlns:w16cid="http://schemas.microsoft.com/office/word/2016/wordml/cid" xmlns:w16se="http://schemas.microsoft.com/office/word/2015/wordml/symex" xmlns:wpg="http://schemas.microsoft.com/office/word/2010/wordprocessingGroup" xmlns:wpi="http://schemas.microsoft.com/office/word/2010/wordprocessingInk" xmlns:wne="http://schemas.microsoft.com/office/word/2006/wordml" xmlns:wps="http://schemas.microsoft.com/office/word/2010/wordprocessingShape" mc:Ignorable="w14 w15 w16se w16cid wp14">
+<w:hdr xmlns:wpc="http://schemas.microsoft.com/office/word/2010/wordprocessingCanvas" xmlns:mc="http://schemas.openxmlformats.org/markup-compatibility/2006" xmlns:o="urn:schemas-microsoft-com:office:office" xmlns:r="http://schemas.openxmlformats.org/officeDocument/2006/relationships" xmlns:m="http://schemas.openxmlformats.org/officeDocument/2006/math" xmlns:v="urn:schemas-microsoft-com:vml" xmlns:wp14="http://schemas.microsoft.com/office/word/2010/wordprocessingDrawing" xmlns:wp="http://schemas.openxmlformats.org/drawingml/2006/wordprocessingDrawing" xmlns:w10="urn:schemas-microsoft-com:office:word" xmlns:w="http://schemas.openxmlformats.org/wordprocessingml/2006/main" xmlns:w14="http://schemas.microsoft.com/office/word/2010/wordml" xmlns:w15="http://schemas.microsoft.com/office/word/2012/wordml" xmlns:wpg="http://schemas.microsoft.com/office/word/2010/wordprocessingGroup" xmlns:wpi="http://schemas.microsoft.com/office/word/2010/wordprocessingInk" xmlns:wne="http://schemas.microsoft.com/office/word/2006/wordml" xmlns:wps="http://schemas.microsoft.com/office/word/2010/wordprocessingShape" mc:Ignorable="w14 w15 wp14">
   <w:sdt>
     <w:sdtPr>
       <w:id w:val="1375190810"/>
@@ -9967,6 +9235,7 @@
         <w:docPartUnique/>
       </w:docPartObj>
     </w:sdtPr>
+    <w:sdtEndPr/>
     <w:sdtContent>
       <w:p>
         <w:pPr>
@@ -10003,7 +9272,7 @@
 </file>
 
 <file path=word/numbering.xml><?xml version="1.0" encoding="utf-8"?>
-<w:numbering xmlns:wpc="http://schemas.microsoft.com/office/word/2010/wordprocessingCanvas" xmlns:cx="http://schemas.microsoft.com/office/drawing/2014/chartex" xmlns:cx1="http://schemas.microsoft.com/office/drawing/2015/9/8/chartex" xmlns:cx2="http://schemas.microsoft.com/office/drawing/2015/10/21/chartex" xmlns:cx3="http://schemas.microsoft.com/office/drawing/2016/5/9/chartex" xmlns:cx4="http://schemas.microsoft.com/office/drawing/2016/5/10/chartex" xmlns:cx5="http://schemas.microsoft.com/office/drawing/2016/5/11/chartex" xmlns:cx6="http://schemas.microsoft.com/office/drawing/2016/5/12/chartex" xmlns:cx7="http://schemas.microsoft.com/office/drawing/2016/5/13/chartex" xmlns:cx8="http://schemas.microsoft.com/office/drawing/2016/5/14/chartex" xmlns:mc="http://schemas.openxmlformats.org/markup-compatibility/2006" xmlns:aink="http://schemas.microsoft.com/office/drawing/2016/ink" xmlns:am3d="http://schemas.microsoft.com/office/drawing/2017/model3d" xmlns:o="urn:schemas-microsoft-com:office:office" xmlns:r="http://schemas.openxmlformats.org/officeDocument/2006/relationships" xmlns:m="http://schemas.openxmlformats.org/officeDocument/2006/math" xmlns:v="urn:schemas-microsoft-com:vml" xmlns:wp14="http://schemas.microsoft.com/office/word/2010/wordprocessingDrawing" xmlns:wp="http://schemas.openxmlformats.org/drawingml/2006/wordprocessingDrawing" xmlns:w10="urn:schemas-microsoft-com:office:word" xmlns:w="http://schemas.openxmlformats.org/wordprocessingml/2006/main" xmlns:w14="http://schemas.microsoft.com/office/word/2010/wordml" xmlns:w15="http://schemas.microsoft.com/office/word/2012/wordml" xmlns:w16cid="http://schemas.microsoft.com/office/word/2016/wordml/cid" xmlns:w16se="http://schemas.microsoft.com/office/word/2015/wordml/symex" xmlns:wpg="http://schemas.microsoft.com/office/word/2010/wordprocessingGroup" xmlns:wpi="http://schemas.microsoft.com/office/word/2010/wordprocessingInk" xmlns:wne="http://schemas.microsoft.com/office/word/2006/wordml" xmlns:wps="http://schemas.microsoft.com/office/word/2010/wordprocessingShape" mc:Ignorable="w14 w15 w16se w16cid wp14">
+<w:numbering xmlns:wpc="http://schemas.microsoft.com/office/word/2010/wordprocessingCanvas" xmlns:mc="http://schemas.openxmlformats.org/markup-compatibility/2006" xmlns:o="urn:schemas-microsoft-com:office:office" xmlns:r="http://schemas.openxmlformats.org/officeDocument/2006/relationships" xmlns:m="http://schemas.openxmlformats.org/officeDocument/2006/math" xmlns:v="urn:schemas-microsoft-com:vml" xmlns:wp14="http://schemas.microsoft.com/office/word/2010/wordprocessingDrawing" xmlns:wp="http://schemas.openxmlformats.org/drawingml/2006/wordprocessingDrawing" xmlns:w10="urn:schemas-microsoft-com:office:word" xmlns:w="http://schemas.openxmlformats.org/wordprocessingml/2006/main" xmlns:w14="http://schemas.microsoft.com/office/word/2010/wordml" xmlns:w15="http://schemas.microsoft.com/office/word/2012/wordml" xmlns:wpg="http://schemas.microsoft.com/office/word/2010/wordprocessingGroup" xmlns:wpi="http://schemas.microsoft.com/office/word/2010/wordprocessingInk" xmlns:wne="http://schemas.microsoft.com/office/word/2006/wordml" xmlns:wps="http://schemas.microsoft.com/office/word/2010/wordprocessingShape" mc:Ignorable="w14 w15 wp14">
   <w:abstractNum w:abstractNumId="0" w15:restartNumberingAfterBreak="0">
     <w:nsid w:val="032852C8"/>
     <w:multiLevelType w:val="multilevel"/>
@@ -14031,7 +13300,7 @@
 </file>
 
 <file path=word/styles.xml><?xml version="1.0" encoding="utf-8"?>
-<w:styles xmlns:mc="http://schemas.openxmlformats.org/markup-compatibility/2006" xmlns:r="http://schemas.openxmlformats.org/officeDocument/2006/relationships" xmlns:w="http://schemas.openxmlformats.org/wordprocessingml/2006/main" xmlns:w14="http://schemas.microsoft.com/office/word/2010/wordml" xmlns:w15="http://schemas.microsoft.com/office/word/2012/wordml" xmlns:w16cid="http://schemas.microsoft.com/office/word/2016/wordml/cid" xmlns:w16se="http://schemas.microsoft.com/office/word/2015/wordml/symex" mc:Ignorable="w14 w15 w16se w16cid">
+<w:styles xmlns:mc="http://schemas.openxmlformats.org/markup-compatibility/2006" xmlns:r="http://schemas.openxmlformats.org/officeDocument/2006/relationships" xmlns:w="http://schemas.openxmlformats.org/wordprocessingml/2006/main" xmlns:w14="http://schemas.microsoft.com/office/word/2010/wordml" xmlns:w15="http://schemas.microsoft.com/office/word/2012/wordml" mc:Ignorable="w14 w15">
   <w:docDefaults>
     <w:rPrDefault>
       <w:rPr>
@@ -14047,7 +13316,7 @@
       </w:pPr>
     </w:pPrDefault>
   </w:docDefaults>
-  <w:latentStyles w:defLockedState="0" w:defUIPriority="99" w:defSemiHidden="0" w:defUnhideWhenUsed="0" w:defQFormat="0" w:count="375">
+  <w:latentStyles w:defLockedState="0" w:defUIPriority="99" w:defSemiHidden="0" w:defUnhideWhenUsed="0" w:defQFormat="0" w:count="371">
     <w:lsdException w:name="Normal" w:uiPriority="0" w:qFormat="1"/>
     <w:lsdException w:name="heading 1" w:uiPriority="9" w:qFormat="1"/>
     <w:lsdException w:name="heading 2" w:semiHidden="1" w:uiPriority="9" w:unhideWhenUsed="1" w:qFormat="1"/>
@@ -14419,10 +13688,6 @@
     <w:lsdException w:name="List Table 5 Dark Accent 6" w:uiPriority="50"/>
     <w:lsdException w:name="List Table 6 Colorful Accent 6" w:uiPriority="51"/>
     <w:lsdException w:name="List Table 7 Colorful Accent 6" w:uiPriority="52"/>
-    <w:lsdException w:name="Mention" w:semiHidden="1" w:unhideWhenUsed="1"/>
-    <w:lsdException w:name="Smart Hyperlink" w:semiHidden="1" w:unhideWhenUsed="1"/>
-    <w:lsdException w:name="Hashtag" w:semiHidden="1" w:unhideWhenUsed="1"/>
-    <w:lsdException w:name="Unresolved Mention" w:semiHidden="1" w:unhideWhenUsed="1"/>
   </w:latentStyles>
   <w:style w:type="paragraph" w:default="1" w:styleId="Normaali">
     <w:name w:val="Normal"/>
@@ -15871,6 +15136,27 @@
 </file>
 
 <file path=customXml/item1.xml><?xml version="1.0" encoding="utf-8"?>
+<p:properties xmlns:p="http://schemas.microsoft.com/office/2006/metadata/properties" xmlns:xsi="http://www.w3.org/2001/XMLSchema-instance" xmlns:pc="http://schemas.microsoft.com/office/infopath/2007/PartnerControls">
+  <documentManagement>
+    <CommentCount xmlns="9edc1acd-682f-4e7d-a5c9-f315cff7cb3d" xsi:nil="true"/>
+    <TaxCatchAll xmlns="9edc1acd-682f-4e7d-a5c9-f315cff7cb3d"/>
+    <l3ddd979dfcb4bc0a0c29c6e6188390e xmlns="9edc1acd-682f-4e7d-a5c9-f315cff7cb3d">
+      <Terms xmlns="http://schemas.microsoft.com/office/infopath/2007/PartnerControls"/>
+    </l3ddd979dfcb4bc0a0c29c6e6188390e>
+  </documentManagement>
+</p:properties>
+</file>
+
+<file path=customXml/item2.xml><?xml version="1.0" encoding="utf-8"?>
+<?mso-contentType ?>
+<FormTemplates xmlns="http://schemas.microsoft.com/sharepoint/v3/contenttype/forms">
+  <Display>DocumentLibraryForm</Display>
+  <Edit>DocumentLibraryForm</Edit>
+  <New>DocumentLibraryForm</New>
+</FormTemplates>
+</file>
+
+<file path=customXml/item3.xml><?xml version="1.0" encoding="utf-8"?>
 <ct:contentTypeSchema xmlns:ct="http://schemas.microsoft.com/office/2006/metadata/contentType" xmlns:ma="http://schemas.microsoft.com/office/2006/metadata/properties/metaAttributes" ct:_="" ma:_="" ma:contentTypeName="Asiakirja" ma:contentTypeID="0x010100543DDC2CCE060E4188A28C0FE66A4606" ma:contentTypeVersion="1" ma:contentTypeDescription="Luo uusi asiakirja." ma:contentTypeScope="" ma:versionID="97ca3126af39287753459cd3183d7de6">
   <xsd:schema xmlns:xsd="http://www.w3.org/2001/XMLSchema" xmlns:xs="http://www.w3.org/2001/XMLSchema" xmlns:p="http://schemas.microsoft.com/office/2006/metadata/properties" xmlns:ns2="9edc1acd-682f-4e7d-a5c9-f315cff7cb3d" targetNamespace="http://schemas.microsoft.com/office/2006/metadata/properties" ma:root="true" ma:fieldsID="91b88984e148664ecee30080f504eb99" ns2:_="">
     <xsd:import namespace="9edc1acd-682f-4e7d-a5c9-f315cff7cb3d"/>
@@ -16028,32 +15314,35 @@
 </ct:contentTypeSchema>
 </file>
 
-<file path=customXml/item2.xml><?xml version="1.0" encoding="utf-8"?>
-<?mso-contentType ?>
-<FormTemplates xmlns="http://schemas.microsoft.com/sharepoint/v3/contenttype/forms">
-  <Display>DocumentLibraryForm</Display>
-  <Edit>DocumentLibraryForm</Edit>
-  <New>DocumentLibraryForm</New>
-</FormTemplates>
-</file>
-
-<file path=customXml/item3.xml><?xml version="1.0" encoding="utf-8"?>
-<p:properties xmlns:p="http://schemas.microsoft.com/office/2006/metadata/properties" xmlns:xsi="http://www.w3.org/2001/XMLSchema-instance" xmlns:pc="http://schemas.microsoft.com/office/infopath/2007/PartnerControls">
-  <documentManagement>
-    <CommentCount xmlns="9edc1acd-682f-4e7d-a5c9-f315cff7cb3d" xsi:nil="true"/>
-    <TaxCatchAll xmlns="9edc1acd-682f-4e7d-a5c9-f315cff7cb3d"/>
-    <l3ddd979dfcb4bc0a0c29c6e6188390e xmlns="9edc1acd-682f-4e7d-a5c9-f315cff7cb3d">
-      <Terms xmlns="http://schemas.microsoft.com/office/infopath/2007/PartnerControls"/>
-    </l3ddd979dfcb4bc0a0c29c6e6188390e>
-  </documentManagement>
-</p:properties>
-</file>
-
 <file path=customXml/item4.xml><?xml version="1.0" encoding="utf-8"?>
 <b:Sources xmlns:b="http://schemas.openxmlformats.org/officeDocument/2006/bibliography" xmlns="http://schemas.openxmlformats.org/officeDocument/2006/bibliography" SelectedStyle="\APASixthEditionOfficeOnline.xsl" StyleName="APA" Version="6"/>
 </file>
 
 <file path=customXml/itemProps1.xml><?xml version="1.0" encoding="utf-8"?>
+<ds:datastoreItem xmlns:ds="http://schemas.openxmlformats.org/officeDocument/2006/customXml" ds:itemID="{2521EB80-4921-4BD8-B293-C9119AA395AA}">
+  <ds:schemaRefs>
+    <ds:schemaRef ds:uri="http://www.w3.org/XML/1998/namespace"/>
+    <ds:schemaRef ds:uri="http://purl.org/dc/terms/"/>
+    <ds:schemaRef ds:uri="http://schemas.microsoft.com/office/2006/documentManagement/types"/>
+    <ds:schemaRef ds:uri="http://purl.org/dc/dcmitype/"/>
+    <ds:schemaRef ds:uri="9edc1acd-682f-4e7d-a5c9-f315cff7cb3d"/>
+    <ds:schemaRef ds:uri="http://purl.org/dc/elements/1.1/"/>
+    <ds:schemaRef ds:uri="http://schemas.microsoft.com/office/infopath/2007/PartnerControls"/>
+    <ds:schemaRef ds:uri="http://schemas.openxmlformats.org/package/2006/metadata/core-properties"/>
+    <ds:schemaRef ds:uri="http://schemas.microsoft.com/office/2006/metadata/properties"/>
+  </ds:schemaRefs>
+</ds:datastoreItem>
+</file>
+
+<file path=customXml/itemProps2.xml><?xml version="1.0" encoding="utf-8"?>
+<ds:datastoreItem xmlns:ds="http://schemas.openxmlformats.org/officeDocument/2006/customXml" ds:itemID="{B0E9C2FE-1EA5-4442-AFBA-787184B30638}">
+  <ds:schemaRefs>
+    <ds:schemaRef ds:uri="http://schemas.microsoft.com/sharepoint/v3/contenttype/forms"/>
+  </ds:schemaRefs>
+</ds:datastoreItem>
+</file>
+
+<file path=customXml/itemProps3.xml><?xml version="1.0" encoding="utf-8"?>
 <ds:datastoreItem xmlns:ds="http://schemas.openxmlformats.org/officeDocument/2006/customXml" ds:itemID="{751D0B3D-9DC3-457F-A4DF-7D78E5541DA3}">
   <ds:schemaRefs>
     <ds:schemaRef ds:uri="http://schemas.microsoft.com/office/2006/metadata/contentType"/>
@@ -16071,26 +15360,8 @@
 </ds:datastoreItem>
 </file>
 
-<file path=customXml/itemProps2.xml><?xml version="1.0" encoding="utf-8"?>
-<ds:datastoreItem xmlns:ds="http://schemas.openxmlformats.org/officeDocument/2006/customXml" ds:itemID="{B0E9C2FE-1EA5-4442-AFBA-787184B30638}">
-  <ds:schemaRefs>
-    <ds:schemaRef ds:uri="http://schemas.microsoft.com/sharepoint/v3/contenttype/forms"/>
-  </ds:schemaRefs>
-</ds:datastoreItem>
-</file>
-
-<file path=customXml/itemProps3.xml><?xml version="1.0" encoding="utf-8"?>
-<ds:datastoreItem xmlns:ds="http://schemas.openxmlformats.org/officeDocument/2006/customXml" ds:itemID="{2521EB80-4921-4BD8-B293-C9119AA395AA}">
-  <ds:schemaRefs>
-    <ds:schemaRef ds:uri="http://schemas.microsoft.com/office/2006/metadata/properties"/>
-    <ds:schemaRef ds:uri="http://schemas.microsoft.com/office/infopath/2007/PartnerControls"/>
-    <ds:schemaRef ds:uri="9edc1acd-682f-4e7d-a5c9-f315cff7cb3d"/>
-  </ds:schemaRefs>
-</ds:datastoreItem>
-</file>
-
 <file path=customXml/itemProps4.xml><?xml version="1.0" encoding="utf-8"?>
-<ds:datastoreItem xmlns:ds="http://schemas.openxmlformats.org/officeDocument/2006/customXml" ds:itemID="{C0082824-F133-4E0F-B7A3-257A68E95117}">
+<ds:datastoreItem xmlns:ds="http://schemas.openxmlformats.org/officeDocument/2006/customXml" ds:itemID="{A0CC9E57-06C7-45A9-8A4F-F8632E2B6737}">
   <ds:schemaRefs>
     <ds:schemaRef ds:uri="http://schemas.openxmlformats.org/officeDocument/2006/bibliography"/>
   </ds:schemaRefs>

--- a/Testing_and_audit_report_draft.docx
+++ b/Testing_and_audit_report_draft.docx
@@ -1,9 +1,10 @@
 
 <file path=word/document.xml><?xml version="1.0" encoding="utf-8"?>
-<w:document xmlns:wpc="http://schemas.microsoft.com/office/word/2010/wordprocessingCanvas" xmlns:mc="http://schemas.openxmlformats.org/markup-compatibility/2006" xmlns:o="urn:schemas-microsoft-com:office:office" xmlns:r="http://schemas.openxmlformats.org/officeDocument/2006/relationships" xmlns:m="http://schemas.openxmlformats.org/officeDocument/2006/math" xmlns:v="urn:schemas-microsoft-com:vml" xmlns:wp14="http://schemas.microsoft.com/office/word/2010/wordprocessingDrawing" xmlns:wp="http://schemas.openxmlformats.org/drawingml/2006/wordprocessingDrawing" xmlns:w10="urn:schemas-microsoft-com:office:word" xmlns:w="http://schemas.openxmlformats.org/wordprocessingml/2006/main" xmlns:w14="http://schemas.microsoft.com/office/word/2010/wordml" xmlns:w15="http://schemas.microsoft.com/office/word/2012/wordml" xmlns:wpg="http://schemas.microsoft.com/office/word/2010/wordprocessingGroup" xmlns:wpi="http://schemas.microsoft.com/office/word/2010/wordprocessingInk" xmlns:wne="http://schemas.microsoft.com/office/word/2006/wordml" xmlns:wps="http://schemas.microsoft.com/office/word/2010/wordprocessingShape" mc:Ignorable="w14 w15 wp14">
+<w:document xmlns:wpc="http://schemas.microsoft.com/office/word/2010/wordprocessingCanvas" xmlns:cx="http://schemas.microsoft.com/office/drawing/2014/chartex" xmlns:cx1="http://schemas.microsoft.com/office/drawing/2015/9/8/chartex" xmlns:cx2="http://schemas.microsoft.com/office/drawing/2015/10/21/chartex" xmlns:cx3="http://schemas.microsoft.com/office/drawing/2016/5/9/chartex" xmlns:cx4="http://schemas.microsoft.com/office/drawing/2016/5/10/chartex" xmlns:cx5="http://schemas.microsoft.com/office/drawing/2016/5/11/chartex" xmlns:cx6="http://schemas.microsoft.com/office/drawing/2016/5/12/chartex" xmlns:cx7="http://schemas.microsoft.com/office/drawing/2016/5/13/chartex" xmlns:cx8="http://schemas.microsoft.com/office/drawing/2016/5/14/chartex" xmlns:mc="http://schemas.openxmlformats.org/markup-compatibility/2006" xmlns:aink="http://schemas.microsoft.com/office/drawing/2016/ink" xmlns:am3d="http://schemas.microsoft.com/office/drawing/2017/model3d" xmlns:o="urn:schemas-microsoft-com:office:office" xmlns:r="http://schemas.openxmlformats.org/officeDocument/2006/relationships" xmlns:m="http://schemas.openxmlformats.org/officeDocument/2006/math" xmlns:v="urn:schemas-microsoft-com:vml" xmlns:wp14="http://schemas.microsoft.com/office/word/2010/wordprocessingDrawing" xmlns:wp="http://schemas.openxmlformats.org/drawingml/2006/wordprocessingDrawing" xmlns:w10="urn:schemas-microsoft-com:office:word" xmlns:w="http://schemas.openxmlformats.org/wordprocessingml/2006/main" xmlns:w14="http://schemas.microsoft.com/office/word/2010/wordml" xmlns:w15="http://schemas.microsoft.com/office/word/2012/wordml" xmlns:w16cid="http://schemas.microsoft.com/office/word/2016/wordml/cid" xmlns:w16se="http://schemas.microsoft.com/office/word/2015/wordml/symex" xmlns:wpg="http://schemas.microsoft.com/office/word/2010/wordprocessingGroup" xmlns:wpi="http://schemas.microsoft.com/office/word/2010/wordprocessingInk" xmlns:wne="http://schemas.microsoft.com/office/word/2006/wordml" xmlns:wps="http://schemas.microsoft.com/office/word/2010/wordprocessingShape" mc:Ignorable="w14 w15 w16se w16cid wp14">
   <w:body>
     <w:p/>
     <w:p/>
+    <w:p/>
     <w:p>
       <w:pPr>
         <w:pStyle w:val="Calibri26"/>
@@ -64,6 +65,7 @@
           <w:lang w:val="en-US"/>
         </w:rPr>
       </w:pPr>
+      <w:proofErr w:type="spellStart"/>
       <w:r>
         <w:rPr>
           <w:b/>
@@ -91,6 +93,7 @@
         </w:rPr>
         <w:t>l</w:t>
       </w:r>
+      <w:proofErr w:type="spellEnd"/>
     </w:p>
     <w:p>
       <w:pPr>
@@ -329,7 +332,21 @@
         <w:rPr>
           <w:lang w:val="en-US"/>
         </w:rPr>
-        <w:t xml:space="preserve">Degree Programme </w:t>
+        <w:t xml:space="preserve">Degree </w:t>
+      </w:r>
+      <w:proofErr w:type="spellStart"/>
+      <w:r>
+        <w:rPr>
+          <w:lang w:val="en-US"/>
+        </w:rPr>
+        <w:t>Programme</w:t>
+      </w:r>
+      <w:proofErr w:type="spellEnd"/>
+      <w:r>
+        <w:rPr>
+          <w:lang w:val="en-US"/>
+        </w:rPr>
+        <w:t xml:space="preserve"> </w:t>
       </w:r>
       <w:r>
         <w:rPr>
@@ -341,7 +358,21 @@
         <w:rPr>
           <w:lang w:val="en-US"/>
         </w:rPr>
-        <w:t>e.g. Degree Programme in Logistics Engineering</w:t>
+        <w:t xml:space="preserve">e.g. Degree </w:t>
+      </w:r>
+      <w:proofErr w:type="spellStart"/>
+      <w:r>
+        <w:rPr>
+          <w:lang w:val="en-US"/>
+        </w:rPr>
+        <w:t>Programme</w:t>
+      </w:r>
+      <w:proofErr w:type="spellEnd"/>
+      <w:r>
+        <w:rPr>
+          <w:lang w:val="en-US"/>
+        </w:rPr>
+        <w:t xml:space="preserve"> in Logistics Engineering</w:t>
       </w:r>
       <w:r>
         <w:rPr>
@@ -522,6 +553,7 @@
                 <w:szCs w:val="24"/>
               </w:rPr>
             </w:pPr>
+            <w:proofErr w:type="spellStart"/>
             <w:r>
               <w:rPr>
                 <w:b/>
@@ -530,6 +562,7 @@
               </w:rPr>
               <w:t>Description</w:t>
             </w:r>
+            <w:proofErr w:type="spellEnd"/>
           </w:p>
         </w:tc>
       </w:tr>
@@ -639,19 +672,39 @@
             <w:pPr>
               <w:pStyle w:val="JAMKOpinnytekuvailulehti"/>
             </w:pPr>
+            <w:proofErr w:type="spellStart"/>
             <w:r>
               <w:t>Date</w:t>
             </w:r>
+            <w:proofErr w:type="spellEnd"/>
             <w:r>
               <w:br/>
             </w:r>
+            <w:proofErr w:type="spellStart"/>
             <w:r>
               <w:rPr>
                 <w:sz w:val="22"/>
                 <w:szCs w:val="22"/>
               </w:rPr>
-              <w:t>Month Year</w:t>
-            </w:r>
+              <w:t>Month</w:t>
+            </w:r>
+            <w:proofErr w:type="spellEnd"/>
+            <w:r>
+              <w:rPr>
+                <w:sz w:val="22"/>
+                <w:szCs w:val="22"/>
+              </w:rPr>
+              <w:t xml:space="preserve"> </w:t>
+            </w:r>
+            <w:proofErr w:type="spellStart"/>
+            <w:r>
+              <w:rPr>
+                <w:sz w:val="22"/>
+                <w:szCs w:val="22"/>
+              </w:rPr>
+              <w:t>Year</w:t>
+            </w:r>
+            <w:proofErr w:type="spellEnd"/>
           </w:p>
         </w:tc>
       </w:tr>
@@ -699,7 +752,15 @@
               </w:rPr>
             </w:pPr>
             <w:r>
-              <w:t>Language of publication:</w:t>
+              <w:t xml:space="preserve">Language of </w:t>
+            </w:r>
+            <w:proofErr w:type="spellStart"/>
+            <w:r>
+              <w:t>publication</w:t>
+            </w:r>
+            <w:proofErr w:type="spellEnd"/>
+            <w:r>
+              <w:t>:</w:t>
             </w:r>
             <w:r>
               <w:rPr>
@@ -747,9 +808,19 @@
             <w:pPr>
               <w:pStyle w:val="JAMKOpinnytekuvailulehti"/>
             </w:pPr>
-            <w:r>
-              <w:t>Number of pages</w:t>
-            </w:r>
+            <w:proofErr w:type="spellStart"/>
+            <w:r>
+              <w:t>Number</w:t>
+            </w:r>
+            <w:proofErr w:type="spellEnd"/>
+            <w:r>
+              <w:t xml:space="preserve"> of </w:t>
+            </w:r>
+            <w:proofErr w:type="spellStart"/>
+            <w:r>
+              <w:t>pages</w:t>
+            </w:r>
+            <w:proofErr w:type="spellEnd"/>
             <w:r>
               <w:t xml:space="preserve"> </w:t>
             </w:r>
@@ -867,9 +938,19 @@
             <w:pPr>
               <w:pStyle w:val="JAMKOpinnytekuvailulehti"/>
             </w:pPr>
-            <w:r>
-              <w:t>Degree programme</w:t>
-            </w:r>
+            <w:proofErr w:type="spellStart"/>
+            <w:r>
+              <w:t>Degree</w:t>
+            </w:r>
+            <w:proofErr w:type="spellEnd"/>
+            <w:r>
+              <w:t xml:space="preserve"> </w:t>
+            </w:r>
+            <w:proofErr w:type="spellStart"/>
+            <w:r>
+              <w:t>programme</w:t>
+            </w:r>
+            <w:proofErr w:type="spellEnd"/>
             <w:r>
               <w:t xml:space="preserve"> </w:t>
             </w:r>
@@ -984,9 +1065,19 @@
             <w:pPr>
               <w:pStyle w:val="JAMKOpinnytekuvailulehti"/>
             </w:pPr>
-            <w:r>
-              <w:t>Assigned by</w:t>
-            </w:r>
+            <w:proofErr w:type="spellStart"/>
+            <w:r>
+              <w:t>Assigned</w:t>
+            </w:r>
+            <w:proofErr w:type="spellEnd"/>
+            <w:r>
+              <w:t xml:space="preserve"> </w:t>
+            </w:r>
+            <w:proofErr w:type="spellStart"/>
+            <w:r>
+              <w:t>by</w:t>
+            </w:r>
+            <w:proofErr w:type="spellEnd"/>
           </w:p>
           <w:p>
             <w:pPr>
@@ -1167,7 +1258,21 @@
               <w:rPr>
                 <w:lang w:val="en-US"/>
               </w:rPr>
-              <w:t>In other words, the abstract summarises the work that has been done – not the content of the report. If there is room, the content of the report may be briefly mentioned.</w:t>
+              <w:t xml:space="preserve">In other words, the abstract </w:t>
+            </w:r>
+            <w:proofErr w:type="spellStart"/>
+            <w:r>
+              <w:rPr>
+                <w:lang w:val="en-US"/>
+              </w:rPr>
+              <w:t>summarises</w:t>
+            </w:r>
+            <w:proofErr w:type="spellEnd"/>
+            <w:r>
+              <w:rPr>
+                <w:lang w:val="en-US"/>
+              </w:rPr>
+              <w:t xml:space="preserve"> the work that has been done – not the content of the report. If there is room, the content of the report may be briefly mentioned.</w:t>
             </w:r>
           </w:p>
           <w:p>
@@ -1233,21 +1338,46 @@
             <w:pPr>
               <w:pStyle w:val="JAMKOpinnytekuvailulehti"/>
             </w:pPr>
-            <w:r>
-              <w:t>Keywords/tags</w:t>
-            </w:r>
+            <w:proofErr w:type="spellStart"/>
+            <w:r>
+              <w:t>Keywords</w:t>
+            </w:r>
+            <w:proofErr w:type="spellEnd"/>
+            <w:r>
+              <w:t>/</w:t>
+            </w:r>
+            <w:proofErr w:type="spellStart"/>
+            <w:r>
+              <w:t>tags</w:t>
+            </w:r>
+            <w:proofErr w:type="spellEnd"/>
             <w:r>
               <w:t xml:space="preserve"> (</w:t>
             </w:r>
-            <w:hyperlink r:id="rId14" w:history="1">
-              <w:r>
-                <w:rPr>
-                  <w:rStyle w:val="Hyperlinkki"/>
-                </w:rPr>
-                <w:t>subjects</w:t>
-              </w:r>
-            </w:hyperlink>
-            <w:hyperlink r:id="rId15" w:history="1"/>
+            <w:proofErr w:type="spellStart"/>
+            <w:r>
+              <w:fldChar w:fldCharType="begin"/>
+            </w:r>
+            <w:r>
+              <w:instrText xml:space="preserve"> HYPERLINK "https://janet.finna.fi/Search/Results?lookfor=asiasanastot&amp;prefiltered=format_Database&amp;SearchForm_submit=Find&amp;retainFilters=0&amp;filter%5b%5d=format%3A%220%2FDatabase%2F%22&amp;lng=en-gb" </w:instrText>
+            </w:r>
+            <w:r>
+              <w:fldChar w:fldCharType="separate"/>
+            </w:r>
+            <w:r>
+              <w:rPr>
+                <w:rStyle w:val="Hyperlinkki"/>
+              </w:rPr>
+              <w:t>subjects</w:t>
+            </w:r>
+            <w:proofErr w:type="spellEnd"/>
+            <w:r>
+              <w:rPr>
+                <w:rStyle w:val="Hyperlinkki"/>
+              </w:rPr>
+              <w:fldChar w:fldCharType="end"/>
+            </w:r>
+            <w:hyperlink r:id="rId14" w:history="1"/>
             <w:r>
               <w:t xml:space="preserve">) </w:t>
             </w:r>
@@ -1316,7 +1446,7 @@
               </w:rPr>
               <w:t xml:space="preserve"> (</w:t>
             </w:r>
-            <w:hyperlink r:id="rId16" w:history="1">
+            <w:hyperlink r:id="rId15" w:history="1">
               <w:r>
                 <w:rPr>
                   <w:rStyle w:val="Hyperlinkki"/>
@@ -1358,7 +1488,7 @@
     <w:p>
       <w:pPr>
         <w:sectPr>
-          <w:headerReference w:type="default" r:id="rId17"/>
+          <w:headerReference w:type="default" r:id="rId16"/>
           <w:pgSz w:w="11906" w:h="16838"/>
           <w:pgMar w:top="1134" w:right="1134" w:bottom="1134" w:left="2438" w:header="709" w:footer="709" w:gutter="0"/>
           <w:cols w:space="708"/>
@@ -1368,10 +1498,20 @@
       </w:pPr>
     </w:p>
     <w:p>
+      <w:proofErr w:type="spellStart"/>
       <w:r>
         <w:lastRenderedPageBreak/>
-        <w:t>Table of Contents</w:t>
-      </w:r>
+        <w:t>Table</w:t>
+      </w:r>
+      <w:proofErr w:type="spellEnd"/>
+      <w:r>
+        <w:t xml:space="preserve"> of </w:t>
+      </w:r>
+      <w:proofErr w:type="spellStart"/>
+      <w:r>
+        <w:t>Contents</w:t>
+      </w:r>
+      <w:proofErr w:type="spellEnd"/>
     </w:p>
     <w:p>
       <w:pPr>
@@ -2704,10 +2844,12 @@
       </w:r>
       <w:bookmarkStart w:id="4" w:name="_Toc500698259"/>
       <w:bookmarkEnd w:id="3"/>
+      <w:proofErr w:type="spellStart"/>
       <w:r>
         <w:t>Requirements</w:t>
       </w:r>
       <w:bookmarkEnd w:id="4"/>
+      <w:proofErr w:type="spellEnd"/>
     </w:p>
     <w:p>
       <w:pPr>
@@ -2741,9 +2883,11 @@
         <w:contextualSpacing/>
         <w:jc w:val="both"/>
       </w:pPr>
+      <w:proofErr w:type="spellStart"/>
       <w:r>
         <w:t>Introduction</w:t>
       </w:r>
+      <w:proofErr w:type="spellEnd"/>
     </w:p>
     <w:p>
       <w:pPr>
@@ -2756,9 +2900,27 @@
         <w:contextualSpacing/>
         <w:jc w:val="both"/>
       </w:pPr>
-      <w:r>
-        <w:t>Scope of the test</w:t>
-      </w:r>
+      <w:proofErr w:type="spellStart"/>
+      <w:r>
+        <w:t>Scope</w:t>
+      </w:r>
+      <w:proofErr w:type="spellEnd"/>
+      <w:r>
+        <w:t xml:space="preserve"> of </w:t>
+      </w:r>
+      <w:proofErr w:type="spellStart"/>
+      <w:r>
+        <w:t>the</w:t>
+      </w:r>
+      <w:proofErr w:type="spellEnd"/>
+      <w:r>
+        <w:t xml:space="preserve"> </w:t>
+      </w:r>
+      <w:proofErr w:type="spellStart"/>
+      <w:r>
+        <w:t>test</w:t>
+      </w:r>
+      <w:proofErr w:type="spellEnd"/>
     </w:p>
     <w:p>
       <w:pPr>
@@ -2793,8 +2955,13 @@
         <w:jc w:val="both"/>
       </w:pPr>
       <w:r>
-        <w:t>Main findings</w:t>
-      </w:r>
+        <w:t xml:space="preserve">Main </w:t>
+      </w:r>
+      <w:proofErr w:type="spellStart"/>
+      <w:r>
+        <w:t>findings</w:t>
+      </w:r>
+      <w:proofErr w:type="spellEnd"/>
     </w:p>
     <w:p>
       <w:pPr>
@@ -2807,9 +2974,11 @@
         <w:contextualSpacing/>
         <w:jc w:val="both"/>
       </w:pPr>
+      <w:proofErr w:type="spellStart"/>
       <w:r>
         <w:t>Recommendations</w:t>
       </w:r>
+      <w:proofErr w:type="spellEnd"/>
     </w:p>
     <w:p>
       <w:pPr>
@@ -2844,7 +3013,21 @@
         <w:rPr>
           <w:lang w:val="en-US"/>
         </w:rPr>
-        <w:t>Walkthrough and detailed outline of steps taken and tools used</w:t>
+        <w:t xml:space="preserve">Walkthrough and detailed outline of steps </w:t>
+      </w:r>
+      <w:proofErr w:type="gramStart"/>
+      <w:r>
+        <w:rPr>
+          <w:lang w:val="en-US"/>
+        </w:rPr>
+        <w:t>taken</w:t>
+      </w:r>
+      <w:proofErr w:type="gramEnd"/>
+      <w:r>
+        <w:rPr>
+          <w:lang w:val="en-US"/>
+        </w:rPr>
+        <w:t xml:space="preserve"> and tools used</w:t>
       </w:r>
     </w:p>
     <w:p>
@@ -3031,8 +3214,8 @@
     <w:p>
       <w:pPr>
         <w:sectPr>
-          <w:footerReference w:type="default" r:id="rId18"/>
-          <w:headerReference w:type="first" r:id="rId19"/>
+          <w:footerReference w:type="default" r:id="rId17"/>
+          <w:headerReference w:type="first" r:id="rId18"/>
           <w:pgSz w:w="11906" w:h="16838"/>
           <w:pgMar w:top="1134" w:right="1133" w:bottom="1134" w:left="2438" w:header="709" w:footer="709" w:gutter="0"/>
           <w:pgNumType w:start="1"/>
@@ -3049,6 +3232,7 @@
       <w:bookmarkStart w:id="7" w:name="_Toc501481998"/>
       <w:bookmarkStart w:id="8" w:name="_Toc500698262"/>
       <w:r>
+        <w:lastRenderedPageBreak/>
         <w:t>Introduction</w:t>
       </w:r>
       <w:bookmarkEnd w:id="7"/>
@@ -3203,12 +3387,42 @@
           <w:lang w:val="en-US"/>
         </w:rPr>
       </w:pPr>
-      <w:r>
-        <w:rPr>
-          <w:lang w:val="en-US"/>
-        </w:rPr>
-        <w:t>Vahti-ohje 1.5 -&gt; Erilaiset arviointikohteet</w:t>
-      </w:r>
+      <w:proofErr w:type="spellStart"/>
+      <w:r>
+        <w:rPr>
+          <w:lang w:val="en-US"/>
+        </w:rPr>
+        <w:t>Vahti-ohje</w:t>
+      </w:r>
+      <w:proofErr w:type="spellEnd"/>
+      <w:r>
+        <w:rPr>
+          <w:lang w:val="en-US"/>
+        </w:rPr>
+        <w:t xml:space="preserve"> 1.5 -&gt; </w:t>
+      </w:r>
+      <w:proofErr w:type="spellStart"/>
+      <w:r>
+        <w:rPr>
+          <w:lang w:val="en-US"/>
+        </w:rPr>
+        <w:t>Erilaiset</w:t>
+      </w:r>
+      <w:proofErr w:type="spellEnd"/>
+      <w:r>
+        <w:rPr>
+          <w:lang w:val="en-US"/>
+        </w:rPr>
+        <w:t xml:space="preserve"> </w:t>
+      </w:r>
+      <w:proofErr w:type="spellStart"/>
+      <w:r>
+        <w:rPr>
+          <w:lang w:val="en-US"/>
+        </w:rPr>
+        <w:t>arviointikohteet</w:t>
+      </w:r>
+      <w:proofErr w:type="spellEnd"/>
     </w:p>
     <w:p>
       <w:pPr>
@@ -3221,12 +3435,42 @@
           <w:lang w:val="en-US"/>
         </w:rPr>
       </w:pPr>
-      <w:r>
-        <w:rPr>
-          <w:lang w:val="en-US"/>
-        </w:rPr>
-        <w:t>Tekninen, ei hallinnollinen</w:t>
-      </w:r>
+      <w:proofErr w:type="spellStart"/>
+      <w:r>
+        <w:rPr>
+          <w:lang w:val="en-US"/>
+        </w:rPr>
+        <w:t>Tekninen</w:t>
+      </w:r>
+      <w:proofErr w:type="spellEnd"/>
+      <w:r>
+        <w:rPr>
+          <w:lang w:val="en-US"/>
+        </w:rPr>
+        <w:t xml:space="preserve">, </w:t>
+      </w:r>
+      <w:proofErr w:type="spellStart"/>
+      <w:r>
+        <w:rPr>
+          <w:lang w:val="en-US"/>
+        </w:rPr>
+        <w:t>ei</w:t>
+      </w:r>
+      <w:proofErr w:type="spellEnd"/>
+      <w:r>
+        <w:rPr>
+          <w:lang w:val="en-US"/>
+        </w:rPr>
+        <w:t xml:space="preserve"> </w:t>
+      </w:r>
+      <w:proofErr w:type="spellStart"/>
+      <w:r>
+        <w:rPr>
+          <w:lang w:val="en-US"/>
+        </w:rPr>
+        <w:t>hallinnollinen</w:t>
+      </w:r>
+      <w:proofErr w:type="spellEnd"/>
     </w:p>
     <w:p>
       <w:pPr>
@@ -3255,7 +3499,15 @@
         </w:numPr>
       </w:pPr>
       <w:r>
-        <w:t>Vahti-ohje 1.6 – Arvointikohteen valinta ja rajaus</w:t>
+        <w:t xml:space="preserve">Vahti-ohje 1.6 – </w:t>
+      </w:r>
+      <w:proofErr w:type="spellStart"/>
+      <w:r>
+        <w:t>Arvointikohteen</w:t>
+      </w:r>
+      <w:proofErr w:type="spellEnd"/>
+      <w:r>
+        <w:t xml:space="preserve"> valinta ja rajaus</w:t>
       </w:r>
     </w:p>
     <w:p/>
@@ -3279,12 +3531,37 @@
           <w:lang w:val="en-US"/>
         </w:rPr>
       </w:pPr>
+      <w:proofErr w:type="spellStart"/>
       <w:r>
         <w:rPr>
           <w:color w:val="FF0000"/>
           <w:lang w:val="en-US"/>
         </w:rPr>
-        <w:t>Tätä rajattava…</w:t>
+        <w:t>Tätä</w:t>
+      </w:r>
+      <w:proofErr w:type="spellEnd"/>
+      <w:r>
+        <w:rPr>
+          <w:color w:val="FF0000"/>
+          <w:lang w:val="en-US"/>
+        </w:rPr>
+        <w:t xml:space="preserve"> </w:t>
+      </w:r>
+      <w:proofErr w:type="spellStart"/>
+      <w:r>
+        <w:rPr>
+          <w:color w:val="FF0000"/>
+          <w:lang w:val="en-US"/>
+        </w:rPr>
+        <w:t>rajattava</w:t>
+      </w:r>
+      <w:proofErr w:type="spellEnd"/>
+      <w:r>
+        <w:rPr>
+          <w:color w:val="FF0000"/>
+          <w:lang w:val="en-US"/>
+        </w:rPr>
+        <w:t>…</w:t>
       </w:r>
     </w:p>
     <w:p>
@@ -3332,6 +3609,7 @@
         <w:rPr>
           <w:lang w:val="en-US"/>
         </w:rPr>
+        <w:lastRenderedPageBreak/>
         <w:t>Groups were following:</w:t>
       </w:r>
     </w:p>
@@ -3346,12 +3624,28 @@
           <w:lang w:val="en-US"/>
         </w:rPr>
       </w:pPr>
-      <w:r>
-        <w:rPr>
-          <w:lang w:val="en-US"/>
-        </w:rPr>
-        <w:t>Vesa &amp; Pinja</w:t>
-      </w:r>
+      <w:proofErr w:type="spellStart"/>
+      <w:r>
+        <w:rPr>
+          <w:lang w:val="en-US"/>
+        </w:rPr>
+        <w:t>Vesa</w:t>
+      </w:r>
+      <w:proofErr w:type="spellEnd"/>
+      <w:r>
+        <w:rPr>
+          <w:lang w:val="en-US"/>
+        </w:rPr>
+        <w:t xml:space="preserve"> &amp; </w:t>
+      </w:r>
+      <w:proofErr w:type="spellStart"/>
+      <w:r>
+        <w:rPr>
+          <w:lang w:val="en-US"/>
+        </w:rPr>
+        <w:t>Pinja</w:t>
+      </w:r>
+      <w:proofErr w:type="spellEnd"/>
     </w:p>
     <w:p>
       <w:pPr>
@@ -3368,8 +3662,16 @@
         <w:rPr>
           <w:lang w:val="en-US"/>
         </w:rPr>
-        <w:t>Pauli, Jani, Otso &amp; Janne</w:t>
-      </w:r>
+        <w:t xml:space="preserve">Pauli, Jani, Otso &amp; </w:t>
+      </w:r>
+      <w:proofErr w:type="spellStart"/>
+      <w:r>
+        <w:rPr>
+          <w:lang w:val="en-US"/>
+        </w:rPr>
+        <w:t>Janne</w:t>
+      </w:r>
+      <w:proofErr w:type="spellEnd"/>
     </w:p>
     <w:p>
       <w:pPr>
@@ -3382,11 +3684,33 @@
           <w:lang w:val="en-US"/>
         </w:rPr>
       </w:pPr>
-      <w:r>
-        <w:rPr>
-          <w:lang w:val="en-US"/>
-        </w:rPr>
-        <w:t>Jouni, Teemu &amp; Petri</w:t>
+      <w:proofErr w:type="spellStart"/>
+      <w:r>
+        <w:rPr>
+          <w:lang w:val="en-US"/>
+        </w:rPr>
+        <w:t>Jouni</w:t>
+      </w:r>
+      <w:proofErr w:type="spellEnd"/>
+      <w:r>
+        <w:rPr>
+          <w:lang w:val="en-US"/>
+        </w:rPr>
+        <w:t xml:space="preserve">, </w:t>
+      </w:r>
+      <w:proofErr w:type="spellStart"/>
+      <w:r>
+        <w:rPr>
+          <w:lang w:val="en-US"/>
+        </w:rPr>
+        <w:t>Teemu</w:t>
+      </w:r>
+      <w:proofErr w:type="spellEnd"/>
+      <w:r>
+        <w:rPr>
+          <w:lang w:val="en-US"/>
+        </w:rPr>
+        <w:t xml:space="preserve"> &amp; Petri</w:t>
       </w:r>
     </w:p>
     <w:p>
@@ -3472,12 +3796,42 @@
           <w:lang w:val="en-US"/>
         </w:rPr>
       </w:pPr>
-      <w:r>
-        <w:rPr>
-          <w:lang w:val="en-US"/>
-        </w:rPr>
-        <w:t>Perustuu saatuun excel-listaukseen</w:t>
-      </w:r>
+      <w:proofErr w:type="spellStart"/>
+      <w:r>
+        <w:rPr>
+          <w:lang w:val="en-US"/>
+        </w:rPr>
+        <w:t>Perustuu</w:t>
+      </w:r>
+      <w:proofErr w:type="spellEnd"/>
+      <w:r>
+        <w:rPr>
+          <w:lang w:val="en-US"/>
+        </w:rPr>
+        <w:t xml:space="preserve"> </w:t>
+      </w:r>
+      <w:proofErr w:type="spellStart"/>
+      <w:r>
+        <w:rPr>
+          <w:lang w:val="en-US"/>
+        </w:rPr>
+        <w:t>saatuun</w:t>
+      </w:r>
+      <w:proofErr w:type="spellEnd"/>
+      <w:r>
+        <w:rPr>
+          <w:lang w:val="en-US"/>
+        </w:rPr>
+        <w:t xml:space="preserve"> excel-</w:t>
+      </w:r>
+      <w:proofErr w:type="spellStart"/>
+      <w:r>
+        <w:rPr>
+          <w:lang w:val="en-US"/>
+        </w:rPr>
+        <w:t>listaukseen</w:t>
+      </w:r>
+      <w:proofErr w:type="spellEnd"/>
     </w:p>
     <w:p>
       <w:pPr>
@@ -3561,12 +3915,42 @@
           <w:lang w:val="en-US"/>
         </w:rPr>
       </w:pPr>
-      <w:r>
-        <w:rPr>
-          <w:lang w:val="en-US"/>
-        </w:rPr>
-        <w:t>Yleiskuvaus verkon tilasta</w:t>
-      </w:r>
+      <w:proofErr w:type="spellStart"/>
+      <w:r>
+        <w:rPr>
+          <w:lang w:val="en-US"/>
+        </w:rPr>
+        <w:t>Yleiskuvaus</w:t>
+      </w:r>
+      <w:proofErr w:type="spellEnd"/>
+      <w:r>
+        <w:rPr>
+          <w:lang w:val="en-US"/>
+        </w:rPr>
+        <w:t xml:space="preserve"> </w:t>
+      </w:r>
+      <w:proofErr w:type="spellStart"/>
+      <w:r>
+        <w:rPr>
+          <w:lang w:val="en-US"/>
+        </w:rPr>
+        <w:t>verkon</w:t>
+      </w:r>
+      <w:proofErr w:type="spellEnd"/>
+      <w:r>
+        <w:rPr>
+          <w:lang w:val="en-US"/>
+        </w:rPr>
+        <w:t xml:space="preserve"> </w:t>
+      </w:r>
+      <w:proofErr w:type="spellStart"/>
+      <w:r>
+        <w:rPr>
+          <w:lang w:val="en-US"/>
+        </w:rPr>
+        <w:t>tilasta</w:t>
+      </w:r>
+      <w:proofErr w:type="spellEnd"/>
     </w:p>
     <w:p>
       <w:pPr>
@@ -3662,6 +4046,7 @@
       </w:pPr>
       <w:bookmarkStart w:id="13" w:name="_Toc501482003"/>
       <w:r>
+        <w:lastRenderedPageBreak/>
         <w:t xml:space="preserve">Detailed </w:t>
       </w:r>
       <w:r>
@@ -3681,7 +4066,21 @@
         <w:rPr>
           <w:lang w:val="en-US"/>
         </w:rPr>
-        <w:t>YTC16S1 technical security testers are utilized to test and audit the LDIL corporate network thoroughly. Throughout the testing process, set of tools and preplanned test cases are planned - based on use cases given on LDIL business logic. The architecture of the LDIL is known as well as LDIL personnel are aware that audit and testing is performed to the corporate system. The testing type lies between crystal and grey-box combination - mainly testing the tester’s effectiveness and also the vulnerabilities on outdated system.</w:t>
+        <w:t xml:space="preserve">YTC16S1 technical security testers are utilized to test and audit the LDIL corporate network thoroughly. Throughout the testing process, set of tools and preplanned test cases are planned - based on use cases given on LDIL business logic. The architecture of the LDIL is known as well as LDIL personnel are aware that audit and testing is performed to the corporate system. The testing type lies between crystal and grey-box combination - mainly testing the tester’s effectiveness </w:t>
+      </w:r>
+      <w:proofErr w:type="gramStart"/>
+      <w:r>
+        <w:rPr>
+          <w:lang w:val="en-US"/>
+        </w:rPr>
+        <w:t>and also</w:t>
+      </w:r>
+      <w:proofErr w:type="gramEnd"/>
+      <w:r>
+        <w:rPr>
+          <w:lang w:val="en-US"/>
+        </w:rPr>
+        <w:t xml:space="preserve"> the vulnerabilities on outdated system.</w:t>
       </w:r>
       <w:r>
         <w:rPr>
@@ -3696,6 +4095,7 @@
         <w:pStyle w:val="Otsikko2"/>
       </w:pPr>
       <w:bookmarkStart w:id="15" w:name="_Toc501482004"/>
+      <w:proofErr w:type="spellStart"/>
       <w:r>
         <w:t>Tool</w:t>
       </w:r>
@@ -3704,6 +4104,7 @@
         <w:t>ing</w:t>
       </w:r>
       <w:bookmarkEnd w:id="15"/>
+      <w:proofErr w:type="spellEnd"/>
     </w:p>
     <w:p>
       <w:pPr>
@@ -3721,7 +4122,21 @@
         <w:rPr>
           <w:lang w:val="en-US"/>
         </w:rPr>
-        <w:t xml:space="preserve"> The tools are divided into information gathering, vulnerability scanning and also on web testing.</w:t>
+        <w:t xml:space="preserve"> The tools are divided into information gathering, vulnerability scanning </w:t>
+      </w:r>
+      <w:proofErr w:type="gramStart"/>
+      <w:r>
+        <w:rPr>
+          <w:lang w:val="en-US"/>
+        </w:rPr>
+        <w:t>and also</w:t>
+      </w:r>
+      <w:proofErr w:type="gramEnd"/>
+      <w:r>
+        <w:rPr>
+          <w:lang w:val="en-US"/>
+        </w:rPr>
+        <w:t xml:space="preserve"> on web testing.</w:t>
       </w:r>
     </w:p>
     <w:tbl>
@@ -3778,12 +4193,14 @@
                 <w:rFonts w:ascii="Calibri Light" w:hAnsi="Calibri Light"/>
               </w:rPr>
             </w:pPr>
+            <w:proofErr w:type="spellStart"/>
             <w:r>
               <w:rPr>
                 <w:rFonts w:ascii="Calibri Light" w:hAnsi="Calibri Light"/>
               </w:rPr>
               <w:t>Nmap</w:t>
             </w:r>
+            <w:proofErr w:type="spellEnd"/>
           </w:p>
         </w:tc>
         <w:tc>
@@ -3820,12 +4237,14 @@
                 <w:rFonts w:ascii="Calibri Light" w:hAnsi="Calibri Light"/>
               </w:rPr>
             </w:pPr>
+            <w:proofErr w:type="spellStart"/>
             <w:r>
               <w:rPr>
                 <w:rFonts w:ascii="Calibri Light" w:hAnsi="Calibri Light"/>
               </w:rPr>
               <w:t>Nessus</w:t>
             </w:r>
+            <w:proofErr w:type="spellEnd"/>
           </w:p>
         </w:tc>
         <w:tc>
@@ -3862,12 +4281,14 @@
                 <w:rFonts w:ascii="Calibri Light" w:hAnsi="Calibri Light"/>
               </w:rPr>
             </w:pPr>
+            <w:proofErr w:type="spellStart"/>
             <w:r>
               <w:rPr>
                 <w:rFonts w:ascii="Calibri Light" w:hAnsi="Calibri Light"/>
               </w:rPr>
               <w:t>OpenVas</w:t>
             </w:r>
+            <w:proofErr w:type="spellEnd"/>
           </w:p>
         </w:tc>
         <w:tc>
@@ -3898,12 +4319,28 @@
                 <w:rFonts w:ascii="Calibri Light" w:hAnsi="Calibri Light"/>
               </w:rPr>
             </w:pPr>
+            <w:proofErr w:type="spellStart"/>
             <w:r>
               <w:rPr>
                 <w:rFonts w:ascii="Calibri Light" w:hAnsi="Calibri Light"/>
               </w:rPr>
-              <w:t>Burp Suite</w:t>
-            </w:r>
+              <w:t>Burp</w:t>
+            </w:r>
+            <w:proofErr w:type="spellEnd"/>
+            <w:r>
+              <w:rPr>
+                <w:rFonts w:ascii="Calibri Light" w:hAnsi="Calibri Light"/>
+              </w:rPr>
+              <w:t xml:space="preserve"> </w:t>
+            </w:r>
+            <w:proofErr w:type="spellStart"/>
+            <w:r>
+              <w:rPr>
+                <w:rFonts w:ascii="Calibri Light" w:hAnsi="Calibri Light"/>
+              </w:rPr>
+              <w:t>Suite</w:t>
+            </w:r>
+            <w:proofErr w:type="spellEnd"/>
           </w:p>
         </w:tc>
         <w:tc>
@@ -3936,23 +4373,55 @@
         <w:t xml:space="preserve"> </w:t>
       </w:r>
       <w:bookmarkStart w:id="17" w:name="_Toc501482005"/>
-      <w:r>
-        <w:t>Executed Test Cases</w:t>
+      <w:proofErr w:type="spellStart"/>
+      <w:r>
+        <w:t>Executed</w:t>
+      </w:r>
+      <w:proofErr w:type="spellEnd"/>
+      <w:r>
+        <w:t xml:space="preserve"> </w:t>
+      </w:r>
+      <w:proofErr w:type="spellStart"/>
+      <w:r>
+        <w:t>Test</w:t>
+      </w:r>
+      <w:proofErr w:type="spellEnd"/>
+      <w:r>
+        <w:t xml:space="preserve"> </w:t>
+      </w:r>
+      <w:proofErr w:type="spellStart"/>
+      <w:r>
+        <w:t>Cases</w:t>
       </w:r>
       <w:bookmarkEnd w:id="16"/>
       <w:bookmarkEnd w:id="17"/>
-    </w:p>
-    <w:p>
-      <w:pPr>
-        <w:rPr>
-          <w:lang w:val="en-US"/>
-        </w:rPr>
-      </w:pPr>
-      <w:r>
-        <w:rPr>
-          <w:lang w:val="en-US"/>
-        </w:rPr>
-        <w:t xml:space="preserve">The following table contains a list of tests that were conducted during the test. This table does not contain any indication whether or not the test found any vulnerabilities. </w:t>
+      <w:proofErr w:type="spellEnd"/>
+    </w:p>
+    <w:p>
+      <w:pPr>
+        <w:rPr>
+          <w:lang w:val="en-US"/>
+        </w:rPr>
+      </w:pPr>
+      <w:r>
+        <w:rPr>
+          <w:lang w:val="en-US"/>
+        </w:rPr>
+        <w:t xml:space="preserve">The following table contains a list of tests that were conducted during the test. This table does not contain any indication </w:t>
+      </w:r>
+      <w:proofErr w:type="gramStart"/>
+      <w:r>
+        <w:rPr>
+          <w:lang w:val="en-US"/>
+        </w:rPr>
+        <w:t>whether or not</w:t>
+      </w:r>
+      <w:proofErr w:type="gramEnd"/>
+      <w:r>
+        <w:rPr>
+          <w:lang w:val="en-US"/>
+        </w:rPr>
+        <w:t xml:space="preserve"> the test found any vulnerabilities. </w:t>
       </w:r>
       <w:r>
         <w:rPr>
@@ -4047,7 +4516,23 @@
                 <w:rFonts w:ascii="Calibri Light" w:hAnsi="Calibri Light"/>
                 <w:lang w:val="en-US"/>
               </w:rPr>
-              <w:t xml:space="preserve">Executed tests provided by Nmap </w:t>
+              <w:t xml:space="preserve">Executed tests provided by </w:t>
+            </w:r>
+            <w:proofErr w:type="spellStart"/>
+            <w:r>
+              <w:rPr>
+                <w:rFonts w:ascii="Calibri Light" w:hAnsi="Calibri Light"/>
+                <w:lang w:val="en-US"/>
+              </w:rPr>
+              <w:t>Nmap</w:t>
+            </w:r>
+            <w:proofErr w:type="spellEnd"/>
+            <w:r>
+              <w:rPr>
+                <w:rFonts w:ascii="Calibri Light" w:hAnsi="Calibri Light"/>
+                <w:lang w:val="en-US"/>
+              </w:rPr>
+              <w:t xml:space="preserve"> </w:t>
             </w:r>
           </w:p>
         </w:tc>
@@ -4109,12 +4594,28 @@
                 <w:rFonts w:ascii="Calibri Light" w:hAnsi="Calibri Light"/>
               </w:rPr>
             </w:pPr>
+            <w:proofErr w:type="spellStart"/>
             <w:r>
               <w:rPr>
                 <w:rFonts w:ascii="Calibri Light" w:hAnsi="Calibri Light"/>
               </w:rPr>
-              <w:t>Vulnerability scan</w:t>
-            </w:r>
+              <w:t>Vulnerability</w:t>
+            </w:r>
+            <w:proofErr w:type="spellEnd"/>
+            <w:r>
+              <w:rPr>
+                <w:rFonts w:ascii="Calibri Light" w:hAnsi="Calibri Light"/>
+              </w:rPr>
+              <w:t xml:space="preserve"> </w:t>
+            </w:r>
+            <w:proofErr w:type="spellStart"/>
+            <w:r>
+              <w:rPr>
+                <w:rFonts w:ascii="Calibri Light" w:hAnsi="Calibri Light"/>
+              </w:rPr>
+              <w:t>scan</w:t>
+            </w:r>
+            <w:proofErr w:type="spellEnd"/>
           </w:p>
         </w:tc>
       </w:tr>
@@ -4137,8 +4638,17 @@
                 <w:rFonts w:ascii="Calibri Light" w:hAnsi="Calibri Light"/>
                 <w:lang w:val="en-US"/>
               </w:rPr>
-              <w:t>Executed tests provided by OpenVas</w:t>
-            </w:r>
+              <w:t xml:space="preserve">Executed tests provided by </w:t>
+            </w:r>
+            <w:proofErr w:type="spellStart"/>
+            <w:r>
+              <w:rPr>
+                <w:rFonts w:ascii="Calibri Light" w:hAnsi="Calibri Light"/>
+                <w:lang w:val="en-US"/>
+              </w:rPr>
+              <w:t>OpenVas</w:t>
+            </w:r>
+            <w:proofErr w:type="spellEnd"/>
           </w:p>
         </w:tc>
         <w:tc>
@@ -4190,7 +4700,23 @@
                 <w:rFonts w:ascii="Calibri Light" w:hAnsi="Calibri Light"/>
                 <w:lang w:val="en-US"/>
               </w:rPr>
-              <w:t xml:space="preserve"> / Owasp ZAP</w:t>
+              <w:t xml:space="preserve"> / </w:t>
+            </w:r>
+            <w:proofErr w:type="spellStart"/>
+            <w:r>
+              <w:rPr>
+                <w:rFonts w:ascii="Calibri Light" w:hAnsi="Calibri Light"/>
+                <w:lang w:val="en-US"/>
+              </w:rPr>
+              <w:t>Owasp</w:t>
+            </w:r>
+            <w:proofErr w:type="spellEnd"/>
+            <w:r>
+              <w:rPr>
+                <w:rFonts w:ascii="Calibri Light" w:hAnsi="Calibri Light"/>
+                <w:lang w:val="en-US"/>
+              </w:rPr>
+              <w:t xml:space="preserve"> ZAP</w:t>
             </w:r>
           </w:p>
         </w:tc>
@@ -4231,11 +4757,21 @@
       </w:pPr>
       <w:bookmarkStart w:id="18" w:name="_Toc500698265"/>
       <w:bookmarkStart w:id="19" w:name="_Toc501482006"/>
-      <w:r>
-        <w:t>Information Gathering</w:t>
+      <w:proofErr w:type="spellStart"/>
+      <w:r>
+        <w:t>Information</w:t>
+      </w:r>
+      <w:proofErr w:type="spellEnd"/>
+      <w:r>
+        <w:t xml:space="preserve"> </w:t>
+      </w:r>
+      <w:proofErr w:type="spellStart"/>
+      <w:r>
+        <w:t>Gathering</w:t>
       </w:r>
       <w:bookmarkEnd w:id="18"/>
       <w:bookmarkEnd w:id="19"/>
+      <w:proofErr w:type="spellEnd"/>
     </w:p>
     <w:p>
       <w:pPr>
@@ -4293,10 +4829,15 @@
       <w:bookmarkStart w:id="20" w:name="_Toc500698266"/>
       <w:bookmarkStart w:id="21" w:name="_Toc501482007"/>
       <w:r>
-        <w:t>Service Enumeration</w:t>
+        <w:t xml:space="preserve">Service </w:t>
+      </w:r>
+      <w:proofErr w:type="spellStart"/>
+      <w:r>
+        <w:t>Enumeration</w:t>
       </w:r>
       <w:bookmarkEnd w:id="20"/>
       <w:bookmarkEnd w:id="21"/>
+      <w:proofErr w:type="spellEnd"/>
     </w:p>
     <w:p>
       <w:pPr>
@@ -4379,12 +4920,21 @@
           <w:lang w:val="en-US"/>
         </w:rPr>
       </w:pPr>
+      <w:proofErr w:type="spellStart"/>
       <w:r>
         <w:rPr>
           <w:color w:val="FF0000"/>
           <w:lang w:val="en-US"/>
         </w:rPr>
-        <w:t>ws/staff</w:t>
+        <w:t>ws</w:t>
+      </w:r>
+      <w:proofErr w:type="spellEnd"/>
+      <w:r>
+        <w:rPr>
+          <w:color w:val="FF0000"/>
+          <w:lang w:val="en-US"/>
+        </w:rPr>
+        <w:t>/staff</w:t>
       </w:r>
     </w:p>
     <w:p>
@@ -4499,8 +5049,18 @@
                 <w:bCs/>
                 <w:color w:val="FFFFFF"/>
               </w:rPr>
-              <w:t>Server IP Address</w:t>
-            </w:r>
+              <w:t xml:space="preserve">Server IP </w:t>
+            </w:r>
+            <w:proofErr w:type="spellStart"/>
+            <w:r>
+              <w:rPr>
+                <w:b/>
+                <w:bCs/>
+                <w:color w:val="FFFFFF"/>
+              </w:rPr>
+              <w:t>Address</w:t>
+            </w:r>
+            <w:proofErr w:type="spellEnd"/>
           </w:p>
         </w:tc>
         <w:tc>
@@ -4516,13 +5076,23 @@
                 <w:color w:val="FFFFFF"/>
               </w:rPr>
             </w:pPr>
+            <w:proofErr w:type="spellStart"/>
             <w:r>
               <w:rPr>
                 <w:b/>
                 <w:bCs/>
                 <w:color w:val="FFFFFF"/>
               </w:rPr>
-              <w:t>Ports Open</w:t>
+              <w:t>Ports</w:t>
+            </w:r>
+            <w:proofErr w:type="spellEnd"/>
+            <w:r>
+              <w:rPr>
+                <w:b/>
+                <w:bCs/>
+                <w:color w:val="FFFFFF"/>
+              </w:rPr>
+              <w:t xml:space="preserve"> Open</w:t>
             </w:r>
           </w:p>
         </w:tc>
@@ -4610,16 +5180,24 @@
       </w:r>
       <w:bookmarkStart w:id="22" w:name="_Toc500698267"/>
       <w:r>
+        <w:lastRenderedPageBreak/>
         <w:t xml:space="preserve"> </w:t>
       </w:r>
       <w:bookmarkStart w:id="23" w:name="_Toc501482008"/>
+      <w:proofErr w:type="spellStart"/>
       <w:r>
         <w:t>Vulnerability</w:t>
       </w:r>
-      <w:r>
-        <w:t xml:space="preserve"> Summary</w:t>
+      <w:proofErr w:type="spellEnd"/>
+      <w:r>
+        <w:t xml:space="preserve"> </w:t>
+      </w:r>
+      <w:proofErr w:type="spellStart"/>
+      <w:r>
+        <w:t>Summary</w:t>
       </w:r>
       <w:bookmarkEnd w:id="22"/>
+      <w:proofErr w:type="spellEnd"/>
       <w:r>
         <w:t xml:space="preserve"> </w:t>
       </w:r>
@@ -4662,8 +5240,13 @@
           </w:tcPr>
           <w:p>
             <w:r>
-              <w:t>Network segment</w:t>
-            </w:r>
+              <w:t xml:space="preserve">Network </w:t>
+            </w:r>
+            <w:proofErr w:type="spellStart"/>
+            <w:r>
+              <w:t>segment</w:t>
+            </w:r>
+            <w:proofErr w:type="spellEnd"/>
           </w:p>
         </w:tc>
         <w:tc>
@@ -4681,9 +5264,11 @@
             <w:tcW w:w="1387" w:type="dxa"/>
           </w:tcPr>
           <w:p>
+            <w:proofErr w:type="spellStart"/>
             <w:r>
               <w:t>High</w:t>
             </w:r>
+            <w:proofErr w:type="spellEnd"/>
           </w:p>
         </w:tc>
         <w:tc>
@@ -4701,9 +5286,11 @@
             <w:tcW w:w="1388" w:type="dxa"/>
           </w:tcPr>
           <w:p>
+            <w:proofErr w:type="spellStart"/>
             <w:r>
               <w:t>Low</w:t>
             </w:r>
+            <w:proofErr w:type="spellEnd"/>
           </w:p>
         </w:tc>
         <w:tc>
@@ -4868,9 +5455,11 @@
             <w:pPr>
               <w:pStyle w:val="Otsikko-taulukko"/>
             </w:pPr>
+            <w:proofErr w:type="spellStart"/>
             <w:r>
               <w:t>Target_name</w:t>
             </w:r>
+            <w:proofErr w:type="spellEnd"/>
           </w:p>
         </w:tc>
       </w:tr>
@@ -5069,7 +5658,15 @@
               <w:spacing w:line="259" w:lineRule="auto"/>
             </w:pPr>
             <w:r>
-              <w:t>DNS Name:</w:t>
+              <w:t xml:space="preserve">DNS </w:t>
+            </w:r>
+            <w:proofErr w:type="spellStart"/>
+            <w:r>
+              <w:t>Name</w:t>
+            </w:r>
+            <w:proofErr w:type="spellEnd"/>
+            <w:r>
+              <w:t>:</w:t>
             </w:r>
           </w:p>
         </w:tc>
@@ -5186,7 +5783,15 @@
               <w:spacing w:line="259" w:lineRule="auto"/>
             </w:pPr>
             <w:r>
-              <w:t>Linux Debian 6.0</w:t>
+              <w:t xml:space="preserve">Linux </w:t>
+            </w:r>
+            <w:proofErr w:type="spellStart"/>
+            <w:r>
+              <w:t>Debian</w:t>
+            </w:r>
+            <w:proofErr w:type="spellEnd"/>
+            <w:r>
+              <w:t xml:space="preserve"> 6.0</w:t>
             </w:r>
           </w:p>
         </w:tc>
@@ -5213,7 +5818,15 @@
               <w:spacing w:line="259" w:lineRule="auto"/>
             </w:pPr>
             <w:r>
-              <w:t>Open Ports:</w:t>
+              <w:t xml:space="preserve">Open </w:t>
+            </w:r>
+            <w:proofErr w:type="spellStart"/>
+            <w:r>
+              <w:t>Ports</w:t>
+            </w:r>
+            <w:proofErr w:type="spellEnd"/>
+            <w:r>
+              <w:t>:</w:t>
             </w:r>
           </w:p>
         </w:tc>
@@ -5232,17 +5845,59 @@
           <w:p>
             <w:pPr>
               <w:spacing w:line="259" w:lineRule="auto"/>
-            </w:pPr>
-            <w:r>
-              <w:t>tcp/21 (FTP)</w:t>
+              <w:rPr>
+                <w:lang w:val="en-US"/>
+              </w:rPr>
+            </w:pPr>
+            <w:proofErr w:type="spellStart"/>
+            <w:r>
+              <w:rPr>
+                <w:lang w:val="en-US"/>
+              </w:rPr>
+              <w:t>tcp</w:t>
+            </w:r>
+            <w:proofErr w:type="spellEnd"/>
+            <w:r>
+              <w:rPr>
+                <w:lang w:val="en-US"/>
+              </w:rPr>
+              <w:t>/21 (FTP)</w:t>
             </w:r>
           </w:p>
           <w:p>
             <w:pPr>
               <w:spacing w:line="259" w:lineRule="auto"/>
-            </w:pPr>
-            <w:r>
-              <w:t>tcp/80 (HTTP) nginx 1.1.19</w:t>
+              <w:rPr>
+                <w:lang w:val="en-US"/>
+              </w:rPr>
+            </w:pPr>
+            <w:proofErr w:type="spellStart"/>
+            <w:r>
+              <w:rPr>
+                <w:lang w:val="en-US"/>
+              </w:rPr>
+              <w:t>tcp</w:t>
+            </w:r>
+            <w:proofErr w:type="spellEnd"/>
+            <w:r>
+              <w:rPr>
+                <w:lang w:val="en-US"/>
+              </w:rPr>
+              <w:t xml:space="preserve">/80 (HTTP) </w:t>
+            </w:r>
+            <w:proofErr w:type="spellStart"/>
+            <w:r>
+              <w:rPr>
+                <w:lang w:val="en-US"/>
+              </w:rPr>
+              <w:t>nginx</w:t>
+            </w:r>
+            <w:proofErr w:type="spellEnd"/>
+            <w:r>
+              <w:rPr>
+                <w:lang w:val="en-US"/>
+              </w:rPr>
+              <w:t xml:space="preserve"> 1.1.19</w:t>
             </w:r>
           </w:p>
         </w:tc>
@@ -5267,6 +5922,9 @@
           <w:p>
             <w:pPr>
               <w:spacing w:line="259" w:lineRule="auto"/>
+              <w:rPr>
+                <w:lang w:val="en-US"/>
+              </w:rPr>
             </w:pPr>
           </w:p>
         </w:tc>
@@ -5286,8 +5944,21 @@
             <w:pPr>
               <w:spacing w:line="259" w:lineRule="auto"/>
             </w:pPr>
-            <w:r>
-              <w:t>tcp/443 (HTTPS) nginx 1.1.19</w:t>
+            <w:proofErr w:type="spellStart"/>
+            <w:r>
+              <w:t>tcp</w:t>
+            </w:r>
+            <w:proofErr w:type="spellEnd"/>
+            <w:r>
+              <w:t xml:space="preserve">/443 (HTTPS) </w:t>
+            </w:r>
+            <w:proofErr w:type="spellStart"/>
+            <w:r>
+              <w:t>nginx</w:t>
+            </w:r>
+            <w:proofErr w:type="spellEnd"/>
+            <w:r>
+              <w:t xml:space="preserve"> 1.1.19</w:t>
             </w:r>
           </w:p>
         </w:tc>
@@ -5331,8 +6002,13 @@
             <w:pPr>
               <w:spacing w:line="259" w:lineRule="auto"/>
             </w:pPr>
-            <w:r>
-              <w:t>udp/161</w:t>
+            <w:proofErr w:type="spellStart"/>
+            <w:r>
+              <w:t>udp</w:t>
+            </w:r>
+            <w:proofErr w:type="spellEnd"/>
+            <w:r>
+              <w:t>/161</w:t>
             </w:r>
           </w:p>
         </w:tc>
@@ -5382,9 +6058,11 @@
               <w:spacing w:line="259" w:lineRule="auto"/>
               <w:jc w:val="center"/>
             </w:pPr>
+            <w:proofErr w:type="spellStart"/>
             <w:r>
               <w:t>High</w:t>
             </w:r>
+            <w:proofErr w:type="spellEnd"/>
           </w:p>
         </w:tc>
         <w:tc>
@@ -5424,9 +6102,11 @@
               <w:spacing w:line="259" w:lineRule="auto"/>
               <w:jc w:val="center"/>
             </w:pPr>
+            <w:proofErr w:type="spellStart"/>
             <w:r>
               <w:t>Low</w:t>
             </w:r>
+            <w:proofErr w:type="spellEnd"/>
           </w:p>
         </w:tc>
         <w:tc>
@@ -5631,12 +6311,14 @@
             <w:pPr>
               <w:pStyle w:val="Resultmidotsikko"/>
             </w:pPr>
+            <w:proofErr w:type="spellStart"/>
             <w:r>
               <w:rPr>
                 <w:color w:val="FFFFFF"/>
               </w:rPr>
               <w:t>Vulnerablities</w:t>
             </w:r>
+            <w:proofErr w:type="spellEnd"/>
           </w:p>
         </w:tc>
       </w:tr>
@@ -6191,6 +6873,1618 @@
     </w:p>
     <w:p>
       <w:pPr>
+        <w:rPr>
+          <w:lang w:val="en-US"/>
+        </w:rPr>
+      </w:pPr>
+    </w:p>
+    <w:tbl>
+      <w:tblPr>
+        <w:tblW w:w="0" w:type="auto"/>
+        <w:tblInd w:w="-20" w:type="dxa"/>
+        <w:tblBorders>
+          <w:top w:val="single" w:sz="4" w:space="0" w:color="auto"/>
+          <w:left w:val="single" w:sz="4" w:space="0" w:color="auto"/>
+          <w:bottom w:val="single" w:sz="4" w:space="0" w:color="auto"/>
+          <w:right w:val="single" w:sz="4" w:space="0" w:color="auto"/>
+          <w:insideH w:val="single" w:sz="4" w:space="0" w:color="auto"/>
+          <w:insideV w:val="single" w:sz="4" w:space="0" w:color="auto"/>
+        </w:tblBorders>
+        <w:tblLook w:val="04A0" w:firstRow="1" w:lastRow="0" w:firstColumn="1" w:lastColumn="0" w:noHBand="0" w:noVBand="1"/>
+      </w:tblPr>
+      <w:tblGrid>
+        <w:gridCol w:w="1092"/>
+        <w:gridCol w:w="648"/>
+        <w:gridCol w:w="1729"/>
+        <w:gridCol w:w="1615"/>
+        <w:gridCol w:w="1612"/>
+        <w:gridCol w:w="1642"/>
+        <w:gridCol w:w="17"/>
+      </w:tblGrid>
+      <w:tr>
+        <w:trPr>
+          <w:gridAfter w:val="1"/>
+          <w:wAfter w:w="20" w:type="dxa"/>
+        </w:trPr>
+        <w:tc>
+          <w:tcPr>
+            <w:tcW w:w="9576" w:type="dxa"/>
+            <w:gridSpan w:val="6"/>
+            <w:tcBorders>
+              <w:top w:val="nil"/>
+              <w:left w:val="nil"/>
+              <w:bottom w:val="nil"/>
+              <w:right w:val="nil"/>
+            </w:tcBorders>
+            <w:shd w:val="clear" w:color="auto" w:fill="2E74B5"/>
+          </w:tcPr>
+          <w:p>
+            <w:pPr>
+              <w:pStyle w:val="Otsikko-taulukko"/>
+            </w:pPr>
+            <w:proofErr w:type="spellStart"/>
+            <w:r>
+              <w:t>Target_name</w:t>
+            </w:r>
+            <w:proofErr w:type="spellEnd"/>
+          </w:p>
+        </w:tc>
+      </w:tr>
+      <w:tr>
+        <w:trPr>
+          <w:gridAfter w:val="1"/>
+          <w:wAfter w:w="20" w:type="dxa"/>
+        </w:trPr>
+        <w:tc>
+          <w:tcPr>
+            <w:tcW w:w="9576" w:type="dxa"/>
+            <w:gridSpan w:val="6"/>
+            <w:tcBorders>
+              <w:top w:val="nil"/>
+              <w:left w:val="nil"/>
+              <w:bottom w:val="nil"/>
+              <w:right w:val="nil"/>
+            </w:tcBorders>
+            <w:shd w:val="clear" w:color="auto" w:fill="F2F2F2"/>
+          </w:tcPr>
+          <w:p>
+            <w:pPr>
+              <w:pStyle w:val="Resultmidotsikko"/>
+            </w:pPr>
+            <w:r>
+              <w:t>Test Information</w:t>
+            </w:r>
+          </w:p>
+        </w:tc>
+      </w:tr>
+      <w:tr>
+        <w:trPr>
+          <w:gridAfter w:val="1"/>
+          <w:wAfter w:w="20" w:type="dxa"/>
+        </w:trPr>
+        <w:tc>
+          <w:tcPr>
+            <w:tcW w:w="1932" w:type="dxa"/>
+            <w:gridSpan w:val="2"/>
+            <w:tcBorders>
+              <w:top w:val="nil"/>
+              <w:left w:val="nil"/>
+              <w:bottom w:val="nil"/>
+              <w:right w:val="nil"/>
+            </w:tcBorders>
+            <w:shd w:val="clear" w:color="auto" w:fill="auto"/>
+          </w:tcPr>
+          <w:p>
+            <w:pPr>
+              <w:spacing w:line="259" w:lineRule="auto"/>
+              <w:rPr>
+                <w:lang w:val="en-US"/>
+              </w:rPr>
+            </w:pPr>
+            <w:r>
+              <w:rPr>
+                <w:lang w:val="en-US"/>
+              </w:rPr>
+              <w:t>Start time:</w:t>
+            </w:r>
+          </w:p>
+        </w:tc>
+        <w:tc>
+          <w:tcPr>
+            <w:tcW w:w="7644" w:type="dxa"/>
+            <w:gridSpan w:val="4"/>
+            <w:tcBorders>
+              <w:top w:val="nil"/>
+              <w:left w:val="nil"/>
+              <w:bottom w:val="nil"/>
+              <w:right w:val="nil"/>
+            </w:tcBorders>
+            <w:shd w:val="clear" w:color="auto" w:fill="auto"/>
+          </w:tcPr>
+          <w:p>
+            <w:pPr>
+              <w:spacing w:line="259" w:lineRule="auto"/>
+              <w:rPr>
+                <w:lang w:val="en-US"/>
+              </w:rPr>
+            </w:pPr>
+            <w:r>
+              <w:rPr>
+                <w:lang w:val="en-US"/>
+              </w:rPr>
+              <w:t>7</w:t>
+            </w:r>
+            <w:r>
+              <w:rPr>
+                <w:lang w:val="en-US"/>
+              </w:rPr>
+              <w:t xml:space="preserve">th </w:t>
+            </w:r>
+            <w:r>
+              <w:rPr>
+                <w:lang w:val="en-US"/>
+              </w:rPr>
+              <w:t>December</w:t>
+            </w:r>
+            <w:r>
+              <w:rPr>
+                <w:lang w:val="en-US"/>
+              </w:rPr>
+              <w:t xml:space="preserve"> 201</w:t>
+            </w:r>
+            <w:r>
+              <w:rPr>
+                <w:lang w:val="en-US"/>
+              </w:rPr>
+              <w:t>7</w:t>
+            </w:r>
+            <w:r>
+              <w:rPr>
+                <w:lang w:val="en-US"/>
+              </w:rPr>
+              <w:t xml:space="preserve"> 1</w:t>
+            </w:r>
+            <w:r>
+              <w:rPr>
+                <w:lang w:val="en-US"/>
+              </w:rPr>
+              <w:t>8</w:t>
+            </w:r>
+            <w:r>
+              <w:rPr>
+                <w:lang w:val="en-US"/>
+              </w:rPr>
+              <w:t>:00</w:t>
+            </w:r>
+          </w:p>
+        </w:tc>
+      </w:tr>
+      <w:tr>
+        <w:trPr>
+          <w:gridAfter w:val="1"/>
+          <w:wAfter w:w="20" w:type="dxa"/>
+        </w:trPr>
+        <w:tc>
+          <w:tcPr>
+            <w:tcW w:w="1932" w:type="dxa"/>
+            <w:gridSpan w:val="2"/>
+            <w:tcBorders>
+              <w:top w:val="nil"/>
+              <w:left w:val="nil"/>
+              <w:bottom w:val="nil"/>
+              <w:right w:val="nil"/>
+            </w:tcBorders>
+            <w:shd w:val="clear" w:color="auto" w:fill="auto"/>
+          </w:tcPr>
+          <w:p>
+            <w:pPr>
+              <w:spacing w:line="259" w:lineRule="auto"/>
+              <w:rPr>
+                <w:lang w:val="en-US"/>
+              </w:rPr>
+            </w:pPr>
+            <w:r>
+              <w:rPr>
+                <w:lang w:val="en-US"/>
+              </w:rPr>
+              <w:t>End time:</w:t>
+            </w:r>
+          </w:p>
+        </w:tc>
+        <w:tc>
+          <w:tcPr>
+            <w:tcW w:w="7644" w:type="dxa"/>
+            <w:gridSpan w:val="4"/>
+            <w:tcBorders>
+              <w:top w:val="nil"/>
+              <w:left w:val="nil"/>
+              <w:bottom w:val="nil"/>
+              <w:right w:val="nil"/>
+            </w:tcBorders>
+            <w:shd w:val="clear" w:color="auto" w:fill="auto"/>
+          </w:tcPr>
+          <w:p>
+            <w:pPr>
+              <w:spacing w:line="259" w:lineRule="auto"/>
+              <w:rPr>
+                <w:lang w:val="en-US"/>
+              </w:rPr>
+            </w:pPr>
+            <w:r>
+              <w:rPr>
+                <w:lang w:val="en-US"/>
+              </w:rPr>
+              <w:t>7</w:t>
+            </w:r>
+            <w:r>
+              <w:rPr>
+                <w:lang w:val="en-US"/>
+              </w:rPr>
+              <w:t xml:space="preserve">th </w:t>
+            </w:r>
+            <w:r>
+              <w:rPr>
+                <w:lang w:val="en-US"/>
+              </w:rPr>
+              <w:t>December</w:t>
+            </w:r>
+            <w:r>
+              <w:rPr>
+                <w:lang w:val="en-US"/>
+              </w:rPr>
+              <w:t xml:space="preserve"> 201</w:t>
+            </w:r>
+            <w:r>
+              <w:rPr>
+                <w:lang w:val="en-US"/>
+              </w:rPr>
+              <w:t>7</w:t>
+            </w:r>
+            <w:r>
+              <w:rPr>
+                <w:lang w:val="en-US"/>
+              </w:rPr>
+              <w:t xml:space="preserve"> 1</w:t>
+            </w:r>
+            <w:r>
+              <w:rPr>
+                <w:lang w:val="en-US"/>
+              </w:rPr>
+              <w:t>8</w:t>
+            </w:r>
+            <w:r>
+              <w:rPr>
+                <w:lang w:val="en-US"/>
+              </w:rPr>
+              <w:t>:</w:t>
+            </w:r>
+            <w:r>
+              <w:rPr>
+                <w:lang w:val="en-US"/>
+              </w:rPr>
+              <w:t>25</w:t>
+            </w:r>
+          </w:p>
+        </w:tc>
+      </w:tr>
+      <w:tr>
+        <w:trPr>
+          <w:trHeight w:val="227"/>
+        </w:trPr>
+        <w:tc>
+          <w:tcPr>
+            <w:tcW w:w="9596" w:type="dxa"/>
+            <w:gridSpan w:val="7"/>
+            <w:tcBorders>
+              <w:top w:val="nil"/>
+              <w:left w:val="nil"/>
+              <w:bottom w:val="nil"/>
+              <w:right w:val="nil"/>
+            </w:tcBorders>
+            <w:shd w:val="clear" w:color="auto" w:fill="F2F2F2"/>
+          </w:tcPr>
+          <w:p>
+            <w:pPr>
+              <w:pStyle w:val="Resultmidotsikko"/>
+            </w:pPr>
+            <w:r>
+              <w:t>Host Information</w:t>
+            </w:r>
+          </w:p>
+        </w:tc>
+      </w:tr>
+      <w:tr>
+        <w:trPr>
+          <w:gridAfter w:val="1"/>
+          <w:wAfter w:w="20" w:type="dxa"/>
+        </w:trPr>
+        <w:tc>
+          <w:tcPr>
+            <w:tcW w:w="1932" w:type="dxa"/>
+            <w:gridSpan w:val="2"/>
+            <w:tcBorders>
+              <w:top w:val="nil"/>
+              <w:left w:val="nil"/>
+              <w:bottom w:val="nil"/>
+              <w:right w:val="nil"/>
+            </w:tcBorders>
+            <w:shd w:val="clear" w:color="auto" w:fill="auto"/>
+          </w:tcPr>
+          <w:p>
+            <w:pPr>
+              <w:spacing w:line="259" w:lineRule="auto"/>
+            </w:pPr>
+            <w:r>
+              <w:t xml:space="preserve">DNS </w:t>
+            </w:r>
+            <w:proofErr w:type="spellStart"/>
+            <w:r>
+              <w:t>Name</w:t>
+            </w:r>
+            <w:proofErr w:type="spellEnd"/>
+            <w:r>
+              <w:t>:</w:t>
+            </w:r>
+          </w:p>
+        </w:tc>
+        <w:tc>
+          <w:tcPr>
+            <w:tcW w:w="7644" w:type="dxa"/>
+            <w:gridSpan w:val="4"/>
+            <w:tcBorders>
+              <w:top w:val="nil"/>
+              <w:left w:val="nil"/>
+              <w:bottom w:val="nil"/>
+              <w:right w:val="nil"/>
+            </w:tcBorders>
+            <w:shd w:val="clear" w:color="auto" w:fill="auto"/>
+          </w:tcPr>
+          <w:p>
+            <w:pPr>
+              <w:spacing w:line="259" w:lineRule="auto"/>
+            </w:pPr>
+            <w:r>
+              <w:t>files.ldil.de</w:t>
+            </w:r>
+          </w:p>
+        </w:tc>
+      </w:tr>
+      <w:tr>
+        <w:trPr>
+          <w:gridAfter w:val="1"/>
+          <w:wAfter w:w="20" w:type="dxa"/>
+        </w:trPr>
+        <w:tc>
+          <w:tcPr>
+            <w:tcW w:w="1932" w:type="dxa"/>
+            <w:gridSpan w:val="2"/>
+            <w:tcBorders>
+              <w:top w:val="nil"/>
+              <w:left w:val="nil"/>
+              <w:bottom w:val="nil"/>
+              <w:right w:val="nil"/>
+            </w:tcBorders>
+            <w:shd w:val="clear" w:color="auto" w:fill="auto"/>
+          </w:tcPr>
+          <w:p>
+            <w:pPr>
+              <w:spacing w:line="259" w:lineRule="auto"/>
+            </w:pPr>
+            <w:r>
+              <w:t>IP:</w:t>
+            </w:r>
+          </w:p>
+        </w:tc>
+        <w:tc>
+          <w:tcPr>
+            <w:tcW w:w="7644" w:type="dxa"/>
+            <w:gridSpan w:val="4"/>
+            <w:tcBorders>
+              <w:top w:val="nil"/>
+              <w:left w:val="nil"/>
+              <w:bottom w:val="nil"/>
+              <w:right w:val="nil"/>
+            </w:tcBorders>
+            <w:shd w:val="clear" w:color="auto" w:fill="auto"/>
+          </w:tcPr>
+          <w:p>
+            <w:pPr>
+              <w:spacing w:line="259" w:lineRule="auto"/>
+            </w:pPr>
+            <w:r>
+              <w:t>10.0.100.20</w:t>
+            </w:r>
+          </w:p>
+        </w:tc>
+      </w:tr>
+      <w:tr>
+        <w:trPr>
+          <w:gridAfter w:val="1"/>
+          <w:wAfter w:w="20" w:type="dxa"/>
+        </w:trPr>
+        <w:tc>
+          <w:tcPr>
+            <w:tcW w:w="1932" w:type="dxa"/>
+            <w:gridSpan w:val="2"/>
+            <w:tcBorders>
+              <w:top w:val="nil"/>
+              <w:left w:val="nil"/>
+              <w:bottom w:val="nil"/>
+              <w:right w:val="nil"/>
+            </w:tcBorders>
+            <w:shd w:val="clear" w:color="auto" w:fill="auto"/>
+          </w:tcPr>
+          <w:p>
+            <w:pPr>
+              <w:spacing w:line="259" w:lineRule="auto"/>
+            </w:pPr>
+            <w:r>
+              <w:t>OS:</w:t>
+            </w:r>
+          </w:p>
+        </w:tc>
+        <w:tc>
+          <w:tcPr>
+            <w:tcW w:w="7644" w:type="dxa"/>
+            <w:gridSpan w:val="4"/>
+            <w:tcBorders>
+              <w:top w:val="nil"/>
+              <w:left w:val="nil"/>
+              <w:bottom w:val="nil"/>
+              <w:right w:val="nil"/>
+            </w:tcBorders>
+            <w:shd w:val="clear" w:color="auto" w:fill="auto"/>
+          </w:tcPr>
+          <w:p>
+            <w:pPr>
+              <w:spacing w:line="259" w:lineRule="auto"/>
+              <w:rPr>
+                <w:lang w:val="en-US"/>
+              </w:rPr>
+            </w:pPr>
+            <w:r>
+              <w:rPr>
+                <w:lang w:val="en-US"/>
+              </w:rPr>
+              <w:t>Microsoft Windows Server 2008 R2 Standard Service Pack 1</w:t>
+            </w:r>
+          </w:p>
+        </w:tc>
+      </w:tr>
+      <w:tr>
+        <w:trPr>
+          <w:gridAfter w:val="1"/>
+          <w:wAfter w:w="20" w:type="dxa"/>
+        </w:trPr>
+        <w:tc>
+          <w:tcPr>
+            <w:tcW w:w="1932" w:type="dxa"/>
+            <w:gridSpan w:val="2"/>
+            <w:tcBorders>
+              <w:top w:val="nil"/>
+              <w:left w:val="nil"/>
+              <w:bottom w:val="nil"/>
+              <w:right w:val="nil"/>
+            </w:tcBorders>
+            <w:shd w:val="clear" w:color="auto" w:fill="auto"/>
+          </w:tcPr>
+          <w:p>
+            <w:pPr>
+              <w:spacing w:line="259" w:lineRule="auto"/>
+            </w:pPr>
+            <w:r>
+              <w:t xml:space="preserve">Open </w:t>
+            </w:r>
+            <w:proofErr w:type="spellStart"/>
+            <w:r>
+              <w:t>Ports</w:t>
+            </w:r>
+            <w:proofErr w:type="spellEnd"/>
+            <w:r>
+              <w:t>:</w:t>
+            </w:r>
+          </w:p>
+        </w:tc>
+        <w:tc>
+          <w:tcPr>
+            <w:tcW w:w="7644" w:type="dxa"/>
+            <w:gridSpan w:val="4"/>
+            <w:tcBorders>
+              <w:top w:val="nil"/>
+              <w:left w:val="nil"/>
+              <w:bottom w:val="nil"/>
+              <w:right w:val="nil"/>
+            </w:tcBorders>
+            <w:shd w:val="clear" w:color="auto" w:fill="auto"/>
+          </w:tcPr>
+          <w:p>
+            <w:pPr>
+              <w:spacing w:line="259" w:lineRule="auto"/>
+            </w:pPr>
+            <w:r>
+              <w:t>tcp/135 ()</w:t>
+            </w:r>
+          </w:p>
+          <w:p>
+            <w:pPr>
+              <w:spacing w:line="259" w:lineRule="auto"/>
+            </w:pPr>
+            <w:r>
+              <w:t xml:space="preserve">tcp/137 () </w:t>
+            </w:r>
+          </w:p>
+          <w:p>
+            <w:pPr>
+              <w:spacing w:line="259" w:lineRule="auto"/>
+            </w:pPr>
+            <w:r>
+              <w:t>udp/137 ()</w:t>
+            </w:r>
+          </w:p>
+          <w:p>
+            <w:pPr>
+              <w:spacing w:line="259" w:lineRule="auto"/>
+            </w:pPr>
+            <w:r>
+              <w:t>tcp/139</w:t>
+            </w:r>
+          </w:p>
+          <w:p>
+            <w:pPr>
+              <w:spacing w:line="259" w:lineRule="auto"/>
+            </w:pPr>
+            <w:r>
+              <w:t>tcp/445 (SMB)</w:t>
+            </w:r>
+          </w:p>
+        </w:tc>
+      </w:tr>
+      <w:tr>
+        <w:trPr>
+          <w:gridAfter w:val="1"/>
+          <w:wAfter w:w="20" w:type="dxa"/>
+        </w:trPr>
+        <w:tc>
+          <w:tcPr>
+            <w:tcW w:w="1932" w:type="dxa"/>
+            <w:gridSpan w:val="2"/>
+            <w:tcBorders>
+              <w:top w:val="nil"/>
+              <w:left w:val="nil"/>
+              <w:bottom w:val="nil"/>
+              <w:right w:val="nil"/>
+            </w:tcBorders>
+            <w:shd w:val="clear" w:color="auto" w:fill="auto"/>
+          </w:tcPr>
+          <w:p>
+            <w:pPr>
+              <w:spacing w:line="259" w:lineRule="auto"/>
+            </w:pPr>
+          </w:p>
+        </w:tc>
+        <w:tc>
+          <w:tcPr>
+            <w:tcW w:w="7644" w:type="dxa"/>
+            <w:gridSpan w:val="4"/>
+            <w:tcBorders>
+              <w:top w:val="nil"/>
+              <w:left w:val="nil"/>
+              <w:bottom w:val="nil"/>
+              <w:right w:val="nil"/>
+            </w:tcBorders>
+            <w:shd w:val="clear" w:color="auto" w:fill="auto"/>
+          </w:tcPr>
+          <w:p>
+            <w:pPr>
+              <w:spacing w:line="259" w:lineRule="auto"/>
+            </w:pPr>
+            <w:proofErr w:type="spellStart"/>
+            <w:r>
+              <w:t>udp</w:t>
+            </w:r>
+            <w:proofErr w:type="spellEnd"/>
+            <w:r>
+              <w:t>/</w:t>
+            </w:r>
+            <w:r>
+              <w:t>5355</w:t>
+            </w:r>
+            <w:r>
+              <w:t xml:space="preserve"> (</w:t>
+            </w:r>
+            <w:r>
+              <w:t>DNS LLMNR</w:t>
+            </w:r>
+            <w:r>
+              <w:t xml:space="preserve">) </w:t>
+            </w:r>
+          </w:p>
+        </w:tc>
+      </w:tr>
+      <w:tr>
+        <w:trPr>
+          <w:gridAfter w:val="1"/>
+          <w:wAfter w:w="20" w:type="dxa"/>
+        </w:trPr>
+        <w:tc>
+          <w:tcPr>
+            <w:tcW w:w="1932" w:type="dxa"/>
+            <w:gridSpan w:val="2"/>
+            <w:tcBorders>
+              <w:top w:val="nil"/>
+              <w:left w:val="nil"/>
+              <w:bottom w:val="nil"/>
+              <w:right w:val="nil"/>
+            </w:tcBorders>
+            <w:shd w:val="clear" w:color="auto" w:fill="auto"/>
+          </w:tcPr>
+          <w:p>
+            <w:pPr>
+              <w:spacing w:line="259" w:lineRule="auto"/>
+            </w:pPr>
+          </w:p>
+        </w:tc>
+        <w:tc>
+          <w:tcPr>
+            <w:tcW w:w="7644" w:type="dxa"/>
+            <w:gridSpan w:val="4"/>
+            <w:tcBorders>
+              <w:top w:val="nil"/>
+              <w:left w:val="nil"/>
+              <w:bottom w:val="nil"/>
+              <w:right w:val="nil"/>
+            </w:tcBorders>
+            <w:shd w:val="clear" w:color="auto" w:fill="auto"/>
+          </w:tcPr>
+          <w:p>
+            <w:pPr>
+              <w:spacing w:line="259" w:lineRule="auto"/>
+            </w:pPr>
+            <w:proofErr w:type="spellStart"/>
+            <w:r>
+              <w:t>tcp</w:t>
+            </w:r>
+            <w:proofErr w:type="spellEnd"/>
+            <w:r>
+              <w:t>/49152</w:t>
+            </w:r>
+          </w:p>
+          <w:p>
+            <w:pPr>
+              <w:spacing w:line="259" w:lineRule="auto"/>
+            </w:pPr>
+            <w:proofErr w:type="spellStart"/>
+            <w:r>
+              <w:t>tcp</w:t>
+            </w:r>
+            <w:proofErr w:type="spellEnd"/>
+            <w:r>
+              <w:t>/49153</w:t>
+            </w:r>
+          </w:p>
+          <w:p>
+            <w:pPr>
+              <w:spacing w:line="259" w:lineRule="auto"/>
+            </w:pPr>
+            <w:proofErr w:type="spellStart"/>
+            <w:r>
+              <w:t>tcp</w:t>
+            </w:r>
+            <w:proofErr w:type="spellEnd"/>
+            <w:r>
+              <w:t>/49154</w:t>
+            </w:r>
+          </w:p>
+          <w:p>
+            <w:pPr>
+              <w:spacing w:line="259" w:lineRule="auto"/>
+            </w:pPr>
+            <w:proofErr w:type="spellStart"/>
+            <w:r>
+              <w:t>tcp</w:t>
+            </w:r>
+            <w:proofErr w:type="spellEnd"/>
+            <w:r>
+              <w:t>/49161</w:t>
+            </w:r>
+          </w:p>
+          <w:p>
+            <w:pPr>
+              <w:spacing w:line="259" w:lineRule="auto"/>
+            </w:pPr>
+            <w:proofErr w:type="spellStart"/>
+            <w:r>
+              <w:t>tcp</w:t>
+            </w:r>
+            <w:proofErr w:type="spellEnd"/>
+            <w:r>
+              <w:t>/49177</w:t>
+            </w:r>
+          </w:p>
+          <w:p>
+            <w:pPr>
+              <w:spacing w:line="259" w:lineRule="auto"/>
+            </w:pPr>
+            <w:proofErr w:type="spellStart"/>
+            <w:r>
+              <w:t>tcp</w:t>
+            </w:r>
+            <w:proofErr w:type="spellEnd"/>
+            <w:r>
+              <w:t>/62091</w:t>
+            </w:r>
+          </w:p>
+        </w:tc>
+      </w:tr>
+      <w:tr>
+        <w:tc>
+          <w:tcPr>
+            <w:tcW w:w="9596" w:type="dxa"/>
+            <w:gridSpan w:val="7"/>
+            <w:tcBorders>
+              <w:top w:val="nil"/>
+              <w:left w:val="nil"/>
+              <w:bottom w:val="nil"/>
+              <w:right w:val="nil"/>
+            </w:tcBorders>
+            <w:shd w:val="clear" w:color="auto" w:fill="F2F2F2"/>
+          </w:tcPr>
+          <w:p>
+            <w:pPr>
+              <w:pStyle w:val="Resultmidotsikko"/>
+            </w:pPr>
+            <w:r>
+              <w:t>Results Summary</w:t>
+            </w:r>
+          </w:p>
+        </w:tc>
+      </w:tr>
+      <w:tr>
+        <w:trPr>
+          <w:gridAfter w:val="1"/>
+          <w:wAfter w:w="20" w:type="dxa"/>
+        </w:trPr>
+        <w:tc>
+          <w:tcPr>
+            <w:tcW w:w="1932" w:type="dxa"/>
+            <w:gridSpan w:val="2"/>
+            <w:tcBorders>
+              <w:top w:val="nil"/>
+              <w:left w:val="nil"/>
+              <w:bottom w:val="nil"/>
+              <w:right w:val="nil"/>
+            </w:tcBorders>
+            <w:shd w:val="clear" w:color="auto" w:fill="auto"/>
+          </w:tcPr>
+          <w:p>
+            <w:pPr>
+              <w:spacing w:line="259" w:lineRule="auto"/>
+              <w:jc w:val="center"/>
+            </w:pPr>
+            <w:proofErr w:type="spellStart"/>
+            <w:r>
+              <w:t>High</w:t>
+            </w:r>
+            <w:proofErr w:type="spellEnd"/>
+          </w:p>
+        </w:tc>
+        <w:tc>
+          <w:tcPr>
+            <w:tcW w:w="1928" w:type="dxa"/>
+            <w:tcBorders>
+              <w:top w:val="nil"/>
+              <w:left w:val="nil"/>
+              <w:bottom w:val="nil"/>
+              <w:right w:val="nil"/>
+            </w:tcBorders>
+            <w:shd w:val="clear" w:color="auto" w:fill="auto"/>
+          </w:tcPr>
+          <w:p>
+            <w:pPr>
+              <w:spacing w:line="259" w:lineRule="auto"/>
+              <w:jc w:val="center"/>
+            </w:pPr>
+            <w:r>
+              <w:t>Medium</w:t>
+            </w:r>
+          </w:p>
+        </w:tc>
+        <w:tc>
+          <w:tcPr>
+            <w:tcW w:w="1903" w:type="dxa"/>
+            <w:tcBorders>
+              <w:top w:val="nil"/>
+              <w:left w:val="nil"/>
+              <w:bottom w:val="nil"/>
+              <w:right w:val="nil"/>
+            </w:tcBorders>
+            <w:shd w:val="clear" w:color="auto" w:fill="auto"/>
+          </w:tcPr>
+          <w:p>
+            <w:pPr>
+              <w:spacing w:line="259" w:lineRule="auto"/>
+              <w:jc w:val="center"/>
+            </w:pPr>
+            <w:proofErr w:type="spellStart"/>
+            <w:r>
+              <w:t>Low</w:t>
+            </w:r>
+            <w:proofErr w:type="spellEnd"/>
+          </w:p>
+        </w:tc>
+        <w:tc>
+          <w:tcPr>
+            <w:tcW w:w="1903" w:type="dxa"/>
+            <w:tcBorders>
+              <w:top w:val="nil"/>
+              <w:left w:val="nil"/>
+              <w:bottom w:val="nil"/>
+              <w:right w:val="nil"/>
+            </w:tcBorders>
+            <w:shd w:val="clear" w:color="auto" w:fill="auto"/>
+          </w:tcPr>
+          <w:p>
+            <w:pPr>
+              <w:spacing w:line="259" w:lineRule="auto"/>
+              <w:jc w:val="center"/>
+            </w:pPr>
+            <w:r>
+              <w:t>Info</w:t>
+            </w:r>
+          </w:p>
+        </w:tc>
+        <w:tc>
+          <w:tcPr>
+            <w:tcW w:w="1910" w:type="dxa"/>
+            <w:tcBorders>
+              <w:top w:val="nil"/>
+              <w:left w:val="nil"/>
+              <w:bottom w:val="nil"/>
+              <w:right w:val="nil"/>
+            </w:tcBorders>
+            <w:shd w:val="clear" w:color="auto" w:fill="auto"/>
+          </w:tcPr>
+          <w:p>
+            <w:pPr>
+              <w:spacing w:line="259" w:lineRule="auto"/>
+              <w:jc w:val="center"/>
+            </w:pPr>
+            <w:r>
+              <w:t>Total</w:t>
+            </w:r>
+          </w:p>
+        </w:tc>
+      </w:tr>
+      <w:tr>
+        <w:trPr>
+          <w:gridAfter w:val="1"/>
+          <w:wAfter w:w="20" w:type="dxa"/>
+        </w:trPr>
+        <w:tc>
+          <w:tcPr>
+            <w:tcW w:w="1932" w:type="dxa"/>
+            <w:gridSpan w:val="2"/>
+            <w:tcBorders>
+              <w:top w:val="nil"/>
+              <w:left w:val="nil"/>
+              <w:bottom w:val="nil"/>
+              <w:right w:val="nil"/>
+            </w:tcBorders>
+            <w:shd w:val="clear" w:color="auto" w:fill="auto"/>
+          </w:tcPr>
+          <w:p>
+            <w:pPr>
+              <w:spacing w:line="259" w:lineRule="auto"/>
+              <w:jc w:val="center"/>
+            </w:pPr>
+            <w:r>
+              <w:rPr>
+                <w:rFonts w:ascii="Arial" w:hAnsi="Arial" w:cs="Arial"/>
+                <w:color w:val="D53F3A"/>
+                <w:sz w:val="18"/>
+                <w:szCs w:val="18"/>
+              </w:rPr>
+              <w:t>2</w:t>
+            </w:r>
+          </w:p>
+        </w:tc>
+        <w:tc>
+          <w:tcPr>
+            <w:tcW w:w="1928" w:type="dxa"/>
+            <w:tcBorders>
+              <w:top w:val="nil"/>
+              <w:left w:val="nil"/>
+              <w:bottom w:val="nil"/>
+              <w:right w:val="nil"/>
+            </w:tcBorders>
+            <w:shd w:val="clear" w:color="auto" w:fill="auto"/>
+          </w:tcPr>
+          <w:p>
+            <w:pPr>
+              <w:spacing w:line="259" w:lineRule="auto"/>
+              <w:jc w:val="center"/>
+            </w:pPr>
+            <w:r>
+              <w:rPr>
+                <w:rFonts w:ascii="Arial" w:hAnsi="Arial" w:cs="Arial"/>
+                <w:color w:val="FEC531"/>
+                <w:sz w:val="18"/>
+                <w:szCs w:val="18"/>
+              </w:rPr>
+              <w:t>0</w:t>
+            </w:r>
+          </w:p>
+        </w:tc>
+        <w:tc>
+          <w:tcPr>
+            <w:tcW w:w="1903" w:type="dxa"/>
+            <w:tcBorders>
+              <w:top w:val="nil"/>
+              <w:left w:val="nil"/>
+              <w:bottom w:val="nil"/>
+              <w:right w:val="nil"/>
+            </w:tcBorders>
+            <w:shd w:val="clear" w:color="auto" w:fill="auto"/>
+          </w:tcPr>
+          <w:p>
+            <w:pPr>
+              <w:spacing w:line="259" w:lineRule="auto"/>
+              <w:jc w:val="center"/>
+            </w:pPr>
+            <w:r>
+              <w:rPr>
+                <w:rFonts w:ascii="Arial" w:hAnsi="Arial" w:cs="Arial"/>
+                <w:color w:val="4CAF4C"/>
+                <w:sz w:val="18"/>
+                <w:szCs w:val="18"/>
+              </w:rPr>
+              <w:t>0</w:t>
+            </w:r>
+          </w:p>
+        </w:tc>
+        <w:tc>
+          <w:tcPr>
+            <w:tcW w:w="1903" w:type="dxa"/>
+            <w:tcBorders>
+              <w:top w:val="nil"/>
+              <w:left w:val="nil"/>
+              <w:bottom w:val="nil"/>
+              <w:right w:val="nil"/>
+            </w:tcBorders>
+            <w:shd w:val="clear" w:color="auto" w:fill="auto"/>
+          </w:tcPr>
+          <w:p>
+            <w:pPr>
+              <w:spacing w:line="259" w:lineRule="auto"/>
+              <w:jc w:val="center"/>
+            </w:pPr>
+            <w:r>
+              <w:rPr>
+                <w:rFonts w:ascii="Helvetica" w:hAnsi="Helvetica" w:cs="Helvetica"/>
+                <w:b/>
+                <w:bCs/>
+                <w:color w:val="357ABD"/>
+                <w:sz w:val="20"/>
+                <w:szCs w:val="20"/>
+              </w:rPr>
+              <w:t>19</w:t>
+            </w:r>
+          </w:p>
+        </w:tc>
+        <w:tc>
+          <w:tcPr>
+            <w:tcW w:w="1910" w:type="dxa"/>
+            <w:tcBorders>
+              <w:top w:val="nil"/>
+              <w:left w:val="nil"/>
+              <w:bottom w:val="nil"/>
+              <w:right w:val="nil"/>
+            </w:tcBorders>
+            <w:shd w:val="clear" w:color="auto" w:fill="auto"/>
+          </w:tcPr>
+          <w:p>
+            <w:pPr>
+              <w:spacing w:line="259" w:lineRule="auto"/>
+              <w:jc w:val="center"/>
+            </w:pPr>
+            <w:r>
+              <w:rPr>
+                <w:rFonts w:ascii="Arial" w:hAnsi="Arial" w:cs="Arial"/>
+                <w:color w:val="053958"/>
+                <w:sz w:val="18"/>
+                <w:szCs w:val="18"/>
+              </w:rPr>
+              <w:t>21</w:t>
+            </w:r>
+          </w:p>
+        </w:tc>
+      </w:tr>
+      <w:tr>
+        <w:tc>
+          <w:tcPr>
+            <w:tcW w:w="9596" w:type="dxa"/>
+            <w:gridSpan w:val="7"/>
+            <w:tcBorders>
+              <w:top w:val="nil"/>
+              <w:left w:val="nil"/>
+              <w:bottom w:val="nil"/>
+              <w:right w:val="nil"/>
+            </w:tcBorders>
+            <w:shd w:val="clear" w:color="auto" w:fill="2E74B5"/>
+          </w:tcPr>
+          <w:p>
+            <w:pPr>
+              <w:pStyle w:val="Resultmidotsikko"/>
+            </w:pPr>
+            <w:proofErr w:type="spellStart"/>
+            <w:r>
+              <w:rPr>
+                <w:color w:val="FFFFFF"/>
+              </w:rPr>
+              <w:t>Vulnerablities</w:t>
+            </w:r>
+            <w:proofErr w:type="spellEnd"/>
+          </w:p>
+        </w:tc>
+      </w:tr>
+      <w:tr>
+        <w:tblPrEx>
+          <w:tblBorders>
+            <w:top w:val="none" w:sz="0" w:space="0" w:color="auto"/>
+            <w:left w:val="none" w:sz="0" w:space="0" w:color="auto"/>
+            <w:bottom w:val="none" w:sz="0" w:space="0" w:color="auto"/>
+            <w:right w:val="none" w:sz="0" w:space="0" w:color="auto"/>
+            <w:insideH w:val="none" w:sz="0" w:space="0" w:color="auto"/>
+            <w:insideV w:val="none" w:sz="0" w:space="0" w:color="auto"/>
+          </w:tblBorders>
+        </w:tblPrEx>
+        <w:tc>
+          <w:tcPr>
+            <w:tcW w:w="9596" w:type="dxa"/>
+            <w:gridSpan w:val="7"/>
+            <w:shd w:val="clear" w:color="auto" w:fill="F2F2F2"/>
+          </w:tcPr>
+          <w:p>
+            <w:pPr>
+              <w:pStyle w:val="Otsikko-taulukko"/>
+              <w:rPr>
+                <w:color w:val="FF0000"/>
+              </w:rPr>
+            </w:pPr>
+            <w:r>
+              <w:rPr>
+                <w:color w:val="FF0000"/>
+              </w:rPr>
+              <w:t>1.1.12</w:t>
+            </w:r>
+            <w:r>
+              <w:rPr>
+                <w:color w:val="FF0000"/>
+              </w:rPr>
+              <w:tab/>
+            </w:r>
+            <w:r>
+              <w:rPr>
+                <w:color w:val="FF0000"/>
+              </w:rPr>
+              <w:t>MS11-030: Vulnerability in DNS Resolution Could Allow Remote Code Execution</w:t>
+            </w:r>
+          </w:p>
+        </w:tc>
+      </w:tr>
+      <w:tr>
+        <w:tblPrEx>
+          <w:tblBorders>
+            <w:top w:val="none" w:sz="0" w:space="0" w:color="auto"/>
+            <w:left w:val="none" w:sz="0" w:space="0" w:color="auto"/>
+            <w:bottom w:val="none" w:sz="0" w:space="0" w:color="auto"/>
+            <w:right w:val="none" w:sz="0" w:space="0" w:color="auto"/>
+            <w:insideH w:val="none" w:sz="0" w:space="0" w:color="auto"/>
+            <w:insideV w:val="none" w:sz="0" w:space="0" w:color="auto"/>
+          </w:tblBorders>
+        </w:tblPrEx>
+        <w:tc>
+          <w:tcPr>
+            <w:tcW w:w="1099" w:type="dxa"/>
+            <w:shd w:val="clear" w:color="auto" w:fill="auto"/>
+          </w:tcPr>
+          <w:p>
+            <w:pPr>
+              <w:pStyle w:val="Otsikko-taulukko"/>
+              <w:rPr>
+                <w:color w:val="auto"/>
+              </w:rPr>
+            </w:pPr>
+            <w:r>
+              <w:rPr>
+                <w:color w:val="auto"/>
+              </w:rPr>
+              <w:t>Synopsis:</w:t>
+            </w:r>
+          </w:p>
+        </w:tc>
+        <w:tc>
+          <w:tcPr>
+            <w:tcW w:w="8497" w:type="dxa"/>
+            <w:gridSpan w:val="6"/>
+            <w:shd w:val="clear" w:color="auto" w:fill="auto"/>
+          </w:tcPr>
+          <w:p>
+            <w:pPr>
+              <w:pStyle w:val="Otsikko-taulukko"/>
+              <w:rPr>
+                <w:b w:val="0"/>
+                <w:color w:val="auto"/>
+              </w:rPr>
+            </w:pPr>
+            <w:r>
+              <w:rPr>
+                <w:b w:val="0"/>
+                <w:color w:val="auto"/>
+              </w:rPr>
+              <w:t>Arbitrary code can be executed on the remote host through the installed Windows DNS client.</w:t>
+            </w:r>
+          </w:p>
+        </w:tc>
+      </w:tr>
+      <w:tr>
+        <w:tblPrEx>
+          <w:tblBorders>
+            <w:top w:val="none" w:sz="0" w:space="0" w:color="auto"/>
+            <w:left w:val="none" w:sz="0" w:space="0" w:color="auto"/>
+            <w:bottom w:val="none" w:sz="0" w:space="0" w:color="auto"/>
+            <w:right w:val="none" w:sz="0" w:space="0" w:color="auto"/>
+            <w:insideH w:val="none" w:sz="0" w:space="0" w:color="auto"/>
+            <w:insideV w:val="none" w:sz="0" w:space="0" w:color="auto"/>
+          </w:tblBorders>
+        </w:tblPrEx>
+        <w:tc>
+          <w:tcPr>
+            <w:tcW w:w="9596" w:type="dxa"/>
+            <w:gridSpan w:val="7"/>
+            <w:shd w:val="clear" w:color="auto" w:fill="F2F2F2"/>
+          </w:tcPr>
+          <w:p>
+            <w:pPr>
+              <w:pStyle w:val="Otsikko-taulukko"/>
+              <w:rPr>
+                <w:color w:val="FF0000"/>
+              </w:rPr>
+            </w:pPr>
+            <w:r>
+              <w:rPr>
+                <w:color w:val="FF0000"/>
+              </w:rPr>
+              <w:t>1.1.13</w:t>
+            </w:r>
+            <w:r>
+              <w:rPr>
+                <w:color w:val="FF0000"/>
+              </w:rPr>
+              <w:tab/>
+            </w:r>
+            <w:r>
+              <w:rPr>
+                <w:color w:val="FF0000"/>
+              </w:rPr>
+              <w:t>MS17-010: Security Update for Microsoft Windows SMB Server</w:t>
+            </w:r>
+          </w:p>
+        </w:tc>
+      </w:tr>
+      <w:tr>
+        <w:tblPrEx>
+          <w:tblBorders>
+            <w:top w:val="none" w:sz="0" w:space="0" w:color="auto"/>
+            <w:left w:val="none" w:sz="0" w:space="0" w:color="auto"/>
+            <w:bottom w:val="none" w:sz="0" w:space="0" w:color="auto"/>
+            <w:right w:val="none" w:sz="0" w:space="0" w:color="auto"/>
+            <w:insideH w:val="none" w:sz="0" w:space="0" w:color="auto"/>
+            <w:insideV w:val="none" w:sz="0" w:space="0" w:color="auto"/>
+          </w:tblBorders>
+        </w:tblPrEx>
+        <w:tc>
+          <w:tcPr>
+            <w:tcW w:w="1099" w:type="dxa"/>
+            <w:shd w:val="clear" w:color="auto" w:fill="auto"/>
+          </w:tcPr>
+          <w:p>
+            <w:pPr>
+              <w:pStyle w:val="Otsikko-taulukko"/>
+              <w:rPr>
+                <w:color w:val="auto"/>
+              </w:rPr>
+            </w:pPr>
+            <w:r>
+              <w:rPr>
+                <w:color w:val="auto"/>
+              </w:rPr>
+              <w:t>Synopsis:</w:t>
+            </w:r>
+          </w:p>
+        </w:tc>
+        <w:tc>
+          <w:tcPr>
+            <w:tcW w:w="8497" w:type="dxa"/>
+            <w:gridSpan w:val="6"/>
+            <w:shd w:val="clear" w:color="auto" w:fill="auto"/>
+          </w:tcPr>
+          <w:p>
+            <w:pPr>
+              <w:pStyle w:val="Otsikko-taulukko"/>
+              <w:rPr>
+                <w:b w:val="0"/>
+                <w:color w:val="auto"/>
+              </w:rPr>
+            </w:pPr>
+            <w:r>
+              <w:rPr>
+                <w:b w:val="0"/>
+                <w:color w:val="auto"/>
+              </w:rPr>
+              <w:t>The remote Windows host is affected by multiple vulnerabilities.</w:t>
+            </w:r>
+          </w:p>
+        </w:tc>
+      </w:tr>
+      <w:tr>
+        <w:tblPrEx>
+          <w:tblBorders>
+            <w:top w:val="none" w:sz="0" w:space="0" w:color="auto"/>
+            <w:left w:val="none" w:sz="0" w:space="0" w:color="auto"/>
+            <w:bottom w:val="none" w:sz="0" w:space="0" w:color="auto"/>
+            <w:right w:val="none" w:sz="0" w:space="0" w:color="auto"/>
+            <w:insideH w:val="none" w:sz="0" w:space="0" w:color="auto"/>
+            <w:insideV w:val="none" w:sz="0" w:space="0" w:color="auto"/>
+          </w:tblBorders>
+        </w:tblPrEx>
+        <w:tc>
+          <w:tcPr>
+            <w:tcW w:w="9596" w:type="dxa"/>
+            <w:gridSpan w:val="7"/>
+            <w:shd w:val="clear" w:color="auto" w:fill="F2F2F2"/>
+          </w:tcPr>
+          <w:p>
+            <w:pPr>
+              <w:pStyle w:val="Otsikko-taulukko"/>
+              <w:rPr>
+                <w:color w:val="FF0000"/>
+              </w:rPr>
+            </w:pPr>
+            <w:r>
+              <w:rPr>
+                <w:color w:val="FF0000"/>
+              </w:rPr>
+              <w:t>High vulnerability (Vulnerability Title)</w:t>
+            </w:r>
+          </w:p>
+        </w:tc>
+      </w:tr>
+      <w:tr>
+        <w:tblPrEx>
+          <w:tblBorders>
+            <w:top w:val="none" w:sz="0" w:space="0" w:color="auto"/>
+            <w:left w:val="none" w:sz="0" w:space="0" w:color="auto"/>
+            <w:bottom w:val="none" w:sz="0" w:space="0" w:color="auto"/>
+            <w:right w:val="none" w:sz="0" w:space="0" w:color="auto"/>
+            <w:insideH w:val="none" w:sz="0" w:space="0" w:color="auto"/>
+            <w:insideV w:val="none" w:sz="0" w:space="0" w:color="auto"/>
+          </w:tblBorders>
+        </w:tblPrEx>
+        <w:tc>
+          <w:tcPr>
+            <w:tcW w:w="1099" w:type="dxa"/>
+            <w:shd w:val="clear" w:color="auto" w:fill="auto"/>
+          </w:tcPr>
+          <w:p>
+            <w:pPr>
+              <w:pStyle w:val="Otsikko-taulukko"/>
+              <w:rPr>
+                <w:color w:val="auto"/>
+              </w:rPr>
+            </w:pPr>
+            <w:r>
+              <w:rPr>
+                <w:color w:val="auto"/>
+              </w:rPr>
+              <w:t>Synopsis:</w:t>
+            </w:r>
+          </w:p>
+        </w:tc>
+        <w:tc>
+          <w:tcPr>
+            <w:tcW w:w="8497" w:type="dxa"/>
+            <w:gridSpan w:val="6"/>
+            <w:shd w:val="clear" w:color="auto" w:fill="auto"/>
+          </w:tcPr>
+          <w:p>
+            <w:pPr>
+              <w:pStyle w:val="Otsikko-taulukko"/>
+              <w:rPr>
+                <w:b w:val="0"/>
+                <w:color w:val="auto"/>
+              </w:rPr>
+            </w:pPr>
+            <w:r>
+              <w:rPr>
+                <w:b w:val="0"/>
+                <w:color w:val="auto"/>
+              </w:rPr>
+              <w:t>Synopsis text.</w:t>
+            </w:r>
+          </w:p>
+        </w:tc>
+      </w:tr>
+      <w:tr>
+        <w:tblPrEx>
+          <w:tblBorders>
+            <w:top w:val="none" w:sz="0" w:space="0" w:color="auto"/>
+            <w:left w:val="none" w:sz="0" w:space="0" w:color="auto"/>
+            <w:bottom w:val="none" w:sz="0" w:space="0" w:color="auto"/>
+            <w:right w:val="none" w:sz="0" w:space="0" w:color="auto"/>
+            <w:insideH w:val="none" w:sz="0" w:space="0" w:color="auto"/>
+            <w:insideV w:val="none" w:sz="0" w:space="0" w:color="auto"/>
+          </w:tblBorders>
+        </w:tblPrEx>
+        <w:tc>
+          <w:tcPr>
+            <w:tcW w:w="9596" w:type="dxa"/>
+            <w:gridSpan w:val="7"/>
+            <w:shd w:val="clear" w:color="auto" w:fill="F2F2F2"/>
+          </w:tcPr>
+          <w:p>
+            <w:pPr>
+              <w:pStyle w:val="Otsikko-taulukko"/>
+              <w:rPr>
+                <w:color w:val="FFC000"/>
+              </w:rPr>
+            </w:pPr>
+            <w:r>
+              <w:rPr>
+                <w:color w:val="FFC000"/>
+              </w:rPr>
+              <w:t>Medium vulnerability (Vulnerability Title)</w:t>
+            </w:r>
+            <w:bookmarkStart w:id="24" w:name="_GoBack"/>
+            <w:bookmarkEnd w:id="24"/>
+          </w:p>
+        </w:tc>
+      </w:tr>
+      <w:tr>
+        <w:tblPrEx>
+          <w:tblBorders>
+            <w:top w:val="none" w:sz="0" w:space="0" w:color="auto"/>
+            <w:left w:val="none" w:sz="0" w:space="0" w:color="auto"/>
+            <w:bottom w:val="none" w:sz="0" w:space="0" w:color="auto"/>
+            <w:right w:val="none" w:sz="0" w:space="0" w:color="auto"/>
+            <w:insideH w:val="none" w:sz="0" w:space="0" w:color="auto"/>
+            <w:insideV w:val="none" w:sz="0" w:space="0" w:color="auto"/>
+          </w:tblBorders>
+        </w:tblPrEx>
+        <w:tc>
+          <w:tcPr>
+            <w:tcW w:w="1099" w:type="dxa"/>
+            <w:shd w:val="clear" w:color="auto" w:fill="auto"/>
+          </w:tcPr>
+          <w:p>
+            <w:pPr>
+              <w:pStyle w:val="Otsikko-taulukko"/>
+              <w:rPr>
+                <w:color w:val="auto"/>
+              </w:rPr>
+            </w:pPr>
+            <w:r>
+              <w:rPr>
+                <w:color w:val="auto"/>
+              </w:rPr>
+              <w:t>Synopsis:</w:t>
+            </w:r>
+          </w:p>
+        </w:tc>
+        <w:tc>
+          <w:tcPr>
+            <w:tcW w:w="8497" w:type="dxa"/>
+            <w:gridSpan w:val="6"/>
+            <w:shd w:val="clear" w:color="auto" w:fill="auto"/>
+          </w:tcPr>
+          <w:p>
+            <w:pPr>
+              <w:pStyle w:val="Otsikko-taulukko"/>
+              <w:rPr>
+                <w:b w:val="0"/>
+                <w:color w:val="auto"/>
+              </w:rPr>
+            </w:pPr>
+            <w:r>
+              <w:rPr>
+                <w:b w:val="0"/>
+                <w:color w:val="auto"/>
+              </w:rPr>
+              <w:t>Synopsis text</w:t>
+            </w:r>
+          </w:p>
+        </w:tc>
+      </w:tr>
+      <w:tr>
+        <w:tblPrEx>
+          <w:tblBorders>
+            <w:top w:val="none" w:sz="0" w:space="0" w:color="auto"/>
+            <w:left w:val="none" w:sz="0" w:space="0" w:color="auto"/>
+            <w:bottom w:val="none" w:sz="0" w:space="0" w:color="auto"/>
+            <w:right w:val="none" w:sz="0" w:space="0" w:color="auto"/>
+            <w:insideH w:val="none" w:sz="0" w:space="0" w:color="auto"/>
+            <w:insideV w:val="none" w:sz="0" w:space="0" w:color="auto"/>
+          </w:tblBorders>
+        </w:tblPrEx>
+        <w:tc>
+          <w:tcPr>
+            <w:tcW w:w="9596" w:type="dxa"/>
+            <w:gridSpan w:val="7"/>
+            <w:shd w:val="clear" w:color="auto" w:fill="F2F2F2"/>
+          </w:tcPr>
+          <w:p>
+            <w:pPr>
+              <w:pStyle w:val="Otsikko-taulukko"/>
+              <w:rPr>
+                <w:color w:val="92D050"/>
+              </w:rPr>
+            </w:pPr>
+            <w:r>
+              <w:rPr>
+                <w:color w:val="92D050"/>
+              </w:rPr>
+              <w:t>Low vulnerability (Vulnerability Title)</w:t>
+            </w:r>
+          </w:p>
+        </w:tc>
+      </w:tr>
+      <w:tr>
+        <w:tblPrEx>
+          <w:tblBorders>
+            <w:top w:val="none" w:sz="0" w:space="0" w:color="auto"/>
+            <w:left w:val="none" w:sz="0" w:space="0" w:color="auto"/>
+            <w:bottom w:val="none" w:sz="0" w:space="0" w:color="auto"/>
+            <w:right w:val="none" w:sz="0" w:space="0" w:color="auto"/>
+            <w:insideH w:val="none" w:sz="0" w:space="0" w:color="auto"/>
+            <w:insideV w:val="none" w:sz="0" w:space="0" w:color="auto"/>
+          </w:tblBorders>
+        </w:tblPrEx>
+        <w:tc>
+          <w:tcPr>
+            <w:tcW w:w="1099" w:type="dxa"/>
+            <w:shd w:val="clear" w:color="auto" w:fill="auto"/>
+          </w:tcPr>
+          <w:p>
+            <w:pPr>
+              <w:pStyle w:val="Otsikko-taulukko"/>
+              <w:rPr>
+                <w:color w:val="auto"/>
+              </w:rPr>
+            </w:pPr>
+            <w:r>
+              <w:rPr>
+                <w:color w:val="auto"/>
+              </w:rPr>
+              <w:lastRenderedPageBreak/>
+              <w:t>Synopsis:</w:t>
+            </w:r>
+          </w:p>
+        </w:tc>
+        <w:tc>
+          <w:tcPr>
+            <w:tcW w:w="8497" w:type="dxa"/>
+            <w:gridSpan w:val="6"/>
+            <w:shd w:val="clear" w:color="auto" w:fill="auto"/>
+          </w:tcPr>
+          <w:p>
+            <w:pPr>
+              <w:pStyle w:val="Otsikko-taulukko"/>
+              <w:rPr>
+                <w:b w:val="0"/>
+                <w:color w:val="auto"/>
+              </w:rPr>
+            </w:pPr>
+            <w:r>
+              <w:rPr>
+                <w:b w:val="0"/>
+                <w:color w:val="auto"/>
+              </w:rPr>
+              <w:t>Synopsis text</w:t>
+            </w:r>
+          </w:p>
+        </w:tc>
+      </w:tr>
+      <w:tr>
+        <w:tblPrEx>
+          <w:tblBorders>
+            <w:top w:val="none" w:sz="0" w:space="0" w:color="auto"/>
+            <w:left w:val="none" w:sz="0" w:space="0" w:color="auto"/>
+            <w:bottom w:val="none" w:sz="0" w:space="0" w:color="auto"/>
+            <w:right w:val="none" w:sz="0" w:space="0" w:color="auto"/>
+            <w:insideH w:val="none" w:sz="0" w:space="0" w:color="auto"/>
+            <w:insideV w:val="none" w:sz="0" w:space="0" w:color="auto"/>
+          </w:tblBorders>
+        </w:tblPrEx>
+        <w:tc>
+          <w:tcPr>
+            <w:tcW w:w="9596" w:type="dxa"/>
+            <w:gridSpan w:val="7"/>
+            <w:shd w:val="clear" w:color="auto" w:fill="F2F2F2"/>
+          </w:tcPr>
+          <w:p>
+            <w:pPr>
+              <w:pStyle w:val="Otsikko-taulukko"/>
+              <w:rPr>
+                <w:color w:val="5B9BD5"/>
+              </w:rPr>
+            </w:pPr>
+            <w:r>
+              <w:rPr>
+                <w:color w:val="5B9BD5"/>
+              </w:rPr>
+              <w:t>Info (Info Title)</w:t>
+            </w:r>
+          </w:p>
+        </w:tc>
+      </w:tr>
+      <w:tr>
+        <w:tblPrEx>
+          <w:tblBorders>
+            <w:top w:val="none" w:sz="0" w:space="0" w:color="auto"/>
+            <w:left w:val="none" w:sz="0" w:space="0" w:color="auto"/>
+            <w:bottom w:val="none" w:sz="0" w:space="0" w:color="auto"/>
+            <w:right w:val="none" w:sz="0" w:space="0" w:color="auto"/>
+            <w:insideH w:val="none" w:sz="0" w:space="0" w:color="auto"/>
+            <w:insideV w:val="none" w:sz="0" w:space="0" w:color="auto"/>
+          </w:tblBorders>
+        </w:tblPrEx>
+        <w:tc>
+          <w:tcPr>
+            <w:tcW w:w="1099" w:type="dxa"/>
+            <w:shd w:val="clear" w:color="auto" w:fill="auto"/>
+          </w:tcPr>
+          <w:p>
+            <w:pPr>
+              <w:pStyle w:val="Otsikko-taulukko"/>
+              <w:rPr>
+                <w:color w:val="auto"/>
+              </w:rPr>
+            </w:pPr>
+            <w:r>
+              <w:rPr>
+                <w:color w:val="auto"/>
+              </w:rPr>
+              <w:t>Synopsis:</w:t>
+            </w:r>
+          </w:p>
+        </w:tc>
+        <w:tc>
+          <w:tcPr>
+            <w:tcW w:w="8497" w:type="dxa"/>
+            <w:gridSpan w:val="6"/>
+            <w:shd w:val="clear" w:color="auto" w:fill="auto"/>
+          </w:tcPr>
+          <w:p>
+            <w:pPr>
+              <w:pStyle w:val="Otsikko-taulukko"/>
+              <w:rPr>
+                <w:b w:val="0"/>
+                <w:color w:val="auto"/>
+              </w:rPr>
+            </w:pPr>
+            <w:r>
+              <w:rPr>
+                <w:b w:val="0"/>
+                <w:color w:val="auto"/>
+              </w:rPr>
+              <w:t>Synopsis text.</w:t>
+            </w:r>
+          </w:p>
+        </w:tc>
+      </w:tr>
+    </w:tbl>
+    <w:p>
+      <w:pPr>
         <w:spacing w:after="0" w:line="240" w:lineRule="auto"/>
       </w:pPr>
     </w:p>
@@ -6234,22 +8528,33 @@
       <w:pPr>
         <w:pStyle w:val="Otsikko2"/>
       </w:pPr>
-      <w:bookmarkStart w:id="24" w:name="_Toc500698268"/>
-      <w:bookmarkStart w:id="25" w:name="_Toc501482009"/>
-      <w:r>
-        <w:t>Vulnerability Details</w:t>
-      </w:r>
-      <w:bookmarkEnd w:id="24"/>
+      <w:bookmarkStart w:id="25" w:name="_Toc500698268"/>
+      <w:bookmarkStart w:id="26" w:name="_Toc501482009"/>
+      <w:proofErr w:type="spellStart"/>
+      <w:r>
+        <w:lastRenderedPageBreak/>
+        <w:t>Vulnerability</w:t>
+      </w:r>
+      <w:proofErr w:type="spellEnd"/>
       <w:r>
         <w:t xml:space="preserve"> </w:t>
       </w:r>
+      <w:proofErr w:type="spellStart"/>
+      <w:r>
+        <w:t>Details</w:t>
+      </w:r>
+      <w:bookmarkEnd w:id="25"/>
+      <w:proofErr w:type="spellEnd"/>
+      <w:r>
+        <w:t xml:space="preserve"> </w:t>
+      </w:r>
       <w:r>
         <w:rPr>
           <w:color w:val="FF0000"/>
         </w:rPr>
         <w:t>TO BE DONE</w:t>
       </w:r>
-      <w:bookmarkEnd w:id="25"/>
+      <w:bookmarkEnd w:id="26"/>
     </w:p>
     <w:p>
       <w:pPr>
@@ -6262,7 +8567,35 @@
         <w:rPr>
           <w:lang w:val="en-US"/>
         </w:rPr>
-        <w:t>This section will give a more detailed information on each vulnerability. The details will cover explanation of the vulnerability, how it can be exploited if applicable, how the vulnerability can be mitigated or fixed, how severe the vulnerability is and additional information to help the reader to understand the vulnerability (e.q. screenshots, poc etc.).</w:t>
+        <w:t>This section will give a more detailed information on each vulnerability. The details will cover explanation of the vulnerability, how it can be exploited if applicable, how the vulnerability can be mitigated or fixed, how severe the vulnerability is and additional information to help the reader to understand the vulnerability (</w:t>
+      </w:r>
+      <w:proofErr w:type="spellStart"/>
+      <w:r>
+        <w:rPr>
+          <w:lang w:val="en-US"/>
+        </w:rPr>
+        <w:t>e.q</w:t>
+      </w:r>
+      <w:proofErr w:type="spellEnd"/>
+      <w:r>
+        <w:rPr>
+          <w:lang w:val="en-US"/>
+        </w:rPr>
+        <w:t xml:space="preserve">. screenshots, </w:t>
+      </w:r>
+      <w:proofErr w:type="spellStart"/>
+      <w:r>
+        <w:rPr>
+          <w:lang w:val="en-US"/>
+        </w:rPr>
+        <w:t>poc</w:t>
+      </w:r>
+      <w:proofErr w:type="spellEnd"/>
+      <w:r>
+        <w:rPr>
+          <w:lang w:val="en-US"/>
+        </w:rPr>
+        <w:t xml:space="preserve"> etc.).</w:t>
       </w:r>
     </w:p>
     <w:tbl>
@@ -6286,8 +8619,8 @@
                 <w:lang w:val="en-US"/>
               </w:rPr>
             </w:pPr>
-            <w:bookmarkStart w:id="26" w:name="_Toc500698269"/>
-            <w:bookmarkStart w:id="27" w:name="_Toc501482010"/>
+            <w:bookmarkStart w:id="27" w:name="_Toc500698269"/>
+            <w:bookmarkStart w:id="28" w:name="_Toc501482010"/>
             <w:r>
               <w:rPr>
                 <w:rStyle w:val="Otsikko3Char"/>
@@ -6295,8 +8628,8 @@
               </w:rPr>
               <w:t>Ability Server 2.34 FTP STOR Buffer Overflow</w:t>
             </w:r>
-            <w:bookmarkEnd w:id="26"/>
             <w:bookmarkEnd w:id="27"/>
+            <w:bookmarkEnd w:id="28"/>
           </w:p>
           <w:p>
             <w:pPr>
@@ -6342,7 +8675,21 @@
               <w:rPr>
                 <w:lang w:val="en-US"/>
               </w:rPr>
-              <w:t>192.168.1.2 tcp/21 (FTP)</w:t>
+              <w:t xml:space="preserve">192.168.1.2 </w:t>
+            </w:r>
+            <w:proofErr w:type="spellStart"/>
+            <w:r>
+              <w:rPr>
+                <w:lang w:val="en-US"/>
+              </w:rPr>
+              <w:t>tcp</w:t>
+            </w:r>
+            <w:proofErr w:type="spellEnd"/>
+            <w:r>
+              <w:rPr>
+                <w:lang w:val="en-US"/>
+              </w:rPr>
+              <w:t>/21 (FTP)</w:t>
             </w:r>
           </w:p>
           <w:p>
@@ -6386,7 +8733,7 @@
               </w:rPr>
               <w:t xml:space="preserve">: The publishers of the Ability Server have issued a patch to fix this known issue. It can be found here: </w:t>
             </w:r>
-            <w:hyperlink r:id="rId20" w:history="1">
+            <w:hyperlink r:id="rId19" w:history="1">
               <w:r>
                 <w:rPr>
                   <w:rStyle w:val="Hyperlinkki"/>
@@ -6462,7 +8809,35 @@
               <w:rPr>
                 <w:lang w:val="en-US"/>
               </w:rPr>
-              <w:t>X.X (CVSS2#AV:N/AC:M/Au:N/C:P/I:N/A:N)</w:t>
+              <w:t>X.X (CVSS2#</w:t>
+            </w:r>
+            <w:proofErr w:type="gramStart"/>
+            <w:r>
+              <w:rPr>
+                <w:lang w:val="en-US"/>
+              </w:rPr>
+              <w:t>AV:N</w:t>
+            </w:r>
+            <w:proofErr w:type="gramEnd"/>
+            <w:r>
+              <w:rPr>
+                <w:lang w:val="en-US"/>
+              </w:rPr>
+              <w:t>/AC:M/</w:t>
+            </w:r>
+            <w:proofErr w:type="spellStart"/>
+            <w:r>
+              <w:rPr>
+                <w:lang w:val="en-US"/>
+              </w:rPr>
+              <w:t>Au:N</w:t>
+            </w:r>
+            <w:proofErr w:type="spellEnd"/>
+            <w:r>
+              <w:rPr>
+                <w:lang w:val="en-US"/>
+              </w:rPr>
+              <w:t>/C:P/I:N/A:N)</w:t>
             </w:r>
           </w:p>
           <w:p>
@@ -6581,18 +8956,19 @@
                 <w:bCs/>
               </w:rPr>
             </w:pPr>
-            <w:bookmarkStart w:id="28" w:name="_Toc500698270"/>
-            <w:bookmarkStart w:id="29" w:name="_Toc501482011"/>
+            <w:bookmarkStart w:id="29" w:name="_Toc500698270"/>
+            <w:bookmarkStart w:id="30" w:name="_Toc501482011"/>
             <w:r>
               <w:rPr>
                 <w:rStyle w:val="Otsikko3Char"/>
                 <w:b/>
                 <w:bCs/>
               </w:rPr>
+              <w:lastRenderedPageBreak/>
               <w:t>SQL Injection</w:t>
             </w:r>
-            <w:bookmarkEnd w:id="28"/>
             <w:bookmarkEnd w:id="29"/>
+            <w:bookmarkEnd w:id="30"/>
           </w:p>
           <w:p>
             <w:pPr>
@@ -6929,7 +9305,21 @@
         <w:rPr>
           <w:lang w:val="en-US"/>
         </w:rPr>
-        <w:t xml:space="preserve"> Intra-server is running unsupported PHP framework version, meaning there is no longer fixes and updates received from the PHP community.</w:t>
+        <w:t xml:space="preserve"> Intra-server is running unsupported PHP framework version, meaning there is no longer </w:t>
+      </w:r>
+      <w:proofErr w:type="gramStart"/>
+      <w:r>
+        <w:rPr>
+          <w:lang w:val="en-US"/>
+        </w:rPr>
+        <w:t>fixes</w:t>
+      </w:r>
+      <w:proofErr w:type="gramEnd"/>
+      <w:r>
+        <w:rPr>
+          <w:lang w:val="en-US"/>
+        </w:rPr>
+        <w:t xml:space="preserve"> and updates received from the PHP community.</w:t>
       </w:r>
     </w:p>
     <w:p>
@@ -6973,6 +9363,7 @@
           <w:b/>
           <w:lang w:val="en-US"/>
         </w:rPr>
+        <w:lastRenderedPageBreak/>
         <w:t xml:space="preserve">Severity: </w:t>
       </w:r>
       <w:r>
@@ -7405,10 +9796,22 @@
         <w:rPr>
           <w:lang w:val="en-US"/>
         </w:rPr>
-        <w:t xml:space="preserve"> Exposing the system version information to end-users is not needed. If it is needed internally, use different methods than printing it to http responses in plain-text (“Hi! I am using version..”).</w:t>
-      </w:r>
-      <w:bookmarkStart w:id="30" w:name="_GoBack"/>
-      <w:bookmarkEnd w:id="30"/>
+        <w:t xml:space="preserve"> Exposing the system version information to end-users is not needed. If it is needed internally, use different methods than printing it to http responses in plain-text (“Hi! I am using </w:t>
+      </w:r>
+      <w:proofErr w:type="gramStart"/>
+      <w:r>
+        <w:rPr>
+          <w:lang w:val="en-US"/>
+        </w:rPr>
+        <w:t>version..</w:t>
+      </w:r>
+      <w:proofErr w:type="gramEnd"/>
+      <w:r>
+        <w:rPr>
+          <w:lang w:val="en-US"/>
+        </w:rPr>
+        <w:t>”).</w:t>
+      </w:r>
     </w:p>
     <w:p>
       <w:pPr>
@@ -7422,6 +9825,7 @@
           <w:b/>
           <w:lang w:val="en-US"/>
         </w:rPr>
+        <w:lastRenderedPageBreak/>
         <w:t>Vulnerability Fix</w:t>
       </w:r>
       <w:r>
@@ -7839,6 +10243,7 @@
         <w:rPr>
           <w:lang w:val="en-US"/>
         </w:rPr>
+        <w:lastRenderedPageBreak/>
         <w:t>Buffer overflow detected</w:t>
       </w:r>
     </w:p>
@@ -7870,7 +10275,23 @@
           <w:bCs/>
           <w:lang w:val="en-US"/>
         </w:rPr>
-        <w:t xml:space="preserve"> web process, which should never been modified intentionally or unintentionally. Overwriting values of the IP (instruction pointer), BP (base pointer) and other registers causes exceptions, segmentation faults and the other process errors to occur.</w:t>
+        <w:t xml:space="preserve"> web process, which should never </w:t>
+      </w:r>
+      <w:proofErr w:type="gramStart"/>
+      <w:r>
+        <w:rPr>
+          <w:bCs/>
+          <w:lang w:val="en-US"/>
+        </w:rPr>
+        <w:t>been</w:t>
+      </w:r>
+      <w:proofErr w:type="gramEnd"/>
+      <w:r>
+        <w:rPr>
+          <w:bCs/>
+          <w:lang w:val="en-US"/>
+        </w:rPr>
+        <w:t xml:space="preserve"> modified intentionally or unintentionally. Overwriting values of the IP (instruction pointer), BP (base pointer) and other registers causes exceptions, segmentation faults and the other process errors to occur.</w:t>
       </w:r>
     </w:p>
     <w:p>
@@ -8037,7 +10458,7 @@
           <w:lang w:val="en-US"/>
         </w:rPr>
       </w:pPr>
-      <w:hyperlink r:id="rId21" w:history="1">
+      <w:hyperlink r:id="rId20" w:history="1">
         <w:r>
           <w:rPr>
             <w:rStyle w:val="Hyperlinkki"/>
@@ -8130,7 +10551,23 @@
           <w:bCs/>
           <w:lang w:val="en-US"/>
         </w:rPr>
-        <w:t>Directory browsing is enabled and it is possible to view the directory listing</w:t>
+        <w:t xml:space="preserve">Directory browsing is </w:t>
+      </w:r>
+      <w:proofErr w:type="gramStart"/>
+      <w:r>
+        <w:rPr>
+          <w:bCs/>
+          <w:lang w:val="en-US"/>
+        </w:rPr>
+        <w:t>enabled</w:t>
+      </w:r>
+      <w:proofErr w:type="gramEnd"/>
+      <w:r>
+        <w:rPr>
+          <w:bCs/>
+          <w:lang w:val="en-US"/>
+        </w:rPr>
+        <w:t xml:space="preserve"> and it is possible to view the directory listing</w:t>
       </w:r>
     </w:p>
     <w:p>
@@ -8199,6 +10636,7 @@
           <w:b/>
           <w:lang w:val="en-US"/>
         </w:rPr>
+        <w:lastRenderedPageBreak/>
         <w:t>Vulnerability Fix</w:t>
       </w:r>
       <w:r>
@@ -8258,7 +10696,21 @@
         <w:rPr>
           <w:lang w:val="en-US"/>
         </w:rPr>
-        <w:t>Apache httpd - Options</w:t>
+        <w:t xml:space="preserve">Apache </w:t>
+      </w:r>
+      <w:proofErr w:type="spellStart"/>
+      <w:r>
+        <w:rPr>
+          <w:lang w:val="en-US"/>
+        </w:rPr>
+        <w:t>httpd</w:t>
+      </w:r>
+      <w:proofErr w:type="spellEnd"/>
+      <w:r>
+        <w:rPr>
+          <w:lang w:val="en-US"/>
+        </w:rPr>
+        <w:t xml:space="preserve"> - Options</w:t>
       </w:r>
     </w:p>
     <w:p>
@@ -8631,6 +11083,7 @@
           <w:b/>
           <w:lang w:val="en-US"/>
         </w:rPr>
+        <w:lastRenderedPageBreak/>
         <w:t xml:space="preserve">Vulnerable Targets: </w:t>
       </w:r>
       <w:r>
@@ -8670,7 +11123,21 @@
         <w:rPr>
           <w:lang w:val="en-US"/>
         </w:rPr>
-        <w:t>X-Frame-Options header should be included in the HTTP response to protect against ClickJacking attacks.</w:t>
+        <w:t xml:space="preserve">X-Frame-Options header should be included in the HTTP response to protect against </w:t>
+      </w:r>
+      <w:proofErr w:type="spellStart"/>
+      <w:r>
+        <w:rPr>
+          <w:lang w:val="en-US"/>
+        </w:rPr>
+        <w:t>ClickJacking</w:t>
+      </w:r>
+      <w:proofErr w:type="spellEnd"/>
+      <w:r>
+        <w:rPr>
+          <w:lang w:val="en-US"/>
+        </w:rPr>
+        <w:t xml:space="preserve"> attacks.</w:t>
       </w:r>
     </w:p>
     <w:p>
@@ -8813,6 +11280,582 @@
         </w:rPr>
         <w:t>N/A</w:t>
       </w:r>
+    </w:p>
+    <w:p>
+      <w:pPr>
+        <w:jc w:val="both"/>
+        <w:rPr>
+          <w:sz w:val="20"/>
+          <w:lang w:val="en-US"/>
+        </w:rPr>
+      </w:pPr>
+    </w:p>
+    <w:p>
+      <w:pPr>
+        <w:pStyle w:val="Otsikko3"/>
+        <w:rPr>
+          <w:lang w:val="en-US"/>
+        </w:rPr>
+      </w:pPr>
+      <w:r>
+        <w:rPr>
+          <w:lang w:val="en-US"/>
+        </w:rPr>
+        <w:t>MS11-030: Vulnerability in DNS Resolution Could Allow Remote Code Execution</w:t>
+      </w:r>
+    </w:p>
+    <w:p>
+      <w:pPr>
+        <w:jc w:val="both"/>
+        <w:rPr>
+          <w:bCs/>
+          <w:lang w:val="en-US"/>
+        </w:rPr>
+      </w:pPr>
+      <w:r>
+        <w:rPr>
+          <w:b/>
+          <w:bCs/>
+          <w:lang w:val="en-US"/>
+        </w:rPr>
+        <w:t xml:space="preserve">Synopsis: </w:t>
+      </w:r>
+      <w:r>
+        <w:rPr>
+          <w:bCs/>
+          <w:lang w:val="en-US"/>
+        </w:rPr>
+        <w:t>Arbitrary code can be executed on the remote host through the installed Windows DNS client.</w:t>
+      </w:r>
+      <w:r>
+        <w:rPr>
+          <w:b/>
+          <w:bCs/>
+          <w:lang w:val="en-US"/>
+        </w:rPr>
+        <w:t xml:space="preserve"> </w:t>
+      </w:r>
+    </w:p>
+    <w:p>
+      <w:pPr>
+        <w:jc w:val="both"/>
+        <w:rPr>
+          <w:lang w:val="en-US"/>
+        </w:rPr>
+      </w:pPr>
+      <w:r>
+        <w:rPr>
+          <w:b/>
+          <w:lang w:val="en-US"/>
+        </w:rPr>
+        <w:t xml:space="preserve">Vulnerable Targets: </w:t>
+      </w:r>
+      <w:r>
+        <w:rPr>
+          <w:lang w:val="en-US"/>
+        </w:rPr>
+        <w:t>http://files.ldil.de</w:t>
+      </w:r>
+    </w:p>
+    <w:p>
+      <w:pPr>
+        <w:jc w:val="both"/>
+        <w:rPr>
+          <w:lang w:val="en-US"/>
+        </w:rPr>
+      </w:pPr>
+      <w:r>
+        <w:rPr>
+          <w:b/>
+          <w:lang w:val="en-US"/>
+        </w:rPr>
+        <w:t>Vulnerability Explanation</w:t>
+      </w:r>
+      <w:r>
+        <w:rPr>
+          <w:lang w:val="en-US"/>
+        </w:rPr>
+        <w:t>: A flaw in the way the installed Windows DNS client processes Link-local Multicast Name Resolution (LLMNR) queries can be exploited to</w:t>
+      </w:r>
+    </w:p>
+    <w:p>
+      <w:pPr>
+        <w:jc w:val="both"/>
+        <w:rPr>
+          <w:lang w:val="en-US"/>
+        </w:rPr>
+      </w:pPr>
+      <w:r>
+        <w:rPr>
+          <w:lang w:val="en-US"/>
+        </w:rPr>
+        <w:t xml:space="preserve">execute arbitrary code in the context of the </w:t>
+      </w:r>
+      <w:proofErr w:type="spellStart"/>
+      <w:r>
+        <w:rPr>
+          <w:lang w:val="en-US"/>
+        </w:rPr>
+        <w:t>NetworkService</w:t>
+      </w:r>
+      <w:proofErr w:type="spellEnd"/>
+      <w:r>
+        <w:rPr>
+          <w:lang w:val="en-US"/>
+        </w:rPr>
+        <w:t xml:space="preserve"> account. On Windows Vista, 2008, 7, and 2008 R2, the issue can be exploited remotely.</w:t>
+      </w:r>
+    </w:p>
+    <w:p>
+      <w:pPr>
+        <w:jc w:val="both"/>
+        <w:rPr>
+          <w:lang w:val="en-US"/>
+        </w:rPr>
+      </w:pPr>
+      <w:r>
+        <w:rPr>
+          <w:b/>
+          <w:lang w:val="en-US"/>
+        </w:rPr>
+        <w:t>Vulnerability Fix</w:t>
+      </w:r>
+      <w:r>
+        <w:rPr>
+          <w:lang w:val="en-US"/>
+        </w:rPr>
+        <w:t>: Install patch for Windows 2008 R2.</w:t>
+      </w:r>
+    </w:p>
+    <w:p>
+      <w:pPr>
+        <w:jc w:val="both"/>
+        <w:rPr>
+          <w:b/>
+          <w:color w:val="FF0000"/>
+          <w:lang w:val="en-US"/>
+        </w:rPr>
+      </w:pPr>
+      <w:r>
+        <w:rPr>
+          <w:b/>
+          <w:lang w:val="en-US"/>
+        </w:rPr>
+        <w:t xml:space="preserve">Severity: </w:t>
+      </w:r>
+      <w:r>
+        <w:rPr>
+          <w:b/>
+          <w:color w:val="FF0000"/>
+          <w:lang w:val="en-US"/>
+        </w:rPr>
+        <w:t>HIGH</w:t>
+      </w:r>
+    </w:p>
+    <w:p>
+      <w:pPr>
+        <w:jc w:val="both"/>
+        <w:rPr>
+          <w:b/>
+          <w:lang w:val="en-US"/>
+        </w:rPr>
+      </w:pPr>
+      <w:r>
+        <w:rPr>
+          <w:b/>
+          <w:lang w:val="en-US"/>
+        </w:rPr>
+        <w:t xml:space="preserve">References: </w:t>
+      </w:r>
+      <w:r>
+        <w:rPr>
+          <w:lang w:val="en-US"/>
+        </w:rPr>
+        <w:t>https://www.tenable.com/plugins/index.php?view=single&amp;id=53514</w:t>
+      </w:r>
+    </w:p>
+    <w:p>
+      <w:pPr>
+        <w:jc w:val="both"/>
+        <w:rPr>
+          <w:lang w:val="en-US"/>
+        </w:rPr>
+      </w:pPr>
+      <w:r>
+        <w:rPr>
+          <w:b/>
+          <w:lang w:val="en-US"/>
+        </w:rPr>
+        <w:t>Proof of Concept Code Here:</w:t>
+      </w:r>
+      <w:r>
+        <w:rPr>
+          <w:lang w:val="en-US"/>
+        </w:rPr>
+        <w:t xml:space="preserve"> </w:t>
+      </w:r>
+    </w:p>
+    <w:p>
+      <w:pPr>
+        <w:jc w:val="both"/>
+        <w:rPr>
+          <w:b/>
+          <w:lang w:val="en-US"/>
+        </w:rPr>
+      </w:pPr>
+      <w:r>
+        <w:rPr>
+          <w:rStyle w:val="HTML-koodi"/>
+          <w:rFonts w:asciiTheme="minorHAnsi" w:eastAsia="Calibri" w:hAnsiTheme="minorHAnsi"/>
+        </w:rPr>
+        <w:t>N/A</w:t>
+      </w:r>
+      <w:r>
+        <w:rPr>
+          <w:lang w:val="en-US"/>
+        </w:rPr>
+        <w:br/>
+      </w:r>
+      <w:r>
+        <w:rPr>
+          <w:b/>
+          <w:lang w:val="en-US"/>
+        </w:rPr>
+        <w:t>Screenshot Here:</w:t>
+      </w:r>
+    </w:p>
+    <w:p>
+      <w:pPr>
+        <w:jc w:val="both"/>
+        <w:rPr>
+          <w:sz w:val="20"/>
+          <w:lang w:val="en-US"/>
+        </w:rPr>
+      </w:pPr>
+      <w:r>
+        <w:rPr>
+          <w:sz w:val="20"/>
+          <w:lang w:val="en-US"/>
+        </w:rPr>
+        <w:lastRenderedPageBreak/>
+        <w:t>N/A</w:t>
+      </w:r>
+    </w:p>
+    <w:p>
+      <w:pPr>
+        <w:jc w:val="both"/>
+        <w:rPr>
+          <w:sz w:val="20"/>
+          <w:lang w:val="en-US"/>
+        </w:rPr>
+      </w:pPr>
+    </w:p>
+    <w:p>
+      <w:pPr>
+        <w:pStyle w:val="Otsikko3"/>
+        <w:rPr>
+          <w:lang w:val="en-US"/>
+        </w:rPr>
+      </w:pPr>
+      <w:r>
+        <w:rPr>
+          <w:lang w:val="en-US"/>
+        </w:rPr>
+        <w:t>MS17-010: Security Update for Microsoft Windows SMB Server</w:t>
+      </w:r>
+    </w:p>
+    <w:p>
+      <w:pPr>
+        <w:jc w:val="both"/>
+        <w:rPr>
+          <w:bCs/>
+          <w:lang w:val="en-US"/>
+        </w:rPr>
+      </w:pPr>
+      <w:r>
+        <w:rPr>
+          <w:b/>
+          <w:bCs/>
+          <w:lang w:val="en-US"/>
+        </w:rPr>
+        <w:t xml:space="preserve">Synopsis: </w:t>
+      </w:r>
+      <w:r>
+        <w:rPr>
+          <w:bCs/>
+          <w:lang w:val="en-US"/>
+        </w:rPr>
+        <w:t>Multiple vulnerabilities in Microsoft Server Message Block 1.0 (SMBv1)</w:t>
+      </w:r>
+    </w:p>
+    <w:p>
+      <w:pPr>
+        <w:jc w:val="both"/>
+        <w:rPr>
+          <w:lang w:val="en-US"/>
+        </w:rPr>
+      </w:pPr>
+      <w:r>
+        <w:rPr>
+          <w:b/>
+          <w:lang w:val="en-US"/>
+        </w:rPr>
+        <w:t xml:space="preserve">Vulnerable Targets: </w:t>
+      </w:r>
+      <w:r>
+        <w:rPr>
+          <w:lang w:val="en-US"/>
+        </w:rPr>
+        <w:t>http://files.ldil.de</w:t>
+      </w:r>
+    </w:p>
+    <w:p>
+      <w:pPr>
+        <w:jc w:val="both"/>
+        <w:rPr>
+          <w:lang w:val="en-US"/>
+        </w:rPr>
+      </w:pPr>
+      <w:r>
+        <w:rPr>
+          <w:b/>
+          <w:lang w:val="en-US"/>
+        </w:rPr>
+        <w:t>Vulnerability Explanation</w:t>
+      </w:r>
+      <w:r>
+        <w:rPr>
+          <w:lang w:val="en-US"/>
+        </w:rPr>
+        <w:t>: Multiple remote code execution vulnerabilities exist in Microsoft Server Message Block 1.0 (SMBv1) due to improper handling of certain requests. Exploiting vulnerability is possible for unauthenticated attacker via specially crafted packet, to achieve arbitrary code execution. Related vulnerabilities in National Vulnerability Database: CVE-2017-0143, CVE-2017-0144, CVE-2017-0145, CVE-2017-0146, CVE-2017-0148.</w:t>
+      </w:r>
+    </w:p>
+    <w:p>
+      <w:pPr>
+        <w:jc w:val="both"/>
+        <w:rPr>
+          <w:lang w:val="en-US"/>
+        </w:rPr>
+      </w:pPr>
+      <w:r>
+        <w:rPr>
+          <w:lang w:val="en-US"/>
+        </w:rPr>
+        <w:t>Also, an information disclosure vulnerability exists in SMB. Exploiting vulnerability is possible for unauthenticated attacker via specially crafted packet, to disclose sensitive information. Related vulnerability in NVD: CVE-2017-0147</w:t>
+      </w:r>
+    </w:p>
+    <w:p>
+      <w:pPr>
+        <w:jc w:val="both"/>
+        <w:rPr>
+          <w:lang w:val="en-US"/>
+        </w:rPr>
+      </w:pPr>
+      <w:r>
+        <w:rPr>
+          <w:lang w:val="en-US"/>
+        </w:rPr>
+        <w:t xml:space="preserve">In addition, SMB vulnerabilities exist that are exploited by </w:t>
+      </w:r>
+      <w:proofErr w:type="spellStart"/>
+      <w:r>
+        <w:rPr>
+          <w:lang w:val="en-US"/>
+        </w:rPr>
+        <w:t>WannaCry</w:t>
+      </w:r>
+      <w:proofErr w:type="spellEnd"/>
+      <w:r>
+        <w:rPr>
+          <w:lang w:val="en-US"/>
+        </w:rPr>
+        <w:t>/</w:t>
+      </w:r>
+      <w:proofErr w:type="spellStart"/>
+      <w:r>
+        <w:rPr>
+          <w:lang w:val="en-US"/>
+        </w:rPr>
+        <w:t>WannaCrypt</w:t>
+      </w:r>
+      <w:proofErr w:type="spellEnd"/>
+      <w:r>
+        <w:rPr>
+          <w:lang w:val="en-US"/>
+        </w:rPr>
+        <w:t xml:space="preserve"> ransomware, </w:t>
+      </w:r>
+      <w:proofErr w:type="spellStart"/>
+      <w:r>
+        <w:rPr>
+          <w:lang w:val="en-US"/>
+        </w:rPr>
+        <w:t>EternalRocks</w:t>
+      </w:r>
+      <w:proofErr w:type="spellEnd"/>
+      <w:r>
+        <w:rPr>
+          <w:lang w:val="en-US"/>
+        </w:rPr>
+        <w:t xml:space="preserve"> worm and </w:t>
+      </w:r>
+      <w:proofErr w:type="spellStart"/>
+      <w:r>
+        <w:rPr>
+          <w:lang w:val="en-US"/>
+        </w:rPr>
+        <w:t>Petya</w:t>
+      </w:r>
+      <w:proofErr w:type="spellEnd"/>
+      <w:r>
+        <w:rPr>
+          <w:lang w:val="en-US"/>
+        </w:rPr>
+        <w:t xml:space="preserve"> ransomware. </w:t>
+      </w:r>
+    </w:p>
+    <w:p>
+      <w:pPr>
+        <w:jc w:val="both"/>
+        <w:rPr>
+          <w:lang w:val="en-US"/>
+        </w:rPr>
+      </w:pPr>
+      <w:r>
+        <w:rPr>
+          <w:b/>
+          <w:lang w:val="en-US"/>
+        </w:rPr>
+        <w:t>Vulnerability Fix</w:t>
+      </w:r>
+      <w:r>
+        <w:rPr>
+          <w:lang w:val="en-US"/>
+        </w:rPr>
+        <w:t>: Install patch for Windows 2008 R2.</w:t>
+      </w:r>
+    </w:p>
+    <w:p>
+      <w:pPr>
+        <w:jc w:val="both"/>
+        <w:rPr>
+          <w:b/>
+          <w:color w:val="FF0000"/>
+          <w:lang w:val="en-US"/>
+        </w:rPr>
+      </w:pPr>
+      <w:r>
+        <w:rPr>
+          <w:b/>
+          <w:lang w:val="en-US"/>
+        </w:rPr>
+        <w:t xml:space="preserve">Severity: </w:t>
+      </w:r>
+      <w:r>
+        <w:rPr>
+          <w:b/>
+          <w:color w:val="FF0000"/>
+          <w:lang w:val="en-US"/>
+        </w:rPr>
+        <w:t>HIGH</w:t>
+      </w:r>
+    </w:p>
+    <w:p>
+      <w:pPr>
+        <w:jc w:val="both"/>
+        <w:rPr>
+          <w:lang w:val="en-US"/>
+        </w:rPr>
+      </w:pPr>
+      <w:r>
+        <w:rPr>
+          <w:b/>
+          <w:lang w:val="en-US"/>
+        </w:rPr>
+        <w:t xml:space="preserve">References: </w:t>
+      </w:r>
+      <w:r>
+        <w:rPr>
+          <w:lang w:val="en-US"/>
+        </w:rPr>
+        <w:t>https://www.tenable.com/plugins/index.php?view=single&amp;id=97833</w:t>
+      </w:r>
+    </w:p>
+    <w:p>
+      <w:pPr>
+        <w:jc w:val="both"/>
+        <w:rPr>
+          <w:lang w:val="en-US"/>
+        </w:rPr>
+      </w:pPr>
+      <w:r>
+        <w:rPr>
+          <w:b/>
+          <w:lang w:val="en-US"/>
+        </w:rPr>
+        <w:t>Proof of Concept Code Here:</w:t>
+      </w:r>
+      <w:r>
+        <w:rPr>
+          <w:lang w:val="en-US"/>
+        </w:rPr>
+        <w:t xml:space="preserve"> </w:t>
+      </w:r>
+    </w:p>
+    <w:p>
+      <w:pPr>
+        <w:jc w:val="both"/>
+        <w:rPr>
+          <w:b/>
+          <w:lang w:val="en-US"/>
+        </w:rPr>
+      </w:pPr>
+      <w:r>
+        <w:rPr>
+          <w:rStyle w:val="HTML-koodi"/>
+          <w:rFonts w:asciiTheme="minorHAnsi" w:eastAsia="Calibri" w:hAnsiTheme="minorHAnsi"/>
+          <w:lang w:val="en-US"/>
+        </w:rPr>
+        <w:t>N/A</w:t>
+      </w:r>
+      <w:r>
+        <w:rPr>
+          <w:lang w:val="en-US"/>
+        </w:rPr>
+        <w:br/>
+      </w:r>
+      <w:r>
+        <w:rPr>
+          <w:b/>
+          <w:lang w:val="en-US"/>
+        </w:rPr>
+        <w:t>Screenshot Here:</w:t>
+      </w:r>
+    </w:p>
+    <w:p>
+      <w:pPr>
+        <w:jc w:val="both"/>
+        <w:rPr>
+          <w:sz w:val="20"/>
+          <w:lang w:val="en-US"/>
+        </w:rPr>
+      </w:pPr>
+      <w:r>
+        <w:rPr>
+          <w:sz w:val="20"/>
+          <w:lang w:val="en-US"/>
+        </w:rPr>
+        <w:t>N/A</w:t>
+      </w:r>
+    </w:p>
+    <w:p>
+      <w:pPr>
+        <w:jc w:val="both"/>
+        <w:rPr>
+          <w:sz w:val="20"/>
+          <w:lang w:val="en-US"/>
+        </w:rPr>
+      </w:pPr>
     </w:p>
     <w:p>
       <w:pPr>
@@ -8838,7 +11881,28 @@
         <w:rPr>
           <w:lang w:val="en-US"/>
         </w:rPr>
-        <w:t>Include your attachments to the document. Typically the report is kept separate from technical scanner data and the attachments portion of the report contains additional information about the vulnerabilities, used test methods or policy guidelines that were followed during the testing.</w:t>
+        <w:t xml:space="preserve">Include your attachments to the document. </w:t>
+      </w:r>
+      <w:proofErr w:type="gramStart"/>
+      <w:r>
+        <w:rPr>
+          <w:lang w:val="en-US"/>
+        </w:rPr>
+        <w:t>Typically</w:t>
+      </w:r>
+      <w:proofErr w:type="gramEnd"/>
+      <w:r>
+        <w:rPr>
+          <w:lang w:val="en-US"/>
+        </w:rPr>
+        <w:t xml:space="preserve"> the report is kept separate from technical scanner data and the attachments portion of the report contains additional </w:t>
+      </w:r>
+      <w:r>
+        <w:rPr>
+          <w:lang w:val="en-US"/>
+        </w:rPr>
+        <w:lastRenderedPageBreak/>
+        <w:t>information about the vulnerabilities, used test methods or policy guidelines that were followed during the testing.</w:t>
       </w:r>
     </w:p>
     <w:p>
@@ -8861,7 +11925,7 @@
 </file>
 
 <file path=word/endnotes.xml><?xml version="1.0" encoding="utf-8"?>
-<w:endnotes xmlns:wpc="http://schemas.microsoft.com/office/word/2010/wordprocessingCanvas" xmlns:mc="http://schemas.openxmlformats.org/markup-compatibility/2006" xmlns:o="urn:schemas-microsoft-com:office:office" xmlns:r="http://schemas.openxmlformats.org/officeDocument/2006/relationships" xmlns:m="http://schemas.openxmlformats.org/officeDocument/2006/math" xmlns:v="urn:schemas-microsoft-com:vml" xmlns:wp14="http://schemas.microsoft.com/office/word/2010/wordprocessingDrawing" xmlns:wp="http://schemas.openxmlformats.org/drawingml/2006/wordprocessingDrawing" xmlns:w10="urn:schemas-microsoft-com:office:word" xmlns:w="http://schemas.openxmlformats.org/wordprocessingml/2006/main" xmlns:w14="http://schemas.microsoft.com/office/word/2010/wordml" xmlns:w15="http://schemas.microsoft.com/office/word/2012/wordml" xmlns:wpg="http://schemas.microsoft.com/office/word/2010/wordprocessingGroup" xmlns:wpi="http://schemas.microsoft.com/office/word/2010/wordprocessingInk" xmlns:wne="http://schemas.microsoft.com/office/word/2006/wordml" xmlns:wps="http://schemas.microsoft.com/office/word/2010/wordprocessingShape" mc:Ignorable="w14 w15 wp14">
+<w:endnotes xmlns:wpc="http://schemas.microsoft.com/office/word/2010/wordprocessingCanvas" xmlns:cx="http://schemas.microsoft.com/office/drawing/2014/chartex" xmlns:cx1="http://schemas.microsoft.com/office/drawing/2015/9/8/chartex" xmlns:cx2="http://schemas.microsoft.com/office/drawing/2015/10/21/chartex" xmlns:cx3="http://schemas.microsoft.com/office/drawing/2016/5/9/chartex" xmlns:cx4="http://schemas.microsoft.com/office/drawing/2016/5/10/chartex" xmlns:cx5="http://schemas.microsoft.com/office/drawing/2016/5/11/chartex" xmlns:cx6="http://schemas.microsoft.com/office/drawing/2016/5/12/chartex" xmlns:cx7="http://schemas.microsoft.com/office/drawing/2016/5/13/chartex" xmlns:cx8="http://schemas.microsoft.com/office/drawing/2016/5/14/chartex" xmlns:mc="http://schemas.openxmlformats.org/markup-compatibility/2006" xmlns:aink="http://schemas.microsoft.com/office/drawing/2016/ink" xmlns:am3d="http://schemas.microsoft.com/office/drawing/2017/model3d" xmlns:o="urn:schemas-microsoft-com:office:office" xmlns:r="http://schemas.openxmlformats.org/officeDocument/2006/relationships" xmlns:m="http://schemas.openxmlformats.org/officeDocument/2006/math" xmlns:v="urn:schemas-microsoft-com:vml" xmlns:wp14="http://schemas.microsoft.com/office/word/2010/wordprocessingDrawing" xmlns:wp="http://schemas.openxmlformats.org/drawingml/2006/wordprocessingDrawing" xmlns:w10="urn:schemas-microsoft-com:office:word" xmlns:w="http://schemas.openxmlformats.org/wordprocessingml/2006/main" xmlns:w14="http://schemas.microsoft.com/office/word/2010/wordml" xmlns:w15="http://schemas.microsoft.com/office/word/2012/wordml" xmlns:w16cid="http://schemas.microsoft.com/office/word/2016/wordml/cid" xmlns:w16se="http://schemas.microsoft.com/office/word/2015/wordml/symex" xmlns:wpg="http://schemas.microsoft.com/office/word/2010/wordprocessingGroup" xmlns:wpi="http://schemas.microsoft.com/office/word/2010/wordprocessingInk" xmlns:wne="http://schemas.microsoft.com/office/word/2006/wordml" xmlns:wps="http://schemas.microsoft.com/office/word/2010/wordprocessingShape" mc:Ignorable="w14 w15 w16se w16cid wp14">
   <w:endnote w:type="separator" w:id="-1">
     <w:p>
       <w:pPr>
@@ -8886,7 +11950,7 @@
 </file>
 
 <file path=word/footer1.xml><?xml version="1.0" encoding="utf-8"?>
-<w:ftr xmlns:wpc="http://schemas.microsoft.com/office/word/2010/wordprocessingCanvas" xmlns:mc="http://schemas.openxmlformats.org/markup-compatibility/2006" xmlns:o="urn:schemas-microsoft-com:office:office" xmlns:r="http://schemas.openxmlformats.org/officeDocument/2006/relationships" xmlns:m="http://schemas.openxmlformats.org/officeDocument/2006/math" xmlns:v="urn:schemas-microsoft-com:vml" xmlns:wp14="http://schemas.microsoft.com/office/word/2010/wordprocessingDrawing" xmlns:wp="http://schemas.openxmlformats.org/drawingml/2006/wordprocessingDrawing" xmlns:w10="urn:schemas-microsoft-com:office:word" xmlns:w="http://schemas.openxmlformats.org/wordprocessingml/2006/main" xmlns:w14="http://schemas.microsoft.com/office/word/2010/wordml" xmlns:w15="http://schemas.microsoft.com/office/word/2012/wordml" xmlns:wpg="http://schemas.microsoft.com/office/word/2010/wordprocessingGroup" xmlns:wpi="http://schemas.microsoft.com/office/word/2010/wordprocessingInk" xmlns:wne="http://schemas.microsoft.com/office/word/2006/wordml" xmlns:wps="http://schemas.microsoft.com/office/word/2010/wordprocessingShape" mc:Ignorable="w14 w15 wp14">
+<w:ftr xmlns:wpc="http://schemas.microsoft.com/office/word/2010/wordprocessingCanvas" xmlns:cx="http://schemas.microsoft.com/office/drawing/2014/chartex" xmlns:cx1="http://schemas.microsoft.com/office/drawing/2015/9/8/chartex" xmlns:cx2="http://schemas.microsoft.com/office/drawing/2015/10/21/chartex" xmlns:cx3="http://schemas.microsoft.com/office/drawing/2016/5/9/chartex" xmlns:cx4="http://schemas.microsoft.com/office/drawing/2016/5/10/chartex" xmlns:cx5="http://schemas.microsoft.com/office/drawing/2016/5/11/chartex" xmlns:cx6="http://schemas.microsoft.com/office/drawing/2016/5/12/chartex" xmlns:cx7="http://schemas.microsoft.com/office/drawing/2016/5/13/chartex" xmlns:cx8="http://schemas.microsoft.com/office/drawing/2016/5/14/chartex" xmlns:mc="http://schemas.openxmlformats.org/markup-compatibility/2006" xmlns:aink="http://schemas.microsoft.com/office/drawing/2016/ink" xmlns:am3d="http://schemas.microsoft.com/office/drawing/2017/model3d" xmlns:o="urn:schemas-microsoft-com:office:office" xmlns:r="http://schemas.openxmlformats.org/officeDocument/2006/relationships" xmlns:m="http://schemas.openxmlformats.org/officeDocument/2006/math" xmlns:v="urn:schemas-microsoft-com:vml" xmlns:wp14="http://schemas.microsoft.com/office/word/2010/wordprocessingDrawing" xmlns:wp="http://schemas.openxmlformats.org/drawingml/2006/wordprocessingDrawing" xmlns:w10="urn:schemas-microsoft-com:office:word" xmlns:w="http://schemas.openxmlformats.org/wordprocessingml/2006/main" xmlns:w14="http://schemas.microsoft.com/office/word/2010/wordml" xmlns:w15="http://schemas.microsoft.com/office/word/2012/wordml" xmlns:w16cid="http://schemas.microsoft.com/office/word/2016/wordml/cid" xmlns:w16se="http://schemas.microsoft.com/office/word/2015/wordml/symex" xmlns:wpg="http://schemas.microsoft.com/office/word/2010/wordprocessingGroup" xmlns:wpi="http://schemas.microsoft.com/office/word/2010/wordprocessingInk" xmlns:wne="http://schemas.microsoft.com/office/word/2006/wordml" xmlns:wps="http://schemas.microsoft.com/office/word/2010/wordprocessingShape" mc:Ignorable="w14 w15 w16se w16cid wp14">
   <w:p>
     <w:pPr>
       <w:pStyle w:val="Alatunniste"/>
@@ -8988,7 +12052,7 @@
 </file>
 
 <file path=word/footer2.xml><?xml version="1.0" encoding="utf-8"?>
-<w:ftr xmlns:wpc="http://schemas.microsoft.com/office/word/2010/wordprocessingCanvas" xmlns:mc="http://schemas.openxmlformats.org/markup-compatibility/2006" xmlns:o="urn:schemas-microsoft-com:office:office" xmlns:r="http://schemas.openxmlformats.org/officeDocument/2006/relationships" xmlns:m="http://schemas.openxmlformats.org/officeDocument/2006/math" xmlns:v="urn:schemas-microsoft-com:vml" xmlns:wp14="http://schemas.microsoft.com/office/word/2010/wordprocessingDrawing" xmlns:wp="http://schemas.openxmlformats.org/drawingml/2006/wordprocessingDrawing" xmlns:w10="urn:schemas-microsoft-com:office:word" xmlns:w="http://schemas.openxmlformats.org/wordprocessingml/2006/main" xmlns:w14="http://schemas.microsoft.com/office/word/2010/wordml" xmlns:w15="http://schemas.microsoft.com/office/word/2012/wordml" xmlns:wpg="http://schemas.microsoft.com/office/word/2010/wordprocessingGroup" xmlns:wpi="http://schemas.microsoft.com/office/word/2010/wordprocessingInk" xmlns:wne="http://schemas.microsoft.com/office/word/2006/wordml" xmlns:wps="http://schemas.microsoft.com/office/word/2010/wordprocessingShape" mc:Ignorable="w14 w15 wp14">
+<w:ftr xmlns:wpc="http://schemas.microsoft.com/office/word/2010/wordprocessingCanvas" xmlns:cx="http://schemas.microsoft.com/office/drawing/2014/chartex" xmlns:cx1="http://schemas.microsoft.com/office/drawing/2015/9/8/chartex" xmlns:cx2="http://schemas.microsoft.com/office/drawing/2015/10/21/chartex" xmlns:cx3="http://schemas.microsoft.com/office/drawing/2016/5/9/chartex" xmlns:cx4="http://schemas.microsoft.com/office/drawing/2016/5/10/chartex" xmlns:cx5="http://schemas.microsoft.com/office/drawing/2016/5/11/chartex" xmlns:cx6="http://schemas.microsoft.com/office/drawing/2016/5/12/chartex" xmlns:cx7="http://schemas.microsoft.com/office/drawing/2016/5/13/chartex" xmlns:cx8="http://schemas.microsoft.com/office/drawing/2016/5/14/chartex" xmlns:mc="http://schemas.openxmlformats.org/markup-compatibility/2006" xmlns:aink="http://schemas.microsoft.com/office/drawing/2016/ink" xmlns:am3d="http://schemas.microsoft.com/office/drawing/2017/model3d" xmlns:o="urn:schemas-microsoft-com:office:office" xmlns:r="http://schemas.openxmlformats.org/officeDocument/2006/relationships" xmlns:m="http://schemas.openxmlformats.org/officeDocument/2006/math" xmlns:v="urn:schemas-microsoft-com:vml" xmlns:wp14="http://schemas.microsoft.com/office/word/2010/wordprocessingDrawing" xmlns:wp="http://schemas.openxmlformats.org/drawingml/2006/wordprocessingDrawing" xmlns:w10="urn:schemas-microsoft-com:office:word" xmlns:w="http://schemas.openxmlformats.org/wordprocessingml/2006/main" xmlns:w14="http://schemas.microsoft.com/office/word/2010/wordml" xmlns:w15="http://schemas.microsoft.com/office/word/2012/wordml" xmlns:w16cid="http://schemas.microsoft.com/office/word/2016/wordml/cid" xmlns:w16se="http://schemas.microsoft.com/office/word/2015/wordml/symex" xmlns:wpg="http://schemas.microsoft.com/office/word/2010/wordprocessingGroup" xmlns:wpi="http://schemas.microsoft.com/office/word/2010/wordprocessingInk" xmlns:wne="http://schemas.microsoft.com/office/word/2006/wordml" xmlns:wps="http://schemas.microsoft.com/office/word/2010/wordprocessingShape" mc:Ignorable="w14 w15 w16se w16cid wp14">
   <w:p>
     <w:pPr>
       <w:pStyle w:val="Alatunniste"/>
@@ -8998,7 +12062,7 @@
 </file>
 
 <file path=word/footnotes.xml><?xml version="1.0" encoding="utf-8"?>
-<w:footnotes xmlns:wpc="http://schemas.microsoft.com/office/word/2010/wordprocessingCanvas" xmlns:mc="http://schemas.openxmlformats.org/markup-compatibility/2006" xmlns:o="urn:schemas-microsoft-com:office:office" xmlns:r="http://schemas.openxmlformats.org/officeDocument/2006/relationships" xmlns:m="http://schemas.openxmlformats.org/officeDocument/2006/math" xmlns:v="urn:schemas-microsoft-com:vml" xmlns:wp14="http://schemas.microsoft.com/office/word/2010/wordprocessingDrawing" xmlns:wp="http://schemas.openxmlformats.org/drawingml/2006/wordprocessingDrawing" xmlns:w10="urn:schemas-microsoft-com:office:word" xmlns:w="http://schemas.openxmlformats.org/wordprocessingml/2006/main" xmlns:w14="http://schemas.microsoft.com/office/word/2010/wordml" xmlns:w15="http://schemas.microsoft.com/office/word/2012/wordml" xmlns:wpg="http://schemas.microsoft.com/office/word/2010/wordprocessingGroup" xmlns:wpi="http://schemas.microsoft.com/office/word/2010/wordprocessingInk" xmlns:wne="http://schemas.microsoft.com/office/word/2006/wordml" xmlns:wps="http://schemas.microsoft.com/office/word/2010/wordprocessingShape" mc:Ignorable="w14 w15 wp14">
+<w:footnotes xmlns:wpc="http://schemas.microsoft.com/office/word/2010/wordprocessingCanvas" xmlns:cx="http://schemas.microsoft.com/office/drawing/2014/chartex" xmlns:cx1="http://schemas.microsoft.com/office/drawing/2015/9/8/chartex" xmlns:cx2="http://schemas.microsoft.com/office/drawing/2015/10/21/chartex" xmlns:cx3="http://schemas.microsoft.com/office/drawing/2016/5/9/chartex" xmlns:cx4="http://schemas.microsoft.com/office/drawing/2016/5/10/chartex" xmlns:cx5="http://schemas.microsoft.com/office/drawing/2016/5/11/chartex" xmlns:cx6="http://schemas.microsoft.com/office/drawing/2016/5/12/chartex" xmlns:cx7="http://schemas.microsoft.com/office/drawing/2016/5/13/chartex" xmlns:cx8="http://schemas.microsoft.com/office/drawing/2016/5/14/chartex" xmlns:mc="http://schemas.openxmlformats.org/markup-compatibility/2006" xmlns:aink="http://schemas.microsoft.com/office/drawing/2016/ink" xmlns:am3d="http://schemas.microsoft.com/office/drawing/2017/model3d" xmlns:o="urn:schemas-microsoft-com:office:office" xmlns:r="http://schemas.openxmlformats.org/officeDocument/2006/relationships" xmlns:m="http://schemas.openxmlformats.org/officeDocument/2006/math" xmlns:v="urn:schemas-microsoft-com:vml" xmlns:wp14="http://schemas.microsoft.com/office/word/2010/wordprocessingDrawing" xmlns:wp="http://schemas.openxmlformats.org/drawingml/2006/wordprocessingDrawing" xmlns:w10="urn:schemas-microsoft-com:office:word" xmlns:w="http://schemas.openxmlformats.org/wordprocessingml/2006/main" xmlns:w14="http://schemas.microsoft.com/office/word/2010/wordml" xmlns:w15="http://schemas.microsoft.com/office/word/2012/wordml" xmlns:w16cid="http://schemas.microsoft.com/office/word/2016/wordml/cid" xmlns:w16se="http://schemas.microsoft.com/office/word/2015/wordml/symex" xmlns:wpg="http://schemas.microsoft.com/office/word/2010/wordprocessingGroup" xmlns:wpi="http://schemas.microsoft.com/office/word/2010/wordprocessingInk" xmlns:wne="http://schemas.microsoft.com/office/word/2006/wordml" xmlns:wps="http://schemas.microsoft.com/office/word/2010/wordprocessingShape" mc:Ignorable="w14 w15 w16se w16cid wp14">
   <w:footnote w:type="separator" w:id="-1">
     <w:p>
       <w:pPr>
@@ -9023,7 +12087,7 @@
 </file>
 
 <file path=word/header1.xml><?xml version="1.0" encoding="utf-8"?>
-<w:hdr xmlns:wpc="http://schemas.microsoft.com/office/word/2010/wordprocessingCanvas" xmlns:mc="http://schemas.openxmlformats.org/markup-compatibility/2006" xmlns:o="urn:schemas-microsoft-com:office:office" xmlns:r="http://schemas.openxmlformats.org/officeDocument/2006/relationships" xmlns:m="http://schemas.openxmlformats.org/officeDocument/2006/math" xmlns:v="urn:schemas-microsoft-com:vml" xmlns:wp14="http://schemas.microsoft.com/office/word/2010/wordprocessingDrawing" xmlns:wp="http://schemas.openxmlformats.org/drawingml/2006/wordprocessingDrawing" xmlns:w10="urn:schemas-microsoft-com:office:word" xmlns:w="http://schemas.openxmlformats.org/wordprocessingml/2006/main" xmlns:w14="http://schemas.microsoft.com/office/word/2010/wordml" xmlns:w15="http://schemas.microsoft.com/office/word/2012/wordml" xmlns:wpg="http://schemas.microsoft.com/office/word/2010/wordprocessingGroup" xmlns:wpi="http://schemas.microsoft.com/office/word/2010/wordprocessingInk" xmlns:wne="http://schemas.microsoft.com/office/word/2006/wordml" xmlns:wps="http://schemas.microsoft.com/office/word/2010/wordprocessingShape" mc:Ignorable="w14 w15 wp14">
+<w:hdr xmlns:wpc="http://schemas.microsoft.com/office/word/2010/wordprocessingCanvas" xmlns:cx="http://schemas.microsoft.com/office/drawing/2014/chartex" xmlns:cx1="http://schemas.microsoft.com/office/drawing/2015/9/8/chartex" xmlns:cx2="http://schemas.microsoft.com/office/drawing/2015/10/21/chartex" xmlns:cx3="http://schemas.microsoft.com/office/drawing/2016/5/9/chartex" xmlns:cx4="http://schemas.microsoft.com/office/drawing/2016/5/10/chartex" xmlns:cx5="http://schemas.microsoft.com/office/drawing/2016/5/11/chartex" xmlns:cx6="http://schemas.microsoft.com/office/drawing/2016/5/12/chartex" xmlns:cx7="http://schemas.microsoft.com/office/drawing/2016/5/13/chartex" xmlns:cx8="http://schemas.microsoft.com/office/drawing/2016/5/14/chartex" xmlns:mc="http://schemas.openxmlformats.org/markup-compatibility/2006" xmlns:aink="http://schemas.microsoft.com/office/drawing/2016/ink" xmlns:am3d="http://schemas.microsoft.com/office/drawing/2017/model3d" xmlns:o="urn:schemas-microsoft-com:office:office" xmlns:r="http://schemas.openxmlformats.org/officeDocument/2006/relationships" xmlns:m="http://schemas.openxmlformats.org/officeDocument/2006/math" xmlns:v="urn:schemas-microsoft-com:vml" xmlns:wp14="http://schemas.microsoft.com/office/word/2010/wordprocessingDrawing" xmlns:wp="http://schemas.openxmlformats.org/drawingml/2006/wordprocessingDrawing" xmlns:w10="urn:schemas-microsoft-com:office:word" xmlns:w="http://schemas.openxmlformats.org/wordprocessingml/2006/main" xmlns:w14="http://schemas.microsoft.com/office/word/2010/wordml" xmlns:w15="http://schemas.microsoft.com/office/word/2012/wordml" xmlns:w16cid="http://schemas.microsoft.com/office/word/2016/wordml/cid" xmlns:w16se="http://schemas.microsoft.com/office/word/2015/wordml/symex" xmlns:wpg="http://schemas.microsoft.com/office/word/2010/wordprocessingGroup" xmlns:wpi="http://schemas.microsoft.com/office/word/2010/wordprocessingInk" xmlns:wne="http://schemas.microsoft.com/office/word/2006/wordml" xmlns:wps="http://schemas.microsoft.com/office/word/2010/wordprocessingShape" mc:Ignorable="w14 w15 w16se w16cid wp14">
   <w:p>
     <w:pPr>
       <w:pStyle w:val="Yltunniste"/>
@@ -9166,7 +12230,7 @@
             </wp:anchor>
           </w:drawing>
         </mc:Choice>
-        <mc:Fallback xmlns:w16se="http://schemas.microsoft.com/office/word/2015/wordml/symex" xmlns:w16cid="http://schemas.microsoft.com/office/word/2016/wordml/cid" xmlns:am3d="http://schemas.microsoft.com/office/drawing/2017/model3d" xmlns:aink="http://schemas.microsoft.com/office/drawing/2016/ink" xmlns:cx8="http://schemas.microsoft.com/office/drawing/2016/5/14/chartex" xmlns:cx7="http://schemas.microsoft.com/office/drawing/2016/5/13/chartex" xmlns:cx6="http://schemas.microsoft.com/office/drawing/2016/5/12/chartex" xmlns:cx5="http://schemas.microsoft.com/office/drawing/2016/5/11/chartex" xmlns:cx4="http://schemas.microsoft.com/office/drawing/2016/5/10/chartex" xmlns:cx3="http://schemas.microsoft.com/office/drawing/2016/5/9/chartex" xmlns:cx2="http://schemas.microsoft.com/office/drawing/2015/10/21/chartex" xmlns:cx1="http://schemas.microsoft.com/office/drawing/2015/9/8/chartex" xmlns:cx="http://schemas.microsoft.com/office/drawing/2014/chartex">
+        <mc:Fallback>
           <w:pict>
             <v:rect w14:anchorId="2F4BAF26" id="Suorakulmio 4" o:spid="_x0000_s1026" style="position:absolute;margin-left:0;margin-top:.1pt;width:27pt;height:729pt;z-index:-251657216;visibility:visible;mso-wrap-style:square;mso-width-percent:0;mso-height-percent:0;mso-wrap-distance-left:9pt;mso-wrap-distance-top:0;mso-wrap-distance-right:9pt;mso-wrap-distance-bottom:0;mso-position-horizontal:absolute;mso-position-horizontal-relative:text;mso-position-vertical:absolute;mso-position-vertical-relative:text;mso-width-percent:0;mso-height-percent:0;mso-width-relative:page;mso-height-relative:page;v-text-anchor:middle" o:gfxdata="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" fillcolor="#005a7d" stroked="f" strokecolor="#4a7ebb">
               <v:shadow opacity="22936f" origin=",.5" offset="0,.63889mm"/>
@@ -9180,7 +12244,7 @@
 </file>
 
 <file path=word/header2.xml><?xml version="1.0" encoding="utf-8"?>
-<w:hdr xmlns:wpc="http://schemas.microsoft.com/office/word/2010/wordprocessingCanvas" xmlns:mc="http://schemas.openxmlformats.org/markup-compatibility/2006" xmlns:o="urn:schemas-microsoft-com:office:office" xmlns:r="http://schemas.openxmlformats.org/officeDocument/2006/relationships" xmlns:m="http://schemas.openxmlformats.org/officeDocument/2006/math" xmlns:v="urn:schemas-microsoft-com:vml" xmlns:wp14="http://schemas.microsoft.com/office/word/2010/wordprocessingDrawing" xmlns:wp="http://schemas.openxmlformats.org/drawingml/2006/wordprocessingDrawing" xmlns:w10="urn:schemas-microsoft-com:office:word" xmlns:w="http://schemas.openxmlformats.org/wordprocessingml/2006/main" xmlns:w14="http://schemas.microsoft.com/office/word/2010/wordml" xmlns:w15="http://schemas.microsoft.com/office/word/2012/wordml" xmlns:wpg="http://schemas.microsoft.com/office/word/2010/wordprocessingGroup" xmlns:wpi="http://schemas.microsoft.com/office/word/2010/wordprocessingInk" xmlns:wne="http://schemas.microsoft.com/office/word/2006/wordml" xmlns:wps="http://schemas.microsoft.com/office/word/2010/wordprocessingShape" mc:Ignorable="w14 w15 wp14">
+<w:hdr xmlns:wpc="http://schemas.microsoft.com/office/word/2010/wordprocessingCanvas" xmlns:cx="http://schemas.microsoft.com/office/drawing/2014/chartex" xmlns:cx1="http://schemas.microsoft.com/office/drawing/2015/9/8/chartex" xmlns:cx2="http://schemas.microsoft.com/office/drawing/2015/10/21/chartex" xmlns:cx3="http://schemas.microsoft.com/office/drawing/2016/5/9/chartex" xmlns:cx4="http://schemas.microsoft.com/office/drawing/2016/5/10/chartex" xmlns:cx5="http://schemas.microsoft.com/office/drawing/2016/5/11/chartex" xmlns:cx6="http://schemas.microsoft.com/office/drawing/2016/5/12/chartex" xmlns:cx7="http://schemas.microsoft.com/office/drawing/2016/5/13/chartex" xmlns:cx8="http://schemas.microsoft.com/office/drawing/2016/5/14/chartex" xmlns:mc="http://schemas.openxmlformats.org/markup-compatibility/2006" xmlns:aink="http://schemas.microsoft.com/office/drawing/2016/ink" xmlns:am3d="http://schemas.microsoft.com/office/drawing/2017/model3d" xmlns:o="urn:schemas-microsoft-com:office:office" xmlns:r="http://schemas.openxmlformats.org/officeDocument/2006/relationships" xmlns:m="http://schemas.openxmlformats.org/officeDocument/2006/math" xmlns:v="urn:schemas-microsoft-com:vml" xmlns:wp14="http://schemas.microsoft.com/office/word/2010/wordprocessingDrawing" xmlns:wp="http://schemas.openxmlformats.org/drawingml/2006/wordprocessingDrawing" xmlns:w10="urn:schemas-microsoft-com:office:word" xmlns:w="http://schemas.openxmlformats.org/wordprocessingml/2006/main" xmlns:w14="http://schemas.microsoft.com/office/word/2010/wordml" xmlns:w15="http://schemas.microsoft.com/office/word/2012/wordml" xmlns:w16cid="http://schemas.microsoft.com/office/word/2016/wordml/cid" xmlns:w16se="http://schemas.microsoft.com/office/word/2015/wordml/symex" xmlns:wpg="http://schemas.microsoft.com/office/word/2010/wordprocessingGroup" xmlns:wpi="http://schemas.microsoft.com/office/word/2010/wordprocessingInk" xmlns:wne="http://schemas.microsoft.com/office/word/2006/wordml" xmlns:wps="http://schemas.microsoft.com/office/word/2010/wordprocessingShape" mc:Ignorable="w14 w15 w16se w16cid wp14">
   <w:sdt>
     <w:sdtPr>
       <w:id w:val="387778212"/>
@@ -9209,7 +12273,7 @@
           <w:rPr>
             <w:noProof/>
           </w:rPr>
-          <w:t>13</w:t>
+          <w:t>7</w:t>
         </w:r>
         <w:r>
           <w:fldChar w:fldCharType="end"/>
@@ -9226,7 +12290,7 @@
 </file>
 
 <file path=word/header3.xml><?xml version="1.0" encoding="utf-8"?>
-<w:hdr xmlns:wpc="http://schemas.microsoft.com/office/word/2010/wordprocessingCanvas" xmlns:mc="http://schemas.openxmlformats.org/markup-compatibility/2006" xmlns:o="urn:schemas-microsoft-com:office:office" xmlns:r="http://schemas.openxmlformats.org/officeDocument/2006/relationships" xmlns:m="http://schemas.openxmlformats.org/officeDocument/2006/math" xmlns:v="urn:schemas-microsoft-com:vml" xmlns:wp14="http://schemas.microsoft.com/office/word/2010/wordprocessingDrawing" xmlns:wp="http://schemas.openxmlformats.org/drawingml/2006/wordprocessingDrawing" xmlns:w10="urn:schemas-microsoft-com:office:word" xmlns:w="http://schemas.openxmlformats.org/wordprocessingml/2006/main" xmlns:w14="http://schemas.microsoft.com/office/word/2010/wordml" xmlns:w15="http://schemas.microsoft.com/office/word/2012/wordml" xmlns:wpg="http://schemas.microsoft.com/office/word/2010/wordprocessingGroup" xmlns:wpi="http://schemas.microsoft.com/office/word/2010/wordprocessingInk" xmlns:wne="http://schemas.microsoft.com/office/word/2006/wordml" xmlns:wps="http://schemas.microsoft.com/office/word/2010/wordprocessingShape" mc:Ignorable="w14 w15 wp14">
+<w:hdr xmlns:wpc="http://schemas.microsoft.com/office/word/2010/wordprocessingCanvas" xmlns:cx="http://schemas.microsoft.com/office/drawing/2014/chartex" xmlns:cx1="http://schemas.microsoft.com/office/drawing/2015/9/8/chartex" xmlns:cx2="http://schemas.microsoft.com/office/drawing/2015/10/21/chartex" xmlns:cx3="http://schemas.microsoft.com/office/drawing/2016/5/9/chartex" xmlns:cx4="http://schemas.microsoft.com/office/drawing/2016/5/10/chartex" xmlns:cx5="http://schemas.microsoft.com/office/drawing/2016/5/11/chartex" xmlns:cx6="http://schemas.microsoft.com/office/drawing/2016/5/12/chartex" xmlns:cx7="http://schemas.microsoft.com/office/drawing/2016/5/13/chartex" xmlns:cx8="http://schemas.microsoft.com/office/drawing/2016/5/14/chartex" xmlns:mc="http://schemas.openxmlformats.org/markup-compatibility/2006" xmlns:aink="http://schemas.microsoft.com/office/drawing/2016/ink" xmlns:am3d="http://schemas.microsoft.com/office/drawing/2017/model3d" xmlns:o="urn:schemas-microsoft-com:office:office" xmlns:r="http://schemas.openxmlformats.org/officeDocument/2006/relationships" xmlns:m="http://schemas.openxmlformats.org/officeDocument/2006/math" xmlns:v="urn:schemas-microsoft-com:vml" xmlns:wp14="http://schemas.microsoft.com/office/word/2010/wordprocessingDrawing" xmlns:wp="http://schemas.openxmlformats.org/drawingml/2006/wordprocessingDrawing" xmlns:w10="urn:schemas-microsoft-com:office:word" xmlns:w="http://schemas.openxmlformats.org/wordprocessingml/2006/main" xmlns:w14="http://schemas.microsoft.com/office/word/2010/wordml" xmlns:w15="http://schemas.microsoft.com/office/word/2012/wordml" xmlns:w16cid="http://schemas.microsoft.com/office/word/2016/wordml/cid" xmlns:w16se="http://schemas.microsoft.com/office/word/2015/wordml/symex" xmlns:wpg="http://schemas.microsoft.com/office/word/2010/wordprocessingGroup" xmlns:wpi="http://schemas.microsoft.com/office/word/2010/wordprocessingInk" xmlns:wne="http://schemas.microsoft.com/office/word/2006/wordml" xmlns:wps="http://schemas.microsoft.com/office/word/2010/wordprocessingShape" mc:Ignorable="w14 w15 w16se w16cid wp14">
   <w:sdt>
     <w:sdtPr>
       <w:id w:val="1375190810"/>
@@ -9272,7 +12336,7 @@
 </file>
 
 <file path=word/numbering.xml><?xml version="1.0" encoding="utf-8"?>
-<w:numbering xmlns:wpc="http://schemas.microsoft.com/office/word/2010/wordprocessingCanvas" xmlns:mc="http://schemas.openxmlformats.org/markup-compatibility/2006" xmlns:o="urn:schemas-microsoft-com:office:office" xmlns:r="http://schemas.openxmlformats.org/officeDocument/2006/relationships" xmlns:m="http://schemas.openxmlformats.org/officeDocument/2006/math" xmlns:v="urn:schemas-microsoft-com:vml" xmlns:wp14="http://schemas.microsoft.com/office/word/2010/wordprocessingDrawing" xmlns:wp="http://schemas.openxmlformats.org/drawingml/2006/wordprocessingDrawing" xmlns:w10="urn:schemas-microsoft-com:office:word" xmlns:w="http://schemas.openxmlformats.org/wordprocessingml/2006/main" xmlns:w14="http://schemas.microsoft.com/office/word/2010/wordml" xmlns:w15="http://schemas.microsoft.com/office/word/2012/wordml" xmlns:wpg="http://schemas.microsoft.com/office/word/2010/wordprocessingGroup" xmlns:wpi="http://schemas.microsoft.com/office/word/2010/wordprocessingInk" xmlns:wne="http://schemas.microsoft.com/office/word/2006/wordml" xmlns:wps="http://schemas.microsoft.com/office/word/2010/wordprocessingShape" mc:Ignorable="w14 w15 wp14">
+<w:numbering xmlns:wpc="http://schemas.microsoft.com/office/word/2010/wordprocessingCanvas" xmlns:cx="http://schemas.microsoft.com/office/drawing/2014/chartex" xmlns:cx1="http://schemas.microsoft.com/office/drawing/2015/9/8/chartex" xmlns:cx2="http://schemas.microsoft.com/office/drawing/2015/10/21/chartex" xmlns:cx3="http://schemas.microsoft.com/office/drawing/2016/5/9/chartex" xmlns:cx4="http://schemas.microsoft.com/office/drawing/2016/5/10/chartex" xmlns:cx5="http://schemas.microsoft.com/office/drawing/2016/5/11/chartex" xmlns:cx6="http://schemas.microsoft.com/office/drawing/2016/5/12/chartex" xmlns:cx7="http://schemas.microsoft.com/office/drawing/2016/5/13/chartex" xmlns:cx8="http://schemas.microsoft.com/office/drawing/2016/5/14/chartex" xmlns:mc="http://schemas.openxmlformats.org/markup-compatibility/2006" xmlns:aink="http://schemas.microsoft.com/office/drawing/2016/ink" xmlns:am3d="http://schemas.microsoft.com/office/drawing/2017/model3d" xmlns:o="urn:schemas-microsoft-com:office:office" xmlns:r="http://schemas.openxmlformats.org/officeDocument/2006/relationships" xmlns:m="http://schemas.openxmlformats.org/officeDocument/2006/math" xmlns:v="urn:schemas-microsoft-com:vml" xmlns:wp14="http://schemas.microsoft.com/office/word/2010/wordprocessingDrawing" xmlns:wp="http://schemas.openxmlformats.org/drawingml/2006/wordprocessingDrawing" xmlns:w10="urn:schemas-microsoft-com:office:word" xmlns:w="http://schemas.openxmlformats.org/wordprocessingml/2006/main" xmlns:w14="http://schemas.microsoft.com/office/word/2010/wordml" xmlns:w15="http://schemas.microsoft.com/office/word/2012/wordml" xmlns:w16cid="http://schemas.microsoft.com/office/word/2016/wordml/cid" xmlns:w16se="http://schemas.microsoft.com/office/word/2015/wordml/symex" xmlns:wpg="http://schemas.microsoft.com/office/word/2010/wordprocessingGroup" xmlns:wpi="http://schemas.microsoft.com/office/word/2010/wordprocessingInk" xmlns:wne="http://schemas.microsoft.com/office/word/2006/wordml" xmlns:wps="http://schemas.microsoft.com/office/word/2010/wordprocessingShape" mc:Ignorable="w14 w15 w16se w16cid wp14">
   <w:abstractNum w:abstractNumId="0" w15:restartNumberingAfterBreak="0">
     <w:nsid w:val="032852C8"/>
     <w:multiLevelType w:val="multilevel"/>
@@ -10921,7 +13985,7 @@
   <w:abstractNum w:abstractNumId="14" w15:restartNumberingAfterBreak="0">
     <w:nsid w:val="37131EB6"/>
     <w:multiLevelType w:val="multilevel"/>
-    <w:tmpl w:val="2182D448"/>
+    <w:tmpl w:val="420653C8"/>
     <w:lvl w:ilvl="0">
       <w:start w:val="1"/>
       <w:numFmt w:val="decimal"/>
@@ -13296,11 +16360,41 @@
   <w:num w:numId="37">
     <w:abstractNumId w:val="1"/>
   </w:num>
+  <w:num w:numId="38">
+    <w:abstractNumId w:val="14"/>
+    <w:lvlOverride w:ilvl="0">
+      <w:startOverride w:val="1"/>
+    </w:lvlOverride>
+    <w:lvlOverride w:ilvl="1">
+      <w:startOverride w:val="1"/>
+    </w:lvlOverride>
+    <w:lvlOverride w:ilvl="2">
+      <w:startOverride w:val="1"/>
+    </w:lvlOverride>
+    <w:lvlOverride w:ilvl="3">
+      <w:startOverride w:val="1"/>
+    </w:lvlOverride>
+    <w:lvlOverride w:ilvl="4">
+      <w:startOverride w:val="1"/>
+    </w:lvlOverride>
+    <w:lvlOverride w:ilvl="5">
+      <w:startOverride w:val="1"/>
+    </w:lvlOverride>
+    <w:lvlOverride w:ilvl="6">
+      <w:startOverride w:val="1"/>
+    </w:lvlOverride>
+    <w:lvlOverride w:ilvl="7">
+      <w:startOverride w:val="1"/>
+    </w:lvlOverride>
+    <w:lvlOverride w:ilvl="8">
+      <w:startOverride w:val="1"/>
+    </w:lvlOverride>
+  </w:num>
 </w:numbering>
 </file>
 
 <file path=word/styles.xml><?xml version="1.0" encoding="utf-8"?>
-<w:styles xmlns:mc="http://schemas.openxmlformats.org/markup-compatibility/2006" xmlns:r="http://schemas.openxmlformats.org/officeDocument/2006/relationships" xmlns:w="http://schemas.openxmlformats.org/wordprocessingml/2006/main" xmlns:w14="http://schemas.microsoft.com/office/word/2010/wordml" xmlns:w15="http://schemas.microsoft.com/office/word/2012/wordml" mc:Ignorable="w14 w15">
+<w:styles xmlns:mc="http://schemas.openxmlformats.org/markup-compatibility/2006" xmlns:r="http://schemas.openxmlformats.org/officeDocument/2006/relationships" xmlns:w="http://schemas.openxmlformats.org/wordprocessingml/2006/main" xmlns:w14="http://schemas.microsoft.com/office/word/2010/wordml" xmlns:w15="http://schemas.microsoft.com/office/word/2012/wordml" xmlns:w16cid="http://schemas.microsoft.com/office/word/2016/wordml/cid" xmlns:w16se="http://schemas.microsoft.com/office/word/2015/wordml/symex" mc:Ignorable="w14 w15 w16se w16cid">
   <w:docDefaults>
     <w:rPrDefault>
       <w:rPr>
@@ -13316,7 +16410,7 @@
       </w:pPr>
     </w:pPrDefault>
   </w:docDefaults>
-  <w:latentStyles w:defLockedState="0" w:defUIPriority="99" w:defSemiHidden="0" w:defUnhideWhenUsed="0" w:defQFormat="0" w:count="371">
+  <w:latentStyles w:defLockedState="0" w:defUIPriority="99" w:defSemiHidden="0" w:defUnhideWhenUsed="0" w:defQFormat="0" w:count="375">
     <w:lsdException w:name="Normal" w:uiPriority="0" w:qFormat="1"/>
     <w:lsdException w:name="heading 1" w:uiPriority="9" w:qFormat="1"/>
     <w:lsdException w:name="heading 2" w:semiHidden="1" w:uiPriority="9" w:unhideWhenUsed="1" w:qFormat="1"/>
@@ -13422,7 +16516,6 @@
     <w:lsdException w:name="HTML Sample" w:semiHidden="1" w:unhideWhenUsed="1"/>
     <w:lsdException w:name="HTML Typewriter" w:semiHidden="1" w:unhideWhenUsed="1"/>
     <w:lsdException w:name="HTML Variable" w:semiHidden="1" w:unhideWhenUsed="1"/>
-    <w:lsdException w:name="Normal Table" w:semiHidden="1" w:unhideWhenUsed="1"/>
     <w:lsdException w:name="annotation subject" w:semiHidden="1" w:unhideWhenUsed="1"/>
     <w:lsdException w:name="No List" w:semiHidden="1" w:unhideWhenUsed="1"/>
     <w:lsdException w:name="Outline List 1" w:semiHidden="1" w:unhideWhenUsed="1"/>
@@ -13466,10 +16559,8 @@
     <w:lsdException w:name="Table Elegant" w:semiHidden="1" w:unhideWhenUsed="1"/>
     <w:lsdException w:name="Table Professional" w:semiHidden="1" w:unhideWhenUsed="1"/>
     <w:lsdException w:name="Table Subtle 1" w:semiHidden="1" w:unhideWhenUsed="1"/>
-    <w:lsdException w:name="Table Subtle 2" w:semiHidden="1" w:unhideWhenUsed="1"/>
     <w:lsdException w:name="Table Web 1" w:semiHidden="1" w:unhideWhenUsed="1"/>
     <w:lsdException w:name="Table Web 2" w:semiHidden="1" w:unhideWhenUsed="1"/>
-    <w:lsdException w:name="Table Web 3" w:semiHidden="1" w:unhideWhenUsed="1"/>
     <w:lsdException w:name="Balloon Text" w:semiHidden="1" w:unhideWhenUsed="1"/>
     <w:lsdException w:name="Table Grid" w:uiPriority="39"/>
     <w:lsdException w:name="Table Theme" w:semiHidden="1" w:unhideWhenUsed="1"/>
@@ -13688,6 +16779,10 @@
     <w:lsdException w:name="List Table 5 Dark Accent 6" w:uiPriority="50"/>
     <w:lsdException w:name="List Table 6 Colorful Accent 6" w:uiPriority="51"/>
     <w:lsdException w:name="List Table 7 Colorful Accent 6" w:uiPriority="52"/>
+    <w:lsdException w:name="Mention" w:semiHidden="1" w:unhideWhenUsed="1"/>
+    <w:lsdException w:name="Smart Hyperlink" w:semiHidden="1" w:unhideWhenUsed="1"/>
+    <w:lsdException w:name="Hashtag" w:semiHidden="1" w:unhideWhenUsed="1"/>
+    <w:lsdException w:name="Unresolved Mention" w:semiHidden="1" w:unhideWhenUsed="1"/>
   </w:latentStyles>
   <w:style w:type="paragraph" w:default="1" w:styleId="Normaali">
     <w:name w:val="Normal"/>
@@ -13759,7 +16854,7 @@
     <w:uiPriority w:val="9"/>
     <w:unhideWhenUsed/>
     <w:qFormat/>
-    <w:rsid w:val="0023049F"/>
+    <w:rsid w:val="0064474D"/>
     <w:pPr>
       <w:keepNext/>
       <w:keepLines/>
@@ -13998,7 +17093,7 @@
     <w:basedOn w:val="Kappaleenoletusfontti"/>
     <w:link w:val="Otsikko3"/>
     <w:uiPriority w:val="9"/>
-    <w:rsid w:val="0023049F"/>
+    <w:rsid w:val="0064474D"/>
     <w:rPr>
       <w:rFonts w:asciiTheme="minorHAnsi" w:eastAsiaTheme="majorEastAsia" w:hAnsiTheme="minorHAnsi" w:cstheme="majorBidi"/>
       <w:b/>
@@ -15136,27 +18231,6 @@
 </file>
 
 <file path=customXml/item1.xml><?xml version="1.0" encoding="utf-8"?>
-<p:properties xmlns:p="http://schemas.microsoft.com/office/2006/metadata/properties" xmlns:xsi="http://www.w3.org/2001/XMLSchema-instance" xmlns:pc="http://schemas.microsoft.com/office/infopath/2007/PartnerControls">
-  <documentManagement>
-    <CommentCount xmlns="9edc1acd-682f-4e7d-a5c9-f315cff7cb3d" xsi:nil="true"/>
-    <TaxCatchAll xmlns="9edc1acd-682f-4e7d-a5c9-f315cff7cb3d"/>
-    <l3ddd979dfcb4bc0a0c29c6e6188390e xmlns="9edc1acd-682f-4e7d-a5c9-f315cff7cb3d">
-      <Terms xmlns="http://schemas.microsoft.com/office/infopath/2007/PartnerControls"/>
-    </l3ddd979dfcb4bc0a0c29c6e6188390e>
-  </documentManagement>
-</p:properties>
-</file>
-
-<file path=customXml/item2.xml><?xml version="1.0" encoding="utf-8"?>
-<?mso-contentType ?>
-<FormTemplates xmlns="http://schemas.microsoft.com/sharepoint/v3/contenttype/forms">
-  <Display>DocumentLibraryForm</Display>
-  <Edit>DocumentLibraryForm</Edit>
-  <New>DocumentLibraryForm</New>
-</FormTemplates>
-</file>
-
-<file path=customXml/item3.xml><?xml version="1.0" encoding="utf-8"?>
 <ct:contentTypeSchema xmlns:ct="http://schemas.microsoft.com/office/2006/metadata/contentType" xmlns:ma="http://schemas.microsoft.com/office/2006/metadata/properties/metaAttributes" ct:_="" ma:_="" ma:contentTypeName="Asiakirja" ma:contentTypeID="0x010100543DDC2CCE060E4188A28C0FE66A4606" ma:contentTypeVersion="1" ma:contentTypeDescription="Luo uusi asiakirja." ma:contentTypeScope="" ma:versionID="97ca3126af39287753459cd3183d7de6">
   <xsd:schema xmlns:xsd="http://www.w3.org/2001/XMLSchema" xmlns:xs="http://www.w3.org/2001/XMLSchema" xmlns:p="http://schemas.microsoft.com/office/2006/metadata/properties" xmlns:ns2="9edc1acd-682f-4e7d-a5c9-f315cff7cb3d" targetNamespace="http://schemas.microsoft.com/office/2006/metadata/properties" ma:root="true" ma:fieldsID="91b88984e148664ecee30080f504eb99" ns2:_="">
     <xsd:import namespace="9edc1acd-682f-4e7d-a5c9-f315cff7cb3d"/>
@@ -15314,35 +18388,32 @@
 </ct:contentTypeSchema>
 </file>
 
+<file path=customXml/item2.xml><?xml version="1.0" encoding="utf-8"?>
+<?mso-contentType ?>
+<FormTemplates xmlns="http://schemas.microsoft.com/sharepoint/v3/contenttype/forms">
+  <Display>DocumentLibraryForm</Display>
+  <Edit>DocumentLibraryForm</Edit>
+  <New>DocumentLibraryForm</New>
+</FormTemplates>
+</file>
+
+<file path=customXml/item3.xml><?xml version="1.0" encoding="utf-8"?>
+<p:properties xmlns:p="http://schemas.microsoft.com/office/2006/metadata/properties" xmlns:xsi="http://www.w3.org/2001/XMLSchema-instance" xmlns:pc="http://schemas.microsoft.com/office/infopath/2007/PartnerControls">
+  <documentManagement>
+    <CommentCount xmlns="9edc1acd-682f-4e7d-a5c9-f315cff7cb3d" xsi:nil="true"/>
+    <TaxCatchAll xmlns="9edc1acd-682f-4e7d-a5c9-f315cff7cb3d"/>
+    <l3ddd979dfcb4bc0a0c29c6e6188390e xmlns="9edc1acd-682f-4e7d-a5c9-f315cff7cb3d">
+      <Terms xmlns="http://schemas.microsoft.com/office/infopath/2007/PartnerControls"/>
+    </l3ddd979dfcb4bc0a0c29c6e6188390e>
+  </documentManagement>
+</p:properties>
+</file>
+
 <file path=customXml/item4.xml><?xml version="1.0" encoding="utf-8"?>
 <b:Sources xmlns:b="http://schemas.openxmlformats.org/officeDocument/2006/bibliography" xmlns="http://schemas.openxmlformats.org/officeDocument/2006/bibliography" SelectedStyle="\APASixthEditionOfficeOnline.xsl" StyleName="APA" Version="6"/>
 </file>
 
 <file path=customXml/itemProps1.xml><?xml version="1.0" encoding="utf-8"?>
-<ds:datastoreItem xmlns:ds="http://schemas.openxmlformats.org/officeDocument/2006/customXml" ds:itemID="{2521EB80-4921-4BD8-B293-C9119AA395AA}">
-  <ds:schemaRefs>
-    <ds:schemaRef ds:uri="http://www.w3.org/XML/1998/namespace"/>
-    <ds:schemaRef ds:uri="http://purl.org/dc/terms/"/>
-    <ds:schemaRef ds:uri="http://schemas.microsoft.com/office/2006/documentManagement/types"/>
-    <ds:schemaRef ds:uri="http://purl.org/dc/dcmitype/"/>
-    <ds:schemaRef ds:uri="9edc1acd-682f-4e7d-a5c9-f315cff7cb3d"/>
-    <ds:schemaRef ds:uri="http://purl.org/dc/elements/1.1/"/>
-    <ds:schemaRef ds:uri="http://schemas.microsoft.com/office/infopath/2007/PartnerControls"/>
-    <ds:schemaRef ds:uri="http://schemas.openxmlformats.org/package/2006/metadata/core-properties"/>
-    <ds:schemaRef ds:uri="http://schemas.microsoft.com/office/2006/metadata/properties"/>
-  </ds:schemaRefs>
-</ds:datastoreItem>
-</file>
-
-<file path=customXml/itemProps2.xml><?xml version="1.0" encoding="utf-8"?>
-<ds:datastoreItem xmlns:ds="http://schemas.openxmlformats.org/officeDocument/2006/customXml" ds:itemID="{B0E9C2FE-1EA5-4442-AFBA-787184B30638}">
-  <ds:schemaRefs>
-    <ds:schemaRef ds:uri="http://schemas.microsoft.com/sharepoint/v3/contenttype/forms"/>
-  </ds:schemaRefs>
-</ds:datastoreItem>
-</file>
-
-<file path=customXml/itemProps3.xml><?xml version="1.0" encoding="utf-8"?>
 <ds:datastoreItem xmlns:ds="http://schemas.openxmlformats.org/officeDocument/2006/customXml" ds:itemID="{751D0B3D-9DC3-457F-A4DF-7D78E5541DA3}">
   <ds:schemaRefs>
     <ds:schemaRef ds:uri="http://schemas.microsoft.com/office/2006/metadata/contentType"/>
@@ -15360,8 +18431,26 @@
 </ds:datastoreItem>
 </file>
 
+<file path=customXml/itemProps2.xml><?xml version="1.0" encoding="utf-8"?>
+<ds:datastoreItem xmlns:ds="http://schemas.openxmlformats.org/officeDocument/2006/customXml" ds:itemID="{B0E9C2FE-1EA5-4442-AFBA-787184B30638}">
+  <ds:schemaRefs>
+    <ds:schemaRef ds:uri="http://schemas.microsoft.com/sharepoint/v3/contenttype/forms"/>
+  </ds:schemaRefs>
+</ds:datastoreItem>
+</file>
+
+<file path=customXml/itemProps3.xml><?xml version="1.0" encoding="utf-8"?>
+<ds:datastoreItem xmlns:ds="http://schemas.openxmlformats.org/officeDocument/2006/customXml" ds:itemID="{2521EB80-4921-4BD8-B293-C9119AA395AA}">
+  <ds:schemaRefs>
+    <ds:schemaRef ds:uri="http://schemas.microsoft.com/office/2006/metadata/properties"/>
+    <ds:schemaRef ds:uri="http://schemas.microsoft.com/office/infopath/2007/PartnerControls"/>
+    <ds:schemaRef ds:uri="9edc1acd-682f-4e7d-a5c9-f315cff7cb3d"/>
+  </ds:schemaRefs>
+</ds:datastoreItem>
+</file>
+
 <file path=customXml/itemProps4.xml><?xml version="1.0" encoding="utf-8"?>
-<ds:datastoreItem xmlns:ds="http://schemas.openxmlformats.org/officeDocument/2006/customXml" ds:itemID="{A0CC9E57-06C7-45A9-8A4F-F8632E2B6737}">
+<ds:datastoreItem xmlns:ds="http://schemas.openxmlformats.org/officeDocument/2006/customXml" ds:itemID="{54810102-CB9E-48CB-97B3-2C0666B30279}">
   <ds:schemaRefs>
     <ds:schemaRef ds:uri="http://schemas.openxmlformats.org/officeDocument/2006/bibliography"/>
   </ds:schemaRefs>

--- a/Testing_and_audit_report_draft.docx
+++ b/Testing_and_audit_report_draft.docx
@@ -1532,7 +1532,7 @@
       <w:r>
         <w:fldChar w:fldCharType="separate"/>
       </w:r>
-      <w:hyperlink w:anchor="_Toc501481998" w:history="1">
+      <w:hyperlink w:anchor="_Toc502861643" w:history="1">
         <w:r>
           <w:rPr>
             <w:rStyle w:val="Hyperlinkki"/>
@@ -1570,7 +1570,7 @@
           <w:rPr>
             <w:webHidden/>
           </w:rPr>
-          <w:instrText xml:space="preserve"> PAGEREF _Toc501481998 \h </w:instrText>
+          <w:instrText xml:space="preserve"> PAGEREF _Toc502861643 \h </w:instrText>
         </w:r>
         <w:r>
           <w:rPr>
@@ -1607,7 +1607,7 @@
           <w:szCs w:val="22"/>
         </w:rPr>
       </w:pPr>
-      <w:hyperlink w:anchor="_Toc501481999" w:history="1">
+      <w:hyperlink w:anchor="_Toc502861644" w:history="1">
         <w:r>
           <w:rPr>
             <w:rStyle w:val="Hyperlinkki"/>
@@ -1627,7 +1627,7 @@
           <w:rPr>
             <w:rStyle w:val="Hyperlinkki"/>
           </w:rPr>
-          <w:t>Scope of the test</w:t>
+          <w:t>Target organization</w:t>
         </w:r>
         <w:r>
           <w:rPr>
@@ -1645,7 +1645,7 @@
           <w:rPr>
             <w:webHidden/>
           </w:rPr>
-          <w:instrText xml:space="preserve"> PAGEREF _Toc501481999 \h </w:instrText>
+          <w:instrText xml:space="preserve"> PAGEREF _Toc502861644 \h </w:instrText>
         </w:r>
         <w:r>
           <w:rPr>
@@ -1682,7 +1682,7 @@
           <w:szCs w:val="22"/>
         </w:rPr>
       </w:pPr>
-      <w:hyperlink w:anchor="_Toc501482000" w:history="1">
+      <w:hyperlink w:anchor="_Toc502861645" w:history="1">
         <w:r>
           <w:rPr>
             <w:rStyle w:val="Hyperlinkki"/>
@@ -1702,7 +1702,7 @@
           <w:rPr>
             <w:rStyle w:val="Hyperlinkki"/>
           </w:rPr>
-          <w:t>Audit activities</w:t>
+          <w:t>Scope of the audit</w:t>
         </w:r>
         <w:r>
           <w:rPr>
@@ -1720,7 +1720,7 @@
           <w:rPr>
             <w:webHidden/>
           </w:rPr>
-          <w:instrText xml:space="preserve"> PAGEREF _Toc501482000 \h </w:instrText>
+          <w:instrText xml:space="preserve"> PAGEREF _Toc502861645 \h </w:instrText>
         </w:r>
         <w:r>
           <w:rPr>
@@ -1757,7 +1757,7 @@
           <w:szCs w:val="22"/>
         </w:rPr>
       </w:pPr>
-      <w:hyperlink w:anchor="_Toc501482001" w:history="1">
+      <w:hyperlink w:anchor="_Toc502861646" w:history="1">
         <w:r>
           <w:rPr>
             <w:rStyle w:val="Hyperlinkki"/>
@@ -1777,7 +1777,7 @@
           <w:rPr>
             <w:rStyle w:val="Hyperlinkki"/>
           </w:rPr>
-          <w:t>Main findings</w:t>
+          <w:t>Audit activities</w:t>
         </w:r>
         <w:r>
           <w:rPr>
@@ -1795,7 +1795,7 @@
           <w:rPr>
             <w:webHidden/>
           </w:rPr>
-          <w:instrText xml:space="preserve"> PAGEREF _Toc501482001 \h </w:instrText>
+          <w:instrText xml:space="preserve"> PAGEREF _Toc502861646 \h </w:instrText>
         </w:r>
         <w:r>
           <w:rPr>
@@ -1813,6 +1813,231 @@
             <w:webHidden/>
           </w:rPr>
           <w:t>1</w:t>
+        </w:r>
+        <w:r>
+          <w:rPr>
+            <w:webHidden/>
+          </w:rPr>
+          <w:fldChar w:fldCharType="end"/>
+        </w:r>
+      </w:hyperlink>
+    </w:p>
+    <w:p>
+      <w:pPr>
+        <w:pStyle w:val="Sisluet2"/>
+        <w:rPr>
+          <w:rFonts w:asciiTheme="minorHAnsi" w:eastAsiaTheme="minorEastAsia" w:hAnsiTheme="minorHAnsi" w:cstheme="minorBidi"/>
+          <w:sz w:val="22"/>
+          <w:lang w:val="en-US"/>
+        </w:rPr>
+      </w:pPr>
+      <w:hyperlink w:anchor="_Toc502861647" w:history="1">
+        <w:r>
+          <w:rPr>
+            <w:rStyle w:val="Hyperlinkki"/>
+            <w:lang w:val="en-US"/>
+          </w:rPr>
+          <w:t>4.1</w:t>
+        </w:r>
+        <w:r>
+          <w:rPr>
+            <w:rFonts w:asciiTheme="minorHAnsi" w:eastAsiaTheme="minorEastAsia" w:hAnsiTheme="minorHAnsi" w:cstheme="minorBidi"/>
+            <w:sz w:val="22"/>
+            <w:lang w:val="en-US"/>
+          </w:rPr>
+          <w:tab/>
+        </w:r>
+        <w:r>
+          <w:rPr>
+            <w:rStyle w:val="Hyperlinkki"/>
+            <w:lang w:val="en-US"/>
+          </w:rPr>
+          <w:t>Publicly available networks (DMZ, etc.)</w:t>
+        </w:r>
+        <w:r>
+          <w:rPr>
+            <w:webHidden/>
+          </w:rPr>
+          <w:tab/>
+        </w:r>
+        <w:r>
+          <w:rPr>
+            <w:webHidden/>
+          </w:rPr>
+          <w:fldChar w:fldCharType="begin"/>
+        </w:r>
+        <w:r>
+          <w:rPr>
+            <w:webHidden/>
+          </w:rPr>
+          <w:instrText xml:space="preserve"> PAGEREF _Toc502861647 \h </w:instrText>
+        </w:r>
+        <w:r>
+          <w:rPr>
+            <w:webHidden/>
+          </w:rPr>
+        </w:r>
+        <w:r>
+          <w:rPr>
+            <w:webHidden/>
+          </w:rPr>
+          <w:fldChar w:fldCharType="separate"/>
+        </w:r>
+        <w:r>
+          <w:rPr>
+            <w:webHidden/>
+          </w:rPr>
+          <w:t>2</w:t>
+        </w:r>
+        <w:r>
+          <w:rPr>
+            <w:webHidden/>
+          </w:rPr>
+          <w:fldChar w:fldCharType="end"/>
+        </w:r>
+      </w:hyperlink>
+    </w:p>
+    <w:p>
+      <w:pPr>
+        <w:pStyle w:val="Sisluet2"/>
+        <w:rPr>
+          <w:rFonts w:asciiTheme="minorHAnsi" w:eastAsiaTheme="minorEastAsia" w:hAnsiTheme="minorHAnsi" w:cstheme="minorBidi"/>
+          <w:sz w:val="22"/>
+          <w:lang w:val="en-US"/>
+        </w:rPr>
+      </w:pPr>
+      <w:hyperlink w:anchor="_Toc502861648" w:history="1">
+        <w:r>
+          <w:rPr>
+            <w:rStyle w:val="Hyperlinkki"/>
+            <w:lang w:val="en-US"/>
+          </w:rPr>
+          <w:t>4.2</w:t>
+        </w:r>
+        <w:r>
+          <w:rPr>
+            <w:rFonts w:asciiTheme="minorHAnsi" w:eastAsiaTheme="minorEastAsia" w:hAnsiTheme="minorHAnsi" w:cstheme="minorBidi"/>
+            <w:sz w:val="22"/>
+            <w:lang w:val="en-US"/>
+          </w:rPr>
+          <w:tab/>
+        </w:r>
+        <w:r>
+          <w:rPr>
+            <w:rStyle w:val="Hyperlinkki"/>
+            <w:lang w:val="en-US"/>
+          </w:rPr>
+          <w:t>Workstation network (Internal and branch)</w:t>
+        </w:r>
+        <w:r>
+          <w:rPr>
+            <w:webHidden/>
+          </w:rPr>
+          <w:tab/>
+        </w:r>
+        <w:r>
+          <w:rPr>
+            <w:webHidden/>
+          </w:rPr>
+          <w:fldChar w:fldCharType="begin"/>
+        </w:r>
+        <w:r>
+          <w:rPr>
+            <w:webHidden/>
+          </w:rPr>
+          <w:instrText xml:space="preserve"> PAGEREF _Toc502861648 \h </w:instrText>
+        </w:r>
+        <w:r>
+          <w:rPr>
+            <w:webHidden/>
+          </w:rPr>
+        </w:r>
+        <w:r>
+          <w:rPr>
+            <w:webHidden/>
+          </w:rPr>
+          <w:fldChar w:fldCharType="separate"/>
+        </w:r>
+        <w:r>
+          <w:rPr>
+            <w:webHidden/>
+          </w:rPr>
+          <w:t>2</w:t>
+        </w:r>
+        <w:r>
+          <w:rPr>
+            <w:webHidden/>
+          </w:rPr>
+          <w:fldChar w:fldCharType="end"/>
+        </w:r>
+      </w:hyperlink>
+    </w:p>
+    <w:p>
+      <w:pPr>
+        <w:pStyle w:val="Sisluet2"/>
+        <w:rPr>
+          <w:rFonts w:asciiTheme="minorHAnsi" w:eastAsiaTheme="minorEastAsia" w:hAnsiTheme="minorHAnsi" w:cstheme="minorBidi"/>
+          <w:sz w:val="22"/>
+          <w:lang w:val="en-US"/>
+        </w:rPr>
+      </w:pPr>
+      <w:hyperlink w:anchor="_Toc502861649" w:history="1">
+        <w:r>
+          <w:rPr>
+            <w:rStyle w:val="Hyperlinkki"/>
+            <w:lang w:val="en-US"/>
+          </w:rPr>
+          <w:t>4.3</w:t>
+        </w:r>
+        <w:r>
+          <w:rPr>
+            <w:rFonts w:asciiTheme="minorHAnsi" w:eastAsiaTheme="minorEastAsia" w:hAnsiTheme="minorHAnsi" w:cstheme="minorBidi"/>
+            <w:sz w:val="22"/>
+            <w:lang w:val="en-US"/>
+          </w:rPr>
+          <w:tab/>
+        </w:r>
+        <w:r>
+          <w:rPr>
+            <w:rStyle w:val="Hyperlinkki"/>
+            <w:lang w:val="en-US"/>
+          </w:rPr>
+          <w:t>Management networks (MGMT, warehouse and staff)</w:t>
+        </w:r>
+        <w:r>
+          <w:rPr>
+            <w:webHidden/>
+          </w:rPr>
+          <w:tab/>
+        </w:r>
+        <w:r>
+          <w:rPr>
+            <w:webHidden/>
+          </w:rPr>
+          <w:fldChar w:fldCharType="begin"/>
+        </w:r>
+        <w:r>
+          <w:rPr>
+            <w:webHidden/>
+          </w:rPr>
+          <w:instrText xml:space="preserve"> PAGEREF _Toc502861649 \h </w:instrText>
+        </w:r>
+        <w:r>
+          <w:rPr>
+            <w:webHidden/>
+          </w:rPr>
+        </w:r>
+        <w:r>
+          <w:rPr>
+            <w:webHidden/>
+          </w:rPr>
+          <w:fldChar w:fldCharType="separate"/>
+        </w:r>
+        <w:r>
+          <w:rPr>
+            <w:webHidden/>
+          </w:rPr>
+          <w:t>2</w:t>
         </w:r>
         <w:r>
           <w:rPr>
@@ -1832,7 +2057,7 @@
           <w:szCs w:val="22"/>
         </w:rPr>
       </w:pPr>
-      <w:hyperlink w:anchor="_Toc501482002" w:history="1">
+      <w:hyperlink w:anchor="_Toc502861650" w:history="1">
         <w:r>
           <w:rPr>
             <w:rStyle w:val="Hyperlinkki"/>
@@ -1852,7 +2077,7 @@
           <w:rPr>
             <w:rStyle w:val="Hyperlinkki"/>
           </w:rPr>
-          <w:t>Recommendations</w:t>
+          <w:t>Main findings</w:t>
         </w:r>
         <w:r>
           <w:rPr>
@@ -1870,7 +2095,7 @@
           <w:rPr>
             <w:webHidden/>
           </w:rPr>
-          <w:instrText xml:space="preserve"> PAGEREF _Toc501482002 \h </w:instrText>
+          <w:instrText xml:space="preserve"> PAGEREF _Toc502861650 \h </w:instrText>
         </w:r>
         <w:r>
           <w:rPr>
@@ -1887,7 +2112,232 @@
           <w:rPr>
             <w:webHidden/>
           </w:rPr>
-          <w:t>1</w:t>
+          <w:t>2</w:t>
+        </w:r>
+        <w:r>
+          <w:rPr>
+            <w:webHidden/>
+          </w:rPr>
+          <w:fldChar w:fldCharType="end"/>
+        </w:r>
+      </w:hyperlink>
+    </w:p>
+    <w:p>
+      <w:pPr>
+        <w:pStyle w:val="Sisluet2"/>
+        <w:rPr>
+          <w:rFonts w:asciiTheme="minorHAnsi" w:eastAsiaTheme="minorEastAsia" w:hAnsiTheme="minorHAnsi" w:cstheme="minorBidi"/>
+          <w:sz w:val="22"/>
+          <w:lang w:val="en-US"/>
+        </w:rPr>
+      </w:pPr>
+      <w:hyperlink w:anchor="_Toc502861651" w:history="1">
+        <w:r>
+          <w:rPr>
+            <w:rStyle w:val="Hyperlinkki"/>
+            <w:lang w:val="en-US"/>
+          </w:rPr>
+          <w:t>5.1</w:t>
+        </w:r>
+        <w:r>
+          <w:rPr>
+            <w:rFonts w:asciiTheme="minorHAnsi" w:eastAsiaTheme="minorEastAsia" w:hAnsiTheme="minorHAnsi" w:cstheme="minorBidi"/>
+            <w:sz w:val="22"/>
+            <w:lang w:val="en-US"/>
+          </w:rPr>
+          <w:tab/>
+        </w:r>
+        <w:r>
+          <w:rPr>
+            <w:rStyle w:val="Hyperlinkki"/>
+            <w:lang w:val="en-US"/>
+          </w:rPr>
+          <w:t>Publicly available networks (DMZ, etc.)</w:t>
+        </w:r>
+        <w:r>
+          <w:rPr>
+            <w:webHidden/>
+          </w:rPr>
+          <w:tab/>
+        </w:r>
+        <w:r>
+          <w:rPr>
+            <w:webHidden/>
+          </w:rPr>
+          <w:fldChar w:fldCharType="begin"/>
+        </w:r>
+        <w:r>
+          <w:rPr>
+            <w:webHidden/>
+          </w:rPr>
+          <w:instrText xml:space="preserve"> PAGEREF _Toc502861651 \h </w:instrText>
+        </w:r>
+        <w:r>
+          <w:rPr>
+            <w:webHidden/>
+          </w:rPr>
+        </w:r>
+        <w:r>
+          <w:rPr>
+            <w:webHidden/>
+          </w:rPr>
+          <w:fldChar w:fldCharType="separate"/>
+        </w:r>
+        <w:r>
+          <w:rPr>
+            <w:webHidden/>
+          </w:rPr>
+          <w:t>2</w:t>
+        </w:r>
+        <w:r>
+          <w:rPr>
+            <w:webHidden/>
+          </w:rPr>
+          <w:fldChar w:fldCharType="end"/>
+        </w:r>
+      </w:hyperlink>
+    </w:p>
+    <w:p>
+      <w:pPr>
+        <w:pStyle w:val="Sisluet2"/>
+        <w:rPr>
+          <w:rFonts w:asciiTheme="minorHAnsi" w:eastAsiaTheme="minorEastAsia" w:hAnsiTheme="minorHAnsi" w:cstheme="minorBidi"/>
+          <w:sz w:val="22"/>
+          <w:lang w:val="en-US"/>
+        </w:rPr>
+      </w:pPr>
+      <w:hyperlink w:anchor="_Toc502861652" w:history="1">
+        <w:r>
+          <w:rPr>
+            <w:rStyle w:val="Hyperlinkki"/>
+            <w:lang w:val="en-US"/>
+          </w:rPr>
+          <w:t>5.2</w:t>
+        </w:r>
+        <w:r>
+          <w:rPr>
+            <w:rFonts w:asciiTheme="minorHAnsi" w:eastAsiaTheme="minorEastAsia" w:hAnsiTheme="minorHAnsi" w:cstheme="minorBidi"/>
+            <w:sz w:val="22"/>
+            <w:lang w:val="en-US"/>
+          </w:rPr>
+          <w:tab/>
+        </w:r>
+        <w:r>
+          <w:rPr>
+            <w:rStyle w:val="Hyperlinkki"/>
+            <w:lang w:val="en-US"/>
+          </w:rPr>
+          <w:t>Workstation network (Internal and branch)</w:t>
+        </w:r>
+        <w:r>
+          <w:rPr>
+            <w:webHidden/>
+          </w:rPr>
+          <w:tab/>
+        </w:r>
+        <w:r>
+          <w:rPr>
+            <w:webHidden/>
+          </w:rPr>
+          <w:fldChar w:fldCharType="begin"/>
+        </w:r>
+        <w:r>
+          <w:rPr>
+            <w:webHidden/>
+          </w:rPr>
+          <w:instrText xml:space="preserve"> PAGEREF _Toc502861652 \h </w:instrText>
+        </w:r>
+        <w:r>
+          <w:rPr>
+            <w:webHidden/>
+          </w:rPr>
+        </w:r>
+        <w:r>
+          <w:rPr>
+            <w:webHidden/>
+          </w:rPr>
+          <w:fldChar w:fldCharType="separate"/>
+        </w:r>
+        <w:r>
+          <w:rPr>
+            <w:webHidden/>
+          </w:rPr>
+          <w:t>2</w:t>
+        </w:r>
+        <w:r>
+          <w:rPr>
+            <w:webHidden/>
+          </w:rPr>
+          <w:fldChar w:fldCharType="end"/>
+        </w:r>
+      </w:hyperlink>
+    </w:p>
+    <w:p>
+      <w:pPr>
+        <w:pStyle w:val="Sisluet2"/>
+        <w:rPr>
+          <w:rFonts w:asciiTheme="minorHAnsi" w:eastAsiaTheme="minorEastAsia" w:hAnsiTheme="minorHAnsi" w:cstheme="minorBidi"/>
+          <w:sz w:val="22"/>
+          <w:lang w:val="en-US"/>
+        </w:rPr>
+      </w:pPr>
+      <w:hyperlink w:anchor="_Toc502861653" w:history="1">
+        <w:r>
+          <w:rPr>
+            <w:rStyle w:val="Hyperlinkki"/>
+            <w:lang w:val="en-US"/>
+          </w:rPr>
+          <w:t>5.3</w:t>
+        </w:r>
+        <w:r>
+          <w:rPr>
+            <w:rFonts w:asciiTheme="minorHAnsi" w:eastAsiaTheme="minorEastAsia" w:hAnsiTheme="minorHAnsi" w:cstheme="minorBidi"/>
+            <w:sz w:val="22"/>
+            <w:lang w:val="en-US"/>
+          </w:rPr>
+          <w:tab/>
+        </w:r>
+        <w:r>
+          <w:rPr>
+            <w:rStyle w:val="Hyperlinkki"/>
+            <w:lang w:val="en-US"/>
+          </w:rPr>
+          <w:t>Management networks (MGMT, warehouse and staff)</w:t>
+        </w:r>
+        <w:r>
+          <w:rPr>
+            <w:webHidden/>
+          </w:rPr>
+          <w:tab/>
+        </w:r>
+        <w:r>
+          <w:rPr>
+            <w:webHidden/>
+          </w:rPr>
+          <w:fldChar w:fldCharType="begin"/>
+        </w:r>
+        <w:r>
+          <w:rPr>
+            <w:webHidden/>
+          </w:rPr>
+          <w:instrText xml:space="preserve"> PAGEREF _Toc502861653 \h </w:instrText>
+        </w:r>
+        <w:r>
+          <w:rPr>
+            <w:webHidden/>
+          </w:rPr>
+        </w:r>
+        <w:r>
+          <w:rPr>
+            <w:webHidden/>
+          </w:rPr>
+          <w:fldChar w:fldCharType="separate"/>
+        </w:r>
+        <w:r>
+          <w:rPr>
+            <w:webHidden/>
+          </w:rPr>
+          <w:t>2</w:t>
         </w:r>
         <w:r>
           <w:rPr>
@@ -1907,7 +2357,7 @@
           <w:szCs w:val="22"/>
         </w:rPr>
       </w:pPr>
-      <w:hyperlink w:anchor="_Toc501482003" w:history="1">
+      <w:hyperlink w:anchor="_Toc502861654" w:history="1">
         <w:r>
           <w:rPr>
             <w:rStyle w:val="Hyperlinkki"/>
@@ -1927,7 +2377,7 @@
           <w:rPr>
             <w:rStyle w:val="Hyperlinkki"/>
           </w:rPr>
-          <w:t>Technical Report</w:t>
+          <w:t>Recommendations</w:t>
         </w:r>
         <w:r>
           <w:rPr>
@@ -1945,7 +2395,7 @@
           <w:rPr>
             <w:webHidden/>
           </w:rPr>
-          <w:instrText xml:space="preserve"> PAGEREF _Toc501482003 \h </w:instrText>
+          <w:instrText xml:space="preserve"> PAGEREF _Toc502861654 \h </w:instrText>
         </w:r>
         <w:r>
           <w:rPr>
@@ -1962,7 +2412,82 @@
           <w:rPr>
             <w:webHidden/>
           </w:rPr>
-          <w:t>1</w:t>
+          <w:t>2</w:t>
+        </w:r>
+        <w:r>
+          <w:rPr>
+            <w:webHidden/>
+          </w:rPr>
+          <w:fldChar w:fldCharType="end"/>
+        </w:r>
+      </w:hyperlink>
+    </w:p>
+    <w:p>
+      <w:pPr>
+        <w:pStyle w:val="Sisluet1"/>
+        <w:rPr>
+          <w:rFonts w:asciiTheme="minorHAnsi" w:eastAsiaTheme="minorEastAsia" w:hAnsiTheme="minorHAnsi" w:cstheme="minorBidi"/>
+          <w:b w:val="0"/>
+          <w:sz w:val="22"/>
+          <w:szCs w:val="22"/>
+        </w:rPr>
+      </w:pPr>
+      <w:hyperlink w:anchor="_Toc502861655" w:history="1">
+        <w:r>
+          <w:rPr>
+            <w:rStyle w:val="Hyperlinkki"/>
+          </w:rPr>
+          <w:t>7</w:t>
+        </w:r>
+        <w:r>
+          <w:rPr>
+            <w:rFonts w:asciiTheme="minorHAnsi" w:eastAsiaTheme="minorEastAsia" w:hAnsiTheme="minorHAnsi" w:cstheme="minorBidi"/>
+            <w:b w:val="0"/>
+            <w:sz w:val="22"/>
+            <w:szCs w:val="22"/>
+          </w:rPr>
+          <w:tab/>
+        </w:r>
+        <w:r>
+          <w:rPr>
+            <w:rStyle w:val="Hyperlinkki"/>
+          </w:rPr>
+          <w:t>Detailed Technical Report</w:t>
+        </w:r>
+        <w:r>
+          <w:rPr>
+            <w:webHidden/>
+          </w:rPr>
+          <w:tab/>
+        </w:r>
+        <w:r>
+          <w:rPr>
+            <w:webHidden/>
+          </w:rPr>
+          <w:fldChar w:fldCharType="begin"/>
+        </w:r>
+        <w:r>
+          <w:rPr>
+            <w:webHidden/>
+          </w:rPr>
+          <w:instrText xml:space="preserve"> PAGEREF _Toc502861655 \h </w:instrText>
+        </w:r>
+        <w:r>
+          <w:rPr>
+            <w:webHidden/>
+          </w:rPr>
+        </w:r>
+        <w:r>
+          <w:rPr>
+            <w:webHidden/>
+          </w:rPr>
+          <w:fldChar w:fldCharType="separate"/>
+        </w:r>
+        <w:r>
+          <w:rPr>
+            <w:webHidden/>
+          </w:rPr>
+          <w:t>3</w:t>
         </w:r>
         <w:r>
           <w:rPr>
@@ -1981,12 +2506,12 @@
           <w:lang w:val="en-US"/>
         </w:rPr>
       </w:pPr>
-      <w:hyperlink w:anchor="_Toc501482004" w:history="1">
+      <w:hyperlink w:anchor="_Toc502861656" w:history="1">
         <w:r>
           <w:rPr>
             <w:rStyle w:val="Hyperlinkki"/>
           </w:rPr>
-          <w:t>6.1</w:t>
+          <w:t>7.1</w:t>
         </w:r>
         <w:r>
           <w:rPr>
@@ -2018,7 +2543,7 @@
           <w:rPr>
             <w:webHidden/>
           </w:rPr>
-          <w:instrText xml:space="preserve"> PAGEREF _Toc501482004 \h </w:instrText>
+          <w:instrText xml:space="preserve"> PAGEREF _Toc502861656 \h </w:instrText>
         </w:r>
         <w:r>
           <w:rPr>
@@ -2035,7 +2560,7 @@
           <w:rPr>
             <w:webHidden/>
           </w:rPr>
-          <w:t>2</w:t>
+          <w:t>3</w:t>
         </w:r>
         <w:r>
           <w:rPr>
@@ -2054,12 +2579,12 @@
           <w:lang w:val="en-US"/>
         </w:rPr>
       </w:pPr>
-      <w:hyperlink w:anchor="_Toc501482005" w:history="1">
+      <w:hyperlink w:anchor="_Toc502861657" w:history="1">
         <w:r>
           <w:rPr>
             <w:rStyle w:val="Hyperlinkki"/>
           </w:rPr>
-          <w:t>6.2</w:t>
+          <w:t>7.2</w:t>
         </w:r>
         <w:r>
           <w:rPr>
@@ -2091,7 +2616,7 @@
           <w:rPr>
             <w:webHidden/>
           </w:rPr>
-          <w:instrText xml:space="preserve"> PAGEREF _Toc501482005 \h </w:instrText>
+          <w:instrText xml:space="preserve"> PAGEREF _Toc502861657 \h </w:instrText>
         </w:r>
         <w:r>
           <w:rPr>
@@ -2108,7 +2633,7 @@
           <w:rPr>
             <w:webHidden/>
           </w:rPr>
-          <w:t>2</w:t>
+          <w:t>3</w:t>
         </w:r>
         <w:r>
           <w:rPr>
@@ -2127,12 +2652,12 @@
           <w:lang w:val="en-US"/>
         </w:rPr>
       </w:pPr>
-      <w:hyperlink w:anchor="_Toc501482006" w:history="1">
+      <w:hyperlink w:anchor="_Toc502861658" w:history="1">
         <w:r>
           <w:rPr>
             <w:rStyle w:val="Hyperlinkki"/>
           </w:rPr>
-          <w:t>6.3</w:t>
+          <w:t>7.3</w:t>
         </w:r>
         <w:r>
           <w:rPr>
@@ -2164,7 +2689,7 @@
           <w:rPr>
             <w:webHidden/>
           </w:rPr>
-          <w:instrText xml:space="preserve"> PAGEREF _Toc501482006 \h </w:instrText>
+          <w:instrText xml:space="preserve"> PAGEREF _Toc502861658 \h </w:instrText>
         </w:r>
         <w:r>
           <w:rPr>
@@ -2181,7 +2706,7 @@
           <w:rPr>
             <w:webHidden/>
           </w:rPr>
-          <w:t>2</w:t>
+          <w:t>4</w:t>
         </w:r>
         <w:r>
           <w:rPr>
@@ -2200,12 +2725,12 @@
           <w:lang w:val="en-US"/>
         </w:rPr>
       </w:pPr>
-      <w:hyperlink w:anchor="_Toc501482007" w:history="1">
+      <w:hyperlink w:anchor="_Toc502861659" w:history="1">
         <w:r>
           <w:rPr>
             <w:rStyle w:val="Hyperlinkki"/>
           </w:rPr>
-          <w:t>6.4</w:t>
+          <w:t>7.4</w:t>
         </w:r>
         <w:r>
           <w:rPr>
@@ -2237,7 +2762,7 @@
           <w:rPr>
             <w:webHidden/>
           </w:rPr>
-          <w:instrText xml:space="preserve"> PAGEREF _Toc501482007 \h </w:instrText>
+          <w:instrText xml:space="preserve"> PAGEREF _Toc502861659 \h </w:instrText>
         </w:r>
         <w:r>
           <w:rPr>
@@ -2254,7 +2779,7 @@
           <w:rPr>
             <w:webHidden/>
           </w:rPr>
-          <w:t>3</w:t>
+          <w:t>4</w:t>
         </w:r>
         <w:r>
           <w:rPr>
@@ -2273,12 +2798,12 @@
           <w:lang w:val="en-US"/>
         </w:rPr>
       </w:pPr>
-      <w:hyperlink w:anchor="_Toc501482008" w:history="1">
+      <w:hyperlink w:anchor="_Toc502861660" w:history="1">
         <w:r>
           <w:rPr>
             <w:rStyle w:val="Hyperlinkki"/>
           </w:rPr>
-          <w:t>6.5</w:t>
+          <w:t>7.5</w:t>
         </w:r>
         <w:r>
           <w:rPr>
@@ -2292,7 +2817,7 @@
           <w:rPr>
             <w:rStyle w:val="Hyperlinkki"/>
           </w:rPr>
-          <w:t>Vulnerability Summary TO BE DONE</w:t>
+          <w:t>Vulnerability Summary Olisiko yhteenveto segmenteittäin?</w:t>
         </w:r>
         <w:r>
           <w:rPr>
@@ -2310,7 +2835,7 @@
           <w:rPr>
             <w:webHidden/>
           </w:rPr>
-          <w:instrText xml:space="preserve"> PAGEREF _Toc501482008 \h </w:instrText>
+          <w:instrText xml:space="preserve"> PAGEREF _Toc502861660 \h </w:instrText>
         </w:r>
         <w:r>
           <w:rPr>
@@ -2327,7 +2852,7 @@
           <w:rPr>
             <w:webHidden/>
           </w:rPr>
-          <w:t>4</w:t>
+          <w:t>5</w:t>
         </w:r>
         <w:r>
           <w:rPr>
@@ -2346,12 +2871,12 @@
           <w:lang w:val="en-US"/>
         </w:rPr>
       </w:pPr>
-      <w:hyperlink w:anchor="_Toc501482009" w:history="1">
+      <w:hyperlink w:anchor="_Toc502861661" w:history="1">
         <w:r>
           <w:rPr>
             <w:rStyle w:val="Hyperlinkki"/>
           </w:rPr>
-          <w:t>6.6</w:t>
+          <w:t>7.6</w:t>
         </w:r>
         <w:r>
           <w:rPr>
@@ -2383,7 +2908,7 @@
           <w:rPr>
             <w:webHidden/>
           </w:rPr>
-          <w:instrText xml:space="preserve"> PAGEREF _Toc501482009 \h </w:instrText>
+          <w:instrText xml:space="preserve"> PAGEREF _Toc502861661 \h </w:instrText>
         </w:r>
         <w:r>
           <w:rPr>
@@ -2400,7 +2925,7 @@
           <w:rPr>
             <w:webHidden/>
           </w:rPr>
-          <w:t>5</w:t>
+          <w:t>8</w:t>
         </w:r>
         <w:r>
           <w:rPr>
@@ -2420,7 +2945,7 @@
           <w:lang w:val="en-US"/>
         </w:rPr>
       </w:pPr>
-      <w:hyperlink w:anchor="_Toc501482010" w:history="1">
+      <w:hyperlink w:anchor="_Toc502861662" w:history="1">
         <w:r>
           <w:rPr>
             <w:rStyle w:val="Hyperlinkki"/>
@@ -2465,7 +2990,7 @@
             <w:noProof/>
             <w:webHidden/>
           </w:rPr>
-          <w:instrText xml:space="preserve"> PAGEREF _Toc501482010 \h </w:instrText>
+          <w:instrText xml:space="preserve"> PAGEREF _Toc502861662 \h </w:instrText>
         </w:r>
         <w:r>
           <w:rPr>
@@ -2485,7 +3010,7 @@
             <w:noProof/>
             <w:webHidden/>
           </w:rPr>
-          <w:t>5</w:t>
+          <w:t>8</w:t>
         </w:r>
         <w:r>
           <w:rPr>
@@ -2506,11 +3031,10 @@
           <w:lang w:val="en-US"/>
         </w:rPr>
       </w:pPr>
-      <w:hyperlink w:anchor="_Toc501482011" w:history="1">
+      <w:hyperlink w:anchor="_Toc502861663" w:history="1">
         <w:r>
           <w:rPr>
             <w:rStyle w:val="Hyperlinkki"/>
-            <w:bCs/>
             <w:noProof/>
           </w:rPr>
           <w:t>1.1.2</w:t>
@@ -2527,8 +3051,6 @@
         <w:r>
           <w:rPr>
             <w:rStyle w:val="Hyperlinkki"/>
-            <w:b/>
-            <w:bCs/>
             <w:noProof/>
           </w:rPr>
           <w:t>SQL Injection</w:t>
@@ -2552,7 +3074,7 @@
             <w:noProof/>
             <w:webHidden/>
           </w:rPr>
-          <w:instrText xml:space="preserve"> PAGEREF _Toc501482011 \h </w:instrText>
+          <w:instrText xml:space="preserve"> PAGEREF _Toc502861663 \h </w:instrText>
         </w:r>
         <w:r>
           <w:rPr>
@@ -2572,7 +3094,955 @@
             <w:noProof/>
             <w:webHidden/>
           </w:rPr>
-          <w:t>6</w:t>
+          <w:t>9</w:t>
+        </w:r>
+        <w:r>
+          <w:rPr>
+            <w:noProof/>
+            <w:webHidden/>
+          </w:rPr>
+          <w:fldChar w:fldCharType="end"/>
+        </w:r>
+      </w:hyperlink>
+    </w:p>
+    <w:p>
+      <w:pPr>
+        <w:pStyle w:val="Sisluet3"/>
+        <w:rPr>
+          <w:rFonts w:asciiTheme="minorHAnsi" w:eastAsiaTheme="minorEastAsia" w:hAnsiTheme="minorHAnsi" w:cstheme="minorBidi"/>
+          <w:noProof/>
+          <w:sz w:val="22"/>
+          <w:lang w:val="en-US"/>
+        </w:rPr>
+      </w:pPr>
+      <w:hyperlink w:anchor="_Toc502861664" w:history="1">
+        <w:r>
+          <w:rPr>
+            <w:rStyle w:val="Hyperlinkki"/>
+            <w:noProof/>
+            <w:lang w:val="en-US"/>
+          </w:rPr>
+          <w:t>1.1.3</w:t>
+        </w:r>
+        <w:r>
+          <w:rPr>
+            <w:rFonts w:asciiTheme="minorHAnsi" w:eastAsiaTheme="minorEastAsia" w:hAnsiTheme="minorHAnsi" w:cstheme="minorBidi"/>
+            <w:noProof/>
+            <w:sz w:val="22"/>
+            <w:lang w:val="en-US"/>
+          </w:rPr>
+          <w:tab/>
+        </w:r>
+        <w:r>
+          <w:rPr>
+            <w:rStyle w:val="Hyperlinkki"/>
+            <w:noProof/>
+            <w:lang w:val="en-US"/>
+          </w:rPr>
+          <w:t>Outdated jQuery library in use</w:t>
+        </w:r>
+        <w:r>
+          <w:rPr>
+            <w:noProof/>
+            <w:webHidden/>
+          </w:rPr>
+          <w:tab/>
+        </w:r>
+        <w:r>
+          <w:rPr>
+            <w:noProof/>
+            <w:webHidden/>
+          </w:rPr>
+          <w:fldChar w:fldCharType="begin"/>
+        </w:r>
+        <w:r>
+          <w:rPr>
+            <w:noProof/>
+            <w:webHidden/>
+          </w:rPr>
+          <w:instrText xml:space="preserve"> PAGEREF _Toc502861664 \h </w:instrText>
+        </w:r>
+        <w:r>
+          <w:rPr>
+            <w:noProof/>
+            <w:webHidden/>
+          </w:rPr>
+        </w:r>
+        <w:r>
+          <w:rPr>
+            <w:noProof/>
+            <w:webHidden/>
+          </w:rPr>
+          <w:fldChar w:fldCharType="separate"/>
+        </w:r>
+        <w:r>
+          <w:rPr>
+            <w:noProof/>
+            <w:webHidden/>
+          </w:rPr>
+          <w:t>9</w:t>
+        </w:r>
+        <w:r>
+          <w:rPr>
+            <w:noProof/>
+            <w:webHidden/>
+          </w:rPr>
+          <w:fldChar w:fldCharType="end"/>
+        </w:r>
+      </w:hyperlink>
+    </w:p>
+    <w:p>
+      <w:pPr>
+        <w:pStyle w:val="Sisluet3"/>
+        <w:rPr>
+          <w:rFonts w:asciiTheme="minorHAnsi" w:eastAsiaTheme="minorEastAsia" w:hAnsiTheme="minorHAnsi" w:cstheme="minorBidi"/>
+          <w:noProof/>
+          <w:sz w:val="22"/>
+          <w:lang w:val="en-US"/>
+        </w:rPr>
+      </w:pPr>
+      <w:hyperlink w:anchor="_Toc502861665" w:history="1">
+        <w:r>
+          <w:rPr>
+            <w:rStyle w:val="Hyperlinkki"/>
+            <w:noProof/>
+            <w:lang w:val="en-US"/>
+          </w:rPr>
+          <w:t>1.1.4</w:t>
+        </w:r>
+        <w:r>
+          <w:rPr>
+            <w:rFonts w:asciiTheme="minorHAnsi" w:eastAsiaTheme="minorEastAsia" w:hAnsiTheme="minorHAnsi" w:cstheme="minorBidi"/>
+            <w:noProof/>
+            <w:sz w:val="22"/>
+            <w:lang w:val="en-US"/>
+          </w:rPr>
+          <w:tab/>
+        </w:r>
+        <w:r>
+          <w:rPr>
+            <w:rStyle w:val="Hyperlinkki"/>
+            <w:noProof/>
+            <w:lang w:val="en-US"/>
+          </w:rPr>
+          <w:t>Outdated PHP version in use</w:t>
+        </w:r>
+        <w:r>
+          <w:rPr>
+            <w:noProof/>
+            <w:webHidden/>
+          </w:rPr>
+          <w:tab/>
+        </w:r>
+        <w:r>
+          <w:rPr>
+            <w:noProof/>
+            <w:webHidden/>
+          </w:rPr>
+          <w:fldChar w:fldCharType="begin"/>
+        </w:r>
+        <w:r>
+          <w:rPr>
+            <w:noProof/>
+            <w:webHidden/>
+          </w:rPr>
+          <w:instrText xml:space="preserve"> PAGEREF _Toc502861665 \h </w:instrText>
+        </w:r>
+        <w:r>
+          <w:rPr>
+            <w:noProof/>
+            <w:webHidden/>
+          </w:rPr>
+        </w:r>
+        <w:r>
+          <w:rPr>
+            <w:noProof/>
+            <w:webHidden/>
+          </w:rPr>
+          <w:fldChar w:fldCharType="separate"/>
+        </w:r>
+        <w:r>
+          <w:rPr>
+            <w:noProof/>
+            <w:webHidden/>
+          </w:rPr>
+          <w:t>9</w:t>
+        </w:r>
+        <w:r>
+          <w:rPr>
+            <w:noProof/>
+            <w:webHidden/>
+          </w:rPr>
+          <w:fldChar w:fldCharType="end"/>
+        </w:r>
+      </w:hyperlink>
+    </w:p>
+    <w:p>
+      <w:pPr>
+        <w:pStyle w:val="Sisluet3"/>
+        <w:rPr>
+          <w:rFonts w:asciiTheme="minorHAnsi" w:eastAsiaTheme="minorEastAsia" w:hAnsiTheme="minorHAnsi" w:cstheme="minorBidi"/>
+          <w:noProof/>
+          <w:sz w:val="22"/>
+          <w:lang w:val="en-US"/>
+        </w:rPr>
+      </w:pPr>
+      <w:hyperlink w:anchor="_Toc502861666" w:history="1">
+        <w:r>
+          <w:rPr>
+            <w:rStyle w:val="Hyperlinkki"/>
+            <w:rFonts w:eastAsia="Times New Roman"/>
+            <w:noProof/>
+            <w:lang w:val="en-US"/>
+          </w:rPr>
+          <w:t>1.1.5</w:t>
+        </w:r>
+        <w:r>
+          <w:rPr>
+            <w:rFonts w:asciiTheme="minorHAnsi" w:eastAsiaTheme="minorEastAsia" w:hAnsiTheme="minorHAnsi" w:cstheme="minorBidi"/>
+            <w:noProof/>
+            <w:sz w:val="22"/>
+            <w:lang w:val="en-US"/>
+          </w:rPr>
+          <w:tab/>
+        </w:r>
+        <w:r>
+          <w:rPr>
+            <w:rStyle w:val="Hyperlinkki"/>
+            <w:rFonts w:eastAsia="Times New Roman"/>
+            <w:noProof/>
+            <w:lang w:val="en-US"/>
+          </w:rPr>
+          <w:t>Verbose information about system version available in http response</w:t>
+        </w:r>
+        <w:r>
+          <w:rPr>
+            <w:noProof/>
+            <w:webHidden/>
+          </w:rPr>
+          <w:tab/>
+        </w:r>
+        <w:r>
+          <w:rPr>
+            <w:noProof/>
+            <w:webHidden/>
+          </w:rPr>
+          <w:fldChar w:fldCharType="begin"/>
+        </w:r>
+        <w:r>
+          <w:rPr>
+            <w:noProof/>
+            <w:webHidden/>
+          </w:rPr>
+          <w:instrText xml:space="preserve"> PAGEREF _Toc502861666 \h </w:instrText>
+        </w:r>
+        <w:r>
+          <w:rPr>
+            <w:noProof/>
+            <w:webHidden/>
+          </w:rPr>
+        </w:r>
+        <w:r>
+          <w:rPr>
+            <w:noProof/>
+            <w:webHidden/>
+          </w:rPr>
+          <w:fldChar w:fldCharType="separate"/>
+        </w:r>
+        <w:r>
+          <w:rPr>
+            <w:noProof/>
+            <w:webHidden/>
+          </w:rPr>
+          <w:t>10</w:t>
+        </w:r>
+        <w:r>
+          <w:rPr>
+            <w:noProof/>
+            <w:webHidden/>
+          </w:rPr>
+          <w:fldChar w:fldCharType="end"/>
+        </w:r>
+      </w:hyperlink>
+    </w:p>
+    <w:p>
+      <w:pPr>
+        <w:pStyle w:val="Sisluet3"/>
+        <w:rPr>
+          <w:rFonts w:asciiTheme="minorHAnsi" w:eastAsiaTheme="minorEastAsia" w:hAnsiTheme="minorHAnsi" w:cstheme="minorBidi"/>
+          <w:noProof/>
+          <w:sz w:val="22"/>
+          <w:lang w:val="en-US"/>
+        </w:rPr>
+      </w:pPr>
+      <w:hyperlink w:anchor="_Toc502861667" w:history="1">
+        <w:r>
+          <w:rPr>
+            <w:rStyle w:val="Hyperlinkki"/>
+            <w:noProof/>
+            <w:lang w:val="en-US"/>
+          </w:rPr>
+          <w:t>1.1.6</w:t>
+        </w:r>
+        <w:r>
+          <w:rPr>
+            <w:rFonts w:asciiTheme="minorHAnsi" w:eastAsiaTheme="minorEastAsia" w:hAnsiTheme="minorHAnsi" w:cstheme="minorBidi"/>
+            <w:noProof/>
+            <w:sz w:val="22"/>
+            <w:lang w:val="en-US"/>
+          </w:rPr>
+          <w:tab/>
+        </w:r>
+        <w:r>
+          <w:rPr>
+            <w:rStyle w:val="Hyperlinkki"/>
+            <w:noProof/>
+            <w:lang w:val="en-US"/>
+          </w:rPr>
+          <w:t>Verbose information about PHP and Apache version available in http response</w:t>
+        </w:r>
+        <w:r>
+          <w:rPr>
+            <w:noProof/>
+            <w:webHidden/>
+          </w:rPr>
+          <w:tab/>
+        </w:r>
+        <w:r>
+          <w:rPr>
+            <w:noProof/>
+            <w:webHidden/>
+          </w:rPr>
+          <w:fldChar w:fldCharType="begin"/>
+        </w:r>
+        <w:r>
+          <w:rPr>
+            <w:noProof/>
+            <w:webHidden/>
+          </w:rPr>
+          <w:instrText xml:space="preserve"> PAGEREF _Toc502861667 \h </w:instrText>
+        </w:r>
+        <w:r>
+          <w:rPr>
+            <w:noProof/>
+            <w:webHidden/>
+          </w:rPr>
+        </w:r>
+        <w:r>
+          <w:rPr>
+            <w:noProof/>
+            <w:webHidden/>
+          </w:rPr>
+          <w:fldChar w:fldCharType="separate"/>
+        </w:r>
+        <w:r>
+          <w:rPr>
+            <w:noProof/>
+            <w:webHidden/>
+          </w:rPr>
+          <w:t>10</w:t>
+        </w:r>
+        <w:r>
+          <w:rPr>
+            <w:noProof/>
+            <w:webHidden/>
+          </w:rPr>
+          <w:fldChar w:fldCharType="end"/>
+        </w:r>
+      </w:hyperlink>
+    </w:p>
+    <w:p>
+      <w:pPr>
+        <w:pStyle w:val="Sisluet3"/>
+        <w:rPr>
+          <w:rFonts w:asciiTheme="minorHAnsi" w:eastAsiaTheme="minorEastAsia" w:hAnsiTheme="minorHAnsi" w:cstheme="minorBidi"/>
+          <w:noProof/>
+          <w:sz w:val="22"/>
+          <w:lang w:val="en-US"/>
+        </w:rPr>
+      </w:pPr>
+      <w:hyperlink w:anchor="_Toc502861668" w:history="1">
+        <w:r>
+          <w:rPr>
+            <w:rStyle w:val="Hyperlinkki"/>
+            <w:noProof/>
+            <w:lang w:val="en-US"/>
+          </w:rPr>
+          <w:t>1.1.7</w:t>
+        </w:r>
+        <w:r>
+          <w:rPr>
+            <w:rFonts w:asciiTheme="minorHAnsi" w:eastAsiaTheme="minorEastAsia" w:hAnsiTheme="minorHAnsi" w:cstheme="minorBidi"/>
+            <w:noProof/>
+            <w:sz w:val="22"/>
+            <w:lang w:val="en-US"/>
+          </w:rPr>
+          <w:tab/>
+        </w:r>
+        <w:r>
+          <w:rPr>
+            <w:rStyle w:val="Hyperlinkki"/>
+            <w:noProof/>
+            <w:lang w:val="en-US"/>
+          </w:rPr>
+          <w:t>XSS-protection is not enabled</w:t>
+        </w:r>
+        <w:r>
+          <w:rPr>
+            <w:noProof/>
+            <w:webHidden/>
+          </w:rPr>
+          <w:tab/>
+        </w:r>
+        <w:r>
+          <w:rPr>
+            <w:noProof/>
+            <w:webHidden/>
+          </w:rPr>
+          <w:fldChar w:fldCharType="begin"/>
+        </w:r>
+        <w:r>
+          <w:rPr>
+            <w:noProof/>
+            <w:webHidden/>
+          </w:rPr>
+          <w:instrText xml:space="preserve"> PAGEREF _Toc502861668 \h </w:instrText>
+        </w:r>
+        <w:r>
+          <w:rPr>
+            <w:noProof/>
+            <w:webHidden/>
+          </w:rPr>
+        </w:r>
+        <w:r>
+          <w:rPr>
+            <w:noProof/>
+            <w:webHidden/>
+          </w:rPr>
+          <w:fldChar w:fldCharType="separate"/>
+        </w:r>
+        <w:r>
+          <w:rPr>
+            <w:noProof/>
+            <w:webHidden/>
+          </w:rPr>
+          <w:t>11</w:t>
+        </w:r>
+        <w:r>
+          <w:rPr>
+            <w:noProof/>
+            <w:webHidden/>
+          </w:rPr>
+          <w:fldChar w:fldCharType="end"/>
+        </w:r>
+      </w:hyperlink>
+    </w:p>
+    <w:p>
+      <w:pPr>
+        <w:pStyle w:val="Sisluet3"/>
+        <w:rPr>
+          <w:rFonts w:asciiTheme="minorHAnsi" w:eastAsiaTheme="minorEastAsia" w:hAnsiTheme="minorHAnsi" w:cstheme="minorBidi"/>
+          <w:noProof/>
+          <w:sz w:val="22"/>
+          <w:lang w:val="en-US"/>
+        </w:rPr>
+      </w:pPr>
+      <w:hyperlink w:anchor="_Toc502861669" w:history="1">
+        <w:r>
+          <w:rPr>
+            <w:rStyle w:val="Hyperlinkki"/>
+            <w:noProof/>
+            <w:lang w:val="en-US"/>
+          </w:rPr>
+          <w:t>1.1.8</w:t>
+        </w:r>
+        <w:r>
+          <w:rPr>
+            <w:rFonts w:asciiTheme="minorHAnsi" w:eastAsiaTheme="minorEastAsia" w:hAnsiTheme="minorHAnsi" w:cstheme="minorBidi"/>
+            <w:noProof/>
+            <w:sz w:val="22"/>
+            <w:lang w:val="en-US"/>
+          </w:rPr>
+          <w:tab/>
+        </w:r>
+        <w:r>
+          <w:rPr>
+            <w:rStyle w:val="Hyperlinkki"/>
+            <w:noProof/>
+            <w:lang w:val="en-US"/>
+          </w:rPr>
+          <w:t>Buffer overflow detected</w:t>
+        </w:r>
+        <w:r>
+          <w:rPr>
+            <w:noProof/>
+            <w:webHidden/>
+          </w:rPr>
+          <w:tab/>
+        </w:r>
+        <w:r>
+          <w:rPr>
+            <w:noProof/>
+            <w:webHidden/>
+          </w:rPr>
+          <w:fldChar w:fldCharType="begin"/>
+        </w:r>
+        <w:r>
+          <w:rPr>
+            <w:noProof/>
+            <w:webHidden/>
+          </w:rPr>
+          <w:instrText xml:space="preserve"> PAGEREF _Toc502861669 \h </w:instrText>
+        </w:r>
+        <w:r>
+          <w:rPr>
+            <w:noProof/>
+            <w:webHidden/>
+          </w:rPr>
+        </w:r>
+        <w:r>
+          <w:rPr>
+            <w:noProof/>
+            <w:webHidden/>
+          </w:rPr>
+          <w:fldChar w:fldCharType="separate"/>
+        </w:r>
+        <w:r>
+          <w:rPr>
+            <w:noProof/>
+            <w:webHidden/>
+          </w:rPr>
+          <w:t>12</w:t>
+        </w:r>
+        <w:r>
+          <w:rPr>
+            <w:noProof/>
+            <w:webHidden/>
+          </w:rPr>
+          <w:fldChar w:fldCharType="end"/>
+        </w:r>
+      </w:hyperlink>
+    </w:p>
+    <w:p>
+      <w:pPr>
+        <w:pStyle w:val="Sisluet3"/>
+        <w:rPr>
+          <w:rFonts w:asciiTheme="minorHAnsi" w:eastAsiaTheme="minorEastAsia" w:hAnsiTheme="minorHAnsi" w:cstheme="minorBidi"/>
+          <w:noProof/>
+          <w:sz w:val="22"/>
+          <w:lang w:val="en-US"/>
+        </w:rPr>
+      </w:pPr>
+      <w:hyperlink w:anchor="_Toc502861670" w:history="1">
+        <w:r>
+          <w:rPr>
+            <w:rStyle w:val="Hyperlinkki"/>
+            <w:noProof/>
+            <w:lang w:val="en-US"/>
+          </w:rPr>
+          <w:t>1.1.9</w:t>
+        </w:r>
+        <w:r>
+          <w:rPr>
+            <w:rFonts w:asciiTheme="minorHAnsi" w:eastAsiaTheme="minorEastAsia" w:hAnsiTheme="minorHAnsi" w:cstheme="minorBidi"/>
+            <w:noProof/>
+            <w:sz w:val="22"/>
+            <w:lang w:val="en-US"/>
+          </w:rPr>
+          <w:tab/>
+        </w:r>
+        <w:r>
+          <w:rPr>
+            <w:rStyle w:val="Hyperlinkki"/>
+            <w:noProof/>
+            <w:lang w:val="en-US"/>
+          </w:rPr>
+          <w:t>Directory browsing is enabled</w:t>
+        </w:r>
+        <w:r>
+          <w:rPr>
+            <w:noProof/>
+            <w:webHidden/>
+          </w:rPr>
+          <w:tab/>
+        </w:r>
+        <w:r>
+          <w:rPr>
+            <w:noProof/>
+            <w:webHidden/>
+          </w:rPr>
+          <w:fldChar w:fldCharType="begin"/>
+        </w:r>
+        <w:r>
+          <w:rPr>
+            <w:noProof/>
+            <w:webHidden/>
+          </w:rPr>
+          <w:instrText xml:space="preserve"> PAGEREF _Toc502861670 \h </w:instrText>
+        </w:r>
+        <w:r>
+          <w:rPr>
+            <w:noProof/>
+            <w:webHidden/>
+          </w:rPr>
+        </w:r>
+        <w:r>
+          <w:rPr>
+            <w:noProof/>
+            <w:webHidden/>
+          </w:rPr>
+          <w:fldChar w:fldCharType="separate"/>
+        </w:r>
+        <w:r>
+          <w:rPr>
+            <w:noProof/>
+            <w:webHidden/>
+          </w:rPr>
+          <w:t>12</w:t>
+        </w:r>
+        <w:r>
+          <w:rPr>
+            <w:noProof/>
+            <w:webHidden/>
+          </w:rPr>
+          <w:fldChar w:fldCharType="end"/>
+        </w:r>
+      </w:hyperlink>
+    </w:p>
+    <w:p>
+      <w:pPr>
+        <w:pStyle w:val="Sisluet3"/>
+        <w:rPr>
+          <w:rFonts w:asciiTheme="minorHAnsi" w:eastAsiaTheme="minorEastAsia" w:hAnsiTheme="minorHAnsi" w:cstheme="minorBidi"/>
+          <w:noProof/>
+          <w:sz w:val="22"/>
+          <w:lang w:val="en-US"/>
+        </w:rPr>
+      </w:pPr>
+      <w:hyperlink w:anchor="_Toc502861671" w:history="1">
+        <w:r>
+          <w:rPr>
+            <w:rStyle w:val="Hyperlinkki"/>
+            <w:noProof/>
+            <w:lang w:val="en-US"/>
+          </w:rPr>
+          <w:t>1.1.10</w:t>
+        </w:r>
+        <w:r>
+          <w:rPr>
+            <w:rFonts w:asciiTheme="minorHAnsi" w:eastAsiaTheme="minorEastAsia" w:hAnsiTheme="minorHAnsi" w:cstheme="minorBidi"/>
+            <w:noProof/>
+            <w:sz w:val="22"/>
+            <w:lang w:val="en-US"/>
+          </w:rPr>
+          <w:tab/>
+        </w:r>
+        <w:r>
+          <w:rPr>
+            <w:rStyle w:val="Hyperlinkki"/>
+            <w:noProof/>
+            <w:lang w:val="en-US"/>
+          </w:rPr>
+          <w:t>Format string error</w:t>
+        </w:r>
+        <w:r>
+          <w:rPr>
+            <w:noProof/>
+            <w:webHidden/>
+          </w:rPr>
+          <w:tab/>
+        </w:r>
+        <w:r>
+          <w:rPr>
+            <w:noProof/>
+            <w:webHidden/>
+          </w:rPr>
+          <w:fldChar w:fldCharType="begin"/>
+        </w:r>
+        <w:r>
+          <w:rPr>
+            <w:noProof/>
+            <w:webHidden/>
+          </w:rPr>
+          <w:instrText xml:space="preserve"> PAGEREF _Toc502861671 \h </w:instrText>
+        </w:r>
+        <w:r>
+          <w:rPr>
+            <w:noProof/>
+            <w:webHidden/>
+          </w:rPr>
+        </w:r>
+        <w:r>
+          <w:rPr>
+            <w:noProof/>
+            <w:webHidden/>
+          </w:rPr>
+          <w:fldChar w:fldCharType="separate"/>
+        </w:r>
+        <w:r>
+          <w:rPr>
+            <w:noProof/>
+            <w:webHidden/>
+          </w:rPr>
+          <w:t>13</w:t>
+        </w:r>
+        <w:r>
+          <w:rPr>
+            <w:noProof/>
+            <w:webHidden/>
+          </w:rPr>
+          <w:fldChar w:fldCharType="end"/>
+        </w:r>
+      </w:hyperlink>
+    </w:p>
+    <w:p>
+      <w:pPr>
+        <w:pStyle w:val="Sisluet3"/>
+        <w:rPr>
+          <w:rFonts w:asciiTheme="minorHAnsi" w:eastAsiaTheme="minorEastAsia" w:hAnsiTheme="minorHAnsi" w:cstheme="minorBidi"/>
+          <w:noProof/>
+          <w:sz w:val="22"/>
+          <w:lang w:val="en-US"/>
+        </w:rPr>
+      </w:pPr>
+      <w:hyperlink w:anchor="_Toc502861672" w:history="1">
+        <w:r>
+          <w:rPr>
+            <w:rStyle w:val="Hyperlinkki"/>
+            <w:noProof/>
+            <w:lang w:val="en-US"/>
+          </w:rPr>
+          <w:t>1.1.11</w:t>
+        </w:r>
+        <w:r>
+          <w:rPr>
+            <w:rFonts w:asciiTheme="minorHAnsi" w:eastAsiaTheme="minorEastAsia" w:hAnsiTheme="minorHAnsi" w:cstheme="minorBidi"/>
+            <w:noProof/>
+            <w:sz w:val="22"/>
+            <w:lang w:val="en-US"/>
+          </w:rPr>
+          <w:tab/>
+        </w:r>
+        <w:r>
+          <w:rPr>
+            <w:rStyle w:val="Hyperlinkki"/>
+            <w:noProof/>
+            <w:lang w:val="en-US"/>
+          </w:rPr>
+          <w:t>X-frame-options header not set</w:t>
+        </w:r>
+        <w:r>
+          <w:rPr>
+            <w:noProof/>
+            <w:webHidden/>
+          </w:rPr>
+          <w:tab/>
+        </w:r>
+        <w:r>
+          <w:rPr>
+            <w:noProof/>
+            <w:webHidden/>
+          </w:rPr>
+          <w:fldChar w:fldCharType="begin"/>
+        </w:r>
+        <w:r>
+          <w:rPr>
+            <w:noProof/>
+            <w:webHidden/>
+          </w:rPr>
+          <w:instrText xml:space="preserve"> PAGEREF _Toc502861672 \h </w:instrText>
+        </w:r>
+        <w:r>
+          <w:rPr>
+            <w:noProof/>
+            <w:webHidden/>
+          </w:rPr>
+        </w:r>
+        <w:r>
+          <w:rPr>
+            <w:noProof/>
+            <w:webHidden/>
+          </w:rPr>
+          <w:fldChar w:fldCharType="separate"/>
+        </w:r>
+        <w:r>
+          <w:rPr>
+            <w:noProof/>
+            <w:webHidden/>
+          </w:rPr>
+          <w:t>13</w:t>
+        </w:r>
+        <w:r>
+          <w:rPr>
+            <w:noProof/>
+            <w:webHidden/>
+          </w:rPr>
+          <w:fldChar w:fldCharType="end"/>
+        </w:r>
+      </w:hyperlink>
+    </w:p>
+    <w:p>
+      <w:pPr>
+        <w:pStyle w:val="Sisluet3"/>
+        <w:rPr>
+          <w:rFonts w:asciiTheme="minorHAnsi" w:eastAsiaTheme="minorEastAsia" w:hAnsiTheme="minorHAnsi" w:cstheme="minorBidi"/>
+          <w:noProof/>
+          <w:sz w:val="22"/>
+          <w:lang w:val="en-US"/>
+        </w:rPr>
+      </w:pPr>
+      <w:hyperlink w:anchor="_Toc502861673" w:history="1">
+        <w:r>
+          <w:rPr>
+            <w:rStyle w:val="Hyperlinkki"/>
+            <w:noProof/>
+            <w:lang w:val="en-US"/>
+          </w:rPr>
+          <w:t>1.1.12</w:t>
+        </w:r>
+        <w:r>
+          <w:rPr>
+            <w:rFonts w:asciiTheme="minorHAnsi" w:eastAsiaTheme="minorEastAsia" w:hAnsiTheme="minorHAnsi" w:cstheme="minorBidi"/>
+            <w:noProof/>
+            <w:sz w:val="22"/>
+            <w:lang w:val="en-US"/>
+          </w:rPr>
+          <w:tab/>
+        </w:r>
+        <w:r>
+          <w:rPr>
+            <w:rStyle w:val="Hyperlinkki"/>
+            <w:noProof/>
+            <w:lang w:val="en-US"/>
+          </w:rPr>
+          <w:t>MS11-030: Vulnerability in DNS Resolution Could Allow Remote Code Execution</w:t>
+        </w:r>
+        <w:r>
+          <w:rPr>
+            <w:noProof/>
+            <w:webHidden/>
+          </w:rPr>
+          <w:tab/>
+        </w:r>
+        <w:r>
+          <w:rPr>
+            <w:noProof/>
+            <w:webHidden/>
+          </w:rPr>
+          <w:fldChar w:fldCharType="begin"/>
+        </w:r>
+        <w:r>
+          <w:rPr>
+            <w:noProof/>
+            <w:webHidden/>
+          </w:rPr>
+          <w:instrText xml:space="preserve"> PAGEREF _Toc502861673 \h </w:instrText>
+        </w:r>
+        <w:r>
+          <w:rPr>
+            <w:noProof/>
+            <w:webHidden/>
+          </w:rPr>
+        </w:r>
+        <w:r>
+          <w:rPr>
+            <w:noProof/>
+            <w:webHidden/>
+          </w:rPr>
+          <w:fldChar w:fldCharType="separate"/>
+        </w:r>
+        <w:r>
+          <w:rPr>
+            <w:noProof/>
+            <w:webHidden/>
+          </w:rPr>
+          <w:t>14</w:t>
+        </w:r>
+        <w:r>
+          <w:rPr>
+            <w:noProof/>
+            <w:webHidden/>
+          </w:rPr>
+          <w:fldChar w:fldCharType="end"/>
+        </w:r>
+      </w:hyperlink>
+    </w:p>
+    <w:p>
+      <w:pPr>
+        <w:pStyle w:val="Sisluet3"/>
+        <w:rPr>
+          <w:rFonts w:asciiTheme="minorHAnsi" w:eastAsiaTheme="minorEastAsia" w:hAnsiTheme="minorHAnsi" w:cstheme="minorBidi"/>
+          <w:noProof/>
+          <w:sz w:val="22"/>
+          <w:lang w:val="en-US"/>
+        </w:rPr>
+      </w:pPr>
+      <w:hyperlink w:anchor="_Toc502861674" w:history="1">
+        <w:r>
+          <w:rPr>
+            <w:rStyle w:val="Hyperlinkki"/>
+            <w:noProof/>
+            <w:lang w:val="en-US"/>
+          </w:rPr>
+          <w:t>1.1.13</w:t>
+        </w:r>
+        <w:r>
+          <w:rPr>
+            <w:rFonts w:asciiTheme="minorHAnsi" w:eastAsiaTheme="minorEastAsia" w:hAnsiTheme="minorHAnsi" w:cstheme="minorBidi"/>
+            <w:noProof/>
+            <w:sz w:val="22"/>
+            <w:lang w:val="en-US"/>
+          </w:rPr>
+          <w:tab/>
+        </w:r>
+        <w:r>
+          <w:rPr>
+            <w:rStyle w:val="Hyperlinkki"/>
+            <w:noProof/>
+            <w:lang w:val="en-US"/>
+          </w:rPr>
+          <w:t>MS17-010: Security Update for Microsoft Windows SMB Server</w:t>
+        </w:r>
+        <w:r>
+          <w:rPr>
+            <w:noProof/>
+            <w:webHidden/>
+          </w:rPr>
+          <w:tab/>
+        </w:r>
+        <w:r>
+          <w:rPr>
+            <w:noProof/>
+            <w:webHidden/>
+          </w:rPr>
+          <w:fldChar w:fldCharType="begin"/>
+        </w:r>
+        <w:r>
+          <w:rPr>
+            <w:noProof/>
+            <w:webHidden/>
+          </w:rPr>
+          <w:instrText xml:space="preserve"> PAGEREF _Toc502861674 \h </w:instrText>
+        </w:r>
+        <w:r>
+          <w:rPr>
+            <w:noProof/>
+            <w:webHidden/>
+          </w:rPr>
+        </w:r>
+        <w:r>
+          <w:rPr>
+            <w:noProof/>
+            <w:webHidden/>
+          </w:rPr>
+          <w:fldChar w:fldCharType="separate"/>
+        </w:r>
+        <w:r>
+          <w:rPr>
+            <w:noProof/>
+            <w:webHidden/>
+          </w:rPr>
+          <w:t>15</w:t>
         </w:r>
         <w:r>
           <w:rPr>
@@ -2593,7 +4063,7 @@
           <w:szCs w:val="22"/>
         </w:rPr>
       </w:pPr>
-      <w:hyperlink w:anchor="_Toc501482012" w:history="1">
+      <w:hyperlink w:anchor="_Toc502861675" w:history="1">
         <w:r>
           <w:rPr>
             <w:rStyle w:val="Hyperlinkki"/>
@@ -2631,7 +4101,7 @@
           <w:rPr>
             <w:webHidden/>
           </w:rPr>
-          <w:instrText xml:space="preserve"> PAGEREF _Toc501482012 \h </w:instrText>
+          <w:instrText xml:space="preserve"> PAGEREF _Toc502861675 \h </w:instrText>
         </w:r>
         <w:r>
           <w:rPr>
@@ -2648,7 +4118,7 @@
           <w:rPr>
             <w:webHidden/>
           </w:rPr>
-          <w:t>7</w:t>
+          <w:t>15</w:t>
         </w:r>
         <w:r>
           <w:rPr>
@@ -3013,21 +4483,7 @@
         <w:rPr>
           <w:lang w:val="en-US"/>
         </w:rPr>
-        <w:t xml:space="preserve">Walkthrough and detailed outline of steps </w:t>
-      </w:r>
-      <w:proofErr w:type="gramStart"/>
-      <w:r>
-        <w:rPr>
-          <w:lang w:val="en-US"/>
-        </w:rPr>
-        <w:t>taken</w:t>
-      </w:r>
-      <w:proofErr w:type="gramEnd"/>
-      <w:r>
-        <w:rPr>
-          <w:lang w:val="en-US"/>
-        </w:rPr>
-        <w:t xml:space="preserve"> and tools used</w:t>
+        <w:t>Walkthrough and detailed outline of steps taken and tools used</w:t>
       </w:r>
     </w:p>
     <w:p>
@@ -3229,13 +4685,13 @@
       <w:pPr>
         <w:pStyle w:val="Otsikko1"/>
       </w:pPr>
-      <w:bookmarkStart w:id="7" w:name="_Toc501481998"/>
-      <w:bookmarkStart w:id="8" w:name="_Toc500698262"/>
+      <w:bookmarkStart w:id="7" w:name="_Toc500698262"/>
+      <w:bookmarkStart w:id="8" w:name="_Toc502861643"/>
       <w:r>
         <w:lastRenderedPageBreak/>
         <w:t>Introduction</w:t>
       </w:r>
-      <w:bookmarkEnd w:id="7"/>
+      <w:bookmarkEnd w:id="8"/>
     </w:p>
     <w:p>
       <w:pPr>
@@ -3290,9 +4746,11 @@
       <w:pPr>
         <w:pStyle w:val="Otsikko1"/>
       </w:pPr>
+      <w:bookmarkStart w:id="9" w:name="_Toc502861644"/>
       <w:r>
         <w:t>Target organization</w:t>
       </w:r>
+      <w:bookmarkEnd w:id="9"/>
     </w:p>
     <w:p>
       <w:pPr>
@@ -3329,14 +4787,14 @@
       <w:pPr>
         <w:pStyle w:val="Otsikko1"/>
       </w:pPr>
-      <w:bookmarkStart w:id="9" w:name="_Toc501481999"/>
+      <w:bookmarkStart w:id="10" w:name="_Toc502861645"/>
       <w:r>
         <w:t xml:space="preserve">Scope of the </w:t>
       </w:r>
-      <w:bookmarkEnd w:id="9"/>
       <w:r>
         <w:t>audit</w:t>
       </w:r>
+      <w:bookmarkEnd w:id="10"/>
     </w:p>
     <w:p>
       <w:pPr>
@@ -3354,7 +4812,46 @@
         <w:rPr>
           <w:lang w:val="en-US"/>
         </w:rPr>
-        <w:t xml:space="preserve">is Payment Card Industry Data Security Standard (PCI DSS). As a notice it should be reminded, that this </w:t>
+        <w:t xml:space="preserve">is Payment Card Industry Data Security Standard (PCI DSS). </w:t>
+      </w:r>
+      <w:r>
+        <w:rPr>
+          <w:lang w:val="en-US"/>
+        </w:rPr>
+        <w:t xml:space="preserve">Based on this framework, all components that are part of cardholder data environment should be included to the scope of audit. </w:t>
+      </w:r>
+      <w:r>
+        <w:rPr>
+          <w:lang w:val="en-US"/>
+        </w:rPr>
+        <w:t xml:space="preserve">As addition, audit group </w:t>
+      </w:r>
+      <w:bookmarkStart w:id="11" w:name="_GoBack"/>
+      <w:bookmarkEnd w:id="11"/>
+    </w:p>
+    <w:p>
+      <w:pPr>
+        <w:rPr>
+          <w:lang w:val="en-US"/>
+        </w:rPr>
+      </w:pPr>
+      <w:r>
+        <w:rPr>
+          <w:lang w:val="en-US"/>
+        </w:rPr>
+        <w:t>As a notice it should be reminded</w:t>
+      </w:r>
+      <w:r>
+        <w:rPr>
+          <w:lang w:val="en-US"/>
+        </w:rPr>
+        <w:t xml:space="preserve"> </w:t>
+      </w:r>
+      <w:r>
+        <w:rPr>
+          <w:lang w:val="en-US"/>
+        </w:rPr>
+        <w:t xml:space="preserve">that this </w:t>
       </w:r>
       <w:r>
         <w:rPr>
@@ -3368,9 +4865,115 @@
         </w:rPr>
         <w:t xml:space="preserve"> is purely technical and do not include any administrative part relating to used framework.</w:t>
       </w:r>
-    </w:p>
-    <w:p>
-      <w:pPr>
+      <w:r>
+        <w:rPr>
+          <w:lang w:val="en-US"/>
+        </w:rPr>
+        <w:t xml:space="preserve"> </w:t>
+      </w:r>
+    </w:p>
+    <w:p>
+      <w:pPr>
+        <w:rPr>
+          <w:lang w:val="en-US"/>
+        </w:rPr>
+      </w:pPr>
+      <w:r>
+        <w:rPr>
+          <w:lang w:val="en-US"/>
+        </w:rPr>
+        <w:t>From technical perspective audit can also</w:t>
+      </w:r>
+      <w:r>
+        <w:rPr>
+          <w:lang w:val="en-US"/>
+        </w:rPr>
+        <w:t xml:space="preserve"> be</w:t>
+      </w:r>
+      <w:r>
+        <w:rPr>
+          <w:lang w:val="en-US"/>
+        </w:rPr>
+        <w:t xml:space="preserve"> divided to internal and external audit as presented below:</w:t>
+      </w:r>
+    </w:p>
+    <w:p>
+      <w:pPr>
+        <w:pStyle w:val="Luettelokappale"/>
+        <w:numPr>
+          <w:ilvl w:val="0"/>
+          <w:numId w:val="39"/>
+        </w:numPr>
+        <w:rPr>
+          <w:lang w:val="en-US"/>
+        </w:rPr>
+      </w:pPr>
+      <w:r>
+        <w:rPr>
+          <w:b/>
+          <w:lang w:val="en-US"/>
+        </w:rPr>
+        <w:t>Internal audit</w:t>
+      </w:r>
+      <w:r>
+        <w:rPr>
+          <w:lang w:val="en-US"/>
+        </w:rPr>
+        <w:t xml:space="preserve"> was performed inside LDIL</w:t>
+      </w:r>
+      <w:r>
+        <w:rPr>
+          <w:lang w:val="en-US"/>
+        </w:rPr>
+        <w:t>’s</w:t>
+      </w:r>
+      <w:r>
+        <w:rPr>
+          <w:lang w:val="en-US"/>
+        </w:rPr>
+        <w:t xml:space="preserve"> network. </w:t>
+      </w:r>
+      <w:r>
+        <w:rPr>
+          <w:lang w:val="en-US"/>
+        </w:rPr>
+        <w:t>Detailed information about network structure and host credentials were available for deep inspection.</w:t>
+      </w:r>
+    </w:p>
+    <w:p>
+      <w:pPr>
+        <w:pStyle w:val="Luettelokappale"/>
+        <w:numPr>
+          <w:ilvl w:val="0"/>
+          <w:numId w:val="39"/>
+        </w:numPr>
+        <w:rPr>
+          <w:lang w:val="en-US"/>
+        </w:rPr>
+      </w:pPr>
+      <w:r>
+        <w:rPr>
+          <w:b/>
+          <w:lang w:val="en-US"/>
+        </w:rPr>
+        <w:t>External audit</w:t>
+      </w:r>
+      <w:r>
+        <w:rPr>
+          <w:lang w:val="en-US"/>
+        </w:rPr>
+        <w:t xml:space="preserve"> was performed against LDIL’s </w:t>
+      </w:r>
+      <w:r>
+        <w:rPr>
+          <w:lang w:val="en-US"/>
+        </w:rPr>
+        <w:t>publicly available network interface.</w:t>
+      </w:r>
+    </w:p>
+    <w:p>
+      <w:pPr>
+        <w:pStyle w:val="Luettelokappale"/>
         <w:rPr>
           <w:lang w:val="en-US"/>
         </w:rPr>
@@ -3383,34 +4986,52 @@
           <w:ilvl w:val="0"/>
           <w:numId w:val="36"/>
         </w:numPr>
-        <w:rPr>
-          <w:lang w:val="en-US"/>
-        </w:rPr>
-      </w:pPr>
+      </w:pPr>
+      <w:r>
+        <w:t xml:space="preserve">Vahti-ohje 1.6 – </w:t>
+      </w:r>
       <w:proofErr w:type="spellStart"/>
       <w:r>
-        <w:rPr>
-          <w:lang w:val="en-US"/>
-        </w:rPr>
-        <w:t>Vahti-ohje</w:t>
+        <w:t>Arvointikohteen</w:t>
       </w:r>
       <w:proofErr w:type="spellEnd"/>
       <w:r>
-        <w:rPr>
-          <w:lang w:val="en-US"/>
-        </w:rPr>
-        <w:t xml:space="preserve"> 1.5 -&gt; </w:t>
-      </w:r>
+        <w:t xml:space="preserve"> valinta ja rajaus</w:t>
+      </w:r>
+    </w:p>
+    <w:p/>
+    <w:p>
+      <w:pPr>
+        <w:rPr>
+          <w:lang w:val="en-US"/>
+        </w:rPr>
+      </w:pPr>
+      <w:r>
+        <w:rPr>
+          <w:lang w:val="en-US"/>
+        </w:rPr>
+        <w:t>Everything?</w:t>
+      </w:r>
+    </w:p>
+    <w:p>
+      <w:pPr>
+        <w:rPr>
+          <w:color w:val="FF0000"/>
+          <w:lang w:val="en-US"/>
+        </w:rPr>
+      </w:pPr>
       <w:proofErr w:type="spellStart"/>
       <w:r>
         <w:rPr>
-          <w:lang w:val="en-US"/>
-        </w:rPr>
-        <w:t>Erilaiset</w:t>
+          <w:color w:val="FF0000"/>
+          <w:lang w:val="en-US"/>
+        </w:rPr>
+        <w:t>Tätä</w:t>
       </w:r>
       <w:proofErr w:type="spellEnd"/>
       <w:r>
         <w:rPr>
+          <w:color w:val="FF0000"/>
           <w:lang w:val="en-US"/>
         </w:rPr>
         <w:t xml:space="preserve"> </w:t>
@@ -3418,11 +5039,181 @@
       <w:proofErr w:type="spellStart"/>
       <w:r>
         <w:rPr>
-          <w:lang w:val="en-US"/>
-        </w:rPr>
-        <w:t>arviointikohteet</w:t>
+          <w:color w:val="FF0000"/>
+          <w:lang w:val="en-US"/>
+        </w:rPr>
+        <w:t>rajattava</w:t>
       </w:r>
       <w:proofErr w:type="spellEnd"/>
+      <w:r>
+        <w:rPr>
+          <w:color w:val="FF0000"/>
+          <w:lang w:val="en-US"/>
+        </w:rPr>
+        <w:t>…</w:t>
+      </w:r>
+    </w:p>
+    <w:p>
+      <w:pPr>
+        <w:pStyle w:val="Otsikko1"/>
+      </w:pPr>
+      <w:bookmarkStart w:id="12" w:name="_Toc502861646"/>
+      <w:r>
+        <w:lastRenderedPageBreak/>
+        <w:t>Audit activities</w:t>
+      </w:r>
+      <w:bookmarkEnd w:id="12"/>
+    </w:p>
+    <w:p>
+      <w:pPr>
+        <w:rPr>
+          <w:lang w:val="en-US"/>
+        </w:rPr>
+      </w:pPr>
+      <w:r>
+        <w:rPr>
+          <w:lang w:val="en-US"/>
+        </w:rPr>
+        <w:t xml:space="preserve">Three groups were created from group A auditing personnel and each group was assigned </w:t>
+      </w:r>
+      <w:r>
+        <w:rPr>
+          <w:lang w:val="en-US"/>
+        </w:rPr>
+        <w:t>part of the LDIL network segments</w:t>
+      </w:r>
+      <w:r>
+        <w:rPr>
+          <w:lang w:val="en-US"/>
+        </w:rPr>
+        <w:t xml:space="preserve"> to perform the audit.</w:t>
+      </w:r>
+    </w:p>
+    <w:p>
+      <w:pPr>
+        <w:rPr>
+          <w:lang w:val="en-US"/>
+        </w:rPr>
+      </w:pPr>
+      <w:r>
+        <w:rPr>
+          <w:lang w:val="en-US"/>
+        </w:rPr>
+        <w:t>Groups were following:</w:t>
+      </w:r>
+    </w:p>
+    <w:p>
+      <w:pPr>
+        <w:pStyle w:val="Luettelokappale"/>
+        <w:numPr>
+          <w:ilvl w:val="0"/>
+          <w:numId w:val="35"/>
+        </w:numPr>
+        <w:rPr>
+          <w:lang w:val="en-US"/>
+        </w:rPr>
+      </w:pPr>
+      <w:proofErr w:type="spellStart"/>
+      <w:r>
+        <w:rPr>
+          <w:lang w:val="en-US"/>
+        </w:rPr>
+        <w:t>Vesa</w:t>
+      </w:r>
+      <w:proofErr w:type="spellEnd"/>
+      <w:r>
+        <w:rPr>
+          <w:lang w:val="en-US"/>
+        </w:rPr>
+        <w:t xml:space="preserve"> &amp; </w:t>
+      </w:r>
+      <w:proofErr w:type="spellStart"/>
+      <w:r>
+        <w:rPr>
+          <w:lang w:val="en-US"/>
+        </w:rPr>
+        <w:t>Pinja</w:t>
+      </w:r>
+      <w:proofErr w:type="spellEnd"/>
+    </w:p>
+    <w:p>
+      <w:pPr>
+        <w:pStyle w:val="Luettelokappale"/>
+        <w:numPr>
+          <w:ilvl w:val="0"/>
+          <w:numId w:val="35"/>
+        </w:numPr>
+        <w:rPr>
+          <w:lang w:val="en-US"/>
+        </w:rPr>
+      </w:pPr>
+      <w:r>
+        <w:rPr>
+          <w:lang w:val="en-US"/>
+        </w:rPr>
+        <w:t xml:space="preserve">Pauli, Jani, </w:t>
+      </w:r>
+      <w:proofErr w:type="spellStart"/>
+      <w:r>
+        <w:rPr>
+          <w:lang w:val="en-US"/>
+        </w:rPr>
+        <w:t>Otso</w:t>
+      </w:r>
+      <w:proofErr w:type="spellEnd"/>
+      <w:r>
+        <w:rPr>
+          <w:lang w:val="en-US"/>
+        </w:rPr>
+        <w:t xml:space="preserve"> &amp; </w:t>
+      </w:r>
+      <w:proofErr w:type="spellStart"/>
+      <w:r>
+        <w:rPr>
+          <w:lang w:val="en-US"/>
+        </w:rPr>
+        <w:t>Janne</w:t>
+      </w:r>
+      <w:proofErr w:type="spellEnd"/>
+    </w:p>
+    <w:p>
+      <w:pPr>
+        <w:pStyle w:val="Luettelokappale"/>
+        <w:numPr>
+          <w:ilvl w:val="0"/>
+          <w:numId w:val="35"/>
+        </w:numPr>
+        <w:rPr>
+          <w:lang w:val="en-US"/>
+        </w:rPr>
+      </w:pPr>
+      <w:r>
+        <w:rPr>
+          <w:lang w:val="en-US"/>
+        </w:rPr>
+        <w:t xml:space="preserve">Jouni, </w:t>
+      </w:r>
+      <w:proofErr w:type="spellStart"/>
+      <w:r>
+        <w:rPr>
+          <w:lang w:val="en-US"/>
+        </w:rPr>
+        <w:t>Teemu</w:t>
+      </w:r>
+      <w:proofErr w:type="spellEnd"/>
+      <w:r>
+        <w:rPr>
+          <w:lang w:val="en-US"/>
+        </w:rPr>
+        <w:t xml:space="preserve"> &amp; Petri</w:t>
+      </w:r>
+    </w:p>
+    <w:p>
+      <w:pPr>
+        <w:rPr>
+          <w:lang w:val="en-US"/>
+        </w:rPr>
+      </w:pPr>
     </w:p>
     <w:p>
       <w:pPr>
@@ -3431,46 +5222,29 @@
           <w:ilvl w:val="0"/>
           <w:numId w:val="36"/>
         </w:numPr>
-        <w:rPr>
-          <w:lang w:val="en-US"/>
-        </w:rPr>
-      </w:pPr>
-      <w:proofErr w:type="spellStart"/>
-      <w:r>
-        <w:rPr>
-          <w:lang w:val="en-US"/>
-        </w:rPr>
-        <w:t>Tekninen</w:t>
-      </w:r>
-      <w:proofErr w:type="spellEnd"/>
-      <w:r>
-        <w:rPr>
-          <w:lang w:val="en-US"/>
-        </w:rPr>
-        <w:t xml:space="preserve">, </w:t>
-      </w:r>
-      <w:proofErr w:type="spellStart"/>
-      <w:r>
-        <w:rPr>
-          <w:lang w:val="en-US"/>
-        </w:rPr>
-        <w:t>ei</w:t>
-      </w:r>
-      <w:proofErr w:type="spellEnd"/>
-      <w:r>
-        <w:rPr>
-          <w:lang w:val="en-US"/>
-        </w:rPr>
-        <w:t xml:space="preserve"> </w:t>
-      </w:r>
-      <w:proofErr w:type="spellStart"/>
-      <w:r>
-        <w:rPr>
-          <w:lang w:val="en-US"/>
-        </w:rPr>
-        <w:t>hallinnollinen</w:t>
-      </w:r>
-      <w:proofErr w:type="spellEnd"/>
+      </w:pPr>
+      <w:r>
+        <w:t>Lyhyt kuvaus siitä miksi ja</w:t>
+      </w:r>
+      <w:r>
+        <w:t>ettu näin</w:t>
+      </w:r>
+    </w:p>
+    <w:p>
+      <w:pPr>
+        <w:pStyle w:val="Otsikko2"/>
+        <w:rPr>
+          <w:lang w:val="en-US"/>
+        </w:rPr>
+      </w:pPr>
+      <w:bookmarkStart w:id="13" w:name="_Toc502861647"/>
+      <w:r>
+        <w:rPr>
+          <w:lang w:val="en-US"/>
+        </w:rPr>
+        <w:t>Publicly available networks (DMZ, etc.)</w:t>
+      </w:r>
+      <w:bookmarkEnd w:id="13"/>
     </w:p>
     <w:p>
       <w:pPr>
@@ -3479,15 +5253,15 @@
           <w:ilvl w:val="0"/>
           <w:numId w:val="36"/>
         </w:numPr>
-      </w:pPr>
-      <w:r>
-        <w:t xml:space="preserve">Auditoinnin viitekehyksenä käytetään </w:t>
-      </w:r>
-      <w:r>
-        <w:t>PCI DSS soveltuvin osin (e</w:t>
-      </w:r>
-      <w:r>
-        <w:t>i esim. hallinnollisia elementtejä)</w:t>
+        <w:rPr>
+          <w:lang w:val="en-US"/>
+        </w:rPr>
+      </w:pPr>
+      <w:r>
+        <w:rPr>
+          <w:lang w:val="en-US"/>
+        </w:rPr>
+        <w:t>Tools</w:t>
       </w:r>
     </w:p>
     <w:p>
@@ -3497,128 +5271,23 @@
           <w:ilvl w:val="0"/>
           <w:numId w:val="36"/>
         </w:numPr>
-      </w:pPr>
-      <w:r>
-        <w:t xml:space="preserve">Vahti-ohje 1.6 – </w:t>
-      </w:r>
-      <w:proofErr w:type="spellStart"/>
-      <w:r>
-        <w:t>Arvointikohteen</w:t>
-      </w:r>
-      <w:proofErr w:type="spellEnd"/>
-      <w:r>
-        <w:t xml:space="preserve"> valinta ja rajaus</w:t>
-      </w:r>
-    </w:p>
-    <w:p/>
-    <w:p>
-      <w:pPr>
-        <w:rPr>
-          <w:lang w:val="en-US"/>
-        </w:rPr>
-      </w:pPr>
-      <w:r>
-        <w:rPr>
-          <w:lang w:val="en-US"/>
-        </w:rPr>
-        <w:t>Everything?</w:t>
-      </w:r>
-    </w:p>
-    <w:p>
-      <w:pPr>
-        <w:rPr>
-          <w:color w:val="FF0000"/>
-          <w:lang w:val="en-US"/>
-        </w:rPr>
-      </w:pPr>
-      <w:proofErr w:type="spellStart"/>
-      <w:r>
-        <w:rPr>
-          <w:color w:val="FF0000"/>
-          <w:lang w:val="en-US"/>
-        </w:rPr>
-        <w:t>Tätä</w:t>
-      </w:r>
-      <w:proofErr w:type="spellEnd"/>
-      <w:r>
-        <w:rPr>
-          <w:color w:val="FF0000"/>
-          <w:lang w:val="en-US"/>
-        </w:rPr>
-        <w:t xml:space="preserve"> </w:t>
-      </w:r>
-      <w:proofErr w:type="spellStart"/>
-      <w:r>
-        <w:rPr>
-          <w:color w:val="FF0000"/>
-          <w:lang w:val="en-US"/>
-        </w:rPr>
-        <w:t>rajattava</w:t>
-      </w:r>
-      <w:proofErr w:type="spellEnd"/>
-      <w:r>
-        <w:rPr>
-          <w:color w:val="FF0000"/>
-          <w:lang w:val="en-US"/>
-        </w:rPr>
-        <w:t>…</w:t>
-      </w:r>
-    </w:p>
-    <w:p>
-      <w:pPr>
-        <w:pStyle w:val="Otsikko1"/>
-      </w:pPr>
-      <w:bookmarkStart w:id="10" w:name="_Toc501482000"/>
-      <w:r>
-        <w:t>Audit activities</w:t>
-      </w:r>
-      <w:bookmarkEnd w:id="10"/>
-    </w:p>
-    <w:p>
-      <w:pPr>
-        <w:rPr>
-          <w:lang w:val="en-US"/>
-        </w:rPr>
-      </w:pPr>
-      <w:r>
-        <w:rPr>
-          <w:lang w:val="en-US"/>
-        </w:rPr>
-        <w:t xml:space="preserve">Three groups were created from group A auditing personnel and each group was assigned </w:t>
-      </w:r>
-      <w:r>
-        <w:rPr>
-          <w:lang w:val="en-US"/>
-        </w:rPr>
-        <w:t>part of the LDIL network segments</w:t>
-      </w:r>
-      <w:r>
-        <w:rPr>
-          <w:lang w:val="en-US"/>
-        </w:rPr>
-        <w:t xml:space="preserve"> to perform the audit.</w:t>
-      </w:r>
-    </w:p>
-    <w:p>
-      <w:pPr>
-        <w:rPr>
-          <w:lang w:val="en-US"/>
-        </w:rPr>
-      </w:pPr>
-      <w:r>
-        <w:rPr>
-          <w:lang w:val="en-US"/>
-        </w:rPr>
-        <w:lastRenderedPageBreak/>
-        <w:t>Groups were following:</w:t>
+        <w:rPr>
+          <w:lang w:val="en-US"/>
+        </w:rPr>
+      </w:pPr>
+      <w:r>
+        <w:rPr>
+          <w:lang w:val="en-US"/>
+        </w:rPr>
+        <w:t>Short description of the network</w:t>
       </w:r>
     </w:p>
     <w:p>
       <w:pPr>
         <w:pStyle w:val="Luettelokappale"/>
         <w:numPr>
-          <w:ilvl w:val="0"/>
-          <w:numId w:val="35"/>
+          <w:ilvl w:val="1"/>
+          <w:numId w:val="36"/>
         </w:numPr>
         <w:rPr>
           <w:lang w:val="en-US"/>
@@ -3629,96 +5298,114 @@
         <w:rPr>
           <w:lang w:val="en-US"/>
         </w:rPr>
-        <w:t>Vesa</w:t>
+        <w:t>Perustuu</w:t>
       </w:r>
       <w:proofErr w:type="spellEnd"/>
       <w:r>
         <w:rPr>
           <w:lang w:val="en-US"/>
         </w:rPr>
-        <w:t xml:space="preserve"> &amp; </w:t>
+        <w:t xml:space="preserve"> </w:t>
       </w:r>
       <w:proofErr w:type="spellStart"/>
       <w:r>
         <w:rPr>
           <w:lang w:val="en-US"/>
         </w:rPr>
-        <w:t>Pinja</w:t>
+        <w:t>saatuun</w:t>
       </w:r>
       <w:proofErr w:type="spellEnd"/>
-    </w:p>
-    <w:p>
-      <w:pPr>
-        <w:pStyle w:val="Luettelokappale"/>
-        <w:numPr>
-          <w:ilvl w:val="0"/>
-          <w:numId w:val="35"/>
-        </w:numPr>
-        <w:rPr>
-          <w:lang w:val="en-US"/>
-        </w:rPr>
-      </w:pPr>
-      <w:r>
-        <w:rPr>
-          <w:lang w:val="en-US"/>
-        </w:rPr>
-        <w:t xml:space="preserve">Pauli, Jani, Otso &amp; </w:t>
+      <w:r>
+        <w:rPr>
+          <w:lang w:val="en-US"/>
+        </w:rPr>
+        <w:t xml:space="preserve"> excel-</w:t>
       </w:r>
       <w:proofErr w:type="spellStart"/>
       <w:r>
         <w:rPr>
           <w:lang w:val="en-US"/>
         </w:rPr>
-        <w:t>Janne</w:t>
+        <w:t>listaukseen</w:t>
       </w:r>
       <w:proofErr w:type="spellEnd"/>
     </w:p>
     <w:p>
       <w:pPr>
-        <w:pStyle w:val="Luettelokappale"/>
-        <w:numPr>
-          <w:ilvl w:val="0"/>
-          <w:numId w:val="35"/>
-        </w:numPr>
-        <w:rPr>
-          <w:lang w:val="en-US"/>
-        </w:rPr>
-      </w:pPr>
-      <w:proofErr w:type="spellStart"/>
-      <w:r>
-        <w:rPr>
-          <w:lang w:val="en-US"/>
-        </w:rPr>
-        <w:t>Jouni</w:t>
-      </w:r>
-      <w:proofErr w:type="spellEnd"/>
-      <w:r>
-        <w:rPr>
-          <w:lang w:val="en-US"/>
-        </w:rPr>
-        <w:t xml:space="preserve">, </w:t>
-      </w:r>
-      <w:proofErr w:type="spellStart"/>
-      <w:r>
-        <w:rPr>
-          <w:lang w:val="en-US"/>
-        </w:rPr>
-        <w:t>Teemu</w:t>
-      </w:r>
-      <w:proofErr w:type="spellEnd"/>
-      <w:r>
-        <w:rPr>
-          <w:lang w:val="en-US"/>
-        </w:rPr>
-        <w:t xml:space="preserve"> &amp; Petri</w:t>
-      </w:r>
-    </w:p>
-    <w:p>
-      <w:pPr>
-        <w:rPr>
-          <w:lang w:val="en-US"/>
-        </w:rPr>
-      </w:pPr>
+        <w:pStyle w:val="Otsikko2"/>
+        <w:rPr>
+          <w:lang w:val="en-US"/>
+        </w:rPr>
+      </w:pPr>
+      <w:bookmarkStart w:id="14" w:name="_Toc502861648"/>
+      <w:r>
+        <w:rPr>
+          <w:lang w:val="en-US"/>
+        </w:rPr>
+        <w:t>Workstation network (Internal and branch)</w:t>
+      </w:r>
+      <w:bookmarkEnd w:id="14"/>
+    </w:p>
+    <w:p>
+      <w:pPr>
+        <w:pStyle w:val="Otsikko2"/>
+        <w:rPr>
+          <w:lang w:val="en-US"/>
+        </w:rPr>
+      </w:pPr>
+      <w:bookmarkStart w:id="15" w:name="_Toc502861649"/>
+      <w:r>
+        <w:rPr>
+          <w:lang w:val="en-US"/>
+        </w:rPr>
+        <w:t>Management networks</w:t>
+      </w:r>
+      <w:r>
+        <w:rPr>
+          <w:lang w:val="en-US"/>
+        </w:rPr>
+        <w:t xml:space="preserve"> (MGMT, warehouse and staff)</w:t>
+      </w:r>
+      <w:bookmarkEnd w:id="15"/>
+    </w:p>
+    <w:p>
+      <w:pPr>
+        <w:pStyle w:val="Otsikko1"/>
+      </w:pPr>
+      <w:bookmarkStart w:id="16" w:name="_Toc502861650"/>
+      <w:r>
+        <w:t>Main findings</w:t>
+      </w:r>
+      <w:bookmarkEnd w:id="16"/>
+    </w:p>
+    <w:p>
+      <w:pPr>
+        <w:rPr>
+          <w:lang w:val="en-US"/>
+        </w:rPr>
+      </w:pPr>
+      <w:r>
+        <w:rPr>
+          <w:lang w:val="en-US"/>
+        </w:rPr>
+        <w:t>Based on their auditing findings each subgroup presented main findings and summary of these findings is presented here.</w:t>
+      </w:r>
+    </w:p>
+    <w:p>
+      <w:pPr>
+        <w:pStyle w:val="Otsikko2"/>
+        <w:rPr>
+          <w:lang w:val="en-US"/>
+        </w:rPr>
+      </w:pPr>
+      <w:bookmarkStart w:id="17" w:name="_Toc502861651"/>
+      <w:r>
+        <w:rPr>
+          <w:lang w:val="en-US"/>
+        </w:rPr>
+        <w:t>Publicly available networks (DMZ, etc.)</w:t>
+      </w:r>
+      <w:bookmarkEnd w:id="17"/>
     </w:p>
     <w:p>
       <w:pPr>
@@ -3727,27 +5414,46 @@
           <w:ilvl w:val="0"/>
           <w:numId w:val="36"/>
         </w:numPr>
-      </w:pPr>
-      <w:r>
-        <w:t>Lyhyt kuvaus siitä miksi ja</w:t>
-      </w:r>
-      <w:r>
-        <w:t>ettu näin</w:t>
-      </w:r>
-    </w:p>
-    <w:p>
-      <w:pPr>
-        <w:pStyle w:val="Otsikko2"/>
-        <w:rPr>
-          <w:lang w:val="en-US"/>
-        </w:rPr>
-      </w:pPr>
-      <w:r>
-        <w:rPr>
-          <w:lang w:val="en-US"/>
-        </w:rPr>
-        <w:t>Publicly available networks (DMZ, etc.)</w:t>
-      </w:r>
+        <w:rPr>
+          <w:lang w:val="en-US"/>
+        </w:rPr>
+      </w:pPr>
+      <w:proofErr w:type="spellStart"/>
+      <w:r>
+        <w:rPr>
+          <w:lang w:val="en-US"/>
+        </w:rPr>
+        <w:t>Yleiskuvaus</w:t>
+      </w:r>
+      <w:proofErr w:type="spellEnd"/>
+      <w:r>
+        <w:rPr>
+          <w:lang w:val="en-US"/>
+        </w:rPr>
+        <w:t xml:space="preserve"> </w:t>
+      </w:r>
+      <w:proofErr w:type="spellStart"/>
+      <w:r>
+        <w:rPr>
+          <w:lang w:val="en-US"/>
+        </w:rPr>
+        <w:t>verkon</w:t>
+      </w:r>
+      <w:proofErr w:type="spellEnd"/>
+      <w:r>
+        <w:rPr>
+          <w:lang w:val="en-US"/>
+        </w:rPr>
+        <w:t xml:space="preserve"> </w:t>
+      </w:r>
+      <w:proofErr w:type="spellStart"/>
+      <w:r>
+        <w:rPr>
+          <w:lang w:val="en-US"/>
+        </w:rPr>
+        <w:t>tilasta</w:t>
+      </w:r>
+      <w:proofErr w:type="spellEnd"/>
     </w:p>
     <w:p>
       <w:pPr>
@@ -3760,351 +5466,138 @@
           <w:lang w:val="en-US"/>
         </w:rPr>
       </w:pPr>
-      <w:r>
-        <w:rPr>
-          <w:lang w:val="en-US"/>
-        </w:rPr>
-        <w:t>Tools</w:t>
-      </w:r>
-    </w:p>
-    <w:p>
-      <w:pPr>
-        <w:pStyle w:val="Luettelokappale"/>
-        <w:numPr>
-          <w:ilvl w:val="0"/>
-          <w:numId w:val="36"/>
-        </w:numPr>
-        <w:rPr>
-          <w:lang w:val="en-US"/>
-        </w:rPr>
-      </w:pPr>
-      <w:r>
-        <w:rPr>
-          <w:lang w:val="en-US"/>
-        </w:rPr>
-        <w:t>Short description of the network</w:t>
-      </w:r>
-    </w:p>
-    <w:p>
-      <w:pPr>
-        <w:pStyle w:val="Luettelokappale"/>
-        <w:numPr>
-          <w:ilvl w:val="1"/>
-          <w:numId w:val="36"/>
-        </w:numPr>
-        <w:rPr>
-          <w:lang w:val="en-US"/>
-        </w:rPr>
-      </w:pPr>
+    </w:p>
+    <w:p>
+      <w:pPr>
+        <w:pStyle w:val="Otsikko2"/>
+        <w:rPr>
+          <w:lang w:val="en-US"/>
+        </w:rPr>
+      </w:pPr>
+      <w:bookmarkStart w:id="18" w:name="_Toc502861652"/>
+      <w:r>
+        <w:rPr>
+          <w:lang w:val="en-US"/>
+        </w:rPr>
+        <w:t>Workstation network (Internal and branch)</w:t>
+      </w:r>
+      <w:bookmarkEnd w:id="18"/>
+    </w:p>
+    <w:p>
+      <w:pPr>
+        <w:pStyle w:val="Otsikko2"/>
+        <w:rPr>
+          <w:lang w:val="en-US"/>
+        </w:rPr>
+      </w:pPr>
+      <w:bookmarkStart w:id="19" w:name="_Toc502861653"/>
+      <w:r>
+        <w:rPr>
+          <w:lang w:val="en-US"/>
+        </w:rPr>
+        <w:t>Management networks (MGMT, warehouse and staff)</w:t>
+      </w:r>
+      <w:bookmarkEnd w:id="19"/>
+    </w:p>
+    <w:p>
+      <w:pPr>
+        <w:rPr>
+          <w:lang w:val="en-US"/>
+        </w:rPr>
+      </w:pPr>
+    </w:p>
+    <w:p>
+      <w:pPr>
+        <w:pStyle w:val="Otsikko1"/>
+      </w:pPr>
+      <w:bookmarkStart w:id="20" w:name="_Toc502861654"/>
+      <w:r>
+        <w:lastRenderedPageBreak/>
+        <w:t>Recommendations</w:t>
+      </w:r>
+      <w:bookmarkEnd w:id="20"/>
+    </w:p>
+    <w:p>
+      <w:pPr>
+        <w:rPr>
+          <w:lang w:val="en-US"/>
+        </w:rPr>
+      </w:pPr>
+      <w:r>
+        <w:rPr>
+          <w:lang w:val="en-US"/>
+        </w:rPr>
+        <w:t>Fix update process to keep everything updated</w:t>
+      </w:r>
+      <w:r>
+        <w:rPr>
+          <w:lang w:val="en-US"/>
+        </w:rPr>
+        <w:t xml:space="preserve"> and</w:t>
+      </w:r>
+      <w:r>
+        <w:rPr>
+          <w:lang w:val="en-US"/>
+        </w:rPr>
+        <w:t xml:space="preserve"> fix firewall rules</w:t>
+      </w:r>
+      <w:r>
+        <w:rPr>
+          <w:lang w:val="en-US"/>
+        </w:rPr>
+        <w:t>.</w:t>
+      </w:r>
+    </w:p>
+    <w:p>
+      <w:pPr>
+        <w:pStyle w:val="Otsikko1"/>
+      </w:pPr>
+      <w:bookmarkStart w:id="21" w:name="_Toc502861655"/>
+      <w:r>
+        <w:t xml:space="preserve">Detailed </w:t>
+      </w:r>
+      <w:r>
+        <w:t>Technical Report</w:t>
+      </w:r>
+      <w:bookmarkEnd w:id="7"/>
+      <w:bookmarkEnd w:id="21"/>
+    </w:p>
+    <w:p>
+      <w:pPr>
+        <w:jc w:val="both"/>
+        <w:rPr>
+          <w:lang w:val="en-US"/>
+        </w:rPr>
+      </w:pPr>
+      <w:r>
+        <w:rPr>
+          <w:lang w:val="en-US"/>
+        </w:rPr>
+        <w:t>YTC16S1 technical security testers are utilized to test and audit the LDIL corporate network thoroughly. Throughout the testing process, set of tools and preplanned test cases are planned - based on use cases given on LDIL business logic. The architecture of the LDIL is known as well as LDIL personnel are aware that audit and testing is performed to the corporate system. The testing type lies between crystal and grey-box combination - mainly testing the tester’s effectiveness and also the vulnerabilities on outdated system.</w:t>
+      </w:r>
+      <w:r>
+        <w:rPr>
+          <w:lang w:val="en-US"/>
+        </w:rPr>
+        <w:t xml:space="preserve"> </w:t>
+      </w:r>
+      <w:bookmarkStart w:id="22" w:name="_Toc500698263"/>
+    </w:p>
+    <w:p>
+      <w:pPr>
+        <w:pStyle w:val="Otsikko2"/>
+      </w:pPr>
+      <w:bookmarkStart w:id="23" w:name="_Toc502861656"/>
       <w:proofErr w:type="spellStart"/>
       <w:r>
-        <w:rPr>
-          <w:lang w:val="en-US"/>
-        </w:rPr>
-        <w:t>Perustuu</w:t>
-      </w:r>
+        <w:t>Tool</w:t>
+      </w:r>
+      <w:bookmarkEnd w:id="22"/>
+      <w:r>
+        <w:t>ing</w:t>
+      </w:r>
+      <w:bookmarkEnd w:id="23"/>
       <w:proofErr w:type="spellEnd"/>
-      <w:r>
-        <w:rPr>
-          <w:lang w:val="en-US"/>
-        </w:rPr>
-        <w:t xml:space="preserve"> </w:t>
-      </w:r>
-      <w:proofErr w:type="spellStart"/>
-      <w:r>
-        <w:rPr>
-          <w:lang w:val="en-US"/>
-        </w:rPr>
-        <w:t>saatuun</w:t>
-      </w:r>
-      <w:proofErr w:type="spellEnd"/>
-      <w:r>
-        <w:rPr>
-          <w:lang w:val="en-US"/>
-        </w:rPr>
-        <w:t xml:space="preserve"> excel-</w:t>
-      </w:r>
-      <w:proofErr w:type="spellStart"/>
-      <w:r>
-        <w:rPr>
-          <w:lang w:val="en-US"/>
-        </w:rPr>
-        <w:t>listaukseen</w:t>
-      </w:r>
-      <w:proofErr w:type="spellEnd"/>
-    </w:p>
-    <w:p>
-      <w:pPr>
-        <w:pStyle w:val="Otsikko2"/>
-        <w:rPr>
-          <w:lang w:val="en-US"/>
-        </w:rPr>
-      </w:pPr>
-      <w:r>
-        <w:rPr>
-          <w:lang w:val="en-US"/>
-        </w:rPr>
-        <w:t>Workstation network (Internal and branch)</w:t>
-      </w:r>
-    </w:p>
-    <w:p>
-      <w:pPr>
-        <w:pStyle w:val="Otsikko2"/>
-        <w:rPr>
-          <w:lang w:val="en-US"/>
-        </w:rPr>
-      </w:pPr>
-      <w:r>
-        <w:rPr>
-          <w:lang w:val="en-US"/>
-        </w:rPr>
-        <w:t>Management networks</w:t>
-      </w:r>
-      <w:r>
-        <w:rPr>
-          <w:lang w:val="en-US"/>
-        </w:rPr>
-        <w:t xml:space="preserve"> (MGMT, warehouse and staff)</w:t>
-      </w:r>
-    </w:p>
-    <w:p>
-      <w:pPr>
-        <w:pStyle w:val="Otsikko1"/>
-      </w:pPr>
-      <w:bookmarkStart w:id="11" w:name="_Toc501482001"/>
-      <w:r>
-        <w:t>Main findings</w:t>
-      </w:r>
-      <w:bookmarkEnd w:id="11"/>
-    </w:p>
-    <w:p>
-      <w:pPr>
-        <w:rPr>
-          <w:lang w:val="en-US"/>
-        </w:rPr>
-      </w:pPr>
-      <w:r>
-        <w:rPr>
-          <w:lang w:val="en-US"/>
-        </w:rPr>
-        <w:t>Based on their auditing findings each subgroup presented main findings and summary of these findings is presented here.</w:t>
-      </w:r>
-    </w:p>
-    <w:p>
-      <w:pPr>
-        <w:pStyle w:val="Otsikko2"/>
-        <w:rPr>
-          <w:lang w:val="en-US"/>
-        </w:rPr>
-      </w:pPr>
-      <w:r>
-        <w:rPr>
-          <w:lang w:val="en-US"/>
-        </w:rPr>
-        <w:t>Publicly available networks (DMZ, etc.)</w:t>
-      </w:r>
-    </w:p>
-    <w:p>
-      <w:pPr>
-        <w:pStyle w:val="Luettelokappale"/>
-        <w:numPr>
-          <w:ilvl w:val="0"/>
-          <w:numId w:val="36"/>
-        </w:numPr>
-        <w:rPr>
-          <w:lang w:val="en-US"/>
-        </w:rPr>
-      </w:pPr>
-      <w:proofErr w:type="spellStart"/>
-      <w:r>
-        <w:rPr>
-          <w:lang w:val="en-US"/>
-        </w:rPr>
-        <w:t>Yleiskuvaus</w:t>
-      </w:r>
-      <w:proofErr w:type="spellEnd"/>
-      <w:r>
-        <w:rPr>
-          <w:lang w:val="en-US"/>
-        </w:rPr>
-        <w:t xml:space="preserve"> </w:t>
-      </w:r>
-      <w:proofErr w:type="spellStart"/>
-      <w:r>
-        <w:rPr>
-          <w:lang w:val="en-US"/>
-        </w:rPr>
-        <w:t>verkon</w:t>
-      </w:r>
-      <w:proofErr w:type="spellEnd"/>
-      <w:r>
-        <w:rPr>
-          <w:lang w:val="en-US"/>
-        </w:rPr>
-        <w:t xml:space="preserve"> </w:t>
-      </w:r>
-      <w:proofErr w:type="spellStart"/>
-      <w:r>
-        <w:rPr>
-          <w:lang w:val="en-US"/>
-        </w:rPr>
-        <w:t>tilasta</w:t>
-      </w:r>
-      <w:proofErr w:type="spellEnd"/>
-    </w:p>
-    <w:p>
-      <w:pPr>
-        <w:pStyle w:val="Luettelokappale"/>
-        <w:numPr>
-          <w:ilvl w:val="0"/>
-          <w:numId w:val="36"/>
-        </w:numPr>
-        <w:rPr>
-          <w:lang w:val="en-US"/>
-        </w:rPr>
-      </w:pPr>
-    </w:p>
-    <w:p>
-      <w:pPr>
-        <w:pStyle w:val="Otsikko2"/>
-        <w:rPr>
-          <w:lang w:val="en-US"/>
-        </w:rPr>
-      </w:pPr>
-      <w:r>
-        <w:rPr>
-          <w:lang w:val="en-US"/>
-        </w:rPr>
-        <w:t>Workstation network (Internal and branch)</w:t>
-      </w:r>
-    </w:p>
-    <w:p>
-      <w:pPr>
-        <w:pStyle w:val="Otsikko2"/>
-        <w:rPr>
-          <w:lang w:val="en-US"/>
-        </w:rPr>
-      </w:pPr>
-      <w:r>
-        <w:rPr>
-          <w:lang w:val="en-US"/>
-        </w:rPr>
-        <w:t>Management networks (MGMT, warehouse and staff)</w:t>
-      </w:r>
-    </w:p>
-    <w:p>
-      <w:pPr>
-        <w:rPr>
-          <w:lang w:val="en-US"/>
-        </w:rPr>
-      </w:pPr>
-    </w:p>
-    <w:p>
-      <w:pPr>
-        <w:pStyle w:val="Otsikko1"/>
-      </w:pPr>
-      <w:bookmarkStart w:id="12" w:name="_Toc501482002"/>
-      <w:r>
-        <w:t>Recommendations</w:t>
-      </w:r>
-      <w:bookmarkEnd w:id="12"/>
-    </w:p>
-    <w:p>
-      <w:pPr>
-        <w:rPr>
-          <w:lang w:val="en-US"/>
-        </w:rPr>
-      </w:pPr>
-      <w:r>
-        <w:rPr>
-          <w:lang w:val="en-US"/>
-        </w:rPr>
-        <w:t>Fix update process to keep everything updated</w:t>
-      </w:r>
-      <w:r>
-        <w:rPr>
-          <w:lang w:val="en-US"/>
-        </w:rPr>
-        <w:t xml:space="preserve"> and</w:t>
-      </w:r>
-      <w:r>
-        <w:rPr>
-          <w:lang w:val="en-US"/>
-        </w:rPr>
-        <w:t xml:space="preserve"> fix firewall rules</w:t>
-      </w:r>
-      <w:r>
-        <w:rPr>
-          <w:lang w:val="en-US"/>
-        </w:rPr>
-        <w:t>.</w:t>
-      </w:r>
-    </w:p>
-    <w:p>
-      <w:pPr>
-        <w:pStyle w:val="Otsikko1"/>
-      </w:pPr>
-      <w:bookmarkStart w:id="13" w:name="_Toc501482003"/>
-      <w:r>
-        <w:lastRenderedPageBreak/>
-        <w:t xml:space="preserve">Detailed </w:t>
-      </w:r>
-      <w:r>
-        <w:t>Technical Report</w:t>
-      </w:r>
-      <w:bookmarkEnd w:id="8"/>
-      <w:bookmarkEnd w:id="13"/>
-    </w:p>
-    <w:p>
-      <w:pPr>
-        <w:jc w:val="both"/>
-        <w:rPr>
-          <w:lang w:val="en-US"/>
-        </w:rPr>
-      </w:pPr>
-      <w:r>
-        <w:rPr>
-          <w:lang w:val="en-US"/>
-        </w:rPr>
-        <w:t xml:space="preserve">YTC16S1 technical security testers are utilized to test and audit the LDIL corporate network thoroughly. Throughout the testing process, set of tools and preplanned test cases are planned - based on use cases given on LDIL business logic. The architecture of the LDIL is known as well as LDIL personnel are aware that audit and testing is performed to the corporate system. The testing type lies between crystal and grey-box combination - mainly testing the tester’s effectiveness </w:t>
-      </w:r>
-      <w:proofErr w:type="gramStart"/>
-      <w:r>
-        <w:rPr>
-          <w:lang w:val="en-US"/>
-        </w:rPr>
-        <w:t>and also</w:t>
-      </w:r>
-      <w:proofErr w:type="gramEnd"/>
-      <w:r>
-        <w:rPr>
-          <w:lang w:val="en-US"/>
-        </w:rPr>
-        <w:t xml:space="preserve"> the vulnerabilities on outdated system.</w:t>
-      </w:r>
-      <w:r>
-        <w:rPr>
-          <w:lang w:val="en-US"/>
-        </w:rPr>
-        <w:t xml:space="preserve"> </w:t>
-      </w:r>
-      <w:bookmarkStart w:id="14" w:name="_Toc500698263"/>
-    </w:p>
-    <w:p>
-      <w:pPr>
-        <w:pStyle w:val="Otsikko2"/>
-      </w:pPr>
-      <w:bookmarkStart w:id="15" w:name="_Toc501482004"/>
-      <w:proofErr w:type="spellStart"/>
-      <w:r>
-        <w:t>Tool</w:t>
-      </w:r>
-      <w:bookmarkEnd w:id="14"/>
-      <w:r>
-        <w:t>ing</w:t>
-      </w:r>
-      <w:bookmarkEnd w:id="15"/>
-      <w:proofErr w:type="spellEnd"/>
     </w:p>
     <w:p>
       <w:pPr>
@@ -4122,21 +5615,7 @@
         <w:rPr>
           <w:lang w:val="en-US"/>
         </w:rPr>
-        <w:t xml:space="preserve"> The tools are divided into information gathering, vulnerability scanning </w:t>
-      </w:r>
-      <w:proofErr w:type="gramStart"/>
-      <w:r>
-        <w:rPr>
-          <w:lang w:val="en-US"/>
-        </w:rPr>
-        <w:t>and also</w:t>
-      </w:r>
-      <w:proofErr w:type="gramEnd"/>
-      <w:r>
-        <w:rPr>
-          <w:lang w:val="en-US"/>
-        </w:rPr>
-        <w:t xml:space="preserve"> on web testing.</w:t>
+        <w:t xml:space="preserve"> The tools are divided into information gathering, vulnerability scanning and also on web testing.</w:t>
       </w:r>
     </w:p>
     <w:tbl>
@@ -4368,11 +5847,11 @@
       <w:pPr>
         <w:pStyle w:val="Otsikko2"/>
       </w:pPr>
-      <w:bookmarkStart w:id="16" w:name="_Toc500698264"/>
+      <w:bookmarkStart w:id="24" w:name="_Toc500698264"/>
       <w:r>
         <w:t xml:space="preserve"> </w:t>
       </w:r>
-      <w:bookmarkStart w:id="17" w:name="_Toc501482005"/>
+      <w:bookmarkStart w:id="25" w:name="_Toc502861657"/>
       <w:proofErr w:type="spellStart"/>
       <w:r>
         <w:t>Executed</w:t>
@@ -4393,8 +5872,8 @@
       <w:r>
         <w:t>Cases</w:t>
       </w:r>
-      <w:bookmarkEnd w:id="16"/>
-      <w:bookmarkEnd w:id="17"/>
+      <w:bookmarkEnd w:id="24"/>
+      <w:bookmarkEnd w:id="25"/>
       <w:proofErr w:type="spellEnd"/>
     </w:p>
     <w:p>
@@ -4407,21 +5886,7 @@
         <w:rPr>
           <w:lang w:val="en-US"/>
         </w:rPr>
-        <w:t xml:space="preserve">The following table contains a list of tests that were conducted during the test. This table does not contain any indication </w:t>
-      </w:r>
-      <w:proofErr w:type="gramStart"/>
-      <w:r>
-        <w:rPr>
-          <w:lang w:val="en-US"/>
-        </w:rPr>
-        <w:t>whether or not</w:t>
-      </w:r>
-      <w:proofErr w:type="gramEnd"/>
-      <w:r>
-        <w:rPr>
-          <w:lang w:val="en-US"/>
-        </w:rPr>
-        <w:t xml:space="preserve"> the test found any vulnerabilities. </w:t>
+        <w:t xml:space="preserve">The following table contains a list of tests that were conducted during the test. This table does not contain any indication whether or not the test found any vulnerabilities. </w:t>
       </w:r>
       <w:r>
         <w:rPr>
@@ -4516,6 +5981,7 @@
                 <w:rFonts w:ascii="Calibri Light" w:hAnsi="Calibri Light"/>
                 <w:lang w:val="en-US"/>
               </w:rPr>
+              <w:lastRenderedPageBreak/>
               <w:t xml:space="preserve">Executed tests provided by </w:t>
             </w:r>
             <w:proofErr w:type="spellStart"/>
@@ -4755,8 +6221,8 @@
       <w:pPr>
         <w:pStyle w:val="Otsikko2"/>
       </w:pPr>
-      <w:bookmarkStart w:id="18" w:name="_Toc500698265"/>
-      <w:bookmarkStart w:id="19" w:name="_Toc501482006"/>
+      <w:bookmarkStart w:id="26" w:name="_Toc500698265"/>
+      <w:bookmarkStart w:id="27" w:name="_Toc502861658"/>
       <w:proofErr w:type="spellStart"/>
       <w:r>
         <w:t>Information</w:t>
@@ -4769,8 +6235,8 @@
       <w:r>
         <w:t>Gathering</w:t>
       </w:r>
-      <w:bookmarkEnd w:id="18"/>
-      <w:bookmarkEnd w:id="19"/>
+      <w:bookmarkEnd w:id="26"/>
+      <w:bookmarkEnd w:id="27"/>
       <w:proofErr w:type="spellEnd"/>
     </w:p>
     <w:p>
@@ -4826,8 +6292,8 @@
         </w:rPr>
         <w:t xml:space="preserve"> </w:t>
       </w:r>
-      <w:bookmarkStart w:id="20" w:name="_Toc500698266"/>
-      <w:bookmarkStart w:id="21" w:name="_Toc501482007"/>
+      <w:bookmarkStart w:id="28" w:name="_Toc500698266"/>
+      <w:bookmarkStart w:id="29" w:name="_Toc502861659"/>
       <w:r>
         <w:t xml:space="preserve">Service </w:t>
       </w:r>
@@ -4835,8 +6301,8 @@
       <w:r>
         <w:t>Enumeration</w:t>
       </w:r>
-      <w:bookmarkEnd w:id="20"/>
-      <w:bookmarkEnd w:id="21"/>
+      <w:bookmarkEnd w:id="28"/>
+      <w:bookmarkEnd w:id="29"/>
       <w:proofErr w:type="spellEnd"/>
     </w:p>
     <w:p>
@@ -5178,12 +6644,12 @@
       <w:r>
         <w:br w:type="page"/>
       </w:r>
-      <w:bookmarkStart w:id="22" w:name="_Toc500698267"/>
+      <w:bookmarkStart w:id="30" w:name="_Toc500698267"/>
       <w:r>
         <w:lastRenderedPageBreak/>
         <w:t xml:space="preserve"> </w:t>
       </w:r>
-      <w:bookmarkStart w:id="23" w:name="_Toc501482008"/>
+      <w:bookmarkStart w:id="31" w:name="_Toc502861660"/>
       <w:proofErr w:type="spellStart"/>
       <w:r>
         <w:t>Vulnerability</w:t>
@@ -5196,18 +6662,18 @@
       <w:r>
         <w:t>Summary</w:t>
       </w:r>
-      <w:bookmarkEnd w:id="22"/>
+      <w:bookmarkEnd w:id="30"/>
       <w:proofErr w:type="spellEnd"/>
       <w:r>
         <w:t xml:space="preserve"> </w:t>
       </w:r>
-      <w:bookmarkEnd w:id="23"/>
       <w:r>
         <w:rPr>
           <w:color w:val="FF0000"/>
         </w:rPr>
         <w:t>Olisiko yhteenveto segmenteittäin?</w:t>
       </w:r>
+      <w:bookmarkEnd w:id="31"/>
     </w:p>
     <w:p>
       <w:r>
@@ -8245,8 +9711,6 @@
               </w:rPr>
               <w:t>Medium vulnerability (Vulnerability Title)</w:t>
             </w:r>
-            <w:bookmarkStart w:id="24" w:name="_GoBack"/>
-            <w:bookmarkEnd w:id="24"/>
           </w:p>
         </w:tc>
       </w:tr>
@@ -8528,8 +9992,8 @@
       <w:pPr>
         <w:pStyle w:val="Otsikko2"/>
       </w:pPr>
-      <w:bookmarkStart w:id="25" w:name="_Toc500698268"/>
-      <w:bookmarkStart w:id="26" w:name="_Toc501482009"/>
+      <w:bookmarkStart w:id="32" w:name="_Toc500698268"/>
+      <w:bookmarkStart w:id="33" w:name="_Toc502861661"/>
       <w:proofErr w:type="spellStart"/>
       <w:r>
         <w:lastRenderedPageBreak/>
@@ -8543,7 +10007,7 @@
       <w:r>
         <w:t>Details</w:t>
       </w:r>
-      <w:bookmarkEnd w:id="25"/>
+      <w:bookmarkEnd w:id="32"/>
       <w:proofErr w:type="spellEnd"/>
       <w:r>
         <w:t xml:space="preserve"> </w:t>
@@ -8554,7 +10018,7 @@
         </w:rPr>
         <w:t>TO BE DONE</w:t>
       </w:r>
-      <w:bookmarkEnd w:id="26"/>
+      <w:bookmarkEnd w:id="33"/>
     </w:p>
     <w:p>
       <w:pPr>
@@ -8619,8 +10083,8 @@
                 <w:lang w:val="en-US"/>
               </w:rPr>
             </w:pPr>
-            <w:bookmarkStart w:id="27" w:name="_Toc500698269"/>
-            <w:bookmarkStart w:id="28" w:name="_Toc501482010"/>
+            <w:bookmarkStart w:id="34" w:name="_Toc500698269"/>
+            <w:bookmarkStart w:id="35" w:name="_Toc502861662"/>
             <w:r>
               <w:rPr>
                 <w:rStyle w:val="Otsikko3Char"/>
@@ -8628,8 +10092,8 @@
               </w:rPr>
               <w:t>Ability Server 2.34 FTP STOR Buffer Overflow</w:t>
             </w:r>
-            <w:bookmarkEnd w:id="27"/>
-            <w:bookmarkEnd w:id="28"/>
+            <w:bookmarkEnd w:id="34"/>
+            <w:bookmarkEnd w:id="35"/>
           </w:p>
           <w:p>
             <w:pPr>
@@ -8956,8 +10420,8 @@
                 <w:bCs/>
               </w:rPr>
             </w:pPr>
-            <w:bookmarkStart w:id="29" w:name="_Toc500698270"/>
-            <w:bookmarkStart w:id="30" w:name="_Toc501482011"/>
+            <w:bookmarkStart w:id="36" w:name="_Toc500698270"/>
+            <w:bookmarkStart w:id="37" w:name="_Toc502861663"/>
             <w:r>
               <w:rPr>
                 <w:rStyle w:val="Otsikko3Char"/>
@@ -8967,8 +10431,8 @@
               <w:lastRenderedPageBreak/>
               <w:t>SQL Injection</w:t>
             </w:r>
-            <w:bookmarkEnd w:id="29"/>
-            <w:bookmarkEnd w:id="30"/>
+            <w:bookmarkEnd w:id="36"/>
+            <w:bookmarkEnd w:id="37"/>
           </w:p>
           <w:p>
             <w:pPr>
@@ -9016,12 +10480,14 @@
           <w:lang w:val="en-US"/>
         </w:rPr>
       </w:pPr>
+      <w:bookmarkStart w:id="38" w:name="_Toc502861664"/>
       <w:r>
         <w:rPr>
           <w:lang w:val="en-US"/>
         </w:rPr>
         <w:t>Outdated jQuery library in use</w:t>
       </w:r>
+      <w:bookmarkEnd w:id="38"/>
     </w:p>
     <w:p>
       <w:pPr>
@@ -9233,12 +10699,14 @@
           <w:lang w:val="en-US"/>
         </w:rPr>
       </w:pPr>
+      <w:bookmarkStart w:id="39" w:name="_Toc502861665"/>
       <w:r>
         <w:rPr>
           <w:lang w:val="en-US"/>
         </w:rPr>
         <w:t>Outdated PHP version in use</w:t>
       </w:r>
+      <w:bookmarkEnd w:id="39"/>
     </w:p>
     <w:p>
       <w:pPr>
@@ -9305,21 +10773,7 @@
         <w:rPr>
           <w:lang w:val="en-US"/>
         </w:rPr>
-        <w:t xml:space="preserve"> Intra-server is running unsupported PHP framework version, meaning there is no longer </w:t>
-      </w:r>
-      <w:proofErr w:type="gramStart"/>
-      <w:r>
-        <w:rPr>
-          <w:lang w:val="en-US"/>
-        </w:rPr>
-        <w:t>fixes</w:t>
-      </w:r>
-      <w:proofErr w:type="gramEnd"/>
-      <w:r>
-        <w:rPr>
-          <w:lang w:val="en-US"/>
-        </w:rPr>
-        <w:t xml:space="preserve"> and updates received from the PHP community.</w:t>
+        <w:t xml:space="preserve"> Intra-server is running unsupported PHP framework version, meaning there is no longer fixes and updates received from the PHP community.</w:t>
       </w:r>
     </w:p>
     <w:p>
@@ -9470,6 +10924,7 @@
           <w:lang w:val="en-US"/>
         </w:rPr>
       </w:pPr>
+      <w:bookmarkStart w:id="40" w:name="_Toc502861666"/>
       <w:r>
         <w:rPr>
           <w:rFonts w:eastAsia="Times New Roman"/>
@@ -9477,6 +10932,7 @@
         </w:rPr>
         <w:t>Verbose information about system version available in http response</w:t>
       </w:r>
+      <w:bookmarkEnd w:id="40"/>
     </w:p>
     <w:p>
       <w:pPr>
@@ -9719,12 +11175,14 @@
           <w:lang w:val="en-US"/>
         </w:rPr>
       </w:pPr>
+      <w:bookmarkStart w:id="41" w:name="_Toc502861667"/>
       <w:r>
         <w:rPr>
           <w:lang w:val="en-US"/>
         </w:rPr>
         <w:t>Verbose information about PHP and Apache version available in http response</w:t>
       </w:r>
+      <w:bookmarkEnd w:id="41"/>
     </w:p>
     <w:p>
       <w:pPr>
@@ -9970,12 +11428,14 @@
           <w:lang w:val="en-US"/>
         </w:rPr>
       </w:pPr>
+      <w:bookmarkStart w:id="42" w:name="_Toc502861668"/>
       <w:r>
         <w:rPr>
           <w:lang w:val="en-US"/>
         </w:rPr>
         <w:t>XSS-protection is not enabled</w:t>
       </w:r>
+      <w:bookmarkEnd w:id="42"/>
     </w:p>
     <w:p>
       <w:pPr>
@@ -10239,6 +11699,7 @@
           <w:lang w:val="en-US"/>
         </w:rPr>
       </w:pPr>
+      <w:bookmarkStart w:id="43" w:name="_Toc502861669"/>
       <w:r>
         <w:rPr>
           <w:lang w:val="en-US"/>
@@ -10246,6 +11707,7 @@
         <w:lastRenderedPageBreak/>
         <w:t>Buffer overflow detected</w:t>
       </w:r>
+      <w:bookmarkEnd w:id="43"/>
     </w:p>
     <w:p>
       <w:pPr>
@@ -10523,12 +11985,14 @@
           <w:lang w:val="en-US"/>
         </w:rPr>
       </w:pPr>
+      <w:bookmarkStart w:id="44" w:name="_Toc502861670"/>
       <w:r>
         <w:rPr>
           <w:lang w:val="en-US"/>
         </w:rPr>
         <w:t>Directory browsing is enabled</w:t>
       </w:r>
+      <w:bookmarkEnd w:id="44"/>
     </w:p>
     <w:p>
       <w:pPr>
@@ -10551,23 +12015,7 @@
           <w:bCs/>
           <w:lang w:val="en-US"/>
         </w:rPr>
-        <w:t xml:space="preserve">Directory browsing is </w:t>
-      </w:r>
-      <w:proofErr w:type="gramStart"/>
-      <w:r>
-        <w:rPr>
-          <w:bCs/>
-          <w:lang w:val="en-US"/>
-        </w:rPr>
-        <w:t>enabled</w:t>
-      </w:r>
-      <w:proofErr w:type="gramEnd"/>
-      <w:r>
-        <w:rPr>
-          <w:bCs/>
-          <w:lang w:val="en-US"/>
-        </w:rPr>
-        <w:t xml:space="preserve"> and it is possible to view the directory listing</w:t>
+        <w:t>Directory browsing is enabled and it is possible to view the directory listing</w:t>
       </w:r>
     </w:p>
     <w:p>
@@ -10796,12 +12244,14 @@
           <w:lang w:val="en-US"/>
         </w:rPr>
       </w:pPr>
+      <w:bookmarkStart w:id="45" w:name="_Toc502861671"/>
       <w:r>
         <w:rPr>
           <w:lang w:val="en-US"/>
         </w:rPr>
         <w:t>Format string error</w:t>
       </w:r>
+      <w:bookmarkEnd w:id="45"/>
     </w:p>
     <w:p>
       <w:pPr>
@@ -11038,12 +12488,14 @@
           <w:lang w:val="en-US"/>
         </w:rPr>
       </w:pPr>
+      <w:bookmarkStart w:id="46" w:name="_Toc502861672"/>
       <w:r>
         <w:rPr>
           <w:lang w:val="en-US"/>
         </w:rPr>
         <w:t>X-frame-options header not set</w:t>
       </w:r>
+      <w:bookmarkEnd w:id="46"/>
     </w:p>
     <w:p>
       <w:pPr>
@@ -11053,8 +12505,7 @@
           <w:lang w:val="en-US"/>
         </w:rPr>
       </w:pPr>
-      <w:bookmarkStart w:id="31" w:name="_Toc500698271"/>
-      <w:bookmarkStart w:id="32" w:name="_Toc501482012"/>
+      <w:bookmarkStart w:id="47" w:name="_Toc500698271"/>
       <w:r>
         <w:rPr>
           <w:b/>
@@ -11297,12 +12748,14 @@
           <w:lang w:val="en-US"/>
         </w:rPr>
       </w:pPr>
+      <w:bookmarkStart w:id="48" w:name="_Toc502861673"/>
       <w:r>
         <w:rPr>
           <w:lang w:val="en-US"/>
         </w:rPr>
         <w:t>MS11-030: Vulnerability in DNS Resolution Could Allow Remote Code Execution</w:t>
       </w:r>
+      <w:bookmarkEnd w:id="48"/>
     </w:p>
     <w:p>
       <w:pPr>
@@ -11507,6 +12960,7 @@
         <w:rPr>
           <w:rStyle w:val="HTML-koodi"/>
           <w:rFonts w:asciiTheme="minorHAnsi" w:eastAsia="Calibri" w:hAnsiTheme="minorHAnsi"/>
+          <w:lang w:val="en-US"/>
         </w:rPr>
         <w:t>N/A</w:t>
       </w:r>
@@ -11557,12 +13011,14 @@
           <w:lang w:val="en-US"/>
         </w:rPr>
       </w:pPr>
+      <w:bookmarkStart w:id="49" w:name="_Toc502861674"/>
       <w:r>
         <w:rPr>
           <w:lang w:val="en-US"/>
         </w:rPr>
         <w:t>MS17-010: Security Update for Microsoft Windows SMB Server</w:t>
       </w:r>
+      <w:bookmarkEnd w:id="49"/>
     </w:p>
     <w:p>
       <w:pPr>
@@ -11865,11 +13321,12 @@
           <w:numId w:val="31"/>
         </w:numPr>
       </w:pPr>
+      <w:bookmarkStart w:id="50" w:name="_Toc502861675"/>
       <w:r>
         <w:t>Sample Report - Attachments</w:t>
       </w:r>
-      <w:bookmarkEnd w:id="31"/>
-      <w:bookmarkEnd w:id="32"/>
+      <w:bookmarkEnd w:id="47"/>
+      <w:bookmarkEnd w:id="50"/>
     </w:p>
     <w:p>
       <w:pPr>
@@ -12253,7 +13710,6 @@
         <w:docPartUnique/>
       </w:docPartObj>
     </w:sdtPr>
-    <w:sdtEndPr/>
     <w:sdtContent>
       <w:p>
         <w:pPr>
@@ -12273,7 +13729,7 @@
           <w:rPr>
             <w:noProof/>
           </w:rPr>
-          <w:t>7</w:t>
+          <w:t>16</w:t>
         </w:r>
         <w:r>
           <w:fldChar w:fldCharType="end"/>
@@ -12299,7 +13755,6 @@
         <w:docPartUnique/>
       </w:docPartObj>
     </w:sdtPr>
-    <w:sdtEndPr/>
     <w:sdtContent>
       <w:p>
         <w:pPr>
@@ -15114,6 +16569,119 @@
     </w:lvl>
   </w:abstractNum>
   <w:abstractNum w:abstractNumId="25" w15:restartNumberingAfterBreak="0">
+    <w:nsid w:val="58B27C78"/>
+    <w:multiLevelType w:val="hybridMultilevel"/>
+    <w:tmpl w:val="AEDCCA44"/>
+    <w:lvl w:ilvl="0" w:tplc="04090001">
+      <w:start w:val="1"/>
+      <w:numFmt w:val="bullet"/>
+      <w:lvlText w:val=""/>
+      <w:lvlJc w:val="left"/>
+      <w:pPr>
+        <w:ind w:left="720" w:hanging="360"/>
+      </w:pPr>
+      <w:rPr>
+        <w:rFonts w:ascii="Symbol" w:hAnsi="Symbol" w:hint="default"/>
+      </w:rPr>
+    </w:lvl>
+    <w:lvl w:ilvl="1" w:tplc="04090003" w:tentative="1">
+      <w:start w:val="1"/>
+      <w:numFmt w:val="bullet"/>
+      <w:lvlText w:val="o"/>
+      <w:lvlJc w:val="left"/>
+      <w:pPr>
+        <w:ind w:left="1440" w:hanging="360"/>
+      </w:pPr>
+      <w:rPr>
+        <w:rFonts w:ascii="Courier New" w:hAnsi="Courier New" w:cs="Courier New" w:hint="default"/>
+      </w:rPr>
+    </w:lvl>
+    <w:lvl w:ilvl="2" w:tplc="04090005" w:tentative="1">
+      <w:start w:val="1"/>
+      <w:numFmt w:val="bullet"/>
+      <w:lvlText w:val=""/>
+      <w:lvlJc w:val="left"/>
+      <w:pPr>
+        <w:ind w:left="2160" w:hanging="360"/>
+      </w:pPr>
+      <w:rPr>
+        <w:rFonts w:ascii="Wingdings" w:hAnsi="Wingdings" w:hint="default"/>
+      </w:rPr>
+    </w:lvl>
+    <w:lvl w:ilvl="3" w:tplc="04090001" w:tentative="1">
+      <w:start w:val="1"/>
+      <w:numFmt w:val="bullet"/>
+      <w:lvlText w:val=""/>
+      <w:lvlJc w:val="left"/>
+      <w:pPr>
+        <w:ind w:left="2880" w:hanging="360"/>
+      </w:pPr>
+      <w:rPr>
+        <w:rFonts w:ascii="Symbol" w:hAnsi="Symbol" w:hint="default"/>
+      </w:rPr>
+    </w:lvl>
+    <w:lvl w:ilvl="4" w:tplc="04090003" w:tentative="1">
+      <w:start w:val="1"/>
+      <w:numFmt w:val="bullet"/>
+      <w:lvlText w:val="o"/>
+      <w:lvlJc w:val="left"/>
+      <w:pPr>
+        <w:ind w:left="3600" w:hanging="360"/>
+      </w:pPr>
+      <w:rPr>
+        <w:rFonts w:ascii="Courier New" w:hAnsi="Courier New" w:cs="Courier New" w:hint="default"/>
+      </w:rPr>
+    </w:lvl>
+    <w:lvl w:ilvl="5" w:tplc="04090005" w:tentative="1">
+      <w:start w:val="1"/>
+      <w:numFmt w:val="bullet"/>
+      <w:lvlText w:val=""/>
+      <w:lvlJc w:val="left"/>
+      <w:pPr>
+        <w:ind w:left="4320" w:hanging="360"/>
+      </w:pPr>
+      <w:rPr>
+        <w:rFonts w:ascii="Wingdings" w:hAnsi="Wingdings" w:hint="default"/>
+      </w:rPr>
+    </w:lvl>
+    <w:lvl w:ilvl="6" w:tplc="04090001" w:tentative="1">
+      <w:start w:val="1"/>
+      <w:numFmt w:val="bullet"/>
+      <w:lvlText w:val=""/>
+      <w:lvlJc w:val="left"/>
+      <w:pPr>
+        <w:ind w:left="5040" w:hanging="360"/>
+      </w:pPr>
+      <w:rPr>
+        <w:rFonts w:ascii="Symbol" w:hAnsi="Symbol" w:hint="default"/>
+      </w:rPr>
+    </w:lvl>
+    <w:lvl w:ilvl="7" w:tplc="04090003" w:tentative="1">
+      <w:start w:val="1"/>
+      <w:numFmt w:val="bullet"/>
+      <w:lvlText w:val="o"/>
+      <w:lvlJc w:val="left"/>
+      <w:pPr>
+        <w:ind w:left="5760" w:hanging="360"/>
+      </w:pPr>
+      <w:rPr>
+        <w:rFonts w:ascii="Courier New" w:hAnsi="Courier New" w:cs="Courier New" w:hint="default"/>
+      </w:rPr>
+    </w:lvl>
+    <w:lvl w:ilvl="8" w:tplc="04090005" w:tentative="1">
+      <w:start w:val="1"/>
+      <w:numFmt w:val="bullet"/>
+      <w:lvlText w:val=""/>
+      <w:lvlJc w:val="left"/>
+      <w:pPr>
+        <w:ind w:left="6480" w:hanging="360"/>
+      </w:pPr>
+      <w:rPr>
+        <w:rFonts w:ascii="Wingdings" w:hAnsi="Wingdings" w:hint="default"/>
+      </w:rPr>
+    </w:lvl>
+  </w:abstractNum>
+  <w:abstractNum w:abstractNumId="26" w15:restartNumberingAfterBreak="0">
     <w:nsid w:val="5B285C2C"/>
     <w:multiLevelType w:val="hybridMultilevel"/>
     <w:tmpl w:val="9D184B48"/>
@@ -15226,7 +16794,7 @@
       </w:rPr>
     </w:lvl>
   </w:abstractNum>
-  <w:abstractNum w:abstractNumId="26" w15:restartNumberingAfterBreak="0">
+  <w:abstractNum w:abstractNumId="27" w15:restartNumberingAfterBreak="0">
     <w:nsid w:val="5E1F058C"/>
     <w:multiLevelType w:val="hybridMultilevel"/>
     <w:tmpl w:val="E4424EE4"/>
@@ -15338,7 +16906,7 @@
       </w:rPr>
     </w:lvl>
   </w:abstractNum>
-  <w:abstractNum w:abstractNumId="27" w15:restartNumberingAfterBreak="0">
+  <w:abstractNum w:abstractNumId="28" w15:restartNumberingAfterBreak="0">
     <w:nsid w:val="60600096"/>
     <w:multiLevelType w:val="multilevel"/>
     <w:tmpl w:val="F28A1B30"/>
@@ -15459,7 +17027,7 @@
       </w:rPr>
     </w:lvl>
   </w:abstractNum>
-  <w:abstractNum w:abstractNumId="28" w15:restartNumberingAfterBreak="0">
+  <w:abstractNum w:abstractNumId="29" w15:restartNumberingAfterBreak="0">
     <w:nsid w:val="65F07647"/>
     <w:multiLevelType w:val="hybridMultilevel"/>
     <w:tmpl w:val="A92CAD04"/>
@@ -15545,7 +17113,7 @@
       </w:pPr>
     </w:lvl>
   </w:abstractNum>
-  <w:abstractNum w:abstractNumId="29" w15:restartNumberingAfterBreak="0">
+  <w:abstractNum w:abstractNumId="30" w15:restartNumberingAfterBreak="0">
     <w:nsid w:val="6DF0536C"/>
     <w:multiLevelType w:val="multilevel"/>
     <w:tmpl w:val="840C2CDE"/>
@@ -15631,7 +17199,7 @@
       </w:pPr>
     </w:lvl>
   </w:abstractNum>
-  <w:abstractNum w:abstractNumId="30" w15:restartNumberingAfterBreak="0">
+  <w:abstractNum w:abstractNumId="31" w15:restartNumberingAfterBreak="0">
     <w:nsid w:val="6EC841D7"/>
     <w:multiLevelType w:val="hybridMultilevel"/>
     <w:tmpl w:val="07D49346"/>
@@ -15744,7 +17312,7 @@
       </w:rPr>
     </w:lvl>
   </w:abstractNum>
-  <w:abstractNum w:abstractNumId="31" w15:restartNumberingAfterBreak="0">
+  <w:abstractNum w:abstractNumId="32" w15:restartNumberingAfterBreak="0">
     <w:nsid w:val="717A1911"/>
     <w:multiLevelType w:val="hybridMultilevel"/>
     <w:tmpl w:val="991430C2"/>
@@ -15857,7 +17425,7 @@
       </w:rPr>
     </w:lvl>
   </w:abstractNum>
-  <w:abstractNum w:abstractNumId="32" w15:restartNumberingAfterBreak="0">
+  <w:abstractNum w:abstractNumId="33" w15:restartNumberingAfterBreak="0">
     <w:nsid w:val="717F5E99"/>
     <w:multiLevelType w:val="hybridMultilevel"/>
     <w:tmpl w:val="3994625E"/>
@@ -15946,7 +17514,7 @@
       </w:pPr>
     </w:lvl>
   </w:abstractNum>
-  <w:abstractNum w:abstractNumId="33" w15:restartNumberingAfterBreak="0">
+  <w:abstractNum w:abstractNumId="34" w15:restartNumberingAfterBreak="0">
     <w:nsid w:val="723C32EB"/>
     <w:multiLevelType w:val="hybridMultilevel"/>
     <w:tmpl w:val="9C80661C"/>
@@ -16035,7 +17603,7 @@
       </w:pPr>
     </w:lvl>
   </w:abstractNum>
-  <w:abstractNum w:abstractNumId="34" w15:restartNumberingAfterBreak="0">
+  <w:abstractNum w:abstractNumId="35" w15:restartNumberingAfterBreak="0">
     <w:nsid w:val="7A887475"/>
     <w:multiLevelType w:val="multilevel"/>
     <w:tmpl w:val="F28A1B30"/>
@@ -16156,7 +17724,7 @@
       </w:rPr>
     </w:lvl>
   </w:abstractNum>
-  <w:abstractNum w:abstractNumId="35" w15:restartNumberingAfterBreak="0">
+  <w:abstractNum w:abstractNumId="36" w15:restartNumberingAfterBreak="0">
     <w:nsid w:val="7B3908B8"/>
     <w:multiLevelType w:val="hybridMultilevel"/>
     <w:tmpl w:val="F12A6C52"/>
@@ -16253,13 +17821,13 @@
     <w:abstractNumId w:val="18"/>
   </w:num>
   <w:num w:numId="3">
-    <w:abstractNumId w:val="29"/>
+    <w:abstractNumId w:val="30"/>
   </w:num>
   <w:num w:numId="4">
     <w:abstractNumId w:val="21"/>
   </w:num>
   <w:num w:numId="5">
-    <w:abstractNumId w:val="25"/>
+    <w:abstractNumId w:val="26"/>
   </w:num>
   <w:num w:numId="6">
     <w:abstractNumId w:val="13"/>
@@ -16295,22 +17863,22 @@
     <w:abstractNumId w:val="9"/>
   </w:num>
   <w:num w:numId="16">
-    <w:abstractNumId w:val="32"/>
+    <w:abstractNumId w:val="33"/>
   </w:num>
   <w:num w:numId="17">
     <w:abstractNumId w:val="19"/>
   </w:num>
   <w:num w:numId="18">
-    <w:abstractNumId w:val="33"/>
+    <w:abstractNumId w:val="34"/>
   </w:num>
   <w:num w:numId="19">
     <w:abstractNumId w:val="7"/>
   </w:num>
   <w:num w:numId="20">
-    <w:abstractNumId w:val="34"/>
+    <w:abstractNumId w:val="35"/>
   </w:num>
   <w:num w:numId="21">
-    <w:abstractNumId w:val="27"/>
+    <w:abstractNumId w:val="28"/>
   </w:num>
   <w:num w:numId="22">
     <w:abstractNumId w:val="20"/>
@@ -16322,13 +17890,13 @@
     <w:abstractNumId w:val="10"/>
   </w:num>
   <w:num w:numId="25">
-    <w:abstractNumId w:val="35"/>
+    <w:abstractNumId w:val="36"/>
   </w:num>
   <w:num w:numId="26">
     <w:abstractNumId w:val="6"/>
   </w:num>
   <w:num w:numId="27">
-    <w:abstractNumId w:val="31"/>
+    <w:abstractNumId w:val="32"/>
   </w:num>
   <w:num w:numId="28">
     <w:abstractNumId w:val="2"/>
@@ -16343,7 +17911,7 @@
     <w:abstractNumId w:val="14"/>
   </w:num>
   <w:num w:numId="32">
-    <w:abstractNumId w:val="28"/>
+    <w:abstractNumId w:val="29"/>
   </w:num>
   <w:num w:numId="33">
     <w:abstractNumId w:val="15"/>
@@ -16352,10 +17920,10 @@
     <w:abstractNumId w:val="3"/>
   </w:num>
   <w:num w:numId="35">
-    <w:abstractNumId w:val="30"/>
+    <w:abstractNumId w:val="31"/>
   </w:num>
   <w:num w:numId="36">
-    <w:abstractNumId w:val="26"/>
+    <w:abstractNumId w:val="27"/>
   </w:num>
   <w:num w:numId="37">
     <w:abstractNumId w:val="1"/>
@@ -16389,6 +17957,9 @@
     <w:lvlOverride w:ilvl="8">
       <w:startOverride w:val="1"/>
     </w:lvlOverride>
+  </w:num>
+  <w:num w:numId="39">
+    <w:abstractNumId w:val="25"/>
   </w:num>
 </w:numbering>
 </file>
@@ -16516,6 +18087,7 @@
     <w:lsdException w:name="HTML Sample" w:semiHidden="1" w:unhideWhenUsed="1"/>
     <w:lsdException w:name="HTML Typewriter" w:semiHidden="1" w:unhideWhenUsed="1"/>
     <w:lsdException w:name="HTML Variable" w:semiHidden="1" w:unhideWhenUsed="1"/>
+    <w:lsdException w:name="Normal Table" w:semiHidden="1" w:unhideWhenUsed="1"/>
     <w:lsdException w:name="annotation subject" w:semiHidden="1" w:unhideWhenUsed="1"/>
     <w:lsdException w:name="No List" w:semiHidden="1" w:unhideWhenUsed="1"/>
     <w:lsdException w:name="Outline List 1" w:semiHidden="1" w:unhideWhenUsed="1"/>
@@ -16559,8 +18131,10 @@
     <w:lsdException w:name="Table Elegant" w:semiHidden="1" w:unhideWhenUsed="1"/>
     <w:lsdException w:name="Table Professional" w:semiHidden="1" w:unhideWhenUsed="1"/>
     <w:lsdException w:name="Table Subtle 1" w:semiHidden="1" w:unhideWhenUsed="1"/>
+    <w:lsdException w:name="Table Subtle 2" w:semiHidden="1" w:unhideWhenUsed="1"/>
     <w:lsdException w:name="Table Web 1" w:semiHidden="1" w:unhideWhenUsed="1"/>
     <w:lsdException w:name="Table Web 2" w:semiHidden="1" w:unhideWhenUsed="1"/>
+    <w:lsdException w:name="Table Web 3" w:semiHidden="1" w:unhideWhenUsed="1"/>
     <w:lsdException w:name="Balloon Text" w:semiHidden="1" w:unhideWhenUsed="1"/>
     <w:lsdException w:name="Table Grid" w:uiPriority="39"/>
     <w:lsdException w:name="Table Theme" w:semiHidden="1" w:unhideWhenUsed="1"/>
@@ -18231,6 +19805,27 @@
 </file>
 
 <file path=customXml/item1.xml><?xml version="1.0" encoding="utf-8"?>
+<p:properties xmlns:p="http://schemas.microsoft.com/office/2006/metadata/properties" xmlns:xsi="http://www.w3.org/2001/XMLSchema-instance" xmlns:pc="http://schemas.microsoft.com/office/infopath/2007/PartnerControls">
+  <documentManagement>
+    <CommentCount xmlns="9edc1acd-682f-4e7d-a5c9-f315cff7cb3d" xsi:nil="true"/>
+    <TaxCatchAll xmlns="9edc1acd-682f-4e7d-a5c9-f315cff7cb3d"/>
+    <l3ddd979dfcb4bc0a0c29c6e6188390e xmlns="9edc1acd-682f-4e7d-a5c9-f315cff7cb3d">
+      <Terms xmlns="http://schemas.microsoft.com/office/infopath/2007/PartnerControls"/>
+    </l3ddd979dfcb4bc0a0c29c6e6188390e>
+  </documentManagement>
+</p:properties>
+</file>
+
+<file path=customXml/item2.xml><?xml version="1.0" encoding="utf-8"?>
+<?mso-contentType ?>
+<FormTemplates xmlns="http://schemas.microsoft.com/sharepoint/v3/contenttype/forms">
+  <Display>DocumentLibraryForm</Display>
+  <Edit>DocumentLibraryForm</Edit>
+  <New>DocumentLibraryForm</New>
+</FormTemplates>
+</file>
+
+<file path=customXml/item3.xml><?xml version="1.0" encoding="utf-8"?>
 <ct:contentTypeSchema xmlns:ct="http://schemas.microsoft.com/office/2006/metadata/contentType" xmlns:ma="http://schemas.microsoft.com/office/2006/metadata/properties/metaAttributes" ct:_="" ma:_="" ma:contentTypeName="Asiakirja" ma:contentTypeID="0x010100543DDC2CCE060E4188A28C0FE66A4606" ma:contentTypeVersion="1" ma:contentTypeDescription="Luo uusi asiakirja." ma:contentTypeScope="" ma:versionID="97ca3126af39287753459cd3183d7de6">
   <xsd:schema xmlns:xsd="http://www.w3.org/2001/XMLSchema" xmlns:xs="http://www.w3.org/2001/XMLSchema" xmlns:p="http://schemas.microsoft.com/office/2006/metadata/properties" xmlns:ns2="9edc1acd-682f-4e7d-a5c9-f315cff7cb3d" targetNamespace="http://schemas.microsoft.com/office/2006/metadata/properties" ma:root="true" ma:fieldsID="91b88984e148664ecee30080f504eb99" ns2:_="">
     <xsd:import namespace="9edc1acd-682f-4e7d-a5c9-f315cff7cb3d"/>
@@ -18388,32 +19983,29 @@
 </ct:contentTypeSchema>
 </file>
 
-<file path=customXml/item2.xml><?xml version="1.0" encoding="utf-8"?>
-<?mso-contentType ?>
-<FormTemplates xmlns="http://schemas.microsoft.com/sharepoint/v3/contenttype/forms">
-  <Display>DocumentLibraryForm</Display>
-  <Edit>DocumentLibraryForm</Edit>
-  <New>DocumentLibraryForm</New>
-</FormTemplates>
-</file>
-
-<file path=customXml/item3.xml><?xml version="1.0" encoding="utf-8"?>
-<p:properties xmlns:p="http://schemas.microsoft.com/office/2006/metadata/properties" xmlns:xsi="http://www.w3.org/2001/XMLSchema-instance" xmlns:pc="http://schemas.microsoft.com/office/infopath/2007/PartnerControls">
-  <documentManagement>
-    <CommentCount xmlns="9edc1acd-682f-4e7d-a5c9-f315cff7cb3d" xsi:nil="true"/>
-    <TaxCatchAll xmlns="9edc1acd-682f-4e7d-a5c9-f315cff7cb3d"/>
-    <l3ddd979dfcb4bc0a0c29c6e6188390e xmlns="9edc1acd-682f-4e7d-a5c9-f315cff7cb3d">
-      <Terms xmlns="http://schemas.microsoft.com/office/infopath/2007/PartnerControls"/>
-    </l3ddd979dfcb4bc0a0c29c6e6188390e>
-  </documentManagement>
-</p:properties>
-</file>
-
 <file path=customXml/item4.xml><?xml version="1.0" encoding="utf-8"?>
 <b:Sources xmlns:b="http://schemas.openxmlformats.org/officeDocument/2006/bibliography" xmlns="http://schemas.openxmlformats.org/officeDocument/2006/bibliography" SelectedStyle="\APASixthEditionOfficeOnline.xsl" StyleName="APA" Version="6"/>
 </file>
 
 <file path=customXml/itemProps1.xml><?xml version="1.0" encoding="utf-8"?>
+<ds:datastoreItem xmlns:ds="http://schemas.openxmlformats.org/officeDocument/2006/customXml" ds:itemID="{2521EB80-4921-4BD8-B293-C9119AA395AA}">
+  <ds:schemaRefs>
+    <ds:schemaRef ds:uri="http://schemas.microsoft.com/office/2006/metadata/properties"/>
+    <ds:schemaRef ds:uri="http://schemas.microsoft.com/office/infopath/2007/PartnerControls"/>
+    <ds:schemaRef ds:uri="9edc1acd-682f-4e7d-a5c9-f315cff7cb3d"/>
+  </ds:schemaRefs>
+</ds:datastoreItem>
+</file>
+
+<file path=customXml/itemProps2.xml><?xml version="1.0" encoding="utf-8"?>
+<ds:datastoreItem xmlns:ds="http://schemas.openxmlformats.org/officeDocument/2006/customXml" ds:itemID="{B0E9C2FE-1EA5-4442-AFBA-787184B30638}">
+  <ds:schemaRefs>
+    <ds:schemaRef ds:uri="http://schemas.microsoft.com/sharepoint/v3/contenttype/forms"/>
+  </ds:schemaRefs>
+</ds:datastoreItem>
+</file>
+
+<file path=customXml/itemProps3.xml><?xml version="1.0" encoding="utf-8"?>
 <ds:datastoreItem xmlns:ds="http://schemas.openxmlformats.org/officeDocument/2006/customXml" ds:itemID="{751D0B3D-9DC3-457F-A4DF-7D78E5541DA3}">
   <ds:schemaRefs>
     <ds:schemaRef ds:uri="http://schemas.microsoft.com/office/2006/metadata/contentType"/>
@@ -18431,26 +20023,8 @@
 </ds:datastoreItem>
 </file>
 
-<file path=customXml/itemProps2.xml><?xml version="1.0" encoding="utf-8"?>
-<ds:datastoreItem xmlns:ds="http://schemas.openxmlformats.org/officeDocument/2006/customXml" ds:itemID="{B0E9C2FE-1EA5-4442-AFBA-787184B30638}">
-  <ds:schemaRefs>
-    <ds:schemaRef ds:uri="http://schemas.microsoft.com/sharepoint/v3/contenttype/forms"/>
-  </ds:schemaRefs>
-</ds:datastoreItem>
-</file>
-
-<file path=customXml/itemProps3.xml><?xml version="1.0" encoding="utf-8"?>
-<ds:datastoreItem xmlns:ds="http://schemas.openxmlformats.org/officeDocument/2006/customXml" ds:itemID="{2521EB80-4921-4BD8-B293-C9119AA395AA}">
-  <ds:schemaRefs>
-    <ds:schemaRef ds:uri="http://schemas.microsoft.com/office/2006/metadata/properties"/>
-    <ds:schemaRef ds:uri="http://schemas.microsoft.com/office/infopath/2007/PartnerControls"/>
-    <ds:schemaRef ds:uri="9edc1acd-682f-4e7d-a5c9-f315cff7cb3d"/>
-  </ds:schemaRefs>
-</ds:datastoreItem>
-</file>
-
 <file path=customXml/itemProps4.xml><?xml version="1.0" encoding="utf-8"?>
-<ds:datastoreItem xmlns:ds="http://schemas.openxmlformats.org/officeDocument/2006/customXml" ds:itemID="{54810102-CB9E-48CB-97B3-2C0666B30279}">
+<ds:datastoreItem xmlns:ds="http://schemas.openxmlformats.org/officeDocument/2006/customXml" ds:itemID="{886F65A7-DA15-4379-830B-41CFBF642325}">
   <ds:schemaRefs>
     <ds:schemaRef ds:uri="http://schemas.openxmlformats.org/officeDocument/2006/bibliography"/>
   </ds:schemaRefs>
